--- a/docs/Especificação do Projeto.docx
+++ b/docs/Especificação do Projeto.docx
@@ -315,7 +315,7 @@
           <w:r>
             <w:fldChar w:fldCharType="separate"/>
           </w:r>
-          <w:hyperlink w:anchor="_Toc32509987" w:history="1">
+          <w:hyperlink w:anchor="_Toc34576575" w:history="1">
             <w:r>
               <w:rPr>
                 <w:rStyle w:val="Hyperlink"/>
@@ -345,7 +345,7 @@
                 <w:noProof/>
                 <w:webHidden/>
               </w:rPr>
-              <w:instrText xml:space="preserve"> PAGEREF _Toc32509987 \h </w:instrText>
+              <w:instrText xml:space="preserve"> PAGEREF _Toc34576575 \h </w:instrText>
             </w:r>
             <w:r>
               <w:rPr>
@@ -365,7 +365,7 @@
                 <w:noProof/>
                 <w:webHidden/>
               </w:rPr>
-              <w:t>3</w:t>
+              <w:t>4</w:t>
             </w:r>
             <w:r>
               <w:rPr>
@@ -387,7 +387,7 @@
               <w:noProof/>
             </w:rPr>
           </w:pPr>
-          <w:hyperlink w:anchor="_Toc32509988" w:history="1">
+          <w:hyperlink w:anchor="_Toc34576576" w:history="1">
             <w:r>
               <w:rPr>
                 <w:rStyle w:val="Hyperlink"/>
@@ -415,7 +415,7 @@
                 <w:noProof/>
                 <w:webHidden/>
               </w:rPr>
-              <w:instrText xml:space="preserve"> PAGEREF _Toc32509988 \h </w:instrText>
+              <w:instrText xml:space="preserve"> PAGEREF _Toc34576576 \h </w:instrText>
             </w:r>
             <w:r>
               <w:rPr>
@@ -435,7 +435,7 @@
                 <w:noProof/>
                 <w:webHidden/>
               </w:rPr>
-              <w:t>3</w:t>
+              <w:t>4</w:t>
             </w:r>
             <w:r>
               <w:rPr>
@@ -457,7 +457,7 @@
               <w:noProof/>
             </w:rPr>
           </w:pPr>
-          <w:hyperlink w:anchor="_Toc32509989" w:history="1">
+          <w:hyperlink w:anchor="_Toc34576577" w:history="1">
             <w:r>
               <w:rPr>
                 <w:rStyle w:val="Hyperlink"/>
@@ -485,7 +485,7 @@
                 <w:noProof/>
                 <w:webHidden/>
               </w:rPr>
-              <w:instrText xml:space="preserve"> PAGEREF _Toc32509989 \h </w:instrText>
+              <w:instrText xml:space="preserve"> PAGEREF _Toc34576577 \h </w:instrText>
             </w:r>
             <w:r>
               <w:rPr>
@@ -505,7 +505,7 @@
                 <w:noProof/>
                 <w:webHidden/>
               </w:rPr>
-              <w:t>3</w:t>
+              <w:t>4</w:t>
             </w:r>
             <w:r>
               <w:rPr>
@@ -527,7 +527,7 @@
               <w:noProof/>
             </w:rPr>
           </w:pPr>
-          <w:hyperlink w:anchor="_Toc32509990" w:history="1">
+          <w:hyperlink w:anchor="_Toc34576578" w:history="1">
             <w:r>
               <w:rPr>
                 <w:rStyle w:val="Hyperlink"/>
@@ -555,7 +555,7 @@
                 <w:noProof/>
                 <w:webHidden/>
               </w:rPr>
-              <w:instrText xml:space="preserve"> PAGEREF _Toc32509990 \h </w:instrText>
+              <w:instrText xml:space="preserve"> PAGEREF _Toc34576578 \h </w:instrText>
             </w:r>
             <w:r>
               <w:rPr>
@@ -575,7 +575,7 @@
                 <w:noProof/>
                 <w:webHidden/>
               </w:rPr>
-              <w:t>3</w:t>
+              <w:t>4</w:t>
             </w:r>
             <w:r>
               <w:rPr>
@@ -597,7 +597,7 @@
               <w:noProof/>
             </w:rPr>
           </w:pPr>
-          <w:hyperlink w:anchor="_Toc32509991" w:history="1">
+          <w:hyperlink w:anchor="_Toc34576579" w:history="1">
             <w:r>
               <w:rPr>
                 <w:rStyle w:val="Hyperlink"/>
@@ -625,7 +625,7 @@
                 <w:noProof/>
                 <w:webHidden/>
               </w:rPr>
-              <w:instrText xml:space="preserve"> PAGEREF _Toc32509991 \h </w:instrText>
+              <w:instrText xml:space="preserve"> PAGEREF _Toc34576579 \h </w:instrText>
             </w:r>
             <w:r>
               <w:rPr>
@@ -645,7 +645,7 @@
                 <w:noProof/>
                 <w:webHidden/>
               </w:rPr>
-              <w:t>3</w:t>
+              <w:t>4</w:t>
             </w:r>
             <w:r>
               <w:rPr>
@@ -667,7 +667,7 @@
               <w:noProof/>
             </w:rPr>
           </w:pPr>
-          <w:hyperlink w:anchor="_Toc32509992" w:history="1">
+          <w:hyperlink w:anchor="_Toc34576580" w:history="1">
             <w:r>
               <w:rPr>
                 <w:rStyle w:val="Hyperlink"/>
@@ -697,7 +697,7 @@
                 <w:noProof/>
                 <w:webHidden/>
               </w:rPr>
-              <w:instrText xml:space="preserve"> PAGEREF _Toc32509992 \h </w:instrText>
+              <w:instrText xml:space="preserve"> PAGEREF _Toc34576580 \h </w:instrText>
             </w:r>
             <w:r>
               <w:rPr>
@@ -717,7 +717,7 @@
                 <w:noProof/>
                 <w:webHidden/>
               </w:rPr>
-              <w:t>3</w:t>
+              <w:t>5</w:t>
             </w:r>
             <w:r>
               <w:rPr>
@@ -739,7 +739,7 @@
               <w:noProof/>
             </w:rPr>
           </w:pPr>
-          <w:hyperlink w:anchor="_Toc32509993" w:history="1">
+          <w:hyperlink w:anchor="_Toc34576581" w:history="1">
             <w:r>
               <w:rPr>
                 <w:rStyle w:val="Hyperlink"/>
@@ -767,7 +767,7 @@
                 <w:noProof/>
                 <w:webHidden/>
               </w:rPr>
-              <w:instrText xml:space="preserve"> PAGEREF _Toc32509993 \h </w:instrText>
+              <w:instrText xml:space="preserve"> PAGEREF _Toc34576581 \h </w:instrText>
             </w:r>
             <w:r>
               <w:rPr>
@@ -787,7 +787,7 @@
                 <w:noProof/>
                 <w:webHidden/>
               </w:rPr>
-              <w:t>3</w:t>
+              <w:t>5</w:t>
             </w:r>
             <w:r>
               <w:rPr>
@@ -809,7 +809,7 @@
               <w:noProof/>
             </w:rPr>
           </w:pPr>
-          <w:hyperlink w:anchor="_Toc32509994" w:history="1">
+          <w:hyperlink w:anchor="_Toc34576582" w:history="1">
             <w:r>
               <w:rPr>
                 <w:rStyle w:val="Hyperlink"/>
@@ -837,7 +837,7 @@
                 <w:noProof/>
                 <w:webHidden/>
               </w:rPr>
-              <w:instrText xml:space="preserve"> PAGEREF _Toc32509994 \h </w:instrText>
+              <w:instrText xml:space="preserve"> PAGEREF _Toc34576582 \h </w:instrText>
             </w:r>
             <w:r>
               <w:rPr>
@@ -857,7 +857,7 @@
                 <w:noProof/>
                 <w:webHidden/>
               </w:rPr>
-              <w:t>3</w:t>
+              <w:t>5</w:t>
             </w:r>
             <w:r>
               <w:rPr>
@@ -879,7 +879,7 @@
               <w:noProof/>
             </w:rPr>
           </w:pPr>
-          <w:hyperlink w:anchor="_Toc32509995" w:history="1">
+          <w:hyperlink w:anchor="_Toc34576583" w:history="1">
             <w:r>
               <w:rPr>
                 <w:rStyle w:val="Hyperlink"/>
@@ -907,7 +907,7 @@
                 <w:noProof/>
                 <w:webHidden/>
               </w:rPr>
-              <w:instrText xml:space="preserve"> PAGEREF _Toc32509995 \h </w:instrText>
+              <w:instrText xml:space="preserve"> PAGEREF _Toc34576583 \h </w:instrText>
             </w:r>
             <w:r>
               <w:rPr>
@@ -927,7 +927,7 @@
                 <w:noProof/>
                 <w:webHidden/>
               </w:rPr>
-              <w:t>3</w:t>
+              <w:t>5</w:t>
             </w:r>
             <w:r>
               <w:rPr>
@@ -949,7 +949,7 @@
               <w:noProof/>
             </w:rPr>
           </w:pPr>
-          <w:hyperlink w:anchor="_Toc32509996" w:history="1">
+          <w:hyperlink w:anchor="_Toc34576584" w:history="1">
             <w:r>
               <w:rPr>
                 <w:rStyle w:val="Hyperlink"/>
@@ -977,7 +977,7 @@
                 <w:noProof/>
                 <w:webHidden/>
               </w:rPr>
-              <w:instrText xml:space="preserve"> PAGEREF _Toc32509996 \h </w:instrText>
+              <w:instrText xml:space="preserve"> PAGEREF _Toc34576584 \h </w:instrText>
             </w:r>
             <w:r>
               <w:rPr>
@@ -997,7 +997,7 @@
                 <w:noProof/>
                 <w:webHidden/>
               </w:rPr>
-              <w:t>3</w:t>
+              <w:t>5</w:t>
             </w:r>
             <w:r>
               <w:rPr>
@@ -1019,7 +1019,7 @@
               <w:noProof/>
             </w:rPr>
           </w:pPr>
-          <w:hyperlink w:anchor="_Toc32509997" w:history="1">
+          <w:hyperlink w:anchor="_Toc34576585" w:history="1">
             <w:r>
               <w:rPr>
                 <w:rStyle w:val="Hyperlink"/>
@@ -1047,7 +1047,7 @@
                 <w:noProof/>
                 <w:webHidden/>
               </w:rPr>
-              <w:instrText xml:space="preserve"> PAGEREF _Toc32509997 \h </w:instrText>
+              <w:instrText xml:space="preserve"> PAGEREF _Toc34576585 \h </w:instrText>
             </w:r>
             <w:r>
               <w:rPr>
@@ -1067,7 +1067,7 @@
                 <w:noProof/>
                 <w:webHidden/>
               </w:rPr>
-              <w:t>3</w:t>
+              <w:t>5</w:t>
             </w:r>
             <w:r>
               <w:rPr>
@@ -1089,7 +1089,7 @@
               <w:noProof/>
             </w:rPr>
           </w:pPr>
-          <w:hyperlink w:anchor="_Toc32509998" w:history="1">
+          <w:hyperlink w:anchor="_Toc34576586" w:history="1">
             <w:r>
               <w:rPr>
                 <w:rStyle w:val="Hyperlink"/>
@@ -1119,7 +1119,7 @@
                 <w:noProof/>
                 <w:webHidden/>
               </w:rPr>
-              <w:instrText xml:space="preserve"> PAGEREF _Toc32509998 \h </w:instrText>
+              <w:instrText xml:space="preserve"> PAGEREF _Toc34576586 \h </w:instrText>
             </w:r>
             <w:r>
               <w:rPr>
@@ -1139,7 +1139,7 @@
                 <w:noProof/>
                 <w:webHidden/>
               </w:rPr>
-              <w:t>3</w:t>
+              <w:t>6</w:t>
             </w:r>
             <w:r>
               <w:rPr>
@@ -1161,7 +1161,7 @@
               <w:noProof/>
             </w:rPr>
           </w:pPr>
-          <w:hyperlink w:anchor="_Toc32509999" w:history="1">
+          <w:hyperlink w:anchor="_Toc34576587" w:history="1">
             <w:r>
               <w:rPr>
                 <w:rStyle w:val="Hyperlink"/>
@@ -1189,7 +1189,7 @@
                 <w:noProof/>
                 <w:webHidden/>
               </w:rPr>
-              <w:instrText xml:space="preserve"> PAGEREF _Toc32509999 \h </w:instrText>
+              <w:instrText xml:space="preserve"> PAGEREF _Toc34576587 \h </w:instrText>
             </w:r>
             <w:r>
               <w:rPr>
@@ -1209,7 +1209,7 @@
                 <w:noProof/>
                 <w:webHidden/>
               </w:rPr>
-              <w:t>3</w:t>
+              <w:t>6</w:t>
             </w:r>
             <w:r>
               <w:rPr>
@@ -1231,7 +1231,7 @@
               <w:noProof/>
             </w:rPr>
           </w:pPr>
-          <w:hyperlink w:anchor="_Toc32510000" w:history="1">
+          <w:hyperlink w:anchor="_Toc34576588" w:history="1">
             <w:r>
               <w:rPr>
                 <w:rStyle w:val="Hyperlink"/>
@@ -1259,7 +1259,7 @@
                 <w:noProof/>
                 <w:webHidden/>
               </w:rPr>
-              <w:instrText xml:space="preserve"> PAGEREF _Toc32510000 \h </w:instrText>
+              <w:instrText xml:space="preserve"> PAGEREF _Toc34576588 \h </w:instrText>
             </w:r>
             <w:r>
               <w:rPr>
@@ -1279,7 +1279,7 @@
                 <w:noProof/>
                 <w:webHidden/>
               </w:rPr>
-              <w:t>3</w:t>
+              <w:t>6</w:t>
             </w:r>
             <w:r>
               <w:rPr>
@@ -1301,7 +1301,7 @@
               <w:noProof/>
             </w:rPr>
           </w:pPr>
-          <w:hyperlink w:anchor="_Toc32510001" w:history="1">
+          <w:hyperlink w:anchor="_Toc34576589" w:history="1">
             <w:r>
               <w:rPr>
                 <w:rStyle w:val="Hyperlink"/>
@@ -1329,7 +1329,7 @@
                 <w:noProof/>
                 <w:webHidden/>
               </w:rPr>
-              <w:instrText xml:space="preserve"> PAGEREF _Toc32510001 \h </w:instrText>
+              <w:instrText xml:space="preserve"> PAGEREF _Toc34576589 \h </w:instrText>
             </w:r>
             <w:r>
               <w:rPr>
@@ -1349,7 +1349,7 @@
                 <w:noProof/>
                 <w:webHidden/>
               </w:rPr>
-              <w:t>4</w:t>
+              <w:t>6</w:t>
             </w:r>
             <w:r>
               <w:rPr>
@@ -1371,7 +1371,7 @@
               <w:noProof/>
             </w:rPr>
           </w:pPr>
-          <w:hyperlink w:anchor="_Toc32510002" w:history="1">
+          <w:hyperlink w:anchor="_Toc34576590" w:history="1">
             <w:r>
               <w:rPr>
                 <w:rStyle w:val="Hyperlink"/>
@@ -1399,7 +1399,7 @@
                 <w:noProof/>
                 <w:webHidden/>
               </w:rPr>
-              <w:instrText xml:space="preserve"> PAGEREF _Toc32510002 \h </w:instrText>
+              <w:instrText xml:space="preserve"> PAGEREF _Toc34576590 \h </w:instrText>
             </w:r>
             <w:r>
               <w:rPr>
@@ -1419,7 +1419,7 @@
                 <w:noProof/>
                 <w:webHidden/>
               </w:rPr>
-              <w:t>4</w:t>
+              <w:t>6</w:t>
             </w:r>
             <w:r>
               <w:rPr>
@@ -1441,7 +1441,7 @@
               <w:noProof/>
             </w:rPr>
           </w:pPr>
-          <w:hyperlink w:anchor="_Toc32510003" w:history="1">
+          <w:hyperlink w:anchor="_Toc34576591" w:history="1">
             <w:r>
               <w:rPr>
                 <w:rStyle w:val="Hyperlink"/>
@@ -1471,7 +1471,7 @@
                 <w:noProof/>
                 <w:webHidden/>
               </w:rPr>
-              <w:instrText xml:space="preserve"> PAGEREF _Toc32510003 \h </w:instrText>
+              <w:instrText xml:space="preserve"> PAGEREF _Toc34576591 \h </w:instrText>
             </w:r>
             <w:r>
               <w:rPr>
@@ -1491,7 +1491,7 @@
                 <w:noProof/>
                 <w:webHidden/>
               </w:rPr>
-              <w:t>4</w:t>
+              <w:t>7</w:t>
             </w:r>
             <w:r>
               <w:rPr>
@@ -1513,7 +1513,7 @@
               <w:noProof/>
             </w:rPr>
           </w:pPr>
-          <w:hyperlink w:anchor="_Toc32510004" w:history="1">
+          <w:hyperlink w:anchor="_Toc34576592" w:history="1">
             <w:r>
               <w:rPr>
                 <w:rStyle w:val="Hyperlink"/>
@@ -1541,7 +1541,7 @@
                 <w:noProof/>
                 <w:webHidden/>
               </w:rPr>
-              <w:instrText xml:space="preserve"> PAGEREF _Toc32510004 \h </w:instrText>
+              <w:instrText xml:space="preserve"> PAGEREF _Toc34576592 \h </w:instrText>
             </w:r>
             <w:r>
               <w:rPr>
@@ -1561,7 +1561,7 @@
                 <w:noProof/>
                 <w:webHidden/>
               </w:rPr>
-              <w:t>4</w:t>
+              <w:t>7</w:t>
             </w:r>
             <w:r>
               <w:rPr>
@@ -1583,7 +1583,7 @@
               <w:noProof/>
             </w:rPr>
           </w:pPr>
-          <w:hyperlink w:anchor="_Toc32510005" w:history="1">
+          <w:hyperlink w:anchor="_Toc34576593" w:history="1">
             <w:r>
               <w:rPr>
                 <w:rStyle w:val="Hyperlink"/>
@@ -1611,7 +1611,7 @@
                 <w:noProof/>
                 <w:webHidden/>
               </w:rPr>
-              <w:instrText xml:space="preserve"> PAGEREF _Toc32510005 \h </w:instrText>
+              <w:instrText xml:space="preserve"> PAGEREF _Toc34576593 \h </w:instrText>
             </w:r>
             <w:r>
               <w:rPr>
@@ -1631,7 +1631,7 @@
                 <w:noProof/>
                 <w:webHidden/>
               </w:rPr>
-              <w:t>4</w:t>
+              <w:t>7</w:t>
             </w:r>
             <w:r>
               <w:rPr>
@@ -1653,7 +1653,7 @@
               <w:noProof/>
             </w:rPr>
           </w:pPr>
-          <w:hyperlink w:anchor="_Toc32510006" w:history="1">
+          <w:hyperlink w:anchor="_Toc34576594" w:history="1">
             <w:r>
               <w:rPr>
                 <w:rStyle w:val="Hyperlink"/>
@@ -1681,7 +1681,7 @@
                 <w:noProof/>
                 <w:webHidden/>
               </w:rPr>
-              <w:instrText xml:space="preserve"> PAGEREF _Toc32510006 \h </w:instrText>
+              <w:instrText xml:space="preserve"> PAGEREF _Toc34576594 \h </w:instrText>
             </w:r>
             <w:r>
               <w:rPr>
@@ -1701,7 +1701,7 @@
                 <w:noProof/>
                 <w:webHidden/>
               </w:rPr>
-              <w:t>4</w:t>
+              <w:t>7</w:t>
             </w:r>
             <w:r>
               <w:rPr>
@@ -1723,7 +1723,7 @@
               <w:noProof/>
             </w:rPr>
           </w:pPr>
-          <w:hyperlink w:anchor="_Toc32510007" w:history="1">
+          <w:hyperlink w:anchor="_Toc34576595" w:history="1">
             <w:r>
               <w:rPr>
                 <w:rStyle w:val="Hyperlink"/>
@@ -1753,7 +1753,7 @@
                 <w:noProof/>
                 <w:webHidden/>
               </w:rPr>
-              <w:instrText xml:space="preserve"> PAGEREF _Toc32510007 \h </w:instrText>
+              <w:instrText xml:space="preserve"> PAGEREF _Toc34576595 \h </w:instrText>
             </w:r>
             <w:r>
               <w:rPr>
@@ -1773,7 +1773,7 @@
                 <w:noProof/>
                 <w:webHidden/>
               </w:rPr>
-              <w:t>4</w:t>
+              <w:t>8</w:t>
             </w:r>
             <w:r>
               <w:rPr>
@@ -1795,7 +1795,7 @@
               <w:noProof/>
             </w:rPr>
           </w:pPr>
-          <w:hyperlink w:anchor="_Toc32510008" w:history="1">
+          <w:hyperlink w:anchor="_Toc34576596" w:history="1">
             <w:r>
               <w:rPr>
                 <w:rStyle w:val="Hyperlink"/>
@@ -1823,7 +1823,7 @@
                 <w:noProof/>
                 <w:webHidden/>
               </w:rPr>
-              <w:instrText xml:space="preserve"> PAGEREF _Toc32510008 \h </w:instrText>
+              <w:instrText xml:space="preserve"> PAGEREF _Toc34576596 \h </w:instrText>
             </w:r>
             <w:r>
               <w:rPr>
@@ -1843,7 +1843,7 @@
                 <w:noProof/>
                 <w:webHidden/>
               </w:rPr>
-              <w:t>4</w:t>
+              <w:t>8</w:t>
             </w:r>
             <w:r>
               <w:rPr>
@@ -1865,7 +1865,7 @@
               <w:noProof/>
             </w:rPr>
           </w:pPr>
-          <w:hyperlink w:anchor="_Toc32510009" w:history="1">
+          <w:hyperlink w:anchor="_Toc34576597" w:history="1">
             <w:r>
               <w:rPr>
                 <w:rStyle w:val="Hyperlink"/>
@@ -1895,7 +1895,7 @@
                 <w:noProof/>
                 <w:webHidden/>
               </w:rPr>
-              <w:instrText xml:space="preserve"> PAGEREF _Toc32510009 \h </w:instrText>
+              <w:instrText xml:space="preserve"> PAGEREF _Toc34576597 \h </w:instrText>
             </w:r>
             <w:r>
               <w:rPr>
@@ -1915,7 +1915,7 @@
                 <w:noProof/>
                 <w:webHidden/>
               </w:rPr>
-              <w:t>4</w:t>
+              <w:t>9</w:t>
             </w:r>
             <w:r>
               <w:rPr>
@@ -1937,7 +1937,7 @@
               <w:noProof/>
             </w:rPr>
           </w:pPr>
-          <w:hyperlink w:anchor="_Toc32510010" w:history="1">
+          <w:hyperlink w:anchor="_Toc34576598" w:history="1">
             <w:r>
               <w:rPr>
                 <w:rStyle w:val="Hyperlink"/>
@@ -1965,7 +1965,7 @@
                 <w:noProof/>
                 <w:webHidden/>
               </w:rPr>
-              <w:instrText xml:space="preserve"> PAGEREF _Toc32510010 \h </w:instrText>
+              <w:instrText xml:space="preserve"> PAGEREF _Toc34576598 \h </w:instrText>
             </w:r>
             <w:r>
               <w:rPr>
@@ -1985,7 +1985,7 @@
                 <w:noProof/>
                 <w:webHidden/>
               </w:rPr>
-              <w:t>4</w:t>
+              <w:t>9</w:t>
             </w:r>
             <w:r>
               <w:rPr>
@@ -2007,7 +2007,7 @@
               <w:noProof/>
             </w:rPr>
           </w:pPr>
-          <w:hyperlink w:anchor="_Toc32510011" w:history="1">
+          <w:hyperlink w:anchor="_Toc34576599" w:history="1">
             <w:r>
               <w:rPr>
                 <w:rStyle w:val="Hyperlink"/>
@@ -2035,7 +2035,7 @@
                 <w:noProof/>
                 <w:webHidden/>
               </w:rPr>
-              <w:instrText xml:space="preserve"> PAGEREF _Toc32510011 \h </w:instrText>
+              <w:instrText xml:space="preserve"> PAGEREF _Toc34576599 \h </w:instrText>
             </w:r>
             <w:r>
               <w:rPr>
@@ -2055,7 +2055,7 @@
                 <w:noProof/>
                 <w:webHidden/>
               </w:rPr>
-              <w:t>4</w:t>
+              <w:t>9</w:t>
             </w:r>
             <w:r>
               <w:rPr>
@@ -2077,7 +2077,7 @@
               <w:noProof/>
             </w:rPr>
           </w:pPr>
-          <w:hyperlink w:anchor="_Toc32510012" w:history="1">
+          <w:hyperlink w:anchor="_Toc34576600" w:history="1">
             <w:r>
               <w:rPr>
                 <w:rStyle w:val="Hyperlink"/>
@@ -2105,7 +2105,7 @@
                 <w:noProof/>
                 <w:webHidden/>
               </w:rPr>
-              <w:instrText xml:space="preserve"> PAGEREF _Toc32510012 \h </w:instrText>
+              <w:instrText xml:space="preserve"> PAGEREF _Toc34576600 \h </w:instrText>
             </w:r>
             <w:r>
               <w:rPr>
@@ -2125,7 +2125,7 @@
                 <w:noProof/>
                 <w:webHidden/>
               </w:rPr>
-              <w:t>4</w:t>
+              <w:t>9</w:t>
             </w:r>
             <w:r>
               <w:rPr>
@@ -2147,7 +2147,7 @@
               <w:noProof/>
             </w:rPr>
           </w:pPr>
-          <w:hyperlink w:anchor="_Toc32510013" w:history="1">
+          <w:hyperlink w:anchor="_Toc34576601" w:history="1">
             <w:r>
               <w:rPr>
                 <w:rStyle w:val="Hyperlink"/>
@@ -2175,7 +2175,7 @@
                 <w:noProof/>
                 <w:webHidden/>
               </w:rPr>
-              <w:instrText xml:space="preserve"> PAGEREF _Toc32510013 \h </w:instrText>
+              <w:instrText xml:space="preserve"> PAGEREF _Toc34576601 \h </w:instrText>
             </w:r>
             <w:r>
               <w:rPr>
@@ -2195,7 +2195,7 @@
                 <w:noProof/>
                 <w:webHidden/>
               </w:rPr>
-              <w:t>4</w:t>
+              <w:t>9</w:t>
             </w:r>
             <w:r>
               <w:rPr>
@@ -2217,7 +2217,7 @@
               <w:noProof/>
             </w:rPr>
           </w:pPr>
-          <w:hyperlink w:anchor="_Toc32510014" w:history="1">
+          <w:hyperlink w:anchor="_Toc34576602" w:history="1">
             <w:r>
               <w:rPr>
                 <w:rStyle w:val="Hyperlink"/>
@@ -2247,7 +2247,7 @@
                 <w:noProof/>
                 <w:webHidden/>
               </w:rPr>
-              <w:instrText xml:space="preserve"> PAGEREF _Toc32510014 \h </w:instrText>
+              <w:instrText xml:space="preserve"> PAGEREF _Toc34576602 \h </w:instrText>
             </w:r>
             <w:r>
               <w:rPr>
@@ -2267,7 +2267,7 @@
                 <w:noProof/>
                 <w:webHidden/>
               </w:rPr>
-              <w:t>5</w:t>
+              <w:t>10</w:t>
             </w:r>
             <w:r>
               <w:rPr>
@@ -2289,7 +2289,7 @@
               <w:noProof/>
             </w:rPr>
           </w:pPr>
-          <w:hyperlink w:anchor="_Toc32510015" w:history="1">
+          <w:hyperlink w:anchor="_Toc34576603" w:history="1">
             <w:r>
               <w:rPr>
                 <w:rStyle w:val="Hyperlink"/>
@@ -2317,7 +2317,7 @@
                 <w:noProof/>
                 <w:webHidden/>
               </w:rPr>
-              <w:instrText xml:space="preserve"> PAGEREF _Toc32510015 \h </w:instrText>
+              <w:instrText xml:space="preserve"> PAGEREF _Toc34576603 \h </w:instrText>
             </w:r>
             <w:r>
               <w:rPr>
@@ -2337,7 +2337,7 @@
                 <w:noProof/>
                 <w:webHidden/>
               </w:rPr>
-              <w:t>5</w:t>
+              <w:t>10</w:t>
             </w:r>
             <w:r>
               <w:rPr>
@@ -2359,7 +2359,7 @@
               <w:noProof/>
             </w:rPr>
           </w:pPr>
-          <w:hyperlink w:anchor="_Toc32510016" w:history="1">
+          <w:hyperlink w:anchor="_Toc34576604" w:history="1">
             <w:r>
               <w:rPr>
                 <w:rStyle w:val="Hyperlink"/>
@@ -2387,7 +2387,7 @@
                 <w:noProof/>
                 <w:webHidden/>
               </w:rPr>
-              <w:instrText xml:space="preserve"> PAGEREF _Toc32510016 \h </w:instrText>
+              <w:instrText xml:space="preserve"> PAGEREF _Toc34576604 \h </w:instrText>
             </w:r>
             <w:r>
               <w:rPr>
@@ -2407,7 +2407,7 @@
                 <w:noProof/>
                 <w:webHidden/>
               </w:rPr>
-              <w:t>5</w:t>
+              <w:t>10</w:t>
             </w:r>
             <w:r>
               <w:rPr>
@@ -2429,7 +2429,7 @@
               <w:noProof/>
             </w:rPr>
           </w:pPr>
-          <w:hyperlink w:anchor="_Toc32510017" w:history="1">
+          <w:hyperlink w:anchor="_Toc34576605" w:history="1">
             <w:r>
               <w:rPr>
                 <w:rStyle w:val="Hyperlink"/>
@@ -2457,7 +2457,7 @@
                 <w:noProof/>
                 <w:webHidden/>
               </w:rPr>
-              <w:instrText xml:space="preserve"> PAGEREF _Toc32510017 \h </w:instrText>
+              <w:instrText xml:space="preserve"> PAGEREF _Toc34576605 \h </w:instrText>
             </w:r>
             <w:r>
               <w:rPr>
@@ -2477,7 +2477,7 @@
                 <w:noProof/>
                 <w:webHidden/>
               </w:rPr>
-              <w:t>5</w:t>
+              <w:t>10</w:t>
             </w:r>
             <w:r>
               <w:rPr>
@@ -2499,7 +2499,7 @@
               <w:noProof/>
             </w:rPr>
           </w:pPr>
-          <w:hyperlink w:anchor="_Toc32510018" w:history="1">
+          <w:hyperlink w:anchor="_Toc34576606" w:history="1">
             <w:r>
               <w:rPr>
                 <w:rStyle w:val="Hyperlink"/>
@@ -2527,7 +2527,7 @@
                 <w:noProof/>
                 <w:webHidden/>
               </w:rPr>
-              <w:instrText xml:space="preserve"> PAGEREF _Toc32510018 \h </w:instrText>
+              <w:instrText xml:space="preserve"> PAGEREF _Toc34576606 \h </w:instrText>
             </w:r>
             <w:r>
               <w:rPr>
@@ -2547,7 +2547,7 @@
                 <w:noProof/>
                 <w:webHidden/>
               </w:rPr>
-              <w:t>5</w:t>
+              <w:t>10</w:t>
             </w:r>
             <w:r>
               <w:rPr>
@@ -2569,7 +2569,7 @@
               <w:noProof/>
             </w:rPr>
           </w:pPr>
-          <w:hyperlink w:anchor="_Toc32510019" w:history="1">
+          <w:hyperlink w:anchor="_Toc34576607" w:history="1">
             <w:r>
               <w:rPr>
                 <w:rStyle w:val="Hyperlink"/>
@@ -2597,7 +2597,7 @@
                 <w:noProof/>
                 <w:webHidden/>
               </w:rPr>
-              <w:instrText xml:space="preserve"> PAGEREF _Toc32510019 \h </w:instrText>
+              <w:instrText xml:space="preserve"> PAGEREF _Toc34576607 \h </w:instrText>
             </w:r>
             <w:r>
               <w:rPr>
@@ -2617,7 +2617,7 @@
                 <w:noProof/>
                 <w:webHidden/>
               </w:rPr>
-              <w:t>5</w:t>
+              <w:t>10</w:t>
             </w:r>
             <w:r>
               <w:rPr>
@@ -2639,7 +2639,7 @@
               <w:noProof/>
             </w:rPr>
           </w:pPr>
-          <w:hyperlink w:anchor="_Toc32510020" w:history="1">
+          <w:hyperlink w:anchor="_Toc34576608" w:history="1">
             <w:r>
               <w:rPr>
                 <w:rStyle w:val="Hyperlink"/>
@@ -2669,7 +2669,7 @@
                 <w:noProof/>
                 <w:webHidden/>
               </w:rPr>
-              <w:instrText xml:space="preserve"> PAGEREF _Toc32510020 \h </w:instrText>
+              <w:instrText xml:space="preserve"> PAGEREF _Toc34576608 \h </w:instrText>
             </w:r>
             <w:r>
               <w:rPr>
@@ -2689,7 +2689,7 @@
                 <w:noProof/>
                 <w:webHidden/>
               </w:rPr>
-              <w:t>5</w:t>
+              <w:t>11</w:t>
             </w:r>
             <w:r>
               <w:rPr>
@@ -2711,7 +2711,7 @@
               <w:noProof/>
             </w:rPr>
           </w:pPr>
-          <w:hyperlink w:anchor="_Toc32510021" w:history="1">
+          <w:hyperlink w:anchor="_Toc34576609" w:history="1">
             <w:r>
               <w:rPr>
                 <w:rStyle w:val="Hyperlink"/>
@@ -2739,7 +2739,7 @@
                 <w:noProof/>
                 <w:webHidden/>
               </w:rPr>
-              <w:instrText xml:space="preserve"> PAGEREF _Toc32510021 \h </w:instrText>
+              <w:instrText xml:space="preserve"> PAGEREF _Toc34576609 \h </w:instrText>
             </w:r>
             <w:r>
               <w:rPr>
@@ -2759,7 +2759,7 @@
                 <w:noProof/>
                 <w:webHidden/>
               </w:rPr>
-              <w:t>5</w:t>
+              <w:t>11</w:t>
             </w:r>
             <w:r>
               <w:rPr>
@@ -2781,7 +2781,7 @@
               <w:noProof/>
             </w:rPr>
           </w:pPr>
-          <w:hyperlink w:anchor="_Toc32510022" w:history="1">
+          <w:hyperlink w:anchor="_Toc34576610" w:history="1">
             <w:r>
               <w:rPr>
                 <w:rStyle w:val="Hyperlink"/>
@@ -2809,7 +2809,7 @@
                 <w:noProof/>
                 <w:webHidden/>
               </w:rPr>
-              <w:instrText xml:space="preserve"> PAGEREF _Toc32510022 \h </w:instrText>
+              <w:instrText xml:space="preserve"> PAGEREF _Toc34576610 \h </w:instrText>
             </w:r>
             <w:r>
               <w:rPr>
@@ -2829,7 +2829,7 @@
                 <w:noProof/>
                 <w:webHidden/>
               </w:rPr>
-              <w:t>5</w:t>
+              <w:t>11</w:t>
             </w:r>
             <w:r>
               <w:rPr>
@@ -2851,7 +2851,7 @@
               <w:noProof/>
             </w:rPr>
           </w:pPr>
-          <w:hyperlink w:anchor="_Toc32510023" w:history="1">
+          <w:hyperlink w:anchor="_Toc34576611" w:history="1">
             <w:r>
               <w:rPr>
                 <w:rStyle w:val="Hyperlink"/>
@@ -2879,7 +2879,7 @@
                 <w:noProof/>
                 <w:webHidden/>
               </w:rPr>
-              <w:instrText xml:space="preserve"> PAGEREF _Toc32510023 \h </w:instrText>
+              <w:instrText xml:space="preserve"> PAGEREF _Toc34576611 \h </w:instrText>
             </w:r>
             <w:r>
               <w:rPr>
@@ -2899,7 +2899,7 @@
                 <w:noProof/>
                 <w:webHidden/>
               </w:rPr>
-              <w:t>5</w:t>
+              <w:t>11</w:t>
             </w:r>
             <w:r>
               <w:rPr>
@@ -2921,7 +2921,7 @@
               <w:noProof/>
             </w:rPr>
           </w:pPr>
-          <w:hyperlink w:anchor="_Toc32510024" w:history="1">
+          <w:hyperlink w:anchor="_Toc34576612" w:history="1">
             <w:r>
               <w:rPr>
                 <w:rStyle w:val="Hyperlink"/>
@@ -2949,7 +2949,7 @@
                 <w:noProof/>
                 <w:webHidden/>
               </w:rPr>
-              <w:instrText xml:space="preserve"> PAGEREF _Toc32510024 \h </w:instrText>
+              <w:instrText xml:space="preserve"> PAGEREF _Toc34576612 \h </w:instrText>
             </w:r>
             <w:r>
               <w:rPr>
@@ -2969,7 +2969,7 @@
                 <w:noProof/>
                 <w:webHidden/>
               </w:rPr>
-              <w:t>5</w:t>
+              <w:t>11</w:t>
             </w:r>
             <w:r>
               <w:rPr>
@@ -2991,7 +2991,7 @@
               <w:noProof/>
             </w:rPr>
           </w:pPr>
-          <w:hyperlink w:anchor="_Toc32510025" w:history="1">
+          <w:hyperlink w:anchor="_Toc34576613" w:history="1">
             <w:r>
               <w:rPr>
                 <w:rStyle w:val="Hyperlink"/>
@@ -3018,7 +3018,7 @@
                 <w:noProof/>
                 <w:webHidden/>
               </w:rPr>
-              <w:instrText xml:space="preserve"> PAGEREF _Toc32510025 \h </w:instrText>
+              <w:instrText xml:space="preserve"> PAGEREF _Toc34576613 \h </w:instrText>
             </w:r>
             <w:r>
               <w:rPr>
@@ -3038,7 +3038,7 @@
                 <w:noProof/>
                 <w:webHidden/>
               </w:rPr>
-              <w:t>5</w:t>
+              <w:t>11</w:t>
             </w:r>
             <w:r>
               <w:rPr>
@@ -3060,7 +3060,7 @@
               <w:noProof/>
             </w:rPr>
           </w:pPr>
-          <w:hyperlink w:anchor="_Toc32510026" w:history="1">
+          <w:hyperlink w:anchor="_Toc34576614" w:history="1">
             <w:r>
               <w:rPr>
                 <w:rStyle w:val="Hyperlink"/>
@@ -3087,7 +3087,7 @@
                 <w:noProof/>
                 <w:webHidden/>
               </w:rPr>
-              <w:instrText xml:space="preserve"> PAGEREF _Toc32510026 \h </w:instrText>
+              <w:instrText xml:space="preserve"> PAGEREF _Toc34576614 \h </w:instrText>
             </w:r>
             <w:r>
               <w:rPr>
@@ -3107,7 +3107,7 @@
                 <w:noProof/>
                 <w:webHidden/>
               </w:rPr>
-              <w:t>5</w:t>
+              <w:t>11</w:t>
             </w:r>
             <w:r>
               <w:rPr>
@@ -3129,11 +3129,12 @@
               <w:noProof/>
             </w:rPr>
           </w:pPr>
-          <w:hyperlink w:anchor="_Toc32510027" w:history="1">
+          <w:hyperlink w:anchor="_Toc34576615" w:history="1">
             <w:r>
               <w:rPr>
                 <w:rStyle w:val="Hyperlink"/>
                 <w:noProof/>
+                <w:lang w:val="pt-BR"/>
               </w:rPr>
               <w:t>8.3.4 Guia de contribuição open source</w:t>
             </w:r>
@@ -3156,7 +3157,7 @@
                 <w:noProof/>
                 <w:webHidden/>
               </w:rPr>
-              <w:instrText xml:space="preserve"> PAGEREF _Toc32510027 \h </w:instrText>
+              <w:instrText xml:space="preserve"> PAGEREF _Toc34576615 \h </w:instrText>
             </w:r>
             <w:r>
               <w:rPr>
@@ -3176,7 +3177,7 @@
                 <w:noProof/>
                 <w:webHidden/>
               </w:rPr>
-              <w:t>5</w:t>
+              <w:t>11</w:t>
             </w:r>
             <w:r>
               <w:rPr>
@@ -3198,7 +3199,7 @@
               <w:noProof/>
             </w:rPr>
           </w:pPr>
-          <w:hyperlink w:anchor="_Toc32510028" w:history="1">
+          <w:hyperlink w:anchor="_Toc34576616" w:history="1">
             <w:r>
               <w:rPr>
                 <w:rStyle w:val="Hyperlink"/>
@@ -3226,7 +3227,7 @@
                 <w:noProof/>
                 <w:webHidden/>
               </w:rPr>
-              <w:instrText xml:space="preserve"> PAGEREF _Toc32510028 \h </w:instrText>
+              <w:instrText xml:space="preserve"> PAGEREF _Toc34576616 \h </w:instrText>
             </w:r>
             <w:r>
               <w:rPr>
@@ -3246,7 +3247,7 @@
                 <w:noProof/>
                 <w:webHidden/>
               </w:rPr>
-              <w:t>5</w:t>
+              <w:t>11</w:t>
             </w:r>
             <w:r>
               <w:rPr>
@@ -3268,7 +3269,7 @@
               <w:noProof/>
             </w:rPr>
           </w:pPr>
-          <w:hyperlink w:anchor="_Toc32510029" w:history="1">
+          <w:hyperlink w:anchor="_Toc34576617" w:history="1">
             <w:r>
               <w:rPr>
                 <w:rStyle w:val="Hyperlink"/>
@@ -3277,7 +3278,7 @@
                 <w:noProof/>
                 <w:lang w:val="pt-BR"/>
               </w:rPr>
-              <w:t>9. Garantia de Qualidade</w:t>
+              <w:t>9. Licenças</w:t>
             </w:r>
             <w:r>
               <w:rPr>
@@ -3298,7 +3299,7 @@
                 <w:noProof/>
                 <w:webHidden/>
               </w:rPr>
-              <w:instrText xml:space="preserve"> PAGEREF _Toc32510029 \h </w:instrText>
+              <w:instrText xml:space="preserve"> PAGEREF _Toc34576617 \h </w:instrText>
             </w:r>
             <w:r>
               <w:rPr>
@@ -3318,7 +3319,79 @@
                 <w:noProof/>
                 <w:webHidden/>
               </w:rPr>
-              <w:t>5</w:t>
+              <w:t>12</w:t>
+            </w:r>
+            <w:r>
+              <w:rPr>
+                <w:noProof/>
+                <w:webHidden/>
+              </w:rPr>
+              <w:fldChar w:fldCharType="end"/>
+            </w:r>
+          </w:hyperlink>
+        </w:p>
+        <w:p>
+          <w:pPr>
+            <w:pStyle w:val="TOC1"/>
+            <w:tabs>
+              <w:tab w:val="right" w:leader="dot" w:pos="9350"/>
+            </w:tabs>
+            <w:rPr>
+              <w:rFonts w:eastAsiaTheme="minorEastAsia"/>
+              <w:noProof/>
+            </w:rPr>
+          </w:pPr>
+          <w:hyperlink w:anchor="_Toc34576618" w:history="1">
+            <w:r>
+              <w:rPr>
+                <w:rStyle w:val="Hyperlink"/>
+                <w:b/>
+                <w:bCs/>
+                <w:noProof/>
+                <w:lang w:val="pt-BR"/>
+              </w:rPr>
+              <w:t>10. Garantia de Qualidade</w:t>
+            </w:r>
+            <w:r>
+              <w:rPr>
+                <w:noProof/>
+                <w:webHidden/>
+              </w:rPr>
+              <w:tab/>
+            </w:r>
+            <w:r>
+              <w:rPr>
+                <w:noProof/>
+                <w:webHidden/>
+              </w:rPr>
+              <w:fldChar w:fldCharType="begin"/>
+            </w:r>
+            <w:r>
+              <w:rPr>
+                <w:noProof/>
+                <w:webHidden/>
+              </w:rPr>
+              <w:instrText xml:space="preserve"> PAGEREF _Toc34576618 \h </w:instrText>
+            </w:r>
+            <w:r>
+              <w:rPr>
+                <w:noProof/>
+                <w:webHidden/>
+              </w:rPr>
+            </w:r>
+            <w:r>
+              <w:rPr>
+                <w:noProof/>
+                <w:webHidden/>
+              </w:rPr>
+              <w:fldChar w:fldCharType="separate"/>
+            </w:r>
+            <w:r>
+              <w:rPr>
+                <w:noProof/>
+                <w:webHidden/>
+              </w:rPr>
+              <w:t>13</w:t>
             </w:r>
             <w:r>
               <w:rPr>
@@ -3359,32 +3432,212 @@
     </w:p>
     <w:p>
       <w:pPr>
-        <w:pStyle w:val="Heading1"/>
         <w:rPr>
           <w:b/>
           <w:bCs/>
-          <w:lang w:val="pt-BR"/>
-        </w:rPr>
-      </w:pPr>
-      <w:bookmarkStart w:id="1" w:name="_Toc32509987"/>
-      <w:r>
+          <w:noProof/>
+        </w:rPr>
+      </w:pPr>
+    </w:p>
+    <w:p>
+      <w:pPr>
         <w:rPr>
           <w:b/>
           <w:bCs/>
-          <w:lang w:val="pt-BR"/>
-        </w:rPr>
+          <w:noProof/>
+        </w:rPr>
+      </w:pPr>
+    </w:p>
+    <w:p>
+      <w:pPr>
+        <w:rPr>
+          <w:b/>
+          <w:bCs/>
+          <w:noProof/>
+        </w:rPr>
+      </w:pPr>
+    </w:p>
+    <w:p>
+      <w:pPr>
+        <w:rPr>
+          <w:b/>
+          <w:bCs/>
+          <w:noProof/>
+        </w:rPr>
+      </w:pPr>
+    </w:p>
+    <w:p>
+      <w:pPr>
+        <w:rPr>
+          <w:b/>
+          <w:bCs/>
+          <w:noProof/>
+        </w:rPr>
+      </w:pPr>
+    </w:p>
+    <w:p>
+      <w:pPr>
+        <w:rPr>
+          <w:b/>
+          <w:bCs/>
+          <w:noProof/>
+        </w:rPr>
+      </w:pPr>
+    </w:p>
+    <w:p>
+      <w:pPr>
+        <w:rPr>
+          <w:b/>
+          <w:bCs/>
+          <w:noProof/>
+        </w:rPr>
+      </w:pPr>
+    </w:p>
+    <w:p>
+      <w:pPr>
+        <w:rPr>
+          <w:b/>
+          <w:bCs/>
+          <w:noProof/>
+        </w:rPr>
+      </w:pPr>
+    </w:p>
+    <w:p>
+      <w:pPr>
+        <w:rPr>
+          <w:b/>
+          <w:bCs/>
+          <w:noProof/>
+        </w:rPr>
+      </w:pPr>
+    </w:p>
+    <w:p>
+      <w:pPr>
+        <w:rPr>
+          <w:b/>
+          <w:bCs/>
+          <w:noProof/>
+        </w:rPr>
+      </w:pPr>
+    </w:p>
+    <w:p>
+      <w:pPr>
+        <w:rPr>
+          <w:b/>
+          <w:bCs/>
+          <w:noProof/>
+        </w:rPr>
+      </w:pPr>
+    </w:p>
+    <w:p>
+      <w:pPr>
+        <w:rPr>
+          <w:b/>
+          <w:bCs/>
+          <w:noProof/>
+        </w:rPr>
+      </w:pPr>
+    </w:p>
+    <w:p>
+      <w:pPr>
+        <w:rPr>
+          <w:b/>
+          <w:bCs/>
+          <w:noProof/>
+        </w:rPr>
+      </w:pPr>
+    </w:p>
+    <w:p>
+      <w:pPr>
+        <w:rPr>
+          <w:b/>
+          <w:bCs/>
+          <w:noProof/>
+        </w:rPr>
+      </w:pPr>
+    </w:p>
+    <w:p>
+      <w:pPr>
+        <w:rPr>
+          <w:b/>
+          <w:bCs/>
+          <w:noProof/>
+        </w:rPr>
+      </w:pPr>
+    </w:p>
+    <w:p>
+      <w:pPr>
+        <w:pStyle w:val="Heading1"/>
+        <w:rPr>
+          <w:b/>
+          <w:bCs/>
+          <w:lang w:val="pt-BR"/>
+        </w:rPr>
+      </w:pPr>
+      <w:bookmarkStart w:id="1" w:name="_Toc34576575"/>
+      <w:r>
+        <w:rPr>
+          <w:b/>
+          <w:bCs/>
+          <w:lang w:val="pt-BR"/>
+        </w:rPr>
+        <w:lastRenderedPageBreak/>
         <w:t>1. Introdução</w:t>
       </w:r>
       <w:bookmarkEnd w:id="1"/>
     </w:p>
     <w:p>
       <w:pPr>
+        <w:jc w:val="both"/>
+        <w:rPr>
+          <w:lang w:val="pt-BR"/>
+        </w:rPr>
+      </w:pPr>
+    </w:p>
+    <w:p>
+      <w:pPr>
+        <w:jc w:val="both"/>
+        <w:rPr>
+          <w:lang w:val="pt-BR"/>
+        </w:rPr>
+      </w:pPr>
+      <w:r>
+        <w:rPr>
+          <w:lang w:val="pt-BR"/>
+        </w:rPr>
+        <w:t xml:space="preserve">Este documento tem como objetivo descrever em detalhes a especificação do projeto BPM Game </w:t>
+      </w:r>
+      <w:proofErr w:type="spellStart"/>
+      <w:r>
+        <w:rPr>
+          <w:lang w:val="pt-BR"/>
+        </w:rPr>
+        <w:t>Engine</w:t>
+      </w:r>
+      <w:proofErr w:type="spellEnd"/>
+      <w:r>
+        <w:rPr>
+          <w:lang w:val="pt-BR"/>
+        </w:rPr>
+        <w:t>.</w:t>
+      </w:r>
+    </w:p>
+    <w:p>
+      <w:pPr>
+        <w:jc w:val="both"/>
+        <w:rPr>
+          <w:lang w:val="pt-BR"/>
+        </w:rPr>
+      </w:pPr>
+    </w:p>
+    <w:p>
+      <w:pPr>
         <w:pStyle w:val="Heading2"/>
         <w:rPr>
           <w:lang w:val="pt-BR"/>
         </w:rPr>
       </w:pPr>
-      <w:bookmarkStart w:id="2" w:name="_Toc32509988"/>
+      <w:bookmarkStart w:id="2" w:name="_Toc34576576"/>
       <w:r>
         <w:rPr>
           <w:lang w:val="pt-BR"/>
@@ -3403,84 +3656,301 @@
     </w:p>
     <w:p>
       <w:pPr>
-        <w:pStyle w:val="Heading2"/>
-        <w:rPr>
-          <w:lang w:val="pt-BR"/>
-        </w:rPr>
-      </w:pPr>
-      <w:bookmarkStart w:id="3" w:name="_Toc32509989"/>
-      <w:r>
-        <w:rPr>
-          <w:lang w:val="pt-BR"/>
-        </w:rPr>
-        <w:t>1.2 Motivação do Projeto</w:t>
-      </w:r>
-      <w:bookmarkEnd w:id="3"/>
-    </w:p>
-    <w:p>
-      <w:pPr>
-        <w:pStyle w:val="Heading2"/>
-        <w:rPr>
-          <w:lang w:val="pt-BR"/>
-        </w:rPr>
-      </w:pPr>
-      <w:bookmarkStart w:id="4" w:name="_Toc32509990"/>
-      <w:r>
-        <w:rPr>
-          <w:lang w:val="pt-BR"/>
-        </w:rPr>
-        <w:t>1.3 Objetivo deste documento</w:t>
-      </w:r>
-      <w:bookmarkEnd w:id="4"/>
-    </w:p>
-    <w:p>
-      <w:pPr>
-        <w:pStyle w:val="Heading2"/>
-        <w:rPr>
-          <w:lang w:val="pt-BR"/>
-        </w:rPr>
-      </w:pPr>
-      <w:bookmarkStart w:id="5" w:name="_Toc32509991"/>
-      <w:r>
-        <w:rPr>
-          <w:lang w:val="pt-BR"/>
-        </w:rPr>
-        <w:t>1.4 Público-alvo deste documento</w:t>
-      </w:r>
-      <w:bookmarkEnd w:id="5"/>
-    </w:p>
-    <w:p>
-      <w:pPr>
-        <w:rPr>
-          <w:lang w:val="pt-BR"/>
-        </w:rPr>
-      </w:pPr>
-    </w:p>
-    <w:p>
-      <w:pPr>
-        <w:pStyle w:val="Heading1"/>
+        <w:jc w:val="both"/>
+        <w:rPr>
+          <w:lang w:val="pt-BR"/>
+        </w:rPr>
+      </w:pPr>
+    </w:p>
+    <w:p>
+      <w:pPr>
+        <w:jc w:val="both"/>
+        <w:rPr>
+          <w:lang w:val="pt-BR"/>
+        </w:rPr>
+      </w:pPr>
+      <w:r>
+        <w:rPr>
+          <w:lang w:val="pt-BR"/>
+        </w:rPr>
+        <w:t xml:space="preserve">BPM Game </w:t>
+      </w:r>
+      <w:proofErr w:type="spellStart"/>
+      <w:r>
+        <w:rPr>
+          <w:lang w:val="pt-BR"/>
+        </w:rPr>
+        <w:t>Engine</w:t>
+      </w:r>
+      <w:proofErr w:type="spellEnd"/>
+      <w:r>
+        <w:rPr>
+          <w:lang w:val="pt-BR"/>
+        </w:rPr>
+        <w:t xml:space="preserve"> é um motor de jogo multiplataforma para criação de jogos de baseados em modelos de negócio</w:t>
+      </w:r>
+      <w:r>
+        <w:rPr>
+          <w:vertAlign w:val="superscript"/>
+          <w:lang w:val="pt-BR"/>
+        </w:rPr>
+        <w:t>1</w:t>
+      </w:r>
+      <w:r>
+        <w:rPr>
+          <w:lang w:val="pt-BR"/>
+        </w:rPr>
+        <w:t>.</w:t>
+      </w:r>
+    </w:p>
+    <w:p>
+      <w:pPr>
+        <w:jc w:val="both"/>
+        <w:rPr>
+          <w:lang w:val="pt-BR"/>
+        </w:rPr>
+      </w:pPr>
+    </w:p>
+    <w:p>
+      <w:pPr>
+        <w:jc w:val="both"/>
+        <w:rPr>
+          <w:lang w:val="pt-BR"/>
+        </w:rPr>
+      </w:pPr>
+      <w:r>
         <w:rPr>
           <w:b/>
           <w:bCs/>
           <w:lang w:val="pt-BR"/>
         </w:rPr>
-      </w:pPr>
-      <w:bookmarkStart w:id="6" w:name="_Toc32509992"/>
-      <w:r>
+        <w:t>Nota:</w:t>
+      </w:r>
+      <w:r>
+        <w:rPr>
+          <w:lang w:val="pt-BR"/>
+        </w:rPr>
+        <w:t xml:space="preserve"> </w:t>
+      </w:r>
+      <w:r>
+        <w:rPr>
+          <w:lang w:val="pt-BR"/>
+        </w:rPr>
+        <w:t xml:space="preserve">Jogos digitais com propósito que apresentam um processo de negócio de forma ludificada e permitem assim, aos jogadores, compreender e aprender seu funcionamento de forma divertida e </w:t>
+      </w:r>
+      <w:proofErr w:type="spellStart"/>
+      <w:r>
+        <w:rPr>
+          <w:lang w:val="pt-BR"/>
+        </w:rPr>
+        <w:t>engajante</w:t>
+      </w:r>
+      <w:proofErr w:type="spellEnd"/>
+      <w:r>
+        <w:rPr>
+          <w:lang w:val="pt-BR"/>
+        </w:rPr>
+        <w:t xml:space="preserve"> e desenvolver reflexões em relação à sua necessidade, sua prática, seus valores, seus desafios e limitações de execução.</w:t>
+      </w:r>
+      <w:r>
+        <w:rPr>
+          <w:lang w:val="pt-BR"/>
+        </w:rPr>
+        <w:t xml:space="preserve"> (CLASSE e ARAUJO). </w:t>
+      </w:r>
+    </w:p>
+    <w:p>
+      <w:pPr>
+        <w:jc w:val="both"/>
+        <w:rPr>
+          <w:lang w:val="pt-BR"/>
+        </w:rPr>
+      </w:pPr>
+    </w:p>
+    <w:p>
+      <w:pPr>
+        <w:pStyle w:val="Heading2"/>
+        <w:rPr>
+          <w:lang w:val="pt-BR"/>
+        </w:rPr>
+      </w:pPr>
+      <w:bookmarkStart w:id="3" w:name="_Toc34576577"/>
+      <w:r>
+        <w:rPr>
+          <w:lang w:val="pt-BR"/>
+        </w:rPr>
+        <w:t>1.2 Motivação do Projeto</w:t>
+      </w:r>
+      <w:bookmarkEnd w:id="3"/>
+    </w:p>
+    <w:p>
+      <w:pPr>
+        <w:pStyle w:val="Heading2"/>
+        <w:rPr>
+          <w:lang w:val="pt-BR"/>
+        </w:rPr>
+      </w:pPr>
+      <w:bookmarkStart w:id="4" w:name="_Toc34576578"/>
+      <w:r>
+        <w:rPr>
+          <w:lang w:val="pt-BR"/>
+        </w:rPr>
+        <w:t>1.3 Objetivo deste documento</w:t>
+      </w:r>
+      <w:bookmarkEnd w:id="4"/>
+    </w:p>
+    <w:p>
+      <w:pPr>
+        <w:rPr>
+          <w:lang w:val="pt-BR"/>
+        </w:rPr>
+      </w:pPr>
+    </w:p>
+    <w:p>
+      <w:pPr>
+        <w:jc w:val="both"/>
+        <w:rPr>
+          <w:lang w:val="pt-BR"/>
+        </w:rPr>
+      </w:pPr>
+      <w:r>
+        <w:rPr>
+          <w:lang w:val="pt-BR"/>
+        </w:rPr>
+        <w:t xml:space="preserve">Esta especificação descreve em detalhes a especificação do projeto BPM Game </w:t>
+      </w:r>
+      <w:proofErr w:type="spellStart"/>
+      <w:r>
+        <w:rPr>
+          <w:lang w:val="pt-BR"/>
+        </w:rPr>
+        <w:t>Engine</w:t>
+      </w:r>
+      <w:proofErr w:type="spellEnd"/>
+      <w:r>
+        <w:rPr>
+          <w:lang w:val="pt-BR"/>
+        </w:rPr>
+        <w:t>. Esta especificação pode ser utilizada como um “guia” para o desenvolvimento e uma forma de comunicação entre os envolvidos e visualização do estado atual do projeto.</w:t>
+      </w:r>
+    </w:p>
+    <w:p>
+      <w:pPr>
+        <w:rPr>
+          <w:lang w:val="pt-BR"/>
+        </w:rPr>
+      </w:pPr>
+    </w:p>
+    <w:p>
+      <w:pPr>
+        <w:pStyle w:val="Heading2"/>
+        <w:rPr>
+          <w:lang w:val="pt-BR"/>
+        </w:rPr>
+      </w:pPr>
+      <w:bookmarkStart w:id="5" w:name="_Toc34576579"/>
+      <w:r>
+        <w:rPr>
+          <w:lang w:val="pt-BR"/>
+        </w:rPr>
+        <w:t>1.4 Público-alvo deste documento</w:t>
+      </w:r>
+      <w:bookmarkEnd w:id="5"/>
+    </w:p>
+    <w:p>
+      <w:pPr>
+        <w:rPr>
+          <w:lang w:val="pt-BR"/>
+        </w:rPr>
+      </w:pPr>
+    </w:p>
+    <w:p>
+      <w:pPr>
+        <w:rPr>
+          <w:lang w:val="pt-BR"/>
+        </w:rPr>
+      </w:pPr>
+      <w:r>
+        <w:rPr>
+          <w:lang w:val="pt-BR"/>
+        </w:rPr>
+        <w:t xml:space="preserve">Este documento está destinado a todas as pessoas envolvidas no projeto e desenvolvimento de BPM Game </w:t>
+      </w:r>
+      <w:proofErr w:type="spellStart"/>
+      <w:r>
+        <w:rPr>
+          <w:lang w:val="pt-BR"/>
+        </w:rPr>
+        <w:t>Engine</w:t>
+      </w:r>
+      <w:proofErr w:type="spellEnd"/>
+      <w:r>
+        <w:rPr>
+          <w:lang w:val="pt-BR"/>
+        </w:rPr>
+        <w:t>.</w:t>
+      </w:r>
+    </w:p>
+    <w:p>
+      <w:pPr>
+        <w:rPr>
+          <w:lang w:val="pt-BR"/>
+        </w:rPr>
+      </w:pPr>
+    </w:p>
+    <w:p>
+      <w:pPr>
+        <w:rPr>
+          <w:lang w:val="pt-BR"/>
+        </w:rPr>
+      </w:pPr>
+    </w:p>
+    <w:p>
+      <w:pPr>
+        <w:rPr>
+          <w:lang w:val="pt-BR"/>
+        </w:rPr>
+      </w:pPr>
+    </w:p>
+    <w:p>
+      <w:pPr>
+        <w:rPr>
+          <w:lang w:val="pt-BR"/>
+        </w:rPr>
+      </w:pPr>
+    </w:p>
+    <w:p>
+      <w:pPr>
+        <w:rPr>
+          <w:lang w:val="pt-BR"/>
+        </w:rPr>
+      </w:pPr>
+    </w:p>
+    <w:p>
+      <w:pPr>
+        <w:rPr>
+          <w:lang w:val="pt-BR"/>
+        </w:rPr>
+      </w:pPr>
+    </w:p>
+    <w:p>
+      <w:pPr>
+        <w:pStyle w:val="Heading1"/>
         <w:rPr>
           <w:b/>
           <w:bCs/>
           <w:lang w:val="pt-BR"/>
         </w:rPr>
-        <w:t>2. Descrição Geral</w:t>
-      </w:r>
+      </w:pPr>
+      <w:bookmarkStart w:id="6" w:name="_Toc34576580"/>
       <w:r>
         <w:rPr>
           <w:b/>
           <w:bCs/>
           <w:lang w:val="pt-BR"/>
         </w:rPr>
-        <w:t xml:space="preserve"> de BPM </w:t>
+        <w:lastRenderedPageBreak/>
+        <w:t>2. Descrição Geral</w:t>
       </w:r>
       <w:r>
         <w:rPr>
@@ -3488,15 +3958,23 @@
           <w:bCs/>
           <w:lang w:val="pt-BR"/>
         </w:rPr>
-        <w:t xml:space="preserve">Game </w:t>
-      </w:r>
-      <w:proofErr w:type="spellStart"/>
+        <w:t xml:space="preserve"> de BPM </w:t>
+      </w:r>
       <w:r>
         <w:rPr>
           <w:b/>
           <w:bCs/>
           <w:lang w:val="pt-BR"/>
         </w:rPr>
+        <w:t xml:space="preserve">Game </w:t>
+      </w:r>
+      <w:proofErr w:type="spellStart"/>
+      <w:r>
+        <w:rPr>
+          <w:b/>
+          <w:bCs/>
+          <w:lang w:val="pt-BR"/>
+        </w:rPr>
         <w:t>Engine</w:t>
       </w:r>
       <w:bookmarkEnd w:id="6"/>
@@ -3504,12 +3982,53 @@
     </w:p>
     <w:p>
       <w:pPr>
+        <w:rPr>
+          <w:lang w:val="pt-BR"/>
+        </w:rPr>
+      </w:pPr>
+    </w:p>
+    <w:p>
+      <w:pPr>
+        <w:rPr>
+          <w:lang w:val="pt-BR"/>
+        </w:rPr>
+      </w:pPr>
+      <w:r>
+        <w:rPr>
+          <w:lang w:val="pt-BR"/>
+        </w:rPr>
+        <w:t xml:space="preserve">Nesta seção, estão descritas todas as funcionalidades que compõe BPM Game </w:t>
+      </w:r>
+      <w:proofErr w:type="spellStart"/>
+      <w:r>
+        <w:rPr>
+          <w:lang w:val="pt-BR"/>
+        </w:rPr>
+        <w:t>Engine</w:t>
+      </w:r>
+      <w:proofErr w:type="spellEnd"/>
+      <w:r>
+        <w:rPr>
+          <w:lang w:val="pt-BR"/>
+        </w:rPr>
+        <w:t>.</w:t>
+      </w:r>
+    </w:p>
+    <w:p>
+      <w:pPr>
+        <w:rPr>
+          <w:lang w:val="pt-BR"/>
+        </w:rPr>
+      </w:pPr>
+    </w:p>
+    <w:p>
+      <w:pPr>
         <w:pStyle w:val="Heading2"/>
         <w:rPr>
           <w:lang w:val="pt-BR"/>
         </w:rPr>
       </w:pPr>
-      <w:bookmarkStart w:id="7" w:name="_Toc32509993"/>
+      <w:bookmarkStart w:id="7" w:name="_Toc34576581"/>
       <w:r>
         <w:rPr>
           <w:lang w:val="pt-BR"/>
@@ -3531,7 +4050,7 @@
           <w:lang w:val="pt-BR"/>
         </w:rPr>
       </w:pPr>
-      <w:bookmarkStart w:id="8" w:name="_Toc32509994"/>
+      <w:bookmarkStart w:id="8" w:name="_Toc34576582"/>
       <w:r>
         <w:rPr>
           <w:lang w:val="pt-BR"/>
@@ -3571,7 +4090,7 @@
           <w:lang w:val="pt-BR"/>
         </w:rPr>
       </w:pPr>
-      <w:bookmarkStart w:id="9" w:name="_Toc32509995"/>
+      <w:bookmarkStart w:id="9" w:name="_Toc34576583"/>
       <w:r>
         <w:rPr>
           <w:lang w:val="pt-BR"/>
@@ -3593,7 +4112,7 @@
           <w:lang w:val="pt-BR"/>
         </w:rPr>
       </w:pPr>
-      <w:bookmarkStart w:id="10" w:name="_Toc32509996"/>
+      <w:bookmarkStart w:id="10" w:name="_Toc34576584"/>
       <w:r>
         <w:rPr>
           <w:lang w:val="pt-BR"/>
@@ -3609,7 +4128,7 @@
           <w:lang w:val="pt-BR"/>
         </w:rPr>
       </w:pPr>
-      <w:bookmarkStart w:id="11" w:name="_Toc32509997"/>
+      <w:bookmarkStart w:id="11" w:name="_Toc34576585"/>
       <w:r>
         <w:rPr>
           <w:lang w:val="pt-BR"/>
@@ -3617,6 +4136,125 @@
         <w:t>2.5 Dependências</w:t>
       </w:r>
       <w:bookmarkEnd w:id="11"/>
+    </w:p>
+    <w:p>
+      <w:pPr>
+        <w:rPr>
+          <w:lang w:val="pt-BR"/>
+        </w:rPr>
+      </w:pPr>
+    </w:p>
+    <w:p>
+      <w:pPr>
+        <w:rPr>
+          <w:lang w:val="pt-BR"/>
+        </w:rPr>
+      </w:pPr>
+    </w:p>
+    <w:p>
+      <w:pPr>
+        <w:rPr>
+          <w:lang w:val="pt-BR"/>
+        </w:rPr>
+      </w:pPr>
+    </w:p>
+    <w:p>
+      <w:pPr>
+        <w:rPr>
+          <w:lang w:val="pt-BR"/>
+        </w:rPr>
+      </w:pPr>
+    </w:p>
+    <w:p>
+      <w:pPr>
+        <w:rPr>
+          <w:lang w:val="pt-BR"/>
+        </w:rPr>
+      </w:pPr>
+    </w:p>
+    <w:p>
+      <w:pPr>
+        <w:rPr>
+          <w:lang w:val="pt-BR"/>
+        </w:rPr>
+      </w:pPr>
+    </w:p>
+    <w:p>
+      <w:pPr>
+        <w:rPr>
+          <w:lang w:val="pt-BR"/>
+        </w:rPr>
+      </w:pPr>
+    </w:p>
+    <w:p>
+      <w:pPr>
+        <w:rPr>
+          <w:lang w:val="pt-BR"/>
+        </w:rPr>
+      </w:pPr>
+    </w:p>
+    <w:p>
+      <w:pPr>
+        <w:rPr>
+          <w:lang w:val="pt-BR"/>
+        </w:rPr>
+      </w:pPr>
+    </w:p>
+    <w:p>
+      <w:pPr>
+        <w:rPr>
+          <w:lang w:val="pt-BR"/>
+        </w:rPr>
+      </w:pPr>
+    </w:p>
+    <w:p>
+      <w:pPr>
+        <w:rPr>
+          <w:lang w:val="pt-BR"/>
+        </w:rPr>
+      </w:pPr>
+    </w:p>
+    <w:p>
+      <w:pPr>
+        <w:rPr>
+          <w:lang w:val="pt-BR"/>
+        </w:rPr>
+      </w:pPr>
+    </w:p>
+    <w:p>
+      <w:pPr>
+        <w:rPr>
+          <w:lang w:val="pt-BR"/>
+        </w:rPr>
+      </w:pPr>
+    </w:p>
+    <w:p>
+      <w:pPr>
+        <w:rPr>
+          <w:lang w:val="pt-BR"/>
+        </w:rPr>
+      </w:pPr>
+    </w:p>
+    <w:p>
+      <w:pPr>
+        <w:rPr>
+          <w:lang w:val="pt-BR"/>
+        </w:rPr>
+      </w:pPr>
+    </w:p>
+    <w:p>
+      <w:pPr>
+        <w:rPr>
+          <w:lang w:val="pt-BR"/>
+        </w:rPr>
+      </w:pPr>
+    </w:p>
+    <w:p>
+      <w:pPr>
+        <w:rPr>
+          <w:lang w:val="pt-BR"/>
+        </w:rPr>
+      </w:pPr>
     </w:p>
     <w:p>
       <w:pPr>
@@ -3634,13 +4272,14 @@
           <w:lang w:val="pt-BR"/>
         </w:rPr>
       </w:pPr>
-      <w:bookmarkStart w:id="12" w:name="_Toc32509998"/>
+      <w:bookmarkStart w:id="12" w:name="_Toc34576586"/>
       <w:r>
         <w:rPr>
           <w:b/>
           <w:bCs/>
           <w:lang w:val="pt-BR"/>
         </w:rPr>
+        <w:lastRenderedPageBreak/>
         <w:t>3.</w:t>
       </w:r>
       <w:r>
@@ -3660,7 +4299,7 @@
           <w:lang w:val="pt-BR"/>
         </w:rPr>
       </w:pPr>
-      <w:bookmarkStart w:id="13" w:name="_Toc32509999"/>
+      <w:bookmarkStart w:id="13" w:name="_Toc34576587"/>
       <w:r>
         <w:rPr>
           <w:lang w:val="pt-BR"/>
@@ -3688,7 +4327,7 @@
           <w:lang w:val="pt-BR"/>
         </w:rPr>
       </w:pPr>
-      <w:bookmarkStart w:id="14" w:name="_Toc32510000"/>
+      <w:bookmarkStart w:id="14" w:name="_Toc34576588"/>
       <w:r>
         <w:rPr>
           <w:lang w:val="pt-BR"/>
@@ -3794,7 +4433,6 @@
         <w:rPr>
           <w:lang w:val="pt-BR"/>
         </w:rPr>
-        <w:lastRenderedPageBreak/>
         <w:t>Plano de Desenvolvimento</w:t>
       </w:r>
     </w:p>
@@ -4026,7 +4664,7 @@
           <w:lang w:val="pt-BR"/>
         </w:rPr>
       </w:pPr>
-      <w:bookmarkStart w:id="15" w:name="_Toc32510001"/>
+      <w:bookmarkStart w:id="15" w:name="_Toc34576589"/>
       <w:r>
         <w:rPr>
           <w:lang w:val="pt-BR"/>
@@ -4048,7 +4686,7 @@
           <w:lang w:val="pt-BR"/>
         </w:rPr>
       </w:pPr>
-      <w:bookmarkStart w:id="16" w:name="_Toc32510002"/>
+      <w:bookmarkStart w:id="16" w:name="_Toc34576590"/>
       <w:r>
         <w:rPr>
           <w:lang w:val="pt-BR"/>
@@ -4056,6 +4694,69 @@
         <w:t>3.4 Descrição da execução da iteração</w:t>
       </w:r>
       <w:bookmarkEnd w:id="16"/>
+    </w:p>
+    <w:p>
+      <w:pPr>
+        <w:rPr>
+          <w:lang w:val="pt-BR"/>
+        </w:rPr>
+      </w:pPr>
+    </w:p>
+    <w:p>
+      <w:pPr>
+        <w:rPr>
+          <w:lang w:val="pt-BR"/>
+        </w:rPr>
+      </w:pPr>
+    </w:p>
+    <w:p>
+      <w:pPr>
+        <w:rPr>
+          <w:lang w:val="pt-BR"/>
+        </w:rPr>
+      </w:pPr>
+    </w:p>
+    <w:p>
+      <w:pPr>
+        <w:rPr>
+          <w:lang w:val="pt-BR"/>
+        </w:rPr>
+      </w:pPr>
+    </w:p>
+    <w:p>
+      <w:pPr>
+        <w:rPr>
+          <w:lang w:val="pt-BR"/>
+        </w:rPr>
+      </w:pPr>
+    </w:p>
+    <w:p>
+      <w:pPr>
+        <w:rPr>
+          <w:lang w:val="pt-BR"/>
+        </w:rPr>
+      </w:pPr>
+    </w:p>
+    <w:p>
+      <w:pPr>
+        <w:rPr>
+          <w:lang w:val="pt-BR"/>
+        </w:rPr>
+      </w:pPr>
+    </w:p>
+    <w:p>
+      <w:pPr>
+        <w:rPr>
+          <w:lang w:val="pt-BR"/>
+        </w:rPr>
+      </w:pPr>
+    </w:p>
+    <w:p>
+      <w:pPr>
+        <w:rPr>
+          <w:lang w:val="pt-BR"/>
+        </w:rPr>
+      </w:pPr>
     </w:p>
     <w:p>
       <w:pPr>
@@ -4073,13 +4774,14 @@
           <w:lang w:val="pt-BR"/>
         </w:rPr>
       </w:pPr>
-      <w:bookmarkStart w:id="17" w:name="_Toc32510003"/>
+      <w:bookmarkStart w:id="17" w:name="_Toc34576591"/>
       <w:r>
         <w:rPr>
           <w:b/>
           <w:bCs/>
           <w:lang w:val="pt-BR"/>
         </w:rPr>
+        <w:lastRenderedPageBreak/>
         <w:t>4. Engenharia de Requisitos</w:t>
       </w:r>
       <w:bookmarkEnd w:id="17"/>
@@ -4091,7 +4793,7 @@
           <w:lang w:val="pt-BR"/>
         </w:rPr>
       </w:pPr>
-      <w:bookmarkStart w:id="18" w:name="_Toc32510004"/>
+      <w:bookmarkStart w:id="18" w:name="_Toc34576592"/>
       <w:r>
         <w:rPr>
           <w:lang w:val="pt-BR"/>
@@ -4119,7 +4821,7 @@
           <w:lang w:val="pt-BR"/>
         </w:rPr>
       </w:pPr>
-      <w:bookmarkStart w:id="19" w:name="_Toc32510005"/>
+      <w:bookmarkStart w:id="19" w:name="_Toc34576593"/>
       <w:r>
         <w:rPr>
           <w:lang w:val="pt-BR"/>
@@ -4177,7 +4879,7 @@
           <w:lang w:val="pt-BR"/>
         </w:rPr>
       </w:pPr>
-      <w:bookmarkStart w:id="20" w:name="_Toc32510006"/>
+      <w:bookmarkStart w:id="20" w:name="_Toc34576594"/>
       <w:r>
         <w:rPr>
           <w:lang w:val="pt-BR"/>
@@ -4293,6 +4995,139 @@
     </w:p>
     <w:p>
       <w:pPr>
+        <w:rPr>
+          <w:lang w:val="pt-BR"/>
+        </w:rPr>
+      </w:pPr>
+    </w:p>
+    <w:p>
+      <w:pPr>
+        <w:rPr>
+          <w:lang w:val="pt-BR"/>
+        </w:rPr>
+      </w:pPr>
+    </w:p>
+    <w:p>
+      <w:pPr>
+        <w:rPr>
+          <w:lang w:val="pt-BR"/>
+        </w:rPr>
+      </w:pPr>
+    </w:p>
+    <w:p>
+      <w:pPr>
+        <w:rPr>
+          <w:lang w:val="pt-BR"/>
+        </w:rPr>
+      </w:pPr>
+    </w:p>
+    <w:p>
+      <w:pPr>
+        <w:rPr>
+          <w:lang w:val="pt-BR"/>
+        </w:rPr>
+      </w:pPr>
+    </w:p>
+    <w:p>
+      <w:pPr>
+        <w:rPr>
+          <w:lang w:val="pt-BR"/>
+        </w:rPr>
+      </w:pPr>
+    </w:p>
+    <w:p>
+      <w:pPr>
+        <w:rPr>
+          <w:lang w:val="pt-BR"/>
+        </w:rPr>
+      </w:pPr>
+    </w:p>
+    <w:p>
+      <w:pPr>
+        <w:rPr>
+          <w:lang w:val="pt-BR"/>
+        </w:rPr>
+      </w:pPr>
+    </w:p>
+    <w:p>
+      <w:pPr>
+        <w:rPr>
+          <w:lang w:val="pt-BR"/>
+        </w:rPr>
+      </w:pPr>
+    </w:p>
+    <w:p>
+      <w:pPr>
+        <w:rPr>
+          <w:lang w:val="pt-BR"/>
+        </w:rPr>
+      </w:pPr>
+    </w:p>
+    <w:p>
+      <w:pPr>
+        <w:rPr>
+          <w:lang w:val="pt-BR"/>
+        </w:rPr>
+      </w:pPr>
+    </w:p>
+    <w:p>
+      <w:pPr>
+        <w:rPr>
+          <w:lang w:val="pt-BR"/>
+        </w:rPr>
+      </w:pPr>
+    </w:p>
+    <w:p>
+      <w:pPr>
+        <w:rPr>
+          <w:lang w:val="pt-BR"/>
+        </w:rPr>
+      </w:pPr>
+    </w:p>
+    <w:p>
+      <w:pPr>
+        <w:rPr>
+          <w:lang w:val="pt-BR"/>
+        </w:rPr>
+      </w:pPr>
+    </w:p>
+    <w:p>
+      <w:pPr>
+        <w:rPr>
+          <w:lang w:val="pt-BR"/>
+        </w:rPr>
+      </w:pPr>
+    </w:p>
+    <w:p>
+      <w:pPr>
+        <w:rPr>
+          <w:lang w:val="pt-BR"/>
+        </w:rPr>
+      </w:pPr>
+    </w:p>
+    <w:p>
+      <w:pPr>
+        <w:rPr>
+          <w:lang w:val="pt-BR"/>
+        </w:rPr>
+      </w:pPr>
+    </w:p>
+    <w:p>
+      <w:pPr>
+        <w:rPr>
+          <w:lang w:val="pt-BR"/>
+        </w:rPr>
+      </w:pPr>
+    </w:p>
+    <w:p>
+      <w:pPr>
+        <w:rPr>
+          <w:lang w:val="pt-BR"/>
+        </w:rPr>
+      </w:pPr>
+    </w:p>
+    <w:p>
+      <w:pPr>
         <w:pStyle w:val="Heading1"/>
         <w:rPr>
           <w:b/>
@@ -4300,13 +5135,14 @@
           <w:lang w:val="pt-BR"/>
         </w:rPr>
       </w:pPr>
-      <w:bookmarkStart w:id="21" w:name="_Toc32510007"/>
+      <w:bookmarkStart w:id="21" w:name="_Toc34576595"/>
       <w:r>
         <w:rPr>
           <w:b/>
           <w:bCs/>
           <w:lang w:val="pt-BR"/>
         </w:rPr>
+        <w:lastRenderedPageBreak/>
         <w:t>5. Modelagem Conceitual</w:t>
       </w:r>
       <w:r>
@@ -4326,7 +5162,7 @@
           <w:lang w:val="pt-BR"/>
         </w:rPr>
       </w:pPr>
-      <w:bookmarkStart w:id="22" w:name="_Toc32510008"/>
+      <w:bookmarkStart w:id="22" w:name="_Toc34576596"/>
       <w:r>
         <w:rPr>
           <w:lang w:val="pt-BR"/>
@@ -4340,6 +5176,153 @@
         <w:t>Cenários ou Diagramas UML?</w:t>
       </w:r>
       <w:bookmarkEnd w:id="22"/>
+    </w:p>
+    <w:p>
+      <w:pPr>
+        <w:rPr>
+          <w:lang w:val="pt-BR"/>
+        </w:rPr>
+      </w:pPr>
+    </w:p>
+    <w:p>
+      <w:pPr>
+        <w:rPr>
+          <w:lang w:val="pt-BR"/>
+        </w:rPr>
+      </w:pPr>
+    </w:p>
+    <w:p>
+      <w:pPr>
+        <w:rPr>
+          <w:lang w:val="pt-BR"/>
+        </w:rPr>
+      </w:pPr>
+    </w:p>
+    <w:p>
+      <w:pPr>
+        <w:rPr>
+          <w:lang w:val="pt-BR"/>
+        </w:rPr>
+      </w:pPr>
+    </w:p>
+    <w:p>
+      <w:pPr>
+        <w:rPr>
+          <w:lang w:val="pt-BR"/>
+        </w:rPr>
+      </w:pPr>
+    </w:p>
+    <w:p>
+      <w:pPr>
+        <w:rPr>
+          <w:lang w:val="pt-BR"/>
+        </w:rPr>
+      </w:pPr>
+    </w:p>
+    <w:p>
+      <w:pPr>
+        <w:rPr>
+          <w:lang w:val="pt-BR"/>
+        </w:rPr>
+      </w:pPr>
+    </w:p>
+    <w:p>
+      <w:pPr>
+        <w:rPr>
+          <w:lang w:val="pt-BR"/>
+        </w:rPr>
+      </w:pPr>
+    </w:p>
+    <w:p>
+      <w:pPr>
+        <w:rPr>
+          <w:lang w:val="pt-BR"/>
+        </w:rPr>
+      </w:pPr>
+    </w:p>
+    <w:p>
+      <w:pPr>
+        <w:rPr>
+          <w:lang w:val="pt-BR"/>
+        </w:rPr>
+      </w:pPr>
+    </w:p>
+    <w:p>
+      <w:pPr>
+        <w:rPr>
+          <w:lang w:val="pt-BR"/>
+        </w:rPr>
+      </w:pPr>
+    </w:p>
+    <w:p>
+      <w:pPr>
+        <w:rPr>
+          <w:lang w:val="pt-BR"/>
+        </w:rPr>
+      </w:pPr>
+    </w:p>
+    <w:p>
+      <w:pPr>
+        <w:rPr>
+          <w:lang w:val="pt-BR"/>
+        </w:rPr>
+      </w:pPr>
+    </w:p>
+    <w:p>
+      <w:pPr>
+        <w:rPr>
+          <w:lang w:val="pt-BR"/>
+        </w:rPr>
+      </w:pPr>
+    </w:p>
+    <w:p>
+      <w:pPr>
+        <w:rPr>
+          <w:lang w:val="pt-BR"/>
+        </w:rPr>
+      </w:pPr>
+    </w:p>
+    <w:p>
+      <w:pPr>
+        <w:rPr>
+          <w:lang w:val="pt-BR"/>
+        </w:rPr>
+      </w:pPr>
+    </w:p>
+    <w:p>
+      <w:pPr>
+        <w:rPr>
+          <w:lang w:val="pt-BR"/>
+        </w:rPr>
+      </w:pPr>
+    </w:p>
+    <w:p>
+      <w:pPr>
+        <w:rPr>
+          <w:lang w:val="pt-BR"/>
+        </w:rPr>
+      </w:pPr>
+    </w:p>
+    <w:p>
+      <w:pPr>
+        <w:rPr>
+          <w:lang w:val="pt-BR"/>
+        </w:rPr>
+      </w:pPr>
+    </w:p>
+    <w:p>
+      <w:pPr>
+        <w:rPr>
+          <w:lang w:val="pt-BR"/>
+        </w:rPr>
+      </w:pPr>
+    </w:p>
+    <w:p>
+      <w:pPr>
+        <w:rPr>
+          <w:lang w:val="pt-BR"/>
+        </w:rPr>
+      </w:pPr>
     </w:p>
     <w:p>
       <w:pPr>
@@ -4357,13 +5340,14 @@
           <w:lang w:val="pt-BR"/>
         </w:rPr>
       </w:pPr>
-      <w:bookmarkStart w:id="23" w:name="_Toc32510009"/>
+      <w:bookmarkStart w:id="23" w:name="_Toc34576597"/>
       <w:r>
         <w:rPr>
           <w:b/>
           <w:bCs/>
           <w:lang w:val="pt-BR"/>
         </w:rPr>
+        <w:lastRenderedPageBreak/>
         <w:t xml:space="preserve">6. </w:t>
       </w:r>
       <w:r>
@@ -4383,7 +5367,7 @@
           <w:lang w:val="pt-BR"/>
         </w:rPr>
       </w:pPr>
-      <w:bookmarkStart w:id="24" w:name="_Toc32510010"/>
+      <w:bookmarkStart w:id="24" w:name="_Toc34576598"/>
       <w:r>
         <w:rPr>
           <w:lang w:val="pt-BR"/>
@@ -4399,7 +5383,7 @@
           <w:lang w:val="pt-BR"/>
         </w:rPr>
       </w:pPr>
-      <w:bookmarkStart w:id="25" w:name="_Toc32510011"/>
+      <w:bookmarkStart w:id="25" w:name="_Toc34576599"/>
       <w:r>
         <w:rPr>
           <w:lang w:val="pt-BR"/>
@@ -4429,7 +5413,7 @@
           <w:lang w:val="pt-BR"/>
         </w:rPr>
       </w:pPr>
-      <w:bookmarkStart w:id="26" w:name="_Toc32510012"/>
+      <w:bookmarkStart w:id="26" w:name="_Toc34576600"/>
       <w:r>
         <w:rPr>
           <w:lang w:val="pt-BR"/>
@@ -4459,7 +5443,7 @@
           <w:lang w:val="pt-BR"/>
         </w:rPr>
       </w:pPr>
-      <w:bookmarkStart w:id="27" w:name="_Toc32510013"/>
+      <w:bookmarkStart w:id="27" w:name="_Toc34576601"/>
       <w:r>
         <w:rPr>
           <w:lang w:val="pt-BR"/>
@@ -4499,6 +5483,132 @@
     </w:p>
     <w:p>
       <w:pPr>
+        <w:rPr>
+          <w:lang w:val="pt-BR"/>
+        </w:rPr>
+      </w:pPr>
+    </w:p>
+    <w:p>
+      <w:pPr>
+        <w:rPr>
+          <w:lang w:val="pt-BR"/>
+        </w:rPr>
+      </w:pPr>
+    </w:p>
+    <w:p>
+      <w:pPr>
+        <w:rPr>
+          <w:lang w:val="pt-BR"/>
+        </w:rPr>
+      </w:pPr>
+    </w:p>
+    <w:p>
+      <w:pPr>
+        <w:rPr>
+          <w:lang w:val="pt-BR"/>
+        </w:rPr>
+      </w:pPr>
+    </w:p>
+    <w:p>
+      <w:pPr>
+        <w:rPr>
+          <w:lang w:val="pt-BR"/>
+        </w:rPr>
+      </w:pPr>
+    </w:p>
+    <w:p>
+      <w:pPr>
+        <w:rPr>
+          <w:lang w:val="pt-BR"/>
+        </w:rPr>
+      </w:pPr>
+    </w:p>
+    <w:p>
+      <w:pPr>
+        <w:rPr>
+          <w:lang w:val="pt-BR"/>
+        </w:rPr>
+      </w:pPr>
+    </w:p>
+    <w:p>
+      <w:pPr>
+        <w:rPr>
+          <w:lang w:val="pt-BR"/>
+        </w:rPr>
+      </w:pPr>
+    </w:p>
+    <w:p>
+      <w:pPr>
+        <w:rPr>
+          <w:lang w:val="pt-BR"/>
+        </w:rPr>
+      </w:pPr>
+    </w:p>
+    <w:p>
+      <w:pPr>
+        <w:rPr>
+          <w:lang w:val="pt-BR"/>
+        </w:rPr>
+      </w:pPr>
+    </w:p>
+    <w:p>
+      <w:pPr>
+        <w:rPr>
+          <w:lang w:val="pt-BR"/>
+        </w:rPr>
+      </w:pPr>
+    </w:p>
+    <w:p>
+      <w:pPr>
+        <w:rPr>
+          <w:lang w:val="pt-BR"/>
+        </w:rPr>
+      </w:pPr>
+    </w:p>
+    <w:p>
+      <w:pPr>
+        <w:rPr>
+          <w:lang w:val="pt-BR"/>
+        </w:rPr>
+      </w:pPr>
+    </w:p>
+    <w:p>
+      <w:pPr>
+        <w:rPr>
+          <w:lang w:val="pt-BR"/>
+        </w:rPr>
+      </w:pPr>
+    </w:p>
+    <w:p>
+      <w:pPr>
+        <w:rPr>
+          <w:lang w:val="pt-BR"/>
+        </w:rPr>
+      </w:pPr>
+    </w:p>
+    <w:p>
+      <w:pPr>
+        <w:rPr>
+          <w:lang w:val="pt-BR"/>
+        </w:rPr>
+      </w:pPr>
+    </w:p>
+    <w:p>
+      <w:pPr>
+        <w:rPr>
+          <w:lang w:val="pt-BR"/>
+        </w:rPr>
+      </w:pPr>
+    </w:p>
+    <w:p>
+      <w:pPr>
+        <w:rPr>
+          <w:lang w:val="pt-BR"/>
+        </w:rPr>
+      </w:pPr>
+    </w:p>
+    <w:p>
+      <w:pPr>
         <w:pStyle w:val="Heading1"/>
         <w:rPr>
           <w:b/>
@@ -4506,7 +5616,7 @@
           <w:lang w:val="pt-BR"/>
         </w:rPr>
       </w:pPr>
-      <w:bookmarkStart w:id="28" w:name="_Toc32510014"/>
+      <w:bookmarkStart w:id="28" w:name="_Toc34576602"/>
       <w:r>
         <w:rPr>
           <w:b/>
@@ -4525,7 +5635,7 @@
           <w:lang w:val="pt-BR"/>
         </w:rPr>
       </w:pPr>
-      <w:bookmarkStart w:id="29" w:name="_Toc32510015"/>
+      <w:bookmarkStart w:id="29" w:name="_Toc34576603"/>
       <w:r>
         <w:rPr>
           <w:lang w:val="pt-BR"/>
@@ -4547,7 +5657,7 @@
           <w:lang w:val="pt-BR"/>
         </w:rPr>
       </w:pPr>
-      <w:bookmarkStart w:id="30" w:name="_Toc32510016"/>
+      <w:bookmarkStart w:id="30" w:name="_Toc34576604"/>
       <w:r>
         <w:rPr>
           <w:lang w:val="pt-BR"/>
@@ -4563,7 +5673,7 @@
           <w:lang w:val="pt-BR"/>
         </w:rPr>
       </w:pPr>
-      <w:bookmarkStart w:id="31" w:name="_Toc32510017"/>
+      <w:bookmarkStart w:id="31" w:name="_Toc34576605"/>
       <w:r>
         <w:rPr>
           <w:lang w:val="pt-BR"/>
@@ -4579,7 +5689,7 @@
           <w:lang w:val="pt-BR"/>
         </w:rPr>
       </w:pPr>
-      <w:bookmarkStart w:id="32" w:name="_Toc32510018"/>
+      <w:bookmarkStart w:id="32" w:name="_Toc34576606"/>
       <w:r>
         <w:rPr>
           <w:lang w:val="pt-BR"/>
@@ -4595,7 +5705,7 @@
           <w:lang w:val="pt-BR"/>
         </w:rPr>
       </w:pPr>
-      <w:bookmarkStart w:id="33" w:name="_Toc32510019"/>
+      <w:bookmarkStart w:id="33" w:name="_Toc34576607"/>
       <w:r>
         <w:rPr>
           <w:lang w:val="pt-BR"/>
@@ -4603,6 +5713,111 @@
         <w:t>7.5 Documentação de Testes</w:t>
       </w:r>
       <w:bookmarkEnd w:id="33"/>
+    </w:p>
+    <w:p>
+      <w:pPr>
+        <w:rPr>
+          <w:lang w:val="pt-BR"/>
+        </w:rPr>
+      </w:pPr>
+    </w:p>
+    <w:p>
+      <w:pPr>
+        <w:rPr>
+          <w:lang w:val="pt-BR"/>
+        </w:rPr>
+      </w:pPr>
+    </w:p>
+    <w:p>
+      <w:pPr>
+        <w:rPr>
+          <w:lang w:val="pt-BR"/>
+        </w:rPr>
+      </w:pPr>
+    </w:p>
+    <w:p>
+      <w:pPr>
+        <w:rPr>
+          <w:lang w:val="pt-BR"/>
+        </w:rPr>
+      </w:pPr>
+    </w:p>
+    <w:p>
+      <w:pPr>
+        <w:rPr>
+          <w:lang w:val="pt-BR"/>
+        </w:rPr>
+      </w:pPr>
+    </w:p>
+    <w:p>
+      <w:pPr>
+        <w:rPr>
+          <w:lang w:val="pt-BR"/>
+        </w:rPr>
+      </w:pPr>
+    </w:p>
+    <w:p>
+      <w:pPr>
+        <w:rPr>
+          <w:lang w:val="pt-BR"/>
+        </w:rPr>
+      </w:pPr>
+    </w:p>
+    <w:p>
+      <w:pPr>
+        <w:rPr>
+          <w:lang w:val="pt-BR"/>
+        </w:rPr>
+      </w:pPr>
+    </w:p>
+    <w:p>
+      <w:pPr>
+        <w:rPr>
+          <w:lang w:val="pt-BR"/>
+        </w:rPr>
+      </w:pPr>
+    </w:p>
+    <w:p>
+      <w:pPr>
+        <w:rPr>
+          <w:lang w:val="pt-BR"/>
+        </w:rPr>
+      </w:pPr>
+    </w:p>
+    <w:p>
+      <w:pPr>
+        <w:rPr>
+          <w:lang w:val="pt-BR"/>
+        </w:rPr>
+      </w:pPr>
+    </w:p>
+    <w:p>
+      <w:pPr>
+        <w:rPr>
+          <w:lang w:val="pt-BR"/>
+        </w:rPr>
+      </w:pPr>
+    </w:p>
+    <w:p>
+      <w:pPr>
+        <w:rPr>
+          <w:lang w:val="pt-BR"/>
+        </w:rPr>
+      </w:pPr>
+    </w:p>
+    <w:p>
+      <w:pPr>
+        <w:rPr>
+          <w:lang w:val="pt-BR"/>
+        </w:rPr>
+      </w:pPr>
+    </w:p>
+    <w:p>
+      <w:pPr>
+        <w:rPr>
+          <w:lang w:val="pt-BR"/>
+        </w:rPr>
+      </w:pPr>
     </w:p>
     <w:p>
       <w:pPr>
@@ -4620,13 +5835,14 @@
           <w:lang w:val="pt-BR"/>
         </w:rPr>
       </w:pPr>
-      <w:bookmarkStart w:id="34" w:name="_Toc32510020"/>
+      <w:bookmarkStart w:id="34" w:name="_Toc34576608"/>
       <w:r>
         <w:rPr>
           <w:b/>
           <w:bCs/>
           <w:lang w:val="pt-BR"/>
         </w:rPr>
+        <w:lastRenderedPageBreak/>
         <w:t>8. Gerência de Configuração</w:t>
       </w:r>
       <w:r>
@@ -4646,7 +5862,7 @@
           <w:lang w:val="pt-BR"/>
         </w:rPr>
       </w:pPr>
-      <w:bookmarkStart w:id="35" w:name="_Toc32510021"/>
+      <w:bookmarkStart w:id="35" w:name="_Toc34576609"/>
       <w:r>
         <w:rPr>
           <w:lang w:val="pt-BR"/>
@@ -4662,7 +5878,7 @@
           <w:lang w:val="pt-BR"/>
         </w:rPr>
       </w:pPr>
-      <w:bookmarkStart w:id="36" w:name="_Toc32510022"/>
+      <w:bookmarkStart w:id="36" w:name="_Toc34576610"/>
       <w:r>
         <w:rPr>
           <w:lang w:val="pt-BR"/>
@@ -4706,7 +5922,7 @@
           <w:lang w:val="pt-BR"/>
         </w:rPr>
       </w:pPr>
-      <w:bookmarkStart w:id="37" w:name="_Toc32510023"/>
+      <w:bookmarkStart w:id="37" w:name="_Toc34576611"/>
       <w:r>
         <w:rPr>
           <w:lang w:val="pt-BR"/>
@@ -4736,7 +5952,7 @@
           <w:lang w:val="pt-BR"/>
         </w:rPr>
       </w:pPr>
-      <w:bookmarkStart w:id="38" w:name="_Toc32510024"/>
+      <w:bookmarkStart w:id="38" w:name="_Toc34576612"/>
       <w:r>
         <w:rPr>
           <w:lang w:val="pt-BR"/>
@@ -4749,7 +5965,7 @@
       <w:pPr>
         <w:pStyle w:val="Heading2"/>
       </w:pPr>
-      <w:bookmarkStart w:id="39" w:name="_Toc32510025"/>
+      <w:bookmarkStart w:id="39" w:name="_Toc34576613"/>
       <w:r>
         <w:t>8.3.2 Workflow: Pull Request Workflow</w:t>
       </w:r>
@@ -4759,7 +5975,7 @@
       <w:pPr>
         <w:pStyle w:val="Heading2"/>
       </w:pPr>
-      <w:bookmarkStart w:id="40" w:name="_Toc32510026"/>
+      <w:bookmarkStart w:id="40" w:name="_Toc34576614"/>
       <w:r>
         <w:t>8.3.3 Workflow: No Switch Yard</w:t>
       </w:r>
@@ -4768,34 +5984,44 @@
     <w:p>
       <w:pPr>
         <w:pStyle w:val="Heading2"/>
-      </w:pPr>
-      <w:bookmarkStart w:id="41" w:name="_Toc32510027"/>
-      <w:r>
+        <w:rPr>
+          <w:lang w:val="pt-BR"/>
+        </w:rPr>
+      </w:pPr>
+      <w:bookmarkStart w:id="41" w:name="_Toc34576615"/>
+      <w:r>
+        <w:rPr>
+          <w:lang w:val="pt-BR"/>
+        </w:rPr>
         <w:t>8.3.</w:t>
       </w:r>
       <w:r>
+        <w:rPr>
+          <w:lang w:val="pt-BR"/>
+        </w:rPr>
         <w:t>4</w:t>
       </w:r>
       <w:r>
-        <w:t xml:space="preserve"> </w:t>
+        <w:rPr>
+          <w:lang w:val="pt-BR"/>
+        </w:rPr>
+        <w:t xml:space="preserve"> Guia de contribuição</w:t>
+      </w:r>
+      <w:r>
+        <w:rPr>
+          <w:lang w:val="pt-BR"/>
+        </w:rPr>
+        <w:t xml:space="preserve"> open </w:t>
       </w:r>
       <w:proofErr w:type="spellStart"/>
       <w:r>
-        <w:t>Guia</w:t>
-      </w:r>
+        <w:rPr>
+          <w:lang w:val="pt-BR"/>
+        </w:rPr>
+        <w:t>source</w:t>
+      </w:r>
+      <w:bookmarkEnd w:id="41"/>
       <w:proofErr w:type="spellEnd"/>
-      <w:r>
-        <w:t xml:space="preserve"> de </w:t>
-      </w:r>
-      <w:proofErr w:type="spellStart"/>
-      <w:r>
-        <w:t>contribuição</w:t>
-      </w:r>
-      <w:proofErr w:type="spellEnd"/>
-      <w:r>
-        <w:t xml:space="preserve"> open source</w:t>
-      </w:r>
-      <w:bookmarkEnd w:id="41"/>
     </w:p>
     <w:p>
       <w:pPr>
@@ -4804,7 +6030,7 @@
           <w:lang w:val="pt-BR"/>
         </w:rPr>
       </w:pPr>
-      <w:bookmarkStart w:id="42" w:name="_Toc32510028"/>
+      <w:bookmarkStart w:id="42" w:name="_Toc34576616"/>
       <w:r>
         <w:rPr>
           <w:lang w:val="pt-BR"/>
@@ -4872,6 +6098,139 @@
     </w:p>
     <w:p>
       <w:pPr>
+        <w:rPr>
+          <w:lang w:val="pt-BR"/>
+        </w:rPr>
+      </w:pPr>
+    </w:p>
+    <w:p>
+      <w:pPr>
+        <w:rPr>
+          <w:lang w:val="pt-BR"/>
+        </w:rPr>
+      </w:pPr>
+    </w:p>
+    <w:p>
+      <w:pPr>
+        <w:rPr>
+          <w:lang w:val="pt-BR"/>
+        </w:rPr>
+      </w:pPr>
+    </w:p>
+    <w:p>
+      <w:pPr>
+        <w:rPr>
+          <w:lang w:val="pt-BR"/>
+        </w:rPr>
+      </w:pPr>
+    </w:p>
+    <w:p>
+      <w:pPr>
+        <w:rPr>
+          <w:lang w:val="pt-BR"/>
+        </w:rPr>
+      </w:pPr>
+    </w:p>
+    <w:p>
+      <w:pPr>
+        <w:rPr>
+          <w:lang w:val="pt-BR"/>
+        </w:rPr>
+      </w:pPr>
+    </w:p>
+    <w:p>
+      <w:pPr>
+        <w:rPr>
+          <w:lang w:val="pt-BR"/>
+        </w:rPr>
+      </w:pPr>
+    </w:p>
+    <w:p>
+      <w:pPr>
+        <w:rPr>
+          <w:lang w:val="pt-BR"/>
+        </w:rPr>
+      </w:pPr>
+    </w:p>
+    <w:p>
+      <w:pPr>
+        <w:rPr>
+          <w:lang w:val="pt-BR"/>
+        </w:rPr>
+      </w:pPr>
+    </w:p>
+    <w:p>
+      <w:pPr>
+        <w:rPr>
+          <w:lang w:val="pt-BR"/>
+        </w:rPr>
+      </w:pPr>
+    </w:p>
+    <w:p>
+      <w:pPr>
+        <w:rPr>
+          <w:lang w:val="pt-BR"/>
+        </w:rPr>
+      </w:pPr>
+    </w:p>
+    <w:p>
+      <w:pPr>
+        <w:rPr>
+          <w:lang w:val="pt-BR"/>
+        </w:rPr>
+      </w:pPr>
+    </w:p>
+    <w:p>
+      <w:pPr>
+        <w:rPr>
+          <w:lang w:val="pt-BR"/>
+        </w:rPr>
+      </w:pPr>
+    </w:p>
+    <w:p>
+      <w:pPr>
+        <w:rPr>
+          <w:lang w:val="pt-BR"/>
+        </w:rPr>
+      </w:pPr>
+    </w:p>
+    <w:p>
+      <w:pPr>
+        <w:rPr>
+          <w:lang w:val="pt-BR"/>
+        </w:rPr>
+      </w:pPr>
+    </w:p>
+    <w:p>
+      <w:pPr>
+        <w:rPr>
+          <w:lang w:val="pt-BR"/>
+        </w:rPr>
+      </w:pPr>
+    </w:p>
+    <w:p>
+      <w:pPr>
+        <w:rPr>
+          <w:lang w:val="pt-BR"/>
+        </w:rPr>
+      </w:pPr>
+    </w:p>
+    <w:p>
+      <w:pPr>
+        <w:rPr>
+          <w:lang w:val="pt-BR"/>
+        </w:rPr>
+      </w:pPr>
+    </w:p>
+    <w:p>
+      <w:pPr>
+        <w:rPr>
+          <w:lang w:val="pt-BR"/>
+        </w:rPr>
+      </w:pPr>
+    </w:p>
+    <w:p>
+      <w:pPr>
         <w:pStyle w:val="Heading1"/>
         <w:rPr>
           <w:b/>
@@ -4879,14 +6238,23 @@
           <w:lang w:val="pt-BR"/>
         </w:rPr>
       </w:pPr>
-      <w:bookmarkStart w:id="43" w:name="_Toc32510029"/>
+      <w:bookmarkStart w:id="43" w:name="_Toc34576617"/>
       <w:r>
         <w:rPr>
           <w:b/>
           <w:bCs/>
           <w:lang w:val="pt-BR"/>
         </w:rPr>
-        <w:t>9. Garantia de Qualidade</w:t>
+        <w:lastRenderedPageBreak/>
+        <w:t xml:space="preserve">9. </w:t>
+      </w:r>
+      <w:r>
+        <w:rPr>
+          <w:b/>
+          <w:bCs/>
+          <w:lang w:val="pt-BR"/>
+        </w:rPr>
+        <w:t>Licenças</w:t>
       </w:r>
       <w:bookmarkEnd w:id="43"/>
     </w:p>
@@ -4896,6 +6264,209 @@
           <w:lang w:val="pt-BR"/>
         </w:rPr>
       </w:pPr>
+    </w:p>
+    <w:p>
+      <w:pPr>
+        <w:rPr>
+          <w:lang w:val="pt-BR"/>
+        </w:rPr>
+      </w:pPr>
+    </w:p>
+    <w:p>
+      <w:pPr>
+        <w:rPr>
+          <w:lang w:val="pt-BR"/>
+        </w:rPr>
+      </w:pPr>
+    </w:p>
+    <w:p>
+      <w:pPr>
+        <w:rPr>
+          <w:lang w:val="pt-BR"/>
+        </w:rPr>
+      </w:pPr>
+    </w:p>
+    <w:p>
+      <w:pPr>
+        <w:rPr>
+          <w:lang w:val="pt-BR"/>
+        </w:rPr>
+      </w:pPr>
+    </w:p>
+    <w:p>
+      <w:pPr>
+        <w:rPr>
+          <w:lang w:val="pt-BR"/>
+        </w:rPr>
+      </w:pPr>
+    </w:p>
+    <w:p>
+      <w:pPr>
+        <w:rPr>
+          <w:lang w:val="pt-BR"/>
+        </w:rPr>
+      </w:pPr>
+    </w:p>
+    <w:p>
+      <w:pPr>
+        <w:rPr>
+          <w:lang w:val="pt-BR"/>
+        </w:rPr>
+      </w:pPr>
+    </w:p>
+    <w:p>
+      <w:pPr>
+        <w:rPr>
+          <w:lang w:val="pt-BR"/>
+        </w:rPr>
+      </w:pPr>
+    </w:p>
+    <w:p>
+      <w:pPr>
+        <w:rPr>
+          <w:lang w:val="pt-BR"/>
+        </w:rPr>
+      </w:pPr>
+    </w:p>
+    <w:p>
+      <w:pPr>
+        <w:rPr>
+          <w:lang w:val="pt-BR"/>
+        </w:rPr>
+      </w:pPr>
+    </w:p>
+    <w:p>
+      <w:pPr>
+        <w:rPr>
+          <w:lang w:val="pt-BR"/>
+        </w:rPr>
+      </w:pPr>
+    </w:p>
+    <w:p>
+      <w:pPr>
+        <w:rPr>
+          <w:lang w:val="pt-BR"/>
+        </w:rPr>
+      </w:pPr>
+    </w:p>
+    <w:p>
+      <w:pPr>
+        <w:rPr>
+          <w:lang w:val="pt-BR"/>
+        </w:rPr>
+      </w:pPr>
+    </w:p>
+    <w:p>
+      <w:pPr>
+        <w:rPr>
+          <w:lang w:val="pt-BR"/>
+        </w:rPr>
+      </w:pPr>
+    </w:p>
+    <w:p>
+      <w:pPr>
+        <w:rPr>
+          <w:lang w:val="pt-BR"/>
+        </w:rPr>
+      </w:pPr>
+    </w:p>
+    <w:p>
+      <w:pPr>
+        <w:rPr>
+          <w:lang w:val="pt-BR"/>
+        </w:rPr>
+      </w:pPr>
+    </w:p>
+    <w:p>
+      <w:pPr>
+        <w:rPr>
+          <w:lang w:val="pt-BR"/>
+        </w:rPr>
+      </w:pPr>
+    </w:p>
+    <w:p>
+      <w:pPr>
+        <w:rPr>
+          <w:lang w:val="pt-BR"/>
+        </w:rPr>
+      </w:pPr>
+    </w:p>
+    <w:p>
+      <w:pPr>
+        <w:rPr>
+          <w:lang w:val="pt-BR"/>
+        </w:rPr>
+      </w:pPr>
+    </w:p>
+    <w:p>
+      <w:pPr>
+        <w:rPr>
+          <w:lang w:val="pt-BR"/>
+        </w:rPr>
+      </w:pPr>
+    </w:p>
+    <w:p>
+      <w:pPr>
+        <w:rPr>
+          <w:lang w:val="pt-BR"/>
+        </w:rPr>
+      </w:pPr>
+    </w:p>
+    <w:p>
+      <w:pPr>
+        <w:rPr>
+          <w:lang w:val="pt-BR"/>
+        </w:rPr>
+      </w:pPr>
+    </w:p>
+    <w:p>
+      <w:pPr>
+        <w:rPr>
+          <w:lang w:val="pt-BR"/>
+        </w:rPr>
+      </w:pPr>
+    </w:p>
+    <w:p>
+      <w:pPr>
+        <w:rPr>
+          <w:lang w:val="pt-BR"/>
+        </w:rPr>
+      </w:pPr>
+    </w:p>
+    <w:p>
+      <w:pPr>
+        <w:rPr>
+          <w:lang w:val="pt-BR"/>
+        </w:rPr>
+      </w:pPr>
+    </w:p>
+    <w:p>
+      <w:pPr>
+        <w:rPr>
+          <w:lang w:val="pt-BR"/>
+        </w:rPr>
+      </w:pPr>
+    </w:p>
+    <w:p>
+      <w:pPr>
+        <w:pStyle w:val="Heading1"/>
+        <w:rPr>
+          <w:b/>
+          <w:bCs/>
+          <w:lang w:val="pt-BR"/>
+        </w:rPr>
+      </w:pPr>
+      <w:bookmarkStart w:id="44" w:name="_Toc34576618"/>
+      <w:r>
+        <w:rPr>
+          <w:b/>
+          <w:bCs/>
+          <w:lang w:val="pt-BR"/>
+        </w:rPr>
+        <w:lastRenderedPageBreak/>
+        <w:t>10. Garantia de Qualidade</w:t>
+      </w:r>
+      <w:bookmarkEnd w:id="44"/>
     </w:p>
     <w:p>
       <w:pPr>
@@ -6460,7 +8031,7 @@
 </file>
 
 <file path=customXml/itemProps1.xml><?xml version="1.0" encoding="utf-8"?>
-<ds:datastoreItem xmlns:ds="http://schemas.openxmlformats.org/officeDocument/2006/customXml" ds:itemID="{3DE222B2-C4C8-4BB4-809E-F7DFA94E8424}">
+<ds:datastoreItem xmlns:ds="http://schemas.openxmlformats.org/officeDocument/2006/customXml" ds:itemID="{61F4E9F2-1622-417D-92E0-5729055AB8A8}">
   <ds:schemaRefs>
     <ds:schemaRef ds:uri="http://schemas.openxmlformats.org/officeDocument/2006/bibliography"/>
   </ds:schemaRefs>

--- a/docs/Especificação do Projeto.docx
+++ b/docs/Especificação do Projeto.docx
@@ -30,6 +30,20 @@
         </w:rPr>
         <w:t>Especificação do Projeto</w:t>
       </w:r>
+    </w:p>
+    <w:p>
+      <w:pPr>
+        <w:rPr>
+          <w:lang w:val="pt-BR"/>
+        </w:rPr>
+      </w:pPr>
+    </w:p>
+    <w:p>
+      <w:pPr>
+        <w:rPr>
+          <w:lang w:val="pt-BR"/>
+        </w:rPr>
+      </w:pPr>
     </w:p>
     <w:p>
       <w:pPr>
@@ -287,19 +301,17 @@
       <w:sdtContent>
         <w:p>
           <w:pPr>
-            <w:pStyle w:val="TOCHeading"/>
+            <w:pStyle w:val="CabealhodoSumrio"/>
           </w:pPr>
           <w:r>
             <w:t>Contents</w:t>
           </w:r>
-          <w:bookmarkStart w:id="0" w:name="_GoBack"/>
-          <w:bookmarkEnd w:id="0"/>
         </w:p>
         <w:p>
           <w:pPr>
-            <w:pStyle w:val="TOC1"/>
+            <w:pStyle w:val="Sumrio1"/>
             <w:tabs>
-              <w:tab w:val="right" w:leader="dot" w:pos="9350"/>
+              <w:tab w:val="right" w:leader="dot" w:pos="9016"/>
             </w:tabs>
             <w:rPr>
               <w:rFonts w:eastAsiaTheme="minorEastAsia"/>
@@ -315,7 +327,7 @@
           <w:r>
             <w:fldChar w:fldCharType="separate"/>
           </w:r>
-          <w:hyperlink w:anchor="_Toc34576575" w:history="1">
+          <w:hyperlink w:anchor="_Toc34863285" w:history="1">
             <w:r>
               <w:rPr>
                 <w:rStyle w:val="Hyperlink"/>
@@ -345,7 +357,7 @@
                 <w:noProof/>
                 <w:webHidden/>
               </w:rPr>
-              <w:instrText xml:space="preserve"> PAGEREF _Toc34576575 \h </w:instrText>
+              <w:instrText xml:space="preserve"> PAGEREF _Toc34863285 \h </w:instrText>
             </w:r>
             <w:r>
               <w:rPr>
@@ -378,16 +390,16 @@
         </w:p>
         <w:p>
           <w:pPr>
-            <w:pStyle w:val="TOC2"/>
+            <w:pStyle w:val="Sumrio2"/>
             <w:tabs>
-              <w:tab w:val="right" w:leader="dot" w:pos="9350"/>
+              <w:tab w:val="right" w:leader="dot" w:pos="9016"/>
             </w:tabs>
             <w:rPr>
               <w:rFonts w:eastAsiaTheme="minorEastAsia"/>
               <w:noProof/>
             </w:rPr>
           </w:pPr>
-          <w:hyperlink w:anchor="_Toc34576576" w:history="1">
+          <w:hyperlink w:anchor="_Toc34863286" w:history="1">
             <w:r>
               <w:rPr>
                 <w:rStyle w:val="Hyperlink"/>
@@ -415,7 +427,7 @@
                 <w:noProof/>
                 <w:webHidden/>
               </w:rPr>
-              <w:instrText xml:space="preserve"> PAGEREF _Toc34576576 \h </w:instrText>
+              <w:instrText xml:space="preserve"> PAGEREF _Toc34863286 \h </w:instrText>
             </w:r>
             <w:r>
               <w:rPr>
@@ -448,16 +460,16 @@
         </w:p>
         <w:p>
           <w:pPr>
-            <w:pStyle w:val="TOC2"/>
+            <w:pStyle w:val="Sumrio2"/>
             <w:tabs>
-              <w:tab w:val="right" w:leader="dot" w:pos="9350"/>
+              <w:tab w:val="right" w:leader="dot" w:pos="9016"/>
             </w:tabs>
             <w:rPr>
               <w:rFonts w:eastAsiaTheme="minorEastAsia"/>
               <w:noProof/>
             </w:rPr>
           </w:pPr>
-          <w:hyperlink w:anchor="_Toc34576577" w:history="1">
+          <w:hyperlink w:anchor="_Toc34863287" w:history="1">
             <w:r>
               <w:rPr>
                 <w:rStyle w:val="Hyperlink"/>
@@ -485,7 +497,7 @@
                 <w:noProof/>
                 <w:webHidden/>
               </w:rPr>
-              <w:instrText xml:space="preserve"> PAGEREF _Toc34576577 \h </w:instrText>
+              <w:instrText xml:space="preserve"> PAGEREF _Toc34863287 \h </w:instrText>
             </w:r>
             <w:r>
               <w:rPr>
@@ -518,16 +530,16 @@
         </w:p>
         <w:p>
           <w:pPr>
-            <w:pStyle w:val="TOC2"/>
+            <w:pStyle w:val="Sumrio2"/>
             <w:tabs>
-              <w:tab w:val="right" w:leader="dot" w:pos="9350"/>
+              <w:tab w:val="right" w:leader="dot" w:pos="9016"/>
             </w:tabs>
             <w:rPr>
               <w:rFonts w:eastAsiaTheme="minorEastAsia"/>
               <w:noProof/>
             </w:rPr>
           </w:pPr>
-          <w:hyperlink w:anchor="_Toc34576578" w:history="1">
+          <w:hyperlink w:anchor="_Toc34863288" w:history="1">
             <w:r>
               <w:rPr>
                 <w:rStyle w:val="Hyperlink"/>
@@ -555,7 +567,7 @@
                 <w:noProof/>
                 <w:webHidden/>
               </w:rPr>
-              <w:instrText xml:space="preserve"> PAGEREF _Toc34576578 \h </w:instrText>
+              <w:instrText xml:space="preserve"> PAGEREF _Toc34863288 \h </w:instrText>
             </w:r>
             <w:r>
               <w:rPr>
@@ -588,16 +600,16 @@
         </w:p>
         <w:p>
           <w:pPr>
-            <w:pStyle w:val="TOC2"/>
+            <w:pStyle w:val="Sumrio2"/>
             <w:tabs>
-              <w:tab w:val="right" w:leader="dot" w:pos="9350"/>
+              <w:tab w:val="right" w:leader="dot" w:pos="9016"/>
             </w:tabs>
             <w:rPr>
               <w:rFonts w:eastAsiaTheme="minorEastAsia"/>
               <w:noProof/>
             </w:rPr>
           </w:pPr>
-          <w:hyperlink w:anchor="_Toc34576579" w:history="1">
+          <w:hyperlink w:anchor="_Toc34863289" w:history="1">
             <w:r>
               <w:rPr>
                 <w:rStyle w:val="Hyperlink"/>
@@ -625,7 +637,7 @@
                 <w:noProof/>
                 <w:webHidden/>
               </w:rPr>
-              <w:instrText xml:space="preserve"> PAGEREF _Toc34576579 \h </w:instrText>
+              <w:instrText xml:space="preserve"> PAGEREF _Toc34863289 \h </w:instrText>
             </w:r>
             <w:r>
               <w:rPr>
@@ -658,16 +670,16 @@
         </w:p>
         <w:p>
           <w:pPr>
-            <w:pStyle w:val="TOC1"/>
+            <w:pStyle w:val="Sumrio1"/>
             <w:tabs>
-              <w:tab w:val="right" w:leader="dot" w:pos="9350"/>
+              <w:tab w:val="right" w:leader="dot" w:pos="9016"/>
             </w:tabs>
             <w:rPr>
               <w:rFonts w:eastAsiaTheme="minorEastAsia"/>
               <w:noProof/>
             </w:rPr>
           </w:pPr>
-          <w:hyperlink w:anchor="_Toc34576580" w:history="1">
+          <w:hyperlink w:anchor="_Toc34863290" w:history="1">
             <w:r>
               <w:rPr>
                 <w:rStyle w:val="Hyperlink"/>
@@ -697,7 +709,7 @@
                 <w:noProof/>
                 <w:webHidden/>
               </w:rPr>
-              <w:instrText xml:space="preserve"> PAGEREF _Toc34576580 \h </w:instrText>
+              <w:instrText xml:space="preserve"> PAGEREF _Toc34863290 \h </w:instrText>
             </w:r>
             <w:r>
               <w:rPr>
@@ -730,16 +742,16 @@
         </w:p>
         <w:p>
           <w:pPr>
-            <w:pStyle w:val="TOC2"/>
+            <w:pStyle w:val="Sumrio2"/>
             <w:tabs>
-              <w:tab w:val="right" w:leader="dot" w:pos="9350"/>
+              <w:tab w:val="right" w:leader="dot" w:pos="9016"/>
             </w:tabs>
             <w:rPr>
               <w:rFonts w:eastAsiaTheme="minorEastAsia"/>
               <w:noProof/>
             </w:rPr>
           </w:pPr>
-          <w:hyperlink w:anchor="_Toc34576581" w:history="1">
+          <w:hyperlink w:anchor="_Toc34863291" w:history="1">
             <w:r>
               <w:rPr>
                 <w:rStyle w:val="Hyperlink"/>
@@ -767,7 +779,7 @@
                 <w:noProof/>
                 <w:webHidden/>
               </w:rPr>
-              <w:instrText xml:space="preserve"> PAGEREF _Toc34576581 \h </w:instrText>
+              <w:instrText xml:space="preserve"> PAGEREF _Toc34863291 \h </w:instrText>
             </w:r>
             <w:r>
               <w:rPr>
@@ -800,16 +812,16 @@
         </w:p>
         <w:p>
           <w:pPr>
-            <w:pStyle w:val="TOC2"/>
+            <w:pStyle w:val="Sumrio2"/>
             <w:tabs>
-              <w:tab w:val="right" w:leader="dot" w:pos="9350"/>
+              <w:tab w:val="right" w:leader="dot" w:pos="9016"/>
             </w:tabs>
             <w:rPr>
               <w:rFonts w:eastAsiaTheme="minorEastAsia"/>
               <w:noProof/>
             </w:rPr>
           </w:pPr>
-          <w:hyperlink w:anchor="_Toc34576582" w:history="1">
+          <w:hyperlink w:anchor="_Toc34863292" w:history="1">
             <w:r>
               <w:rPr>
                 <w:rStyle w:val="Hyperlink"/>
@@ -837,7 +849,7 @@
                 <w:noProof/>
                 <w:webHidden/>
               </w:rPr>
-              <w:instrText xml:space="preserve"> PAGEREF _Toc34576582 \h </w:instrText>
+              <w:instrText xml:space="preserve"> PAGEREF _Toc34863292 \h </w:instrText>
             </w:r>
             <w:r>
               <w:rPr>
@@ -870,16 +882,16 @@
         </w:p>
         <w:p>
           <w:pPr>
-            <w:pStyle w:val="TOC2"/>
+            <w:pStyle w:val="Sumrio2"/>
             <w:tabs>
-              <w:tab w:val="right" w:leader="dot" w:pos="9350"/>
+              <w:tab w:val="right" w:leader="dot" w:pos="9016"/>
             </w:tabs>
             <w:rPr>
               <w:rFonts w:eastAsiaTheme="minorEastAsia"/>
               <w:noProof/>
             </w:rPr>
           </w:pPr>
-          <w:hyperlink w:anchor="_Toc34576583" w:history="1">
+          <w:hyperlink w:anchor="_Toc34863293" w:history="1">
             <w:r>
               <w:rPr>
                 <w:rStyle w:val="Hyperlink"/>
@@ -907,7 +919,7 @@
                 <w:noProof/>
                 <w:webHidden/>
               </w:rPr>
-              <w:instrText xml:space="preserve"> PAGEREF _Toc34576583 \h </w:instrText>
+              <w:instrText xml:space="preserve"> PAGEREF _Toc34863293 \h </w:instrText>
             </w:r>
             <w:r>
               <w:rPr>
@@ -940,16 +952,16 @@
         </w:p>
         <w:p>
           <w:pPr>
-            <w:pStyle w:val="TOC2"/>
+            <w:pStyle w:val="Sumrio2"/>
             <w:tabs>
-              <w:tab w:val="right" w:leader="dot" w:pos="9350"/>
+              <w:tab w:val="right" w:leader="dot" w:pos="9016"/>
             </w:tabs>
             <w:rPr>
               <w:rFonts w:eastAsiaTheme="minorEastAsia"/>
               <w:noProof/>
             </w:rPr>
           </w:pPr>
-          <w:hyperlink w:anchor="_Toc34576584" w:history="1">
+          <w:hyperlink w:anchor="_Toc34863294" w:history="1">
             <w:r>
               <w:rPr>
                 <w:rStyle w:val="Hyperlink"/>
@@ -977,7 +989,7 @@
                 <w:noProof/>
                 <w:webHidden/>
               </w:rPr>
-              <w:instrText xml:space="preserve"> PAGEREF _Toc34576584 \h </w:instrText>
+              <w:instrText xml:space="preserve"> PAGEREF _Toc34863294 \h </w:instrText>
             </w:r>
             <w:r>
               <w:rPr>
@@ -1010,16 +1022,16 @@
         </w:p>
         <w:p>
           <w:pPr>
-            <w:pStyle w:val="TOC2"/>
+            <w:pStyle w:val="Sumrio2"/>
             <w:tabs>
-              <w:tab w:val="right" w:leader="dot" w:pos="9350"/>
+              <w:tab w:val="right" w:leader="dot" w:pos="9016"/>
             </w:tabs>
             <w:rPr>
               <w:rFonts w:eastAsiaTheme="minorEastAsia"/>
               <w:noProof/>
             </w:rPr>
           </w:pPr>
-          <w:hyperlink w:anchor="_Toc34576585" w:history="1">
+          <w:hyperlink w:anchor="_Toc34863295" w:history="1">
             <w:r>
               <w:rPr>
                 <w:rStyle w:val="Hyperlink"/>
@@ -1047,7 +1059,7 @@
                 <w:noProof/>
                 <w:webHidden/>
               </w:rPr>
-              <w:instrText xml:space="preserve"> PAGEREF _Toc34576585 \h </w:instrText>
+              <w:instrText xml:space="preserve"> PAGEREF _Toc34863295 \h </w:instrText>
             </w:r>
             <w:r>
               <w:rPr>
@@ -1080,16 +1092,16 @@
         </w:p>
         <w:p>
           <w:pPr>
-            <w:pStyle w:val="TOC1"/>
+            <w:pStyle w:val="Sumrio1"/>
             <w:tabs>
-              <w:tab w:val="right" w:leader="dot" w:pos="9350"/>
+              <w:tab w:val="right" w:leader="dot" w:pos="9016"/>
             </w:tabs>
             <w:rPr>
               <w:rFonts w:eastAsiaTheme="minorEastAsia"/>
               <w:noProof/>
             </w:rPr>
           </w:pPr>
-          <w:hyperlink w:anchor="_Toc34576586" w:history="1">
+          <w:hyperlink w:anchor="_Toc34863296" w:history="1">
             <w:r>
               <w:rPr>
                 <w:rStyle w:val="Hyperlink"/>
@@ -1119,7 +1131,7 @@
                 <w:noProof/>
                 <w:webHidden/>
               </w:rPr>
-              <w:instrText xml:space="preserve"> PAGEREF _Toc34576586 \h </w:instrText>
+              <w:instrText xml:space="preserve"> PAGEREF _Toc34863296 \h </w:instrText>
             </w:r>
             <w:r>
               <w:rPr>
@@ -1152,16 +1164,16 @@
         </w:p>
         <w:p>
           <w:pPr>
-            <w:pStyle w:val="TOC2"/>
+            <w:pStyle w:val="Sumrio2"/>
             <w:tabs>
-              <w:tab w:val="right" w:leader="dot" w:pos="9350"/>
+              <w:tab w:val="right" w:leader="dot" w:pos="9016"/>
             </w:tabs>
             <w:rPr>
               <w:rFonts w:eastAsiaTheme="minorEastAsia"/>
               <w:noProof/>
             </w:rPr>
           </w:pPr>
-          <w:hyperlink w:anchor="_Toc34576587" w:history="1">
+          <w:hyperlink w:anchor="_Toc34863297" w:history="1">
             <w:r>
               <w:rPr>
                 <w:rStyle w:val="Hyperlink"/>
@@ -1189,7 +1201,7 @@
                 <w:noProof/>
                 <w:webHidden/>
               </w:rPr>
-              <w:instrText xml:space="preserve"> PAGEREF _Toc34576587 \h </w:instrText>
+              <w:instrText xml:space="preserve"> PAGEREF _Toc34863297 \h </w:instrText>
             </w:r>
             <w:r>
               <w:rPr>
@@ -1222,16 +1234,16 @@
         </w:p>
         <w:p>
           <w:pPr>
-            <w:pStyle w:val="TOC2"/>
+            <w:pStyle w:val="Sumrio2"/>
             <w:tabs>
-              <w:tab w:val="right" w:leader="dot" w:pos="9350"/>
+              <w:tab w:val="right" w:leader="dot" w:pos="9016"/>
             </w:tabs>
             <w:rPr>
               <w:rFonts w:eastAsiaTheme="minorEastAsia"/>
               <w:noProof/>
             </w:rPr>
           </w:pPr>
-          <w:hyperlink w:anchor="_Toc34576588" w:history="1">
+          <w:hyperlink w:anchor="_Toc34863298" w:history="1">
             <w:r>
               <w:rPr>
                 <w:rStyle w:val="Hyperlink"/>
@@ -1259,7 +1271,7 @@
                 <w:noProof/>
                 <w:webHidden/>
               </w:rPr>
-              <w:instrText xml:space="preserve"> PAGEREF _Toc34576588 \h </w:instrText>
+              <w:instrText xml:space="preserve"> PAGEREF _Toc34863298 \h </w:instrText>
             </w:r>
             <w:r>
               <w:rPr>
@@ -1292,16 +1304,16 @@
         </w:p>
         <w:p>
           <w:pPr>
-            <w:pStyle w:val="TOC2"/>
+            <w:pStyle w:val="Sumrio2"/>
             <w:tabs>
-              <w:tab w:val="right" w:leader="dot" w:pos="9350"/>
+              <w:tab w:val="right" w:leader="dot" w:pos="9016"/>
             </w:tabs>
             <w:rPr>
               <w:rFonts w:eastAsiaTheme="minorEastAsia"/>
               <w:noProof/>
             </w:rPr>
           </w:pPr>
-          <w:hyperlink w:anchor="_Toc34576589" w:history="1">
+          <w:hyperlink w:anchor="_Toc34863299" w:history="1">
             <w:r>
               <w:rPr>
                 <w:rStyle w:val="Hyperlink"/>
@@ -1329,7 +1341,7 @@
                 <w:noProof/>
                 <w:webHidden/>
               </w:rPr>
-              <w:instrText xml:space="preserve"> PAGEREF _Toc34576589 \h </w:instrText>
+              <w:instrText xml:space="preserve"> PAGEREF _Toc34863299 \h </w:instrText>
             </w:r>
             <w:r>
               <w:rPr>
@@ -1362,16 +1374,16 @@
         </w:p>
         <w:p>
           <w:pPr>
-            <w:pStyle w:val="TOC2"/>
+            <w:pStyle w:val="Sumrio2"/>
             <w:tabs>
-              <w:tab w:val="right" w:leader="dot" w:pos="9350"/>
+              <w:tab w:val="right" w:leader="dot" w:pos="9016"/>
             </w:tabs>
             <w:rPr>
               <w:rFonts w:eastAsiaTheme="minorEastAsia"/>
               <w:noProof/>
             </w:rPr>
           </w:pPr>
-          <w:hyperlink w:anchor="_Toc34576590" w:history="1">
+          <w:hyperlink w:anchor="_Toc34863300" w:history="1">
             <w:r>
               <w:rPr>
                 <w:rStyle w:val="Hyperlink"/>
@@ -1399,7 +1411,7 @@
                 <w:noProof/>
                 <w:webHidden/>
               </w:rPr>
-              <w:instrText xml:space="preserve"> PAGEREF _Toc34576590 \h </w:instrText>
+              <w:instrText xml:space="preserve"> PAGEREF _Toc34863300 \h </w:instrText>
             </w:r>
             <w:r>
               <w:rPr>
@@ -1432,16 +1444,16 @@
         </w:p>
         <w:p>
           <w:pPr>
-            <w:pStyle w:val="TOC1"/>
+            <w:pStyle w:val="Sumrio1"/>
             <w:tabs>
-              <w:tab w:val="right" w:leader="dot" w:pos="9350"/>
+              <w:tab w:val="right" w:leader="dot" w:pos="9016"/>
             </w:tabs>
             <w:rPr>
               <w:rFonts w:eastAsiaTheme="minorEastAsia"/>
               <w:noProof/>
             </w:rPr>
           </w:pPr>
-          <w:hyperlink w:anchor="_Toc34576591" w:history="1">
+          <w:hyperlink w:anchor="_Toc34863301" w:history="1">
             <w:r>
               <w:rPr>
                 <w:rStyle w:val="Hyperlink"/>
@@ -1471,7 +1483,7 @@
                 <w:noProof/>
                 <w:webHidden/>
               </w:rPr>
-              <w:instrText xml:space="preserve"> PAGEREF _Toc34576591 \h </w:instrText>
+              <w:instrText xml:space="preserve"> PAGEREF _Toc34863301 \h </w:instrText>
             </w:r>
             <w:r>
               <w:rPr>
@@ -1504,16 +1516,16 @@
         </w:p>
         <w:p>
           <w:pPr>
-            <w:pStyle w:val="TOC2"/>
+            <w:pStyle w:val="Sumrio2"/>
             <w:tabs>
-              <w:tab w:val="right" w:leader="dot" w:pos="9350"/>
+              <w:tab w:val="right" w:leader="dot" w:pos="9016"/>
             </w:tabs>
             <w:rPr>
               <w:rFonts w:eastAsiaTheme="minorEastAsia"/>
               <w:noProof/>
             </w:rPr>
           </w:pPr>
-          <w:hyperlink w:anchor="_Toc34576592" w:history="1">
+          <w:hyperlink w:anchor="_Toc34863302" w:history="1">
             <w:r>
               <w:rPr>
                 <w:rStyle w:val="Hyperlink"/>
@@ -1541,7 +1553,7 @@
                 <w:noProof/>
                 <w:webHidden/>
               </w:rPr>
-              <w:instrText xml:space="preserve"> PAGEREF _Toc34576592 \h </w:instrText>
+              <w:instrText xml:space="preserve"> PAGEREF _Toc34863302 \h </w:instrText>
             </w:r>
             <w:r>
               <w:rPr>
@@ -1574,16 +1586,16 @@
         </w:p>
         <w:p>
           <w:pPr>
-            <w:pStyle w:val="TOC2"/>
+            <w:pStyle w:val="Sumrio2"/>
             <w:tabs>
-              <w:tab w:val="right" w:leader="dot" w:pos="9350"/>
+              <w:tab w:val="right" w:leader="dot" w:pos="9016"/>
             </w:tabs>
             <w:rPr>
               <w:rFonts w:eastAsiaTheme="minorEastAsia"/>
               <w:noProof/>
             </w:rPr>
           </w:pPr>
-          <w:hyperlink w:anchor="_Toc34576593" w:history="1">
+          <w:hyperlink w:anchor="_Toc34863303" w:history="1">
             <w:r>
               <w:rPr>
                 <w:rStyle w:val="Hyperlink"/>
@@ -1611,7 +1623,7 @@
                 <w:noProof/>
                 <w:webHidden/>
               </w:rPr>
-              <w:instrText xml:space="preserve"> PAGEREF _Toc34576593 \h </w:instrText>
+              <w:instrText xml:space="preserve"> PAGEREF _Toc34863303 \h </w:instrText>
             </w:r>
             <w:r>
               <w:rPr>
@@ -1644,16 +1656,16 @@
         </w:p>
         <w:p>
           <w:pPr>
-            <w:pStyle w:val="TOC2"/>
+            <w:pStyle w:val="Sumrio2"/>
             <w:tabs>
-              <w:tab w:val="right" w:leader="dot" w:pos="9350"/>
+              <w:tab w:val="right" w:leader="dot" w:pos="9016"/>
             </w:tabs>
             <w:rPr>
               <w:rFonts w:eastAsiaTheme="minorEastAsia"/>
               <w:noProof/>
             </w:rPr>
           </w:pPr>
-          <w:hyperlink w:anchor="_Toc34576594" w:history="1">
+          <w:hyperlink w:anchor="_Toc34863304" w:history="1">
             <w:r>
               <w:rPr>
                 <w:rStyle w:val="Hyperlink"/>
@@ -1681,7 +1693,7 @@
                 <w:noProof/>
                 <w:webHidden/>
               </w:rPr>
-              <w:instrText xml:space="preserve"> PAGEREF _Toc34576594 \h </w:instrText>
+              <w:instrText xml:space="preserve"> PAGEREF _Toc34863304 \h </w:instrText>
             </w:r>
             <w:r>
               <w:rPr>
@@ -1714,16 +1726,16 @@
         </w:p>
         <w:p>
           <w:pPr>
-            <w:pStyle w:val="TOC1"/>
+            <w:pStyle w:val="Sumrio1"/>
             <w:tabs>
-              <w:tab w:val="right" w:leader="dot" w:pos="9350"/>
+              <w:tab w:val="right" w:leader="dot" w:pos="9016"/>
             </w:tabs>
             <w:rPr>
               <w:rFonts w:eastAsiaTheme="minorEastAsia"/>
               <w:noProof/>
             </w:rPr>
           </w:pPr>
-          <w:hyperlink w:anchor="_Toc34576595" w:history="1">
+          <w:hyperlink w:anchor="_Toc34863305" w:history="1">
             <w:r>
               <w:rPr>
                 <w:rStyle w:val="Hyperlink"/>
@@ -1753,7 +1765,7 @@
                 <w:noProof/>
                 <w:webHidden/>
               </w:rPr>
-              <w:instrText xml:space="preserve"> PAGEREF _Toc34576595 \h </w:instrText>
+              <w:instrText xml:space="preserve"> PAGEREF _Toc34863305 \h </w:instrText>
             </w:r>
             <w:r>
               <w:rPr>
@@ -1786,16 +1798,16 @@
         </w:p>
         <w:p>
           <w:pPr>
-            <w:pStyle w:val="TOC2"/>
+            <w:pStyle w:val="Sumrio2"/>
             <w:tabs>
-              <w:tab w:val="right" w:leader="dot" w:pos="9350"/>
+              <w:tab w:val="right" w:leader="dot" w:pos="9016"/>
             </w:tabs>
             <w:rPr>
               <w:rFonts w:eastAsiaTheme="minorEastAsia"/>
               <w:noProof/>
             </w:rPr>
           </w:pPr>
-          <w:hyperlink w:anchor="_Toc34576596" w:history="1">
+          <w:hyperlink w:anchor="_Toc34863306" w:history="1">
             <w:r>
               <w:rPr>
                 <w:rStyle w:val="Hyperlink"/>
@@ -1823,7 +1835,7 @@
                 <w:noProof/>
                 <w:webHidden/>
               </w:rPr>
-              <w:instrText xml:space="preserve"> PAGEREF _Toc34576596 \h </w:instrText>
+              <w:instrText xml:space="preserve"> PAGEREF _Toc34863306 \h </w:instrText>
             </w:r>
             <w:r>
               <w:rPr>
@@ -1856,16 +1868,16 @@
         </w:p>
         <w:p>
           <w:pPr>
-            <w:pStyle w:val="TOC1"/>
+            <w:pStyle w:val="Sumrio1"/>
             <w:tabs>
-              <w:tab w:val="right" w:leader="dot" w:pos="9350"/>
+              <w:tab w:val="right" w:leader="dot" w:pos="9016"/>
             </w:tabs>
             <w:rPr>
               <w:rFonts w:eastAsiaTheme="minorEastAsia"/>
               <w:noProof/>
             </w:rPr>
           </w:pPr>
-          <w:hyperlink w:anchor="_Toc34576597" w:history="1">
+          <w:hyperlink w:anchor="_Toc34863307" w:history="1">
             <w:r>
               <w:rPr>
                 <w:rStyle w:val="Hyperlink"/>
@@ -1895,7 +1907,7 @@
                 <w:noProof/>
                 <w:webHidden/>
               </w:rPr>
-              <w:instrText xml:space="preserve"> PAGEREF _Toc34576597 \h </w:instrText>
+              <w:instrText xml:space="preserve"> PAGEREF _Toc34863307 \h </w:instrText>
             </w:r>
             <w:r>
               <w:rPr>
@@ -1928,16 +1940,16 @@
         </w:p>
         <w:p>
           <w:pPr>
-            <w:pStyle w:val="TOC2"/>
+            <w:pStyle w:val="Sumrio2"/>
             <w:tabs>
-              <w:tab w:val="right" w:leader="dot" w:pos="9350"/>
+              <w:tab w:val="right" w:leader="dot" w:pos="9016"/>
             </w:tabs>
             <w:rPr>
               <w:rFonts w:eastAsiaTheme="minorEastAsia"/>
               <w:noProof/>
             </w:rPr>
           </w:pPr>
-          <w:hyperlink w:anchor="_Toc34576598" w:history="1">
+          <w:hyperlink w:anchor="_Toc34863308" w:history="1">
             <w:r>
               <w:rPr>
                 <w:rStyle w:val="Hyperlink"/>
@@ -1965,7 +1977,7 @@
                 <w:noProof/>
                 <w:webHidden/>
               </w:rPr>
-              <w:instrText xml:space="preserve"> PAGEREF _Toc34576598 \h </w:instrText>
+              <w:instrText xml:space="preserve"> PAGEREF _Toc34863308 \h </w:instrText>
             </w:r>
             <w:r>
               <w:rPr>
@@ -1998,16 +2010,16 @@
         </w:p>
         <w:p>
           <w:pPr>
-            <w:pStyle w:val="TOC2"/>
+            <w:pStyle w:val="Sumrio2"/>
             <w:tabs>
-              <w:tab w:val="right" w:leader="dot" w:pos="9350"/>
+              <w:tab w:val="right" w:leader="dot" w:pos="9016"/>
             </w:tabs>
             <w:rPr>
               <w:rFonts w:eastAsiaTheme="minorEastAsia"/>
               <w:noProof/>
             </w:rPr>
           </w:pPr>
-          <w:hyperlink w:anchor="_Toc34576599" w:history="1">
+          <w:hyperlink w:anchor="_Toc34863309" w:history="1">
             <w:r>
               <w:rPr>
                 <w:rStyle w:val="Hyperlink"/>
@@ -2035,7 +2047,7 @@
                 <w:noProof/>
                 <w:webHidden/>
               </w:rPr>
-              <w:instrText xml:space="preserve"> PAGEREF _Toc34576599 \h </w:instrText>
+              <w:instrText xml:space="preserve"> PAGEREF _Toc34863309 \h </w:instrText>
             </w:r>
             <w:r>
               <w:rPr>
@@ -2068,16 +2080,16 @@
         </w:p>
         <w:p>
           <w:pPr>
-            <w:pStyle w:val="TOC2"/>
+            <w:pStyle w:val="Sumrio2"/>
             <w:tabs>
-              <w:tab w:val="right" w:leader="dot" w:pos="9350"/>
+              <w:tab w:val="right" w:leader="dot" w:pos="9016"/>
             </w:tabs>
             <w:rPr>
               <w:rFonts w:eastAsiaTheme="minorEastAsia"/>
               <w:noProof/>
             </w:rPr>
           </w:pPr>
-          <w:hyperlink w:anchor="_Toc34576600" w:history="1">
+          <w:hyperlink w:anchor="_Toc34863310" w:history="1">
             <w:r>
               <w:rPr>
                 <w:rStyle w:val="Hyperlink"/>
@@ -2105,7 +2117,7 @@
                 <w:noProof/>
                 <w:webHidden/>
               </w:rPr>
-              <w:instrText xml:space="preserve"> PAGEREF _Toc34576600 \h </w:instrText>
+              <w:instrText xml:space="preserve"> PAGEREF _Toc34863310 \h </w:instrText>
             </w:r>
             <w:r>
               <w:rPr>
@@ -2138,16 +2150,16 @@
         </w:p>
         <w:p>
           <w:pPr>
-            <w:pStyle w:val="TOC2"/>
+            <w:pStyle w:val="Sumrio2"/>
             <w:tabs>
-              <w:tab w:val="right" w:leader="dot" w:pos="9350"/>
+              <w:tab w:val="right" w:leader="dot" w:pos="9016"/>
             </w:tabs>
             <w:rPr>
               <w:rFonts w:eastAsiaTheme="minorEastAsia"/>
               <w:noProof/>
             </w:rPr>
           </w:pPr>
-          <w:hyperlink w:anchor="_Toc34576601" w:history="1">
+          <w:hyperlink w:anchor="_Toc34863311" w:history="1">
             <w:r>
               <w:rPr>
                 <w:rStyle w:val="Hyperlink"/>
@@ -2175,7 +2187,7 @@
                 <w:noProof/>
                 <w:webHidden/>
               </w:rPr>
-              <w:instrText xml:space="preserve"> PAGEREF _Toc34576601 \h </w:instrText>
+              <w:instrText xml:space="preserve"> PAGEREF _Toc34863311 \h </w:instrText>
             </w:r>
             <w:r>
               <w:rPr>
@@ -2208,16 +2220,16 @@
         </w:p>
         <w:p>
           <w:pPr>
-            <w:pStyle w:val="TOC1"/>
+            <w:pStyle w:val="Sumrio1"/>
             <w:tabs>
-              <w:tab w:val="right" w:leader="dot" w:pos="9350"/>
+              <w:tab w:val="right" w:leader="dot" w:pos="9016"/>
             </w:tabs>
             <w:rPr>
               <w:rFonts w:eastAsiaTheme="minorEastAsia"/>
               <w:noProof/>
             </w:rPr>
           </w:pPr>
-          <w:hyperlink w:anchor="_Toc34576602" w:history="1">
+          <w:hyperlink w:anchor="_Toc34863312" w:history="1">
             <w:r>
               <w:rPr>
                 <w:rStyle w:val="Hyperlink"/>
@@ -2247,7 +2259,7 @@
                 <w:noProof/>
                 <w:webHidden/>
               </w:rPr>
-              <w:instrText xml:space="preserve"> PAGEREF _Toc34576602 \h </w:instrText>
+              <w:instrText xml:space="preserve"> PAGEREF _Toc34863312 \h </w:instrText>
             </w:r>
             <w:r>
               <w:rPr>
@@ -2280,16 +2292,16 @@
         </w:p>
         <w:p>
           <w:pPr>
-            <w:pStyle w:val="TOC2"/>
+            <w:pStyle w:val="Sumrio2"/>
             <w:tabs>
-              <w:tab w:val="right" w:leader="dot" w:pos="9350"/>
+              <w:tab w:val="right" w:leader="dot" w:pos="9016"/>
             </w:tabs>
             <w:rPr>
               <w:rFonts w:eastAsiaTheme="minorEastAsia"/>
               <w:noProof/>
             </w:rPr>
           </w:pPr>
-          <w:hyperlink w:anchor="_Toc34576603" w:history="1">
+          <w:hyperlink w:anchor="_Toc34863313" w:history="1">
             <w:r>
               <w:rPr>
                 <w:rStyle w:val="Hyperlink"/>
@@ -2317,7 +2329,7 @@
                 <w:noProof/>
                 <w:webHidden/>
               </w:rPr>
-              <w:instrText xml:space="preserve"> PAGEREF _Toc34576603 \h </w:instrText>
+              <w:instrText xml:space="preserve"> PAGEREF _Toc34863313 \h </w:instrText>
             </w:r>
             <w:r>
               <w:rPr>
@@ -2350,16 +2362,16 @@
         </w:p>
         <w:p>
           <w:pPr>
-            <w:pStyle w:val="TOC2"/>
+            <w:pStyle w:val="Sumrio2"/>
             <w:tabs>
-              <w:tab w:val="right" w:leader="dot" w:pos="9350"/>
+              <w:tab w:val="right" w:leader="dot" w:pos="9016"/>
             </w:tabs>
             <w:rPr>
               <w:rFonts w:eastAsiaTheme="minorEastAsia"/>
               <w:noProof/>
             </w:rPr>
           </w:pPr>
-          <w:hyperlink w:anchor="_Toc34576604" w:history="1">
+          <w:hyperlink w:anchor="_Toc34863314" w:history="1">
             <w:r>
               <w:rPr>
                 <w:rStyle w:val="Hyperlink"/>
@@ -2387,7 +2399,7 @@
                 <w:noProof/>
                 <w:webHidden/>
               </w:rPr>
-              <w:instrText xml:space="preserve"> PAGEREF _Toc34576604 \h </w:instrText>
+              <w:instrText xml:space="preserve"> PAGEREF _Toc34863314 \h </w:instrText>
             </w:r>
             <w:r>
               <w:rPr>
@@ -2420,16 +2432,16 @@
         </w:p>
         <w:p>
           <w:pPr>
-            <w:pStyle w:val="TOC2"/>
+            <w:pStyle w:val="Sumrio2"/>
             <w:tabs>
-              <w:tab w:val="right" w:leader="dot" w:pos="9350"/>
+              <w:tab w:val="right" w:leader="dot" w:pos="9016"/>
             </w:tabs>
             <w:rPr>
               <w:rFonts w:eastAsiaTheme="minorEastAsia"/>
               <w:noProof/>
             </w:rPr>
           </w:pPr>
-          <w:hyperlink w:anchor="_Toc34576605" w:history="1">
+          <w:hyperlink w:anchor="_Toc34863315" w:history="1">
             <w:r>
               <w:rPr>
                 <w:rStyle w:val="Hyperlink"/>
@@ -2457,7 +2469,7 @@
                 <w:noProof/>
                 <w:webHidden/>
               </w:rPr>
-              <w:instrText xml:space="preserve"> PAGEREF _Toc34576605 \h </w:instrText>
+              <w:instrText xml:space="preserve"> PAGEREF _Toc34863315 \h </w:instrText>
             </w:r>
             <w:r>
               <w:rPr>
@@ -2490,16 +2502,16 @@
         </w:p>
         <w:p>
           <w:pPr>
-            <w:pStyle w:val="TOC2"/>
+            <w:pStyle w:val="Sumrio2"/>
             <w:tabs>
-              <w:tab w:val="right" w:leader="dot" w:pos="9350"/>
+              <w:tab w:val="right" w:leader="dot" w:pos="9016"/>
             </w:tabs>
             <w:rPr>
               <w:rFonts w:eastAsiaTheme="minorEastAsia"/>
               <w:noProof/>
             </w:rPr>
           </w:pPr>
-          <w:hyperlink w:anchor="_Toc34576606" w:history="1">
+          <w:hyperlink w:anchor="_Toc34863316" w:history="1">
             <w:r>
               <w:rPr>
                 <w:rStyle w:val="Hyperlink"/>
@@ -2527,7 +2539,7 @@
                 <w:noProof/>
                 <w:webHidden/>
               </w:rPr>
-              <w:instrText xml:space="preserve"> PAGEREF _Toc34576606 \h </w:instrText>
+              <w:instrText xml:space="preserve"> PAGEREF _Toc34863316 \h </w:instrText>
             </w:r>
             <w:r>
               <w:rPr>
@@ -2560,16 +2572,16 @@
         </w:p>
         <w:p>
           <w:pPr>
-            <w:pStyle w:val="TOC2"/>
+            <w:pStyle w:val="Sumrio2"/>
             <w:tabs>
-              <w:tab w:val="right" w:leader="dot" w:pos="9350"/>
+              <w:tab w:val="right" w:leader="dot" w:pos="9016"/>
             </w:tabs>
             <w:rPr>
               <w:rFonts w:eastAsiaTheme="minorEastAsia"/>
               <w:noProof/>
             </w:rPr>
           </w:pPr>
-          <w:hyperlink w:anchor="_Toc34576607" w:history="1">
+          <w:hyperlink w:anchor="_Toc34863317" w:history="1">
             <w:r>
               <w:rPr>
                 <w:rStyle w:val="Hyperlink"/>
@@ -2597,7 +2609,7 @@
                 <w:noProof/>
                 <w:webHidden/>
               </w:rPr>
-              <w:instrText xml:space="preserve"> PAGEREF _Toc34576607 \h </w:instrText>
+              <w:instrText xml:space="preserve"> PAGEREF _Toc34863317 \h </w:instrText>
             </w:r>
             <w:r>
               <w:rPr>
@@ -2630,16 +2642,16 @@
         </w:p>
         <w:p>
           <w:pPr>
-            <w:pStyle w:val="TOC1"/>
+            <w:pStyle w:val="Sumrio1"/>
             <w:tabs>
-              <w:tab w:val="right" w:leader="dot" w:pos="9350"/>
+              <w:tab w:val="right" w:leader="dot" w:pos="9016"/>
             </w:tabs>
             <w:rPr>
               <w:rFonts w:eastAsiaTheme="minorEastAsia"/>
               <w:noProof/>
             </w:rPr>
           </w:pPr>
-          <w:hyperlink w:anchor="_Toc34576608" w:history="1">
+          <w:hyperlink w:anchor="_Toc34863318" w:history="1">
             <w:r>
               <w:rPr>
                 <w:rStyle w:val="Hyperlink"/>
@@ -2669,7 +2681,7 @@
                 <w:noProof/>
                 <w:webHidden/>
               </w:rPr>
-              <w:instrText xml:space="preserve"> PAGEREF _Toc34576608 \h </w:instrText>
+              <w:instrText xml:space="preserve"> PAGEREF _Toc34863318 \h </w:instrText>
             </w:r>
             <w:r>
               <w:rPr>
@@ -2702,16 +2714,16 @@
         </w:p>
         <w:p>
           <w:pPr>
-            <w:pStyle w:val="TOC2"/>
+            <w:pStyle w:val="Sumrio2"/>
             <w:tabs>
-              <w:tab w:val="right" w:leader="dot" w:pos="9350"/>
+              <w:tab w:val="right" w:leader="dot" w:pos="9016"/>
             </w:tabs>
             <w:rPr>
               <w:rFonts w:eastAsiaTheme="minorEastAsia"/>
               <w:noProof/>
             </w:rPr>
           </w:pPr>
-          <w:hyperlink w:anchor="_Toc34576609" w:history="1">
+          <w:hyperlink w:anchor="_Toc34863319" w:history="1">
             <w:r>
               <w:rPr>
                 <w:rStyle w:val="Hyperlink"/>
@@ -2739,7 +2751,7 @@
                 <w:noProof/>
                 <w:webHidden/>
               </w:rPr>
-              <w:instrText xml:space="preserve"> PAGEREF _Toc34576609 \h </w:instrText>
+              <w:instrText xml:space="preserve"> PAGEREF _Toc34863319 \h </w:instrText>
             </w:r>
             <w:r>
               <w:rPr>
@@ -2772,16 +2784,16 @@
         </w:p>
         <w:p>
           <w:pPr>
-            <w:pStyle w:val="TOC2"/>
+            <w:pStyle w:val="Sumrio2"/>
             <w:tabs>
-              <w:tab w:val="right" w:leader="dot" w:pos="9350"/>
+              <w:tab w:val="right" w:leader="dot" w:pos="9016"/>
             </w:tabs>
             <w:rPr>
               <w:rFonts w:eastAsiaTheme="minorEastAsia"/>
               <w:noProof/>
             </w:rPr>
           </w:pPr>
-          <w:hyperlink w:anchor="_Toc34576610" w:history="1">
+          <w:hyperlink w:anchor="_Toc34863320" w:history="1">
             <w:r>
               <w:rPr>
                 <w:rStyle w:val="Hyperlink"/>
@@ -2809,7 +2821,7 @@
                 <w:noProof/>
                 <w:webHidden/>
               </w:rPr>
-              <w:instrText xml:space="preserve"> PAGEREF _Toc34576610 \h </w:instrText>
+              <w:instrText xml:space="preserve"> PAGEREF _Toc34863320 \h </w:instrText>
             </w:r>
             <w:r>
               <w:rPr>
@@ -2842,23 +2854,23 @@
         </w:p>
         <w:p>
           <w:pPr>
-            <w:pStyle w:val="TOC2"/>
+            <w:pStyle w:val="Sumrio2"/>
             <w:tabs>
-              <w:tab w:val="right" w:leader="dot" w:pos="9350"/>
+              <w:tab w:val="right" w:leader="dot" w:pos="9016"/>
             </w:tabs>
             <w:rPr>
               <w:rFonts w:eastAsiaTheme="minorEastAsia"/>
               <w:noProof/>
             </w:rPr>
           </w:pPr>
-          <w:hyperlink w:anchor="_Toc34576611" w:history="1">
+          <w:hyperlink w:anchor="_Toc34863321" w:history="1">
             <w:r>
               <w:rPr>
                 <w:rStyle w:val="Hyperlink"/>
                 <w:noProof/>
                 <w:lang w:val="pt-BR"/>
               </w:rPr>
-              <w:t>8.3 Github – Controle de Versão</w:t>
+              <w:t>8.3 Git e Github – Controle de Versão</w:t>
             </w:r>
             <w:r>
               <w:rPr>
@@ -2879,7 +2891,7 @@
                 <w:noProof/>
                 <w:webHidden/>
               </w:rPr>
-              <w:instrText xml:space="preserve"> PAGEREF _Toc34576611 \h </w:instrText>
+              <w:instrText xml:space="preserve"> PAGEREF _Toc34863321 \h </w:instrText>
             </w:r>
             <w:r>
               <w:rPr>
@@ -2912,21 +2924,20 @@
         </w:p>
         <w:p>
           <w:pPr>
-            <w:pStyle w:val="TOC2"/>
+            <w:pStyle w:val="Sumrio2"/>
             <w:tabs>
-              <w:tab w:val="right" w:leader="dot" w:pos="9350"/>
+              <w:tab w:val="right" w:leader="dot" w:pos="9016"/>
             </w:tabs>
             <w:rPr>
               <w:rFonts w:eastAsiaTheme="minorEastAsia"/>
               <w:noProof/>
             </w:rPr>
           </w:pPr>
-          <w:hyperlink w:anchor="_Toc34576612" w:history="1">
+          <w:hyperlink w:anchor="_Toc34863322" w:history="1">
             <w:r>
               <w:rPr>
                 <w:rStyle w:val="Hyperlink"/>
                 <w:noProof/>
-                <w:lang w:val="pt-BR"/>
               </w:rPr>
               <w:t>8.3.1 Versionamento Semântico</w:t>
             </w:r>
@@ -2949,7 +2960,7 @@
                 <w:noProof/>
                 <w:webHidden/>
               </w:rPr>
-              <w:instrText xml:space="preserve"> PAGEREF _Toc34576612 \h </w:instrText>
+              <w:instrText xml:space="preserve"> PAGEREF _Toc34863322 \h </w:instrText>
             </w:r>
             <w:r>
               <w:rPr>
@@ -2982,16 +2993,16 @@
         </w:p>
         <w:p>
           <w:pPr>
-            <w:pStyle w:val="TOC2"/>
+            <w:pStyle w:val="Sumrio2"/>
             <w:tabs>
-              <w:tab w:val="right" w:leader="dot" w:pos="9350"/>
+              <w:tab w:val="right" w:leader="dot" w:pos="9016"/>
             </w:tabs>
             <w:rPr>
               <w:rFonts w:eastAsiaTheme="minorEastAsia"/>
               <w:noProof/>
             </w:rPr>
           </w:pPr>
-          <w:hyperlink w:anchor="_Toc34576613" w:history="1">
+          <w:hyperlink w:anchor="_Toc34863323" w:history="1">
             <w:r>
               <w:rPr>
                 <w:rStyle w:val="Hyperlink"/>
@@ -3018,7 +3029,7 @@
                 <w:noProof/>
                 <w:webHidden/>
               </w:rPr>
-              <w:instrText xml:space="preserve"> PAGEREF _Toc34576613 \h </w:instrText>
+              <w:instrText xml:space="preserve"> PAGEREF _Toc34863323 \h </w:instrText>
             </w:r>
             <w:r>
               <w:rPr>
@@ -3051,16 +3062,16 @@
         </w:p>
         <w:p>
           <w:pPr>
-            <w:pStyle w:val="TOC2"/>
+            <w:pStyle w:val="Sumrio2"/>
             <w:tabs>
-              <w:tab w:val="right" w:leader="dot" w:pos="9350"/>
+              <w:tab w:val="right" w:leader="dot" w:pos="9016"/>
             </w:tabs>
             <w:rPr>
               <w:rFonts w:eastAsiaTheme="minorEastAsia"/>
               <w:noProof/>
             </w:rPr>
           </w:pPr>
-          <w:hyperlink w:anchor="_Toc34576614" w:history="1">
+          <w:hyperlink w:anchor="_Toc34863324" w:history="1">
             <w:r>
               <w:rPr>
                 <w:rStyle w:val="Hyperlink"/>
@@ -3087,7 +3098,7 @@
                 <w:noProof/>
                 <w:webHidden/>
               </w:rPr>
-              <w:instrText xml:space="preserve"> PAGEREF _Toc34576614 \h </w:instrText>
+              <w:instrText xml:space="preserve"> PAGEREF _Toc34863324 \h </w:instrText>
             </w:r>
             <w:r>
               <w:rPr>
@@ -3120,21 +3131,20 @@
         </w:p>
         <w:p>
           <w:pPr>
-            <w:pStyle w:val="TOC2"/>
+            <w:pStyle w:val="Sumrio2"/>
             <w:tabs>
-              <w:tab w:val="right" w:leader="dot" w:pos="9350"/>
+              <w:tab w:val="right" w:leader="dot" w:pos="9016"/>
             </w:tabs>
             <w:rPr>
               <w:rFonts w:eastAsiaTheme="minorEastAsia"/>
               <w:noProof/>
             </w:rPr>
           </w:pPr>
-          <w:hyperlink w:anchor="_Toc34576615" w:history="1">
+          <w:hyperlink w:anchor="_Toc34863325" w:history="1">
             <w:r>
               <w:rPr>
                 <w:rStyle w:val="Hyperlink"/>
                 <w:noProof/>
-                <w:lang w:val="pt-BR"/>
               </w:rPr>
               <w:t>8.3.4 Guia de contribuição open source</w:t>
             </w:r>
@@ -3157,7 +3167,7 @@
                 <w:noProof/>
                 <w:webHidden/>
               </w:rPr>
-              <w:instrText xml:space="preserve"> PAGEREF _Toc34576615 \h </w:instrText>
+              <w:instrText xml:space="preserve"> PAGEREF _Toc34863325 \h </w:instrText>
             </w:r>
             <w:r>
               <w:rPr>
@@ -3190,16 +3200,16 @@
         </w:p>
         <w:p>
           <w:pPr>
-            <w:pStyle w:val="TOC2"/>
+            <w:pStyle w:val="Sumrio2"/>
             <w:tabs>
-              <w:tab w:val="right" w:leader="dot" w:pos="9350"/>
+              <w:tab w:val="right" w:leader="dot" w:pos="9016"/>
             </w:tabs>
             <w:rPr>
               <w:rFonts w:eastAsiaTheme="minorEastAsia"/>
               <w:noProof/>
             </w:rPr>
           </w:pPr>
-          <w:hyperlink w:anchor="_Toc34576616" w:history="1">
+          <w:hyperlink w:anchor="_Toc34863326" w:history="1">
             <w:r>
               <w:rPr>
                 <w:rStyle w:val="Hyperlink"/>
@@ -3227,7 +3237,7 @@
                 <w:noProof/>
                 <w:webHidden/>
               </w:rPr>
-              <w:instrText xml:space="preserve"> PAGEREF _Toc34576616 \h </w:instrText>
+              <w:instrText xml:space="preserve"> PAGEREF _Toc34863326 \h </w:instrText>
             </w:r>
             <w:r>
               <w:rPr>
@@ -3260,16 +3270,16 @@
         </w:p>
         <w:p>
           <w:pPr>
-            <w:pStyle w:val="TOC1"/>
+            <w:pStyle w:val="Sumrio1"/>
             <w:tabs>
-              <w:tab w:val="right" w:leader="dot" w:pos="9350"/>
+              <w:tab w:val="right" w:leader="dot" w:pos="9016"/>
             </w:tabs>
             <w:rPr>
               <w:rFonts w:eastAsiaTheme="minorEastAsia"/>
               <w:noProof/>
             </w:rPr>
           </w:pPr>
-          <w:hyperlink w:anchor="_Toc34576617" w:history="1">
+          <w:hyperlink w:anchor="_Toc34863327" w:history="1">
             <w:r>
               <w:rPr>
                 <w:rStyle w:val="Hyperlink"/>
@@ -3299,7 +3309,7 @@
                 <w:noProof/>
                 <w:webHidden/>
               </w:rPr>
-              <w:instrText xml:space="preserve"> PAGEREF _Toc34576617 \h </w:instrText>
+              <w:instrText xml:space="preserve"> PAGEREF _Toc34863327 \h </w:instrText>
             </w:r>
             <w:r>
               <w:rPr>
@@ -3332,16 +3342,16 @@
         </w:p>
         <w:p>
           <w:pPr>
-            <w:pStyle w:val="TOC1"/>
+            <w:pStyle w:val="Sumrio1"/>
             <w:tabs>
-              <w:tab w:val="right" w:leader="dot" w:pos="9350"/>
+              <w:tab w:val="right" w:leader="dot" w:pos="9016"/>
             </w:tabs>
             <w:rPr>
               <w:rFonts w:eastAsiaTheme="minorEastAsia"/>
               <w:noProof/>
             </w:rPr>
           </w:pPr>
-          <w:hyperlink w:anchor="_Toc34576618" w:history="1">
+          <w:hyperlink w:anchor="_Toc34863328" w:history="1">
             <w:r>
               <w:rPr>
                 <w:rStyle w:val="Hyperlink"/>
@@ -3371,7 +3381,7 @@
                 <w:noProof/>
                 <w:webHidden/>
               </w:rPr>
-              <w:instrText xml:space="preserve"> PAGEREF _Toc34576618 \h </w:instrText>
+              <w:instrText xml:space="preserve"> PAGEREF _Toc34863328 \h </w:instrText>
             </w:r>
             <w:r>
               <w:rPr>
@@ -3567,91 +3577,136 @@
     </w:p>
     <w:p>
       <w:pPr>
-        <w:pStyle w:val="Heading1"/>
         <w:rPr>
           <w:b/>
           <w:bCs/>
-          <w:lang w:val="pt-BR"/>
-        </w:rPr>
-      </w:pPr>
-      <w:bookmarkStart w:id="1" w:name="_Toc34576575"/>
-      <w:r>
+          <w:noProof/>
+        </w:rPr>
+      </w:pPr>
+    </w:p>
+    <w:p>
+      <w:pPr>
         <w:rPr>
           <w:b/>
           <w:bCs/>
+          <w:noProof/>
+        </w:rPr>
+      </w:pPr>
+    </w:p>
+    <w:p>
+      <w:pPr>
+        <w:rPr>
+          <w:b/>
+          <w:bCs/>
+          <w:noProof/>
+        </w:rPr>
+      </w:pPr>
+    </w:p>
+    <w:p>
+      <w:pPr>
+        <w:rPr>
+          <w:b/>
+          <w:bCs/>
+          <w:noProof/>
+        </w:rPr>
+      </w:pPr>
+    </w:p>
+    <w:p>
+      <w:pPr>
+        <w:rPr>
+          <w:b/>
+          <w:bCs/>
+          <w:noProof/>
+        </w:rPr>
+      </w:pPr>
+    </w:p>
+    <w:p>
+      <w:pPr>
+        <w:pStyle w:val="Ttulo1"/>
+        <w:rPr>
+          <w:b/>
+          <w:bCs/>
+          <w:lang w:val="pt-BR"/>
+        </w:rPr>
+      </w:pPr>
+      <w:bookmarkStart w:id="0" w:name="_Toc34863285"/>
+      <w:r>
+        <w:rPr>
+          <w:b/>
+          <w:bCs/>
           <w:lang w:val="pt-BR"/>
         </w:rPr>
         <w:lastRenderedPageBreak/>
         <w:t>1. Introdução</w:t>
       </w:r>
+      <w:bookmarkEnd w:id="0"/>
+    </w:p>
+    <w:p>
+      <w:pPr>
+        <w:jc w:val="both"/>
+        <w:rPr>
+          <w:lang w:val="pt-BR"/>
+        </w:rPr>
+      </w:pPr>
+    </w:p>
+    <w:p>
+      <w:pPr>
+        <w:jc w:val="both"/>
+        <w:rPr>
+          <w:lang w:val="pt-BR"/>
+        </w:rPr>
+      </w:pPr>
+      <w:r>
+        <w:rPr>
+          <w:lang w:val="pt-BR"/>
+        </w:rPr>
+        <w:t xml:space="preserve">Este documento tem como objetivo descrever em detalhes a especificação do projeto BPM Game </w:t>
+      </w:r>
+      <w:proofErr w:type="spellStart"/>
+      <w:r>
+        <w:rPr>
+          <w:lang w:val="pt-BR"/>
+        </w:rPr>
+        <w:t>Engine</w:t>
+      </w:r>
+      <w:proofErr w:type="spellEnd"/>
+      <w:r>
+        <w:rPr>
+          <w:lang w:val="pt-BR"/>
+        </w:rPr>
+        <w:t>.</w:t>
+      </w:r>
+    </w:p>
+    <w:p>
+      <w:pPr>
+        <w:jc w:val="both"/>
+        <w:rPr>
+          <w:lang w:val="pt-BR"/>
+        </w:rPr>
+      </w:pPr>
+    </w:p>
+    <w:p>
+      <w:pPr>
+        <w:pStyle w:val="Ttulo2"/>
+        <w:rPr>
+          <w:lang w:val="pt-BR"/>
+        </w:rPr>
+      </w:pPr>
+      <w:bookmarkStart w:id="1" w:name="_Toc34863286"/>
+      <w:r>
+        <w:rPr>
+          <w:lang w:val="pt-BR"/>
+        </w:rPr>
+        <w:t xml:space="preserve">1.1 O que é BPM Game </w:t>
+      </w:r>
+      <w:proofErr w:type="spellStart"/>
+      <w:r>
+        <w:rPr>
+          <w:lang w:val="pt-BR"/>
+        </w:rPr>
+        <w:t>Engine</w:t>
+      </w:r>
       <w:bookmarkEnd w:id="1"/>
-    </w:p>
-    <w:p>
-      <w:pPr>
-        <w:jc w:val="both"/>
-        <w:rPr>
-          <w:lang w:val="pt-BR"/>
-        </w:rPr>
-      </w:pPr>
-    </w:p>
-    <w:p>
-      <w:pPr>
-        <w:jc w:val="both"/>
-        <w:rPr>
-          <w:lang w:val="pt-BR"/>
-        </w:rPr>
-      </w:pPr>
-      <w:r>
-        <w:rPr>
-          <w:lang w:val="pt-BR"/>
-        </w:rPr>
-        <w:t xml:space="preserve">Este documento tem como objetivo descrever em detalhes a especificação do projeto BPM Game </w:t>
-      </w:r>
-      <w:proofErr w:type="spellStart"/>
-      <w:r>
-        <w:rPr>
-          <w:lang w:val="pt-BR"/>
-        </w:rPr>
-        <w:t>Engine</w:t>
-      </w:r>
-      <w:proofErr w:type="spellEnd"/>
-      <w:r>
-        <w:rPr>
-          <w:lang w:val="pt-BR"/>
-        </w:rPr>
-        <w:t>.</w:t>
-      </w:r>
-    </w:p>
-    <w:p>
-      <w:pPr>
-        <w:jc w:val="both"/>
-        <w:rPr>
-          <w:lang w:val="pt-BR"/>
-        </w:rPr>
-      </w:pPr>
-    </w:p>
-    <w:p>
-      <w:pPr>
-        <w:pStyle w:val="Heading2"/>
-        <w:rPr>
-          <w:lang w:val="pt-BR"/>
-        </w:rPr>
-      </w:pPr>
-      <w:bookmarkStart w:id="2" w:name="_Toc34576576"/>
-      <w:r>
-        <w:rPr>
-          <w:lang w:val="pt-BR"/>
-        </w:rPr>
-        <w:t xml:space="preserve">1.1 O que é BPM Game </w:t>
-      </w:r>
-      <w:proofErr w:type="spellStart"/>
-      <w:r>
-        <w:rPr>
-          <w:lang w:val="pt-BR"/>
-        </w:rPr>
-        <w:t>Engine</w:t>
-      </w:r>
-      <w:bookmarkEnd w:id="2"/>
       <w:proofErr w:type="spellEnd"/>
     </w:p>
     <w:p>
@@ -3769,33 +3824,77 @@
     </w:p>
     <w:p>
       <w:pPr>
-        <w:pStyle w:val="Heading2"/>
-        <w:rPr>
-          <w:lang w:val="pt-BR"/>
-        </w:rPr>
-      </w:pPr>
-      <w:bookmarkStart w:id="3" w:name="_Toc34576577"/>
+        <w:pStyle w:val="Ttulo2"/>
+        <w:rPr>
+          <w:lang w:val="pt-BR"/>
+        </w:rPr>
+      </w:pPr>
+      <w:bookmarkStart w:id="2" w:name="_Toc34863287"/>
       <w:r>
         <w:rPr>
           <w:lang w:val="pt-BR"/>
         </w:rPr>
         <w:t>1.2 Motivação do Projeto</w:t>
       </w:r>
+      <w:bookmarkEnd w:id="2"/>
+    </w:p>
+    <w:p>
+      <w:pPr>
+        <w:pStyle w:val="Ttulo2"/>
+        <w:rPr>
+          <w:lang w:val="pt-BR"/>
+        </w:rPr>
+      </w:pPr>
+      <w:bookmarkStart w:id="3" w:name="_Toc34863288"/>
+      <w:r>
+        <w:rPr>
+          <w:lang w:val="pt-BR"/>
+        </w:rPr>
+        <w:t>1.3 Objetivo deste documento</w:t>
+      </w:r>
       <w:bookmarkEnd w:id="3"/>
     </w:p>
     <w:p>
       <w:pPr>
-        <w:pStyle w:val="Heading2"/>
-        <w:rPr>
-          <w:lang w:val="pt-BR"/>
-        </w:rPr>
-      </w:pPr>
-      <w:bookmarkStart w:id="4" w:name="_Toc34576578"/>
-      <w:r>
-        <w:rPr>
-          <w:lang w:val="pt-BR"/>
-        </w:rPr>
-        <w:t>1.3 Objetivo deste documento</w:t>
+        <w:rPr>
+          <w:lang w:val="pt-BR"/>
+        </w:rPr>
+      </w:pPr>
+    </w:p>
+    <w:p>
+      <w:pPr>
+        <w:jc w:val="both"/>
+        <w:rPr>
+          <w:lang w:val="pt-BR"/>
+        </w:rPr>
+      </w:pPr>
+      <w:r>
+        <w:rPr>
+          <w:lang w:val="pt-BR"/>
+        </w:rPr>
+        <w:t>Esta especificação pode ser utilizada como um “guia” para o desenvolvimento e uma forma de comunicação entre os envolvidos e visualização do estado atual do projeto.</w:t>
+      </w:r>
+    </w:p>
+    <w:p>
+      <w:pPr>
+        <w:rPr>
+          <w:lang w:val="pt-BR"/>
+        </w:rPr>
+      </w:pPr>
+    </w:p>
+    <w:p>
+      <w:pPr>
+        <w:pStyle w:val="Ttulo2"/>
+        <w:rPr>
+          <w:lang w:val="pt-BR"/>
+        </w:rPr>
+      </w:pPr>
+      <w:bookmarkStart w:id="4" w:name="_Toc34863289"/>
+      <w:r>
+        <w:rPr>
+          <w:lang w:val="pt-BR"/>
+        </w:rPr>
+        <w:t>1.4 Público-alvo deste documento</w:t>
       </w:r>
       <w:bookmarkEnd w:id="4"/>
     </w:p>
@@ -3808,16 +3907,15 @@
     </w:p>
     <w:p>
       <w:pPr>
-        <w:jc w:val="both"/>
-        <w:rPr>
-          <w:lang w:val="pt-BR"/>
-        </w:rPr>
-      </w:pPr>
-      <w:r>
-        <w:rPr>
-          <w:lang w:val="pt-BR"/>
-        </w:rPr>
-        <w:t xml:space="preserve">Esta especificação descreve em detalhes a especificação do projeto BPM Game </w:t>
+        <w:rPr>
+          <w:lang w:val="pt-BR"/>
+        </w:rPr>
+      </w:pPr>
+      <w:r>
+        <w:rPr>
+          <w:lang w:val="pt-BR"/>
+        </w:rPr>
+        <w:t xml:space="preserve">Este documento está destinado a todas as pessoas envolvidas no projeto e desenvolvimento de BPM Game </w:t>
       </w:r>
       <w:proofErr w:type="spellStart"/>
       <w:r>
@@ -3831,63 +3929,6 @@
         <w:rPr>
           <w:lang w:val="pt-BR"/>
         </w:rPr>
-        <w:t>. Esta especificação pode ser utilizada como um “guia” para o desenvolvimento e uma forma de comunicação entre os envolvidos e visualização do estado atual do projeto.</w:t>
-      </w:r>
-    </w:p>
-    <w:p>
-      <w:pPr>
-        <w:rPr>
-          <w:lang w:val="pt-BR"/>
-        </w:rPr>
-      </w:pPr>
-    </w:p>
-    <w:p>
-      <w:pPr>
-        <w:pStyle w:val="Heading2"/>
-        <w:rPr>
-          <w:lang w:val="pt-BR"/>
-        </w:rPr>
-      </w:pPr>
-      <w:bookmarkStart w:id="5" w:name="_Toc34576579"/>
-      <w:r>
-        <w:rPr>
-          <w:lang w:val="pt-BR"/>
-        </w:rPr>
-        <w:t>1.4 Público-alvo deste documento</w:t>
-      </w:r>
-      <w:bookmarkEnd w:id="5"/>
-    </w:p>
-    <w:p>
-      <w:pPr>
-        <w:rPr>
-          <w:lang w:val="pt-BR"/>
-        </w:rPr>
-      </w:pPr>
-    </w:p>
-    <w:p>
-      <w:pPr>
-        <w:rPr>
-          <w:lang w:val="pt-BR"/>
-        </w:rPr>
-      </w:pPr>
-      <w:r>
-        <w:rPr>
-          <w:lang w:val="pt-BR"/>
-        </w:rPr>
-        <w:t xml:space="preserve">Este documento está destinado a todas as pessoas envolvidas no projeto e desenvolvimento de BPM Game </w:t>
-      </w:r>
-      <w:proofErr w:type="spellStart"/>
-      <w:r>
-        <w:rPr>
-          <w:lang w:val="pt-BR"/>
-        </w:rPr>
-        <w:t>Engine</w:t>
-      </w:r>
-      <w:proofErr w:type="spellEnd"/>
-      <w:r>
-        <w:rPr>
-          <w:lang w:val="pt-BR"/>
-        </w:rPr>
         <w:t>.</w:t>
       </w:r>
     </w:p>
@@ -3935,14 +3976,28 @@
     </w:p>
     <w:p>
       <w:pPr>
-        <w:pStyle w:val="Heading1"/>
+        <w:rPr>
+          <w:lang w:val="pt-BR"/>
+        </w:rPr>
+      </w:pPr>
+    </w:p>
+    <w:p>
+      <w:pPr>
+        <w:rPr>
+          <w:lang w:val="pt-BR"/>
+        </w:rPr>
+      </w:pPr>
+    </w:p>
+    <w:p>
+      <w:pPr>
+        <w:pStyle w:val="Ttulo1"/>
         <w:rPr>
           <w:b/>
           <w:bCs/>
           <w:lang w:val="pt-BR"/>
         </w:rPr>
       </w:pPr>
-      <w:bookmarkStart w:id="6" w:name="_Toc34576580"/>
+      <w:bookmarkStart w:id="5" w:name="_Toc34863290"/>
       <w:r>
         <w:rPr>
           <w:b/>
@@ -3977,302 +4032,330 @@
         </w:rPr>
         <w:t>Engine</w:t>
       </w:r>
+      <w:bookmarkEnd w:id="5"/>
+      <w:proofErr w:type="spellEnd"/>
+    </w:p>
+    <w:p>
+      <w:pPr>
+        <w:rPr>
+          <w:lang w:val="pt-BR"/>
+        </w:rPr>
+      </w:pPr>
+    </w:p>
+    <w:p>
+      <w:pPr>
+        <w:rPr>
+          <w:lang w:val="pt-BR"/>
+        </w:rPr>
+      </w:pPr>
+      <w:r>
+        <w:rPr>
+          <w:lang w:val="pt-BR"/>
+        </w:rPr>
+        <w:t xml:space="preserve">Nesta seção, estão descritas todas as funcionalidades que compõe BPM Game </w:t>
+      </w:r>
+      <w:proofErr w:type="spellStart"/>
+      <w:r>
+        <w:rPr>
+          <w:lang w:val="pt-BR"/>
+        </w:rPr>
+        <w:t>Engine</w:t>
+      </w:r>
+      <w:proofErr w:type="spellEnd"/>
+      <w:r>
+        <w:rPr>
+          <w:lang w:val="pt-BR"/>
+        </w:rPr>
+        <w:t>.</w:t>
+      </w:r>
+    </w:p>
+    <w:p>
+      <w:pPr>
+        <w:rPr>
+          <w:lang w:val="pt-BR"/>
+        </w:rPr>
+      </w:pPr>
+    </w:p>
+    <w:p>
+      <w:pPr>
+        <w:pStyle w:val="Ttulo2"/>
+        <w:rPr>
+          <w:lang w:val="pt-BR"/>
+        </w:rPr>
+      </w:pPr>
+      <w:bookmarkStart w:id="6" w:name="_Toc34863291"/>
+      <w:r>
+        <w:rPr>
+          <w:lang w:val="pt-BR"/>
+        </w:rPr>
+        <w:t xml:space="preserve">2.1 </w:t>
+      </w:r>
+      <w:r>
+        <w:rPr>
+          <w:lang w:val="pt-BR"/>
+        </w:rPr>
+        <w:t>Funcionalidades essenciais</w:t>
+      </w:r>
       <w:bookmarkEnd w:id="6"/>
-      <w:proofErr w:type="spellEnd"/>
-    </w:p>
-    <w:p>
-      <w:pPr>
-        <w:rPr>
-          <w:lang w:val="pt-BR"/>
-        </w:rPr>
-      </w:pPr>
-    </w:p>
-    <w:p>
-      <w:pPr>
-        <w:rPr>
-          <w:lang w:val="pt-BR"/>
-        </w:rPr>
-      </w:pPr>
-      <w:r>
-        <w:rPr>
-          <w:lang w:val="pt-BR"/>
-        </w:rPr>
-        <w:t xml:space="preserve">Nesta seção, estão descritas todas as funcionalidades que compõe BPM Game </w:t>
-      </w:r>
-      <w:proofErr w:type="spellStart"/>
-      <w:r>
-        <w:rPr>
-          <w:lang w:val="pt-BR"/>
-        </w:rPr>
-        <w:t>Engine</w:t>
-      </w:r>
-      <w:proofErr w:type="spellEnd"/>
-      <w:r>
-        <w:rPr>
-          <w:lang w:val="pt-BR"/>
-        </w:rPr>
-        <w:t>.</w:t>
-      </w:r>
-    </w:p>
-    <w:p>
-      <w:pPr>
-        <w:rPr>
-          <w:lang w:val="pt-BR"/>
-        </w:rPr>
-      </w:pPr>
-    </w:p>
-    <w:p>
-      <w:pPr>
-        <w:pStyle w:val="Heading2"/>
-        <w:rPr>
-          <w:lang w:val="pt-BR"/>
-        </w:rPr>
-      </w:pPr>
-      <w:bookmarkStart w:id="7" w:name="_Toc34576581"/>
-      <w:r>
-        <w:rPr>
-          <w:lang w:val="pt-BR"/>
-        </w:rPr>
-        <w:t xml:space="preserve">2.1 </w:t>
-      </w:r>
-      <w:r>
-        <w:rPr>
-          <w:lang w:val="pt-BR"/>
-        </w:rPr>
-        <w:t>Funcionalidades essenciais</w:t>
+    </w:p>
+    <w:p>
+      <w:pPr>
+        <w:pStyle w:val="Ttulo2"/>
+        <w:rPr>
+          <w:lang w:val="pt-BR"/>
+        </w:rPr>
+      </w:pPr>
+      <w:bookmarkStart w:id="7" w:name="_Toc34863292"/>
+      <w:r>
+        <w:rPr>
+          <w:lang w:val="pt-BR"/>
+        </w:rPr>
+        <w:t xml:space="preserve">2.2 </w:t>
+      </w:r>
+      <w:r>
+        <w:rPr>
+          <w:lang w:val="pt-BR"/>
+        </w:rPr>
+        <w:t>Os</w:t>
+      </w:r>
+      <w:r>
+        <w:rPr>
+          <w:lang w:val="pt-BR"/>
+        </w:rPr>
+        <w:t xml:space="preserve"> </w:t>
+      </w:r>
+      <w:r>
+        <w:rPr>
+          <w:lang w:val="pt-BR"/>
+        </w:rPr>
+        <w:t>U</w:t>
+      </w:r>
+      <w:r>
+        <w:rPr>
+          <w:lang w:val="pt-BR"/>
+        </w:rPr>
+        <w:t>suários</w:t>
       </w:r>
       <w:bookmarkEnd w:id="7"/>
     </w:p>
     <w:p>
       <w:pPr>
-        <w:pStyle w:val="Heading2"/>
-        <w:rPr>
-          <w:lang w:val="pt-BR"/>
-        </w:rPr>
-      </w:pPr>
-      <w:bookmarkStart w:id="8" w:name="_Toc34576582"/>
-      <w:r>
-        <w:rPr>
-          <w:lang w:val="pt-BR"/>
-        </w:rPr>
-        <w:t xml:space="preserve">2.2 </w:t>
-      </w:r>
-      <w:r>
-        <w:rPr>
-          <w:lang w:val="pt-BR"/>
-        </w:rPr>
-        <w:t>Os</w:t>
-      </w:r>
-      <w:r>
-        <w:rPr>
-          <w:lang w:val="pt-BR"/>
-        </w:rPr>
-        <w:t xml:space="preserve"> </w:t>
-      </w:r>
-      <w:r>
-        <w:rPr>
-          <w:lang w:val="pt-BR"/>
-        </w:rPr>
-        <w:t>U</w:t>
-      </w:r>
-      <w:r>
-        <w:rPr>
-          <w:lang w:val="pt-BR"/>
-        </w:rPr>
-        <w:t>suários</w:t>
+        <w:pStyle w:val="Ttulo2"/>
+        <w:rPr>
+          <w:lang w:val="pt-BR"/>
+        </w:rPr>
+      </w:pPr>
+      <w:bookmarkStart w:id="8" w:name="_Toc34863293"/>
+      <w:r>
+        <w:rPr>
+          <w:lang w:val="pt-BR"/>
+        </w:rPr>
+        <w:t>2.3 Plataformas</w:t>
+      </w:r>
+      <w:r>
+        <w:rPr>
+          <w:lang w:val="pt-BR"/>
+        </w:rPr>
+        <w:t xml:space="preserve"> e Ferramentas</w:t>
       </w:r>
       <w:bookmarkEnd w:id="8"/>
     </w:p>
     <w:p>
       <w:pPr>
-        <w:pStyle w:val="Heading2"/>
-        <w:rPr>
-          <w:lang w:val="pt-BR"/>
-        </w:rPr>
-      </w:pPr>
-      <w:bookmarkStart w:id="9" w:name="_Toc34576583"/>
-      <w:r>
-        <w:rPr>
-          <w:lang w:val="pt-BR"/>
-        </w:rPr>
-        <w:t>2.3 Plataformas</w:t>
-      </w:r>
-      <w:r>
-        <w:rPr>
-          <w:lang w:val="pt-BR"/>
-        </w:rPr>
-        <w:t xml:space="preserve"> e Ferramentas</w:t>
+        <w:pStyle w:val="Ttulo2"/>
+        <w:rPr>
+          <w:lang w:val="pt-BR"/>
+        </w:rPr>
+      </w:pPr>
+      <w:bookmarkStart w:id="9" w:name="_Toc34863294"/>
+      <w:r>
+        <w:rPr>
+          <w:lang w:val="pt-BR"/>
+        </w:rPr>
+        <w:t>2.4 Documentações</w:t>
       </w:r>
       <w:bookmarkEnd w:id="9"/>
     </w:p>
     <w:p>
       <w:pPr>
-        <w:pStyle w:val="Heading2"/>
-        <w:rPr>
-          <w:lang w:val="pt-BR"/>
-        </w:rPr>
-      </w:pPr>
-      <w:bookmarkStart w:id="10" w:name="_Toc34576584"/>
-      <w:r>
-        <w:rPr>
-          <w:lang w:val="pt-BR"/>
-        </w:rPr>
-        <w:t>2.4 Documentações</w:t>
+        <w:pStyle w:val="Ttulo2"/>
+        <w:rPr>
+          <w:lang w:val="pt-BR"/>
+        </w:rPr>
+      </w:pPr>
+      <w:bookmarkStart w:id="10" w:name="_Toc34863295"/>
+      <w:r>
+        <w:rPr>
+          <w:lang w:val="pt-BR"/>
+        </w:rPr>
+        <w:t>2.5 Dependências</w:t>
       </w:r>
       <w:bookmarkEnd w:id="10"/>
     </w:p>
     <w:p>
       <w:pPr>
-        <w:pStyle w:val="Heading2"/>
-        <w:rPr>
-          <w:lang w:val="pt-BR"/>
-        </w:rPr>
-      </w:pPr>
-      <w:bookmarkStart w:id="11" w:name="_Toc34576585"/>
-      <w:r>
-        <w:rPr>
-          <w:lang w:val="pt-BR"/>
-        </w:rPr>
-        <w:t>2.5 Dependências</w:t>
-      </w:r>
-      <w:bookmarkEnd w:id="11"/>
-    </w:p>
-    <w:p>
-      <w:pPr>
-        <w:rPr>
-          <w:lang w:val="pt-BR"/>
-        </w:rPr>
-      </w:pPr>
-    </w:p>
-    <w:p>
-      <w:pPr>
-        <w:rPr>
-          <w:lang w:val="pt-BR"/>
-        </w:rPr>
-      </w:pPr>
-    </w:p>
-    <w:p>
-      <w:pPr>
-        <w:rPr>
-          <w:lang w:val="pt-BR"/>
-        </w:rPr>
-      </w:pPr>
-    </w:p>
-    <w:p>
-      <w:pPr>
-        <w:rPr>
-          <w:lang w:val="pt-BR"/>
-        </w:rPr>
-      </w:pPr>
-    </w:p>
-    <w:p>
-      <w:pPr>
-        <w:rPr>
-          <w:lang w:val="pt-BR"/>
-        </w:rPr>
-      </w:pPr>
-    </w:p>
-    <w:p>
-      <w:pPr>
-        <w:rPr>
-          <w:lang w:val="pt-BR"/>
-        </w:rPr>
-      </w:pPr>
-    </w:p>
-    <w:p>
-      <w:pPr>
-        <w:rPr>
-          <w:lang w:val="pt-BR"/>
-        </w:rPr>
-      </w:pPr>
-    </w:p>
-    <w:p>
-      <w:pPr>
-        <w:rPr>
-          <w:lang w:val="pt-BR"/>
-        </w:rPr>
-      </w:pPr>
-    </w:p>
-    <w:p>
-      <w:pPr>
-        <w:rPr>
-          <w:lang w:val="pt-BR"/>
-        </w:rPr>
-      </w:pPr>
-    </w:p>
-    <w:p>
-      <w:pPr>
-        <w:rPr>
-          <w:lang w:val="pt-BR"/>
-        </w:rPr>
-      </w:pPr>
-    </w:p>
-    <w:p>
-      <w:pPr>
-        <w:rPr>
-          <w:lang w:val="pt-BR"/>
-        </w:rPr>
-      </w:pPr>
-    </w:p>
-    <w:p>
-      <w:pPr>
-        <w:rPr>
-          <w:lang w:val="pt-BR"/>
-        </w:rPr>
-      </w:pPr>
-    </w:p>
-    <w:p>
-      <w:pPr>
-        <w:rPr>
-          <w:lang w:val="pt-BR"/>
-        </w:rPr>
-      </w:pPr>
-    </w:p>
-    <w:p>
-      <w:pPr>
-        <w:rPr>
-          <w:lang w:val="pt-BR"/>
-        </w:rPr>
-      </w:pPr>
-    </w:p>
-    <w:p>
-      <w:pPr>
-        <w:rPr>
-          <w:lang w:val="pt-BR"/>
-        </w:rPr>
-      </w:pPr>
-    </w:p>
-    <w:p>
-      <w:pPr>
-        <w:rPr>
-          <w:lang w:val="pt-BR"/>
-        </w:rPr>
-      </w:pPr>
-    </w:p>
-    <w:p>
-      <w:pPr>
-        <w:rPr>
-          <w:lang w:val="pt-BR"/>
-        </w:rPr>
-      </w:pPr>
-    </w:p>
-    <w:p>
-      <w:pPr>
-        <w:rPr>
-          <w:lang w:val="pt-BR"/>
-        </w:rPr>
-      </w:pPr>
-    </w:p>
-    <w:p>
-      <w:pPr>
-        <w:pStyle w:val="Heading1"/>
+        <w:rPr>
+          <w:lang w:val="pt-BR"/>
+        </w:rPr>
+      </w:pPr>
+    </w:p>
+    <w:p>
+      <w:pPr>
+        <w:rPr>
+          <w:lang w:val="pt-BR"/>
+        </w:rPr>
+      </w:pPr>
+    </w:p>
+    <w:p>
+      <w:pPr>
+        <w:rPr>
+          <w:lang w:val="pt-BR"/>
+        </w:rPr>
+      </w:pPr>
+    </w:p>
+    <w:p>
+      <w:pPr>
+        <w:rPr>
+          <w:lang w:val="pt-BR"/>
+        </w:rPr>
+      </w:pPr>
+    </w:p>
+    <w:p>
+      <w:pPr>
+        <w:rPr>
+          <w:lang w:val="pt-BR"/>
+        </w:rPr>
+      </w:pPr>
+    </w:p>
+    <w:p>
+      <w:pPr>
+        <w:rPr>
+          <w:lang w:val="pt-BR"/>
+        </w:rPr>
+      </w:pPr>
+    </w:p>
+    <w:p>
+      <w:pPr>
+        <w:rPr>
+          <w:lang w:val="pt-BR"/>
+        </w:rPr>
+      </w:pPr>
+    </w:p>
+    <w:p>
+      <w:pPr>
+        <w:rPr>
+          <w:lang w:val="pt-BR"/>
+        </w:rPr>
+      </w:pPr>
+    </w:p>
+    <w:p>
+      <w:pPr>
+        <w:rPr>
+          <w:lang w:val="pt-BR"/>
+        </w:rPr>
+      </w:pPr>
+    </w:p>
+    <w:p>
+      <w:pPr>
+        <w:rPr>
+          <w:lang w:val="pt-BR"/>
+        </w:rPr>
+      </w:pPr>
+    </w:p>
+    <w:p>
+      <w:pPr>
+        <w:rPr>
+          <w:lang w:val="pt-BR"/>
+        </w:rPr>
+      </w:pPr>
+    </w:p>
+    <w:p>
+      <w:pPr>
+        <w:rPr>
+          <w:lang w:val="pt-BR"/>
+        </w:rPr>
+      </w:pPr>
+    </w:p>
+    <w:p>
+      <w:pPr>
+        <w:rPr>
+          <w:lang w:val="pt-BR"/>
+        </w:rPr>
+      </w:pPr>
+    </w:p>
+    <w:p>
+      <w:pPr>
+        <w:rPr>
+          <w:lang w:val="pt-BR"/>
+        </w:rPr>
+      </w:pPr>
+    </w:p>
+    <w:p>
+      <w:pPr>
+        <w:rPr>
+          <w:lang w:val="pt-BR"/>
+        </w:rPr>
+      </w:pPr>
+    </w:p>
+    <w:p>
+      <w:pPr>
+        <w:rPr>
+          <w:lang w:val="pt-BR"/>
+        </w:rPr>
+      </w:pPr>
+    </w:p>
+    <w:p>
+      <w:pPr>
+        <w:rPr>
+          <w:lang w:val="pt-BR"/>
+        </w:rPr>
+      </w:pPr>
+    </w:p>
+    <w:p>
+      <w:pPr>
+        <w:rPr>
+          <w:lang w:val="pt-BR"/>
+        </w:rPr>
+      </w:pPr>
+    </w:p>
+    <w:p>
+      <w:pPr>
+        <w:rPr>
+          <w:lang w:val="pt-BR"/>
+        </w:rPr>
+      </w:pPr>
+    </w:p>
+    <w:p>
+      <w:pPr>
+        <w:rPr>
+          <w:lang w:val="pt-BR"/>
+        </w:rPr>
+      </w:pPr>
+    </w:p>
+    <w:p>
+      <w:pPr>
+        <w:rPr>
+          <w:lang w:val="pt-BR"/>
+        </w:rPr>
+      </w:pPr>
+    </w:p>
+    <w:p>
+      <w:pPr>
+        <w:rPr>
+          <w:lang w:val="pt-BR"/>
+        </w:rPr>
+      </w:pPr>
+    </w:p>
+    <w:p>
+      <w:pPr>
+        <w:pStyle w:val="Ttulo1"/>
         <w:rPr>
           <w:b/>
           <w:bCs/>
           <w:lang w:val="pt-BR"/>
         </w:rPr>
       </w:pPr>
-      <w:bookmarkStart w:id="12" w:name="_Toc34576586"/>
+      <w:bookmarkStart w:id="11" w:name="_Toc34863296"/>
       <w:r>
         <w:rPr>
           <w:b/>
@@ -4290,86 +4373,123 @@
         </w:rPr>
         <w:t xml:space="preserve"> Processos de Software</w:t>
       </w:r>
+      <w:bookmarkEnd w:id="11"/>
+    </w:p>
+    <w:p>
+      <w:pPr>
+        <w:jc w:val="both"/>
+        <w:rPr>
+          <w:lang w:val="pt-BR"/>
+        </w:rPr>
+      </w:pPr>
+    </w:p>
+    <w:p>
+      <w:pPr>
+        <w:jc w:val="both"/>
+        <w:rPr>
+          <w:lang w:val="pt-BR"/>
+        </w:rPr>
+      </w:pPr>
+      <w:r>
+        <w:rPr>
+          <w:lang w:val="pt-BR"/>
+        </w:rPr>
+        <w:t>Com o intuito de entregar resultados de alta qualidade e dentro do prazo estabelecido, estabelecemos uma série de etapas para manter o controle, organização e estabilidade do projeto. Estas etapas devem ser executadas de forma cíclica, onde cada ciclo representa uma entrega de valor. Esta seção descreve todas etapas e a análise, planejamento e execução de cada ciclo.</w:t>
+      </w:r>
+    </w:p>
+    <w:p>
+      <w:pPr>
+        <w:jc w:val="both"/>
+        <w:rPr>
+          <w:lang w:val="pt-BR"/>
+        </w:rPr>
+      </w:pPr>
+    </w:p>
+    <w:p>
+      <w:pPr>
+        <w:pStyle w:val="Ttulo2"/>
+        <w:rPr>
+          <w:lang w:val="pt-BR"/>
+        </w:rPr>
+      </w:pPr>
+      <w:bookmarkStart w:id="12" w:name="_Toc34863297"/>
+      <w:r>
+        <w:rPr>
+          <w:lang w:val="pt-BR"/>
+        </w:rPr>
+        <w:t xml:space="preserve">3.1 </w:t>
+      </w:r>
+      <w:r>
+        <w:rPr>
+          <w:lang w:val="pt-BR"/>
+        </w:rPr>
+        <w:t xml:space="preserve">Processo: </w:t>
+      </w:r>
+      <w:r>
+        <w:rPr>
+          <w:lang w:val="pt-BR"/>
+        </w:rPr>
+        <w:t>Incremental Adaptado</w:t>
+      </w:r>
       <w:bookmarkEnd w:id="12"/>
     </w:p>
     <w:p>
       <w:pPr>
-        <w:pStyle w:val="Heading2"/>
-        <w:rPr>
-          <w:lang w:val="pt-BR"/>
-        </w:rPr>
-      </w:pPr>
-      <w:bookmarkStart w:id="13" w:name="_Toc34576587"/>
-      <w:r>
-        <w:rPr>
-          <w:lang w:val="pt-BR"/>
-        </w:rPr>
-        <w:t xml:space="preserve">3.1 </w:t>
-      </w:r>
-      <w:r>
-        <w:rPr>
-          <w:lang w:val="pt-BR"/>
-        </w:rPr>
-        <w:t xml:space="preserve">Processo: </w:t>
-      </w:r>
-      <w:r>
-        <w:rPr>
-          <w:lang w:val="pt-BR"/>
-        </w:rPr>
-        <w:t>Incremental Adaptado</w:t>
+        <w:rPr>
+          <w:lang w:val="pt-BR"/>
+        </w:rPr>
+      </w:pPr>
+    </w:p>
+    <w:p>
+      <w:pPr>
+        <w:pStyle w:val="Ttulo2"/>
+        <w:rPr>
+          <w:lang w:val="pt-BR"/>
+        </w:rPr>
+      </w:pPr>
+      <w:bookmarkStart w:id="13" w:name="_Toc34863298"/>
+      <w:r>
+        <w:rPr>
+          <w:lang w:val="pt-BR"/>
+        </w:rPr>
+        <w:t xml:space="preserve">3.2 </w:t>
+      </w:r>
+      <w:r>
+        <w:rPr>
+          <w:lang w:val="pt-BR"/>
+        </w:rPr>
+        <w:t xml:space="preserve">Descrição das </w:t>
+      </w:r>
+      <w:r>
+        <w:rPr>
+          <w:lang w:val="pt-BR"/>
+        </w:rPr>
+        <w:t xml:space="preserve">Etapas do </w:t>
+      </w:r>
+      <w:r>
+        <w:rPr>
+          <w:lang w:val="pt-BR"/>
+        </w:rPr>
+        <w:t>P</w:t>
+      </w:r>
+      <w:r>
+        <w:rPr>
+          <w:lang w:val="pt-BR"/>
+        </w:rPr>
+        <w:t>rojeto</w:t>
       </w:r>
       <w:bookmarkEnd w:id="13"/>
     </w:p>
     <w:p>
       <w:pPr>
-        <w:pStyle w:val="Heading2"/>
-        <w:rPr>
-          <w:lang w:val="pt-BR"/>
-        </w:rPr>
-      </w:pPr>
-      <w:bookmarkStart w:id="14" w:name="_Toc34576588"/>
-      <w:r>
-        <w:rPr>
-          <w:lang w:val="pt-BR"/>
-        </w:rPr>
-        <w:t xml:space="preserve">3.2 </w:t>
-      </w:r>
-      <w:r>
-        <w:rPr>
-          <w:lang w:val="pt-BR"/>
-        </w:rPr>
-        <w:t xml:space="preserve">Descrição das </w:t>
-      </w:r>
-      <w:r>
-        <w:rPr>
-          <w:lang w:val="pt-BR"/>
-        </w:rPr>
-        <w:t xml:space="preserve">Etapas do </w:t>
-      </w:r>
-      <w:r>
-        <w:rPr>
-          <w:lang w:val="pt-BR"/>
-        </w:rPr>
-        <w:t>P</w:t>
-      </w:r>
-      <w:r>
-        <w:rPr>
-          <w:lang w:val="pt-BR"/>
-        </w:rPr>
-        <w:t>rojeto</w:t>
-      </w:r>
-      <w:bookmarkEnd w:id="14"/>
-    </w:p>
-    <w:p>
-      <w:pPr>
-        <w:rPr>
-          <w:lang w:val="pt-BR"/>
-        </w:rPr>
-      </w:pPr>
-    </w:p>
-    <w:p>
-      <w:pPr>
-        <w:pStyle w:val="ListParagraph"/>
+        <w:rPr>
+          <w:lang w:val="pt-BR"/>
+        </w:rPr>
+      </w:pPr>
+    </w:p>
+    <w:p>
+      <w:pPr>
+        <w:pStyle w:val="PargrafodaLista"/>
         <w:numPr>
           <w:ilvl w:val="0"/>
           <w:numId w:val="6"/>
@@ -4394,7 +4514,7 @@
     </w:p>
     <w:p>
       <w:pPr>
-        <w:pStyle w:val="ListParagraph"/>
+        <w:pStyle w:val="PargrafodaLista"/>
         <w:numPr>
           <w:ilvl w:val="0"/>
           <w:numId w:val="6"/>
@@ -4419,7 +4539,7 @@
     </w:p>
     <w:p>
       <w:pPr>
-        <w:pStyle w:val="ListParagraph"/>
+        <w:pStyle w:val="PargrafodaLista"/>
         <w:numPr>
           <w:ilvl w:val="0"/>
           <w:numId w:val="6"/>
@@ -4438,7 +4558,7 @@
     </w:p>
     <w:p>
       <w:pPr>
-        <w:pStyle w:val="ListParagraph"/>
+        <w:pStyle w:val="PargrafodaLista"/>
         <w:numPr>
           <w:ilvl w:val="0"/>
           <w:numId w:val="6"/>
@@ -4457,7 +4577,7 @@
     </w:p>
     <w:p>
       <w:pPr>
-        <w:pStyle w:val="ListParagraph"/>
+        <w:pStyle w:val="PargrafodaLista"/>
         <w:numPr>
           <w:ilvl w:val="0"/>
           <w:numId w:val="6"/>
@@ -4477,7 +4597,7 @@
     </w:p>
     <w:p>
       <w:pPr>
-        <w:pStyle w:val="ListParagraph"/>
+        <w:pStyle w:val="PargrafodaLista"/>
         <w:numPr>
           <w:ilvl w:val="0"/>
           <w:numId w:val="6"/>
@@ -4497,7 +4617,7 @@
     </w:p>
     <w:p>
       <w:pPr>
-        <w:pStyle w:val="ListParagraph"/>
+        <w:pStyle w:val="PargrafodaLista"/>
         <w:numPr>
           <w:ilvl w:val="0"/>
           <w:numId w:val="6"/>
@@ -4517,7 +4637,7 @@
     </w:p>
     <w:p>
       <w:pPr>
-        <w:pStyle w:val="ListParagraph"/>
+        <w:pStyle w:val="PargrafodaLista"/>
         <w:numPr>
           <w:ilvl w:val="0"/>
           <w:numId w:val="6"/>
@@ -4537,7 +4657,7 @@
     </w:p>
     <w:p>
       <w:pPr>
-        <w:pStyle w:val="ListParagraph"/>
+        <w:pStyle w:val="PargrafodaLista"/>
         <w:numPr>
           <w:ilvl w:val="0"/>
           <w:numId w:val="6"/>
@@ -4562,7 +4682,7 @@
     </w:p>
     <w:p>
       <w:pPr>
-        <w:pStyle w:val="ListParagraph"/>
+        <w:pStyle w:val="PargrafodaLista"/>
         <w:jc w:val="both"/>
         <w:rPr>
           <w:lang w:val="pt-BR"/>
@@ -4659,12 +4779,12 @@
     </w:p>
     <w:p>
       <w:pPr>
-        <w:pStyle w:val="Heading2"/>
-        <w:rPr>
-          <w:lang w:val="pt-BR"/>
-        </w:rPr>
-      </w:pPr>
-      <w:bookmarkStart w:id="15" w:name="_Toc34576589"/>
+        <w:pStyle w:val="Ttulo2"/>
+        <w:rPr>
+          <w:lang w:val="pt-BR"/>
+        </w:rPr>
+      </w:pPr>
+      <w:bookmarkStart w:id="14" w:name="_Toc34863299"/>
       <w:r>
         <w:rPr>
           <w:lang w:val="pt-BR"/>
@@ -4677,104 +4797,83 @@
         </w:rPr>
         <w:t>nálise e planejamento de cada iteração</w:t>
       </w:r>
+      <w:bookmarkEnd w:id="14"/>
+    </w:p>
+    <w:p>
+      <w:pPr>
+        <w:pStyle w:val="Ttulo2"/>
+        <w:rPr>
+          <w:lang w:val="pt-BR"/>
+        </w:rPr>
+      </w:pPr>
+      <w:bookmarkStart w:id="15" w:name="_Toc34863300"/>
+      <w:r>
+        <w:rPr>
+          <w:lang w:val="pt-BR"/>
+        </w:rPr>
+        <w:t>3.4 Descrição da execução da iteração</w:t>
+      </w:r>
       <w:bookmarkEnd w:id="15"/>
     </w:p>
     <w:p>
       <w:pPr>
-        <w:pStyle w:val="Heading2"/>
-        <w:rPr>
-          <w:lang w:val="pt-BR"/>
-        </w:rPr>
-      </w:pPr>
-      <w:bookmarkStart w:id="16" w:name="_Toc34576590"/>
-      <w:r>
-        <w:rPr>
-          <w:lang w:val="pt-BR"/>
-        </w:rPr>
-        <w:t>3.4 Descrição da execução da iteração</w:t>
-      </w:r>
-      <w:bookmarkEnd w:id="16"/>
-    </w:p>
-    <w:p>
-      <w:pPr>
-        <w:rPr>
-          <w:lang w:val="pt-BR"/>
-        </w:rPr>
-      </w:pPr>
-    </w:p>
-    <w:p>
-      <w:pPr>
-        <w:rPr>
-          <w:lang w:val="pt-BR"/>
-        </w:rPr>
-      </w:pPr>
-    </w:p>
-    <w:p>
-      <w:pPr>
-        <w:rPr>
-          <w:lang w:val="pt-BR"/>
-        </w:rPr>
-      </w:pPr>
-    </w:p>
-    <w:p>
-      <w:pPr>
-        <w:rPr>
-          <w:lang w:val="pt-BR"/>
-        </w:rPr>
-      </w:pPr>
-    </w:p>
-    <w:p>
-      <w:pPr>
-        <w:rPr>
-          <w:lang w:val="pt-BR"/>
-        </w:rPr>
-      </w:pPr>
-    </w:p>
-    <w:p>
-      <w:pPr>
-        <w:rPr>
-          <w:lang w:val="pt-BR"/>
-        </w:rPr>
-      </w:pPr>
-    </w:p>
-    <w:p>
-      <w:pPr>
-        <w:rPr>
-          <w:lang w:val="pt-BR"/>
-        </w:rPr>
-      </w:pPr>
-    </w:p>
-    <w:p>
-      <w:pPr>
-        <w:rPr>
-          <w:lang w:val="pt-BR"/>
-        </w:rPr>
-      </w:pPr>
-    </w:p>
-    <w:p>
-      <w:pPr>
-        <w:rPr>
-          <w:lang w:val="pt-BR"/>
-        </w:rPr>
-      </w:pPr>
-    </w:p>
-    <w:p>
-      <w:pPr>
-        <w:rPr>
-          <w:lang w:val="pt-BR"/>
-        </w:rPr>
-      </w:pPr>
-    </w:p>
-    <w:p>
-      <w:pPr>
-        <w:pStyle w:val="Heading1"/>
+        <w:rPr>
+          <w:lang w:val="pt-BR"/>
+        </w:rPr>
+      </w:pPr>
+    </w:p>
+    <w:p>
+      <w:pPr>
+        <w:rPr>
+          <w:lang w:val="pt-BR"/>
+        </w:rPr>
+      </w:pPr>
+    </w:p>
+    <w:p>
+      <w:pPr>
+        <w:rPr>
+          <w:lang w:val="pt-BR"/>
+        </w:rPr>
+      </w:pPr>
+    </w:p>
+    <w:p>
+      <w:pPr>
+        <w:rPr>
+          <w:lang w:val="pt-BR"/>
+        </w:rPr>
+      </w:pPr>
+    </w:p>
+    <w:p>
+      <w:pPr>
+        <w:rPr>
+          <w:lang w:val="pt-BR"/>
+        </w:rPr>
+      </w:pPr>
+    </w:p>
+    <w:p>
+      <w:pPr>
+        <w:rPr>
+          <w:lang w:val="pt-BR"/>
+        </w:rPr>
+      </w:pPr>
+    </w:p>
+    <w:p>
+      <w:pPr>
+        <w:rPr>
+          <w:lang w:val="pt-BR"/>
+        </w:rPr>
+      </w:pPr>
+    </w:p>
+    <w:p>
+      <w:pPr>
+        <w:pStyle w:val="Ttulo1"/>
         <w:rPr>
           <w:b/>
           <w:bCs/>
           <w:lang w:val="pt-BR"/>
         </w:rPr>
       </w:pPr>
-      <w:bookmarkStart w:id="17" w:name="_Toc34576591"/>
+      <w:bookmarkStart w:id="16" w:name="_Toc34863301"/>
       <w:r>
         <w:rPr>
           <w:b/>
@@ -4784,16 +4883,44 @@
         <w:lastRenderedPageBreak/>
         <w:t>4. Engenharia de Requisitos</w:t>
       </w:r>
+      <w:bookmarkEnd w:id="16"/>
+    </w:p>
+    <w:p>
+      <w:pPr>
+        <w:pStyle w:val="Ttulo2"/>
+        <w:rPr>
+          <w:lang w:val="pt-BR"/>
+        </w:rPr>
+      </w:pPr>
+      <w:bookmarkStart w:id="17" w:name="_Toc34863302"/>
+      <w:r>
+        <w:rPr>
+          <w:lang w:val="pt-BR"/>
+        </w:rPr>
+        <w:t>4.</w:t>
+      </w:r>
+      <w:r>
+        <w:rPr>
+          <w:lang w:val="pt-BR"/>
+        </w:rPr>
+        <w:t>1</w:t>
+      </w:r>
+      <w:r>
+        <w:rPr>
+          <w:lang w:val="pt-BR"/>
+        </w:rPr>
+        <w:t xml:space="preserve"> Como descrever requisitos de usuário e requisitos de sistema</w:t>
+      </w:r>
       <w:bookmarkEnd w:id="17"/>
     </w:p>
     <w:p>
       <w:pPr>
-        <w:pStyle w:val="Heading2"/>
-        <w:rPr>
-          <w:lang w:val="pt-BR"/>
-        </w:rPr>
-      </w:pPr>
-      <w:bookmarkStart w:id="18" w:name="_Toc34576592"/>
+        <w:pStyle w:val="Ttulo2"/>
+        <w:rPr>
+          <w:lang w:val="pt-BR"/>
+        </w:rPr>
+      </w:pPr>
+      <w:bookmarkStart w:id="18" w:name="_Toc34863303"/>
       <w:r>
         <w:rPr>
           <w:lang w:val="pt-BR"/>
@@ -4804,24 +4931,54 @@
         <w:rPr>
           <w:lang w:val="pt-BR"/>
         </w:rPr>
-        <w:t>1</w:t>
-      </w:r>
-      <w:r>
-        <w:rPr>
-          <w:lang w:val="pt-BR"/>
-        </w:rPr>
-        <w:t xml:space="preserve"> Como descrever requisitos de usuário e requisitos de sistema</w:t>
+        <w:t>2</w:t>
+      </w:r>
+      <w:r>
+        <w:rPr>
+          <w:lang w:val="pt-BR"/>
+        </w:rPr>
+        <w:t xml:space="preserve"> </w:t>
+      </w:r>
+      <w:r>
+        <w:rPr>
+          <w:lang w:val="pt-BR"/>
+        </w:rPr>
+        <w:t>Como definir as p</w:t>
+      </w:r>
+      <w:r>
+        <w:rPr>
+          <w:lang w:val="pt-BR"/>
+        </w:rPr>
+        <w:t>rioridades</w:t>
+      </w:r>
+      <w:r>
+        <w:rPr>
+          <w:lang w:val="pt-BR"/>
+        </w:rPr>
+        <w:t xml:space="preserve"> e riscos</w:t>
+      </w:r>
+      <w:r>
+        <w:rPr>
+          <w:lang w:val="pt-BR"/>
+        </w:rPr>
+        <w:t xml:space="preserve"> </w:t>
+      </w:r>
+      <w:r>
+        <w:rPr>
+          <w:lang w:val="pt-BR"/>
+        </w:rPr>
+        <w:t>dos requisitos</w:t>
       </w:r>
       <w:bookmarkEnd w:id="18"/>
     </w:p>
     <w:p>
       <w:pPr>
-        <w:pStyle w:val="Heading2"/>
-        <w:rPr>
-          <w:lang w:val="pt-BR"/>
-        </w:rPr>
-      </w:pPr>
-      <w:bookmarkStart w:id="19" w:name="_Toc34576593"/>
+        <w:pStyle w:val="Ttulo2"/>
+        <w:rPr>
+          <w:lang w:val="pt-BR"/>
+        </w:rPr>
+      </w:pPr>
+      <w:bookmarkStart w:id="19" w:name="_Toc34863304"/>
       <w:r>
         <w:rPr>
           <w:lang w:val="pt-BR"/>
@@ -4832,91 +4989,33 @@
         <w:rPr>
           <w:lang w:val="pt-BR"/>
         </w:rPr>
-        <w:t>2</w:t>
-      </w:r>
-      <w:r>
-        <w:rPr>
-          <w:lang w:val="pt-BR"/>
-        </w:rPr>
-        <w:t xml:space="preserve"> </w:t>
-      </w:r>
-      <w:r>
-        <w:rPr>
-          <w:lang w:val="pt-BR"/>
-        </w:rPr>
-        <w:t>Como definir as p</w:t>
-      </w:r>
-      <w:r>
-        <w:rPr>
-          <w:lang w:val="pt-BR"/>
-        </w:rPr>
-        <w:t>rioridades</w:t>
-      </w:r>
-      <w:r>
-        <w:rPr>
-          <w:lang w:val="pt-BR"/>
-        </w:rPr>
-        <w:t xml:space="preserve"> e riscos</w:t>
-      </w:r>
-      <w:r>
-        <w:rPr>
-          <w:lang w:val="pt-BR"/>
-        </w:rPr>
-        <w:t xml:space="preserve"> </w:t>
-      </w:r>
-      <w:r>
-        <w:rPr>
-          <w:lang w:val="pt-BR"/>
-        </w:rPr>
-        <w:t>dos requisitos</w:t>
+        <w:t>3</w:t>
+      </w:r>
+      <w:r>
+        <w:rPr>
+          <w:lang w:val="pt-BR"/>
+        </w:rPr>
+        <w:t xml:space="preserve"> Processo de </w:t>
+      </w:r>
+      <w:proofErr w:type="spellStart"/>
+      <w:r>
+        <w:rPr>
+          <w:lang w:val="pt-BR"/>
+        </w:rPr>
+        <w:t>elicitação</w:t>
+      </w:r>
+      <w:proofErr w:type="spellEnd"/>
+      <w:r>
+        <w:rPr>
+          <w:lang w:val="pt-BR"/>
+        </w:rPr>
+        <w:t xml:space="preserve"> e análise de requisitos</w:t>
       </w:r>
       <w:bookmarkEnd w:id="19"/>
     </w:p>
     <w:p>
       <w:pPr>
-        <w:pStyle w:val="Heading2"/>
-        <w:rPr>
-          <w:lang w:val="pt-BR"/>
-        </w:rPr>
-      </w:pPr>
-      <w:bookmarkStart w:id="20" w:name="_Toc34576594"/>
-      <w:r>
-        <w:rPr>
-          <w:lang w:val="pt-BR"/>
-        </w:rPr>
-        <w:t>4.</w:t>
-      </w:r>
-      <w:r>
-        <w:rPr>
-          <w:lang w:val="pt-BR"/>
-        </w:rPr>
-        <w:t>3</w:t>
-      </w:r>
-      <w:r>
-        <w:rPr>
-          <w:lang w:val="pt-BR"/>
-        </w:rPr>
-        <w:t xml:space="preserve"> Processo de </w:t>
-      </w:r>
-      <w:proofErr w:type="spellStart"/>
-      <w:r>
-        <w:rPr>
-          <w:lang w:val="pt-BR"/>
-        </w:rPr>
-        <w:t>elicitação</w:t>
-      </w:r>
-      <w:proofErr w:type="spellEnd"/>
-      <w:r>
-        <w:rPr>
-          <w:lang w:val="pt-BR"/>
-        </w:rPr>
-        <w:t xml:space="preserve"> e análise de requisitos</w:t>
-      </w:r>
-      <w:bookmarkEnd w:id="20"/>
-    </w:p>
-    <w:p>
-      <w:pPr>
-        <w:pStyle w:val="ListParagraph"/>
+        <w:pStyle w:val="PargrafodaLista"/>
         <w:numPr>
           <w:ilvl w:val="0"/>
           <w:numId w:val="7"/>
@@ -4934,7 +5033,7 @@
     </w:p>
     <w:p>
       <w:pPr>
-        <w:pStyle w:val="ListParagraph"/>
+        <w:pStyle w:val="PargrafodaLista"/>
         <w:numPr>
           <w:ilvl w:val="0"/>
           <w:numId w:val="7"/>
@@ -4952,7 +5051,7 @@
     </w:p>
     <w:p>
       <w:pPr>
-        <w:pStyle w:val="ListParagraph"/>
+        <w:pStyle w:val="PargrafodaLista"/>
         <w:numPr>
           <w:ilvl w:val="0"/>
           <w:numId w:val="7"/>
@@ -4970,7 +5069,7 @@
     </w:p>
     <w:p>
       <w:pPr>
-        <w:pStyle w:val="ListParagraph"/>
+        <w:pStyle w:val="PargrafodaLista"/>
         <w:numPr>
           <w:ilvl w:val="0"/>
           <w:numId w:val="7"/>
@@ -5128,14 +5227,28 @@
     </w:p>
     <w:p>
       <w:pPr>
-        <w:pStyle w:val="Heading1"/>
+        <w:rPr>
+          <w:lang w:val="pt-BR"/>
+        </w:rPr>
+      </w:pPr>
+    </w:p>
+    <w:p>
+      <w:pPr>
+        <w:rPr>
+          <w:lang w:val="pt-BR"/>
+        </w:rPr>
+      </w:pPr>
+    </w:p>
+    <w:p>
+      <w:pPr>
+        <w:pStyle w:val="Ttulo1"/>
         <w:rPr>
           <w:b/>
           <w:bCs/>
           <w:lang w:val="pt-BR"/>
         </w:rPr>
       </w:pPr>
-      <w:bookmarkStart w:id="21" w:name="_Toc34576595"/>
+      <w:bookmarkStart w:id="20" w:name="_Toc34863305"/>
       <w:r>
         <w:rPr>
           <w:b/>
@@ -5153,194 +5266,236 @@
         </w:rPr>
         <w:t xml:space="preserve"> (é necessário?)</w:t>
       </w:r>
+      <w:bookmarkEnd w:id="20"/>
+    </w:p>
+    <w:p>
+      <w:pPr>
+        <w:pStyle w:val="Ttulo2"/>
+        <w:rPr>
+          <w:lang w:val="pt-BR"/>
+        </w:rPr>
+      </w:pPr>
+      <w:bookmarkStart w:id="21" w:name="_Toc34863306"/>
+      <w:r>
+        <w:rPr>
+          <w:lang w:val="pt-BR"/>
+        </w:rPr>
+        <w:t xml:space="preserve">5.1 </w:t>
+      </w:r>
+      <w:r>
+        <w:rPr>
+          <w:lang w:val="pt-BR"/>
+        </w:rPr>
+        <w:t>Cenários ou Diagramas UML?</w:t>
+      </w:r>
       <w:bookmarkEnd w:id="21"/>
     </w:p>
     <w:p>
       <w:pPr>
-        <w:pStyle w:val="Heading2"/>
-        <w:rPr>
-          <w:lang w:val="pt-BR"/>
-        </w:rPr>
-      </w:pPr>
-      <w:bookmarkStart w:id="22" w:name="_Toc34576596"/>
-      <w:r>
-        <w:rPr>
-          <w:lang w:val="pt-BR"/>
-        </w:rPr>
-        <w:t xml:space="preserve">5.1 </w:t>
-      </w:r>
-      <w:r>
-        <w:rPr>
-          <w:lang w:val="pt-BR"/>
-        </w:rPr>
-        <w:t>Cenários ou Diagramas UML?</w:t>
-      </w:r>
-      <w:bookmarkEnd w:id="22"/>
-    </w:p>
-    <w:p>
-      <w:pPr>
-        <w:rPr>
-          <w:lang w:val="pt-BR"/>
-        </w:rPr>
-      </w:pPr>
-    </w:p>
-    <w:p>
-      <w:pPr>
-        <w:rPr>
-          <w:lang w:val="pt-BR"/>
-        </w:rPr>
-      </w:pPr>
-    </w:p>
-    <w:p>
-      <w:pPr>
-        <w:rPr>
-          <w:lang w:val="pt-BR"/>
-        </w:rPr>
-      </w:pPr>
-    </w:p>
-    <w:p>
-      <w:pPr>
-        <w:rPr>
-          <w:lang w:val="pt-BR"/>
-        </w:rPr>
-      </w:pPr>
-    </w:p>
-    <w:p>
-      <w:pPr>
-        <w:rPr>
-          <w:lang w:val="pt-BR"/>
-        </w:rPr>
-      </w:pPr>
-    </w:p>
-    <w:p>
-      <w:pPr>
-        <w:rPr>
-          <w:lang w:val="pt-BR"/>
-        </w:rPr>
-      </w:pPr>
-    </w:p>
-    <w:p>
-      <w:pPr>
-        <w:rPr>
-          <w:lang w:val="pt-BR"/>
-        </w:rPr>
-      </w:pPr>
-    </w:p>
-    <w:p>
-      <w:pPr>
-        <w:rPr>
-          <w:lang w:val="pt-BR"/>
-        </w:rPr>
-      </w:pPr>
-    </w:p>
-    <w:p>
-      <w:pPr>
-        <w:rPr>
-          <w:lang w:val="pt-BR"/>
-        </w:rPr>
-      </w:pPr>
-    </w:p>
-    <w:p>
-      <w:pPr>
-        <w:rPr>
-          <w:lang w:val="pt-BR"/>
-        </w:rPr>
-      </w:pPr>
-    </w:p>
-    <w:p>
-      <w:pPr>
-        <w:rPr>
-          <w:lang w:val="pt-BR"/>
-        </w:rPr>
-      </w:pPr>
-    </w:p>
-    <w:p>
-      <w:pPr>
-        <w:rPr>
-          <w:lang w:val="pt-BR"/>
-        </w:rPr>
-      </w:pPr>
-    </w:p>
-    <w:p>
-      <w:pPr>
-        <w:rPr>
-          <w:lang w:val="pt-BR"/>
-        </w:rPr>
-      </w:pPr>
-    </w:p>
-    <w:p>
-      <w:pPr>
-        <w:rPr>
-          <w:lang w:val="pt-BR"/>
-        </w:rPr>
-      </w:pPr>
-    </w:p>
-    <w:p>
-      <w:pPr>
-        <w:rPr>
-          <w:lang w:val="pt-BR"/>
-        </w:rPr>
-      </w:pPr>
-    </w:p>
-    <w:p>
-      <w:pPr>
-        <w:rPr>
-          <w:lang w:val="pt-BR"/>
-        </w:rPr>
-      </w:pPr>
-    </w:p>
-    <w:p>
-      <w:pPr>
-        <w:rPr>
-          <w:lang w:val="pt-BR"/>
-        </w:rPr>
-      </w:pPr>
-    </w:p>
-    <w:p>
-      <w:pPr>
-        <w:rPr>
-          <w:lang w:val="pt-BR"/>
-        </w:rPr>
-      </w:pPr>
-    </w:p>
-    <w:p>
-      <w:pPr>
-        <w:rPr>
-          <w:lang w:val="pt-BR"/>
-        </w:rPr>
-      </w:pPr>
-    </w:p>
-    <w:p>
-      <w:pPr>
-        <w:rPr>
-          <w:lang w:val="pt-BR"/>
-        </w:rPr>
-      </w:pPr>
-    </w:p>
-    <w:p>
-      <w:pPr>
-        <w:rPr>
-          <w:lang w:val="pt-BR"/>
-        </w:rPr>
-      </w:pPr>
-    </w:p>
-    <w:p>
-      <w:pPr>
-        <w:rPr>
-          <w:lang w:val="pt-BR"/>
-        </w:rPr>
-      </w:pPr>
-    </w:p>
-    <w:p>
-      <w:pPr>
-        <w:pStyle w:val="Heading1"/>
+        <w:rPr>
+          <w:lang w:val="pt-BR"/>
+        </w:rPr>
+      </w:pPr>
+    </w:p>
+    <w:p>
+      <w:pPr>
+        <w:rPr>
+          <w:lang w:val="pt-BR"/>
+        </w:rPr>
+      </w:pPr>
+    </w:p>
+    <w:p>
+      <w:pPr>
+        <w:rPr>
+          <w:lang w:val="pt-BR"/>
+        </w:rPr>
+      </w:pPr>
+    </w:p>
+    <w:p>
+      <w:pPr>
+        <w:rPr>
+          <w:lang w:val="pt-BR"/>
+        </w:rPr>
+      </w:pPr>
+    </w:p>
+    <w:p>
+      <w:pPr>
+        <w:rPr>
+          <w:lang w:val="pt-BR"/>
+        </w:rPr>
+      </w:pPr>
+    </w:p>
+    <w:p>
+      <w:pPr>
+        <w:rPr>
+          <w:lang w:val="pt-BR"/>
+        </w:rPr>
+      </w:pPr>
+    </w:p>
+    <w:p>
+      <w:pPr>
+        <w:rPr>
+          <w:lang w:val="pt-BR"/>
+        </w:rPr>
+      </w:pPr>
+    </w:p>
+    <w:p>
+      <w:pPr>
+        <w:rPr>
+          <w:lang w:val="pt-BR"/>
+        </w:rPr>
+      </w:pPr>
+    </w:p>
+    <w:p>
+      <w:pPr>
+        <w:rPr>
+          <w:lang w:val="pt-BR"/>
+        </w:rPr>
+      </w:pPr>
+    </w:p>
+    <w:p>
+      <w:pPr>
+        <w:rPr>
+          <w:lang w:val="pt-BR"/>
+        </w:rPr>
+      </w:pPr>
+    </w:p>
+    <w:p>
+      <w:pPr>
+        <w:rPr>
+          <w:lang w:val="pt-BR"/>
+        </w:rPr>
+      </w:pPr>
+    </w:p>
+    <w:p>
+      <w:pPr>
+        <w:rPr>
+          <w:lang w:val="pt-BR"/>
+        </w:rPr>
+      </w:pPr>
+    </w:p>
+    <w:p>
+      <w:pPr>
+        <w:rPr>
+          <w:lang w:val="pt-BR"/>
+        </w:rPr>
+      </w:pPr>
+    </w:p>
+    <w:p>
+      <w:pPr>
+        <w:rPr>
+          <w:lang w:val="pt-BR"/>
+        </w:rPr>
+      </w:pPr>
+    </w:p>
+    <w:p>
+      <w:pPr>
+        <w:rPr>
+          <w:lang w:val="pt-BR"/>
+        </w:rPr>
+      </w:pPr>
+    </w:p>
+    <w:p>
+      <w:pPr>
+        <w:rPr>
+          <w:lang w:val="pt-BR"/>
+        </w:rPr>
+      </w:pPr>
+    </w:p>
+    <w:p>
+      <w:pPr>
+        <w:rPr>
+          <w:lang w:val="pt-BR"/>
+        </w:rPr>
+      </w:pPr>
+    </w:p>
+    <w:p>
+      <w:pPr>
+        <w:rPr>
+          <w:lang w:val="pt-BR"/>
+        </w:rPr>
+      </w:pPr>
+    </w:p>
+    <w:p>
+      <w:pPr>
+        <w:rPr>
+          <w:lang w:val="pt-BR"/>
+        </w:rPr>
+      </w:pPr>
+    </w:p>
+    <w:p>
+      <w:pPr>
+        <w:rPr>
+          <w:lang w:val="pt-BR"/>
+        </w:rPr>
+      </w:pPr>
+    </w:p>
+    <w:p>
+      <w:pPr>
+        <w:rPr>
+          <w:lang w:val="pt-BR"/>
+        </w:rPr>
+      </w:pPr>
+    </w:p>
+    <w:p>
+      <w:pPr>
+        <w:rPr>
+          <w:lang w:val="pt-BR"/>
+        </w:rPr>
+      </w:pPr>
+    </w:p>
+    <w:p>
+      <w:pPr>
+        <w:rPr>
+          <w:lang w:val="pt-BR"/>
+        </w:rPr>
+      </w:pPr>
+    </w:p>
+    <w:p>
+      <w:pPr>
+        <w:rPr>
+          <w:lang w:val="pt-BR"/>
+        </w:rPr>
+      </w:pPr>
+    </w:p>
+    <w:p>
+      <w:pPr>
+        <w:rPr>
+          <w:lang w:val="pt-BR"/>
+        </w:rPr>
+      </w:pPr>
+    </w:p>
+    <w:p>
+      <w:pPr>
+        <w:rPr>
+          <w:lang w:val="pt-BR"/>
+        </w:rPr>
+      </w:pPr>
+    </w:p>
+    <w:p>
+      <w:pPr>
+        <w:rPr>
+          <w:lang w:val="pt-BR"/>
+        </w:rPr>
+      </w:pPr>
+    </w:p>
+    <w:p>
+      <w:pPr>
+        <w:rPr>
+          <w:lang w:val="pt-BR"/>
+        </w:rPr>
+      </w:pPr>
+    </w:p>
+    <w:p>
+      <w:pPr>
+        <w:pStyle w:val="Ttulo1"/>
         <w:rPr>
           <w:b/>
           <w:bCs/>
           <w:lang w:val="pt-BR"/>
         </w:rPr>
       </w:pPr>
-      <w:bookmarkStart w:id="23" w:name="_Toc34576597"/>
+      <w:bookmarkStart w:id="22" w:name="_Toc34863307"/>
       <w:r>
         <w:rPr>
           <w:b/>
@@ -5358,265 +5513,362 @@
         </w:rPr>
         <w:t>Projeto de Software</w:t>
       </w:r>
+      <w:bookmarkEnd w:id="22"/>
+    </w:p>
+    <w:p>
+      <w:pPr>
+        <w:rPr>
+          <w:lang w:val="pt-BR"/>
+        </w:rPr>
+      </w:pPr>
+      <w:bookmarkStart w:id="23" w:name="_Toc34863308"/>
+    </w:p>
+    <w:p>
+      <w:pPr>
+        <w:rPr>
+          <w:lang w:val="pt-BR"/>
+        </w:rPr>
+      </w:pPr>
+      <w:r>
+        <w:rPr>
+          <w:lang w:val="pt-BR"/>
+        </w:rPr>
+        <w:t xml:space="preserve">Nesta seção abordamos todos os componentes que fazem parte do software, assim como todos os componentes utilizados para construí-lo. É descrita também a arquitetura de BPM Game </w:t>
+      </w:r>
+      <w:proofErr w:type="spellStart"/>
+      <w:r>
+        <w:rPr>
+          <w:lang w:val="pt-BR"/>
+        </w:rPr>
+        <w:t>Engine</w:t>
+      </w:r>
+      <w:proofErr w:type="spellEnd"/>
+      <w:r>
+        <w:rPr>
+          <w:lang w:val="pt-BR"/>
+        </w:rPr>
+        <w:t xml:space="preserve"> e o mapeamento utilizado no método Play </w:t>
+      </w:r>
+      <w:proofErr w:type="spellStart"/>
+      <w:r>
+        <w:rPr>
+          <w:lang w:val="pt-BR"/>
+        </w:rPr>
+        <w:t>Your</w:t>
+      </w:r>
+      <w:proofErr w:type="spellEnd"/>
+      <w:r>
+        <w:rPr>
+          <w:lang w:val="pt-BR"/>
+        </w:rPr>
+        <w:t xml:space="preserve"> </w:t>
+      </w:r>
+      <w:proofErr w:type="spellStart"/>
+      <w:r>
+        <w:rPr>
+          <w:lang w:val="pt-BR"/>
+        </w:rPr>
+        <w:t>Process</w:t>
+      </w:r>
+      <w:proofErr w:type="spellEnd"/>
+      <w:r>
+        <w:rPr>
+          <w:lang w:val="pt-BR"/>
+        </w:rPr>
+        <w:t>.</w:t>
+      </w:r>
+    </w:p>
+    <w:p>
+      <w:pPr>
+        <w:pStyle w:val="Ttulo2"/>
+        <w:rPr>
+          <w:lang w:val="pt-BR"/>
+        </w:rPr>
+      </w:pPr>
+      <w:bookmarkStart w:id="24" w:name="_Toc34863309"/>
+    </w:p>
+    <w:p>
+      <w:pPr>
+        <w:pStyle w:val="Ttulo2"/>
+        <w:rPr>
+          <w:lang w:val="pt-BR"/>
+        </w:rPr>
+      </w:pPr>
+      <w:r>
+        <w:rPr>
+          <w:lang w:val="pt-BR"/>
+        </w:rPr>
+        <w:t xml:space="preserve">6.1 Arquitetura Game </w:t>
+      </w:r>
+      <w:proofErr w:type="spellStart"/>
+      <w:r>
+        <w:rPr>
+          <w:lang w:val="pt-BR"/>
+        </w:rPr>
+        <w:t>Engine</w:t>
+      </w:r>
+      <w:proofErr w:type="spellEnd"/>
+      <w:r>
+        <w:rPr>
+          <w:lang w:val="pt-BR"/>
+        </w:rPr>
+        <w:t xml:space="preserve"> (Core)</w:t>
+      </w:r>
+      <w:bookmarkEnd w:id="24"/>
+    </w:p>
+    <w:p>
+      <w:pPr>
+        <w:pStyle w:val="Ttulo2"/>
+        <w:rPr>
+          <w:lang w:val="pt-BR"/>
+        </w:rPr>
+      </w:pPr>
+      <w:r>
+        <w:rPr>
+          <w:lang w:val="pt-BR"/>
+        </w:rPr>
+        <w:t>6.</w:t>
+      </w:r>
+      <w:r>
+        <w:rPr>
+          <w:lang w:val="pt-BR"/>
+        </w:rPr>
+        <w:t>2</w:t>
+      </w:r>
+      <w:r>
+        <w:rPr>
+          <w:lang w:val="pt-BR"/>
+        </w:rPr>
+        <w:t xml:space="preserve"> Visão Geral de todas as ferramentas</w:t>
+      </w:r>
       <w:bookmarkEnd w:id="23"/>
     </w:p>
     <w:p>
       <w:pPr>
-        <w:pStyle w:val="Heading2"/>
-        <w:rPr>
-          <w:lang w:val="pt-BR"/>
-        </w:rPr>
-      </w:pPr>
-      <w:bookmarkStart w:id="24" w:name="_Toc34576598"/>
-      <w:r>
-        <w:rPr>
-          <w:lang w:val="pt-BR"/>
-        </w:rPr>
-        <w:t>6.1 Visão Geral de todas as ferramentas</w:t>
-      </w:r>
-      <w:bookmarkEnd w:id="24"/>
-    </w:p>
-    <w:p>
-      <w:pPr>
-        <w:pStyle w:val="Heading2"/>
-        <w:rPr>
-          <w:lang w:val="pt-BR"/>
-        </w:rPr>
-      </w:pPr>
-      <w:bookmarkStart w:id="25" w:name="_Toc34576599"/>
-      <w:r>
-        <w:rPr>
-          <w:lang w:val="pt-BR"/>
-        </w:rPr>
-        <w:t xml:space="preserve">6.2 Arquitetura Game </w:t>
+        <w:rPr>
+          <w:lang w:val="pt-BR"/>
+        </w:rPr>
+      </w:pPr>
+    </w:p>
+    <w:p>
+      <w:pPr>
+        <w:pStyle w:val="Ttulo3"/>
+        <w:rPr>
+          <w:lang w:val="pt-BR"/>
+        </w:rPr>
+      </w:pPr>
+      <w:r>
+        <w:rPr>
+          <w:lang w:val="pt-BR"/>
+        </w:rPr>
+        <w:t>6.2.1 Compiladores</w:t>
+      </w:r>
+    </w:p>
+    <w:p>
+      <w:pPr>
+        <w:jc w:val="both"/>
+        <w:rPr>
+          <w:lang w:val="pt-BR"/>
+        </w:rPr>
+      </w:pPr>
+    </w:p>
+    <w:p>
+      <w:pPr>
+        <w:jc w:val="both"/>
+        <w:rPr>
+          <w:lang w:val="pt-BR"/>
+        </w:rPr>
+      </w:pPr>
+      <w:r>
+        <w:rPr>
+          <w:lang w:val="pt-BR"/>
+        </w:rPr>
+        <w:t xml:space="preserve">Como a ideia do projeto é atender diversas plataformas, o projeto deve ser possível ser compilado por diversos compiladores. A seguir segue a lista de compiladores </w:t>
+      </w:r>
+      <w:r>
+        <w:rPr>
+          <w:lang w:val="pt-BR"/>
+        </w:rPr>
+        <w:t>utilizados para compilar o projeto:</w:t>
+      </w:r>
+    </w:p>
+    <w:p>
+      <w:pPr>
+        <w:jc w:val="both"/>
+        <w:rPr>
+          <w:lang w:val="pt-BR"/>
+        </w:rPr>
+      </w:pPr>
+    </w:p>
+    <w:p>
+      <w:pPr>
+        <w:pStyle w:val="PargrafodaLista"/>
+        <w:numPr>
+          <w:ilvl w:val="0"/>
+          <w:numId w:val="8"/>
+        </w:numPr>
+        <w:jc w:val="both"/>
+      </w:pPr>
+      <w:r>
+        <w:t xml:space="preserve">GCC 9.2.0 (MinGW) – </w:t>
+      </w:r>
+      <w:r>
+        <w:t>MinGW.org GCC Build-20200227-1</w:t>
+      </w:r>
+    </w:p>
+    <w:p>
+      <w:pPr>
+        <w:jc w:val="both"/>
+      </w:pPr>
+    </w:p>
+    <w:p>
+      <w:pPr>
+        <w:pStyle w:val="Ttulo2"/>
+        <w:rPr>
+          <w:lang w:val="pt-BR"/>
+        </w:rPr>
+      </w:pPr>
+      <w:bookmarkStart w:id="25" w:name="_Toc34863310"/>
+      <w:r>
+        <w:rPr>
+          <w:lang w:val="pt-BR"/>
+        </w:rPr>
+        <w:t>6.3 Parser BPMN (</w:t>
       </w:r>
       <w:proofErr w:type="spellStart"/>
       <w:r>
         <w:rPr>
           <w:lang w:val="pt-BR"/>
         </w:rPr>
-        <w:t>Engine</w:t>
+        <w:t>Camunda</w:t>
       </w:r>
       <w:proofErr w:type="spellEnd"/>
       <w:r>
         <w:rPr>
           <w:lang w:val="pt-BR"/>
         </w:rPr>
-        <w:t xml:space="preserve"> (Core)</w:t>
+        <w:t>)</w:t>
       </w:r>
       <w:bookmarkEnd w:id="25"/>
     </w:p>
     <w:p>
       <w:pPr>
-        <w:pStyle w:val="Heading2"/>
-        <w:rPr>
-          <w:lang w:val="pt-BR"/>
-        </w:rPr>
-      </w:pPr>
-      <w:bookmarkStart w:id="26" w:name="_Toc34576600"/>
-      <w:r>
-        <w:rPr>
-          <w:lang w:val="pt-BR"/>
-        </w:rPr>
-        <w:t>6.3 Parser BPMN (</w:t>
+        <w:pStyle w:val="Ttulo2"/>
+        <w:rPr>
+          <w:lang w:val="pt-BR"/>
+        </w:rPr>
+      </w:pPr>
+      <w:bookmarkStart w:id="26" w:name="_Toc34863311"/>
+      <w:r>
+        <w:rPr>
+          <w:lang w:val="pt-BR"/>
+        </w:rPr>
+        <w:t xml:space="preserve">6.4 Método PYP – Play </w:t>
       </w:r>
       <w:proofErr w:type="spellStart"/>
       <w:r>
         <w:rPr>
           <w:lang w:val="pt-BR"/>
         </w:rPr>
-        <w:t>Camunda</w:t>
+        <w:t>Your</w:t>
       </w:r>
       <w:proofErr w:type="spellEnd"/>
       <w:r>
         <w:rPr>
           <w:lang w:val="pt-BR"/>
         </w:rPr>
-        <w:t>)</w:t>
+        <w:t xml:space="preserve"> </w:t>
+      </w:r>
+      <w:proofErr w:type="spellStart"/>
+      <w:r>
+        <w:rPr>
+          <w:lang w:val="pt-BR"/>
+        </w:rPr>
+        <w:t>Process</w:t>
       </w:r>
       <w:bookmarkEnd w:id="26"/>
-    </w:p>
-    <w:p>
-      <w:pPr>
-        <w:pStyle w:val="Heading2"/>
-        <w:rPr>
-          <w:lang w:val="pt-BR"/>
-        </w:rPr>
-      </w:pPr>
-      <w:bookmarkStart w:id="27" w:name="_Toc34576601"/>
-      <w:r>
-        <w:rPr>
-          <w:lang w:val="pt-BR"/>
-        </w:rPr>
-        <w:t xml:space="preserve">6.4 Método PYP – Play </w:t>
-      </w:r>
-      <w:proofErr w:type="spellStart"/>
-      <w:r>
-        <w:rPr>
-          <w:lang w:val="pt-BR"/>
-        </w:rPr>
-        <w:t>Your</w:t>
-      </w:r>
       <w:proofErr w:type="spellEnd"/>
-      <w:r>
-        <w:rPr>
-          <w:lang w:val="pt-BR"/>
-        </w:rPr>
-        <w:t xml:space="preserve"> </w:t>
-      </w:r>
-      <w:proofErr w:type="spellStart"/>
-      <w:r>
-        <w:rPr>
-          <w:lang w:val="pt-BR"/>
-        </w:rPr>
-        <w:t>Process</w:t>
-      </w:r>
-      <w:bookmarkEnd w:id="27"/>
-      <w:proofErr w:type="spellEnd"/>
-    </w:p>
-    <w:p>
-      <w:pPr>
-        <w:rPr>
-          <w:lang w:val="pt-BR"/>
-        </w:rPr>
-      </w:pPr>
-    </w:p>
-    <w:p>
-      <w:pPr>
-        <w:rPr>
-          <w:lang w:val="pt-BR"/>
-        </w:rPr>
-      </w:pPr>
-    </w:p>
-    <w:p>
-      <w:pPr>
-        <w:rPr>
-          <w:lang w:val="pt-BR"/>
-        </w:rPr>
-      </w:pPr>
-    </w:p>
-    <w:p>
-      <w:pPr>
-        <w:rPr>
-          <w:lang w:val="pt-BR"/>
-        </w:rPr>
-      </w:pPr>
-    </w:p>
-    <w:p>
-      <w:pPr>
-        <w:rPr>
-          <w:lang w:val="pt-BR"/>
-        </w:rPr>
-      </w:pPr>
-    </w:p>
-    <w:p>
-      <w:pPr>
-        <w:rPr>
-          <w:lang w:val="pt-BR"/>
-        </w:rPr>
-      </w:pPr>
-    </w:p>
-    <w:p>
-      <w:pPr>
-        <w:rPr>
-          <w:lang w:val="pt-BR"/>
-        </w:rPr>
-      </w:pPr>
-    </w:p>
-    <w:p>
-      <w:pPr>
-        <w:rPr>
-          <w:lang w:val="pt-BR"/>
-        </w:rPr>
-      </w:pPr>
-    </w:p>
-    <w:p>
-      <w:pPr>
-        <w:rPr>
-          <w:lang w:val="pt-BR"/>
-        </w:rPr>
-      </w:pPr>
-    </w:p>
-    <w:p>
-      <w:pPr>
-        <w:rPr>
-          <w:lang w:val="pt-BR"/>
-        </w:rPr>
-      </w:pPr>
-    </w:p>
-    <w:p>
-      <w:pPr>
-        <w:rPr>
-          <w:lang w:val="pt-BR"/>
-        </w:rPr>
-      </w:pPr>
-    </w:p>
-    <w:p>
-      <w:pPr>
-        <w:rPr>
-          <w:lang w:val="pt-BR"/>
-        </w:rPr>
-      </w:pPr>
-    </w:p>
-    <w:p>
-      <w:pPr>
-        <w:rPr>
-          <w:lang w:val="pt-BR"/>
-        </w:rPr>
-      </w:pPr>
-    </w:p>
-    <w:p>
-      <w:pPr>
-        <w:rPr>
-          <w:lang w:val="pt-BR"/>
-        </w:rPr>
-      </w:pPr>
-    </w:p>
-    <w:p>
-      <w:pPr>
-        <w:rPr>
-          <w:lang w:val="pt-BR"/>
-        </w:rPr>
-      </w:pPr>
-    </w:p>
-    <w:p>
-      <w:pPr>
-        <w:rPr>
-          <w:lang w:val="pt-BR"/>
-        </w:rPr>
-      </w:pPr>
-    </w:p>
-    <w:p>
-      <w:pPr>
-        <w:rPr>
-          <w:lang w:val="pt-BR"/>
-        </w:rPr>
-      </w:pPr>
-    </w:p>
-    <w:p>
-      <w:pPr>
-        <w:rPr>
-          <w:lang w:val="pt-BR"/>
-        </w:rPr>
-      </w:pPr>
-    </w:p>
-    <w:p>
-      <w:pPr>
-        <w:rPr>
-          <w:lang w:val="pt-BR"/>
-        </w:rPr>
-      </w:pPr>
-    </w:p>
-    <w:p>
-      <w:pPr>
-        <w:pStyle w:val="Heading1"/>
+    </w:p>
+    <w:p>
+      <w:pPr>
+        <w:rPr>
+          <w:lang w:val="pt-BR"/>
+        </w:rPr>
+      </w:pPr>
+    </w:p>
+    <w:p>
+      <w:pPr>
+        <w:rPr>
+          <w:lang w:val="pt-BR"/>
+        </w:rPr>
+      </w:pPr>
+    </w:p>
+    <w:p>
+      <w:pPr>
+        <w:rPr>
+          <w:lang w:val="pt-BR"/>
+        </w:rPr>
+      </w:pPr>
+    </w:p>
+    <w:p>
+      <w:pPr>
+        <w:rPr>
+          <w:lang w:val="pt-BR"/>
+        </w:rPr>
+      </w:pPr>
+    </w:p>
+    <w:p>
+      <w:pPr>
+        <w:rPr>
+          <w:lang w:val="pt-BR"/>
+        </w:rPr>
+      </w:pPr>
+    </w:p>
+    <w:p>
+      <w:pPr>
+        <w:rPr>
+          <w:lang w:val="pt-BR"/>
+        </w:rPr>
+      </w:pPr>
+    </w:p>
+    <w:p>
+      <w:pPr>
+        <w:rPr>
+          <w:lang w:val="pt-BR"/>
+        </w:rPr>
+      </w:pPr>
+    </w:p>
+    <w:p>
+      <w:pPr>
+        <w:rPr>
+          <w:lang w:val="pt-BR"/>
+        </w:rPr>
+      </w:pPr>
+    </w:p>
+    <w:p>
+      <w:pPr>
+        <w:rPr>
+          <w:lang w:val="pt-BR"/>
+        </w:rPr>
+      </w:pPr>
+    </w:p>
+    <w:p>
+      <w:pPr>
+        <w:rPr>
+          <w:lang w:val="pt-BR"/>
+        </w:rPr>
+      </w:pPr>
+    </w:p>
+    <w:p>
+      <w:pPr>
+        <w:pStyle w:val="Ttulo1"/>
         <w:rPr>
           <w:b/>
           <w:bCs/>
           <w:lang w:val="pt-BR"/>
         </w:rPr>
       </w:pPr>
-      <w:bookmarkStart w:id="28" w:name="_Toc34576602"/>
+      <w:bookmarkStart w:id="27" w:name="_Toc34863312"/>
       <w:r>
         <w:rPr>
           <w:b/>
@@ -5626,216 +5878,265 @@
         <w:lastRenderedPageBreak/>
         <w:t>7. Teste de Software</w:t>
       </w:r>
+      <w:bookmarkEnd w:id="27"/>
+    </w:p>
+    <w:p>
+      <w:pPr>
+        <w:pStyle w:val="Ttulo2"/>
+        <w:rPr>
+          <w:lang w:val="pt-BR"/>
+        </w:rPr>
+      </w:pPr>
+      <w:bookmarkStart w:id="28" w:name="_Toc34863313"/>
+      <w:r>
+        <w:rPr>
+          <w:lang w:val="pt-BR"/>
+        </w:rPr>
+        <w:t>7.1 Plano d</w:t>
+      </w:r>
+      <w:r>
+        <w:rPr>
+          <w:lang w:val="pt-BR"/>
+        </w:rPr>
+        <w:t>e Testes</w:t>
+      </w:r>
       <w:bookmarkEnd w:id="28"/>
     </w:p>
     <w:p>
       <w:pPr>
-        <w:pStyle w:val="Heading2"/>
-        <w:rPr>
-          <w:lang w:val="pt-BR"/>
-        </w:rPr>
-      </w:pPr>
-      <w:bookmarkStart w:id="29" w:name="_Toc34576603"/>
-      <w:r>
-        <w:rPr>
-          <w:lang w:val="pt-BR"/>
-        </w:rPr>
-        <w:t>7.1 Plano d</w:t>
-      </w:r>
-      <w:r>
-        <w:rPr>
-          <w:lang w:val="pt-BR"/>
-        </w:rPr>
-        <w:t>e Testes</w:t>
+        <w:pStyle w:val="Ttulo2"/>
+        <w:rPr>
+          <w:lang w:val="pt-BR"/>
+        </w:rPr>
+      </w:pPr>
+      <w:bookmarkStart w:id="29" w:name="_Toc34863314"/>
+      <w:r>
+        <w:rPr>
+          <w:lang w:val="pt-BR"/>
+        </w:rPr>
+        <w:t>7.2 Testes de Unidade Automatizadas</w:t>
       </w:r>
       <w:bookmarkEnd w:id="29"/>
     </w:p>
     <w:p>
       <w:pPr>
-        <w:pStyle w:val="Heading2"/>
-        <w:rPr>
-          <w:lang w:val="pt-BR"/>
-        </w:rPr>
-      </w:pPr>
-      <w:bookmarkStart w:id="30" w:name="_Toc34576604"/>
-      <w:r>
-        <w:rPr>
-          <w:lang w:val="pt-BR"/>
-        </w:rPr>
-        <w:t>7.2 Testes de Unidade Automatizadas</w:t>
+        <w:pStyle w:val="Ttulo2"/>
+        <w:rPr>
+          <w:lang w:val="pt-BR"/>
+        </w:rPr>
+      </w:pPr>
+      <w:bookmarkStart w:id="30" w:name="_Toc34863315"/>
+      <w:r>
+        <w:rPr>
+          <w:lang w:val="pt-BR"/>
+        </w:rPr>
+        <w:t>7.3 Testes de Integração Automatizada</w:t>
       </w:r>
       <w:bookmarkEnd w:id="30"/>
     </w:p>
     <w:p>
       <w:pPr>
-        <w:pStyle w:val="Heading2"/>
-        <w:rPr>
-          <w:lang w:val="pt-BR"/>
-        </w:rPr>
-      </w:pPr>
-      <w:bookmarkStart w:id="31" w:name="_Toc34576605"/>
-      <w:r>
-        <w:rPr>
-          <w:lang w:val="pt-BR"/>
-        </w:rPr>
-        <w:t>7.3 Testes de Integração Automatizada</w:t>
+        <w:pStyle w:val="Ttulo2"/>
+        <w:rPr>
+          <w:lang w:val="pt-BR"/>
+        </w:rPr>
+      </w:pPr>
+      <w:bookmarkStart w:id="31" w:name="_Toc34863316"/>
+      <w:r>
+        <w:rPr>
+          <w:lang w:val="pt-BR"/>
+        </w:rPr>
+        <w:t>7.4 Testes de Aceitação</w:t>
       </w:r>
       <w:bookmarkEnd w:id="31"/>
     </w:p>
     <w:p>
       <w:pPr>
-        <w:pStyle w:val="Heading2"/>
-        <w:rPr>
-          <w:lang w:val="pt-BR"/>
-        </w:rPr>
-      </w:pPr>
-      <w:bookmarkStart w:id="32" w:name="_Toc34576606"/>
-      <w:r>
-        <w:rPr>
-          <w:lang w:val="pt-BR"/>
-        </w:rPr>
-        <w:t>7.4 Testes de Aceitação</w:t>
+        <w:pStyle w:val="Ttulo2"/>
+        <w:rPr>
+          <w:lang w:val="pt-BR"/>
+        </w:rPr>
+      </w:pPr>
+      <w:bookmarkStart w:id="32" w:name="_Toc34863317"/>
+      <w:r>
+        <w:rPr>
+          <w:lang w:val="pt-BR"/>
+        </w:rPr>
+        <w:t>7.5 Documentação de Testes</w:t>
       </w:r>
       <w:bookmarkEnd w:id="32"/>
     </w:p>
     <w:p>
       <w:pPr>
-        <w:pStyle w:val="Heading2"/>
-        <w:rPr>
-          <w:lang w:val="pt-BR"/>
-        </w:rPr>
-      </w:pPr>
-      <w:bookmarkStart w:id="33" w:name="_Toc34576607"/>
-      <w:r>
-        <w:rPr>
-          <w:lang w:val="pt-BR"/>
-        </w:rPr>
-        <w:t>7.5 Documentação de Testes</w:t>
-      </w:r>
-      <w:bookmarkEnd w:id="33"/>
-    </w:p>
-    <w:p>
-      <w:pPr>
-        <w:rPr>
-          <w:lang w:val="pt-BR"/>
-        </w:rPr>
-      </w:pPr>
-    </w:p>
-    <w:p>
-      <w:pPr>
-        <w:rPr>
-          <w:lang w:val="pt-BR"/>
-        </w:rPr>
-      </w:pPr>
-    </w:p>
-    <w:p>
-      <w:pPr>
-        <w:rPr>
-          <w:lang w:val="pt-BR"/>
-        </w:rPr>
-      </w:pPr>
-    </w:p>
-    <w:p>
-      <w:pPr>
-        <w:rPr>
-          <w:lang w:val="pt-BR"/>
-        </w:rPr>
-      </w:pPr>
-    </w:p>
-    <w:p>
-      <w:pPr>
-        <w:rPr>
-          <w:lang w:val="pt-BR"/>
-        </w:rPr>
-      </w:pPr>
-    </w:p>
-    <w:p>
-      <w:pPr>
-        <w:rPr>
-          <w:lang w:val="pt-BR"/>
-        </w:rPr>
-      </w:pPr>
-    </w:p>
-    <w:p>
-      <w:pPr>
-        <w:rPr>
-          <w:lang w:val="pt-BR"/>
-        </w:rPr>
-      </w:pPr>
-    </w:p>
-    <w:p>
-      <w:pPr>
-        <w:rPr>
-          <w:lang w:val="pt-BR"/>
-        </w:rPr>
-      </w:pPr>
-    </w:p>
-    <w:p>
-      <w:pPr>
-        <w:rPr>
-          <w:lang w:val="pt-BR"/>
-        </w:rPr>
-      </w:pPr>
-    </w:p>
-    <w:p>
-      <w:pPr>
-        <w:rPr>
-          <w:lang w:val="pt-BR"/>
-        </w:rPr>
-      </w:pPr>
-    </w:p>
-    <w:p>
-      <w:pPr>
-        <w:rPr>
-          <w:lang w:val="pt-BR"/>
-        </w:rPr>
-      </w:pPr>
-    </w:p>
-    <w:p>
-      <w:pPr>
-        <w:rPr>
-          <w:lang w:val="pt-BR"/>
-        </w:rPr>
-      </w:pPr>
-    </w:p>
-    <w:p>
-      <w:pPr>
-        <w:rPr>
-          <w:lang w:val="pt-BR"/>
-        </w:rPr>
-      </w:pPr>
-    </w:p>
-    <w:p>
-      <w:pPr>
-        <w:rPr>
-          <w:lang w:val="pt-BR"/>
-        </w:rPr>
-      </w:pPr>
-    </w:p>
-    <w:p>
-      <w:pPr>
-        <w:rPr>
-          <w:lang w:val="pt-BR"/>
-        </w:rPr>
-      </w:pPr>
-    </w:p>
-    <w:p>
-      <w:pPr>
-        <w:rPr>
-          <w:lang w:val="pt-BR"/>
-        </w:rPr>
-      </w:pPr>
-    </w:p>
-    <w:p>
-      <w:pPr>
-        <w:pStyle w:val="Heading1"/>
+        <w:rPr>
+          <w:lang w:val="pt-BR"/>
+        </w:rPr>
+      </w:pPr>
+    </w:p>
+    <w:p>
+      <w:pPr>
+        <w:rPr>
+          <w:lang w:val="pt-BR"/>
+        </w:rPr>
+      </w:pPr>
+    </w:p>
+    <w:p>
+      <w:pPr>
+        <w:rPr>
+          <w:lang w:val="pt-BR"/>
+        </w:rPr>
+      </w:pPr>
+    </w:p>
+    <w:p>
+      <w:pPr>
+        <w:rPr>
+          <w:lang w:val="pt-BR"/>
+        </w:rPr>
+      </w:pPr>
+    </w:p>
+    <w:p>
+      <w:pPr>
+        <w:rPr>
+          <w:lang w:val="pt-BR"/>
+        </w:rPr>
+      </w:pPr>
+    </w:p>
+    <w:p>
+      <w:pPr>
+        <w:rPr>
+          <w:lang w:val="pt-BR"/>
+        </w:rPr>
+      </w:pPr>
+    </w:p>
+    <w:p>
+      <w:pPr>
+        <w:rPr>
+          <w:lang w:val="pt-BR"/>
+        </w:rPr>
+      </w:pPr>
+    </w:p>
+    <w:p>
+      <w:pPr>
+        <w:rPr>
+          <w:lang w:val="pt-BR"/>
+        </w:rPr>
+      </w:pPr>
+    </w:p>
+    <w:p>
+      <w:pPr>
+        <w:rPr>
+          <w:lang w:val="pt-BR"/>
+        </w:rPr>
+      </w:pPr>
+    </w:p>
+    <w:p>
+      <w:pPr>
+        <w:rPr>
+          <w:lang w:val="pt-BR"/>
+        </w:rPr>
+      </w:pPr>
+    </w:p>
+    <w:p>
+      <w:pPr>
+        <w:rPr>
+          <w:lang w:val="pt-BR"/>
+        </w:rPr>
+      </w:pPr>
+    </w:p>
+    <w:p>
+      <w:pPr>
+        <w:rPr>
+          <w:lang w:val="pt-BR"/>
+        </w:rPr>
+      </w:pPr>
+    </w:p>
+    <w:p>
+      <w:pPr>
+        <w:rPr>
+          <w:lang w:val="pt-BR"/>
+        </w:rPr>
+      </w:pPr>
+    </w:p>
+    <w:p>
+      <w:pPr>
+        <w:rPr>
+          <w:lang w:val="pt-BR"/>
+        </w:rPr>
+      </w:pPr>
+    </w:p>
+    <w:p>
+      <w:pPr>
+        <w:rPr>
+          <w:lang w:val="pt-BR"/>
+        </w:rPr>
+      </w:pPr>
+    </w:p>
+    <w:p>
+      <w:pPr>
+        <w:rPr>
+          <w:lang w:val="pt-BR"/>
+        </w:rPr>
+      </w:pPr>
+    </w:p>
+    <w:p>
+      <w:pPr>
+        <w:rPr>
+          <w:lang w:val="pt-BR"/>
+        </w:rPr>
+      </w:pPr>
+    </w:p>
+    <w:p>
+      <w:pPr>
+        <w:rPr>
+          <w:lang w:val="pt-BR"/>
+        </w:rPr>
+      </w:pPr>
+    </w:p>
+    <w:p>
+      <w:pPr>
+        <w:rPr>
+          <w:lang w:val="pt-BR"/>
+        </w:rPr>
+      </w:pPr>
+    </w:p>
+    <w:p>
+      <w:pPr>
+        <w:rPr>
+          <w:lang w:val="pt-BR"/>
+        </w:rPr>
+      </w:pPr>
+    </w:p>
+    <w:p>
+      <w:pPr>
+        <w:rPr>
+          <w:lang w:val="pt-BR"/>
+        </w:rPr>
+      </w:pPr>
+    </w:p>
+    <w:p>
+      <w:pPr>
+        <w:rPr>
+          <w:lang w:val="pt-BR"/>
+        </w:rPr>
+      </w:pPr>
+    </w:p>
+    <w:p>
+      <w:pPr>
+        <w:rPr>
+          <w:lang w:val="pt-BR"/>
+        </w:rPr>
+      </w:pPr>
+    </w:p>
+    <w:p>
+      <w:pPr>
+        <w:pStyle w:val="Ttulo1"/>
         <w:rPr>
           <w:b/>
           <w:bCs/>
           <w:lang w:val="pt-BR"/>
         </w:rPr>
       </w:pPr>
-      <w:bookmarkStart w:id="34" w:name="_Toc34576608"/>
+      <w:bookmarkStart w:id="33" w:name="_Toc34863318"/>
       <w:r>
         <w:rPr>
           <w:b/>
@@ -5853,87 +6154,357 @@
         </w:rPr>
         <w:t xml:space="preserve"> de Software</w:t>
       </w:r>
+      <w:bookmarkEnd w:id="33"/>
+    </w:p>
+    <w:p>
+      <w:pPr>
+        <w:pStyle w:val="Ttulo2"/>
+        <w:rPr>
+          <w:lang w:val="pt-BR"/>
+        </w:rPr>
+      </w:pPr>
+      <w:bookmarkStart w:id="34" w:name="_Toc34863319"/>
+      <w:r>
+        <w:rPr>
+          <w:lang w:val="pt-BR"/>
+        </w:rPr>
+        <w:t>8.1 Slack – Comunicação entre a equipe</w:t>
+      </w:r>
       <w:bookmarkEnd w:id="34"/>
     </w:p>
     <w:p>
       <w:pPr>
-        <w:pStyle w:val="Heading2"/>
-        <w:rPr>
-          <w:lang w:val="pt-BR"/>
-        </w:rPr>
-      </w:pPr>
-      <w:bookmarkStart w:id="35" w:name="_Toc34576609"/>
-      <w:r>
-        <w:rPr>
-          <w:lang w:val="pt-BR"/>
-        </w:rPr>
-        <w:t>8.1 Slack – Comunicação entre a equipe</w:t>
+        <w:pStyle w:val="Ttulo2"/>
+        <w:rPr>
+          <w:lang w:val="pt-BR"/>
+        </w:rPr>
+      </w:pPr>
+      <w:bookmarkStart w:id="35" w:name="_Toc34863320"/>
+      <w:r>
+        <w:rPr>
+          <w:lang w:val="pt-BR"/>
+        </w:rPr>
+        <w:t xml:space="preserve">8.2 </w:t>
+      </w:r>
+      <w:proofErr w:type="spellStart"/>
+      <w:r>
+        <w:rPr>
+          <w:lang w:val="pt-BR"/>
+        </w:rPr>
+        <w:t>Trello</w:t>
+      </w:r>
+      <w:proofErr w:type="spellEnd"/>
+      <w:r>
+        <w:rPr>
+          <w:lang w:val="pt-BR"/>
+        </w:rPr>
+        <w:t xml:space="preserve"> – Gestão de tarefas (</w:t>
+      </w:r>
+      <w:proofErr w:type="spellStart"/>
+      <w:r>
+        <w:rPr>
+          <w:lang w:val="pt-BR"/>
+        </w:rPr>
+        <w:t>Kanban</w:t>
+      </w:r>
+      <w:proofErr w:type="spellEnd"/>
+      <w:r>
+        <w:rPr>
+          <w:lang w:val="pt-BR"/>
+        </w:rPr>
+        <w:t>)</w:t>
       </w:r>
       <w:bookmarkEnd w:id="35"/>
     </w:p>
     <w:p>
       <w:pPr>
-        <w:pStyle w:val="Heading2"/>
-        <w:rPr>
-          <w:lang w:val="pt-BR"/>
-        </w:rPr>
-      </w:pPr>
-      <w:bookmarkStart w:id="36" w:name="_Toc34576610"/>
-      <w:r>
-        <w:rPr>
-          <w:lang w:val="pt-BR"/>
-        </w:rPr>
-        <w:t xml:space="preserve">8.2 </w:t>
+        <w:rPr>
+          <w:lang w:val="pt-BR"/>
+        </w:rPr>
+      </w:pPr>
+    </w:p>
+    <w:p>
+      <w:pPr>
+        <w:pStyle w:val="Ttulo2"/>
+        <w:rPr>
+          <w:lang w:val="pt-BR"/>
+        </w:rPr>
+      </w:pPr>
+      <w:bookmarkStart w:id="36" w:name="_Toc34863321"/>
+      <w:r>
+        <w:rPr>
+          <w:lang w:val="pt-BR"/>
+        </w:rPr>
+        <w:t xml:space="preserve">8.3 </w:t>
       </w:r>
       <w:proofErr w:type="spellStart"/>
       <w:r>
         <w:rPr>
           <w:lang w:val="pt-BR"/>
         </w:rPr>
-        <w:t>Trello</w:t>
+        <w:t>Git</w:t>
       </w:r>
       <w:proofErr w:type="spellEnd"/>
       <w:r>
         <w:rPr>
           <w:lang w:val="pt-BR"/>
         </w:rPr>
-        <w:t xml:space="preserve"> – Gestão de tarefas (</w:t>
+        <w:t xml:space="preserve"> e </w:t>
       </w:r>
       <w:proofErr w:type="spellStart"/>
       <w:r>
         <w:rPr>
           <w:lang w:val="pt-BR"/>
         </w:rPr>
-        <w:t>Kanban</w:t>
+        <w:t>Github</w:t>
       </w:r>
       <w:proofErr w:type="spellEnd"/>
       <w:r>
         <w:rPr>
           <w:lang w:val="pt-BR"/>
         </w:rPr>
+        <w:t xml:space="preserve"> – Controle de Versão</w:t>
+      </w:r>
+      <w:bookmarkEnd w:id="36"/>
+    </w:p>
+    <w:p>
+      <w:pPr>
+        <w:rPr>
+          <w:lang w:val="pt-BR"/>
+        </w:rPr>
+      </w:pPr>
+    </w:p>
+    <w:p>
+      <w:pPr>
+        <w:jc w:val="both"/>
+        <w:rPr>
+          <w:lang w:val="pt-BR"/>
+        </w:rPr>
+      </w:pPr>
+      <w:r>
+        <w:rPr>
+          <w:lang w:val="pt-BR"/>
+        </w:rPr>
+        <w:t xml:space="preserve">O sistema de controle utilizado neste projeto é o </w:t>
+      </w:r>
+      <w:proofErr w:type="spellStart"/>
+      <w:r>
+        <w:rPr>
+          <w:lang w:val="pt-BR"/>
+        </w:rPr>
+        <w:t>Git</w:t>
+      </w:r>
+      <w:proofErr w:type="spellEnd"/>
+      <w:r>
+        <w:rPr>
+          <w:lang w:val="pt-BR"/>
+        </w:rPr>
+        <w:t xml:space="preserve"> (</w:t>
+      </w:r>
+      <w:hyperlink r:id="rId6" w:history="1">
+        <w:r>
+          <w:rPr>
+            <w:rStyle w:val="Hyperlink"/>
+            <w:lang w:val="pt-BR"/>
+          </w:rPr>
+          <w:t>https://git-scm.com/</w:t>
+        </w:r>
+      </w:hyperlink>
+      <w:r>
+        <w:rPr>
+          <w:lang w:val="pt-BR"/>
+        </w:rPr>
         <w:t>)</w:t>
       </w:r>
-      <w:bookmarkEnd w:id="36"/>
-    </w:p>
-    <w:p>
-      <w:pPr>
-        <w:pStyle w:val="Heading2"/>
-        <w:rPr>
-          <w:lang w:val="pt-BR"/>
-        </w:rPr>
-      </w:pPr>
-      <w:bookmarkStart w:id="37" w:name="_Toc34576611"/>
-      <w:r>
-        <w:rPr>
-          <w:lang w:val="pt-BR"/>
-        </w:rPr>
-        <w:t xml:space="preserve">8.3 </w:t>
+      <w:r>
+        <w:rPr>
+          <w:lang w:val="pt-BR"/>
+        </w:rPr>
+        <w:t xml:space="preserve">. A escolha de </w:t>
       </w:r>
       <w:proofErr w:type="spellStart"/>
       <w:r>
         <w:rPr>
           <w:lang w:val="pt-BR"/>
         </w:rPr>
+        <w:t>Git</w:t>
+      </w:r>
+      <w:proofErr w:type="spellEnd"/>
+      <w:r>
+        <w:rPr>
+          <w:lang w:val="pt-BR"/>
+        </w:rPr>
+        <w:t xml:space="preserve"> para o projeto é motivada pela sua popularidade e facilidade de integração com diversos projetos existentes. Além disso, ela é uma ferramenta livre e gratuita.</w:t>
+      </w:r>
+    </w:p>
+    <w:p>
+      <w:pPr>
+        <w:jc w:val="both"/>
+        <w:rPr>
+          <w:lang w:val="pt-BR"/>
+        </w:rPr>
+      </w:pPr>
+    </w:p>
+    <w:p>
+      <w:pPr>
+        <w:jc w:val="both"/>
+        <w:rPr>
+          <w:lang w:val="pt-BR"/>
+        </w:rPr>
+      </w:pPr>
+      <w:r>
+        <w:rPr>
+          <w:lang w:val="pt-BR"/>
+        </w:rPr>
+        <w:t xml:space="preserve">Para este projeto é recomendável utilizar qualquer versão a partir de </w:t>
+      </w:r>
+      <w:r>
+        <w:rPr>
+          <w:b/>
+          <w:bCs/>
+          <w:lang w:val="pt-BR"/>
+        </w:rPr>
+        <w:t>2.25.1</w:t>
+      </w:r>
+      <w:r>
+        <w:rPr>
+          <w:lang w:val="pt-BR"/>
+        </w:rPr>
+        <w:t>.</w:t>
+      </w:r>
+    </w:p>
+    <w:p>
+      <w:pPr>
+        <w:jc w:val="both"/>
+        <w:rPr>
+          <w:lang w:val="pt-BR"/>
+        </w:rPr>
+      </w:pPr>
+    </w:p>
+    <w:p>
+      <w:pPr>
+        <w:jc w:val="center"/>
+        <w:rPr>
+          <w:lang w:val="pt-BR"/>
+        </w:rPr>
+      </w:pPr>
+      <w:r>
+        <w:rPr>
+          <w:noProof/>
+        </w:rPr>
+        <w:drawing>
+          <wp:inline distT="0" distB="0" distL="0" distR="0" wp14:anchorId="73CCF2BE" wp14:editId="76B900B8">
+            <wp:extent cx="2133600" cy="891052"/>
+            <wp:effectExtent l="0" t="0" r="0" b="4445"/>
+            <wp:docPr id="1" name="Imagem 1"/>
+            <wp:cNvGraphicFramePr>
+              <a:graphicFrameLocks xmlns:a="http://schemas.openxmlformats.org/drawingml/2006/main" noChangeAspect="1"/>
+            </wp:cNvGraphicFramePr>
+            <a:graphic xmlns:a="http://schemas.openxmlformats.org/drawingml/2006/main">
+              <a:graphicData uri="http://schemas.openxmlformats.org/drawingml/2006/picture">
+                <pic:pic xmlns:pic="http://schemas.openxmlformats.org/drawingml/2006/picture">
+                  <pic:nvPicPr>
+                    <pic:cNvPr id="0" name="Picture 1"/>
+                    <pic:cNvPicPr>
+                      <a:picLocks noChangeAspect="1" noChangeArrowheads="1"/>
+                    </pic:cNvPicPr>
+                  </pic:nvPicPr>
+                  <pic:blipFill>
+                    <a:blip r:embed="rId7" cstate="print">
+                      <a:extLst>
+                        <a:ext uri="{28A0092B-C50C-407E-A947-70E740481C1C}">
+                          <a14:useLocalDpi xmlns:a14="http://schemas.microsoft.com/office/drawing/2010/main" val="0"/>
+                        </a:ext>
+                      </a:extLst>
+                    </a:blip>
+                    <a:srcRect/>
+                    <a:stretch>
+                      <a:fillRect/>
+                    </a:stretch>
+                  </pic:blipFill>
+                  <pic:spPr bwMode="auto">
+                    <a:xfrm>
+                      <a:off x="0" y="0"/>
+                      <a:ext cx="2220213" cy="927224"/>
+                    </a:xfrm>
+                    <a:prstGeom prst="rect">
+                      <a:avLst/>
+                    </a:prstGeom>
+                    <a:noFill/>
+                    <a:ln>
+                      <a:noFill/>
+                    </a:ln>
+                  </pic:spPr>
+                </pic:pic>
+              </a:graphicData>
+            </a:graphic>
+          </wp:inline>
+        </w:drawing>
+      </w:r>
+    </w:p>
+    <w:p>
+      <w:pPr>
+        <w:jc w:val="both"/>
+        <w:rPr>
+          <w:lang w:val="pt-BR"/>
+        </w:rPr>
+      </w:pPr>
+    </w:p>
+    <w:p>
+      <w:pPr>
+        <w:jc w:val="both"/>
+        <w:rPr>
+          <w:i/>
+          <w:iCs/>
+        </w:rPr>
+      </w:pPr>
+      <w:r>
+        <w:rPr>
+          <w:i/>
+          <w:iCs/>
+        </w:rPr>
+        <w:t xml:space="preserve">Git Logo by Jason Long is licensed under the Creative Commons Attribution 3.0 </w:t>
+      </w:r>
+      <w:proofErr w:type="spellStart"/>
+      <w:r>
+        <w:rPr>
+          <w:i/>
+          <w:iCs/>
+        </w:rPr>
+        <w:t>Unported</w:t>
+      </w:r>
+      <w:proofErr w:type="spellEnd"/>
+      <w:r>
+        <w:rPr>
+          <w:i/>
+          <w:iCs/>
+        </w:rPr>
+        <w:t xml:space="preserve"> License.</w:t>
+      </w:r>
+    </w:p>
+    <w:p>
+      <w:pPr>
+        <w:jc w:val="both"/>
+      </w:pPr>
+    </w:p>
+    <w:p>
+      <w:pPr>
+        <w:jc w:val="both"/>
+        <w:rPr>
+          <w:lang w:val="pt-BR"/>
+        </w:rPr>
+      </w:pPr>
+      <w:r>
+        <w:rPr>
+          <w:lang w:val="pt-BR"/>
+        </w:rPr>
+        <w:t xml:space="preserve">O projeto também com a plataforma online </w:t>
+      </w:r>
+      <w:proofErr w:type="spellStart"/>
+      <w:r>
+        <w:rPr>
+          <w:lang w:val="pt-BR"/>
+        </w:rPr>
         <w:t>Github</w:t>
       </w:r>
       <w:proofErr w:type="spellEnd"/>
@@ -5941,304 +6512,325 @@
         <w:rPr>
           <w:lang w:val="pt-BR"/>
         </w:rPr>
-        <w:t xml:space="preserve"> – Controle de Versão</w:t>
+        <w:t xml:space="preserve"> (</w:t>
+      </w:r>
+      <w:hyperlink r:id="rId8" w:history="1">
+        <w:r>
+          <w:rPr>
+            <w:rStyle w:val="Hyperlink"/>
+            <w:lang w:val="pt-BR"/>
+          </w:rPr>
+          <w:t>https://github.com/</w:t>
+        </w:r>
+      </w:hyperlink>
+      <w:r>
+        <w:rPr>
+          <w:lang w:val="pt-BR"/>
+        </w:rPr>
+        <w:t>) para a hospedagem do repositório do projeto. Esta plataforma também permite a integração com diversas ferramentas úteis e sistemas como o Travis-CI para automatização de builds e testes – práticas essências de integração contínua (</w:t>
+      </w:r>
+      <w:proofErr w:type="spellStart"/>
+      <w:r>
+        <w:rPr>
+          <w:lang w:val="pt-BR"/>
+        </w:rPr>
+        <w:t>DevOps</w:t>
+      </w:r>
+      <w:proofErr w:type="spellEnd"/>
+      <w:r>
+        <w:rPr>
+          <w:lang w:val="pt-BR"/>
+        </w:rPr>
+        <w:t>).</w:t>
+      </w:r>
+    </w:p>
+    <w:p>
+      <w:pPr>
+        <w:jc w:val="both"/>
+        <w:rPr>
+          <w:lang w:val="pt-BR"/>
+        </w:rPr>
+      </w:pPr>
+    </w:p>
+    <w:p>
+      <w:pPr>
+        <w:jc w:val="center"/>
+        <w:rPr>
+          <w:lang w:val="pt-BR"/>
+        </w:rPr>
+      </w:pPr>
+      <w:r>
+        <w:rPr>
+          <w:noProof/>
+        </w:rPr>
+        <w:drawing>
+          <wp:inline distT="0" distB="0" distL="0" distR="0" wp14:anchorId="767D34C5" wp14:editId="5EF17BB6">
+            <wp:extent cx="2245526" cy="920750"/>
+            <wp:effectExtent l="0" t="0" r="0" b="0"/>
+            <wp:docPr id="2" name="Imagem 2"/>
+            <wp:cNvGraphicFramePr>
+              <a:graphicFrameLocks xmlns:a="http://schemas.openxmlformats.org/drawingml/2006/main" noChangeAspect="1"/>
+            </wp:cNvGraphicFramePr>
+            <a:graphic xmlns:a="http://schemas.openxmlformats.org/drawingml/2006/main">
+              <a:graphicData uri="http://schemas.openxmlformats.org/drawingml/2006/picture">
+                <pic:pic xmlns:pic="http://schemas.openxmlformats.org/drawingml/2006/picture">
+                  <pic:nvPicPr>
+                    <pic:cNvPr id="0" name="Picture 3"/>
+                    <pic:cNvPicPr>
+                      <a:picLocks noChangeAspect="1" noChangeArrowheads="1"/>
+                    </pic:cNvPicPr>
+                  </pic:nvPicPr>
+                  <pic:blipFill>
+                    <a:blip r:embed="rId9" cstate="print">
+                      <a:extLst>
+                        <a:ext uri="{28A0092B-C50C-407E-A947-70E740481C1C}">
+                          <a14:useLocalDpi xmlns:a14="http://schemas.microsoft.com/office/drawing/2010/main" val="0"/>
+                        </a:ext>
+                      </a:extLst>
+                    </a:blip>
+                    <a:srcRect/>
+                    <a:stretch>
+                      <a:fillRect/>
+                    </a:stretch>
+                  </pic:blipFill>
+                  <pic:spPr bwMode="auto">
+                    <a:xfrm>
+                      <a:off x="0" y="0"/>
+                      <a:ext cx="2393820" cy="981556"/>
+                    </a:xfrm>
+                    <a:prstGeom prst="rect">
+                      <a:avLst/>
+                    </a:prstGeom>
+                    <a:noFill/>
+                    <a:ln>
+                      <a:noFill/>
+                    </a:ln>
+                  </pic:spPr>
+                </pic:pic>
+              </a:graphicData>
+            </a:graphic>
+          </wp:inline>
+        </w:drawing>
+      </w:r>
+      <w:r>
+        <w:rPr>
+          <w:noProof/>
+        </w:rPr>
+        <w:drawing>
+          <wp:inline distT="0" distB="0" distL="0" distR="0" wp14:anchorId="1FA0D50B" wp14:editId="1A246F4A">
+            <wp:extent cx="1193079" cy="991765"/>
+            <wp:effectExtent l="0" t="0" r="7620" b="0"/>
+            <wp:docPr id="3" name="Imagem 3"/>
+            <wp:cNvGraphicFramePr>
+              <a:graphicFrameLocks xmlns:a="http://schemas.openxmlformats.org/drawingml/2006/main" noChangeAspect="1"/>
+            </wp:cNvGraphicFramePr>
+            <a:graphic xmlns:a="http://schemas.openxmlformats.org/drawingml/2006/main">
+              <a:graphicData uri="http://schemas.openxmlformats.org/drawingml/2006/picture">
+                <pic:pic xmlns:pic="http://schemas.openxmlformats.org/drawingml/2006/picture">
+                  <pic:nvPicPr>
+                    <pic:cNvPr id="0" name="Picture 5"/>
+                    <pic:cNvPicPr>
+                      <a:picLocks noChangeAspect="1" noChangeArrowheads="1"/>
+                    </pic:cNvPicPr>
+                  </pic:nvPicPr>
+                  <pic:blipFill>
+                    <a:blip r:embed="rId10" cstate="print">
+                      <a:extLst>
+                        <a:ext uri="{28A0092B-C50C-407E-A947-70E740481C1C}">
+                          <a14:useLocalDpi xmlns:a14="http://schemas.microsoft.com/office/drawing/2010/main" val="0"/>
+                        </a:ext>
+                      </a:extLst>
+                    </a:blip>
+                    <a:srcRect/>
+                    <a:stretch>
+                      <a:fillRect/>
+                    </a:stretch>
+                  </pic:blipFill>
+                  <pic:spPr bwMode="auto">
+                    <a:xfrm>
+                      <a:off x="0" y="0"/>
+                      <a:ext cx="1266704" cy="1052967"/>
+                    </a:xfrm>
+                    <a:prstGeom prst="rect">
+                      <a:avLst/>
+                    </a:prstGeom>
+                    <a:noFill/>
+                    <a:ln>
+                      <a:noFill/>
+                    </a:ln>
+                  </pic:spPr>
+                </pic:pic>
+              </a:graphicData>
+            </a:graphic>
+          </wp:inline>
+        </w:drawing>
+      </w:r>
+    </w:p>
+    <w:p>
+      <w:pPr>
+        <w:rPr>
+          <w:lang w:val="pt-BR"/>
+        </w:rPr>
+      </w:pPr>
+    </w:p>
+    <w:p>
+      <w:pPr>
+        <w:pStyle w:val="Ttulo2"/>
+      </w:pPr>
+      <w:bookmarkStart w:id="37" w:name="_Toc34863322"/>
+      <w:r>
+        <w:t xml:space="preserve">8.3.1 </w:t>
+      </w:r>
+      <w:proofErr w:type="spellStart"/>
+      <w:r>
+        <w:t>Versionamento</w:t>
+      </w:r>
+      <w:proofErr w:type="spellEnd"/>
+      <w:r>
+        <w:t xml:space="preserve"> </w:t>
+      </w:r>
+      <w:proofErr w:type="spellStart"/>
+      <w:r>
+        <w:t>Semântico</w:t>
       </w:r>
       <w:bookmarkEnd w:id="37"/>
-    </w:p>
-    <w:p>
-      <w:pPr>
-        <w:pStyle w:val="Heading2"/>
-        <w:rPr>
-          <w:lang w:val="pt-BR"/>
-        </w:rPr>
-      </w:pPr>
-      <w:bookmarkStart w:id="38" w:name="_Toc34576612"/>
-      <w:r>
-        <w:rPr>
-          <w:lang w:val="pt-BR"/>
-        </w:rPr>
-        <w:t>8.3.1 Versionamento Semântico</w:t>
+      <w:proofErr w:type="spellEnd"/>
+    </w:p>
+    <w:p>
+      <w:pPr>
+        <w:pStyle w:val="Ttulo2"/>
+      </w:pPr>
+      <w:bookmarkStart w:id="38" w:name="_Toc34863323"/>
+      <w:r>
+        <w:t>8.3.2 Workflow: Pull Request Workflow</w:t>
       </w:r>
       <w:bookmarkEnd w:id="38"/>
     </w:p>
     <w:p>
       <w:pPr>
-        <w:pStyle w:val="Heading2"/>
-      </w:pPr>
-      <w:bookmarkStart w:id="39" w:name="_Toc34576613"/>
-      <w:r>
-        <w:t>8.3.2 Workflow: Pull Request Workflow</w:t>
+        <w:pStyle w:val="Ttulo2"/>
+      </w:pPr>
+      <w:bookmarkStart w:id="39" w:name="_Toc34863324"/>
+      <w:r>
+        <w:t>8.3.3 Workflow: No Switch Yard</w:t>
       </w:r>
       <w:bookmarkEnd w:id="39"/>
     </w:p>
     <w:p>
       <w:pPr>
-        <w:pStyle w:val="Heading2"/>
-      </w:pPr>
-      <w:bookmarkStart w:id="40" w:name="_Toc34576614"/>
-      <w:r>
-        <w:t>8.3.3 Workflow: No Switch Yard</w:t>
+        <w:pStyle w:val="Ttulo2"/>
+      </w:pPr>
+      <w:bookmarkStart w:id="40" w:name="_Toc34863325"/>
+      <w:r>
+        <w:t>8.3.</w:t>
+      </w:r>
+      <w:r>
+        <w:t>4</w:t>
+      </w:r>
+      <w:r>
+        <w:t xml:space="preserve"> </w:t>
+      </w:r>
+      <w:proofErr w:type="spellStart"/>
+      <w:r>
+        <w:t>Guia</w:t>
+      </w:r>
+      <w:proofErr w:type="spellEnd"/>
+      <w:r>
+        <w:t xml:space="preserve"> de </w:t>
+      </w:r>
+      <w:proofErr w:type="spellStart"/>
+      <w:r>
+        <w:t>contribuição</w:t>
+      </w:r>
+      <w:proofErr w:type="spellEnd"/>
+      <w:r>
+        <w:t xml:space="preserve"> open source</w:t>
       </w:r>
       <w:bookmarkEnd w:id="40"/>
     </w:p>
     <w:p>
       <w:pPr>
-        <w:pStyle w:val="Heading2"/>
-        <w:rPr>
-          <w:lang w:val="pt-BR"/>
-        </w:rPr>
-      </w:pPr>
-      <w:bookmarkStart w:id="41" w:name="_Toc34576615"/>
-      <w:r>
-        <w:rPr>
-          <w:lang w:val="pt-BR"/>
-        </w:rPr>
-        <w:t>8.3.</w:t>
-      </w:r>
-      <w:r>
-        <w:rPr>
-          <w:lang w:val="pt-BR"/>
-        </w:rPr>
-        <w:t>4</w:t>
-      </w:r>
-      <w:r>
-        <w:rPr>
-          <w:lang w:val="pt-BR"/>
-        </w:rPr>
-        <w:t xml:space="preserve"> Guia de contribuição</w:t>
-      </w:r>
-      <w:r>
-        <w:rPr>
-          <w:lang w:val="pt-BR"/>
-        </w:rPr>
-        <w:t xml:space="preserve"> open </w:t>
+        <w:pStyle w:val="Ttulo2"/>
+        <w:rPr>
+          <w:lang w:val="pt-BR"/>
+        </w:rPr>
+      </w:pPr>
+      <w:bookmarkStart w:id="41" w:name="_Toc34863326"/>
+      <w:r>
+        <w:rPr>
+          <w:lang w:val="pt-BR"/>
+        </w:rPr>
+        <w:t xml:space="preserve">8.4 </w:t>
       </w:r>
       <w:proofErr w:type="spellStart"/>
       <w:r>
         <w:rPr>
           <w:lang w:val="pt-BR"/>
         </w:rPr>
-        <w:t>source</w:t>
+        <w:t>DevOps</w:t>
+      </w:r>
+      <w:proofErr w:type="spellEnd"/>
+      <w:r>
+        <w:rPr>
+          <w:lang w:val="pt-BR"/>
+        </w:rPr>
+        <w:t xml:space="preserve"> com </w:t>
+      </w:r>
+      <w:proofErr w:type="spellStart"/>
+      <w:r>
+        <w:rPr>
+          <w:lang w:val="pt-BR"/>
+        </w:rPr>
+        <w:t>Github</w:t>
+      </w:r>
+      <w:proofErr w:type="spellEnd"/>
+      <w:r>
+        <w:rPr>
+          <w:lang w:val="pt-BR"/>
+        </w:rPr>
+        <w:t xml:space="preserve">, </w:t>
+      </w:r>
+      <w:proofErr w:type="spellStart"/>
+      <w:r>
+        <w:rPr>
+          <w:lang w:val="pt-BR"/>
+        </w:rPr>
+        <w:t>TravisCI</w:t>
+      </w:r>
+      <w:proofErr w:type="spellEnd"/>
+      <w:r>
+        <w:rPr>
+          <w:lang w:val="pt-BR"/>
+        </w:rPr>
+        <w:t xml:space="preserve"> e </w:t>
+      </w:r>
+      <w:proofErr w:type="spellStart"/>
+      <w:r>
+        <w:rPr>
+          <w:lang w:val="pt-BR"/>
+        </w:rPr>
+        <w:t>Codacy</w:t>
       </w:r>
       <w:bookmarkEnd w:id="41"/>
       <w:proofErr w:type="spellEnd"/>
     </w:p>
     <w:p>
       <w:pPr>
-        <w:pStyle w:val="Heading2"/>
-        <w:rPr>
-          <w:lang w:val="pt-BR"/>
-        </w:rPr>
-      </w:pPr>
-      <w:bookmarkStart w:id="42" w:name="_Toc34576616"/>
-      <w:r>
-        <w:rPr>
-          <w:lang w:val="pt-BR"/>
-        </w:rPr>
-        <w:t xml:space="preserve">8.4 </w:t>
-      </w:r>
-      <w:proofErr w:type="spellStart"/>
-      <w:r>
-        <w:rPr>
-          <w:lang w:val="pt-BR"/>
-        </w:rPr>
-        <w:t>DevOps</w:t>
-      </w:r>
-      <w:proofErr w:type="spellEnd"/>
-      <w:r>
-        <w:rPr>
-          <w:lang w:val="pt-BR"/>
-        </w:rPr>
-        <w:t xml:space="preserve"> com </w:t>
-      </w:r>
-      <w:proofErr w:type="spellStart"/>
-      <w:r>
-        <w:rPr>
-          <w:lang w:val="pt-BR"/>
-        </w:rPr>
-        <w:t>Github</w:t>
-      </w:r>
-      <w:proofErr w:type="spellEnd"/>
-      <w:r>
-        <w:rPr>
-          <w:lang w:val="pt-BR"/>
-        </w:rPr>
-        <w:t xml:space="preserve">, </w:t>
-      </w:r>
-      <w:proofErr w:type="spellStart"/>
-      <w:r>
-        <w:rPr>
-          <w:lang w:val="pt-BR"/>
-        </w:rPr>
-        <w:t>TravisCI</w:t>
-      </w:r>
-      <w:proofErr w:type="spellEnd"/>
-      <w:r>
-        <w:rPr>
-          <w:lang w:val="pt-BR"/>
-        </w:rPr>
-        <w:t xml:space="preserve"> e </w:t>
-      </w:r>
-      <w:proofErr w:type="spellStart"/>
-      <w:r>
-        <w:rPr>
-          <w:lang w:val="pt-BR"/>
-        </w:rPr>
-        <w:t>Codacy</w:t>
-      </w:r>
-      <w:bookmarkEnd w:id="42"/>
-      <w:proofErr w:type="spellEnd"/>
-    </w:p>
-    <w:p>
-      <w:pPr>
-        <w:rPr>
-          <w:lang w:val="pt-BR"/>
-        </w:rPr>
-      </w:pPr>
-    </w:p>
-    <w:p>
-      <w:pPr>
-        <w:rPr>
-          <w:lang w:val="pt-BR"/>
-        </w:rPr>
-      </w:pPr>
-    </w:p>
-    <w:p>
-      <w:pPr>
-        <w:rPr>
-          <w:lang w:val="pt-BR"/>
-        </w:rPr>
-      </w:pPr>
-    </w:p>
-    <w:p>
-      <w:pPr>
-        <w:rPr>
-          <w:lang w:val="pt-BR"/>
-        </w:rPr>
-      </w:pPr>
-    </w:p>
-    <w:p>
-      <w:pPr>
-        <w:rPr>
-          <w:lang w:val="pt-BR"/>
-        </w:rPr>
-      </w:pPr>
-    </w:p>
-    <w:p>
-      <w:pPr>
-        <w:rPr>
-          <w:lang w:val="pt-BR"/>
-        </w:rPr>
-      </w:pPr>
-    </w:p>
-    <w:p>
-      <w:pPr>
-        <w:rPr>
-          <w:lang w:val="pt-BR"/>
-        </w:rPr>
-      </w:pPr>
-    </w:p>
-    <w:p>
-      <w:pPr>
-        <w:rPr>
-          <w:lang w:val="pt-BR"/>
-        </w:rPr>
-      </w:pPr>
-    </w:p>
-    <w:p>
-      <w:pPr>
-        <w:rPr>
-          <w:lang w:val="pt-BR"/>
-        </w:rPr>
-      </w:pPr>
-    </w:p>
-    <w:p>
-      <w:pPr>
-        <w:rPr>
-          <w:lang w:val="pt-BR"/>
-        </w:rPr>
-      </w:pPr>
-    </w:p>
-    <w:p>
-      <w:pPr>
-        <w:rPr>
-          <w:lang w:val="pt-BR"/>
-        </w:rPr>
-      </w:pPr>
-    </w:p>
-    <w:p>
-      <w:pPr>
-        <w:rPr>
-          <w:lang w:val="pt-BR"/>
-        </w:rPr>
-      </w:pPr>
-    </w:p>
-    <w:p>
-      <w:pPr>
-        <w:rPr>
-          <w:lang w:val="pt-BR"/>
-        </w:rPr>
-      </w:pPr>
-    </w:p>
-    <w:p>
-      <w:pPr>
-        <w:rPr>
-          <w:lang w:val="pt-BR"/>
-        </w:rPr>
-      </w:pPr>
-    </w:p>
-    <w:p>
-      <w:pPr>
-        <w:rPr>
-          <w:lang w:val="pt-BR"/>
-        </w:rPr>
-      </w:pPr>
-    </w:p>
-    <w:p>
-      <w:pPr>
-        <w:rPr>
-          <w:lang w:val="pt-BR"/>
-        </w:rPr>
-      </w:pPr>
-    </w:p>
-    <w:p>
-      <w:pPr>
-        <w:rPr>
-          <w:lang w:val="pt-BR"/>
-        </w:rPr>
-      </w:pPr>
-    </w:p>
-    <w:p>
-      <w:pPr>
-        <w:rPr>
-          <w:lang w:val="pt-BR"/>
-        </w:rPr>
-      </w:pPr>
-    </w:p>
-    <w:p>
-      <w:pPr>
-        <w:rPr>
-          <w:lang w:val="pt-BR"/>
-        </w:rPr>
-      </w:pPr>
-    </w:p>
-    <w:p>
-      <w:pPr>
-        <w:rPr>
-          <w:lang w:val="pt-BR"/>
-        </w:rPr>
-      </w:pPr>
-    </w:p>
-    <w:p>
-      <w:pPr>
-        <w:pStyle w:val="Heading1"/>
+        <w:rPr>
+          <w:lang w:val="pt-BR"/>
+        </w:rPr>
+      </w:pPr>
+    </w:p>
+    <w:p>
+      <w:pPr>
+        <w:pStyle w:val="Ttulo1"/>
         <w:rPr>
           <w:b/>
           <w:bCs/>
           <w:lang w:val="pt-BR"/>
         </w:rPr>
       </w:pPr>
-      <w:bookmarkStart w:id="43" w:name="_Toc34576617"/>
+      <w:bookmarkStart w:id="42" w:name="_Toc34863327"/>
       <w:r>
         <w:rPr>
           <w:b/>
@@ -6256,207 +6848,223 @@
         </w:rPr>
         <w:t>Licenças</w:t>
       </w:r>
+      <w:bookmarkEnd w:id="42"/>
+    </w:p>
+    <w:p>
+      <w:pPr>
+        <w:rPr>
+          <w:lang w:val="pt-BR"/>
+        </w:rPr>
+      </w:pPr>
+    </w:p>
+    <w:p>
+      <w:pPr>
+        <w:rPr>
+          <w:lang w:val="pt-BR"/>
+        </w:rPr>
+      </w:pPr>
+    </w:p>
+    <w:p>
+      <w:pPr>
+        <w:rPr>
+          <w:lang w:val="pt-BR"/>
+        </w:rPr>
+      </w:pPr>
+    </w:p>
+    <w:p>
+      <w:pPr>
+        <w:rPr>
+          <w:lang w:val="pt-BR"/>
+        </w:rPr>
+      </w:pPr>
+    </w:p>
+    <w:p>
+      <w:pPr>
+        <w:rPr>
+          <w:lang w:val="pt-BR"/>
+        </w:rPr>
+      </w:pPr>
+    </w:p>
+    <w:p>
+      <w:pPr>
+        <w:rPr>
+          <w:lang w:val="pt-BR"/>
+        </w:rPr>
+      </w:pPr>
+    </w:p>
+    <w:p>
+      <w:pPr>
+        <w:rPr>
+          <w:lang w:val="pt-BR"/>
+        </w:rPr>
+      </w:pPr>
+    </w:p>
+    <w:p>
+      <w:pPr>
+        <w:rPr>
+          <w:lang w:val="pt-BR"/>
+        </w:rPr>
+      </w:pPr>
+    </w:p>
+    <w:p>
+      <w:pPr>
+        <w:rPr>
+          <w:lang w:val="pt-BR"/>
+        </w:rPr>
+      </w:pPr>
+    </w:p>
+    <w:p>
+      <w:pPr>
+        <w:rPr>
+          <w:lang w:val="pt-BR"/>
+        </w:rPr>
+      </w:pPr>
+    </w:p>
+    <w:p>
+      <w:pPr>
+        <w:rPr>
+          <w:lang w:val="pt-BR"/>
+        </w:rPr>
+      </w:pPr>
+    </w:p>
+    <w:p>
+      <w:pPr>
+        <w:rPr>
+          <w:lang w:val="pt-BR"/>
+        </w:rPr>
+      </w:pPr>
+    </w:p>
+    <w:p>
+      <w:pPr>
+        <w:rPr>
+          <w:lang w:val="pt-BR"/>
+        </w:rPr>
+      </w:pPr>
+    </w:p>
+    <w:p>
+      <w:pPr>
+        <w:rPr>
+          <w:lang w:val="pt-BR"/>
+        </w:rPr>
+      </w:pPr>
+    </w:p>
+    <w:p>
+      <w:pPr>
+        <w:rPr>
+          <w:lang w:val="pt-BR"/>
+        </w:rPr>
+      </w:pPr>
+    </w:p>
+    <w:p>
+      <w:pPr>
+        <w:rPr>
+          <w:lang w:val="pt-BR"/>
+        </w:rPr>
+      </w:pPr>
+    </w:p>
+    <w:p>
+      <w:pPr>
+        <w:rPr>
+          <w:lang w:val="pt-BR"/>
+        </w:rPr>
+      </w:pPr>
+    </w:p>
+    <w:p>
+      <w:pPr>
+        <w:rPr>
+          <w:lang w:val="pt-BR"/>
+        </w:rPr>
+      </w:pPr>
+    </w:p>
+    <w:p>
+      <w:pPr>
+        <w:rPr>
+          <w:lang w:val="pt-BR"/>
+        </w:rPr>
+      </w:pPr>
+    </w:p>
+    <w:p>
+      <w:pPr>
+        <w:rPr>
+          <w:lang w:val="pt-BR"/>
+        </w:rPr>
+      </w:pPr>
+    </w:p>
+    <w:p>
+      <w:pPr>
+        <w:rPr>
+          <w:lang w:val="pt-BR"/>
+        </w:rPr>
+      </w:pPr>
+    </w:p>
+    <w:p>
+      <w:pPr>
+        <w:rPr>
+          <w:lang w:val="pt-BR"/>
+        </w:rPr>
+      </w:pPr>
+    </w:p>
+    <w:p>
+      <w:pPr>
+        <w:rPr>
+          <w:lang w:val="pt-BR"/>
+        </w:rPr>
+      </w:pPr>
+    </w:p>
+    <w:p>
+      <w:pPr>
+        <w:rPr>
+          <w:lang w:val="pt-BR"/>
+        </w:rPr>
+      </w:pPr>
+    </w:p>
+    <w:p>
+      <w:pPr>
+        <w:rPr>
+          <w:lang w:val="pt-BR"/>
+        </w:rPr>
+      </w:pPr>
+    </w:p>
+    <w:p>
+      <w:pPr>
+        <w:rPr>
+          <w:lang w:val="pt-BR"/>
+        </w:rPr>
+      </w:pPr>
+    </w:p>
+    <w:p>
+      <w:pPr>
+        <w:rPr>
+          <w:lang w:val="pt-BR"/>
+        </w:rPr>
+      </w:pPr>
+    </w:p>
+    <w:p>
+      <w:pPr>
+        <w:rPr>
+          <w:lang w:val="pt-BR"/>
+        </w:rPr>
+      </w:pPr>
+    </w:p>
+    <w:p>
+      <w:pPr>
+        <w:rPr>
+          <w:lang w:val="pt-BR"/>
+        </w:rPr>
+      </w:pPr>
+      <w:bookmarkStart w:id="43" w:name="_GoBack"/>
       <w:bookmarkEnd w:id="43"/>
     </w:p>
     <w:p>
       <w:pPr>
-        <w:rPr>
-          <w:lang w:val="pt-BR"/>
-        </w:rPr>
-      </w:pPr>
-    </w:p>
-    <w:p>
-      <w:pPr>
-        <w:rPr>
-          <w:lang w:val="pt-BR"/>
-        </w:rPr>
-      </w:pPr>
-    </w:p>
-    <w:p>
-      <w:pPr>
-        <w:rPr>
-          <w:lang w:val="pt-BR"/>
-        </w:rPr>
-      </w:pPr>
-    </w:p>
-    <w:p>
-      <w:pPr>
-        <w:rPr>
-          <w:lang w:val="pt-BR"/>
-        </w:rPr>
-      </w:pPr>
-    </w:p>
-    <w:p>
-      <w:pPr>
-        <w:rPr>
-          <w:lang w:val="pt-BR"/>
-        </w:rPr>
-      </w:pPr>
-    </w:p>
-    <w:p>
-      <w:pPr>
-        <w:rPr>
-          <w:lang w:val="pt-BR"/>
-        </w:rPr>
-      </w:pPr>
-    </w:p>
-    <w:p>
-      <w:pPr>
-        <w:rPr>
-          <w:lang w:val="pt-BR"/>
-        </w:rPr>
-      </w:pPr>
-    </w:p>
-    <w:p>
-      <w:pPr>
-        <w:rPr>
-          <w:lang w:val="pt-BR"/>
-        </w:rPr>
-      </w:pPr>
-    </w:p>
-    <w:p>
-      <w:pPr>
-        <w:rPr>
-          <w:lang w:val="pt-BR"/>
-        </w:rPr>
-      </w:pPr>
-    </w:p>
-    <w:p>
-      <w:pPr>
-        <w:rPr>
-          <w:lang w:val="pt-BR"/>
-        </w:rPr>
-      </w:pPr>
-    </w:p>
-    <w:p>
-      <w:pPr>
-        <w:rPr>
-          <w:lang w:val="pt-BR"/>
-        </w:rPr>
-      </w:pPr>
-    </w:p>
-    <w:p>
-      <w:pPr>
-        <w:rPr>
-          <w:lang w:val="pt-BR"/>
-        </w:rPr>
-      </w:pPr>
-    </w:p>
-    <w:p>
-      <w:pPr>
-        <w:rPr>
-          <w:lang w:val="pt-BR"/>
-        </w:rPr>
-      </w:pPr>
-    </w:p>
-    <w:p>
-      <w:pPr>
-        <w:rPr>
-          <w:lang w:val="pt-BR"/>
-        </w:rPr>
-      </w:pPr>
-    </w:p>
-    <w:p>
-      <w:pPr>
-        <w:rPr>
-          <w:lang w:val="pt-BR"/>
-        </w:rPr>
-      </w:pPr>
-    </w:p>
-    <w:p>
-      <w:pPr>
-        <w:rPr>
-          <w:lang w:val="pt-BR"/>
-        </w:rPr>
-      </w:pPr>
-    </w:p>
-    <w:p>
-      <w:pPr>
-        <w:rPr>
-          <w:lang w:val="pt-BR"/>
-        </w:rPr>
-      </w:pPr>
-    </w:p>
-    <w:p>
-      <w:pPr>
-        <w:rPr>
-          <w:lang w:val="pt-BR"/>
-        </w:rPr>
-      </w:pPr>
-    </w:p>
-    <w:p>
-      <w:pPr>
-        <w:rPr>
-          <w:lang w:val="pt-BR"/>
-        </w:rPr>
-      </w:pPr>
-    </w:p>
-    <w:p>
-      <w:pPr>
-        <w:rPr>
-          <w:lang w:val="pt-BR"/>
-        </w:rPr>
-      </w:pPr>
-    </w:p>
-    <w:p>
-      <w:pPr>
-        <w:rPr>
-          <w:lang w:val="pt-BR"/>
-        </w:rPr>
-      </w:pPr>
-    </w:p>
-    <w:p>
-      <w:pPr>
-        <w:rPr>
-          <w:lang w:val="pt-BR"/>
-        </w:rPr>
-      </w:pPr>
-    </w:p>
-    <w:p>
-      <w:pPr>
-        <w:rPr>
-          <w:lang w:val="pt-BR"/>
-        </w:rPr>
-      </w:pPr>
-    </w:p>
-    <w:p>
-      <w:pPr>
-        <w:rPr>
-          <w:lang w:val="pt-BR"/>
-        </w:rPr>
-      </w:pPr>
-    </w:p>
-    <w:p>
-      <w:pPr>
-        <w:rPr>
-          <w:lang w:val="pt-BR"/>
-        </w:rPr>
-      </w:pPr>
-    </w:p>
-    <w:p>
-      <w:pPr>
-        <w:rPr>
-          <w:lang w:val="pt-BR"/>
-        </w:rPr>
-      </w:pPr>
-    </w:p>
-    <w:p>
-      <w:pPr>
-        <w:rPr>
-          <w:lang w:val="pt-BR"/>
-        </w:rPr>
-      </w:pPr>
-    </w:p>
-    <w:p>
-      <w:pPr>
-        <w:pStyle w:val="Heading1"/>
+        <w:pStyle w:val="Ttulo1"/>
         <w:rPr>
           <w:b/>
           <w:bCs/>
           <w:lang w:val="pt-BR"/>
         </w:rPr>
       </w:pPr>
-      <w:bookmarkStart w:id="44" w:name="_Toc34576618"/>
+      <w:bookmarkStart w:id="44" w:name="_Toc34863328"/>
       <w:r>
         <w:rPr>
           <w:b/>
@@ -6497,7 +7105,7 @@
       </w:pPr>
     </w:p>
     <w:sectPr>
-      <w:pgSz w:w="12240" w:h="15840"/>
+      <w:pgSz w:w="11906" w:h="16838" w:code="9"/>
       <w:pgMar w:top="1440" w:right="1440" w:bottom="1440" w:left="1440" w:header="720" w:footer="720" w:gutter="0"/>
       <w:cols w:space="720"/>
       <w:docGrid w:linePitch="360"/>
@@ -7147,6 +7755,119 @@
       <w:pPr>
         <w:ind w:left="6480" w:hanging="180"/>
       </w:pPr>
+    </w:lvl>
+  </w:abstractNum>
+  <w:abstractNum w:abstractNumId="7" w15:restartNumberingAfterBreak="0">
+    <w:nsid w:val="7A8764A5"/>
+    <w:multiLevelType w:val="hybridMultilevel"/>
+    <w:tmpl w:val="C21E93A4"/>
+    <w:lvl w:ilvl="0" w:tplc="04090001">
+      <w:start w:val="1"/>
+      <w:numFmt w:val="bullet"/>
+      <w:lvlText w:val=""/>
+      <w:lvlJc w:val="left"/>
+      <w:pPr>
+        <w:ind w:left="720" w:hanging="360"/>
+      </w:pPr>
+      <w:rPr>
+        <w:rFonts w:ascii="Symbol" w:hAnsi="Symbol" w:hint="default"/>
+      </w:rPr>
+    </w:lvl>
+    <w:lvl w:ilvl="1" w:tplc="04090003" w:tentative="1">
+      <w:start w:val="1"/>
+      <w:numFmt w:val="bullet"/>
+      <w:lvlText w:val="o"/>
+      <w:lvlJc w:val="left"/>
+      <w:pPr>
+        <w:ind w:left="1440" w:hanging="360"/>
+      </w:pPr>
+      <w:rPr>
+        <w:rFonts w:ascii="Courier New" w:hAnsi="Courier New" w:cs="Courier New" w:hint="default"/>
+      </w:rPr>
+    </w:lvl>
+    <w:lvl w:ilvl="2" w:tplc="04090005" w:tentative="1">
+      <w:start w:val="1"/>
+      <w:numFmt w:val="bullet"/>
+      <w:lvlText w:val=""/>
+      <w:lvlJc w:val="left"/>
+      <w:pPr>
+        <w:ind w:left="2160" w:hanging="360"/>
+      </w:pPr>
+      <w:rPr>
+        <w:rFonts w:ascii="Wingdings" w:hAnsi="Wingdings" w:hint="default"/>
+      </w:rPr>
+    </w:lvl>
+    <w:lvl w:ilvl="3" w:tplc="04090001" w:tentative="1">
+      <w:start w:val="1"/>
+      <w:numFmt w:val="bullet"/>
+      <w:lvlText w:val=""/>
+      <w:lvlJc w:val="left"/>
+      <w:pPr>
+        <w:ind w:left="2880" w:hanging="360"/>
+      </w:pPr>
+      <w:rPr>
+        <w:rFonts w:ascii="Symbol" w:hAnsi="Symbol" w:hint="default"/>
+      </w:rPr>
+    </w:lvl>
+    <w:lvl w:ilvl="4" w:tplc="04090003" w:tentative="1">
+      <w:start w:val="1"/>
+      <w:numFmt w:val="bullet"/>
+      <w:lvlText w:val="o"/>
+      <w:lvlJc w:val="left"/>
+      <w:pPr>
+        <w:ind w:left="3600" w:hanging="360"/>
+      </w:pPr>
+      <w:rPr>
+        <w:rFonts w:ascii="Courier New" w:hAnsi="Courier New" w:cs="Courier New" w:hint="default"/>
+      </w:rPr>
+    </w:lvl>
+    <w:lvl w:ilvl="5" w:tplc="04090005" w:tentative="1">
+      <w:start w:val="1"/>
+      <w:numFmt w:val="bullet"/>
+      <w:lvlText w:val=""/>
+      <w:lvlJc w:val="left"/>
+      <w:pPr>
+        <w:ind w:left="4320" w:hanging="360"/>
+      </w:pPr>
+      <w:rPr>
+        <w:rFonts w:ascii="Wingdings" w:hAnsi="Wingdings" w:hint="default"/>
+      </w:rPr>
+    </w:lvl>
+    <w:lvl w:ilvl="6" w:tplc="04090001" w:tentative="1">
+      <w:start w:val="1"/>
+      <w:numFmt w:val="bullet"/>
+      <w:lvlText w:val=""/>
+      <w:lvlJc w:val="left"/>
+      <w:pPr>
+        <w:ind w:left="5040" w:hanging="360"/>
+      </w:pPr>
+      <w:rPr>
+        <w:rFonts w:ascii="Symbol" w:hAnsi="Symbol" w:hint="default"/>
+      </w:rPr>
+    </w:lvl>
+    <w:lvl w:ilvl="7" w:tplc="04090003" w:tentative="1">
+      <w:start w:val="1"/>
+      <w:numFmt w:val="bullet"/>
+      <w:lvlText w:val="o"/>
+      <w:lvlJc w:val="left"/>
+      <w:pPr>
+        <w:ind w:left="5760" w:hanging="360"/>
+      </w:pPr>
+      <w:rPr>
+        <w:rFonts w:ascii="Courier New" w:hAnsi="Courier New" w:cs="Courier New" w:hint="default"/>
+      </w:rPr>
+    </w:lvl>
+    <w:lvl w:ilvl="8" w:tplc="04090005" w:tentative="1">
+      <w:start w:val="1"/>
+      <w:numFmt w:val="bullet"/>
+      <w:lvlText w:val=""/>
+      <w:lvlJc w:val="left"/>
+      <w:pPr>
+        <w:ind w:left="6480" w:hanging="360"/>
+      </w:pPr>
+      <w:rPr>
+        <w:rFonts w:ascii="Wingdings" w:hAnsi="Wingdings" w:hint="default"/>
+      </w:rPr>
     </w:lvl>
   </w:abstractNum>
   <w:num w:numId="1">
@@ -7169,6 +7890,9 @@
   </w:num>
   <w:num w:numId="7">
     <w:abstractNumId w:val="4"/>
+  </w:num>
+  <w:num w:numId="8">
+    <w:abstractNumId w:val="7"/>
   </w:num>
 </w:numbering>
 </file>
@@ -7573,11 +8297,11 @@
     <w:name w:val="Normal"/>
     <w:qFormat/>
   </w:style>
-  <w:style w:type="paragraph" w:styleId="Heading1">
+  <w:style w:type="paragraph" w:styleId="Ttulo1">
     <w:name w:val="heading 1"/>
     <w:basedOn w:val="Normal"/>
     <w:next w:val="Normal"/>
-    <w:link w:val="Heading1Char"/>
+    <w:link w:val="Ttulo1Char"/>
     <w:uiPriority w:val="9"/>
     <w:qFormat/>
     <w:rsid w:val="00F22FB2"/>
@@ -7594,11 +8318,11 @@
       <w:szCs w:val="32"/>
     </w:rPr>
   </w:style>
-  <w:style w:type="paragraph" w:styleId="Heading2">
+  <w:style w:type="paragraph" w:styleId="Ttulo2">
     <w:name w:val="heading 2"/>
     <w:basedOn w:val="Normal"/>
     <w:next w:val="Normal"/>
-    <w:link w:val="Heading2Char"/>
+    <w:link w:val="Ttulo2Char"/>
     <w:uiPriority w:val="9"/>
     <w:unhideWhenUsed/>
     <w:qFormat/>
@@ -7616,13 +8340,35 @@
       <w:szCs w:val="26"/>
     </w:rPr>
   </w:style>
-  <w:style w:type="character" w:default="1" w:styleId="DefaultParagraphFont">
+  <w:style w:type="paragraph" w:styleId="Ttulo3">
+    <w:name w:val="heading 3"/>
+    <w:basedOn w:val="Normal"/>
+    <w:next w:val="Normal"/>
+    <w:link w:val="Ttulo3Char"/>
+    <w:uiPriority w:val="9"/>
+    <w:unhideWhenUsed/>
+    <w:qFormat/>
+    <w:rsid w:val="006F1F93"/>
+    <w:pPr>
+      <w:keepNext/>
+      <w:keepLines/>
+      <w:spacing w:before="40" w:after="0"/>
+      <w:outlineLvl w:val="2"/>
+    </w:pPr>
+    <w:rPr>
+      <w:rFonts w:asciiTheme="majorHAnsi" w:eastAsiaTheme="majorEastAsia" w:hAnsiTheme="majorHAnsi" w:cstheme="majorBidi"/>
+      <w:color w:val="1F3763" w:themeColor="accent1" w:themeShade="7F"/>
+      <w:sz w:val="24"/>
+      <w:szCs w:val="24"/>
+    </w:rPr>
+  </w:style>
+  <w:style w:type="character" w:default="1" w:styleId="Fontepargpadro">
     <w:name w:val="Default Paragraph Font"/>
     <w:uiPriority w:val="1"/>
     <w:semiHidden/>
     <w:unhideWhenUsed/>
   </w:style>
-  <w:style w:type="table" w:default="1" w:styleId="TableNormal">
+  <w:style w:type="table" w:default="1" w:styleId="Tabelanormal">
     <w:name w:val="Normal Table"/>
     <w:uiPriority w:val="99"/>
     <w:semiHidden/>
@@ -7637,16 +8383,16 @@
       </w:tblCellMar>
     </w:tblPr>
   </w:style>
-  <w:style w:type="numbering" w:default="1" w:styleId="NoList">
+  <w:style w:type="numbering" w:default="1" w:styleId="Semlista">
     <w:name w:val="No List"/>
     <w:uiPriority w:val="99"/>
     <w:semiHidden/>
     <w:unhideWhenUsed/>
   </w:style>
-  <w:style w:type="character" w:customStyle="1" w:styleId="Heading1Char">
-    <w:name w:val="Heading 1 Char"/>
-    <w:basedOn w:val="DefaultParagraphFont"/>
-    <w:link w:val="Heading1"/>
+  <w:style w:type="character" w:customStyle="1" w:styleId="Ttulo1Char">
+    <w:name w:val="Título 1 Char"/>
+    <w:basedOn w:val="Fontepargpadro"/>
+    <w:link w:val="Ttulo1"/>
     <w:uiPriority w:val="9"/>
     <w:rsid w:val="00F22FB2"/>
     <w:rPr>
@@ -7656,7 +8402,7 @@
       <w:szCs w:val="32"/>
     </w:rPr>
   </w:style>
-  <w:style w:type="paragraph" w:styleId="ListParagraph">
+  <w:style w:type="paragraph" w:styleId="PargrafodaLista">
     <w:name w:val="List Paragraph"/>
     <w:basedOn w:val="Normal"/>
     <w:uiPriority w:val="34"/>
@@ -7667,10 +8413,10 @@
       <w:contextualSpacing/>
     </w:pPr>
   </w:style>
-  <w:style w:type="character" w:customStyle="1" w:styleId="Heading2Char">
-    <w:name w:val="Heading 2 Char"/>
-    <w:basedOn w:val="DefaultParagraphFont"/>
-    <w:link w:val="Heading2"/>
+  <w:style w:type="character" w:customStyle="1" w:styleId="Ttulo2Char">
+    <w:name w:val="Título 2 Char"/>
+    <w:basedOn w:val="Fontepargpadro"/>
+    <w:link w:val="Ttulo2"/>
     <w:uiPriority w:val="9"/>
     <w:rsid w:val="00F22FB2"/>
     <w:rPr>
@@ -7680,9 +8426,9 @@
       <w:szCs w:val="26"/>
     </w:rPr>
   </w:style>
-  <w:style w:type="paragraph" w:styleId="TOCHeading">
+  <w:style w:type="paragraph" w:styleId="CabealhodoSumrio">
     <w:name w:val="TOC Heading"/>
-    <w:basedOn w:val="Heading1"/>
+    <w:basedOn w:val="Ttulo1"/>
     <w:next w:val="Normal"/>
     <w:uiPriority w:val="39"/>
     <w:unhideWhenUsed/>
@@ -7692,7 +8438,7 @@
       <w:outlineLvl w:val="9"/>
     </w:pPr>
   </w:style>
-  <w:style w:type="paragraph" w:styleId="TOC1">
+  <w:style w:type="paragraph" w:styleId="Sumrio1">
     <w:name w:val="toc 1"/>
     <w:basedOn w:val="Normal"/>
     <w:next w:val="Normal"/>
@@ -7704,7 +8450,7 @@
       <w:spacing w:after="100"/>
     </w:pPr>
   </w:style>
-  <w:style w:type="paragraph" w:styleId="TOC2">
+  <w:style w:type="paragraph" w:styleId="Sumrio2">
     <w:name w:val="toc 2"/>
     <w:basedOn w:val="Normal"/>
     <w:next w:val="Normal"/>
@@ -7719,13 +8465,26 @@
   </w:style>
   <w:style w:type="character" w:styleId="Hyperlink">
     <w:name w:val="Hyperlink"/>
-    <w:basedOn w:val="DefaultParagraphFont"/>
+    <w:basedOn w:val="Fontepargpadro"/>
     <w:uiPriority w:val="99"/>
     <w:unhideWhenUsed/>
     <w:rsid w:val="00F22FB2"/>
     <w:rPr>
       <w:color w:val="0563C1" w:themeColor="hyperlink"/>
       <w:u w:val="single"/>
+    </w:rPr>
+  </w:style>
+  <w:style w:type="character" w:customStyle="1" w:styleId="Ttulo3Char">
+    <w:name w:val="Título 3 Char"/>
+    <w:basedOn w:val="Fontepargpadro"/>
+    <w:link w:val="Ttulo3"/>
+    <w:uiPriority w:val="9"/>
+    <w:rsid w:val="006F1F93"/>
+    <w:rPr>
+      <w:rFonts w:asciiTheme="majorHAnsi" w:eastAsiaTheme="majorEastAsia" w:hAnsiTheme="majorHAnsi" w:cstheme="majorBidi"/>
+      <w:color w:val="1F3763" w:themeColor="accent1" w:themeShade="7F"/>
+      <w:sz w:val="24"/>
+      <w:szCs w:val="24"/>
     </w:rPr>
   </w:style>
 </w:styles>
@@ -8031,7 +8790,7 @@
 </file>
 
 <file path=customXml/itemProps1.xml><?xml version="1.0" encoding="utf-8"?>
-<ds:datastoreItem xmlns:ds="http://schemas.openxmlformats.org/officeDocument/2006/customXml" ds:itemID="{61F4E9F2-1622-417D-92E0-5729055AB8A8}">
+<ds:datastoreItem xmlns:ds="http://schemas.openxmlformats.org/officeDocument/2006/customXml" ds:itemID="{44207A28-79BF-4951-AAE3-03D7AD2AD78F}">
   <ds:schemaRefs>
     <ds:schemaRef ds:uri="http://schemas.openxmlformats.org/officeDocument/2006/bibliography"/>
   </ds:schemaRefs>

--- a/docs/Especificação do Projeto.docx
+++ b/docs/Especificação do Projeto.docx
@@ -28,50 +28,93 @@
           <w:szCs w:val="44"/>
           <w:lang w:val="pt-BR"/>
         </w:rPr>
-        <w:t>Especificação do Projeto</w:t>
-      </w:r>
-    </w:p>
-    <w:p>
-      <w:pPr>
-        <w:rPr>
-          <w:lang w:val="pt-BR"/>
-        </w:rPr>
-      </w:pPr>
-    </w:p>
-    <w:p>
-      <w:pPr>
-        <w:rPr>
-          <w:lang w:val="pt-BR"/>
-        </w:rPr>
-      </w:pPr>
-    </w:p>
-    <w:p>
-      <w:pPr>
-        <w:rPr>
-          <w:lang w:val="pt-BR"/>
-        </w:rPr>
-      </w:pPr>
-    </w:p>
-    <w:p>
-      <w:pPr>
-        <w:rPr>
-          <w:lang w:val="pt-BR"/>
-        </w:rPr>
-      </w:pPr>
-    </w:p>
-    <w:p>
-      <w:pPr>
-        <w:rPr>
-          <w:lang w:val="pt-BR"/>
-        </w:rPr>
-      </w:pPr>
-    </w:p>
-    <w:p>
-      <w:pPr>
-        <w:rPr>
-          <w:lang w:val="pt-BR"/>
-        </w:rPr>
-      </w:pPr>
+        <w:t>E</w:t>
+      </w:r>
+      <w:r>
+        <w:rPr>
+          <w:b/>
+          <w:bCs/>
+          <w:sz w:val="44"/>
+          <w:szCs w:val="44"/>
+          <w:lang w:val="pt-BR"/>
+        </w:rPr>
+        <w:t>SPECIFICAÇÃO DO PROJETO</w:t>
+      </w:r>
+    </w:p>
+    <w:p>
+      <w:pPr>
+        <w:rPr>
+          <w:lang w:val="pt-BR"/>
+        </w:rPr>
+      </w:pPr>
+    </w:p>
+    <w:p>
+      <w:pPr>
+        <w:rPr>
+          <w:lang w:val="pt-BR"/>
+        </w:rPr>
+      </w:pPr>
+    </w:p>
+    <w:p>
+      <w:pPr>
+        <w:jc w:val="center"/>
+        <w:rPr>
+          <w:lang w:val="pt-BR"/>
+        </w:rPr>
+      </w:pPr>
+      <w:r>
+        <w:rPr>
+          <w:noProof/>
+        </w:rPr>
+        <w:drawing>
+          <wp:inline distT="0" distB="0" distL="0" distR="0" wp14:anchorId="568051E1" wp14:editId="3E8C79BD">
+            <wp:extent cx="2674961" cy="2068676"/>
+            <wp:effectExtent l="0" t="0" r="0" b="8255"/>
+            <wp:docPr id="5" name="Picture 5"/>
+            <wp:cNvGraphicFramePr>
+              <a:graphicFrameLocks xmlns:a="http://schemas.openxmlformats.org/drawingml/2006/main" noChangeAspect="1"/>
+            </wp:cNvGraphicFramePr>
+            <a:graphic xmlns:a="http://schemas.openxmlformats.org/drawingml/2006/main">
+              <a:graphicData uri="http://schemas.openxmlformats.org/drawingml/2006/picture">
+                <pic:pic xmlns:pic="http://schemas.openxmlformats.org/drawingml/2006/picture">
+                  <pic:nvPicPr>
+                    <pic:cNvPr id="0" name="Picture 6"/>
+                    <pic:cNvPicPr>
+                      <a:picLocks noChangeAspect="1" noChangeArrowheads="1"/>
+                    </pic:cNvPicPr>
+                  </pic:nvPicPr>
+                  <pic:blipFill>
+                    <a:blip r:embed="rId8">
+                      <a:extLst>
+                        <a:ext uri="{28A0092B-C50C-407E-A947-70E740481C1C}">
+                          <a14:useLocalDpi xmlns:a14="http://schemas.microsoft.com/office/drawing/2010/main" val="0"/>
+                        </a:ext>
+                      </a:extLst>
+                    </a:blip>
+                    <a:srcRect/>
+                    <a:stretch>
+                      <a:fillRect/>
+                    </a:stretch>
+                  </pic:blipFill>
+                  <pic:spPr bwMode="auto">
+                    <a:xfrm>
+                      <a:off x="0" y="0"/>
+                      <a:ext cx="2695890" cy="2084862"/>
+                    </a:xfrm>
+                    <a:prstGeom prst="rect">
+                      <a:avLst/>
+                    </a:prstGeom>
+                    <a:noFill/>
+                    <a:ln>
+                      <a:noFill/>
+                    </a:ln>
+                  </pic:spPr>
+                </pic:pic>
+              </a:graphicData>
+            </a:graphic>
+          </wp:inline>
+        </w:drawing>
+      </w:r>
     </w:p>
     <w:p>
       <w:pPr>
@@ -95,7 +138,6 @@
           <w:bCs/>
           <w:sz w:val="56"/>
           <w:szCs w:val="56"/>
-          <w:lang w:val="pt-BR"/>
         </w:rPr>
       </w:pPr>
       <w:r>
@@ -104,22 +146,9 @@
           <w:bCs/>
           <w:sz w:val="56"/>
           <w:szCs w:val="56"/>
-          <w:lang w:val="pt-BR"/>
-        </w:rPr>
-        <w:t xml:space="preserve">BPM Game </w:t>
-      </w:r>
-      <w:proofErr w:type="spellStart"/>
-      <w:r>
-        <w:rPr>
-          <w:b/>
-          <w:bCs/>
-          <w:sz w:val="56"/>
-          <w:szCs w:val="56"/>
-          <w:lang w:val="pt-BR"/>
-        </w:rPr>
-        <w:t>Engine</w:t>
-      </w:r>
-      <w:proofErr w:type="spellEnd"/>
+        </w:rPr>
+        <w:t>BPM Game Engine</w:t>
+      </w:r>
     </w:p>
     <w:p>
       <w:pPr>
@@ -129,136 +158,58 @@
           <w:bCs/>
           <w:sz w:val="36"/>
           <w:szCs w:val="36"/>
-          <w:lang w:val="pt-BR"/>
-        </w:rPr>
-      </w:pPr>
+        </w:rPr>
+      </w:pPr>
+      <w:proofErr w:type="spellStart"/>
       <w:r>
         <w:rPr>
           <w:b/>
           <w:bCs/>
           <w:sz w:val="36"/>
           <w:szCs w:val="36"/>
-          <w:lang w:val="pt-BR"/>
-        </w:rPr>
-        <w:t>Versão 1.0</w:t>
-      </w:r>
-    </w:p>
-    <w:p>
-      <w:pPr>
-        <w:rPr>
-          <w:lang w:val="pt-BR"/>
-        </w:rPr>
-      </w:pPr>
-    </w:p>
-    <w:p>
-      <w:pPr>
-        <w:jc w:val="center"/>
-        <w:rPr>
+        </w:rPr>
+        <w:t>Versão</w:t>
+      </w:r>
+      <w:proofErr w:type="spellEnd"/>
+      <w:r>
+        <w:rPr>
+          <w:b/>
+          <w:bCs/>
           <w:sz w:val="36"/>
           <w:szCs w:val="36"/>
-          <w:lang w:val="pt-BR"/>
-        </w:rPr>
-      </w:pPr>
-      <w:r>
+        </w:rPr>
+        <w:t xml:space="preserve"> 1.0</w:t>
+      </w:r>
+    </w:p>
+    <w:p/>
+    <w:p/>
+    <w:p/>
+    <w:p/>
+    <w:p>
+      <w:pPr>
+        <w:jc w:val="center"/>
         <w:rPr>
           <w:sz w:val="36"/>
           <w:szCs w:val="36"/>
-          <w:lang w:val="pt-BR"/>
+        </w:rPr>
+      </w:pPr>
+      <w:r>
+        <w:rPr>
+          <w:sz w:val="36"/>
+          <w:szCs w:val="36"/>
         </w:rPr>
         <w:t>Fabio Takeshi Ishikawa</w:t>
       </w:r>
     </w:p>
-    <w:p>
-      <w:pPr>
-        <w:rPr>
-          <w:lang w:val="pt-BR"/>
-        </w:rPr>
-      </w:pPr>
-    </w:p>
-    <w:p>
-      <w:pPr>
-        <w:rPr>
-          <w:lang w:val="pt-BR"/>
-        </w:rPr>
-      </w:pPr>
-    </w:p>
-    <w:p>
-      <w:pPr>
-        <w:rPr>
-          <w:lang w:val="pt-BR"/>
-        </w:rPr>
-      </w:pPr>
-    </w:p>
-    <w:p>
-      <w:pPr>
-        <w:rPr>
-          <w:lang w:val="pt-BR"/>
-        </w:rPr>
-      </w:pPr>
-    </w:p>
-    <w:p>
-      <w:pPr>
-        <w:rPr>
-          <w:lang w:val="pt-BR"/>
-        </w:rPr>
-      </w:pPr>
-    </w:p>
-    <w:p>
-      <w:pPr>
-        <w:rPr>
-          <w:lang w:val="pt-BR"/>
-        </w:rPr>
-      </w:pPr>
-    </w:p>
-    <w:p>
-      <w:pPr>
-        <w:rPr>
-          <w:lang w:val="pt-BR"/>
-        </w:rPr>
-      </w:pPr>
-    </w:p>
-    <w:p>
-      <w:pPr>
-        <w:rPr>
-          <w:lang w:val="pt-BR"/>
-        </w:rPr>
-      </w:pPr>
-    </w:p>
-    <w:p>
-      <w:pPr>
-        <w:rPr>
-          <w:lang w:val="pt-BR"/>
-        </w:rPr>
-      </w:pPr>
-    </w:p>
-    <w:p>
-      <w:pPr>
-        <w:rPr>
-          <w:lang w:val="pt-BR"/>
-        </w:rPr>
-      </w:pPr>
-    </w:p>
-    <w:p>
-      <w:pPr>
-        <w:rPr>
-          <w:lang w:val="pt-BR"/>
-        </w:rPr>
-      </w:pPr>
-    </w:p>
-    <w:p>
-      <w:pPr>
-        <w:rPr>
-          <w:lang w:val="pt-BR"/>
-        </w:rPr>
-      </w:pPr>
-    </w:p>
-    <w:p>
-      <w:pPr>
-        <w:rPr>
-          <w:lang w:val="pt-BR"/>
-        </w:rPr>
-      </w:pPr>
-    </w:p>
+    <w:p/>
+    <w:p/>
+    <w:p/>
+    <w:p>
+      <w:bookmarkStart w:id="0" w:name="_GoBack"/>
+      <w:bookmarkEnd w:id="0"/>
+    </w:p>
+    <w:p/>
+    <w:p/>
     <w:p>
       <w:pPr>
         <w:jc w:val="center"/>
@@ -301,7 +252,7 @@
       <w:sdtContent>
         <w:p>
           <w:pPr>
-            <w:pStyle w:val="CabealhodoSumrio"/>
+            <w:pStyle w:val="TOCHeading"/>
           </w:pPr>
           <w:r>
             <w:t>Contents</w:t>
@@ -309,7 +260,7 @@
         </w:p>
         <w:p>
           <w:pPr>
-            <w:pStyle w:val="Sumrio1"/>
+            <w:pStyle w:val="TOC1"/>
             <w:tabs>
               <w:tab w:val="right" w:leader="dot" w:pos="9016"/>
             </w:tabs>
@@ -390,7 +341,7 @@
         </w:p>
         <w:p>
           <w:pPr>
-            <w:pStyle w:val="Sumrio2"/>
+            <w:pStyle w:val="TOC2"/>
             <w:tabs>
               <w:tab w:val="right" w:leader="dot" w:pos="9016"/>
             </w:tabs>
@@ -460,7 +411,7 @@
         </w:p>
         <w:p>
           <w:pPr>
-            <w:pStyle w:val="Sumrio2"/>
+            <w:pStyle w:val="TOC2"/>
             <w:tabs>
               <w:tab w:val="right" w:leader="dot" w:pos="9016"/>
             </w:tabs>
@@ -530,7 +481,7 @@
         </w:p>
         <w:p>
           <w:pPr>
-            <w:pStyle w:val="Sumrio2"/>
+            <w:pStyle w:val="TOC2"/>
             <w:tabs>
               <w:tab w:val="right" w:leader="dot" w:pos="9016"/>
             </w:tabs>
@@ -600,7 +551,7 @@
         </w:p>
         <w:p>
           <w:pPr>
-            <w:pStyle w:val="Sumrio2"/>
+            <w:pStyle w:val="TOC2"/>
             <w:tabs>
               <w:tab w:val="right" w:leader="dot" w:pos="9016"/>
             </w:tabs>
@@ -670,7 +621,7 @@
         </w:p>
         <w:p>
           <w:pPr>
-            <w:pStyle w:val="Sumrio1"/>
+            <w:pStyle w:val="TOC1"/>
             <w:tabs>
               <w:tab w:val="right" w:leader="dot" w:pos="9016"/>
             </w:tabs>
@@ -742,7 +693,7 @@
         </w:p>
         <w:p>
           <w:pPr>
-            <w:pStyle w:val="Sumrio2"/>
+            <w:pStyle w:val="TOC2"/>
             <w:tabs>
               <w:tab w:val="right" w:leader="dot" w:pos="9016"/>
             </w:tabs>
@@ -812,7 +763,7 @@
         </w:p>
         <w:p>
           <w:pPr>
-            <w:pStyle w:val="Sumrio2"/>
+            <w:pStyle w:val="TOC2"/>
             <w:tabs>
               <w:tab w:val="right" w:leader="dot" w:pos="9016"/>
             </w:tabs>
@@ -882,7 +833,7 @@
         </w:p>
         <w:p>
           <w:pPr>
-            <w:pStyle w:val="Sumrio2"/>
+            <w:pStyle w:val="TOC2"/>
             <w:tabs>
               <w:tab w:val="right" w:leader="dot" w:pos="9016"/>
             </w:tabs>
@@ -952,7 +903,7 @@
         </w:p>
         <w:p>
           <w:pPr>
-            <w:pStyle w:val="Sumrio2"/>
+            <w:pStyle w:val="TOC2"/>
             <w:tabs>
               <w:tab w:val="right" w:leader="dot" w:pos="9016"/>
             </w:tabs>
@@ -1022,7 +973,7 @@
         </w:p>
         <w:p>
           <w:pPr>
-            <w:pStyle w:val="Sumrio2"/>
+            <w:pStyle w:val="TOC2"/>
             <w:tabs>
               <w:tab w:val="right" w:leader="dot" w:pos="9016"/>
             </w:tabs>
@@ -1092,7 +1043,7 @@
         </w:p>
         <w:p>
           <w:pPr>
-            <w:pStyle w:val="Sumrio1"/>
+            <w:pStyle w:val="TOC1"/>
             <w:tabs>
               <w:tab w:val="right" w:leader="dot" w:pos="9016"/>
             </w:tabs>
@@ -1164,7 +1115,7 @@
         </w:p>
         <w:p>
           <w:pPr>
-            <w:pStyle w:val="Sumrio2"/>
+            <w:pStyle w:val="TOC2"/>
             <w:tabs>
               <w:tab w:val="right" w:leader="dot" w:pos="9016"/>
             </w:tabs>
@@ -1234,7 +1185,7 @@
         </w:p>
         <w:p>
           <w:pPr>
-            <w:pStyle w:val="Sumrio2"/>
+            <w:pStyle w:val="TOC2"/>
             <w:tabs>
               <w:tab w:val="right" w:leader="dot" w:pos="9016"/>
             </w:tabs>
@@ -1304,7 +1255,7 @@
         </w:p>
         <w:p>
           <w:pPr>
-            <w:pStyle w:val="Sumrio2"/>
+            <w:pStyle w:val="TOC2"/>
             <w:tabs>
               <w:tab w:val="right" w:leader="dot" w:pos="9016"/>
             </w:tabs>
@@ -1374,7 +1325,7 @@
         </w:p>
         <w:p>
           <w:pPr>
-            <w:pStyle w:val="Sumrio2"/>
+            <w:pStyle w:val="TOC2"/>
             <w:tabs>
               <w:tab w:val="right" w:leader="dot" w:pos="9016"/>
             </w:tabs>
@@ -1444,7 +1395,7 @@
         </w:p>
         <w:p>
           <w:pPr>
-            <w:pStyle w:val="Sumrio1"/>
+            <w:pStyle w:val="TOC1"/>
             <w:tabs>
               <w:tab w:val="right" w:leader="dot" w:pos="9016"/>
             </w:tabs>
@@ -1516,7 +1467,7 @@
         </w:p>
         <w:p>
           <w:pPr>
-            <w:pStyle w:val="Sumrio2"/>
+            <w:pStyle w:val="TOC2"/>
             <w:tabs>
               <w:tab w:val="right" w:leader="dot" w:pos="9016"/>
             </w:tabs>
@@ -1586,7 +1537,7 @@
         </w:p>
         <w:p>
           <w:pPr>
-            <w:pStyle w:val="Sumrio2"/>
+            <w:pStyle w:val="TOC2"/>
             <w:tabs>
               <w:tab w:val="right" w:leader="dot" w:pos="9016"/>
             </w:tabs>
@@ -1656,7 +1607,7 @@
         </w:p>
         <w:p>
           <w:pPr>
-            <w:pStyle w:val="Sumrio2"/>
+            <w:pStyle w:val="TOC2"/>
             <w:tabs>
               <w:tab w:val="right" w:leader="dot" w:pos="9016"/>
             </w:tabs>
@@ -1726,7 +1677,7 @@
         </w:p>
         <w:p>
           <w:pPr>
-            <w:pStyle w:val="Sumrio1"/>
+            <w:pStyle w:val="TOC1"/>
             <w:tabs>
               <w:tab w:val="right" w:leader="dot" w:pos="9016"/>
             </w:tabs>
@@ -1798,7 +1749,7 @@
         </w:p>
         <w:p>
           <w:pPr>
-            <w:pStyle w:val="Sumrio2"/>
+            <w:pStyle w:val="TOC2"/>
             <w:tabs>
               <w:tab w:val="right" w:leader="dot" w:pos="9016"/>
             </w:tabs>
@@ -1868,7 +1819,7 @@
         </w:p>
         <w:p>
           <w:pPr>
-            <w:pStyle w:val="Sumrio1"/>
+            <w:pStyle w:val="TOC1"/>
             <w:tabs>
               <w:tab w:val="right" w:leader="dot" w:pos="9016"/>
             </w:tabs>
@@ -1940,7 +1891,7 @@
         </w:p>
         <w:p>
           <w:pPr>
-            <w:pStyle w:val="Sumrio2"/>
+            <w:pStyle w:val="TOC2"/>
             <w:tabs>
               <w:tab w:val="right" w:leader="dot" w:pos="9016"/>
             </w:tabs>
@@ -2010,7 +1961,7 @@
         </w:p>
         <w:p>
           <w:pPr>
-            <w:pStyle w:val="Sumrio2"/>
+            <w:pStyle w:val="TOC2"/>
             <w:tabs>
               <w:tab w:val="right" w:leader="dot" w:pos="9016"/>
             </w:tabs>
@@ -2080,7 +2031,7 @@
         </w:p>
         <w:p>
           <w:pPr>
-            <w:pStyle w:val="Sumrio2"/>
+            <w:pStyle w:val="TOC2"/>
             <w:tabs>
               <w:tab w:val="right" w:leader="dot" w:pos="9016"/>
             </w:tabs>
@@ -2150,7 +2101,7 @@
         </w:p>
         <w:p>
           <w:pPr>
-            <w:pStyle w:val="Sumrio2"/>
+            <w:pStyle w:val="TOC2"/>
             <w:tabs>
               <w:tab w:val="right" w:leader="dot" w:pos="9016"/>
             </w:tabs>
@@ -2220,7 +2171,7 @@
         </w:p>
         <w:p>
           <w:pPr>
-            <w:pStyle w:val="Sumrio1"/>
+            <w:pStyle w:val="TOC1"/>
             <w:tabs>
               <w:tab w:val="right" w:leader="dot" w:pos="9016"/>
             </w:tabs>
@@ -2292,7 +2243,7 @@
         </w:p>
         <w:p>
           <w:pPr>
-            <w:pStyle w:val="Sumrio2"/>
+            <w:pStyle w:val="TOC2"/>
             <w:tabs>
               <w:tab w:val="right" w:leader="dot" w:pos="9016"/>
             </w:tabs>
@@ -2362,7 +2313,7 @@
         </w:p>
         <w:p>
           <w:pPr>
-            <w:pStyle w:val="Sumrio2"/>
+            <w:pStyle w:val="TOC2"/>
             <w:tabs>
               <w:tab w:val="right" w:leader="dot" w:pos="9016"/>
             </w:tabs>
@@ -2432,7 +2383,7 @@
         </w:p>
         <w:p>
           <w:pPr>
-            <w:pStyle w:val="Sumrio2"/>
+            <w:pStyle w:val="TOC2"/>
             <w:tabs>
               <w:tab w:val="right" w:leader="dot" w:pos="9016"/>
             </w:tabs>
@@ -2502,7 +2453,7 @@
         </w:p>
         <w:p>
           <w:pPr>
-            <w:pStyle w:val="Sumrio2"/>
+            <w:pStyle w:val="TOC2"/>
             <w:tabs>
               <w:tab w:val="right" w:leader="dot" w:pos="9016"/>
             </w:tabs>
@@ -2572,7 +2523,7 @@
         </w:p>
         <w:p>
           <w:pPr>
-            <w:pStyle w:val="Sumrio2"/>
+            <w:pStyle w:val="TOC2"/>
             <w:tabs>
               <w:tab w:val="right" w:leader="dot" w:pos="9016"/>
             </w:tabs>
@@ -2642,7 +2593,7 @@
         </w:p>
         <w:p>
           <w:pPr>
-            <w:pStyle w:val="Sumrio1"/>
+            <w:pStyle w:val="TOC1"/>
             <w:tabs>
               <w:tab w:val="right" w:leader="dot" w:pos="9016"/>
             </w:tabs>
@@ -2714,7 +2665,7 @@
         </w:p>
         <w:p>
           <w:pPr>
-            <w:pStyle w:val="Sumrio2"/>
+            <w:pStyle w:val="TOC2"/>
             <w:tabs>
               <w:tab w:val="right" w:leader="dot" w:pos="9016"/>
             </w:tabs>
@@ -2784,7 +2735,7 @@
         </w:p>
         <w:p>
           <w:pPr>
-            <w:pStyle w:val="Sumrio2"/>
+            <w:pStyle w:val="TOC2"/>
             <w:tabs>
               <w:tab w:val="right" w:leader="dot" w:pos="9016"/>
             </w:tabs>
@@ -2854,7 +2805,7 @@
         </w:p>
         <w:p>
           <w:pPr>
-            <w:pStyle w:val="Sumrio2"/>
+            <w:pStyle w:val="TOC2"/>
             <w:tabs>
               <w:tab w:val="right" w:leader="dot" w:pos="9016"/>
             </w:tabs>
@@ -2924,7 +2875,7 @@
         </w:p>
         <w:p>
           <w:pPr>
-            <w:pStyle w:val="Sumrio2"/>
+            <w:pStyle w:val="TOC2"/>
             <w:tabs>
               <w:tab w:val="right" w:leader="dot" w:pos="9016"/>
             </w:tabs>
@@ -2993,7 +2944,7 @@
         </w:p>
         <w:p>
           <w:pPr>
-            <w:pStyle w:val="Sumrio2"/>
+            <w:pStyle w:val="TOC2"/>
             <w:tabs>
               <w:tab w:val="right" w:leader="dot" w:pos="9016"/>
             </w:tabs>
@@ -3062,7 +3013,7 @@
         </w:p>
         <w:p>
           <w:pPr>
-            <w:pStyle w:val="Sumrio2"/>
+            <w:pStyle w:val="TOC2"/>
             <w:tabs>
               <w:tab w:val="right" w:leader="dot" w:pos="9016"/>
             </w:tabs>
@@ -3131,7 +3082,7 @@
         </w:p>
         <w:p>
           <w:pPr>
-            <w:pStyle w:val="Sumrio2"/>
+            <w:pStyle w:val="TOC2"/>
             <w:tabs>
               <w:tab w:val="right" w:leader="dot" w:pos="9016"/>
             </w:tabs>
@@ -3200,7 +3151,7 @@
         </w:p>
         <w:p>
           <w:pPr>
-            <w:pStyle w:val="Sumrio2"/>
+            <w:pStyle w:val="TOC2"/>
             <w:tabs>
               <w:tab w:val="right" w:leader="dot" w:pos="9016"/>
             </w:tabs>
@@ -3270,7 +3221,7 @@
         </w:p>
         <w:p>
           <w:pPr>
-            <w:pStyle w:val="Sumrio1"/>
+            <w:pStyle w:val="TOC1"/>
             <w:tabs>
               <w:tab w:val="right" w:leader="dot" w:pos="9016"/>
             </w:tabs>
@@ -3342,7 +3293,7 @@
         </w:p>
         <w:p>
           <w:pPr>
-            <w:pStyle w:val="Sumrio1"/>
+            <w:pStyle w:val="TOC1"/>
             <w:tabs>
               <w:tab w:val="right" w:leader="dot" w:pos="9016"/>
             </w:tabs>
@@ -3622,14 +3573,14 @@
     </w:p>
     <w:p>
       <w:pPr>
-        <w:pStyle w:val="Ttulo1"/>
+        <w:pStyle w:val="Heading1"/>
         <w:rPr>
           <w:b/>
           <w:bCs/>
           <w:lang w:val="pt-BR"/>
         </w:rPr>
       </w:pPr>
-      <w:bookmarkStart w:id="0" w:name="_Toc34863285"/>
+      <w:bookmarkStart w:id="1" w:name="_Toc34863285"/>
       <w:r>
         <w:rPr>
           <w:b/>
@@ -3639,7 +3590,7 @@
         <w:lastRenderedPageBreak/>
         <w:t>1. Introdução</w:t>
       </w:r>
-      <w:bookmarkEnd w:id="0"/>
+      <w:bookmarkEnd w:id="1"/>
     </w:p>
     <w:p>
       <w:pPr>
@@ -3687,12 +3638,12 @@
     </w:p>
     <w:p>
       <w:pPr>
-        <w:pStyle w:val="Ttulo2"/>
-        <w:rPr>
-          <w:lang w:val="pt-BR"/>
-        </w:rPr>
-      </w:pPr>
-      <w:bookmarkStart w:id="1" w:name="_Toc34863286"/>
+        <w:pStyle w:val="Heading2"/>
+        <w:rPr>
+          <w:lang w:val="pt-BR"/>
+        </w:rPr>
+      </w:pPr>
+      <w:bookmarkStart w:id="2" w:name="_Toc34863286"/>
       <w:r>
         <w:rPr>
           <w:lang w:val="pt-BR"/>
@@ -3706,7 +3657,7 @@
         </w:rPr>
         <w:t>Engine</w:t>
       </w:r>
-      <w:bookmarkEnd w:id="1"/>
+      <w:bookmarkEnd w:id="2"/>
       <w:proofErr w:type="spellEnd"/>
     </w:p>
     <w:p>
@@ -3824,35 +3775,35 @@
     </w:p>
     <w:p>
       <w:pPr>
-        <w:pStyle w:val="Ttulo2"/>
-        <w:rPr>
-          <w:lang w:val="pt-BR"/>
-        </w:rPr>
-      </w:pPr>
-      <w:bookmarkStart w:id="2" w:name="_Toc34863287"/>
+        <w:pStyle w:val="Heading2"/>
+        <w:rPr>
+          <w:lang w:val="pt-BR"/>
+        </w:rPr>
+      </w:pPr>
+      <w:bookmarkStart w:id="3" w:name="_Toc34863287"/>
       <w:r>
         <w:rPr>
           <w:lang w:val="pt-BR"/>
         </w:rPr>
         <w:t>1.2 Motivação do Projeto</w:t>
       </w:r>
-      <w:bookmarkEnd w:id="2"/>
-    </w:p>
-    <w:p>
-      <w:pPr>
-        <w:pStyle w:val="Ttulo2"/>
-        <w:rPr>
-          <w:lang w:val="pt-BR"/>
-        </w:rPr>
-      </w:pPr>
-      <w:bookmarkStart w:id="3" w:name="_Toc34863288"/>
+      <w:bookmarkEnd w:id="3"/>
+    </w:p>
+    <w:p>
+      <w:pPr>
+        <w:pStyle w:val="Heading2"/>
+        <w:rPr>
+          <w:lang w:val="pt-BR"/>
+        </w:rPr>
+      </w:pPr>
+      <w:bookmarkStart w:id="4" w:name="_Toc34863288"/>
       <w:r>
         <w:rPr>
           <w:lang w:val="pt-BR"/>
         </w:rPr>
         <w:t>1.3 Objetivo deste documento</w:t>
       </w:r>
-      <w:bookmarkEnd w:id="3"/>
+      <w:bookmarkEnd w:id="4"/>
     </w:p>
     <w:p>
       <w:pPr>
@@ -3884,19 +3835,19 @@
     </w:p>
     <w:p>
       <w:pPr>
-        <w:pStyle w:val="Ttulo2"/>
-        <w:rPr>
-          <w:lang w:val="pt-BR"/>
-        </w:rPr>
-      </w:pPr>
-      <w:bookmarkStart w:id="4" w:name="_Toc34863289"/>
+        <w:pStyle w:val="Heading2"/>
+        <w:rPr>
+          <w:lang w:val="pt-BR"/>
+        </w:rPr>
+      </w:pPr>
+      <w:bookmarkStart w:id="5" w:name="_Toc34863289"/>
       <w:r>
         <w:rPr>
           <w:lang w:val="pt-BR"/>
         </w:rPr>
         <w:t>1.4 Público-alvo deste documento</w:t>
       </w:r>
-      <w:bookmarkEnd w:id="4"/>
+      <w:bookmarkEnd w:id="5"/>
     </w:p>
     <w:p>
       <w:pPr>
@@ -3990,14 +3941,14 @@
     </w:p>
     <w:p>
       <w:pPr>
-        <w:pStyle w:val="Ttulo1"/>
+        <w:pStyle w:val="Heading1"/>
         <w:rPr>
           <w:b/>
           <w:bCs/>
           <w:lang w:val="pt-BR"/>
         </w:rPr>
       </w:pPr>
-      <w:bookmarkStart w:id="5" w:name="_Toc34863290"/>
+      <w:bookmarkStart w:id="6" w:name="_Toc34863290"/>
       <w:r>
         <w:rPr>
           <w:b/>
@@ -4032,7 +3983,7 @@
         </w:rPr>
         <w:t>Engine</w:t>
       </w:r>
-      <w:bookmarkEnd w:id="5"/>
+      <w:bookmarkEnd w:id="6"/>
       <w:proofErr w:type="spellEnd"/>
     </w:p>
     <w:p>
@@ -4078,12 +4029,12 @@
     </w:p>
     <w:p>
       <w:pPr>
-        <w:pStyle w:val="Ttulo2"/>
-        <w:rPr>
-          <w:lang w:val="pt-BR"/>
-        </w:rPr>
-      </w:pPr>
-      <w:bookmarkStart w:id="6" w:name="_Toc34863291"/>
+        <w:pStyle w:val="Heading2"/>
+        <w:rPr>
+          <w:lang w:val="pt-BR"/>
+        </w:rPr>
+      </w:pPr>
+      <w:bookmarkStart w:id="7" w:name="_Toc34863291"/>
       <w:r>
         <w:rPr>
           <w:lang w:val="pt-BR"/>
@@ -4096,16 +4047,16 @@
         </w:rPr>
         <w:t>Funcionalidades essenciais</w:t>
       </w:r>
-      <w:bookmarkEnd w:id="6"/>
-    </w:p>
-    <w:p>
-      <w:pPr>
-        <w:pStyle w:val="Ttulo2"/>
-        <w:rPr>
-          <w:lang w:val="pt-BR"/>
-        </w:rPr>
-      </w:pPr>
-      <w:bookmarkStart w:id="7" w:name="_Toc34863292"/>
+      <w:bookmarkEnd w:id="7"/>
+    </w:p>
+    <w:p>
+      <w:pPr>
+        <w:pStyle w:val="Heading2"/>
+        <w:rPr>
+          <w:lang w:val="pt-BR"/>
+        </w:rPr>
+      </w:pPr>
+      <w:bookmarkStart w:id="8" w:name="_Toc34863292"/>
       <w:r>
         <w:rPr>
           <w:lang w:val="pt-BR"/>
@@ -4136,16 +4087,16 @@
         </w:rPr>
         <w:t>suários</w:t>
       </w:r>
-      <w:bookmarkEnd w:id="7"/>
-    </w:p>
-    <w:p>
-      <w:pPr>
-        <w:pStyle w:val="Ttulo2"/>
-        <w:rPr>
-          <w:lang w:val="pt-BR"/>
-        </w:rPr>
-      </w:pPr>
-      <w:bookmarkStart w:id="8" w:name="_Toc34863293"/>
+      <w:bookmarkEnd w:id="8"/>
+    </w:p>
+    <w:p>
+      <w:pPr>
+        <w:pStyle w:val="Heading2"/>
+        <w:rPr>
+          <w:lang w:val="pt-BR"/>
+        </w:rPr>
+      </w:pPr>
+      <w:bookmarkStart w:id="9" w:name="_Toc34863293"/>
       <w:r>
         <w:rPr>
           <w:lang w:val="pt-BR"/>
@@ -4158,204 +4109,204 @@
         </w:rPr>
         <w:t xml:space="preserve"> e Ferramentas</w:t>
       </w:r>
-      <w:bookmarkEnd w:id="8"/>
-    </w:p>
-    <w:p>
-      <w:pPr>
-        <w:pStyle w:val="Ttulo2"/>
-        <w:rPr>
-          <w:lang w:val="pt-BR"/>
-        </w:rPr>
-      </w:pPr>
-      <w:bookmarkStart w:id="9" w:name="_Toc34863294"/>
+      <w:bookmarkEnd w:id="9"/>
+    </w:p>
+    <w:p>
+      <w:pPr>
+        <w:pStyle w:val="Heading2"/>
+        <w:rPr>
+          <w:lang w:val="pt-BR"/>
+        </w:rPr>
+      </w:pPr>
+      <w:bookmarkStart w:id="10" w:name="_Toc34863294"/>
       <w:r>
         <w:rPr>
           <w:lang w:val="pt-BR"/>
         </w:rPr>
         <w:t>2.4 Documentações</w:t>
       </w:r>
-      <w:bookmarkEnd w:id="9"/>
-    </w:p>
-    <w:p>
-      <w:pPr>
-        <w:pStyle w:val="Ttulo2"/>
-        <w:rPr>
-          <w:lang w:val="pt-BR"/>
-        </w:rPr>
-      </w:pPr>
-      <w:bookmarkStart w:id="10" w:name="_Toc34863295"/>
+      <w:bookmarkEnd w:id="10"/>
+    </w:p>
+    <w:p>
+      <w:pPr>
+        <w:pStyle w:val="Heading2"/>
+        <w:rPr>
+          <w:lang w:val="pt-BR"/>
+        </w:rPr>
+      </w:pPr>
+      <w:bookmarkStart w:id="11" w:name="_Toc34863295"/>
       <w:r>
         <w:rPr>
           <w:lang w:val="pt-BR"/>
         </w:rPr>
         <w:t>2.5 Dependências</w:t>
       </w:r>
-      <w:bookmarkEnd w:id="10"/>
-    </w:p>
-    <w:p>
-      <w:pPr>
-        <w:rPr>
-          <w:lang w:val="pt-BR"/>
-        </w:rPr>
-      </w:pPr>
-    </w:p>
-    <w:p>
-      <w:pPr>
-        <w:rPr>
-          <w:lang w:val="pt-BR"/>
-        </w:rPr>
-      </w:pPr>
-    </w:p>
-    <w:p>
-      <w:pPr>
-        <w:rPr>
-          <w:lang w:val="pt-BR"/>
-        </w:rPr>
-      </w:pPr>
-    </w:p>
-    <w:p>
-      <w:pPr>
-        <w:rPr>
-          <w:lang w:val="pt-BR"/>
-        </w:rPr>
-      </w:pPr>
-    </w:p>
-    <w:p>
-      <w:pPr>
-        <w:rPr>
-          <w:lang w:val="pt-BR"/>
-        </w:rPr>
-      </w:pPr>
-    </w:p>
-    <w:p>
-      <w:pPr>
-        <w:rPr>
-          <w:lang w:val="pt-BR"/>
-        </w:rPr>
-      </w:pPr>
-    </w:p>
-    <w:p>
-      <w:pPr>
-        <w:rPr>
-          <w:lang w:val="pt-BR"/>
-        </w:rPr>
-      </w:pPr>
-    </w:p>
-    <w:p>
-      <w:pPr>
-        <w:rPr>
-          <w:lang w:val="pt-BR"/>
-        </w:rPr>
-      </w:pPr>
-    </w:p>
-    <w:p>
-      <w:pPr>
-        <w:rPr>
-          <w:lang w:val="pt-BR"/>
-        </w:rPr>
-      </w:pPr>
-    </w:p>
-    <w:p>
-      <w:pPr>
-        <w:rPr>
-          <w:lang w:val="pt-BR"/>
-        </w:rPr>
-      </w:pPr>
-    </w:p>
-    <w:p>
-      <w:pPr>
-        <w:rPr>
-          <w:lang w:val="pt-BR"/>
-        </w:rPr>
-      </w:pPr>
-    </w:p>
-    <w:p>
-      <w:pPr>
-        <w:rPr>
-          <w:lang w:val="pt-BR"/>
-        </w:rPr>
-      </w:pPr>
-    </w:p>
-    <w:p>
-      <w:pPr>
-        <w:rPr>
-          <w:lang w:val="pt-BR"/>
-        </w:rPr>
-      </w:pPr>
-    </w:p>
-    <w:p>
-      <w:pPr>
-        <w:rPr>
-          <w:lang w:val="pt-BR"/>
-        </w:rPr>
-      </w:pPr>
-    </w:p>
-    <w:p>
-      <w:pPr>
-        <w:rPr>
-          <w:lang w:val="pt-BR"/>
-        </w:rPr>
-      </w:pPr>
-    </w:p>
-    <w:p>
-      <w:pPr>
-        <w:rPr>
-          <w:lang w:val="pt-BR"/>
-        </w:rPr>
-      </w:pPr>
-    </w:p>
-    <w:p>
-      <w:pPr>
-        <w:rPr>
-          <w:lang w:val="pt-BR"/>
-        </w:rPr>
-      </w:pPr>
-    </w:p>
-    <w:p>
-      <w:pPr>
-        <w:rPr>
-          <w:lang w:val="pt-BR"/>
-        </w:rPr>
-      </w:pPr>
-    </w:p>
-    <w:p>
-      <w:pPr>
-        <w:rPr>
-          <w:lang w:val="pt-BR"/>
-        </w:rPr>
-      </w:pPr>
-    </w:p>
-    <w:p>
-      <w:pPr>
-        <w:rPr>
-          <w:lang w:val="pt-BR"/>
-        </w:rPr>
-      </w:pPr>
-    </w:p>
-    <w:p>
-      <w:pPr>
-        <w:rPr>
-          <w:lang w:val="pt-BR"/>
-        </w:rPr>
-      </w:pPr>
-    </w:p>
-    <w:p>
-      <w:pPr>
-        <w:rPr>
-          <w:lang w:val="pt-BR"/>
-        </w:rPr>
-      </w:pPr>
-    </w:p>
-    <w:p>
-      <w:pPr>
-        <w:pStyle w:val="Ttulo1"/>
+      <w:bookmarkEnd w:id="11"/>
+    </w:p>
+    <w:p>
+      <w:pPr>
+        <w:rPr>
+          <w:lang w:val="pt-BR"/>
+        </w:rPr>
+      </w:pPr>
+    </w:p>
+    <w:p>
+      <w:pPr>
+        <w:rPr>
+          <w:lang w:val="pt-BR"/>
+        </w:rPr>
+      </w:pPr>
+    </w:p>
+    <w:p>
+      <w:pPr>
+        <w:rPr>
+          <w:lang w:val="pt-BR"/>
+        </w:rPr>
+      </w:pPr>
+    </w:p>
+    <w:p>
+      <w:pPr>
+        <w:rPr>
+          <w:lang w:val="pt-BR"/>
+        </w:rPr>
+      </w:pPr>
+    </w:p>
+    <w:p>
+      <w:pPr>
+        <w:rPr>
+          <w:lang w:val="pt-BR"/>
+        </w:rPr>
+      </w:pPr>
+    </w:p>
+    <w:p>
+      <w:pPr>
+        <w:rPr>
+          <w:lang w:val="pt-BR"/>
+        </w:rPr>
+      </w:pPr>
+    </w:p>
+    <w:p>
+      <w:pPr>
+        <w:rPr>
+          <w:lang w:val="pt-BR"/>
+        </w:rPr>
+      </w:pPr>
+    </w:p>
+    <w:p>
+      <w:pPr>
+        <w:rPr>
+          <w:lang w:val="pt-BR"/>
+        </w:rPr>
+      </w:pPr>
+    </w:p>
+    <w:p>
+      <w:pPr>
+        <w:rPr>
+          <w:lang w:val="pt-BR"/>
+        </w:rPr>
+      </w:pPr>
+    </w:p>
+    <w:p>
+      <w:pPr>
+        <w:rPr>
+          <w:lang w:val="pt-BR"/>
+        </w:rPr>
+      </w:pPr>
+    </w:p>
+    <w:p>
+      <w:pPr>
+        <w:rPr>
+          <w:lang w:val="pt-BR"/>
+        </w:rPr>
+      </w:pPr>
+    </w:p>
+    <w:p>
+      <w:pPr>
+        <w:rPr>
+          <w:lang w:val="pt-BR"/>
+        </w:rPr>
+      </w:pPr>
+    </w:p>
+    <w:p>
+      <w:pPr>
+        <w:rPr>
+          <w:lang w:val="pt-BR"/>
+        </w:rPr>
+      </w:pPr>
+    </w:p>
+    <w:p>
+      <w:pPr>
+        <w:rPr>
+          <w:lang w:val="pt-BR"/>
+        </w:rPr>
+      </w:pPr>
+    </w:p>
+    <w:p>
+      <w:pPr>
+        <w:rPr>
+          <w:lang w:val="pt-BR"/>
+        </w:rPr>
+      </w:pPr>
+    </w:p>
+    <w:p>
+      <w:pPr>
+        <w:rPr>
+          <w:lang w:val="pt-BR"/>
+        </w:rPr>
+      </w:pPr>
+    </w:p>
+    <w:p>
+      <w:pPr>
+        <w:rPr>
+          <w:lang w:val="pt-BR"/>
+        </w:rPr>
+      </w:pPr>
+    </w:p>
+    <w:p>
+      <w:pPr>
+        <w:rPr>
+          <w:lang w:val="pt-BR"/>
+        </w:rPr>
+      </w:pPr>
+    </w:p>
+    <w:p>
+      <w:pPr>
+        <w:rPr>
+          <w:lang w:val="pt-BR"/>
+        </w:rPr>
+      </w:pPr>
+    </w:p>
+    <w:p>
+      <w:pPr>
+        <w:rPr>
+          <w:lang w:val="pt-BR"/>
+        </w:rPr>
+      </w:pPr>
+    </w:p>
+    <w:p>
+      <w:pPr>
+        <w:rPr>
+          <w:lang w:val="pt-BR"/>
+        </w:rPr>
+      </w:pPr>
+    </w:p>
+    <w:p>
+      <w:pPr>
+        <w:rPr>
+          <w:lang w:val="pt-BR"/>
+        </w:rPr>
+      </w:pPr>
+    </w:p>
+    <w:p>
+      <w:pPr>
+        <w:pStyle w:val="Heading1"/>
         <w:rPr>
           <w:b/>
           <w:bCs/>
           <w:lang w:val="pt-BR"/>
         </w:rPr>
       </w:pPr>
-      <w:bookmarkStart w:id="11" w:name="_Toc34863296"/>
+      <w:bookmarkStart w:id="12" w:name="_Toc34863296"/>
       <w:r>
         <w:rPr>
           <w:b/>
@@ -4373,7 +4324,7 @@
         </w:rPr>
         <w:t xml:space="preserve"> Processos de Software</w:t>
       </w:r>
-      <w:bookmarkEnd w:id="11"/>
+      <w:bookmarkEnd w:id="12"/>
     </w:p>
     <w:p>
       <w:pPr>
@@ -4407,12 +4358,12 @@
     </w:p>
     <w:p>
       <w:pPr>
-        <w:pStyle w:val="Ttulo2"/>
-        <w:rPr>
-          <w:lang w:val="pt-BR"/>
-        </w:rPr>
-      </w:pPr>
-      <w:bookmarkStart w:id="12" w:name="_Toc34863297"/>
+        <w:pStyle w:val="Heading2"/>
+        <w:rPr>
+          <w:lang w:val="pt-BR"/>
+        </w:rPr>
+      </w:pPr>
+      <w:bookmarkStart w:id="13" w:name="_Toc34863297"/>
       <w:r>
         <w:rPr>
           <w:lang w:val="pt-BR"/>
@@ -4431,23 +4382,23 @@
         </w:rPr>
         <w:t>Incremental Adaptado</w:t>
       </w:r>
-      <w:bookmarkEnd w:id="12"/>
-    </w:p>
-    <w:p>
-      <w:pPr>
-        <w:rPr>
-          <w:lang w:val="pt-BR"/>
-        </w:rPr>
-      </w:pPr>
-    </w:p>
-    <w:p>
-      <w:pPr>
-        <w:pStyle w:val="Ttulo2"/>
-        <w:rPr>
-          <w:lang w:val="pt-BR"/>
-        </w:rPr>
-      </w:pPr>
-      <w:bookmarkStart w:id="13" w:name="_Toc34863298"/>
+      <w:bookmarkEnd w:id="13"/>
+    </w:p>
+    <w:p>
+      <w:pPr>
+        <w:rPr>
+          <w:lang w:val="pt-BR"/>
+        </w:rPr>
+      </w:pPr>
+    </w:p>
+    <w:p>
+      <w:pPr>
+        <w:pStyle w:val="Heading2"/>
+        <w:rPr>
+          <w:lang w:val="pt-BR"/>
+        </w:rPr>
+      </w:pPr>
+      <w:bookmarkStart w:id="14" w:name="_Toc34863298"/>
       <w:r>
         <w:rPr>
           <w:lang w:val="pt-BR"/>
@@ -4478,18 +4429,18 @@
         </w:rPr>
         <w:t>rojeto</w:t>
       </w:r>
-      <w:bookmarkEnd w:id="13"/>
-    </w:p>
-    <w:p>
-      <w:pPr>
-        <w:rPr>
-          <w:lang w:val="pt-BR"/>
-        </w:rPr>
-      </w:pPr>
-    </w:p>
-    <w:p>
-      <w:pPr>
-        <w:pStyle w:val="PargrafodaLista"/>
+      <w:bookmarkEnd w:id="14"/>
+    </w:p>
+    <w:p>
+      <w:pPr>
+        <w:rPr>
+          <w:lang w:val="pt-BR"/>
+        </w:rPr>
+      </w:pPr>
+    </w:p>
+    <w:p>
+      <w:pPr>
+        <w:pStyle w:val="ListParagraph"/>
         <w:numPr>
           <w:ilvl w:val="0"/>
           <w:numId w:val="6"/>
@@ -4514,7 +4465,7 @@
     </w:p>
     <w:p>
       <w:pPr>
-        <w:pStyle w:val="PargrafodaLista"/>
+        <w:pStyle w:val="ListParagraph"/>
         <w:numPr>
           <w:ilvl w:val="0"/>
           <w:numId w:val="6"/>
@@ -4539,7 +4490,7 @@
     </w:p>
     <w:p>
       <w:pPr>
-        <w:pStyle w:val="PargrafodaLista"/>
+        <w:pStyle w:val="ListParagraph"/>
         <w:numPr>
           <w:ilvl w:val="0"/>
           <w:numId w:val="6"/>
@@ -4558,7 +4509,7 @@
     </w:p>
     <w:p>
       <w:pPr>
-        <w:pStyle w:val="PargrafodaLista"/>
+        <w:pStyle w:val="ListParagraph"/>
         <w:numPr>
           <w:ilvl w:val="0"/>
           <w:numId w:val="6"/>
@@ -4577,7 +4528,7 @@
     </w:p>
     <w:p>
       <w:pPr>
-        <w:pStyle w:val="PargrafodaLista"/>
+        <w:pStyle w:val="ListParagraph"/>
         <w:numPr>
           <w:ilvl w:val="0"/>
           <w:numId w:val="6"/>
@@ -4597,7 +4548,7 @@
     </w:p>
     <w:p>
       <w:pPr>
-        <w:pStyle w:val="PargrafodaLista"/>
+        <w:pStyle w:val="ListParagraph"/>
         <w:numPr>
           <w:ilvl w:val="0"/>
           <w:numId w:val="6"/>
@@ -4617,7 +4568,7 @@
     </w:p>
     <w:p>
       <w:pPr>
-        <w:pStyle w:val="PargrafodaLista"/>
+        <w:pStyle w:val="ListParagraph"/>
         <w:numPr>
           <w:ilvl w:val="0"/>
           <w:numId w:val="6"/>
@@ -4637,7 +4588,7 @@
     </w:p>
     <w:p>
       <w:pPr>
-        <w:pStyle w:val="PargrafodaLista"/>
+        <w:pStyle w:val="ListParagraph"/>
         <w:numPr>
           <w:ilvl w:val="0"/>
           <w:numId w:val="6"/>
@@ -4657,7 +4608,7 @@
     </w:p>
     <w:p>
       <w:pPr>
-        <w:pStyle w:val="PargrafodaLista"/>
+        <w:pStyle w:val="ListParagraph"/>
         <w:numPr>
           <w:ilvl w:val="0"/>
           <w:numId w:val="6"/>
@@ -4682,7 +4633,7 @@
     </w:p>
     <w:p>
       <w:pPr>
-        <w:pStyle w:val="PargrafodaLista"/>
+        <w:pStyle w:val="ListParagraph"/>
         <w:jc w:val="both"/>
         <w:rPr>
           <w:lang w:val="pt-BR"/>
@@ -4779,12 +4730,12 @@
     </w:p>
     <w:p>
       <w:pPr>
-        <w:pStyle w:val="Ttulo2"/>
-        <w:rPr>
-          <w:lang w:val="pt-BR"/>
-        </w:rPr>
-      </w:pPr>
-      <w:bookmarkStart w:id="14" w:name="_Toc34863299"/>
+        <w:pStyle w:val="Heading2"/>
+        <w:rPr>
+          <w:lang w:val="pt-BR"/>
+        </w:rPr>
+      </w:pPr>
+      <w:bookmarkStart w:id="15" w:name="_Toc34863299"/>
       <w:r>
         <w:rPr>
           <w:lang w:val="pt-BR"/>
@@ -4797,83 +4748,83 @@
         </w:rPr>
         <w:t>nálise e planejamento de cada iteração</w:t>
       </w:r>
-      <w:bookmarkEnd w:id="14"/>
-    </w:p>
-    <w:p>
-      <w:pPr>
-        <w:pStyle w:val="Ttulo2"/>
-        <w:rPr>
-          <w:lang w:val="pt-BR"/>
-        </w:rPr>
-      </w:pPr>
-      <w:bookmarkStart w:id="15" w:name="_Toc34863300"/>
+      <w:bookmarkEnd w:id="15"/>
+    </w:p>
+    <w:p>
+      <w:pPr>
+        <w:pStyle w:val="Heading2"/>
+        <w:rPr>
+          <w:lang w:val="pt-BR"/>
+        </w:rPr>
+      </w:pPr>
+      <w:bookmarkStart w:id="16" w:name="_Toc34863300"/>
       <w:r>
         <w:rPr>
           <w:lang w:val="pt-BR"/>
         </w:rPr>
         <w:t>3.4 Descrição da execução da iteração</w:t>
       </w:r>
-      <w:bookmarkEnd w:id="15"/>
-    </w:p>
-    <w:p>
-      <w:pPr>
-        <w:rPr>
-          <w:lang w:val="pt-BR"/>
-        </w:rPr>
-      </w:pPr>
-    </w:p>
-    <w:p>
-      <w:pPr>
-        <w:rPr>
-          <w:lang w:val="pt-BR"/>
-        </w:rPr>
-      </w:pPr>
-    </w:p>
-    <w:p>
-      <w:pPr>
-        <w:rPr>
-          <w:lang w:val="pt-BR"/>
-        </w:rPr>
-      </w:pPr>
-    </w:p>
-    <w:p>
-      <w:pPr>
-        <w:rPr>
-          <w:lang w:val="pt-BR"/>
-        </w:rPr>
-      </w:pPr>
-    </w:p>
-    <w:p>
-      <w:pPr>
-        <w:rPr>
-          <w:lang w:val="pt-BR"/>
-        </w:rPr>
-      </w:pPr>
-    </w:p>
-    <w:p>
-      <w:pPr>
-        <w:rPr>
-          <w:lang w:val="pt-BR"/>
-        </w:rPr>
-      </w:pPr>
-    </w:p>
-    <w:p>
-      <w:pPr>
-        <w:rPr>
-          <w:lang w:val="pt-BR"/>
-        </w:rPr>
-      </w:pPr>
-    </w:p>
-    <w:p>
-      <w:pPr>
-        <w:pStyle w:val="Ttulo1"/>
+      <w:bookmarkEnd w:id="16"/>
+    </w:p>
+    <w:p>
+      <w:pPr>
+        <w:rPr>
+          <w:lang w:val="pt-BR"/>
+        </w:rPr>
+      </w:pPr>
+    </w:p>
+    <w:p>
+      <w:pPr>
+        <w:rPr>
+          <w:lang w:val="pt-BR"/>
+        </w:rPr>
+      </w:pPr>
+    </w:p>
+    <w:p>
+      <w:pPr>
+        <w:rPr>
+          <w:lang w:val="pt-BR"/>
+        </w:rPr>
+      </w:pPr>
+    </w:p>
+    <w:p>
+      <w:pPr>
+        <w:rPr>
+          <w:lang w:val="pt-BR"/>
+        </w:rPr>
+      </w:pPr>
+    </w:p>
+    <w:p>
+      <w:pPr>
+        <w:rPr>
+          <w:lang w:val="pt-BR"/>
+        </w:rPr>
+      </w:pPr>
+    </w:p>
+    <w:p>
+      <w:pPr>
+        <w:rPr>
+          <w:lang w:val="pt-BR"/>
+        </w:rPr>
+      </w:pPr>
+    </w:p>
+    <w:p>
+      <w:pPr>
+        <w:rPr>
+          <w:lang w:val="pt-BR"/>
+        </w:rPr>
+      </w:pPr>
+    </w:p>
+    <w:p>
+      <w:pPr>
+        <w:pStyle w:val="Heading1"/>
         <w:rPr>
           <w:b/>
           <w:bCs/>
           <w:lang w:val="pt-BR"/>
         </w:rPr>
       </w:pPr>
-      <w:bookmarkStart w:id="16" w:name="_Toc34863301"/>
+      <w:bookmarkStart w:id="17" w:name="_Toc34863301"/>
       <w:r>
         <w:rPr>
           <w:b/>
@@ -4883,16 +4834,16 @@
         <w:lastRenderedPageBreak/>
         <w:t>4. Engenharia de Requisitos</w:t>
       </w:r>
-      <w:bookmarkEnd w:id="16"/>
-    </w:p>
-    <w:p>
-      <w:pPr>
-        <w:pStyle w:val="Ttulo2"/>
-        <w:rPr>
-          <w:lang w:val="pt-BR"/>
-        </w:rPr>
-      </w:pPr>
-      <w:bookmarkStart w:id="17" w:name="_Toc34863302"/>
+      <w:bookmarkEnd w:id="17"/>
+    </w:p>
+    <w:p>
+      <w:pPr>
+        <w:pStyle w:val="Heading2"/>
+        <w:rPr>
+          <w:lang w:val="pt-BR"/>
+        </w:rPr>
+      </w:pPr>
+      <w:bookmarkStart w:id="18" w:name="_Toc34863302"/>
       <w:r>
         <w:rPr>
           <w:lang w:val="pt-BR"/>
@@ -4911,16 +4862,16 @@
         </w:rPr>
         <w:t xml:space="preserve"> Como descrever requisitos de usuário e requisitos de sistema</w:t>
       </w:r>
-      <w:bookmarkEnd w:id="17"/>
-    </w:p>
-    <w:p>
-      <w:pPr>
-        <w:pStyle w:val="Ttulo2"/>
-        <w:rPr>
-          <w:lang w:val="pt-BR"/>
-        </w:rPr>
-      </w:pPr>
-      <w:bookmarkStart w:id="18" w:name="_Toc34863303"/>
+      <w:bookmarkEnd w:id="18"/>
+    </w:p>
+    <w:p>
+      <w:pPr>
+        <w:pStyle w:val="Heading2"/>
+        <w:rPr>
+          <w:lang w:val="pt-BR"/>
+        </w:rPr>
+      </w:pPr>
+      <w:bookmarkStart w:id="19" w:name="_Toc34863303"/>
       <w:r>
         <w:rPr>
           <w:lang w:val="pt-BR"/>
@@ -4969,16 +4920,16 @@
         </w:rPr>
         <w:t>dos requisitos</w:t>
       </w:r>
-      <w:bookmarkEnd w:id="18"/>
-    </w:p>
-    <w:p>
-      <w:pPr>
-        <w:pStyle w:val="Ttulo2"/>
-        <w:rPr>
-          <w:lang w:val="pt-BR"/>
-        </w:rPr>
-      </w:pPr>
-      <w:bookmarkStart w:id="19" w:name="_Toc34863304"/>
+      <w:bookmarkEnd w:id="19"/>
+    </w:p>
+    <w:p>
+      <w:pPr>
+        <w:pStyle w:val="Heading2"/>
+        <w:rPr>
+          <w:lang w:val="pt-BR"/>
+        </w:rPr>
+      </w:pPr>
+      <w:bookmarkStart w:id="20" w:name="_Toc34863304"/>
       <w:r>
         <w:rPr>
           <w:lang w:val="pt-BR"/>
@@ -5011,11 +4962,11 @@
         </w:rPr>
         <w:t xml:space="preserve"> e análise de requisitos</w:t>
       </w:r>
-      <w:bookmarkEnd w:id="19"/>
-    </w:p>
-    <w:p>
-      <w:pPr>
-        <w:pStyle w:val="PargrafodaLista"/>
+      <w:bookmarkEnd w:id="20"/>
+    </w:p>
+    <w:p>
+      <w:pPr>
+        <w:pStyle w:val="ListParagraph"/>
         <w:numPr>
           <w:ilvl w:val="0"/>
           <w:numId w:val="7"/>
@@ -5033,7 +4984,7 @@
     </w:p>
     <w:p>
       <w:pPr>
-        <w:pStyle w:val="PargrafodaLista"/>
+        <w:pStyle w:val="ListParagraph"/>
         <w:numPr>
           <w:ilvl w:val="0"/>
           <w:numId w:val="7"/>
@@ -5051,7 +5002,7 @@
     </w:p>
     <w:p>
       <w:pPr>
-        <w:pStyle w:val="PargrafodaLista"/>
+        <w:pStyle w:val="ListParagraph"/>
         <w:numPr>
           <w:ilvl w:val="0"/>
           <w:numId w:val="7"/>
@@ -5069,7 +5020,7 @@
     </w:p>
     <w:p>
       <w:pPr>
-        <w:pStyle w:val="PargrafodaLista"/>
+        <w:pStyle w:val="ListParagraph"/>
         <w:numPr>
           <w:ilvl w:val="0"/>
           <w:numId w:val="7"/>
@@ -5241,14 +5192,14 @@
     </w:p>
     <w:p>
       <w:pPr>
-        <w:pStyle w:val="Ttulo1"/>
+        <w:pStyle w:val="Heading1"/>
         <w:rPr>
           <w:b/>
           <w:bCs/>
           <w:lang w:val="pt-BR"/>
         </w:rPr>
       </w:pPr>
-      <w:bookmarkStart w:id="20" w:name="_Toc34863305"/>
+      <w:bookmarkStart w:id="21" w:name="_Toc34863305"/>
       <w:r>
         <w:rPr>
           <w:b/>
@@ -5266,16 +5217,16 @@
         </w:rPr>
         <w:t xml:space="preserve"> (é necessário?)</w:t>
       </w:r>
-      <w:bookmarkEnd w:id="20"/>
-    </w:p>
-    <w:p>
-      <w:pPr>
-        <w:pStyle w:val="Ttulo2"/>
-        <w:rPr>
-          <w:lang w:val="pt-BR"/>
-        </w:rPr>
-      </w:pPr>
-      <w:bookmarkStart w:id="21" w:name="_Toc34863306"/>
+      <w:bookmarkEnd w:id="21"/>
+    </w:p>
+    <w:p>
+      <w:pPr>
+        <w:pStyle w:val="Heading2"/>
+        <w:rPr>
+          <w:lang w:val="pt-BR"/>
+        </w:rPr>
+      </w:pPr>
+      <w:bookmarkStart w:id="22" w:name="_Toc34863306"/>
       <w:r>
         <w:rPr>
           <w:lang w:val="pt-BR"/>
@@ -5288,214 +5239,214 @@
         </w:rPr>
         <w:t>Cenários ou Diagramas UML?</w:t>
       </w:r>
-      <w:bookmarkEnd w:id="21"/>
-    </w:p>
-    <w:p>
-      <w:pPr>
-        <w:rPr>
-          <w:lang w:val="pt-BR"/>
-        </w:rPr>
-      </w:pPr>
-    </w:p>
-    <w:p>
-      <w:pPr>
-        <w:rPr>
-          <w:lang w:val="pt-BR"/>
-        </w:rPr>
-      </w:pPr>
-    </w:p>
-    <w:p>
-      <w:pPr>
-        <w:rPr>
-          <w:lang w:val="pt-BR"/>
-        </w:rPr>
-      </w:pPr>
-    </w:p>
-    <w:p>
-      <w:pPr>
-        <w:rPr>
-          <w:lang w:val="pt-BR"/>
-        </w:rPr>
-      </w:pPr>
-    </w:p>
-    <w:p>
-      <w:pPr>
-        <w:rPr>
-          <w:lang w:val="pt-BR"/>
-        </w:rPr>
-      </w:pPr>
-    </w:p>
-    <w:p>
-      <w:pPr>
-        <w:rPr>
-          <w:lang w:val="pt-BR"/>
-        </w:rPr>
-      </w:pPr>
-    </w:p>
-    <w:p>
-      <w:pPr>
-        <w:rPr>
-          <w:lang w:val="pt-BR"/>
-        </w:rPr>
-      </w:pPr>
-    </w:p>
-    <w:p>
-      <w:pPr>
-        <w:rPr>
-          <w:lang w:val="pt-BR"/>
-        </w:rPr>
-      </w:pPr>
-    </w:p>
-    <w:p>
-      <w:pPr>
-        <w:rPr>
-          <w:lang w:val="pt-BR"/>
-        </w:rPr>
-      </w:pPr>
-    </w:p>
-    <w:p>
-      <w:pPr>
-        <w:rPr>
-          <w:lang w:val="pt-BR"/>
-        </w:rPr>
-      </w:pPr>
-    </w:p>
-    <w:p>
-      <w:pPr>
-        <w:rPr>
-          <w:lang w:val="pt-BR"/>
-        </w:rPr>
-      </w:pPr>
-    </w:p>
-    <w:p>
-      <w:pPr>
-        <w:rPr>
-          <w:lang w:val="pt-BR"/>
-        </w:rPr>
-      </w:pPr>
-    </w:p>
-    <w:p>
-      <w:pPr>
-        <w:rPr>
-          <w:lang w:val="pt-BR"/>
-        </w:rPr>
-      </w:pPr>
-    </w:p>
-    <w:p>
-      <w:pPr>
-        <w:rPr>
-          <w:lang w:val="pt-BR"/>
-        </w:rPr>
-      </w:pPr>
-    </w:p>
-    <w:p>
-      <w:pPr>
-        <w:rPr>
-          <w:lang w:val="pt-BR"/>
-        </w:rPr>
-      </w:pPr>
-    </w:p>
-    <w:p>
-      <w:pPr>
-        <w:rPr>
-          <w:lang w:val="pt-BR"/>
-        </w:rPr>
-      </w:pPr>
-    </w:p>
-    <w:p>
-      <w:pPr>
-        <w:rPr>
-          <w:lang w:val="pt-BR"/>
-        </w:rPr>
-      </w:pPr>
-    </w:p>
-    <w:p>
-      <w:pPr>
-        <w:rPr>
-          <w:lang w:val="pt-BR"/>
-        </w:rPr>
-      </w:pPr>
-    </w:p>
-    <w:p>
-      <w:pPr>
-        <w:rPr>
-          <w:lang w:val="pt-BR"/>
-        </w:rPr>
-      </w:pPr>
-    </w:p>
-    <w:p>
-      <w:pPr>
-        <w:rPr>
-          <w:lang w:val="pt-BR"/>
-        </w:rPr>
-      </w:pPr>
-    </w:p>
-    <w:p>
-      <w:pPr>
-        <w:rPr>
-          <w:lang w:val="pt-BR"/>
-        </w:rPr>
-      </w:pPr>
-    </w:p>
-    <w:p>
-      <w:pPr>
-        <w:rPr>
-          <w:lang w:val="pt-BR"/>
-        </w:rPr>
-      </w:pPr>
-    </w:p>
-    <w:p>
-      <w:pPr>
-        <w:rPr>
-          <w:lang w:val="pt-BR"/>
-        </w:rPr>
-      </w:pPr>
-    </w:p>
-    <w:p>
-      <w:pPr>
-        <w:rPr>
-          <w:lang w:val="pt-BR"/>
-        </w:rPr>
-      </w:pPr>
-    </w:p>
-    <w:p>
-      <w:pPr>
-        <w:rPr>
-          <w:lang w:val="pt-BR"/>
-        </w:rPr>
-      </w:pPr>
-    </w:p>
-    <w:p>
-      <w:pPr>
-        <w:rPr>
-          <w:lang w:val="pt-BR"/>
-        </w:rPr>
-      </w:pPr>
-    </w:p>
-    <w:p>
-      <w:pPr>
-        <w:rPr>
-          <w:lang w:val="pt-BR"/>
-        </w:rPr>
-      </w:pPr>
-    </w:p>
-    <w:p>
-      <w:pPr>
-        <w:rPr>
-          <w:lang w:val="pt-BR"/>
-        </w:rPr>
-      </w:pPr>
-    </w:p>
-    <w:p>
-      <w:pPr>
-        <w:pStyle w:val="Ttulo1"/>
+      <w:bookmarkEnd w:id="22"/>
+    </w:p>
+    <w:p>
+      <w:pPr>
+        <w:rPr>
+          <w:lang w:val="pt-BR"/>
+        </w:rPr>
+      </w:pPr>
+    </w:p>
+    <w:p>
+      <w:pPr>
+        <w:rPr>
+          <w:lang w:val="pt-BR"/>
+        </w:rPr>
+      </w:pPr>
+    </w:p>
+    <w:p>
+      <w:pPr>
+        <w:rPr>
+          <w:lang w:val="pt-BR"/>
+        </w:rPr>
+      </w:pPr>
+    </w:p>
+    <w:p>
+      <w:pPr>
+        <w:rPr>
+          <w:lang w:val="pt-BR"/>
+        </w:rPr>
+      </w:pPr>
+    </w:p>
+    <w:p>
+      <w:pPr>
+        <w:rPr>
+          <w:lang w:val="pt-BR"/>
+        </w:rPr>
+      </w:pPr>
+    </w:p>
+    <w:p>
+      <w:pPr>
+        <w:rPr>
+          <w:lang w:val="pt-BR"/>
+        </w:rPr>
+      </w:pPr>
+    </w:p>
+    <w:p>
+      <w:pPr>
+        <w:rPr>
+          <w:lang w:val="pt-BR"/>
+        </w:rPr>
+      </w:pPr>
+    </w:p>
+    <w:p>
+      <w:pPr>
+        <w:rPr>
+          <w:lang w:val="pt-BR"/>
+        </w:rPr>
+      </w:pPr>
+    </w:p>
+    <w:p>
+      <w:pPr>
+        <w:rPr>
+          <w:lang w:val="pt-BR"/>
+        </w:rPr>
+      </w:pPr>
+    </w:p>
+    <w:p>
+      <w:pPr>
+        <w:rPr>
+          <w:lang w:val="pt-BR"/>
+        </w:rPr>
+      </w:pPr>
+    </w:p>
+    <w:p>
+      <w:pPr>
+        <w:rPr>
+          <w:lang w:val="pt-BR"/>
+        </w:rPr>
+      </w:pPr>
+    </w:p>
+    <w:p>
+      <w:pPr>
+        <w:rPr>
+          <w:lang w:val="pt-BR"/>
+        </w:rPr>
+      </w:pPr>
+    </w:p>
+    <w:p>
+      <w:pPr>
+        <w:rPr>
+          <w:lang w:val="pt-BR"/>
+        </w:rPr>
+      </w:pPr>
+    </w:p>
+    <w:p>
+      <w:pPr>
+        <w:rPr>
+          <w:lang w:val="pt-BR"/>
+        </w:rPr>
+      </w:pPr>
+    </w:p>
+    <w:p>
+      <w:pPr>
+        <w:rPr>
+          <w:lang w:val="pt-BR"/>
+        </w:rPr>
+      </w:pPr>
+    </w:p>
+    <w:p>
+      <w:pPr>
+        <w:rPr>
+          <w:lang w:val="pt-BR"/>
+        </w:rPr>
+      </w:pPr>
+    </w:p>
+    <w:p>
+      <w:pPr>
+        <w:rPr>
+          <w:lang w:val="pt-BR"/>
+        </w:rPr>
+      </w:pPr>
+    </w:p>
+    <w:p>
+      <w:pPr>
+        <w:rPr>
+          <w:lang w:val="pt-BR"/>
+        </w:rPr>
+      </w:pPr>
+    </w:p>
+    <w:p>
+      <w:pPr>
+        <w:rPr>
+          <w:lang w:val="pt-BR"/>
+        </w:rPr>
+      </w:pPr>
+    </w:p>
+    <w:p>
+      <w:pPr>
+        <w:rPr>
+          <w:lang w:val="pt-BR"/>
+        </w:rPr>
+      </w:pPr>
+    </w:p>
+    <w:p>
+      <w:pPr>
+        <w:rPr>
+          <w:lang w:val="pt-BR"/>
+        </w:rPr>
+      </w:pPr>
+    </w:p>
+    <w:p>
+      <w:pPr>
+        <w:rPr>
+          <w:lang w:val="pt-BR"/>
+        </w:rPr>
+      </w:pPr>
+    </w:p>
+    <w:p>
+      <w:pPr>
+        <w:rPr>
+          <w:lang w:val="pt-BR"/>
+        </w:rPr>
+      </w:pPr>
+    </w:p>
+    <w:p>
+      <w:pPr>
+        <w:rPr>
+          <w:lang w:val="pt-BR"/>
+        </w:rPr>
+      </w:pPr>
+    </w:p>
+    <w:p>
+      <w:pPr>
+        <w:rPr>
+          <w:lang w:val="pt-BR"/>
+        </w:rPr>
+      </w:pPr>
+    </w:p>
+    <w:p>
+      <w:pPr>
+        <w:rPr>
+          <w:lang w:val="pt-BR"/>
+        </w:rPr>
+      </w:pPr>
+    </w:p>
+    <w:p>
+      <w:pPr>
+        <w:rPr>
+          <w:lang w:val="pt-BR"/>
+        </w:rPr>
+      </w:pPr>
+    </w:p>
+    <w:p>
+      <w:pPr>
+        <w:rPr>
+          <w:lang w:val="pt-BR"/>
+        </w:rPr>
+      </w:pPr>
+    </w:p>
+    <w:p>
+      <w:pPr>
+        <w:pStyle w:val="Heading1"/>
         <w:rPr>
           <w:b/>
           <w:bCs/>
           <w:lang w:val="pt-BR"/>
         </w:rPr>
       </w:pPr>
-      <w:bookmarkStart w:id="22" w:name="_Toc34863307"/>
+      <w:bookmarkStart w:id="23" w:name="_Toc34863307"/>
       <w:r>
         <w:rPr>
           <w:b/>
@@ -5513,15 +5464,15 @@
         </w:rPr>
         <w:t>Projeto de Software</w:t>
       </w:r>
-      <w:bookmarkEnd w:id="22"/>
-    </w:p>
-    <w:p>
-      <w:pPr>
-        <w:rPr>
-          <w:lang w:val="pt-BR"/>
-        </w:rPr>
-      </w:pPr>
-      <w:bookmarkStart w:id="23" w:name="_Toc34863308"/>
+      <w:bookmarkEnd w:id="23"/>
+    </w:p>
+    <w:p>
+      <w:pPr>
+        <w:rPr>
+          <w:lang w:val="pt-BR"/>
+        </w:rPr>
+      </w:pPr>
+      <w:bookmarkStart w:id="24" w:name="_Toc34863308"/>
     </w:p>
     <w:p>
       <w:pPr>
@@ -5580,16 +5531,16 @@
     </w:p>
     <w:p>
       <w:pPr>
-        <w:pStyle w:val="Ttulo2"/>
-        <w:rPr>
-          <w:lang w:val="pt-BR"/>
-        </w:rPr>
-      </w:pPr>
-      <w:bookmarkStart w:id="24" w:name="_Toc34863309"/>
-    </w:p>
-    <w:p>
-      <w:pPr>
-        <w:pStyle w:val="Ttulo2"/>
+        <w:pStyle w:val="Heading2"/>
+        <w:rPr>
+          <w:lang w:val="pt-BR"/>
+        </w:rPr>
+      </w:pPr>
+      <w:bookmarkStart w:id="25" w:name="_Toc34863309"/>
+    </w:p>
+    <w:p>
+      <w:pPr>
+        <w:pStyle w:val="Heading2"/>
         <w:rPr>
           <w:lang w:val="pt-BR"/>
         </w:rPr>
@@ -5614,45 +5565,45 @@
         </w:rPr>
         <w:t xml:space="preserve"> (Core)</w:t>
       </w:r>
+      <w:bookmarkEnd w:id="25"/>
+    </w:p>
+    <w:p>
+      <w:pPr>
+        <w:pStyle w:val="Heading2"/>
+        <w:rPr>
+          <w:lang w:val="pt-BR"/>
+        </w:rPr>
+      </w:pPr>
+      <w:r>
+        <w:rPr>
+          <w:lang w:val="pt-BR"/>
+        </w:rPr>
+        <w:t>6.</w:t>
+      </w:r>
+      <w:r>
+        <w:rPr>
+          <w:lang w:val="pt-BR"/>
+        </w:rPr>
+        <w:t>2</w:t>
+      </w:r>
+      <w:r>
+        <w:rPr>
+          <w:lang w:val="pt-BR"/>
+        </w:rPr>
+        <w:t xml:space="preserve"> Visão Geral de todas as ferramentas</w:t>
+      </w:r>
       <w:bookmarkEnd w:id="24"/>
     </w:p>
     <w:p>
       <w:pPr>
-        <w:pStyle w:val="Ttulo2"/>
-        <w:rPr>
-          <w:lang w:val="pt-BR"/>
-        </w:rPr>
-      </w:pPr>
-      <w:r>
-        <w:rPr>
-          <w:lang w:val="pt-BR"/>
-        </w:rPr>
-        <w:t>6.</w:t>
-      </w:r>
-      <w:r>
-        <w:rPr>
-          <w:lang w:val="pt-BR"/>
-        </w:rPr>
-        <w:t>2</w:t>
-      </w:r>
-      <w:r>
-        <w:rPr>
-          <w:lang w:val="pt-BR"/>
-        </w:rPr>
-        <w:t xml:space="preserve"> Visão Geral de todas as ferramentas</w:t>
-      </w:r>
-      <w:bookmarkEnd w:id="23"/>
-    </w:p>
-    <w:p>
-      <w:pPr>
-        <w:rPr>
-          <w:lang w:val="pt-BR"/>
-        </w:rPr>
-      </w:pPr>
-    </w:p>
-    <w:p>
-      <w:pPr>
-        <w:pStyle w:val="Ttulo3"/>
+        <w:rPr>
+          <w:lang w:val="pt-BR"/>
+        </w:rPr>
+      </w:pPr>
+    </w:p>
+    <w:p>
+      <w:pPr>
+        <w:pStyle w:val="Heading3"/>
         <w:rPr>
           <w:lang w:val="pt-BR"/>
         </w:rPr>
@@ -5702,7 +5653,7 @@
     </w:p>
     <w:p>
       <w:pPr>
-        <w:pStyle w:val="PargrafodaLista"/>
+        <w:pStyle w:val="ListParagraph"/>
         <w:numPr>
           <w:ilvl w:val="0"/>
           <w:numId w:val="8"/>
@@ -5723,12 +5674,12 @@
     </w:p>
     <w:p>
       <w:pPr>
-        <w:pStyle w:val="Ttulo2"/>
-        <w:rPr>
-          <w:lang w:val="pt-BR"/>
-        </w:rPr>
-      </w:pPr>
-      <w:bookmarkStart w:id="25" w:name="_Toc34863310"/>
+        <w:pStyle w:val="Heading2"/>
+        <w:rPr>
+          <w:lang w:val="pt-BR"/>
+        </w:rPr>
+      </w:pPr>
+      <w:bookmarkStart w:id="26" w:name="_Toc34863310"/>
       <w:r>
         <w:rPr>
           <w:lang w:val="pt-BR"/>
@@ -5749,16 +5700,16 @@
         </w:rPr>
         <w:t>)</w:t>
       </w:r>
-      <w:bookmarkEnd w:id="25"/>
-    </w:p>
-    <w:p>
-      <w:pPr>
-        <w:pStyle w:val="Ttulo2"/>
-        <w:rPr>
-          <w:lang w:val="pt-BR"/>
-        </w:rPr>
-      </w:pPr>
-      <w:bookmarkStart w:id="26" w:name="_Toc34863311"/>
+      <w:bookmarkEnd w:id="26"/>
+    </w:p>
+    <w:p>
+      <w:pPr>
+        <w:pStyle w:val="Heading2"/>
+        <w:rPr>
+          <w:lang w:val="pt-BR"/>
+        </w:rPr>
+      </w:pPr>
+      <w:bookmarkStart w:id="27" w:name="_Toc34863311"/>
       <w:r>
         <w:rPr>
           <w:lang w:val="pt-BR"/>
@@ -5786,7 +5737,7 @@
         </w:rPr>
         <w:t>Process</w:t>
       </w:r>
-      <w:bookmarkEnd w:id="26"/>
+      <w:bookmarkEnd w:id="27"/>
       <w:proofErr w:type="spellEnd"/>
     </w:p>
     <w:p>
@@ -5861,14 +5812,14 @@
     </w:p>
     <w:p>
       <w:pPr>
-        <w:pStyle w:val="Ttulo1"/>
+        <w:pStyle w:val="Heading1"/>
         <w:rPr>
           <w:b/>
           <w:bCs/>
           <w:lang w:val="pt-BR"/>
         </w:rPr>
       </w:pPr>
-      <w:bookmarkStart w:id="27" w:name="_Toc34863312"/>
+      <w:bookmarkStart w:id="28" w:name="_Toc34863312"/>
       <w:r>
         <w:rPr>
           <w:b/>
@@ -5878,16 +5829,16 @@
         <w:lastRenderedPageBreak/>
         <w:t>7. Teste de Software</w:t>
       </w:r>
-      <w:bookmarkEnd w:id="27"/>
-    </w:p>
-    <w:p>
-      <w:pPr>
-        <w:pStyle w:val="Ttulo2"/>
-        <w:rPr>
-          <w:lang w:val="pt-BR"/>
-        </w:rPr>
-      </w:pPr>
-      <w:bookmarkStart w:id="28" w:name="_Toc34863313"/>
+      <w:bookmarkEnd w:id="28"/>
+    </w:p>
+    <w:p>
+      <w:pPr>
+        <w:pStyle w:val="Heading2"/>
+        <w:rPr>
+          <w:lang w:val="pt-BR"/>
+        </w:rPr>
+      </w:pPr>
+      <w:bookmarkStart w:id="29" w:name="_Toc34863313"/>
       <w:r>
         <w:rPr>
           <w:lang w:val="pt-BR"/>
@@ -5900,243 +5851,243 @@
         </w:rPr>
         <w:t>e Testes</w:t>
       </w:r>
-      <w:bookmarkEnd w:id="28"/>
-    </w:p>
-    <w:p>
-      <w:pPr>
-        <w:pStyle w:val="Ttulo2"/>
-        <w:rPr>
-          <w:lang w:val="pt-BR"/>
-        </w:rPr>
-      </w:pPr>
-      <w:bookmarkStart w:id="29" w:name="_Toc34863314"/>
+      <w:bookmarkEnd w:id="29"/>
+    </w:p>
+    <w:p>
+      <w:pPr>
+        <w:pStyle w:val="Heading2"/>
+        <w:rPr>
+          <w:lang w:val="pt-BR"/>
+        </w:rPr>
+      </w:pPr>
+      <w:bookmarkStart w:id="30" w:name="_Toc34863314"/>
       <w:r>
         <w:rPr>
           <w:lang w:val="pt-BR"/>
         </w:rPr>
         <w:t>7.2 Testes de Unidade Automatizadas</w:t>
       </w:r>
-      <w:bookmarkEnd w:id="29"/>
-    </w:p>
-    <w:p>
-      <w:pPr>
-        <w:pStyle w:val="Ttulo2"/>
-        <w:rPr>
-          <w:lang w:val="pt-BR"/>
-        </w:rPr>
-      </w:pPr>
-      <w:bookmarkStart w:id="30" w:name="_Toc34863315"/>
+      <w:bookmarkEnd w:id="30"/>
+    </w:p>
+    <w:p>
+      <w:pPr>
+        <w:pStyle w:val="Heading2"/>
+        <w:rPr>
+          <w:lang w:val="pt-BR"/>
+        </w:rPr>
+      </w:pPr>
+      <w:bookmarkStart w:id="31" w:name="_Toc34863315"/>
       <w:r>
         <w:rPr>
           <w:lang w:val="pt-BR"/>
         </w:rPr>
         <w:t>7.3 Testes de Integração Automatizada</w:t>
       </w:r>
-      <w:bookmarkEnd w:id="30"/>
-    </w:p>
-    <w:p>
-      <w:pPr>
-        <w:pStyle w:val="Ttulo2"/>
-        <w:rPr>
-          <w:lang w:val="pt-BR"/>
-        </w:rPr>
-      </w:pPr>
-      <w:bookmarkStart w:id="31" w:name="_Toc34863316"/>
+      <w:bookmarkEnd w:id="31"/>
+    </w:p>
+    <w:p>
+      <w:pPr>
+        <w:pStyle w:val="Heading2"/>
+        <w:rPr>
+          <w:lang w:val="pt-BR"/>
+        </w:rPr>
+      </w:pPr>
+      <w:bookmarkStart w:id="32" w:name="_Toc34863316"/>
       <w:r>
         <w:rPr>
           <w:lang w:val="pt-BR"/>
         </w:rPr>
         <w:t>7.4 Testes de Aceitação</w:t>
       </w:r>
-      <w:bookmarkEnd w:id="31"/>
-    </w:p>
-    <w:p>
-      <w:pPr>
-        <w:pStyle w:val="Ttulo2"/>
-        <w:rPr>
-          <w:lang w:val="pt-BR"/>
-        </w:rPr>
-      </w:pPr>
-      <w:bookmarkStart w:id="32" w:name="_Toc34863317"/>
+      <w:bookmarkEnd w:id="32"/>
+    </w:p>
+    <w:p>
+      <w:pPr>
+        <w:pStyle w:val="Heading2"/>
+        <w:rPr>
+          <w:lang w:val="pt-BR"/>
+        </w:rPr>
+      </w:pPr>
+      <w:bookmarkStart w:id="33" w:name="_Toc34863317"/>
       <w:r>
         <w:rPr>
           <w:lang w:val="pt-BR"/>
         </w:rPr>
         <w:t>7.5 Documentação de Testes</w:t>
       </w:r>
-      <w:bookmarkEnd w:id="32"/>
-    </w:p>
-    <w:p>
-      <w:pPr>
-        <w:rPr>
-          <w:lang w:val="pt-BR"/>
-        </w:rPr>
-      </w:pPr>
-    </w:p>
-    <w:p>
-      <w:pPr>
-        <w:rPr>
-          <w:lang w:val="pt-BR"/>
-        </w:rPr>
-      </w:pPr>
-    </w:p>
-    <w:p>
-      <w:pPr>
-        <w:rPr>
-          <w:lang w:val="pt-BR"/>
-        </w:rPr>
-      </w:pPr>
-    </w:p>
-    <w:p>
-      <w:pPr>
-        <w:rPr>
-          <w:lang w:val="pt-BR"/>
-        </w:rPr>
-      </w:pPr>
-    </w:p>
-    <w:p>
-      <w:pPr>
-        <w:rPr>
-          <w:lang w:val="pt-BR"/>
-        </w:rPr>
-      </w:pPr>
-    </w:p>
-    <w:p>
-      <w:pPr>
-        <w:rPr>
-          <w:lang w:val="pt-BR"/>
-        </w:rPr>
-      </w:pPr>
-    </w:p>
-    <w:p>
-      <w:pPr>
-        <w:rPr>
-          <w:lang w:val="pt-BR"/>
-        </w:rPr>
-      </w:pPr>
-    </w:p>
-    <w:p>
-      <w:pPr>
-        <w:rPr>
-          <w:lang w:val="pt-BR"/>
-        </w:rPr>
-      </w:pPr>
-    </w:p>
-    <w:p>
-      <w:pPr>
-        <w:rPr>
-          <w:lang w:val="pt-BR"/>
-        </w:rPr>
-      </w:pPr>
-    </w:p>
-    <w:p>
-      <w:pPr>
-        <w:rPr>
-          <w:lang w:val="pt-BR"/>
-        </w:rPr>
-      </w:pPr>
-    </w:p>
-    <w:p>
-      <w:pPr>
-        <w:rPr>
-          <w:lang w:val="pt-BR"/>
-        </w:rPr>
-      </w:pPr>
-    </w:p>
-    <w:p>
-      <w:pPr>
-        <w:rPr>
-          <w:lang w:val="pt-BR"/>
-        </w:rPr>
-      </w:pPr>
-    </w:p>
-    <w:p>
-      <w:pPr>
-        <w:rPr>
-          <w:lang w:val="pt-BR"/>
-        </w:rPr>
-      </w:pPr>
-    </w:p>
-    <w:p>
-      <w:pPr>
-        <w:rPr>
-          <w:lang w:val="pt-BR"/>
-        </w:rPr>
-      </w:pPr>
-    </w:p>
-    <w:p>
-      <w:pPr>
-        <w:rPr>
-          <w:lang w:val="pt-BR"/>
-        </w:rPr>
-      </w:pPr>
-    </w:p>
-    <w:p>
-      <w:pPr>
-        <w:rPr>
-          <w:lang w:val="pt-BR"/>
-        </w:rPr>
-      </w:pPr>
-    </w:p>
-    <w:p>
-      <w:pPr>
-        <w:rPr>
-          <w:lang w:val="pt-BR"/>
-        </w:rPr>
-      </w:pPr>
-    </w:p>
-    <w:p>
-      <w:pPr>
-        <w:rPr>
-          <w:lang w:val="pt-BR"/>
-        </w:rPr>
-      </w:pPr>
-    </w:p>
-    <w:p>
-      <w:pPr>
-        <w:rPr>
-          <w:lang w:val="pt-BR"/>
-        </w:rPr>
-      </w:pPr>
-    </w:p>
-    <w:p>
-      <w:pPr>
-        <w:rPr>
-          <w:lang w:val="pt-BR"/>
-        </w:rPr>
-      </w:pPr>
-    </w:p>
-    <w:p>
-      <w:pPr>
-        <w:rPr>
-          <w:lang w:val="pt-BR"/>
-        </w:rPr>
-      </w:pPr>
-    </w:p>
-    <w:p>
-      <w:pPr>
-        <w:rPr>
-          <w:lang w:val="pt-BR"/>
-        </w:rPr>
-      </w:pPr>
-    </w:p>
-    <w:p>
-      <w:pPr>
-        <w:rPr>
-          <w:lang w:val="pt-BR"/>
-        </w:rPr>
-      </w:pPr>
-    </w:p>
-    <w:p>
-      <w:pPr>
-        <w:pStyle w:val="Ttulo1"/>
+      <w:bookmarkEnd w:id="33"/>
+    </w:p>
+    <w:p>
+      <w:pPr>
+        <w:rPr>
+          <w:lang w:val="pt-BR"/>
+        </w:rPr>
+      </w:pPr>
+    </w:p>
+    <w:p>
+      <w:pPr>
+        <w:rPr>
+          <w:lang w:val="pt-BR"/>
+        </w:rPr>
+      </w:pPr>
+    </w:p>
+    <w:p>
+      <w:pPr>
+        <w:rPr>
+          <w:lang w:val="pt-BR"/>
+        </w:rPr>
+      </w:pPr>
+    </w:p>
+    <w:p>
+      <w:pPr>
+        <w:rPr>
+          <w:lang w:val="pt-BR"/>
+        </w:rPr>
+      </w:pPr>
+    </w:p>
+    <w:p>
+      <w:pPr>
+        <w:rPr>
+          <w:lang w:val="pt-BR"/>
+        </w:rPr>
+      </w:pPr>
+    </w:p>
+    <w:p>
+      <w:pPr>
+        <w:rPr>
+          <w:lang w:val="pt-BR"/>
+        </w:rPr>
+      </w:pPr>
+    </w:p>
+    <w:p>
+      <w:pPr>
+        <w:rPr>
+          <w:lang w:val="pt-BR"/>
+        </w:rPr>
+      </w:pPr>
+    </w:p>
+    <w:p>
+      <w:pPr>
+        <w:rPr>
+          <w:lang w:val="pt-BR"/>
+        </w:rPr>
+      </w:pPr>
+    </w:p>
+    <w:p>
+      <w:pPr>
+        <w:rPr>
+          <w:lang w:val="pt-BR"/>
+        </w:rPr>
+      </w:pPr>
+    </w:p>
+    <w:p>
+      <w:pPr>
+        <w:rPr>
+          <w:lang w:val="pt-BR"/>
+        </w:rPr>
+      </w:pPr>
+    </w:p>
+    <w:p>
+      <w:pPr>
+        <w:rPr>
+          <w:lang w:val="pt-BR"/>
+        </w:rPr>
+      </w:pPr>
+    </w:p>
+    <w:p>
+      <w:pPr>
+        <w:rPr>
+          <w:lang w:val="pt-BR"/>
+        </w:rPr>
+      </w:pPr>
+    </w:p>
+    <w:p>
+      <w:pPr>
+        <w:rPr>
+          <w:lang w:val="pt-BR"/>
+        </w:rPr>
+      </w:pPr>
+    </w:p>
+    <w:p>
+      <w:pPr>
+        <w:rPr>
+          <w:lang w:val="pt-BR"/>
+        </w:rPr>
+      </w:pPr>
+    </w:p>
+    <w:p>
+      <w:pPr>
+        <w:rPr>
+          <w:lang w:val="pt-BR"/>
+        </w:rPr>
+      </w:pPr>
+    </w:p>
+    <w:p>
+      <w:pPr>
+        <w:rPr>
+          <w:lang w:val="pt-BR"/>
+        </w:rPr>
+      </w:pPr>
+    </w:p>
+    <w:p>
+      <w:pPr>
+        <w:rPr>
+          <w:lang w:val="pt-BR"/>
+        </w:rPr>
+      </w:pPr>
+    </w:p>
+    <w:p>
+      <w:pPr>
+        <w:rPr>
+          <w:lang w:val="pt-BR"/>
+        </w:rPr>
+      </w:pPr>
+    </w:p>
+    <w:p>
+      <w:pPr>
+        <w:rPr>
+          <w:lang w:val="pt-BR"/>
+        </w:rPr>
+      </w:pPr>
+    </w:p>
+    <w:p>
+      <w:pPr>
+        <w:rPr>
+          <w:lang w:val="pt-BR"/>
+        </w:rPr>
+      </w:pPr>
+    </w:p>
+    <w:p>
+      <w:pPr>
+        <w:rPr>
+          <w:lang w:val="pt-BR"/>
+        </w:rPr>
+      </w:pPr>
+    </w:p>
+    <w:p>
+      <w:pPr>
+        <w:rPr>
+          <w:lang w:val="pt-BR"/>
+        </w:rPr>
+      </w:pPr>
+    </w:p>
+    <w:p>
+      <w:pPr>
+        <w:rPr>
+          <w:lang w:val="pt-BR"/>
+        </w:rPr>
+      </w:pPr>
+    </w:p>
+    <w:p>
+      <w:pPr>
+        <w:pStyle w:val="Heading1"/>
         <w:rPr>
           <w:b/>
           <w:bCs/>
           <w:lang w:val="pt-BR"/>
         </w:rPr>
       </w:pPr>
-      <w:bookmarkStart w:id="33" w:name="_Toc34863318"/>
+      <w:bookmarkStart w:id="34" w:name="_Toc34863318"/>
       <w:r>
         <w:rPr>
           <w:b/>
@@ -6154,32 +6105,32 @@
         </w:rPr>
         <w:t xml:space="preserve"> de Software</w:t>
       </w:r>
-      <w:bookmarkEnd w:id="33"/>
-    </w:p>
-    <w:p>
-      <w:pPr>
-        <w:pStyle w:val="Ttulo2"/>
-        <w:rPr>
-          <w:lang w:val="pt-BR"/>
-        </w:rPr>
-      </w:pPr>
-      <w:bookmarkStart w:id="34" w:name="_Toc34863319"/>
+      <w:bookmarkEnd w:id="34"/>
+    </w:p>
+    <w:p>
+      <w:pPr>
+        <w:pStyle w:val="Heading2"/>
+        <w:rPr>
+          <w:lang w:val="pt-BR"/>
+        </w:rPr>
+      </w:pPr>
+      <w:bookmarkStart w:id="35" w:name="_Toc34863319"/>
       <w:r>
         <w:rPr>
           <w:lang w:val="pt-BR"/>
         </w:rPr>
         <w:t>8.1 Slack – Comunicação entre a equipe</w:t>
       </w:r>
-      <w:bookmarkEnd w:id="34"/>
-    </w:p>
-    <w:p>
-      <w:pPr>
-        <w:pStyle w:val="Ttulo2"/>
-        <w:rPr>
-          <w:lang w:val="pt-BR"/>
-        </w:rPr>
-      </w:pPr>
-      <w:bookmarkStart w:id="35" w:name="_Toc34863320"/>
+      <w:bookmarkEnd w:id="35"/>
+    </w:p>
+    <w:p>
+      <w:pPr>
+        <w:pStyle w:val="Heading2"/>
+        <w:rPr>
+          <w:lang w:val="pt-BR"/>
+        </w:rPr>
+      </w:pPr>
+      <w:bookmarkStart w:id="36" w:name="_Toc34863320"/>
       <w:r>
         <w:rPr>
           <w:lang w:val="pt-BR"/>
@@ -6214,23 +6165,23 @@
         </w:rPr>
         <w:t>)</w:t>
       </w:r>
-      <w:bookmarkEnd w:id="35"/>
-    </w:p>
-    <w:p>
-      <w:pPr>
-        <w:rPr>
-          <w:lang w:val="pt-BR"/>
-        </w:rPr>
-      </w:pPr>
-    </w:p>
-    <w:p>
-      <w:pPr>
-        <w:pStyle w:val="Ttulo2"/>
-        <w:rPr>
-          <w:lang w:val="pt-BR"/>
-        </w:rPr>
-      </w:pPr>
-      <w:bookmarkStart w:id="36" w:name="_Toc34863321"/>
+      <w:bookmarkEnd w:id="36"/>
+    </w:p>
+    <w:p>
+      <w:pPr>
+        <w:rPr>
+          <w:lang w:val="pt-BR"/>
+        </w:rPr>
+      </w:pPr>
+    </w:p>
+    <w:p>
+      <w:pPr>
+        <w:pStyle w:val="Heading2"/>
+        <w:rPr>
+          <w:lang w:val="pt-BR"/>
+        </w:rPr>
+      </w:pPr>
+      <w:bookmarkStart w:id="37" w:name="_Toc34863321"/>
       <w:r>
         <w:rPr>
           <w:lang w:val="pt-BR"/>
@@ -6265,7 +6216,7 @@
         </w:rPr>
         <w:t xml:space="preserve"> – Controle de Versão</w:t>
       </w:r>
-      <w:bookmarkEnd w:id="36"/>
+      <w:bookmarkEnd w:id="37"/>
     </w:p>
     <w:p>
       <w:pPr>
@@ -6301,7 +6252,7 @@
         </w:rPr>
         <w:t xml:space="preserve"> (</w:t>
       </w:r>
-      <w:hyperlink r:id="rId6" w:history="1">
+      <w:hyperlink r:id="rId9" w:history="1">
         <w:r>
           <w:rPr>
             <w:rStyle w:val="Hyperlink"/>
@@ -6410,7 +6361,7 @@
                     </pic:cNvPicPr>
                   </pic:nvPicPr>
                   <pic:blipFill>
-                    <a:blip r:embed="rId7" cstate="print">
+                    <a:blip r:embed="rId10" cstate="print">
                       <a:extLst>
                         <a:ext uri="{28A0092B-C50C-407E-A947-70E740481C1C}">
                           <a14:useLocalDpi xmlns:a14="http://schemas.microsoft.com/office/drawing/2010/main" val="0"/>
@@ -6514,7 +6465,7 @@
         </w:rPr>
         <w:t xml:space="preserve"> (</w:t>
       </w:r>
-      <w:hyperlink r:id="rId8" w:history="1">
+      <w:hyperlink r:id="rId11" w:history="1">
         <w:r>
           <w:rPr>
             <w:rStyle w:val="Hyperlink"/>
@@ -6581,7 +6532,7 @@
                     </pic:cNvPicPr>
                   </pic:nvPicPr>
                   <pic:blipFill>
-                    <a:blip r:embed="rId9" cstate="print">
+                    <a:blip r:embed="rId12" cstate="print">
                       <a:extLst>
                         <a:ext uri="{28A0092B-C50C-407E-A947-70E740481C1C}">
                           <a14:useLocalDpi xmlns:a14="http://schemas.microsoft.com/office/drawing/2010/main" val="0"/>
@@ -6634,7 +6585,7 @@
                     </pic:cNvPicPr>
                   </pic:nvPicPr>
                   <pic:blipFill>
-                    <a:blip r:embed="rId10" cstate="print">
+                    <a:blip r:embed="rId13" cstate="print">
                       <a:extLst>
                         <a:ext uri="{28A0092B-C50C-407E-A947-70E740481C1C}">
                           <a14:useLocalDpi xmlns:a14="http://schemas.microsoft.com/office/drawing/2010/main" val="0"/>
@@ -6675,9 +6626,9 @@
     </w:p>
     <w:p>
       <w:pPr>
-        <w:pStyle w:val="Ttulo2"/>
-      </w:pPr>
-      <w:bookmarkStart w:id="37" w:name="_Toc34863322"/>
+        <w:pStyle w:val="Heading2"/>
+      </w:pPr>
+      <w:bookmarkStart w:id="38" w:name="_Toc34863322"/>
       <w:r>
         <w:t xml:space="preserve">8.3.1 </w:t>
       </w:r>
@@ -6693,34 +6644,34 @@
       <w:r>
         <w:t>Semântico</w:t>
       </w:r>
-      <w:bookmarkEnd w:id="37"/>
+      <w:bookmarkEnd w:id="38"/>
       <w:proofErr w:type="spellEnd"/>
     </w:p>
     <w:p>
       <w:pPr>
-        <w:pStyle w:val="Ttulo2"/>
-      </w:pPr>
-      <w:bookmarkStart w:id="38" w:name="_Toc34863323"/>
+        <w:pStyle w:val="Heading2"/>
+      </w:pPr>
+      <w:bookmarkStart w:id="39" w:name="_Toc34863323"/>
       <w:r>
         <w:t>8.3.2 Workflow: Pull Request Workflow</w:t>
       </w:r>
-      <w:bookmarkEnd w:id="38"/>
-    </w:p>
-    <w:p>
-      <w:pPr>
-        <w:pStyle w:val="Ttulo2"/>
-      </w:pPr>
-      <w:bookmarkStart w:id="39" w:name="_Toc34863324"/>
+      <w:bookmarkEnd w:id="39"/>
+    </w:p>
+    <w:p>
+      <w:pPr>
+        <w:pStyle w:val="Heading2"/>
+      </w:pPr>
+      <w:bookmarkStart w:id="40" w:name="_Toc34863324"/>
       <w:r>
         <w:t>8.3.3 Workflow: No Switch Yard</w:t>
       </w:r>
-      <w:bookmarkEnd w:id="39"/>
-    </w:p>
-    <w:p>
-      <w:pPr>
-        <w:pStyle w:val="Ttulo2"/>
-      </w:pPr>
-      <w:bookmarkStart w:id="40" w:name="_Toc34863325"/>
+      <w:bookmarkEnd w:id="40"/>
+    </w:p>
+    <w:p>
+      <w:pPr>
+        <w:pStyle w:val="Heading2"/>
+      </w:pPr>
+      <w:bookmarkStart w:id="41" w:name="_Toc34863325"/>
       <w:r>
         <w:t>8.3.</w:t>
       </w:r>
@@ -6746,16 +6697,16 @@
       <w:r>
         <w:t xml:space="preserve"> open source</w:t>
       </w:r>
-      <w:bookmarkEnd w:id="40"/>
-    </w:p>
-    <w:p>
-      <w:pPr>
-        <w:pStyle w:val="Ttulo2"/>
-        <w:rPr>
-          <w:lang w:val="pt-BR"/>
-        </w:rPr>
-      </w:pPr>
-      <w:bookmarkStart w:id="41" w:name="_Toc34863326"/>
+      <w:bookmarkEnd w:id="41"/>
+    </w:p>
+    <w:p>
+      <w:pPr>
+        <w:pStyle w:val="Heading2"/>
+        <w:rPr>
+          <w:lang w:val="pt-BR"/>
+        </w:rPr>
+      </w:pPr>
+      <w:bookmarkStart w:id="42" w:name="_Toc34863326"/>
       <w:r>
         <w:rPr>
           <w:lang w:val="pt-BR"/>
@@ -6811,7 +6762,7 @@
         </w:rPr>
         <w:t>Codacy</w:t>
       </w:r>
-      <w:bookmarkEnd w:id="41"/>
+      <w:bookmarkEnd w:id="42"/>
       <w:proofErr w:type="spellEnd"/>
     </w:p>
     <w:p>
@@ -6823,14 +6774,14 @@
     </w:p>
     <w:p>
       <w:pPr>
-        <w:pStyle w:val="Ttulo1"/>
+        <w:pStyle w:val="Heading1"/>
         <w:rPr>
           <w:b/>
           <w:bCs/>
           <w:lang w:val="pt-BR"/>
         </w:rPr>
       </w:pPr>
-      <w:bookmarkStart w:id="42" w:name="_Toc34863327"/>
+      <w:bookmarkStart w:id="43" w:name="_Toc34863327"/>
       <w:r>
         <w:rPr>
           <w:b/>
@@ -6848,216 +6799,214 @@
         </w:rPr>
         <w:t>Licenças</w:t>
       </w:r>
-      <w:bookmarkEnd w:id="42"/>
-    </w:p>
-    <w:p>
-      <w:pPr>
-        <w:rPr>
-          <w:lang w:val="pt-BR"/>
-        </w:rPr>
-      </w:pPr>
-    </w:p>
-    <w:p>
-      <w:pPr>
-        <w:rPr>
-          <w:lang w:val="pt-BR"/>
-        </w:rPr>
-      </w:pPr>
-    </w:p>
-    <w:p>
-      <w:pPr>
-        <w:rPr>
-          <w:lang w:val="pt-BR"/>
-        </w:rPr>
-      </w:pPr>
-    </w:p>
-    <w:p>
-      <w:pPr>
-        <w:rPr>
-          <w:lang w:val="pt-BR"/>
-        </w:rPr>
-      </w:pPr>
-    </w:p>
-    <w:p>
-      <w:pPr>
-        <w:rPr>
-          <w:lang w:val="pt-BR"/>
-        </w:rPr>
-      </w:pPr>
-    </w:p>
-    <w:p>
-      <w:pPr>
-        <w:rPr>
-          <w:lang w:val="pt-BR"/>
-        </w:rPr>
-      </w:pPr>
-    </w:p>
-    <w:p>
-      <w:pPr>
-        <w:rPr>
-          <w:lang w:val="pt-BR"/>
-        </w:rPr>
-      </w:pPr>
-    </w:p>
-    <w:p>
-      <w:pPr>
-        <w:rPr>
-          <w:lang w:val="pt-BR"/>
-        </w:rPr>
-      </w:pPr>
-    </w:p>
-    <w:p>
-      <w:pPr>
-        <w:rPr>
-          <w:lang w:val="pt-BR"/>
-        </w:rPr>
-      </w:pPr>
-    </w:p>
-    <w:p>
-      <w:pPr>
-        <w:rPr>
-          <w:lang w:val="pt-BR"/>
-        </w:rPr>
-      </w:pPr>
-    </w:p>
-    <w:p>
-      <w:pPr>
-        <w:rPr>
-          <w:lang w:val="pt-BR"/>
-        </w:rPr>
-      </w:pPr>
-    </w:p>
-    <w:p>
-      <w:pPr>
-        <w:rPr>
-          <w:lang w:val="pt-BR"/>
-        </w:rPr>
-      </w:pPr>
-    </w:p>
-    <w:p>
-      <w:pPr>
-        <w:rPr>
-          <w:lang w:val="pt-BR"/>
-        </w:rPr>
-      </w:pPr>
-    </w:p>
-    <w:p>
-      <w:pPr>
-        <w:rPr>
-          <w:lang w:val="pt-BR"/>
-        </w:rPr>
-      </w:pPr>
-    </w:p>
-    <w:p>
-      <w:pPr>
-        <w:rPr>
-          <w:lang w:val="pt-BR"/>
-        </w:rPr>
-      </w:pPr>
-    </w:p>
-    <w:p>
-      <w:pPr>
-        <w:rPr>
-          <w:lang w:val="pt-BR"/>
-        </w:rPr>
-      </w:pPr>
-    </w:p>
-    <w:p>
-      <w:pPr>
-        <w:rPr>
-          <w:lang w:val="pt-BR"/>
-        </w:rPr>
-      </w:pPr>
-    </w:p>
-    <w:p>
-      <w:pPr>
-        <w:rPr>
-          <w:lang w:val="pt-BR"/>
-        </w:rPr>
-      </w:pPr>
-    </w:p>
-    <w:p>
-      <w:pPr>
-        <w:rPr>
-          <w:lang w:val="pt-BR"/>
-        </w:rPr>
-      </w:pPr>
-    </w:p>
-    <w:p>
-      <w:pPr>
-        <w:rPr>
-          <w:lang w:val="pt-BR"/>
-        </w:rPr>
-      </w:pPr>
-    </w:p>
-    <w:p>
-      <w:pPr>
-        <w:rPr>
-          <w:lang w:val="pt-BR"/>
-        </w:rPr>
-      </w:pPr>
-    </w:p>
-    <w:p>
-      <w:pPr>
-        <w:rPr>
-          <w:lang w:val="pt-BR"/>
-        </w:rPr>
-      </w:pPr>
-    </w:p>
-    <w:p>
-      <w:pPr>
-        <w:rPr>
-          <w:lang w:val="pt-BR"/>
-        </w:rPr>
-      </w:pPr>
-    </w:p>
-    <w:p>
-      <w:pPr>
-        <w:rPr>
-          <w:lang w:val="pt-BR"/>
-        </w:rPr>
-      </w:pPr>
-    </w:p>
-    <w:p>
-      <w:pPr>
-        <w:rPr>
-          <w:lang w:val="pt-BR"/>
-        </w:rPr>
-      </w:pPr>
-    </w:p>
-    <w:p>
-      <w:pPr>
-        <w:rPr>
-          <w:lang w:val="pt-BR"/>
-        </w:rPr>
-      </w:pPr>
-    </w:p>
-    <w:p>
-      <w:pPr>
-        <w:rPr>
-          <w:lang w:val="pt-BR"/>
-        </w:rPr>
-      </w:pPr>
-    </w:p>
-    <w:p>
-      <w:pPr>
-        <w:rPr>
-          <w:lang w:val="pt-BR"/>
-        </w:rPr>
-      </w:pPr>
-    </w:p>
-    <w:p>
-      <w:pPr>
-        <w:rPr>
-          <w:lang w:val="pt-BR"/>
-        </w:rPr>
-      </w:pPr>
-      <w:bookmarkStart w:id="43" w:name="_GoBack"/>
       <w:bookmarkEnd w:id="43"/>
     </w:p>
     <w:p>
       <w:pPr>
-        <w:pStyle w:val="Ttulo1"/>
+        <w:rPr>
+          <w:lang w:val="pt-BR"/>
+        </w:rPr>
+      </w:pPr>
+    </w:p>
+    <w:p>
+      <w:pPr>
+        <w:rPr>
+          <w:lang w:val="pt-BR"/>
+        </w:rPr>
+      </w:pPr>
+    </w:p>
+    <w:p>
+      <w:pPr>
+        <w:rPr>
+          <w:lang w:val="pt-BR"/>
+        </w:rPr>
+      </w:pPr>
+    </w:p>
+    <w:p>
+      <w:pPr>
+        <w:rPr>
+          <w:lang w:val="pt-BR"/>
+        </w:rPr>
+      </w:pPr>
+    </w:p>
+    <w:p>
+      <w:pPr>
+        <w:rPr>
+          <w:lang w:val="pt-BR"/>
+        </w:rPr>
+      </w:pPr>
+    </w:p>
+    <w:p>
+      <w:pPr>
+        <w:rPr>
+          <w:lang w:val="pt-BR"/>
+        </w:rPr>
+      </w:pPr>
+    </w:p>
+    <w:p>
+      <w:pPr>
+        <w:rPr>
+          <w:lang w:val="pt-BR"/>
+        </w:rPr>
+      </w:pPr>
+    </w:p>
+    <w:p>
+      <w:pPr>
+        <w:rPr>
+          <w:lang w:val="pt-BR"/>
+        </w:rPr>
+      </w:pPr>
+    </w:p>
+    <w:p>
+      <w:pPr>
+        <w:rPr>
+          <w:lang w:val="pt-BR"/>
+        </w:rPr>
+      </w:pPr>
+    </w:p>
+    <w:p>
+      <w:pPr>
+        <w:rPr>
+          <w:lang w:val="pt-BR"/>
+        </w:rPr>
+      </w:pPr>
+    </w:p>
+    <w:p>
+      <w:pPr>
+        <w:rPr>
+          <w:lang w:val="pt-BR"/>
+        </w:rPr>
+      </w:pPr>
+    </w:p>
+    <w:p>
+      <w:pPr>
+        <w:rPr>
+          <w:lang w:val="pt-BR"/>
+        </w:rPr>
+      </w:pPr>
+    </w:p>
+    <w:p>
+      <w:pPr>
+        <w:rPr>
+          <w:lang w:val="pt-BR"/>
+        </w:rPr>
+      </w:pPr>
+    </w:p>
+    <w:p>
+      <w:pPr>
+        <w:rPr>
+          <w:lang w:val="pt-BR"/>
+        </w:rPr>
+      </w:pPr>
+    </w:p>
+    <w:p>
+      <w:pPr>
+        <w:rPr>
+          <w:lang w:val="pt-BR"/>
+        </w:rPr>
+      </w:pPr>
+    </w:p>
+    <w:p>
+      <w:pPr>
+        <w:rPr>
+          <w:lang w:val="pt-BR"/>
+        </w:rPr>
+      </w:pPr>
+    </w:p>
+    <w:p>
+      <w:pPr>
+        <w:rPr>
+          <w:lang w:val="pt-BR"/>
+        </w:rPr>
+      </w:pPr>
+    </w:p>
+    <w:p>
+      <w:pPr>
+        <w:rPr>
+          <w:lang w:val="pt-BR"/>
+        </w:rPr>
+      </w:pPr>
+    </w:p>
+    <w:p>
+      <w:pPr>
+        <w:rPr>
+          <w:lang w:val="pt-BR"/>
+        </w:rPr>
+      </w:pPr>
+    </w:p>
+    <w:p>
+      <w:pPr>
+        <w:rPr>
+          <w:lang w:val="pt-BR"/>
+        </w:rPr>
+      </w:pPr>
+    </w:p>
+    <w:p>
+      <w:pPr>
+        <w:rPr>
+          <w:lang w:val="pt-BR"/>
+        </w:rPr>
+      </w:pPr>
+    </w:p>
+    <w:p>
+      <w:pPr>
+        <w:rPr>
+          <w:lang w:val="pt-BR"/>
+        </w:rPr>
+      </w:pPr>
+    </w:p>
+    <w:p>
+      <w:pPr>
+        <w:rPr>
+          <w:lang w:val="pt-BR"/>
+        </w:rPr>
+      </w:pPr>
+    </w:p>
+    <w:p>
+      <w:pPr>
+        <w:rPr>
+          <w:lang w:val="pt-BR"/>
+        </w:rPr>
+      </w:pPr>
+    </w:p>
+    <w:p>
+      <w:pPr>
+        <w:rPr>
+          <w:lang w:val="pt-BR"/>
+        </w:rPr>
+      </w:pPr>
+    </w:p>
+    <w:p>
+      <w:pPr>
+        <w:rPr>
+          <w:lang w:val="pt-BR"/>
+        </w:rPr>
+      </w:pPr>
+    </w:p>
+    <w:p>
+      <w:pPr>
+        <w:rPr>
+          <w:lang w:val="pt-BR"/>
+        </w:rPr>
+      </w:pPr>
+    </w:p>
+    <w:p>
+      <w:pPr>
+        <w:rPr>
+          <w:lang w:val="pt-BR"/>
+        </w:rPr>
+      </w:pPr>
+    </w:p>
+    <w:p>
+      <w:pPr>
+        <w:rPr>
+          <w:lang w:val="pt-BR"/>
+        </w:rPr>
+      </w:pPr>
+    </w:p>
+    <w:p>
+      <w:pPr>
+        <w:pStyle w:val="Heading1"/>
         <w:rPr>
           <w:b/>
           <w:bCs/>
@@ -7105,6 +7054,12 @@
       </w:pPr>
     </w:p>
     <w:sectPr>
+      <w:headerReference w:type="even" r:id="rId14"/>
+      <w:headerReference w:type="default" r:id="rId15"/>
+      <w:footerReference w:type="even" r:id="rId16"/>
+      <w:footerReference w:type="default" r:id="rId17"/>
+      <w:headerReference w:type="first" r:id="rId18"/>
+      <w:footerReference w:type="first" r:id="rId19"/>
       <w:pgSz w:w="11906" w:h="16838" w:code="9"/>
       <w:pgMar w:top="1440" w:right="1440" w:bottom="1440" w:left="1440" w:header="720" w:footer="720" w:gutter="0"/>
       <w:cols w:space="720"/>
@@ -7112,6 +7067,116 @@
     </w:sectPr>
   </w:body>
 </w:document>
+</file>
+
+<file path=word/endnotes.xml><?xml version="1.0" encoding="utf-8"?>
+<w:endnotes xmlns:wpc="http://schemas.microsoft.com/office/word/2010/wordprocessingCanvas" xmlns:cx="http://schemas.microsoft.com/office/drawing/2014/chartex" xmlns:cx1="http://schemas.microsoft.com/office/drawing/2015/9/8/chartex" xmlns:cx2="http://schemas.microsoft.com/office/drawing/2015/10/21/chartex" xmlns:cx3="http://schemas.microsoft.com/office/drawing/2016/5/9/chartex" xmlns:cx4="http://schemas.microsoft.com/office/drawing/2016/5/10/chartex" xmlns:cx5="http://schemas.microsoft.com/office/drawing/2016/5/11/chartex" xmlns:cx6="http://schemas.microsoft.com/office/drawing/2016/5/12/chartex" xmlns:cx7="http://schemas.microsoft.com/office/drawing/2016/5/13/chartex" xmlns:cx8="http://schemas.microsoft.com/office/drawing/2016/5/14/chartex" xmlns:mc="http://schemas.openxmlformats.org/markup-compatibility/2006" xmlns:aink="http://schemas.microsoft.com/office/drawing/2016/ink" xmlns:am3d="http://schemas.microsoft.com/office/drawing/2017/model3d" xmlns:o="urn:schemas-microsoft-com:office:office" xmlns:r="http://schemas.openxmlformats.org/officeDocument/2006/relationships" xmlns:m="http://schemas.openxmlformats.org/officeDocument/2006/math" xmlns:v="urn:schemas-microsoft-com:vml" xmlns:wp14="http://schemas.microsoft.com/office/word/2010/wordprocessingDrawing" xmlns:wp="http://schemas.openxmlformats.org/drawingml/2006/wordprocessingDrawing" xmlns:w10="urn:schemas-microsoft-com:office:word" xmlns:w="http://schemas.openxmlformats.org/wordprocessingml/2006/main" xmlns:w14="http://schemas.microsoft.com/office/word/2010/wordml" xmlns:w15="http://schemas.microsoft.com/office/word/2012/wordml" xmlns:w16cid="http://schemas.microsoft.com/office/word/2016/wordml/cid" xmlns:w16se="http://schemas.microsoft.com/office/word/2015/wordml/symex" xmlns:wpg="http://schemas.microsoft.com/office/word/2010/wordprocessingGroup" xmlns:wpi="http://schemas.microsoft.com/office/word/2010/wordprocessingInk" xmlns:wne="http://schemas.microsoft.com/office/word/2006/wordml" xmlns:wps="http://schemas.microsoft.com/office/word/2010/wordprocessingShape" mc:Ignorable="w14 w15 w16se w16cid wp14">
+  <w:endnote w:type="separator" w:id="-1">
+    <w:p>
+      <w:pPr>
+        <w:spacing w:after="0" w:line="240" w:lineRule="auto"/>
+      </w:pPr>
+      <w:r>
+        <w:separator/>
+      </w:r>
+    </w:p>
+  </w:endnote>
+  <w:endnote w:type="continuationSeparator" w:id="0">
+    <w:p>
+      <w:pPr>
+        <w:spacing w:after="0" w:line="240" w:lineRule="auto"/>
+      </w:pPr>
+      <w:r>
+        <w:continuationSeparator/>
+      </w:r>
+    </w:p>
+  </w:endnote>
+</w:endnotes>
+</file>
+
+<file path=word/footer1.xml><?xml version="1.0" encoding="utf-8"?>
+<w:ftr xmlns:wpc="http://schemas.microsoft.com/office/word/2010/wordprocessingCanvas" xmlns:cx="http://schemas.microsoft.com/office/drawing/2014/chartex" xmlns:cx1="http://schemas.microsoft.com/office/drawing/2015/9/8/chartex" xmlns:cx2="http://schemas.microsoft.com/office/drawing/2015/10/21/chartex" xmlns:cx3="http://schemas.microsoft.com/office/drawing/2016/5/9/chartex" xmlns:cx4="http://schemas.microsoft.com/office/drawing/2016/5/10/chartex" xmlns:cx5="http://schemas.microsoft.com/office/drawing/2016/5/11/chartex" xmlns:cx6="http://schemas.microsoft.com/office/drawing/2016/5/12/chartex" xmlns:cx7="http://schemas.microsoft.com/office/drawing/2016/5/13/chartex" xmlns:cx8="http://schemas.microsoft.com/office/drawing/2016/5/14/chartex" xmlns:mc="http://schemas.openxmlformats.org/markup-compatibility/2006" xmlns:aink="http://schemas.microsoft.com/office/drawing/2016/ink" xmlns:am3d="http://schemas.microsoft.com/office/drawing/2017/model3d" xmlns:o="urn:schemas-microsoft-com:office:office" xmlns:r="http://schemas.openxmlformats.org/officeDocument/2006/relationships" xmlns:m="http://schemas.openxmlformats.org/officeDocument/2006/math" xmlns:v="urn:schemas-microsoft-com:vml" xmlns:wp14="http://schemas.microsoft.com/office/word/2010/wordprocessingDrawing" xmlns:wp="http://schemas.openxmlformats.org/drawingml/2006/wordprocessingDrawing" xmlns:w10="urn:schemas-microsoft-com:office:word" xmlns:w="http://schemas.openxmlformats.org/wordprocessingml/2006/main" xmlns:w14="http://schemas.microsoft.com/office/word/2010/wordml" xmlns:w15="http://schemas.microsoft.com/office/word/2012/wordml" xmlns:w16cid="http://schemas.microsoft.com/office/word/2016/wordml/cid" xmlns:w16se="http://schemas.microsoft.com/office/word/2015/wordml/symex" xmlns:wpg="http://schemas.microsoft.com/office/word/2010/wordprocessingGroup" xmlns:wpi="http://schemas.microsoft.com/office/word/2010/wordprocessingInk" xmlns:wne="http://schemas.microsoft.com/office/word/2006/wordml" xmlns:wps="http://schemas.microsoft.com/office/word/2010/wordprocessingShape" mc:Ignorable="w14 w15 w16se w16cid wp14">
+  <w:p>
+    <w:pPr>
+      <w:pStyle w:val="Footer"/>
+    </w:pPr>
+  </w:p>
+</w:ftr>
+</file>
+
+<file path=word/footer2.xml><?xml version="1.0" encoding="utf-8"?>
+<w:ftr xmlns:wpc="http://schemas.microsoft.com/office/word/2010/wordprocessingCanvas" xmlns:cx="http://schemas.microsoft.com/office/drawing/2014/chartex" xmlns:cx1="http://schemas.microsoft.com/office/drawing/2015/9/8/chartex" xmlns:cx2="http://schemas.microsoft.com/office/drawing/2015/10/21/chartex" xmlns:cx3="http://schemas.microsoft.com/office/drawing/2016/5/9/chartex" xmlns:cx4="http://schemas.microsoft.com/office/drawing/2016/5/10/chartex" xmlns:cx5="http://schemas.microsoft.com/office/drawing/2016/5/11/chartex" xmlns:cx6="http://schemas.microsoft.com/office/drawing/2016/5/12/chartex" xmlns:cx7="http://schemas.microsoft.com/office/drawing/2016/5/13/chartex" xmlns:cx8="http://schemas.microsoft.com/office/drawing/2016/5/14/chartex" xmlns:mc="http://schemas.openxmlformats.org/markup-compatibility/2006" xmlns:aink="http://schemas.microsoft.com/office/drawing/2016/ink" xmlns:am3d="http://schemas.microsoft.com/office/drawing/2017/model3d" xmlns:o="urn:schemas-microsoft-com:office:office" xmlns:r="http://schemas.openxmlformats.org/officeDocument/2006/relationships" xmlns:m="http://schemas.openxmlformats.org/officeDocument/2006/math" xmlns:v="urn:schemas-microsoft-com:vml" xmlns:wp14="http://schemas.microsoft.com/office/word/2010/wordprocessingDrawing" xmlns:wp="http://schemas.openxmlformats.org/drawingml/2006/wordprocessingDrawing" xmlns:w10="urn:schemas-microsoft-com:office:word" xmlns:w="http://schemas.openxmlformats.org/wordprocessingml/2006/main" xmlns:w14="http://schemas.microsoft.com/office/word/2010/wordml" xmlns:w15="http://schemas.microsoft.com/office/word/2012/wordml" xmlns:w16cid="http://schemas.microsoft.com/office/word/2016/wordml/cid" xmlns:w16se="http://schemas.microsoft.com/office/word/2015/wordml/symex" xmlns:wpg="http://schemas.microsoft.com/office/word/2010/wordprocessingGroup" xmlns:wpi="http://schemas.microsoft.com/office/word/2010/wordprocessingInk" xmlns:wne="http://schemas.microsoft.com/office/word/2006/wordml" xmlns:wps="http://schemas.microsoft.com/office/word/2010/wordprocessingShape" mc:Ignorable="w14 w15 w16se w16cid wp14">
+  <w:p>
+    <w:pPr>
+      <w:pStyle w:val="Footer"/>
+    </w:pPr>
+  </w:p>
+</w:ftr>
+</file>
+
+<file path=word/footer3.xml><?xml version="1.0" encoding="utf-8"?>
+<w:ftr xmlns:wpc="http://schemas.microsoft.com/office/word/2010/wordprocessingCanvas" xmlns:cx="http://schemas.microsoft.com/office/drawing/2014/chartex" xmlns:cx1="http://schemas.microsoft.com/office/drawing/2015/9/8/chartex" xmlns:cx2="http://schemas.microsoft.com/office/drawing/2015/10/21/chartex" xmlns:cx3="http://schemas.microsoft.com/office/drawing/2016/5/9/chartex" xmlns:cx4="http://schemas.microsoft.com/office/drawing/2016/5/10/chartex" xmlns:cx5="http://schemas.microsoft.com/office/drawing/2016/5/11/chartex" xmlns:cx6="http://schemas.microsoft.com/office/drawing/2016/5/12/chartex" xmlns:cx7="http://schemas.microsoft.com/office/drawing/2016/5/13/chartex" xmlns:cx8="http://schemas.microsoft.com/office/drawing/2016/5/14/chartex" xmlns:mc="http://schemas.openxmlformats.org/markup-compatibility/2006" xmlns:aink="http://schemas.microsoft.com/office/drawing/2016/ink" xmlns:am3d="http://schemas.microsoft.com/office/drawing/2017/model3d" xmlns:o="urn:schemas-microsoft-com:office:office" xmlns:r="http://schemas.openxmlformats.org/officeDocument/2006/relationships" xmlns:m="http://schemas.openxmlformats.org/officeDocument/2006/math" xmlns:v="urn:schemas-microsoft-com:vml" xmlns:wp14="http://schemas.microsoft.com/office/word/2010/wordprocessingDrawing" xmlns:wp="http://schemas.openxmlformats.org/drawingml/2006/wordprocessingDrawing" xmlns:w10="urn:schemas-microsoft-com:office:word" xmlns:w="http://schemas.openxmlformats.org/wordprocessingml/2006/main" xmlns:w14="http://schemas.microsoft.com/office/word/2010/wordml" xmlns:w15="http://schemas.microsoft.com/office/word/2012/wordml" xmlns:w16cid="http://schemas.microsoft.com/office/word/2016/wordml/cid" xmlns:w16se="http://schemas.microsoft.com/office/word/2015/wordml/symex" xmlns:wpg="http://schemas.microsoft.com/office/word/2010/wordprocessingGroup" xmlns:wpi="http://schemas.microsoft.com/office/word/2010/wordprocessingInk" xmlns:wne="http://schemas.microsoft.com/office/word/2006/wordml" xmlns:wps="http://schemas.microsoft.com/office/word/2010/wordprocessingShape" mc:Ignorable="w14 w15 w16se w16cid wp14">
+  <w:p>
+    <w:pPr>
+      <w:pStyle w:val="Footer"/>
+    </w:pPr>
+  </w:p>
+</w:ftr>
+</file>
+
+<file path=word/footnotes.xml><?xml version="1.0" encoding="utf-8"?>
+<w:footnotes xmlns:wpc="http://schemas.microsoft.com/office/word/2010/wordprocessingCanvas" xmlns:cx="http://schemas.microsoft.com/office/drawing/2014/chartex" xmlns:cx1="http://schemas.microsoft.com/office/drawing/2015/9/8/chartex" xmlns:cx2="http://schemas.microsoft.com/office/drawing/2015/10/21/chartex" xmlns:cx3="http://schemas.microsoft.com/office/drawing/2016/5/9/chartex" xmlns:cx4="http://schemas.microsoft.com/office/drawing/2016/5/10/chartex" xmlns:cx5="http://schemas.microsoft.com/office/drawing/2016/5/11/chartex" xmlns:cx6="http://schemas.microsoft.com/office/drawing/2016/5/12/chartex" xmlns:cx7="http://schemas.microsoft.com/office/drawing/2016/5/13/chartex" xmlns:cx8="http://schemas.microsoft.com/office/drawing/2016/5/14/chartex" xmlns:mc="http://schemas.openxmlformats.org/markup-compatibility/2006" xmlns:aink="http://schemas.microsoft.com/office/drawing/2016/ink" xmlns:am3d="http://schemas.microsoft.com/office/drawing/2017/model3d" xmlns:o="urn:schemas-microsoft-com:office:office" xmlns:r="http://schemas.openxmlformats.org/officeDocument/2006/relationships" xmlns:m="http://schemas.openxmlformats.org/officeDocument/2006/math" xmlns:v="urn:schemas-microsoft-com:vml" xmlns:wp14="http://schemas.microsoft.com/office/word/2010/wordprocessingDrawing" xmlns:wp="http://schemas.openxmlformats.org/drawingml/2006/wordprocessingDrawing" xmlns:w10="urn:schemas-microsoft-com:office:word" xmlns:w="http://schemas.openxmlformats.org/wordprocessingml/2006/main" xmlns:w14="http://schemas.microsoft.com/office/word/2010/wordml" xmlns:w15="http://schemas.microsoft.com/office/word/2012/wordml" xmlns:w16cid="http://schemas.microsoft.com/office/word/2016/wordml/cid" xmlns:w16se="http://schemas.microsoft.com/office/word/2015/wordml/symex" xmlns:wpg="http://schemas.microsoft.com/office/word/2010/wordprocessingGroup" xmlns:wpi="http://schemas.microsoft.com/office/word/2010/wordprocessingInk" xmlns:wne="http://schemas.microsoft.com/office/word/2006/wordml" xmlns:wps="http://schemas.microsoft.com/office/word/2010/wordprocessingShape" mc:Ignorable="w14 w15 w16se w16cid wp14">
+  <w:footnote w:type="separator" w:id="-1">
+    <w:p>
+      <w:pPr>
+        <w:spacing w:after="0" w:line="240" w:lineRule="auto"/>
+      </w:pPr>
+      <w:r>
+        <w:separator/>
+      </w:r>
+    </w:p>
+  </w:footnote>
+  <w:footnote w:type="continuationSeparator" w:id="0">
+    <w:p>
+      <w:pPr>
+        <w:spacing w:after="0" w:line="240" w:lineRule="auto"/>
+      </w:pPr>
+      <w:r>
+        <w:continuationSeparator/>
+      </w:r>
+    </w:p>
+  </w:footnote>
+</w:footnotes>
+</file>
+
+<file path=word/header1.xml><?xml version="1.0" encoding="utf-8"?>
+<w:hdr xmlns:wpc="http://schemas.microsoft.com/office/word/2010/wordprocessingCanvas" xmlns:cx="http://schemas.microsoft.com/office/drawing/2014/chartex" xmlns:cx1="http://schemas.microsoft.com/office/drawing/2015/9/8/chartex" xmlns:cx2="http://schemas.microsoft.com/office/drawing/2015/10/21/chartex" xmlns:cx3="http://schemas.microsoft.com/office/drawing/2016/5/9/chartex" xmlns:cx4="http://schemas.microsoft.com/office/drawing/2016/5/10/chartex" xmlns:cx5="http://schemas.microsoft.com/office/drawing/2016/5/11/chartex" xmlns:cx6="http://schemas.microsoft.com/office/drawing/2016/5/12/chartex" xmlns:cx7="http://schemas.microsoft.com/office/drawing/2016/5/13/chartex" xmlns:cx8="http://schemas.microsoft.com/office/drawing/2016/5/14/chartex" xmlns:mc="http://schemas.openxmlformats.org/markup-compatibility/2006" xmlns:aink="http://schemas.microsoft.com/office/drawing/2016/ink" xmlns:am3d="http://schemas.microsoft.com/office/drawing/2017/model3d" xmlns:o="urn:schemas-microsoft-com:office:office" xmlns:r="http://schemas.openxmlformats.org/officeDocument/2006/relationships" xmlns:m="http://schemas.openxmlformats.org/officeDocument/2006/math" xmlns:v="urn:schemas-microsoft-com:vml" xmlns:wp14="http://schemas.microsoft.com/office/word/2010/wordprocessingDrawing" xmlns:wp="http://schemas.openxmlformats.org/drawingml/2006/wordprocessingDrawing" xmlns:w10="urn:schemas-microsoft-com:office:word" xmlns:w="http://schemas.openxmlformats.org/wordprocessingml/2006/main" xmlns:w14="http://schemas.microsoft.com/office/word/2010/wordml" xmlns:w15="http://schemas.microsoft.com/office/word/2012/wordml" xmlns:w16cid="http://schemas.microsoft.com/office/word/2016/wordml/cid" xmlns:w16se="http://schemas.microsoft.com/office/word/2015/wordml/symex" xmlns:wpg="http://schemas.microsoft.com/office/word/2010/wordprocessingGroup" xmlns:wpi="http://schemas.microsoft.com/office/word/2010/wordprocessingInk" xmlns:wne="http://schemas.microsoft.com/office/word/2006/wordml" xmlns:wps="http://schemas.microsoft.com/office/word/2010/wordprocessingShape" mc:Ignorable="w14 w15 w16se w16cid wp14">
+  <w:p>
+    <w:pPr>
+      <w:pStyle w:val="Header"/>
+    </w:pPr>
+  </w:p>
+</w:hdr>
+</file>
+
+<file path=word/header2.xml><?xml version="1.0" encoding="utf-8"?>
+<w:hdr xmlns:wpc="http://schemas.microsoft.com/office/word/2010/wordprocessingCanvas" xmlns:cx="http://schemas.microsoft.com/office/drawing/2014/chartex" xmlns:cx1="http://schemas.microsoft.com/office/drawing/2015/9/8/chartex" xmlns:cx2="http://schemas.microsoft.com/office/drawing/2015/10/21/chartex" xmlns:cx3="http://schemas.microsoft.com/office/drawing/2016/5/9/chartex" xmlns:cx4="http://schemas.microsoft.com/office/drawing/2016/5/10/chartex" xmlns:cx5="http://schemas.microsoft.com/office/drawing/2016/5/11/chartex" xmlns:cx6="http://schemas.microsoft.com/office/drawing/2016/5/12/chartex" xmlns:cx7="http://schemas.microsoft.com/office/drawing/2016/5/13/chartex" xmlns:cx8="http://schemas.microsoft.com/office/drawing/2016/5/14/chartex" xmlns:mc="http://schemas.openxmlformats.org/markup-compatibility/2006" xmlns:aink="http://schemas.microsoft.com/office/drawing/2016/ink" xmlns:am3d="http://schemas.microsoft.com/office/drawing/2017/model3d" xmlns:o="urn:schemas-microsoft-com:office:office" xmlns:r="http://schemas.openxmlformats.org/officeDocument/2006/relationships" xmlns:m="http://schemas.openxmlformats.org/officeDocument/2006/math" xmlns:v="urn:schemas-microsoft-com:vml" xmlns:wp14="http://schemas.microsoft.com/office/word/2010/wordprocessingDrawing" xmlns:wp="http://schemas.openxmlformats.org/drawingml/2006/wordprocessingDrawing" xmlns:w10="urn:schemas-microsoft-com:office:word" xmlns:w="http://schemas.openxmlformats.org/wordprocessingml/2006/main" xmlns:w14="http://schemas.microsoft.com/office/word/2010/wordml" xmlns:w15="http://schemas.microsoft.com/office/word/2012/wordml" xmlns:w16cid="http://schemas.microsoft.com/office/word/2016/wordml/cid" xmlns:w16se="http://schemas.microsoft.com/office/word/2015/wordml/symex" xmlns:wpg="http://schemas.microsoft.com/office/word/2010/wordprocessingGroup" xmlns:wpi="http://schemas.microsoft.com/office/word/2010/wordprocessingInk" xmlns:wne="http://schemas.microsoft.com/office/word/2006/wordml" xmlns:wps="http://schemas.microsoft.com/office/word/2010/wordprocessingShape" mc:Ignorable="w14 w15 w16se w16cid wp14">
+  <w:p>
+    <w:pPr>
+      <w:pStyle w:val="Header"/>
+    </w:pPr>
+  </w:p>
+</w:hdr>
+</file>
+
+<file path=word/header3.xml><?xml version="1.0" encoding="utf-8"?>
+<w:hdr xmlns:wpc="http://schemas.microsoft.com/office/word/2010/wordprocessingCanvas" xmlns:cx="http://schemas.microsoft.com/office/drawing/2014/chartex" xmlns:cx1="http://schemas.microsoft.com/office/drawing/2015/9/8/chartex" xmlns:cx2="http://schemas.microsoft.com/office/drawing/2015/10/21/chartex" xmlns:cx3="http://schemas.microsoft.com/office/drawing/2016/5/9/chartex" xmlns:cx4="http://schemas.microsoft.com/office/drawing/2016/5/10/chartex" xmlns:cx5="http://schemas.microsoft.com/office/drawing/2016/5/11/chartex" xmlns:cx6="http://schemas.microsoft.com/office/drawing/2016/5/12/chartex" xmlns:cx7="http://schemas.microsoft.com/office/drawing/2016/5/13/chartex" xmlns:cx8="http://schemas.microsoft.com/office/drawing/2016/5/14/chartex" xmlns:mc="http://schemas.openxmlformats.org/markup-compatibility/2006" xmlns:aink="http://schemas.microsoft.com/office/drawing/2016/ink" xmlns:am3d="http://schemas.microsoft.com/office/drawing/2017/model3d" xmlns:o="urn:schemas-microsoft-com:office:office" xmlns:r="http://schemas.openxmlformats.org/officeDocument/2006/relationships" xmlns:m="http://schemas.openxmlformats.org/officeDocument/2006/math" xmlns:v="urn:schemas-microsoft-com:vml" xmlns:wp14="http://schemas.microsoft.com/office/word/2010/wordprocessingDrawing" xmlns:wp="http://schemas.openxmlformats.org/drawingml/2006/wordprocessingDrawing" xmlns:w10="urn:schemas-microsoft-com:office:word" xmlns:w="http://schemas.openxmlformats.org/wordprocessingml/2006/main" xmlns:w14="http://schemas.microsoft.com/office/word/2010/wordml" xmlns:w15="http://schemas.microsoft.com/office/word/2012/wordml" xmlns:w16cid="http://schemas.microsoft.com/office/word/2016/wordml/cid" xmlns:w16se="http://schemas.microsoft.com/office/word/2015/wordml/symex" xmlns:wpg="http://schemas.microsoft.com/office/word/2010/wordprocessingGroup" xmlns:wpi="http://schemas.microsoft.com/office/word/2010/wordprocessingInk" xmlns:wne="http://schemas.microsoft.com/office/word/2006/wordml" xmlns:wps="http://schemas.microsoft.com/office/word/2010/wordprocessingShape" mc:Ignorable="w14 w15 w16se w16cid wp14">
+  <w:p>
+    <w:pPr>
+      <w:pStyle w:val="Header"/>
+    </w:pPr>
+  </w:p>
+</w:hdr>
 </file>
 
 <file path=word/numbering.xml><?xml version="1.0" encoding="utf-8"?>
@@ -8297,11 +8362,11 @@
     <w:name w:val="Normal"/>
     <w:qFormat/>
   </w:style>
-  <w:style w:type="paragraph" w:styleId="Ttulo1">
+  <w:style w:type="paragraph" w:styleId="Heading1">
     <w:name w:val="heading 1"/>
     <w:basedOn w:val="Normal"/>
     <w:next w:val="Normal"/>
-    <w:link w:val="Ttulo1Char"/>
+    <w:link w:val="Heading1Char"/>
     <w:uiPriority w:val="9"/>
     <w:qFormat/>
     <w:rsid w:val="00F22FB2"/>
@@ -8318,11 +8383,11 @@
       <w:szCs w:val="32"/>
     </w:rPr>
   </w:style>
-  <w:style w:type="paragraph" w:styleId="Ttulo2">
+  <w:style w:type="paragraph" w:styleId="Heading2">
     <w:name w:val="heading 2"/>
     <w:basedOn w:val="Normal"/>
     <w:next w:val="Normal"/>
-    <w:link w:val="Ttulo2Char"/>
+    <w:link w:val="Heading2Char"/>
     <w:uiPriority w:val="9"/>
     <w:unhideWhenUsed/>
     <w:qFormat/>
@@ -8340,11 +8405,11 @@
       <w:szCs w:val="26"/>
     </w:rPr>
   </w:style>
-  <w:style w:type="paragraph" w:styleId="Ttulo3">
+  <w:style w:type="paragraph" w:styleId="Heading3">
     <w:name w:val="heading 3"/>
     <w:basedOn w:val="Normal"/>
     <w:next w:val="Normal"/>
-    <w:link w:val="Ttulo3Char"/>
+    <w:link w:val="Heading3Char"/>
     <w:uiPriority w:val="9"/>
     <w:unhideWhenUsed/>
     <w:qFormat/>
@@ -8362,13 +8427,13 @@
       <w:szCs w:val="24"/>
     </w:rPr>
   </w:style>
-  <w:style w:type="character" w:default="1" w:styleId="Fontepargpadro">
+  <w:style w:type="character" w:default="1" w:styleId="DefaultParagraphFont">
     <w:name w:val="Default Paragraph Font"/>
     <w:uiPriority w:val="1"/>
     <w:semiHidden/>
     <w:unhideWhenUsed/>
   </w:style>
-  <w:style w:type="table" w:default="1" w:styleId="Tabelanormal">
+  <w:style w:type="table" w:default="1" w:styleId="TableNormal">
     <w:name w:val="Normal Table"/>
     <w:uiPriority w:val="99"/>
     <w:semiHidden/>
@@ -8383,16 +8448,16 @@
       </w:tblCellMar>
     </w:tblPr>
   </w:style>
-  <w:style w:type="numbering" w:default="1" w:styleId="Semlista">
+  <w:style w:type="numbering" w:default="1" w:styleId="NoList">
     <w:name w:val="No List"/>
     <w:uiPriority w:val="99"/>
     <w:semiHidden/>
     <w:unhideWhenUsed/>
   </w:style>
-  <w:style w:type="character" w:customStyle="1" w:styleId="Ttulo1Char">
-    <w:name w:val="Título 1 Char"/>
-    <w:basedOn w:val="Fontepargpadro"/>
-    <w:link w:val="Ttulo1"/>
+  <w:style w:type="character" w:customStyle="1" w:styleId="Heading1Char">
+    <w:name w:val="Heading 1 Char"/>
+    <w:basedOn w:val="DefaultParagraphFont"/>
+    <w:link w:val="Heading1"/>
     <w:uiPriority w:val="9"/>
     <w:rsid w:val="00F22FB2"/>
     <w:rPr>
@@ -8402,7 +8467,7 @@
       <w:szCs w:val="32"/>
     </w:rPr>
   </w:style>
-  <w:style w:type="paragraph" w:styleId="PargrafodaLista">
+  <w:style w:type="paragraph" w:styleId="ListParagraph">
     <w:name w:val="List Paragraph"/>
     <w:basedOn w:val="Normal"/>
     <w:uiPriority w:val="34"/>
@@ -8413,10 +8478,10 @@
       <w:contextualSpacing/>
     </w:pPr>
   </w:style>
-  <w:style w:type="character" w:customStyle="1" w:styleId="Ttulo2Char">
-    <w:name w:val="Título 2 Char"/>
-    <w:basedOn w:val="Fontepargpadro"/>
-    <w:link w:val="Ttulo2"/>
+  <w:style w:type="character" w:customStyle="1" w:styleId="Heading2Char">
+    <w:name w:val="Heading 2 Char"/>
+    <w:basedOn w:val="DefaultParagraphFont"/>
+    <w:link w:val="Heading2"/>
     <w:uiPriority w:val="9"/>
     <w:rsid w:val="00F22FB2"/>
     <w:rPr>
@@ -8426,9 +8491,9 @@
       <w:szCs w:val="26"/>
     </w:rPr>
   </w:style>
-  <w:style w:type="paragraph" w:styleId="CabealhodoSumrio">
+  <w:style w:type="paragraph" w:styleId="TOCHeading">
     <w:name w:val="TOC Heading"/>
-    <w:basedOn w:val="Ttulo1"/>
+    <w:basedOn w:val="Heading1"/>
     <w:next w:val="Normal"/>
     <w:uiPriority w:val="39"/>
     <w:unhideWhenUsed/>
@@ -8438,7 +8503,7 @@
       <w:outlineLvl w:val="9"/>
     </w:pPr>
   </w:style>
-  <w:style w:type="paragraph" w:styleId="Sumrio1">
+  <w:style w:type="paragraph" w:styleId="TOC1">
     <w:name w:val="toc 1"/>
     <w:basedOn w:val="Normal"/>
     <w:next w:val="Normal"/>
@@ -8450,7 +8515,7 @@
       <w:spacing w:after="100"/>
     </w:pPr>
   </w:style>
-  <w:style w:type="paragraph" w:styleId="Sumrio2">
+  <w:style w:type="paragraph" w:styleId="TOC2">
     <w:name w:val="toc 2"/>
     <w:basedOn w:val="Normal"/>
     <w:next w:val="Normal"/>
@@ -8465,7 +8530,7 @@
   </w:style>
   <w:style w:type="character" w:styleId="Hyperlink">
     <w:name w:val="Hyperlink"/>
-    <w:basedOn w:val="Fontepargpadro"/>
+    <w:basedOn w:val="DefaultParagraphFont"/>
     <w:uiPriority w:val="99"/>
     <w:unhideWhenUsed/>
     <w:rsid w:val="00F22FB2"/>
@@ -8474,10 +8539,10 @@
       <w:u w:val="single"/>
     </w:rPr>
   </w:style>
-  <w:style w:type="character" w:customStyle="1" w:styleId="Ttulo3Char">
-    <w:name w:val="Título 3 Char"/>
-    <w:basedOn w:val="Fontepargpadro"/>
-    <w:link w:val="Ttulo3"/>
+  <w:style w:type="character" w:customStyle="1" w:styleId="Heading3Char">
+    <w:name w:val="Heading 3 Char"/>
+    <w:basedOn w:val="DefaultParagraphFont"/>
+    <w:link w:val="Heading3"/>
     <w:uiPriority w:val="9"/>
     <w:rsid w:val="006F1F93"/>
     <w:rPr>
@@ -8486,6 +8551,50 @@
       <w:sz w:val="24"/>
       <w:szCs w:val="24"/>
     </w:rPr>
+  </w:style>
+  <w:style w:type="paragraph" w:styleId="Header">
+    <w:name w:val="header"/>
+    <w:basedOn w:val="Normal"/>
+    <w:link w:val="HeaderChar"/>
+    <w:uiPriority w:val="99"/>
+    <w:unhideWhenUsed/>
+    <w:rsid w:val="008742D0"/>
+    <w:pPr>
+      <w:tabs>
+        <w:tab w:val="center" w:pos="4680"/>
+        <w:tab w:val="right" w:pos="9360"/>
+      </w:tabs>
+      <w:spacing w:after="0" w:line="240" w:lineRule="auto"/>
+    </w:pPr>
+  </w:style>
+  <w:style w:type="character" w:customStyle="1" w:styleId="HeaderChar">
+    <w:name w:val="Header Char"/>
+    <w:basedOn w:val="DefaultParagraphFont"/>
+    <w:link w:val="Header"/>
+    <w:uiPriority w:val="99"/>
+    <w:rsid w:val="008742D0"/>
+  </w:style>
+  <w:style w:type="paragraph" w:styleId="Footer">
+    <w:name w:val="footer"/>
+    <w:basedOn w:val="Normal"/>
+    <w:link w:val="FooterChar"/>
+    <w:uiPriority w:val="99"/>
+    <w:unhideWhenUsed/>
+    <w:rsid w:val="008742D0"/>
+    <w:pPr>
+      <w:tabs>
+        <w:tab w:val="center" w:pos="4680"/>
+        <w:tab w:val="right" w:pos="9360"/>
+      </w:tabs>
+      <w:spacing w:after="0" w:line="240" w:lineRule="auto"/>
+    </w:pPr>
+  </w:style>
+  <w:style w:type="character" w:customStyle="1" w:styleId="FooterChar">
+    <w:name w:val="Footer Char"/>
+    <w:basedOn w:val="DefaultParagraphFont"/>
+    <w:link w:val="Footer"/>
+    <w:uiPriority w:val="99"/>
+    <w:rsid w:val="008742D0"/>
   </w:style>
 </w:styles>
 </file>
@@ -8790,7 +8899,7 @@
 </file>
 
 <file path=customXml/itemProps1.xml><?xml version="1.0" encoding="utf-8"?>
-<ds:datastoreItem xmlns:ds="http://schemas.openxmlformats.org/officeDocument/2006/customXml" ds:itemID="{44207A28-79BF-4951-AAE3-03D7AD2AD78F}">
+<ds:datastoreItem xmlns:ds="http://schemas.openxmlformats.org/officeDocument/2006/customXml" ds:itemID="{663A1ECB-4F4E-4381-A4DA-E84E3E93AFAC}">
   <ds:schemaRefs>
     <ds:schemaRef ds:uri="http://schemas.openxmlformats.org/officeDocument/2006/bibliography"/>
   </ds:schemaRefs>

--- a/docs/Especificação do Projeto.docx
+++ b/docs/Especificação do Projeto.docx
@@ -204,10 +204,7 @@
     <w:p/>
     <w:p/>
     <w:p/>
-    <w:p>
-      <w:bookmarkStart w:id="0" w:name="_GoBack"/>
-      <w:bookmarkEnd w:id="0"/>
-    </w:p>
+    <w:p/>
     <w:p/>
     <w:p/>
     <w:p>
@@ -254,10 +251,13 @@
           <w:pPr>
             <w:pStyle w:val="TOCHeading"/>
           </w:pPr>
+          <w:proofErr w:type="spellStart"/>
           <w:r>
-            <w:t>Contents</w:t>
+            <w:t>Sumário</w:t>
           </w:r>
+          <w:proofErr w:type="spellEnd"/>
         </w:p>
+        <w:p/>
         <w:p>
           <w:pPr>
             <w:pStyle w:val="TOC1"/>
@@ -278,7 +278,7 @@
           <w:r>
             <w:fldChar w:fldCharType="separate"/>
           </w:r>
-          <w:hyperlink w:anchor="_Toc34863285" w:history="1">
+          <w:hyperlink w:anchor="_Toc37282039" w:history="1">
             <w:r>
               <w:rPr>
                 <w:rStyle w:val="Hyperlink"/>
@@ -308,7 +308,7 @@
                 <w:noProof/>
                 <w:webHidden/>
               </w:rPr>
-              <w:instrText xml:space="preserve"> PAGEREF _Toc34863285 \h </w:instrText>
+              <w:instrText xml:space="preserve"> PAGEREF _Toc37282039 \h </w:instrText>
             </w:r>
             <w:r>
               <w:rPr>
@@ -350,10 +350,12 @@
               <w:noProof/>
             </w:rPr>
           </w:pPr>
-          <w:hyperlink w:anchor="_Toc34863286" w:history="1">
+          <w:hyperlink w:anchor="_Toc37282040" w:history="1">
             <w:r>
               <w:rPr>
                 <w:rStyle w:val="Hyperlink"/>
+                <w:b/>
+                <w:bCs/>
                 <w:noProof/>
                 <w:lang w:val="pt-BR"/>
               </w:rPr>
@@ -378,7 +380,7 @@
                 <w:noProof/>
                 <w:webHidden/>
               </w:rPr>
-              <w:instrText xml:space="preserve"> PAGEREF _Toc34863286 \h </w:instrText>
+              <w:instrText xml:space="preserve"> PAGEREF _Toc37282040 \h </w:instrText>
             </w:r>
             <w:r>
               <w:rPr>
@@ -420,7 +422,7 @@
               <w:noProof/>
             </w:rPr>
           </w:pPr>
-          <w:hyperlink w:anchor="_Toc34863287" w:history="1">
+          <w:hyperlink w:anchor="_Toc37282041" w:history="1">
             <w:r>
               <w:rPr>
                 <w:rStyle w:val="Hyperlink"/>
@@ -448,7 +450,7 @@
                 <w:noProof/>
                 <w:webHidden/>
               </w:rPr>
-              <w:instrText xml:space="preserve"> PAGEREF _Toc34863287 \h </w:instrText>
+              <w:instrText xml:space="preserve"> PAGEREF _Toc37282041 \h </w:instrText>
             </w:r>
             <w:r>
               <w:rPr>
@@ -490,7 +492,7 @@
               <w:noProof/>
             </w:rPr>
           </w:pPr>
-          <w:hyperlink w:anchor="_Toc34863288" w:history="1">
+          <w:hyperlink w:anchor="_Toc37282042" w:history="1">
             <w:r>
               <w:rPr>
                 <w:rStyle w:val="Hyperlink"/>
@@ -518,7 +520,7 @@
                 <w:noProof/>
                 <w:webHidden/>
               </w:rPr>
-              <w:instrText xml:space="preserve"> PAGEREF _Toc34863288 \h </w:instrText>
+              <w:instrText xml:space="preserve"> PAGEREF _Toc37282042 \h </w:instrText>
             </w:r>
             <w:r>
               <w:rPr>
@@ -560,7 +562,7 @@
               <w:noProof/>
             </w:rPr>
           </w:pPr>
-          <w:hyperlink w:anchor="_Toc34863289" w:history="1">
+          <w:hyperlink w:anchor="_Toc37282043" w:history="1">
             <w:r>
               <w:rPr>
                 <w:rStyle w:val="Hyperlink"/>
@@ -588,7 +590,7 @@
                 <w:noProof/>
                 <w:webHidden/>
               </w:rPr>
-              <w:instrText xml:space="preserve"> PAGEREF _Toc34863289 \h </w:instrText>
+              <w:instrText xml:space="preserve"> PAGEREF _Toc37282043 \h </w:instrText>
             </w:r>
             <w:r>
               <w:rPr>
@@ -630,7 +632,7 @@
               <w:noProof/>
             </w:rPr>
           </w:pPr>
-          <w:hyperlink w:anchor="_Toc34863290" w:history="1">
+          <w:hyperlink w:anchor="_Toc37282044" w:history="1">
             <w:r>
               <w:rPr>
                 <w:rStyle w:val="Hyperlink"/>
@@ -660,7 +662,7 @@
                 <w:noProof/>
                 <w:webHidden/>
               </w:rPr>
-              <w:instrText xml:space="preserve"> PAGEREF _Toc34863290 \h </w:instrText>
+              <w:instrText xml:space="preserve"> PAGEREF _Toc37282044 \h </w:instrText>
             </w:r>
             <w:r>
               <w:rPr>
@@ -702,7 +704,7 @@
               <w:noProof/>
             </w:rPr>
           </w:pPr>
-          <w:hyperlink w:anchor="_Toc34863291" w:history="1">
+          <w:hyperlink w:anchor="_Toc37282045" w:history="1">
             <w:r>
               <w:rPr>
                 <w:rStyle w:val="Hyperlink"/>
@@ -730,7 +732,7 @@
                 <w:noProof/>
                 <w:webHidden/>
               </w:rPr>
-              <w:instrText xml:space="preserve"> PAGEREF _Toc34863291 \h </w:instrText>
+              <w:instrText xml:space="preserve"> PAGEREF _Toc37282045 \h </w:instrText>
             </w:r>
             <w:r>
               <w:rPr>
@@ -772,7 +774,7 @@
               <w:noProof/>
             </w:rPr>
           </w:pPr>
-          <w:hyperlink w:anchor="_Toc34863292" w:history="1">
+          <w:hyperlink w:anchor="_Toc37282046" w:history="1">
             <w:r>
               <w:rPr>
                 <w:rStyle w:val="Hyperlink"/>
@@ -800,7 +802,7 @@
                 <w:noProof/>
                 <w:webHidden/>
               </w:rPr>
-              <w:instrText xml:space="preserve"> PAGEREF _Toc34863292 \h </w:instrText>
+              <w:instrText xml:space="preserve"> PAGEREF _Toc37282046 \h </w:instrText>
             </w:r>
             <w:r>
               <w:rPr>
@@ -842,7 +844,7 @@
               <w:noProof/>
             </w:rPr>
           </w:pPr>
-          <w:hyperlink w:anchor="_Toc34863293" w:history="1">
+          <w:hyperlink w:anchor="_Toc37282047" w:history="1">
             <w:r>
               <w:rPr>
                 <w:rStyle w:val="Hyperlink"/>
@@ -870,7 +872,7 @@
                 <w:noProof/>
                 <w:webHidden/>
               </w:rPr>
-              <w:instrText xml:space="preserve"> PAGEREF _Toc34863293 \h </w:instrText>
+              <w:instrText xml:space="preserve"> PAGEREF _Toc37282047 \h </w:instrText>
             </w:r>
             <w:r>
               <w:rPr>
@@ -912,7 +914,7 @@
               <w:noProof/>
             </w:rPr>
           </w:pPr>
-          <w:hyperlink w:anchor="_Toc34863294" w:history="1">
+          <w:hyperlink w:anchor="_Toc37282048" w:history="1">
             <w:r>
               <w:rPr>
                 <w:rStyle w:val="Hyperlink"/>
@@ -940,7 +942,7 @@
                 <w:noProof/>
                 <w:webHidden/>
               </w:rPr>
-              <w:instrText xml:space="preserve"> PAGEREF _Toc34863294 \h </w:instrText>
+              <w:instrText xml:space="preserve"> PAGEREF _Toc37282048 \h </w:instrText>
             </w:r>
             <w:r>
               <w:rPr>
@@ -982,7 +984,7 @@
               <w:noProof/>
             </w:rPr>
           </w:pPr>
-          <w:hyperlink w:anchor="_Toc34863295" w:history="1">
+          <w:hyperlink w:anchor="_Toc37282049" w:history="1">
             <w:r>
               <w:rPr>
                 <w:rStyle w:val="Hyperlink"/>
@@ -1010,7 +1012,7 @@
                 <w:noProof/>
                 <w:webHidden/>
               </w:rPr>
-              <w:instrText xml:space="preserve"> PAGEREF _Toc34863295 \h </w:instrText>
+              <w:instrText xml:space="preserve"> PAGEREF _Toc37282049 \h </w:instrText>
             </w:r>
             <w:r>
               <w:rPr>
@@ -1052,7 +1054,7 @@
               <w:noProof/>
             </w:rPr>
           </w:pPr>
-          <w:hyperlink w:anchor="_Toc34863296" w:history="1">
+          <w:hyperlink w:anchor="_Toc37282050" w:history="1">
             <w:r>
               <w:rPr>
                 <w:rStyle w:val="Hyperlink"/>
@@ -1082,7 +1084,7 @@
                 <w:noProof/>
                 <w:webHidden/>
               </w:rPr>
-              <w:instrText xml:space="preserve"> PAGEREF _Toc34863296 \h </w:instrText>
+              <w:instrText xml:space="preserve"> PAGEREF _Toc37282050 \h </w:instrText>
             </w:r>
             <w:r>
               <w:rPr>
@@ -1124,14 +1126,16 @@
               <w:noProof/>
             </w:rPr>
           </w:pPr>
-          <w:hyperlink w:anchor="_Toc34863297" w:history="1">
+          <w:hyperlink w:anchor="_Toc37282051" w:history="1">
             <w:r>
               <w:rPr>
                 <w:rStyle w:val="Hyperlink"/>
-                <w:noProof/>
-                <w:lang w:val="pt-BR"/>
-              </w:rPr>
-              <w:t>3.1 Processo: Incremental Adaptado</w:t>
+                <w:b/>
+                <w:bCs/>
+                <w:noProof/>
+                <w:lang w:val="pt-BR"/>
+              </w:rPr>
+              <w:t>3.1 Planejamento</w:t>
             </w:r>
             <w:r>
               <w:rPr>
@@ -1152,7 +1156,7 @@
                 <w:noProof/>
                 <w:webHidden/>
               </w:rPr>
-              <w:instrText xml:space="preserve"> PAGEREF _Toc34863297 \h </w:instrText>
+              <w:instrText xml:space="preserve"> PAGEREF _Toc37282051 \h </w:instrText>
             </w:r>
             <w:r>
               <w:rPr>
@@ -1194,14 +1198,16 @@
               <w:noProof/>
             </w:rPr>
           </w:pPr>
-          <w:hyperlink w:anchor="_Toc34863298" w:history="1">
+          <w:hyperlink w:anchor="_Toc37282052" w:history="1">
             <w:r>
               <w:rPr>
                 <w:rStyle w:val="Hyperlink"/>
-                <w:noProof/>
-                <w:lang w:val="pt-BR"/>
-              </w:rPr>
-              <w:t>3.2 Descrição das Etapas do Projeto</w:t>
+                <w:b/>
+                <w:bCs/>
+                <w:noProof/>
+                <w:lang w:val="pt-BR"/>
+              </w:rPr>
+              <w:t>3.2 Processos de software: Incremental Adaptado</w:t>
             </w:r>
             <w:r>
               <w:rPr>
@@ -1222,7 +1228,7 @@
                 <w:noProof/>
                 <w:webHidden/>
               </w:rPr>
-              <w:instrText xml:space="preserve"> PAGEREF _Toc34863298 \h </w:instrText>
+              <w:instrText xml:space="preserve"> PAGEREF _Toc37282052 \h </w:instrText>
             </w:r>
             <w:r>
               <w:rPr>
@@ -1264,14 +1270,16 @@
               <w:noProof/>
             </w:rPr>
           </w:pPr>
-          <w:hyperlink w:anchor="_Toc34863299" w:history="1">
+          <w:hyperlink w:anchor="_Toc37282053" w:history="1">
             <w:r>
               <w:rPr>
                 <w:rStyle w:val="Hyperlink"/>
-                <w:noProof/>
-                <w:lang w:val="pt-BR"/>
-              </w:rPr>
-              <w:t>3.3 Descrição da análise e planejamento de cada iteração</w:t>
+                <w:b/>
+                <w:bCs/>
+                <w:noProof/>
+                <w:lang w:val="pt-BR"/>
+              </w:rPr>
+              <w:t>3.3 Descrição das Etapas do Projeto</w:t>
             </w:r>
             <w:r>
               <w:rPr>
@@ -1292,7 +1300,7 @@
                 <w:noProof/>
                 <w:webHidden/>
               </w:rPr>
-              <w:instrText xml:space="preserve"> PAGEREF _Toc34863299 \h </w:instrText>
+              <w:instrText xml:space="preserve"> PAGEREF _Toc37282053 \h </w:instrText>
             </w:r>
             <w:r>
               <w:rPr>
@@ -1312,7 +1320,511 @@
                 <w:noProof/>
                 <w:webHidden/>
               </w:rPr>
-              <w:t>6</w:t>
+              <w:t>7</w:t>
+            </w:r>
+            <w:r>
+              <w:rPr>
+                <w:noProof/>
+                <w:webHidden/>
+              </w:rPr>
+              <w:fldChar w:fldCharType="end"/>
+            </w:r>
+          </w:hyperlink>
+        </w:p>
+        <w:p>
+          <w:pPr>
+            <w:pStyle w:val="TOC3"/>
+            <w:tabs>
+              <w:tab w:val="right" w:leader="dot" w:pos="9016"/>
+            </w:tabs>
+            <w:rPr>
+              <w:rFonts w:eastAsiaTheme="minorEastAsia"/>
+              <w:noProof/>
+            </w:rPr>
+          </w:pPr>
+          <w:hyperlink w:anchor="_Toc37282054" w:history="1">
+            <w:r>
+              <w:rPr>
+                <w:rStyle w:val="Hyperlink"/>
+                <w:b/>
+                <w:bCs/>
+                <w:noProof/>
+                <w:lang w:val="pt-BR"/>
+              </w:rPr>
+              <w:t>3.3.1 Análise da sprint</w:t>
+            </w:r>
+            <w:r>
+              <w:rPr>
+                <w:noProof/>
+                <w:webHidden/>
+              </w:rPr>
+              <w:tab/>
+            </w:r>
+            <w:r>
+              <w:rPr>
+                <w:noProof/>
+                <w:webHidden/>
+              </w:rPr>
+              <w:fldChar w:fldCharType="begin"/>
+            </w:r>
+            <w:r>
+              <w:rPr>
+                <w:noProof/>
+                <w:webHidden/>
+              </w:rPr>
+              <w:instrText xml:space="preserve"> PAGEREF _Toc37282054 \h </w:instrText>
+            </w:r>
+            <w:r>
+              <w:rPr>
+                <w:noProof/>
+                <w:webHidden/>
+              </w:rPr>
+            </w:r>
+            <w:r>
+              <w:rPr>
+                <w:noProof/>
+                <w:webHidden/>
+              </w:rPr>
+              <w:fldChar w:fldCharType="separate"/>
+            </w:r>
+            <w:r>
+              <w:rPr>
+                <w:noProof/>
+                <w:webHidden/>
+              </w:rPr>
+              <w:t>7</w:t>
+            </w:r>
+            <w:r>
+              <w:rPr>
+                <w:noProof/>
+                <w:webHidden/>
+              </w:rPr>
+              <w:fldChar w:fldCharType="end"/>
+            </w:r>
+          </w:hyperlink>
+        </w:p>
+        <w:p>
+          <w:pPr>
+            <w:pStyle w:val="TOC3"/>
+            <w:tabs>
+              <w:tab w:val="right" w:leader="dot" w:pos="9016"/>
+            </w:tabs>
+            <w:rPr>
+              <w:rFonts w:eastAsiaTheme="minorEastAsia"/>
+              <w:noProof/>
+            </w:rPr>
+          </w:pPr>
+          <w:hyperlink w:anchor="_Toc37282055" w:history="1">
+            <w:r>
+              <w:rPr>
+                <w:rStyle w:val="Hyperlink"/>
+                <w:b/>
+                <w:bCs/>
+                <w:noProof/>
+                <w:lang w:val="pt-BR"/>
+              </w:rPr>
+              <w:t>3.3.2 Plano de Testes</w:t>
+            </w:r>
+            <w:r>
+              <w:rPr>
+                <w:noProof/>
+                <w:webHidden/>
+              </w:rPr>
+              <w:tab/>
+            </w:r>
+            <w:r>
+              <w:rPr>
+                <w:noProof/>
+                <w:webHidden/>
+              </w:rPr>
+              <w:fldChar w:fldCharType="begin"/>
+            </w:r>
+            <w:r>
+              <w:rPr>
+                <w:noProof/>
+                <w:webHidden/>
+              </w:rPr>
+              <w:instrText xml:space="preserve"> PAGEREF _Toc37282055 \h </w:instrText>
+            </w:r>
+            <w:r>
+              <w:rPr>
+                <w:noProof/>
+                <w:webHidden/>
+              </w:rPr>
+            </w:r>
+            <w:r>
+              <w:rPr>
+                <w:noProof/>
+                <w:webHidden/>
+              </w:rPr>
+              <w:fldChar w:fldCharType="separate"/>
+            </w:r>
+            <w:r>
+              <w:rPr>
+                <w:noProof/>
+                <w:webHidden/>
+              </w:rPr>
+              <w:t>7</w:t>
+            </w:r>
+            <w:r>
+              <w:rPr>
+                <w:noProof/>
+                <w:webHidden/>
+              </w:rPr>
+              <w:fldChar w:fldCharType="end"/>
+            </w:r>
+          </w:hyperlink>
+        </w:p>
+        <w:p>
+          <w:pPr>
+            <w:pStyle w:val="TOC3"/>
+            <w:tabs>
+              <w:tab w:val="right" w:leader="dot" w:pos="9016"/>
+            </w:tabs>
+            <w:rPr>
+              <w:rFonts w:eastAsiaTheme="minorEastAsia"/>
+              <w:noProof/>
+            </w:rPr>
+          </w:pPr>
+          <w:hyperlink w:anchor="_Toc37282056" w:history="1">
+            <w:r>
+              <w:rPr>
+                <w:rStyle w:val="Hyperlink"/>
+                <w:b/>
+                <w:bCs/>
+                <w:noProof/>
+                <w:lang w:val="pt-BR"/>
+              </w:rPr>
+              <w:t>3.3.3 Desenvolvimento</w:t>
+            </w:r>
+            <w:r>
+              <w:rPr>
+                <w:noProof/>
+                <w:webHidden/>
+              </w:rPr>
+              <w:tab/>
+            </w:r>
+            <w:r>
+              <w:rPr>
+                <w:noProof/>
+                <w:webHidden/>
+              </w:rPr>
+              <w:fldChar w:fldCharType="begin"/>
+            </w:r>
+            <w:r>
+              <w:rPr>
+                <w:noProof/>
+                <w:webHidden/>
+              </w:rPr>
+              <w:instrText xml:space="preserve"> PAGEREF _Toc37282056 \h </w:instrText>
+            </w:r>
+            <w:r>
+              <w:rPr>
+                <w:noProof/>
+                <w:webHidden/>
+              </w:rPr>
+            </w:r>
+            <w:r>
+              <w:rPr>
+                <w:noProof/>
+                <w:webHidden/>
+              </w:rPr>
+              <w:fldChar w:fldCharType="separate"/>
+            </w:r>
+            <w:r>
+              <w:rPr>
+                <w:noProof/>
+                <w:webHidden/>
+              </w:rPr>
+              <w:t>7</w:t>
+            </w:r>
+            <w:r>
+              <w:rPr>
+                <w:noProof/>
+                <w:webHidden/>
+              </w:rPr>
+              <w:fldChar w:fldCharType="end"/>
+            </w:r>
+          </w:hyperlink>
+        </w:p>
+        <w:p>
+          <w:pPr>
+            <w:pStyle w:val="TOC3"/>
+            <w:tabs>
+              <w:tab w:val="right" w:leader="dot" w:pos="9016"/>
+            </w:tabs>
+            <w:rPr>
+              <w:rFonts w:eastAsiaTheme="minorEastAsia"/>
+              <w:noProof/>
+            </w:rPr>
+          </w:pPr>
+          <w:hyperlink w:anchor="_Toc37282057" w:history="1">
+            <w:r>
+              <w:rPr>
+                <w:rStyle w:val="Hyperlink"/>
+                <w:b/>
+                <w:bCs/>
+                <w:noProof/>
+                <w:lang w:val="pt-BR"/>
+              </w:rPr>
+              <w:t>3.3.4 Teste de Unidade</w:t>
+            </w:r>
+            <w:r>
+              <w:rPr>
+                <w:noProof/>
+                <w:webHidden/>
+              </w:rPr>
+              <w:tab/>
+            </w:r>
+            <w:r>
+              <w:rPr>
+                <w:noProof/>
+                <w:webHidden/>
+              </w:rPr>
+              <w:fldChar w:fldCharType="begin"/>
+            </w:r>
+            <w:r>
+              <w:rPr>
+                <w:noProof/>
+                <w:webHidden/>
+              </w:rPr>
+              <w:instrText xml:space="preserve"> PAGEREF _Toc37282057 \h </w:instrText>
+            </w:r>
+            <w:r>
+              <w:rPr>
+                <w:noProof/>
+                <w:webHidden/>
+              </w:rPr>
+            </w:r>
+            <w:r>
+              <w:rPr>
+                <w:noProof/>
+                <w:webHidden/>
+              </w:rPr>
+              <w:fldChar w:fldCharType="separate"/>
+            </w:r>
+            <w:r>
+              <w:rPr>
+                <w:noProof/>
+                <w:webHidden/>
+              </w:rPr>
+              <w:t>7</w:t>
+            </w:r>
+            <w:r>
+              <w:rPr>
+                <w:noProof/>
+                <w:webHidden/>
+              </w:rPr>
+              <w:fldChar w:fldCharType="end"/>
+            </w:r>
+          </w:hyperlink>
+        </w:p>
+        <w:p>
+          <w:pPr>
+            <w:pStyle w:val="TOC3"/>
+            <w:tabs>
+              <w:tab w:val="right" w:leader="dot" w:pos="9016"/>
+            </w:tabs>
+            <w:rPr>
+              <w:rFonts w:eastAsiaTheme="minorEastAsia"/>
+              <w:noProof/>
+            </w:rPr>
+          </w:pPr>
+          <w:hyperlink w:anchor="_Toc37282058" w:history="1">
+            <w:r>
+              <w:rPr>
+                <w:rStyle w:val="Hyperlink"/>
+                <w:b/>
+                <w:bCs/>
+                <w:noProof/>
+                <w:lang w:val="pt-BR"/>
+              </w:rPr>
+              <w:t>3.3.5 Teste de Integração</w:t>
+            </w:r>
+            <w:r>
+              <w:rPr>
+                <w:noProof/>
+                <w:webHidden/>
+              </w:rPr>
+              <w:tab/>
+            </w:r>
+            <w:r>
+              <w:rPr>
+                <w:noProof/>
+                <w:webHidden/>
+              </w:rPr>
+              <w:fldChar w:fldCharType="begin"/>
+            </w:r>
+            <w:r>
+              <w:rPr>
+                <w:noProof/>
+                <w:webHidden/>
+              </w:rPr>
+              <w:instrText xml:space="preserve"> PAGEREF _Toc37282058 \h </w:instrText>
+            </w:r>
+            <w:r>
+              <w:rPr>
+                <w:noProof/>
+                <w:webHidden/>
+              </w:rPr>
+            </w:r>
+            <w:r>
+              <w:rPr>
+                <w:noProof/>
+                <w:webHidden/>
+              </w:rPr>
+              <w:fldChar w:fldCharType="separate"/>
+            </w:r>
+            <w:r>
+              <w:rPr>
+                <w:noProof/>
+                <w:webHidden/>
+              </w:rPr>
+              <w:t>7</w:t>
+            </w:r>
+            <w:r>
+              <w:rPr>
+                <w:noProof/>
+                <w:webHidden/>
+              </w:rPr>
+              <w:fldChar w:fldCharType="end"/>
+            </w:r>
+          </w:hyperlink>
+        </w:p>
+        <w:p>
+          <w:pPr>
+            <w:pStyle w:val="TOC3"/>
+            <w:tabs>
+              <w:tab w:val="right" w:leader="dot" w:pos="9016"/>
+            </w:tabs>
+            <w:rPr>
+              <w:rFonts w:eastAsiaTheme="minorEastAsia"/>
+              <w:noProof/>
+            </w:rPr>
+          </w:pPr>
+          <w:hyperlink w:anchor="_Toc37282059" w:history="1">
+            <w:r>
+              <w:rPr>
+                <w:rStyle w:val="Hyperlink"/>
+                <w:b/>
+                <w:bCs/>
+                <w:noProof/>
+                <w:lang w:val="pt-BR"/>
+              </w:rPr>
+              <w:t>3.3.6 Teste de Aceitação</w:t>
+            </w:r>
+            <w:r>
+              <w:rPr>
+                <w:noProof/>
+                <w:webHidden/>
+              </w:rPr>
+              <w:tab/>
+            </w:r>
+            <w:r>
+              <w:rPr>
+                <w:noProof/>
+                <w:webHidden/>
+              </w:rPr>
+              <w:fldChar w:fldCharType="begin"/>
+            </w:r>
+            <w:r>
+              <w:rPr>
+                <w:noProof/>
+                <w:webHidden/>
+              </w:rPr>
+              <w:instrText xml:space="preserve"> PAGEREF _Toc37282059 \h </w:instrText>
+            </w:r>
+            <w:r>
+              <w:rPr>
+                <w:noProof/>
+                <w:webHidden/>
+              </w:rPr>
+            </w:r>
+            <w:r>
+              <w:rPr>
+                <w:noProof/>
+                <w:webHidden/>
+              </w:rPr>
+              <w:fldChar w:fldCharType="separate"/>
+            </w:r>
+            <w:r>
+              <w:rPr>
+                <w:noProof/>
+                <w:webHidden/>
+              </w:rPr>
+              <w:t>7</w:t>
+            </w:r>
+            <w:r>
+              <w:rPr>
+                <w:noProof/>
+                <w:webHidden/>
+              </w:rPr>
+              <w:fldChar w:fldCharType="end"/>
+            </w:r>
+          </w:hyperlink>
+        </w:p>
+        <w:p>
+          <w:pPr>
+            <w:pStyle w:val="TOC3"/>
+            <w:tabs>
+              <w:tab w:val="right" w:leader="dot" w:pos="9016"/>
+            </w:tabs>
+            <w:rPr>
+              <w:rFonts w:eastAsiaTheme="minorEastAsia"/>
+              <w:noProof/>
+            </w:rPr>
+          </w:pPr>
+          <w:hyperlink w:anchor="_Toc37282060" w:history="1">
+            <w:r>
+              <w:rPr>
+                <w:rStyle w:val="Hyperlink"/>
+                <w:b/>
+                <w:bCs/>
+                <w:noProof/>
+                <w:lang w:val="pt-BR"/>
+              </w:rPr>
+              <w:t>3.3.7 Entrega da versão</w:t>
+            </w:r>
+            <w:r>
+              <w:rPr>
+                <w:noProof/>
+                <w:webHidden/>
+              </w:rPr>
+              <w:tab/>
+            </w:r>
+            <w:r>
+              <w:rPr>
+                <w:noProof/>
+                <w:webHidden/>
+              </w:rPr>
+              <w:fldChar w:fldCharType="begin"/>
+            </w:r>
+            <w:r>
+              <w:rPr>
+                <w:noProof/>
+                <w:webHidden/>
+              </w:rPr>
+              <w:instrText xml:space="preserve"> PAGEREF _Toc37282060 \h </w:instrText>
+            </w:r>
+            <w:r>
+              <w:rPr>
+                <w:noProof/>
+                <w:webHidden/>
+              </w:rPr>
+            </w:r>
+            <w:r>
+              <w:rPr>
+                <w:noProof/>
+                <w:webHidden/>
+              </w:rPr>
+              <w:fldChar w:fldCharType="separate"/>
+            </w:r>
+            <w:r>
+              <w:rPr>
+                <w:noProof/>
+                <w:webHidden/>
+              </w:rPr>
+              <w:t>7</w:t>
             </w:r>
             <w:r>
               <w:rPr>
@@ -1334,14 +1846,16 @@
               <w:noProof/>
             </w:rPr>
           </w:pPr>
-          <w:hyperlink w:anchor="_Toc34863300" w:history="1">
+          <w:hyperlink w:anchor="_Toc37282061" w:history="1">
             <w:r>
               <w:rPr>
                 <w:rStyle w:val="Hyperlink"/>
-                <w:noProof/>
-                <w:lang w:val="pt-BR"/>
-              </w:rPr>
-              <w:t>3.4 Descrição da execução da iteração</w:t>
+                <w:b/>
+                <w:bCs/>
+                <w:noProof/>
+                <w:lang w:val="pt-BR"/>
+              </w:rPr>
+              <w:t>3.4 Cronograma das sprints</w:t>
             </w:r>
             <w:r>
               <w:rPr>
@@ -1362,7 +1876,7 @@
                 <w:noProof/>
                 <w:webHidden/>
               </w:rPr>
-              <w:instrText xml:space="preserve"> PAGEREF _Toc34863300 \h </w:instrText>
+              <w:instrText xml:space="preserve"> PAGEREF _Toc37282061 \h </w:instrText>
             </w:r>
             <w:r>
               <w:rPr>
@@ -1382,7 +1896,7 @@
                 <w:noProof/>
                 <w:webHidden/>
               </w:rPr>
-              <w:t>6</w:t>
+              <w:t>7</w:t>
             </w:r>
             <w:r>
               <w:rPr>
@@ -1404,7 +1918,7 @@
               <w:noProof/>
             </w:rPr>
           </w:pPr>
-          <w:hyperlink w:anchor="_Toc34863301" w:history="1">
+          <w:hyperlink w:anchor="_Toc37282062" w:history="1">
             <w:r>
               <w:rPr>
                 <w:rStyle w:val="Hyperlink"/>
@@ -1434,7 +1948,7 @@
                 <w:noProof/>
                 <w:webHidden/>
               </w:rPr>
-              <w:instrText xml:space="preserve"> PAGEREF _Toc34863301 \h </w:instrText>
+              <w:instrText xml:space="preserve"> PAGEREF _Toc37282062 \h </w:instrText>
             </w:r>
             <w:r>
               <w:rPr>
@@ -1454,7 +1968,7 @@
                 <w:noProof/>
                 <w:webHidden/>
               </w:rPr>
-              <w:t>7</w:t>
+              <w:t>8</w:t>
             </w:r>
             <w:r>
               <w:rPr>
@@ -1476,7 +1990,7 @@
               <w:noProof/>
             </w:rPr>
           </w:pPr>
-          <w:hyperlink w:anchor="_Toc34863302" w:history="1">
+          <w:hyperlink w:anchor="_Toc37282063" w:history="1">
             <w:r>
               <w:rPr>
                 <w:rStyle w:val="Hyperlink"/>
@@ -1504,7 +2018,7 @@
                 <w:noProof/>
                 <w:webHidden/>
               </w:rPr>
-              <w:instrText xml:space="preserve"> PAGEREF _Toc34863302 \h </w:instrText>
+              <w:instrText xml:space="preserve"> PAGEREF _Toc37282063 \h </w:instrText>
             </w:r>
             <w:r>
               <w:rPr>
@@ -1524,7 +2038,7 @@
                 <w:noProof/>
                 <w:webHidden/>
               </w:rPr>
-              <w:t>7</w:t>
+              <w:t>8</w:t>
             </w:r>
             <w:r>
               <w:rPr>
@@ -1546,7 +2060,7 @@
               <w:noProof/>
             </w:rPr>
           </w:pPr>
-          <w:hyperlink w:anchor="_Toc34863303" w:history="1">
+          <w:hyperlink w:anchor="_Toc37282064" w:history="1">
             <w:r>
               <w:rPr>
                 <w:rStyle w:val="Hyperlink"/>
@@ -1574,7 +2088,7 @@
                 <w:noProof/>
                 <w:webHidden/>
               </w:rPr>
-              <w:instrText xml:space="preserve"> PAGEREF _Toc34863303 \h </w:instrText>
+              <w:instrText xml:space="preserve"> PAGEREF _Toc37282064 \h </w:instrText>
             </w:r>
             <w:r>
               <w:rPr>
@@ -1594,7 +2108,7 @@
                 <w:noProof/>
                 <w:webHidden/>
               </w:rPr>
-              <w:t>7</w:t>
+              <w:t>8</w:t>
             </w:r>
             <w:r>
               <w:rPr>
@@ -1616,7 +2130,7 @@
               <w:noProof/>
             </w:rPr>
           </w:pPr>
-          <w:hyperlink w:anchor="_Toc34863304" w:history="1">
+          <w:hyperlink w:anchor="_Toc37282065" w:history="1">
             <w:r>
               <w:rPr>
                 <w:rStyle w:val="Hyperlink"/>
@@ -1644,7 +2158,7 @@
                 <w:noProof/>
                 <w:webHidden/>
               </w:rPr>
-              <w:instrText xml:space="preserve"> PAGEREF _Toc34863304 \h </w:instrText>
+              <w:instrText xml:space="preserve"> PAGEREF _Toc37282065 \h </w:instrText>
             </w:r>
             <w:r>
               <w:rPr>
@@ -1664,7 +2178,7 @@
                 <w:noProof/>
                 <w:webHidden/>
               </w:rPr>
-              <w:t>7</w:t>
+              <w:t>8</w:t>
             </w:r>
             <w:r>
               <w:rPr>
@@ -1686,7 +2200,7 @@
               <w:noProof/>
             </w:rPr>
           </w:pPr>
-          <w:hyperlink w:anchor="_Toc34863305" w:history="1">
+          <w:hyperlink w:anchor="_Toc37282066" w:history="1">
             <w:r>
               <w:rPr>
                 <w:rStyle w:val="Hyperlink"/>
@@ -1716,7 +2230,7 @@
                 <w:noProof/>
                 <w:webHidden/>
               </w:rPr>
-              <w:instrText xml:space="preserve"> PAGEREF _Toc34863305 \h </w:instrText>
+              <w:instrText xml:space="preserve"> PAGEREF _Toc37282066 \h </w:instrText>
             </w:r>
             <w:r>
               <w:rPr>
@@ -1736,7 +2250,7 @@
                 <w:noProof/>
                 <w:webHidden/>
               </w:rPr>
-              <w:t>8</w:t>
+              <w:t>9</w:t>
             </w:r>
             <w:r>
               <w:rPr>
@@ -1758,7 +2272,7 @@
               <w:noProof/>
             </w:rPr>
           </w:pPr>
-          <w:hyperlink w:anchor="_Toc34863306" w:history="1">
+          <w:hyperlink w:anchor="_Toc37282067" w:history="1">
             <w:r>
               <w:rPr>
                 <w:rStyle w:val="Hyperlink"/>
@@ -1786,7 +2300,7 @@
                 <w:noProof/>
                 <w:webHidden/>
               </w:rPr>
-              <w:instrText xml:space="preserve"> PAGEREF _Toc34863306 \h </w:instrText>
+              <w:instrText xml:space="preserve"> PAGEREF _Toc37282067 \h </w:instrText>
             </w:r>
             <w:r>
               <w:rPr>
@@ -1806,7 +2320,7 @@
                 <w:noProof/>
                 <w:webHidden/>
               </w:rPr>
-              <w:t>8</w:t>
+              <w:t>9</w:t>
             </w:r>
             <w:r>
               <w:rPr>
@@ -1828,7 +2342,7 @@
               <w:noProof/>
             </w:rPr>
           </w:pPr>
-          <w:hyperlink w:anchor="_Toc34863307" w:history="1">
+          <w:hyperlink w:anchor="_Toc37282068" w:history="1">
             <w:r>
               <w:rPr>
                 <w:rStyle w:val="Hyperlink"/>
@@ -1858,7 +2372,7 @@
                 <w:noProof/>
                 <w:webHidden/>
               </w:rPr>
-              <w:instrText xml:space="preserve"> PAGEREF _Toc34863307 \h </w:instrText>
+              <w:instrText xml:space="preserve"> PAGEREF _Toc37282068 \h </w:instrText>
             </w:r>
             <w:r>
               <w:rPr>
@@ -1878,7 +2392,7 @@
                 <w:noProof/>
                 <w:webHidden/>
               </w:rPr>
-              <w:t>9</w:t>
+              <w:t>10</w:t>
             </w:r>
             <w:r>
               <w:rPr>
@@ -1900,14 +2414,14 @@
               <w:noProof/>
             </w:rPr>
           </w:pPr>
-          <w:hyperlink w:anchor="_Toc34863308" w:history="1">
+          <w:hyperlink w:anchor="_Toc37282069" w:history="1">
             <w:r>
               <w:rPr>
                 <w:rStyle w:val="Hyperlink"/>
                 <w:noProof/>
                 <w:lang w:val="pt-BR"/>
               </w:rPr>
-              <w:t>6.1 Visão Geral de todas as ferramentas</w:t>
+              <w:t>6.1 Arquitetura Game Engine (Core)</w:t>
             </w:r>
             <w:r>
               <w:rPr>
@@ -1928,7 +2442,7 @@
                 <w:noProof/>
                 <w:webHidden/>
               </w:rPr>
-              <w:instrText xml:space="preserve"> PAGEREF _Toc34863308 \h </w:instrText>
+              <w:instrText xml:space="preserve"> PAGEREF _Toc37282069 \h </w:instrText>
             </w:r>
             <w:r>
               <w:rPr>
@@ -1948,7 +2462,7 @@
                 <w:noProof/>
                 <w:webHidden/>
               </w:rPr>
-              <w:t>9</w:t>
+              <w:t>10</w:t>
             </w:r>
             <w:r>
               <w:rPr>
@@ -1970,14 +2484,14 @@
               <w:noProof/>
             </w:rPr>
           </w:pPr>
-          <w:hyperlink w:anchor="_Toc34863309" w:history="1">
+          <w:hyperlink w:anchor="_Toc37282070" w:history="1">
             <w:r>
               <w:rPr>
                 <w:rStyle w:val="Hyperlink"/>
                 <w:noProof/>
                 <w:lang w:val="pt-BR"/>
               </w:rPr>
-              <w:t>6.2 Arquitetura Game Engine (Core)</w:t>
+              <w:t>6.2 Visão Geral de todas as ferramentas</w:t>
             </w:r>
             <w:r>
               <w:rPr>
@@ -1998,7 +2512,7 @@
                 <w:noProof/>
                 <w:webHidden/>
               </w:rPr>
-              <w:instrText xml:space="preserve"> PAGEREF _Toc34863309 \h </w:instrText>
+              <w:instrText xml:space="preserve"> PAGEREF _Toc37282070 \h </w:instrText>
             </w:r>
             <w:r>
               <w:rPr>
@@ -2018,7 +2532,77 @@
                 <w:noProof/>
                 <w:webHidden/>
               </w:rPr>
-              <w:t>9</w:t>
+              <w:t>10</w:t>
+            </w:r>
+            <w:r>
+              <w:rPr>
+                <w:noProof/>
+                <w:webHidden/>
+              </w:rPr>
+              <w:fldChar w:fldCharType="end"/>
+            </w:r>
+          </w:hyperlink>
+        </w:p>
+        <w:p>
+          <w:pPr>
+            <w:pStyle w:val="TOC3"/>
+            <w:tabs>
+              <w:tab w:val="right" w:leader="dot" w:pos="9016"/>
+            </w:tabs>
+            <w:rPr>
+              <w:rFonts w:eastAsiaTheme="minorEastAsia"/>
+              <w:noProof/>
+            </w:rPr>
+          </w:pPr>
+          <w:hyperlink w:anchor="_Toc37282071" w:history="1">
+            <w:r>
+              <w:rPr>
+                <w:rStyle w:val="Hyperlink"/>
+                <w:noProof/>
+                <w:lang w:val="pt-BR"/>
+              </w:rPr>
+              <w:t>6.2.1 Compiladores</w:t>
+            </w:r>
+            <w:r>
+              <w:rPr>
+                <w:noProof/>
+                <w:webHidden/>
+              </w:rPr>
+              <w:tab/>
+            </w:r>
+            <w:r>
+              <w:rPr>
+                <w:noProof/>
+                <w:webHidden/>
+              </w:rPr>
+              <w:fldChar w:fldCharType="begin"/>
+            </w:r>
+            <w:r>
+              <w:rPr>
+                <w:noProof/>
+                <w:webHidden/>
+              </w:rPr>
+              <w:instrText xml:space="preserve"> PAGEREF _Toc37282071 \h </w:instrText>
+            </w:r>
+            <w:r>
+              <w:rPr>
+                <w:noProof/>
+                <w:webHidden/>
+              </w:rPr>
+            </w:r>
+            <w:r>
+              <w:rPr>
+                <w:noProof/>
+                <w:webHidden/>
+              </w:rPr>
+              <w:fldChar w:fldCharType="separate"/>
+            </w:r>
+            <w:r>
+              <w:rPr>
+                <w:noProof/>
+                <w:webHidden/>
+              </w:rPr>
+              <w:t>10</w:t>
             </w:r>
             <w:r>
               <w:rPr>
@@ -2040,7 +2624,7 @@
               <w:noProof/>
             </w:rPr>
           </w:pPr>
-          <w:hyperlink w:anchor="_Toc34863310" w:history="1">
+          <w:hyperlink w:anchor="_Toc37282072" w:history="1">
             <w:r>
               <w:rPr>
                 <w:rStyle w:val="Hyperlink"/>
@@ -2068,7 +2652,7 @@
                 <w:noProof/>
                 <w:webHidden/>
               </w:rPr>
-              <w:instrText xml:space="preserve"> PAGEREF _Toc34863310 \h </w:instrText>
+              <w:instrText xml:space="preserve"> PAGEREF _Toc37282072 \h </w:instrText>
             </w:r>
             <w:r>
               <w:rPr>
@@ -2088,7 +2672,7 @@
                 <w:noProof/>
                 <w:webHidden/>
               </w:rPr>
-              <w:t>9</w:t>
+              <w:t>10</w:t>
             </w:r>
             <w:r>
               <w:rPr>
@@ -2110,7 +2694,7 @@
               <w:noProof/>
             </w:rPr>
           </w:pPr>
-          <w:hyperlink w:anchor="_Toc34863311" w:history="1">
+          <w:hyperlink w:anchor="_Toc37282073" w:history="1">
             <w:r>
               <w:rPr>
                 <w:rStyle w:val="Hyperlink"/>
@@ -2138,7 +2722,7 @@
                 <w:noProof/>
                 <w:webHidden/>
               </w:rPr>
-              <w:instrText xml:space="preserve"> PAGEREF _Toc34863311 \h </w:instrText>
+              <w:instrText xml:space="preserve"> PAGEREF _Toc37282073 \h </w:instrText>
             </w:r>
             <w:r>
               <w:rPr>
@@ -2158,7 +2742,7 @@
                 <w:noProof/>
                 <w:webHidden/>
               </w:rPr>
-              <w:t>9</w:t>
+              <w:t>10</w:t>
             </w:r>
             <w:r>
               <w:rPr>
@@ -2180,7 +2764,7 @@
               <w:noProof/>
             </w:rPr>
           </w:pPr>
-          <w:hyperlink w:anchor="_Toc34863312" w:history="1">
+          <w:hyperlink w:anchor="_Toc37282074" w:history="1">
             <w:r>
               <w:rPr>
                 <w:rStyle w:val="Hyperlink"/>
@@ -2210,7 +2794,7 @@
                 <w:noProof/>
                 <w:webHidden/>
               </w:rPr>
-              <w:instrText xml:space="preserve"> PAGEREF _Toc34863312 \h </w:instrText>
+              <w:instrText xml:space="preserve"> PAGEREF _Toc37282074 \h </w:instrText>
             </w:r>
             <w:r>
               <w:rPr>
@@ -2230,7 +2814,7 @@
                 <w:noProof/>
                 <w:webHidden/>
               </w:rPr>
-              <w:t>10</w:t>
+              <w:t>11</w:t>
             </w:r>
             <w:r>
               <w:rPr>
@@ -2252,7 +2836,7 @@
               <w:noProof/>
             </w:rPr>
           </w:pPr>
-          <w:hyperlink w:anchor="_Toc34863313" w:history="1">
+          <w:hyperlink w:anchor="_Toc37282075" w:history="1">
             <w:r>
               <w:rPr>
                 <w:rStyle w:val="Hyperlink"/>
@@ -2280,7 +2864,7 @@
                 <w:noProof/>
                 <w:webHidden/>
               </w:rPr>
-              <w:instrText xml:space="preserve"> PAGEREF _Toc34863313 \h </w:instrText>
+              <w:instrText xml:space="preserve"> PAGEREF _Toc37282075 \h </w:instrText>
             </w:r>
             <w:r>
               <w:rPr>
@@ -2300,7 +2884,7 @@
                 <w:noProof/>
                 <w:webHidden/>
               </w:rPr>
-              <w:t>10</w:t>
+              <w:t>11</w:t>
             </w:r>
             <w:r>
               <w:rPr>
@@ -2322,7 +2906,7 @@
               <w:noProof/>
             </w:rPr>
           </w:pPr>
-          <w:hyperlink w:anchor="_Toc34863314" w:history="1">
+          <w:hyperlink w:anchor="_Toc37282076" w:history="1">
             <w:r>
               <w:rPr>
                 <w:rStyle w:val="Hyperlink"/>
@@ -2350,7 +2934,7 @@
                 <w:noProof/>
                 <w:webHidden/>
               </w:rPr>
-              <w:instrText xml:space="preserve"> PAGEREF _Toc34863314 \h </w:instrText>
+              <w:instrText xml:space="preserve"> PAGEREF _Toc37282076 \h </w:instrText>
             </w:r>
             <w:r>
               <w:rPr>
@@ -2370,7 +2954,7 @@
                 <w:noProof/>
                 <w:webHidden/>
               </w:rPr>
-              <w:t>10</w:t>
+              <w:t>11</w:t>
             </w:r>
             <w:r>
               <w:rPr>
@@ -2392,7 +2976,7 @@
               <w:noProof/>
             </w:rPr>
           </w:pPr>
-          <w:hyperlink w:anchor="_Toc34863315" w:history="1">
+          <w:hyperlink w:anchor="_Toc37282077" w:history="1">
             <w:r>
               <w:rPr>
                 <w:rStyle w:val="Hyperlink"/>
@@ -2420,7 +3004,7 @@
                 <w:noProof/>
                 <w:webHidden/>
               </w:rPr>
-              <w:instrText xml:space="preserve"> PAGEREF _Toc34863315 \h </w:instrText>
+              <w:instrText xml:space="preserve"> PAGEREF _Toc37282077 \h </w:instrText>
             </w:r>
             <w:r>
               <w:rPr>
@@ -2440,7 +3024,7 @@
                 <w:noProof/>
                 <w:webHidden/>
               </w:rPr>
-              <w:t>10</w:t>
+              <w:t>11</w:t>
             </w:r>
             <w:r>
               <w:rPr>
@@ -2462,7 +3046,7 @@
               <w:noProof/>
             </w:rPr>
           </w:pPr>
-          <w:hyperlink w:anchor="_Toc34863316" w:history="1">
+          <w:hyperlink w:anchor="_Toc37282078" w:history="1">
             <w:r>
               <w:rPr>
                 <w:rStyle w:val="Hyperlink"/>
@@ -2490,7 +3074,7 @@
                 <w:noProof/>
                 <w:webHidden/>
               </w:rPr>
-              <w:instrText xml:space="preserve"> PAGEREF _Toc34863316 \h </w:instrText>
+              <w:instrText xml:space="preserve"> PAGEREF _Toc37282078 \h </w:instrText>
             </w:r>
             <w:r>
               <w:rPr>
@@ -2510,7 +3094,7 @@
                 <w:noProof/>
                 <w:webHidden/>
               </w:rPr>
-              <w:t>10</w:t>
+              <w:t>11</w:t>
             </w:r>
             <w:r>
               <w:rPr>
@@ -2532,7 +3116,7 @@
               <w:noProof/>
             </w:rPr>
           </w:pPr>
-          <w:hyperlink w:anchor="_Toc34863317" w:history="1">
+          <w:hyperlink w:anchor="_Toc37282079" w:history="1">
             <w:r>
               <w:rPr>
                 <w:rStyle w:val="Hyperlink"/>
@@ -2560,7 +3144,7 @@
                 <w:noProof/>
                 <w:webHidden/>
               </w:rPr>
-              <w:instrText xml:space="preserve"> PAGEREF _Toc34863317 \h </w:instrText>
+              <w:instrText xml:space="preserve"> PAGEREF _Toc37282079 \h </w:instrText>
             </w:r>
             <w:r>
               <w:rPr>
@@ -2580,7 +3164,7 @@
                 <w:noProof/>
                 <w:webHidden/>
               </w:rPr>
-              <w:t>10</w:t>
+              <w:t>11</w:t>
             </w:r>
             <w:r>
               <w:rPr>
@@ -2602,7 +3186,7 @@
               <w:noProof/>
             </w:rPr>
           </w:pPr>
-          <w:hyperlink w:anchor="_Toc34863318" w:history="1">
+          <w:hyperlink w:anchor="_Toc37282080" w:history="1">
             <w:r>
               <w:rPr>
                 <w:rStyle w:val="Hyperlink"/>
@@ -2632,7 +3216,7 @@
                 <w:noProof/>
                 <w:webHidden/>
               </w:rPr>
-              <w:instrText xml:space="preserve"> PAGEREF _Toc34863318 \h </w:instrText>
+              <w:instrText xml:space="preserve"> PAGEREF _Toc37282080 \h </w:instrText>
             </w:r>
             <w:r>
               <w:rPr>
@@ -2652,7 +3236,7 @@
                 <w:noProof/>
                 <w:webHidden/>
               </w:rPr>
-              <w:t>11</w:t>
+              <w:t>12</w:t>
             </w:r>
             <w:r>
               <w:rPr>
@@ -2674,7 +3258,7 @@
               <w:noProof/>
             </w:rPr>
           </w:pPr>
-          <w:hyperlink w:anchor="_Toc34863319" w:history="1">
+          <w:hyperlink w:anchor="_Toc37282081" w:history="1">
             <w:r>
               <w:rPr>
                 <w:rStyle w:val="Hyperlink"/>
@@ -2702,7 +3286,7 @@
                 <w:noProof/>
                 <w:webHidden/>
               </w:rPr>
-              <w:instrText xml:space="preserve"> PAGEREF _Toc34863319 \h </w:instrText>
+              <w:instrText xml:space="preserve"> PAGEREF _Toc37282081 \h </w:instrText>
             </w:r>
             <w:r>
               <w:rPr>
@@ -2722,7 +3306,7 @@
                 <w:noProof/>
                 <w:webHidden/>
               </w:rPr>
-              <w:t>11</w:t>
+              <w:t>12</w:t>
             </w:r>
             <w:r>
               <w:rPr>
@@ -2744,7 +3328,7 @@
               <w:noProof/>
             </w:rPr>
           </w:pPr>
-          <w:hyperlink w:anchor="_Toc34863320" w:history="1">
+          <w:hyperlink w:anchor="_Toc37282082" w:history="1">
             <w:r>
               <w:rPr>
                 <w:rStyle w:val="Hyperlink"/>
@@ -2772,7 +3356,7 @@
                 <w:noProof/>
                 <w:webHidden/>
               </w:rPr>
-              <w:instrText xml:space="preserve"> PAGEREF _Toc34863320 \h </w:instrText>
+              <w:instrText xml:space="preserve"> PAGEREF _Toc37282082 \h </w:instrText>
             </w:r>
             <w:r>
               <w:rPr>
@@ -2792,7 +3376,7 @@
                 <w:noProof/>
                 <w:webHidden/>
               </w:rPr>
-              <w:t>11</w:t>
+              <w:t>12</w:t>
             </w:r>
             <w:r>
               <w:rPr>
@@ -2814,7 +3398,7 @@
               <w:noProof/>
             </w:rPr>
           </w:pPr>
-          <w:hyperlink w:anchor="_Toc34863321" w:history="1">
+          <w:hyperlink w:anchor="_Toc37282083" w:history="1">
             <w:r>
               <w:rPr>
                 <w:rStyle w:val="Hyperlink"/>
@@ -2842,7 +3426,7 @@
                 <w:noProof/>
                 <w:webHidden/>
               </w:rPr>
-              <w:instrText xml:space="preserve"> PAGEREF _Toc34863321 \h </w:instrText>
+              <w:instrText xml:space="preserve"> PAGEREF _Toc37282083 \h </w:instrText>
             </w:r>
             <w:r>
               <w:rPr>
@@ -2862,7 +3446,7 @@
                 <w:noProof/>
                 <w:webHidden/>
               </w:rPr>
-              <w:t>11</w:t>
+              <w:t>12</w:t>
             </w:r>
             <w:r>
               <w:rPr>
@@ -2884,7 +3468,7 @@
               <w:noProof/>
             </w:rPr>
           </w:pPr>
-          <w:hyperlink w:anchor="_Toc34863322" w:history="1">
+          <w:hyperlink w:anchor="_Toc37282084" w:history="1">
             <w:r>
               <w:rPr>
                 <w:rStyle w:val="Hyperlink"/>
@@ -2911,7 +3495,7 @@
                 <w:noProof/>
                 <w:webHidden/>
               </w:rPr>
-              <w:instrText xml:space="preserve"> PAGEREF _Toc34863322 \h </w:instrText>
+              <w:instrText xml:space="preserve"> PAGEREF _Toc37282084 \h </w:instrText>
             </w:r>
             <w:r>
               <w:rPr>
@@ -2931,7 +3515,7 @@
                 <w:noProof/>
                 <w:webHidden/>
               </w:rPr>
-              <w:t>11</w:t>
+              <w:t>12</w:t>
             </w:r>
             <w:r>
               <w:rPr>
@@ -2953,7 +3537,7 @@
               <w:noProof/>
             </w:rPr>
           </w:pPr>
-          <w:hyperlink w:anchor="_Toc34863323" w:history="1">
+          <w:hyperlink w:anchor="_Toc37282085" w:history="1">
             <w:r>
               <w:rPr>
                 <w:rStyle w:val="Hyperlink"/>
@@ -2980,7 +3564,7 @@
                 <w:noProof/>
                 <w:webHidden/>
               </w:rPr>
-              <w:instrText xml:space="preserve"> PAGEREF _Toc34863323 \h </w:instrText>
+              <w:instrText xml:space="preserve"> PAGEREF _Toc37282085 \h </w:instrText>
             </w:r>
             <w:r>
               <w:rPr>
@@ -3000,7 +3584,7 @@
                 <w:noProof/>
                 <w:webHidden/>
               </w:rPr>
-              <w:t>11</w:t>
+              <w:t>12</w:t>
             </w:r>
             <w:r>
               <w:rPr>
@@ -3022,7 +3606,7 @@
               <w:noProof/>
             </w:rPr>
           </w:pPr>
-          <w:hyperlink w:anchor="_Toc34863324" w:history="1">
+          <w:hyperlink w:anchor="_Toc37282086" w:history="1">
             <w:r>
               <w:rPr>
                 <w:rStyle w:val="Hyperlink"/>
@@ -3049,7 +3633,7 @@
                 <w:noProof/>
                 <w:webHidden/>
               </w:rPr>
-              <w:instrText xml:space="preserve"> PAGEREF _Toc34863324 \h </w:instrText>
+              <w:instrText xml:space="preserve"> PAGEREF _Toc37282086 \h </w:instrText>
             </w:r>
             <w:r>
               <w:rPr>
@@ -3069,7 +3653,7 @@
                 <w:noProof/>
                 <w:webHidden/>
               </w:rPr>
-              <w:t>11</w:t>
+              <w:t>12</w:t>
             </w:r>
             <w:r>
               <w:rPr>
@@ -3091,7 +3675,7 @@
               <w:noProof/>
             </w:rPr>
           </w:pPr>
-          <w:hyperlink w:anchor="_Toc34863325" w:history="1">
+          <w:hyperlink w:anchor="_Toc37282087" w:history="1">
             <w:r>
               <w:rPr>
                 <w:rStyle w:val="Hyperlink"/>
@@ -3118,7 +3702,7 @@
                 <w:noProof/>
                 <w:webHidden/>
               </w:rPr>
-              <w:instrText xml:space="preserve"> PAGEREF _Toc34863325 \h </w:instrText>
+              <w:instrText xml:space="preserve"> PAGEREF _Toc37282087 \h </w:instrText>
             </w:r>
             <w:r>
               <w:rPr>
@@ -3138,7 +3722,7 @@
                 <w:noProof/>
                 <w:webHidden/>
               </w:rPr>
-              <w:t>11</w:t>
+              <w:t>12</w:t>
             </w:r>
             <w:r>
               <w:rPr>
@@ -3160,7 +3744,7 @@
               <w:noProof/>
             </w:rPr>
           </w:pPr>
-          <w:hyperlink w:anchor="_Toc34863326" w:history="1">
+          <w:hyperlink w:anchor="_Toc37282088" w:history="1">
             <w:r>
               <w:rPr>
                 <w:rStyle w:val="Hyperlink"/>
@@ -3188,7 +3772,7 @@
                 <w:noProof/>
                 <w:webHidden/>
               </w:rPr>
-              <w:instrText xml:space="preserve"> PAGEREF _Toc34863326 \h </w:instrText>
+              <w:instrText xml:space="preserve"> PAGEREF _Toc37282088 \h </w:instrText>
             </w:r>
             <w:r>
               <w:rPr>
@@ -3208,7 +3792,7 @@
                 <w:noProof/>
                 <w:webHidden/>
               </w:rPr>
-              <w:t>11</w:t>
+              <w:t>12</w:t>
             </w:r>
             <w:r>
               <w:rPr>
@@ -3230,7 +3814,7 @@
               <w:noProof/>
             </w:rPr>
           </w:pPr>
-          <w:hyperlink w:anchor="_Toc34863327" w:history="1">
+          <w:hyperlink w:anchor="_Toc37282089" w:history="1">
             <w:r>
               <w:rPr>
                 <w:rStyle w:val="Hyperlink"/>
@@ -3260,7 +3844,7 @@
                 <w:noProof/>
                 <w:webHidden/>
               </w:rPr>
-              <w:instrText xml:space="preserve"> PAGEREF _Toc34863327 \h </w:instrText>
+              <w:instrText xml:space="preserve"> PAGEREF _Toc37282089 \h </w:instrText>
             </w:r>
             <w:r>
               <w:rPr>
@@ -3280,7 +3864,7 @@
                 <w:noProof/>
                 <w:webHidden/>
               </w:rPr>
-              <w:t>12</w:t>
+              <w:t>13</w:t>
             </w:r>
             <w:r>
               <w:rPr>
@@ -3302,7 +3886,7 @@
               <w:noProof/>
             </w:rPr>
           </w:pPr>
-          <w:hyperlink w:anchor="_Toc34863328" w:history="1">
+          <w:hyperlink w:anchor="_Toc37282090" w:history="1">
             <w:r>
               <w:rPr>
                 <w:rStyle w:val="Hyperlink"/>
@@ -3311,6 +3895,78 @@
                 <w:noProof/>
                 <w:lang w:val="pt-BR"/>
               </w:rPr>
+              <w:t>10. Cronograma</w:t>
+            </w:r>
+            <w:r>
+              <w:rPr>
+                <w:noProof/>
+                <w:webHidden/>
+              </w:rPr>
+              <w:tab/>
+            </w:r>
+            <w:r>
+              <w:rPr>
+                <w:noProof/>
+                <w:webHidden/>
+              </w:rPr>
+              <w:fldChar w:fldCharType="begin"/>
+            </w:r>
+            <w:r>
+              <w:rPr>
+                <w:noProof/>
+                <w:webHidden/>
+              </w:rPr>
+              <w:instrText xml:space="preserve"> PAGEREF _Toc37282090 \h </w:instrText>
+            </w:r>
+            <w:r>
+              <w:rPr>
+                <w:noProof/>
+                <w:webHidden/>
+              </w:rPr>
+            </w:r>
+            <w:r>
+              <w:rPr>
+                <w:noProof/>
+                <w:webHidden/>
+              </w:rPr>
+              <w:fldChar w:fldCharType="separate"/>
+            </w:r>
+            <w:r>
+              <w:rPr>
+                <w:noProof/>
+                <w:webHidden/>
+              </w:rPr>
+              <w:t>13</w:t>
+            </w:r>
+            <w:r>
+              <w:rPr>
+                <w:noProof/>
+                <w:webHidden/>
+              </w:rPr>
+              <w:fldChar w:fldCharType="end"/>
+            </w:r>
+          </w:hyperlink>
+        </w:p>
+        <w:p>
+          <w:pPr>
+            <w:pStyle w:val="TOC1"/>
+            <w:tabs>
+              <w:tab w:val="right" w:leader="dot" w:pos="9016"/>
+            </w:tabs>
+            <w:rPr>
+              <w:rFonts w:eastAsiaTheme="minorEastAsia"/>
+              <w:noProof/>
+            </w:rPr>
+          </w:pPr>
+          <w:hyperlink w:anchor="_Toc37282091" w:history="1">
+            <w:r>
+              <w:rPr>
+                <w:rStyle w:val="Hyperlink"/>
+                <w:b/>
+                <w:bCs/>
+                <w:noProof/>
+                <w:lang w:val="pt-BR"/>
+              </w:rPr>
               <w:t>10. Garantia de Qualidade</w:t>
             </w:r>
             <w:r>
@@ -3332,7 +3988,7 @@
                 <w:noProof/>
                 <w:webHidden/>
               </w:rPr>
-              <w:instrText xml:space="preserve"> PAGEREF _Toc34863328 \h </w:instrText>
+              <w:instrText xml:space="preserve"> PAGEREF _Toc37282091 \h </w:instrText>
             </w:r>
             <w:r>
               <w:rPr>
@@ -3352,7 +4008,7 @@
                 <w:noProof/>
                 <w:webHidden/>
               </w:rPr>
-              <w:t>13</w:t>
+              <w:t>14</w:t>
             </w:r>
             <w:r>
               <w:rPr>
@@ -3483,91 +4139,825 @@
     </w:p>
     <w:p>
       <w:pPr>
+        <w:pStyle w:val="Heading1"/>
         <w:rPr>
           <w:b/>
           <w:bCs/>
-          <w:noProof/>
-        </w:rPr>
-      </w:pPr>
-    </w:p>
-    <w:p>
-      <w:pPr>
+          <w:lang w:val="pt-BR"/>
+        </w:rPr>
+      </w:pPr>
+      <w:bookmarkStart w:id="0" w:name="_Toc37282039"/>
+      <w:r>
         <w:rPr>
           <w:b/>
           <w:bCs/>
-          <w:noProof/>
-        </w:rPr>
-      </w:pPr>
-    </w:p>
-    <w:p>
-      <w:pPr>
+          <w:lang w:val="pt-BR"/>
+        </w:rPr>
+        <w:lastRenderedPageBreak/>
+        <w:t>1. Introdução</w:t>
+      </w:r>
+      <w:bookmarkEnd w:id="0"/>
+    </w:p>
+    <w:p>
+      <w:pPr>
+        <w:jc w:val="both"/>
+        <w:rPr>
+          <w:lang w:val="pt-BR"/>
+        </w:rPr>
+      </w:pPr>
+    </w:p>
+    <w:p>
+      <w:pPr>
+        <w:jc w:val="both"/>
+        <w:rPr>
+          <w:lang w:val="pt-BR"/>
+        </w:rPr>
+      </w:pPr>
+      <w:r>
+        <w:rPr>
+          <w:lang w:val="pt-BR"/>
+        </w:rPr>
+        <w:t xml:space="preserve">Este documento tem como objetivo descrever em detalhes a especificação do projeto BPM Game </w:t>
+      </w:r>
+      <w:proofErr w:type="spellStart"/>
+      <w:r>
+        <w:rPr>
+          <w:lang w:val="pt-BR"/>
+        </w:rPr>
+        <w:t>Engine</w:t>
+      </w:r>
+      <w:proofErr w:type="spellEnd"/>
+      <w:r>
+        <w:rPr>
+          <w:lang w:val="pt-BR"/>
+        </w:rPr>
+        <w:t>, um motor de jogo para o desenvolvimento de jogos baseados em modelos de processos de negócio.</w:t>
+      </w:r>
+    </w:p>
+    <w:p>
+      <w:pPr>
+        <w:jc w:val="both"/>
+        <w:rPr>
+          <w:lang w:val="pt-BR"/>
+        </w:rPr>
+      </w:pPr>
+    </w:p>
+    <w:p>
+      <w:pPr>
+        <w:jc w:val="both"/>
+        <w:rPr>
+          <w:lang w:val="pt-BR"/>
+        </w:rPr>
+      </w:pPr>
+      <w:r>
+        <w:rPr>
+          <w:lang w:val="pt-BR"/>
+        </w:rPr>
+        <w:t>São apresentad</w:t>
+      </w:r>
+      <w:r>
+        <w:rPr>
+          <w:lang w:val="pt-BR"/>
+        </w:rPr>
+        <w:t>o</w:t>
+      </w:r>
+      <w:r>
+        <w:rPr>
+          <w:lang w:val="pt-BR"/>
+        </w:rPr>
+        <w:t xml:space="preserve">s o processo de software, isto é, </w:t>
+      </w:r>
+      <w:r>
+        <w:rPr>
+          <w:lang w:val="pt-BR"/>
+        </w:rPr>
+        <w:t>a descrição das etapas do projeto</w:t>
+      </w:r>
+      <w:r>
+        <w:rPr>
+          <w:lang w:val="pt-BR"/>
+        </w:rPr>
+        <w:t>.</w:t>
+      </w:r>
+    </w:p>
+    <w:p>
+      <w:pPr>
+        <w:jc w:val="both"/>
+        <w:rPr>
+          <w:lang w:val="pt-BR"/>
+        </w:rPr>
+      </w:pPr>
+    </w:p>
+    <w:p>
+      <w:pPr>
+        <w:pStyle w:val="Heading2"/>
         <w:rPr>
           <w:b/>
           <w:bCs/>
-          <w:noProof/>
-        </w:rPr>
-      </w:pPr>
-    </w:p>
-    <w:p>
-      <w:pPr>
+          <w:lang w:val="pt-BR"/>
+        </w:rPr>
+      </w:pPr>
+      <w:bookmarkStart w:id="1" w:name="_Toc37282040"/>
+      <w:r>
         <w:rPr>
           <w:b/>
           <w:bCs/>
-          <w:noProof/>
-        </w:rPr>
-      </w:pPr>
-    </w:p>
-    <w:p>
-      <w:pPr>
+          <w:lang w:val="pt-BR"/>
+        </w:rPr>
+        <w:t xml:space="preserve">1.1 O que é BPM Game </w:t>
+      </w:r>
+      <w:proofErr w:type="spellStart"/>
+      <w:r>
         <w:rPr>
           <w:b/>
           <w:bCs/>
-          <w:noProof/>
-        </w:rPr>
-      </w:pPr>
-    </w:p>
-    <w:p>
-      <w:pPr>
+          <w:lang w:val="pt-BR"/>
+        </w:rPr>
+        <w:t>Engine</w:t>
+      </w:r>
+      <w:bookmarkEnd w:id="1"/>
+      <w:proofErr w:type="spellEnd"/>
+    </w:p>
+    <w:p>
+      <w:pPr>
+        <w:jc w:val="both"/>
+        <w:rPr>
+          <w:lang w:val="pt-BR"/>
+        </w:rPr>
+      </w:pPr>
+    </w:p>
+    <w:p>
+      <w:pPr>
+        <w:jc w:val="both"/>
+        <w:rPr>
+          <w:lang w:val="pt-BR"/>
+        </w:rPr>
+      </w:pPr>
+      <w:r>
+        <w:rPr>
+          <w:lang w:val="pt-BR"/>
+        </w:rPr>
+        <w:t xml:space="preserve">BPM Game </w:t>
+      </w:r>
+      <w:proofErr w:type="spellStart"/>
+      <w:r>
+        <w:rPr>
+          <w:lang w:val="pt-BR"/>
+        </w:rPr>
+        <w:t>Engine</w:t>
+      </w:r>
+      <w:proofErr w:type="spellEnd"/>
+      <w:r>
+        <w:rPr>
+          <w:lang w:val="pt-BR"/>
+        </w:rPr>
+        <w:t xml:space="preserve"> é um motor de jogo que surgiu para apoiar a criação e desenvolvimento de jogos digitais baseados em modelos de processos de negócio. Este novo gênero de jogo surgiu a partir da pesquisa de doutorado </w:t>
+      </w:r>
+      <w:r>
+        <w:rPr>
+          <w:lang w:val="pt-BR"/>
+        </w:rPr>
+        <w:t xml:space="preserve">“Play </w:t>
+      </w:r>
+      <w:proofErr w:type="spellStart"/>
+      <w:r>
+        <w:rPr>
+          <w:lang w:val="pt-BR"/>
+        </w:rPr>
+        <w:t>Your</w:t>
+      </w:r>
+      <w:proofErr w:type="spellEnd"/>
+      <w:r>
+        <w:rPr>
+          <w:lang w:val="pt-BR"/>
+        </w:rPr>
+        <w:t xml:space="preserve"> </w:t>
+      </w:r>
+      <w:proofErr w:type="spellStart"/>
+      <w:r>
+        <w:rPr>
+          <w:lang w:val="pt-BR"/>
+        </w:rPr>
+        <w:t>Process</w:t>
+      </w:r>
+      <w:proofErr w:type="spellEnd"/>
+      <w:r>
+        <w:rPr>
+          <w:lang w:val="pt-BR"/>
+        </w:rPr>
+        <w:t xml:space="preserve"> (PYP) – Um método de Design de Jogos Digitais Baseados em Modelos de Processos de Negócio”</w:t>
+      </w:r>
+      <w:r>
+        <w:rPr>
+          <w:lang w:val="pt-BR"/>
+        </w:rPr>
+        <w:t>, onde é apresentado um método que permite transformar elementos de modelos de processos de negócio em elementos de design de jogos.</w:t>
+      </w:r>
+    </w:p>
+    <w:p>
+      <w:pPr>
+        <w:jc w:val="both"/>
+        <w:rPr>
+          <w:lang w:val="pt-BR"/>
+        </w:rPr>
+      </w:pPr>
+    </w:p>
+    <w:p>
+      <w:pPr>
+        <w:jc w:val="both"/>
+        <w:rPr>
+          <w:lang w:val="pt-BR"/>
+        </w:rPr>
+      </w:pPr>
+      <w:bookmarkStart w:id="2" w:name="_Hlk37272631"/>
+      <w:r>
+        <w:rPr>
+          <w:lang w:val="pt-BR"/>
+        </w:rPr>
+        <w:t>Jogos digitais baseados em modelos de processos de negócio são j</w:t>
+      </w:r>
+      <w:r>
+        <w:rPr>
+          <w:lang w:val="pt-BR"/>
+        </w:rPr>
+        <w:t>ogos</w:t>
+      </w:r>
+      <w:r>
+        <w:rPr>
+          <w:lang w:val="pt-BR"/>
+        </w:rPr>
+        <w:t xml:space="preserve"> </w:t>
+      </w:r>
+      <w:r>
+        <w:rPr>
+          <w:lang w:val="pt-BR"/>
+        </w:rPr>
+        <w:t xml:space="preserve">com propósito que apresentam um processo de negócio de forma ludificada e permitem assim, aos jogadores, compreender e aprender seu funcionamento de forma divertida e </w:t>
+      </w:r>
+      <w:proofErr w:type="spellStart"/>
+      <w:r>
+        <w:rPr>
+          <w:lang w:val="pt-BR"/>
+        </w:rPr>
+        <w:t>engajante</w:t>
+      </w:r>
+      <w:proofErr w:type="spellEnd"/>
+      <w:r>
+        <w:rPr>
+          <w:lang w:val="pt-BR"/>
+        </w:rPr>
+        <w:t xml:space="preserve"> e desenvolver reflexões em relação à sua necessidade, sua prática, seus valores, seus desafios e limitações de execução.</w:t>
+      </w:r>
+      <w:r>
+        <w:rPr>
+          <w:lang w:val="pt-BR"/>
+        </w:rPr>
+        <w:t xml:space="preserve"> (CLASSE e ARAUJO).</w:t>
+      </w:r>
+    </w:p>
+    <w:bookmarkEnd w:id="2"/>
+    <w:p>
+      <w:pPr>
+        <w:jc w:val="both"/>
+        <w:rPr>
+          <w:lang w:val="pt-BR"/>
+        </w:rPr>
+      </w:pPr>
+    </w:p>
+    <w:p>
+      <w:pPr>
+        <w:jc w:val="both"/>
+        <w:rPr>
+          <w:lang w:val="pt-BR"/>
+        </w:rPr>
+      </w:pPr>
+      <w:r>
+        <w:rPr>
+          <w:lang w:val="pt-BR"/>
+        </w:rPr>
+        <w:t>Além do suporte completo para o desenvolvimento de jogos baseados em modelos de processos de negócio, este motor de jogo também pode ser utilizado para criar jogos de diferentes gêneros e propósitos.</w:t>
+      </w:r>
+    </w:p>
+    <w:p>
+      <w:pPr>
+        <w:jc w:val="both"/>
+        <w:rPr>
+          <w:lang w:val="pt-BR"/>
+        </w:rPr>
+      </w:pPr>
+    </w:p>
+    <w:p>
+      <w:pPr>
+        <w:pStyle w:val="Heading2"/>
+        <w:rPr>
+          <w:lang w:val="pt-BR"/>
+        </w:rPr>
+      </w:pPr>
+      <w:bookmarkStart w:id="3" w:name="_Toc37282041"/>
+      <w:r>
+        <w:rPr>
+          <w:lang w:val="pt-BR"/>
+        </w:rPr>
+        <w:t>1.2 Motivação do Projeto</w:t>
+      </w:r>
+      <w:bookmarkEnd w:id="3"/>
+    </w:p>
+    <w:p>
+      <w:pPr>
+        <w:pStyle w:val="Heading2"/>
+        <w:rPr>
+          <w:lang w:val="pt-BR"/>
+        </w:rPr>
+      </w:pPr>
+      <w:bookmarkStart w:id="4" w:name="_Toc37282042"/>
+      <w:r>
+        <w:rPr>
+          <w:lang w:val="pt-BR"/>
+        </w:rPr>
+        <w:t>1.3 Objetivo deste documento</w:t>
+      </w:r>
+      <w:bookmarkEnd w:id="4"/>
+    </w:p>
+    <w:p>
+      <w:pPr>
+        <w:pStyle w:val="Heading2"/>
+        <w:rPr>
+          <w:lang w:val="pt-BR"/>
+        </w:rPr>
+      </w:pPr>
+      <w:bookmarkStart w:id="5" w:name="_Toc37282043"/>
+      <w:r>
+        <w:rPr>
+          <w:lang w:val="pt-BR"/>
+        </w:rPr>
+        <w:t>1.4 Público-alvo deste documento</w:t>
+      </w:r>
+      <w:bookmarkEnd w:id="5"/>
+    </w:p>
+    <w:p>
+      <w:pPr>
+        <w:rPr>
+          <w:lang w:val="pt-BR"/>
+        </w:rPr>
+      </w:pPr>
+    </w:p>
+    <w:p>
+      <w:pPr>
+        <w:rPr>
+          <w:lang w:val="pt-BR"/>
+        </w:rPr>
+      </w:pPr>
+      <w:r>
+        <w:rPr>
+          <w:lang w:val="pt-BR"/>
+        </w:rPr>
+        <w:t>Este documento está destinado a todas as pessoas envolvidas no projeto e</w:t>
+      </w:r>
+      <w:r>
+        <w:rPr>
+          <w:lang w:val="pt-BR"/>
+        </w:rPr>
+        <w:t xml:space="preserve"> </w:t>
+      </w:r>
+      <w:r>
+        <w:rPr>
+          <w:lang w:val="pt-BR"/>
+        </w:rPr>
+        <w:t xml:space="preserve">desenvolvimento de BPM Game </w:t>
+      </w:r>
+      <w:proofErr w:type="spellStart"/>
+      <w:r>
+        <w:rPr>
+          <w:lang w:val="pt-BR"/>
+        </w:rPr>
+        <w:t>Engine</w:t>
+      </w:r>
+      <w:proofErr w:type="spellEnd"/>
+      <w:r>
+        <w:rPr>
+          <w:lang w:val="pt-BR"/>
+        </w:rPr>
+        <w:t>.</w:t>
+      </w:r>
+    </w:p>
+    <w:p>
+      <w:pPr>
+        <w:rPr>
+          <w:lang w:val="pt-BR"/>
+        </w:rPr>
+      </w:pPr>
+    </w:p>
+    <w:p>
+      <w:pPr>
+        <w:rPr>
+          <w:lang w:val="pt-BR"/>
+        </w:rPr>
+      </w:pPr>
+    </w:p>
+    <w:p>
+      <w:pPr>
+        <w:rPr>
+          <w:lang w:val="pt-BR"/>
+        </w:rPr>
+      </w:pPr>
+    </w:p>
+    <w:p>
+      <w:pPr>
+        <w:pStyle w:val="Heading1"/>
         <w:rPr>
           <w:b/>
           <w:bCs/>
-          <w:noProof/>
-        </w:rPr>
-      </w:pPr>
-    </w:p>
-    <w:p>
-      <w:pPr>
+          <w:lang w:val="pt-BR"/>
+        </w:rPr>
+      </w:pPr>
+      <w:bookmarkStart w:id="6" w:name="_Toc37282044"/>
+      <w:r>
         <w:rPr>
           <w:b/>
           <w:bCs/>
-          <w:noProof/>
-        </w:rPr>
-      </w:pPr>
-    </w:p>
-    <w:p>
-      <w:pPr>
+          <w:lang w:val="pt-BR"/>
+        </w:rPr>
+        <w:lastRenderedPageBreak/>
+        <w:t>2. Descrição Geral</w:t>
+      </w:r>
+      <w:r>
         <w:rPr>
           <w:b/>
           <w:bCs/>
-          <w:noProof/>
-        </w:rPr>
-      </w:pPr>
-    </w:p>
-    <w:p>
-      <w:pPr>
+          <w:lang w:val="pt-BR"/>
+        </w:rPr>
+        <w:t xml:space="preserve"> de BPM </w:t>
+      </w:r>
+      <w:r>
         <w:rPr>
           <w:b/>
           <w:bCs/>
-          <w:noProof/>
-        </w:rPr>
-      </w:pPr>
-    </w:p>
-    <w:p>
-      <w:pPr>
+          <w:lang w:val="pt-BR"/>
+        </w:rPr>
+        <w:t xml:space="preserve">Game </w:t>
+      </w:r>
+      <w:proofErr w:type="spellStart"/>
+      <w:r>
         <w:rPr>
           <w:b/>
           <w:bCs/>
-          <w:noProof/>
+          <w:lang w:val="pt-BR"/>
+        </w:rPr>
+        <w:t>Engine</w:t>
+      </w:r>
+      <w:bookmarkEnd w:id="6"/>
+      <w:proofErr w:type="spellEnd"/>
+    </w:p>
+    <w:p>
+      <w:pPr>
+        <w:rPr>
+          <w:lang w:val="pt-BR"/>
+        </w:rPr>
+      </w:pPr>
+    </w:p>
+    <w:p>
+      <w:pPr>
+        <w:rPr>
+          <w:lang w:val="pt-BR"/>
+        </w:rPr>
+      </w:pPr>
+      <w:r>
+        <w:rPr>
+          <w:lang w:val="pt-BR"/>
+        </w:rPr>
+        <w:t xml:space="preserve">Nesta seção, estão descritas todas as funcionalidades que compõe BPM Game </w:t>
+      </w:r>
+      <w:proofErr w:type="spellStart"/>
+      <w:r>
+        <w:rPr>
+          <w:lang w:val="pt-BR"/>
+        </w:rPr>
+        <w:t>Engine</w:t>
+      </w:r>
+      <w:proofErr w:type="spellEnd"/>
+      <w:r>
+        <w:rPr>
+          <w:lang w:val="pt-BR"/>
+        </w:rPr>
+        <w:t>.</w:t>
+      </w:r>
+    </w:p>
+    <w:p>
+      <w:pPr>
+        <w:rPr>
+          <w:lang w:val="pt-BR"/>
+        </w:rPr>
+      </w:pPr>
+    </w:p>
+    <w:p>
+      <w:pPr>
+        <w:pStyle w:val="Heading2"/>
+        <w:rPr>
+          <w:lang w:val="pt-BR"/>
+        </w:rPr>
+      </w:pPr>
+      <w:bookmarkStart w:id="7" w:name="_Toc37282045"/>
+      <w:r>
+        <w:rPr>
+          <w:lang w:val="pt-BR"/>
+        </w:rPr>
+        <w:t xml:space="preserve">2.1 </w:t>
+      </w:r>
+      <w:r>
+        <w:rPr>
+          <w:lang w:val="pt-BR"/>
+        </w:rPr>
+        <w:t>Funcionalidades essenciais</w:t>
+      </w:r>
+      <w:bookmarkEnd w:id="7"/>
+    </w:p>
+    <w:p>
+      <w:pPr>
+        <w:rPr>
+          <w:lang w:val="pt-BR"/>
+        </w:rPr>
+      </w:pPr>
+    </w:p>
+    <w:p>
+      <w:pPr>
+        <w:rPr>
+          <w:lang w:val="pt-BR"/>
+        </w:rPr>
+      </w:pPr>
+      <w:r>
+        <w:rPr>
+          <w:lang w:val="pt-BR"/>
+        </w:rPr>
+        <w:t>Motor de jogo como middleware.</w:t>
+      </w:r>
+    </w:p>
+    <w:p>
+      <w:pPr>
+        <w:rPr>
+          <w:lang w:val="pt-BR"/>
+        </w:rPr>
+      </w:pPr>
+      <w:r>
+        <w:rPr>
+          <w:lang w:val="pt-BR"/>
+        </w:rPr>
+        <w:t>Fornecer funções para criar diferentes tipos de janelas de aplicação independente de plataforma.</w:t>
+      </w:r>
+    </w:p>
+    <w:p>
+      <w:pPr>
+        <w:rPr>
+          <w:lang w:val="pt-BR"/>
+        </w:rPr>
+      </w:pPr>
+      <w:r>
+        <w:rPr>
+          <w:lang w:val="pt-BR"/>
+        </w:rPr>
+        <w:t>Fornecer funções para construção de níveis do jogo</w:t>
+      </w:r>
+    </w:p>
+    <w:p>
+      <w:pPr>
+        <w:rPr>
+          <w:lang w:val="pt-BR"/>
+        </w:rPr>
+      </w:pPr>
+      <w:r>
+        <w:rPr>
+          <w:lang w:val="pt-BR"/>
+        </w:rPr>
+        <w:t>Fornecer funções para criação de objetos e entidades do jogo</w:t>
+      </w:r>
+    </w:p>
+    <w:p>
+      <w:pPr>
+        <w:rPr>
+          <w:lang w:val="pt-BR"/>
+        </w:rPr>
+      </w:pPr>
+      <w:r>
+        <w:rPr>
+          <w:lang w:val="pt-BR"/>
+        </w:rPr>
+        <w:t>Fornecer funções para configurar diferentes tipos de física e colisões</w:t>
+      </w:r>
+    </w:p>
+    <w:p>
+      <w:pPr>
+        <w:rPr>
+          <w:lang w:val="pt-BR"/>
+        </w:rPr>
+      </w:pPr>
+      <w:r>
+        <w:rPr>
+          <w:lang w:val="pt-BR"/>
+        </w:rPr>
+        <w:t>Fornecer funções para capturar eventos de teclado, mouse</w:t>
+      </w:r>
+    </w:p>
+    <w:p>
+      <w:pPr>
+        <w:rPr>
+          <w:lang w:val="pt-BR"/>
+        </w:rPr>
+      </w:pPr>
+      <w:r>
+        <w:rPr>
+          <w:lang w:val="pt-BR"/>
+        </w:rPr>
+        <w:t>Fornecer funções para tratamento de tempo</w:t>
+      </w:r>
+    </w:p>
+    <w:p>
+      <w:pPr>
+        <w:rPr>
+          <w:lang w:val="pt-BR"/>
+        </w:rPr>
+      </w:pPr>
+    </w:p>
+    <w:p>
+      <w:pPr>
+        <w:pStyle w:val="Heading2"/>
+        <w:rPr>
+          <w:lang w:val="pt-BR"/>
+        </w:rPr>
+      </w:pPr>
+      <w:bookmarkStart w:id="8" w:name="_Toc37282046"/>
+      <w:r>
+        <w:rPr>
+          <w:lang w:val="pt-BR"/>
+        </w:rPr>
+        <w:t xml:space="preserve">2.2 </w:t>
+      </w:r>
+      <w:r>
+        <w:rPr>
+          <w:lang w:val="pt-BR"/>
+        </w:rPr>
+        <w:t>Os</w:t>
+      </w:r>
+      <w:r>
+        <w:rPr>
+          <w:lang w:val="pt-BR"/>
+        </w:rPr>
+        <w:t xml:space="preserve"> </w:t>
+      </w:r>
+      <w:r>
+        <w:rPr>
+          <w:lang w:val="pt-BR"/>
+        </w:rPr>
+        <w:t>U</w:t>
+      </w:r>
+      <w:r>
+        <w:rPr>
+          <w:lang w:val="pt-BR"/>
+        </w:rPr>
+        <w:t>suários</w:t>
+      </w:r>
+      <w:bookmarkEnd w:id="8"/>
+    </w:p>
+    <w:p>
+      <w:pPr>
+        <w:pStyle w:val="Heading2"/>
+        <w:rPr>
+          <w:lang w:val="pt-BR"/>
+        </w:rPr>
+      </w:pPr>
+      <w:bookmarkStart w:id="9" w:name="_Toc37282047"/>
+      <w:r>
+        <w:rPr>
+          <w:lang w:val="pt-BR"/>
+        </w:rPr>
+        <w:t>2.3 Plataformas</w:t>
+      </w:r>
+      <w:r>
+        <w:rPr>
+          <w:lang w:val="pt-BR"/>
+        </w:rPr>
+        <w:t xml:space="preserve"> e Ferramentas</w:t>
+      </w:r>
+      <w:bookmarkEnd w:id="9"/>
+    </w:p>
+    <w:p>
+      <w:pPr>
+        <w:pStyle w:val="Heading2"/>
+        <w:rPr>
+          <w:lang w:val="pt-BR"/>
+        </w:rPr>
+      </w:pPr>
+      <w:bookmarkStart w:id="10" w:name="_Toc37282048"/>
+      <w:r>
+        <w:rPr>
+          <w:lang w:val="pt-BR"/>
+        </w:rPr>
+        <w:t>2.4 Documentações</w:t>
+      </w:r>
+      <w:bookmarkEnd w:id="10"/>
+    </w:p>
+    <w:p>
+      <w:pPr>
+        <w:pStyle w:val="Heading2"/>
+        <w:rPr>
+          <w:lang w:val="pt-BR"/>
+        </w:rPr>
+      </w:pPr>
+      <w:bookmarkStart w:id="11" w:name="_Toc37282049"/>
+      <w:r>
+        <w:rPr>
+          <w:lang w:val="pt-BR"/>
+        </w:rPr>
+        <w:t>2.5 Dependências</w:t>
+      </w:r>
+      <w:bookmarkEnd w:id="11"/>
+    </w:p>
+    <w:p>
+      <w:pPr>
+        <w:rPr>
+          <w:lang w:val="pt-BR"/>
+        </w:rPr>
+      </w:pPr>
+    </w:p>
+    <w:p>
+      <w:pPr>
+        <w:rPr>
+          <w:lang w:val="pt-BR"/>
+        </w:rPr>
+      </w:pPr>
+    </w:p>
+    <w:p>
+      <w:pPr>
+        <w:rPr>
+          <w:lang w:val="pt-BR"/>
+        </w:rPr>
+      </w:pPr>
+    </w:p>
+    <w:p>
+      <w:pPr>
+        <w:rPr>
+          <w:lang w:val="pt-BR"/>
+        </w:rPr>
+      </w:pPr>
+    </w:p>
+    <w:p>
+      <w:pPr>
+        <w:rPr>
+          <w:lang w:val="pt-BR"/>
+        </w:rPr>
+      </w:pPr>
+    </w:p>
+    <w:p>
+      <w:pPr>
+        <w:rPr>
+          <w:lang w:val="pt-BR"/>
+        </w:rPr>
+      </w:pPr>
+    </w:p>
+    <w:p>
+      <w:pPr>
+        <w:rPr>
+          <w:lang w:val="pt-BR"/>
+        </w:rPr>
+      </w:pPr>
+    </w:p>
+    <w:p>
+      <w:pPr>
+        <w:rPr>
+          <w:lang w:val="pt-BR"/>
+        </w:rPr>
+      </w:pPr>
+    </w:p>
+    <w:p>
+      <w:pPr>
+        <w:rPr>
+          <w:lang w:val="pt-BR"/>
+        </w:rPr>
+      </w:pPr>
+    </w:p>
+    <w:p>
+      <w:pPr>
+        <w:rPr>
+          <w:lang w:val="pt-BR"/>
+        </w:rPr>
+      </w:pPr>
+    </w:p>
+    <w:p>
+      <w:pPr>
+        <w:rPr>
+          <w:lang w:val="pt-BR"/>
+        </w:rPr>
+      </w:pPr>
+    </w:p>
+    <w:p>
+      <w:pPr>
+        <w:rPr>
+          <w:lang w:val="pt-BR"/>
+        </w:rPr>
+      </w:pPr>
+    </w:p>
+    <w:p>
+      <w:pPr>
+        <w:rPr>
+          <w:lang w:val="pt-BR"/>
         </w:rPr>
       </w:pPr>
     </w:p>
@@ -3580,7 +4970,7 @@
           <w:lang w:val="pt-BR"/>
         </w:rPr>
       </w:pPr>
-      <w:bookmarkStart w:id="1" w:name="_Toc34863285"/>
+      <w:bookmarkStart w:id="12" w:name="_Toc37282050"/>
       <w:r>
         <w:rPr>
           <w:b/>
@@ -3588,182 +4978,17 @@
           <w:lang w:val="pt-BR"/>
         </w:rPr>
         <w:lastRenderedPageBreak/>
-        <w:t>1. Introdução</w:t>
-      </w:r>
-      <w:bookmarkEnd w:id="1"/>
-    </w:p>
-    <w:p>
-      <w:pPr>
-        <w:jc w:val="both"/>
-        <w:rPr>
-          <w:lang w:val="pt-BR"/>
-        </w:rPr>
-      </w:pPr>
-    </w:p>
-    <w:p>
-      <w:pPr>
-        <w:jc w:val="both"/>
-        <w:rPr>
-          <w:lang w:val="pt-BR"/>
-        </w:rPr>
-      </w:pPr>
-      <w:r>
-        <w:rPr>
-          <w:lang w:val="pt-BR"/>
-        </w:rPr>
-        <w:t xml:space="preserve">Este documento tem como objetivo descrever em detalhes a especificação do projeto BPM Game </w:t>
-      </w:r>
-      <w:proofErr w:type="spellStart"/>
-      <w:r>
-        <w:rPr>
-          <w:lang w:val="pt-BR"/>
-        </w:rPr>
-        <w:t>Engine</w:t>
-      </w:r>
-      <w:proofErr w:type="spellEnd"/>
-      <w:r>
-        <w:rPr>
-          <w:lang w:val="pt-BR"/>
-        </w:rPr>
-        <w:t>.</w:t>
-      </w:r>
-    </w:p>
-    <w:p>
-      <w:pPr>
-        <w:jc w:val="both"/>
-        <w:rPr>
-          <w:lang w:val="pt-BR"/>
-        </w:rPr>
-      </w:pPr>
-    </w:p>
-    <w:p>
-      <w:pPr>
-        <w:pStyle w:val="Heading2"/>
-        <w:rPr>
-          <w:lang w:val="pt-BR"/>
-        </w:rPr>
-      </w:pPr>
-      <w:bookmarkStart w:id="2" w:name="_Toc34863286"/>
-      <w:r>
-        <w:rPr>
-          <w:lang w:val="pt-BR"/>
-        </w:rPr>
-        <w:t xml:space="preserve">1.1 O que é BPM Game </w:t>
-      </w:r>
-      <w:proofErr w:type="spellStart"/>
-      <w:r>
-        <w:rPr>
-          <w:lang w:val="pt-BR"/>
-        </w:rPr>
-        <w:t>Engine</w:t>
-      </w:r>
-      <w:bookmarkEnd w:id="2"/>
-      <w:proofErr w:type="spellEnd"/>
-    </w:p>
-    <w:p>
-      <w:pPr>
-        <w:jc w:val="both"/>
-        <w:rPr>
-          <w:lang w:val="pt-BR"/>
-        </w:rPr>
-      </w:pPr>
-    </w:p>
-    <w:p>
-      <w:pPr>
-        <w:jc w:val="both"/>
-        <w:rPr>
-          <w:lang w:val="pt-BR"/>
-        </w:rPr>
-      </w:pPr>
-      <w:r>
-        <w:rPr>
-          <w:lang w:val="pt-BR"/>
-        </w:rPr>
-        <w:t xml:space="preserve">BPM Game </w:t>
-      </w:r>
-      <w:proofErr w:type="spellStart"/>
-      <w:r>
-        <w:rPr>
-          <w:lang w:val="pt-BR"/>
-        </w:rPr>
-        <w:t>Engine</w:t>
-      </w:r>
-      <w:proofErr w:type="spellEnd"/>
-      <w:r>
-        <w:rPr>
-          <w:lang w:val="pt-BR"/>
-        </w:rPr>
-        <w:t xml:space="preserve"> é um motor de jogo multiplataforma para criação de jogos de baseados em modelos de negócio</w:t>
-      </w:r>
-      <w:r>
-        <w:rPr>
-          <w:vertAlign w:val="superscript"/>
-          <w:lang w:val="pt-BR"/>
-        </w:rPr>
-        <w:t>1</w:t>
-      </w:r>
-      <w:r>
-        <w:rPr>
-          <w:lang w:val="pt-BR"/>
-        </w:rPr>
-        <w:t>.</w:t>
-      </w:r>
-    </w:p>
-    <w:p>
-      <w:pPr>
-        <w:jc w:val="both"/>
-        <w:rPr>
-          <w:lang w:val="pt-BR"/>
-        </w:rPr>
-      </w:pPr>
-    </w:p>
-    <w:p>
-      <w:pPr>
-        <w:jc w:val="both"/>
-        <w:rPr>
-          <w:lang w:val="pt-BR"/>
-        </w:rPr>
-      </w:pPr>
+        <w:t>3.</w:t>
+      </w:r>
       <w:r>
         <w:rPr>
           <w:b/>
           <w:bCs/>
           <w:lang w:val="pt-BR"/>
         </w:rPr>
-        <w:t>Nota:</w:t>
-      </w:r>
-      <w:r>
-        <w:rPr>
-          <w:lang w:val="pt-BR"/>
-        </w:rPr>
-        <w:t xml:space="preserve"> </w:t>
-      </w:r>
-      <w:r>
-        <w:rPr>
-          <w:lang w:val="pt-BR"/>
-        </w:rPr>
-        <w:t xml:space="preserve">Jogos digitais com propósito que apresentam um processo de negócio de forma ludificada e permitem assim, aos jogadores, compreender e aprender seu funcionamento de forma divertida e </w:t>
-      </w:r>
-      <w:proofErr w:type="spellStart"/>
-      <w:r>
-        <w:rPr>
-          <w:lang w:val="pt-BR"/>
-        </w:rPr>
-        <w:t>engajante</w:t>
-      </w:r>
-      <w:proofErr w:type="spellEnd"/>
-      <w:r>
-        <w:rPr>
-          <w:lang w:val="pt-BR"/>
-        </w:rPr>
-        <w:t xml:space="preserve"> e desenvolver reflexões em relação à sua necessidade, sua prática, seus valores, seus desafios e limitações de execução.</w:t>
-      </w:r>
-      <w:r>
-        <w:rPr>
-          <w:lang w:val="pt-BR"/>
-        </w:rPr>
-        <w:t xml:space="preserve"> (CLASSE e ARAUJO). </w:t>
-      </w:r>
+        <w:t xml:space="preserve"> Processos de Software</w:t>
+      </w:r>
+      <w:bookmarkEnd w:id="12"/>
     </w:p>
     <w:p>
       <w:pPr>
@@ -3775,544 +5000,1043 @@
     </w:p>
     <w:p>
       <w:pPr>
+        <w:jc w:val="both"/>
+        <w:rPr>
+          <w:lang w:val="pt-BR"/>
+        </w:rPr>
+      </w:pPr>
+      <w:r>
+        <w:rPr>
+          <w:lang w:val="pt-BR"/>
+        </w:rPr>
+        <w:t>Com o intuito de entregar resultados de alta qualidade e dentro do prazo estabelecido</w:t>
+      </w:r>
+      <w:r>
+        <w:rPr>
+          <w:lang w:val="pt-BR"/>
+        </w:rPr>
+        <w:t xml:space="preserve">, </w:t>
+      </w:r>
+      <w:r>
+        <w:rPr>
+          <w:lang w:val="pt-BR"/>
+        </w:rPr>
+        <w:t xml:space="preserve">através de um planejamento cuidadoso, </w:t>
+      </w:r>
+      <w:r>
+        <w:rPr>
+          <w:lang w:val="pt-BR"/>
+        </w:rPr>
+        <w:t xml:space="preserve">foi estabelecido um </w:t>
+      </w:r>
+      <w:r>
+        <w:rPr>
+          <w:lang w:val="pt-BR"/>
+        </w:rPr>
+        <w:t>escopo</w:t>
+      </w:r>
+      <w:r>
+        <w:rPr>
+          <w:lang w:val="pt-BR"/>
+        </w:rPr>
+        <w:t xml:space="preserve"> bem definido</w:t>
+      </w:r>
+      <w:r>
+        <w:rPr>
+          <w:lang w:val="pt-BR"/>
+        </w:rPr>
+        <w:t xml:space="preserve"> do projeto e as etapas necessárias para o desenvolvimento do motor de jogo.</w:t>
+      </w:r>
+      <w:r>
+        <w:rPr>
+          <w:lang w:val="pt-BR"/>
+        </w:rPr>
+        <w:t xml:space="preserve"> As etapas foram organizadas utilizando a metodologia de processo incremental e algumas práticas da metodologia ágil. A seguir, segue os detalhes do planejamento do projeto e como foram definidos os processos de software.</w:t>
+      </w:r>
+    </w:p>
+    <w:p>
+      <w:pPr>
+        <w:jc w:val="both"/>
+        <w:rPr>
+          <w:lang w:val="pt-BR"/>
+        </w:rPr>
+      </w:pPr>
+    </w:p>
+    <w:p>
+      <w:pPr>
         <w:pStyle w:val="Heading2"/>
-        <w:rPr>
-          <w:lang w:val="pt-BR"/>
-        </w:rPr>
-      </w:pPr>
-      <w:bookmarkStart w:id="3" w:name="_Toc34863287"/>
-      <w:r>
-        <w:rPr>
-          <w:lang w:val="pt-BR"/>
-        </w:rPr>
-        <w:t>1.2 Motivação do Projeto</w:t>
-      </w:r>
-      <w:bookmarkEnd w:id="3"/>
-    </w:p>
-    <w:p>
-      <w:pPr>
-        <w:pStyle w:val="Heading2"/>
-        <w:rPr>
-          <w:lang w:val="pt-BR"/>
-        </w:rPr>
-      </w:pPr>
-      <w:bookmarkStart w:id="4" w:name="_Toc34863288"/>
-      <w:r>
-        <w:rPr>
-          <w:lang w:val="pt-BR"/>
-        </w:rPr>
-        <w:t>1.3 Objetivo deste documento</w:t>
-      </w:r>
-      <w:bookmarkEnd w:id="4"/>
-    </w:p>
-    <w:p>
-      <w:pPr>
-        <w:rPr>
-          <w:lang w:val="pt-BR"/>
-        </w:rPr>
-      </w:pPr>
-    </w:p>
-    <w:p>
-      <w:pPr>
-        <w:jc w:val="both"/>
-        <w:rPr>
-          <w:lang w:val="pt-BR"/>
-        </w:rPr>
-      </w:pPr>
-      <w:r>
-        <w:rPr>
-          <w:lang w:val="pt-BR"/>
-        </w:rPr>
-        <w:t>Esta especificação pode ser utilizada como um “guia” para o desenvolvimento e uma forma de comunicação entre os envolvidos e visualização do estado atual do projeto.</w:t>
-      </w:r>
-    </w:p>
-    <w:p>
-      <w:pPr>
-        <w:rPr>
-          <w:lang w:val="pt-BR"/>
-        </w:rPr>
-      </w:pPr>
-    </w:p>
-    <w:p>
-      <w:pPr>
-        <w:pStyle w:val="Heading2"/>
-        <w:rPr>
-          <w:lang w:val="pt-BR"/>
-        </w:rPr>
-      </w:pPr>
-      <w:bookmarkStart w:id="5" w:name="_Toc34863289"/>
-      <w:r>
-        <w:rPr>
-          <w:lang w:val="pt-BR"/>
-        </w:rPr>
-        <w:t>1.4 Público-alvo deste documento</w:t>
-      </w:r>
-      <w:bookmarkEnd w:id="5"/>
-    </w:p>
-    <w:p>
-      <w:pPr>
-        <w:rPr>
-          <w:lang w:val="pt-BR"/>
-        </w:rPr>
-      </w:pPr>
-    </w:p>
-    <w:p>
-      <w:pPr>
-        <w:rPr>
-          <w:lang w:val="pt-BR"/>
-        </w:rPr>
-      </w:pPr>
-      <w:r>
-        <w:rPr>
-          <w:lang w:val="pt-BR"/>
-        </w:rPr>
-        <w:t xml:space="preserve">Este documento está destinado a todas as pessoas envolvidas no projeto e desenvolvimento de BPM Game </w:t>
-      </w:r>
-      <w:proofErr w:type="spellStart"/>
-      <w:r>
-        <w:rPr>
-          <w:lang w:val="pt-BR"/>
-        </w:rPr>
-        <w:t>Engine</w:t>
-      </w:r>
-      <w:proofErr w:type="spellEnd"/>
-      <w:r>
-        <w:rPr>
-          <w:lang w:val="pt-BR"/>
-        </w:rPr>
-        <w:t>.</w:t>
-      </w:r>
-    </w:p>
-    <w:p>
-      <w:pPr>
-        <w:rPr>
-          <w:lang w:val="pt-BR"/>
-        </w:rPr>
-      </w:pPr>
-    </w:p>
-    <w:p>
-      <w:pPr>
-        <w:rPr>
-          <w:lang w:val="pt-BR"/>
-        </w:rPr>
-      </w:pPr>
-    </w:p>
-    <w:p>
-      <w:pPr>
-        <w:rPr>
-          <w:lang w:val="pt-BR"/>
-        </w:rPr>
-      </w:pPr>
-    </w:p>
-    <w:p>
-      <w:pPr>
-        <w:rPr>
-          <w:lang w:val="pt-BR"/>
-        </w:rPr>
-      </w:pPr>
-    </w:p>
-    <w:p>
-      <w:pPr>
-        <w:rPr>
-          <w:lang w:val="pt-BR"/>
-        </w:rPr>
-      </w:pPr>
-    </w:p>
-    <w:p>
-      <w:pPr>
-        <w:rPr>
-          <w:lang w:val="pt-BR"/>
-        </w:rPr>
-      </w:pPr>
-    </w:p>
-    <w:p>
-      <w:pPr>
-        <w:rPr>
-          <w:lang w:val="pt-BR"/>
-        </w:rPr>
-      </w:pPr>
-    </w:p>
-    <w:p>
-      <w:pPr>
-        <w:rPr>
-          <w:lang w:val="pt-BR"/>
-        </w:rPr>
-      </w:pPr>
-    </w:p>
-    <w:p>
-      <w:pPr>
-        <w:pStyle w:val="Heading1"/>
         <w:rPr>
           <w:b/>
           <w:bCs/>
           <w:lang w:val="pt-BR"/>
         </w:rPr>
       </w:pPr>
-      <w:bookmarkStart w:id="6" w:name="_Toc34863290"/>
+      <w:bookmarkStart w:id="13" w:name="_Toc37282051"/>
       <w:r>
         <w:rPr>
           <w:b/>
           <w:bCs/>
           <w:lang w:val="pt-BR"/>
         </w:rPr>
-        <w:lastRenderedPageBreak/>
-        <w:t>2. Descrição Geral</w:t>
-      </w:r>
-      <w:r>
+        <w:t>3.1 Planejamento</w:t>
+      </w:r>
+      <w:bookmarkEnd w:id="13"/>
+    </w:p>
+    <w:p>
+      <w:pPr>
+        <w:jc w:val="both"/>
+        <w:rPr>
+          <w:lang w:val="pt-BR"/>
+        </w:rPr>
+      </w:pPr>
+      <w:r>
+        <w:rPr>
+          <w:lang w:val="pt-BR"/>
+        </w:rPr>
+        <w:t xml:space="preserve"> </w:t>
+      </w:r>
+    </w:p>
+    <w:p>
+      <w:pPr>
+        <w:jc w:val="both"/>
+        <w:rPr>
+          <w:lang w:val="pt-BR"/>
+        </w:rPr>
+      </w:pPr>
+      <w:r>
+        <w:rPr>
+          <w:lang w:val="pt-BR"/>
+        </w:rPr>
+        <w:t xml:space="preserve">A ideia do planejamento é definir bem o escopo do projeto. </w:t>
+      </w:r>
+      <w:r>
+        <w:rPr>
+          <w:lang w:val="pt-BR"/>
+        </w:rPr>
+        <w:t xml:space="preserve">A ideia é que </w:t>
+      </w:r>
+      <w:r>
+        <w:rPr>
+          <w:lang w:val="pt-BR"/>
+        </w:rPr>
+        <w:t>todos os envolvidos no projeto tenham uma visão clara da versão final do produto</w:t>
+      </w:r>
+      <w:r>
+        <w:rPr>
+          <w:lang w:val="pt-BR"/>
+        </w:rPr>
+        <w:t xml:space="preserve"> e como será o processo para chegar a essa versão</w:t>
+      </w:r>
+      <w:r>
+        <w:rPr>
+          <w:lang w:val="pt-BR"/>
+        </w:rPr>
+        <w:t>.</w:t>
+      </w:r>
+      <w:r>
+        <w:rPr>
+          <w:lang w:val="pt-BR"/>
+        </w:rPr>
+        <w:t xml:space="preserve"> Na fase de planejamento, conseguimos d</w:t>
+      </w:r>
+      <w:r>
+        <w:rPr>
+          <w:lang w:val="pt-BR"/>
+        </w:rPr>
+        <w:t>efinir</w:t>
+      </w:r>
+      <w:r>
+        <w:rPr>
+          <w:lang w:val="pt-BR"/>
+        </w:rPr>
+        <w:t xml:space="preserve"> </w:t>
+      </w:r>
+      <w:r>
+        <w:rPr>
+          <w:lang w:val="pt-BR"/>
+        </w:rPr>
+        <w:t>as principais funcionalidades do software</w:t>
+      </w:r>
+      <w:r>
+        <w:rPr>
+          <w:lang w:val="pt-BR"/>
+        </w:rPr>
+        <w:t>, assim como os limites de projeto e os obstáculos a serem enfrentados durante o desenvolvimento.</w:t>
+      </w:r>
+    </w:p>
+    <w:p>
+      <w:pPr>
+        <w:jc w:val="both"/>
+        <w:rPr>
+          <w:lang w:val="pt-BR"/>
+        </w:rPr>
+      </w:pPr>
+    </w:p>
+    <w:p>
+      <w:pPr>
+        <w:jc w:val="both"/>
+        <w:rPr>
+          <w:lang w:val="pt-BR"/>
+        </w:rPr>
+      </w:pPr>
+      <w:r>
+        <w:rPr>
+          <w:lang w:val="pt-BR"/>
+        </w:rPr>
+        <w:t>Com a</w:t>
+      </w:r>
+      <w:r>
+        <w:rPr>
+          <w:lang w:val="pt-BR"/>
+        </w:rPr>
+        <w:t xml:space="preserve"> definição das</w:t>
+      </w:r>
+      <w:r>
+        <w:rPr>
+          <w:lang w:val="pt-BR"/>
+        </w:rPr>
+        <w:t xml:space="preserve"> principais funcionalidades, </w:t>
+      </w:r>
+      <w:r>
+        <w:rPr>
+          <w:lang w:val="pt-BR"/>
+        </w:rPr>
+        <w:t>podemos então,</w:t>
+      </w:r>
+      <w:r>
+        <w:rPr>
+          <w:lang w:val="pt-BR"/>
+        </w:rPr>
+        <w:t xml:space="preserve"> dividi-las em funcionalidades menores a um nível em que possamos visualizar as dependências entre elas. Por exemplo, para criar um sistema de renderização é necessário que o sistema de janelas esteja pronto.</w:t>
+      </w:r>
+      <w:r>
+        <w:rPr>
+          <w:lang w:val="pt-BR"/>
+        </w:rPr>
+        <w:t xml:space="preserve"> A partir dessa</w:t>
+      </w:r>
+      <w:r>
+        <w:rPr>
+          <w:lang w:val="pt-BR"/>
+        </w:rPr>
+        <w:t xml:space="preserve"> divisão</w:t>
+      </w:r>
+      <w:r>
+        <w:rPr>
+          <w:lang w:val="pt-BR"/>
+        </w:rPr>
+        <w:t xml:space="preserve">, conseguimos finalmente definir as etapas de desenvolvimento de acordo com a prioridade e as dependências </w:t>
+      </w:r>
+      <w:r>
+        <w:rPr>
+          <w:lang w:val="pt-BR"/>
+        </w:rPr>
+        <w:t>das funcionalidades</w:t>
+      </w:r>
+      <w:r>
+        <w:rPr>
+          <w:lang w:val="pt-BR"/>
+        </w:rPr>
+        <w:t>.</w:t>
+      </w:r>
+    </w:p>
+    <w:p>
+      <w:pPr>
+        <w:jc w:val="both"/>
+        <w:rPr>
+          <w:lang w:val="pt-BR"/>
+        </w:rPr>
+      </w:pPr>
+    </w:p>
+    <w:p>
+      <w:pPr>
+        <w:pStyle w:val="Heading2"/>
         <w:rPr>
           <w:b/>
           <w:bCs/>
           <w:lang w:val="pt-BR"/>
         </w:rPr>
-        <w:t xml:space="preserve"> de BPM </w:t>
-      </w:r>
+      </w:pPr>
+      <w:bookmarkStart w:id="14" w:name="_Toc37282052"/>
       <w:r>
         <w:rPr>
           <w:b/>
           <w:bCs/>
           <w:lang w:val="pt-BR"/>
         </w:rPr>
-        <w:t xml:space="preserve">Game </w:t>
-      </w:r>
-      <w:proofErr w:type="spellStart"/>
+        <w:t>3.</w:t>
+      </w:r>
       <w:r>
         <w:rPr>
           <w:b/>
           <w:bCs/>
           <w:lang w:val="pt-BR"/>
         </w:rPr>
-        <w:t>Engine</w:t>
-      </w:r>
-      <w:bookmarkEnd w:id="6"/>
-      <w:proofErr w:type="spellEnd"/>
-    </w:p>
-    <w:p>
-      <w:pPr>
-        <w:rPr>
-          <w:lang w:val="pt-BR"/>
-        </w:rPr>
-      </w:pPr>
-    </w:p>
-    <w:p>
-      <w:pPr>
-        <w:rPr>
-          <w:lang w:val="pt-BR"/>
-        </w:rPr>
-      </w:pPr>
-      <w:r>
-        <w:rPr>
-          <w:lang w:val="pt-BR"/>
-        </w:rPr>
-        <w:t xml:space="preserve">Nesta seção, estão descritas todas as funcionalidades que compõe BPM Game </w:t>
-      </w:r>
-      <w:proofErr w:type="spellStart"/>
-      <w:r>
-        <w:rPr>
-          <w:lang w:val="pt-BR"/>
-        </w:rPr>
-        <w:t>Engine</w:t>
-      </w:r>
-      <w:proofErr w:type="spellEnd"/>
-      <w:r>
-        <w:rPr>
-          <w:lang w:val="pt-BR"/>
-        </w:rPr>
-        <w:t>.</w:t>
-      </w:r>
-    </w:p>
-    <w:p>
-      <w:pPr>
-        <w:rPr>
-          <w:lang w:val="pt-BR"/>
-        </w:rPr>
-      </w:pPr>
-    </w:p>
-    <w:p>
-      <w:pPr>
-        <w:pStyle w:val="Heading2"/>
-        <w:rPr>
-          <w:lang w:val="pt-BR"/>
-        </w:rPr>
-      </w:pPr>
-      <w:bookmarkStart w:id="7" w:name="_Toc34863291"/>
-      <w:r>
-        <w:rPr>
-          <w:lang w:val="pt-BR"/>
-        </w:rPr>
-        <w:t xml:space="preserve">2.1 </w:t>
-      </w:r>
-      <w:r>
-        <w:rPr>
-          <w:lang w:val="pt-BR"/>
-        </w:rPr>
-        <w:t>Funcionalidades essenciais</w:t>
-      </w:r>
-      <w:bookmarkEnd w:id="7"/>
-    </w:p>
-    <w:p>
-      <w:pPr>
-        <w:pStyle w:val="Heading2"/>
-        <w:rPr>
-          <w:lang w:val="pt-BR"/>
-        </w:rPr>
-      </w:pPr>
-      <w:bookmarkStart w:id="8" w:name="_Toc34863292"/>
-      <w:r>
-        <w:rPr>
-          <w:lang w:val="pt-BR"/>
-        </w:rPr>
-        <w:t xml:space="preserve">2.2 </w:t>
-      </w:r>
-      <w:r>
-        <w:rPr>
-          <w:lang w:val="pt-BR"/>
-        </w:rPr>
-        <w:t>Os</w:t>
-      </w:r>
-      <w:r>
-        <w:rPr>
-          <w:lang w:val="pt-BR"/>
-        </w:rPr>
-        <w:t xml:space="preserve"> </w:t>
-      </w:r>
-      <w:r>
-        <w:rPr>
-          <w:lang w:val="pt-BR"/>
-        </w:rPr>
-        <w:t>U</w:t>
-      </w:r>
-      <w:r>
-        <w:rPr>
-          <w:lang w:val="pt-BR"/>
-        </w:rPr>
-        <w:t>suários</w:t>
-      </w:r>
-      <w:bookmarkEnd w:id="8"/>
-    </w:p>
-    <w:p>
-      <w:pPr>
-        <w:pStyle w:val="Heading2"/>
-        <w:rPr>
-          <w:lang w:val="pt-BR"/>
-        </w:rPr>
-      </w:pPr>
-      <w:bookmarkStart w:id="9" w:name="_Toc34863293"/>
-      <w:r>
-        <w:rPr>
-          <w:lang w:val="pt-BR"/>
-        </w:rPr>
-        <w:t>2.3 Plataformas</w:t>
-      </w:r>
-      <w:r>
-        <w:rPr>
-          <w:lang w:val="pt-BR"/>
-        </w:rPr>
-        <w:t xml:space="preserve"> e Ferramentas</w:t>
-      </w:r>
-      <w:bookmarkEnd w:id="9"/>
-    </w:p>
-    <w:p>
-      <w:pPr>
-        <w:pStyle w:val="Heading2"/>
-        <w:rPr>
-          <w:lang w:val="pt-BR"/>
-        </w:rPr>
-      </w:pPr>
-      <w:bookmarkStart w:id="10" w:name="_Toc34863294"/>
-      <w:r>
-        <w:rPr>
-          <w:lang w:val="pt-BR"/>
-        </w:rPr>
-        <w:t>2.4 Documentações</w:t>
-      </w:r>
-      <w:bookmarkEnd w:id="10"/>
-    </w:p>
-    <w:p>
-      <w:pPr>
-        <w:pStyle w:val="Heading2"/>
-        <w:rPr>
-          <w:lang w:val="pt-BR"/>
-        </w:rPr>
-      </w:pPr>
-      <w:bookmarkStart w:id="11" w:name="_Toc34863295"/>
-      <w:r>
-        <w:rPr>
-          <w:lang w:val="pt-BR"/>
-        </w:rPr>
-        <w:t>2.5 Dependências</w:t>
-      </w:r>
-      <w:bookmarkEnd w:id="11"/>
-    </w:p>
-    <w:p>
-      <w:pPr>
-        <w:rPr>
-          <w:lang w:val="pt-BR"/>
-        </w:rPr>
-      </w:pPr>
-    </w:p>
-    <w:p>
-      <w:pPr>
-        <w:rPr>
-          <w:lang w:val="pt-BR"/>
-        </w:rPr>
-      </w:pPr>
-    </w:p>
-    <w:p>
-      <w:pPr>
-        <w:rPr>
-          <w:lang w:val="pt-BR"/>
-        </w:rPr>
-      </w:pPr>
-    </w:p>
-    <w:p>
-      <w:pPr>
-        <w:rPr>
-          <w:lang w:val="pt-BR"/>
-        </w:rPr>
-      </w:pPr>
-    </w:p>
-    <w:p>
-      <w:pPr>
-        <w:rPr>
-          <w:lang w:val="pt-BR"/>
-        </w:rPr>
-      </w:pPr>
-    </w:p>
-    <w:p>
-      <w:pPr>
-        <w:rPr>
-          <w:lang w:val="pt-BR"/>
-        </w:rPr>
-      </w:pPr>
-    </w:p>
-    <w:p>
-      <w:pPr>
-        <w:rPr>
-          <w:lang w:val="pt-BR"/>
-        </w:rPr>
-      </w:pPr>
-    </w:p>
-    <w:p>
-      <w:pPr>
-        <w:rPr>
-          <w:lang w:val="pt-BR"/>
-        </w:rPr>
-      </w:pPr>
-    </w:p>
-    <w:p>
-      <w:pPr>
-        <w:rPr>
-          <w:lang w:val="pt-BR"/>
-        </w:rPr>
-      </w:pPr>
-    </w:p>
-    <w:p>
-      <w:pPr>
-        <w:rPr>
-          <w:lang w:val="pt-BR"/>
-        </w:rPr>
-      </w:pPr>
-    </w:p>
-    <w:p>
-      <w:pPr>
-        <w:rPr>
-          <w:lang w:val="pt-BR"/>
-        </w:rPr>
-      </w:pPr>
-    </w:p>
-    <w:p>
-      <w:pPr>
-        <w:rPr>
-          <w:lang w:val="pt-BR"/>
-        </w:rPr>
-      </w:pPr>
-    </w:p>
-    <w:p>
-      <w:pPr>
-        <w:rPr>
-          <w:lang w:val="pt-BR"/>
-        </w:rPr>
-      </w:pPr>
-    </w:p>
-    <w:p>
-      <w:pPr>
-        <w:rPr>
-          <w:lang w:val="pt-BR"/>
-        </w:rPr>
-      </w:pPr>
-    </w:p>
-    <w:p>
-      <w:pPr>
-        <w:rPr>
-          <w:lang w:val="pt-BR"/>
-        </w:rPr>
-      </w:pPr>
-    </w:p>
-    <w:p>
-      <w:pPr>
-        <w:rPr>
-          <w:lang w:val="pt-BR"/>
-        </w:rPr>
-      </w:pPr>
-    </w:p>
-    <w:p>
-      <w:pPr>
-        <w:rPr>
-          <w:lang w:val="pt-BR"/>
-        </w:rPr>
-      </w:pPr>
-    </w:p>
-    <w:p>
-      <w:pPr>
-        <w:rPr>
-          <w:lang w:val="pt-BR"/>
-        </w:rPr>
-      </w:pPr>
-    </w:p>
-    <w:p>
-      <w:pPr>
-        <w:rPr>
-          <w:lang w:val="pt-BR"/>
-        </w:rPr>
-      </w:pPr>
-    </w:p>
-    <w:p>
-      <w:pPr>
-        <w:rPr>
-          <w:lang w:val="pt-BR"/>
-        </w:rPr>
-      </w:pPr>
-    </w:p>
-    <w:p>
-      <w:pPr>
-        <w:rPr>
-          <w:lang w:val="pt-BR"/>
-        </w:rPr>
-      </w:pPr>
-    </w:p>
-    <w:p>
-      <w:pPr>
-        <w:rPr>
-          <w:lang w:val="pt-BR"/>
-        </w:rPr>
-      </w:pPr>
-    </w:p>
-    <w:p>
-      <w:pPr>
-        <w:pStyle w:val="Heading1"/>
+        <w:t>2</w:t>
+      </w:r>
+      <w:r>
         <w:rPr>
           <w:b/>
           <w:bCs/>
           <w:lang w:val="pt-BR"/>
         </w:rPr>
-      </w:pPr>
-      <w:bookmarkStart w:id="12" w:name="_Toc34863296"/>
+        <w:t xml:space="preserve"> </w:t>
+      </w:r>
       <w:r>
         <w:rPr>
           <w:b/>
           <w:bCs/>
           <w:lang w:val="pt-BR"/>
         </w:rPr>
+        <w:t>Processo</w:t>
+      </w:r>
+      <w:r>
+        <w:rPr>
+          <w:b/>
+          <w:bCs/>
+          <w:lang w:val="pt-BR"/>
+        </w:rPr>
+        <w:t>s de software</w:t>
+      </w:r>
+      <w:r>
+        <w:rPr>
+          <w:b/>
+          <w:bCs/>
+          <w:lang w:val="pt-BR"/>
+        </w:rPr>
+        <w:t xml:space="preserve">: </w:t>
+      </w:r>
+      <w:r>
+        <w:rPr>
+          <w:b/>
+          <w:bCs/>
+          <w:lang w:val="pt-BR"/>
+        </w:rPr>
+        <w:t>Incremental Adaptado</w:t>
+      </w:r>
+      <w:bookmarkEnd w:id="14"/>
+    </w:p>
+    <w:p>
+      <w:pPr>
+        <w:jc w:val="both"/>
+        <w:rPr>
+          <w:lang w:val="pt-BR"/>
+        </w:rPr>
+      </w:pPr>
+    </w:p>
+    <w:p>
+      <w:pPr>
+        <w:jc w:val="both"/>
+        <w:rPr>
+          <w:lang w:val="pt-BR"/>
+        </w:rPr>
+      </w:pPr>
+      <w:r>
+        <w:rPr>
+          <w:lang w:val="pt-BR"/>
+        </w:rPr>
+        <w:t>Após a definição d</w:t>
+      </w:r>
+      <w:r>
+        <w:rPr>
+          <w:lang w:val="pt-BR"/>
+        </w:rPr>
+        <w:t>as etapas</w:t>
+      </w:r>
+      <w:r>
+        <w:rPr>
+          <w:lang w:val="pt-BR"/>
+        </w:rPr>
+        <w:t>, precisamos definir como será o processo de desenvolvimento</w:t>
+      </w:r>
+      <w:r>
+        <w:rPr>
+          <w:lang w:val="pt-BR"/>
+        </w:rPr>
+        <w:t xml:space="preserve"> de cada </w:t>
+      </w:r>
+      <w:r>
+        <w:rPr>
+          <w:lang w:val="pt-BR"/>
+        </w:rPr>
+        <w:t>etapa</w:t>
+      </w:r>
+      <w:r>
+        <w:rPr>
+          <w:lang w:val="pt-BR"/>
+        </w:rPr>
+        <w:t>. Existem diversas metodologias</w:t>
+      </w:r>
+      <w:r>
+        <w:rPr>
+          <w:lang w:val="pt-BR"/>
+        </w:rPr>
+        <w:t xml:space="preserve"> fundamentadas</w:t>
+      </w:r>
+      <w:r>
+        <w:rPr>
+          <w:lang w:val="pt-BR"/>
+        </w:rPr>
+        <w:t xml:space="preserve"> na engenharia de software e adotadas no mercado atual, entretanto, a própria engenharia de software </w:t>
+      </w:r>
+      <w:r>
+        <w:rPr>
+          <w:lang w:val="pt-BR"/>
+        </w:rPr>
+        <w:t xml:space="preserve">aconselha adaptar a metodologia </w:t>
+      </w:r>
+      <w:r>
+        <w:rPr>
+          <w:lang w:val="pt-BR"/>
+        </w:rPr>
+        <w:t>existente</w:t>
+      </w:r>
+      <w:r>
+        <w:rPr>
+          <w:lang w:val="pt-BR"/>
+        </w:rPr>
+        <w:t xml:space="preserve"> para se adequar ao seu projeto. Portanto, a metodologia adotada neste projeto consiste em uma </w:t>
+      </w:r>
+      <w:r>
+        <w:rPr>
+          <w:lang w:val="pt-BR"/>
+        </w:rPr>
+        <w:t>adaptação do processo incremental com algumas práticas da metodologia ágil.</w:t>
+      </w:r>
+    </w:p>
+    <w:p>
+      <w:pPr>
+        <w:jc w:val="both"/>
+        <w:rPr>
+          <w:lang w:val="pt-BR"/>
+        </w:rPr>
+      </w:pPr>
+    </w:p>
+    <w:p>
+      <w:pPr>
+        <w:jc w:val="both"/>
+        <w:rPr>
+          <w:lang w:val="pt-BR"/>
+        </w:rPr>
+      </w:pPr>
+      <w:r>
+        <w:rPr>
+          <w:lang w:val="pt-BR"/>
+        </w:rPr>
+        <w:t xml:space="preserve">Foi definido, então, que a </w:t>
+      </w:r>
+      <w:r>
+        <w:rPr>
+          <w:lang w:val="pt-BR"/>
+        </w:rPr>
+        <w:t>duração de cada etapa (sprint) é de quinze dias para coincidir com a</w:t>
+      </w:r>
+      <w:r>
+        <w:rPr>
+          <w:lang w:val="pt-BR"/>
+        </w:rPr>
+        <w:t>s reuniões do projeto</w:t>
+      </w:r>
+      <w:r>
+        <w:rPr>
+          <w:lang w:val="pt-BR"/>
+        </w:rPr>
+        <w:t>.</w:t>
+      </w:r>
+      <w:r>
+        <w:rPr>
+          <w:lang w:val="pt-BR"/>
+        </w:rPr>
+        <w:t xml:space="preserve"> A ideia é que seja</w:t>
+      </w:r>
+      <w:r>
+        <w:rPr>
+          <w:lang w:val="pt-BR"/>
+        </w:rPr>
+        <w:t>m</w:t>
+      </w:r>
+      <w:r>
+        <w:rPr>
+          <w:lang w:val="pt-BR"/>
+        </w:rPr>
+        <w:t xml:space="preserve"> apresentad</w:t>
+      </w:r>
+      <w:r>
+        <w:rPr>
+          <w:lang w:val="pt-BR"/>
+        </w:rPr>
+        <w:t>os</w:t>
+      </w:r>
+      <w:r>
+        <w:rPr>
+          <w:lang w:val="pt-BR"/>
+        </w:rPr>
+        <w:t xml:space="preserve"> </w:t>
+      </w:r>
+      <w:r>
+        <w:rPr>
+          <w:lang w:val="pt-BR"/>
+        </w:rPr>
+        <w:t xml:space="preserve">nestas reuniões </w:t>
+      </w:r>
+      <w:r>
+        <w:rPr>
+          <w:lang w:val="pt-BR"/>
+        </w:rPr>
+        <w:t xml:space="preserve">os resultados obtidos e </w:t>
+      </w:r>
+      <w:r>
+        <w:rPr>
+          <w:lang w:val="pt-BR"/>
+        </w:rPr>
+        <w:t xml:space="preserve">a versão desenvolvida em cada </w:t>
+      </w:r>
+      <w:r>
+        <w:rPr>
+          <w:lang w:val="pt-BR"/>
+        </w:rPr>
+        <w:t>sprint</w:t>
+      </w:r>
+      <w:r>
+        <w:rPr>
+          <w:lang w:val="pt-BR"/>
+        </w:rPr>
+        <w:t>.</w:t>
+      </w:r>
+    </w:p>
+    <w:p>
+      <w:pPr>
+        <w:jc w:val="both"/>
+        <w:rPr>
+          <w:lang w:val="pt-BR"/>
+        </w:rPr>
+      </w:pPr>
+    </w:p>
+    <w:p>
+      <w:pPr>
+        <w:pStyle w:val="Heading2"/>
+        <w:rPr>
+          <w:b/>
+          <w:bCs/>
+          <w:lang w:val="pt-BR"/>
+        </w:rPr>
+      </w:pPr>
+      <w:bookmarkStart w:id="15" w:name="_Toc37282053"/>
+      <w:r>
+        <w:rPr>
+          <w:b/>
+          <w:bCs/>
+          <w:lang w:val="pt-BR"/>
+        </w:rPr>
+        <w:t>3.</w:t>
+      </w:r>
+      <w:r>
+        <w:rPr>
+          <w:b/>
+          <w:bCs/>
+          <w:lang w:val="pt-BR"/>
+        </w:rPr>
+        <w:t>3</w:t>
+      </w:r>
+      <w:r>
+        <w:rPr>
+          <w:b/>
+          <w:bCs/>
+          <w:lang w:val="pt-BR"/>
+        </w:rPr>
+        <w:t xml:space="preserve"> </w:t>
+      </w:r>
+      <w:r>
+        <w:rPr>
+          <w:b/>
+          <w:bCs/>
+          <w:lang w:val="pt-BR"/>
+        </w:rPr>
+        <w:t xml:space="preserve">Descrição das </w:t>
+      </w:r>
+      <w:r>
+        <w:rPr>
+          <w:b/>
+          <w:bCs/>
+          <w:lang w:val="pt-BR"/>
+        </w:rPr>
+        <w:t xml:space="preserve">Etapas do </w:t>
+      </w:r>
+      <w:r>
+        <w:rPr>
+          <w:b/>
+          <w:bCs/>
+          <w:lang w:val="pt-BR"/>
+        </w:rPr>
+        <w:t>P</w:t>
+      </w:r>
+      <w:r>
+        <w:rPr>
+          <w:b/>
+          <w:bCs/>
+          <w:lang w:val="pt-BR"/>
+        </w:rPr>
+        <w:t>rojeto</w:t>
+      </w:r>
+      <w:bookmarkEnd w:id="15"/>
+    </w:p>
+    <w:p>
+      <w:pPr>
+        <w:rPr>
+          <w:lang w:val="pt-BR"/>
+        </w:rPr>
+      </w:pPr>
+    </w:p>
+    <w:p>
+      <w:pPr>
+        <w:rPr>
+          <w:lang w:val="pt-BR"/>
+        </w:rPr>
+      </w:pPr>
+      <w:r>
+        <w:rPr>
+          <w:lang w:val="pt-BR"/>
+        </w:rPr>
+        <w:t>A seguir segue os detalhes que devem ser seguidos para</w:t>
+      </w:r>
+      <w:r>
+        <w:rPr>
+          <w:lang w:val="pt-BR"/>
+        </w:rPr>
+        <w:t xml:space="preserve"> a</w:t>
+      </w:r>
+      <w:r>
+        <w:rPr>
+          <w:lang w:val="pt-BR"/>
+        </w:rPr>
+        <w:t xml:space="preserve"> execução de cada etapa.</w:t>
+      </w:r>
+    </w:p>
+    <w:p>
+      <w:pPr>
+        <w:rPr>
+          <w:lang w:val="pt-BR"/>
+        </w:rPr>
+      </w:pPr>
+    </w:p>
+    <w:p>
+      <w:pPr>
+        <w:pStyle w:val="Heading3"/>
+        <w:rPr>
+          <w:b/>
+          <w:bCs/>
+          <w:lang w:val="pt-BR"/>
+        </w:rPr>
+      </w:pPr>
+      <w:bookmarkStart w:id="16" w:name="_Toc37282054"/>
+      <w:r>
+        <w:rPr>
+          <w:b/>
+          <w:bCs/>
+          <w:lang w:val="pt-BR"/>
+        </w:rPr>
+        <w:lastRenderedPageBreak/>
+        <w:t>3.3.1 Análise d</w:t>
+      </w:r>
+      <w:r>
+        <w:rPr>
+          <w:b/>
+          <w:bCs/>
+          <w:lang w:val="pt-BR"/>
+        </w:rPr>
+        <w:t>a sprint</w:t>
+      </w:r>
+      <w:bookmarkEnd w:id="16"/>
+    </w:p>
+    <w:p>
+      <w:pPr>
+        <w:jc w:val="both"/>
+        <w:rPr>
+          <w:lang w:val="pt-BR"/>
+        </w:rPr>
+      </w:pPr>
+    </w:p>
+    <w:p>
+      <w:pPr>
+        <w:jc w:val="both"/>
+        <w:rPr>
+          <w:lang w:val="pt-BR"/>
+        </w:rPr>
+      </w:pPr>
+      <w:r>
+        <w:rPr>
+          <w:lang w:val="pt-BR"/>
+        </w:rPr>
+        <w:t xml:space="preserve">A análise de sprint tem como objetivo definir os requisitos e as tarefas a serem desenvolvidas durante a sprint. Esta fase inclui a análise do estado atual do projeto, definição da versão a ser entregue no final da sprint e a listagem das tarefas e requisitos a serem desenvolvidos. </w:t>
+      </w:r>
+      <w:r>
+        <w:rPr>
+          <w:lang w:val="pt-BR"/>
+        </w:rPr>
+        <w:t>Nesta fase, é necessário atualizar o documento “Lista de Requisitos”.</w:t>
+      </w:r>
+    </w:p>
+    <w:p>
+      <w:pPr>
+        <w:jc w:val="both"/>
+        <w:rPr>
+          <w:lang w:val="pt-BR"/>
+        </w:rPr>
+      </w:pPr>
+    </w:p>
+    <w:p>
+      <w:pPr>
+        <w:pStyle w:val="Heading3"/>
+        <w:rPr>
+          <w:b/>
+          <w:bCs/>
+          <w:lang w:val="pt-BR"/>
+        </w:rPr>
+      </w:pPr>
+      <w:bookmarkStart w:id="17" w:name="_Toc37282055"/>
+      <w:r>
+        <w:rPr>
+          <w:b/>
+          <w:bCs/>
+          <w:lang w:val="pt-BR"/>
+        </w:rPr>
+        <w:t>3.3.2 Plano de Testes</w:t>
+      </w:r>
+      <w:bookmarkEnd w:id="17"/>
+    </w:p>
+    <w:p>
+      <w:pPr>
+        <w:pStyle w:val="Heading3"/>
+        <w:shd w:val="clear" w:color="auto" w:fill="D9E2F3" w:themeFill="accent1" w:themeFillTint="33"/>
+        <w:rPr>
+          <w:b/>
+          <w:bCs/>
+          <w:lang w:val="pt-BR"/>
+        </w:rPr>
+      </w:pPr>
+      <w:bookmarkStart w:id="18" w:name="_Toc37282056"/>
+      <w:r>
+        <w:rPr>
+          <w:b/>
+          <w:bCs/>
+          <w:lang w:val="pt-BR"/>
+        </w:rPr>
+        <w:t>3.3.3 Desenvolvimento</w:t>
+      </w:r>
+      <w:bookmarkEnd w:id="18"/>
+    </w:p>
+    <w:p>
+      <w:pPr>
+        <w:rPr>
+          <w:lang w:val="pt-BR"/>
+        </w:rPr>
+      </w:pPr>
+    </w:p>
+    <w:p>
+      <w:pPr>
+        <w:rPr>
+          <w:lang w:val="pt-BR"/>
+        </w:rPr>
+      </w:pPr>
+      <w:r>
+        <w:rPr>
+          <w:lang w:val="pt-BR"/>
+        </w:rPr>
+        <w:t>Após a análise e a definição da lista de tarefas, é iniciado o desenvolvimento das tarefas.</w:t>
+      </w:r>
+    </w:p>
+    <w:p>
+      <w:pPr>
+        <w:rPr>
+          <w:lang w:val="pt-BR"/>
+        </w:rPr>
+      </w:pPr>
+    </w:p>
+    <w:p>
+      <w:pPr>
+        <w:pStyle w:val="Heading3"/>
+        <w:shd w:val="clear" w:color="auto" w:fill="D9E2F3" w:themeFill="accent1" w:themeFillTint="33"/>
+        <w:rPr>
+          <w:b/>
+          <w:bCs/>
+          <w:lang w:val="pt-BR"/>
+        </w:rPr>
+      </w:pPr>
+      <w:bookmarkStart w:id="19" w:name="_Toc37282057"/>
+      <w:r>
+        <w:rPr>
+          <w:b/>
+          <w:bCs/>
+          <w:lang w:val="pt-BR"/>
+        </w:rPr>
+        <w:t>3.3.4 Teste de Unidade</w:t>
+      </w:r>
+      <w:bookmarkEnd w:id="19"/>
+    </w:p>
+    <w:p>
+      <w:pPr>
+        <w:jc w:val="both"/>
+        <w:rPr>
+          <w:lang w:val="pt-BR"/>
+        </w:rPr>
+      </w:pPr>
+    </w:p>
+    <w:p>
+      <w:pPr>
+        <w:jc w:val="both"/>
+        <w:rPr>
+          <w:lang w:val="pt-BR"/>
+        </w:rPr>
+      </w:pPr>
+      <w:r>
+        <w:rPr>
+          <w:lang w:val="pt-BR"/>
+        </w:rPr>
+        <w:t>Para cada requisito funcional listado no documento “Lista de Requisitos” desenvolvido, é necessário também desenvolver o seu teste de unidade. A ideia é que para cada</w:t>
+      </w:r>
+      <w:r>
+        <w:rPr>
+          <w:lang w:val="pt-BR"/>
+        </w:rPr>
+        <w:t xml:space="preserve"> inclusão de funcionalidades no software, </w:t>
+      </w:r>
+      <w:r>
+        <w:rPr>
+          <w:lang w:val="pt-BR"/>
+        </w:rPr>
+        <w:t>todos os testes</w:t>
+      </w:r>
+      <w:r>
+        <w:rPr>
+          <w:lang w:val="pt-BR"/>
+        </w:rPr>
+        <w:t xml:space="preserve"> de unidade</w:t>
+      </w:r>
+      <w:r>
+        <w:rPr>
+          <w:lang w:val="pt-BR"/>
+        </w:rPr>
+        <w:t xml:space="preserve"> sejam executados de forma automatizada. De fato, é necessário que todos os métodos das classes criadas no projeto passem pelo teste de unidade automatizada, garantindo alta cobertura de código e, consequentemente, a qualidade de software.</w:t>
+      </w:r>
+    </w:p>
+    <w:p>
+      <w:pPr>
+        <w:jc w:val="both"/>
+        <w:rPr>
+          <w:lang w:val="pt-BR"/>
+        </w:rPr>
+      </w:pPr>
+    </w:p>
+    <w:p>
+      <w:pPr>
+        <w:pStyle w:val="Heading3"/>
+        <w:shd w:val="clear" w:color="auto" w:fill="D9E2F3" w:themeFill="accent1" w:themeFillTint="33"/>
+        <w:rPr>
+          <w:b/>
+          <w:bCs/>
+          <w:lang w:val="pt-BR"/>
+        </w:rPr>
+      </w:pPr>
+      <w:bookmarkStart w:id="20" w:name="_Toc37282058"/>
+      <w:r>
+        <w:rPr>
+          <w:b/>
+          <w:bCs/>
+          <w:lang w:val="pt-BR"/>
+        </w:rPr>
+        <w:t>3.3.5 Teste de Integração</w:t>
+      </w:r>
+      <w:bookmarkEnd w:id="20"/>
+    </w:p>
+    <w:p>
+      <w:pPr>
+        <w:pStyle w:val="Heading3"/>
+        <w:rPr>
+          <w:b/>
+          <w:bCs/>
+          <w:lang w:val="pt-BR"/>
+        </w:rPr>
+      </w:pPr>
+      <w:bookmarkStart w:id="21" w:name="_Toc37282059"/>
+      <w:r>
+        <w:rPr>
+          <w:b/>
+          <w:bCs/>
+          <w:lang w:val="pt-BR"/>
+        </w:rPr>
+        <w:t>3.3.6 Teste de Aceitação</w:t>
+      </w:r>
+      <w:bookmarkEnd w:id="21"/>
+    </w:p>
+    <w:p>
+      <w:pPr>
+        <w:pStyle w:val="Heading3"/>
+        <w:rPr>
+          <w:b/>
+          <w:bCs/>
+          <w:lang w:val="pt-BR"/>
+        </w:rPr>
+      </w:pPr>
+      <w:bookmarkStart w:id="22" w:name="_Toc37282060"/>
+      <w:r>
+        <w:rPr>
+          <w:b/>
+          <w:bCs/>
+          <w:lang w:val="pt-BR"/>
+        </w:rPr>
+        <w:t>3.3.7 Entrega da versão</w:t>
+      </w:r>
+      <w:bookmarkEnd w:id="22"/>
+    </w:p>
+    <w:p>
+      <w:pPr>
+        <w:jc w:val="both"/>
+        <w:rPr>
+          <w:lang w:val="pt-BR"/>
+        </w:rPr>
+      </w:pPr>
+    </w:p>
+    <w:p>
+      <w:pPr>
+        <w:jc w:val="both"/>
+        <w:rPr>
+          <w:lang w:val="pt-BR"/>
+        </w:rPr>
+      </w:pPr>
+      <w:r>
+        <w:rPr>
+          <w:lang w:val="pt-BR"/>
+        </w:rPr>
+        <w:t xml:space="preserve">Todos os documentos devem ser atualizados de acordo com o desenvolvimento e os resultados obtidos na </w:t>
+      </w:r>
+      <w:r>
+        <w:rPr>
+          <w:lang w:val="pt-BR"/>
+        </w:rPr>
+        <w:t>etapa desenvolvida</w:t>
+      </w:r>
+      <w:r>
+        <w:rPr>
+          <w:lang w:val="pt-BR"/>
+        </w:rPr>
+        <w:t>.</w:t>
+      </w:r>
+    </w:p>
+    <w:p>
+      <w:pPr>
+        <w:pStyle w:val="ListParagraph"/>
+        <w:jc w:val="both"/>
+        <w:rPr>
+          <w:lang w:val="pt-BR"/>
+        </w:rPr>
+      </w:pPr>
+    </w:p>
+    <w:p>
+      <w:pPr>
+        <w:jc w:val="both"/>
+        <w:rPr>
+          <w:lang w:val="pt-BR"/>
+        </w:rPr>
+      </w:pPr>
+      <w:r>
+        <w:rPr>
+          <w:b/>
+          <w:bCs/>
+          <w:lang w:val="pt-BR"/>
+        </w:rPr>
+        <w:t>Nota:</w:t>
+      </w:r>
+      <w:r>
+        <w:rPr>
+          <w:lang w:val="pt-BR"/>
+        </w:rPr>
+        <w:t xml:space="preserve"> Os itens com fundo azul representam as etapas que utilização ferramentas automatizadas relacionada a </w:t>
+      </w:r>
+      <w:proofErr w:type="spellStart"/>
+      <w:r>
+        <w:rPr>
+          <w:lang w:val="pt-BR"/>
+        </w:rPr>
+        <w:t>DevOps</w:t>
+      </w:r>
+      <w:proofErr w:type="spellEnd"/>
+      <w:r>
+        <w:rPr>
+          <w:lang w:val="pt-BR"/>
+        </w:rPr>
+        <w:t xml:space="preserve"> como a Integração Contínua</w:t>
+      </w:r>
+      <w:r>
+        <w:rPr>
+          <w:lang w:val="pt-BR"/>
+        </w:rPr>
+        <w:t>.</w:t>
+      </w:r>
+    </w:p>
+    <w:p>
+      <w:pPr>
+        <w:jc w:val="both"/>
+        <w:rPr>
+          <w:lang w:val="pt-BR"/>
+        </w:rPr>
+      </w:pPr>
+    </w:p>
+    <w:p>
+      <w:pPr>
+        <w:jc w:val="both"/>
+        <w:rPr>
+          <w:lang w:val="pt-BR"/>
+        </w:rPr>
+      </w:pPr>
+    </w:p>
+    <w:p>
+      <w:pPr>
+        <w:jc w:val="both"/>
+        <w:rPr>
+          <w:lang w:val="pt-BR"/>
+        </w:rPr>
+      </w:pPr>
+    </w:p>
+    <w:p>
+      <w:pPr>
+        <w:jc w:val="both"/>
+        <w:rPr>
+          <w:lang w:val="pt-BR"/>
+        </w:rPr>
+      </w:pPr>
+    </w:p>
+    <w:p>
+      <w:pPr>
+        <w:jc w:val="both"/>
+        <w:rPr>
+          <w:lang w:val="pt-BR"/>
+        </w:rPr>
+      </w:pPr>
+    </w:p>
+    <w:p>
+      <w:pPr>
+        <w:jc w:val="both"/>
+        <w:rPr>
+          <w:lang w:val="pt-BR"/>
+        </w:rPr>
+      </w:pPr>
+    </w:p>
+    <w:p>
+      <w:pPr>
+        <w:pStyle w:val="Heading2"/>
+        <w:rPr>
+          <w:b/>
+          <w:bCs/>
+          <w:lang w:val="pt-BR"/>
+        </w:rPr>
+      </w:pPr>
+      <w:bookmarkStart w:id="23" w:name="_Toc37282061"/>
+      <w:r>
+        <w:rPr>
+          <w:b/>
+          <w:bCs/>
+          <w:lang w:val="pt-BR"/>
+        </w:rPr>
         <w:lastRenderedPageBreak/>
         <w:t>3.</w:t>
       </w:r>
@@ -4322,9 +6046,9 @@
           <w:bCs/>
           <w:lang w:val="pt-BR"/>
         </w:rPr>
-        <w:t xml:space="preserve"> Processos de Software</w:t>
-      </w:r>
-      <w:bookmarkEnd w:id="12"/>
+        <w:t>4 Cronograma das sprints</w:t>
+      </w:r>
+      <w:bookmarkEnd w:id="23"/>
     </w:p>
     <w:p>
       <w:pPr>
@@ -4345,7 +6069,7 @@
         <w:rPr>
           <w:lang w:val="pt-BR"/>
         </w:rPr>
-        <w:t>Com o intuito de entregar resultados de alta qualidade e dentro do prazo estabelecido, estabelecemos uma série de etapas para manter o controle, organização e estabilidade do projeto. Estas etapas devem ser executadas de forma cíclica, onde cada ciclo representa uma entrega de valor. Esta seção descreve todas etapas e a análise, planejamento e execução de cada ciclo.</w:t>
+        <w:t>A seguir, o cronograma das etapas definidas para o projeto:</w:t>
       </w:r>
     </w:p>
     <w:p>
@@ -4356,120 +6080,2271 @@
         </w:rPr>
       </w:pPr>
     </w:p>
-    <w:p>
-      <w:pPr>
-        <w:pStyle w:val="Heading2"/>
-        <w:rPr>
-          <w:lang w:val="pt-BR"/>
-        </w:rPr>
-      </w:pPr>
-      <w:bookmarkStart w:id="13" w:name="_Toc34863297"/>
-      <w:r>
-        <w:rPr>
-          <w:lang w:val="pt-BR"/>
-        </w:rPr>
-        <w:t xml:space="preserve">3.1 </w:t>
-      </w:r>
-      <w:r>
-        <w:rPr>
-          <w:lang w:val="pt-BR"/>
-        </w:rPr>
-        <w:t xml:space="preserve">Processo: </w:t>
-      </w:r>
-      <w:r>
-        <w:rPr>
-          <w:lang w:val="pt-BR"/>
-        </w:rPr>
-        <w:t>Incremental Adaptado</w:t>
-      </w:r>
-      <w:bookmarkEnd w:id="13"/>
-    </w:p>
-    <w:p>
-      <w:pPr>
-        <w:rPr>
-          <w:lang w:val="pt-BR"/>
-        </w:rPr>
-      </w:pPr>
-    </w:p>
-    <w:p>
-      <w:pPr>
-        <w:pStyle w:val="Heading2"/>
-        <w:rPr>
-          <w:lang w:val="pt-BR"/>
-        </w:rPr>
-      </w:pPr>
-      <w:bookmarkStart w:id="14" w:name="_Toc34863298"/>
-      <w:r>
-        <w:rPr>
-          <w:lang w:val="pt-BR"/>
-        </w:rPr>
-        <w:t xml:space="preserve">3.2 </w:t>
-      </w:r>
-      <w:r>
-        <w:rPr>
-          <w:lang w:val="pt-BR"/>
-        </w:rPr>
-        <w:t xml:space="preserve">Descrição das </w:t>
-      </w:r>
-      <w:r>
-        <w:rPr>
-          <w:lang w:val="pt-BR"/>
-        </w:rPr>
-        <w:t xml:space="preserve">Etapas do </w:t>
-      </w:r>
-      <w:r>
-        <w:rPr>
-          <w:lang w:val="pt-BR"/>
-        </w:rPr>
-        <w:t>P</w:t>
-      </w:r>
-      <w:r>
-        <w:rPr>
-          <w:lang w:val="pt-BR"/>
-        </w:rPr>
-        <w:t>rojeto</w:t>
-      </w:r>
-      <w:bookmarkEnd w:id="14"/>
-    </w:p>
-    <w:p>
-      <w:pPr>
-        <w:rPr>
-          <w:lang w:val="pt-BR"/>
-        </w:rPr>
-      </w:pPr>
-    </w:p>
-    <w:p>
-      <w:pPr>
-        <w:pStyle w:val="ListParagraph"/>
-        <w:numPr>
-          <w:ilvl w:val="0"/>
-          <w:numId w:val="6"/>
-        </w:numPr>
+    <w:tbl>
+      <w:tblPr>
+        <w:tblStyle w:val="TableGrid"/>
+        <w:tblW w:w="0" w:type="auto"/>
+        <w:tblLook w:val="04A0" w:firstRow="1" w:lastRow="0" w:firstColumn="1" w:lastColumn="0" w:noHBand="0" w:noVBand="1"/>
+      </w:tblPr>
+      <w:tblGrid>
+        <w:gridCol w:w="1492"/>
+        <w:gridCol w:w="4032"/>
+        <w:gridCol w:w="1167"/>
+        <w:gridCol w:w="1124"/>
+        <w:gridCol w:w="1201"/>
+      </w:tblGrid>
+      <w:tr>
+        <w:tc>
+          <w:tcPr>
+            <w:tcW w:w="0" w:type="auto"/>
+            <w:shd w:val="clear" w:color="auto" w:fill="1F3864" w:themeFill="accent1" w:themeFillShade="80"/>
+          </w:tcPr>
+          <w:p>
+            <w:pPr>
+              <w:jc w:val="center"/>
+              <w:rPr>
+                <w:b/>
+                <w:bCs/>
+                <w:lang w:val="pt-BR"/>
+              </w:rPr>
+            </w:pPr>
+            <w:r>
+              <w:rPr>
+                <w:b/>
+                <w:bCs/>
+                <w:lang w:val="pt-BR"/>
+              </w:rPr>
+              <w:t>Etapa (sprint)</w:t>
+            </w:r>
+          </w:p>
+        </w:tc>
+        <w:tc>
+          <w:tcPr>
+            <w:tcW w:w="4032" w:type="dxa"/>
+            <w:shd w:val="clear" w:color="auto" w:fill="1F3864" w:themeFill="accent1" w:themeFillShade="80"/>
+          </w:tcPr>
+          <w:p>
+            <w:pPr>
+              <w:jc w:val="center"/>
+              <w:rPr>
+                <w:b/>
+                <w:bCs/>
+                <w:lang w:val="pt-BR"/>
+              </w:rPr>
+            </w:pPr>
+            <w:r>
+              <w:rPr>
+                <w:b/>
+                <w:bCs/>
+                <w:lang w:val="pt-BR"/>
+              </w:rPr>
+              <w:t>Tarefas e Requisitos</w:t>
+            </w:r>
+          </w:p>
+        </w:tc>
+        <w:tc>
+          <w:tcPr>
+            <w:tcW w:w="1167" w:type="dxa"/>
+            <w:shd w:val="clear" w:color="auto" w:fill="1F3864" w:themeFill="accent1" w:themeFillShade="80"/>
+          </w:tcPr>
+          <w:p>
+            <w:pPr>
+              <w:jc w:val="center"/>
+              <w:rPr>
+                <w:b/>
+                <w:bCs/>
+                <w:lang w:val="pt-BR"/>
+              </w:rPr>
+            </w:pPr>
+            <w:r>
+              <w:rPr>
+                <w:b/>
+                <w:bCs/>
+                <w:lang w:val="pt-BR"/>
+              </w:rPr>
+              <w:t>Data de início</w:t>
+            </w:r>
+          </w:p>
+        </w:tc>
+        <w:tc>
+          <w:tcPr>
+            <w:tcW w:w="1124" w:type="dxa"/>
+            <w:shd w:val="clear" w:color="auto" w:fill="1F3864" w:themeFill="accent1" w:themeFillShade="80"/>
+          </w:tcPr>
+          <w:p>
+            <w:pPr>
+              <w:jc w:val="center"/>
+              <w:rPr>
+                <w:b/>
+                <w:bCs/>
+                <w:lang w:val="pt-BR"/>
+              </w:rPr>
+            </w:pPr>
+            <w:r>
+              <w:rPr>
+                <w:b/>
+                <w:bCs/>
+                <w:lang w:val="pt-BR"/>
+              </w:rPr>
+              <w:t>Data de conclusão</w:t>
+            </w:r>
+          </w:p>
+        </w:tc>
+        <w:tc>
+          <w:tcPr>
+            <w:tcW w:w="0" w:type="auto"/>
+            <w:shd w:val="clear" w:color="auto" w:fill="1F3864" w:themeFill="accent1" w:themeFillShade="80"/>
+          </w:tcPr>
+          <w:p>
+            <w:pPr>
+              <w:jc w:val="center"/>
+              <w:rPr>
+                <w:b/>
+                <w:bCs/>
+                <w:lang w:val="pt-BR"/>
+              </w:rPr>
+            </w:pPr>
+            <w:r>
+              <w:rPr>
+                <w:b/>
+                <w:bCs/>
+                <w:lang w:val="pt-BR"/>
+              </w:rPr>
+              <w:t>Estado</w:t>
+            </w:r>
+          </w:p>
+        </w:tc>
+      </w:tr>
+      <w:tr>
+        <w:tc>
+          <w:tcPr>
+            <w:tcW w:w="0" w:type="auto"/>
+            <w:vMerge w:val="restart"/>
+          </w:tcPr>
+          <w:p>
+            <w:pPr>
+              <w:jc w:val="both"/>
+              <w:rPr>
+                <w:b/>
+                <w:bCs/>
+                <w:lang w:val="pt-BR"/>
+              </w:rPr>
+            </w:pPr>
+            <w:r>
+              <w:rPr>
+                <w:b/>
+                <w:bCs/>
+                <w:lang w:val="pt-BR"/>
+              </w:rPr>
+              <w:t>Planejamento</w:t>
+            </w:r>
+          </w:p>
+        </w:tc>
+        <w:tc>
+          <w:tcPr>
+            <w:tcW w:w="4032" w:type="dxa"/>
+          </w:tcPr>
+          <w:p>
+            <w:pPr>
+              <w:rPr>
+                <w:sz w:val="16"/>
+                <w:szCs w:val="16"/>
+                <w:lang w:val="pt-BR"/>
+              </w:rPr>
+            </w:pPr>
+            <w:r>
+              <w:rPr>
+                <w:sz w:val="16"/>
+                <w:szCs w:val="16"/>
+                <w:lang w:val="pt-BR"/>
+              </w:rPr>
+              <w:t>Definição do Projeto</w:t>
+            </w:r>
+          </w:p>
+        </w:tc>
+        <w:tc>
+          <w:tcPr>
+            <w:tcW w:w="1167" w:type="dxa"/>
+            <w:vMerge w:val="restart"/>
+          </w:tcPr>
+          <w:p>
+            <w:pPr>
+              <w:jc w:val="center"/>
+              <w:rPr>
+                <w:lang w:val="pt-BR"/>
+              </w:rPr>
+            </w:pPr>
+            <w:r>
+              <w:rPr>
+                <w:lang w:val="pt-BR"/>
+              </w:rPr>
+              <w:t>02/01</w:t>
+            </w:r>
+          </w:p>
+        </w:tc>
+        <w:tc>
+          <w:tcPr>
+            <w:tcW w:w="1124" w:type="dxa"/>
+            <w:vMerge w:val="restart"/>
+          </w:tcPr>
+          <w:p>
+            <w:pPr>
+              <w:jc w:val="center"/>
+              <w:rPr>
+                <w:lang w:val="pt-BR"/>
+              </w:rPr>
+            </w:pPr>
+            <w:r>
+              <w:rPr>
+                <w:lang w:val="pt-BR"/>
+              </w:rPr>
+              <w:t>12/02</w:t>
+            </w:r>
+          </w:p>
+        </w:tc>
+        <w:tc>
+          <w:tcPr>
+            <w:tcW w:w="0" w:type="auto"/>
+            <w:vMerge w:val="restart"/>
+          </w:tcPr>
+          <w:p>
+            <w:pPr>
+              <w:jc w:val="center"/>
+              <w:rPr>
+                <w:b/>
+                <w:bCs/>
+                <w:color w:val="FF0000"/>
+                <w:lang w:val="pt-BR"/>
+              </w:rPr>
+            </w:pPr>
+            <w:r>
+              <w:rPr>
+                <w:b/>
+                <w:bCs/>
+                <w:color w:val="FF0000"/>
+                <w:lang w:val="pt-BR"/>
+              </w:rPr>
+              <w:t>Terminada</w:t>
+            </w:r>
+          </w:p>
+        </w:tc>
+      </w:tr>
+      <w:tr>
+        <w:tc>
+          <w:tcPr>
+            <w:tcW w:w="0" w:type="auto"/>
+            <w:vMerge/>
+          </w:tcPr>
+          <w:p>
+            <w:pPr>
+              <w:jc w:val="both"/>
+              <w:rPr>
+                <w:lang w:val="pt-BR"/>
+              </w:rPr>
+            </w:pPr>
+          </w:p>
+        </w:tc>
+        <w:tc>
+          <w:tcPr>
+            <w:tcW w:w="4032" w:type="dxa"/>
+          </w:tcPr>
+          <w:p>
+            <w:pPr>
+              <w:rPr>
+                <w:sz w:val="16"/>
+                <w:szCs w:val="16"/>
+                <w:lang w:val="pt-BR"/>
+              </w:rPr>
+            </w:pPr>
+            <w:r>
+              <w:rPr>
+                <w:sz w:val="16"/>
+                <w:szCs w:val="16"/>
+                <w:lang w:val="pt-BR"/>
+              </w:rPr>
+              <w:t>Especificação da sprint #1</w:t>
+            </w:r>
+          </w:p>
+        </w:tc>
+        <w:tc>
+          <w:tcPr>
+            <w:tcW w:w="1167" w:type="dxa"/>
+            <w:vMerge/>
+          </w:tcPr>
+          <w:p>
+            <w:pPr>
+              <w:jc w:val="center"/>
+              <w:rPr>
+                <w:lang w:val="pt-BR"/>
+              </w:rPr>
+            </w:pPr>
+          </w:p>
+        </w:tc>
+        <w:tc>
+          <w:tcPr>
+            <w:tcW w:w="1124" w:type="dxa"/>
+            <w:vMerge/>
+          </w:tcPr>
+          <w:p>
+            <w:pPr>
+              <w:jc w:val="center"/>
+              <w:rPr>
+                <w:lang w:val="pt-BR"/>
+              </w:rPr>
+            </w:pPr>
+          </w:p>
+        </w:tc>
+        <w:tc>
+          <w:tcPr>
+            <w:tcW w:w="0" w:type="auto"/>
+            <w:vMerge/>
+          </w:tcPr>
+          <w:p>
+            <w:pPr>
+              <w:jc w:val="center"/>
+              <w:rPr>
+                <w:b/>
+                <w:bCs/>
+                <w:color w:val="FF0000"/>
+                <w:lang w:val="pt-BR"/>
+              </w:rPr>
+            </w:pPr>
+          </w:p>
+        </w:tc>
+      </w:tr>
+      <w:tr>
+        <w:tc>
+          <w:tcPr>
+            <w:tcW w:w="0" w:type="auto"/>
+            <w:vMerge/>
+          </w:tcPr>
+          <w:p>
+            <w:pPr>
+              <w:jc w:val="both"/>
+              <w:rPr>
+                <w:lang w:val="pt-BR"/>
+              </w:rPr>
+            </w:pPr>
+          </w:p>
+        </w:tc>
+        <w:tc>
+          <w:tcPr>
+            <w:tcW w:w="4032" w:type="dxa"/>
+          </w:tcPr>
+          <w:p>
+            <w:pPr>
+              <w:rPr>
+                <w:sz w:val="16"/>
+                <w:szCs w:val="16"/>
+                <w:lang w:val="pt-BR"/>
+              </w:rPr>
+            </w:pPr>
+            <w:r>
+              <w:rPr>
+                <w:sz w:val="16"/>
+                <w:szCs w:val="16"/>
+                <w:lang w:val="pt-BR"/>
+              </w:rPr>
+              <w:t>Criação dos documentos iniciais</w:t>
+            </w:r>
+          </w:p>
+        </w:tc>
+        <w:tc>
+          <w:tcPr>
+            <w:tcW w:w="1167" w:type="dxa"/>
+            <w:vMerge/>
+          </w:tcPr>
+          <w:p>
+            <w:pPr>
+              <w:jc w:val="center"/>
+              <w:rPr>
+                <w:lang w:val="pt-BR"/>
+              </w:rPr>
+            </w:pPr>
+          </w:p>
+        </w:tc>
+        <w:tc>
+          <w:tcPr>
+            <w:tcW w:w="1124" w:type="dxa"/>
+            <w:vMerge/>
+          </w:tcPr>
+          <w:p>
+            <w:pPr>
+              <w:jc w:val="center"/>
+              <w:rPr>
+                <w:lang w:val="pt-BR"/>
+              </w:rPr>
+            </w:pPr>
+          </w:p>
+        </w:tc>
+        <w:tc>
+          <w:tcPr>
+            <w:tcW w:w="0" w:type="auto"/>
+            <w:vMerge/>
+          </w:tcPr>
+          <w:p>
+            <w:pPr>
+              <w:jc w:val="center"/>
+              <w:rPr>
+                <w:b/>
+                <w:bCs/>
+                <w:color w:val="FF0000"/>
+                <w:lang w:val="pt-BR"/>
+              </w:rPr>
+            </w:pPr>
+          </w:p>
+        </w:tc>
+      </w:tr>
+      <w:tr>
+        <w:tc>
+          <w:tcPr>
+            <w:tcW w:w="0" w:type="auto"/>
+            <w:vMerge/>
+          </w:tcPr>
+          <w:p>
+            <w:pPr>
+              <w:jc w:val="both"/>
+              <w:rPr>
+                <w:lang w:val="pt-BR"/>
+              </w:rPr>
+            </w:pPr>
+          </w:p>
+        </w:tc>
+        <w:tc>
+          <w:tcPr>
+            <w:tcW w:w="4032" w:type="dxa"/>
+          </w:tcPr>
+          <w:p>
+            <w:pPr>
+              <w:rPr>
+                <w:sz w:val="16"/>
+                <w:szCs w:val="16"/>
+                <w:lang w:val="pt-BR"/>
+              </w:rPr>
+            </w:pPr>
+            <w:r>
+              <w:rPr>
+                <w:sz w:val="16"/>
+                <w:szCs w:val="16"/>
+                <w:lang w:val="pt-BR"/>
+              </w:rPr>
+              <w:t>Criação do ambiente de desenvolvimento</w:t>
+            </w:r>
+          </w:p>
+        </w:tc>
+        <w:tc>
+          <w:tcPr>
+            <w:tcW w:w="1167" w:type="dxa"/>
+            <w:vMerge/>
+          </w:tcPr>
+          <w:p>
+            <w:pPr>
+              <w:jc w:val="center"/>
+              <w:rPr>
+                <w:lang w:val="pt-BR"/>
+              </w:rPr>
+            </w:pPr>
+          </w:p>
+        </w:tc>
+        <w:tc>
+          <w:tcPr>
+            <w:tcW w:w="1124" w:type="dxa"/>
+            <w:vMerge/>
+          </w:tcPr>
+          <w:p>
+            <w:pPr>
+              <w:jc w:val="center"/>
+              <w:rPr>
+                <w:lang w:val="pt-BR"/>
+              </w:rPr>
+            </w:pPr>
+          </w:p>
+        </w:tc>
+        <w:tc>
+          <w:tcPr>
+            <w:tcW w:w="0" w:type="auto"/>
+            <w:vMerge/>
+          </w:tcPr>
+          <w:p>
+            <w:pPr>
+              <w:jc w:val="center"/>
+              <w:rPr>
+                <w:b/>
+                <w:bCs/>
+                <w:color w:val="FF0000"/>
+                <w:lang w:val="pt-BR"/>
+              </w:rPr>
+            </w:pPr>
+          </w:p>
+        </w:tc>
+      </w:tr>
+      <w:tr>
+        <w:tc>
+          <w:tcPr>
+            <w:tcW w:w="0" w:type="auto"/>
+            <w:vMerge w:val="restart"/>
+          </w:tcPr>
+          <w:p>
+            <w:pPr>
+              <w:jc w:val="both"/>
+              <w:rPr>
+                <w:b/>
+                <w:bCs/>
+                <w:lang w:val="pt-BR"/>
+              </w:rPr>
+            </w:pPr>
+            <w:r>
+              <w:rPr>
+                <w:b/>
+                <w:bCs/>
+                <w:lang w:val="pt-BR"/>
+              </w:rPr>
+              <w:t>Sprint #1</w:t>
+            </w:r>
+          </w:p>
+        </w:tc>
+        <w:tc>
+          <w:tcPr>
+            <w:tcW w:w="4032" w:type="dxa"/>
+          </w:tcPr>
+          <w:p>
+            <w:pPr>
+              <w:rPr>
+                <w:sz w:val="16"/>
+                <w:szCs w:val="16"/>
+                <w:lang w:val="pt-BR"/>
+              </w:rPr>
+            </w:pPr>
+            <w:r>
+              <w:rPr>
+                <w:sz w:val="16"/>
+                <w:szCs w:val="16"/>
+                <w:lang w:val="pt-BR"/>
+              </w:rPr>
+              <w:t>Atualização dos documentos do projeto</w:t>
+            </w:r>
+          </w:p>
+        </w:tc>
+        <w:tc>
+          <w:tcPr>
+            <w:tcW w:w="1167" w:type="dxa"/>
+            <w:vMerge w:val="restart"/>
+          </w:tcPr>
+          <w:p>
+            <w:pPr>
+              <w:jc w:val="center"/>
+              <w:rPr>
+                <w:lang w:val="pt-BR"/>
+              </w:rPr>
+            </w:pPr>
+            <w:r>
+              <w:rPr>
+                <w:lang w:val="pt-BR"/>
+              </w:rPr>
+              <w:t>13/02</w:t>
+            </w:r>
+          </w:p>
+        </w:tc>
+        <w:tc>
+          <w:tcPr>
+            <w:tcW w:w="1124" w:type="dxa"/>
+            <w:vMerge w:val="restart"/>
+          </w:tcPr>
+          <w:p>
+            <w:pPr>
+              <w:jc w:val="center"/>
+              <w:rPr>
+                <w:lang w:val="pt-BR"/>
+              </w:rPr>
+            </w:pPr>
+            <w:r>
+              <w:rPr>
+                <w:lang w:val="pt-BR"/>
+              </w:rPr>
+              <w:t>27/02</w:t>
+            </w:r>
+          </w:p>
+        </w:tc>
+        <w:tc>
+          <w:tcPr>
+            <w:tcW w:w="0" w:type="auto"/>
+            <w:vMerge w:val="restart"/>
+          </w:tcPr>
+          <w:p>
+            <w:pPr>
+              <w:jc w:val="center"/>
+              <w:rPr>
+                <w:b/>
+                <w:bCs/>
+                <w:color w:val="FF0000"/>
+                <w:lang w:val="pt-BR"/>
+              </w:rPr>
+            </w:pPr>
+            <w:r>
+              <w:rPr>
+                <w:b/>
+                <w:bCs/>
+                <w:color w:val="FF0000"/>
+                <w:lang w:val="pt-BR"/>
+              </w:rPr>
+              <w:t>Terminada</w:t>
+            </w:r>
+          </w:p>
+        </w:tc>
+      </w:tr>
+      <w:tr>
+        <w:tc>
+          <w:tcPr>
+            <w:tcW w:w="0" w:type="auto"/>
+            <w:vMerge/>
+          </w:tcPr>
+          <w:p>
+            <w:pPr>
+              <w:jc w:val="both"/>
+              <w:rPr>
+                <w:lang w:val="pt-BR"/>
+              </w:rPr>
+            </w:pPr>
+          </w:p>
+        </w:tc>
+        <w:tc>
+          <w:tcPr>
+            <w:tcW w:w="4032" w:type="dxa"/>
+          </w:tcPr>
+          <w:p>
+            <w:pPr>
+              <w:rPr>
+                <w:sz w:val="16"/>
+                <w:szCs w:val="16"/>
+                <w:lang w:val="pt-BR"/>
+              </w:rPr>
+            </w:pPr>
+            <w:r>
+              <w:rPr>
+                <w:sz w:val="16"/>
+                <w:szCs w:val="16"/>
+                <w:lang w:val="pt-BR"/>
+              </w:rPr>
+              <w:t xml:space="preserve">Inclusão da classe </w:t>
+            </w:r>
+            <w:proofErr w:type="spellStart"/>
+            <w:r>
+              <w:rPr>
+                <w:sz w:val="16"/>
+                <w:szCs w:val="16"/>
+                <w:lang w:val="pt-BR"/>
+              </w:rPr>
+              <w:t>GEWindow</w:t>
+            </w:r>
+            <w:proofErr w:type="spellEnd"/>
+          </w:p>
+        </w:tc>
+        <w:tc>
+          <w:tcPr>
+            <w:tcW w:w="1167" w:type="dxa"/>
+            <w:vMerge/>
+          </w:tcPr>
+          <w:p>
+            <w:pPr>
+              <w:jc w:val="center"/>
+              <w:rPr>
+                <w:lang w:val="pt-BR"/>
+              </w:rPr>
+            </w:pPr>
+          </w:p>
+        </w:tc>
+        <w:tc>
+          <w:tcPr>
+            <w:tcW w:w="1124" w:type="dxa"/>
+            <w:vMerge/>
+          </w:tcPr>
+          <w:p>
+            <w:pPr>
+              <w:jc w:val="center"/>
+              <w:rPr>
+                <w:lang w:val="pt-BR"/>
+              </w:rPr>
+            </w:pPr>
+          </w:p>
+        </w:tc>
+        <w:tc>
+          <w:tcPr>
+            <w:tcW w:w="0" w:type="auto"/>
+            <w:vMerge/>
+          </w:tcPr>
+          <w:p>
+            <w:pPr>
+              <w:jc w:val="center"/>
+              <w:rPr>
+                <w:lang w:val="pt-BR"/>
+              </w:rPr>
+            </w:pPr>
+          </w:p>
+        </w:tc>
+      </w:tr>
+      <w:tr>
+        <w:tc>
+          <w:tcPr>
+            <w:tcW w:w="0" w:type="auto"/>
+            <w:vMerge/>
+          </w:tcPr>
+          <w:p>
+            <w:pPr>
+              <w:jc w:val="both"/>
+              <w:rPr>
+                <w:lang w:val="pt-BR"/>
+              </w:rPr>
+            </w:pPr>
+          </w:p>
+        </w:tc>
+        <w:tc>
+          <w:tcPr>
+            <w:tcW w:w="4032" w:type="dxa"/>
+          </w:tcPr>
+          <w:p>
+            <w:pPr>
+              <w:rPr>
+                <w:sz w:val="16"/>
+                <w:szCs w:val="16"/>
+                <w:lang w:val="pt-BR"/>
+              </w:rPr>
+            </w:pPr>
+            <w:r>
+              <w:rPr>
+                <w:sz w:val="16"/>
+                <w:szCs w:val="16"/>
+                <w:lang w:val="pt-BR"/>
+              </w:rPr>
+              <w:t xml:space="preserve">Inclusão da classe </w:t>
+            </w:r>
+            <w:proofErr w:type="spellStart"/>
+            <w:r>
+              <w:rPr>
+                <w:sz w:val="16"/>
+                <w:szCs w:val="16"/>
+                <w:lang w:val="pt-BR"/>
+              </w:rPr>
+              <w:t>GEApiWrapper</w:t>
+            </w:r>
+            <w:proofErr w:type="spellEnd"/>
+            <w:r>
+              <w:rPr>
+                <w:sz w:val="16"/>
+                <w:szCs w:val="16"/>
+                <w:lang w:val="pt-BR"/>
+              </w:rPr>
+              <w:t xml:space="preserve"> e </w:t>
+            </w:r>
+            <w:proofErr w:type="spellStart"/>
+            <w:r>
+              <w:rPr>
+                <w:sz w:val="16"/>
+                <w:szCs w:val="16"/>
+                <w:lang w:val="pt-BR"/>
+              </w:rPr>
+              <w:t>GEWinApiWrapper</w:t>
+            </w:r>
+            <w:proofErr w:type="spellEnd"/>
+          </w:p>
+        </w:tc>
+        <w:tc>
+          <w:tcPr>
+            <w:tcW w:w="1167" w:type="dxa"/>
+            <w:vMerge/>
+          </w:tcPr>
+          <w:p>
+            <w:pPr>
+              <w:jc w:val="center"/>
+              <w:rPr>
+                <w:lang w:val="pt-BR"/>
+              </w:rPr>
+            </w:pPr>
+          </w:p>
+        </w:tc>
+        <w:tc>
+          <w:tcPr>
+            <w:tcW w:w="1124" w:type="dxa"/>
+            <w:vMerge/>
+          </w:tcPr>
+          <w:p>
+            <w:pPr>
+              <w:jc w:val="center"/>
+              <w:rPr>
+                <w:lang w:val="pt-BR"/>
+              </w:rPr>
+            </w:pPr>
+          </w:p>
+        </w:tc>
+        <w:tc>
+          <w:tcPr>
+            <w:tcW w:w="0" w:type="auto"/>
+            <w:vMerge/>
+          </w:tcPr>
+          <w:p>
+            <w:pPr>
+              <w:jc w:val="center"/>
+              <w:rPr>
+                <w:lang w:val="pt-BR"/>
+              </w:rPr>
+            </w:pPr>
+          </w:p>
+        </w:tc>
+      </w:tr>
+      <w:tr>
+        <w:tc>
+          <w:tcPr>
+            <w:tcW w:w="0" w:type="auto"/>
+            <w:vMerge/>
+          </w:tcPr>
+          <w:p>
+            <w:pPr>
+              <w:jc w:val="both"/>
+              <w:rPr>
+                <w:lang w:val="pt-BR"/>
+              </w:rPr>
+            </w:pPr>
+          </w:p>
+        </w:tc>
+        <w:tc>
+          <w:tcPr>
+            <w:tcW w:w="4032" w:type="dxa"/>
+          </w:tcPr>
+          <w:p>
+            <w:pPr>
+              <w:rPr>
+                <w:sz w:val="16"/>
+                <w:szCs w:val="16"/>
+                <w:lang w:val="pt-BR"/>
+              </w:rPr>
+            </w:pPr>
+            <w:r>
+              <w:rPr>
+                <w:sz w:val="16"/>
+                <w:szCs w:val="16"/>
+                <w:lang w:val="pt-BR"/>
+              </w:rPr>
+              <w:t>Tratamento de mensagens do sistema operacional Microsoft Windows</w:t>
+            </w:r>
+          </w:p>
+        </w:tc>
+        <w:tc>
+          <w:tcPr>
+            <w:tcW w:w="1167" w:type="dxa"/>
+            <w:vMerge/>
+          </w:tcPr>
+          <w:p>
+            <w:pPr>
+              <w:jc w:val="center"/>
+              <w:rPr>
+                <w:lang w:val="pt-BR"/>
+              </w:rPr>
+            </w:pPr>
+          </w:p>
+        </w:tc>
+        <w:tc>
+          <w:tcPr>
+            <w:tcW w:w="1124" w:type="dxa"/>
+            <w:vMerge/>
+          </w:tcPr>
+          <w:p>
+            <w:pPr>
+              <w:jc w:val="center"/>
+              <w:rPr>
+                <w:lang w:val="pt-BR"/>
+              </w:rPr>
+            </w:pPr>
+          </w:p>
+        </w:tc>
+        <w:tc>
+          <w:tcPr>
+            <w:tcW w:w="0" w:type="auto"/>
+            <w:vMerge/>
+          </w:tcPr>
+          <w:p>
+            <w:pPr>
+              <w:jc w:val="center"/>
+              <w:rPr>
+                <w:lang w:val="pt-BR"/>
+              </w:rPr>
+            </w:pPr>
+          </w:p>
+        </w:tc>
+      </w:tr>
+      <w:tr>
+        <w:tc>
+          <w:tcPr>
+            <w:tcW w:w="0" w:type="auto"/>
+            <w:vMerge/>
+          </w:tcPr>
+          <w:p>
+            <w:pPr>
+              <w:jc w:val="both"/>
+              <w:rPr>
+                <w:lang w:val="pt-BR"/>
+              </w:rPr>
+            </w:pPr>
+          </w:p>
+        </w:tc>
+        <w:tc>
+          <w:tcPr>
+            <w:tcW w:w="4032" w:type="dxa"/>
+          </w:tcPr>
+          <w:p>
+            <w:pPr>
+              <w:rPr>
+                <w:sz w:val="16"/>
+                <w:szCs w:val="16"/>
+                <w:lang w:val="pt-BR"/>
+              </w:rPr>
+            </w:pPr>
+            <w:r>
+              <w:rPr>
+                <w:sz w:val="16"/>
+                <w:szCs w:val="16"/>
+                <w:lang w:val="pt-BR"/>
+              </w:rPr>
+              <w:t>Tratamento de eventos de mouse e teclado</w:t>
+            </w:r>
+          </w:p>
+        </w:tc>
+        <w:tc>
+          <w:tcPr>
+            <w:tcW w:w="1167" w:type="dxa"/>
+            <w:vMerge/>
+          </w:tcPr>
+          <w:p>
+            <w:pPr>
+              <w:jc w:val="center"/>
+              <w:rPr>
+                <w:lang w:val="pt-BR"/>
+              </w:rPr>
+            </w:pPr>
+          </w:p>
+        </w:tc>
+        <w:tc>
+          <w:tcPr>
+            <w:tcW w:w="1124" w:type="dxa"/>
+            <w:vMerge/>
+          </w:tcPr>
+          <w:p>
+            <w:pPr>
+              <w:jc w:val="center"/>
+              <w:rPr>
+                <w:lang w:val="pt-BR"/>
+              </w:rPr>
+            </w:pPr>
+          </w:p>
+        </w:tc>
+        <w:tc>
+          <w:tcPr>
+            <w:tcW w:w="0" w:type="auto"/>
+            <w:vMerge/>
+          </w:tcPr>
+          <w:p>
+            <w:pPr>
+              <w:jc w:val="center"/>
+              <w:rPr>
+                <w:lang w:val="pt-BR"/>
+              </w:rPr>
+            </w:pPr>
+          </w:p>
+        </w:tc>
+      </w:tr>
+      <w:tr>
+        <w:tc>
+          <w:tcPr>
+            <w:tcW w:w="0" w:type="auto"/>
+            <w:vMerge/>
+          </w:tcPr>
+          <w:p>
+            <w:pPr>
+              <w:jc w:val="both"/>
+              <w:rPr>
+                <w:lang w:val="pt-BR"/>
+              </w:rPr>
+            </w:pPr>
+          </w:p>
+        </w:tc>
+        <w:tc>
+          <w:tcPr>
+            <w:tcW w:w="4032" w:type="dxa"/>
+          </w:tcPr>
+          <w:p>
+            <w:pPr>
+              <w:rPr>
+                <w:sz w:val="16"/>
+                <w:szCs w:val="16"/>
+                <w:lang w:val="pt-BR"/>
+              </w:rPr>
+            </w:pPr>
+            <w:r>
+              <w:rPr>
+                <w:sz w:val="16"/>
+                <w:szCs w:val="16"/>
+                <w:lang w:val="pt-BR"/>
+              </w:rPr>
+              <w:t>Inclusão do sistema de renderização</w:t>
+            </w:r>
+            <w:r>
+              <w:rPr>
+                <w:sz w:val="16"/>
+                <w:szCs w:val="16"/>
+                <w:lang w:val="pt-BR"/>
+              </w:rPr>
+              <w:t xml:space="preserve"> (OpenGL)</w:t>
+            </w:r>
+          </w:p>
+        </w:tc>
+        <w:tc>
+          <w:tcPr>
+            <w:tcW w:w="1167" w:type="dxa"/>
+            <w:vMerge/>
+          </w:tcPr>
+          <w:p>
+            <w:pPr>
+              <w:jc w:val="center"/>
+              <w:rPr>
+                <w:lang w:val="pt-BR"/>
+              </w:rPr>
+            </w:pPr>
+          </w:p>
+        </w:tc>
+        <w:tc>
+          <w:tcPr>
+            <w:tcW w:w="1124" w:type="dxa"/>
+            <w:vMerge/>
+          </w:tcPr>
+          <w:p>
+            <w:pPr>
+              <w:jc w:val="center"/>
+              <w:rPr>
+                <w:lang w:val="pt-BR"/>
+              </w:rPr>
+            </w:pPr>
+          </w:p>
+        </w:tc>
+        <w:tc>
+          <w:tcPr>
+            <w:tcW w:w="0" w:type="auto"/>
+            <w:vMerge/>
+          </w:tcPr>
+          <w:p>
+            <w:pPr>
+              <w:jc w:val="center"/>
+              <w:rPr>
+                <w:lang w:val="pt-BR"/>
+              </w:rPr>
+            </w:pPr>
+          </w:p>
+        </w:tc>
+      </w:tr>
+      <w:tr>
+        <w:tc>
+          <w:tcPr>
+            <w:tcW w:w="0" w:type="auto"/>
+            <w:vMerge/>
+          </w:tcPr>
+          <w:p>
+            <w:pPr>
+              <w:jc w:val="both"/>
+              <w:rPr>
+                <w:lang w:val="pt-BR"/>
+              </w:rPr>
+            </w:pPr>
+          </w:p>
+        </w:tc>
+        <w:tc>
+          <w:tcPr>
+            <w:tcW w:w="4032" w:type="dxa"/>
+          </w:tcPr>
+          <w:p>
+            <w:pPr>
+              <w:rPr>
+                <w:sz w:val="16"/>
+                <w:szCs w:val="16"/>
+                <w:lang w:val="pt-BR"/>
+              </w:rPr>
+            </w:pPr>
+            <w:r>
+              <w:rPr>
+                <w:sz w:val="16"/>
+                <w:szCs w:val="16"/>
+                <w:lang w:val="pt-BR"/>
+              </w:rPr>
+              <w:t xml:space="preserve">Inclusão da classe </w:t>
+            </w:r>
+            <w:proofErr w:type="spellStart"/>
+            <w:r>
+              <w:rPr>
+                <w:sz w:val="16"/>
+                <w:szCs w:val="16"/>
+                <w:lang w:val="pt-BR"/>
+              </w:rPr>
+              <w:t>GEEventHandler</w:t>
+            </w:r>
+            <w:proofErr w:type="spellEnd"/>
+          </w:p>
+        </w:tc>
+        <w:tc>
+          <w:tcPr>
+            <w:tcW w:w="1167" w:type="dxa"/>
+            <w:vMerge/>
+          </w:tcPr>
+          <w:p>
+            <w:pPr>
+              <w:jc w:val="center"/>
+              <w:rPr>
+                <w:lang w:val="pt-BR"/>
+              </w:rPr>
+            </w:pPr>
+          </w:p>
+        </w:tc>
+        <w:tc>
+          <w:tcPr>
+            <w:tcW w:w="1124" w:type="dxa"/>
+            <w:vMerge/>
+          </w:tcPr>
+          <w:p>
+            <w:pPr>
+              <w:jc w:val="center"/>
+              <w:rPr>
+                <w:lang w:val="pt-BR"/>
+              </w:rPr>
+            </w:pPr>
+          </w:p>
+        </w:tc>
+        <w:tc>
+          <w:tcPr>
+            <w:tcW w:w="0" w:type="auto"/>
+            <w:vMerge/>
+          </w:tcPr>
+          <w:p>
+            <w:pPr>
+              <w:jc w:val="center"/>
+              <w:rPr>
+                <w:lang w:val="pt-BR"/>
+              </w:rPr>
+            </w:pPr>
+          </w:p>
+        </w:tc>
+      </w:tr>
+      <w:tr>
+        <w:tc>
+          <w:tcPr>
+            <w:tcW w:w="0" w:type="auto"/>
+            <w:vMerge w:val="restart"/>
+          </w:tcPr>
+          <w:p>
+            <w:pPr>
+              <w:jc w:val="both"/>
+              <w:rPr>
+                <w:b/>
+                <w:bCs/>
+                <w:lang w:val="pt-BR"/>
+              </w:rPr>
+            </w:pPr>
+            <w:r>
+              <w:rPr>
+                <w:b/>
+                <w:bCs/>
+                <w:lang w:val="pt-BR"/>
+              </w:rPr>
+              <w:t>Sprint #2</w:t>
+            </w:r>
+          </w:p>
+        </w:tc>
+        <w:tc>
+          <w:tcPr>
+            <w:tcW w:w="4032" w:type="dxa"/>
+          </w:tcPr>
+          <w:p>
+            <w:pPr>
+              <w:rPr>
+                <w:sz w:val="16"/>
+                <w:szCs w:val="16"/>
+              </w:rPr>
+            </w:pPr>
+            <w:proofErr w:type="spellStart"/>
+            <w:r>
+              <w:rPr>
+                <w:sz w:val="16"/>
+                <w:szCs w:val="16"/>
+              </w:rPr>
+              <w:t>Inclusão</w:t>
+            </w:r>
+            <w:proofErr w:type="spellEnd"/>
+            <w:r>
+              <w:rPr>
+                <w:sz w:val="16"/>
+                <w:szCs w:val="16"/>
+              </w:rPr>
+              <w:t xml:space="preserve"> de </w:t>
+            </w:r>
+            <w:proofErr w:type="spellStart"/>
+            <w:r>
+              <w:rPr>
+                <w:sz w:val="16"/>
+                <w:szCs w:val="16"/>
+              </w:rPr>
+              <w:t>TimeHandler</w:t>
+            </w:r>
+            <w:proofErr w:type="spellEnd"/>
+            <w:r>
+              <w:rPr>
+                <w:sz w:val="16"/>
+                <w:szCs w:val="16"/>
+              </w:rPr>
+              <w:t xml:space="preserve"> e High Resolution Timer</w:t>
+            </w:r>
+          </w:p>
+        </w:tc>
+        <w:tc>
+          <w:tcPr>
+            <w:tcW w:w="1167" w:type="dxa"/>
+            <w:vMerge w:val="restart"/>
+          </w:tcPr>
+          <w:p>
+            <w:pPr>
+              <w:jc w:val="center"/>
+              <w:rPr>
+                <w:lang w:val="pt-BR"/>
+              </w:rPr>
+            </w:pPr>
+            <w:r>
+              <w:rPr>
+                <w:lang w:val="pt-BR"/>
+              </w:rPr>
+              <w:t>28/02</w:t>
+            </w:r>
+          </w:p>
+        </w:tc>
+        <w:tc>
+          <w:tcPr>
+            <w:tcW w:w="1124" w:type="dxa"/>
+            <w:vMerge w:val="restart"/>
+          </w:tcPr>
+          <w:p>
+            <w:pPr>
+              <w:jc w:val="center"/>
+              <w:rPr>
+                <w:lang w:val="pt-BR"/>
+              </w:rPr>
+            </w:pPr>
+            <w:r>
+              <w:rPr>
+                <w:lang w:val="pt-BR"/>
+              </w:rPr>
+              <w:t>12/mar</w:t>
+            </w:r>
+          </w:p>
+        </w:tc>
+        <w:tc>
+          <w:tcPr>
+            <w:tcW w:w="0" w:type="auto"/>
+            <w:vMerge w:val="restart"/>
+          </w:tcPr>
+          <w:p>
+            <w:pPr>
+              <w:jc w:val="center"/>
+              <w:rPr>
+                <w:b/>
+                <w:bCs/>
+                <w:lang w:val="pt-BR"/>
+              </w:rPr>
+            </w:pPr>
+            <w:r>
+              <w:rPr>
+                <w:b/>
+                <w:bCs/>
+                <w:color w:val="FF0000"/>
+                <w:lang w:val="pt-BR"/>
+              </w:rPr>
+              <w:t>Terminada</w:t>
+            </w:r>
+          </w:p>
+        </w:tc>
+      </w:tr>
+      <w:tr>
+        <w:tc>
+          <w:tcPr>
+            <w:tcW w:w="0" w:type="auto"/>
+            <w:vMerge/>
+          </w:tcPr>
+          <w:p>
+            <w:pPr>
+              <w:jc w:val="both"/>
+              <w:rPr>
+                <w:lang w:val="pt-BR"/>
+              </w:rPr>
+            </w:pPr>
+          </w:p>
+        </w:tc>
+        <w:tc>
+          <w:tcPr>
+            <w:tcW w:w="4032" w:type="dxa"/>
+          </w:tcPr>
+          <w:p>
+            <w:pPr>
+              <w:rPr>
+                <w:sz w:val="16"/>
+                <w:szCs w:val="16"/>
+                <w:lang w:val="pt-BR"/>
+              </w:rPr>
+            </w:pPr>
+            <w:r>
+              <w:rPr>
+                <w:sz w:val="16"/>
+                <w:szCs w:val="16"/>
+                <w:lang w:val="pt-BR"/>
+              </w:rPr>
+              <w:t>Cálculo da duração de quadros e FPS</w:t>
+            </w:r>
+          </w:p>
+        </w:tc>
+        <w:tc>
+          <w:tcPr>
+            <w:tcW w:w="1167" w:type="dxa"/>
+            <w:vMerge/>
+          </w:tcPr>
+          <w:p>
+            <w:pPr>
+              <w:jc w:val="center"/>
+              <w:rPr>
+                <w:lang w:val="pt-BR"/>
+              </w:rPr>
+            </w:pPr>
+          </w:p>
+        </w:tc>
+        <w:tc>
+          <w:tcPr>
+            <w:tcW w:w="1124" w:type="dxa"/>
+            <w:vMerge/>
+          </w:tcPr>
+          <w:p>
+            <w:pPr>
+              <w:jc w:val="center"/>
+              <w:rPr>
+                <w:lang w:val="pt-BR"/>
+              </w:rPr>
+            </w:pPr>
+          </w:p>
+        </w:tc>
+        <w:tc>
+          <w:tcPr>
+            <w:tcW w:w="0" w:type="auto"/>
+            <w:vMerge/>
+          </w:tcPr>
+          <w:p>
+            <w:pPr>
+              <w:jc w:val="center"/>
+              <w:rPr>
+                <w:lang w:val="pt-BR"/>
+              </w:rPr>
+            </w:pPr>
+          </w:p>
+        </w:tc>
+      </w:tr>
+      <w:tr>
+        <w:tc>
+          <w:tcPr>
+            <w:tcW w:w="0" w:type="auto"/>
+            <w:vMerge/>
+          </w:tcPr>
+          <w:p>
+            <w:pPr>
+              <w:jc w:val="both"/>
+              <w:rPr>
+                <w:lang w:val="pt-BR"/>
+              </w:rPr>
+            </w:pPr>
+          </w:p>
+        </w:tc>
+        <w:tc>
+          <w:tcPr>
+            <w:tcW w:w="4032" w:type="dxa"/>
+          </w:tcPr>
+          <w:p>
+            <w:pPr>
+              <w:rPr>
+                <w:sz w:val="16"/>
+                <w:szCs w:val="16"/>
+                <w:lang w:val="pt-BR"/>
+              </w:rPr>
+            </w:pPr>
+            <w:r>
+              <w:rPr>
+                <w:sz w:val="16"/>
+                <w:szCs w:val="16"/>
+                <w:lang w:val="pt-BR"/>
+              </w:rPr>
+              <w:t>Inclusão do teste de unidade</w:t>
+            </w:r>
+          </w:p>
+        </w:tc>
+        <w:tc>
+          <w:tcPr>
+            <w:tcW w:w="1167" w:type="dxa"/>
+            <w:vMerge/>
+          </w:tcPr>
+          <w:p>
+            <w:pPr>
+              <w:jc w:val="center"/>
+              <w:rPr>
+                <w:lang w:val="pt-BR"/>
+              </w:rPr>
+            </w:pPr>
+          </w:p>
+        </w:tc>
+        <w:tc>
+          <w:tcPr>
+            <w:tcW w:w="1124" w:type="dxa"/>
+            <w:vMerge/>
+          </w:tcPr>
+          <w:p>
+            <w:pPr>
+              <w:jc w:val="center"/>
+              <w:rPr>
+                <w:lang w:val="pt-BR"/>
+              </w:rPr>
+            </w:pPr>
+          </w:p>
+        </w:tc>
+        <w:tc>
+          <w:tcPr>
+            <w:tcW w:w="0" w:type="auto"/>
+            <w:vMerge/>
+          </w:tcPr>
+          <w:p>
+            <w:pPr>
+              <w:jc w:val="center"/>
+              <w:rPr>
+                <w:lang w:val="pt-BR"/>
+              </w:rPr>
+            </w:pPr>
+          </w:p>
+        </w:tc>
+      </w:tr>
+      <w:tr>
+        <w:tc>
+          <w:tcPr>
+            <w:tcW w:w="0" w:type="auto"/>
+            <w:vMerge/>
+          </w:tcPr>
+          <w:p>
+            <w:pPr>
+              <w:jc w:val="both"/>
+              <w:rPr>
+                <w:lang w:val="pt-BR"/>
+              </w:rPr>
+            </w:pPr>
+          </w:p>
+        </w:tc>
+        <w:tc>
+          <w:tcPr>
+            <w:tcW w:w="4032" w:type="dxa"/>
+          </w:tcPr>
+          <w:p>
+            <w:pPr>
+              <w:rPr>
+                <w:sz w:val="16"/>
+                <w:szCs w:val="16"/>
+                <w:lang w:val="pt-BR"/>
+              </w:rPr>
+            </w:pPr>
+            <w:r>
+              <w:rPr>
+                <w:sz w:val="16"/>
+                <w:szCs w:val="16"/>
+                <w:lang w:val="pt-BR"/>
+              </w:rPr>
+              <w:t>Inclusão do parser de arquivos .BMP</w:t>
+            </w:r>
+          </w:p>
+        </w:tc>
+        <w:tc>
+          <w:tcPr>
+            <w:tcW w:w="1167" w:type="dxa"/>
+            <w:vMerge/>
+          </w:tcPr>
+          <w:p>
+            <w:pPr>
+              <w:jc w:val="center"/>
+              <w:rPr>
+                <w:lang w:val="pt-BR"/>
+              </w:rPr>
+            </w:pPr>
+          </w:p>
+        </w:tc>
+        <w:tc>
+          <w:tcPr>
+            <w:tcW w:w="1124" w:type="dxa"/>
+            <w:vMerge/>
+          </w:tcPr>
+          <w:p>
+            <w:pPr>
+              <w:jc w:val="center"/>
+              <w:rPr>
+                <w:lang w:val="pt-BR"/>
+              </w:rPr>
+            </w:pPr>
+          </w:p>
+        </w:tc>
+        <w:tc>
+          <w:tcPr>
+            <w:tcW w:w="0" w:type="auto"/>
+            <w:vMerge/>
+          </w:tcPr>
+          <w:p>
+            <w:pPr>
+              <w:jc w:val="center"/>
+              <w:rPr>
+                <w:lang w:val="pt-BR"/>
+              </w:rPr>
+            </w:pPr>
+          </w:p>
+        </w:tc>
+      </w:tr>
+      <w:tr>
+        <w:tc>
+          <w:tcPr>
+            <w:tcW w:w="0" w:type="auto"/>
+            <w:vMerge/>
+          </w:tcPr>
+          <w:p>
+            <w:pPr>
+              <w:jc w:val="both"/>
+              <w:rPr>
+                <w:lang w:val="pt-BR"/>
+              </w:rPr>
+            </w:pPr>
+          </w:p>
+        </w:tc>
+        <w:tc>
+          <w:tcPr>
+            <w:tcW w:w="4032" w:type="dxa"/>
+          </w:tcPr>
+          <w:p>
+            <w:pPr>
+              <w:rPr>
+                <w:sz w:val="16"/>
+                <w:szCs w:val="16"/>
+                <w:lang w:val="pt-BR"/>
+              </w:rPr>
+            </w:pPr>
+            <w:r>
+              <w:rPr>
+                <w:sz w:val="16"/>
+                <w:szCs w:val="16"/>
+                <w:lang w:val="pt-BR"/>
+              </w:rPr>
+              <w:t xml:space="preserve">Inclusão do </w:t>
+            </w:r>
+            <w:proofErr w:type="spellStart"/>
+            <w:r>
+              <w:rPr>
+                <w:sz w:val="16"/>
+                <w:szCs w:val="16"/>
+                <w:lang w:val="pt-BR"/>
+              </w:rPr>
+              <w:t>paser</w:t>
+            </w:r>
+            <w:proofErr w:type="spellEnd"/>
+            <w:r>
+              <w:rPr>
+                <w:sz w:val="16"/>
+                <w:szCs w:val="16"/>
+                <w:lang w:val="pt-BR"/>
+              </w:rPr>
+              <w:t xml:space="preserve"> de arquivos .JPG</w:t>
+            </w:r>
+          </w:p>
+        </w:tc>
+        <w:tc>
+          <w:tcPr>
+            <w:tcW w:w="1167" w:type="dxa"/>
+            <w:vMerge/>
+          </w:tcPr>
+          <w:p>
+            <w:pPr>
+              <w:jc w:val="center"/>
+              <w:rPr>
+                <w:lang w:val="pt-BR"/>
+              </w:rPr>
+            </w:pPr>
+          </w:p>
+        </w:tc>
+        <w:tc>
+          <w:tcPr>
+            <w:tcW w:w="1124" w:type="dxa"/>
+            <w:vMerge/>
+          </w:tcPr>
+          <w:p>
+            <w:pPr>
+              <w:jc w:val="center"/>
+              <w:rPr>
+                <w:lang w:val="pt-BR"/>
+              </w:rPr>
+            </w:pPr>
+          </w:p>
+        </w:tc>
+        <w:tc>
+          <w:tcPr>
+            <w:tcW w:w="0" w:type="auto"/>
+            <w:vMerge/>
+          </w:tcPr>
+          <w:p>
+            <w:pPr>
+              <w:jc w:val="center"/>
+              <w:rPr>
+                <w:lang w:val="pt-BR"/>
+              </w:rPr>
+            </w:pPr>
+          </w:p>
+        </w:tc>
+      </w:tr>
+      <w:tr>
+        <w:tc>
+          <w:tcPr>
+            <w:tcW w:w="0" w:type="auto"/>
+            <w:vMerge/>
+          </w:tcPr>
+          <w:p>
+            <w:pPr>
+              <w:jc w:val="both"/>
+              <w:rPr>
+                <w:lang w:val="pt-BR"/>
+              </w:rPr>
+            </w:pPr>
+          </w:p>
+        </w:tc>
+        <w:tc>
+          <w:tcPr>
+            <w:tcW w:w="4032" w:type="dxa"/>
+          </w:tcPr>
+          <w:p>
+            <w:pPr>
+              <w:rPr>
+                <w:sz w:val="16"/>
+                <w:szCs w:val="16"/>
+                <w:lang w:val="pt-BR"/>
+              </w:rPr>
+            </w:pPr>
+            <w:r>
+              <w:rPr>
+                <w:sz w:val="16"/>
+                <w:szCs w:val="16"/>
+                <w:lang w:val="pt-BR"/>
+              </w:rPr>
+              <w:t xml:space="preserve">Atualização das classes desenvolvidas </w:t>
+            </w:r>
+            <w:proofErr w:type="spellStart"/>
+            <w:r>
+              <w:rPr>
+                <w:sz w:val="16"/>
+                <w:szCs w:val="16"/>
+                <w:lang w:val="pt-BR"/>
+              </w:rPr>
+              <w:t>na</w:t>
+            </w:r>
+            <w:proofErr w:type="spellEnd"/>
+            <w:r>
+              <w:rPr>
+                <w:sz w:val="16"/>
+                <w:szCs w:val="16"/>
+                <w:lang w:val="pt-BR"/>
+              </w:rPr>
+              <w:t xml:space="preserve"> sprint anterior</w:t>
+            </w:r>
+          </w:p>
+        </w:tc>
+        <w:tc>
+          <w:tcPr>
+            <w:tcW w:w="1167" w:type="dxa"/>
+            <w:vMerge/>
+          </w:tcPr>
+          <w:p>
+            <w:pPr>
+              <w:jc w:val="center"/>
+              <w:rPr>
+                <w:lang w:val="pt-BR"/>
+              </w:rPr>
+            </w:pPr>
+          </w:p>
+        </w:tc>
+        <w:tc>
+          <w:tcPr>
+            <w:tcW w:w="1124" w:type="dxa"/>
+            <w:vMerge/>
+          </w:tcPr>
+          <w:p>
+            <w:pPr>
+              <w:jc w:val="center"/>
+              <w:rPr>
+                <w:lang w:val="pt-BR"/>
+              </w:rPr>
+            </w:pPr>
+          </w:p>
+        </w:tc>
+        <w:tc>
+          <w:tcPr>
+            <w:tcW w:w="0" w:type="auto"/>
+            <w:vMerge/>
+          </w:tcPr>
+          <w:p>
+            <w:pPr>
+              <w:jc w:val="center"/>
+              <w:rPr>
+                <w:lang w:val="pt-BR"/>
+              </w:rPr>
+            </w:pPr>
+          </w:p>
+        </w:tc>
+      </w:tr>
+      <w:tr>
+        <w:tc>
+          <w:tcPr>
+            <w:tcW w:w="0" w:type="auto"/>
+          </w:tcPr>
+          <w:p>
+            <w:pPr>
+              <w:jc w:val="both"/>
+              <w:rPr>
+                <w:lang w:val="pt-BR"/>
+              </w:rPr>
+            </w:pPr>
+            <w:r>
+              <w:rPr>
+                <w:lang w:val="pt-BR"/>
+              </w:rPr>
+              <w:t>Sprint #3</w:t>
+            </w:r>
+          </w:p>
+        </w:tc>
+        <w:tc>
+          <w:tcPr>
+            <w:tcW w:w="4032" w:type="dxa"/>
+          </w:tcPr>
+          <w:p>
+            <w:pPr>
+              <w:rPr>
+                <w:lang w:val="pt-BR"/>
+              </w:rPr>
+            </w:pPr>
+          </w:p>
+        </w:tc>
+        <w:tc>
+          <w:tcPr>
+            <w:tcW w:w="1167" w:type="dxa"/>
+          </w:tcPr>
+          <w:p>
+            <w:pPr>
+              <w:jc w:val="center"/>
+              <w:rPr>
+                <w:lang w:val="pt-BR"/>
+              </w:rPr>
+            </w:pPr>
+          </w:p>
+        </w:tc>
+        <w:tc>
+          <w:tcPr>
+            <w:tcW w:w="1124" w:type="dxa"/>
+          </w:tcPr>
+          <w:p>
+            <w:pPr>
+              <w:jc w:val="center"/>
+              <w:rPr>
+                <w:lang w:val="pt-BR"/>
+              </w:rPr>
+            </w:pPr>
+          </w:p>
+        </w:tc>
+        <w:tc>
+          <w:tcPr>
+            <w:tcW w:w="0" w:type="auto"/>
+          </w:tcPr>
+          <w:p>
+            <w:pPr>
+              <w:jc w:val="center"/>
+              <w:rPr>
+                <w:lang w:val="pt-BR"/>
+              </w:rPr>
+            </w:pPr>
+          </w:p>
+        </w:tc>
+      </w:tr>
+      <w:tr>
+        <w:tc>
+          <w:tcPr>
+            <w:tcW w:w="0" w:type="auto"/>
+          </w:tcPr>
+          <w:p>
+            <w:pPr>
+              <w:jc w:val="both"/>
+              <w:rPr>
+                <w:lang w:val="pt-BR"/>
+              </w:rPr>
+            </w:pPr>
+          </w:p>
+        </w:tc>
+        <w:tc>
+          <w:tcPr>
+            <w:tcW w:w="4032" w:type="dxa"/>
+          </w:tcPr>
+          <w:p>
+            <w:pPr>
+              <w:rPr>
+                <w:lang w:val="pt-BR"/>
+              </w:rPr>
+            </w:pPr>
+          </w:p>
+        </w:tc>
+        <w:tc>
+          <w:tcPr>
+            <w:tcW w:w="1167" w:type="dxa"/>
+          </w:tcPr>
+          <w:p>
+            <w:pPr>
+              <w:jc w:val="center"/>
+              <w:rPr>
+                <w:lang w:val="pt-BR"/>
+              </w:rPr>
+            </w:pPr>
+          </w:p>
+        </w:tc>
+        <w:tc>
+          <w:tcPr>
+            <w:tcW w:w="1124" w:type="dxa"/>
+          </w:tcPr>
+          <w:p>
+            <w:pPr>
+              <w:jc w:val="center"/>
+              <w:rPr>
+                <w:lang w:val="pt-BR"/>
+              </w:rPr>
+            </w:pPr>
+          </w:p>
+        </w:tc>
+        <w:tc>
+          <w:tcPr>
+            <w:tcW w:w="0" w:type="auto"/>
+          </w:tcPr>
+          <w:p>
+            <w:pPr>
+              <w:jc w:val="center"/>
+              <w:rPr>
+                <w:lang w:val="pt-BR"/>
+              </w:rPr>
+            </w:pPr>
+          </w:p>
+        </w:tc>
+      </w:tr>
+      <w:tr>
+        <w:tc>
+          <w:tcPr>
+            <w:tcW w:w="0" w:type="auto"/>
+          </w:tcPr>
+          <w:p>
+            <w:pPr>
+              <w:jc w:val="both"/>
+              <w:rPr>
+                <w:lang w:val="pt-BR"/>
+              </w:rPr>
+            </w:pPr>
+          </w:p>
+        </w:tc>
+        <w:tc>
+          <w:tcPr>
+            <w:tcW w:w="4032" w:type="dxa"/>
+          </w:tcPr>
+          <w:p>
+            <w:pPr>
+              <w:rPr>
+                <w:lang w:val="pt-BR"/>
+              </w:rPr>
+            </w:pPr>
+          </w:p>
+        </w:tc>
+        <w:tc>
+          <w:tcPr>
+            <w:tcW w:w="1167" w:type="dxa"/>
+          </w:tcPr>
+          <w:p>
+            <w:pPr>
+              <w:jc w:val="center"/>
+              <w:rPr>
+                <w:lang w:val="pt-BR"/>
+              </w:rPr>
+            </w:pPr>
+          </w:p>
+        </w:tc>
+        <w:tc>
+          <w:tcPr>
+            <w:tcW w:w="1124" w:type="dxa"/>
+          </w:tcPr>
+          <w:p>
+            <w:pPr>
+              <w:jc w:val="center"/>
+              <w:rPr>
+                <w:lang w:val="pt-BR"/>
+              </w:rPr>
+            </w:pPr>
+          </w:p>
+        </w:tc>
+        <w:tc>
+          <w:tcPr>
+            <w:tcW w:w="0" w:type="auto"/>
+          </w:tcPr>
+          <w:p>
+            <w:pPr>
+              <w:jc w:val="center"/>
+              <w:rPr>
+                <w:lang w:val="pt-BR"/>
+              </w:rPr>
+            </w:pPr>
+          </w:p>
+        </w:tc>
+      </w:tr>
+      <w:tr>
+        <w:tc>
+          <w:tcPr>
+            <w:tcW w:w="0" w:type="auto"/>
+          </w:tcPr>
+          <w:p>
+            <w:pPr>
+              <w:jc w:val="both"/>
+              <w:rPr>
+                <w:lang w:val="pt-BR"/>
+              </w:rPr>
+            </w:pPr>
+          </w:p>
+        </w:tc>
+        <w:tc>
+          <w:tcPr>
+            <w:tcW w:w="4032" w:type="dxa"/>
+          </w:tcPr>
+          <w:p>
+            <w:pPr>
+              <w:rPr>
+                <w:lang w:val="pt-BR"/>
+              </w:rPr>
+            </w:pPr>
+          </w:p>
+        </w:tc>
+        <w:tc>
+          <w:tcPr>
+            <w:tcW w:w="1167" w:type="dxa"/>
+          </w:tcPr>
+          <w:p>
+            <w:pPr>
+              <w:jc w:val="center"/>
+              <w:rPr>
+                <w:lang w:val="pt-BR"/>
+              </w:rPr>
+            </w:pPr>
+          </w:p>
+        </w:tc>
+        <w:tc>
+          <w:tcPr>
+            <w:tcW w:w="1124" w:type="dxa"/>
+          </w:tcPr>
+          <w:p>
+            <w:pPr>
+              <w:jc w:val="center"/>
+              <w:rPr>
+                <w:lang w:val="pt-BR"/>
+              </w:rPr>
+            </w:pPr>
+          </w:p>
+        </w:tc>
+        <w:tc>
+          <w:tcPr>
+            <w:tcW w:w="0" w:type="auto"/>
+          </w:tcPr>
+          <w:p>
+            <w:pPr>
+              <w:jc w:val="center"/>
+              <w:rPr>
+                <w:lang w:val="pt-BR"/>
+              </w:rPr>
+            </w:pPr>
+          </w:p>
+        </w:tc>
+      </w:tr>
+      <w:tr>
+        <w:tc>
+          <w:tcPr>
+            <w:tcW w:w="0" w:type="auto"/>
+          </w:tcPr>
+          <w:p>
+            <w:pPr>
+              <w:jc w:val="both"/>
+              <w:rPr>
+                <w:lang w:val="pt-BR"/>
+              </w:rPr>
+            </w:pPr>
+          </w:p>
+        </w:tc>
+        <w:tc>
+          <w:tcPr>
+            <w:tcW w:w="4032" w:type="dxa"/>
+          </w:tcPr>
+          <w:p>
+            <w:pPr>
+              <w:rPr>
+                <w:lang w:val="pt-BR"/>
+              </w:rPr>
+            </w:pPr>
+          </w:p>
+        </w:tc>
+        <w:tc>
+          <w:tcPr>
+            <w:tcW w:w="1167" w:type="dxa"/>
+          </w:tcPr>
+          <w:p>
+            <w:pPr>
+              <w:jc w:val="center"/>
+              <w:rPr>
+                <w:lang w:val="pt-BR"/>
+              </w:rPr>
+            </w:pPr>
+          </w:p>
+        </w:tc>
+        <w:tc>
+          <w:tcPr>
+            <w:tcW w:w="1124" w:type="dxa"/>
+          </w:tcPr>
+          <w:p>
+            <w:pPr>
+              <w:jc w:val="center"/>
+              <w:rPr>
+                <w:lang w:val="pt-BR"/>
+              </w:rPr>
+            </w:pPr>
+          </w:p>
+        </w:tc>
+        <w:tc>
+          <w:tcPr>
+            <w:tcW w:w="0" w:type="auto"/>
+          </w:tcPr>
+          <w:p>
+            <w:pPr>
+              <w:jc w:val="center"/>
+              <w:rPr>
+                <w:lang w:val="pt-BR"/>
+              </w:rPr>
+            </w:pPr>
+          </w:p>
+        </w:tc>
+      </w:tr>
+      <w:tr>
+        <w:tc>
+          <w:tcPr>
+            <w:tcW w:w="0" w:type="auto"/>
+          </w:tcPr>
+          <w:p>
+            <w:pPr>
+              <w:jc w:val="both"/>
+              <w:rPr>
+                <w:lang w:val="pt-BR"/>
+              </w:rPr>
+            </w:pPr>
+          </w:p>
+        </w:tc>
+        <w:tc>
+          <w:tcPr>
+            <w:tcW w:w="4032" w:type="dxa"/>
+          </w:tcPr>
+          <w:p>
+            <w:pPr>
+              <w:rPr>
+                <w:lang w:val="pt-BR"/>
+              </w:rPr>
+            </w:pPr>
+          </w:p>
+        </w:tc>
+        <w:tc>
+          <w:tcPr>
+            <w:tcW w:w="1167" w:type="dxa"/>
+          </w:tcPr>
+          <w:p>
+            <w:pPr>
+              <w:jc w:val="center"/>
+              <w:rPr>
+                <w:lang w:val="pt-BR"/>
+              </w:rPr>
+            </w:pPr>
+          </w:p>
+        </w:tc>
+        <w:tc>
+          <w:tcPr>
+            <w:tcW w:w="1124" w:type="dxa"/>
+          </w:tcPr>
+          <w:p>
+            <w:pPr>
+              <w:jc w:val="center"/>
+              <w:rPr>
+                <w:lang w:val="pt-BR"/>
+              </w:rPr>
+            </w:pPr>
+          </w:p>
+        </w:tc>
+        <w:tc>
+          <w:tcPr>
+            <w:tcW w:w="0" w:type="auto"/>
+          </w:tcPr>
+          <w:p>
+            <w:pPr>
+              <w:jc w:val="center"/>
+              <w:rPr>
+                <w:lang w:val="pt-BR"/>
+              </w:rPr>
+            </w:pPr>
+          </w:p>
+        </w:tc>
+      </w:tr>
+      <w:tr>
+        <w:tc>
+          <w:tcPr>
+            <w:tcW w:w="0" w:type="auto"/>
+          </w:tcPr>
+          <w:p>
+            <w:pPr>
+              <w:jc w:val="both"/>
+              <w:rPr>
+                <w:lang w:val="pt-BR"/>
+              </w:rPr>
+            </w:pPr>
+          </w:p>
+        </w:tc>
+        <w:tc>
+          <w:tcPr>
+            <w:tcW w:w="4032" w:type="dxa"/>
+          </w:tcPr>
+          <w:p>
+            <w:pPr>
+              <w:rPr>
+                <w:lang w:val="pt-BR"/>
+              </w:rPr>
+            </w:pPr>
+          </w:p>
+        </w:tc>
+        <w:tc>
+          <w:tcPr>
+            <w:tcW w:w="1167" w:type="dxa"/>
+          </w:tcPr>
+          <w:p>
+            <w:pPr>
+              <w:jc w:val="center"/>
+              <w:rPr>
+                <w:lang w:val="pt-BR"/>
+              </w:rPr>
+            </w:pPr>
+          </w:p>
+        </w:tc>
+        <w:tc>
+          <w:tcPr>
+            <w:tcW w:w="1124" w:type="dxa"/>
+          </w:tcPr>
+          <w:p>
+            <w:pPr>
+              <w:jc w:val="center"/>
+              <w:rPr>
+                <w:lang w:val="pt-BR"/>
+              </w:rPr>
+            </w:pPr>
+          </w:p>
+        </w:tc>
+        <w:tc>
+          <w:tcPr>
+            <w:tcW w:w="0" w:type="auto"/>
+          </w:tcPr>
+          <w:p>
+            <w:pPr>
+              <w:jc w:val="center"/>
+              <w:rPr>
+                <w:lang w:val="pt-BR"/>
+              </w:rPr>
+            </w:pPr>
+          </w:p>
+        </w:tc>
+      </w:tr>
+      <w:tr>
+        <w:tc>
+          <w:tcPr>
+            <w:tcW w:w="0" w:type="auto"/>
+          </w:tcPr>
+          <w:p>
+            <w:pPr>
+              <w:jc w:val="both"/>
+              <w:rPr>
+                <w:lang w:val="pt-BR"/>
+              </w:rPr>
+            </w:pPr>
+          </w:p>
+        </w:tc>
+        <w:tc>
+          <w:tcPr>
+            <w:tcW w:w="4032" w:type="dxa"/>
+          </w:tcPr>
+          <w:p>
+            <w:pPr>
+              <w:rPr>
+                <w:lang w:val="pt-BR"/>
+              </w:rPr>
+            </w:pPr>
+          </w:p>
+        </w:tc>
+        <w:tc>
+          <w:tcPr>
+            <w:tcW w:w="1167" w:type="dxa"/>
+          </w:tcPr>
+          <w:p>
+            <w:pPr>
+              <w:jc w:val="center"/>
+              <w:rPr>
+                <w:lang w:val="pt-BR"/>
+              </w:rPr>
+            </w:pPr>
+          </w:p>
+        </w:tc>
+        <w:tc>
+          <w:tcPr>
+            <w:tcW w:w="1124" w:type="dxa"/>
+          </w:tcPr>
+          <w:p>
+            <w:pPr>
+              <w:jc w:val="center"/>
+              <w:rPr>
+                <w:lang w:val="pt-BR"/>
+              </w:rPr>
+            </w:pPr>
+          </w:p>
+        </w:tc>
+        <w:tc>
+          <w:tcPr>
+            <w:tcW w:w="0" w:type="auto"/>
+          </w:tcPr>
+          <w:p>
+            <w:pPr>
+              <w:jc w:val="center"/>
+              <w:rPr>
+                <w:lang w:val="pt-BR"/>
+              </w:rPr>
+            </w:pPr>
+          </w:p>
+        </w:tc>
+      </w:tr>
+    </w:tbl>
+    <w:p>
+      <w:pPr>
         <w:jc w:val="both"/>
         <w:rPr>
           <w:lang w:val="pt-BR"/>
         </w:rPr>
       </w:pPr>
-      <w:r>
-        <w:rPr>
-          <w:lang w:val="pt-BR"/>
-        </w:rPr>
-        <w:t>Análise do projeto</w:t>
-      </w:r>
-      <w:r>
-        <w:rPr>
-          <w:lang w:val="pt-BR"/>
-        </w:rPr>
-        <w:t xml:space="preserve"> (geral)</w:t>
-      </w:r>
-    </w:p>
-    <w:p>
-      <w:pPr>
-        <w:pStyle w:val="ListParagraph"/>
-        <w:numPr>
-          <w:ilvl w:val="0"/>
-          <w:numId w:val="6"/>
-        </w:numPr>
+    </w:p>
+    <w:p>
+      <w:pPr>
         <w:jc w:val="both"/>
         <w:rPr>
           <w:lang w:val="pt-BR"/>
@@ -4479,22 +8354,11 @@
         <w:rPr>
           <w:lang w:val="pt-BR"/>
         </w:rPr>
-        <w:t>Análise dos requisitos de software</w:t>
-      </w:r>
-      <w:r>
-        <w:rPr>
-          <w:lang w:val="pt-BR"/>
-        </w:rPr>
-        <w:t xml:space="preserve"> (geral)</w:t>
-      </w:r>
-    </w:p>
-    <w:p>
-      <w:pPr>
-        <w:pStyle w:val="ListParagraph"/>
-        <w:numPr>
-          <w:ilvl w:val="0"/>
-          <w:numId w:val="6"/>
-        </w:numPr>
+        <w:t>Sprint #1</w:t>
+      </w:r>
+    </w:p>
+    <w:p>
+      <w:pPr>
         <w:jc w:val="both"/>
         <w:rPr>
           <w:lang w:val="pt-BR"/>
@@ -4504,36 +8368,19 @@
         <w:rPr>
           <w:lang w:val="pt-BR"/>
         </w:rPr>
-        <w:t>Plano de Desenvolvimento</w:t>
-      </w:r>
-    </w:p>
-    <w:p>
-      <w:pPr>
-        <w:pStyle w:val="ListParagraph"/>
-        <w:numPr>
-          <w:ilvl w:val="0"/>
-          <w:numId w:val="6"/>
-        </w:numPr>
+        <w:t>OBJETIVO: Versão exibindo diversos estilos de janelas de aplicação (Windows) e capturando eventos do mouse e teclado</w:t>
+      </w:r>
+    </w:p>
+    <w:p>
+      <w:pPr>
         <w:jc w:val="both"/>
         <w:rPr>
           <w:lang w:val="pt-BR"/>
         </w:rPr>
       </w:pPr>
-      <w:r>
-        <w:rPr>
-          <w:lang w:val="pt-BR"/>
-        </w:rPr>
-        <w:t>Plano de Teste</w:t>
-      </w:r>
-    </w:p>
-    <w:p>
-      <w:pPr>
-        <w:pStyle w:val="ListParagraph"/>
-        <w:numPr>
-          <w:ilvl w:val="0"/>
-          <w:numId w:val="6"/>
-        </w:numPr>
-        <w:shd w:val="clear" w:color="auto" w:fill="DEEAF6" w:themeFill="accent5" w:themeFillTint="33"/>
+    </w:p>
+    <w:p>
+      <w:pPr>
         <w:jc w:val="both"/>
         <w:rPr>
           <w:lang w:val="pt-BR"/>
@@ -4543,17 +8390,11 @@
         <w:rPr>
           <w:lang w:val="pt-BR"/>
         </w:rPr>
-        <w:t>Desenvolvimento</w:t>
-      </w:r>
-    </w:p>
-    <w:p>
-      <w:pPr>
-        <w:pStyle w:val="ListParagraph"/>
-        <w:numPr>
-          <w:ilvl w:val="0"/>
-          <w:numId w:val="6"/>
-        </w:numPr>
-        <w:shd w:val="clear" w:color="auto" w:fill="DEEAF6" w:themeFill="accent5" w:themeFillTint="33"/>
+        <w:t>Sprint #2</w:t>
+      </w:r>
+    </w:p>
+    <w:p>
+      <w:pPr>
         <w:jc w:val="both"/>
         <w:rPr>
           <w:lang w:val="pt-BR"/>
@@ -4563,37 +8404,31 @@
         <w:rPr>
           <w:lang w:val="pt-BR"/>
         </w:rPr>
-        <w:t>Teste de Unidade</w:t>
-      </w:r>
-    </w:p>
-    <w:p>
-      <w:pPr>
-        <w:pStyle w:val="ListParagraph"/>
-        <w:numPr>
-          <w:ilvl w:val="0"/>
-          <w:numId w:val="6"/>
-        </w:numPr>
-        <w:shd w:val="clear" w:color="auto" w:fill="DEEAF6" w:themeFill="accent5" w:themeFillTint="33"/>
+        <w:t>OBJETIVO: Versão exibindo a funcionalidade de gerenciador de quadros, c</w:t>
+      </w:r>
+      <w:r>
+        <w:rPr>
+          <w:lang w:val="pt-BR"/>
+        </w:rPr>
+        <w:t>á</w:t>
+      </w:r>
+      <w:r>
+        <w:rPr>
+          <w:lang w:val="pt-BR"/>
+        </w:rPr>
+        <w:t>lculo do tempo de cada quadro e FPS</w:t>
+      </w:r>
+    </w:p>
+    <w:p>
+      <w:pPr>
         <w:jc w:val="both"/>
         <w:rPr>
           <w:lang w:val="pt-BR"/>
         </w:rPr>
       </w:pPr>
-      <w:r>
-        <w:rPr>
-          <w:lang w:val="pt-BR"/>
-        </w:rPr>
-        <w:t>Teste de Integração</w:t>
-      </w:r>
-    </w:p>
-    <w:p>
-      <w:pPr>
-        <w:pStyle w:val="ListParagraph"/>
-        <w:numPr>
-          <w:ilvl w:val="0"/>
-          <w:numId w:val="6"/>
-        </w:numPr>
-        <w:shd w:val="clear" w:color="auto" w:fill="DEEAF6" w:themeFill="accent5" w:themeFillTint="33"/>
+    </w:p>
+    <w:p>
+      <w:pPr>
         <w:jc w:val="both"/>
         <w:rPr>
           <w:lang w:val="pt-BR"/>
@@ -4603,42 +8438,30 @@
         <w:rPr>
           <w:lang w:val="pt-BR"/>
         </w:rPr>
-        <w:t>Teste de Aceitação</w:t>
-      </w:r>
-    </w:p>
-    <w:p>
-      <w:pPr>
-        <w:pStyle w:val="ListParagraph"/>
-        <w:numPr>
-          <w:ilvl w:val="0"/>
-          <w:numId w:val="6"/>
-        </w:numPr>
+        <w:t>Reuniões</w:t>
+      </w:r>
+    </w:p>
+    <w:p>
+      <w:pPr>
         <w:jc w:val="both"/>
         <w:rPr>
           <w:lang w:val="pt-BR"/>
         </w:rPr>
       </w:pPr>
-      <w:r>
-        <w:rPr>
-          <w:lang w:val="pt-BR"/>
-        </w:rPr>
-        <w:t>Final da iteração</w:t>
-      </w:r>
-      <w:r>
-        <w:rPr>
-          <w:lang w:val="pt-BR"/>
-        </w:rPr>
-        <w:t xml:space="preserve"> – análise da iteração realizada e atualizações de todos os documentos</w:t>
-      </w:r>
-    </w:p>
-    <w:p>
-      <w:pPr>
-        <w:pStyle w:val="ListParagraph"/>
+    </w:p>
+    <w:p>
+      <w:pPr>
         <w:jc w:val="both"/>
         <w:rPr>
           <w:lang w:val="pt-BR"/>
         </w:rPr>
       </w:pPr>
+      <w:r>
+        <w:rPr>
+          <w:lang w:val="pt-BR"/>
+        </w:rPr>
+        <w:t>Reunião (13/2) ~Projeto Inicial</w:t>
+      </w:r>
     </w:p>
     <w:p>
       <w:pPr>
@@ -4648,193 +8471,347 @@
         </w:rPr>
       </w:pPr>
       <w:r>
+        <w:rPr>
+          <w:lang w:val="pt-BR"/>
+        </w:rPr>
+        <w:t>Reunião (27/2) (janela e estilos de janelas) *entrega sprint 1</w:t>
+      </w:r>
+    </w:p>
+    <w:p>
+      <w:pPr>
+        <w:jc w:val="both"/>
+        <w:rPr>
+          <w:lang w:val="pt-BR"/>
+        </w:rPr>
+      </w:pPr>
+      <w:r>
+        <w:rPr>
+          <w:lang w:val="pt-BR"/>
+        </w:rPr>
+        <w:lastRenderedPageBreak/>
+        <w:t>Reunião (12/3) (</w:t>
+      </w:r>
+      <w:proofErr w:type="spellStart"/>
+      <w:r>
+        <w:rPr>
+          <w:lang w:val="pt-BR"/>
+        </w:rPr>
+        <w:t>polygon</w:t>
+      </w:r>
+      <w:proofErr w:type="spellEnd"/>
+      <w:r>
+        <w:rPr>
+          <w:lang w:val="pt-BR"/>
+        </w:rPr>
+        <w:t xml:space="preserve"> e </w:t>
+      </w:r>
+      <w:proofErr w:type="spellStart"/>
+      <w:r>
+        <w:rPr>
+          <w:lang w:val="pt-BR"/>
+        </w:rPr>
+        <w:t>asset</w:t>
+      </w:r>
+      <w:proofErr w:type="spellEnd"/>
+      <w:r>
+        <w:rPr>
+          <w:lang w:val="pt-BR"/>
+        </w:rPr>
+        <w:t>) * entrega sprint 2</w:t>
+      </w:r>
+    </w:p>
+    <w:p>
+      <w:pPr>
+        <w:jc w:val="both"/>
+        <w:rPr>
+          <w:lang w:val="pt-BR"/>
+        </w:rPr>
+      </w:pPr>
+      <w:r>
+        <w:rPr>
+          <w:lang w:val="pt-BR"/>
+        </w:rPr>
+        <w:t>Reunião (26/</w:t>
+      </w:r>
+      <w:proofErr w:type="gramStart"/>
+      <w:r>
+        <w:rPr>
+          <w:lang w:val="pt-BR"/>
+        </w:rPr>
+        <w:t>3)*</w:t>
+      </w:r>
+      <w:proofErr w:type="gramEnd"/>
+      <w:r>
+        <w:rPr>
+          <w:lang w:val="pt-BR"/>
+        </w:rPr>
+        <w:t>cancelado</w:t>
+      </w:r>
+    </w:p>
+    <w:p>
+      <w:pPr>
+        <w:jc w:val="both"/>
+        <w:rPr>
+          <w:lang w:val="pt-BR"/>
+        </w:rPr>
+      </w:pPr>
+      <w:r>
+        <w:rPr>
+          <w:lang w:val="pt-BR"/>
+        </w:rPr>
+        <w:t>Reunião (06/4) (</w:t>
+      </w:r>
+      <w:proofErr w:type="spellStart"/>
+      <w:r>
+        <w:rPr>
+          <w:lang w:val="pt-BR"/>
+        </w:rPr>
+        <w:t>assets</w:t>
+      </w:r>
+      <w:proofErr w:type="spellEnd"/>
+      <w:r>
+        <w:rPr>
+          <w:lang w:val="pt-BR"/>
+        </w:rPr>
+        <w:t xml:space="preserve"> com maria e investigador) entrega sprint 3</w:t>
+      </w:r>
+    </w:p>
+    <w:p>
+      <w:pPr>
+        <w:jc w:val="both"/>
+        <w:rPr>
+          <w:lang w:val="pt-BR"/>
+        </w:rPr>
+      </w:pPr>
+      <w:r>
+        <w:rPr>
+          <w:lang w:val="pt-BR"/>
+        </w:rPr>
+        <w:t>Reunião (20/</w:t>
+      </w:r>
+      <w:proofErr w:type="gramStart"/>
+      <w:r>
+        <w:rPr>
+          <w:lang w:val="pt-BR"/>
+        </w:rPr>
+        <w:t>4)*</w:t>
+      </w:r>
+      <w:proofErr w:type="spellStart"/>
+      <w:proofErr w:type="gramEnd"/>
+      <w:r>
+        <w:rPr>
+          <w:lang w:val="pt-BR"/>
+        </w:rPr>
+        <w:t>next</w:t>
+      </w:r>
+      <w:proofErr w:type="spellEnd"/>
+    </w:p>
+    <w:p>
+      <w:pPr>
+        <w:jc w:val="both"/>
+        <w:rPr>
+          <w:lang w:val="pt-BR"/>
+        </w:rPr>
+      </w:pPr>
+    </w:p>
+    <w:p>
+      <w:pPr>
+        <w:jc w:val="both"/>
+        <w:rPr>
+          <w:lang w:val="pt-BR"/>
+        </w:rPr>
+      </w:pPr>
+    </w:p>
+    <w:p>
+      <w:pPr>
+        <w:jc w:val="both"/>
+        <w:rPr>
+          <w:lang w:val="pt-BR"/>
+        </w:rPr>
+      </w:pPr>
+    </w:p>
+    <w:p>
+      <w:pPr>
+        <w:jc w:val="both"/>
+        <w:rPr>
+          <w:lang w:val="pt-BR"/>
+        </w:rPr>
+      </w:pPr>
+    </w:p>
+    <w:p>
+      <w:pPr>
+        <w:jc w:val="both"/>
+        <w:rPr>
+          <w:lang w:val="pt-BR"/>
+        </w:rPr>
+      </w:pPr>
+    </w:p>
+    <w:p>
+      <w:pPr>
+        <w:jc w:val="both"/>
+        <w:rPr>
+          <w:lang w:val="pt-BR"/>
+        </w:rPr>
+      </w:pPr>
+    </w:p>
+    <w:p>
+      <w:pPr>
+        <w:jc w:val="both"/>
+        <w:rPr>
+          <w:lang w:val="pt-BR"/>
+        </w:rPr>
+      </w:pPr>
+    </w:p>
+    <w:p>
+      <w:pPr>
+        <w:jc w:val="both"/>
+        <w:rPr>
+          <w:lang w:val="pt-BR"/>
+        </w:rPr>
+      </w:pPr>
+    </w:p>
+    <w:p>
+      <w:pPr>
+        <w:jc w:val="both"/>
+        <w:rPr>
+          <w:lang w:val="pt-BR"/>
+        </w:rPr>
+      </w:pPr>
+    </w:p>
+    <w:p>
+      <w:pPr>
+        <w:jc w:val="both"/>
+        <w:rPr>
+          <w:lang w:val="pt-BR"/>
+        </w:rPr>
+      </w:pPr>
+    </w:p>
+    <w:p>
+      <w:pPr>
+        <w:jc w:val="both"/>
+        <w:rPr>
+          <w:lang w:val="pt-BR"/>
+        </w:rPr>
+      </w:pPr>
+    </w:p>
+    <w:p>
+      <w:pPr>
+        <w:jc w:val="both"/>
+        <w:rPr>
+          <w:lang w:val="pt-BR"/>
+        </w:rPr>
+      </w:pPr>
+    </w:p>
+    <w:p>
+      <w:pPr>
+        <w:jc w:val="both"/>
+        <w:rPr>
+          <w:lang w:val="pt-BR"/>
+        </w:rPr>
+      </w:pPr>
+    </w:p>
+    <w:p>
+      <w:pPr>
+        <w:jc w:val="both"/>
+        <w:rPr>
+          <w:lang w:val="pt-BR"/>
+        </w:rPr>
+      </w:pPr>
+    </w:p>
+    <w:p>
+      <w:pPr>
+        <w:jc w:val="both"/>
+        <w:rPr>
+          <w:lang w:val="pt-BR"/>
+        </w:rPr>
+      </w:pPr>
+    </w:p>
+    <w:p>
+      <w:pPr>
+        <w:jc w:val="both"/>
+        <w:rPr>
+          <w:lang w:val="pt-BR"/>
+        </w:rPr>
+      </w:pPr>
+    </w:p>
+    <w:p>
+      <w:pPr>
+        <w:jc w:val="both"/>
+        <w:rPr>
+          <w:lang w:val="pt-BR"/>
+        </w:rPr>
+      </w:pPr>
+    </w:p>
+    <w:p>
+      <w:pPr>
+        <w:jc w:val="both"/>
+        <w:rPr>
+          <w:lang w:val="pt-BR"/>
+        </w:rPr>
+      </w:pPr>
+    </w:p>
+    <w:p>
+      <w:pPr>
+        <w:jc w:val="both"/>
+        <w:rPr>
+          <w:lang w:val="pt-BR"/>
+        </w:rPr>
+      </w:pPr>
+    </w:p>
+    <w:p>
+      <w:pPr>
+        <w:jc w:val="both"/>
+        <w:rPr>
+          <w:lang w:val="pt-BR"/>
+        </w:rPr>
+      </w:pPr>
+    </w:p>
+    <w:p>
+      <w:pPr>
+        <w:jc w:val="both"/>
+        <w:rPr>
+          <w:lang w:val="pt-BR"/>
+        </w:rPr>
+      </w:pPr>
+    </w:p>
+    <w:p>
+      <w:pPr>
+        <w:jc w:val="both"/>
+        <w:rPr>
+          <w:lang w:val="pt-BR"/>
+        </w:rPr>
+      </w:pPr>
+      <w:bookmarkStart w:id="24" w:name="_GoBack"/>
+      <w:bookmarkEnd w:id="24"/>
+    </w:p>
+    <w:p>
+      <w:pPr>
+        <w:jc w:val="both"/>
+        <w:rPr>
+          <w:lang w:val="pt-BR"/>
+        </w:rPr>
+      </w:pPr>
+    </w:p>
+    <w:p>
+      <w:pPr>
+        <w:pStyle w:val="Heading1"/>
         <w:rPr>
           <w:b/>
           <w:bCs/>
           <w:lang w:val="pt-BR"/>
         </w:rPr>
-        <w:t>Nota:</w:t>
-      </w:r>
-      <w:r>
-        <w:rPr>
-          <w:lang w:val="pt-BR"/>
-        </w:rPr>
-        <w:t xml:space="preserve"> Os itens com fundo azul representam as etapas que utilização ferramentas automatizadas relacionada a </w:t>
-      </w:r>
-      <w:proofErr w:type="spellStart"/>
-      <w:r>
-        <w:rPr>
-          <w:lang w:val="pt-BR"/>
-        </w:rPr>
-        <w:t>DevOps</w:t>
-      </w:r>
-      <w:proofErr w:type="spellEnd"/>
-      <w:r>
-        <w:rPr>
-          <w:lang w:val="pt-BR"/>
-        </w:rPr>
-        <w:t xml:space="preserve"> (</w:t>
-      </w:r>
-      <w:proofErr w:type="spellStart"/>
-      <w:r>
-        <w:rPr>
-          <w:lang w:val="pt-BR"/>
-        </w:rPr>
-        <w:t>Github</w:t>
-      </w:r>
-      <w:proofErr w:type="spellEnd"/>
-      <w:r>
-        <w:rPr>
-          <w:lang w:val="pt-BR"/>
-        </w:rPr>
-        <w:t xml:space="preserve">, Travis.CI, </w:t>
-      </w:r>
-      <w:proofErr w:type="spellStart"/>
-      <w:proofErr w:type="gramStart"/>
-      <w:r>
-        <w:rPr>
-          <w:lang w:val="pt-BR"/>
-        </w:rPr>
-        <w:t>ReaderTheDocs</w:t>
-      </w:r>
-      <w:proofErr w:type="spellEnd"/>
-      <w:r>
-        <w:rPr>
-          <w:lang w:val="pt-BR"/>
-        </w:rPr>
-        <w:t xml:space="preserve">, </w:t>
-      </w:r>
-      <w:proofErr w:type="spellStart"/>
-      <w:r>
-        <w:rPr>
-          <w:lang w:val="pt-BR"/>
-        </w:rPr>
-        <w:t>etc</w:t>
-      </w:r>
-      <w:proofErr w:type="spellEnd"/>
-      <w:proofErr w:type="gramEnd"/>
-      <w:r>
-        <w:rPr>
-          <w:lang w:val="pt-BR"/>
-        </w:rPr>
-        <w:t>).</w:t>
-      </w:r>
-    </w:p>
-    <w:p>
-      <w:pPr>
-        <w:jc w:val="both"/>
-        <w:rPr>
-          <w:lang w:val="pt-BR"/>
-        </w:rPr>
-      </w:pPr>
-    </w:p>
-    <w:p>
-      <w:pPr>
-        <w:pStyle w:val="Heading2"/>
-        <w:rPr>
-          <w:lang w:val="pt-BR"/>
-        </w:rPr>
-      </w:pPr>
-      <w:bookmarkStart w:id="15" w:name="_Toc34863299"/>
-      <w:r>
-        <w:rPr>
-          <w:lang w:val="pt-BR"/>
-        </w:rPr>
-        <w:t>3.3 Descrição da a</w:t>
-      </w:r>
-      <w:r>
-        <w:rPr>
-          <w:lang w:val="pt-BR"/>
-        </w:rPr>
-        <w:t>nálise e planejamento de cada iteração</w:t>
-      </w:r>
-      <w:bookmarkEnd w:id="15"/>
-    </w:p>
-    <w:p>
-      <w:pPr>
-        <w:pStyle w:val="Heading2"/>
-        <w:rPr>
-          <w:lang w:val="pt-BR"/>
-        </w:rPr>
-      </w:pPr>
-      <w:bookmarkStart w:id="16" w:name="_Toc34863300"/>
-      <w:r>
-        <w:rPr>
-          <w:lang w:val="pt-BR"/>
-        </w:rPr>
-        <w:t>3.4 Descrição da execução da iteração</w:t>
-      </w:r>
-      <w:bookmarkEnd w:id="16"/>
-    </w:p>
-    <w:p>
-      <w:pPr>
-        <w:rPr>
-          <w:lang w:val="pt-BR"/>
-        </w:rPr>
-      </w:pPr>
-    </w:p>
-    <w:p>
-      <w:pPr>
-        <w:rPr>
-          <w:lang w:val="pt-BR"/>
-        </w:rPr>
-      </w:pPr>
-    </w:p>
-    <w:p>
-      <w:pPr>
-        <w:rPr>
-          <w:lang w:val="pt-BR"/>
-        </w:rPr>
-      </w:pPr>
-    </w:p>
-    <w:p>
-      <w:pPr>
-        <w:rPr>
-          <w:lang w:val="pt-BR"/>
-        </w:rPr>
-      </w:pPr>
-    </w:p>
-    <w:p>
-      <w:pPr>
-        <w:rPr>
-          <w:lang w:val="pt-BR"/>
-        </w:rPr>
-      </w:pPr>
-    </w:p>
-    <w:p>
-      <w:pPr>
-        <w:rPr>
-          <w:lang w:val="pt-BR"/>
-        </w:rPr>
-      </w:pPr>
-    </w:p>
-    <w:p>
-      <w:pPr>
-        <w:rPr>
-          <w:lang w:val="pt-BR"/>
-        </w:rPr>
-      </w:pPr>
-    </w:p>
-    <w:p>
-      <w:pPr>
-        <w:pStyle w:val="Heading1"/>
+      </w:pPr>
+      <w:bookmarkStart w:id="25" w:name="_Toc37282062"/>
+      <w:r>
         <w:rPr>
           <w:b/>
           <w:bCs/>
           <w:lang w:val="pt-BR"/>
         </w:rPr>
-      </w:pPr>
-      <w:bookmarkStart w:id="17" w:name="_Toc34863301"/>
-      <w:r>
-        <w:rPr>
-          <w:b/>
-          <w:bCs/>
-          <w:lang w:val="pt-BR"/>
-        </w:rPr>
         <w:lastRenderedPageBreak/>
         <w:t>4. Engenharia de Requisitos</w:t>
       </w:r>
-      <w:bookmarkEnd w:id="17"/>
+      <w:bookmarkEnd w:id="25"/>
     </w:p>
     <w:p>
       <w:pPr>
@@ -4843,7 +8820,7 @@
           <w:lang w:val="pt-BR"/>
         </w:rPr>
       </w:pPr>
-      <w:bookmarkStart w:id="18" w:name="_Toc34863302"/>
+      <w:bookmarkStart w:id="26" w:name="_Toc37282063"/>
       <w:r>
         <w:rPr>
           <w:lang w:val="pt-BR"/>
@@ -4862,7 +8839,7 @@
         </w:rPr>
         <w:t xml:space="preserve"> Como descrever requisitos de usuário e requisitos de sistema</w:t>
       </w:r>
-      <w:bookmarkEnd w:id="18"/>
+      <w:bookmarkEnd w:id="26"/>
     </w:p>
     <w:p>
       <w:pPr>
@@ -4871,7 +8848,7 @@
           <w:lang w:val="pt-BR"/>
         </w:rPr>
       </w:pPr>
-      <w:bookmarkStart w:id="19" w:name="_Toc34863303"/>
+      <w:bookmarkStart w:id="27" w:name="_Toc37282064"/>
       <w:r>
         <w:rPr>
           <w:lang w:val="pt-BR"/>
@@ -4920,7 +8897,7 @@
         </w:rPr>
         <w:t>dos requisitos</w:t>
       </w:r>
-      <w:bookmarkEnd w:id="19"/>
+      <w:bookmarkEnd w:id="27"/>
     </w:p>
     <w:p>
       <w:pPr>
@@ -4929,7 +8906,7 @@
           <w:lang w:val="pt-BR"/>
         </w:rPr>
       </w:pPr>
-      <w:bookmarkStart w:id="20" w:name="_Toc34863304"/>
+      <w:bookmarkStart w:id="28" w:name="_Toc37282065"/>
       <w:r>
         <w:rPr>
           <w:lang w:val="pt-BR"/>
@@ -4962,7 +8939,7 @@
         </w:rPr>
         <w:t xml:space="preserve"> e análise de requisitos</w:t>
       </w:r>
-      <w:bookmarkEnd w:id="20"/>
+      <w:bookmarkEnd w:id="28"/>
     </w:p>
     <w:p>
       <w:pPr>
@@ -5199,7 +9176,7 @@
           <w:lang w:val="pt-BR"/>
         </w:rPr>
       </w:pPr>
-      <w:bookmarkStart w:id="21" w:name="_Toc34863305"/>
+      <w:bookmarkStart w:id="29" w:name="_Toc37282066"/>
       <w:r>
         <w:rPr>
           <w:b/>
@@ -5217,7 +9194,7 @@
         </w:rPr>
         <w:t xml:space="preserve"> (é necessário?)</w:t>
       </w:r>
-      <w:bookmarkEnd w:id="21"/>
+      <w:bookmarkEnd w:id="29"/>
     </w:p>
     <w:p>
       <w:pPr>
@@ -5226,7 +9203,7 @@
           <w:lang w:val="pt-BR"/>
         </w:rPr>
       </w:pPr>
-      <w:bookmarkStart w:id="22" w:name="_Toc34863306"/>
+      <w:bookmarkStart w:id="30" w:name="_Toc37282067"/>
       <w:r>
         <w:rPr>
           <w:lang w:val="pt-BR"/>
@@ -5239,7 +9216,7 @@
         </w:rPr>
         <w:t>Cenários ou Diagramas UML?</w:t>
       </w:r>
-      <w:bookmarkEnd w:id="22"/>
+      <w:bookmarkEnd w:id="30"/>
     </w:p>
     <w:p>
       <w:pPr>
@@ -5446,7 +9423,7 @@
           <w:lang w:val="pt-BR"/>
         </w:rPr>
       </w:pPr>
-      <w:bookmarkStart w:id="23" w:name="_Toc34863307"/>
+      <w:bookmarkStart w:id="31" w:name="_Toc37282068"/>
       <w:r>
         <w:rPr>
           <w:b/>
@@ -5464,15 +9441,14 @@
         </w:rPr>
         <w:t>Projeto de Software</w:t>
       </w:r>
-      <w:bookmarkEnd w:id="23"/>
-    </w:p>
-    <w:p>
-      <w:pPr>
-        <w:rPr>
-          <w:lang w:val="pt-BR"/>
-        </w:rPr>
-      </w:pPr>
-      <w:bookmarkStart w:id="24" w:name="_Toc34863308"/>
+      <w:bookmarkEnd w:id="31"/>
+    </w:p>
+    <w:p>
+      <w:pPr>
+        <w:rPr>
+          <w:lang w:val="pt-BR"/>
+        </w:rPr>
+      </w:pPr>
     </w:p>
     <w:p>
       <w:pPr>
@@ -5536,7 +9512,6 @@
           <w:lang w:val="pt-BR"/>
         </w:rPr>
       </w:pPr>
-      <w:bookmarkStart w:id="25" w:name="_Toc34863309"/>
     </w:p>
     <w:p>
       <w:pPr>
@@ -5545,6 +9520,7 @@
           <w:lang w:val="pt-BR"/>
         </w:rPr>
       </w:pPr>
+      <w:bookmarkStart w:id="32" w:name="_Toc37282069"/>
       <w:r>
         <w:rPr>
           <w:lang w:val="pt-BR"/>
@@ -5565,7 +9541,7 @@
         </w:rPr>
         <w:t xml:space="preserve"> (Core)</w:t>
       </w:r>
-      <w:bookmarkEnd w:id="25"/>
+      <w:bookmarkEnd w:id="32"/>
     </w:p>
     <w:p>
       <w:pPr>
@@ -5574,6 +9550,7 @@
           <w:lang w:val="pt-BR"/>
         </w:rPr>
       </w:pPr>
+      <w:bookmarkStart w:id="33" w:name="_Toc37282070"/>
       <w:r>
         <w:rPr>
           <w:lang w:val="pt-BR"/>
@@ -5592,7 +9569,7 @@
         </w:rPr>
         <w:t xml:space="preserve"> Visão Geral de todas as ferramentas</w:t>
       </w:r>
-      <w:bookmarkEnd w:id="24"/>
+      <w:bookmarkEnd w:id="33"/>
     </w:p>
     <w:p>
       <w:pPr>
@@ -5608,12 +9585,14 @@
           <w:lang w:val="pt-BR"/>
         </w:rPr>
       </w:pPr>
+      <w:bookmarkStart w:id="34" w:name="_Toc37282071"/>
       <w:r>
         <w:rPr>
           <w:lang w:val="pt-BR"/>
         </w:rPr>
         <w:t>6.2.1 Compiladores</w:t>
       </w:r>
+      <w:bookmarkEnd w:id="34"/>
     </w:p>
     <w:p>
       <w:pPr>
@@ -5679,7 +9658,7 @@
           <w:lang w:val="pt-BR"/>
         </w:rPr>
       </w:pPr>
-      <w:bookmarkStart w:id="26" w:name="_Toc34863310"/>
+      <w:bookmarkStart w:id="35" w:name="_Toc37282072"/>
       <w:r>
         <w:rPr>
           <w:lang w:val="pt-BR"/>
@@ -5700,7 +9679,7 @@
         </w:rPr>
         <w:t>)</w:t>
       </w:r>
-      <w:bookmarkEnd w:id="26"/>
+      <w:bookmarkEnd w:id="35"/>
     </w:p>
     <w:p>
       <w:pPr>
@@ -5709,7 +9688,7 @@
           <w:lang w:val="pt-BR"/>
         </w:rPr>
       </w:pPr>
-      <w:bookmarkStart w:id="27" w:name="_Toc34863311"/>
+      <w:bookmarkStart w:id="36" w:name="_Toc37282073"/>
       <w:r>
         <w:rPr>
           <w:lang w:val="pt-BR"/>
@@ -5737,7 +9716,7 @@
         </w:rPr>
         <w:t>Process</w:t>
       </w:r>
-      <w:bookmarkEnd w:id="27"/>
+      <w:bookmarkEnd w:id="36"/>
       <w:proofErr w:type="spellEnd"/>
     </w:p>
     <w:p>
@@ -5819,7 +9798,7 @@
           <w:lang w:val="pt-BR"/>
         </w:rPr>
       </w:pPr>
-      <w:bookmarkStart w:id="28" w:name="_Toc34863312"/>
+      <w:bookmarkStart w:id="37" w:name="_Toc37282074"/>
       <w:r>
         <w:rPr>
           <w:b/>
@@ -5829,7 +9808,7 @@
         <w:lastRenderedPageBreak/>
         <w:t>7. Teste de Software</w:t>
       </w:r>
-      <w:bookmarkEnd w:id="28"/>
+      <w:bookmarkEnd w:id="37"/>
     </w:p>
     <w:p>
       <w:pPr>
@@ -5838,7 +9817,7 @@
           <w:lang w:val="pt-BR"/>
         </w:rPr>
       </w:pPr>
-      <w:bookmarkStart w:id="29" w:name="_Toc34863313"/>
+      <w:bookmarkStart w:id="38" w:name="_Toc37282075"/>
       <w:r>
         <w:rPr>
           <w:lang w:val="pt-BR"/>
@@ -5851,7 +9830,7 @@
         </w:rPr>
         <w:t>e Testes</w:t>
       </w:r>
-      <w:bookmarkEnd w:id="29"/>
+      <w:bookmarkEnd w:id="38"/>
     </w:p>
     <w:p>
       <w:pPr>
@@ -5860,14 +9839,14 @@
           <w:lang w:val="pt-BR"/>
         </w:rPr>
       </w:pPr>
-      <w:bookmarkStart w:id="30" w:name="_Toc34863314"/>
+      <w:bookmarkStart w:id="39" w:name="_Toc37282076"/>
       <w:r>
         <w:rPr>
           <w:lang w:val="pt-BR"/>
         </w:rPr>
         <w:t>7.2 Testes de Unidade Automatizadas</w:t>
       </w:r>
-      <w:bookmarkEnd w:id="30"/>
+      <w:bookmarkEnd w:id="39"/>
     </w:p>
     <w:p>
       <w:pPr>
@@ -5876,14 +9855,14 @@
           <w:lang w:val="pt-BR"/>
         </w:rPr>
       </w:pPr>
-      <w:bookmarkStart w:id="31" w:name="_Toc34863315"/>
+      <w:bookmarkStart w:id="40" w:name="_Toc37282077"/>
       <w:r>
         <w:rPr>
           <w:lang w:val="pt-BR"/>
         </w:rPr>
         <w:t>7.3 Testes de Integração Automatizada</w:t>
       </w:r>
-      <w:bookmarkEnd w:id="31"/>
+      <w:bookmarkEnd w:id="40"/>
     </w:p>
     <w:p>
       <w:pPr>
@@ -5892,14 +9871,14 @@
           <w:lang w:val="pt-BR"/>
         </w:rPr>
       </w:pPr>
-      <w:bookmarkStart w:id="32" w:name="_Toc34863316"/>
+      <w:bookmarkStart w:id="41" w:name="_Toc37282078"/>
       <w:r>
         <w:rPr>
           <w:lang w:val="pt-BR"/>
         </w:rPr>
         <w:t>7.4 Testes de Aceitação</w:t>
       </w:r>
-      <w:bookmarkEnd w:id="32"/>
+      <w:bookmarkEnd w:id="41"/>
     </w:p>
     <w:p>
       <w:pPr>
@@ -5908,14 +9887,14 @@
           <w:lang w:val="pt-BR"/>
         </w:rPr>
       </w:pPr>
-      <w:bookmarkStart w:id="33" w:name="_Toc34863317"/>
+      <w:bookmarkStart w:id="42" w:name="_Toc37282079"/>
       <w:r>
         <w:rPr>
           <w:lang w:val="pt-BR"/>
         </w:rPr>
         <w:t>7.5 Documentação de Testes</w:t>
       </w:r>
-      <w:bookmarkEnd w:id="33"/>
+      <w:bookmarkEnd w:id="42"/>
     </w:p>
     <w:p>
       <w:pPr>
@@ -6087,7 +10066,7 @@
           <w:lang w:val="pt-BR"/>
         </w:rPr>
       </w:pPr>
-      <w:bookmarkStart w:id="34" w:name="_Toc34863318"/>
+      <w:bookmarkStart w:id="43" w:name="_Toc37282080"/>
       <w:r>
         <w:rPr>
           <w:b/>
@@ -6105,7 +10084,7 @@
         </w:rPr>
         <w:t xml:space="preserve"> de Software</w:t>
       </w:r>
-      <w:bookmarkEnd w:id="34"/>
+      <w:bookmarkEnd w:id="43"/>
     </w:p>
     <w:p>
       <w:pPr>
@@ -6114,14 +10093,14 @@
           <w:lang w:val="pt-BR"/>
         </w:rPr>
       </w:pPr>
-      <w:bookmarkStart w:id="35" w:name="_Toc34863319"/>
+      <w:bookmarkStart w:id="44" w:name="_Toc37282081"/>
       <w:r>
         <w:rPr>
           <w:lang w:val="pt-BR"/>
         </w:rPr>
         <w:t>8.1 Slack – Comunicação entre a equipe</w:t>
       </w:r>
-      <w:bookmarkEnd w:id="35"/>
+      <w:bookmarkEnd w:id="44"/>
     </w:p>
     <w:p>
       <w:pPr>
@@ -6130,7 +10109,7 @@
           <w:lang w:val="pt-BR"/>
         </w:rPr>
       </w:pPr>
-      <w:bookmarkStart w:id="36" w:name="_Toc34863320"/>
+      <w:bookmarkStart w:id="45" w:name="_Toc37282082"/>
       <w:r>
         <w:rPr>
           <w:lang w:val="pt-BR"/>
@@ -6165,7 +10144,7 @@
         </w:rPr>
         <w:t>)</w:t>
       </w:r>
-      <w:bookmarkEnd w:id="36"/>
+      <w:bookmarkEnd w:id="45"/>
     </w:p>
     <w:p>
       <w:pPr>
@@ -6181,7 +10160,7 @@
           <w:lang w:val="pt-BR"/>
         </w:rPr>
       </w:pPr>
-      <w:bookmarkStart w:id="37" w:name="_Toc34863321"/>
+      <w:bookmarkStart w:id="46" w:name="_Toc37282083"/>
       <w:r>
         <w:rPr>
           <w:lang w:val="pt-BR"/>
@@ -6216,7 +10195,7 @@
         </w:rPr>
         <w:t xml:space="preserve"> – Controle de Versão</w:t>
       </w:r>
-      <w:bookmarkEnd w:id="37"/>
+      <w:bookmarkEnd w:id="46"/>
     </w:p>
     <w:p>
       <w:pPr>
@@ -6628,7 +10607,7 @@
       <w:pPr>
         <w:pStyle w:val="Heading2"/>
       </w:pPr>
-      <w:bookmarkStart w:id="38" w:name="_Toc34863322"/>
+      <w:bookmarkStart w:id="47" w:name="_Toc37282084"/>
       <w:r>
         <w:t xml:space="preserve">8.3.1 </w:t>
       </w:r>
@@ -6644,34 +10623,34 @@
       <w:r>
         <w:t>Semântico</w:t>
       </w:r>
-      <w:bookmarkEnd w:id="38"/>
+      <w:bookmarkEnd w:id="47"/>
       <w:proofErr w:type="spellEnd"/>
     </w:p>
     <w:p>
       <w:pPr>
         <w:pStyle w:val="Heading2"/>
       </w:pPr>
-      <w:bookmarkStart w:id="39" w:name="_Toc34863323"/>
+      <w:bookmarkStart w:id="48" w:name="_Toc37282085"/>
       <w:r>
         <w:t>8.3.2 Workflow: Pull Request Workflow</w:t>
       </w:r>
-      <w:bookmarkEnd w:id="39"/>
+      <w:bookmarkEnd w:id="48"/>
     </w:p>
     <w:p>
       <w:pPr>
         <w:pStyle w:val="Heading2"/>
       </w:pPr>
-      <w:bookmarkStart w:id="40" w:name="_Toc34863324"/>
+      <w:bookmarkStart w:id="49" w:name="_Toc37282086"/>
       <w:r>
         <w:t>8.3.3 Workflow: No Switch Yard</w:t>
       </w:r>
-      <w:bookmarkEnd w:id="40"/>
+      <w:bookmarkEnd w:id="49"/>
     </w:p>
     <w:p>
       <w:pPr>
         <w:pStyle w:val="Heading2"/>
       </w:pPr>
-      <w:bookmarkStart w:id="41" w:name="_Toc34863325"/>
+      <w:bookmarkStart w:id="50" w:name="_Toc37282087"/>
       <w:r>
         <w:t>8.3.</w:t>
       </w:r>
@@ -6697,7 +10676,7 @@
       <w:r>
         <w:t xml:space="preserve"> open source</w:t>
       </w:r>
-      <w:bookmarkEnd w:id="41"/>
+      <w:bookmarkEnd w:id="50"/>
     </w:p>
     <w:p>
       <w:pPr>
@@ -6706,7 +10685,7 @@
           <w:lang w:val="pt-BR"/>
         </w:rPr>
       </w:pPr>
-      <w:bookmarkStart w:id="42" w:name="_Toc34863326"/>
+      <w:bookmarkStart w:id="51" w:name="_Toc37282088"/>
       <w:r>
         <w:rPr>
           <w:lang w:val="pt-BR"/>
@@ -6762,7 +10741,7 @@
         </w:rPr>
         <w:t>Codacy</w:t>
       </w:r>
-      <w:bookmarkEnd w:id="42"/>
+      <w:bookmarkEnd w:id="51"/>
       <w:proofErr w:type="spellEnd"/>
     </w:p>
     <w:p>
@@ -6781,7 +10760,7 @@
           <w:lang w:val="pt-BR"/>
         </w:rPr>
       </w:pPr>
-      <w:bookmarkStart w:id="43" w:name="_Toc34863327"/>
+      <w:bookmarkStart w:id="52" w:name="_Toc37282089"/>
       <w:r>
         <w:rPr>
           <w:b/>
@@ -6799,203 +10778,7 @@
         </w:rPr>
         <w:t>Licenças</w:t>
       </w:r>
-      <w:bookmarkEnd w:id="43"/>
-    </w:p>
-    <w:p>
-      <w:pPr>
-        <w:rPr>
-          <w:lang w:val="pt-BR"/>
-        </w:rPr>
-      </w:pPr>
-    </w:p>
-    <w:p>
-      <w:pPr>
-        <w:rPr>
-          <w:lang w:val="pt-BR"/>
-        </w:rPr>
-      </w:pPr>
-    </w:p>
-    <w:p>
-      <w:pPr>
-        <w:rPr>
-          <w:lang w:val="pt-BR"/>
-        </w:rPr>
-      </w:pPr>
-    </w:p>
-    <w:p>
-      <w:pPr>
-        <w:rPr>
-          <w:lang w:val="pt-BR"/>
-        </w:rPr>
-      </w:pPr>
-    </w:p>
-    <w:p>
-      <w:pPr>
-        <w:rPr>
-          <w:lang w:val="pt-BR"/>
-        </w:rPr>
-      </w:pPr>
-    </w:p>
-    <w:p>
-      <w:pPr>
-        <w:rPr>
-          <w:lang w:val="pt-BR"/>
-        </w:rPr>
-      </w:pPr>
-    </w:p>
-    <w:p>
-      <w:pPr>
-        <w:rPr>
-          <w:lang w:val="pt-BR"/>
-        </w:rPr>
-      </w:pPr>
-    </w:p>
-    <w:p>
-      <w:pPr>
-        <w:rPr>
-          <w:lang w:val="pt-BR"/>
-        </w:rPr>
-      </w:pPr>
-    </w:p>
-    <w:p>
-      <w:pPr>
-        <w:rPr>
-          <w:lang w:val="pt-BR"/>
-        </w:rPr>
-      </w:pPr>
-    </w:p>
-    <w:p>
-      <w:pPr>
-        <w:rPr>
-          <w:lang w:val="pt-BR"/>
-        </w:rPr>
-      </w:pPr>
-    </w:p>
-    <w:p>
-      <w:pPr>
-        <w:rPr>
-          <w:lang w:val="pt-BR"/>
-        </w:rPr>
-      </w:pPr>
-    </w:p>
-    <w:p>
-      <w:pPr>
-        <w:rPr>
-          <w:lang w:val="pt-BR"/>
-        </w:rPr>
-      </w:pPr>
-    </w:p>
-    <w:p>
-      <w:pPr>
-        <w:rPr>
-          <w:lang w:val="pt-BR"/>
-        </w:rPr>
-      </w:pPr>
-    </w:p>
-    <w:p>
-      <w:pPr>
-        <w:rPr>
-          <w:lang w:val="pt-BR"/>
-        </w:rPr>
-      </w:pPr>
-    </w:p>
-    <w:p>
-      <w:pPr>
-        <w:rPr>
-          <w:lang w:val="pt-BR"/>
-        </w:rPr>
-      </w:pPr>
-    </w:p>
-    <w:p>
-      <w:pPr>
-        <w:rPr>
-          <w:lang w:val="pt-BR"/>
-        </w:rPr>
-      </w:pPr>
-    </w:p>
-    <w:p>
-      <w:pPr>
-        <w:rPr>
-          <w:lang w:val="pt-BR"/>
-        </w:rPr>
-      </w:pPr>
-    </w:p>
-    <w:p>
-      <w:pPr>
-        <w:rPr>
-          <w:lang w:val="pt-BR"/>
-        </w:rPr>
-      </w:pPr>
-    </w:p>
-    <w:p>
-      <w:pPr>
-        <w:rPr>
-          <w:lang w:val="pt-BR"/>
-        </w:rPr>
-      </w:pPr>
-    </w:p>
-    <w:p>
-      <w:pPr>
-        <w:rPr>
-          <w:lang w:val="pt-BR"/>
-        </w:rPr>
-      </w:pPr>
-    </w:p>
-    <w:p>
-      <w:pPr>
-        <w:rPr>
-          <w:lang w:val="pt-BR"/>
-        </w:rPr>
-      </w:pPr>
-    </w:p>
-    <w:p>
-      <w:pPr>
-        <w:rPr>
-          <w:lang w:val="pt-BR"/>
-        </w:rPr>
-      </w:pPr>
-    </w:p>
-    <w:p>
-      <w:pPr>
-        <w:rPr>
-          <w:lang w:val="pt-BR"/>
-        </w:rPr>
-      </w:pPr>
-    </w:p>
-    <w:p>
-      <w:pPr>
-        <w:rPr>
-          <w:lang w:val="pt-BR"/>
-        </w:rPr>
-      </w:pPr>
-    </w:p>
-    <w:p>
-      <w:pPr>
-        <w:rPr>
-          <w:lang w:val="pt-BR"/>
-        </w:rPr>
-      </w:pPr>
-    </w:p>
-    <w:p>
-      <w:pPr>
-        <w:rPr>
-          <w:lang w:val="pt-BR"/>
-        </w:rPr>
-      </w:pPr>
-    </w:p>
-    <w:p>
-      <w:pPr>
-        <w:rPr>
-          <w:lang w:val="pt-BR"/>
-        </w:rPr>
-      </w:pPr>
-    </w:p>
-    <w:p>
-      <w:pPr>
-        <w:rPr>
-          <w:lang w:val="pt-BR"/>
-        </w:rPr>
-      </w:pPr>
+      <w:bookmarkEnd w:id="52"/>
     </w:p>
     <w:p>
       <w:pPr>
@@ -7013,17 +10796,261 @@
           <w:lang w:val="pt-BR"/>
         </w:rPr>
       </w:pPr>
-      <w:bookmarkStart w:id="44" w:name="_Toc34863328"/>
+      <w:bookmarkStart w:id="53" w:name="_Toc37282090"/>
       <w:r>
         <w:rPr>
           <w:b/>
           <w:bCs/>
           <w:lang w:val="pt-BR"/>
         </w:rPr>
-        <w:lastRenderedPageBreak/>
+        <w:t>10. C</w:t>
+      </w:r>
+      <w:r>
+        <w:rPr>
+          <w:b/>
+          <w:bCs/>
+          <w:lang w:val="pt-BR"/>
+        </w:rPr>
+        <w:t>ronograma</w:t>
+      </w:r>
+      <w:bookmarkEnd w:id="53"/>
+    </w:p>
+    <w:p>
+      <w:pPr>
+        <w:rPr>
+          <w:lang w:val="pt-BR"/>
+        </w:rPr>
+      </w:pPr>
+    </w:p>
+    <w:p>
+      <w:pPr>
+        <w:rPr>
+          <w:lang w:val="pt-BR"/>
+        </w:rPr>
+      </w:pPr>
+    </w:p>
+    <w:p>
+      <w:pPr>
+        <w:rPr>
+          <w:lang w:val="pt-BR"/>
+        </w:rPr>
+      </w:pPr>
+    </w:p>
+    <w:p>
+      <w:pPr>
+        <w:rPr>
+          <w:lang w:val="pt-BR"/>
+        </w:rPr>
+      </w:pPr>
+    </w:p>
+    <w:p>
+      <w:pPr>
+        <w:rPr>
+          <w:lang w:val="pt-BR"/>
+        </w:rPr>
+      </w:pPr>
+    </w:p>
+    <w:p>
+      <w:pPr>
+        <w:rPr>
+          <w:lang w:val="pt-BR"/>
+        </w:rPr>
+      </w:pPr>
+    </w:p>
+    <w:p>
+      <w:pPr>
+        <w:rPr>
+          <w:lang w:val="pt-BR"/>
+        </w:rPr>
+      </w:pPr>
+    </w:p>
+    <w:p>
+      <w:pPr>
+        <w:rPr>
+          <w:lang w:val="pt-BR"/>
+        </w:rPr>
+      </w:pPr>
+    </w:p>
+    <w:p>
+      <w:pPr>
+        <w:rPr>
+          <w:lang w:val="pt-BR"/>
+        </w:rPr>
+      </w:pPr>
+    </w:p>
+    <w:p>
+      <w:pPr>
+        <w:rPr>
+          <w:lang w:val="pt-BR"/>
+        </w:rPr>
+      </w:pPr>
+    </w:p>
+    <w:p>
+      <w:pPr>
+        <w:rPr>
+          <w:lang w:val="pt-BR"/>
+        </w:rPr>
+      </w:pPr>
+    </w:p>
+    <w:p>
+      <w:pPr>
+        <w:rPr>
+          <w:lang w:val="pt-BR"/>
+        </w:rPr>
+      </w:pPr>
+    </w:p>
+    <w:p>
+      <w:pPr>
+        <w:rPr>
+          <w:lang w:val="pt-BR"/>
+        </w:rPr>
+      </w:pPr>
+    </w:p>
+    <w:p>
+      <w:pPr>
+        <w:rPr>
+          <w:lang w:val="pt-BR"/>
+        </w:rPr>
+      </w:pPr>
+    </w:p>
+    <w:p>
+      <w:pPr>
+        <w:rPr>
+          <w:lang w:val="pt-BR"/>
+        </w:rPr>
+      </w:pPr>
+    </w:p>
+    <w:p>
+      <w:pPr>
+        <w:rPr>
+          <w:lang w:val="pt-BR"/>
+        </w:rPr>
+      </w:pPr>
+    </w:p>
+    <w:p>
+      <w:pPr>
+        <w:rPr>
+          <w:lang w:val="pt-BR"/>
+        </w:rPr>
+      </w:pPr>
+    </w:p>
+    <w:p>
+      <w:pPr>
+        <w:rPr>
+          <w:lang w:val="pt-BR"/>
+        </w:rPr>
+      </w:pPr>
+    </w:p>
+    <w:p>
+      <w:pPr>
+        <w:rPr>
+          <w:lang w:val="pt-BR"/>
+        </w:rPr>
+      </w:pPr>
+    </w:p>
+    <w:p>
+      <w:pPr>
+        <w:rPr>
+          <w:lang w:val="pt-BR"/>
+        </w:rPr>
+      </w:pPr>
+    </w:p>
+    <w:p>
+      <w:pPr>
+        <w:rPr>
+          <w:lang w:val="pt-BR"/>
+        </w:rPr>
+      </w:pPr>
+    </w:p>
+    <w:p>
+      <w:pPr>
+        <w:rPr>
+          <w:lang w:val="pt-BR"/>
+        </w:rPr>
+      </w:pPr>
+    </w:p>
+    <w:p>
+      <w:pPr>
+        <w:rPr>
+          <w:lang w:val="pt-BR"/>
+        </w:rPr>
+      </w:pPr>
+    </w:p>
+    <w:p>
+      <w:pPr>
+        <w:rPr>
+          <w:lang w:val="pt-BR"/>
+        </w:rPr>
+      </w:pPr>
+    </w:p>
+    <w:p>
+      <w:pPr>
+        <w:rPr>
+          <w:lang w:val="pt-BR"/>
+        </w:rPr>
+      </w:pPr>
+    </w:p>
+    <w:p>
+      <w:pPr>
+        <w:rPr>
+          <w:lang w:val="pt-BR"/>
+        </w:rPr>
+      </w:pPr>
+    </w:p>
+    <w:p>
+      <w:pPr>
+        <w:rPr>
+          <w:lang w:val="pt-BR"/>
+        </w:rPr>
+      </w:pPr>
+    </w:p>
+    <w:p>
+      <w:pPr>
+        <w:rPr>
+          <w:lang w:val="pt-BR"/>
+        </w:rPr>
+      </w:pPr>
+    </w:p>
+    <w:p>
+      <w:pPr>
+        <w:rPr>
+          <w:lang w:val="pt-BR"/>
+        </w:rPr>
+      </w:pPr>
+    </w:p>
+    <w:p>
+      <w:pPr>
+        <w:rPr>
+          <w:lang w:val="pt-BR"/>
+        </w:rPr>
+      </w:pPr>
+    </w:p>
+    <w:p>
+      <w:pPr>
+        <w:rPr>
+          <w:lang w:val="pt-BR"/>
+        </w:rPr>
+      </w:pPr>
+    </w:p>
+    <w:p>
+      <w:pPr>
+        <w:pStyle w:val="Heading1"/>
+        <w:rPr>
+          <w:b/>
+          <w:bCs/>
+          <w:lang w:val="pt-BR"/>
+        </w:rPr>
+      </w:pPr>
+      <w:bookmarkStart w:id="54" w:name="_Toc37282091"/>
+      <w:r>
+        <w:rPr>
+          <w:b/>
+          <w:bCs/>
+          <w:lang w:val="pt-BR"/>
+        </w:rPr>
         <w:t>10. Garantia de Qualidade</w:t>
       </w:r>
-      <w:bookmarkEnd w:id="44"/>
+      <w:bookmarkEnd w:id="54"/>
     </w:p>
     <w:p>
       <w:pPr>
@@ -7979,7 +12006,7 @@
       </w:pPr>
     </w:pPrDefault>
   </w:docDefaults>
-  <w:latentStyles w:defLockedState="0" w:defUIPriority="99" w:defSemiHidden="0" w:defUnhideWhenUsed="0" w:defQFormat="0" w:count="377">
+  <w:latentStyles w:defLockedState="0" w:defUIPriority="99" w:defSemiHidden="0" w:defUnhideWhenUsed="0" w:defQFormat="0" w:count="376">
     <w:lsdException w:name="Normal" w:uiPriority="0" w:qFormat="1"/>
     <w:lsdException w:name="heading 1" w:uiPriority="9" w:qFormat="1"/>
     <w:lsdException w:name="heading 2" w:semiHidden="1" w:uiPriority="9" w:unhideWhenUsed="1" w:qFormat="1"/>
@@ -8356,7 +12383,6 @@
     <w:lsdException w:name="Hashtag" w:semiHidden="1" w:unhideWhenUsed="1"/>
     <w:lsdException w:name="Unresolved Mention" w:semiHidden="1" w:unhideWhenUsed="1"/>
     <w:lsdException w:name="Smart Link" w:semiHidden="1" w:unhideWhenUsed="1"/>
-    <w:lsdException w:name="Smart Link Error" w:semiHidden="1" w:unhideWhenUsed="1"/>
   </w:latentStyles>
   <w:style w:type="paragraph" w:default="1" w:styleId="Normal">
     <w:name w:val="Normal"/>
@@ -8595,6 +12621,38 @@
     <w:link w:val="Footer"/>
     <w:uiPriority w:val="99"/>
     <w:rsid w:val="008742D0"/>
+  </w:style>
+  <w:style w:type="paragraph" w:styleId="TOC3">
+    <w:name w:val="toc 3"/>
+    <w:basedOn w:val="Normal"/>
+    <w:next w:val="Normal"/>
+    <w:autoRedefine/>
+    <w:uiPriority w:val="39"/>
+    <w:unhideWhenUsed/>
+    <w:rsid w:val="00920D9A"/>
+    <w:pPr>
+      <w:spacing w:after="100"/>
+      <w:ind w:left="440"/>
+    </w:pPr>
+  </w:style>
+  <w:style w:type="table" w:styleId="TableGrid">
+    <w:name w:val="Table Grid"/>
+    <w:basedOn w:val="TableNormal"/>
+    <w:uiPriority w:val="39"/>
+    <w:rsid w:val="00DF7129"/>
+    <w:pPr>
+      <w:spacing w:after="0" w:line="240" w:lineRule="auto"/>
+    </w:pPr>
+    <w:tblPr>
+      <w:tblBorders>
+        <w:top w:val="single" w:sz="4" w:space="0" w:color="auto"/>
+        <w:left w:val="single" w:sz="4" w:space="0" w:color="auto"/>
+        <w:bottom w:val="single" w:sz="4" w:space="0" w:color="auto"/>
+        <w:right w:val="single" w:sz="4" w:space="0" w:color="auto"/>
+        <w:insideH w:val="single" w:sz="4" w:space="0" w:color="auto"/>
+        <w:insideV w:val="single" w:sz="4" w:space="0" w:color="auto"/>
+      </w:tblBorders>
+    </w:tblPr>
   </w:style>
 </w:styles>
 </file>
@@ -8899,7 +12957,7 @@
 </file>
 
 <file path=customXml/itemProps1.xml><?xml version="1.0" encoding="utf-8"?>
-<ds:datastoreItem xmlns:ds="http://schemas.openxmlformats.org/officeDocument/2006/customXml" ds:itemID="{663A1ECB-4F4E-4381-A4DA-E84E3E93AFAC}">
+<ds:datastoreItem xmlns:ds="http://schemas.openxmlformats.org/officeDocument/2006/customXml" ds:itemID="{071E339D-B657-4F34-8A9E-6A5FB1EE83DF}">
   <ds:schemaRefs>
     <ds:schemaRef ds:uri="http://schemas.openxmlformats.org/officeDocument/2006/bibliography"/>
   </ds:schemaRefs>

--- a/docs/Especificação do Projeto.docx
+++ b/docs/Especificação do Projeto.docx
@@ -8278,19 +8278,468 @@
               <w:t>Sprint #2</w:t>
             </w:r>
           </w:p>
-        </w:tc>
-        <w:tc>
-          <w:tcPr>
-            <w:tcW w:w="2551" w:type="dxa"/>
-          </w:tcPr>
-          <w:p>
-            <w:pPr>
-              <w:spacing w:before="120" w:after="120"/>
+          <w:p>
+            <w:pPr>
+              <w:spacing w:before="120" w:after="120"/>
+              <w:jc w:val="both"/>
+              <w:rPr>
+                <w:b/>
+                <w:bCs/>
+                <w:lang w:val="pt-BR"/>
+              </w:rPr>
+            </w:pPr>
+            <w:r>
+              <w:rPr>
+                <w:b/>
+                <w:bCs/>
+                <w:lang w:val="pt-BR"/>
+              </w:rPr>
+              <w:t>Objetivo:</w:t>
+            </w:r>
+          </w:p>
+          <w:p>
+            <w:pPr>
+              <w:spacing w:before="120" w:after="120"/>
+              <w:jc w:val="both"/>
               <w:rPr>
                 <w:sz w:val="16"/>
                 <w:szCs w:val="16"/>
-              </w:rPr>
-            </w:pPr>
+                <w:lang w:val="pt-BR"/>
+              </w:rPr>
+            </w:pPr>
+            <w:r>
+              <w:rPr>
+                <w:sz w:val="16"/>
+                <w:szCs w:val="16"/>
+                <w:lang w:val="pt-BR"/>
+              </w:rPr>
+              <w:t>O</w:t>
+            </w:r>
+            <w:r>
+              <w:rPr>
+                <w:sz w:val="16"/>
+                <w:szCs w:val="16"/>
+                <w:lang w:val="pt-BR"/>
+              </w:rPr>
+              <w:t xml:space="preserve"> </w:t>
+            </w:r>
+            <w:r>
+              <w:rPr>
+                <w:sz w:val="16"/>
+                <w:szCs w:val="16"/>
+                <w:lang w:val="pt-BR"/>
+              </w:rPr>
+              <w:t>usuário</w:t>
+            </w:r>
+            <w:r>
+              <w:rPr>
+                <w:sz w:val="16"/>
+                <w:szCs w:val="16"/>
+                <w:lang w:val="pt-BR"/>
+              </w:rPr>
+              <w:t xml:space="preserve"> </w:t>
+            </w:r>
+            <w:r>
+              <w:rPr>
+                <w:sz w:val="16"/>
+                <w:szCs w:val="16"/>
+                <w:lang w:val="pt-BR"/>
+              </w:rPr>
+              <w:t>deve</w:t>
+            </w:r>
+            <w:r>
+              <w:rPr>
+                <w:sz w:val="16"/>
+                <w:szCs w:val="16"/>
+                <w:lang w:val="pt-BR"/>
+              </w:rPr>
+              <w:t xml:space="preserve"> </w:t>
+            </w:r>
+            <w:r>
+              <w:rPr>
+                <w:sz w:val="16"/>
+                <w:szCs w:val="16"/>
+                <w:lang w:val="pt-BR"/>
+              </w:rPr>
+              <w:t>conseguir</w:t>
+            </w:r>
+            <w:r>
+              <w:rPr>
+                <w:sz w:val="16"/>
+                <w:szCs w:val="16"/>
+                <w:lang w:val="pt-BR"/>
+              </w:rPr>
+              <w:t xml:space="preserve"> </w:t>
+            </w:r>
+            <w:r>
+              <w:rPr>
+                <w:sz w:val="16"/>
+                <w:szCs w:val="16"/>
+                <w:lang w:val="pt-BR"/>
+              </w:rPr>
+              <w:t>manipular</w:t>
+            </w:r>
+            <w:r>
+              <w:rPr>
+                <w:sz w:val="16"/>
+                <w:szCs w:val="16"/>
+                <w:lang w:val="pt-BR"/>
+              </w:rPr>
+              <w:t xml:space="preserve"> </w:t>
+            </w:r>
+            <w:r>
+              <w:rPr>
+                <w:sz w:val="16"/>
+                <w:szCs w:val="16"/>
+                <w:lang w:val="pt-BR"/>
+              </w:rPr>
+              <w:t>o</w:t>
+            </w:r>
+            <w:r>
+              <w:rPr>
+                <w:sz w:val="16"/>
+                <w:szCs w:val="16"/>
+                <w:lang w:val="pt-BR"/>
+              </w:rPr>
+              <w:t xml:space="preserve"> </w:t>
+            </w:r>
+            <w:r>
+              <w:rPr>
+                <w:sz w:val="16"/>
+                <w:szCs w:val="16"/>
+                <w:lang w:val="pt-BR"/>
+              </w:rPr>
+              <w:t>tempo</w:t>
+            </w:r>
+            <w:r>
+              <w:rPr>
+                <w:sz w:val="16"/>
+                <w:szCs w:val="16"/>
+                <w:lang w:val="pt-BR"/>
+              </w:rPr>
+              <w:t xml:space="preserve"> </w:t>
+            </w:r>
+            <w:r>
+              <w:rPr>
+                <w:sz w:val="16"/>
+                <w:szCs w:val="16"/>
+                <w:lang w:val="pt-BR"/>
+              </w:rPr>
+              <w:t>de</w:t>
+            </w:r>
+            <w:r>
+              <w:rPr>
+                <w:sz w:val="16"/>
+                <w:szCs w:val="16"/>
+                <w:lang w:val="pt-BR"/>
+              </w:rPr>
+              <w:t xml:space="preserve"> </w:t>
+            </w:r>
+            <w:r>
+              <w:rPr>
+                <w:sz w:val="16"/>
+                <w:szCs w:val="16"/>
+                <w:lang w:val="pt-BR"/>
+              </w:rPr>
+              <w:t>execução</w:t>
+            </w:r>
+            <w:r>
+              <w:rPr>
+                <w:sz w:val="16"/>
+                <w:szCs w:val="16"/>
+                <w:lang w:val="pt-BR"/>
+              </w:rPr>
+              <w:t xml:space="preserve"> </w:t>
+            </w:r>
+            <w:r>
+              <w:rPr>
+                <w:sz w:val="16"/>
+                <w:szCs w:val="16"/>
+                <w:lang w:val="pt-BR"/>
+              </w:rPr>
+              <w:t>da</w:t>
+            </w:r>
+            <w:r>
+              <w:rPr>
+                <w:sz w:val="16"/>
+                <w:szCs w:val="16"/>
+                <w:lang w:val="pt-BR"/>
+              </w:rPr>
+              <w:t xml:space="preserve"> </w:t>
+            </w:r>
+            <w:r>
+              <w:rPr>
+                <w:sz w:val="16"/>
+                <w:szCs w:val="16"/>
+                <w:lang w:val="pt-BR"/>
+              </w:rPr>
+              <w:t>aplicação</w:t>
+            </w:r>
+            <w:r>
+              <w:rPr>
+                <w:sz w:val="16"/>
+                <w:szCs w:val="16"/>
+                <w:lang w:val="pt-BR"/>
+              </w:rPr>
+              <w:t xml:space="preserve"> </w:t>
+            </w:r>
+            <w:r>
+              <w:rPr>
+                <w:sz w:val="16"/>
+                <w:szCs w:val="16"/>
+                <w:lang w:val="pt-BR"/>
+              </w:rPr>
+              <w:t>através</w:t>
+            </w:r>
+            <w:r>
+              <w:rPr>
+                <w:sz w:val="16"/>
+                <w:szCs w:val="16"/>
+                <w:lang w:val="pt-BR"/>
+              </w:rPr>
+              <w:t xml:space="preserve"> </w:t>
+            </w:r>
+            <w:r>
+              <w:rPr>
+                <w:sz w:val="16"/>
+                <w:szCs w:val="16"/>
+                <w:lang w:val="pt-BR"/>
+              </w:rPr>
+              <w:t>do</w:t>
+            </w:r>
+            <w:r>
+              <w:rPr>
+                <w:sz w:val="16"/>
+                <w:szCs w:val="16"/>
+                <w:lang w:val="pt-BR"/>
+              </w:rPr>
+              <w:t xml:space="preserve"> </w:t>
+            </w:r>
+            <w:r>
+              <w:rPr>
+                <w:sz w:val="16"/>
+                <w:szCs w:val="16"/>
+                <w:lang w:val="pt-BR"/>
+              </w:rPr>
+              <w:t>uso</w:t>
+            </w:r>
+            <w:r>
+              <w:rPr>
+                <w:sz w:val="16"/>
+                <w:szCs w:val="16"/>
+                <w:lang w:val="pt-BR"/>
+              </w:rPr>
+              <w:t xml:space="preserve"> </w:t>
+            </w:r>
+            <w:r>
+              <w:rPr>
+                <w:sz w:val="16"/>
+                <w:szCs w:val="16"/>
+                <w:lang w:val="pt-BR"/>
+              </w:rPr>
+              <w:t>de</w:t>
+            </w:r>
+            <w:r>
+              <w:rPr>
+                <w:sz w:val="16"/>
+                <w:szCs w:val="16"/>
+                <w:lang w:val="pt-BR"/>
+              </w:rPr>
+              <w:t xml:space="preserve"> </w:t>
+            </w:r>
+            <w:proofErr w:type="spellStart"/>
+            <w:r>
+              <w:rPr>
+                <w:sz w:val="16"/>
+                <w:szCs w:val="16"/>
+                <w:lang w:val="pt-BR"/>
+              </w:rPr>
+              <w:t>Timers</w:t>
+            </w:r>
+            <w:proofErr w:type="spellEnd"/>
+            <w:r>
+              <w:rPr>
+                <w:sz w:val="16"/>
+                <w:szCs w:val="16"/>
+                <w:lang w:val="pt-BR"/>
+              </w:rPr>
+              <w:t xml:space="preserve"> </w:t>
+            </w:r>
+            <w:r>
+              <w:rPr>
+                <w:sz w:val="16"/>
+                <w:szCs w:val="16"/>
+                <w:lang w:val="pt-BR"/>
+              </w:rPr>
+              <w:t>e</w:t>
+            </w:r>
+            <w:r>
+              <w:rPr>
+                <w:sz w:val="16"/>
+                <w:szCs w:val="16"/>
+                <w:lang w:val="pt-BR"/>
+              </w:rPr>
+              <w:t xml:space="preserve"> </w:t>
+            </w:r>
+            <w:r>
+              <w:rPr>
+                <w:sz w:val="16"/>
+                <w:szCs w:val="16"/>
+                <w:lang w:val="pt-BR"/>
+              </w:rPr>
+              <w:t>obter</w:t>
+            </w:r>
+            <w:r>
+              <w:rPr>
+                <w:sz w:val="16"/>
+                <w:szCs w:val="16"/>
+                <w:lang w:val="pt-BR"/>
+              </w:rPr>
+              <w:t xml:space="preserve"> </w:t>
+            </w:r>
+            <w:r>
+              <w:rPr>
+                <w:sz w:val="16"/>
+                <w:szCs w:val="16"/>
+                <w:lang w:val="pt-BR"/>
+              </w:rPr>
+              <w:t>diagnósticos</w:t>
+            </w:r>
+            <w:r>
+              <w:rPr>
+                <w:sz w:val="16"/>
+                <w:szCs w:val="16"/>
+                <w:lang w:val="pt-BR"/>
+              </w:rPr>
+              <w:t xml:space="preserve"> </w:t>
+            </w:r>
+            <w:r>
+              <w:rPr>
+                <w:sz w:val="16"/>
+                <w:szCs w:val="16"/>
+                <w:lang w:val="pt-BR"/>
+              </w:rPr>
+              <w:t>como</w:t>
+            </w:r>
+            <w:r>
+              <w:rPr>
+                <w:sz w:val="16"/>
+                <w:szCs w:val="16"/>
+                <w:lang w:val="pt-BR"/>
+              </w:rPr>
+              <w:t xml:space="preserve"> </w:t>
+            </w:r>
+            <w:r>
+              <w:rPr>
+                <w:sz w:val="16"/>
+                <w:szCs w:val="16"/>
+                <w:lang w:val="pt-BR"/>
+              </w:rPr>
+              <w:t>número</w:t>
+            </w:r>
+            <w:r>
+              <w:rPr>
+                <w:sz w:val="16"/>
+                <w:szCs w:val="16"/>
+                <w:lang w:val="pt-BR"/>
+              </w:rPr>
+              <w:t xml:space="preserve"> </w:t>
+            </w:r>
+            <w:r>
+              <w:rPr>
+                <w:sz w:val="16"/>
+                <w:szCs w:val="16"/>
+                <w:lang w:val="pt-BR"/>
+              </w:rPr>
+              <w:t>de</w:t>
+            </w:r>
+            <w:r>
+              <w:rPr>
+                <w:sz w:val="16"/>
+                <w:szCs w:val="16"/>
+                <w:lang w:val="pt-BR"/>
+              </w:rPr>
+              <w:t xml:space="preserve"> </w:t>
+            </w:r>
+            <w:r>
+              <w:rPr>
+                <w:sz w:val="16"/>
+                <w:szCs w:val="16"/>
+                <w:lang w:val="pt-BR"/>
+              </w:rPr>
+              <w:t>quadros</w:t>
+            </w:r>
+            <w:r>
+              <w:rPr>
+                <w:sz w:val="16"/>
+                <w:szCs w:val="16"/>
+                <w:lang w:val="pt-BR"/>
+              </w:rPr>
+              <w:t xml:space="preserve"> </w:t>
+            </w:r>
+            <w:r>
+              <w:rPr>
+                <w:sz w:val="16"/>
+                <w:szCs w:val="16"/>
+                <w:lang w:val="pt-BR"/>
+              </w:rPr>
+              <w:t>executados por segundo.</w:t>
+            </w:r>
+          </w:p>
+        </w:tc>
+        <w:tc>
+          <w:tcPr>
+            <w:tcW w:w="2551" w:type="dxa"/>
+          </w:tcPr>
+          <w:p>
+            <w:pPr>
+              <w:spacing w:before="120" w:after="120"/>
+              <w:rPr>
+                <w:sz w:val="16"/>
+                <w:szCs w:val="16"/>
+              </w:rPr>
+            </w:pPr>
+            <w:proofErr w:type="spellStart"/>
+            <w:r>
+              <w:rPr>
+                <w:sz w:val="16"/>
+                <w:szCs w:val="16"/>
+              </w:rPr>
+              <w:t>Inclusão</w:t>
+            </w:r>
+            <w:proofErr w:type="spellEnd"/>
+            <w:r>
+              <w:rPr>
+                <w:sz w:val="16"/>
+                <w:szCs w:val="16"/>
+              </w:rPr>
+              <w:t xml:space="preserve"> da </w:t>
+            </w:r>
+            <w:proofErr w:type="spellStart"/>
+            <w:r>
+              <w:rPr>
+                <w:sz w:val="16"/>
+                <w:szCs w:val="16"/>
+              </w:rPr>
+              <w:t>classe</w:t>
+            </w:r>
+            <w:proofErr w:type="spellEnd"/>
+            <w:r>
+              <w:rPr>
+                <w:sz w:val="16"/>
+                <w:szCs w:val="16"/>
+              </w:rPr>
+              <w:t xml:space="preserve"> </w:t>
+            </w:r>
+            <w:proofErr w:type="spellStart"/>
+            <w:r>
+              <w:rPr>
+                <w:sz w:val="16"/>
+                <w:szCs w:val="16"/>
+              </w:rPr>
+              <w:t>GameEngine</w:t>
+            </w:r>
+            <w:proofErr w:type="spellEnd"/>
           </w:p>
         </w:tc>
         <w:tc>
@@ -8412,6 +8861,14 @@
                 <w:lang w:val="pt-BR"/>
               </w:rPr>
             </w:pPr>
+            <w:r>
+              <w:rPr>
+                <w:sz w:val="16"/>
+                <w:szCs w:val="16"/>
+                <w:lang w:val="pt-BR"/>
+              </w:rPr>
+              <w:t>Implementação do loop principal</w:t>
+            </w:r>
           </w:p>
         </w:tc>
         <w:tc>
@@ -8504,6 +8961,24 @@
                 <w:lang w:val="pt-BR"/>
               </w:rPr>
             </w:pPr>
+            <w:r>
+              <w:rPr>
+                <w:sz w:val="16"/>
+                <w:szCs w:val="16"/>
+                <w:lang w:val="pt-BR"/>
+              </w:rPr>
+              <w:t xml:space="preserve">Inclusão da classe </w:t>
+            </w:r>
+            <w:proofErr w:type="spellStart"/>
+            <w:r>
+              <w:rPr>
+                <w:sz w:val="16"/>
+                <w:szCs w:val="16"/>
+                <w:lang w:val="pt-BR"/>
+              </w:rPr>
+              <w:t>GETimeHandler</w:t>
+            </w:r>
+            <w:proofErr w:type="spellEnd"/>
           </w:p>
         </w:tc>
         <w:tc>
@@ -8596,6 +9071,38 @@
                 <w:lang w:val="pt-BR"/>
               </w:rPr>
             </w:pPr>
+            <w:r>
+              <w:rPr>
+                <w:sz w:val="16"/>
+                <w:szCs w:val="16"/>
+                <w:lang w:val="pt-BR"/>
+              </w:rPr>
+              <w:t>C</w:t>
+            </w:r>
+            <w:r>
+              <w:rPr>
+                <w:sz w:val="16"/>
+                <w:szCs w:val="16"/>
+                <w:lang w:val="pt-BR"/>
+              </w:rPr>
+              <w:t>álcu</w:t>
+            </w:r>
+            <w:r>
+              <w:rPr>
+                <w:sz w:val="16"/>
+                <w:szCs w:val="16"/>
+                <w:lang w:val="pt-BR"/>
+              </w:rPr>
+              <w:t>l</w:t>
+            </w:r>
+            <w:r>
+              <w:rPr>
+                <w:sz w:val="16"/>
+                <w:szCs w:val="16"/>
+                <w:lang w:val="pt-BR"/>
+              </w:rPr>
+              <w:t>o do tempo do quadro</w:t>
+            </w:r>
           </w:p>
         </w:tc>
         <w:tc>
@@ -8688,6 +9195,14 @@
                 <w:lang w:val="pt-BR"/>
               </w:rPr>
             </w:pPr>
+            <w:r>
+              <w:rPr>
+                <w:sz w:val="16"/>
+                <w:szCs w:val="16"/>
+                <w:lang w:val="pt-BR"/>
+              </w:rPr>
+              <w:t>Inclusão do teste de unidade</w:t>
+            </w:r>
           </w:p>
         </w:tc>
         <w:tc>
@@ -8780,6 +9295,32 @@
                 <w:lang w:val="pt-BR"/>
               </w:rPr>
             </w:pPr>
+            <w:r>
+              <w:rPr>
+                <w:sz w:val="16"/>
+                <w:szCs w:val="16"/>
+                <w:lang w:val="pt-BR"/>
+              </w:rPr>
+              <w:t>Inclusão de High-</w:t>
+            </w:r>
+            <w:proofErr w:type="spellStart"/>
+            <w:r>
+              <w:rPr>
+                <w:sz w:val="16"/>
+                <w:szCs w:val="16"/>
+                <w:lang w:val="pt-BR"/>
+              </w:rPr>
+              <w:t>Resolution</w:t>
+            </w:r>
+            <w:proofErr w:type="spellEnd"/>
+            <w:r>
+              <w:rPr>
+                <w:sz w:val="16"/>
+                <w:szCs w:val="16"/>
+                <w:lang w:val="pt-BR"/>
+              </w:rPr>
+              <w:t>-Timer</w:t>
+            </w:r>
           </w:p>
         </w:tc>
         <w:tc>
@@ -8847,6 +9388,516 @@
         <w:tc>
           <w:tcPr>
             <w:tcW w:w="2122" w:type="dxa"/>
+            <w:vMerge/>
+          </w:tcPr>
+          <w:p>
+            <w:pPr>
+              <w:spacing w:before="120" w:after="120"/>
+              <w:jc w:val="both"/>
+              <w:rPr>
+                <w:lang w:val="pt-BR"/>
+              </w:rPr>
+            </w:pPr>
+          </w:p>
+        </w:tc>
+        <w:tc>
+          <w:tcPr>
+            <w:tcW w:w="2551" w:type="dxa"/>
+          </w:tcPr>
+          <w:p>
+            <w:pPr>
+              <w:spacing w:before="120" w:after="120"/>
+              <w:rPr>
+                <w:sz w:val="16"/>
+                <w:szCs w:val="16"/>
+                <w:lang w:val="pt-BR"/>
+              </w:rPr>
+            </w:pPr>
+            <w:r>
+              <w:rPr>
+                <w:sz w:val="16"/>
+                <w:szCs w:val="16"/>
+                <w:lang w:val="pt-BR"/>
+              </w:rPr>
+              <w:t>Inclusão da avaliação</w:t>
+            </w:r>
+          </w:p>
+        </w:tc>
+        <w:tc>
+          <w:tcPr>
+            <w:tcW w:w="1050" w:type="dxa"/>
+            <w:vMerge/>
+          </w:tcPr>
+          <w:p>
+            <w:pPr>
+              <w:spacing w:before="120" w:after="120"/>
+              <w:jc w:val="center"/>
+              <w:rPr>
+                <w:lang w:val="pt-BR"/>
+              </w:rPr>
+            </w:pPr>
+          </w:p>
+        </w:tc>
+        <w:tc>
+          <w:tcPr>
+            <w:tcW w:w="1124" w:type="dxa"/>
+            <w:vMerge/>
+          </w:tcPr>
+          <w:p>
+            <w:pPr>
+              <w:spacing w:before="120" w:after="120"/>
+              <w:jc w:val="center"/>
+              <w:rPr>
+                <w:lang w:val="pt-BR"/>
+              </w:rPr>
+            </w:pPr>
+          </w:p>
+        </w:tc>
+        <w:tc>
+          <w:tcPr>
+            <w:tcW w:w="1201" w:type="dxa"/>
+            <w:vMerge/>
+          </w:tcPr>
+          <w:p>
+            <w:pPr>
+              <w:spacing w:before="120" w:after="120"/>
+              <w:jc w:val="center"/>
+              <w:rPr>
+                <w:lang w:val="pt-BR"/>
+              </w:rPr>
+            </w:pPr>
+          </w:p>
+        </w:tc>
+        <w:tc>
+          <w:tcPr>
+            <w:tcW w:w="968" w:type="dxa"/>
+            <w:vMerge/>
+          </w:tcPr>
+          <w:p>
+            <w:pPr>
+              <w:spacing w:before="120" w:after="120"/>
+              <w:jc w:val="center"/>
+              <w:rPr>
+                <w:lang w:val="pt-BR"/>
+              </w:rPr>
+            </w:pPr>
+          </w:p>
+        </w:tc>
+      </w:tr>
+      <w:tr>
+        <w:tc>
+          <w:tcPr>
+            <w:tcW w:w="2122" w:type="dxa"/>
+            <w:vMerge/>
+          </w:tcPr>
+          <w:p>
+            <w:pPr>
+              <w:spacing w:before="120" w:after="120"/>
+              <w:jc w:val="both"/>
+              <w:rPr>
+                <w:lang w:val="pt-BR"/>
+              </w:rPr>
+            </w:pPr>
+          </w:p>
+        </w:tc>
+        <w:tc>
+          <w:tcPr>
+            <w:tcW w:w="2551" w:type="dxa"/>
+          </w:tcPr>
+          <w:p>
+            <w:pPr>
+              <w:spacing w:before="120" w:after="120"/>
+              <w:rPr>
+                <w:sz w:val="16"/>
+                <w:szCs w:val="16"/>
+                <w:lang w:val="pt-BR"/>
+              </w:rPr>
+            </w:pPr>
+            <w:r>
+              <w:rPr>
+                <w:sz w:val="16"/>
+                <w:szCs w:val="16"/>
+                <w:lang w:val="pt-BR"/>
+              </w:rPr>
+              <w:t xml:space="preserve">Inclusão da classe de </w:t>
+            </w:r>
+            <w:proofErr w:type="spellStart"/>
+            <w:r>
+              <w:rPr>
+                <w:sz w:val="16"/>
+                <w:szCs w:val="16"/>
+                <w:lang w:val="pt-BR"/>
+              </w:rPr>
+              <w:t>GEDiag</w:t>
+            </w:r>
+            <w:proofErr w:type="spellEnd"/>
+          </w:p>
+        </w:tc>
+        <w:tc>
+          <w:tcPr>
+            <w:tcW w:w="1050" w:type="dxa"/>
+            <w:vMerge/>
+          </w:tcPr>
+          <w:p>
+            <w:pPr>
+              <w:spacing w:before="120" w:after="120"/>
+              <w:jc w:val="center"/>
+              <w:rPr>
+                <w:lang w:val="pt-BR"/>
+              </w:rPr>
+            </w:pPr>
+          </w:p>
+        </w:tc>
+        <w:tc>
+          <w:tcPr>
+            <w:tcW w:w="1124" w:type="dxa"/>
+            <w:vMerge/>
+          </w:tcPr>
+          <w:p>
+            <w:pPr>
+              <w:spacing w:before="120" w:after="120"/>
+              <w:jc w:val="center"/>
+              <w:rPr>
+                <w:lang w:val="pt-BR"/>
+              </w:rPr>
+            </w:pPr>
+          </w:p>
+        </w:tc>
+        <w:tc>
+          <w:tcPr>
+            <w:tcW w:w="1201" w:type="dxa"/>
+            <w:vMerge/>
+          </w:tcPr>
+          <w:p>
+            <w:pPr>
+              <w:spacing w:before="120" w:after="120"/>
+              <w:jc w:val="center"/>
+              <w:rPr>
+                <w:lang w:val="pt-BR"/>
+              </w:rPr>
+            </w:pPr>
+          </w:p>
+        </w:tc>
+        <w:tc>
+          <w:tcPr>
+            <w:tcW w:w="968" w:type="dxa"/>
+            <w:vMerge/>
+          </w:tcPr>
+          <w:p>
+            <w:pPr>
+              <w:spacing w:before="120" w:after="120"/>
+              <w:jc w:val="center"/>
+              <w:rPr>
+                <w:lang w:val="pt-BR"/>
+              </w:rPr>
+            </w:pPr>
+          </w:p>
+        </w:tc>
+      </w:tr>
+      <w:tr>
+        <w:tc>
+          <w:tcPr>
+            <w:tcW w:w="2122" w:type="dxa"/>
+            <w:vMerge/>
+          </w:tcPr>
+          <w:p>
+            <w:pPr>
+              <w:spacing w:before="120" w:after="120"/>
+              <w:jc w:val="both"/>
+              <w:rPr>
+                <w:lang w:val="pt-BR"/>
+              </w:rPr>
+            </w:pPr>
+          </w:p>
+        </w:tc>
+        <w:tc>
+          <w:tcPr>
+            <w:tcW w:w="2551" w:type="dxa"/>
+          </w:tcPr>
+          <w:p>
+            <w:pPr>
+              <w:spacing w:before="120" w:after="120"/>
+              <w:rPr>
+                <w:sz w:val="16"/>
+                <w:szCs w:val="16"/>
+                <w:lang w:val="pt-BR"/>
+              </w:rPr>
+            </w:pPr>
+            <w:r>
+              <w:rPr>
+                <w:sz w:val="16"/>
+                <w:szCs w:val="16"/>
+                <w:lang w:val="pt-BR"/>
+              </w:rPr>
+              <w:t>Implementação da classe Timer</w:t>
+            </w:r>
+          </w:p>
+        </w:tc>
+        <w:tc>
+          <w:tcPr>
+            <w:tcW w:w="1050" w:type="dxa"/>
+            <w:vMerge/>
+          </w:tcPr>
+          <w:p>
+            <w:pPr>
+              <w:spacing w:before="120" w:after="120"/>
+              <w:jc w:val="center"/>
+              <w:rPr>
+                <w:lang w:val="pt-BR"/>
+              </w:rPr>
+            </w:pPr>
+          </w:p>
+        </w:tc>
+        <w:tc>
+          <w:tcPr>
+            <w:tcW w:w="1124" w:type="dxa"/>
+            <w:vMerge/>
+          </w:tcPr>
+          <w:p>
+            <w:pPr>
+              <w:spacing w:before="120" w:after="120"/>
+              <w:jc w:val="center"/>
+              <w:rPr>
+                <w:lang w:val="pt-BR"/>
+              </w:rPr>
+            </w:pPr>
+          </w:p>
+        </w:tc>
+        <w:tc>
+          <w:tcPr>
+            <w:tcW w:w="1201" w:type="dxa"/>
+            <w:vMerge/>
+          </w:tcPr>
+          <w:p>
+            <w:pPr>
+              <w:spacing w:before="120" w:after="120"/>
+              <w:jc w:val="center"/>
+              <w:rPr>
+                <w:lang w:val="pt-BR"/>
+              </w:rPr>
+            </w:pPr>
+          </w:p>
+        </w:tc>
+        <w:tc>
+          <w:tcPr>
+            <w:tcW w:w="968" w:type="dxa"/>
+            <w:vMerge/>
+          </w:tcPr>
+          <w:p>
+            <w:pPr>
+              <w:spacing w:before="120" w:after="120"/>
+              <w:jc w:val="center"/>
+              <w:rPr>
+                <w:lang w:val="pt-BR"/>
+              </w:rPr>
+            </w:pPr>
+          </w:p>
+        </w:tc>
+      </w:tr>
+      <w:tr>
+        <w:tc>
+          <w:tcPr>
+            <w:tcW w:w="2122" w:type="dxa"/>
+            <w:vMerge/>
+          </w:tcPr>
+          <w:p>
+            <w:pPr>
+              <w:spacing w:before="120" w:after="120"/>
+              <w:jc w:val="both"/>
+              <w:rPr>
+                <w:lang w:val="pt-BR"/>
+              </w:rPr>
+            </w:pPr>
+          </w:p>
+        </w:tc>
+        <w:tc>
+          <w:tcPr>
+            <w:tcW w:w="2551" w:type="dxa"/>
+          </w:tcPr>
+          <w:p>
+            <w:pPr>
+              <w:spacing w:before="120" w:after="120"/>
+              <w:rPr>
+                <w:sz w:val="16"/>
+                <w:szCs w:val="16"/>
+                <w:lang w:val="pt-BR"/>
+              </w:rPr>
+            </w:pPr>
+            <w:r>
+              <w:rPr>
+                <w:sz w:val="16"/>
+                <w:szCs w:val="16"/>
+                <w:lang w:val="pt-BR"/>
+              </w:rPr>
+              <w:t>Cálculo de FPS</w:t>
+            </w:r>
+          </w:p>
+        </w:tc>
+        <w:tc>
+          <w:tcPr>
+            <w:tcW w:w="1050" w:type="dxa"/>
+            <w:vMerge/>
+          </w:tcPr>
+          <w:p>
+            <w:pPr>
+              <w:spacing w:before="120" w:after="120"/>
+              <w:jc w:val="center"/>
+              <w:rPr>
+                <w:lang w:val="pt-BR"/>
+              </w:rPr>
+            </w:pPr>
+          </w:p>
+        </w:tc>
+        <w:tc>
+          <w:tcPr>
+            <w:tcW w:w="1124" w:type="dxa"/>
+            <w:vMerge/>
+          </w:tcPr>
+          <w:p>
+            <w:pPr>
+              <w:spacing w:before="120" w:after="120"/>
+              <w:jc w:val="center"/>
+              <w:rPr>
+                <w:lang w:val="pt-BR"/>
+              </w:rPr>
+            </w:pPr>
+          </w:p>
+        </w:tc>
+        <w:tc>
+          <w:tcPr>
+            <w:tcW w:w="1201" w:type="dxa"/>
+            <w:vMerge/>
+          </w:tcPr>
+          <w:p>
+            <w:pPr>
+              <w:spacing w:before="120" w:after="120"/>
+              <w:jc w:val="center"/>
+              <w:rPr>
+                <w:lang w:val="pt-BR"/>
+              </w:rPr>
+            </w:pPr>
+          </w:p>
+        </w:tc>
+        <w:tc>
+          <w:tcPr>
+            <w:tcW w:w="968" w:type="dxa"/>
+            <w:vMerge/>
+          </w:tcPr>
+          <w:p>
+            <w:pPr>
+              <w:spacing w:before="120" w:after="120"/>
+              <w:jc w:val="center"/>
+              <w:rPr>
+                <w:lang w:val="pt-BR"/>
+              </w:rPr>
+            </w:pPr>
+          </w:p>
+        </w:tc>
+      </w:tr>
+      <w:tr>
+        <w:tc>
+          <w:tcPr>
+            <w:tcW w:w="2122" w:type="dxa"/>
+            <w:vMerge/>
+          </w:tcPr>
+          <w:p>
+            <w:pPr>
+              <w:spacing w:before="120" w:after="120"/>
+              <w:jc w:val="both"/>
+              <w:rPr>
+                <w:lang w:val="pt-BR"/>
+              </w:rPr>
+            </w:pPr>
+          </w:p>
+        </w:tc>
+        <w:tc>
+          <w:tcPr>
+            <w:tcW w:w="2551" w:type="dxa"/>
+          </w:tcPr>
+          <w:p>
+            <w:pPr>
+              <w:spacing w:before="120" w:after="120"/>
+              <w:rPr>
+                <w:sz w:val="16"/>
+                <w:szCs w:val="16"/>
+                <w:lang w:val="pt-BR"/>
+              </w:rPr>
+            </w:pPr>
+            <w:r>
+              <w:rPr>
+                <w:sz w:val="16"/>
+                <w:szCs w:val="16"/>
+                <w:lang w:val="pt-BR"/>
+              </w:rPr>
+              <w:t>Melhoria de todas as classes</w:t>
+            </w:r>
+          </w:p>
+        </w:tc>
+        <w:tc>
+          <w:tcPr>
+            <w:tcW w:w="1050" w:type="dxa"/>
+            <w:vMerge/>
+          </w:tcPr>
+          <w:p>
+            <w:pPr>
+              <w:spacing w:before="120" w:after="120"/>
+              <w:jc w:val="center"/>
+              <w:rPr>
+                <w:lang w:val="pt-BR"/>
+              </w:rPr>
+            </w:pPr>
+          </w:p>
+        </w:tc>
+        <w:tc>
+          <w:tcPr>
+            <w:tcW w:w="1124" w:type="dxa"/>
+            <w:vMerge/>
+          </w:tcPr>
+          <w:p>
+            <w:pPr>
+              <w:spacing w:before="120" w:after="120"/>
+              <w:jc w:val="center"/>
+              <w:rPr>
+                <w:lang w:val="pt-BR"/>
+              </w:rPr>
+            </w:pPr>
+          </w:p>
+        </w:tc>
+        <w:tc>
+          <w:tcPr>
+            <w:tcW w:w="1201" w:type="dxa"/>
+            <w:vMerge/>
+          </w:tcPr>
+          <w:p>
+            <w:pPr>
+              <w:spacing w:before="120" w:after="120"/>
+              <w:jc w:val="center"/>
+              <w:rPr>
+                <w:lang w:val="pt-BR"/>
+              </w:rPr>
+            </w:pPr>
+          </w:p>
+        </w:tc>
+        <w:tc>
+          <w:tcPr>
+            <w:tcW w:w="968" w:type="dxa"/>
+            <w:vMerge/>
+          </w:tcPr>
+          <w:p>
+            <w:pPr>
+              <w:spacing w:before="120" w:after="120"/>
+              <w:jc w:val="center"/>
+              <w:rPr>
+                <w:lang w:val="pt-BR"/>
+              </w:rPr>
+            </w:pPr>
+          </w:p>
+        </w:tc>
+      </w:tr>
+      <w:tr>
+        <w:tc>
+          <w:tcPr>
+            <w:tcW w:w="2122" w:type="dxa"/>
             <w:vMerge w:val="restart"/>
           </w:tcPr>
           <w:p>
@@ -9826,60 +10877,6 @@
       </w:pPr>
       <w:bookmarkStart w:id="17" w:name="_GoBack"/>
       <w:bookmarkEnd w:id="17"/>
-    </w:p>
-    <w:p>
-      <w:pPr>
-        <w:spacing w:before="120" w:after="120" w:line="240" w:lineRule="auto"/>
-        <w:jc w:val="both"/>
-        <w:rPr>
-          <w:lang w:val="pt-BR"/>
-        </w:rPr>
-      </w:pPr>
-    </w:p>
-    <w:p>
-      <w:pPr>
-        <w:spacing w:before="120" w:after="120" w:line="240" w:lineRule="auto"/>
-        <w:jc w:val="both"/>
-        <w:rPr>
-          <w:lang w:val="pt-BR"/>
-        </w:rPr>
-      </w:pPr>
-    </w:p>
-    <w:p>
-      <w:pPr>
-        <w:spacing w:before="120" w:after="120" w:line="240" w:lineRule="auto"/>
-        <w:jc w:val="both"/>
-        <w:rPr>
-          <w:lang w:val="pt-BR"/>
-        </w:rPr>
-      </w:pPr>
-    </w:p>
-    <w:p>
-      <w:pPr>
-        <w:spacing w:before="120" w:after="120" w:line="240" w:lineRule="auto"/>
-        <w:jc w:val="both"/>
-        <w:rPr>
-          <w:lang w:val="pt-BR"/>
-        </w:rPr>
-      </w:pPr>
-    </w:p>
-    <w:p>
-      <w:pPr>
-        <w:spacing w:before="120" w:after="120" w:line="240" w:lineRule="auto"/>
-        <w:jc w:val="both"/>
-        <w:rPr>
-          <w:lang w:val="pt-BR"/>
-        </w:rPr>
-      </w:pPr>
-    </w:p>
-    <w:p>
-      <w:pPr>
-        <w:spacing w:before="120" w:after="120" w:line="240" w:lineRule="auto"/>
-        <w:jc w:val="both"/>
-        <w:rPr>
-          <w:lang w:val="pt-BR"/>
-        </w:rPr>
-      </w:pPr>
     </w:p>
     <w:p>
       <w:pPr>
@@ -14823,7 +15820,7 @@
 </file>
 
 <file path=customXml/itemProps1.xml><?xml version="1.0" encoding="utf-8"?>
-<ds:datastoreItem xmlns:ds="http://schemas.openxmlformats.org/officeDocument/2006/customXml" ds:itemID="{6E33707F-96F9-44B9-80EB-354AFF98EF27}">
+<ds:datastoreItem xmlns:ds="http://schemas.openxmlformats.org/officeDocument/2006/customXml" ds:itemID="{B13D293A-9CF9-4F2E-8DA3-D8B32802F30C}">
   <ds:schemaRefs>
     <ds:schemaRef ds:uri="http://schemas.openxmlformats.org/officeDocument/2006/bibliography"/>
   </ds:schemaRefs>

--- a/docs/Especificação do Projeto.docx
+++ b/docs/Especificação do Projeto.docx
@@ -335,7 +335,7 @@
       <w:sdtContent>
         <w:p>
           <w:pPr>
-            <w:pStyle w:val="CabealhodoSumrio"/>
+            <w:pStyle w:val="TOCHeading"/>
             <w:spacing w:before="120" w:after="120" w:line="240" w:lineRule="auto"/>
           </w:pPr>
           <w:proofErr w:type="spellStart"/>
@@ -351,7 +351,7 @@
         </w:p>
         <w:p>
           <w:pPr>
-            <w:pStyle w:val="Sumrio1"/>
+            <w:pStyle w:val="TOC1"/>
             <w:tabs>
               <w:tab w:val="right" w:leader="dot" w:pos="9016"/>
             </w:tabs>
@@ -432,7 +432,7 @@
         </w:p>
         <w:p>
           <w:pPr>
-            <w:pStyle w:val="Sumrio2"/>
+            <w:pStyle w:val="TOC2"/>
             <w:tabs>
               <w:tab w:val="right" w:leader="dot" w:pos="9016"/>
             </w:tabs>
@@ -504,7 +504,7 @@
         </w:p>
         <w:p>
           <w:pPr>
-            <w:pStyle w:val="Sumrio2"/>
+            <w:pStyle w:val="TOC2"/>
             <w:tabs>
               <w:tab w:val="right" w:leader="dot" w:pos="9016"/>
             </w:tabs>
@@ -576,7 +576,7 @@
         </w:p>
         <w:p>
           <w:pPr>
-            <w:pStyle w:val="Sumrio2"/>
+            <w:pStyle w:val="TOC2"/>
             <w:tabs>
               <w:tab w:val="right" w:leader="dot" w:pos="9016"/>
             </w:tabs>
@@ -648,7 +648,7 @@
         </w:p>
         <w:p>
           <w:pPr>
-            <w:pStyle w:val="Sumrio2"/>
+            <w:pStyle w:val="TOC2"/>
             <w:tabs>
               <w:tab w:val="right" w:leader="dot" w:pos="9016"/>
             </w:tabs>
@@ -720,7 +720,7 @@
         </w:p>
         <w:p>
           <w:pPr>
-            <w:pStyle w:val="Sumrio1"/>
+            <w:pStyle w:val="TOC1"/>
             <w:tabs>
               <w:tab w:val="right" w:leader="dot" w:pos="9016"/>
             </w:tabs>
@@ -792,7 +792,7 @@
         </w:p>
         <w:p>
           <w:pPr>
-            <w:pStyle w:val="Sumrio2"/>
+            <w:pStyle w:val="TOC2"/>
             <w:tabs>
               <w:tab w:val="right" w:leader="dot" w:pos="9016"/>
             </w:tabs>
@@ -864,7 +864,7 @@
         </w:p>
         <w:p>
           <w:pPr>
-            <w:pStyle w:val="Sumrio2"/>
+            <w:pStyle w:val="TOC2"/>
             <w:tabs>
               <w:tab w:val="right" w:leader="dot" w:pos="9016"/>
             </w:tabs>
@@ -936,7 +936,7 @@
         </w:p>
         <w:p>
           <w:pPr>
-            <w:pStyle w:val="Sumrio2"/>
+            <w:pStyle w:val="TOC2"/>
             <w:tabs>
               <w:tab w:val="right" w:leader="dot" w:pos="9016"/>
             </w:tabs>
@@ -1008,7 +1008,7 @@
         </w:p>
         <w:p>
           <w:pPr>
-            <w:pStyle w:val="Sumrio2"/>
+            <w:pStyle w:val="TOC2"/>
             <w:tabs>
               <w:tab w:val="right" w:leader="dot" w:pos="9016"/>
             </w:tabs>
@@ -1080,7 +1080,7 @@
         </w:p>
         <w:p>
           <w:pPr>
-            <w:pStyle w:val="Sumrio2"/>
+            <w:pStyle w:val="TOC2"/>
             <w:tabs>
               <w:tab w:val="right" w:leader="dot" w:pos="9016"/>
             </w:tabs>
@@ -1152,7 +1152,7 @@
         </w:p>
         <w:p>
           <w:pPr>
-            <w:pStyle w:val="Sumrio1"/>
+            <w:pStyle w:val="TOC1"/>
             <w:tabs>
               <w:tab w:val="right" w:leader="dot" w:pos="9016"/>
             </w:tabs>
@@ -1224,7 +1224,7 @@
         </w:p>
         <w:p>
           <w:pPr>
-            <w:pStyle w:val="Sumrio2"/>
+            <w:pStyle w:val="TOC2"/>
             <w:tabs>
               <w:tab w:val="right" w:leader="dot" w:pos="9016"/>
             </w:tabs>
@@ -1296,7 +1296,7 @@
         </w:p>
         <w:p>
           <w:pPr>
-            <w:pStyle w:val="Sumrio2"/>
+            <w:pStyle w:val="TOC2"/>
             <w:tabs>
               <w:tab w:val="right" w:leader="dot" w:pos="9016"/>
             </w:tabs>
@@ -1368,7 +1368,7 @@
         </w:p>
         <w:p>
           <w:pPr>
-            <w:pStyle w:val="Sumrio3"/>
+            <w:pStyle w:val="TOC3"/>
             <w:tabs>
               <w:tab w:val="right" w:leader="dot" w:pos="9016"/>
             </w:tabs>
@@ -1440,7 +1440,7 @@
         </w:p>
         <w:p>
           <w:pPr>
-            <w:pStyle w:val="Sumrio2"/>
+            <w:pStyle w:val="TOC2"/>
             <w:tabs>
               <w:tab w:val="right" w:leader="dot" w:pos="9016"/>
             </w:tabs>
@@ -1512,7 +1512,7 @@
         </w:p>
         <w:p>
           <w:pPr>
-            <w:pStyle w:val="Sumrio1"/>
+            <w:pStyle w:val="TOC1"/>
             <w:tabs>
               <w:tab w:val="right" w:leader="dot" w:pos="9016"/>
             </w:tabs>
@@ -1584,7 +1584,7 @@
         </w:p>
         <w:p>
           <w:pPr>
-            <w:pStyle w:val="Sumrio2"/>
+            <w:pStyle w:val="TOC2"/>
             <w:tabs>
               <w:tab w:val="right" w:leader="dot" w:pos="9016"/>
             </w:tabs>
@@ -1654,7 +1654,7 @@
         </w:p>
         <w:p>
           <w:pPr>
-            <w:pStyle w:val="Sumrio2"/>
+            <w:pStyle w:val="TOC2"/>
             <w:tabs>
               <w:tab w:val="right" w:leader="dot" w:pos="9016"/>
             </w:tabs>
@@ -1724,7 +1724,7 @@
         </w:p>
         <w:p>
           <w:pPr>
-            <w:pStyle w:val="Sumrio2"/>
+            <w:pStyle w:val="TOC2"/>
             <w:tabs>
               <w:tab w:val="right" w:leader="dot" w:pos="9016"/>
             </w:tabs>
@@ -1794,7 +1794,7 @@
         </w:p>
         <w:p>
           <w:pPr>
-            <w:pStyle w:val="Sumrio1"/>
+            <w:pStyle w:val="TOC1"/>
             <w:tabs>
               <w:tab w:val="right" w:leader="dot" w:pos="9016"/>
             </w:tabs>
@@ -1866,7 +1866,7 @@
         </w:p>
         <w:p>
           <w:pPr>
-            <w:pStyle w:val="Sumrio2"/>
+            <w:pStyle w:val="TOC2"/>
             <w:tabs>
               <w:tab w:val="right" w:leader="dot" w:pos="9016"/>
             </w:tabs>
@@ -1936,7 +1936,7 @@
         </w:p>
         <w:p>
           <w:pPr>
-            <w:pStyle w:val="Sumrio1"/>
+            <w:pStyle w:val="TOC1"/>
             <w:tabs>
               <w:tab w:val="right" w:leader="dot" w:pos="9016"/>
             </w:tabs>
@@ -2008,7 +2008,7 @@
         </w:p>
         <w:p>
           <w:pPr>
-            <w:pStyle w:val="Sumrio2"/>
+            <w:pStyle w:val="TOC2"/>
             <w:tabs>
               <w:tab w:val="right" w:leader="dot" w:pos="9016"/>
             </w:tabs>
@@ -2078,7 +2078,7 @@
         </w:p>
         <w:p>
           <w:pPr>
-            <w:pStyle w:val="Sumrio2"/>
+            <w:pStyle w:val="TOC2"/>
             <w:tabs>
               <w:tab w:val="right" w:leader="dot" w:pos="9016"/>
             </w:tabs>
@@ -2148,7 +2148,7 @@
         </w:p>
         <w:p>
           <w:pPr>
-            <w:pStyle w:val="Sumrio3"/>
+            <w:pStyle w:val="TOC3"/>
             <w:tabs>
               <w:tab w:val="right" w:leader="dot" w:pos="9016"/>
             </w:tabs>
@@ -2218,7 +2218,7 @@
         </w:p>
         <w:p>
           <w:pPr>
-            <w:pStyle w:val="Sumrio2"/>
+            <w:pStyle w:val="TOC2"/>
             <w:tabs>
               <w:tab w:val="right" w:leader="dot" w:pos="9016"/>
             </w:tabs>
@@ -2288,7 +2288,7 @@
         </w:p>
         <w:p>
           <w:pPr>
-            <w:pStyle w:val="Sumrio2"/>
+            <w:pStyle w:val="TOC2"/>
             <w:tabs>
               <w:tab w:val="right" w:leader="dot" w:pos="9016"/>
             </w:tabs>
@@ -2358,7 +2358,7 @@
         </w:p>
         <w:p>
           <w:pPr>
-            <w:pStyle w:val="Sumrio1"/>
+            <w:pStyle w:val="TOC1"/>
             <w:tabs>
               <w:tab w:val="right" w:leader="dot" w:pos="9016"/>
             </w:tabs>
@@ -2430,7 +2430,7 @@
         </w:p>
         <w:p>
           <w:pPr>
-            <w:pStyle w:val="Sumrio2"/>
+            <w:pStyle w:val="TOC2"/>
             <w:tabs>
               <w:tab w:val="right" w:leader="dot" w:pos="9016"/>
             </w:tabs>
@@ -2500,7 +2500,7 @@
         </w:p>
         <w:p>
           <w:pPr>
-            <w:pStyle w:val="Sumrio2"/>
+            <w:pStyle w:val="TOC2"/>
             <w:tabs>
               <w:tab w:val="right" w:leader="dot" w:pos="9016"/>
             </w:tabs>
@@ -2570,7 +2570,7 @@
         </w:p>
         <w:p>
           <w:pPr>
-            <w:pStyle w:val="Sumrio2"/>
+            <w:pStyle w:val="TOC2"/>
             <w:tabs>
               <w:tab w:val="right" w:leader="dot" w:pos="9016"/>
             </w:tabs>
@@ -2640,7 +2640,7 @@
         </w:p>
         <w:p>
           <w:pPr>
-            <w:pStyle w:val="Sumrio2"/>
+            <w:pStyle w:val="TOC2"/>
             <w:tabs>
               <w:tab w:val="right" w:leader="dot" w:pos="9016"/>
             </w:tabs>
@@ -2710,7 +2710,7 @@
         </w:p>
         <w:p>
           <w:pPr>
-            <w:pStyle w:val="Sumrio2"/>
+            <w:pStyle w:val="TOC2"/>
             <w:tabs>
               <w:tab w:val="right" w:leader="dot" w:pos="9016"/>
             </w:tabs>
@@ -2780,7 +2780,7 @@
         </w:p>
         <w:p>
           <w:pPr>
-            <w:pStyle w:val="Sumrio1"/>
+            <w:pStyle w:val="TOC1"/>
             <w:tabs>
               <w:tab w:val="right" w:leader="dot" w:pos="9016"/>
             </w:tabs>
@@ -2852,7 +2852,7 @@
         </w:p>
         <w:p>
           <w:pPr>
-            <w:pStyle w:val="Sumrio2"/>
+            <w:pStyle w:val="TOC2"/>
             <w:tabs>
               <w:tab w:val="right" w:leader="dot" w:pos="9016"/>
             </w:tabs>
@@ -2922,7 +2922,7 @@
         </w:p>
         <w:p>
           <w:pPr>
-            <w:pStyle w:val="Sumrio2"/>
+            <w:pStyle w:val="TOC2"/>
             <w:tabs>
               <w:tab w:val="right" w:leader="dot" w:pos="9016"/>
             </w:tabs>
@@ -2992,7 +2992,7 @@
         </w:p>
         <w:p>
           <w:pPr>
-            <w:pStyle w:val="Sumrio2"/>
+            <w:pStyle w:val="TOC2"/>
             <w:tabs>
               <w:tab w:val="right" w:leader="dot" w:pos="9016"/>
             </w:tabs>
@@ -3062,7 +3062,7 @@
         </w:p>
         <w:p>
           <w:pPr>
-            <w:pStyle w:val="Sumrio2"/>
+            <w:pStyle w:val="TOC2"/>
             <w:tabs>
               <w:tab w:val="right" w:leader="dot" w:pos="9016"/>
             </w:tabs>
@@ -3131,7 +3131,7 @@
         </w:p>
         <w:p>
           <w:pPr>
-            <w:pStyle w:val="Sumrio2"/>
+            <w:pStyle w:val="TOC2"/>
             <w:tabs>
               <w:tab w:val="right" w:leader="dot" w:pos="9016"/>
             </w:tabs>
@@ -3200,7 +3200,7 @@
         </w:p>
         <w:p>
           <w:pPr>
-            <w:pStyle w:val="Sumrio2"/>
+            <w:pStyle w:val="TOC2"/>
             <w:tabs>
               <w:tab w:val="right" w:leader="dot" w:pos="9016"/>
             </w:tabs>
@@ -3269,7 +3269,7 @@
         </w:p>
         <w:p>
           <w:pPr>
-            <w:pStyle w:val="Sumrio2"/>
+            <w:pStyle w:val="TOC2"/>
             <w:tabs>
               <w:tab w:val="right" w:leader="dot" w:pos="9016"/>
             </w:tabs>
@@ -3338,7 +3338,7 @@
         </w:p>
         <w:p>
           <w:pPr>
-            <w:pStyle w:val="Sumrio2"/>
+            <w:pStyle w:val="TOC2"/>
             <w:tabs>
               <w:tab w:val="right" w:leader="dot" w:pos="9016"/>
             </w:tabs>
@@ -3408,7 +3408,7 @@
         </w:p>
         <w:p>
           <w:pPr>
-            <w:pStyle w:val="Sumrio1"/>
+            <w:pStyle w:val="TOC1"/>
             <w:tabs>
               <w:tab w:val="right" w:leader="dot" w:pos="9016"/>
             </w:tabs>
@@ -3480,7 +3480,7 @@
         </w:p>
         <w:p>
           <w:pPr>
-            <w:pStyle w:val="Sumrio1"/>
+            <w:pStyle w:val="TOC1"/>
             <w:tabs>
               <w:tab w:val="right" w:leader="dot" w:pos="9016"/>
             </w:tabs>
@@ -3772,7 +3772,7 @@
     </w:p>
     <w:p>
       <w:pPr>
-        <w:pStyle w:val="Ttulo1"/>
+        <w:pStyle w:val="Heading1"/>
         <w:spacing w:before="120" w:after="120" w:line="240" w:lineRule="auto"/>
         <w:rPr>
           <w:b/>
@@ -3891,7 +3891,7 @@
     </w:p>
     <w:p>
       <w:pPr>
-        <w:pStyle w:val="Ttulo2"/>
+        <w:pStyle w:val="Heading2"/>
         <w:spacing w:before="120" w:after="120" w:line="240" w:lineRule="auto"/>
         <w:rPr>
           <w:b/>
@@ -4021,7 +4021,7 @@
     </w:p>
     <w:p>
       <w:pPr>
-        <w:pStyle w:val="Ttulo2"/>
+        <w:pStyle w:val="Heading2"/>
         <w:spacing w:before="120" w:after="120" w:line="240" w:lineRule="auto"/>
         <w:rPr>
           <w:b/>
@@ -4051,7 +4051,7 @@
     </w:p>
     <w:p>
       <w:pPr>
-        <w:pStyle w:val="Ttulo2"/>
+        <w:pStyle w:val="Heading2"/>
         <w:spacing w:before="120" w:after="120" w:line="240" w:lineRule="auto"/>
         <w:rPr>
           <w:b/>
@@ -4111,7 +4111,7 @@
     </w:p>
     <w:p>
       <w:pPr>
-        <w:pStyle w:val="Ttulo2"/>
+        <w:pStyle w:val="Heading2"/>
         <w:spacing w:before="120" w:after="120" w:line="240" w:lineRule="auto"/>
         <w:rPr>
           <w:b/>
@@ -4188,7 +4188,7 @@
     </w:p>
     <w:p>
       <w:pPr>
-        <w:pStyle w:val="Ttulo1"/>
+        <w:pStyle w:val="Heading1"/>
         <w:spacing w:before="120" w:after="120" w:line="240" w:lineRule="auto"/>
         <w:rPr>
           <w:b/>
@@ -4452,7 +4452,7 @@
     </w:p>
     <w:p>
       <w:pPr>
-        <w:pStyle w:val="Ttulo2"/>
+        <w:pStyle w:val="Heading2"/>
         <w:spacing w:before="120" w:after="120" w:line="240" w:lineRule="auto"/>
         <w:rPr>
           <w:b/>
@@ -4490,7 +4490,7 @@
     </w:p>
     <w:p>
       <w:pPr>
-        <w:pStyle w:val="PargrafodaLista"/>
+        <w:pStyle w:val="ListParagraph"/>
         <w:numPr>
           <w:ilvl w:val="0"/>
           <w:numId w:val="9"/>
@@ -4510,7 +4510,7 @@
     </w:p>
     <w:p>
       <w:pPr>
-        <w:pStyle w:val="PargrafodaLista"/>
+        <w:pStyle w:val="ListParagraph"/>
         <w:numPr>
           <w:ilvl w:val="0"/>
           <w:numId w:val="9"/>
@@ -4530,7 +4530,7 @@
     </w:p>
     <w:p>
       <w:pPr>
-        <w:pStyle w:val="PargrafodaLista"/>
+        <w:pStyle w:val="ListParagraph"/>
         <w:numPr>
           <w:ilvl w:val="0"/>
           <w:numId w:val="9"/>
@@ -4550,7 +4550,7 @@
     </w:p>
     <w:p>
       <w:pPr>
-        <w:pStyle w:val="PargrafodaLista"/>
+        <w:pStyle w:val="ListParagraph"/>
         <w:numPr>
           <w:ilvl w:val="0"/>
           <w:numId w:val="9"/>
@@ -4570,7 +4570,7 @@
     </w:p>
     <w:p>
       <w:pPr>
-        <w:pStyle w:val="PargrafodaLista"/>
+        <w:pStyle w:val="ListParagraph"/>
         <w:numPr>
           <w:ilvl w:val="0"/>
           <w:numId w:val="9"/>
@@ -4590,7 +4590,7 @@
     </w:p>
     <w:p>
       <w:pPr>
-        <w:pStyle w:val="PargrafodaLista"/>
+        <w:pStyle w:val="ListParagraph"/>
         <w:numPr>
           <w:ilvl w:val="0"/>
           <w:numId w:val="9"/>
@@ -4622,7 +4622,7 @@
     </w:p>
     <w:p>
       <w:pPr>
-        <w:pStyle w:val="PargrafodaLista"/>
+        <w:pStyle w:val="ListParagraph"/>
         <w:numPr>
           <w:ilvl w:val="0"/>
           <w:numId w:val="9"/>
@@ -4714,7 +4714,7 @@
     </w:p>
     <w:p>
       <w:pPr>
-        <w:pStyle w:val="PargrafodaLista"/>
+        <w:pStyle w:val="ListParagraph"/>
         <w:numPr>
           <w:ilvl w:val="0"/>
           <w:numId w:val="9"/>
@@ -4776,7 +4776,7 @@
     </w:p>
     <w:p>
       <w:pPr>
-        <w:pStyle w:val="Ttulo2"/>
+        <w:pStyle w:val="Heading2"/>
         <w:spacing w:before="120" w:after="120" w:line="240" w:lineRule="auto"/>
         <w:rPr>
           <w:b/>
@@ -4856,7 +4856,7 @@
     </w:p>
     <w:p>
       <w:pPr>
-        <w:pStyle w:val="Ttulo2"/>
+        <w:pStyle w:val="Heading2"/>
         <w:spacing w:before="120" w:after="120" w:line="240" w:lineRule="auto"/>
         <w:rPr>
           <w:b/>
@@ -4925,7 +4925,7 @@
     </w:p>
     <w:p>
       <w:pPr>
-        <w:pStyle w:val="PargrafodaLista"/>
+        <w:pStyle w:val="ListParagraph"/>
         <w:numPr>
           <w:ilvl w:val="0"/>
           <w:numId w:val="10"/>
@@ -4951,7 +4951,7 @@
     </w:p>
     <w:p>
       <w:pPr>
-        <w:pStyle w:val="PargrafodaLista"/>
+        <w:pStyle w:val="ListParagraph"/>
         <w:numPr>
           <w:ilvl w:val="0"/>
           <w:numId w:val="10"/>
@@ -4996,7 +4996,7 @@
     </w:p>
     <w:p>
       <w:pPr>
-        <w:pStyle w:val="PargrafodaLista"/>
+        <w:pStyle w:val="ListParagraph"/>
         <w:numPr>
           <w:ilvl w:val="0"/>
           <w:numId w:val="10"/>
@@ -5022,7 +5022,7 @@
     </w:p>
     <w:p>
       <w:pPr>
-        <w:pStyle w:val="PargrafodaLista"/>
+        <w:pStyle w:val="ListParagraph"/>
         <w:numPr>
           <w:ilvl w:val="0"/>
           <w:numId w:val="10"/>
@@ -5049,7 +5049,7 @@
     </w:p>
     <w:p>
       <w:pPr>
-        <w:pStyle w:val="Ttulo2"/>
+        <w:pStyle w:val="Heading2"/>
         <w:spacing w:before="120" w:after="120" w:line="240" w:lineRule="auto"/>
         <w:rPr>
           <w:b/>
@@ -5097,7 +5097,7 @@
     </w:p>
     <w:p>
       <w:pPr>
-        <w:pStyle w:val="PargrafodaLista"/>
+        <w:pStyle w:val="ListParagraph"/>
         <w:numPr>
           <w:ilvl w:val="0"/>
           <w:numId w:val="11"/>
@@ -5115,7 +5115,7 @@
     </w:p>
     <w:p>
       <w:pPr>
-        <w:pStyle w:val="PargrafodaLista"/>
+        <w:pStyle w:val="ListParagraph"/>
         <w:numPr>
           <w:ilvl w:val="0"/>
           <w:numId w:val="11"/>
@@ -5133,7 +5133,7 @@
     </w:p>
     <w:p>
       <w:pPr>
-        <w:pStyle w:val="PargrafodaLista"/>
+        <w:pStyle w:val="ListParagraph"/>
         <w:numPr>
           <w:ilvl w:val="0"/>
           <w:numId w:val="11"/>
@@ -5151,7 +5151,7 @@
     </w:p>
     <w:p>
       <w:pPr>
-        <w:pStyle w:val="PargrafodaLista"/>
+        <w:pStyle w:val="ListParagraph"/>
         <w:numPr>
           <w:ilvl w:val="0"/>
           <w:numId w:val="11"/>
@@ -5169,7 +5169,7 @@
     </w:p>
     <w:p>
       <w:pPr>
-        <w:pStyle w:val="PargrafodaLista"/>
+        <w:pStyle w:val="ListParagraph"/>
         <w:numPr>
           <w:ilvl w:val="0"/>
           <w:numId w:val="11"/>
@@ -5187,7 +5187,7 @@
     </w:p>
     <w:p>
       <w:pPr>
-        <w:pStyle w:val="PargrafodaLista"/>
+        <w:pStyle w:val="ListParagraph"/>
         <w:numPr>
           <w:ilvl w:val="0"/>
           <w:numId w:val="11"/>
@@ -5205,7 +5205,7 @@
     </w:p>
     <w:p>
       <w:pPr>
-        <w:pStyle w:val="PargrafodaLista"/>
+        <w:pStyle w:val="ListParagraph"/>
         <w:numPr>
           <w:ilvl w:val="0"/>
           <w:numId w:val="11"/>
@@ -5230,7 +5230,7 @@
     </w:p>
     <w:p>
       <w:pPr>
-        <w:pStyle w:val="Ttulo2"/>
+        <w:pStyle w:val="Heading2"/>
         <w:spacing w:before="120" w:after="120" w:line="240" w:lineRule="auto"/>
         <w:rPr>
           <w:b/>
@@ -5300,7 +5300,7 @@
     </w:p>
     <w:p>
       <w:pPr>
-        <w:pStyle w:val="PargrafodaLista"/>
+        <w:pStyle w:val="ListParagraph"/>
         <w:numPr>
           <w:ilvl w:val="0"/>
           <w:numId w:val="12"/>
@@ -5420,7 +5420,7 @@
     </w:p>
     <w:p>
       <w:pPr>
-        <w:pStyle w:val="Ttulo1"/>
+        <w:pStyle w:val="Heading1"/>
         <w:spacing w:before="120" w:after="120" w:line="240" w:lineRule="auto"/>
         <w:rPr>
           <w:b/>
@@ -5525,7 +5525,7 @@
     </w:p>
     <w:p>
       <w:pPr>
-        <w:pStyle w:val="Ttulo2"/>
+        <w:pStyle w:val="Heading2"/>
         <w:spacing w:before="120" w:after="120" w:line="240" w:lineRule="auto"/>
         <w:rPr>
           <w:b/>
@@ -5861,7 +5861,7 @@
     </w:p>
     <w:p>
       <w:pPr>
-        <w:pStyle w:val="Ttulo2"/>
+        <w:pStyle w:val="Heading2"/>
         <w:spacing w:before="120" w:after="120" w:line="240" w:lineRule="auto"/>
         <w:rPr>
           <w:b/>
@@ -6038,7 +6038,7 @@
     </w:p>
     <w:p>
       <w:pPr>
-        <w:pStyle w:val="Ttulo3"/>
+        <w:pStyle w:val="Heading3"/>
         <w:rPr>
           <w:b/>
           <w:bCs/>
@@ -6137,7 +6137,7 @@
     </w:p>
     <w:p>
       <w:pPr>
-        <w:pStyle w:val="Ttulo4"/>
+        <w:pStyle w:val="Heading4"/>
         <w:rPr>
           <w:lang w:val="pt-BR"/>
         </w:rPr>
@@ -6211,7 +6211,7 @@
     </w:p>
     <w:p>
       <w:pPr>
-        <w:pStyle w:val="PargrafodaLista"/>
+        <w:pStyle w:val="ListParagraph"/>
         <w:numPr>
           <w:ilvl w:val="0"/>
           <w:numId w:val="12"/>
@@ -6231,7 +6231,7 @@
     </w:p>
     <w:p>
       <w:pPr>
-        <w:pStyle w:val="PargrafodaLista"/>
+        <w:pStyle w:val="ListParagraph"/>
         <w:numPr>
           <w:ilvl w:val="0"/>
           <w:numId w:val="12"/>
@@ -6251,7 +6251,7 @@
     </w:p>
     <w:p>
       <w:pPr>
-        <w:pStyle w:val="PargrafodaLista"/>
+        <w:pStyle w:val="ListParagraph"/>
         <w:numPr>
           <w:ilvl w:val="0"/>
           <w:numId w:val="12"/>
@@ -6271,7 +6271,7 @@
     </w:p>
     <w:p>
       <w:pPr>
-        <w:pStyle w:val="PargrafodaLista"/>
+        <w:pStyle w:val="ListParagraph"/>
         <w:numPr>
           <w:ilvl w:val="0"/>
           <w:numId w:val="12"/>
@@ -6300,7 +6300,7 @@
     </w:p>
     <w:p>
       <w:pPr>
-        <w:pStyle w:val="Ttulo4"/>
+        <w:pStyle w:val="Heading4"/>
         <w:rPr>
           <w:lang w:val="pt-BR"/>
         </w:rPr>
@@ -6382,7 +6382,7 @@
     </w:p>
     <w:p>
       <w:pPr>
-        <w:pStyle w:val="Ttulo4"/>
+        <w:pStyle w:val="Heading4"/>
         <w:rPr>
           <w:lang w:val="pt-BR"/>
         </w:rPr>
@@ -6443,15 +6443,15 @@
     </w:p>
     <w:p>
       <w:pPr>
-        <w:pStyle w:val="Ttulo4"/>
-        <w:rPr>
-          <w:lang w:val="pt-BR"/>
-        </w:rPr>
-      </w:pPr>
-    </w:p>
-    <w:p>
-      <w:pPr>
-        <w:pStyle w:val="Ttulo4"/>
+        <w:pStyle w:val="Heading4"/>
+        <w:rPr>
+          <w:lang w:val="pt-BR"/>
+        </w:rPr>
+      </w:pPr>
+    </w:p>
+    <w:p>
+      <w:pPr>
+        <w:pStyle w:val="Heading4"/>
         <w:rPr>
           <w:lang w:val="pt-BR"/>
         </w:rPr>
@@ -6498,7 +6498,7 @@
     </w:p>
     <w:p>
       <w:pPr>
-        <w:pStyle w:val="Ttulo2"/>
+        <w:pStyle w:val="Heading2"/>
         <w:spacing w:before="120" w:after="120" w:line="240" w:lineRule="auto"/>
         <w:rPr>
           <w:b/>
@@ -6575,7 +6575,7 @@
     </w:p>
     <w:tbl>
       <w:tblPr>
-        <w:tblStyle w:val="Tabelacomgrade"/>
+        <w:tblStyle w:val="TableGrid"/>
         <w:tblW w:w="0" w:type="auto"/>
         <w:tblLook w:val="04A0" w:firstRow="1" w:lastRow="0" w:firstColumn="1" w:lastColumn="0" w:noHBand="0" w:noVBand="1"/>
       </w:tblPr>
@@ -9919,6 +9919,60 @@
               <w:t>Sprint #3</w:t>
             </w:r>
           </w:p>
+          <w:p>
+            <w:pPr>
+              <w:spacing w:before="120" w:after="120"/>
+              <w:jc w:val="both"/>
+              <w:rPr>
+                <w:b/>
+                <w:bCs/>
+                <w:lang w:val="pt-BR"/>
+              </w:rPr>
+            </w:pPr>
+            <w:r>
+              <w:rPr>
+                <w:b/>
+                <w:bCs/>
+                <w:lang w:val="pt-BR"/>
+              </w:rPr>
+              <w:t>O</w:t>
+            </w:r>
+            <w:r>
+              <w:rPr>
+                <w:b/>
+                <w:bCs/>
+                <w:lang w:val="pt-BR"/>
+              </w:rPr>
+              <w:t>bjetivo</w:t>
+            </w:r>
+            <w:r>
+              <w:rPr>
+                <w:b/>
+                <w:bCs/>
+                <w:lang w:val="pt-BR"/>
+              </w:rPr>
+              <w:t xml:space="preserve">: </w:t>
+            </w:r>
+          </w:p>
+          <w:p>
+            <w:pPr>
+              <w:spacing w:before="120" w:after="120"/>
+              <w:jc w:val="both"/>
+              <w:rPr>
+                <w:sz w:val="16"/>
+                <w:szCs w:val="16"/>
+                <w:lang w:val="pt-BR"/>
+              </w:rPr>
+            </w:pPr>
+            <w:r>
+              <w:rPr>
+                <w:sz w:val="16"/>
+                <w:szCs w:val="16"/>
+                <w:lang w:val="pt-BR"/>
+              </w:rPr>
+              <w:t>Versão exibindo a criação de entidades, animação básica e o sistema de colisão</w:t>
+            </w:r>
+          </w:p>
         </w:tc>
         <w:tc>
           <w:tcPr>
@@ -10672,6 +10726,80 @@
               <w:t>Sprint #4</w:t>
             </w:r>
           </w:p>
+          <w:p>
+            <w:pPr>
+              <w:spacing w:before="120" w:after="120"/>
+              <w:jc w:val="both"/>
+              <w:rPr>
+                <w:b/>
+                <w:bCs/>
+                <w:lang w:val="pt-BR"/>
+              </w:rPr>
+            </w:pPr>
+            <w:r>
+              <w:rPr>
+                <w:b/>
+                <w:bCs/>
+                <w:lang w:val="pt-BR"/>
+              </w:rPr>
+              <w:t>O</w:t>
+            </w:r>
+            <w:r>
+              <w:rPr>
+                <w:b/>
+                <w:bCs/>
+                <w:lang w:val="pt-BR"/>
+              </w:rPr>
+              <w:t>bjetivo</w:t>
+            </w:r>
+            <w:r>
+              <w:rPr>
+                <w:b/>
+                <w:bCs/>
+                <w:lang w:val="pt-BR"/>
+              </w:rPr>
+              <w:t xml:space="preserve">: </w:t>
+            </w:r>
+          </w:p>
+          <w:p>
+            <w:pPr>
+              <w:spacing w:before="120" w:after="120"/>
+              <w:jc w:val="both"/>
+              <w:rPr>
+                <w:b/>
+                <w:bCs/>
+                <w:lang w:val="pt-BR"/>
+              </w:rPr>
+            </w:pPr>
+            <w:r>
+              <w:rPr>
+                <w:sz w:val="16"/>
+                <w:szCs w:val="16"/>
+                <w:lang w:val="pt-BR"/>
+              </w:rPr>
+              <w:t>Apresentar uma versão do motor de jogo com a integração do Parser BPMN Java (</w:t>
+            </w:r>
+            <w:proofErr w:type="spellStart"/>
+            <w:r>
+              <w:rPr>
+                <w:sz w:val="16"/>
+                <w:szCs w:val="16"/>
+                <w:lang w:val="pt-BR"/>
+              </w:rPr>
+              <w:t>Camunda</w:t>
+            </w:r>
+            <w:proofErr w:type="spellEnd"/>
+            <w:r>
+              <w:rPr>
+                <w:sz w:val="16"/>
+                <w:szCs w:val="16"/>
+                <w:lang w:val="pt-BR"/>
+              </w:rPr>
+              <w:t>)</w:t>
+            </w:r>
+            <w:bookmarkStart w:id="17" w:name="_GoBack"/>
+            <w:bookmarkEnd w:id="17"/>
+          </w:p>
         </w:tc>
         <w:tc>
           <w:tcPr>
@@ -10746,6 +10874,101 @@
               </w:rPr>
               <w:t>20/04</w:t>
             </w:r>
+          </w:p>
+        </w:tc>
+      </w:tr>
+      <w:tr>
+        <w:tc>
+          <w:tcPr>
+            <w:tcW w:w="2122" w:type="dxa"/>
+          </w:tcPr>
+          <w:p>
+            <w:pPr>
+              <w:spacing w:before="120" w:after="120"/>
+              <w:jc w:val="both"/>
+              <w:rPr>
+                <w:b/>
+                <w:bCs/>
+                <w:lang w:val="pt-BR"/>
+              </w:rPr>
+            </w:pPr>
+            <w:r>
+              <w:rPr>
+                <w:b/>
+                <w:bCs/>
+                <w:lang w:val="pt-BR"/>
+              </w:rPr>
+              <w:t>Sprint #5</w:t>
+            </w:r>
+          </w:p>
+        </w:tc>
+        <w:tc>
+          <w:tcPr>
+            <w:tcW w:w="2551" w:type="dxa"/>
+          </w:tcPr>
+          <w:p>
+            <w:pPr>
+              <w:spacing w:before="120" w:after="120"/>
+              <w:rPr>
+                <w:lang w:val="pt-BR"/>
+              </w:rPr>
+            </w:pPr>
+          </w:p>
+        </w:tc>
+        <w:tc>
+          <w:tcPr>
+            <w:tcW w:w="1050" w:type="dxa"/>
+          </w:tcPr>
+          <w:p>
+            <w:pPr>
+              <w:spacing w:before="120" w:after="120"/>
+              <w:jc w:val="center"/>
+              <w:rPr>
+                <w:lang w:val="pt-BR"/>
+              </w:rPr>
+            </w:pPr>
+          </w:p>
+        </w:tc>
+        <w:tc>
+          <w:tcPr>
+            <w:tcW w:w="1124" w:type="dxa"/>
+          </w:tcPr>
+          <w:p>
+            <w:pPr>
+              <w:spacing w:before="120" w:after="120"/>
+              <w:jc w:val="center"/>
+              <w:rPr>
+                <w:lang w:val="pt-BR"/>
+              </w:rPr>
+            </w:pPr>
+          </w:p>
+        </w:tc>
+        <w:tc>
+          <w:tcPr>
+            <w:tcW w:w="1201" w:type="dxa"/>
+          </w:tcPr>
+          <w:p>
+            <w:pPr>
+              <w:spacing w:before="120" w:after="120"/>
+              <w:jc w:val="center"/>
+              <w:rPr>
+                <w:lang w:val="pt-BR"/>
+              </w:rPr>
+            </w:pPr>
+          </w:p>
+        </w:tc>
+        <w:tc>
+          <w:tcPr>
+            <w:tcW w:w="968" w:type="dxa"/>
+          </w:tcPr>
+          <w:p>
+            <w:pPr>
+              <w:spacing w:before="120" w:after="120"/>
+              <w:jc w:val="center"/>
+              <w:rPr>
+                <w:lang w:val="pt-BR"/>
+              </w:rPr>
+            </w:pPr>
           </w:p>
         </w:tc>
       </w:tr>
@@ -10875,8 +11098,6 @@
           <w:lang w:val="pt-BR"/>
         </w:rPr>
       </w:pPr>
-      <w:bookmarkStart w:id="17" w:name="_GoBack"/>
-      <w:bookmarkEnd w:id="17"/>
     </w:p>
     <w:p>
       <w:pPr>
@@ -10889,7 +11110,7 @@
     </w:p>
     <w:p>
       <w:pPr>
-        <w:pStyle w:val="Ttulo1"/>
+        <w:pStyle w:val="Heading1"/>
         <w:spacing w:before="120" w:after="120" w:line="240" w:lineRule="auto"/>
         <w:rPr>
           <w:b/>
@@ -10911,7 +11132,7 @@
     </w:p>
     <w:p>
       <w:pPr>
-        <w:pStyle w:val="Ttulo2"/>
+        <w:pStyle w:val="Heading2"/>
         <w:spacing w:before="120" w:after="120" w:line="240" w:lineRule="auto"/>
         <w:rPr>
           <w:lang w:val="pt-BR"/>
@@ -10940,7 +11161,7 @@
     </w:p>
     <w:p>
       <w:pPr>
-        <w:pStyle w:val="Ttulo2"/>
+        <w:pStyle w:val="Heading2"/>
         <w:spacing w:before="120" w:after="120" w:line="240" w:lineRule="auto"/>
         <w:rPr>
           <w:lang w:val="pt-BR"/>
@@ -10999,7 +11220,7 @@
     </w:p>
     <w:p>
       <w:pPr>
-        <w:pStyle w:val="Ttulo2"/>
+        <w:pStyle w:val="Heading2"/>
         <w:spacing w:before="120" w:after="120" w:line="240" w:lineRule="auto"/>
         <w:rPr>
           <w:lang w:val="pt-BR"/>
@@ -11042,7 +11263,7 @@
     </w:p>
     <w:p>
       <w:pPr>
-        <w:pStyle w:val="PargrafodaLista"/>
+        <w:pStyle w:val="ListParagraph"/>
         <w:numPr>
           <w:ilvl w:val="0"/>
           <w:numId w:val="7"/>
@@ -11061,7 +11282,7 @@
     </w:p>
     <w:p>
       <w:pPr>
-        <w:pStyle w:val="PargrafodaLista"/>
+        <w:pStyle w:val="ListParagraph"/>
         <w:numPr>
           <w:ilvl w:val="0"/>
           <w:numId w:val="7"/>
@@ -11080,7 +11301,7 @@
     </w:p>
     <w:p>
       <w:pPr>
-        <w:pStyle w:val="PargrafodaLista"/>
+        <w:pStyle w:val="ListParagraph"/>
         <w:numPr>
           <w:ilvl w:val="0"/>
           <w:numId w:val="7"/>
@@ -11099,7 +11320,7 @@
     </w:p>
     <w:p>
       <w:pPr>
-        <w:pStyle w:val="PargrafodaLista"/>
+        <w:pStyle w:val="ListParagraph"/>
         <w:numPr>
           <w:ilvl w:val="0"/>
           <w:numId w:val="7"/>
@@ -11318,7 +11539,7 @@
     </w:p>
     <w:p>
       <w:pPr>
-        <w:pStyle w:val="Ttulo1"/>
+        <w:pStyle w:val="Heading1"/>
         <w:spacing w:before="120" w:after="120" w:line="240" w:lineRule="auto"/>
         <w:rPr>
           <w:b/>
@@ -11348,7 +11569,7 @@
     </w:p>
     <w:p>
       <w:pPr>
-        <w:pStyle w:val="Ttulo2"/>
+        <w:pStyle w:val="Heading2"/>
         <w:spacing w:before="120" w:after="120" w:line="240" w:lineRule="auto"/>
         <w:rPr>
           <w:lang w:val="pt-BR"/>
@@ -11627,7 +11848,7 @@
     </w:p>
     <w:p>
       <w:pPr>
-        <w:pStyle w:val="Ttulo1"/>
+        <w:pStyle w:val="Heading1"/>
         <w:spacing w:before="120" w:after="120" w:line="240" w:lineRule="auto"/>
         <w:rPr>
           <w:b/>
@@ -11721,16 +11942,16 @@
     </w:p>
     <w:p>
       <w:pPr>
-        <w:pStyle w:val="Ttulo2"/>
-        <w:spacing w:before="120" w:after="120" w:line="240" w:lineRule="auto"/>
-        <w:rPr>
-          <w:lang w:val="pt-BR"/>
-        </w:rPr>
-      </w:pPr>
-    </w:p>
-    <w:p>
-      <w:pPr>
-        <w:pStyle w:val="Ttulo2"/>
+        <w:pStyle w:val="Heading2"/>
+        <w:spacing w:before="120" w:after="120" w:line="240" w:lineRule="auto"/>
+        <w:rPr>
+          <w:lang w:val="pt-BR"/>
+        </w:rPr>
+      </w:pPr>
+    </w:p>
+    <w:p>
+      <w:pPr>
+        <w:pStyle w:val="Heading2"/>
         <w:spacing w:before="120" w:after="120" w:line="240" w:lineRule="auto"/>
         <w:rPr>
           <w:lang w:val="pt-BR"/>
@@ -11761,7 +11982,7 @@
     </w:p>
     <w:p>
       <w:pPr>
-        <w:pStyle w:val="Ttulo2"/>
+        <w:pStyle w:val="Heading2"/>
         <w:spacing w:before="120" w:after="120" w:line="240" w:lineRule="auto"/>
         <w:rPr>
           <w:lang w:val="pt-BR"/>
@@ -11798,7 +12019,7 @@
     </w:p>
     <w:p>
       <w:pPr>
-        <w:pStyle w:val="Ttulo3"/>
+        <w:pStyle w:val="Heading3"/>
         <w:spacing w:before="120" w:after="120" w:line="240" w:lineRule="auto"/>
         <w:rPr>
           <w:lang w:val="pt-BR"/>
@@ -11854,7 +12075,7 @@
     </w:p>
     <w:p>
       <w:pPr>
-        <w:pStyle w:val="PargrafodaLista"/>
+        <w:pStyle w:val="ListParagraph"/>
         <w:numPr>
           <w:ilvl w:val="0"/>
           <w:numId w:val="8"/>
@@ -11877,7 +12098,7 @@
     </w:p>
     <w:p>
       <w:pPr>
-        <w:pStyle w:val="Ttulo2"/>
+        <w:pStyle w:val="Heading2"/>
         <w:spacing w:before="120" w:after="120" w:line="240" w:lineRule="auto"/>
         <w:rPr>
           <w:lang w:val="pt-BR"/>
@@ -11908,7 +12129,7 @@
     </w:p>
     <w:p>
       <w:pPr>
-        <w:pStyle w:val="Ttulo2"/>
+        <w:pStyle w:val="Heading2"/>
         <w:spacing w:before="120" w:after="120" w:line="240" w:lineRule="auto"/>
         <w:rPr>
           <w:lang w:val="pt-BR"/>
@@ -12035,7 +12256,7 @@
     </w:p>
     <w:p>
       <w:pPr>
-        <w:pStyle w:val="Ttulo1"/>
+        <w:pStyle w:val="Heading1"/>
         <w:spacing w:before="120" w:after="120" w:line="240" w:lineRule="auto"/>
         <w:rPr>
           <w:b/>
@@ -12057,7 +12278,7 @@
     </w:p>
     <w:p>
       <w:pPr>
-        <w:pStyle w:val="Ttulo2"/>
+        <w:pStyle w:val="Heading2"/>
         <w:spacing w:before="120" w:after="120" w:line="240" w:lineRule="auto"/>
         <w:rPr>
           <w:lang w:val="pt-BR"/>
@@ -12080,7 +12301,7 @@
     </w:p>
     <w:p>
       <w:pPr>
-        <w:pStyle w:val="Ttulo2"/>
+        <w:pStyle w:val="Heading2"/>
         <w:spacing w:before="120" w:after="120" w:line="240" w:lineRule="auto"/>
         <w:rPr>
           <w:lang w:val="pt-BR"/>
@@ -12097,7 +12318,7 @@
     </w:p>
     <w:p>
       <w:pPr>
-        <w:pStyle w:val="Ttulo2"/>
+        <w:pStyle w:val="Heading2"/>
         <w:spacing w:before="120" w:after="120" w:line="240" w:lineRule="auto"/>
         <w:rPr>
           <w:lang w:val="pt-BR"/>
@@ -12114,7 +12335,7 @@
     </w:p>
     <w:p>
       <w:pPr>
-        <w:pStyle w:val="Ttulo2"/>
+        <w:pStyle w:val="Heading2"/>
         <w:spacing w:before="120" w:after="120" w:line="240" w:lineRule="auto"/>
         <w:rPr>
           <w:lang w:val="pt-BR"/>
@@ -12131,7 +12352,7 @@
     </w:p>
     <w:p>
       <w:pPr>
-        <w:pStyle w:val="Ttulo2"/>
+        <w:pStyle w:val="Heading2"/>
         <w:spacing w:before="120" w:after="120" w:line="240" w:lineRule="auto"/>
         <w:rPr>
           <w:lang w:val="pt-BR"/>
@@ -12348,7 +12569,7 @@
     </w:p>
     <w:p>
       <w:pPr>
-        <w:pStyle w:val="Ttulo1"/>
+        <w:pStyle w:val="Heading1"/>
         <w:spacing w:before="120" w:after="120" w:line="240" w:lineRule="auto"/>
         <w:rPr>
           <w:b/>
@@ -12378,7 +12599,7 @@
     </w:p>
     <w:p>
       <w:pPr>
-        <w:pStyle w:val="Ttulo2"/>
+        <w:pStyle w:val="Heading2"/>
         <w:spacing w:before="120" w:after="120" w:line="240" w:lineRule="auto"/>
         <w:rPr>
           <w:lang w:val="pt-BR"/>
@@ -12395,7 +12616,7 @@
     </w:p>
     <w:p>
       <w:pPr>
-        <w:pStyle w:val="Ttulo2"/>
+        <w:pStyle w:val="Heading2"/>
         <w:spacing w:before="120" w:after="120" w:line="240" w:lineRule="auto"/>
         <w:rPr>
           <w:lang w:val="pt-BR"/>
@@ -12448,7 +12669,7 @@
     </w:p>
     <w:p>
       <w:pPr>
-        <w:pStyle w:val="Ttulo2"/>
+        <w:pStyle w:val="Heading2"/>
         <w:spacing w:before="120" w:after="120" w:line="240" w:lineRule="auto"/>
         <w:rPr>
           <w:lang w:val="pt-BR"/>
@@ -12912,7 +13133,7 @@
     </w:p>
     <w:p>
       <w:pPr>
-        <w:pStyle w:val="Ttulo2"/>
+        <w:pStyle w:val="Heading2"/>
         <w:spacing w:before="120" w:after="120" w:line="240" w:lineRule="auto"/>
       </w:pPr>
       <w:bookmarkStart w:id="40" w:name="_Toc37844276"/>
@@ -12936,7 +13157,7 @@
     </w:p>
     <w:p>
       <w:pPr>
-        <w:pStyle w:val="Ttulo2"/>
+        <w:pStyle w:val="Heading2"/>
         <w:spacing w:before="120" w:after="120" w:line="240" w:lineRule="auto"/>
       </w:pPr>
       <w:bookmarkStart w:id="41" w:name="_Toc37844277"/>
@@ -12947,7 +13168,7 @@
     </w:p>
     <w:p>
       <w:pPr>
-        <w:pStyle w:val="Ttulo2"/>
+        <w:pStyle w:val="Heading2"/>
         <w:spacing w:before="120" w:after="120" w:line="240" w:lineRule="auto"/>
       </w:pPr>
       <w:bookmarkStart w:id="42" w:name="_Toc37844278"/>
@@ -12958,7 +13179,7 @@
     </w:p>
     <w:p>
       <w:pPr>
-        <w:pStyle w:val="Ttulo2"/>
+        <w:pStyle w:val="Heading2"/>
         <w:spacing w:before="120" w:after="120" w:line="240" w:lineRule="auto"/>
       </w:pPr>
       <w:bookmarkStart w:id="43" w:name="_Toc37844279"/>
@@ -12991,7 +13212,7 @@
     </w:p>
     <w:p>
       <w:pPr>
-        <w:pStyle w:val="Ttulo2"/>
+        <w:pStyle w:val="Heading2"/>
         <w:spacing w:before="120" w:after="120" w:line="240" w:lineRule="auto"/>
         <w:rPr>
           <w:lang w:val="pt-BR"/>
@@ -13074,7 +13295,7 @@
     </w:p>
     <w:p>
       <w:pPr>
-        <w:pStyle w:val="Ttulo1"/>
+        <w:pStyle w:val="Heading1"/>
         <w:spacing w:before="120" w:after="120" w:line="240" w:lineRule="auto"/>
         <w:rPr>
           <w:b/>
@@ -13376,7 +13597,7 @@
     </w:p>
     <w:p>
       <w:pPr>
-        <w:pStyle w:val="Ttulo1"/>
+        <w:pStyle w:val="Heading1"/>
         <w:spacing w:before="120" w:after="120" w:line="240" w:lineRule="auto"/>
         <w:rPr>
           <w:b/>
@@ -13489,7 +13710,7 @@
 <w:ftr xmlns:wpc="http://schemas.microsoft.com/office/word/2010/wordprocessingCanvas" xmlns:cx="http://schemas.microsoft.com/office/drawing/2014/chartex" xmlns:cx1="http://schemas.microsoft.com/office/drawing/2015/9/8/chartex" xmlns:cx2="http://schemas.microsoft.com/office/drawing/2015/10/21/chartex" xmlns:cx3="http://schemas.microsoft.com/office/drawing/2016/5/9/chartex" xmlns:cx4="http://schemas.microsoft.com/office/drawing/2016/5/10/chartex" xmlns:cx5="http://schemas.microsoft.com/office/drawing/2016/5/11/chartex" xmlns:cx6="http://schemas.microsoft.com/office/drawing/2016/5/12/chartex" xmlns:cx7="http://schemas.microsoft.com/office/drawing/2016/5/13/chartex" xmlns:cx8="http://schemas.microsoft.com/office/drawing/2016/5/14/chartex" xmlns:mc="http://schemas.openxmlformats.org/markup-compatibility/2006" xmlns:aink="http://schemas.microsoft.com/office/drawing/2016/ink" xmlns:am3d="http://schemas.microsoft.com/office/drawing/2017/model3d" xmlns:o="urn:schemas-microsoft-com:office:office" xmlns:r="http://schemas.openxmlformats.org/officeDocument/2006/relationships" xmlns:m="http://schemas.openxmlformats.org/officeDocument/2006/math" xmlns:v="urn:schemas-microsoft-com:vml" xmlns:wp14="http://schemas.microsoft.com/office/word/2010/wordprocessingDrawing" xmlns:wp="http://schemas.openxmlformats.org/drawingml/2006/wordprocessingDrawing" xmlns:w10="urn:schemas-microsoft-com:office:word" xmlns:w="http://schemas.openxmlformats.org/wordprocessingml/2006/main" xmlns:w14="http://schemas.microsoft.com/office/word/2010/wordml" xmlns:w15="http://schemas.microsoft.com/office/word/2012/wordml" xmlns:w16cid="http://schemas.microsoft.com/office/word/2016/wordml/cid" xmlns:w16se="http://schemas.microsoft.com/office/word/2015/wordml/symex" xmlns:wpg="http://schemas.microsoft.com/office/word/2010/wordprocessingGroup" xmlns:wpi="http://schemas.microsoft.com/office/word/2010/wordprocessingInk" xmlns:wne="http://schemas.microsoft.com/office/word/2006/wordml" xmlns:wps="http://schemas.microsoft.com/office/word/2010/wordprocessingShape" mc:Ignorable="w14 w15 w16se w16cid wp14">
   <w:p>
     <w:pPr>
-      <w:pStyle w:val="Rodap"/>
+      <w:pStyle w:val="Footer"/>
     </w:pPr>
   </w:p>
 </w:ftr>
@@ -13499,7 +13720,7 @@
 <w:ftr xmlns:wpc="http://schemas.microsoft.com/office/word/2010/wordprocessingCanvas" xmlns:cx="http://schemas.microsoft.com/office/drawing/2014/chartex" xmlns:cx1="http://schemas.microsoft.com/office/drawing/2015/9/8/chartex" xmlns:cx2="http://schemas.microsoft.com/office/drawing/2015/10/21/chartex" xmlns:cx3="http://schemas.microsoft.com/office/drawing/2016/5/9/chartex" xmlns:cx4="http://schemas.microsoft.com/office/drawing/2016/5/10/chartex" xmlns:cx5="http://schemas.microsoft.com/office/drawing/2016/5/11/chartex" xmlns:cx6="http://schemas.microsoft.com/office/drawing/2016/5/12/chartex" xmlns:cx7="http://schemas.microsoft.com/office/drawing/2016/5/13/chartex" xmlns:cx8="http://schemas.microsoft.com/office/drawing/2016/5/14/chartex" xmlns:mc="http://schemas.openxmlformats.org/markup-compatibility/2006" xmlns:aink="http://schemas.microsoft.com/office/drawing/2016/ink" xmlns:am3d="http://schemas.microsoft.com/office/drawing/2017/model3d" xmlns:o="urn:schemas-microsoft-com:office:office" xmlns:r="http://schemas.openxmlformats.org/officeDocument/2006/relationships" xmlns:m="http://schemas.openxmlformats.org/officeDocument/2006/math" xmlns:v="urn:schemas-microsoft-com:vml" xmlns:wp14="http://schemas.microsoft.com/office/word/2010/wordprocessingDrawing" xmlns:wp="http://schemas.openxmlformats.org/drawingml/2006/wordprocessingDrawing" xmlns:w10="urn:schemas-microsoft-com:office:word" xmlns:w="http://schemas.openxmlformats.org/wordprocessingml/2006/main" xmlns:w14="http://schemas.microsoft.com/office/word/2010/wordml" xmlns:w15="http://schemas.microsoft.com/office/word/2012/wordml" xmlns:w16cid="http://schemas.microsoft.com/office/word/2016/wordml/cid" xmlns:w16se="http://schemas.microsoft.com/office/word/2015/wordml/symex" xmlns:wpg="http://schemas.microsoft.com/office/word/2010/wordprocessingGroup" xmlns:wpi="http://schemas.microsoft.com/office/word/2010/wordprocessingInk" xmlns:wne="http://schemas.microsoft.com/office/word/2006/wordml" xmlns:wps="http://schemas.microsoft.com/office/word/2010/wordprocessingShape" mc:Ignorable="w14 w15 w16se w16cid wp14">
   <w:p>
     <w:pPr>
-      <w:pStyle w:val="Rodap"/>
+      <w:pStyle w:val="Footer"/>
     </w:pPr>
   </w:p>
 </w:ftr>
@@ -13509,7 +13730,7 @@
 <w:ftr xmlns:wpc="http://schemas.microsoft.com/office/word/2010/wordprocessingCanvas" xmlns:cx="http://schemas.microsoft.com/office/drawing/2014/chartex" xmlns:cx1="http://schemas.microsoft.com/office/drawing/2015/9/8/chartex" xmlns:cx2="http://schemas.microsoft.com/office/drawing/2015/10/21/chartex" xmlns:cx3="http://schemas.microsoft.com/office/drawing/2016/5/9/chartex" xmlns:cx4="http://schemas.microsoft.com/office/drawing/2016/5/10/chartex" xmlns:cx5="http://schemas.microsoft.com/office/drawing/2016/5/11/chartex" xmlns:cx6="http://schemas.microsoft.com/office/drawing/2016/5/12/chartex" xmlns:cx7="http://schemas.microsoft.com/office/drawing/2016/5/13/chartex" xmlns:cx8="http://schemas.microsoft.com/office/drawing/2016/5/14/chartex" xmlns:mc="http://schemas.openxmlformats.org/markup-compatibility/2006" xmlns:aink="http://schemas.microsoft.com/office/drawing/2016/ink" xmlns:am3d="http://schemas.microsoft.com/office/drawing/2017/model3d" xmlns:o="urn:schemas-microsoft-com:office:office" xmlns:r="http://schemas.openxmlformats.org/officeDocument/2006/relationships" xmlns:m="http://schemas.openxmlformats.org/officeDocument/2006/math" xmlns:v="urn:schemas-microsoft-com:vml" xmlns:wp14="http://schemas.microsoft.com/office/word/2010/wordprocessingDrawing" xmlns:wp="http://schemas.openxmlformats.org/drawingml/2006/wordprocessingDrawing" xmlns:w10="urn:schemas-microsoft-com:office:word" xmlns:w="http://schemas.openxmlformats.org/wordprocessingml/2006/main" xmlns:w14="http://schemas.microsoft.com/office/word/2010/wordml" xmlns:w15="http://schemas.microsoft.com/office/word/2012/wordml" xmlns:w16cid="http://schemas.microsoft.com/office/word/2016/wordml/cid" xmlns:w16se="http://schemas.microsoft.com/office/word/2015/wordml/symex" xmlns:wpg="http://schemas.microsoft.com/office/word/2010/wordprocessingGroup" xmlns:wpi="http://schemas.microsoft.com/office/word/2010/wordprocessingInk" xmlns:wne="http://schemas.microsoft.com/office/word/2006/wordml" xmlns:wps="http://schemas.microsoft.com/office/word/2010/wordprocessingShape" mc:Ignorable="w14 w15 w16se w16cid wp14">
   <w:p>
     <w:pPr>
-      <w:pStyle w:val="Rodap"/>
+      <w:pStyle w:val="Footer"/>
     </w:pPr>
   </w:p>
 </w:ftr>
@@ -13544,7 +13765,7 @@
 <w:hdr xmlns:wpc="http://schemas.microsoft.com/office/word/2010/wordprocessingCanvas" xmlns:cx="http://schemas.microsoft.com/office/drawing/2014/chartex" xmlns:cx1="http://schemas.microsoft.com/office/drawing/2015/9/8/chartex" xmlns:cx2="http://schemas.microsoft.com/office/drawing/2015/10/21/chartex" xmlns:cx3="http://schemas.microsoft.com/office/drawing/2016/5/9/chartex" xmlns:cx4="http://schemas.microsoft.com/office/drawing/2016/5/10/chartex" xmlns:cx5="http://schemas.microsoft.com/office/drawing/2016/5/11/chartex" xmlns:cx6="http://schemas.microsoft.com/office/drawing/2016/5/12/chartex" xmlns:cx7="http://schemas.microsoft.com/office/drawing/2016/5/13/chartex" xmlns:cx8="http://schemas.microsoft.com/office/drawing/2016/5/14/chartex" xmlns:mc="http://schemas.openxmlformats.org/markup-compatibility/2006" xmlns:aink="http://schemas.microsoft.com/office/drawing/2016/ink" xmlns:am3d="http://schemas.microsoft.com/office/drawing/2017/model3d" xmlns:o="urn:schemas-microsoft-com:office:office" xmlns:r="http://schemas.openxmlformats.org/officeDocument/2006/relationships" xmlns:m="http://schemas.openxmlformats.org/officeDocument/2006/math" xmlns:v="urn:schemas-microsoft-com:vml" xmlns:wp14="http://schemas.microsoft.com/office/word/2010/wordprocessingDrawing" xmlns:wp="http://schemas.openxmlformats.org/drawingml/2006/wordprocessingDrawing" xmlns:w10="urn:schemas-microsoft-com:office:word" xmlns:w="http://schemas.openxmlformats.org/wordprocessingml/2006/main" xmlns:w14="http://schemas.microsoft.com/office/word/2010/wordml" xmlns:w15="http://schemas.microsoft.com/office/word/2012/wordml" xmlns:w16cid="http://schemas.microsoft.com/office/word/2016/wordml/cid" xmlns:w16se="http://schemas.microsoft.com/office/word/2015/wordml/symex" xmlns:wpg="http://schemas.microsoft.com/office/word/2010/wordprocessingGroup" xmlns:wpi="http://schemas.microsoft.com/office/word/2010/wordprocessingInk" xmlns:wne="http://schemas.microsoft.com/office/word/2006/wordml" xmlns:wps="http://schemas.microsoft.com/office/word/2010/wordprocessingShape" mc:Ignorable="w14 w15 w16se w16cid wp14">
   <w:p>
     <w:pPr>
-      <w:pStyle w:val="Cabealho"/>
+      <w:pStyle w:val="Header"/>
     </w:pPr>
   </w:p>
 </w:hdr>
@@ -13554,7 +13775,7 @@
 <w:hdr xmlns:wpc="http://schemas.microsoft.com/office/word/2010/wordprocessingCanvas" xmlns:cx="http://schemas.microsoft.com/office/drawing/2014/chartex" xmlns:cx1="http://schemas.microsoft.com/office/drawing/2015/9/8/chartex" xmlns:cx2="http://schemas.microsoft.com/office/drawing/2015/10/21/chartex" xmlns:cx3="http://schemas.microsoft.com/office/drawing/2016/5/9/chartex" xmlns:cx4="http://schemas.microsoft.com/office/drawing/2016/5/10/chartex" xmlns:cx5="http://schemas.microsoft.com/office/drawing/2016/5/11/chartex" xmlns:cx6="http://schemas.microsoft.com/office/drawing/2016/5/12/chartex" xmlns:cx7="http://schemas.microsoft.com/office/drawing/2016/5/13/chartex" xmlns:cx8="http://schemas.microsoft.com/office/drawing/2016/5/14/chartex" xmlns:mc="http://schemas.openxmlformats.org/markup-compatibility/2006" xmlns:aink="http://schemas.microsoft.com/office/drawing/2016/ink" xmlns:am3d="http://schemas.microsoft.com/office/drawing/2017/model3d" xmlns:o="urn:schemas-microsoft-com:office:office" xmlns:r="http://schemas.openxmlformats.org/officeDocument/2006/relationships" xmlns:m="http://schemas.openxmlformats.org/officeDocument/2006/math" xmlns:v="urn:schemas-microsoft-com:vml" xmlns:wp14="http://schemas.microsoft.com/office/word/2010/wordprocessingDrawing" xmlns:wp="http://schemas.openxmlformats.org/drawingml/2006/wordprocessingDrawing" xmlns:w10="urn:schemas-microsoft-com:office:word" xmlns:w="http://schemas.openxmlformats.org/wordprocessingml/2006/main" xmlns:w14="http://schemas.microsoft.com/office/word/2010/wordml" xmlns:w15="http://schemas.microsoft.com/office/word/2012/wordml" xmlns:w16cid="http://schemas.microsoft.com/office/word/2016/wordml/cid" xmlns:w16se="http://schemas.microsoft.com/office/word/2015/wordml/symex" xmlns:wpg="http://schemas.microsoft.com/office/word/2010/wordprocessingGroup" xmlns:wpi="http://schemas.microsoft.com/office/word/2010/wordprocessingInk" xmlns:wne="http://schemas.microsoft.com/office/word/2006/wordml" xmlns:wps="http://schemas.microsoft.com/office/word/2010/wordprocessingShape" mc:Ignorable="w14 w15 w16se w16cid wp14">
   <w:p>
     <w:pPr>
-      <w:pStyle w:val="Cabealho"/>
+      <w:pStyle w:val="Header"/>
     </w:pPr>
   </w:p>
 </w:hdr>
@@ -13564,7 +13785,7 @@
 <w:hdr xmlns:wpc="http://schemas.microsoft.com/office/word/2010/wordprocessingCanvas" xmlns:cx="http://schemas.microsoft.com/office/drawing/2014/chartex" xmlns:cx1="http://schemas.microsoft.com/office/drawing/2015/9/8/chartex" xmlns:cx2="http://schemas.microsoft.com/office/drawing/2015/10/21/chartex" xmlns:cx3="http://schemas.microsoft.com/office/drawing/2016/5/9/chartex" xmlns:cx4="http://schemas.microsoft.com/office/drawing/2016/5/10/chartex" xmlns:cx5="http://schemas.microsoft.com/office/drawing/2016/5/11/chartex" xmlns:cx6="http://schemas.microsoft.com/office/drawing/2016/5/12/chartex" xmlns:cx7="http://schemas.microsoft.com/office/drawing/2016/5/13/chartex" xmlns:cx8="http://schemas.microsoft.com/office/drawing/2016/5/14/chartex" xmlns:mc="http://schemas.openxmlformats.org/markup-compatibility/2006" xmlns:aink="http://schemas.microsoft.com/office/drawing/2016/ink" xmlns:am3d="http://schemas.microsoft.com/office/drawing/2017/model3d" xmlns:o="urn:schemas-microsoft-com:office:office" xmlns:r="http://schemas.openxmlformats.org/officeDocument/2006/relationships" xmlns:m="http://schemas.openxmlformats.org/officeDocument/2006/math" xmlns:v="urn:schemas-microsoft-com:vml" xmlns:wp14="http://schemas.microsoft.com/office/word/2010/wordprocessingDrawing" xmlns:wp="http://schemas.openxmlformats.org/drawingml/2006/wordprocessingDrawing" xmlns:w10="urn:schemas-microsoft-com:office:word" xmlns:w="http://schemas.openxmlformats.org/wordprocessingml/2006/main" xmlns:w14="http://schemas.microsoft.com/office/word/2010/wordml" xmlns:w15="http://schemas.microsoft.com/office/word/2012/wordml" xmlns:w16cid="http://schemas.microsoft.com/office/word/2016/wordml/cid" xmlns:w16se="http://schemas.microsoft.com/office/word/2015/wordml/symex" xmlns:wpg="http://schemas.microsoft.com/office/word/2010/wordprocessingGroup" xmlns:wpi="http://schemas.microsoft.com/office/word/2010/wordprocessingInk" xmlns:wne="http://schemas.microsoft.com/office/word/2006/wordml" xmlns:wps="http://schemas.microsoft.com/office/word/2010/wordprocessingShape" mc:Ignorable="w14 w15 w16se w16cid wp14">
   <w:p>
     <w:pPr>
-      <w:pStyle w:val="Cabealho"/>
+      <w:pStyle w:val="Header"/>
     </w:pPr>
   </w:p>
 </w:hdr>
@@ -15216,11 +15437,11 @@
     <w:name w:val="Normal"/>
     <w:qFormat/>
   </w:style>
-  <w:style w:type="paragraph" w:styleId="Ttulo1">
+  <w:style w:type="paragraph" w:styleId="Heading1">
     <w:name w:val="heading 1"/>
     <w:basedOn w:val="Normal"/>
     <w:next w:val="Normal"/>
-    <w:link w:val="Ttulo1Char"/>
+    <w:link w:val="Heading1Char"/>
     <w:uiPriority w:val="9"/>
     <w:qFormat/>
     <w:rsid w:val="00F22FB2"/>
@@ -15237,11 +15458,11 @@
       <w:szCs w:val="32"/>
     </w:rPr>
   </w:style>
-  <w:style w:type="paragraph" w:styleId="Ttulo2">
+  <w:style w:type="paragraph" w:styleId="Heading2">
     <w:name w:val="heading 2"/>
     <w:basedOn w:val="Normal"/>
     <w:next w:val="Normal"/>
-    <w:link w:val="Ttulo2Char"/>
+    <w:link w:val="Heading2Char"/>
     <w:uiPriority w:val="9"/>
     <w:unhideWhenUsed/>
     <w:qFormat/>
@@ -15259,11 +15480,11 @@
       <w:szCs w:val="26"/>
     </w:rPr>
   </w:style>
-  <w:style w:type="paragraph" w:styleId="Ttulo3">
+  <w:style w:type="paragraph" w:styleId="Heading3">
     <w:name w:val="heading 3"/>
     <w:basedOn w:val="Normal"/>
     <w:next w:val="Normal"/>
-    <w:link w:val="Ttulo3Char"/>
+    <w:link w:val="Heading3Char"/>
     <w:uiPriority w:val="9"/>
     <w:unhideWhenUsed/>
     <w:qFormat/>
@@ -15281,11 +15502,11 @@
       <w:szCs w:val="24"/>
     </w:rPr>
   </w:style>
-  <w:style w:type="paragraph" w:styleId="Ttulo4">
+  <w:style w:type="paragraph" w:styleId="Heading4">
     <w:name w:val="heading 4"/>
     <w:basedOn w:val="Normal"/>
     <w:next w:val="Normal"/>
-    <w:link w:val="Ttulo4Char"/>
+    <w:link w:val="Heading4Char"/>
     <w:uiPriority w:val="9"/>
     <w:unhideWhenUsed/>
     <w:qFormat/>
@@ -15303,13 +15524,13 @@
       <w:color w:val="2F5496" w:themeColor="accent1" w:themeShade="BF"/>
     </w:rPr>
   </w:style>
-  <w:style w:type="character" w:default="1" w:styleId="Fontepargpadro">
+  <w:style w:type="character" w:default="1" w:styleId="DefaultParagraphFont">
     <w:name w:val="Default Paragraph Font"/>
     <w:uiPriority w:val="1"/>
     <w:semiHidden/>
     <w:unhideWhenUsed/>
   </w:style>
-  <w:style w:type="table" w:default="1" w:styleId="Tabelanormal">
+  <w:style w:type="table" w:default="1" w:styleId="TableNormal">
     <w:name w:val="Normal Table"/>
     <w:uiPriority w:val="99"/>
     <w:semiHidden/>
@@ -15324,16 +15545,16 @@
       </w:tblCellMar>
     </w:tblPr>
   </w:style>
-  <w:style w:type="numbering" w:default="1" w:styleId="Semlista">
+  <w:style w:type="numbering" w:default="1" w:styleId="NoList">
     <w:name w:val="No List"/>
     <w:uiPriority w:val="99"/>
     <w:semiHidden/>
     <w:unhideWhenUsed/>
   </w:style>
-  <w:style w:type="character" w:customStyle="1" w:styleId="Ttulo1Char">
-    <w:name w:val="Título 1 Char"/>
-    <w:basedOn w:val="Fontepargpadro"/>
-    <w:link w:val="Ttulo1"/>
+  <w:style w:type="character" w:customStyle="1" w:styleId="Heading1Char">
+    <w:name w:val="Heading 1 Char"/>
+    <w:basedOn w:val="DefaultParagraphFont"/>
+    <w:link w:val="Heading1"/>
     <w:uiPriority w:val="9"/>
     <w:rsid w:val="00F22FB2"/>
     <w:rPr>
@@ -15343,7 +15564,7 @@
       <w:szCs w:val="32"/>
     </w:rPr>
   </w:style>
-  <w:style w:type="paragraph" w:styleId="PargrafodaLista">
+  <w:style w:type="paragraph" w:styleId="ListParagraph">
     <w:name w:val="List Paragraph"/>
     <w:basedOn w:val="Normal"/>
     <w:uiPriority w:val="34"/>
@@ -15354,10 +15575,10 @@
       <w:contextualSpacing/>
     </w:pPr>
   </w:style>
-  <w:style w:type="character" w:customStyle="1" w:styleId="Ttulo2Char">
-    <w:name w:val="Título 2 Char"/>
-    <w:basedOn w:val="Fontepargpadro"/>
-    <w:link w:val="Ttulo2"/>
+  <w:style w:type="character" w:customStyle="1" w:styleId="Heading2Char">
+    <w:name w:val="Heading 2 Char"/>
+    <w:basedOn w:val="DefaultParagraphFont"/>
+    <w:link w:val="Heading2"/>
     <w:uiPriority w:val="9"/>
     <w:rsid w:val="00F22FB2"/>
     <w:rPr>
@@ -15367,9 +15588,9 @@
       <w:szCs w:val="26"/>
     </w:rPr>
   </w:style>
-  <w:style w:type="paragraph" w:styleId="CabealhodoSumrio">
+  <w:style w:type="paragraph" w:styleId="TOCHeading">
     <w:name w:val="TOC Heading"/>
-    <w:basedOn w:val="Ttulo1"/>
+    <w:basedOn w:val="Heading1"/>
     <w:next w:val="Normal"/>
     <w:uiPriority w:val="39"/>
     <w:unhideWhenUsed/>
@@ -15379,7 +15600,7 @@
       <w:outlineLvl w:val="9"/>
     </w:pPr>
   </w:style>
-  <w:style w:type="paragraph" w:styleId="Sumrio1">
+  <w:style w:type="paragraph" w:styleId="TOC1">
     <w:name w:val="toc 1"/>
     <w:basedOn w:val="Normal"/>
     <w:next w:val="Normal"/>
@@ -15391,7 +15612,7 @@
       <w:spacing w:after="100"/>
     </w:pPr>
   </w:style>
-  <w:style w:type="paragraph" w:styleId="Sumrio2">
+  <w:style w:type="paragraph" w:styleId="TOC2">
     <w:name w:val="toc 2"/>
     <w:basedOn w:val="Normal"/>
     <w:next w:val="Normal"/>
@@ -15406,7 +15627,7 @@
   </w:style>
   <w:style w:type="character" w:styleId="Hyperlink">
     <w:name w:val="Hyperlink"/>
-    <w:basedOn w:val="Fontepargpadro"/>
+    <w:basedOn w:val="DefaultParagraphFont"/>
     <w:uiPriority w:val="99"/>
     <w:unhideWhenUsed/>
     <w:rsid w:val="00F22FB2"/>
@@ -15415,10 +15636,10 @@
       <w:u w:val="single"/>
     </w:rPr>
   </w:style>
-  <w:style w:type="character" w:customStyle="1" w:styleId="Ttulo3Char">
-    <w:name w:val="Título 3 Char"/>
-    <w:basedOn w:val="Fontepargpadro"/>
-    <w:link w:val="Ttulo3"/>
+  <w:style w:type="character" w:customStyle="1" w:styleId="Heading3Char">
+    <w:name w:val="Heading 3 Char"/>
+    <w:basedOn w:val="DefaultParagraphFont"/>
+    <w:link w:val="Heading3"/>
     <w:uiPriority w:val="9"/>
     <w:rsid w:val="006F1F93"/>
     <w:rPr>
@@ -15428,10 +15649,10 @@
       <w:szCs w:val="24"/>
     </w:rPr>
   </w:style>
-  <w:style w:type="paragraph" w:styleId="Cabealho">
+  <w:style w:type="paragraph" w:styleId="Header">
     <w:name w:val="header"/>
     <w:basedOn w:val="Normal"/>
-    <w:link w:val="CabealhoChar"/>
+    <w:link w:val="HeaderChar"/>
     <w:uiPriority w:val="99"/>
     <w:unhideWhenUsed/>
     <w:rsid w:val="008742D0"/>
@@ -15443,17 +15664,17 @@
       <w:spacing w:after="0" w:line="240" w:lineRule="auto"/>
     </w:pPr>
   </w:style>
-  <w:style w:type="character" w:customStyle="1" w:styleId="CabealhoChar">
-    <w:name w:val="Cabeçalho Char"/>
-    <w:basedOn w:val="Fontepargpadro"/>
-    <w:link w:val="Cabealho"/>
+  <w:style w:type="character" w:customStyle="1" w:styleId="HeaderChar">
+    <w:name w:val="Header Char"/>
+    <w:basedOn w:val="DefaultParagraphFont"/>
+    <w:link w:val="Header"/>
     <w:uiPriority w:val="99"/>
     <w:rsid w:val="008742D0"/>
   </w:style>
-  <w:style w:type="paragraph" w:styleId="Rodap">
+  <w:style w:type="paragraph" w:styleId="Footer">
     <w:name w:val="footer"/>
     <w:basedOn w:val="Normal"/>
-    <w:link w:val="RodapChar"/>
+    <w:link w:val="FooterChar"/>
     <w:uiPriority w:val="99"/>
     <w:unhideWhenUsed/>
     <w:rsid w:val="008742D0"/>
@@ -15465,14 +15686,14 @@
       <w:spacing w:after="0" w:line="240" w:lineRule="auto"/>
     </w:pPr>
   </w:style>
-  <w:style w:type="character" w:customStyle="1" w:styleId="RodapChar">
-    <w:name w:val="Rodapé Char"/>
-    <w:basedOn w:val="Fontepargpadro"/>
-    <w:link w:val="Rodap"/>
+  <w:style w:type="character" w:customStyle="1" w:styleId="FooterChar">
+    <w:name w:val="Footer Char"/>
+    <w:basedOn w:val="DefaultParagraphFont"/>
+    <w:link w:val="Footer"/>
     <w:uiPriority w:val="99"/>
     <w:rsid w:val="008742D0"/>
   </w:style>
-  <w:style w:type="paragraph" w:styleId="Sumrio3">
+  <w:style w:type="paragraph" w:styleId="TOC3">
     <w:name w:val="toc 3"/>
     <w:basedOn w:val="Normal"/>
     <w:next w:val="Normal"/>
@@ -15485,9 +15706,9 @@
       <w:ind w:left="440"/>
     </w:pPr>
   </w:style>
-  <w:style w:type="table" w:styleId="Tabelacomgrade">
+  <w:style w:type="table" w:styleId="TableGrid">
     <w:name w:val="Table Grid"/>
-    <w:basedOn w:val="Tabelanormal"/>
+    <w:basedOn w:val="TableNormal"/>
     <w:uiPriority w:val="39"/>
     <w:rsid w:val="00DF7129"/>
     <w:pPr>
@@ -15504,10 +15725,10 @@
       </w:tblBorders>
     </w:tblPr>
   </w:style>
-  <w:style w:type="character" w:customStyle="1" w:styleId="Ttulo4Char">
-    <w:name w:val="Título 4 Char"/>
-    <w:basedOn w:val="Fontepargpadro"/>
-    <w:link w:val="Ttulo4"/>
+  <w:style w:type="character" w:customStyle="1" w:styleId="Heading4Char">
+    <w:name w:val="Heading 4 Char"/>
+    <w:basedOn w:val="DefaultParagraphFont"/>
+    <w:link w:val="Heading4"/>
     <w:uiPriority w:val="9"/>
     <w:rsid w:val="00AE4794"/>
     <w:rPr>
@@ -15820,7 +16041,7 @@
 </file>
 
 <file path=customXml/itemProps1.xml><?xml version="1.0" encoding="utf-8"?>
-<ds:datastoreItem xmlns:ds="http://schemas.openxmlformats.org/officeDocument/2006/customXml" ds:itemID="{B13D293A-9CF9-4F2E-8DA3-D8B32802F30C}">
+<ds:datastoreItem xmlns:ds="http://schemas.openxmlformats.org/officeDocument/2006/customXml" ds:itemID="{AB99D786-B40E-49F0-A430-CE2269CDD95B}">
   <ds:schemaRefs>
     <ds:schemaRef ds:uri="http://schemas.openxmlformats.org/officeDocument/2006/bibliography"/>
   </ds:schemaRefs>

--- a/docs/Especificação do Projeto.docx
+++ b/docs/Especificação do Projeto.docx
@@ -488,7 +488,7 @@
             </w:rPr>
             <w:fldChar w:fldCharType="separate"/>
           </w:r>
-          <w:hyperlink w:anchor="_Toc44750939" w:history="1">
+          <w:hyperlink w:anchor="_Toc44953470" w:history="1">
             <w:r>
               <w:rPr>
                 <w:rStyle w:val="Hyperlink"/>
@@ -518,7 +518,7 @@
                 <w:noProof/>
                 <w:webHidden/>
               </w:rPr>
-              <w:instrText xml:space="preserve"> PAGEREF _Toc44750939 \h </w:instrText>
+              <w:instrText xml:space="preserve"> PAGEREF _Toc44953470 \h </w:instrText>
             </w:r>
             <w:r>
               <w:rPr>
@@ -560,7 +560,7 @@
               <w:noProof/>
             </w:rPr>
           </w:pPr>
-          <w:hyperlink w:anchor="_Toc44750940" w:history="1">
+          <w:hyperlink w:anchor="_Toc44953471" w:history="1">
             <w:r>
               <w:rPr>
                 <w:rStyle w:val="Hyperlink"/>
@@ -590,7 +590,7 @@
                 <w:noProof/>
                 <w:webHidden/>
               </w:rPr>
-              <w:instrText xml:space="preserve"> PAGEREF _Toc44750940 \h </w:instrText>
+              <w:instrText xml:space="preserve"> PAGEREF _Toc44953471 \h </w:instrText>
             </w:r>
             <w:r>
               <w:rPr>
@@ -632,7 +632,7 @@
               <w:noProof/>
             </w:rPr>
           </w:pPr>
-          <w:hyperlink w:anchor="_Toc44750941" w:history="1">
+          <w:hyperlink w:anchor="_Toc44953472" w:history="1">
             <w:r>
               <w:rPr>
                 <w:rStyle w:val="Hyperlink"/>
@@ -662,7 +662,7 @@
                 <w:noProof/>
                 <w:webHidden/>
               </w:rPr>
-              <w:instrText xml:space="preserve"> PAGEREF _Toc44750941 \h </w:instrText>
+              <w:instrText xml:space="preserve"> PAGEREF _Toc44953472 \h </w:instrText>
             </w:r>
             <w:r>
               <w:rPr>
@@ -704,7 +704,7 @@
               <w:noProof/>
             </w:rPr>
           </w:pPr>
-          <w:hyperlink w:anchor="_Toc44750942" w:history="1">
+          <w:hyperlink w:anchor="_Toc44953473" w:history="1">
             <w:r>
               <w:rPr>
                 <w:rStyle w:val="Hyperlink"/>
@@ -734,7 +734,7 @@
                 <w:noProof/>
                 <w:webHidden/>
               </w:rPr>
-              <w:instrText xml:space="preserve"> PAGEREF _Toc44750942 \h </w:instrText>
+              <w:instrText xml:space="preserve"> PAGEREF _Toc44953473 \h </w:instrText>
             </w:r>
             <w:r>
               <w:rPr>
@@ -776,7 +776,7 @@
               <w:noProof/>
             </w:rPr>
           </w:pPr>
-          <w:hyperlink w:anchor="_Toc44750943" w:history="1">
+          <w:hyperlink w:anchor="_Toc44953474" w:history="1">
             <w:r>
               <w:rPr>
                 <w:rStyle w:val="Hyperlink"/>
@@ -806,7 +806,7 @@
                 <w:noProof/>
                 <w:webHidden/>
               </w:rPr>
-              <w:instrText xml:space="preserve"> PAGEREF _Toc44750943 \h </w:instrText>
+              <w:instrText xml:space="preserve"> PAGEREF _Toc44953474 \h </w:instrText>
             </w:r>
             <w:r>
               <w:rPr>
@@ -848,7 +848,7 @@
               <w:noProof/>
             </w:rPr>
           </w:pPr>
-          <w:hyperlink w:anchor="_Toc44750944" w:history="1">
+          <w:hyperlink w:anchor="_Toc44953475" w:history="1">
             <w:r>
               <w:rPr>
                 <w:rStyle w:val="Hyperlink"/>
@@ -878,7 +878,7 @@
                 <w:noProof/>
                 <w:webHidden/>
               </w:rPr>
-              <w:instrText xml:space="preserve"> PAGEREF _Toc44750944 \h </w:instrText>
+              <w:instrText xml:space="preserve"> PAGEREF _Toc44953475 \h </w:instrText>
             </w:r>
             <w:r>
               <w:rPr>
@@ -920,7 +920,7 @@
               <w:noProof/>
             </w:rPr>
           </w:pPr>
-          <w:hyperlink w:anchor="_Toc44750945" w:history="1">
+          <w:hyperlink w:anchor="_Toc44953476" w:history="1">
             <w:r>
               <w:rPr>
                 <w:rStyle w:val="Hyperlink"/>
@@ -950,7 +950,7 @@
                 <w:noProof/>
                 <w:webHidden/>
               </w:rPr>
-              <w:instrText xml:space="preserve"> PAGEREF _Toc44750945 \h </w:instrText>
+              <w:instrText xml:space="preserve"> PAGEREF _Toc44953476 \h </w:instrText>
             </w:r>
             <w:r>
               <w:rPr>
@@ -992,7 +992,7 @@
               <w:noProof/>
             </w:rPr>
           </w:pPr>
-          <w:hyperlink w:anchor="_Toc44750946" w:history="1">
+          <w:hyperlink w:anchor="_Toc44953477" w:history="1">
             <w:r>
               <w:rPr>
                 <w:rStyle w:val="Hyperlink"/>
@@ -1022,7 +1022,7 @@
                 <w:noProof/>
                 <w:webHidden/>
               </w:rPr>
-              <w:instrText xml:space="preserve"> PAGEREF _Toc44750946 \h </w:instrText>
+              <w:instrText xml:space="preserve"> PAGEREF _Toc44953477 \h </w:instrText>
             </w:r>
             <w:r>
               <w:rPr>
@@ -1064,7 +1064,7 @@
               <w:noProof/>
             </w:rPr>
           </w:pPr>
-          <w:hyperlink w:anchor="_Toc44750947" w:history="1">
+          <w:hyperlink w:anchor="_Toc44953478" w:history="1">
             <w:r>
               <w:rPr>
                 <w:rStyle w:val="Hyperlink"/>
@@ -1094,7 +1094,7 @@
                 <w:noProof/>
                 <w:webHidden/>
               </w:rPr>
-              <w:instrText xml:space="preserve"> PAGEREF _Toc44750947 \h </w:instrText>
+              <w:instrText xml:space="preserve"> PAGEREF _Toc44953478 \h </w:instrText>
             </w:r>
             <w:r>
               <w:rPr>
@@ -1136,7 +1136,7 @@
               <w:noProof/>
             </w:rPr>
           </w:pPr>
-          <w:hyperlink w:anchor="_Toc44750948" w:history="1">
+          <w:hyperlink w:anchor="_Toc44953479" w:history="1">
             <w:r>
               <w:rPr>
                 <w:rStyle w:val="Hyperlink"/>
@@ -1166,7 +1166,7 @@
                 <w:noProof/>
                 <w:webHidden/>
               </w:rPr>
-              <w:instrText xml:space="preserve"> PAGEREF _Toc44750948 \h </w:instrText>
+              <w:instrText xml:space="preserve"> PAGEREF _Toc44953479 \h </w:instrText>
             </w:r>
             <w:r>
               <w:rPr>
@@ -1208,7 +1208,7 @@
               <w:noProof/>
             </w:rPr>
           </w:pPr>
-          <w:hyperlink w:anchor="_Toc44750949" w:history="1">
+          <w:hyperlink w:anchor="_Toc44953480" w:history="1">
             <w:r>
               <w:rPr>
                 <w:rStyle w:val="Hyperlink"/>
@@ -1238,7 +1238,7 @@
                 <w:noProof/>
                 <w:webHidden/>
               </w:rPr>
-              <w:instrText xml:space="preserve"> PAGEREF _Toc44750949 \h </w:instrText>
+              <w:instrText xml:space="preserve"> PAGEREF _Toc44953480 \h </w:instrText>
             </w:r>
             <w:r>
               <w:rPr>
@@ -1280,7 +1280,7 @@
               <w:noProof/>
             </w:rPr>
           </w:pPr>
-          <w:hyperlink w:anchor="_Toc44750950" w:history="1">
+          <w:hyperlink w:anchor="_Toc44953481" w:history="1">
             <w:r>
               <w:rPr>
                 <w:rStyle w:val="Hyperlink"/>
@@ -1310,7 +1310,7 @@
                 <w:noProof/>
                 <w:webHidden/>
               </w:rPr>
-              <w:instrText xml:space="preserve"> PAGEREF _Toc44750950 \h </w:instrText>
+              <w:instrText xml:space="preserve"> PAGEREF _Toc44953481 \h </w:instrText>
             </w:r>
             <w:r>
               <w:rPr>
@@ -1352,7 +1352,7 @@
               <w:noProof/>
             </w:rPr>
           </w:pPr>
-          <w:hyperlink w:anchor="_Toc44750951" w:history="1">
+          <w:hyperlink w:anchor="_Toc44953482" w:history="1">
             <w:r>
               <w:rPr>
                 <w:rStyle w:val="Hyperlink"/>
@@ -1382,7 +1382,7 @@
                 <w:noProof/>
                 <w:webHidden/>
               </w:rPr>
-              <w:instrText xml:space="preserve"> PAGEREF _Toc44750951 \h </w:instrText>
+              <w:instrText xml:space="preserve"> PAGEREF _Toc44953482 \h </w:instrText>
             </w:r>
             <w:r>
               <w:rPr>
@@ -1424,7 +1424,7 @@
               <w:noProof/>
             </w:rPr>
           </w:pPr>
-          <w:hyperlink w:anchor="_Toc44750952" w:history="1">
+          <w:hyperlink w:anchor="_Toc44953483" w:history="1">
             <w:r>
               <w:rPr>
                 <w:rStyle w:val="Hyperlink"/>
@@ -1454,7 +1454,7 @@
                 <w:noProof/>
                 <w:webHidden/>
               </w:rPr>
-              <w:instrText xml:space="preserve"> PAGEREF _Toc44750952 \h </w:instrText>
+              <w:instrText xml:space="preserve"> PAGEREF _Toc44953483 \h </w:instrText>
             </w:r>
             <w:r>
               <w:rPr>
@@ -1496,7 +1496,7 @@
               <w:noProof/>
             </w:rPr>
           </w:pPr>
-          <w:hyperlink w:anchor="_Toc44750953" w:history="1">
+          <w:hyperlink w:anchor="_Toc44953484" w:history="1">
             <w:r>
               <w:rPr>
                 <w:rStyle w:val="Hyperlink"/>
@@ -1526,7 +1526,7 @@
                 <w:noProof/>
                 <w:webHidden/>
               </w:rPr>
-              <w:instrText xml:space="preserve"> PAGEREF _Toc44750953 \h </w:instrText>
+              <w:instrText xml:space="preserve"> PAGEREF _Toc44953484 \h </w:instrText>
             </w:r>
             <w:r>
               <w:rPr>
@@ -1568,7 +1568,7 @@
               <w:noProof/>
             </w:rPr>
           </w:pPr>
-          <w:hyperlink w:anchor="_Toc44750954" w:history="1">
+          <w:hyperlink w:anchor="_Toc44953485" w:history="1">
             <w:r>
               <w:rPr>
                 <w:rStyle w:val="Hyperlink"/>
@@ -1596,7 +1596,7 @@
                 <w:noProof/>
                 <w:webHidden/>
               </w:rPr>
-              <w:instrText xml:space="preserve"> PAGEREF _Toc44750954 \h </w:instrText>
+              <w:instrText xml:space="preserve"> PAGEREF _Toc44953485 \h </w:instrText>
             </w:r>
             <w:r>
               <w:rPr>
@@ -1638,7 +1638,7 @@
               <w:noProof/>
             </w:rPr>
           </w:pPr>
-          <w:hyperlink w:anchor="_Toc44750955" w:history="1">
+          <w:hyperlink w:anchor="_Toc44953486" w:history="1">
             <w:r>
               <w:rPr>
                 <w:rStyle w:val="Hyperlink"/>
@@ -1666,7 +1666,7 @@
                 <w:noProof/>
                 <w:webHidden/>
               </w:rPr>
-              <w:instrText xml:space="preserve"> PAGEREF _Toc44750955 \h </w:instrText>
+              <w:instrText xml:space="preserve"> PAGEREF _Toc44953486 \h </w:instrText>
             </w:r>
             <w:r>
               <w:rPr>
@@ -1708,7 +1708,7 @@
               <w:noProof/>
             </w:rPr>
           </w:pPr>
-          <w:hyperlink w:anchor="_Toc44750956" w:history="1">
+          <w:hyperlink w:anchor="_Toc44953487" w:history="1">
             <w:r>
               <w:rPr>
                 <w:rStyle w:val="Hyperlink"/>
@@ -1736,7 +1736,7 @@
                 <w:noProof/>
                 <w:webHidden/>
               </w:rPr>
-              <w:instrText xml:space="preserve"> PAGEREF _Toc44750956 \h </w:instrText>
+              <w:instrText xml:space="preserve"> PAGEREF _Toc44953487 \h </w:instrText>
             </w:r>
             <w:r>
               <w:rPr>
@@ -1778,7 +1778,7 @@
               <w:noProof/>
             </w:rPr>
           </w:pPr>
-          <w:hyperlink w:anchor="_Toc44750957" w:history="1">
+          <w:hyperlink w:anchor="_Toc44953488" w:history="1">
             <w:r>
               <w:rPr>
                 <w:rStyle w:val="Hyperlink"/>
@@ -1808,7 +1808,7 @@
                 <w:noProof/>
                 <w:webHidden/>
               </w:rPr>
-              <w:instrText xml:space="preserve"> PAGEREF _Toc44750957 \h </w:instrText>
+              <w:instrText xml:space="preserve"> PAGEREF _Toc44953488 \h </w:instrText>
             </w:r>
             <w:r>
               <w:rPr>
@@ -1850,7 +1850,7 @@
               <w:noProof/>
             </w:rPr>
           </w:pPr>
-          <w:hyperlink w:anchor="_Toc44750958" w:history="1">
+          <w:hyperlink w:anchor="_Toc44953489" w:history="1">
             <w:r>
               <w:rPr>
                 <w:rStyle w:val="Hyperlink"/>
@@ -1878,7 +1878,7 @@
                 <w:noProof/>
                 <w:webHidden/>
               </w:rPr>
-              <w:instrText xml:space="preserve"> PAGEREF _Toc44750958 \h </w:instrText>
+              <w:instrText xml:space="preserve"> PAGEREF _Toc44953489 \h </w:instrText>
             </w:r>
             <w:r>
               <w:rPr>
@@ -1920,7 +1920,7 @@
               <w:noProof/>
             </w:rPr>
           </w:pPr>
-          <w:hyperlink w:anchor="_Toc44750959" w:history="1">
+          <w:hyperlink w:anchor="_Toc44953490" w:history="1">
             <w:r>
               <w:rPr>
                 <w:rStyle w:val="Hyperlink"/>
@@ -1950,7 +1950,7 @@
                 <w:noProof/>
                 <w:webHidden/>
               </w:rPr>
-              <w:instrText xml:space="preserve"> PAGEREF _Toc44750959 \h </w:instrText>
+              <w:instrText xml:space="preserve"> PAGEREF _Toc44953490 \h </w:instrText>
             </w:r>
             <w:r>
               <w:rPr>
@@ -1992,7 +1992,7 @@
               <w:noProof/>
             </w:rPr>
           </w:pPr>
-          <w:hyperlink w:anchor="_Toc44750960" w:history="1">
+          <w:hyperlink w:anchor="_Toc44953491" w:history="1">
             <w:r>
               <w:rPr>
                 <w:rStyle w:val="Hyperlink"/>
@@ -2020,7 +2020,7 @@
                 <w:noProof/>
                 <w:webHidden/>
               </w:rPr>
-              <w:instrText xml:space="preserve"> PAGEREF _Toc44750960 \h </w:instrText>
+              <w:instrText xml:space="preserve"> PAGEREF _Toc44953491 \h </w:instrText>
             </w:r>
             <w:r>
               <w:rPr>
@@ -2062,7 +2062,7 @@
               <w:noProof/>
             </w:rPr>
           </w:pPr>
-          <w:hyperlink w:anchor="_Toc44750961" w:history="1">
+          <w:hyperlink w:anchor="_Toc44953492" w:history="1">
             <w:r>
               <w:rPr>
                 <w:rStyle w:val="Hyperlink"/>
@@ -2090,7 +2090,7 @@
                 <w:noProof/>
                 <w:webHidden/>
               </w:rPr>
-              <w:instrText xml:space="preserve"> PAGEREF _Toc44750961 \h </w:instrText>
+              <w:instrText xml:space="preserve"> PAGEREF _Toc44953492 \h </w:instrText>
             </w:r>
             <w:r>
               <w:rPr>
@@ -2132,7 +2132,7 @@
               <w:noProof/>
             </w:rPr>
           </w:pPr>
-          <w:hyperlink w:anchor="_Toc44750962" w:history="1">
+          <w:hyperlink w:anchor="_Toc44953493" w:history="1">
             <w:r>
               <w:rPr>
                 <w:rStyle w:val="Hyperlink"/>
@@ -2160,7 +2160,7 @@
                 <w:noProof/>
                 <w:webHidden/>
               </w:rPr>
-              <w:instrText xml:space="preserve"> PAGEREF _Toc44750962 \h </w:instrText>
+              <w:instrText xml:space="preserve"> PAGEREF _Toc44953493 \h </w:instrText>
             </w:r>
             <w:r>
               <w:rPr>
@@ -2202,7 +2202,7 @@
               <w:noProof/>
             </w:rPr>
           </w:pPr>
-          <w:hyperlink w:anchor="_Toc44750963" w:history="1">
+          <w:hyperlink w:anchor="_Toc44953494" w:history="1">
             <w:r>
               <w:rPr>
                 <w:rStyle w:val="Hyperlink"/>
@@ -2230,7 +2230,7 @@
                 <w:noProof/>
                 <w:webHidden/>
               </w:rPr>
-              <w:instrText xml:space="preserve"> PAGEREF _Toc44750963 \h </w:instrText>
+              <w:instrText xml:space="preserve"> PAGEREF _Toc44953494 \h </w:instrText>
             </w:r>
             <w:r>
               <w:rPr>
@@ -2272,7 +2272,7 @@
               <w:noProof/>
             </w:rPr>
           </w:pPr>
-          <w:hyperlink w:anchor="_Toc44750964" w:history="1">
+          <w:hyperlink w:anchor="_Toc44953495" w:history="1">
             <w:r>
               <w:rPr>
                 <w:rStyle w:val="Hyperlink"/>
@@ -2300,7 +2300,7 @@
                 <w:noProof/>
                 <w:webHidden/>
               </w:rPr>
-              <w:instrText xml:space="preserve"> PAGEREF _Toc44750964 \h </w:instrText>
+              <w:instrText xml:space="preserve"> PAGEREF _Toc44953495 \h </w:instrText>
             </w:r>
             <w:r>
               <w:rPr>
@@ -2342,7 +2342,7 @@
               <w:noProof/>
             </w:rPr>
           </w:pPr>
-          <w:hyperlink w:anchor="_Toc44750965" w:history="1">
+          <w:hyperlink w:anchor="_Toc44953496" w:history="1">
             <w:r>
               <w:rPr>
                 <w:rStyle w:val="Hyperlink"/>
@@ -2372,7 +2372,7 @@
                 <w:noProof/>
                 <w:webHidden/>
               </w:rPr>
-              <w:instrText xml:space="preserve"> PAGEREF _Toc44750965 \h </w:instrText>
+              <w:instrText xml:space="preserve"> PAGEREF _Toc44953496 \h </w:instrText>
             </w:r>
             <w:r>
               <w:rPr>
@@ -2414,7 +2414,7 @@
               <w:noProof/>
             </w:rPr>
           </w:pPr>
-          <w:hyperlink w:anchor="_Toc44750966" w:history="1">
+          <w:hyperlink w:anchor="_Toc44953497" w:history="1">
             <w:r>
               <w:rPr>
                 <w:rStyle w:val="Hyperlink"/>
@@ -2442,7 +2442,7 @@
                 <w:noProof/>
                 <w:webHidden/>
               </w:rPr>
-              <w:instrText xml:space="preserve"> PAGEREF _Toc44750966 \h </w:instrText>
+              <w:instrText xml:space="preserve"> PAGEREF _Toc44953497 \h </w:instrText>
             </w:r>
             <w:r>
               <w:rPr>
@@ -2484,7 +2484,7 @@
               <w:noProof/>
             </w:rPr>
           </w:pPr>
-          <w:hyperlink w:anchor="_Toc44750967" w:history="1">
+          <w:hyperlink w:anchor="_Toc44953498" w:history="1">
             <w:r>
               <w:rPr>
                 <w:rStyle w:val="Hyperlink"/>
@@ -2512,7 +2512,7 @@
                 <w:noProof/>
                 <w:webHidden/>
               </w:rPr>
-              <w:instrText xml:space="preserve"> PAGEREF _Toc44750967 \h </w:instrText>
+              <w:instrText xml:space="preserve"> PAGEREF _Toc44953498 \h </w:instrText>
             </w:r>
             <w:r>
               <w:rPr>
@@ -2554,7 +2554,7 @@
               <w:noProof/>
             </w:rPr>
           </w:pPr>
-          <w:hyperlink w:anchor="_Toc44750968" w:history="1">
+          <w:hyperlink w:anchor="_Toc44953499" w:history="1">
             <w:r>
               <w:rPr>
                 <w:rStyle w:val="Hyperlink"/>
@@ -2582,7 +2582,7 @@
                 <w:noProof/>
                 <w:webHidden/>
               </w:rPr>
-              <w:instrText xml:space="preserve"> PAGEREF _Toc44750968 \h </w:instrText>
+              <w:instrText xml:space="preserve"> PAGEREF _Toc44953499 \h </w:instrText>
             </w:r>
             <w:r>
               <w:rPr>
@@ -2624,7 +2624,7 @@
               <w:noProof/>
             </w:rPr>
           </w:pPr>
-          <w:hyperlink w:anchor="_Toc44750969" w:history="1">
+          <w:hyperlink w:anchor="_Toc44953500" w:history="1">
             <w:r>
               <w:rPr>
                 <w:rStyle w:val="Hyperlink"/>
@@ -2652,7 +2652,7 @@
                 <w:noProof/>
                 <w:webHidden/>
               </w:rPr>
-              <w:instrText xml:space="preserve"> PAGEREF _Toc44750969 \h </w:instrText>
+              <w:instrText xml:space="preserve"> PAGEREF _Toc44953500 \h </w:instrText>
             </w:r>
             <w:r>
               <w:rPr>
@@ -2694,7 +2694,7 @@
               <w:noProof/>
             </w:rPr>
           </w:pPr>
-          <w:hyperlink w:anchor="_Toc44750970" w:history="1">
+          <w:hyperlink w:anchor="_Toc44953501" w:history="1">
             <w:r>
               <w:rPr>
                 <w:rStyle w:val="Hyperlink"/>
@@ -2722,7 +2722,7 @@
                 <w:noProof/>
                 <w:webHidden/>
               </w:rPr>
-              <w:instrText xml:space="preserve"> PAGEREF _Toc44750970 \h </w:instrText>
+              <w:instrText xml:space="preserve"> PAGEREF _Toc44953501 \h </w:instrText>
             </w:r>
             <w:r>
               <w:rPr>
@@ -2764,7 +2764,7 @@
               <w:noProof/>
             </w:rPr>
           </w:pPr>
-          <w:hyperlink w:anchor="_Toc44750971" w:history="1">
+          <w:hyperlink w:anchor="_Toc44953502" w:history="1">
             <w:r>
               <w:rPr>
                 <w:rStyle w:val="Hyperlink"/>
@@ -2794,7 +2794,7 @@
                 <w:noProof/>
                 <w:webHidden/>
               </w:rPr>
-              <w:instrText xml:space="preserve"> PAGEREF _Toc44750971 \h </w:instrText>
+              <w:instrText xml:space="preserve"> PAGEREF _Toc44953502 \h </w:instrText>
             </w:r>
             <w:r>
               <w:rPr>
@@ -2836,7 +2836,7 @@
               <w:noProof/>
             </w:rPr>
           </w:pPr>
-          <w:hyperlink w:anchor="_Toc44750972" w:history="1">
+          <w:hyperlink w:anchor="_Toc44953503" w:history="1">
             <w:r>
               <w:rPr>
                 <w:rStyle w:val="Hyperlink"/>
@@ -2864,7 +2864,7 @@
                 <w:noProof/>
                 <w:webHidden/>
               </w:rPr>
-              <w:instrText xml:space="preserve"> PAGEREF _Toc44750972 \h </w:instrText>
+              <w:instrText xml:space="preserve"> PAGEREF _Toc44953503 \h </w:instrText>
             </w:r>
             <w:r>
               <w:rPr>
@@ -2906,7 +2906,7 @@
               <w:noProof/>
             </w:rPr>
           </w:pPr>
-          <w:hyperlink w:anchor="_Toc44750973" w:history="1">
+          <w:hyperlink w:anchor="_Toc44953504" w:history="1">
             <w:r>
               <w:rPr>
                 <w:rStyle w:val="Hyperlink"/>
@@ -2934,7 +2934,7 @@
                 <w:noProof/>
                 <w:webHidden/>
               </w:rPr>
-              <w:instrText xml:space="preserve"> PAGEREF _Toc44750973 \h </w:instrText>
+              <w:instrText xml:space="preserve"> PAGEREF _Toc44953504 \h </w:instrText>
             </w:r>
             <w:r>
               <w:rPr>
@@ -2976,7 +2976,7 @@
               <w:noProof/>
             </w:rPr>
           </w:pPr>
-          <w:hyperlink w:anchor="_Toc44750974" w:history="1">
+          <w:hyperlink w:anchor="_Toc44953505" w:history="1">
             <w:r>
               <w:rPr>
                 <w:rStyle w:val="Hyperlink"/>
@@ -3004,7 +3004,7 @@
                 <w:noProof/>
                 <w:webHidden/>
               </w:rPr>
-              <w:instrText xml:space="preserve"> PAGEREF _Toc44750974 \h </w:instrText>
+              <w:instrText xml:space="preserve"> PAGEREF _Toc44953505 \h </w:instrText>
             </w:r>
             <w:r>
               <w:rPr>
@@ -3046,7 +3046,7 @@
               <w:noProof/>
             </w:rPr>
           </w:pPr>
-          <w:hyperlink w:anchor="_Toc44750975" w:history="1">
+          <w:hyperlink w:anchor="_Toc44953506" w:history="1">
             <w:r>
               <w:rPr>
                 <w:rStyle w:val="Hyperlink"/>
@@ -3073,7 +3073,7 @@
                 <w:noProof/>
                 <w:webHidden/>
               </w:rPr>
-              <w:instrText xml:space="preserve"> PAGEREF _Toc44750975 \h </w:instrText>
+              <w:instrText xml:space="preserve"> PAGEREF _Toc44953506 \h </w:instrText>
             </w:r>
             <w:r>
               <w:rPr>
@@ -3115,7 +3115,7 @@
               <w:noProof/>
             </w:rPr>
           </w:pPr>
-          <w:hyperlink w:anchor="_Toc44750976" w:history="1">
+          <w:hyperlink w:anchor="_Toc44953507" w:history="1">
             <w:r>
               <w:rPr>
                 <w:rStyle w:val="Hyperlink"/>
@@ -3142,7 +3142,7 @@
                 <w:noProof/>
                 <w:webHidden/>
               </w:rPr>
-              <w:instrText xml:space="preserve"> PAGEREF _Toc44750976 \h </w:instrText>
+              <w:instrText xml:space="preserve"> PAGEREF _Toc44953507 \h </w:instrText>
             </w:r>
             <w:r>
               <w:rPr>
@@ -3184,7 +3184,7 @@
               <w:noProof/>
             </w:rPr>
           </w:pPr>
-          <w:hyperlink w:anchor="_Toc44750977" w:history="1">
+          <w:hyperlink w:anchor="_Toc44953508" w:history="1">
             <w:r>
               <w:rPr>
                 <w:rStyle w:val="Hyperlink"/>
@@ -3211,7 +3211,7 @@
                 <w:noProof/>
                 <w:webHidden/>
               </w:rPr>
-              <w:instrText xml:space="preserve"> PAGEREF _Toc44750977 \h </w:instrText>
+              <w:instrText xml:space="preserve"> PAGEREF _Toc44953508 \h </w:instrText>
             </w:r>
             <w:r>
               <w:rPr>
@@ -3253,7 +3253,7 @@
               <w:noProof/>
             </w:rPr>
           </w:pPr>
-          <w:hyperlink w:anchor="_Toc44750978" w:history="1">
+          <w:hyperlink w:anchor="_Toc44953509" w:history="1">
             <w:r>
               <w:rPr>
                 <w:rStyle w:val="Hyperlink"/>
@@ -3280,7 +3280,7 @@
                 <w:noProof/>
                 <w:webHidden/>
               </w:rPr>
-              <w:instrText xml:space="preserve"> PAGEREF _Toc44750978 \h </w:instrText>
+              <w:instrText xml:space="preserve"> PAGEREF _Toc44953509 \h </w:instrText>
             </w:r>
             <w:r>
               <w:rPr>
@@ -3322,7 +3322,7 @@
               <w:noProof/>
             </w:rPr>
           </w:pPr>
-          <w:hyperlink w:anchor="_Toc44750979" w:history="1">
+          <w:hyperlink w:anchor="_Toc44953510" w:history="1">
             <w:r>
               <w:rPr>
                 <w:rStyle w:val="Hyperlink"/>
@@ -3350,7 +3350,7 @@
                 <w:noProof/>
                 <w:webHidden/>
               </w:rPr>
-              <w:instrText xml:space="preserve"> PAGEREF _Toc44750979 \h </w:instrText>
+              <w:instrText xml:space="preserve"> PAGEREF _Toc44953510 \h </w:instrText>
             </w:r>
             <w:r>
               <w:rPr>
@@ -3392,7 +3392,7 @@
               <w:noProof/>
             </w:rPr>
           </w:pPr>
-          <w:hyperlink w:anchor="_Toc44750980" w:history="1">
+          <w:hyperlink w:anchor="_Toc44953511" w:history="1">
             <w:r>
               <w:rPr>
                 <w:rStyle w:val="Hyperlink"/>
@@ -3422,7 +3422,7 @@
                 <w:noProof/>
                 <w:webHidden/>
               </w:rPr>
-              <w:instrText xml:space="preserve"> PAGEREF _Toc44750980 \h </w:instrText>
+              <w:instrText xml:space="preserve"> PAGEREF _Toc44953511 \h </w:instrText>
             </w:r>
             <w:r>
               <w:rPr>
@@ -3464,7 +3464,7 @@
               <w:noProof/>
             </w:rPr>
           </w:pPr>
-          <w:hyperlink w:anchor="_Toc44750981" w:history="1">
+          <w:hyperlink w:anchor="_Toc44953512" w:history="1">
             <w:r>
               <w:rPr>
                 <w:rStyle w:val="Hyperlink"/>
@@ -3494,7 +3494,7 @@
                 <w:noProof/>
                 <w:webHidden/>
               </w:rPr>
-              <w:instrText xml:space="preserve"> PAGEREF _Toc44750981 \h </w:instrText>
+              <w:instrText xml:space="preserve"> PAGEREF _Toc44953512 \h </w:instrText>
             </w:r>
             <w:r>
               <w:rPr>
@@ -3898,7 +3898,9 @@
           <w:lang w:val="pt-BR"/>
         </w:rPr>
       </w:pPr>
-      <w:bookmarkStart w:id="0" w:name="_Toc44750939"/>
+      <w:bookmarkStart w:id="0" w:name="_Toc44953470"/>
+      <w:bookmarkStart w:id="1" w:name="_GoBack"/>
+      <w:bookmarkEnd w:id="1"/>
       <w:r>
         <w:rPr>
           <w:b/>
@@ -4144,7 +4146,7 @@
           <w:lang w:val="pt-BR"/>
         </w:rPr>
       </w:pPr>
-      <w:bookmarkStart w:id="1" w:name="_Toc44750940"/>
+      <w:bookmarkStart w:id="2" w:name="_Toc44953471"/>
       <w:r>
         <w:rPr>
           <w:b/>
@@ -4164,7 +4166,7 @@
         </w:rPr>
         <w:t>Engine</w:t>
       </w:r>
-      <w:bookmarkEnd w:id="1"/>
+      <w:bookmarkEnd w:id="2"/>
       <w:proofErr w:type="spellEnd"/>
     </w:p>
     <w:p>
@@ -4177,7 +4179,7 @@
           <w:lang w:val="pt-BR"/>
         </w:rPr>
       </w:pPr>
-      <w:bookmarkStart w:id="2" w:name="_Hlk37797605"/>
+      <w:bookmarkStart w:id="3" w:name="_Hlk37797605"/>
     </w:p>
     <w:p>
       <w:pPr>
@@ -4319,7 +4321,7 @@
         </w:rPr>
         <w:t>processos de negócio, este motor de jogo também pode ser utilizado para criar jogos de diferentes gêneros e propósitos.</w:t>
       </w:r>
-      <w:bookmarkEnd w:id="2"/>
+      <w:bookmarkEnd w:id="3"/>
     </w:p>
     <w:p>
       <w:pPr>
@@ -4346,7 +4348,7 @@
           <w:lang w:val="pt-BR"/>
         </w:rPr>
       </w:pPr>
-      <w:bookmarkStart w:id="3" w:name="_Toc44750941"/>
+      <w:bookmarkStart w:id="4" w:name="_Toc44953472"/>
       <w:r>
         <w:rPr>
           <w:b/>
@@ -4374,7 +4376,7 @@
         </w:rPr>
         <w:t xml:space="preserve"> Público-alvo deste documento</w:t>
       </w:r>
-      <w:bookmarkEnd w:id="3"/>
+      <w:bookmarkEnd w:id="4"/>
     </w:p>
     <w:p>
       <w:pPr>
@@ -4552,7 +4554,7 @@
           <w:lang w:val="pt-BR"/>
         </w:rPr>
       </w:pPr>
-      <w:bookmarkStart w:id="4" w:name="_Toc44750942"/>
+      <w:bookmarkStart w:id="5" w:name="_Toc44953473"/>
       <w:r>
         <w:rPr>
           <w:b/>
@@ -4599,7 +4601,7 @@
         </w:rPr>
         <w:t>Engine</w:t>
       </w:r>
-      <w:bookmarkEnd w:id="4"/>
+      <w:bookmarkEnd w:id="5"/>
       <w:proofErr w:type="spellEnd"/>
     </w:p>
     <w:p>
@@ -4655,17 +4657,7 @@
           <w:szCs w:val="24"/>
           <w:lang w:val="pt-BR"/>
         </w:rPr>
-        <w:t>Com o motor de jogo é possível criar um jogo 2D ou 3D completo do início até o final. Além disso, ele fornece diversas funcionalidades para criar um jogo do gênero baseado em modelos de processos de negócio como um parser d</w:t>
-      </w:r>
-      <w:bookmarkStart w:id="5" w:name="_GoBack"/>
-      <w:bookmarkEnd w:id="5"/>
-      <w:r>
-        <w:rPr>
-          <w:sz w:val="24"/>
-          <w:szCs w:val="24"/>
-          <w:lang w:val="pt-BR"/>
-        </w:rPr>
-        <w:t xml:space="preserve">e arquivos BPMN (Business </w:t>
+        <w:t xml:space="preserve">Com o motor de jogo é possível criar um jogo 2D ou 3D completo do início até o final. Além disso, ele fornece diversas funcionalidades para criar um jogo do gênero baseado em modelos de processos de negócio como um parser de arquivos BPMN (Business </w:t>
       </w:r>
       <w:proofErr w:type="spellStart"/>
       <w:r>
@@ -4947,7 +4939,7 @@
           <w:lang w:val="pt-BR"/>
         </w:rPr>
       </w:pPr>
-      <w:bookmarkStart w:id="6" w:name="_Toc44750943"/>
+      <w:bookmarkStart w:id="6" w:name="_Toc44953474"/>
       <w:r>
         <w:rPr>
           <w:b/>
@@ -5288,7 +5280,7 @@
           <w:lang w:val="pt-BR"/>
         </w:rPr>
       </w:pPr>
-      <w:bookmarkStart w:id="7" w:name="_Toc44750944"/>
+      <w:bookmarkStart w:id="7" w:name="_Toc44953475"/>
       <w:r>
         <w:rPr>
           <w:b/>
@@ -5391,7 +5383,7 @@
           <w:lang w:val="pt-BR"/>
         </w:rPr>
       </w:pPr>
-      <w:bookmarkStart w:id="8" w:name="_Toc44750945"/>
+      <w:bookmarkStart w:id="8" w:name="_Toc44953476"/>
       <w:r>
         <w:rPr>
           <w:b/>
@@ -5640,7 +5632,7 @@
           <w:lang w:val="pt-BR"/>
         </w:rPr>
       </w:pPr>
-      <w:bookmarkStart w:id="9" w:name="_Toc44750946"/>
+      <w:bookmarkStart w:id="9" w:name="_Toc44953477"/>
       <w:r>
         <w:rPr>
           <w:b/>
@@ -5874,7 +5866,7 @@
           <w:lang w:val="pt-BR"/>
         </w:rPr>
       </w:pPr>
-      <w:bookmarkStart w:id="10" w:name="_Toc44750947"/>
+      <w:bookmarkStart w:id="10" w:name="_Toc44953478"/>
       <w:r>
         <w:rPr>
           <w:b/>
@@ -6116,7 +6108,7 @@
           <w:lang w:val="pt-BR"/>
         </w:rPr>
       </w:pPr>
-      <w:bookmarkStart w:id="11" w:name="_Toc44750948"/>
+      <w:bookmarkStart w:id="11" w:name="_Toc44953479"/>
       <w:r>
         <w:rPr>
           <w:b/>
@@ -6257,7 +6249,7 @@
           <w:lang w:val="pt-BR"/>
         </w:rPr>
       </w:pPr>
-      <w:bookmarkStart w:id="12" w:name="_Toc44750949"/>
+      <w:bookmarkStart w:id="12" w:name="_Toc44953480"/>
       <w:r>
         <w:rPr>
           <w:b/>
@@ -6695,7 +6687,7 @@
           <w:lang w:val="pt-BR"/>
         </w:rPr>
       </w:pPr>
-      <w:bookmarkStart w:id="13" w:name="_Toc44750950"/>
+      <w:bookmarkStart w:id="13" w:name="_Toc44953481"/>
       <w:r>
         <w:rPr>
           <w:b/>
@@ -6916,7 +6908,7 @@
           <w:lang w:val="pt-BR"/>
         </w:rPr>
       </w:pPr>
-      <w:bookmarkStart w:id="14" w:name="_Toc44750951"/>
+      <w:bookmarkStart w:id="14" w:name="_Toc44953482"/>
       <w:r>
         <w:rPr>
           <w:b/>
@@ -7496,7 +7488,7 @@
           <w:lang w:val="pt-BR"/>
         </w:rPr>
       </w:pPr>
-      <w:bookmarkStart w:id="15" w:name="_Toc44750952"/>
+      <w:bookmarkStart w:id="15" w:name="_Toc44953483"/>
       <w:r>
         <w:rPr>
           <w:b/>
@@ -11973,7 +11965,7 @@
           <w:lang w:val="pt-BR"/>
         </w:rPr>
       </w:pPr>
-      <w:bookmarkStart w:id="16" w:name="_Toc44750953"/>
+      <w:bookmarkStart w:id="16" w:name="_Toc44953484"/>
       <w:r>
         <w:rPr>
           <w:b/>
@@ -11996,7 +11988,7 @@
           <w:lang w:val="pt-BR"/>
         </w:rPr>
       </w:pPr>
-      <w:bookmarkStart w:id="17" w:name="_Toc44750954"/>
+      <w:bookmarkStart w:id="17" w:name="_Toc44953485"/>
       <w:r>
         <w:rPr>
           <w:sz w:val="24"/>
@@ -12033,7 +12025,7 @@
           <w:lang w:val="pt-BR"/>
         </w:rPr>
       </w:pPr>
-      <w:bookmarkStart w:id="18" w:name="_Toc44750955"/>
+      <w:bookmarkStart w:id="18" w:name="_Toc44953486"/>
       <w:r>
         <w:rPr>
           <w:sz w:val="24"/>
@@ -12110,7 +12102,7 @@
           <w:lang w:val="pt-BR"/>
         </w:rPr>
       </w:pPr>
-      <w:bookmarkStart w:id="19" w:name="_Toc44750956"/>
+      <w:bookmarkStart w:id="19" w:name="_Toc44953487"/>
       <w:r>
         <w:rPr>
           <w:sz w:val="24"/>
@@ -12509,7 +12501,7 @@
           <w:lang w:val="pt-BR"/>
         </w:rPr>
       </w:pPr>
-      <w:bookmarkStart w:id="20" w:name="_Toc44750957"/>
+      <w:bookmarkStart w:id="20" w:name="_Toc44953488"/>
       <w:r>
         <w:rPr>
           <w:b/>
@@ -12542,7 +12534,7 @@
           <w:lang w:val="pt-BR"/>
         </w:rPr>
       </w:pPr>
-      <w:bookmarkStart w:id="21" w:name="_Toc44750958"/>
+      <w:bookmarkStart w:id="21" w:name="_Toc44953489"/>
       <w:r>
         <w:rPr>
           <w:sz w:val="24"/>
@@ -12893,7 +12885,7 @@
           <w:lang w:val="pt-BR"/>
         </w:rPr>
       </w:pPr>
-      <w:bookmarkStart w:id="22" w:name="_Toc44750959"/>
+      <w:bookmarkStart w:id="22" w:name="_Toc44953490"/>
       <w:r>
         <w:rPr>
           <w:b/>
@@ -13019,7 +13011,7 @@
           <w:lang w:val="pt-BR"/>
         </w:rPr>
       </w:pPr>
-      <w:bookmarkStart w:id="23" w:name="_Toc44750960"/>
+      <w:bookmarkStart w:id="23" w:name="_Toc44953491"/>
       <w:r>
         <w:rPr>
           <w:sz w:val="24"/>
@@ -13058,7 +13050,7 @@
           <w:lang w:val="pt-BR"/>
         </w:rPr>
       </w:pPr>
-      <w:bookmarkStart w:id="24" w:name="_Toc44750961"/>
+      <w:bookmarkStart w:id="24" w:name="_Toc44953492"/>
       <w:r>
         <w:rPr>
           <w:sz w:val="24"/>
@@ -13103,7 +13095,7 @@
           <w:lang w:val="pt-BR"/>
         </w:rPr>
       </w:pPr>
-      <w:bookmarkStart w:id="25" w:name="_Toc44750962"/>
+      <w:bookmarkStart w:id="25" w:name="_Toc44953493"/>
       <w:r>
         <w:rPr>
           <w:lang w:val="pt-BR"/>
@@ -13203,7 +13195,7 @@
           <w:lang w:val="pt-BR"/>
         </w:rPr>
       </w:pPr>
-      <w:bookmarkStart w:id="26" w:name="_Toc44750963"/>
+      <w:bookmarkStart w:id="26" w:name="_Toc44953494"/>
       <w:r>
         <w:rPr>
           <w:sz w:val="24"/>
@@ -13242,7 +13234,7 @@
           <w:lang w:val="pt-BR"/>
         </w:rPr>
       </w:pPr>
-      <w:bookmarkStart w:id="27" w:name="_Toc44750964"/>
+      <w:bookmarkStart w:id="27" w:name="_Toc44953495"/>
       <w:r>
         <w:rPr>
           <w:sz w:val="24"/>
@@ -13403,7 +13395,7 @@
           <w:lang w:val="pt-BR"/>
         </w:rPr>
       </w:pPr>
-      <w:bookmarkStart w:id="28" w:name="_Toc44750965"/>
+      <w:bookmarkStart w:id="28" w:name="_Toc44953496"/>
       <w:r>
         <w:rPr>
           <w:b/>
@@ -13426,7 +13418,7 @@
           <w:lang w:val="pt-BR"/>
         </w:rPr>
       </w:pPr>
-      <w:bookmarkStart w:id="29" w:name="_Toc44750966"/>
+      <w:bookmarkStart w:id="29" w:name="_Toc44953497"/>
       <w:r>
         <w:rPr>
           <w:sz w:val="24"/>
@@ -13447,7 +13439,7 @@
           <w:lang w:val="pt-BR"/>
         </w:rPr>
       </w:pPr>
-      <w:bookmarkStart w:id="30" w:name="_Toc44750967"/>
+      <w:bookmarkStart w:id="30" w:name="_Toc44953498"/>
       <w:r>
         <w:rPr>
           <w:sz w:val="24"/>
@@ -13468,7 +13460,7 @@
           <w:lang w:val="pt-BR"/>
         </w:rPr>
       </w:pPr>
-      <w:bookmarkStart w:id="31" w:name="_Toc44750968"/>
+      <w:bookmarkStart w:id="31" w:name="_Toc44953499"/>
       <w:r>
         <w:rPr>
           <w:sz w:val="24"/>
@@ -13489,7 +13481,7 @@
           <w:lang w:val="pt-BR"/>
         </w:rPr>
       </w:pPr>
-      <w:bookmarkStart w:id="32" w:name="_Toc44750969"/>
+      <w:bookmarkStart w:id="32" w:name="_Toc44953500"/>
       <w:r>
         <w:rPr>
           <w:sz w:val="24"/>
@@ -13510,7 +13502,7 @@
           <w:lang w:val="pt-BR"/>
         </w:rPr>
       </w:pPr>
-      <w:bookmarkStart w:id="33" w:name="_Toc44750970"/>
+      <w:bookmarkStart w:id="33" w:name="_Toc44953501"/>
       <w:r>
         <w:rPr>
           <w:sz w:val="24"/>
@@ -13783,7 +13775,7 @@
           <w:lang w:val="pt-BR"/>
         </w:rPr>
       </w:pPr>
-      <w:bookmarkStart w:id="34" w:name="_Toc44750971"/>
+      <w:bookmarkStart w:id="34" w:name="_Toc44953502"/>
       <w:r>
         <w:rPr>
           <w:b/>
@@ -13816,7 +13808,7 @@
           <w:lang w:val="pt-BR"/>
         </w:rPr>
       </w:pPr>
-      <w:bookmarkStart w:id="35" w:name="_Toc44750972"/>
+      <w:bookmarkStart w:id="35" w:name="_Toc44953503"/>
       <w:r>
         <w:rPr>
           <w:sz w:val="24"/>
@@ -13837,7 +13829,7 @@
           <w:lang w:val="pt-BR"/>
         </w:rPr>
       </w:pPr>
-      <w:bookmarkStart w:id="36" w:name="_Toc44750973"/>
+      <w:bookmarkStart w:id="36" w:name="_Toc44953504"/>
       <w:r>
         <w:rPr>
           <w:sz w:val="24"/>
@@ -13904,7 +13896,7 @@
           <w:lang w:val="pt-BR"/>
         </w:rPr>
       </w:pPr>
-      <w:bookmarkStart w:id="37" w:name="_Toc44750974"/>
+      <w:bookmarkStart w:id="37" w:name="_Toc44953505"/>
       <w:r>
         <w:rPr>
           <w:sz w:val="24"/>
@@ -14448,7 +14440,7 @@
           <w:szCs w:val="24"/>
         </w:rPr>
       </w:pPr>
-      <w:bookmarkStart w:id="38" w:name="_Toc44750975"/>
+      <w:bookmarkStart w:id="38" w:name="_Toc44953506"/>
       <w:r>
         <w:rPr>
           <w:sz w:val="24"/>
@@ -14492,7 +14484,7 @@
           <w:szCs w:val="24"/>
         </w:rPr>
       </w:pPr>
-      <w:bookmarkStart w:id="39" w:name="_Toc44750976"/>
+      <w:bookmarkStart w:id="39" w:name="_Toc44953507"/>
       <w:r>
         <w:rPr>
           <w:sz w:val="24"/>
@@ -14511,7 +14503,7 @@
           <w:szCs w:val="24"/>
         </w:rPr>
       </w:pPr>
-      <w:bookmarkStart w:id="40" w:name="_Toc44750977"/>
+      <w:bookmarkStart w:id="40" w:name="_Toc44953508"/>
       <w:r>
         <w:rPr>
           <w:sz w:val="24"/>
@@ -14530,7 +14522,7 @@
           <w:szCs w:val="24"/>
         </w:rPr>
       </w:pPr>
-      <w:bookmarkStart w:id="41" w:name="_Toc44750978"/>
+      <w:bookmarkStart w:id="41" w:name="_Toc44953509"/>
       <w:r>
         <w:rPr>
           <w:sz w:val="24"/>
@@ -14596,7 +14588,7 @@
           <w:lang w:val="pt-BR"/>
         </w:rPr>
       </w:pPr>
-      <w:bookmarkStart w:id="42" w:name="_Toc44750979"/>
+      <w:bookmarkStart w:id="42" w:name="_Toc44953510"/>
       <w:r>
         <w:rPr>
           <w:sz w:val="24"/>
@@ -14703,7 +14695,7 @@
           <w:lang w:val="pt-BR"/>
         </w:rPr>
       </w:pPr>
-      <w:bookmarkStart w:id="43" w:name="_Toc44750980"/>
+      <w:bookmarkStart w:id="43" w:name="_Toc44953511"/>
       <w:r>
         <w:rPr>
           <w:b/>
@@ -15068,7 +15060,7 @@
           <w:lang w:val="pt-BR"/>
         </w:rPr>
       </w:pPr>
-      <w:bookmarkStart w:id="44" w:name="_Toc44750981"/>
+      <w:bookmarkStart w:id="44" w:name="_Toc44953512"/>
       <w:r>
         <w:rPr>
           <w:b/>
@@ -17517,7 +17509,7 @@
 </file>
 
 <file path=customXml/itemProps1.xml><?xml version="1.0" encoding="utf-8"?>
-<ds:datastoreItem xmlns:ds="http://schemas.openxmlformats.org/officeDocument/2006/customXml" ds:itemID="{495155B0-8322-4E83-82F6-805F1EB52298}">
+<ds:datastoreItem xmlns:ds="http://schemas.openxmlformats.org/officeDocument/2006/customXml" ds:itemID="{AE123423-BF47-4A0C-8E0B-E1F01191BBFD}">
   <ds:schemaRefs>
     <ds:schemaRef ds:uri="http://schemas.openxmlformats.org/officeDocument/2006/bibliography"/>
   </ds:schemaRefs>

--- a/docs/Especificação do Projeto.docx
+++ b/docs/Especificação do Projeto.docx
@@ -44,7 +44,6 @@
         <w:rPr>
           <w:sz w:val="36"/>
           <w:szCs w:val="36"/>
-          <w:lang w:val="pt-BR"/>
         </w:rPr>
       </w:pPr>
       <w:r>
@@ -54,6 +53,14 @@
           <w:lang w:val="pt-BR"/>
         </w:rPr>
         <w:t>Versão 1.0</w:t>
+      </w:r>
+      <w:r>
+        <w:rPr>
+          <w:sz w:val="36"/>
+          <w:szCs w:val="36"/>
+          <w:lang w:val="pt-BR"/>
+        </w:rPr>
+        <w:t>.0</w:t>
       </w:r>
     </w:p>
     <w:p>
@@ -488,7 +495,7 @@
             </w:rPr>
             <w:fldChar w:fldCharType="separate"/>
           </w:r>
-          <w:hyperlink w:anchor="_Toc44953470" w:history="1">
+          <w:hyperlink w:anchor="_Toc49363708" w:history="1">
             <w:r>
               <w:rPr>
                 <w:rStyle w:val="Hyperlink"/>
@@ -518,7 +525,7 @@
                 <w:noProof/>
                 <w:webHidden/>
               </w:rPr>
-              <w:instrText xml:space="preserve"> PAGEREF _Toc44953470 \h </w:instrText>
+              <w:instrText xml:space="preserve"> PAGEREF _Toc49363708 \h </w:instrText>
             </w:r>
             <w:r>
               <w:rPr>
@@ -560,7 +567,7 @@
               <w:noProof/>
             </w:rPr>
           </w:pPr>
-          <w:hyperlink w:anchor="_Toc44953471" w:history="1">
+          <w:hyperlink w:anchor="_Toc49363709" w:history="1">
             <w:r>
               <w:rPr>
                 <w:rStyle w:val="Hyperlink"/>
@@ -590,7 +597,7 @@
                 <w:noProof/>
                 <w:webHidden/>
               </w:rPr>
-              <w:instrText xml:space="preserve"> PAGEREF _Toc44953471 \h </w:instrText>
+              <w:instrText xml:space="preserve"> PAGEREF _Toc49363709 \h </w:instrText>
             </w:r>
             <w:r>
               <w:rPr>
@@ -632,7 +639,7 @@
               <w:noProof/>
             </w:rPr>
           </w:pPr>
-          <w:hyperlink w:anchor="_Toc44953472" w:history="1">
+          <w:hyperlink w:anchor="_Toc49363710" w:history="1">
             <w:r>
               <w:rPr>
                 <w:rStyle w:val="Hyperlink"/>
@@ -662,7 +669,7 @@
                 <w:noProof/>
                 <w:webHidden/>
               </w:rPr>
-              <w:instrText xml:space="preserve"> PAGEREF _Toc44953472 \h </w:instrText>
+              <w:instrText xml:space="preserve"> PAGEREF _Toc49363710 \h </w:instrText>
             </w:r>
             <w:r>
               <w:rPr>
@@ -704,7 +711,7 @@
               <w:noProof/>
             </w:rPr>
           </w:pPr>
-          <w:hyperlink w:anchor="_Toc44953473" w:history="1">
+          <w:hyperlink w:anchor="_Toc49363711" w:history="1">
             <w:r>
               <w:rPr>
                 <w:rStyle w:val="Hyperlink"/>
@@ -734,7 +741,7 @@
                 <w:noProof/>
                 <w:webHidden/>
               </w:rPr>
-              <w:instrText xml:space="preserve"> PAGEREF _Toc44953473 \h </w:instrText>
+              <w:instrText xml:space="preserve"> PAGEREF _Toc49363711 \h </w:instrText>
             </w:r>
             <w:r>
               <w:rPr>
@@ -776,7 +783,7 @@
               <w:noProof/>
             </w:rPr>
           </w:pPr>
-          <w:hyperlink w:anchor="_Toc44953474" w:history="1">
+          <w:hyperlink w:anchor="_Toc49363712" w:history="1">
             <w:r>
               <w:rPr>
                 <w:rStyle w:val="Hyperlink"/>
@@ -806,7 +813,7 @@
                 <w:noProof/>
                 <w:webHidden/>
               </w:rPr>
-              <w:instrText xml:space="preserve"> PAGEREF _Toc44953474 \h </w:instrText>
+              <w:instrText xml:space="preserve"> PAGEREF _Toc49363712 \h </w:instrText>
             </w:r>
             <w:r>
               <w:rPr>
@@ -848,7 +855,7 @@
               <w:noProof/>
             </w:rPr>
           </w:pPr>
-          <w:hyperlink w:anchor="_Toc44953475" w:history="1">
+          <w:hyperlink w:anchor="_Toc49363713" w:history="1">
             <w:r>
               <w:rPr>
                 <w:rStyle w:val="Hyperlink"/>
@@ -878,7 +885,7 @@
                 <w:noProof/>
                 <w:webHidden/>
               </w:rPr>
-              <w:instrText xml:space="preserve"> PAGEREF _Toc44953475 \h </w:instrText>
+              <w:instrText xml:space="preserve"> PAGEREF _Toc49363713 \h </w:instrText>
             </w:r>
             <w:r>
               <w:rPr>
@@ -920,7 +927,7 @@
               <w:noProof/>
             </w:rPr>
           </w:pPr>
-          <w:hyperlink w:anchor="_Toc44953476" w:history="1">
+          <w:hyperlink w:anchor="_Toc49363714" w:history="1">
             <w:r>
               <w:rPr>
                 <w:rStyle w:val="Hyperlink"/>
@@ -950,7 +957,7 @@
                 <w:noProof/>
                 <w:webHidden/>
               </w:rPr>
-              <w:instrText xml:space="preserve"> PAGEREF _Toc44953476 \h </w:instrText>
+              <w:instrText xml:space="preserve"> PAGEREF _Toc49363714 \h </w:instrText>
             </w:r>
             <w:r>
               <w:rPr>
@@ -992,7 +999,7 @@
               <w:noProof/>
             </w:rPr>
           </w:pPr>
-          <w:hyperlink w:anchor="_Toc44953477" w:history="1">
+          <w:hyperlink w:anchor="_Toc49363715" w:history="1">
             <w:r>
               <w:rPr>
                 <w:rStyle w:val="Hyperlink"/>
@@ -1022,7 +1029,7 @@
                 <w:noProof/>
                 <w:webHidden/>
               </w:rPr>
-              <w:instrText xml:space="preserve"> PAGEREF _Toc44953477 \h </w:instrText>
+              <w:instrText xml:space="preserve"> PAGEREF _Toc49363715 \h </w:instrText>
             </w:r>
             <w:r>
               <w:rPr>
@@ -1064,7 +1071,7 @@
               <w:noProof/>
             </w:rPr>
           </w:pPr>
-          <w:hyperlink w:anchor="_Toc44953478" w:history="1">
+          <w:hyperlink w:anchor="_Toc49363716" w:history="1">
             <w:r>
               <w:rPr>
                 <w:rStyle w:val="Hyperlink"/>
@@ -1094,7 +1101,7 @@
                 <w:noProof/>
                 <w:webHidden/>
               </w:rPr>
-              <w:instrText xml:space="preserve"> PAGEREF _Toc44953478 \h </w:instrText>
+              <w:instrText xml:space="preserve"> PAGEREF _Toc49363716 \h </w:instrText>
             </w:r>
             <w:r>
               <w:rPr>
@@ -1136,7 +1143,7 @@
               <w:noProof/>
             </w:rPr>
           </w:pPr>
-          <w:hyperlink w:anchor="_Toc44953479" w:history="1">
+          <w:hyperlink w:anchor="_Toc49363717" w:history="1">
             <w:r>
               <w:rPr>
                 <w:rStyle w:val="Hyperlink"/>
@@ -1166,7 +1173,7 @@
                 <w:noProof/>
                 <w:webHidden/>
               </w:rPr>
-              <w:instrText xml:space="preserve"> PAGEREF _Toc44953479 \h </w:instrText>
+              <w:instrText xml:space="preserve"> PAGEREF _Toc49363717 \h </w:instrText>
             </w:r>
             <w:r>
               <w:rPr>
@@ -1208,7 +1215,7 @@
               <w:noProof/>
             </w:rPr>
           </w:pPr>
-          <w:hyperlink w:anchor="_Toc44953480" w:history="1">
+          <w:hyperlink w:anchor="_Toc49363718" w:history="1">
             <w:r>
               <w:rPr>
                 <w:rStyle w:val="Hyperlink"/>
@@ -1238,7 +1245,7 @@
                 <w:noProof/>
                 <w:webHidden/>
               </w:rPr>
-              <w:instrText xml:space="preserve"> PAGEREF _Toc44953480 \h </w:instrText>
+              <w:instrText xml:space="preserve"> PAGEREF _Toc49363718 \h </w:instrText>
             </w:r>
             <w:r>
               <w:rPr>
@@ -1280,7 +1287,7 @@
               <w:noProof/>
             </w:rPr>
           </w:pPr>
-          <w:hyperlink w:anchor="_Toc44953481" w:history="1">
+          <w:hyperlink w:anchor="_Toc49363719" w:history="1">
             <w:r>
               <w:rPr>
                 <w:rStyle w:val="Hyperlink"/>
@@ -1310,7 +1317,7 @@
                 <w:noProof/>
                 <w:webHidden/>
               </w:rPr>
-              <w:instrText xml:space="preserve"> PAGEREF _Toc44953481 \h </w:instrText>
+              <w:instrText xml:space="preserve"> PAGEREF _Toc49363719 \h </w:instrText>
             </w:r>
             <w:r>
               <w:rPr>
@@ -1352,7 +1359,7 @@
               <w:noProof/>
             </w:rPr>
           </w:pPr>
-          <w:hyperlink w:anchor="_Toc44953482" w:history="1">
+          <w:hyperlink w:anchor="_Toc49363720" w:history="1">
             <w:r>
               <w:rPr>
                 <w:rStyle w:val="Hyperlink"/>
@@ -1382,7 +1389,7 @@
                 <w:noProof/>
                 <w:webHidden/>
               </w:rPr>
-              <w:instrText xml:space="preserve"> PAGEREF _Toc44953482 \h </w:instrText>
+              <w:instrText xml:space="preserve"> PAGEREF _Toc49363720 \h </w:instrText>
             </w:r>
             <w:r>
               <w:rPr>
@@ -1424,7 +1431,7 @@
               <w:noProof/>
             </w:rPr>
           </w:pPr>
-          <w:hyperlink w:anchor="_Toc44953483" w:history="1">
+          <w:hyperlink w:anchor="_Toc49363721" w:history="1">
             <w:r>
               <w:rPr>
                 <w:rStyle w:val="Hyperlink"/>
@@ -1454,7 +1461,7 @@
                 <w:noProof/>
                 <w:webHidden/>
               </w:rPr>
-              <w:instrText xml:space="preserve"> PAGEREF _Toc44953483 \h </w:instrText>
+              <w:instrText xml:space="preserve"> PAGEREF _Toc49363721 \h </w:instrText>
             </w:r>
             <w:r>
               <w:rPr>
@@ -1496,7 +1503,7 @@
               <w:noProof/>
             </w:rPr>
           </w:pPr>
-          <w:hyperlink w:anchor="_Toc44953484" w:history="1">
+          <w:hyperlink w:anchor="_Toc49363722" w:history="1">
             <w:r>
               <w:rPr>
                 <w:rStyle w:val="Hyperlink"/>
@@ -1526,7 +1533,7 @@
                 <w:noProof/>
                 <w:webHidden/>
               </w:rPr>
-              <w:instrText xml:space="preserve"> PAGEREF _Toc44953484 \h </w:instrText>
+              <w:instrText xml:space="preserve"> PAGEREF _Toc49363722 \h </w:instrText>
             </w:r>
             <w:r>
               <w:rPr>
@@ -1568,7 +1575,7 @@
               <w:noProof/>
             </w:rPr>
           </w:pPr>
-          <w:hyperlink w:anchor="_Toc44953485" w:history="1">
+          <w:hyperlink w:anchor="_Toc49363723" w:history="1">
             <w:r>
               <w:rPr>
                 <w:rStyle w:val="Hyperlink"/>
@@ -1596,7 +1603,7 @@
                 <w:noProof/>
                 <w:webHidden/>
               </w:rPr>
-              <w:instrText xml:space="preserve"> PAGEREF _Toc44953485 \h </w:instrText>
+              <w:instrText xml:space="preserve"> PAGEREF _Toc49363723 \h </w:instrText>
             </w:r>
             <w:r>
               <w:rPr>
@@ -1638,7 +1645,7 @@
               <w:noProof/>
             </w:rPr>
           </w:pPr>
-          <w:hyperlink w:anchor="_Toc44953486" w:history="1">
+          <w:hyperlink w:anchor="_Toc49363724" w:history="1">
             <w:r>
               <w:rPr>
                 <w:rStyle w:val="Hyperlink"/>
@@ -1666,7 +1673,7 @@
                 <w:noProof/>
                 <w:webHidden/>
               </w:rPr>
-              <w:instrText xml:space="preserve"> PAGEREF _Toc44953486 \h </w:instrText>
+              <w:instrText xml:space="preserve"> PAGEREF _Toc49363724 \h </w:instrText>
             </w:r>
             <w:r>
               <w:rPr>
@@ -1708,7 +1715,7 @@
               <w:noProof/>
             </w:rPr>
           </w:pPr>
-          <w:hyperlink w:anchor="_Toc44953487" w:history="1">
+          <w:hyperlink w:anchor="_Toc49363725" w:history="1">
             <w:r>
               <w:rPr>
                 <w:rStyle w:val="Hyperlink"/>
@@ -1736,7 +1743,7 @@
                 <w:noProof/>
                 <w:webHidden/>
               </w:rPr>
-              <w:instrText xml:space="preserve"> PAGEREF _Toc44953487 \h </w:instrText>
+              <w:instrText xml:space="preserve"> PAGEREF _Toc49363725 \h </w:instrText>
             </w:r>
             <w:r>
               <w:rPr>
@@ -1778,7 +1785,7 @@
               <w:noProof/>
             </w:rPr>
           </w:pPr>
-          <w:hyperlink w:anchor="_Toc44953488" w:history="1">
+          <w:hyperlink w:anchor="_Toc49363726" w:history="1">
             <w:r>
               <w:rPr>
                 <w:rStyle w:val="Hyperlink"/>
@@ -1808,7 +1815,7 @@
                 <w:noProof/>
                 <w:webHidden/>
               </w:rPr>
-              <w:instrText xml:space="preserve"> PAGEREF _Toc44953488 \h </w:instrText>
+              <w:instrText xml:space="preserve"> PAGEREF _Toc49363726 \h </w:instrText>
             </w:r>
             <w:r>
               <w:rPr>
@@ -1850,7 +1857,7 @@
               <w:noProof/>
             </w:rPr>
           </w:pPr>
-          <w:hyperlink w:anchor="_Toc44953489" w:history="1">
+          <w:hyperlink w:anchor="_Toc49363727" w:history="1">
             <w:r>
               <w:rPr>
                 <w:rStyle w:val="Hyperlink"/>
@@ -1878,7 +1885,7 @@
                 <w:noProof/>
                 <w:webHidden/>
               </w:rPr>
-              <w:instrText xml:space="preserve"> PAGEREF _Toc44953489 \h </w:instrText>
+              <w:instrText xml:space="preserve"> PAGEREF _Toc49363727 \h </w:instrText>
             </w:r>
             <w:r>
               <w:rPr>
@@ -1920,7 +1927,7 @@
               <w:noProof/>
             </w:rPr>
           </w:pPr>
-          <w:hyperlink w:anchor="_Toc44953490" w:history="1">
+          <w:hyperlink w:anchor="_Toc49363728" w:history="1">
             <w:r>
               <w:rPr>
                 <w:rStyle w:val="Hyperlink"/>
@@ -1950,7 +1957,7 @@
                 <w:noProof/>
                 <w:webHidden/>
               </w:rPr>
-              <w:instrText xml:space="preserve"> PAGEREF _Toc44953490 \h </w:instrText>
+              <w:instrText xml:space="preserve"> PAGEREF _Toc49363728 \h </w:instrText>
             </w:r>
             <w:r>
               <w:rPr>
@@ -1992,7 +1999,7 @@
               <w:noProof/>
             </w:rPr>
           </w:pPr>
-          <w:hyperlink w:anchor="_Toc44953491" w:history="1">
+          <w:hyperlink w:anchor="_Toc49363729" w:history="1">
             <w:r>
               <w:rPr>
                 <w:rStyle w:val="Hyperlink"/>
@@ -2020,7 +2027,7 @@
                 <w:noProof/>
                 <w:webHidden/>
               </w:rPr>
-              <w:instrText xml:space="preserve"> PAGEREF _Toc44953491 \h </w:instrText>
+              <w:instrText xml:space="preserve"> PAGEREF _Toc49363729 \h </w:instrText>
             </w:r>
             <w:r>
               <w:rPr>
@@ -2062,7 +2069,7 @@
               <w:noProof/>
             </w:rPr>
           </w:pPr>
-          <w:hyperlink w:anchor="_Toc44953492" w:history="1">
+          <w:hyperlink w:anchor="_Toc49363730" w:history="1">
             <w:r>
               <w:rPr>
                 <w:rStyle w:val="Hyperlink"/>
@@ -2090,7 +2097,7 @@
                 <w:noProof/>
                 <w:webHidden/>
               </w:rPr>
-              <w:instrText xml:space="preserve"> PAGEREF _Toc44953492 \h </w:instrText>
+              <w:instrText xml:space="preserve"> PAGEREF _Toc49363730 \h </w:instrText>
             </w:r>
             <w:r>
               <w:rPr>
@@ -2132,7 +2139,7 @@
               <w:noProof/>
             </w:rPr>
           </w:pPr>
-          <w:hyperlink w:anchor="_Toc44953493" w:history="1">
+          <w:hyperlink w:anchor="_Toc49363731" w:history="1">
             <w:r>
               <w:rPr>
                 <w:rStyle w:val="Hyperlink"/>
@@ -2160,7 +2167,7 @@
                 <w:noProof/>
                 <w:webHidden/>
               </w:rPr>
-              <w:instrText xml:space="preserve"> PAGEREF _Toc44953493 \h </w:instrText>
+              <w:instrText xml:space="preserve"> PAGEREF _Toc49363731 \h </w:instrText>
             </w:r>
             <w:r>
               <w:rPr>
@@ -2202,7 +2209,7 @@
               <w:noProof/>
             </w:rPr>
           </w:pPr>
-          <w:hyperlink w:anchor="_Toc44953494" w:history="1">
+          <w:hyperlink w:anchor="_Toc49363732" w:history="1">
             <w:r>
               <w:rPr>
                 <w:rStyle w:val="Hyperlink"/>
@@ -2230,7 +2237,7 @@
                 <w:noProof/>
                 <w:webHidden/>
               </w:rPr>
-              <w:instrText xml:space="preserve"> PAGEREF _Toc44953494 \h </w:instrText>
+              <w:instrText xml:space="preserve"> PAGEREF _Toc49363732 \h </w:instrText>
             </w:r>
             <w:r>
               <w:rPr>
@@ -2272,7 +2279,7 @@
               <w:noProof/>
             </w:rPr>
           </w:pPr>
-          <w:hyperlink w:anchor="_Toc44953495" w:history="1">
+          <w:hyperlink w:anchor="_Toc49363733" w:history="1">
             <w:r>
               <w:rPr>
                 <w:rStyle w:val="Hyperlink"/>
@@ -2300,7 +2307,7 @@
                 <w:noProof/>
                 <w:webHidden/>
               </w:rPr>
-              <w:instrText xml:space="preserve"> PAGEREF _Toc44953495 \h </w:instrText>
+              <w:instrText xml:space="preserve"> PAGEREF _Toc49363733 \h </w:instrText>
             </w:r>
             <w:r>
               <w:rPr>
@@ -2342,7 +2349,7 @@
               <w:noProof/>
             </w:rPr>
           </w:pPr>
-          <w:hyperlink w:anchor="_Toc44953496" w:history="1">
+          <w:hyperlink w:anchor="_Toc49363734" w:history="1">
             <w:r>
               <w:rPr>
                 <w:rStyle w:val="Hyperlink"/>
@@ -2372,7 +2379,7 @@
                 <w:noProof/>
                 <w:webHidden/>
               </w:rPr>
-              <w:instrText xml:space="preserve"> PAGEREF _Toc44953496 \h </w:instrText>
+              <w:instrText xml:space="preserve"> PAGEREF _Toc49363734 \h </w:instrText>
             </w:r>
             <w:r>
               <w:rPr>
@@ -2414,7 +2421,7 @@
               <w:noProof/>
             </w:rPr>
           </w:pPr>
-          <w:hyperlink w:anchor="_Toc44953497" w:history="1">
+          <w:hyperlink w:anchor="_Toc49363735" w:history="1">
             <w:r>
               <w:rPr>
                 <w:rStyle w:val="Hyperlink"/>
@@ -2442,7 +2449,7 @@
                 <w:noProof/>
                 <w:webHidden/>
               </w:rPr>
-              <w:instrText xml:space="preserve"> PAGEREF _Toc44953497 \h </w:instrText>
+              <w:instrText xml:space="preserve"> PAGEREF _Toc49363735 \h </w:instrText>
             </w:r>
             <w:r>
               <w:rPr>
@@ -2484,7 +2491,7 @@
               <w:noProof/>
             </w:rPr>
           </w:pPr>
-          <w:hyperlink w:anchor="_Toc44953498" w:history="1">
+          <w:hyperlink w:anchor="_Toc49363736" w:history="1">
             <w:r>
               <w:rPr>
                 <w:rStyle w:val="Hyperlink"/>
@@ -2512,7 +2519,7 @@
                 <w:noProof/>
                 <w:webHidden/>
               </w:rPr>
-              <w:instrText xml:space="preserve"> PAGEREF _Toc44953498 \h </w:instrText>
+              <w:instrText xml:space="preserve"> PAGEREF _Toc49363736 \h </w:instrText>
             </w:r>
             <w:r>
               <w:rPr>
@@ -2554,7 +2561,7 @@
               <w:noProof/>
             </w:rPr>
           </w:pPr>
-          <w:hyperlink w:anchor="_Toc44953499" w:history="1">
+          <w:hyperlink w:anchor="_Toc49363737" w:history="1">
             <w:r>
               <w:rPr>
                 <w:rStyle w:val="Hyperlink"/>
@@ -2582,7 +2589,7 @@
                 <w:noProof/>
                 <w:webHidden/>
               </w:rPr>
-              <w:instrText xml:space="preserve"> PAGEREF _Toc44953499 \h </w:instrText>
+              <w:instrText xml:space="preserve"> PAGEREF _Toc49363737 \h </w:instrText>
             </w:r>
             <w:r>
               <w:rPr>
@@ -2624,7 +2631,7 @@
               <w:noProof/>
             </w:rPr>
           </w:pPr>
-          <w:hyperlink w:anchor="_Toc44953500" w:history="1">
+          <w:hyperlink w:anchor="_Toc49363738" w:history="1">
             <w:r>
               <w:rPr>
                 <w:rStyle w:val="Hyperlink"/>
@@ -2652,7 +2659,7 @@
                 <w:noProof/>
                 <w:webHidden/>
               </w:rPr>
-              <w:instrText xml:space="preserve"> PAGEREF _Toc44953500 \h </w:instrText>
+              <w:instrText xml:space="preserve"> PAGEREF _Toc49363738 \h </w:instrText>
             </w:r>
             <w:r>
               <w:rPr>
@@ -2694,7 +2701,7 @@
               <w:noProof/>
             </w:rPr>
           </w:pPr>
-          <w:hyperlink w:anchor="_Toc44953501" w:history="1">
+          <w:hyperlink w:anchor="_Toc49363739" w:history="1">
             <w:r>
               <w:rPr>
                 <w:rStyle w:val="Hyperlink"/>
@@ -2722,7 +2729,7 @@
                 <w:noProof/>
                 <w:webHidden/>
               </w:rPr>
-              <w:instrText xml:space="preserve"> PAGEREF _Toc44953501 \h </w:instrText>
+              <w:instrText xml:space="preserve"> PAGEREF _Toc49363739 \h </w:instrText>
             </w:r>
             <w:r>
               <w:rPr>
@@ -2764,7 +2771,7 @@
               <w:noProof/>
             </w:rPr>
           </w:pPr>
-          <w:hyperlink w:anchor="_Toc44953502" w:history="1">
+          <w:hyperlink w:anchor="_Toc49363740" w:history="1">
             <w:r>
               <w:rPr>
                 <w:rStyle w:val="Hyperlink"/>
@@ -2794,7 +2801,7 @@
                 <w:noProof/>
                 <w:webHidden/>
               </w:rPr>
-              <w:instrText xml:space="preserve"> PAGEREF _Toc44953502 \h </w:instrText>
+              <w:instrText xml:space="preserve"> PAGEREF _Toc49363740 \h </w:instrText>
             </w:r>
             <w:r>
               <w:rPr>
@@ -2836,7 +2843,7 @@
               <w:noProof/>
             </w:rPr>
           </w:pPr>
-          <w:hyperlink w:anchor="_Toc44953503" w:history="1">
+          <w:hyperlink w:anchor="_Toc49363741" w:history="1">
             <w:r>
               <w:rPr>
                 <w:rStyle w:val="Hyperlink"/>
@@ -2864,7 +2871,7 @@
                 <w:noProof/>
                 <w:webHidden/>
               </w:rPr>
-              <w:instrText xml:space="preserve"> PAGEREF _Toc44953503 \h </w:instrText>
+              <w:instrText xml:space="preserve"> PAGEREF _Toc49363741 \h </w:instrText>
             </w:r>
             <w:r>
               <w:rPr>
@@ -2906,7 +2913,7 @@
               <w:noProof/>
             </w:rPr>
           </w:pPr>
-          <w:hyperlink w:anchor="_Toc44953504" w:history="1">
+          <w:hyperlink w:anchor="_Toc49363742" w:history="1">
             <w:r>
               <w:rPr>
                 <w:rStyle w:val="Hyperlink"/>
@@ -2934,7 +2941,7 @@
                 <w:noProof/>
                 <w:webHidden/>
               </w:rPr>
-              <w:instrText xml:space="preserve"> PAGEREF _Toc44953504 \h </w:instrText>
+              <w:instrText xml:space="preserve"> PAGEREF _Toc49363742 \h </w:instrText>
             </w:r>
             <w:r>
               <w:rPr>
@@ -2976,7 +2983,7 @@
               <w:noProof/>
             </w:rPr>
           </w:pPr>
-          <w:hyperlink w:anchor="_Toc44953505" w:history="1">
+          <w:hyperlink w:anchor="_Toc49363743" w:history="1">
             <w:r>
               <w:rPr>
                 <w:rStyle w:val="Hyperlink"/>
@@ -3004,7 +3011,7 @@
                 <w:noProof/>
                 <w:webHidden/>
               </w:rPr>
-              <w:instrText xml:space="preserve"> PAGEREF _Toc44953505 \h </w:instrText>
+              <w:instrText xml:space="preserve"> PAGEREF _Toc49363743 \h </w:instrText>
             </w:r>
             <w:r>
               <w:rPr>
@@ -3046,7 +3053,7 @@
               <w:noProof/>
             </w:rPr>
           </w:pPr>
-          <w:hyperlink w:anchor="_Toc44953506" w:history="1">
+          <w:hyperlink w:anchor="_Toc49363744" w:history="1">
             <w:r>
               <w:rPr>
                 <w:rStyle w:val="Hyperlink"/>
@@ -3073,7 +3080,7 @@
                 <w:noProof/>
                 <w:webHidden/>
               </w:rPr>
-              <w:instrText xml:space="preserve"> PAGEREF _Toc44953506 \h </w:instrText>
+              <w:instrText xml:space="preserve"> PAGEREF _Toc49363744 \h </w:instrText>
             </w:r>
             <w:r>
               <w:rPr>
@@ -3115,7 +3122,7 @@
               <w:noProof/>
             </w:rPr>
           </w:pPr>
-          <w:hyperlink w:anchor="_Toc44953507" w:history="1">
+          <w:hyperlink w:anchor="_Toc49363745" w:history="1">
             <w:r>
               <w:rPr>
                 <w:rStyle w:val="Hyperlink"/>
@@ -3142,7 +3149,7 @@
                 <w:noProof/>
                 <w:webHidden/>
               </w:rPr>
-              <w:instrText xml:space="preserve"> PAGEREF _Toc44953507 \h </w:instrText>
+              <w:instrText xml:space="preserve"> PAGEREF _Toc49363745 \h </w:instrText>
             </w:r>
             <w:r>
               <w:rPr>
@@ -3184,7 +3191,7 @@
               <w:noProof/>
             </w:rPr>
           </w:pPr>
-          <w:hyperlink w:anchor="_Toc44953508" w:history="1">
+          <w:hyperlink w:anchor="_Toc49363746" w:history="1">
             <w:r>
               <w:rPr>
                 <w:rStyle w:val="Hyperlink"/>
@@ -3211,7 +3218,7 @@
                 <w:noProof/>
                 <w:webHidden/>
               </w:rPr>
-              <w:instrText xml:space="preserve"> PAGEREF _Toc44953508 \h </w:instrText>
+              <w:instrText xml:space="preserve"> PAGEREF _Toc49363746 \h </w:instrText>
             </w:r>
             <w:r>
               <w:rPr>
@@ -3253,7 +3260,7 @@
               <w:noProof/>
             </w:rPr>
           </w:pPr>
-          <w:hyperlink w:anchor="_Toc44953509" w:history="1">
+          <w:hyperlink w:anchor="_Toc49363747" w:history="1">
             <w:r>
               <w:rPr>
                 <w:rStyle w:val="Hyperlink"/>
@@ -3280,7 +3287,7 @@
                 <w:noProof/>
                 <w:webHidden/>
               </w:rPr>
-              <w:instrText xml:space="preserve"> PAGEREF _Toc44953509 \h </w:instrText>
+              <w:instrText xml:space="preserve"> PAGEREF _Toc49363747 \h </w:instrText>
             </w:r>
             <w:r>
               <w:rPr>
@@ -3322,7 +3329,7 @@
               <w:noProof/>
             </w:rPr>
           </w:pPr>
-          <w:hyperlink w:anchor="_Toc44953510" w:history="1">
+          <w:hyperlink w:anchor="_Toc49363748" w:history="1">
             <w:r>
               <w:rPr>
                 <w:rStyle w:val="Hyperlink"/>
@@ -3350,7 +3357,7 @@
                 <w:noProof/>
                 <w:webHidden/>
               </w:rPr>
-              <w:instrText xml:space="preserve"> PAGEREF _Toc44953510 \h </w:instrText>
+              <w:instrText xml:space="preserve"> PAGEREF _Toc49363748 \h </w:instrText>
             </w:r>
             <w:r>
               <w:rPr>
@@ -3392,7 +3399,7 @@
               <w:noProof/>
             </w:rPr>
           </w:pPr>
-          <w:hyperlink w:anchor="_Toc44953511" w:history="1">
+          <w:hyperlink w:anchor="_Toc49363749" w:history="1">
             <w:r>
               <w:rPr>
                 <w:rStyle w:val="Hyperlink"/>
@@ -3422,7 +3429,7 @@
                 <w:noProof/>
                 <w:webHidden/>
               </w:rPr>
-              <w:instrText xml:space="preserve"> PAGEREF _Toc44953511 \h </w:instrText>
+              <w:instrText xml:space="preserve"> PAGEREF _Toc49363749 \h </w:instrText>
             </w:r>
             <w:r>
               <w:rPr>
@@ -3464,7 +3471,7 @@
               <w:noProof/>
             </w:rPr>
           </w:pPr>
-          <w:hyperlink w:anchor="_Toc44953512" w:history="1">
+          <w:hyperlink w:anchor="_Toc49363750" w:history="1">
             <w:r>
               <w:rPr>
                 <w:rStyle w:val="Hyperlink"/>
@@ -3494,7 +3501,7 @@
                 <w:noProof/>
                 <w:webHidden/>
               </w:rPr>
-              <w:instrText xml:space="preserve"> PAGEREF _Toc44953512 \h </w:instrText>
+              <w:instrText xml:space="preserve"> PAGEREF _Toc49363750 \h </w:instrText>
             </w:r>
             <w:r>
               <w:rPr>
@@ -3898,9 +3905,7 @@
           <w:lang w:val="pt-BR"/>
         </w:rPr>
       </w:pPr>
-      <w:bookmarkStart w:id="0" w:name="_Toc44953470"/>
-      <w:bookmarkStart w:id="1" w:name="_GoBack"/>
-      <w:bookmarkEnd w:id="1"/>
+      <w:bookmarkStart w:id="0" w:name="_Toc49363708"/>
       <w:r>
         <w:rPr>
           <w:b/>
@@ -4146,7 +4151,7 @@
           <w:lang w:val="pt-BR"/>
         </w:rPr>
       </w:pPr>
-      <w:bookmarkStart w:id="2" w:name="_Toc44953471"/>
+      <w:bookmarkStart w:id="1" w:name="_Toc49363709"/>
       <w:r>
         <w:rPr>
           <w:b/>
@@ -4166,162 +4171,164 @@
         </w:rPr>
         <w:t>Engine</w:t>
       </w:r>
+      <w:bookmarkEnd w:id="1"/>
+      <w:proofErr w:type="spellEnd"/>
+    </w:p>
+    <w:p>
+      <w:pPr>
+        <w:spacing w:after="0" w:line="240" w:lineRule="auto"/>
+        <w:jc w:val="both"/>
+        <w:rPr>
+          <w:sz w:val="24"/>
+          <w:szCs w:val="24"/>
+          <w:lang w:val="pt-BR"/>
+        </w:rPr>
+      </w:pPr>
+      <w:bookmarkStart w:id="2" w:name="_Hlk37797605"/>
+    </w:p>
+    <w:p>
+      <w:pPr>
+        <w:spacing w:after="0" w:line="240" w:lineRule="auto"/>
+        <w:jc w:val="both"/>
+        <w:rPr>
+          <w:sz w:val="24"/>
+          <w:szCs w:val="24"/>
+          <w:lang w:val="pt-BR"/>
+        </w:rPr>
+      </w:pPr>
+      <w:bookmarkStart w:id="3" w:name="_GoBack"/>
+      <w:r>
+        <w:rPr>
+          <w:sz w:val="24"/>
+          <w:szCs w:val="24"/>
+          <w:lang w:val="pt-BR"/>
+        </w:rPr>
+        <w:t xml:space="preserve">BPM Game </w:t>
+      </w:r>
+      <w:proofErr w:type="spellStart"/>
+      <w:r>
+        <w:rPr>
+          <w:sz w:val="24"/>
+          <w:szCs w:val="24"/>
+          <w:lang w:val="pt-BR"/>
+        </w:rPr>
+        <w:t>Engine</w:t>
+      </w:r>
+      <w:proofErr w:type="spellEnd"/>
+      <w:r>
+        <w:rPr>
+          <w:sz w:val="24"/>
+          <w:szCs w:val="24"/>
+          <w:lang w:val="pt-BR"/>
+        </w:rPr>
+        <w:t xml:space="preserve"> é um motor de jogo que surgiu para apoiar a criação e desenvolvimento de jogos digitais</w:t>
+      </w:r>
+      <w:r>
+        <w:rPr>
+          <w:sz w:val="24"/>
+          <w:szCs w:val="24"/>
+          <w:lang w:val="pt-BR"/>
+        </w:rPr>
+        <w:t xml:space="preserve"> </w:t>
+      </w:r>
+      <w:r>
+        <w:rPr>
+          <w:sz w:val="24"/>
+          <w:szCs w:val="24"/>
+          <w:lang w:val="pt-BR"/>
+        </w:rPr>
+        <w:t>baseados em</w:t>
+      </w:r>
+      <w:r>
+        <w:rPr>
+          <w:sz w:val="24"/>
+          <w:szCs w:val="24"/>
+          <w:lang w:val="pt-BR"/>
+        </w:rPr>
+        <w:t xml:space="preserve"> </w:t>
+      </w:r>
+      <w:r>
+        <w:rPr>
+          <w:sz w:val="24"/>
+          <w:szCs w:val="24"/>
+          <w:lang w:val="pt-BR"/>
+        </w:rPr>
+        <w:t>processos de negócio.</w:t>
+      </w:r>
+      <w:r>
+        <w:rPr>
+          <w:sz w:val="24"/>
+          <w:szCs w:val="24"/>
+          <w:lang w:val="pt-BR"/>
+        </w:rPr>
+        <w:t xml:space="preserve"> Jogos digitais baseados em processos de negócio são caracterizados por jogos que apresentam um processo de negócio de forma ludificada permitindo assim, a compreensão e a aprendizagem do seu funcionamento de forma divertida e </w:t>
+      </w:r>
+      <w:proofErr w:type="spellStart"/>
+      <w:r>
+        <w:rPr>
+          <w:sz w:val="24"/>
+          <w:szCs w:val="24"/>
+          <w:lang w:val="pt-BR"/>
+        </w:rPr>
+        <w:t>engajante</w:t>
+      </w:r>
+      <w:proofErr w:type="spellEnd"/>
+      <w:r>
+        <w:rPr>
+          <w:sz w:val="24"/>
+          <w:szCs w:val="24"/>
+          <w:lang w:val="pt-BR"/>
+        </w:rPr>
+        <w:t>.</w:t>
+      </w:r>
+    </w:p>
+    <w:bookmarkEnd w:id="3"/>
+    <w:p>
+      <w:pPr>
+        <w:spacing w:after="0" w:line="240" w:lineRule="auto"/>
+        <w:jc w:val="both"/>
+        <w:rPr>
+          <w:sz w:val="24"/>
+          <w:szCs w:val="24"/>
+          <w:lang w:val="pt-BR"/>
+        </w:rPr>
+      </w:pPr>
+    </w:p>
+    <w:p>
+      <w:pPr>
+        <w:spacing w:after="0" w:line="240" w:lineRule="auto"/>
+        <w:jc w:val="both"/>
+        <w:rPr>
+          <w:sz w:val="24"/>
+          <w:szCs w:val="24"/>
+          <w:lang w:val="pt-BR"/>
+        </w:rPr>
+      </w:pPr>
+      <w:r>
+        <w:rPr>
+          <w:sz w:val="24"/>
+          <w:szCs w:val="24"/>
+          <w:lang w:val="pt-BR"/>
+        </w:rPr>
+        <w:t>Além do suporte completo para o desenvolvimento de jogos baseados em</w:t>
+      </w:r>
+      <w:r>
+        <w:rPr>
+          <w:sz w:val="24"/>
+          <w:szCs w:val="24"/>
+          <w:lang w:val="pt-BR"/>
+        </w:rPr>
+        <w:t xml:space="preserve"> </w:t>
+      </w:r>
+      <w:r>
+        <w:rPr>
+          <w:sz w:val="24"/>
+          <w:szCs w:val="24"/>
+          <w:lang w:val="pt-BR"/>
+        </w:rPr>
+        <w:t>processos de negócio, este motor de jogo também pode ser utilizado para criar jogos de diferentes gêneros e propósitos.</w:t>
+      </w:r>
       <w:bookmarkEnd w:id="2"/>
-      <w:proofErr w:type="spellEnd"/>
-    </w:p>
-    <w:p>
-      <w:pPr>
-        <w:spacing w:after="0" w:line="240" w:lineRule="auto"/>
-        <w:jc w:val="both"/>
-        <w:rPr>
-          <w:sz w:val="24"/>
-          <w:szCs w:val="24"/>
-          <w:lang w:val="pt-BR"/>
-        </w:rPr>
-      </w:pPr>
-      <w:bookmarkStart w:id="3" w:name="_Hlk37797605"/>
-    </w:p>
-    <w:p>
-      <w:pPr>
-        <w:spacing w:after="0" w:line="240" w:lineRule="auto"/>
-        <w:jc w:val="both"/>
-        <w:rPr>
-          <w:sz w:val="24"/>
-          <w:szCs w:val="24"/>
-          <w:lang w:val="pt-BR"/>
-        </w:rPr>
-      </w:pPr>
-      <w:r>
-        <w:rPr>
-          <w:sz w:val="24"/>
-          <w:szCs w:val="24"/>
-          <w:lang w:val="pt-BR"/>
-        </w:rPr>
-        <w:t xml:space="preserve">BPM Game </w:t>
-      </w:r>
-      <w:proofErr w:type="spellStart"/>
-      <w:r>
-        <w:rPr>
-          <w:sz w:val="24"/>
-          <w:szCs w:val="24"/>
-          <w:lang w:val="pt-BR"/>
-        </w:rPr>
-        <w:t>Engine</w:t>
-      </w:r>
-      <w:proofErr w:type="spellEnd"/>
-      <w:r>
-        <w:rPr>
-          <w:sz w:val="24"/>
-          <w:szCs w:val="24"/>
-          <w:lang w:val="pt-BR"/>
-        </w:rPr>
-        <w:t xml:space="preserve"> é um motor de jogo que surgiu para apoiar a criação e desenvolvimento de jogos digitais</w:t>
-      </w:r>
-      <w:r>
-        <w:rPr>
-          <w:sz w:val="24"/>
-          <w:szCs w:val="24"/>
-          <w:lang w:val="pt-BR"/>
-        </w:rPr>
-        <w:t xml:space="preserve"> </w:t>
-      </w:r>
-      <w:r>
-        <w:rPr>
-          <w:sz w:val="24"/>
-          <w:szCs w:val="24"/>
-          <w:lang w:val="pt-BR"/>
-        </w:rPr>
-        <w:t>baseados em</w:t>
-      </w:r>
-      <w:r>
-        <w:rPr>
-          <w:sz w:val="24"/>
-          <w:szCs w:val="24"/>
-          <w:lang w:val="pt-BR"/>
-        </w:rPr>
-        <w:t xml:space="preserve"> </w:t>
-      </w:r>
-      <w:r>
-        <w:rPr>
-          <w:sz w:val="24"/>
-          <w:szCs w:val="24"/>
-          <w:lang w:val="pt-BR"/>
-        </w:rPr>
-        <w:t>processos de negócio.</w:t>
-      </w:r>
-      <w:r>
-        <w:rPr>
-          <w:sz w:val="24"/>
-          <w:szCs w:val="24"/>
-          <w:lang w:val="pt-BR"/>
-        </w:rPr>
-        <w:t xml:space="preserve"> Jogos digitais baseados em processos de negócio são caracterizados por jogos que apresentam um processo de negócio de forma ludificada permitindo assim, a compreensão e a aprendizagem do seu funcionamento de forma divertida e </w:t>
-      </w:r>
-      <w:proofErr w:type="spellStart"/>
-      <w:r>
-        <w:rPr>
-          <w:sz w:val="24"/>
-          <w:szCs w:val="24"/>
-          <w:lang w:val="pt-BR"/>
-        </w:rPr>
-        <w:t>engajante</w:t>
-      </w:r>
-      <w:proofErr w:type="spellEnd"/>
-      <w:r>
-        <w:rPr>
-          <w:sz w:val="24"/>
-          <w:szCs w:val="24"/>
-          <w:lang w:val="pt-BR"/>
-        </w:rPr>
-        <w:t>.</w:t>
-      </w:r>
-    </w:p>
-    <w:p>
-      <w:pPr>
-        <w:spacing w:after="0" w:line="240" w:lineRule="auto"/>
-        <w:jc w:val="both"/>
-        <w:rPr>
-          <w:sz w:val="24"/>
-          <w:szCs w:val="24"/>
-          <w:lang w:val="pt-BR"/>
-        </w:rPr>
-      </w:pPr>
-    </w:p>
-    <w:p>
-      <w:pPr>
-        <w:spacing w:after="0" w:line="240" w:lineRule="auto"/>
-        <w:jc w:val="both"/>
-        <w:rPr>
-          <w:sz w:val="24"/>
-          <w:szCs w:val="24"/>
-          <w:lang w:val="pt-BR"/>
-        </w:rPr>
-      </w:pPr>
-      <w:r>
-        <w:rPr>
-          <w:sz w:val="24"/>
-          <w:szCs w:val="24"/>
-          <w:lang w:val="pt-BR"/>
-        </w:rPr>
-        <w:t>Além do suporte completo para o desenvolvimento de jogos baseados em</w:t>
-      </w:r>
-      <w:r>
-        <w:rPr>
-          <w:sz w:val="24"/>
-          <w:szCs w:val="24"/>
-          <w:lang w:val="pt-BR"/>
-        </w:rPr>
-        <w:t xml:space="preserve"> </w:t>
-      </w:r>
-      <w:r>
-        <w:rPr>
-          <w:sz w:val="24"/>
-          <w:szCs w:val="24"/>
-          <w:lang w:val="pt-BR"/>
-        </w:rPr>
-        <w:t>processos de negócio, este motor de jogo também pode ser utilizado para criar jogos de diferentes gêneros e propósitos.</w:t>
-      </w:r>
-      <w:bookmarkEnd w:id="3"/>
     </w:p>
     <w:p>
       <w:pPr>
@@ -4348,7 +4355,7 @@
           <w:lang w:val="pt-BR"/>
         </w:rPr>
       </w:pPr>
-      <w:bookmarkStart w:id="4" w:name="_Toc44953472"/>
+      <w:bookmarkStart w:id="4" w:name="_Toc49363710"/>
       <w:r>
         <w:rPr>
           <w:b/>
@@ -4554,7 +4561,7 @@
           <w:lang w:val="pt-BR"/>
         </w:rPr>
       </w:pPr>
-      <w:bookmarkStart w:id="5" w:name="_Toc44953473"/>
+      <w:bookmarkStart w:id="5" w:name="_Toc49363711"/>
       <w:r>
         <w:rPr>
           <w:b/>
@@ -4939,7 +4946,7 @@
           <w:lang w:val="pt-BR"/>
         </w:rPr>
       </w:pPr>
-      <w:bookmarkStart w:id="6" w:name="_Toc44953474"/>
+      <w:bookmarkStart w:id="6" w:name="_Toc49363712"/>
       <w:r>
         <w:rPr>
           <w:b/>
@@ -5280,7 +5287,7 @@
           <w:lang w:val="pt-BR"/>
         </w:rPr>
       </w:pPr>
-      <w:bookmarkStart w:id="7" w:name="_Toc44953475"/>
+      <w:bookmarkStart w:id="7" w:name="_Toc49363713"/>
       <w:r>
         <w:rPr>
           <w:b/>
@@ -5383,7 +5390,7 @@
           <w:lang w:val="pt-BR"/>
         </w:rPr>
       </w:pPr>
-      <w:bookmarkStart w:id="8" w:name="_Toc44953476"/>
+      <w:bookmarkStart w:id="8" w:name="_Toc49363714"/>
       <w:r>
         <w:rPr>
           <w:b/>
@@ -5632,7 +5639,7 @@
           <w:lang w:val="pt-BR"/>
         </w:rPr>
       </w:pPr>
-      <w:bookmarkStart w:id="9" w:name="_Toc44953477"/>
+      <w:bookmarkStart w:id="9" w:name="_Toc49363715"/>
       <w:r>
         <w:rPr>
           <w:b/>
@@ -5866,7 +5873,7 @@
           <w:lang w:val="pt-BR"/>
         </w:rPr>
       </w:pPr>
-      <w:bookmarkStart w:id="10" w:name="_Toc44953478"/>
+      <w:bookmarkStart w:id="10" w:name="_Toc49363716"/>
       <w:r>
         <w:rPr>
           <w:b/>
@@ -6108,7 +6115,7 @@
           <w:lang w:val="pt-BR"/>
         </w:rPr>
       </w:pPr>
-      <w:bookmarkStart w:id="11" w:name="_Toc44953479"/>
+      <w:bookmarkStart w:id="11" w:name="_Toc49363717"/>
       <w:r>
         <w:rPr>
           <w:b/>
@@ -6249,7 +6256,7 @@
           <w:lang w:val="pt-BR"/>
         </w:rPr>
       </w:pPr>
-      <w:bookmarkStart w:id="12" w:name="_Toc44953480"/>
+      <w:bookmarkStart w:id="12" w:name="_Toc49363718"/>
       <w:r>
         <w:rPr>
           <w:b/>
@@ -6687,7 +6694,7 @@
           <w:lang w:val="pt-BR"/>
         </w:rPr>
       </w:pPr>
-      <w:bookmarkStart w:id="13" w:name="_Toc44953481"/>
+      <w:bookmarkStart w:id="13" w:name="_Toc49363719"/>
       <w:r>
         <w:rPr>
           <w:b/>
@@ -6908,7 +6915,7 @@
           <w:lang w:val="pt-BR"/>
         </w:rPr>
       </w:pPr>
-      <w:bookmarkStart w:id="14" w:name="_Toc44953482"/>
+      <w:bookmarkStart w:id="14" w:name="_Toc49363720"/>
       <w:r>
         <w:rPr>
           <w:b/>
@@ -7488,7 +7495,7 @@
           <w:lang w:val="pt-BR"/>
         </w:rPr>
       </w:pPr>
-      <w:bookmarkStart w:id="15" w:name="_Toc44953483"/>
+      <w:bookmarkStart w:id="15" w:name="_Toc49363721"/>
       <w:r>
         <w:rPr>
           <w:b/>
@@ -11965,7 +11972,7 @@
           <w:lang w:val="pt-BR"/>
         </w:rPr>
       </w:pPr>
-      <w:bookmarkStart w:id="16" w:name="_Toc44953484"/>
+      <w:bookmarkStart w:id="16" w:name="_Toc49363722"/>
       <w:r>
         <w:rPr>
           <w:b/>
@@ -11988,7 +11995,7 @@
           <w:lang w:val="pt-BR"/>
         </w:rPr>
       </w:pPr>
-      <w:bookmarkStart w:id="17" w:name="_Toc44953485"/>
+      <w:bookmarkStart w:id="17" w:name="_Toc49363723"/>
       <w:r>
         <w:rPr>
           <w:sz w:val="24"/>
@@ -12025,7 +12032,7 @@
           <w:lang w:val="pt-BR"/>
         </w:rPr>
       </w:pPr>
-      <w:bookmarkStart w:id="18" w:name="_Toc44953486"/>
+      <w:bookmarkStart w:id="18" w:name="_Toc49363724"/>
       <w:r>
         <w:rPr>
           <w:sz w:val="24"/>
@@ -12102,7 +12109,7 @@
           <w:lang w:val="pt-BR"/>
         </w:rPr>
       </w:pPr>
-      <w:bookmarkStart w:id="19" w:name="_Toc44953487"/>
+      <w:bookmarkStart w:id="19" w:name="_Toc49363725"/>
       <w:r>
         <w:rPr>
           <w:sz w:val="24"/>
@@ -12501,7 +12508,7 @@
           <w:lang w:val="pt-BR"/>
         </w:rPr>
       </w:pPr>
-      <w:bookmarkStart w:id="20" w:name="_Toc44953488"/>
+      <w:bookmarkStart w:id="20" w:name="_Toc49363726"/>
       <w:r>
         <w:rPr>
           <w:b/>
@@ -12534,7 +12541,7 @@
           <w:lang w:val="pt-BR"/>
         </w:rPr>
       </w:pPr>
-      <w:bookmarkStart w:id="21" w:name="_Toc44953489"/>
+      <w:bookmarkStart w:id="21" w:name="_Toc49363727"/>
       <w:r>
         <w:rPr>
           <w:sz w:val="24"/>
@@ -12885,7 +12892,7 @@
           <w:lang w:val="pt-BR"/>
         </w:rPr>
       </w:pPr>
-      <w:bookmarkStart w:id="22" w:name="_Toc44953490"/>
+      <w:bookmarkStart w:id="22" w:name="_Toc49363728"/>
       <w:r>
         <w:rPr>
           <w:b/>
@@ -13011,7 +13018,7 @@
           <w:lang w:val="pt-BR"/>
         </w:rPr>
       </w:pPr>
-      <w:bookmarkStart w:id="23" w:name="_Toc44953491"/>
+      <w:bookmarkStart w:id="23" w:name="_Toc49363729"/>
       <w:r>
         <w:rPr>
           <w:sz w:val="24"/>
@@ -13050,7 +13057,7 @@
           <w:lang w:val="pt-BR"/>
         </w:rPr>
       </w:pPr>
-      <w:bookmarkStart w:id="24" w:name="_Toc44953492"/>
+      <w:bookmarkStart w:id="24" w:name="_Toc49363730"/>
       <w:r>
         <w:rPr>
           <w:sz w:val="24"/>
@@ -13095,7 +13102,7 @@
           <w:lang w:val="pt-BR"/>
         </w:rPr>
       </w:pPr>
-      <w:bookmarkStart w:id="25" w:name="_Toc44953493"/>
+      <w:bookmarkStart w:id="25" w:name="_Toc49363731"/>
       <w:r>
         <w:rPr>
           <w:lang w:val="pt-BR"/>
@@ -13195,7 +13202,7 @@
           <w:lang w:val="pt-BR"/>
         </w:rPr>
       </w:pPr>
-      <w:bookmarkStart w:id="26" w:name="_Toc44953494"/>
+      <w:bookmarkStart w:id="26" w:name="_Toc49363732"/>
       <w:r>
         <w:rPr>
           <w:sz w:val="24"/>
@@ -13234,7 +13241,7 @@
           <w:lang w:val="pt-BR"/>
         </w:rPr>
       </w:pPr>
-      <w:bookmarkStart w:id="27" w:name="_Toc44953495"/>
+      <w:bookmarkStart w:id="27" w:name="_Toc49363733"/>
       <w:r>
         <w:rPr>
           <w:sz w:val="24"/>
@@ -13395,7 +13402,7 @@
           <w:lang w:val="pt-BR"/>
         </w:rPr>
       </w:pPr>
-      <w:bookmarkStart w:id="28" w:name="_Toc44953496"/>
+      <w:bookmarkStart w:id="28" w:name="_Toc49363734"/>
       <w:r>
         <w:rPr>
           <w:b/>
@@ -13418,7 +13425,7 @@
           <w:lang w:val="pt-BR"/>
         </w:rPr>
       </w:pPr>
-      <w:bookmarkStart w:id="29" w:name="_Toc44953497"/>
+      <w:bookmarkStart w:id="29" w:name="_Toc49363735"/>
       <w:r>
         <w:rPr>
           <w:sz w:val="24"/>
@@ -13439,7 +13446,7 @@
           <w:lang w:val="pt-BR"/>
         </w:rPr>
       </w:pPr>
-      <w:bookmarkStart w:id="30" w:name="_Toc44953498"/>
+      <w:bookmarkStart w:id="30" w:name="_Toc49363736"/>
       <w:r>
         <w:rPr>
           <w:sz w:val="24"/>
@@ -13460,7 +13467,7 @@
           <w:lang w:val="pt-BR"/>
         </w:rPr>
       </w:pPr>
-      <w:bookmarkStart w:id="31" w:name="_Toc44953499"/>
+      <w:bookmarkStart w:id="31" w:name="_Toc49363737"/>
       <w:r>
         <w:rPr>
           <w:sz w:val="24"/>
@@ -13481,7 +13488,7 @@
           <w:lang w:val="pt-BR"/>
         </w:rPr>
       </w:pPr>
-      <w:bookmarkStart w:id="32" w:name="_Toc44953500"/>
+      <w:bookmarkStart w:id="32" w:name="_Toc49363738"/>
       <w:r>
         <w:rPr>
           <w:sz w:val="24"/>
@@ -13502,7 +13509,7 @@
           <w:lang w:val="pt-BR"/>
         </w:rPr>
       </w:pPr>
-      <w:bookmarkStart w:id="33" w:name="_Toc44953501"/>
+      <w:bookmarkStart w:id="33" w:name="_Toc49363739"/>
       <w:r>
         <w:rPr>
           <w:sz w:val="24"/>
@@ -13775,7 +13782,7 @@
           <w:lang w:val="pt-BR"/>
         </w:rPr>
       </w:pPr>
-      <w:bookmarkStart w:id="34" w:name="_Toc44953502"/>
+      <w:bookmarkStart w:id="34" w:name="_Toc49363740"/>
       <w:r>
         <w:rPr>
           <w:b/>
@@ -13808,7 +13815,7 @@
           <w:lang w:val="pt-BR"/>
         </w:rPr>
       </w:pPr>
-      <w:bookmarkStart w:id="35" w:name="_Toc44953503"/>
+      <w:bookmarkStart w:id="35" w:name="_Toc49363741"/>
       <w:r>
         <w:rPr>
           <w:sz w:val="24"/>
@@ -13829,7 +13836,7 @@
           <w:lang w:val="pt-BR"/>
         </w:rPr>
       </w:pPr>
-      <w:bookmarkStart w:id="36" w:name="_Toc44953504"/>
+      <w:bookmarkStart w:id="36" w:name="_Toc49363742"/>
       <w:r>
         <w:rPr>
           <w:sz w:val="24"/>
@@ -13896,7 +13903,7 @@
           <w:lang w:val="pt-BR"/>
         </w:rPr>
       </w:pPr>
-      <w:bookmarkStart w:id="37" w:name="_Toc44953505"/>
+      <w:bookmarkStart w:id="37" w:name="_Toc49363743"/>
       <w:r>
         <w:rPr>
           <w:sz w:val="24"/>
@@ -14440,7 +14447,7 @@
           <w:szCs w:val="24"/>
         </w:rPr>
       </w:pPr>
-      <w:bookmarkStart w:id="38" w:name="_Toc44953506"/>
+      <w:bookmarkStart w:id="38" w:name="_Toc49363744"/>
       <w:r>
         <w:rPr>
           <w:sz w:val="24"/>
@@ -14484,7 +14491,7 @@
           <w:szCs w:val="24"/>
         </w:rPr>
       </w:pPr>
-      <w:bookmarkStart w:id="39" w:name="_Toc44953507"/>
+      <w:bookmarkStart w:id="39" w:name="_Toc49363745"/>
       <w:r>
         <w:rPr>
           <w:sz w:val="24"/>
@@ -14503,7 +14510,7 @@
           <w:szCs w:val="24"/>
         </w:rPr>
       </w:pPr>
-      <w:bookmarkStart w:id="40" w:name="_Toc44953508"/>
+      <w:bookmarkStart w:id="40" w:name="_Toc49363746"/>
       <w:r>
         <w:rPr>
           <w:sz w:val="24"/>
@@ -14522,7 +14529,7 @@
           <w:szCs w:val="24"/>
         </w:rPr>
       </w:pPr>
-      <w:bookmarkStart w:id="41" w:name="_Toc44953509"/>
+      <w:bookmarkStart w:id="41" w:name="_Toc49363747"/>
       <w:r>
         <w:rPr>
           <w:sz w:val="24"/>
@@ -14588,7 +14595,7 @@
           <w:lang w:val="pt-BR"/>
         </w:rPr>
       </w:pPr>
-      <w:bookmarkStart w:id="42" w:name="_Toc44953510"/>
+      <w:bookmarkStart w:id="42" w:name="_Toc49363748"/>
       <w:r>
         <w:rPr>
           <w:sz w:val="24"/>
@@ -14695,7 +14702,7 @@
           <w:lang w:val="pt-BR"/>
         </w:rPr>
       </w:pPr>
-      <w:bookmarkStart w:id="43" w:name="_Toc44953511"/>
+      <w:bookmarkStart w:id="43" w:name="_Toc49363749"/>
       <w:r>
         <w:rPr>
           <w:b/>
@@ -15060,7 +15067,7 @@
           <w:lang w:val="pt-BR"/>
         </w:rPr>
       </w:pPr>
-      <w:bookmarkStart w:id="44" w:name="_Toc44953512"/>
+      <w:bookmarkStart w:id="44" w:name="_Toc49363750"/>
       <w:r>
         <w:rPr>
           <w:b/>
@@ -17509,7 +17516,7 @@
 </file>
 
 <file path=customXml/itemProps1.xml><?xml version="1.0" encoding="utf-8"?>
-<ds:datastoreItem xmlns:ds="http://schemas.openxmlformats.org/officeDocument/2006/customXml" ds:itemID="{AE123423-BF47-4A0C-8E0B-E1F01191BBFD}">
+<ds:datastoreItem xmlns:ds="http://schemas.openxmlformats.org/officeDocument/2006/customXml" ds:itemID="{22AB7955-EC2E-49B4-B004-8B56A947481A}">
   <ds:schemaRefs>
     <ds:schemaRef ds:uri="http://schemas.openxmlformats.org/officeDocument/2006/bibliography"/>
   </ds:schemaRefs>

--- a/docs/Especificação do Projeto.docx
+++ b/docs/Especificação do Projeto.docx
@@ -4196,7 +4196,6 @@
           <w:lang w:val="pt-BR"/>
         </w:rPr>
       </w:pPr>
-      <w:bookmarkStart w:id="3" w:name="_GoBack"/>
       <w:r>
         <w:rPr>
           <w:sz w:val="24"/>
@@ -4282,7 +4281,6 @@
         <w:t>.</w:t>
       </w:r>
     </w:p>
-    <w:bookmarkEnd w:id="3"/>
     <w:p>
       <w:pPr>
         <w:spacing w:after="0" w:line="240" w:lineRule="auto"/>
@@ -4355,7 +4353,7 @@
           <w:lang w:val="pt-BR"/>
         </w:rPr>
       </w:pPr>
-      <w:bookmarkStart w:id="4" w:name="_Toc49363710"/>
+      <w:bookmarkStart w:id="3" w:name="_Toc49363710"/>
       <w:r>
         <w:rPr>
           <w:b/>
@@ -4383,7 +4381,7 @@
         </w:rPr>
         <w:t xml:space="preserve"> Público-alvo deste documento</w:t>
       </w:r>
-      <w:bookmarkEnd w:id="4"/>
+      <w:bookmarkEnd w:id="3"/>
     </w:p>
     <w:p>
       <w:pPr>
@@ -4561,7 +4559,7 @@
           <w:lang w:val="pt-BR"/>
         </w:rPr>
       </w:pPr>
-      <w:bookmarkStart w:id="5" w:name="_Toc49363711"/>
+      <w:bookmarkStart w:id="4" w:name="_Toc49363711"/>
       <w:r>
         <w:rPr>
           <w:b/>
@@ -4608,7 +4606,7 @@
         </w:rPr>
         <w:t>Engine</w:t>
       </w:r>
-      <w:bookmarkEnd w:id="5"/>
+      <w:bookmarkEnd w:id="4"/>
       <w:proofErr w:type="spellEnd"/>
     </w:p>
     <w:p>
@@ -4946,7 +4944,7 @@
           <w:lang w:val="pt-BR"/>
         </w:rPr>
       </w:pPr>
-      <w:bookmarkStart w:id="6" w:name="_Toc49363712"/>
+      <w:bookmarkStart w:id="5" w:name="_Toc49363712"/>
       <w:r>
         <w:rPr>
           <w:b/>
@@ -4967,7 +4965,7 @@
         </w:rPr>
         <w:t>Funcionalidades essenciais</w:t>
       </w:r>
-      <w:bookmarkEnd w:id="6"/>
+      <w:bookmarkEnd w:id="5"/>
     </w:p>
     <w:p>
       <w:pPr>
@@ -5287,7 +5285,7 @@
           <w:lang w:val="pt-BR"/>
         </w:rPr>
       </w:pPr>
-      <w:bookmarkStart w:id="7" w:name="_Toc49363713"/>
+      <w:bookmarkStart w:id="6" w:name="_Toc49363713"/>
       <w:r>
         <w:rPr>
           <w:b/>
@@ -5338,7 +5336,7 @@
         </w:rPr>
         <w:t>suários</w:t>
       </w:r>
-      <w:bookmarkEnd w:id="7"/>
+      <w:bookmarkEnd w:id="6"/>
     </w:p>
     <w:p>
       <w:pPr>
@@ -5390,7 +5388,7 @@
           <w:lang w:val="pt-BR"/>
         </w:rPr>
       </w:pPr>
-      <w:bookmarkStart w:id="8" w:name="_Toc49363714"/>
+      <w:bookmarkStart w:id="7" w:name="_Toc49363714"/>
       <w:r>
         <w:rPr>
           <w:b/>
@@ -5402,7 +5400,7 @@
         <w:lastRenderedPageBreak/>
         <w:t>2.3 Plataformas</w:t>
       </w:r>
-      <w:bookmarkEnd w:id="8"/>
+      <w:bookmarkEnd w:id="7"/>
     </w:p>
     <w:p>
       <w:pPr>
@@ -5639,7 +5637,7 @@
           <w:lang w:val="pt-BR"/>
         </w:rPr>
       </w:pPr>
-      <w:bookmarkStart w:id="9" w:name="_Toc49363715"/>
+      <w:bookmarkStart w:id="8" w:name="_Toc49363715"/>
       <w:r>
         <w:rPr>
           <w:b/>
@@ -5650,7 +5648,7 @@
         </w:rPr>
         <w:t>2.4 Documentações</w:t>
       </w:r>
-      <w:bookmarkEnd w:id="9"/>
+      <w:bookmarkEnd w:id="8"/>
     </w:p>
     <w:p>
       <w:pPr>
@@ -5873,7 +5871,7 @@
           <w:lang w:val="pt-BR"/>
         </w:rPr>
       </w:pPr>
-      <w:bookmarkStart w:id="10" w:name="_Toc49363716"/>
+      <w:bookmarkStart w:id="9" w:name="_Toc49363716"/>
       <w:r>
         <w:rPr>
           <w:b/>
@@ -5894,7 +5892,7 @@
         </w:rPr>
         <w:t>Limitações</w:t>
       </w:r>
-      <w:bookmarkEnd w:id="10"/>
+      <w:bookmarkEnd w:id="9"/>
     </w:p>
     <w:p>
       <w:pPr>
@@ -6115,7 +6113,7 @@
           <w:lang w:val="pt-BR"/>
         </w:rPr>
       </w:pPr>
-      <w:bookmarkStart w:id="11" w:name="_Toc49363717"/>
+      <w:bookmarkStart w:id="10" w:name="_Toc49363717"/>
       <w:r>
         <w:rPr>
           <w:b/>
@@ -6136,7 +6134,7 @@
         </w:rPr>
         <w:t xml:space="preserve"> Processos de Software</w:t>
       </w:r>
-      <w:bookmarkEnd w:id="11"/>
+      <w:bookmarkEnd w:id="10"/>
     </w:p>
     <w:p>
       <w:pPr>
@@ -6256,7 +6254,7 @@
           <w:lang w:val="pt-BR"/>
         </w:rPr>
       </w:pPr>
-      <w:bookmarkStart w:id="12" w:name="_Toc49363718"/>
+      <w:bookmarkStart w:id="11" w:name="_Toc49363718"/>
       <w:r>
         <w:rPr>
           <w:b/>
@@ -6267,7 +6265,7 @@
         </w:rPr>
         <w:t>3.1 Planejamento</w:t>
       </w:r>
-      <w:bookmarkEnd w:id="12"/>
+      <w:bookmarkEnd w:id="11"/>
     </w:p>
     <w:p>
       <w:pPr>
@@ -6694,7 +6692,7 @@
           <w:lang w:val="pt-BR"/>
         </w:rPr>
       </w:pPr>
-      <w:bookmarkStart w:id="13" w:name="_Toc49363719"/>
+      <w:bookmarkStart w:id="12" w:name="_Toc49363719"/>
       <w:r>
         <w:rPr>
           <w:b/>
@@ -6765,7 +6763,7 @@
         </w:rPr>
         <w:t>Incremental Adaptado</w:t>
       </w:r>
-      <w:bookmarkEnd w:id="13"/>
+      <w:bookmarkEnd w:id="12"/>
     </w:p>
     <w:p>
       <w:pPr>
@@ -6915,7 +6913,7 @@
           <w:lang w:val="pt-BR"/>
         </w:rPr>
       </w:pPr>
-      <w:bookmarkStart w:id="14" w:name="_Toc49363720"/>
+      <w:bookmarkStart w:id="13" w:name="_Toc49363720"/>
       <w:r>
         <w:rPr>
           <w:b/>
@@ -6972,7 +6970,7 @@
         </w:rPr>
         <w:t>rojeto</w:t>
       </w:r>
-      <w:bookmarkEnd w:id="14"/>
+      <w:bookmarkEnd w:id="13"/>
     </w:p>
     <w:p>
       <w:pPr>
@@ -7485,4503 +7483,77 @@
     </w:p>
     <w:p>
       <w:pPr>
+        <w:spacing w:after="0" w:line="240" w:lineRule="auto"/>
+        <w:jc w:val="both"/>
+        <w:rPr>
+          <w:sz w:val="24"/>
+          <w:szCs w:val="24"/>
+          <w:lang w:val="pt-BR"/>
+        </w:rPr>
+      </w:pPr>
+      <w:bookmarkStart w:id="14" w:name="_GoBack"/>
+      <w:bookmarkEnd w:id="14"/>
+    </w:p>
+    <w:p>
+      <w:pPr>
+        <w:pStyle w:val="Heading1"/>
+        <w:spacing w:before="0" w:line="240" w:lineRule="auto"/>
+        <w:rPr>
+          <w:b/>
+          <w:bCs/>
+          <w:sz w:val="24"/>
+          <w:szCs w:val="24"/>
+          <w:lang w:val="pt-BR"/>
+        </w:rPr>
+      </w:pPr>
+      <w:bookmarkStart w:id="15" w:name="_Toc49363722"/>
+      <w:r>
+        <w:rPr>
+          <w:b/>
+          <w:bCs/>
+          <w:sz w:val="24"/>
+          <w:szCs w:val="24"/>
+          <w:lang w:val="pt-BR"/>
+        </w:rPr>
+        <w:lastRenderedPageBreak/>
+        <w:t>4. Engenharia de Requisitos</w:t>
+      </w:r>
+      <w:bookmarkEnd w:id="15"/>
+    </w:p>
+    <w:p>
+      <w:pPr>
         <w:pStyle w:val="Heading2"/>
         <w:spacing w:before="0" w:line="240" w:lineRule="auto"/>
         <w:rPr>
-          <w:b/>
-          <w:bCs/>
-          <w:sz w:val="24"/>
-          <w:szCs w:val="24"/>
-          <w:lang w:val="pt-BR"/>
-        </w:rPr>
-      </w:pPr>
-      <w:bookmarkStart w:id="15" w:name="_Toc49363721"/>
-      <w:r>
-        <w:rPr>
-          <w:b/>
-          <w:bCs/>
-          <w:sz w:val="24"/>
-          <w:szCs w:val="24"/>
-          <w:lang w:val="pt-BR"/>
-        </w:rPr>
-        <w:t>3.</w:t>
-      </w:r>
-      <w:r>
-        <w:rPr>
-          <w:b/>
-          <w:bCs/>
-          <w:sz w:val="24"/>
-          <w:szCs w:val="24"/>
-          <w:lang w:val="pt-BR"/>
-        </w:rPr>
-        <w:t>3</w:t>
-      </w:r>
-      <w:r>
-        <w:rPr>
-          <w:b/>
-          <w:bCs/>
-          <w:sz w:val="24"/>
-          <w:szCs w:val="24"/>
-          <w:lang w:val="pt-BR"/>
-        </w:rPr>
-        <w:t xml:space="preserve"> Cronograma das sprints</w:t>
-      </w:r>
-      <w:bookmarkEnd w:id="15"/>
-    </w:p>
-    <w:p>
-      <w:pPr>
-        <w:spacing w:after="0" w:line="240" w:lineRule="auto"/>
-        <w:jc w:val="both"/>
-        <w:rPr>
-          <w:sz w:val="24"/>
-          <w:szCs w:val="24"/>
-          <w:lang w:val="pt-BR"/>
-        </w:rPr>
-      </w:pPr>
-    </w:p>
-    <w:p>
-      <w:pPr>
-        <w:spacing w:after="0" w:line="240" w:lineRule="auto"/>
-        <w:jc w:val="both"/>
-        <w:rPr>
-          <w:sz w:val="24"/>
-          <w:szCs w:val="24"/>
-          <w:lang w:val="pt-BR"/>
-        </w:rPr>
-      </w:pPr>
-      <w:r>
-        <w:rPr>
-          <w:sz w:val="24"/>
-          <w:szCs w:val="24"/>
-          <w:lang w:val="pt-BR"/>
-        </w:rPr>
-        <w:lastRenderedPageBreak/>
-        <w:t>A seguir, o cronograma d</w:t>
-      </w:r>
-      <w:r>
-        <w:rPr>
-          <w:sz w:val="24"/>
-          <w:szCs w:val="24"/>
-          <w:lang w:val="pt-BR"/>
-        </w:rPr>
-        <w:t>as etapas que já foram executadas e as etapas que ainda devem ser executadas:</w:t>
-      </w:r>
-    </w:p>
-    <w:p>
-      <w:pPr>
-        <w:spacing w:after="0" w:line="240" w:lineRule="auto"/>
-        <w:jc w:val="both"/>
-        <w:rPr>
-          <w:sz w:val="24"/>
-          <w:szCs w:val="24"/>
-          <w:lang w:val="pt-BR"/>
-        </w:rPr>
-      </w:pPr>
-    </w:p>
-    <w:tbl>
-      <w:tblPr>
-        <w:tblStyle w:val="TableGrid"/>
-        <w:tblW w:w="0" w:type="auto"/>
-        <w:tblLook w:val="04A0" w:firstRow="1" w:lastRow="0" w:firstColumn="1" w:lastColumn="0" w:noHBand="0" w:noVBand="1"/>
-      </w:tblPr>
-      <w:tblGrid>
-        <w:gridCol w:w="1809"/>
-        <w:gridCol w:w="2257"/>
-        <w:gridCol w:w="896"/>
-        <w:gridCol w:w="1206"/>
-        <w:gridCol w:w="1290"/>
-        <w:gridCol w:w="1036"/>
-      </w:tblGrid>
-      <w:tr>
-        <w:tc>
-          <w:tcPr>
-            <w:tcW w:w="2122" w:type="dxa"/>
-            <w:shd w:val="clear" w:color="auto" w:fill="1F3864" w:themeFill="accent1" w:themeFillShade="80"/>
-          </w:tcPr>
-          <w:p>
-            <w:pPr>
-              <w:jc w:val="center"/>
-              <w:rPr>
-                <w:b/>
-                <w:bCs/>
-                <w:sz w:val="24"/>
-                <w:szCs w:val="24"/>
-                <w:lang w:val="pt-BR"/>
-              </w:rPr>
-            </w:pPr>
-            <w:r>
-              <w:rPr>
-                <w:b/>
-                <w:bCs/>
-                <w:sz w:val="24"/>
-                <w:szCs w:val="24"/>
-                <w:lang w:val="pt-BR"/>
-              </w:rPr>
-              <w:t>Etapa (sprint)</w:t>
-            </w:r>
-          </w:p>
-        </w:tc>
-        <w:tc>
-          <w:tcPr>
-            <w:tcW w:w="2551" w:type="dxa"/>
-            <w:shd w:val="clear" w:color="auto" w:fill="1F3864" w:themeFill="accent1" w:themeFillShade="80"/>
-          </w:tcPr>
-          <w:p>
-            <w:pPr>
-              <w:jc w:val="center"/>
-              <w:rPr>
-                <w:b/>
-                <w:bCs/>
-                <w:sz w:val="24"/>
-                <w:szCs w:val="24"/>
-                <w:lang w:val="pt-BR"/>
-              </w:rPr>
-            </w:pPr>
-            <w:r>
-              <w:rPr>
-                <w:b/>
-                <w:bCs/>
-                <w:sz w:val="24"/>
-                <w:szCs w:val="24"/>
-                <w:lang w:val="pt-BR"/>
-              </w:rPr>
-              <w:t>Tarefas e Requisitos</w:t>
-            </w:r>
-          </w:p>
-        </w:tc>
-        <w:tc>
-          <w:tcPr>
-            <w:tcW w:w="1050" w:type="dxa"/>
-            <w:shd w:val="clear" w:color="auto" w:fill="1F3864" w:themeFill="accent1" w:themeFillShade="80"/>
-          </w:tcPr>
-          <w:p>
-            <w:pPr>
-              <w:jc w:val="center"/>
-              <w:rPr>
-                <w:b/>
-                <w:bCs/>
-                <w:sz w:val="24"/>
-                <w:szCs w:val="24"/>
-                <w:lang w:val="pt-BR"/>
-              </w:rPr>
-            </w:pPr>
-            <w:r>
-              <w:rPr>
-                <w:b/>
-                <w:bCs/>
-                <w:sz w:val="24"/>
-                <w:szCs w:val="24"/>
-                <w:lang w:val="pt-BR"/>
-              </w:rPr>
-              <w:t>Data de início</w:t>
-            </w:r>
-          </w:p>
-        </w:tc>
-        <w:tc>
-          <w:tcPr>
-            <w:tcW w:w="1124" w:type="dxa"/>
-            <w:shd w:val="clear" w:color="auto" w:fill="1F3864" w:themeFill="accent1" w:themeFillShade="80"/>
-          </w:tcPr>
-          <w:p>
-            <w:pPr>
-              <w:jc w:val="center"/>
-              <w:rPr>
-                <w:b/>
-                <w:bCs/>
-                <w:sz w:val="24"/>
-                <w:szCs w:val="24"/>
-                <w:lang w:val="pt-BR"/>
-              </w:rPr>
-            </w:pPr>
-            <w:r>
-              <w:rPr>
-                <w:b/>
-                <w:bCs/>
-                <w:sz w:val="24"/>
-                <w:szCs w:val="24"/>
-                <w:lang w:val="pt-BR"/>
-              </w:rPr>
-              <w:t>Data de conclusão</w:t>
-            </w:r>
-          </w:p>
-        </w:tc>
-        <w:tc>
-          <w:tcPr>
-            <w:tcW w:w="1201" w:type="dxa"/>
-            <w:shd w:val="clear" w:color="auto" w:fill="1F3864" w:themeFill="accent1" w:themeFillShade="80"/>
-          </w:tcPr>
-          <w:p>
-            <w:pPr>
-              <w:jc w:val="center"/>
-              <w:rPr>
-                <w:b/>
-                <w:bCs/>
-                <w:sz w:val="24"/>
-                <w:szCs w:val="24"/>
-                <w:lang w:val="pt-BR"/>
-              </w:rPr>
-            </w:pPr>
-            <w:r>
-              <w:rPr>
-                <w:b/>
-                <w:bCs/>
-                <w:sz w:val="24"/>
-                <w:szCs w:val="24"/>
-                <w:lang w:val="pt-BR"/>
-              </w:rPr>
-              <w:t>Estado</w:t>
-            </w:r>
-          </w:p>
-        </w:tc>
-        <w:tc>
-          <w:tcPr>
-            <w:tcW w:w="968" w:type="dxa"/>
-            <w:shd w:val="clear" w:color="auto" w:fill="1F3864" w:themeFill="accent1" w:themeFillShade="80"/>
-          </w:tcPr>
-          <w:p>
-            <w:pPr>
-              <w:jc w:val="center"/>
-              <w:rPr>
-                <w:b/>
-                <w:bCs/>
-                <w:sz w:val="24"/>
-                <w:szCs w:val="24"/>
-                <w:lang w:val="pt-BR"/>
-              </w:rPr>
-            </w:pPr>
-            <w:r>
-              <w:rPr>
-                <w:b/>
-                <w:bCs/>
-                <w:sz w:val="24"/>
-                <w:szCs w:val="24"/>
-                <w:lang w:val="pt-BR"/>
-              </w:rPr>
-              <w:t>Data da Reunião</w:t>
-            </w:r>
-          </w:p>
-        </w:tc>
-      </w:tr>
-      <w:tr>
-        <w:tc>
-          <w:tcPr>
-            <w:tcW w:w="2122" w:type="dxa"/>
-            <w:vMerge w:val="restart"/>
-          </w:tcPr>
-          <w:p>
-            <w:pPr>
-              <w:jc w:val="both"/>
-              <w:rPr>
-                <w:b/>
-                <w:bCs/>
-                <w:sz w:val="24"/>
-                <w:szCs w:val="24"/>
-                <w:lang w:val="pt-BR"/>
-              </w:rPr>
-            </w:pPr>
-            <w:r>
-              <w:rPr>
-                <w:b/>
-                <w:bCs/>
-                <w:sz w:val="24"/>
-                <w:szCs w:val="24"/>
-                <w:lang w:val="pt-BR"/>
-              </w:rPr>
-              <w:t>Planejamento</w:t>
-            </w:r>
-          </w:p>
-        </w:tc>
-        <w:tc>
-          <w:tcPr>
-            <w:tcW w:w="2551" w:type="dxa"/>
-          </w:tcPr>
-          <w:p>
-            <w:pPr>
-              <w:rPr>
-                <w:sz w:val="24"/>
-                <w:szCs w:val="24"/>
-                <w:lang w:val="pt-BR"/>
-              </w:rPr>
-            </w:pPr>
-            <w:r>
-              <w:rPr>
-                <w:sz w:val="24"/>
-                <w:szCs w:val="24"/>
-                <w:lang w:val="pt-BR"/>
-              </w:rPr>
-              <w:t>Definição do Projeto</w:t>
-            </w:r>
-          </w:p>
-        </w:tc>
-        <w:tc>
-          <w:tcPr>
-            <w:tcW w:w="1050" w:type="dxa"/>
-            <w:vMerge w:val="restart"/>
-          </w:tcPr>
-          <w:p>
-            <w:pPr>
-              <w:jc w:val="center"/>
-              <w:rPr>
-                <w:sz w:val="24"/>
-                <w:szCs w:val="24"/>
-                <w:lang w:val="pt-BR"/>
-              </w:rPr>
-            </w:pPr>
-            <w:r>
-              <w:rPr>
-                <w:sz w:val="24"/>
-                <w:szCs w:val="24"/>
-                <w:lang w:val="pt-BR"/>
-              </w:rPr>
-              <w:t>02/01</w:t>
-            </w:r>
-          </w:p>
-        </w:tc>
-        <w:tc>
-          <w:tcPr>
-            <w:tcW w:w="1124" w:type="dxa"/>
-            <w:vMerge w:val="restart"/>
-          </w:tcPr>
-          <w:p>
-            <w:pPr>
-              <w:jc w:val="center"/>
-              <w:rPr>
-                <w:sz w:val="24"/>
-                <w:szCs w:val="24"/>
-                <w:lang w:val="pt-BR"/>
-              </w:rPr>
-            </w:pPr>
-            <w:r>
-              <w:rPr>
-                <w:sz w:val="24"/>
-                <w:szCs w:val="24"/>
-                <w:lang w:val="pt-BR"/>
-              </w:rPr>
-              <w:t>12/02</w:t>
-            </w:r>
-          </w:p>
-        </w:tc>
-        <w:tc>
-          <w:tcPr>
-            <w:tcW w:w="1201" w:type="dxa"/>
-            <w:vMerge w:val="restart"/>
-          </w:tcPr>
-          <w:p>
-            <w:pPr>
-              <w:jc w:val="center"/>
-              <w:rPr>
-                <w:b/>
-                <w:bCs/>
-                <w:color w:val="FF0000"/>
-                <w:sz w:val="24"/>
-                <w:szCs w:val="24"/>
-                <w:lang w:val="pt-BR"/>
-              </w:rPr>
-            </w:pPr>
-            <w:r>
-              <w:rPr>
-                <w:b/>
-                <w:bCs/>
-                <w:color w:val="FF0000"/>
-                <w:sz w:val="24"/>
-                <w:szCs w:val="24"/>
-                <w:lang w:val="pt-BR"/>
-              </w:rPr>
-              <w:t>Terminada</w:t>
-            </w:r>
-          </w:p>
-        </w:tc>
-        <w:tc>
-          <w:tcPr>
-            <w:tcW w:w="968" w:type="dxa"/>
-            <w:vMerge w:val="restart"/>
-          </w:tcPr>
-          <w:p>
-            <w:pPr>
-              <w:jc w:val="center"/>
-              <w:rPr>
-                <w:sz w:val="24"/>
-                <w:szCs w:val="24"/>
-                <w:lang w:val="pt-BR"/>
-              </w:rPr>
-            </w:pPr>
-            <w:r>
-              <w:rPr>
-                <w:sz w:val="24"/>
-                <w:szCs w:val="24"/>
-                <w:lang w:val="pt-BR"/>
-              </w:rPr>
-              <w:t>13/02</w:t>
-            </w:r>
-          </w:p>
-        </w:tc>
-      </w:tr>
-      <w:tr>
-        <w:tc>
-          <w:tcPr>
-            <w:tcW w:w="2122" w:type="dxa"/>
-            <w:vMerge/>
-          </w:tcPr>
-          <w:p>
-            <w:pPr>
-              <w:jc w:val="both"/>
-              <w:rPr>
-                <w:sz w:val="24"/>
-                <w:szCs w:val="24"/>
-                <w:lang w:val="pt-BR"/>
-              </w:rPr>
-            </w:pPr>
-          </w:p>
-        </w:tc>
-        <w:tc>
-          <w:tcPr>
-            <w:tcW w:w="2551" w:type="dxa"/>
-          </w:tcPr>
-          <w:p>
-            <w:pPr>
-              <w:rPr>
-                <w:sz w:val="24"/>
-                <w:szCs w:val="24"/>
-                <w:lang w:val="pt-BR"/>
-              </w:rPr>
-            </w:pPr>
-            <w:r>
-              <w:rPr>
-                <w:sz w:val="24"/>
-                <w:szCs w:val="24"/>
-                <w:lang w:val="pt-BR"/>
-              </w:rPr>
-              <w:t>Especificação da sprint #1</w:t>
-            </w:r>
-          </w:p>
-        </w:tc>
-        <w:tc>
-          <w:tcPr>
-            <w:tcW w:w="1050" w:type="dxa"/>
-            <w:vMerge/>
-          </w:tcPr>
-          <w:p>
-            <w:pPr>
-              <w:jc w:val="center"/>
-              <w:rPr>
-                <w:sz w:val="24"/>
-                <w:szCs w:val="24"/>
-                <w:lang w:val="pt-BR"/>
-              </w:rPr>
-            </w:pPr>
-          </w:p>
-        </w:tc>
-        <w:tc>
-          <w:tcPr>
-            <w:tcW w:w="1124" w:type="dxa"/>
-            <w:vMerge/>
-          </w:tcPr>
-          <w:p>
-            <w:pPr>
-              <w:jc w:val="center"/>
-              <w:rPr>
-                <w:sz w:val="24"/>
-                <w:szCs w:val="24"/>
-                <w:lang w:val="pt-BR"/>
-              </w:rPr>
-            </w:pPr>
-          </w:p>
-        </w:tc>
-        <w:tc>
-          <w:tcPr>
-            <w:tcW w:w="1201" w:type="dxa"/>
-            <w:vMerge/>
-          </w:tcPr>
-          <w:p>
-            <w:pPr>
-              <w:jc w:val="center"/>
-              <w:rPr>
-                <w:b/>
-                <w:bCs/>
-                <w:color w:val="FF0000"/>
-                <w:sz w:val="24"/>
-                <w:szCs w:val="24"/>
-                <w:lang w:val="pt-BR"/>
-              </w:rPr>
-            </w:pPr>
-          </w:p>
-        </w:tc>
-        <w:tc>
-          <w:tcPr>
-            <w:tcW w:w="968" w:type="dxa"/>
-            <w:vMerge/>
-          </w:tcPr>
-          <w:p>
-            <w:pPr>
-              <w:jc w:val="center"/>
-              <w:rPr>
-                <w:sz w:val="24"/>
-                <w:szCs w:val="24"/>
-                <w:lang w:val="pt-BR"/>
-              </w:rPr>
-            </w:pPr>
-          </w:p>
-        </w:tc>
-      </w:tr>
-      <w:tr>
-        <w:tc>
-          <w:tcPr>
-            <w:tcW w:w="2122" w:type="dxa"/>
-            <w:vMerge/>
-          </w:tcPr>
-          <w:p>
-            <w:pPr>
-              <w:jc w:val="both"/>
-              <w:rPr>
-                <w:sz w:val="24"/>
-                <w:szCs w:val="24"/>
-                <w:lang w:val="pt-BR"/>
-              </w:rPr>
-            </w:pPr>
-          </w:p>
-        </w:tc>
-        <w:tc>
-          <w:tcPr>
-            <w:tcW w:w="2551" w:type="dxa"/>
-          </w:tcPr>
-          <w:p>
-            <w:pPr>
-              <w:rPr>
-                <w:sz w:val="24"/>
-                <w:szCs w:val="24"/>
-                <w:lang w:val="pt-BR"/>
-              </w:rPr>
-            </w:pPr>
-            <w:r>
-              <w:rPr>
-                <w:sz w:val="24"/>
-                <w:szCs w:val="24"/>
-                <w:lang w:val="pt-BR"/>
-              </w:rPr>
-              <w:t>Criação dos documentos iniciais</w:t>
-            </w:r>
-          </w:p>
-        </w:tc>
-        <w:tc>
-          <w:tcPr>
-            <w:tcW w:w="1050" w:type="dxa"/>
-            <w:vMerge/>
-          </w:tcPr>
-          <w:p>
-            <w:pPr>
-              <w:jc w:val="center"/>
-              <w:rPr>
-                <w:sz w:val="24"/>
-                <w:szCs w:val="24"/>
-                <w:lang w:val="pt-BR"/>
-              </w:rPr>
-            </w:pPr>
-          </w:p>
-        </w:tc>
-        <w:tc>
-          <w:tcPr>
-            <w:tcW w:w="1124" w:type="dxa"/>
-            <w:vMerge/>
-          </w:tcPr>
-          <w:p>
-            <w:pPr>
-              <w:jc w:val="center"/>
-              <w:rPr>
-                <w:sz w:val="24"/>
-                <w:szCs w:val="24"/>
-                <w:lang w:val="pt-BR"/>
-              </w:rPr>
-            </w:pPr>
-          </w:p>
-        </w:tc>
-        <w:tc>
-          <w:tcPr>
-            <w:tcW w:w="1201" w:type="dxa"/>
-            <w:vMerge/>
-          </w:tcPr>
-          <w:p>
-            <w:pPr>
-              <w:jc w:val="center"/>
-              <w:rPr>
-                <w:b/>
-                <w:bCs/>
-                <w:color w:val="FF0000"/>
-                <w:sz w:val="24"/>
-                <w:szCs w:val="24"/>
-                <w:lang w:val="pt-BR"/>
-              </w:rPr>
-            </w:pPr>
-          </w:p>
-        </w:tc>
-        <w:tc>
-          <w:tcPr>
-            <w:tcW w:w="968" w:type="dxa"/>
-            <w:vMerge/>
-          </w:tcPr>
-          <w:p>
-            <w:pPr>
-              <w:jc w:val="center"/>
-              <w:rPr>
-                <w:sz w:val="24"/>
-                <w:szCs w:val="24"/>
-                <w:lang w:val="pt-BR"/>
-              </w:rPr>
-            </w:pPr>
-          </w:p>
-        </w:tc>
-      </w:tr>
-      <w:tr>
-        <w:tc>
-          <w:tcPr>
-            <w:tcW w:w="2122" w:type="dxa"/>
-            <w:vMerge/>
-          </w:tcPr>
-          <w:p>
-            <w:pPr>
-              <w:jc w:val="both"/>
-              <w:rPr>
-                <w:sz w:val="24"/>
-                <w:szCs w:val="24"/>
-                <w:lang w:val="pt-BR"/>
-              </w:rPr>
-            </w:pPr>
-          </w:p>
-        </w:tc>
-        <w:tc>
-          <w:tcPr>
-            <w:tcW w:w="2551" w:type="dxa"/>
-          </w:tcPr>
-          <w:p>
-            <w:pPr>
-              <w:rPr>
-                <w:sz w:val="24"/>
-                <w:szCs w:val="24"/>
-                <w:lang w:val="pt-BR"/>
-              </w:rPr>
-            </w:pPr>
-            <w:r>
-              <w:rPr>
-                <w:sz w:val="24"/>
-                <w:szCs w:val="24"/>
-                <w:lang w:val="pt-BR"/>
-              </w:rPr>
-              <w:t>Criação do ambiente de desenvolvimento</w:t>
-            </w:r>
-          </w:p>
-        </w:tc>
-        <w:tc>
-          <w:tcPr>
-            <w:tcW w:w="1050" w:type="dxa"/>
-            <w:vMerge/>
-          </w:tcPr>
-          <w:p>
-            <w:pPr>
-              <w:jc w:val="center"/>
-              <w:rPr>
-                <w:sz w:val="24"/>
-                <w:szCs w:val="24"/>
-                <w:lang w:val="pt-BR"/>
-              </w:rPr>
-            </w:pPr>
-          </w:p>
-        </w:tc>
-        <w:tc>
-          <w:tcPr>
-            <w:tcW w:w="1124" w:type="dxa"/>
-            <w:vMerge/>
-          </w:tcPr>
-          <w:p>
-            <w:pPr>
-              <w:jc w:val="center"/>
-              <w:rPr>
-                <w:sz w:val="24"/>
-                <w:szCs w:val="24"/>
-                <w:lang w:val="pt-BR"/>
-              </w:rPr>
-            </w:pPr>
-          </w:p>
-        </w:tc>
-        <w:tc>
-          <w:tcPr>
-            <w:tcW w:w="1201" w:type="dxa"/>
-            <w:vMerge/>
-          </w:tcPr>
-          <w:p>
-            <w:pPr>
-              <w:jc w:val="center"/>
-              <w:rPr>
-                <w:b/>
-                <w:bCs/>
-                <w:color w:val="FF0000"/>
-                <w:sz w:val="24"/>
-                <w:szCs w:val="24"/>
-                <w:lang w:val="pt-BR"/>
-              </w:rPr>
-            </w:pPr>
-          </w:p>
-        </w:tc>
-        <w:tc>
-          <w:tcPr>
-            <w:tcW w:w="968" w:type="dxa"/>
-            <w:vMerge/>
-          </w:tcPr>
-          <w:p>
-            <w:pPr>
-              <w:jc w:val="center"/>
-              <w:rPr>
-                <w:sz w:val="24"/>
-                <w:szCs w:val="24"/>
-                <w:lang w:val="pt-BR"/>
-              </w:rPr>
-            </w:pPr>
-          </w:p>
-        </w:tc>
-      </w:tr>
-      <w:tr>
-        <w:tc>
-          <w:tcPr>
-            <w:tcW w:w="2122" w:type="dxa"/>
-            <w:vMerge w:val="restart"/>
-          </w:tcPr>
-          <w:p>
-            <w:pPr>
-              <w:jc w:val="both"/>
-              <w:rPr>
-                <w:sz w:val="24"/>
-                <w:szCs w:val="24"/>
-                <w:lang w:val="pt-BR"/>
-              </w:rPr>
-            </w:pPr>
-            <w:r>
-              <w:rPr>
-                <w:b/>
-                <w:bCs/>
-                <w:sz w:val="24"/>
-                <w:szCs w:val="24"/>
-                <w:lang w:val="pt-BR"/>
-              </w:rPr>
-              <w:t>Sprint #1</w:t>
-            </w:r>
-          </w:p>
-          <w:p>
-            <w:pPr>
-              <w:jc w:val="both"/>
-              <w:rPr>
-                <w:b/>
-                <w:bCs/>
-                <w:sz w:val="24"/>
-                <w:szCs w:val="24"/>
-                <w:lang w:val="pt-BR"/>
-              </w:rPr>
-            </w:pPr>
-            <w:r>
-              <w:rPr>
-                <w:b/>
-                <w:bCs/>
-                <w:sz w:val="24"/>
-                <w:szCs w:val="24"/>
-                <w:lang w:val="pt-BR"/>
-              </w:rPr>
-              <w:t>Objetivo:</w:t>
-            </w:r>
-          </w:p>
-          <w:p>
-            <w:pPr>
-              <w:jc w:val="both"/>
-              <w:rPr>
-                <w:sz w:val="24"/>
-                <w:szCs w:val="24"/>
-                <w:lang w:val="pt-BR"/>
-              </w:rPr>
-            </w:pPr>
-            <w:r>
-              <w:rPr>
-                <w:sz w:val="24"/>
-                <w:szCs w:val="24"/>
-                <w:lang w:val="pt-BR"/>
-              </w:rPr>
-              <w:t xml:space="preserve">O usuário deverá ser capaz de criar uma janela de aplicação de diversos estilos e capturar os eventos de </w:t>
-            </w:r>
-            <w:proofErr w:type="spellStart"/>
-            <w:r>
-              <w:rPr>
-                <w:sz w:val="24"/>
-                <w:szCs w:val="24"/>
-                <w:lang w:val="pt-BR"/>
-              </w:rPr>
-              <w:t>telcado</w:t>
-            </w:r>
-            <w:proofErr w:type="spellEnd"/>
-            <w:r>
-              <w:rPr>
-                <w:sz w:val="24"/>
-                <w:szCs w:val="24"/>
-                <w:lang w:val="pt-BR"/>
-              </w:rPr>
-              <w:t xml:space="preserve"> e mouse.</w:t>
-            </w:r>
-          </w:p>
-          <w:p>
-            <w:pPr>
-              <w:jc w:val="both"/>
-              <w:rPr>
-                <w:sz w:val="24"/>
-                <w:szCs w:val="24"/>
-                <w:lang w:val="pt-BR"/>
-              </w:rPr>
-            </w:pPr>
-          </w:p>
-        </w:tc>
-        <w:tc>
-          <w:tcPr>
-            <w:tcW w:w="2551" w:type="dxa"/>
-          </w:tcPr>
-          <w:p>
-            <w:pPr>
-              <w:rPr>
-                <w:sz w:val="24"/>
-                <w:szCs w:val="24"/>
-                <w:lang w:val="pt-BR"/>
-              </w:rPr>
-            </w:pPr>
-            <w:r>
-              <w:rPr>
-                <w:sz w:val="24"/>
-                <w:szCs w:val="24"/>
-                <w:lang w:val="pt-BR"/>
-              </w:rPr>
-              <w:t>Atualização dos documentos do projeto</w:t>
-            </w:r>
-          </w:p>
-        </w:tc>
-        <w:tc>
-          <w:tcPr>
-            <w:tcW w:w="1050" w:type="dxa"/>
-            <w:vMerge w:val="restart"/>
-          </w:tcPr>
-          <w:p>
-            <w:pPr>
-              <w:jc w:val="center"/>
-              <w:rPr>
-                <w:sz w:val="24"/>
-                <w:szCs w:val="24"/>
-                <w:lang w:val="pt-BR"/>
-              </w:rPr>
-            </w:pPr>
-            <w:r>
-              <w:rPr>
-                <w:sz w:val="24"/>
-                <w:szCs w:val="24"/>
-                <w:lang w:val="pt-BR"/>
-              </w:rPr>
-              <w:t>13/02</w:t>
-            </w:r>
-          </w:p>
-        </w:tc>
-        <w:tc>
-          <w:tcPr>
-            <w:tcW w:w="1124" w:type="dxa"/>
-            <w:vMerge w:val="restart"/>
-          </w:tcPr>
-          <w:p>
-            <w:pPr>
-              <w:jc w:val="center"/>
-              <w:rPr>
-                <w:sz w:val="24"/>
-                <w:szCs w:val="24"/>
-                <w:lang w:val="pt-BR"/>
-              </w:rPr>
-            </w:pPr>
-            <w:r>
-              <w:rPr>
-                <w:sz w:val="24"/>
-                <w:szCs w:val="24"/>
-                <w:lang w:val="pt-BR"/>
-              </w:rPr>
-              <w:t>27/02</w:t>
-            </w:r>
-          </w:p>
-        </w:tc>
-        <w:tc>
-          <w:tcPr>
-            <w:tcW w:w="1201" w:type="dxa"/>
-            <w:vMerge w:val="restart"/>
-          </w:tcPr>
-          <w:p>
-            <w:pPr>
-              <w:jc w:val="center"/>
-              <w:rPr>
-                <w:b/>
-                <w:bCs/>
-                <w:color w:val="FF0000"/>
-                <w:sz w:val="24"/>
-                <w:szCs w:val="24"/>
-                <w:lang w:val="pt-BR"/>
-              </w:rPr>
-            </w:pPr>
-            <w:r>
-              <w:rPr>
-                <w:b/>
-                <w:bCs/>
-                <w:color w:val="FF0000"/>
-                <w:sz w:val="24"/>
-                <w:szCs w:val="24"/>
-                <w:lang w:val="pt-BR"/>
-              </w:rPr>
-              <w:t>Terminada</w:t>
-            </w:r>
-          </w:p>
-        </w:tc>
-        <w:tc>
-          <w:tcPr>
-            <w:tcW w:w="968" w:type="dxa"/>
-            <w:vMerge w:val="restart"/>
-          </w:tcPr>
-          <w:p>
-            <w:pPr>
-              <w:jc w:val="center"/>
-              <w:rPr>
-                <w:sz w:val="24"/>
-                <w:szCs w:val="24"/>
-                <w:lang w:val="pt-BR"/>
-              </w:rPr>
-            </w:pPr>
-            <w:r>
-              <w:rPr>
-                <w:sz w:val="24"/>
-                <w:szCs w:val="24"/>
-                <w:lang w:val="pt-BR"/>
-              </w:rPr>
-              <w:t>27/02</w:t>
-            </w:r>
-          </w:p>
-        </w:tc>
-      </w:tr>
-      <w:tr>
-        <w:tc>
-          <w:tcPr>
-            <w:tcW w:w="2122" w:type="dxa"/>
-            <w:vMerge/>
-          </w:tcPr>
-          <w:p>
-            <w:pPr>
-              <w:jc w:val="both"/>
-              <w:rPr>
-                <w:sz w:val="24"/>
-                <w:szCs w:val="24"/>
-                <w:lang w:val="pt-BR"/>
-              </w:rPr>
-            </w:pPr>
-          </w:p>
-        </w:tc>
-        <w:tc>
-          <w:tcPr>
-            <w:tcW w:w="2551" w:type="dxa"/>
-          </w:tcPr>
-          <w:p>
-            <w:pPr>
-              <w:rPr>
-                <w:sz w:val="24"/>
-                <w:szCs w:val="24"/>
-                <w:lang w:val="pt-BR"/>
-              </w:rPr>
-            </w:pPr>
-            <w:r>
-              <w:rPr>
-                <w:sz w:val="24"/>
-                <w:szCs w:val="24"/>
-                <w:lang w:val="pt-BR"/>
-              </w:rPr>
-              <w:t xml:space="preserve">Inclusão da classe </w:t>
-            </w:r>
-            <w:proofErr w:type="spellStart"/>
-            <w:r>
-              <w:rPr>
-                <w:sz w:val="24"/>
-                <w:szCs w:val="24"/>
-                <w:lang w:val="pt-BR"/>
-              </w:rPr>
-              <w:t>GEWindow</w:t>
-            </w:r>
-            <w:proofErr w:type="spellEnd"/>
-          </w:p>
-        </w:tc>
-        <w:tc>
-          <w:tcPr>
-            <w:tcW w:w="1050" w:type="dxa"/>
-            <w:vMerge/>
-          </w:tcPr>
-          <w:p>
-            <w:pPr>
-              <w:jc w:val="center"/>
-              <w:rPr>
-                <w:sz w:val="24"/>
-                <w:szCs w:val="24"/>
-                <w:lang w:val="pt-BR"/>
-              </w:rPr>
-            </w:pPr>
-          </w:p>
-        </w:tc>
-        <w:tc>
-          <w:tcPr>
-            <w:tcW w:w="1124" w:type="dxa"/>
-            <w:vMerge/>
-          </w:tcPr>
-          <w:p>
-            <w:pPr>
-              <w:jc w:val="center"/>
-              <w:rPr>
-                <w:sz w:val="24"/>
-                <w:szCs w:val="24"/>
-                <w:lang w:val="pt-BR"/>
-              </w:rPr>
-            </w:pPr>
-          </w:p>
-        </w:tc>
-        <w:tc>
-          <w:tcPr>
-            <w:tcW w:w="1201" w:type="dxa"/>
-            <w:vMerge/>
-          </w:tcPr>
-          <w:p>
-            <w:pPr>
-              <w:jc w:val="center"/>
-              <w:rPr>
-                <w:sz w:val="24"/>
-                <w:szCs w:val="24"/>
-                <w:lang w:val="pt-BR"/>
-              </w:rPr>
-            </w:pPr>
-          </w:p>
-        </w:tc>
-        <w:tc>
-          <w:tcPr>
-            <w:tcW w:w="968" w:type="dxa"/>
-            <w:vMerge/>
-          </w:tcPr>
-          <w:p>
-            <w:pPr>
-              <w:jc w:val="center"/>
-              <w:rPr>
-                <w:sz w:val="24"/>
-                <w:szCs w:val="24"/>
-                <w:lang w:val="pt-BR"/>
-              </w:rPr>
-            </w:pPr>
-          </w:p>
-        </w:tc>
-      </w:tr>
-      <w:tr>
-        <w:tc>
-          <w:tcPr>
-            <w:tcW w:w="2122" w:type="dxa"/>
-            <w:vMerge/>
-          </w:tcPr>
-          <w:p>
-            <w:pPr>
-              <w:jc w:val="both"/>
-              <w:rPr>
-                <w:sz w:val="24"/>
-                <w:szCs w:val="24"/>
-                <w:lang w:val="pt-BR"/>
-              </w:rPr>
-            </w:pPr>
-          </w:p>
-        </w:tc>
-        <w:tc>
-          <w:tcPr>
-            <w:tcW w:w="2551" w:type="dxa"/>
-          </w:tcPr>
-          <w:p>
-            <w:pPr>
-              <w:rPr>
-                <w:sz w:val="24"/>
-                <w:szCs w:val="24"/>
-                <w:lang w:val="pt-BR"/>
-              </w:rPr>
-            </w:pPr>
-            <w:r>
-              <w:rPr>
-                <w:sz w:val="24"/>
-                <w:szCs w:val="24"/>
-                <w:lang w:val="pt-BR"/>
-              </w:rPr>
-              <w:t xml:space="preserve">Inclusão da classe </w:t>
-            </w:r>
-            <w:proofErr w:type="spellStart"/>
-            <w:r>
-              <w:rPr>
-                <w:sz w:val="24"/>
-                <w:szCs w:val="24"/>
-                <w:lang w:val="pt-BR"/>
-              </w:rPr>
-              <w:t>GEApiWrapper</w:t>
-            </w:r>
-            <w:proofErr w:type="spellEnd"/>
-            <w:r>
-              <w:rPr>
-                <w:sz w:val="24"/>
-                <w:szCs w:val="24"/>
-                <w:lang w:val="pt-BR"/>
-              </w:rPr>
-              <w:t xml:space="preserve"> e </w:t>
-            </w:r>
-            <w:proofErr w:type="spellStart"/>
-            <w:r>
-              <w:rPr>
-                <w:sz w:val="24"/>
-                <w:szCs w:val="24"/>
-                <w:lang w:val="pt-BR"/>
-              </w:rPr>
-              <w:t>GEWinApiWrapper</w:t>
-            </w:r>
-            <w:proofErr w:type="spellEnd"/>
-          </w:p>
-        </w:tc>
-        <w:tc>
-          <w:tcPr>
-            <w:tcW w:w="1050" w:type="dxa"/>
-            <w:vMerge/>
-          </w:tcPr>
-          <w:p>
-            <w:pPr>
-              <w:jc w:val="center"/>
-              <w:rPr>
-                <w:sz w:val="24"/>
-                <w:szCs w:val="24"/>
-                <w:lang w:val="pt-BR"/>
-              </w:rPr>
-            </w:pPr>
-          </w:p>
-        </w:tc>
-        <w:tc>
-          <w:tcPr>
-            <w:tcW w:w="1124" w:type="dxa"/>
-            <w:vMerge/>
-          </w:tcPr>
-          <w:p>
-            <w:pPr>
-              <w:jc w:val="center"/>
-              <w:rPr>
-                <w:sz w:val="24"/>
-                <w:szCs w:val="24"/>
-                <w:lang w:val="pt-BR"/>
-              </w:rPr>
-            </w:pPr>
-          </w:p>
-        </w:tc>
-        <w:tc>
-          <w:tcPr>
-            <w:tcW w:w="1201" w:type="dxa"/>
-            <w:vMerge/>
-          </w:tcPr>
-          <w:p>
-            <w:pPr>
-              <w:jc w:val="center"/>
-              <w:rPr>
-                <w:sz w:val="24"/>
-                <w:szCs w:val="24"/>
-                <w:lang w:val="pt-BR"/>
-              </w:rPr>
-            </w:pPr>
-          </w:p>
-        </w:tc>
-        <w:tc>
-          <w:tcPr>
-            <w:tcW w:w="968" w:type="dxa"/>
-            <w:vMerge/>
-          </w:tcPr>
-          <w:p>
-            <w:pPr>
-              <w:jc w:val="center"/>
-              <w:rPr>
-                <w:sz w:val="24"/>
-                <w:szCs w:val="24"/>
-                <w:lang w:val="pt-BR"/>
-              </w:rPr>
-            </w:pPr>
-          </w:p>
-        </w:tc>
-      </w:tr>
-      <w:tr>
-        <w:tc>
-          <w:tcPr>
-            <w:tcW w:w="2122" w:type="dxa"/>
-            <w:vMerge/>
-          </w:tcPr>
-          <w:p>
-            <w:pPr>
-              <w:jc w:val="both"/>
-              <w:rPr>
-                <w:sz w:val="24"/>
-                <w:szCs w:val="24"/>
-                <w:lang w:val="pt-BR"/>
-              </w:rPr>
-            </w:pPr>
-          </w:p>
-        </w:tc>
-        <w:tc>
-          <w:tcPr>
-            <w:tcW w:w="2551" w:type="dxa"/>
-          </w:tcPr>
-          <w:p>
-            <w:pPr>
-              <w:rPr>
-                <w:sz w:val="24"/>
-                <w:szCs w:val="24"/>
-                <w:lang w:val="pt-BR"/>
-              </w:rPr>
-            </w:pPr>
-            <w:r>
-              <w:rPr>
-                <w:sz w:val="24"/>
-                <w:szCs w:val="24"/>
-                <w:lang w:val="pt-BR"/>
-              </w:rPr>
-              <w:t>Tratamento de mensagens do sistema operacional Microsoft Windows</w:t>
-            </w:r>
-          </w:p>
-        </w:tc>
-        <w:tc>
-          <w:tcPr>
-            <w:tcW w:w="1050" w:type="dxa"/>
-            <w:vMerge/>
-          </w:tcPr>
-          <w:p>
-            <w:pPr>
-              <w:jc w:val="center"/>
-              <w:rPr>
-                <w:sz w:val="24"/>
-                <w:szCs w:val="24"/>
-                <w:lang w:val="pt-BR"/>
-              </w:rPr>
-            </w:pPr>
-          </w:p>
-        </w:tc>
-        <w:tc>
-          <w:tcPr>
-            <w:tcW w:w="1124" w:type="dxa"/>
-            <w:vMerge/>
-          </w:tcPr>
-          <w:p>
-            <w:pPr>
-              <w:jc w:val="center"/>
-              <w:rPr>
-                <w:sz w:val="24"/>
-                <w:szCs w:val="24"/>
-                <w:lang w:val="pt-BR"/>
-              </w:rPr>
-            </w:pPr>
-          </w:p>
-        </w:tc>
-        <w:tc>
-          <w:tcPr>
-            <w:tcW w:w="1201" w:type="dxa"/>
-            <w:vMerge/>
-          </w:tcPr>
-          <w:p>
-            <w:pPr>
-              <w:jc w:val="center"/>
-              <w:rPr>
-                <w:sz w:val="24"/>
-                <w:szCs w:val="24"/>
-                <w:lang w:val="pt-BR"/>
-              </w:rPr>
-            </w:pPr>
-          </w:p>
-        </w:tc>
-        <w:tc>
-          <w:tcPr>
-            <w:tcW w:w="968" w:type="dxa"/>
-            <w:vMerge/>
-          </w:tcPr>
-          <w:p>
-            <w:pPr>
-              <w:jc w:val="center"/>
-              <w:rPr>
-                <w:sz w:val="24"/>
-                <w:szCs w:val="24"/>
-                <w:lang w:val="pt-BR"/>
-              </w:rPr>
-            </w:pPr>
-          </w:p>
-        </w:tc>
-      </w:tr>
-      <w:tr>
-        <w:tc>
-          <w:tcPr>
-            <w:tcW w:w="2122" w:type="dxa"/>
-            <w:vMerge/>
-          </w:tcPr>
-          <w:p>
-            <w:pPr>
-              <w:jc w:val="both"/>
-              <w:rPr>
-                <w:sz w:val="24"/>
-                <w:szCs w:val="24"/>
-                <w:lang w:val="pt-BR"/>
-              </w:rPr>
-            </w:pPr>
-          </w:p>
-        </w:tc>
-        <w:tc>
-          <w:tcPr>
-            <w:tcW w:w="2551" w:type="dxa"/>
-          </w:tcPr>
-          <w:p>
-            <w:pPr>
-              <w:rPr>
-                <w:sz w:val="24"/>
-                <w:szCs w:val="24"/>
-                <w:lang w:val="pt-BR"/>
-              </w:rPr>
-            </w:pPr>
-            <w:r>
-              <w:rPr>
-                <w:sz w:val="24"/>
-                <w:szCs w:val="24"/>
-                <w:lang w:val="pt-BR"/>
-              </w:rPr>
-              <w:t>Exibição da janela de aplicação na tela</w:t>
-            </w:r>
-          </w:p>
-        </w:tc>
-        <w:tc>
-          <w:tcPr>
-            <w:tcW w:w="1050" w:type="dxa"/>
-            <w:vMerge/>
-          </w:tcPr>
-          <w:p>
-            <w:pPr>
-              <w:jc w:val="center"/>
-              <w:rPr>
-                <w:sz w:val="24"/>
-                <w:szCs w:val="24"/>
-                <w:lang w:val="pt-BR"/>
-              </w:rPr>
-            </w:pPr>
-          </w:p>
-        </w:tc>
-        <w:tc>
-          <w:tcPr>
-            <w:tcW w:w="1124" w:type="dxa"/>
-            <w:vMerge/>
-          </w:tcPr>
-          <w:p>
-            <w:pPr>
-              <w:jc w:val="center"/>
-              <w:rPr>
-                <w:sz w:val="24"/>
-                <w:szCs w:val="24"/>
-                <w:lang w:val="pt-BR"/>
-              </w:rPr>
-            </w:pPr>
-          </w:p>
-        </w:tc>
-        <w:tc>
-          <w:tcPr>
-            <w:tcW w:w="1201" w:type="dxa"/>
-            <w:vMerge/>
-          </w:tcPr>
-          <w:p>
-            <w:pPr>
-              <w:jc w:val="center"/>
-              <w:rPr>
-                <w:sz w:val="24"/>
-                <w:szCs w:val="24"/>
-                <w:lang w:val="pt-BR"/>
-              </w:rPr>
-            </w:pPr>
-          </w:p>
-        </w:tc>
-        <w:tc>
-          <w:tcPr>
-            <w:tcW w:w="968" w:type="dxa"/>
-            <w:vMerge/>
-          </w:tcPr>
-          <w:p>
-            <w:pPr>
-              <w:jc w:val="center"/>
-              <w:rPr>
-                <w:sz w:val="24"/>
-                <w:szCs w:val="24"/>
-                <w:lang w:val="pt-BR"/>
-              </w:rPr>
-            </w:pPr>
-          </w:p>
-        </w:tc>
-      </w:tr>
-      <w:tr>
-        <w:tc>
-          <w:tcPr>
-            <w:tcW w:w="2122" w:type="dxa"/>
-            <w:vMerge/>
-          </w:tcPr>
-          <w:p>
-            <w:pPr>
-              <w:jc w:val="both"/>
-              <w:rPr>
-                <w:sz w:val="24"/>
-                <w:szCs w:val="24"/>
-                <w:lang w:val="pt-BR"/>
-              </w:rPr>
-            </w:pPr>
-          </w:p>
-        </w:tc>
-        <w:tc>
-          <w:tcPr>
-            <w:tcW w:w="2551" w:type="dxa"/>
-          </w:tcPr>
-          <w:p>
-            <w:pPr>
-              <w:rPr>
-                <w:sz w:val="24"/>
-                <w:szCs w:val="24"/>
-                <w:lang w:val="pt-BR"/>
-              </w:rPr>
-            </w:pPr>
-            <w:r>
-              <w:rPr>
-                <w:sz w:val="24"/>
-                <w:szCs w:val="24"/>
-                <w:lang w:val="pt-BR"/>
-              </w:rPr>
-              <w:t>Inclusão de diversos estilos de janela de aplicação.</w:t>
-            </w:r>
-          </w:p>
-        </w:tc>
-        <w:tc>
-          <w:tcPr>
-            <w:tcW w:w="1050" w:type="dxa"/>
-            <w:vMerge/>
-          </w:tcPr>
-          <w:p>
-            <w:pPr>
-              <w:jc w:val="center"/>
-              <w:rPr>
-                <w:sz w:val="24"/>
-                <w:szCs w:val="24"/>
-                <w:lang w:val="pt-BR"/>
-              </w:rPr>
-            </w:pPr>
-          </w:p>
-        </w:tc>
-        <w:tc>
-          <w:tcPr>
-            <w:tcW w:w="1124" w:type="dxa"/>
-            <w:vMerge/>
-          </w:tcPr>
-          <w:p>
-            <w:pPr>
-              <w:jc w:val="center"/>
-              <w:rPr>
-                <w:sz w:val="24"/>
-                <w:szCs w:val="24"/>
-                <w:lang w:val="pt-BR"/>
-              </w:rPr>
-            </w:pPr>
-          </w:p>
-        </w:tc>
-        <w:tc>
-          <w:tcPr>
-            <w:tcW w:w="1201" w:type="dxa"/>
-            <w:vMerge/>
-          </w:tcPr>
-          <w:p>
-            <w:pPr>
-              <w:jc w:val="center"/>
-              <w:rPr>
-                <w:sz w:val="24"/>
-                <w:szCs w:val="24"/>
-                <w:lang w:val="pt-BR"/>
-              </w:rPr>
-            </w:pPr>
-          </w:p>
-        </w:tc>
-        <w:tc>
-          <w:tcPr>
-            <w:tcW w:w="968" w:type="dxa"/>
-            <w:vMerge/>
-          </w:tcPr>
-          <w:p>
-            <w:pPr>
-              <w:jc w:val="center"/>
-              <w:rPr>
-                <w:sz w:val="24"/>
-                <w:szCs w:val="24"/>
-                <w:lang w:val="pt-BR"/>
-              </w:rPr>
-            </w:pPr>
-          </w:p>
-        </w:tc>
-      </w:tr>
-      <w:tr>
-        <w:tc>
-          <w:tcPr>
-            <w:tcW w:w="2122" w:type="dxa"/>
-            <w:vMerge/>
-          </w:tcPr>
-          <w:p>
-            <w:pPr>
-              <w:jc w:val="both"/>
-              <w:rPr>
-                <w:sz w:val="24"/>
-                <w:szCs w:val="24"/>
-                <w:lang w:val="pt-BR"/>
-              </w:rPr>
-            </w:pPr>
-          </w:p>
-        </w:tc>
-        <w:tc>
-          <w:tcPr>
-            <w:tcW w:w="2551" w:type="dxa"/>
-          </w:tcPr>
-          <w:p>
-            <w:pPr>
-              <w:rPr>
-                <w:sz w:val="24"/>
-                <w:szCs w:val="24"/>
-                <w:lang w:val="pt-BR"/>
-              </w:rPr>
-            </w:pPr>
-            <w:r>
-              <w:rPr>
-                <w:sz w:val="24"/>
-                <w:szCs w:val="24"/>
-                <w:lang w:val="pt-BR"/>
-              </w:rPr>
-              <w:t>Tratamento de eventos de mouse e teclado</w:t>
-            </w:r>
-          </w:p>
-        </w:tc>
-        <w:tc>
-          <w:tcPr>
-            <w:tcW w:w="1050" w:type="dxa"/>
-            <w:vMerge/>
-          </w:tcPr>
-          <w:p>
-            <w:pPr>
-              <w:jc w:val="center"/>
-              <w:rPr>
-                <w:sz w:val="24"/>
-                <w:szCs w:val="24"/>
-                <w:lang w:val="pt-BR"/>
-              </w:rPr>
-            </w:pPr>
-          </w:p>
-        </w:tc>
-        <w:tc>
-          <w:tcPr>
-            <w:tcW w:w="1124" w:type="dxa"/>
-            <w:vMerge/>
-          </w:tcPr>
-          <w:p>
-            <w:pPr>
-              <w:jc w:val="center"/>
-              <w:rPr>
-                <w:sz w:val="24"/>
-                <w:szCs w:val="24"/>
-                <w:lang w:val="pt-BR"/>
-              </w:rPr>
-            </w:pPr>
-          </w:p>
-        </w:tc>
-        <w:tc>
-          <w:tcPr>
-            <w:tcW w:w="1201" w:type="dxa"/>
-            <w:vMerge/>
-          </w:tcPr>
-          <w:p>
-            <w:pPr>
-              <w:jc w:val="center"/>
-              <w:rPr>
-                <w:sz w:val="24"/>
-                <w:szCs w:val="24"/>
-                <w:lang w:val="pt-BR"/>
-              </w:rPr>
-            </w:pPr>
-          </w:p>
-        </w:tc>
-        <w:tc>
-          <w:tcPr>
-            <w:tcW w:w="968" w:type="dxa"/>
-            <w:vMerge/>
-          </w:tcPr>
-          <w:p>
-            <w:pPr>
-              <w:jc w:val="center"/>
-              <w:rPr>
-                <w:sz w:val="24"/>
-                <w:szCs w:val="24"/>
-                <w:lang w:val="pt-BR"/>
-              </w:rPr>
-            </w:pPr>
-          </w:p>
-        </w:tc>
-      </w:tr>
-      <w:tr>
-        <w:tc>
-          <w:tcPr>
-            <w:tcW w:w="2122" w:type="dxa"/>
-            <w:vMerge/>
-          </w:tcPr>
-          <w:p>
-            <w:pPr>
-              <w:jc w:val="both"/>
-              <w:rPr>
-                <w:sz w:val="24"/>
-                <w:szCs w:val="24"/>
-                <w:lang w:val="pt-BR"/>
-              </w:rPr>
-            </w:pPr>
-          </w:p>
-        </w:tc>
-        <w:tc>
-          <w:tcPr>
-            <w:tcW w:w="2551" w:type="dxa"/>
-          </w:tcPr>
-          <w:p>
-            <w:pPr>
-              <w:rPr>
-                <w:sz w:val="24"/>
-                <w:szCs w:val="24"/>
-                <w:lang w:val="pt-BR"/>
-              </w:rPr>
-            </w:pPr>
-            <w:r>
-              <w:rPr>
-                <w:sz w:val="24"/>
-                <w:szCs w:val="24"/>
-                <w:lang w:val="pt-BR"/>
-              </w:rPr>
-              <w:t>Inclusão do sistema de renderização (OpenGL)</w:t>
-            </w:r>
-          </w:p>
-        </w:tc>
-        <w:tc>
-          <w:tcPr>
-            <w:tcW w:w="1050" w:type="dxa"/>
-            <w:vMerge/>
-          </w:tcPr>
-          <w:p>
-            <w:pPr>
-              <w:jc w:val="center"/>
-              <w:rPr>
-                <w:sz w:val="24"/>
-                <w:szCs w:val="24"/>
-                <w:lang w:val="pt-BR"/>
-              </w:rPr>
-            </w:pPr>
-          </w:p>
-        </w:tc>
-        <w:tc>
-          <w:tcPr>
-            <w:tcW w:w="1124" w:type="dxa"/>
-            <w:vMerge/>
-          </w:tcPr>
-          <w:p>
-            <w:pPr>
-              <w:jc w:val="center"/>
-              <w:rPr>
-                <w:sz w:val="24"/>
-                <w:szCs w:val="24"/>
-                <w:lang w:val="pt-BR"/>
-              </w:rPr>
-            </w:pPr>
-          </w:p>
-        </w:tc>
-        <w:tc>
-          <w:tcPr>
-            <w:tcW w:w="1201" w:type="dxa"/>
-            <w:vMerge/>
-          </w:tcPr>
-          <w:p>
-            <w:pPr>
-              <w:jc w:val="center"/>
-              <w:rPr>
-                <w:sz w:val="24"/>
-                <w:szCs w:val="24"/>
-                <w:lang w:val="pt-BR"/>
-              </w:rPr>
-            </w:pPr>
-          </w:p>
-        </w:tc>
-        <w:tc>
-          <w:tcPr>
-            <w:tcW w:w="968" w:type="dxa"/>
-            <w:vMerge/>
-          </w:tcPr>
-          <w:p>
-            <w:pPr>
-              <w:jc w:val="center"/>
-              <w:rPr>
-                <w:sz w:val="24"/>
-                <w:szCs w:val="24"/>
-                <w:lang w:val="pt-BR"/>
-              </w:rPr>
-            </w:pPr>
-          </w:p>
-        </w:tc>
-      </w:tr>
-      <w:tr>
-        <w:tc>
-          <w:tcPr>
-            <w:tcW w:w="2122" w:type="dxa"/>
-            <w:vMerge/>
-          </w:tcPr>
-          <w:p>
-            <w:pPr>
-              <w:jc w:val="both"/>
-              <w:rPr>
-                <w:sz w:val="24"/>
-                <w:szCs w:val="24"/>
-                <w:lang w:val="pt-BR"/>
-              </w:rPr>
-            </w:pPr>
-          </w:p>
-        </w:tc>
-        <w:tc>
-          <w:tcPr>
-            <w:tcW w:w="2551" w:type="dxa"/>
-          </w:tcPr>
-          <w:p>
-            <w:pPr>
-              <w:rPr>
-                <w:sz w:val="24"/>
-                <w:szCs w:val="24"/>
-                <w:lang w:val="pt-BR"/>
-              </w:rPr>
-            </w:pPr>
-            <w:r>
-              <w:rPr>
-                <w:sz w:val="24"/>
-                <w:szCs w:val="24"/>
-                <w:lang w:val="pt-BR"/>
-              </w:rPr>
-              <w:t xml:space="preserve">Inclusão da classe </w:t>
-            </w:r>
-            <w:proofErr w:type="spellStart"/>
-            <w:r>
-              <w:rPr>
-                <w:sz w:val="24"/>
-                <w:szCs w:val="24"/>
-                <w:lang w:val="pt-BR"/>
-              </w:rPr>
-              <w:t>GEEventHandler</w:t>
-            </w:r>
-            <w:proofErr w:type="spellEnd"/>
-          </w:p>
-        </w:tc>
-        <w:tc>
-          <w:tcPr>
-            <w:tcW w:w="1050" w:type="dxa"/>
-            <w:vMerge/>
-          </w:tcPr>
-          <w:p>
-            <w:pPr>
-              <w:jc w:val="center"/>
-              <w:rPr>
-                <w:sz w:val="24"/>
-                <w:szCs w:val="24"/>
-                <w:lang w:val="pt-BR"/>
-              </w:rPr>
-            </w:pPr>
-          </w:p>
-        </w:tc>
-        <w:tc>
-          <w:tcPr>
-            <w:tcW w:w="1124" w:type="dxa"/>
-            <w:vMerge/>
-          </w:tcPr>
-          <w:p>
-            <w:pPr>
-              <w:jc w:val="center"/>
-              <w:rPr>
-                <w:sz w:val="24"/>
-                <w:szCs w:val="24"/>
-                <w:lang w:val="pt-BR"/>
-              </w:rPr>
-            </w:pPr>
-          </w:p>
-        </w:tc>
-        <w:tc>
-          <w:tcPr>
-            <w:tcW w:w="1201" w:type="dxa"/>
-            <w:vMerge/>
-          </w:tcPr>
-          <w:p>
-            <w:pPr>
-              <w:jc w:val="center"/>
-              <w:rPr>
-                <w:sz w:val="24"/>
-                <w:szCs w:val="24"/>
-                <w:lang w:val="pt-BR"/>
-              </w:rPr>
-            </w:pPr>
-          </w:p>
-        </w:tc>
-        <w:tc>
-          <w:tcPr>
-            <w:tcW w:w="968" w:type="dxa"/>
-            <w:vMerge/>
-          </w:tcPr>
-          <w:p>
-            <w:pPr>
-              <w:jc w:val="center"/>
-              <w:rPr>
-                <w:sz w:val="24"/>
-                <w:szCs w:val="24"/>
-                <w:lang w:val="pt-BR"/>
-              </w:rPr>
-            </w:pPr>
-          </w:p>
-        </w:tc>
-      </w:tr>
-      <w:tr>
-        <w:tc>
-          <w:tcPr>
-            <w:tcW w:w="2122" w:type="dxa"/>
-            <w:vMerge w:val="restart"/>
-          </w:tcPr>
-          <w:p>
-            <w:pPr>
-              <w:jc w:val="both"/>
-              <w:rPr>
-                <w:b/>
-                <w:bCs/>
-                <w:sz w:val="24"/>
-                <w:szCs w:val="24"/>
-                <w:lang w:val="pt-BR"/>
-              </w:rPr>
-            </w:pPr>
-            <w:r>
-              <w:rPr>
-                <w:b/>
-                <w:bCs/>
-                <w:sz w:val="24"/>
-                <w:szCs w:val="24"/>
-                <w:lang w:val="pt-BR"/>
-              </w:rPr>
-              <w:t>Sprint #2</w:t>
-            </w:r>
-          </w:p>
-          <w:p>
-            <w:pPr>
-              <w:jc w:val="both"/>
-              <w:rPr>
-                <w:b/>
-                <w:bCs/>
-                <w:sz w:val="24"/>
-                <w:szCs w:val="24"/>
-                <w:lang w:val="pt-BR"/>
-              </w:rPr>
-            </w:pPr>
-            <w:r>
-              <w:rPr>
-                <w:b/>
-                <w:bCs/>
-                <w:sz w:val="24"/>
-                <w:szCs w:val="24"/>
-                <w:lang w:val="pt-BR"/>
-              </w:rPr>
-              <w:t>Objetivo:</w:t>
-            </w:r>
-          </w:p>
-          <w:p>
-            <w:pPr>
-              <w:jc w:val="both"/>
-              <w:rPr>
-                <w:sz w:val="24"/>
-                <w:szCs w:val="24"/>
-                <w:lang w:val="pt-BR"/>
-              </w:rPr>
-            </w:pPr>
-            <w:r>
-              <w:rPr>
-                <w:sz w:val="24"/>
-                <w:szCs w:val="24"/>
-                <w:lang w:val="pt-BR"/>
-              </w:rPr>
-              <w:t xml:space="preserve">O usuário deve conseguir manipular o tempo de </w:t>
-            </w:r>
-            <w:r>
-              <w:rPr>
-                <w:sz w:val="24"/>
-                <w:szCs w:val="24"/>
-                <w:lang w:val="pt-BR"/>
-              </w:rPr>
-              <w:lastRenderedPageBreak/>
-              <w:t xml:space="preserve">execução da aplicação através do uso de </w:t>
-            </w:r>
-            <w:proofErr w:type="spellStart"/>
-            <w:r>
-              <w:rPr>
-                <w:sz w:val="24"/>
-                <w:szCs w:val="24"/>
-                <w:lang w:val="pt-BR"/>
-              </w:rPr>
-              <w:t>Timers</w:t>
-            </w:r>
-            <w:proofErr w:type="spellEnd"/>
-            <w:r>
-              <w:rPr>
-                <w:sz w:val="24"/>
-                <w:szCs w:val="24"/>
-                <w:lang w:val="pt-BR"/>
-              </w:rPr>
-              <w:t xml:space="preserve"> e obter diagnósticos como número de quadros executados por segundo.</w:t>
-            </w:r>
-          </w:p>
-        </w:tc>
-        <w:tc>
-          <w:tcPr>
-            <w:tcW w:w="2551" w:type="dxa"/>
-          </w:tcPr>
-          <w:p>
-            <w:pPr>
-              <w:rPr>
-                <w:sz w:val="24"/>
-                <w:szCs w:val="24"/>
-              </w:rPr>
-            </w:pPr>
-            <w:proofErr w:type="spellStart"/>
-            <w:r>
-              <w:rPr>
-                <w:sz w:val="24"/>
-                <w:szCs w:val="24"/>
-              </w:rPr>
-              <w:lastRenderedPageBreak/>
-              <w:t>Inclusão</w:t>
-            </w:r>
-            <w:proofErr w:type="spellEnd"/>
-            <w:r>
-              <w:rPr>
-                <w:sz w:val="24"/>
-                <w:szCs w:val="24"/>
-              </w:rPr>
-              <w:t xml:space="preserve"> da </w:t>
-            </w:r>
-            <w:proofErr w:type="spellStart"/>
-            <w:r>
-              <w:rPr>
-                <w:sz w:val="24"/>
-                <w:szCs w:val="24"/>
-              </w:rPr>
-              <w:t>classe</w:t>
-            </w:r>
-            <w:proofErr w:type="spellEnd"/>
-            <w:r>
-              <w:rPr>
-                <w:sz w:val="24"/>
-                <w:szCs w:val="24"/>
-              </w:rPr>
-              <w:t xml:space="preserve"> </w:t>
-            </w:r>
-            <w:proofErr w:type="spellStart"/>
-            <w:r>
-              <w:rPr>
-                <w:sz w:val="24"/>
-                <w:szCs w:val="24"/>
-              </w:rPr>
-              <w:t>GameEngine</w:t>
-            </w:r>
-            <w:proofErr w:type="spellEnd"/>
-          </w:p>
-        </w:tc>
-        <w:tc>
-          <w:tcPr>
-            <w:tcW w:w="1050" w:type="dxa"/>
-            <w:vMerge w:val="restart"/>
-          </w:tcPr>
-          <w:p>
-            <w:pPr>
-              <w:jc w:val="center"/>
-              <w:rPr>
-                <w:sz w:val="24"/>
-                <w:szCs w:val="24"/>
-                <w:lang w:val="pt-BR"/>
-              </w:rPr>
-            </w:pPr>
-            <w:r>
-              <w:rPr>
-                <w:sz w:val="24"/>
-                <w:szCs w:val="24"/>
-                <w:lang w:val="pt-BR"/>
-              </w:rPr>
-              <w:t>28/02</w:t>
-            </w:r>
-          </w:p>
-        </w:tc>
-        <w:tc>
-          <w:tcPr>
-            <w:tcW w:w="1124" w:type="dxa"/>
-            <w:vMerge w:val="restart"/>
-          </w:tcPr>
-          <w:p>
-            <w:pPr>
-              <w:jc w:val="center"/>
-              <w:rPr>
-                <w:sz w:val="24"/>
-                <w:szCs w:val="24"/>
-                <w:lang w:val="pt-BR"/>
-              </w:rPr>
-            </w:pPr>
-            <w:r>
-              <w:rPr>
-                <w:sz w:val="24"/>
-                <w:szCs w:val="24"/>
-                <w:lang w:val="pt-BR"/>
-              </w:rPr>
-              <w:t>12/mar</w:t>
-            </w:r>
-          </w:p>
-        </w:tc>
-        <w:tc>
-          <w:tcPr>
-            <w:tcW w:w="1201" w:type="dxa"/>
-            <w:vMerge w:val="restart"/>
-          </w:tcPr>
-          <w:p>
-            <w:pPr>
-              <w:jc w:val="center"/>
-              <w:rPr>
-                <w:b/>
-                <w:bCs/>
-                <w:sz w:val="24"/>
-                <w:szCs w:val="24"/>
-                <w:lang w:val="pt-BR"/>
-              </w:rPr>
-            </w:pPr>
-            <w:r>
-              <w:rPr>
-                <w:b/>
-                <w:bCs/>
-                <w:color w:val="FF0000"/>
-                <w:sz w:val="24"/>
-                <w:szCs w:val="24"/>
-                <w:lang w:val="pt-BR"/>
-              </w:rPr>
-              <w:t>Terminada</w:t>
-            </w:r>
-          </w:p>
-        </w:tc>
-        <w:tc>
-          <w:tcPr>
-            <w:tcW w:w="968" w:type="dxa"/>
-            <w:vMerge w:val="restart"/>
-          </w:tcPr>
-          <w:p>
-            <w:pPr>
-              <w:jc w:val="center"/>
-              <w:rPr>
-                <w:sz w:val="24"/>
-                <w:szCs w:val="24"/>
-                <w:lang w:val="pt-BR"/>
-              </w:rPr>
-            </w:pPr>
-            <w:r>
-              <w:rPr>
-                <w:sz w:val="24"/>
-                <w:szCs w:val="24"/>
-                <w:lang w:val="pt-BR"/>
-              </w:rPr>
-              <w:t>12/03</w:t>
-            </w:r>
-          </w:p>
-        </w:tc>
-      </w:tr>
-      <w:tr>
-        <w:tc>
-          <w:tcPr>
-            <w:tcW w:w="2122" w:type="dxa"/>
-            <w:vMerge/>
-          </w:tcPr>
-          <w:p>
-            <w:pPr>
-              <w:jc w:val="both"/>
-              <w:rPr>
-                <w:sz w:val="24"/>
-                <w:szCs w:val="24"/>
-                <w:lang w:val="pt-BR"/>
-              </w:rPr>
-            </w:pPr>
-          </w:p>
-        </w:tc>
-        <w:tc>
-          <w:tcPr>
-            <w:tcW w:w="2551" w:type="dxa"/>
-          </w:tcPr>
-          <w:p>
-            <w:pPr>
-              <w:rPr>
-                <w:sz w:val="24"/>
-                <w:szCs w:val="24"/>
-                <w:lang w:val="pt-BR"/>
-              </w:rPr>
-            </w:pPr>
-            <w:r>
-              <w:rPr>
-                <w:sz w:val="24"/>
-                <w:szCs w:val="24"/>
-                <w:lang w:val="pt-BR"/>
-              </w:rPr>
-              <w:t>Implementação do loop principal</w:t>
-            </w:r>
-          </w:p>
-        </w:tc>
-        <w:tc>
-          <w:tcPr>
-            <w:tcW w:w="1050" w:type="dxa"/>
-            <w:vMerge/>
-          </w:tcPr>
-          <w:p>
-            <w:pPr>
-              <w:jc w:val="center"/>
-              <w:rPr>
-                <w:sz w:val="24"/>
-                <w:szCs w:val="24"/>
-                <w:lang w:val="pt-BR"/>
-              </w:rPr>
-            </w:pPr>
-          </w:p>
-        </w:tc>
-        <w:tc>
-          <w:tcPr>
-            <w:tcW w:w="1124" w:type="dxa"/>
-            <w:vMerge/>
-          </w:tcPr>
-          <w:p>
-            <w:pPr>
-              <w:jc w:val="center"/>
-              <w:rPr>
-                <w:sz w:val="24"/>
-                <w:szCs w:val="24"/>
-                <w:lang w:val="pt-BR"/>
-              </w:rPr>
-            </w:pPr>
-          </w:p>
-        </w:tc>
-        <w:tc>
-          <w:tcPr>
-            <w:tcW w:w="1201" w:type="dxa"/>
-            <w:vMerge/>
-          </w:tcPr>
-          <w:p>
-            <w:pPr>
-              <w:jc w:val="center"/>
-              <w:rPr>
-                <w:sz w:val="24"/>
-                <w:szCs w:val="24"/>
-                <w:lang w:val="pt-BR"/>
-              </w:rPr>
-            </w:pPr>
-          </w:p>
-        </w:tc>
-        <w:tc>
-          <w:tcPr>
-            <w:tcW w:w="968" w:type="dxa"/>
-            <w:vMerge/>
-          </w:tcPr>
-          <w:p>
-            <w:pPr>
-              <w:jc w:val="center"/>
-              <w:rPr>
-                <w:sz w:val="24"/>
-                <w:szCs w:val="24"/>
-                <w:lang w:val="pt-BR"/>
-              </w:rPr>
-            </w:pPr>
-          </w:p>
-        </w:tc>
-      </w:tr>
-      <w:tr>
-        <w:tc>
-          <w:tcPr>
-            <w:tcW w:w="2122" w:type="dxa"/>
-            <w:vMerge/>
-          </w:tcPr>
-          <w:p>
-            <w:pPr>
-              <w:jc w:val="both"/>
-              <w:rPr>
-                <w:sz w:val="24"/>
-                <w:szCs w:val="24"/>
-                <w:lang w:val="pt-BR"/>
-              </w:rPr>
-            </w:pPr>
-          </w:p>
-        </w:tc>
-        <w:tc>
-          <w:tcPr>
-            <w:tcW w:w="2551" w:type="dxa"/>
-          </w:tcPr>
-          <w:p>
-            <w:pPr>
-              <w:rPr>
-                <w:sz w:val="24"/>
-                <w:szCs w:val="24"/>
-                <w:lang w:val="pt-BR"/>
-              </w:rPr>
-            </w:pPr>
-            <w:r>
-              <w:rPr>
-                <w:sz w:val="24"/>
-                <w:szCs w:val="24"/>
-                <w:lang w:val="pt-BR"/>
-              </w:rPr>
-              <w:t xml:space="preserve">Inclusão da classe </w:t>
-            </w:r>
-            <w:proofErr w:type="spellStart"/>
-            <w:r>
-              <w:rPr>
-                <w:sz w:val="24"/>
-                <w:szCs w:val="24"/>
-                <w:lang w:val="pt-BR"/>
-              </w:rPr>
-              <w:t>GETimeHandler</w:t>
-            </w:r>
-            <w:proofErr w:type="spellEnd"/>
-          </w:p>
-        </w:tc>
-        <w:tc>
-          <w:tcPr>
-            <w:tcW w:w="1050" w:type="dxa"/>
-            <w:vMerge/>
-          </w:tcPr>
-          <w:p>
-            <w:pPr>
-              <w:jc w:val="center"/>
-              <w:rPr>
-                <w:sz w:val="24"/>
-                <w:szCs w:val="24"/>
-                <w:lang w:val="pt-BR"/>
-              </w:rPr>
-            </w:pPr>
-          </w:p>
-        </w:tc>
-        <w:tc>
-          <w:tcPr>
-            <w:tcW w:w="1124" w:type="dxa"/>
-            <w:vMerge/>
-          </w:tcPr>
-          <w:p>
-            <w:pPr>
-              <w:jc w:val="center"/>
-              <w:rPr>
-                <w:sz w:val="24"/>
-                <w:szCs w:val="24"/>
-                <w:lang w:val="pt-BR"/>
-              </w:rPr>
-            </w:pPr>
-          </w:p>
-        </w:tc>
-        <w:tc>
-          <w:tcPr>
-            <w:tcW w:w="1201" w:type="dxa"/>
-            <w:vMerge/>
-          </w:tcPr>
-          <w:p>
-            <w:pPr>
-              <w:jc w:val="center"/>
-              <w:rPr>
-                <w:sz w:val="24"/>
-                <w:szCs w:val="24"/>
-                <w:lang w:val="pt-BR"/>
-              </w:rPr>
-            </w:pPr>
-          </w:p>
-        </w:tc>
-        <w:tc>
-          <w:tcPr>
-            <w:tcW w:w="968" w:type="dxa"/>
-            <w:vMerge/>
-          </w:tcPr>
-          <w:p>
-            <w:pPr>
-              <w:jc w:val="center"/>
-              <w:rPr>
-                <w:sz w:val="24"/>
-                <w:szCs w:val="24"/>
-                <w:lang w:val="pt-BR"/>
-              </w:rPr>
-            </w:pPr>
-          </w:p>
-        </w:tc>
-      </w:tr>
-      <w:tr>
-        <w:tc>
-          <w:tcPr>
-            <w:tcW w:w="2122" w:type="dxa"/>
-            <w:vMerge/>
-          </w:tcPr>
-          <w:p>
-            <w:pPr>
-              <w:jc w:val="both"/>
-              <w:rPr>
-                <w:sz w:val="24"/>
-                <w:szCs w:val="24"/>
-                <w:lang w:val="pt-BR"/>
-              </w:rPr>
-            </w:pPr>
-          </w:p>
-        </w:tc>
-        <w:tc>
-          <w:tcPr>
-            <w:tcW w:w="2551" w:type="dxa"/>
-          </w:tcPr>
-          <w:p>
-            <w:pPr>
-              <w:rPr>
-                <w:sz w:val="24"/>
-                <w:szCs w:val="24"/>
-                <w:lang w:val="pt-BR"/>
-              </w:rPr>
-            </w:pPr>
-            <w:r>
-              <w:rPr>
-                <w:sz w:val="24"/>
-                <w:szCs w:val="24"/>
-                <w:lang w:val="pt-BR"/>
-              </w:rPr>
-              <w:t>Cálculo do tempo do quadro</w:t>
-            </w:r>
-          </w:p>
-        </w:tc>
-        <w:tc>
-          <w:tcPr>
-            <w:tcW w:w="1050" w:type="dxa"/>
-            <w:vMerge/>
-          </w:tcPr>
-          <w:p>
-            <w:pPr>
-              <w:jc w:val="center"/>
-              <w:rPr>
-                <w:sz w:val="24"/>
-                <w:szCs w:val="24"/>
-                <w:lang w:val="pt-BR"/>
-              </w:rPr>
-            </w:pPr>
-          </w:p>
-        </w:tc>
-        <w:tc>
-          <w:tcPr>
-            <w:tcW w:w="1124" w:type="dxa"/>
-            <w:vMerge/>
-          </w:tcPr>
-          <w:p>
-            <w:pPr>
-              <w:jc w:val="center"/>
-              <w:rPr>
-                <w:sz w:val="24"/>
-                <w:szCs w:val="24"/>
-                <w:lang w:val="pt-BR"/>
-              </w:rPr>
-            </w:pPr>
-          </w:p>
-        </w:tc>
-        <w:tc>
-          <w:tcPr>
-            <w:tcW w:w="1201" w:type="dxa"/>
-            <w:vMerge/>
-          </w:tcPr>
-          <w:p>
-            <w:pPr>
-              <w:jc w:val="center"/>
-              <w:rPr>
-                <w:sz w:val="24"/>
-                <w:szCs w:val="24"/>
-                <w:lang w:val="pt-BR"/>
-              </w:rPr>
-            </w:pPr>
-          </w:p>
-        </w:tc>
-        <w:tc>
-          <w:tcPr>
-            <w:tcW w:w="968" w:type="dxa"/>
-            <w:vMerge/>
-          </w:tcPr>
-          <w:p>
-            <w:pPr>
-              <w:jc w:val="center"/>
-              <w:rPr>
-                <w:sz w:val="24"/>
-                <w:szCs w:val="24"/>
-                <w:lang w:val="pt-BR"/>
-              </w:rPr>
-            </w:pPr>
-          </w:p>
-        </w:tc>
-      </w:tr>
-      <w:tr>
-        <w:tc>
-          <w:tcPr>
-            <w:tcW w:w="2122" w:type="dxa"/>
-            <w:vMerge/>
-          </w:tcPr>
-          <w:p>
-            <w:pPr>
-              <w:jc w:val="both"/>
-              <w:rPr>
-                <w:sz w:val="24"/>
-                <w:szCs w:val="24"/>
-                <w:lang w:val="pt-BR"/>
-              </w:rPr>
-            </w:pPr>
-          </w:p>
-        </w:tc>
-        <w:tc>
-          <w:tcPr>
-            <w:tcW w:w="2551" w:type="dxa"/>
-          </w:tcPr>
-          <w:p>
-            <w:pPr>
-              <w:rPr>
-                <w:sz w:val="24"/>
-                <w:szCs w:val="24"/>
-                <w:lang w:val="pt-BR"/>
-              </w:rPr>
-            </w:pPr>
-            <w:r>
-              <w:rPr>
-                <w:sz w:val="24"/>
-                <w:szCs w:val="24"/>
-                <w:lang w:val="pt-BR"/>
-              </w:rPr>
-              <w:t>Inclusão do teste de unidade</w:t>
-            </w:r>
-          </w:p>
-        </w:tc>
-        <w:tc>
-          <w:tcPr>
-            <w:tcW w:w="1050" w:type="dxa"/>
-            <w:vMerge/>
-          </w:tcPr>
-          <w:p>
-            <w:pPr>
-              <w:jc w:val="center"/>
-              <w:rPr>
-                <w:sz w:val="24"/>
-                <w:szCs w:val="24"/>
-                <w:lang w:val="pt-BR"/>
-              </w:rPr>
-            </w:pPr>
-          </w:p>
-        </w:tc>
-        <w:tc>
-          <w:tcPr>
-            <w:tcW w:w="1124" w:type="dxa"/>
-            <w:vMerge/>
-          </w:tcPr>
-          <w:p>
-            <w:pPr>
-              <w:jc w:val="center"/>
-              <w:rPr>
-                <w:sz w:val="24"/>
-                <w:szCs w:val="24"/>
-                <w:lang w:val="pt-BR"/>
-              </w:rPr>
-            </w:pPr>
-          </w:p>
-        </w:tc>
-        <w:tc>
-          <w:tcPr>
-            <w:tcW w:w="1201" w:type="dxa"/>
-            <w:vMerge/>
-          </w:tcPr>
-          <w:p>
-            <w:pPr>
-              <w:jc w:val="center"/>
-              <w:rPr>
-                <w:sz w:val="24"/>
-                <w:szCs w:val="24"/>
-                <w:lang w:val="pt-BR"/>
-              </w:rPr>
-            </w:pPr>
-          </w:p>
-        </w:tc>
-        <w:tc>
-          <w:tcPr>
-            <w:tcW w:w="968" w:type="dxa"/>
-            <w:vMerge/>
-          </w:tcPr>
-          <w:p>
-            <w:pPr>
-              <w:jc w:val="center"/>
-              <w:rPr>
-                <w:sz w:val="24"/>
-                <w:szCs w:val="24"/>
-                <w:lang w:val="pt-BR"/>
-              </w:rPr>
-            </w:pPr>
-          </w:p>
-        </w:tc>
-      </w:tr>
-      <w:tr>
-        <w:tc>
-          <w:tcPr>
-            <w:tcW w:w="2122" w:type="dxa"/>
-            <w:vMerge/>
-          </w:tcPr>
-          <w:p>
-            <w:pPr>
-              <w:jc w:val="both"/>
-              <w:rPr>
-                <w:sz w:val="24"/>
-                <w:szCs w:val="24"/>
-                <w:lang w:val="pt-BR"/>
-              </w:rPr>
-            </w:pPr>
-          </w:p>
-        </w:tc>
-        <w:tc>
-          <w:tcPr>
-            <w:tcW w:w="2551" w:type="dxa"/>
-          </w:tcPr>
-          <w:p>
-            <w:pPr>
-              <w:rPr>
-                <w:sz w:val="24"/>
-                <w:szCs w:val="24"/>
-                <w:lang w:val="pt-BR"/>
-              </w:rPr>
-            </w:pPr>
-            <w:r>
-              <w:rPr>
-                <w:sz w:val="24"/>
-                <w:szCs w:val="24"/>
-                <w:lang w:val="pt-BR"/>
-              </w:rPr>
-              <w:t>Inclusão de High-</w:t>
-            </w:r>
-            <w:proofErr w:type="spellStart"/>
-            <w:r>
-              <w:rPr>
-                <w:sz w:val="24"/>
-                <w:szCs w:val="24"/>
-                <w:lang w:val="pt-BR"/>
-              </w:rPr>
-              <w:t>Resolution</w:t>
-            </w:r>
-            <w:proofErr w:type="spellEnd"/>
-            <w:r>
-              <w:rPr>
-                <w:sz w:val="24"/>
-                <w:szCs w:val="24"/>
-                <w:lang w:val="pt-BR"/>
-              </w:rPr>
-              <w:t>-Timer</w:t>
-            </w:r>
-          </w:p>
-        </w:tc>
-        <w:tc>
-          <w:tcPr>
-            <w:tcW w:w="1050" w:type="dxa"/>
-            <w:vMerge/>
-          </w:tcPr>
-          <w:p>
-            <w:pPr>
-              <w:jc w:val="center"/>
-              <w:rPr>
-                <w:sz w:val="24"/>
-                <w:szCs w:val="24"/>
-                <w:lang w:val="pt-BR"/>
-              </w:rPr>
-            </w:pPr>
-          </w:p>
-        </w:tc>
-        <w:tc>
-          <w:tcPr>
-            <w:tcW w:w="1124" w:type="dxa"/>
-            <w:vMerge/>
-          </w:tcPr>
-          <w:p>
-            <w:pPr>
-              <w:jc w:val="center"/>
-              <w:rPr>
-                <w:sz w:val="24"/>
-                <w:szCs w:val="24"/>
-                <w:lang w:val="pt-BR"/>
-              </w:rPr>
-            </w:pPr>
-          </w:p>
-        </w:tc>
-        <w:tc>
-          <w:tcPr>
-            <w:tcW w:w="1201" w:type="dxa"/>
-            <w:vMerge/>
-          </w:tcPr>
-          <w:p>
-            <w:pPr>
-              <w:jc w:val="center"/>
-              <w:rPr>
-                <w:sz w:val="24"/>
-                <w:szCs w:val="24"/>
-                <w:lang w:val="pt-BR"/>
-              </w:rPr>
-            </w:pPr>
-          </w:p>
-        </w:tc>
-        <w:tc>
-          <w:tcPr>
-            <w:tcW w:w="968" w:type="dxa"/>
-            <w:vMerge/>
-          </w:tcPr>
-          <w:p>
-            <w:pPr>
-              <w:jc w:val="center"/>
-              <w:rPr>
-                <w:sz w:val="24"/>
-                <w:szCs w:val="24"/>
-                <w:lang w:val="pt-BR"/>
-              </w:rPr>
-            </w:pPr>
-          </w:p>
-        </w:tc>
-      </w:tr>
-      <w:tr>
-        <w:tc>
-          <w:tcPr>
-            <w:tcW w:w="2122" w:type="dxa"/>
-            <w:vMerge/>
-          </w:tcPr>
-          <w:p>
-            <w:pPr>
-              <w:jc w:val="both"/>
-              <w:rPr>
-                <w:sz w:val="24"/>
-                <w:szCs w:val="24"/>
-                <w:lang w:val="pt-BR"/>
-              </w:rPr>
-            </w:pPr>
-          </w:p>
-        </w:tc>
-        <w:tc>
-          <w:tcPr>
-            <w:tcW w:w="2551" w:type="dxa"/>
-          </w:tcPr>
-          <w:p>
-            <w:pPr>
-              <w:rPr>
-                <w:sz w:val="24"/>
-                <w:szCs w:val="24"/>
-                <w:lang w:val="pt-BR"/>
-              </w:rPr>
-            </w:pPr>
-            <w:r>
-              <w:rPr>
-                <w:sz w:val="24"/>
-                <w:szCs w:val="24"/>
-                <w:lang w:val="pt-BR"/>
-              </w:rPr>
-              <w:t>Inclusão da avaliação</w:t>
-            </w:r>
-          </w:p>
-        </w:tc>
-        <w:tc>
-          <w:tcPr>
-            <w:tcW w:w="1050" w:type="dxa"/>
-            <w:vMerge/>
-          </w:tcPr>
-          <w:p>
-            <w:pPr>
-              <w:jc w:val="center"/>
-              <w:rPr>
-                <w:sz w:val="24"/>
-                <w:szCs w:val="24"/>
-                <w:lang w:val="pt-BR"/>
-              </w:rPr>
-            </w:pPr>
-          </w:p>
-        </w:tc>
-        <w:tc>
-          <w:tcPr>
-            <w:tcW w:w="1124" w:type="dxa"/>
-            <w:vMerge/>
-          </w:tcPr>
-          <w:p>
-            <w:pPr>
-              <w:jc w:val="center"/>
-              <w:rPr>
-                <w:sz w:val="24"/>
-                <w:szCs w:val="24"/>
-                <w:lang w:val="pt-BR"/>
-              </w:rPr>
-            </w:pPr>
-          </w:p>
-        </w:tc>
-        <w:tc>
-          <w:tcPr>
-            <w:tcW w:w="1201" w:type="dxa"/>
-            <w:vMerge/>
-          </w:tcPr>
-          <w:p>
-            <w:pPr>
-              <w:jc w:val="center"/>
-              <w:rPr>
-                <w:sz w:val="24"/>
-                <w:szCs w:val="24"/>
-                <w:lang w:val="pt-BR"/>
-              </w:rPr>
-            </w:pPr>
-          </w:p>
-        </w:tc>
-        <w:tc>
-          <w:tcPr>
-            <w:tcW w:w="968" w:type="dxa"/>
-            <w:vMerge/>
-          </w:tcPr>
-          <w:p>
-            <w:pPr>
-              <w:jc w:val="center"/>
-              <w:rPr>
-                <w:sz w:val="24"/>
-                <w:szCs w:val="24"/>
-                <w:lang w:val="pt-BR"/>
-              </w:rPr>
-            </w:pPr>
-          </w:p>
-        </w:tc>
-      </w:tr>
-      <w:tr>
-        <w:tc>
-          <w:tcPr>
-            <w:tcW w:w="2122" w:type="dxa"/>
-            <w:vMerge/>
-          </w:tcPr>
-          <w:p>
-            <w:pPr>
-              <w:jc w:val="both"/>
-              <w:rPr>
-                <w:sz w:val="24"/>
-                <w:szCs w:val="24"/>
-                <w:lang w:val="pt-BR"/>
-              </w:rPr>
-            </w:pPr>
-          </w:p>
-        </w:tc>
-        <w:tc>
-          <w:tcPr>
-            <w:tcW w:w="2551" w:type="dxa"/>
-          </w:tcPr>
-          <w:p>
-            <w:pPr>
-              <w:rPr>
-                <w:sz w:val="24"/>
-                <w:szCs w:val="24"/>
-                <w:lang w:val="pt-BR"/>
-              </w:rPr>
-            </w:pPr>
-            <w:r>
-              <w:rPr>
-                <w:sz w:val="24"/>
-                <w:szCs w:val="24"/>
-                <w:lang w:val="pt-BR"/>
-              </w:rPr>
-              <w:t xml:space="preserve">Inclusão da classe de </w:t>
-            </w:r>
-            <w:proofErr w:type="spellStart"/>
-            <w:r>
-              <w:rPr>
-                <w:sz w:val="24"/>
-                <w:szCs w:val="24"/>
-                <w:lang w:val="pt-BR"/>
-              </w:rPr>
-              <w:t>GEDiag</w:t>
-            </w:r>
-            <w:proofErr w:type="spellEnd"/>
-          </w:p>
-        </w:tc>
-        <w:tc>
-          <w:tcPr>
-            <w:tcW w:w="1050" w:type="dxa"/>
-            <w:vMerge/>
-          </w:tcPr>
-          <w:p>
-            <w:pPr>
-              <w:jc w:val="center"/>
-              <w:rPr>
-                <w:sz w:val="24"/>
-                <w:szCs w:val="24"/>
-                <w:lang w:val="pt-BR"/>
-              </w:rPr>
-            </w:pPr>
-          </w:p>
-        </w:tc>
-        <w:tc>
-          <w:tcPr>
-            <w:tcW w:w="1124" w:type="dxa"/>
-            <w:vMerge/>
-          </w:tcPr>
-          <w:p>
-            <w:pPr>
-              <w:jc w:val="center"/>
-              <w:rPr>
-                <w:sz w:val="24"/>
-                <w:szCs w:val="24"/>
-                <w:lang w:val="pt-BR"/>
-              </w:rPr>
-            </w:pPr>
-          </w:p>
-        </w:tc>
-        <w:tc>
-          <w:tcPr>
-            <w:tcW w:w="1201" w:type="dxa"/>
-            <w:vMerge/>
-          </w:tcPr>
-          <w:p>
-            <w:pPr>
-              <w:jc w:val="center"/>
-              <w:rPr>
-                <w:sz w:val="24"/>
-                <w:szCs w:val="24"/>
-                <w:lang w:val="pt-BR"/>
-              </w:rPr>
-            </w:pPr>
-          </w:p>
-        </w:tc>
-        <w:tc>
-          <w:tcPr>
-            <w:tcW w:w="968" w:type="dxa"/>
-            <w:vMerge/>
-          </w:tcPr>
-          <w:p>
-            <w:pPr>
-              <w:jc w:val="center"/>
-              <w:rPr>
-                <w:sz w:val="24"/>
-                <w:szCs w:val="24"/>
-                <w:lang w:val="pt-BR"/>
-              </w:rPr>
-            </w:pPr>
-          </w:p>
-        </w:tc>
-      </w:tr>
-      <w:tr>
-        <w:tc>
-          <w:tcPr>
-            <w:tcW w:w="2122" w:type="dxa"/>
-            <w:vMerge/>
-          </w:tcPr>
-          <w:p>
-            <w:pPr>
-              <w:jc w:val="both"/>
-              <w:rPr>
-                <w:sz w:val="24"/>
-                <w:szCs w:val="24"/>
-                <w:lang w:val="pt-BR"/>
-              </w:rPr>
-            </w:pPr>
-          </w:p>
-        </w:tc>
-        <w:tc>
-          <w:tcPr>
-            <w:tcW w:w="2551" w:type="dxa"/>
-          </w:tcPr>
-          <w:p>
-            <w:pPr>
-              <w:rPr>
-                <w:sz w:val="24"/>
-                <w:szCs w:val="24"/>
-                <w:lang w:val="pt-BR"/>
-              </w:rPr>
-            </w:pPr>
-            <w:r>
-              <w:rPr>
-                <w:sz w:val="24"/>
-                <w:szCs w:val="24"/>
-                <w:lang w:val="pt-BR"/>
-              </w:rPr>
-              <w:t>Implementação da classe Timer</w:t>
-            </w:r>
-          </w:p>
-        </w:tc>
-        <w:tc>
-          <w:tcPr>
-            <w:tcW w:w="1050" w:type="dxa"/>
-            <w:vMerge/>
-          </w:tcPr>
-          <w:p>
-            <w:pPr>
-              <w:jc w:val="center"/>
-              <w:rPr>
-                <w:sz w:val="24"/>
-                <w:szCs w:val="24"/>
-                <w:lang w:val="pt-BR"/>
-              </w:rPr>
-            </w:pPr>
-          </w:p>
-        </w:tc>
-        <w:tc>
-          <w:tcPr>
-            <w:tcW w:w="1124" w:type="dxa"/>
-            <w:vMerge/>
-          </w:tcPr>
-          <w:p>
-            <w:pPr>
-              <w:jc w:val="center"/>
-              <w:rPr>
-                <w:sz w:val="24"/>
-                <w:szCs w:val="24"/>
-                <w:lang w:val="pt-BR"/>
-              </w:rPr>
-            </w:pPr>
-          </w:p>
-        </w:tc>
-        <w:tc>
-          <w:tcPr>
-            <w:tcW w:w="1201" w:type="dxa"/>
-            <w:vMerge/>
-          </w:tcPr>
-          <w:p>
-            <w:pPr>
-              <w:jc w:val="center"/>
-              <w:rPr>
-                <w:sz w:val="24"/>
-                <w:szCs w:val="24"/>
-                <w:lang w:val="pt-BR"/>
-              </w:rPr>
-            </w:pPr>
-          </w:p>
-        </w:tc>
-        <w:tc>
-          <w:tcPr>
-            <w:tcW w:w="968" w:type="dxa"/>
-            <w:vMerge/>
-          </w:tcPr>
-          <w:p>
-            <w:pPr>
-              <w:jc w:val="center"/>
-              <w:rPr>
-                <w:sz w:val="24"/>
-                <w:szCs w:val="24"/>
-                <w:lang w:val="pt-BR"/>
-              </w:rPr>
-            </w:pPr>
-          </w:p>
-        </w:tc>
-      </w:tr>
-      <w:tr>
-        <w:tc>
-          <w:tcPr>
-            <w:tcW w:w="2122" w:type="dxa"/>
-            <w:vMerge/>
-          </w:tcPr>
-          <w:p>
-            <w:pPr>
-              <w:jc w:val="both"/>
-              <w:rPr>
-                <w:sz w:val="24"/>
-                <w:szCs w:val="24"/>
-                <w:lang w:val="pt-BR"/>
-              </w:rPr>
-            </w:pPr>
-          </w:p>
-        </w:tc>
-        <w:tc>
-          <w:tcPr>
-            <w:tcW w:w="2551" w:type="dxa"/>
-          </w:tcPr>
-          <w:p>
-            <w:pPr>
-              <w:rPr>
-                <w:sz w:val="24"/>
-                <w:szCs w:val="24"/>
-                <w:lang w:val="pt-BR"/>
-              </w:rPr>
-            </w:pPr>
-            <w:r>
-              <w:rPr>
-                <w:sz w:val="24"/>
-                <w:szCs w:val="24"/>
-                <w:lang w:val="pt-BR"/>
-              </w:rPr>
-              <w:t>Cálculo de FPS</w:t>
-            </w:r>
-          </w:p>
-        </w:tc>
-        <w:tc>
-          <w:tcPr>
-            <w:tcW w:w="1050" w:type="dxa"/>
-            <w:vMerge/>
-          </w:tcPr>
-          <w:p>
-            <w:pPr>
-              <w:jc w:val="center"/>
-              <w:rPr>
-                <w:sz w:val="24"/>
-                <w:szCs w:val="24"/>
-                <w:lang w:val="pt-BR"/>
-              </w:rPr>
-            </w:pPr>
-          </w:p>
-        </w:tc>
-        <w:tc>
-          <w:tcPr>
-            <w:tcW w:w="1124" w:type="dxa"/>
-            <w:vMerge/>
-          </w:tcPr>
-          <w:p>
-            <w:pPr>
-              <w:jc w:val="center"/>
-              <w:rPr>
-                <w:sz w:val="24"/>
-                <w:szCs w:val="24"/>
-                <w:lang w:val="pt-BR"/>
-              </w:rPr>
-            </w:pPr>
-          </w:p>
-        </w:tc>
-        <w:tc>
-          <w:tcPr>
-            <w:tcW w:w="1201" w:type="dxa"/>
-            <w:vMerge/>
-          </w:tcPr>
-          <w:p>
-            <w:pPr>
-              <w:jc w:val="center"/>
-              <w:rPr>
-                <w:sz w:val="24"/>
-                <w:szCs w:val="24"/>
-                <w:lang w:val="pt-BR"/>
-              </w:rPr>
-            </w:pPr>
-          </w:p>
-        </w:tc>
-        <w:tc>
-          <w:tcPr>
-            <w:tcW w:w="968" w:type="dxa"/>
-            <w:vMerge/>
-          </w:tcPr>
-          <w:p>
-            <w:pPr>
-              <w:jc w:val="center"/>
-              <w:rPr>
-                <w:sz w:val="24"/>
-                <w:szCs w:val="24"/>
-                <w:lang w:val="pt-BR"/>
-              </w:rPr>
-            </w:pPr>
-          </w:p>
-        </w:tc>
-      </w:tr>
-      <w:tr>
-        <w:tc>
-          <w:tcPr>
-            <w:tcW w:w="2122" w:type="dxa"/>
-            <w:vMerge/>
-          </w:tcPr>
-          <w:p>
-            <w:pPr>
-              <w:jc w:val="both"/>
-              <w:rPr>
-                <w:sz w:val="24"/>
-                <w:szCs w:val="24"/>
-                <w:lang w:val="pt-BR"/>
-              </w:rPr>
-            </w:pPr>
-          </w:p>
-        </w:tc>
-        <w:tc>
-          <w:tcPr>
-            <w:tcW w:w="2551" w:type="dxa"/>
-          </w:tcPr>
-          <w:p>
-            <w:pPr>
-              <w:rPr>
-                <w:sz w:val="24"/>
-                <w:szCs w:val="24"/>
-                <w:lang w:val="pt-BR"/>
-              </w:rPr>
-            </w:pPr>
-            <w:r>
-              <w:rPr>
-                <w:sz w:val="24"/>
-                <w:szCs w:val="24"/>
-                <w:lang w:val="pt-BR"/>
-              </w:rPr>
-              <w:t>Melhoria de todas as classes</w:t>
-            </w:r>
-          </w:p>
-        </w:tc>
-        <w:tc>
-          <w:tcPr>
-            <w:tcW w:w="1050" w:type="dxa"/>
-            <w:vMerge/>
-          </w:tcPr>
-          <w:p>
-            <w:pPr>
-              <w:jc w:val="center"/>
-              <w:rPr>
-                <w:sz w:val="24"/>
-                <w:szCs w:val="24"/>
-                <w:lang w:val="pt-BR"/>
-              </w:rPr>
-            </w:pPr>
-          </w:p>
-        </w:tc>
-        <w:tc>
-          <w:tcPr>
-            <w:tcW w:w="1124" w:type="dxa"/>
-            <w:vMerge/>
-          </w:tcPr>
-          <w:p>
-            <w:pPr>
-              <w:jc w:val="center"/>
-              <w:rPr>
-                <w:sz w:val="24"/>
-                <w:szCs w:val="24"/>
-                <w:lang w:val="pt-BR"/>
-              </w:rPr>
-            </w:pPr>
-          </w:p>
-        </w:tc>
-        <w:tc>
-          <w:tcPr>
-            <w:tcW w:w="1201" w:type="dxa"/>
-            <w:vMerge/>
-          </w:tcPr>
-          <w:p>
-            <w:pPr>
-              <w:jc w:val="center"/>
-              <w:rPr>
-                <w:sz w:val="24"/>
-                <w:szCs w:val="24"/>
-                <w:lang w:val="pt-BR"/>
-              </w:rPr>
-            </w:pPr>
-          </w:p>
-        </w:tc>
-        <w:tc>
-          <w:tcPr>
-            <w:tcW w:w="968" w:type="dxa"/>
-            <w:vMerge/>
-          </w:tcPr>
-          <w:p>
-            <w:pPr>
-              <w:jc w:val="center"/>
-              <w:rPr>
-                <w:sz w:val="24"/>
-                <w:szCs w:val="24"/>
-                <w:lang w:val="pt-BR"/>
-              </w:rPr>
-            </w:pPr>
-          </w:p>
-        </w:tc>
-      </w:tr>
-      <w:tr>
-        <w:tc>
-          <w:tcPr>
-            <w:tcW w:w="2122" w:type="dxa"/>
-            <w:vMerge w:val="restart"/>
-          </w:tcPr>
-          <w:p>
-            <w:pPr>
-              <w:jc w:val="both"/>
-              <w:rPr>
-                <w:b/>
-                <w:bCs/>
-                <w:sz w:val="24"/>
-                <w:szCs w:val="24"/>
-                <w:lang w:val="pt-BR"/>
-              </w:rPr>
-            </w:pPr>
-            <w:r>
-              <w:rPr>
-                <w:b/>
-                <w:bCs/>
-                <w:sz w:val="24"/>
-                <w:szCs w:val="24"/>
-                <w:lang w:val="pt-BR"/>
-              </w:rPr>
-              <w:t>Sprint #3</w:t>
-            </w:r>
-          </w:p>
-          <w:p>
-            <w:pPr>
-              <w:jc w:val="both"/>
-              <w:rPr>
-                <w:b/>
-                <w:bCs/>
-                <w:sz w:val="24"/>
-                <w:szCs w:val="24"/>
-                <w:lang w:val="pt-BR"/>
-              </w:rPr>
-            </w:pPr>
-            <w:r>
-              <w:rPr>
-                <w:b/>
-                <w:bCs/>
-                <w:sz w:val="24"/>
-                <w:szCs w:val="24"/>
-                <w:lang w:val="pt-BR"/>
-              </w:rPr>
-              <w:t xml:space="preserve">Objetivo: </w:t>
-            </w:r>
-          </w:p>
-          <w:p>
-            <w:pPr>
-              <w:jc w:val="both"/>
-              <w:rPr>
-                <w:sz w:val="24"/>
-                <w:szCs w:val="24"/>
-                <w:lang w:val="pt-BR"/>
-              </w:rPr>
-            </w:pPr>
-            <w:r>
-              <w:rPr>
-                <w:sz w:val="24"/>
-                <w:szCs w:val="24"/>
-                <w:lang w:val="pt-BR"/>
-              </w:rPr>
-              <w:t>Versão exibindo a criação de entidades, animação básica e o sistema de colisão</w:t>
-            </w:r>
-          </w:p>
-        </w:tc>
-        <w:tc>
-          <w:tcPr>
-            <w:tcW w:w="2551" w:type="dxa"/>
-          </w:tcPr>
-          <w:p>
-            <w:pPr>
-              <w:rPr>
-                <w:sz w:val="24"/>
-                <w:szCs w:val="24"/>
-                <w:lang w:val="pt-BR"/>
-              </w:rPr>
-            </w:pPr>
-          </w:p>
-        </w:tc>
-        <w:tc>
-          <w:tcPr>
-            <w:tcW w:w="1050" w:type="dxa"/>
-            <w:vMerge w:val="restart"/>
-          </w:tcPr>
-          <w:p>
-            <w:pPr>
-              <w:jc w:val="center"/>
-              <w:rPr>
-                <w:sz w:val="24"/>
-                <w:szCs w:val="24"/>
-                <w:lang w:val="pt-BR"/>
-              </w:rPr>
-            </w:pPr>
-            <w:r>
-              <w:rPr>
-                <w:sz w:val="24"/>
-                <w:szCs w:val="24"/>
-                <w:lang w:val="pt-BR"/>
-              </w:rPr>
-              <w:t>13/03</w:t>
-            </w:r>
-          </w:p>
-        </w:tc>
-        <w:tc>
-          <w:tcPr>
-            <w:tcW w:w="1124" w:type="dxa"/>
-            <w:vMerge w:val="restart"/>
-          </w:tcPr>
-          <w:p>
-            <w:pPr>
-              <w:jc w:val="center"/>
-              <w:rPr>
-                <w:sz w:val="24"/>
-                <w:szCs w:val="24"/>
-                <w:lang w:val="pt-BR"/>
-              </w:rPr>
-            </w:pPr>
-            <w:r>
-              <w:rPr>
-                <w:sz w:val="24"/>
-                <w:szCs w:val="24"/>
-                <w:lang w:val="pt-BR"/>
-              </w:rPr>
-              <w:t>06/04</w:t>
-            </w:r>
-          </w:p>
-        </w:tc>
-        <w:tc>
-          <w:tcPr>
-            <w:tcW w:w="1201" w:type="dxa"/>
-            <w:vMerge w:val="restart"/>
-          </w:tcPr>
-          <w:p>
-            <w:pPr>
-              <w:jc w:val="center"/>
-              <w:rPr>
-                <w:sz w:val="24"/>
-                <w:szCs w:val="24"/>
-                <w:lang w:val="pt-BR"/>
-              </w:rPr>
-            </w:pPr>
-            <w:r>
-              <w:rPr>
-                <w:sz w:val="24"/>
-                <w:szCs w:val="24"/>
-                <w:lang w:val="pt-BR"/>
-              </w:rPr>
-              <w:t>Terminada</w:t>
-            </w:r>
-          </w:p>
-        </w:tc>
-        <w:tc>
-          <w:tcPr>
-            <w:tcW w:w="968" w:type="dxa"/>
-            <w:vMerge w:val="restart"/>
-          </w:tcPr>
-          <w:p>
-            <w:pPr>
-              <w:jc w:val="center"/>
-              <w:rPr>
-                <w:sz w:val="24"/>
-                <w:szCs w:val="24"/>
-                <w:lang w:val="pt-BR"/>
-              </w:rPr>
-            </w:pPr>
-            <w:r>
-              <w:rPr>
-                <w:sz w:val="24"/>
-                <w:szCs w:val="24"/>
-                <w:lang w:val="pt-BR"/>
-              </w:rPr>
-              <w:t>06/04</w:t>
-            </w:r>
-          </w:p>
-        </w:tc>
-      </w:tr>
-      <w:tr>
-        <w:tc>
-          <w:tcPr>
-            <w:tcW w:w="2122" w:type="dxa"/>
-            <w:vMerge/>
-          </w:tcPr>
-          <w:p>
-            <w:pPr>
-              <w:jc w:val="both"/>
-              <w:rPr>
-                <w:sz w:val="24"/>
-                <w:szCs w:val="24"/>
-                <w:lang w:val="pt-BR"/>
-              </w:rPr>
-            </w:pPr>
-          </w:p>
-        </w:tc>
-        <w:tc>
-          <w:tcPr>
-            <w:tcW w:w="2551" w:type="dxa"/>
-          </w:tcPr>
-          <w:p>
-            <w:pPr>
-              <w:rPr>
-                <w:sz w:val="24"/>
-                <w:szCs w:val="24"/>
-                <w:lang w:val="pt-BR"/>
-              </w:rPr>
-            </w:pPr>
-          </w:p>
-        </w:tc>
-        <w:tc>
-          <w:tcPr>
-            <w:tcW w:w="1050" w:type="dxa"/>
-            <w:vMerge/>
-          </w:tcPr>
-          <w:p>
-            <w:pPr>
-              <w:jc w:val="center"/>
-              <w:rPr>
-                <w:sz w:val="24"/>
-                <w:szCs w:val="24"/>
-                <w:lang w:val="pt-BR"/>
-              </w:rPr>
-            </w:pPr>
-          </w:p>
-        </w:tc>
-        <w:tc>
-          <w:tcPr>
-            <w:tcW w:w="1124" w:type="dxa"/>
-            <w:vMerge/>
-          </w:tcPr>
-          <w:p>
-            <w:pPr>
-              <w:jc w:val="center"/>
-              <w:rPr>
-                <w:sz w:val="24"/>
-                <w:szCs w:val="24"/>
-                <w:lang w:val="pt-BR"/>
-              </w:rPr>
-            </w:pPr>
-          </w:p>
-        </w:tc>
-        <w:tc>
-          <w:tcPr>
-            <w:tcW w:w="1201" w:type="dxa"/>
-            <w:vMerge/>
-          </w:tcPr>
-          <w:p>
-            <w:pPr>
-              <w:jc w:val="center"/>
-              <w:rPr>
-                <w:sz w:val="24"/>
-                <w:szCs w:val="24"/>
-                <w:lang w:val="pt-BR"/>
-              </w:rPr>
-            </w:pPr>
-          </w:p>
-        </w:tc>
-        <w:tc>
-          <w:tcPr>
-            <w:tcW w:w="968" w:type="dxa"/>
-            <w:vMerge/>
-          </w:tcPr>
-          <w:p>
-            <w:pPr>
-              <w:jc w:val="center"/>
-              <w:rPr>
-                <w:sz w:val="24"/>
-                <w:szCs w:val="24"/>
-                <w:lang w:val="pt-BR"/>
-              </w:rPr>
-            </w:pPr>
-          </w:p>
-        </w:tc>
-      </w:tr>
-      <w:tr>
-        <w:tc>
-          <w:tcPr>
-            <w:tcW w:w="2122" w:type="dxa"/>
-            <w:vMerge/>
-          </w:tcPr>
-          <w:p>
-            <w:pPr>
-              <w:jc w:val="both"/>
-              <w:rPr>
-                <w:sz w:val="24"/>
-                <w:szCs w:val="24"/>
-                <w:lang w:val="pt-BR"/>
-              </w:rPr>
-            </w:pPr>
-          </w:p>
-        </w:tc>
-        <w:tc>
-          <w:tcPr>
-            <w:tcW w:w="2551" w:type="dxa"/>
-          </w:tcPr>
-          <w:p>
-            <w:pPr>
-              <w:rPr>
-                <w:sz w:val="24"/>
-                <w:szCs w:val="24"/>
-                <w:lang w:val="pt-BR"/>
-              </w:rPr>
-            </w:pPr>
-          </w:p>
-        </w:tc>
-        <w:tc>
-          <w:tcPr>
-            <w:tcW w:w="1050" w:type="dxa"/>
-            <w:vMerge/>
-          </w:tcPr>
-          <w:p>
-            <w:pPr>
-              <w:jc w:val="center"/>
-              <w:rPr>
-                <w:sz w:val="24"/>
-                <w:szCs w:val="24"/>
-                <w:lang w:val="pt-BR"/>
-              </w:rPr>
-            </w:pPr>
-          </w:p>
-        </w:tc>
-        <w:tc>
-          <w:tcPr>
-            <w:tcW w:w="1124" w:type="dxa"/>
-            <w:vMerge/>
-          </w:tcPr>
-          <w:p>
-            <w:pPr>
-              <w:jc w:val="center"/>
-              <w:rPr>
-                <w:sz w:val="24"/>
-                <w:szCs w:val="24"/>
-                <w:lang w:val="pt-BR"/>
-              </w:rPr>
-            </w:pPr>
-          </w:p>
-        </w:tc>
-        <w:tc>
-          <w:tcPr>
-            <w:tcW w:w="1201" w:type="dxa"/>
-            <w:vMerge/>
-          </w:tcPr>
-          <w:p>
-            <w:pPr>
-              <w:jc w:val="center"/>
-              <w:rPr>
-                <w:sz w:val="24"/>
-                <w:szCs w:val="24"/>
-                <w:lang w:val="pt-BR"/>
-              </w:rPr>
-            </w:pPr>
-          </w:p>
-        </w:tc>
-        <w:tc>
-          <w:tcPr>
-            <w:tcW w:w="968" w:type="dxa"/>
-            <w:vMerge/>
-          </w:tcPr>
-          <w:p>
-            <w:pPr>
-              <w:jc w:val="center"/>
-              <w:rPr>
-                <w:sz w:val="24"/>
-                <w:szCs w:val="24"/>
-                <w:lang w:val="pt-BR"/>
-              </w:rPr>
-            </w:pPr>
-          </w:p>
-        </w:tc>
-      </w:tr>
-      <w:tr>
-        <w:tc>
-          <w:tcPr>
-            <w:tcW w:w="2122" w:type="dxa"/>
-            <w:vMerge/>
-          </w:tcPr>
-          <w:p>
-            <w:pPr>
-              <w:jc w:val="both"/>
-              <w:rPr>
-                <w:sz w:val="24"/>
-                <w:szCs w:val="24"/>
-                <w:lang w:val="pt-BR"/>
-              </w:rPr>
-            </w:pPr>
-          </w:p>
-        </w:tc>
-        <w:tc>
-          <w:tcPr>
-            <w:tcW w:w="2551" w:type="dxa"/>
-          </w:tcPr>
-          <w:p>
-            <w:pPr>
-              <w:rPr>
-                <w:sz w:val="24"/>
-                <w:szCs w:val="24"/>
-                <w:lang w:val="pt-BR"/>
-              </w:rPr>
-            </w:pPr>
-          </w:p>
-        </w:tc>
-        <w:tc>
-          <w:tcPr>
-            <w:tcW w:w="1050" w:type="dxa"/>
-            <w:vMerge/>
-          </w:tcPr>
-          <w:p>
-            <w:pPr>
-              <w:jc w:val="center"/>
-              <w:rPr>
-                <w:sz w:val="24"/>
-                <w:szCs w:val="24"/>
-                <w:lang w:val="pt-BR"/>
-              </w:rPr>
-            </w:pPr>
-          </w:p>
-        </w:tc>
-        <w:tc>
-          <w:tcPr>
-            <w:tcW w:w="1124" w:type="dxa"/>
-            <w:vMerge/>
-          </w:tcPr>
-          <w:p>
-            <w:pPr>
-              <w:jc w:val="center"/>
-              <w:rPr>
-                <w:sz w:val="24"/>
-                <w:szCs w:val="24"/>
-                <w:lang w:val="pt-BR"/>
-              </w:rPr>
-            </w:pPr>
-          </w:p>
-        </w:tc>
-        <w:tc>
-          <w:tcPr>
-            <w:tcW w:w="1201" w:type="dxa"/>
-            <w:vMerge/>
-          </w:tcPr>
-          <w:p>
-            <w:pPr>
-              <w:jc w:val="center"/>
-              <w:rPr>
-                <w:sz w:val="24"/>
-                <w:szCs w:val="24"/>
-                <w:lang w:val="pt-BR"/>
-              </w:rPr>
-            </w:pPr>
-          </w:p>
-        </w:tc>
-        <w:tc>
-          <w:tcPr>
-            <w:tcW w:w="968" w:type="dxa"/>
-            <w:vMerge/>
-          </w:tcPr>
-          <w:p>
-            <w:pPr>
-              <w:jc w:val="center"/>
-              <w:rPr>
-                <w:sz w:val="24"/>
-                <w:szCs w:val="24"/>
-                <w:lang w:val="pt-BR"/>
-              </w:rPr>
-            </w:pPr>
-          </w:p>
-        </w:tc>
-      </w:tr>
-      <w:tr>
-        <w:tc>
-          <w:tcPr>
-            <w:tcW w:w="2122" w:type="dxa"/>
-            <w:vMerge/>
-          </w:tcPr>
-          <w:p>
-            <w:pPr>
-              <w:jc w:val="both"/>
-              <w:rPr>
-                <w:sz w:val="24"/>
-                <w:szCs w:val="24"/>
-                <w:lang w:val="pt-BR"/>
-              </w:rPr>
-            </w:pPr>
-          </w:p>
-        </w:tc>
-        <w:tc>
-          <w:tcPr>
-            <w:tcW w:w="2551" w:type="dxa"/>
-          </w:tcPr>
-          <w:p>
-            <w:pPr>
-              <w:rPr>
-                <w:sz w:val="24"/>
-                <w:szCs w:val="24"/>
-                <w:lang w:val="pt-BR"/>
-              </w:rPr>
-            </w:pPr>
-          </w:p>
-        </w:tc>
-        <w:tc>
-          <w:tcPr>
-            <w:tcW w:w="1050" w:type="dxa"/>
-            <w:vMerge/>
-          </w:tcPr>
-          <w:p>
-            <w:pPr>
-              <w:jc w:val="center"/>
-              <w:rPr>
-                <w:sz w:val="24"/>
-                <w:szCs w:val="24"/>
-                <w:lang w:val="pt-BR"/>
-              </w:rPr>
-            </w:pPr>
-          </w:p>
-        </w:tc>
-        <w:tc>
-          <w:tcPr>
-            <w:tcW w:w="1124" w:type="dxa"/>
-            <w:vMerge/>
-          </w:tcPr>
-          <w:p>
-            <w:pPr>
-              <w:jc w:val="center"/>
-              <w:rPr>
-                <w:sz w:val="24"/>
-                <w:szCs w:val="24"/>
-                <w:lang w:val="pt-BR"/>
-              </w:rPr>
-            </w:pPr>
-          </w:p>
-        </w:tc>
-        <w:tc>
-          <w:tcPr>
-            <w:tcW w:w="1201" w:type="dxa"/>
-            <w:vMerge/>
-          </w:tcPr>
-          <w:p>
-            <w:pPr>
-              <w:jc w:val="center"/>
-              <w:rPr>
-                <w:sz w:val="24"/>
-                <w:szCs w:val="24"/>
-                <w:lang w:val="pt-BR"/>
-              </w:rPr>
-            </w:pPr>
-          </w:p>
-        </w:tc>
-        <w:tc>
-          <w:tcPr>
-            <w:tcW w:w="968" w:type="dxa"/>
-            <w:vMerge/>
-          </w:tcPr>
-          <w:p>
-            <w:pPr>
-              <w:jc w:val="center"/>
-              <w:rPr>
-                <w:sz w:val="24"/>
-                <w:szCs w:val="24"/>
-                <w:lang w:val="pt-BR"/>
-              </w:rPr>
-            </w:pPr>
-          </w:p>
-        </w:tc>
-      </w:tr>
-      <w:tr>
-        <w:tc>
-          <w:tcPr>
-            <w:tcW w:w="2122" w:type="dxa"/>
-            <w:vMerge/>
-          </w:tcPr>
-          <w:p>
-            <w:pPr>
-              <w:jc w:val="both"/>
-              <w:rPr>
-                <w:sz w:val="24"/>
-                <w:szCs w:val="24"/>
-                <w:lang w:val="pt-BR"/>
-              </w:rPr>
-            </w:pPr>
-          </w:p>
-        </w:tc>
-        <w:tc>
-          <w:tcPr>
-            <w:tcW w:w="2551" w:type="dxa"/>
-          </w:tcPr>
-          <w:p>
-            <w:pPr>
-              <w:rPr>
-                <w:sz w:val="24"/>
-                <w:szCs w:val="24"/>
-                <w:lang w:val="pt-BR"/>
-              </w:rPr>
-            </w:pPr>
-          </w:p>
-        </w:tc>
-        <w:tc>
-          <w:tcPr>
-            <w:tcW w:w="1050" w:type="dxa"/>
-            <w:vMerge/>
-          </w:tcPr>
-          <w:p>
-            <w:pPr>
-              <w:jc w:val="center"/>
-              <w:rPr>
-                <w:sz w:val="24"/>
-                <w:szCs w:val="24"/>
-                <w:lang w:val="pt-BR"/>
-              </w:rPr>
-            </w:pPr>
-          </w:p>
-        </w:tc>
-        <w:tc>
-          <w:tcPr>
-            <w:tcW w:w="1124" w:type="dxa"/>
-            <w:vMerge/>
-          </w:tcPr>
-          <w:p>
-            <w:pPr>
-              <w:jc w:val="center"/>
-              <w:rPr>
-                <w:sz w:val="24"/>
-                <w:szCs w:val="24"/>
-                <w:lang w:val="pt-BR"/>
-              </w:rPr>
-            </w:pPr>
-          </w:p>
-        </w:tc>
-        <w:tc>
-          <w:tcPr>
-            <w:tcW w:w="1201" w:type="dxa"/>
-            <w:vMerge/>
-          </w:tcPr>
-          <w:p>
-            <w:pPr>
-              <w:jc w:val="center"/>
-              <w:rPr>
-                <w:sz w:val="24"/>
-                <w:szCs w:val="24"/>
-                <w:lang w:val="pt-BR"/>
-              </w:rPr>
-            </w:pPr>
-          </w:p>
-        </w:tc>
-        <w:tc>
-          <w:tcPr>
-            <w:tcW w:w="968" w:type="dxa"/>
-            <w:vMerge/>
-          </w:tcPr>
-          <w:p>
-            <w:pPr>
-              <w:jc w:val="center"/>
-              <w:rPr>
-                <w:sz w:val="24"/>
-                <w:szCs w:val="24"/>
-                <w:lang w:val="pt-BR"/>
-              </w:rPr>
-            </w:pPr>
-          </w:p>
-        </w:tc>
-      </w:tr>
-      <w:tr>
-        <w:tc>
-          <w:tcPr>
-            <w:tcW w:w="2122" w:type="dxa"/>
-            <w:vMerge/>
-          </w:tcPr>
-          <w:p>
-            <w:pPr>
-              <w:jc w:val="both"/>
-              <w:rPr>
-                <w:sz w:val="24"/>
-                <w:szCs w:val="24"/>
-                <w:lang w:val="pt-BR"/>
-              </w:rPr>
-            </w:pPr>
-          </w:p>
-        </w:tc>
-        <w:tc>
-          <w:tcPr>
-            <w:tcW w:w="2551" w:type="dxa"/>
-          </w:tcPr>
-          <w:p>
-            <w:pPr>
-              <w:rPr>
-                <w:sz w:val="24"/>
-                <w:szCs w:val="24"/>
-                <w:lang w:val="pt-BR"/>
-              </w:rPr>
-            </w:pPr>
-          </w:p>
-        </w:tc>
-        <w:tc>
-          <w:tcPr>
-            <w:tcW w:w="1050" w:type="dxa"/>
-            <w:vMerge/>
-          </w:tcPr>
-          <w:p>
-            <w:pPr>
-              <w:jc w:val="center"/>
-              <w:rPr>
-                <w:sz w:val="24"/>
-                <w:szCs w:val="24"/>
-                <w:lang w:val="pt-BR"/>
-              </w:rPr>
-            </w:pPr>
-          </w:p>
-        </w:tc>
-        <w:tc>
-          <w:tcPr>
-            <w:tcW w:w="1124" w:type="dxa"/>
-            <w:vMerge/>
-          </w:tcPr>
-          <w:p>
-            <w:pPr>
-              <w:jc w:val="center"/>
-              <w:rPr>
-                <w:sz w:val="24"/>
-                <w:szCs w:val="24"/>
-                <w:lang w:val="pt-BR"/>
-              </w:rPr>
-            </w:pPr>
-          </w:p>
-        </w:tc>
-        <w:tc>
-          <w:tcPr>
-            <w:tcW w:w="1201" w:type="dxa"/>
-            <w:vMerge/>
-          </w:tcPr>
-          <w:p>
-            <w:pPr>
-              <w:jc w:val="center"/>
-              <w:rPr>
-                <w:sz w:val="24"/>
-                <w:szCs w:val="24"/>
-                <w:lang w:val="pt-BR"/>
-              </w:rPr>
-            </w:pPr>
-          </w:p>
-        </w:tc>
-        <w:tc>
-          <w:tcPr>
-            <w:tcW w:w="968" w:type="dxa"/>
-            <w:vMerge/>
-          </w:tcPr>
-          <w:p>
-            <w:pPr>
-              <w:jc w:val="center"/>
-              <w:rPr>
-                <w:sz w:val="24"/>
-                <w:szCs w:val="24"/>
-                <w:lang w:val="pt-BR"/>
-              </w:rPr>
-            </w:pPr>
-          </w:p>
-        </w:tc>
-      </w:tr>
-      <w:tr>
-        <w:tc>
-          <w:tcPr>
-            <w:tcW w:w="2122" w:type="dxa"/>
-            <w:vMerge/>
-          </w:tcPr>
-          <w:p>
-            <w:pPr>
-              <w:jc w:val="both"/>
-              <w:rPr>
-                <w:sz w:val="24"/>
-                <w:szCs w:val="24"/>
-                <w:lang w:val="pt-BR"/>
-              </w:rPr>
-            </w:pPr>
-          </w:p>
-        </w:tc>
-        <w:tc>
-          <w:tcPr>
-            <w:tcW w:w="2551" w:type="dxa"/>
-          </w:tcPr>
-          <w:p>
-            <w:pPr>
-              <w:rPr>
-                <w:sz w:val="24"/>
-                <w:szCs w:val="24"/>
-                <w:lang w:val="pt-BR"/>
-              </w:rPr>
-            </w:pPr>
-          </w:p>
-        </w:tc>
-        <w:tc>
-          <w:tcPr>
-            <w:tcW w:w="1050" w:type="dxa"/>
-            <w:vMerge/>
-          </w:tcPr>
-          <w:p>
-            <w:pPr>
-              <w:jc w:val="center"/>
-              <w:rPr>
-                <w:sz w:val="24"/>
-                <w:szCs w:val="24"/>
-                <w:lang w:val="pt-BR"/>
-              </w:rPr>
-            </w:pPr>
-          </w:p>
-        </w:tc>
-        <w:tc>
-          <w:tcPr>
-            <w:tcW w:w="1124" w:type="dxa"/>
-            <w:vMerge/>
-          </w:tcPr>
-          <w:p>
-            <w:pPr>
-              <w:jc w:val="center"/>
-              <w:rPr>
-                <w:sz w:val="24"/>
-                <w:szCs w:val="24"/>
-                <w:lang w:val="pt-BR"/>
-              </w:rPr>
-            </w:pPr>
-          </w:p>
-        </w:tc>
-        <w:tc>
-          <w:tcPr>
-            <w:tcW w:w="1201" w:type="dxa"/>
-            <w:vMerge/>
-          </w:tcPr>
-          <w:p>
-            <w:pPr>
-              <w:jc w:val="center"/>
-              <w:rPr>
-                <w:sz w:val="24"/>
-                <w:szCs w:val="24"/>
-                <w:lang w:val="pt-BR"/>
-              </w:rPr>
-            </w:pPr>
-          </w:p>
-        </w:tc>
-        <w:tc>
-          <w:tcPr>
-            <w:tcW w:w="968" w:type="dxa"/>
-            <w:vMerge/>
-          </w:tcPr>
-          <w:p>
-            <w:pPr>
-              <w:jc w:val="center"/>
-              <w:rPr>
-                <w:sz w:val="24"/>
-                <w:szCs w:val="24"/>
-                <w:lang w:val="pt-BR"/>
-              </w:rPr>
-            </w:pPr>
-          </w:p>
-        </w:tc>
-      </w:tr>
-      <w:tr>
-        <w:tc>
-          <w:tcPr>
-            <w:tcW w:w="2122" w:type="dxa"/>
-          </w:tcPr>
-          <w:p>
-            <w:pPr>
-              <w:jc w:val="both"/>
-              <w:rPr>
-                <w:b/>
-                <w:bCs/>
-                <w:sz w:val="24"/>
-                <w:szCs w:val="24"/>
-                <w:lang w:val="pt-BR"/>
-              </w:rPr>
-            </w:pPr>
-            <w:r>
-              <w:rPr>
-                <w:b/>
-                <w:bCs/>
-                <w:sz w:val="24"/>
-                <w:szCs w:val="24"/>
-                <w:lang w:val="pt-BR"/>
-              </w:rPr>
-              <w:t>Sprint #4</w:t>
-            </w:r>
-          </w:p>
-          <w:p>
-            <w:pPr>
-              <w:jc w:val="both"/>
-              <w:rPr>
-                <w:b/>
-                <w:bCs/>
-                <w:sz w:val="24"/>
-                <w:szCs w:val="24"/>
-                <w:lang w:val="pt-BR"/>
-              </w:rPr>
-            </w:pPr>
-            <w:r>
-              <w:rPr>
-                <w:b/>
-                <w:bCs/>
-                <w:sz w:val="24"/>
-                <w:szCs w:val="24"/>
-                <w:lang w:val="pt-BR"/>
-              </w:rPr>
-              <w:t xml:space="preserve">Objetivo: </w:t>
-            </w:r>
-          </w:p>
-          <w:p>
-            <w:pPr>
-              <w:jc w:val="both"/>
-              <w:rPr>
-                <w:b/>
-                <w:bCs/>
-                <w:sz w:val="24"/>
-                <w:szCs w:val="24"/>
-                <w:lang w:val="pt-BR"/>
-              </w:rPr>
-            </w:pPr>
-            <w:r>
-              <w:rPr>
-                <w:sz w:val="24"/>
-                <w:szCs w:val="24"/>
-                <w:lang w:val="pt-BR"/>
-              </w:rPr>
-              <w:t>Apresentar uma versão do motor de jogo com a integração do Parser BPMN Java (</w:t>
-            </w:r>
-            <w:proofErr w:type="spellStart"/>
-            <w:r>
-              <w:rPr>
-                <w:sz w:val="24"/>
-                <w:szCs w:val="24"/>
-                <w:lang w:val="pt-BR"/>
-              </w:rPr>
-              <w:t>Camunda</w:t>
-            </w:r>
-            <w:proofErr w:type="spellEnd"/>
-            <w:r>
-              <w:rPr>
-                <w:sz w:val="24"/>
-                <w:szCs w:val="24"/>
-                <w:lang w:val="pt-BR"/>
-              </w:rPr>
-              <w:t>)</w:t>
-            </w:r>
-          </w:p>
-        </w:tc>
-        <w:tc>
-          <w:tcPr>
-            <w:tcW w:w="2551" w:type="dxa"/>
-          </w:tcPr>
-          <w:p>
-            <w:pPr>
-              <w:rPr>
-                <w:sz w:val="24"/>
-                <w:szCs w:val="24"/>
-                <w:lang w:val="pt-BR"/>
-              </w:rPr>
-            </w:pPr>
-          </w:p>
-        </w:tc>
-        <w:tc>
-          <w:tcPr>
-            <w:tcW w:w="1050" w:type="dxa"/>
-          </w:tcPr>
-          <w:p>
-            <w:pPr>
-              <w:jc w:val="center"/>
-              <w:rPr>
-                <w:sz w:val="24"/>
-                <w:szCs w:val="24"/>
-                <w:lang w:val="pt-BR"/>
-              </w:rPr>
-            </w:pPr>
-          </w:p>
-        </w:tc>
-        <w:tc>
-          <w:tcPr>
-            <w:tcW w:w="1124" w:type="dxa"/>
-          </w:tcPr>
-          <w:p>
-            <w:pPr>
-              <w:jc w:val="center"/>
-              <w:rPr>
-                <w:sz w:val="24"/>
-                <w:szCs w:val="24"/>
-                <w:lang w:val="pt-BR"/>
-              </w:rPr>
-            </w:pPr>
-          </w:p>
-        </w:tc>
-        <w:tc>
-          <w:tcPr>
-            <w:tcW w:w="1201" w:type="dxa"/>
-          </w:tcPr>
-          <w:p>
-            <w:pPr>
-              <w:jc w:val="center"/>
-              <w:rPr>
-                <w:sz w:val="24"/>
-                <w:szCs w:val="24"/>
-                <w:lang w:val="pt-BR"/>
-              </w:rPr>
-            </w:pPr>
-          </w:p>
-        </w:tc>
-        <w:tc>
-          <w:tcPr>
-            <w:tcW w:w="968" w:type="dxa"/>
-          </w:tcPr>
-          <w:p>
-            <w:pPr>
-              <w:jc w:val="center"/>
-              <w:rPr>
-                <w:sz w:val="24"/>
-                <w:szCs w:val="24"/>
-                <w:lang w:val="pt-BR"/>
-              </w:rPr>
-            </w:pPr>
-            <w:r>
-              <w:rPr>
-                <w:sz w:val="24"/>
-                <w:szCs w:val="24"/>
-                <w:lang w:val="pt-BR"/>
-              </w:rPr>
-              <w:t>20/04</w:t>
-            </w:r>
-          </w:p>
-        </w:tc>
-      </w:tr>
-      <w:tr>
-        <w:tc>
-          <w:tcPr>
-            <w:tcW w:w="2122" w:type="dxa"/>
-          </w:tcPr>
-          <w:p>
-            <w:pPr>
-              <w:jc w:val="both"/>
-              <w:rPr>
-                <w:b/>
-                <w:bCs/>
-                <w:sz w:val="24"/>
-                <w:szCs w:val="24"/>
-                <w:lang w:val="pt-BR"/>
-              </w:rPr>
-            </w:pPr>
-            <w:r>
-              <w:rPr>
-                <w:b/>
-                <w:bCs/>
-                <w:sz w:val="24"/>
-                <w:szCs w:val="24"/>
-                <w:lang w:val="pt-BR"/>
-              </w:rPr>
-              <w:t>Sprint #5</w:t>
-            </w:r>
-          </w:p>
-        </w:tc>
-        <w:tc>
-          <w:tcPr>
-            <w:tcW w:w="2551" w:type="dxa"/>
-          </w:tcPr>
-          <w:p>
-            <w:pPr>
-              <w:rPr>
-                <w:sz w:val="24"/>
-                <w:szCs w:val="24"/>
-                <w:lang w:val="pt-BR"/>
-              </w:rPr>
-            </w:pPr>
-          </w:p>
-        </w:tc>
-        <w:tc>
-          <w:tcPr>
-            <w:tcW w:w="1050" w:type="dxa"/>
-          </w:tcPr>
-          <w:p>
-            <w:pPr>
-              <w:jc w:val="center"/>
-              <w:rPr>
-                <w:sz w:val="24"/>
-                <w:szCs w:val="24"/>
-                <w:lang w:val="pt-BR"/>
-              </w:rPr>
-            </w:pPr>
-          </w:p>
-        </w:tc>
-        <w:tc>
-          <w:tcPr>
-            <w:tcW w:w="1124" w:type="dxa"/>
-          </w:tcPr>
-          <w:p>
-            <w:pPr>
-              <w:jc w:val="center"/>
-              <w:rPr>
-                <w:sz w:val="24"/>
-                <w:szCs w:val="24"/>
-                <w:lang w:val="pt-BR"/>
-              </w:rPr>
-            </w:pPr>
-          </w:p>
-        </w:tc>
-        <w:tc>
-          <w:tcPr>
-            <w:tcW w:w="1201" w:type="dxa"/>
-          </w:tcPr>
-          <w:p>
-            <w:pPr>
-              <w:jc w:val="center"/>
-              <w:rPr>
-                <w:sz w:val="24"/>
-                <w:szCs w:val="24"/>
-                <w:lang w:val="pt-BR"/>
-              </w:rPr>
-            </w:pPr>
-          </w:p>
-        </w:tc>
-        <w:tc>
-          <w:tcPr>
-            <w:tcW w:w="968" w:type="dxa"/>
-          </w:tcPr>
-          <w:p>
-            <w:pPr>
-              <w:jc w:val="center"/>
-              <w:rPr>
-                <w:sz w:val="24"/>
-                <w:szCs w:val="24"/>
-                <w:lang w:val="pt-BR"/>
-              </w:rPr>
-            </w:pPr>
-          </w:p>
-        </w:tc>
-      </w:tr>
-    </w:tbl>
-    <w:p>
-      <w:pPr>
-        <w:spacing w:after="0" w:line="240" w:lineRule="auto"/>
-        <w:jc w:val="both"/>
-        <w:rPr>
-          <w:sz w:val="24"/>
-          <w:szCs w:val="24"/>
-          <w:lang w:val="pt-BR"/>
-        </w:rPr>
-      </w:pPr>
-    </w:p>
-    <w:p>
-      <w:pPr>
-        <w:spacing w:after="0" w:line="240" w:lineRule="auto"/>
-        <w:jc w:val="both"/>
-        <w:rPr>
-          <w:sz w:val="24"/>
-          <w:szCs w:val="24"/>
-          <w:lang w:val="pt-BR"/>
-        </w:rPr>
-      </w:pPr>
-    </w:p>
-    <w:p>
-      <w:pPr>
-        <w:spacing w:after="0" w:line="240" w:lineRule="auto"/>
-        <w:jc w:val="both"/>
-        <w:rPr>
-          <w:sz w:val="24"/>
-          <w:szCs w:val="24"/>
-          <w:lang w:val="pt-BR"/>
-        </w:rPr>
-      </w:pPr>
-    </w:p>
-    <w:p>
-      <w:pPr>
-        <w:spacing w:after="0" w:line="240" w:lineRule="auto"/>
-        <w:jc w:val="both"/>
-        <w:rPr>
-          <w:sz w:val="24"/>
-          <w:szCs w:val="24"/>
-          <w:lang w:val="pt-BR"/>
-        </w:rPr>
-      </w:pPr>
-    </w:p>
-    <w:p>
-      <w:pPr>
-        <w:spacing w:after="0" w:line="240" w:lineRule="auto"/>
-        <w:jc w:val="both"/>
-        <w:rPr>
-          <w:sz w:val="24"/>
-          <w:szCs w:val="24"/>
-          <w:lang w:val="pt-BR"/>
-        </w:rPr>
-      </w:pPr>
-    </w:p>
-    <w:p>
-      <w:pPr>
-        <w:spacing w:after="0" w:line="240" w:lineRule="auto"/>
-        <w:jc w:val="both"/>
-        <w:rPr>
-          <w:sz w:val="24"/>
-          <w:szCs w:val="24"/>
-          <w:lang w:val="pt-BR"/>
-        </w:rPr>
-      </w:pPr>
-    </w:p>
-    <w:p>
-      <w:pPr>
-        <w:spacing w:after="0" w:line="240" w:lineRule="auto"/>
-        <w:jc w:val="both"/>
-        <w:rPr>
-          <w:sz w:val="24"/>
-          <w:szCs w:val="24"/>
-          <w:lang w:val="pt-BR"/>
-        </w:rPr>
-      </w:pPr>
-    </w:p>
-    <w:p>
-      <w:pPr>
-        <w:spacing w:after="0" w:line="240" w:lineRule="auto"/>
-        <w:jc w:val="both"/>
-        <w:rPr>
-          <w:sz w:val="24"/>
-          <w:szCs w:val="24"/>
-          <w:lang w:val="pt-BR"/>
-        </w:rPr>
-      </w:pPr>
-    </w:p>
-    <w:p>
-      <w:pPr>
-        <w:spacing w:after="0" w:line="240" w:lineRule="auto"/>
-        <w:jc w:val="both"/>
-        <w:rPr>
-          <w:sz w:val="24"/>
-          <w:szCs w:val="24"/>
-          <w:lang w:val="pt-BR"/>
-        </w:rPr>
-      </w:pPr>
-    </w:p>
-    <w:p>
-      <w:pPr>
-        <w:spacing w:after="0" w:line="240" w:lineRule="auto"/>
-        <w:jc w:val="both"/>
-        <w:rPr>
-          <w:sz w:val="24"/>
-          <w:szCs w:val="24"/>
-          <w:lang w:val="pt-BR"/>
-        </w:rPr>
-      </w:pPr>
-    </w:p>
-    <w:p>
-      <w:pPr>
-        <w:spacing w:after="0" w:line="240" w:lineRule="auto"/>
-        <w:jc w:val="both"/>
-        <w:rPr>
-          <w:sz w:val="24"/>
-          <w:szCs w:val="24"/>
-          <w:lang w:val="pt-BR"/>
-        </w:rPr>
-      </w:pPr>
-    </w:p>
-    <w:p>
-      <w:pPr>
-        <w:spacing w:after="0" w:line="240" w:lineRule="auto"/>
-        <w:jc w:val="both"/>
-        <w:rPr>
-          <w:sz w:val="24"/>
-          <w:szCs w:val="24"/>
-          <w:lang w:val="pt-BR"/>
-        </w:rPr>
-      </w:pPr>
-    </w:p>
-    <w:p>
-      <w:pPr>
-        <w:spacing w:after="0" w:line="240" w:lineRule="auto"/>
-        <w:jc w:val="both"/>
-        <w:rPr>
-          <w:sz w:val="24"/>
-          <w:szCs w:val="24"/>
-          <w:lang w:val="pt-BR"/>
-        </w:rPr>
-      </w:pPr>
-    </w:p>
-    <w:p>
-      <w:pPr>
-        <w:spacing w:after="0" w:line="240" w:lineRule="auto"/>
-        <w:jc w:val="both"/>
-        <w:rPr>
-          <w:sz w:val="24"/>
-          <w:szCs w:val="24"/>
-          <w:lang w:val="pt-BR"/>
-        </w:rPr>
-      </w:pPr>
-    </w:p>
-    <w:p>
-      <w:pPr>
-        <w:spacing w:after="0" w:line="240" w:lineRule="auto"/>
-        <w:jc w:val="both"/>
-        <w:rPr>
-          <w:sz w:val="24"/>
-          <w:szCs w:val="24"/>
-          <w:lang w:val="pt-BR"/>
-        </w:rPr>
-      </w:pPr>
-    </w:p>
-    <w:p>
-      <w:pPr>
-        <w:pStyle w:val="Heading1"/>
-        <w:spacing w:before="0" w:line="240" w:lineRule="auto"/>
-        <w:rPr>
-          <w:b/>
-          <w:bCs/>
-          <w:sz w:val="24"/>
-          <w:szCs w:val="24"/>
-          <w:lang w:val="pt-BR"/>
-        </w:rPr>
-      </w:pPr>
-      <w:bookmarkStart w:id="16" w:name="_Toc49363722"/>
-      <w:r>
-        <w:rPr>
-          <w:b/>
-          <w:bCs/>
-          <w:sz w:val="24"/>
-          <w:szCs w:val="24"/>
-          <w:lang w:val="pt-BR"/>
-        </w:rPr>
-        <w:t>4. Engenharia de Requisitos</w:t>
+          <w:sz w:val="24"/>
+          <w:szCs w:val="24"/>
+          <w:lang w:val="pt-BR"/>
+        </w:rPr>
+      </w:pPr>
+      <w:bookmarkStart w:id="16" w:name="_Toc49363723"/>
+      <w:r>
+        <w:rPr>
+          <w:sz w:val="24"/>
+          <w:szCs w:val="24"/>
+          <w:lang w:val="pt-BR"/>
+        </w:rPr>
+        <w:t>4.</w:t>
+      </w:r>
+      <w:r>
+        <w:rPr>
+          <w:sz w:val="24"/>
+          <w:szCs w:val="24"/>
+          <w:lang w:val="pt-BR"/>
+        </w:rPr>
+        <w:t>1</w:t>
+      </w:r>
+      <w:r>
+        <w:rPr>
+          <w:sz w:val="24"/>
+          <w:szCs w:val="24"/>
+          <w:lang w:val="pt-BR"/>
+        </w:rPr>
+        <w:t xml:space="preserve"> Como descrever requisitos de usuário e requisitos de sistema</w:t>
       </w:r>
       <w:bookmarkEnd w:id="16"/>
     </w:p>
@@ -11995,7 +7567,7 @@
           <w:lang w:val="pt-BR"/>
         </w:rPr>
       </w:pPr>
-      <w:bookmarkStart w:id="17" w:name="_Toc49363723"/>
+      <w:bookmarkStart w:id="17" w:name="_Toc49363724"/>
       <w:r>
         <w:rPr>
           <w:sz w:val="24"/>
@@ -12010,15 +7582,55 @@
           <w:szCs w:val="24"/>
           <w:lang w:val="pt-BR"/>
         </w:rPr>
-        <w:t>1</w:t>
-      </w:r>
-      <w:r>
-        <w:rPr>
-          <w:sz w:val="24"/>
-          <w:szCs w:val="24"/>
-          <w:lang w:val="pt-BR"/>
-        </w:rPr>
-        <w:t xml:space="preserve"> Como descrever requisitos de usuário e requisitos de sistema</w:t>
+        <w:t>2</w:t>
+      </w:r>
+      <w:r>
+        <w:rPr>
+          <w:sz w:val="24"/>
+          <w:szCs w:val="24"/>
+          <w:lang w:val="pt-BR"/>
+        </w:rPr>
+        <w:t xml:space="preserve"> </w:t>
+      </w:r>
+      <w:r>
+        <w:rPr>
+          <w:sz w:val="24"/>
+          <w:szCs w:val="24"/>
+          <w:lang w:val="pt-BR"/>
+        </w:rPr>
+        <w:t>Como definir as p</w:t>
+      </w:r>
+      <w:r>
+        <w:rPr>
+          <w:sz w:val="24"/>
+          <w:szCs w:val="24"/>
+          <w:lang w:val="pt-BR"/>
+        </w:rPr>
+        <w:t>rioridades</w:t>
+      </w:r>
+      <w:r>
+        <w:rPr>
+          <w:sz w:val="24"/>
+          <w:szCs w:val="24"/>
+          <w:lang w:val="pt-BR"/>
+        </w:rPr>
+        <w:t xml:space="preserve"> e riscos</w:t>
+      </w:r>
+      <w:r>
+        <w:rPr>
+          <w:sz w:val="24"/>
+          <w:szCs w:val="24"/>
+          <w:lang w:val="pt-BR"/>
+        </w:rPr>
+        <w:t xml:space="preserve"> </w:t>
+      </w:r>
+      <w:r>
+        <w:rPr>
+          <w:sz w:val="24"/>
+          <w:szCs w:val="24"/>
+          <w:lang w:val="pt-BR"/>
+        </w:rPr>
+        <w:t>dos requisitos</w:t>
       </w:r>
       <w:bookmarkEnd w:id="17"/>
     </w:p>
@@ -12032,7 +7644,7 @@
           <w:lang w:val="pt-BR"/>
         </w:rPr>
       </w:pPr>
-      <w:bookmarkStart w:id="18" w:name="_Toc49363724"/>
+      <w:bookmarkStart w:id="18" w:name="_Toc49363725"/>
       <w:r>
         <w:rPr>
           <w:sz w:val="24"/>
@@ -12047,112 +7659,35 @@
           <w:szCs w:val="24"/>
           <w:lang w:val="pt-BR"/>
         </w:rPr>
-        <w:t>2</w:t>
-      </w:r>
-      <w:r>
-        <w:rPr>
-          <w:sz w:val="24"/>
-          <w:szCs w:val="24"/>
-          <w:lang w:val="pt-BR"/>
-        </w:rPr>
-        <w:t xml:space="preserve"> </w:t>
-      </w:r>
-      <w:r>
-        <w:rPr>
-          <w:sz w:val="24"/>
-          <w:szCs w:val="24"/>
-          <w:lang w:val="pt-BR"/>
-        </w:rPr>
-        <w:t>Como definir as p</w:t>
-      </w:r>
-      <w:r>
-        <w:rPr>
-          <w:sz w:val="24"/>
-          <w:szCs w:val="24"/>
-          <w:lang w:val="pt-BR"/>
-        </w:rPr>
-        <w:t>rioridades</w:t>
-      </w:r>
-      <w:r>
-        <w:rPr>
-          <w:sz w:val="24"/>
-          <w:szCs w:val="24"/>
-          <w:lang w:val="pt-BR"/>
-        </w:rPr>
-        <w:t xml:space="preserve"> e riscos</w:t>
-      </w:r>
-      <w:r>
-        <w:rPr>
-          <w:sz w:val="24"/>
-          <w:szCs w:val="24"/>
-          <w:lang w:val="pt-BR"/>
-        </w:rPr>
-        <w:t xml:space="preserve"> </w:t>
-      </w:r>
-      <w:r>
-        <w:rPr>
-          <w:sz w:val="24"/>
-          <w:szCs w:val="24"/>
-          <w:lang w:val="pt-BR"/>
-        </w:rPr>
-        <w:t>dos requisitos</w:t>
+        <w:t>3</w:t>
+      </w:r>
+      <w:r>
+        <w:rPr>
+          <w:sz w:val="24"/>
+          <w:szCs w:val="24"/>
+          <w:lang w:val="pt-BR"/>
+        </w:rPr>
+        <w:t xml:space="preserve"> Processo de </w:t>
+      </w:r>
+      <w:proofErr w:type="spellStart"/>
+      <w:r>
+        <w:rPr>
+          <w:sz w:val="24"/>
+          <w:szCs w:val="24"/>
+          <w:lang w:val="pt-BR"/>
+        </w:rPr>
+        <w:t>elicitação</w:t>
+      </w:r>
+      <w:proofErr w:type="spellEnd"/>
+      <w:r>
+        <w:rPr>
+          <w:sz w:val="24"/>
+          <w:szCs w:val="24"/>
+          <w:lang w:val="pt-BR"/>
+        </w:rPr>
+        <w:t xml:space="preserve"> e análise de requisitos</w:t>
       </w:r>
       <w:bookmarkEnd w:id="18"/>
-    </w:p>
-    <w:p>
-      <w:pPr>
-        <w:pStyle w:val="Heading2"/>
-        <w:spacing w:before="0" w:line="240" w:lineRule="auto"/>
-        <w:rPr>
-          <w:sz w:val="24"/>
-          <w:szCs w:val="24"/>
-          <w:lang w:val="pt-BR"/>
-        </w:rPr>
-      </w:pPr>
-      <w:bookmarkStart w:id="19" w:name="_Toc49363725"/>
-      <w:r>
-        <w:rPr>
-          <w:sz w:val="24"/>
-          <w:szCs w:val="24"/>
-          <w:lang w:val="pt-BR"/>
-        </w:rPr>
-        <w:t>4.</w:t>
-      </w:r>
-      <w:r>
-        <w:rPr>
-          <w:sz w:val="24"/>
-          <w:szCs w:val="24"/>
-          <w:lang w:val="pt-BR"/>
-        </w:rPr>
-        <w:t>3</w:t>
-      </w:r>
-      <w:r>
-        <w:rPr>
-          <w:sz w:val="24"/>
-          <w:szCs w:val="24"/>
-          <w:lang w:val="pt-BR"/>
-        </w:rPr>
-        <w:t xml:space="preserve"> Processo de </w:t>
-      </w:r>
-      <w:proofErr w:type="spellStart"/>
-      <w:r>
-        <w:rPr>
-          <w:sz w:val="24"/>
-          <w:szCs w:val="24"/>
-          <w:lang w:val="pt-BR"/>
-        </w:rPr>
-        <w:t>elicitação</w:t>
-      </w:r>
-      <w:proofErr w:type="spellEnd"/>
-      <w:r>
-        <w:rPr>
-          <w:sz w:val="24"/>
-          <w:szCs w:val="24"/>
-          <w:lang w:val="pt-BR"/>
-        </w:rPr>
-        <w:t xml:space="preserve"> e análise de requisitos</w:t>
-      </w:r>
-      <w:bookmarkEnd w:id="19"/>
     </w:p>
     <w:p>
       <w:pPr>
@@ -12508,7 +8043,7 @@
           <w:lang w:val="pt-BR"/>
         </w:rPr>
       </w:pPr>
-      <w:bookmarkStart w:id="20" w:name="_Toc49363726"/>
+      <w:bookmarkStart w:id="19" w:name="_Toc49363726"/>
       <w:r>
         <w:rPr>
           <w:b/>
@@ -12529,7 +8064,7 @@
         </w:rPr>
         <w:t xml:space="preserve"> (é necessário?)</w:t>
       </w:r>
-      <w:bookmarkEnd w:id="20"/>
+      <w:bookmarkEnd w:id="19"/>
     </w:p>
     <w:p>
       <w:pPr>
@@ -12541,7 +8076,7 @@
           <w:lang w:val="pt-BR"/>
         </w:rPr>
       </w:pPr>
-      <w:bookmarkStart w:id="21" w:name="_Toc49363727"/>
+      <w:bookmarkStart w:id="20" w:name="_Toc49363727"/>
       <w:r>
         <w:rPr>
           <w:sz w:val="24"/>
@@ -12558,7 +8093,7 @@
         </w:rPr>
         <w:t>Cenários ou Diagramas UML?</w:t>
       </w:r>
-      <w:bookmarkEnd w:id="21"/>
+      <w:bookmarkEnd w:id="20"/>
     </w:p>
     <w:p>
       <w:pPr>
@@ -12892,7 +8427,7 @@
           <w:lang w:val="pt-BR"/>
         </w:rPr>
       </w:pPr>
-      <w:bookmarkStart w:id="22" w:name="_Toc49363728"/>
+      <w:bookmarkStart w:id="21" w:name="_Toc49363728"/>
       <w:r>
         <w:rPr>
           <w:b/>
@@ -12913,7 +8448,7 @@
         </w:rPr>
         <w:t>Projeto de Software</w:t>
       </w:r>
-      <w:bookmarkEnd w:id="22"/>
+      <w:bookmarkEnd w:id="21"/>
     </w:p>
     <w:p>
       <w:pPr>
@@ -13018,7 +8553,7 @@
           <w:lang w:val="pt-BR"/>
         </w:rPr>
       </w:pPr>
-      <w:bookmarkStart w:id="23" w:name="_Toc49363729"/>
+      <w:bookmarkStart w:id="22" w:name="_Toc49363729"/>
       <w:r>
         <w:rPr>
           <w:sz w:val="24"/>
@@ -13045,7 +8580,7 @@
         </w:rPr>
         <w:t xml:space="preserve"> (Core)</w:t>
       </w:r>
-      <w:bookmarkEnd w:id="23"/>
+      <w:bookmarkEnd w:id="22"/>
     </w:p>
     <w:p>
       <w:pPr>
@@ -13057,7 +8592,7 @@
           <w:lang w:val="pt-BR"/>
         </w:rPr>
       </w:pPr>
-      <w:bookmarkStart w:id="24" w:name="_Toc49363730"/>
+      <w:bookmarkStart w:id="23" w:name="_Toc49363730"/>
       <w:r>
         <w:rPr>
           <w:sz w:val="24"/>
@@ -13082,7 +8617,7 @@
         </w:rPr>
         <w:t xml:space="preserve"> Visão Geral de todas as ferramentas</w:t>
       </w:r>
-      <w:bookmarkEnd w:id="24"/>
+      <w:bookmarkEnd w:id="23"/>
     </w:p>
     <w:p>
       <w:pPr>
@@ -13102,14 +8637,14 @@
           <w:lang w:val="pt-BR"/>
         </w:rPr>
       </w:pPr>
-      <w:bookmarkStart w:id="25" w:name="_Toc49363731"/>
+      <w:bookmarkStart w:id="24" w:name="_Toc49363731"/>
       <w:r>
         <w:rPr>
           <w:lang w:val="pt-BR"/>
         </w:rPr>
         <w:t>6.2.1 Compiladores</w:t>
       </w:r>
-      <w:bookmarkEnd w:id="25"/>
+      <w:bookmarkEnd w:id="24"/>
     </w:p>
     <w:p>
       <w:pPr>
@@ -13202,7 +8737,7 @@
           <w:lang w:val="pt-BR"/>
         </w:rPr>
       </w:pPr>
-      <w:bookmarkStart w:id="26" w:name="_Toc49363732"/>
+      <w:bookmarkStart w:id="25" w:name="_Toc49363732"/>
       <w:r>
         <w:rPr>
           <w:sz w:val="24"/>
@@ -13229,7 +8764,7 @@
         </w:rPr>
         <w:t>)</w:t>
       </w:r>
-      <w:bookmarkEnd w:id="26"/>
+      <w:bookmarkEnd w:id="25"/>
     </w:p>
     <w:p>
       <w:pPr>
@@ -13241,7 +8776,7 @@
           <w:lang w:val="pt-BR"/>
         </w:rPr>
       </w:pPr>
-      <w:bookmarkStart w:id="27" w:name="_Toc49363733"/>
+      <w:bookmarkStart w:id="26" w:name="_Toc49363733"/>
       <w:r>
         <w:rPr>
           <w:sz w:val="24"/>
@@ -13277,7 +8812,7 @@
         </w:rPr>
         <w:t>Process</w:t>
       </w:r>
-      <w:bookmarkEnd w:id="27"/>
+      <w:bookmarkEnd w:id="26"/>
       <w:proofErr w:type="spellEnd"/>
     </w:p>
     <w:p>
@@ -13402,7 +8937,7 @@
           <w:lang w:val="pt-BR"/>
         </w:rPr>
       </w:pPr>
-      <w:bookmarkStart w:id="28" w:name="_Toc49363734"/>
+      <w:bookmarkStart w:id="27" w:name="_Toc49363734"/>
       <w:r>
         <w:rPr>
           <w:b/>
@@ -13413,7 +8948,7 @@
         </w:rPr>
         <w:t>7. Teste de Software</w:t>
       </w:r>
-      <w:bookmarkEnd w:id="28"/>
+      <w:bookmarkEnd w:id="27"/>
     </w:p>
     <w:p>
       <w:pPr>
@@ -13425,7 +8960,7 @@
           <w:lang w:val="pt-BR"/>
         </w:rPr>
       </w:pPr>
-      <w:bookmarkStart w:id="29" w:name="_Toc49363735"/>
+      <w:bookmarkStart w:id="28" w:name="_Toc49363735"/>
       <w:r>
         <w:rPr>
           <w:sz w:val="24"/>
@@ -13434,7 +8969,7 @@
         </w:rPr>
         <w:t>7.1 Plano de Testes</w:t>
       </w:r>
-      <w:bookmarkEnd w:id="29"/>
+      <w:bookmarkEnd w:id="28"/>
     </w:p>
     <w:p>
       <w:pPr>
@@ -13446,7 +8981,7 @@
           <w:lang w:val="pt-BR"/>
         </w:rPr>
       </w:pPr>
-      <w:bookmarkStart w:id="30" w:name="_Toc49363736"/>
+      <w:bookmarkStart w:id="29" w:name="_Toc49363736"/>
       <w:r>
         <w:rPr>
           <w:sz w:val="24"/>
@@ -13455,7 +8990,7 @@
         </w:rPr>
         <w:t>7.2 Testes de Unidade Automatizadas</w:t>
       </w:r>
-      <w:bookmarkEnd w:id="30"/>
+      <w:bookmarkEnd w:id="29"/>
     </w:p>
     <w:p>
       <w:pPr>
@@ -13467,7 +9002,7 @@
           <w:lang w:val="pt-BR"/>
         </w:rPr>
       </w:pPr>
-      <w:bookmarkStart w:id="31" w:name="_Toc49363737"/>
+      <w:bookmarkStart w:id="30" w:name="_Toc49363737"/>
       <w:r>
         <w:rPr>
           <w:sz w:val="24"/>
@@ -13476,7 +9011,7 @@
         </w:rPr>
         <w:t>7.3 Testes de Integração Automatizada</w:t>
       </w:r>
-      <w:bookmarkEnd w:id="31"/>
+      <w:bookmarkEnd w:id="30"/>
     </w:p>
     <w:p>
       <w:pPr>
@@ -13488,7 +9023,7 @@
           <w:lang w:val="pt-BR"/>
         </w:rPr>
       </w:pPr>
-      <w:bookmarkStart w:id="32" w:name="_Toc49363738"/>
+      <w:bookmarkStart w:id="31" w:name="_Toc49363738"/>
       <w:r>
         <w:rPr>
           <w:sz w:val="24"/>
@@ -13497,7 +9032,7 @@
         </w:rPr>
         <w:t>7.4 Testes de Aceitação</w:t>
       </w:r>
-      <w:bookmarkEnd w:id="32"/>
+      <w:bookmarkEnd w:id="31"/>
     </w:p>
     <w:p>
       <w:pPr>
@@ -13509,7 +9044,7 @@
           <w:lang w:val="pt-BR"/>
         </w:rPr>
       </w:pPr>
-      <w:bookmarkStart w:id="33" w:name="_Toc49363739"/>
+      <w:bookmarkStart w:id="32" w:name="_Toc49363739"/>
       <w:r>
         <w:rPr>
           <w:sz w:val="24"/>
@@ -13518,7 +9053,7 @@
         </w:rPr>
         <w:t>7.5 Documentação de Testes</w:t>
       </w:r>
-      <w:bookmarkEnd w:id="33"/>
+      <w:bookmarkEnd w:id="32"/>
     </w:p>
     <w:p>
       <w:pPr>
@@ -13782,7 +9317,7 @@
           <w:lang w:val="pt-BR"/>
         </w:rPr>
       </w:pPr>
-      <w:bookmarkStart w:id="34" w:name="_Toc49363740"/>
+      <w:bookmarkStart w:id="33" w:name="_Toc49363740"/>
       <w:r>
         <w:rPr>
           <w:b/>
@@ -13803,7 +9338,7 @@
         </w:rPr>
         <w:t xml:space="preserve"> de Software</w:t>
       </w:r>
-      <w:bookmarkEnd w:id="34"/>
+      <w:bookmarkEnd w:id="33"/>
     </w:p>
     <w:p>
       <w:pPr>
@@ -13815,7 +9350,7 @@
           <w:lang w:val="pt-BR"/>
         </w:rPr>
       </w:pPr>
-      <w:bookmarkStart w:id="35" w:name="_Toc49363741"/>
+      <w:bookmarkStart w:id="34" w:name="_Toc49363741"/>
       <w:r>
         <w:rPr>
           <w:sz w:val="24"/>
@@ -13824,7 +9359,7 @@
         </w:rPr>
         <w:t>8.1 Slack – Comunicação entre a equipe</w:t>
       </w:r>
-      <w:bookmarkEnd w:id="35"/>
+      <w:bookmarkEnd w:id="34"/>
     </w:p>
     <w:p>
       <w:pPr>
@@ -13836,7 +9371,7 @@
           <w:lang w:val="pt-BR"/>
         </w:rPr>
       </w:pPr>
-      <w:bookmarkStart w:id="36" w:name="_Toc49363742"/>
+      <w:bookmarkStart w:id="35" w:name="_Toc49363742"/>
       <w:r>
         <w:rPr>
           <w:sz w:val="24"/>
@@ -13881,7 +9416,7 @@
         </w:rPr>
         <w:t>)</w:t>
       </w:r>
-      <w:bookmarkEnd w:id="36"/>
+      <w:bookmarkEnd w:id="35"/>
     </w:p>
     <w:p>
       <w:pPr>
@@ -13903,7 +9438,73 @@
           <w:lang w:val="pt-BR"/>
         </w:rPr>
       </w:pPr>
-      <w:bookmarkStart w:id="37" w:name="_Toc49363743"/>
+      <w:bookmarkStart w:id="36" w:name="_Toc49363743"/>
+      <w:r>
+        <w:rPr>
+          <w:sz w:val="24"/>
+          <w:szCs w:val="24"/>
+          <w:lang w:val="pt-BR"/>
+        </w:rPr>
+        <w:t xml:space="preserve">8.3 </w:t>
+      </w:r>
+      <w:proofErr w:type="spellStart"/>
+      <w:r>
+        <w:rPr>
+          <w:sz w:val="24"/>
+          <w:szCs w:val="24"/>
+          <w:lang w:val="pt-BR"/>
+        </w:rPr>
+        <w:t>Git</w:t>
+      </w:r>
+      <w:proofErr w:type="spellEnd"/>
+      <w:r>
+        <w:rPr>
+          <w:sz w:val="24"/>
+          <w:szCs w:val="24"/>
+          <w:lang w:val="pt-BR"/>
+        </w:rPr>
+        <w:t xml:space="preserve"> e </w:t>
+      </w:r>
+      <w:proofErr w:type="spellStart"/>
+      <w:r>
+        <w:rPr>
+          <w:sz w:val="24"/>
+          <w:szCs w:val="24"/>
+          <w:lang w:val="pt-BR"/>
+        </w:rPr>
+        <w:t>Github</w:t>
+      </w:r>
+      <w:proofErr w:type="spellEnd"/>
+      <w:r>
+        <w:rPr>
+          <w:sz w:val="24"/>
+          <w:szCs w:val="24"/>
+          <w:lang w:val="pt-BR"/>
+        </w:rPr>
+        <w:t xml:space="preserve"> – Controle de Versão</w:t>
+      </w:r>
+      <w:bookmarkEnd w:id="36"/>
+    </w:p>
+    <w:p>
+      <w:pPr>
+        <w:spacing w:after="0" w:line="240" w:lineRule="auto"/>
+        <w:rPr>
+          <w:sz w:val="24"/>
+          <w:szCs w:val="24"/>
+          <w:lang w:val="pt-BR"/>
+        </w:rPr>
+      </w:pPr>
+    </w:p>
+    <w:p>
+      <w:pPr>
+        <w:spacing w:after="0" w:line="240" w:lineRule="auto"/>
+        <w:jc w:val="both"/>
+        <w:rPr>
+          <w:sz w:val="24"/>
+          <w:szCs w:val="24"/>
+          <w:lang w:val="pt-BR"/>
+        </w:rPr>
+      </w:pPr>
       <w:r>
         <w:rPr>
           <w:sz w:val="24"/>
@@ -13911,72 +9512,6 @@
           <w:lang w:val="pt-BR"/>
         </w:rPr>
         <w:lastRenderedPageBreak/>
-        <w:t xml:space="preserve">8.3 </w:t>
-      </w:r>
-      <w:proofErr w:type="spellStart"/>
-      <w:r>
-        <w:rPr>
-          <w:sz w:val="24"/>
-          <w:szCs w:val="24"/>
-          <w:lang w:val="pt-BR"/>
-        </w:rPr>
-        <w:t>Git</w:t>
-      </w:r>
-      <w:proofErr w:type="spellEnd"/>
-      <w:r>
-        <w:rPr>
-          <w:sz w:val="24"/>
-          <w:szCs w:val="24"/>
-          <w:lang w:val="pt-BR"/>
-        </w:rPr>
-        <w:t xml:space="preserve"> e </w:t>
-      </w:r>
-      <w:proofErr w:type="spellStart"/>
-      <w:r>
-        <w:rPr>
-          <w:sz w:val="24"/>
-          <w:szCs w:val="24"/>
-          <w:lang w:val="pt-BR"/>
-        </w:rPr>
-        <w:t>Github</w:t>
-      </w:r>
-      <w:proofErr w:type="spellEnd"/>
-      <w:r>
-        <w:rPr>
-          <w:sz w:val="24"/>
-          <w:szCs w:val="24"/>
-          <w:lang w:val="pt-BR"/>
-        </w:rPr>
-        <w:t xml:space="preserve"> – Controle de Versão</w:t>
-      </w:r>
-      <w:bookmarkEnd w:id="37"/>
-    </w:p>
-    <w:p>
-      <w:pPr>
-        <w:spacing w:after="0" w:line="240" w:lineRule="auto"/>
-        <w:rPr>
-          <w:sz w:val="24"/>
-          <w:szCs w:val="24"/>
-          <w:lang w:val="pt-BR"/>
-        </w:rPr>
-      </w:pPr>
-    </w:p>
-    <w:p>
-      <w:pPr>
-        <w:spacing w:after="0" w:line="240" w:lineRule="auto"/>
-        <w:jc w:val="both"/>
-        <w:rPr>
-          <w:sz w:val="24"/>
-          <w:szCs w:val="24"/>
-          <w:lang w:val="pt-BR"/>
-        </w:rPr>
-      </w:pPr>
-      <w:r>
-        <w:rPr>
-          <w:sz w:val="24"/>
-          <w:szCs w:val="24"/>
-          <w:lang w:val="pt-BR"/>
-        </w:rPr>
         <w:t xml:space="preserve">O sistema de controle utilizado neste projeto é o </w:t>
       </w:r>
       <w:proofErr w:type="spellStart"/>
@@ -14447,7 +9982,7 @@
           <w:szCs w:val="24"/>
         </w:rPr>
       </w:pPr>
-      <w:bookmarkStart w:id="38" w:name="_Toc49363744"/>
+      <w:bookmarkStart w:id="37" w:name="_Toc49363744"/>
       <w:r>
         <w:rPr>
           <w:sz w:val="24"/>
@@ -14479,7 +10014,7 @@
         </w:rPr>
         <w:t>Semântico</w:t>
       </w:r>
-      <w:bookmarkEnd w:id="38"/>
+      <w:bookmarkEnd w:id="37"/>
       <w:proofErr w:type="spellEnd"/>
     </w:p>
     <w:p>
@@ -14491,7 +10026,7 @@
           <w:szCs w:val="24"/>
         </w:rPr>
       </w:pPr>
-      <w:bookmarkStart w:id="39" w:name="_Toc49363745"/>
+      <w:bookmarkStart w:id="38" w:name="_Toc49363745"/>
       <w:r>
         <w:rPr>
           <w:sz w:val="24"/>
@@ -14499,7 +10034,7 @@
         </w:rPr>
         <w:t>8.3.2 Workflow: Pull Request Workflow</w:t>
       </w:r>
-      <w:bookmarkEnd w:id="39"/>
+      <w:bookmarkEnd w:id="38"/>
     </w:p>
     <w:p>
       <w:pPr>
@@ -14510,7 +10045,7 @@
           <w:szCs w:val="24"/>
         </w:rPr>
       </w:pPr>
-      <w:bookmarkStart w:id="40" w:name="_Toc49363746"/>
+      <w:bookmarkStart w:id="39" w:name="_Toc49363746"/>
       <w:r>
         <w:rPr>
           <w:sz w:val="24"/>
@@ -14518,7 +10053,7 @@
         </w:rPr>
         <w:t>8.3.3 Workflow: No Switch Yard</w:t>
       </w:r>
-      <w:bookmarkEnd w:id="40"/>
+      <w:bookmarkEnd w:id="39"/>
     </w:p>
     <w:p>
       <w:pPr>
@@ -14529,7 +10064,7 @@
           <w:szCs w:val="24"/>
         </w:rPr>
       </w:pPr>
-      <w:bookmarkStart w:id="41" w:name="_Toc49363747"/>
+      <w:bookmarkStart w:id="40" w:name="_Toc49363747"/>
       <w:r>
         <w:rPr>
           <w:sz w:val="24"/>
@@ -14583,7 +10118,7 @@
         </w:rPr>
         <w:t xml:space="preserve"> open source</w:t>
       </w:r>
-      <w:bookmarkEnd w:id="41"/>
+      <w:bookmarkEnd w:id="40"/>
     </w:p>
     <w:p>
       <w:pPr>
@@ -14595,7 +10130,7 @@
           <w:lang w:val="pt-BR"/>
         </w:rPr>
       </w:pPr>
-      <w:bookmarkStart w:id="42" w:name="_Toc49363748"/>
+      <w:bookmarkStart w:id="41" w:name="_Toc49363748"/>
       <w:r>
         <w:rPr>
           <w:sz w:val="24"/>
@@ -14667,7 +10202,7 @@
         </w:rPr>
         <w:t>Codacy</w:t>
       </w:r>
-      <w:bookmarkEnd w:id="42"/>
+      <w:bookmarkEnd w:id="41"/>
       <w:proofErr w:type="spellEnd"/>
     </w:p>
     <w:p>
@@ -14702,7 +10237,7 @@
           <w:lang w:val="pt-BR"/>
         </w:rPr>
       </w:pPr>
-      <w:bookmarkStart w:id="43" w:name="_Toc49363749"/>
+      <w:bookmarkStart w:id="42" w:name="_Toc49363749"/>
       <w:r>
         <w:rPr>
           <w:b/>
@@ -14723,7 +10258,7 @@
         </w:rPr>
         <w:t xml:space="preserve"> do Projeto</w:t>
       </w:r>
-      <w:bookmarkEnd w:id="43"/>
+      <w:bookmarkEnd w:id="42"/>
     </w:p>
     <w:p>
       <w:pPr>
@@ -15067,7 +10602,7 @@
           <w:lang w:val="pt-BR"/>
         </w:rPr>
       </w:pPr>
-      <w:bookmarkStart w:id="44" w:name="_Toc49363750"/>
+      <w:bookmarkStart w:id="43" w:name="_Toc49363750"/>
       <w:r>
         <w:rPr>
           <w:b/>
@@ -15098,7 +10633,7 @@
         </w:rPr>
         <w:t>. Garantia de Qualidade</w:t>
       </w:r>
-      <w:bookmarkEnd w:id="44"/>
+      <w:bookmarkEnd w:id="43"/>
     </w:p>
     <w:p>
       <w:pPr>
@@ -17516,7 +13051,7 @@
 </file>
 
 <file path=customXml/itemProps1.xml><?xml version="1.0" encoding="utf-8"?>
-<ds:datastoreItem xmlns:ds="http://schemas.openxmlformats.org/officeDocument/2006/customXml" ds:itemID="{22AB7955-EC2E-49B4-B004-8B56A947481A}">
+<ds:datastoreItem xmlns:ds="http://schemas.openxmlformats.org/officeDocument/2006/customXml" ds:itemID="{5B6C49F3-3EBA-48CC-9A05-FB72DFE7BE47}">
   <ds:schemaRefs>
     <ds:schemaRef ds:uri="http://schemas.openxmlformats.org/officeDocument/2006/bibliography"/>
   </ds:schemaRefs>

--- a/docs/Especificação do Projeto.docx
+++ b/docs/Especificação do Projeto.docx
@@ -9,8 +9,8 @@
         <w:rPr>
           <w:b/>
           <w:bCs/>
-          <w:sz w:val="44"/>
-          <w:szCs w:val="44"/>
+          <w:sz w:val="24"/>
+          <w:szCs w:val="24"/>
           <w:lang w:val="pt-BR"/>
         </w:rPr>
       </w:pPr>
@@ -18,8 +18,8 @@
         <w:rPr>
           <w:b/>
           <w:bCs/>
-          <w:sz w:val="44"/>
-          <w:szCs w:val="44"/>
+          <w:sz w:val="24"/>
+          <w:szCs w:val="24"/>
           <w:lang w:val="pt-BR"/>
         </w:rPr>
         <w:t xml:space="preserve">BPM Game </w:t>
@@ -29,8 +29,8 @@
         <w:rPr>
           <w:b/>
           <w:bCs/>
-          <w:sz w:val="44"/>
-          <w:szCs w:val="44"/>
+          <w:sz w:val="24"/>
+          <w:szCs w:val="24"/>
           <w:lang w:val="pt-BR"/>
         </w:rPr>
         <w:t>Engine</w:t>
@@ -39,116 +39,30 @@
     </w:p>
     <w:p>
       <w:pPr>
-        <w:spacing w:before="120" w:after="120" w:line="240" w:lineRule="auto"/>
+        <w:spacing w:after="0" w:line="240" w:lineRule="auto"/>
         <w:jc w:val="center"/>
         <w:rPr>
-          <w:sz w:val="36"/>
-          <w:szCs w:val="36"/>
-        </w:rPr>
-      </w:pPr>
-      <w:r>
-        <w:rPr>
-          <w:sz w:val="36"/>
-          <w:szCs w:val="36"/>
+          <w:sz w:val="24"/>
+          <w:szCs w:val="24"/>
+          <w:lang w:val="pt-BR"/>
+        </w:rPr>
+      </w:pPr>
+      <w:r>
+        <w:rPr>
+          <w:sz w:val="24"/>
+          <w:szCs w:val="24"/>
           <w:lang w:val="pt-BR"/>
         </w:rPr>
         <w:t>Versão 1.0</w:t>
       </w:r>
       <w:r>
         <w:rPr>
-          <w:sz w:val="36"/>
-          <w:szCs w:val="36"/>
+          <w:sz w:val="24"/>
+          <w:szCs w:val="24"/>
           <w:lang w:val="pt-BR"/>
         </w:rPr>
         <w:t>.0</w:t>
       </w:r>
-    </w:p>
-    <w:p>
-      <w:pPr>
-        <w:spacing w:after="0" w:line="240" w:lineRule="auto"/>
-        <w:jc w:val="center"/>
-        <w:rPr>
-          <w:sz w:val="24"/>
-          <w:szCs w:val="24"/>
-          <w:lang w:val="pt-BR"/>
-        </w:rPr>
-      </w:pPr>
-    </w:p>
-    <w:p>
-      <w:pPr>
-        <w:spacing w:after="0" w:line="240" w:lineRule="auto"/>
-        <w:jc w:val="center"/>
-        <w:rPr>
-          <w:sz w:val="24"/>
-          <w:szCs w:val="24"/>
-          <w:lang w:val="pt-BR"/>
-        </w:rPr>
-      </w:pPr>
-    </w:p>
-    <w:p>
-      <w:pPr>
-        <w:spacing w:after="0" w:line="240" w:lineRule="auto"/>
-        <w:jc w:val="center"/>
-        <w:rPr>
-          <w:sz w:val="24"/>
-          <w:szCs w:val="24"/>
-          <w:lang w:val="pt-BR"/>
-        </w:rPr>
-      </w:pPr>
-      <w:r>
-        <w:rPr>
-          <w:noProof/>
-          <w:sz w:val="24"/>
-          <w:szCs w:val="24"/>
-          <w:lang w:val="pt-BR"/>
-        </w:rPr>
-        <w:drawing>
-          <wp:inline distT="0" distB="0" distL="0" distR="0" wp14:anchorId="7A8751D0" wp14:editId="345A9B2A">
-            <wp:extent cx="2857899" cy="2857899"/>
-            <wp:effectExtent l="0" t="0" r="0" b="0"/>
-            <wp:docPr id="10" name="Picture 10"/>
-            <wp:cNvGraphicFramePr>
-              <a:graphicFrameLocks xmlns:a="http://schemas.openxmlformats.org/drawingml/2006/main" noChangeAspect="1"/>
-            </wp:cNvGraphicFramePr>
-            <a:graphic xmlns:a="http://schemas.openxmlformats.org/drawingml/2006/main">
-              <a:graphicData uri="http://schemas.openxmlformats.org/drawingml/2006/picture">
-                <pic:pic xmlns:pic="http://schemas.openxmlformats.org/drawingml/2006/picture">
-                  <pic:nvPicPr>
-                    <pic:cNvPr id="1" name=""/>
-                    <pic:cNvPicPr/>
-                  </pic:nvPicPr>
-                  <pic:blipFill>
-                    <a:blip r:embed="rId8"/>
-                    <a:stretch>
-                      <a:fillRect/>
-                    </a:stretch>
-                  </pic:blipFill>
-                  <pic:spPr>
-                    <a:xfrm>
-                      <a:off x="0" y="0"/>
-                      <a:ext cx="2857899" cy="2857899"/>
-                    </a:xfrm>
-                    <a:prstGeom prst="rect">
-                      <a:avLst/>
-                    </a:prstGeom>
-                  </pic:spPr>
-                </pic:pic>
-              </a:graphicData>
-            </a:graphic>
-          </wp:inline>
-        </w:drawing>
-      </w:r>
-    </w:p>
-    <w:p>
-      <w:pPr>
-        <w:spacing w:after="0" w:line="240" w:lineRule="auto"/>
-        <w:jc w:val="center"/>
-        <w:rPr>
-          <w:sz w:val="24"/>
-          <w:szCs w:val="24"/>
-          <w:lang w:val="pt-BR"/>
-        </w:rPr>
-      </w:pPr>
     </w:p>
     <w:p>
       <w:pPr>
@@ -168,8 +82,8 @@
         <w:rPr>
           <w:b/>
           <w:bCs/>
-          <w:sz w:val="56"/>
-          <w:szCs w:val="56"/>
+          <w:sz w:val="24"/>
+          <w:szCs w:val="24"/>
           <w:lang w:val="pt-BR"/>
         </w:rPr>
       </w:pPr>
@@ -177,8 +91,8 @@
         <w:rPr>
           <w:b/>
           <w:bCs/>
-          <w:sz w:val="56"/>
-          <w:szCs w:val="56"/>
+          <w:sz w:val="24"/>
+          <w:szCs w:val="24"/>
           <w:lang w:val="pt-BR"/>
         </w:rPr>
         <w:t>ESPECIFICAÇÃO DO PROJETO</w:t>
@@ -205,6 +119,14 @@
           <w:lang w:val="pt-BR"/>
         </w:rPr>
       </w:pPr>
+      <w:r>
+        <w:rPr>
+          <w:sz w:val="24"/>
+          <w:szCs w:val="24"/>
+          <w:lang w:val="pt-BR"/>
+        </w:rPr>
+        <w:t>Fabio Takeshi Ishikawa</w:t>
+      </w:r>
     </w:p>
     <w:p>
       <w:pPr>
@@ -227,176 +149,399 @@
           <w:lang w:val="pt-BR"/>
         </w:rPr>
       </w:pPr>
-    </w:p>
-    <w:p>
-      <w:pPr>
-        <w:spacing w:after="0" w:line="240" w:lineRule="auto"/>
-        <w:jc w:val="center"/>
-        <w:rPr>
-          <w:sz w:val="24"/>
-          <w:szCs w:val="24"/>
-          <w:lang w:val="pt-BR"/>
-        </w:rPr>
-      </w:pPr>
-    </w:p>
-    <w:p>
-      <w:pPr>
-        <w:spacing w:after="0" w:line="240" w:lineRule="auto"/>
-        <w:jc w:val="center"/>
-        <w:rPr>
-          <w:sz w:val="24"/>
-          <w:szCs w:val="24"/>
-          <w:lang w:val="pt-BR"/>
-        </w:rPr>
-      </w:pPr>
-    </w:p>
-    <w:p>
-      <w:pPr>
-        <w:spacing w:after="0" w:line="240" w:lineRule="auto"/>
-        <w:jc w:val="center"/>
-        <w:rPr>
-          <w:sz w:val="24"/>
-          <w:szCs w:val="24"/>
-          <w:lang w:val="pt-BR"/>
-        </w:rPr>
-      </w:pPr>
-    </w:p>
-    <w:p>
-      <w:pPr>
-        <w:spacing w:after="0" w:line="240" w:lineRule="auto"/>
-        <w:jc w:val="center"/>
-        <w:rPr>
-          <w:sz w:val="36"/>
-          <w:szCs w:val="36"/>
-          <w:lang w:val="pt-BR"/>
-        </w:rPr>
-      </w:pPr>
-      <w:r>
-        <w:rPr>
-          <w:sz w:val="36"/>
-          <w:szCs w:val="36"/>
-          <w:lang w:val="pt-BR"/>
-        </w:rPr>
-        <w:t>Fabio Takeshi Ishikawa</w:t>
-      </w:r>
-    </w:p>
-    <w:p>
-      <w:pPr>
-        <w:spacing w:after="0" w:line="240" w:lineRule="auto"/>
-        <w:jc w:val="center"/>
-        <w:rPr>
-          <w:sz w:val="24"/>
-          <w:szCs w:val="24"/>
-          <w:lang w:val="pt-BR"/>
-        </w:rPr>
-      </w:pPr>
-    </w:p>
-    <w:p>
-      <w:pPr>
-        <w:spacing w:after="0" w:line="240" w:lineRule="auto"/>
-        <w:jc w:val="center"/>
-        <w:rPr>
-          <w:sz w:val="24"/>
-          <w:szCs w:val="24"/>
-          <w:lang w:val="pt-BR"/>
-        </w:rPr>
-      </w:pPr>
-    </w:p>
-    <w:p>
-      <w:pPr>
-        <w:spacing w:after="0" w:line="240" w:lineRule="auto"/>
-        <w:jc w:val="center"/>
-        <w:rPr>
-          <w:sz w:val="24"/>
-          <w:szCs w:val="24"/>
-          <w:lang w:val="pt-BR"/>
-        </w:rPr>
-      </w:pPr>
-    </w:p>
-    <w:p>
-      <w:pPr>
-        <w:spacing w:after="0" w:line="240" w:lineRule="auto"/>
-        <w:jc w:val="center"/>
-        <w:rPr>
-          <w:sz w:val="24"/>
-          <w:szCs w:val="24"/>
-          <w:lang w:val="pt-BR"/>
-        </w:rPr>
-      </w:pPr>
-    </w:p>
-    <w:p>
-      <w:pPr>
-        <w:spacing w:after="0" w:line="240" w:lineRule="auto"/>
-        <w:jc w:val="center"/>
-        <w:rPr>
-          <w:sz w:val="24"/>
-          <w:szCs w:val="24"/>
-          <w:lang w:val="pt-BR"/>
-        </w:rPr>
-      </w:pPr>
-    </w:p>
-    <w:p>
-      <w:pPr>
-        <w:spacing w:after="0" w:line="240" w:lineRule="auto"/>
-        <w:jc w:val="center"/>
-        <w:rPr>
-          <w:sz w:val="24"/>
-          <w:szCs w:val="24"/>
-          <w:lang w:val="pt-BR"/>
-        </w:rPr>
-      </w:pPr>
-    </w:p>
-    <w:p>
-      <w:pPr>
-        <w:spacing w:after="0" w:line="240" w:lineRule="auto"/>
-        <w:jc w:val="center"/>
-        <w:rPr>
-          <w:sz w:val="24"/>
-          <w:szCs w:val="24"/>
-          <w:lang w:val="pt-BR"/>
-        </w:rPr>
-      </w:pPr>
-    </w:p>
-    <w:p>
-      <w:pPr>
-        <w:spacing w:after="0" w:line="240" w:lineRule="auto"/>
-        <w:jc w:val="center"/>
-        <w:rPr>
-          <w:sz w:val="24"/>
-          <w:szCs w:val="24"/>
-          <w:lang w:val="pt-BR"/>
-        </w:rPr>
-      </w:pPr>
-    </w:p>
-    <w:p>
-      <w:pPr>
-        <w:spacing w:after="0" w:line="240" w:lineRule="auto"/>
-        <w:jc w:val="center"/>
-        <w:rPr>
-          <w:sz w:val="24"/>
-          <w:szCs w:val="24"/>
-          <w:lang w:val="pt-BR"/>
-        </w:rPr>
-      </w:pPr>
-    </w:p>
-    <w:p>
-      <w:pPr>
-        <w:spacing w:after="0" w:line="240" w:lineRule="auto"/>
-        <w:jc w:val="center"/>
-        <w:rPr>
-          <w:sz w:val="36"/>
-          <w:szCs w:val="36"/>
-          <w:lang w:val="pt-BR"/>
-        </w:rPr>
-      </w:pPr>
-      <w:r>
-        <w:rPr>
-          <w:sz w:val="36"/>
-          <w:szCs w:val="36"/>
+      <w:r>
+        <w:rPr>
+          <w:sz w:val="24"/>
+          <w:szCs w:val="24"/>
           <w:lang w:val="pt-BR"/>
         </w:rPr>
         <w:t>Janeiro de 2020</w:t>
       </w:r>
+    </w:p>
+    <w:p>
+      <w:pPr>
+        <w:spacing w:after="0" w:line="240" w:lineRule="auto"/>
+        <w:jc w:val="both"/>
+        <w:rPr>
+          <w:sz w:val="24"/>
+          <w:szCs w:val="24"/>
+          <w:lang w:val="pt-BR"/>
+        </w:rPr>
+      </w:pPr>
+    </w:p>
+    <w:p>
+      <w:pPr>
+        <w:spacing w:after="0" w:line="240" w:lineRule="auto"/>
+        <w:jc w:val="both"/>
+        <w:rPr>
+          <w:sz w:val="24"/>
+          <w:szCs w:val="24"/>
+          <w:lang w:val="pt-BR"/>
+        </w:rPr>
+      </w:pPr>
+    </w:p>
+    <w:p>
+      <w:pPr>
+        <w:spacing w:after="0" w:line="240" w:lineRule="auto"/>
+        <w:jc w:val="both"/>
+        <w:rPr>
+          <w:sz w:val="24"/>
+          <w:szCs w:val="24"/>
+          <w:lang w:val="pt-BR"/>
+        </w:rPr>
+      </w:pPr>
+    </w:p>
+    <w:p>
+      <w:pPr>
+        <w:spacing w:after="0" w:line="240" w:lineRule="auto"/>
+        <w:jc w:val="both"/>
+        <w:rPr>
+          <w:sz w:val="24"/>
+          <w:szCs w:val="24"/>
+          <w:lang w:val="pt-BR"/>
+        </w:rPr>
+      </w:pPr>
+    </w:p>
+    <w:p>
+      <w:pPr>
+        <w:spacing w:after="0" w:line="240" w:lineRule="auto"/>
+        <w:jc w:val="both"/>
+        <w:rPr>
+          <w:sz w:val="24"/>
+          <w:szCs w:val="24"/>
+          <w:lang w:val="pt-BR"/>
+        </w:rPr>
+      </w:pPr>
+    </w:p>
+    <w:p>
+      <w:pPr>
+        <w:spacing w:after="0" w:line="240" w:lineRule="auto"/>
+        <w:jc w:val="both"/>
+        <w:rPr>
+          <w:sz w:val="24"/>
+          <w:szCs w:val="24"/>
+          <w:lang w:val="pt-BR"/>
+        </w:rPr>
+      </w:pPr>
+    </w:p>
+    <w:p>
+      <w:pPr>
+        <w:spacing w:after="0" w:line="240" w:lineRule="auto"/>
+        <w:jc w:val="both"/>
+        <w:rPr>
+          <w:sz w:val="24"/>
+          <w:szCs w:val="24"/>
+          <w:lang w:val="pt-BR"/>
+        </w:rPr>
+      </w:pPr>
+    </w:p>
+    <w:p>
+      <w:pPr>
+        <w:spacing w:after="0" w:line="240" w:lineRule="auto"/>
+        <w:jc w:val="both"/>
+        <w:rPr>
+          <w:sz w:val="24"/>
+          <w:szCs w:val="24"/>
+          <w:lang w:val="pt-BR"/>
+        </w:rPr>
+      </w:pPr>
+    </w:p>
+    <w:p>
+      <w:pPr>
+        <w:spacing w:after="0" w:line="240" w:lineRule="auto"/>
+        <w:jc w:val="both"/>
+        <w:rPr>
+          <w:sz w:val="24"/>
+          <w:szCs w:val="24"/>
+          <w:lang w:val="pt-BR"/>
+        </w:rPr>
+      </w:pPr>
+    </w:p>
+    <w:p>
+      <w:pPr>
+        <w:spacing w:after="0" w:line="240" w:lineRule="auto"/>
+        <w:jc w:val="both"/>
+        <w:rPr>
+          <w:sz w:val="24"/>
+          <w:szCs w:val="24"/>
+          <w:lang w:val="pt-BR"/>
+        </w:rPr>
+      </w:pPr>
+    </w:p>
+    <w:p>
+      <w:pPr>
+        <w:spacing w:after="0" w:line="240" w:lineRule="auto"/>
+        <w:jc w:val="both"/>
+        <w:rPr>
+          <w:sz w:val="24"/>
+          <w:szCs w:val="24"/>
+          <w:lang w:val="pt-BR"/>
+        </w:rPr>
+      </w:pPr>
+    </w:p>
+    <w:p>
+      <w:pPr>
+        <w:spacing w:after="0" w:line="240" w:lineRule="auto"/>
+        <w:jc w:val="both"/>
+        <w:rPr>
+          <w:sz w:val="24"/>
+          <w:szCs w:val="24"/>
+          <w:lang w:val="pt-BR"/>
+        </w:rPr>
+      </w:pPr>
+    </w:p>
+    <w:p>
+      <w:pPr>
+        <w:spacing w:after="0" w:line="240" w:lineRule="auto"/>
+        <w:jc w:val="both"/>
+        <w:rPr>
+          <w:sz w:val="24"/>
+          <w:szCs w:val="24"/>
+          <w:lang w:val="pt-BR"/>
+        </w:rPr>
+      </w:pPr>
+    </w:p>
+    <w:p>
+      <w:pPr>
+        <w:spacing w:after="0" w:line="240" w:lineRule="auto"/>
+        <w:jc w:val="both"/>
+        <w:rPr>
+          <w:sz w:val="24"/>
+          <w:szCs w:val="24"/>
+          <w:lang w:val="pt-BR"/>
+        </w:rPr>
+      </w:pPr>
+    </w:p>
+    <w:p>
+      <w:pPr>
+        <w:spacing w:after="0" w:line="240" w:lineRule="auto"/>
+        <w:jc w:val="both"/>
+        <w:rPr>
+          <w:sz w:val="24"/>
+          <w:szCs w:val="24"/>
+          <w:lang w:val="pt-BR"/>
+        </w:rPr>
+      </w:pPr>
+    </w:p>
+    <w:p>
+      <w:pPr>
+        <w:spacing w:after="0" w:line="240" w:lineRule="auto"/>
+        <w:jc w:val="both"/>
+        <w:rPr>
+          <w:sz w:val="24"/>
+          <w:szCs w:val="24"/>
+          <w:lang w:val="pt-BR"/>
+        </w:rPr>
+      </w:pPr>
+    </w:p>
+    <w:p>
+      <w:pPr>
+        <w:spacing w:after="0" w:line="240" w:lineRule="auto"/>
+        <w:jc w:val="both"/>
+        <w:rPr>
+          <w:sz w:val="24"/>
+          <w:szCs w:val="24"/>
+          <w:lang w:val="pt-BR"/>
+        </w:rPr>
+      </w:pPr>
+    </w:p>
+    <w:p>
+      <w:pPr>
+        <w:spacing w:after="0" w:line="240" w:lineRule="auto"/>
+        <w:jc w:val="both"/>
+        <w:rPr>
+          <w:sz w:val="24"/>
+          <w:szCs w:val="24"/>
+          <w:lang w:val="pt-BR"/>
+        </w:rPr>
+      </w:pPr>
+    </w:p>
+    <w:p>
+      <w:pPr>
+        <w:spacing w:after="0" w:line="240" w:lineRule="auto"/>
+        <w:jc w:val="both"/>
+        <w:rPr>
+          <w:sz w:val="24"/>
+          <w:szCs w:val="24"/>
+          <w:lang w:val="pt-BR"/>
+        </w:rPr>
+      </w:pPr>
+    </w:p>
+    <w:p>
+      <w:pPr>
+        <w:spacing w:after="0" w:line="240" w:lineRule="auto"/>
+        <w:jc w:val="both"/>
+        <w:rPr>
+          <w:sz w:val="24"/>
+          <w:szCs w:val="24"/>
+          <w:lang w:val="pt-BR"/>
+        </w:rPr>
+      </w:pPr>
+    </w:p>
+    <w:p>
+      <w:pPr>
+        <w:spacing w:after="0" w:line="240" w:lineRule="auto"/>
+        <w:jc w:val="both"/>
+        <w:rPr>
+          <w:sz w:val="24"/>
+          <w:szCs w:val="24"/>
+          <w:lang w:val="pt-BR"/>
+        </w:rPr>
+      </w:pPr>
+    </w:p>
+    <w:p>
+      <w:pPr>
+        <w:spacing w:after="0" w:line="240" w:lineRule="auto"/>
+        <w:jc w:val="both"/>
+        <w:rPr>
+          <w:sz w:val="24"/>
+          <w:szCs w:val="24"/>
+          <w:lang w:val="pt-BR"/>
+        </w:rPr>
+      </w:pPr>
+    </w:p>
+    <w:p>
+      <w:pPr>
+        <w:spacing w:after="0" w:line="240" w:lineRule="auto"/>
+        <w:jc w:val="both"/>
+        <w:rPr>
+          <w:sz w:val="24"/>
+          <w:szCs w:val="24"/>
+          <w:lang w:val="pt-BR"/>
+        </w:rPr>
+      </w:pPr>
+    </w:p>
+    <w:p>
+      <w:pPr>
+        <w:spacing w:after="0" w:line="240" w:lineRule="auto"/>
+        <w:jc w:val="both"/>
+        <w:rPr>
+          <w:sz w:val="24"/>
+          <w:szCs w:val="24"/>
+          <w:lang w:val="pt-BR"/>
+        </w:rPr>
+      </w:pPr>
+    </w:p>
+    <w:p>
+      <w:pPr>
+        <w:spacing w:after="0" w:line="240" w:lineRule="auto"/>
+        <w:jc w:val="both"/>
+        <w:rPr>
+          <w:sz w:val="24"/>
+          <w:szCs w:val="24"/>
+          <w:lang w:val="pt-BR"/>
+        </w:rPr>
+      </w:pPr>
+    </w:p>
+    <w:p>
+      <w:pPr>
+        <w:spacing w:after="0" w:line="240" w:lineRule="auto"/>
+        <w:jc w:val="both"/>
+        <w:rPr>
+          <w:sz w:val="24"/>
+          <w:szCs w:val="24"/>
+          <w:lang w:val="pt-BR"/>
+        </w:rPr>
+      </w:pPr>
+    </w:p>
+    <w:p>
+      <w:pPr>
+        <w:spacing w:after="0" w:line="240" w:lineRule="auto"/>
+        <w:jc w:val="both"/>
+        <w:rPr>
+          <w:sz w:val="24"/>
+          <w:szCs w:val="24"/>
+          <w:lang w:val="pt-BR"/>
+        </w:rPr>
+      </w:pPr>
+    </w:p>
+    <w:p>
+      <w:pPr>
+        <w:spacing w:after="0" w:line="240" w:lineRule="auto"/>
+        <w:jc w:val="both"/>
+        <w:rPr>
+          <w:sz w:val="24"/>
+          <w:szCs w:val="24"/>
+          <w:lang w:val="pt-BR"/>
+        </w:rPr>
+      </w:pPr>
+    </w:p>
+    <w:p>
+      <w:pPr>
+        <w:spacing w:after="0" w:line="240" w:lineRule="auto"/>
+        <w:jc w:val="both"/>
+        <w:rPr>
+          <w:sz w:val="24"/>
+          <w:szCs w:val="24"/>
+          <w:lang w:val="pt-BR"/>
+        </w:rPr>
+      </w:pPr>
+    </w:p>
+    <w:p>
+      <w:pPr>
+        <w:spacing w:after="0" w:line="240" w:lineRule="auto"/>
+        <w:jc w:val="both"/>
+        <w:rPr>
+          <w:sz w:val="24"/>
+          <w:szCs w:val="24"/>
+          <w:lang w:val="pt-BR"/>
+        </w:rPr>
+      </w:pPr>
+    </w:p>
+    <w:p>
+      <w:pPr>
+        <w:spacing w:after="0" w:line="240" w:lineRule="auto"/>
+        <w:jc w:val="both"/>
+        <w:rPr>
+          <w:sz w:val="24"/>
+          <w:szCs w:val="24"/>
+          <w:lang w:val="pt-BR"/>
+        </w:rPr>
+      </w:pPr>
+    </w:p>
+    <w:p>
+      <w:pPr>
+        <w:spacing w:after="0" w:line="240" w:lineRule="auto"/>
+        <w:jc w:val="both"/>
+        <w:rPr>
+          <w:sz w:val="24"/>
+          <w:szCs w:val="24"/>
+          <w:lang w:val="pt-BR"/>
+        </w:rPr>
+      </w:pPr>
+    </w:p>
+    <w:p>
+      <w:pPr>
+        <w:spacing w:after="0" w:line="240" w:lineRule="auto"/>
+        <w:jc w:val="both"/>
+        <w:rPr>
+          <w:sz w:val="24"/>
+          <w:szCs w:val="24"/>
+          <w:lang w:val="pt-BR"/>
+        </w:rPr>
+      </w:pPr>
+    </w:p>
+    <w:p>
+      <w:pPr>
+        <w:spacing w:after="0" w:line="240" w:lineRule="auto"/>
+        <w:jc w:val="both"/>
+        <w:rPr>
+          <w:sz w:val="24"/>
+          <w:szCs w:val="24"/>
+          <w:lang w:val="pt-BR"/>
+        </w:rPr>
+      </w:pPr>
+    </w:p>
+    <w:p>
+      <w:pPr>
+        <w:spacing w:after="0" w:line="240" w:lineRule="auto"/>
+        <w:jc w:val="both"/>
+        <w:rPr>
+          <w:sz w:val="24"/>
+          <w:szCs w:val="24"/>
+          <w:lang w:val="pt-BR"/>
+        </w:rPr>
+      </w:pPr>
     </w:p>
     <w:p>
       <w:pPr>
@@ -439,8 +584,8 @@
               <w:b/>
               <w:bCs/>
               <w:color w:val="auto"/>
-              <w:sz w:val="36"/>
-              <w:szCs w:val="36"/>
+              <w:sz w:val="24"/>
+              <w:szCs w:val="24"/>
             </w:rPr>
           </w:pPr>
           <w:r>
@@ -448,8 +593,8 @@
               <w:b/>
               <w:bCs/>
               <w:color w:val="auto"/>
-              <w:sz w:val="36"/>
-              <w:szCs w:val="36"/>
+              <w:sz w:val="24"/>
+              <w:szCs w:val="24"/>
             </w:rPr>
             <w:t>SUMÁRIO</w:t>
           </w:r>
@@ -495,7 +640,7 @@
             </w:rPr>
             <w:fldChar w:fldCharType="separate"/>
           </w:r>
-          <w:hyperlink w:anchor="_Toc49363708" w:history="1">
+          <w:hyperlink w:anchor="_Toc50625930" w:history="1">
             <w:r>
               <w:rPr>
                 <w:rStyle w:val="Hyperlink"/>
@@ -525,7 +670,7 @@
                 <w:noProof/>
                 <w:webHidden/>
               </w:rPr>
-              <w:instrText xml:space="preserve"> PAGEREF _Toc49363708 \h </w:instrText>
+              <w:instrText xml:space="preserve"> PAGEREF _Toc50625930 \h </w:instrText>
             </w:r>
             <w:r>
               <w:rPr>
@@ -545,7 +690,7 @@
                 <w:noProof/>
                 <w:webHidden/>
               </w:rPr>
-              <w:t>4</w:t>
+              <w:t>3</w:t>
             </w:r>
             <w:r>
               <w:rPr>
@@ -567,7 +712,7 @@
               <w:noProof/>
             </w:rPr>
           </w:pPr>
-          <w:hyperlink w:anchor="_Toc49363709" w:history="1">
+          <w:hyperlink w:anchor="_Toc50625931" w:history="1">
             <w:r>
               <w:rPr>
                 <w:rStyle w:val="Hyperlink"/>
@@ -597,7 +742,7 @@
                 <w:noProof/>
                 <w:webHidden/>
               </w:rPr>
-              <w:instrText xml:space="preserve"> PAGEREF _Toc49363709 \h </w:instrText>
+              <w:instrText xml:space="preserve"> PAGEREF _Toc50625931 \h </w:instrText>
             </w:r>
             <w:r>
               <w:rPr>
@@ -639,7 +784,7 @@
               <w:noProof/>
             </w:rPr>
           </w:pPr>
-          <w:hyperlink w:anchor="_Toc49363710" w:history="1">
+          <w:hyperlink w:anchor="_Toc50625932" w:history="1">
             <w:r>
               <w:rPr>
                 <w:rStyle w:val="Hyperlink"/>
@@ -669,7 +814,7 @@
                 <w:noProof/>
                 <w:webHidden/>
               </w:rPr>
-              <w:instrText xml:space="preserve"> PAGEREF _Toc49363710 \h </w:instrText>
+              <w:instrText xml:space="preserve"> PAGEREF _Toc50625932 \h </w:instrText>
             </w:r>
             <w:r>
               <w:rPr>
@@ -711,7 +856,7 @@
               <w:noProof/>
             </w:rPr>
           </w:pPr>
-          <w:hyperlink w:anchor="_Toc49363711" w:history="1">
+          <w:hyperlink w:anchor="_Toc50625933" w:history="1">
             <w:r>
               <w:rPr>
                 <w:rStyle w:val="Hyperlink"/>
@@ -741,7 +886,7 @@
                 <w:noProof/>
                 <w:webHidden/>
               </w:rPr>
-              <w:instrText xml:space="preserve"> PAGEREF _Toc49363711 \h </w:instrText>
+              <w:instrText xml:space="preserve"> PAGEREF _Toc50625933 \h </w:instrText>
             </w:r>
             <w:r>
               <w:rPr>
@@ -761,7 +906,7 @@
                 <w:noProof/>
                 <w:webHidden/>
               </w:rPr>
-              <w:t>5</w:t>
+              <w:t>4</w:t>
             </w:r>
             <w:r>
               <w:rPr>
@@ -783,7 +928,7 @@
               <w:noProof/>
             </w:rPr>
           </w:pPr>
-          <w:hyperlink w:anchor="_Toc49363712" w:history="1">
+          <w:hyperlink w:anchor="_Toc50625934" w:history="1">
             <w:r>
               <w:rPr>
                 <w:rStyle w:val="Hyperlink"/>
@@ -813,7 +958,7 @@
                 <w:noProof/>
                 <w:webHidden/>
               </w:rPr>
-              <w:instrText xml:space="preserve"> PAGEREF _Toc49363712 \h </w:instrText>
+              <w:instrText xml:space="preserve"> PAGEREF _Toc50625934 \h </w:instrText>
             </w:r>
             <w:r>
               <w:rPr>
@@ -855,7 +1000,7 @@
               <w:noProof/>
             </w:rPr>
           </w:pPr>
-          <w:hyperlink w:anchor="_Toc49363713" w:history="1">
+          <w:hyperlink w:anchor="_Toc50625935" w:history="1">
             <w:r>
               <w:rPr>
                 <w:rStyle w:val="Hyperlink"/>
@@ -885,7 +1030,7 @@
                 <w:noProof/>
                 <w:webHidden/>
               </w:rPr>
-              <w:instrText xml:space="preserve"> PAGEREF _Toc49363713 \h </w:instrText>
+              <w:instrText xml:space="preserve"> PAGEREF _Toc50625935 \h </w:instrText>
             </w:r>
             <w:r>
               <w:rPr>
@@ -927,7 +1072,7 @@
               <w:noProof/>
             </w:rPr>
           </w:pPr>
-          <w:hyperlink w:anchor="_Toc49363714" w:history="1">
+          <w:hyperlink w:anchor="_Toc50625936" w:history="1">
             <w:r>
               <w:rPr>
                 <w:rStyle w:val="Hyperlink"/>
@@ -957,7 +1102,7 @@
                 <w:noProof/>
                 <w:webHidden/>
               </w:rPr>
-              <w:instrText xml:space="preserve"> PAGEREF _Toc49363714 \h </w:instrText>
+              <w:instrText xml:space="preserve"> PAGEREF _Toc50625936 \h </w:instrText>
             </w:r>
             <w:r>
               <w:rPr>
@@ -977,7 +1122,7 @@
                 <w:noProof/>
                 <w:webHidden/>
               </w:rPr>
-              <w:t>6</w:t>
+              <w:t>5</w:t>
             </w:r>
             <w:r>
               <w:rPr>
@@ -999,7 +1144,7 @@
               <w:noProof/>
             </w:rPr>
           </w:pPr>
-          <w:hyperlink w:anchor="_Toc49363715" w:history="1">
+          <w:hyperlink w:anchor="_Toc50625937" w:history="1">
             <w:r>
               <w:rPr>
                 <w:rStyle w:val="Hyperlink"/>
@@ -1029,7 +1174,7 @@
                 <w:noProof/>
                 <w:webHidden/>
               </w:rPr>
-              <w:instrText xml:space="preserve"> PAGEREF _Toc49363715 \h </w:instrText>
+              <w:instrText xml:space="preserve"> PAGEREF _Toc50625937 \h </w:instrText>
             </w:r>
             <w:r>
               <w:rPr>
@@ -1071,7 +1216,7 @@
               <w:noProof/>
             </w:rPr>
           </w:pPr>
-          <w:hyperlink w:anchor="_Toc49363716" w:history="1">
+          <w:hyperlink w:anchor="_Toc50625938" w:history="1">
             <w:r>
               <w:rPr>
                 <w:rStyle w:val="Hyperlink"/>
@@ -1101,7 +1246,7 @@
                 <w:noProof/>
                 <w:webHidden/>
               </w:rPr>
-              <w:instrText xml:space="preserve"> PAGEREF _Toc49363716 \h </w:instrText>
+              <w:instrText xml:space="preserve"> PAGEREF _Toc50625938 \h </w:instrText>
             </w:r>
             <w:r>
               <w:rPr>
@@ -1143,7 +1288,7 @@
               <w:noProof/>
             </w:rPr>
           </w:pPr>
-          <w:hyperlink w:anchor="_Toc49363717" w:history="1">
+          <w:hyperlink w:anchor="_Toc50625939" w:history="1">
             <w:r>
               <w:rPr>
                 <w:rStyle w:val="Hyperlink"/>
@@ -1173,7 +1318,7 @@
                 <w:noProof/>
                 <w:webHidden/>
               </w:rPr>
-              <w:instrText xml:space="preserve"> PAGEREF _Toc49363717 \h </w:instrText>
+              <w:instrText xml:space="preserve"> PAGEREF _Toc50625939 \h </w:instrText>
             </w:r>
             <w:r>
               <w:rPr>
@@ -1215,7 +1360,7 @@
               <w:noProof/>
             </w:rPr>
           </w:pPr>
-          <w:hyperlink w:anchor="_Toc49363718" w:history="1">
+          <w:hyperlink w:anchor="_Toc50625940" w:history="1">
             <w:r>
               <w:rPr>
                 <w:rStyle w:val="Hyperlink"/>
@@ -1245,7 +1390,7 @@
                 <w:noProof/>
                 <w:webHidden/>
               </w:rPr>
-              <w:instrText xml:space="preserve"> PAGEREF _Toc49363718 \h </w:instrText>
+              <w:instrText xml:space="preserve"> PAGEREF _Toc50625940 \h </w:instrText>
             </w:r>
             <w:r>
               <w:rPr>
@@ -1287,7 +1432,7 @@
               <w:noProof/>
             </w:rPr>
           </w:pPr>
-          <w:hyperlink w:anchor="_Toc49363719" w:history="1">
+          <w:hyperlink w:anchor="_Toc50625941" w:history="1">
             <w:r>
               <w:rPr>
                 <w:rStyle w:val="Hyperlink"/>
@@ -1317,7 +1462,7 @@
                 <w:noProof/>
                 <w:webHidden/>
               </w:rPr>
-              <w:instrText xml:space="preserve"> PAGEREF _Toc49363719 \h </w:instrText>
+              <w:instrText xml:space="preserve"> PAGEREF _Toc50625941 \h </w:instrText>
             </w:r>
             <w:r>
               <w:rPr>
@@ -1359,7 +1504,7 @@
               <w:noProof/>
             </w:rPr>
           </w:pPr>
-          <w:hyperlink w:anchor="_Toc49363720" w:history="1">
+          <w:hyperlink w:anchor="_Toc50625942" w:history="1">
             <w:r>
               <w:rPr>
                 <w:rStyle w:val="Hyperlink"/>
@@ -1389,7 +1534,7 @@
                 <w:noProof/>
                 <w:webHidden/>
               </w:rPr>
-              <w:instrText xml:space="preserve"> PAGEREF _Toc49363720 \h </w:instrText>
+              <w:instrText xml:space="preserve"> PAGEREF _Toc50625942 \h </w:instrText>
             </w:r>
             <w:r>
               <w:rPr>
@@ -1410,6 +1555,78 @@
                 <w:webHidden/>
               </w:rPr>
               <w:t>7</w:t>
+            </w:r>
+            <w:r>
+              <w:rPr>
+                <w:noProof/>
+                <w:webHidden/>
+              </w:rPr>
+              <w:fldChar w:fldCharType="end"/>
+            </w:r>
+          </w:hyperlink>
+        </w:p>
+        <w:p>
+          <w:pPr>
+            <w:pStyle w:val="TOC1"/>
+            <w:tabs>
+              <w:tab w:val="right" w:leader="dot" w:pos="8494"/>
+            </w:tabs>
+            <w:rPr>
+              <w:rFonts w:eastAsiaTheme="minorEastAsia"/>
+              <w:noProof/>
+            </w:rPr>
+          </w:pPr>
+          <w:hyperlink w:anchor="_Toc50625943" w:history="1">
+            <w:r>
+              <w:rPr>
+                <w:rStyle w:val="Hyperlink"/>
+                <w:b/>
+                <w:bCs/>
+                <w:noProof/>
+                <w:lang w:val="pt-BR"/>
+              </w:rPr>
+              <w:t>4. Engenharia de Requisitos</w:t>
+            </w:r>
+            <w:r>
+              <w:rPr>
+                <w:noProof/>
+                <w:webHidden/>
+              </w:rPr>
+              <w:tab/>
+            </w:r>
+            <w:r>
+              <w:rPr>
+                <w:noProof/>
+                <w:webHidden/>
+              </w:rPr>
+              <w:fldChar w:fldCharType="begin"/>
+            </w:r>
+            <w:r>
+              <w:rPr>
+                <w:noProof/>
+                <w:webHidden/>
+              </w:rPr>
+              <w:instrText xml:space="preserve"> PAGEREF _Toc50625943 \h </w:instrText>
+            </w:r>
+            <w:r>
+              <w:rPr>
+                <w:noProof/>
+                <w:webHidden/>
+              </w:rPr>
+            </w:r>
+            <w:r>
+              <w:rPr>
+                <w:noProof/>
+                <w:webHidden/>
+              </w:rPr>
+              <w:fldChar w:fldCharType="separate"/>
+            </w:r>
+            <w:r>
+              <w:rPr>
+                <w:noProof/>
+                <w:webHidden/>
+              </w:rPr>
+              <w:t>9</w:t>
             </w:r>
             <w:r>
               <w:rPr>
@@ -1431,16 +1648,14 @@
               <w:noProof/>
             </w:rPr>
           </w:pPr>
-          <w:hyperlink w:anchor="_Toc49363721" w:history="1">
+          <w:hyperlink w:anchor="_Toc50625944" w:history="1">
             <w:r>
               <w:rPr>
                 <w:rStyle w:val="Hyperlink"/>
-                <w:b/>
-                <w:bCs/>
                 <w:noProof/>
                 <w:lang w:val="pt-BR"/>
               </w:rPr>
-              <w:t>3.3 Cronograma das sprints</w:t>
+              <w:t>4.1 Como descrever requisitos de usuário e requisitos de sistema</w:t>
             </w:r>
             <w:r>
               <w:rPr>
@@ -1461,7 +1676,7 @@
                 <w:noProof/>
                 <w:webHidden/>
               </w:rPr>
-              <w:instrText xml:space="preserve"> PAGEREF _Toc49363721 \h </w:instrText>
+              <w:instrText xml:space="preserve"> PAGEREF _Toc50625944 \h </w:instrText>
             </w:r>
             <w:r>
               <w:rPr>
@@ -1481,7 +1696,147 @@
                 <w:noProof/>
                 <w:webHidden/>
               </w:rPr>
-              <w:t>8</w:t>
+              <w:t>9</w:t>
+            </w:r>
+            <w:r>
+              <w:rPr>
+                <w:noProof/>
+                <w:webHidden/>
+              </w:rPr>
+              <w:fldChar w:fldCharType="end"/>
+            </w:r>
+          </w:hyperlink>
+        </w:p>
+        <w:p>
+          <w:pPr>
+            <w:pStyle w:val="TOC2"/>
+            <w:tabs>
+              <w:tab w:val="right" w:leader="dot" w:pos="8494"/>
+            </w:tabs>
+            <w:rPr>
+              <w:rFonts w:eastAsiaTheme="minorEastAsia"/>
+              <w:noProof/>
+            </w:rPr>
+          </w:pPr>
+          <w:hyperlink w:anchor="_Toc50625945" w:history="1">
+            <w:r>
+              <w:rPr>
+                <w:rStyle w:val="Hyperlink"/>
+                <w:noProof/>
+                <w:lang w:val="pt-BR"/>
+              </w:rPr>
+              <w:t>4.2 Como definir as prioridades e riscos dos requisitos</w:t>
+            </w:r>
+            <w:r>
+              <w:rPr>
+                <w:noProof/>
+                <w:webHidden/>
+              </w:rPr>
+              <w:tab/>
+            </w:r>
+            <w:r>
+              <w:rPr>
+                <w:noProof/>
+                <w:webHidden/>
+              </w:rPr>
+              <w:fldChar w:fldCharType="begin"/>
+            </w:r>
+            <w:r>
+              <w:rPr>
+                <w:noProof/>
+                <w:webHidden/>
+              </w:rPr>
+              <w:instrText xml:space="preserve"> PAGEREF _Toc50625945 \h </w:instrText>
+            </w:r>
+            <w:r>
+              <w:rPr>
+                <w:noProof/>
+                <w:webHidden/>
+              </w:rPr>
+            </w:r>
+            <w:r>
+              <w:rPr>
+                <w:noProof/>
+                <w:webHidden/>
+              </w:rPr>
+              <w:fldChar w:fldCharType="separate"/>
+            </w:r>
+            <w:r>
+              <w:rPr>
+                <w:noProof/>
+                <w:webHidden/>
+              </w:rPr>
+              <w:t>9</w:t>
+            </w:r>
+            <w:r>
+              <w:rPr>
+                <w:noProof/>
+                <w:webHidden/>
+              </w:rPr>
+              <w:fldChar w:fldCharType="end"/>
+            </w:r>
+          </w:hyperlink>
+        </w:p>
+        <w:p>
+          <w:pPr>
+            <w:pStyle w:val="TOC2"/>
+            <w:tabs>
+              <w:tab w:val="right" w:leader="dot" w:pos="8494"/>
+            </w:tabs>
+            <w:rPr>
+              <w:rFonts w:eastAsiaTheme="minorEastAsia"/>
+              <w:noProof/>
+            </w:rPr>
+          </w:pPr>
+          <w:hyperlink w:anchor="_Toc50625946" w:history="1">
+            <w:r>
+              <w:rPr>
+                <w:rStyle w:val="Hyperlink"/>
+                <w:noProof/>
+                <w:lang w:val="pt-BR"/>
+              </w:rPr>
+              <w:t>4.3 Processo de elicitação e análise de requisitos</w:t>
+            </w:r>
+            <w:r>
+              <w:rPr>
+                <w:noProof/>
+                <w:webHidden/>
+              </w:rPr>
+              <w:tab/>
+            </w:r>
+            <w:r>
+              <w:rPr>
+                <w:noProof/>
+                <w:webHidden/>
+              </w:rPr>
+              <w:fldChar w:fldCharType="begin"/>
+            </w:r>
+            <w:r>
+              <w:rPr>
+                <w:noProof/>
+                <w:webHidden/>
+              </w:rPr>
+              <w:instrText xml:space="preserve"> PAGEREF _Toc50625946 \h </w:instrText>
+            </w:r>
+            <w:r>
+              <w:rPr>
+                <w:noProof/>
+                <w:webHidden/>
+              </w:rPr>
+            </w:r>
+            <w:r>
+              <w:rPr>
+                <w:noProof/>
+                <w:webHidden/>
+              </w:rPr>
+              <w:fldChar w:fldCharType="separate"/>
+            </w:r>
+            <w:r>
+              <w:rPr>
+                <w:noProof/>
+                <w:webHidden/>
+              </w:rPr>
+              <w:t>9</w:t>
             </w:r>
             <w:r>
               <w:rPr>
@@ -1503,7 +1858,7 @@
               <w:noProof/>
             </w:rPr>
           </w:pPr>
-          <w:hyperlink w:anchor="_Toc49363722" w:history="1">
+          <w:hyperlink w:anchor="_Toc50625947" w:history="1">
             <w:r>
               <w:rPr>
                 <w:rStyle w:val="Hyperlink"/>
@@ -1512,7 +1867,7 @@
                 <w:noProof/>
                 <w:lang w:val="pt-BR"/>
               </w:rPr>
-              <w:t>4. Engenharia de Requisitos</w:t>
+              <w:t>5. Modelagem Conceitual (é necessário?)</w:t>
             </w:r>
             <w:r>
               <w:rPr>
@@ -1533,7 +1888,7 @@
                 <w:noProof/>
                 <w:webHidden/>
               </w:rPr>
-              <w:instrText xml:space="preserve"> PAGEREF _Toc49363722 \h </w:instrText>
+              <w:instrText xml:space="preserve"> PAGEREF _Toc50625947 \h </w:instrText>
             </w:r>
             <w:r>
               <w:rPr>
@@ -1553,7 +1908,7 @@
                 <w:noProof/>
                 <w:webHidden/>
               </w:rPr>
-              <w:t>11</w:t>
+              <w:t>9</w:t>
             </w:r>
             <w:r>
               <w:rPr>
@@ -1575,14 +1930,14 @@
               <w:noProof/>
             </w:rPr>
           </w:pPr>
-          <w:hyperlink w:anchor="_Toc49363723" w:history="1">
+          <w:hyperlink w:anchor="_Toc50625948" w:history="1">
             <w:r>
               <w:rPr>
                 <w:rStyle w:val="Hyperlink"/>
                 <w:noProof/>
                 <w:lang w:val="pt-BR"/>
               </w:rPr>
-              <w:t>4.1 Como descrever requisitos de usuário e requisitos de sistema</w:t>
+              <w:t>5.1 Cenários ou Diagramas UML?</w:t>
             </w:r>
             <w:r>
               <w:rPr>
@@ -1603,7 +1958,7 @@
                 <w:noProof/>
                 <w:webHidden/>
               </w:rPr>
-              <w:instrText xml:space="preserve"> PAGEREF _Toc49363723 \h </w:instrText>
+              <w:instrText xml:space="preserve"> PAGEREF _Toc50625948 \h </w:instrText>
             </w:r>
             <w:r>
               <w:rPr>
@@ -1623,7 +1978,79 @@
                 <w:noProof/>
                 <w:webHidden/>
               </w:rPr>
-              <w:t>11</w:t>
+              <w:t>9</w:t>
+            </w:r>
+            <w:r>
+              <w:rPr>
+                <w:noProof/>
+                <w:webHidden/>
+              </w:rPr>
+              <w:fldChar w:fldCharType="end"/>
+            </w:r>
+          </w:hyperlink>
+        </w:p>
+        <w:p>
+          <w:pPr>
+            <w:pStyle w:val="TOC1"/>
+            <w:tabs>
+              <w:tab w:val="right" w:leader="dot" w:pos="8494"/>
+            </w:tabs>
+            <w:rPr>
+              <w:rFonts w:eastAsiaTheme="minorEastAsia"/>
+              <w:noProof/>
+            </w:rPr>
+          </w:pPr>
+          <w:hyperlink w:anchor="_Toc50625949" w:history="1">
+            <w:r>
+              <w:rPr>
+                <w:rStyle w:val="Hyperlink"/>
+                <w:b/>
+                <w:bCs/>
+                <w:noProof/>
+                <w:lang w:val="pt-BR"/>
+              </w:rPr>
+              <w:t>6. Projeto de Software</w:t>
+            </w:r>
+            <w:r>
+              <w:rPr>
+                <w:noProof/>
+                <w:webHidden/>
+              </w:rPr>
+              <w:tab/>
+            </w:r>
+            <w:r>
+              <w:rPr>
+                <w:noProof/>
+                <w:webHidden/>
+              </w:rPr>
+              <w:fldChar w:fldCharType="begin"/>
+            </w:r>
+            <w:r>
+              <w:rPr>
+                <w:noProof/>
+                <w:webHidden/>
+              </w:rPr>
+              <w:instrText xml:space="preserve"> PAGEREF _Toc50625949 \h </w:instrText>
+            </w:r>
+            <w:r>
+              <w:rPr>
+                <w:noProof/>
+                <w:webHidden/>
+              </w:rPr>
+            </w:r>
+            <w:r>
+              <w:rPr>
+                <w:noProof/>
+                <w:webHidden/>
+              </w:rPr>
+              <w:fldChar w:fldCharType="separate"/>
+            </w:r>
+            <w:r>
+              <w:rPr>
+                <w:noProof/>
+                <w:webHidden/>
+              </w:rPr>
+              <w:t>10</w:t>
             </w:r>
             <w:r>
               <w:rPr>
@@ -1645,14 +2072,14 @@
               <w:noProof/>
             </w:rPr>
           </w:pPr>
-          <w:hyperlink w:anchor="_Toc49363724" w:history="1">
+          <w:hyperlink w:anchor="_Toc50625950" w:history="1">
             <w:r>
               <w:rPr>
                 <w:rStyle w:val="Hyperlink"/>
                 <w:noProof/>
                 <w:lang w:val="pt-BR"/>
               </w:rPr>
-              <w:t>4.2 Como definir as prioridades e riscos dos requisitos</w:t>
+              <w:t>6.1 Arquitetura Game Engine (Core)</w:t>
             </w:r>
             <w:r>
               <w:rPr>
@@ -1673,7 +2100,7 @@
                 <w:noProof/>
                 <w:webHidden/>
               </w:rPr>
-              <w:instrText xml:space="preserve"> PAGEREF _Toc49363724 \h </w:instrText>
+              <w:instrText xml:space="preserve"> PAGEREF _Toc50625950 \h </w:instrText>
             </w:r>
             <w:r>
               <w:rPr>
@@ -1693,7 +2120,7 @@
                 <w:noProof/>
                 <w:webHidden/>
               </w:rPr>
-              <w:t>11</w:t>
+              <w:t>10</w:t>
             </w:r>
             <w:r>
               <w:rPr>
@@ -1715,14 +2142,14 @@
               <w:noProof/>
             </w:rPr>
           </w:pPr>
-          <w:hyperlink w:anchor="_Toc49363725" w:history="1">
+          <w:hyperlink w:anchor="_Toc50625951" w:history="1">
             <w:r>
               <w:rPr>
                 <w:rStyle w:val="Hyperlink"/>
                 <w:noProof/>
                 <w:lang w:val="pt-BR"/>
               </w:rPr>
-              <w:t>4.3 Processo de elicitação e análise de requisitos</w:t>
+              <w:t>6.2 Visão Geral de todas as ferramentas</w:t>
             </w:r>
             <w:r>
               <w:rPr>
@@ -1743,7 +2170,7 @@
                 <w:noProof/>
                 <w:webHidden/>
               </w:rPr>
-              <w:instrText xml:space="preserve"> PAGEREF _Toc49363725 \h </w:instrText>
+              <w:instrText xml:space="preserve"> PAGEREF _Toc50625951 \h </w:instrText>
             </w:r>
             <w:r>
               <w:rPr>
@@ -1763,7 +2190,217 @@
                 <w:noProof/>
                 <w:webHidden/>
               </w:rPr>
-              <w:t>11</w:t>
+              <w:t>10</w:t>
+            </w:r>
+            <w:r>
+              <w:rPr>
+                <w:noProof/>
+                <w:webHidden/>
+              </w:rPr>
+              <w:fldChar w:fldCharType="end"/>
+            </w:r>
+          </w:hyperlink>
+        </w:p>
+        <w:p>
+          <w:pPr>
+            <w:pStyle w:val="TOC3"/>
+            <w:tabs>
+              <w:tab w:val="right" w:leader="dot" w:pos="8494"/>
+            </w:tabs>
+            <w:rPr>
+              <w:rFonts w:eastAsiaTheme="minorEastAsia"/>
+              <w:noProof/>
+            </w:rPr>
+          </w:pPr>
+          <w:hyperlink w:anchor="_Toc50625952" w:history="1">
+            <w:r>
+              <w:rPr>
+                <w:rStyle w:val="Hyperlink"/>
+                <w:noProof/>
+                <w:lang w:val="pt-BR"/>
+              </w:rPr>
+              <w:t>6.2.1 Compiladores</w:t>
+            </w:r>
+            <w:r>
+              <w:rPr>
+                <w:noProof/>
+                <w:webHidden/>
+              </w:rPr>
+              <w:tab/>
+            </w:r>
+            <w:r>
+              <w:rPr>
+                <w:noProof/>
+                <w:webHidden/>
+              </w:rPr>
+              <w:fldChar w:fldCharType="begin"/>
+            </w:r>
+            <w:r>
+              <w:rPr>
+                <w:noProof/>
+                <w:webHidden/>
+              </w:rPr>
+              <w:instrText xml:space="preserve"> PAGEREF _Toc50625952 \h </w:instrText>
+            </w:r>
+            <w:r>
+              <w:rPr>
+                <w:noProof/>
+                <w:webHidden/>
+              </w:rPr>
+            </w:r>
+            <w:r>
+              <w:rPr>
+                <w:noProof/>
+                <w:webHidden/>
+              </w:rPr>
+              <w:fldChar w:fldCharType="separate"/>
+            </w:r>
+            <w:r>
+              <w:rPr>
+                <w:noProof/>
+                <w:webHidden/>
+              </w:rPr>
+              <w:t>10</w:t>
+            </w:r>
+            <w:r>
+              <w:rPr>
+                <w:noProof/>
+                <w:webHidden/>
+              </w:rPr>
+              <w:fldChar w:fldCharType="end"/>
+            </w:r>
+          </w:hyperlink>
+        </w:p>
+        <w:p>
+          <w:pPr>
+            <w:pStyle w:val="TOC2"/>
+            <w:tabs>
+              <w:tab w:val="right" w:leader="dot" w:pos="8494"/>
+            </w:tabs>
+            <w:rPr>
+              <w:rFonts w:eastAsiaTheme="minorEastAsia"/>
+              <w:noProof/>
+            </w:rPr>
+          </w:pPr>
+          <w:hyperlink w:anchor="_Toc50625953" w:history="1">
+            <w:r>
+              <w:rPr>
+                <w:rStyle w:val="Hyperlink"/>
+                <w:noProof/>
+                <w:lang w:val="pt-BR"/>
+              </w:rPr>
+              <w:t>6.3 Parser BPMN (Camunda)</w:t>
+            </w:r>
+            <w:r>
+              <w:rPr>
+                <w:noProof/>
+                <w:webHidden/>
+              </w:rPr>
+              <w:tab/>
+            </w:r>
+            <w:r>
+              <w:rPr>
+                <w:noProof/>
+                <w:webHidden/>
+              </w:rPr>
+              <w:fldChar w:fldCharType="begin"/>
+            </w:r>
+            <w:r>
+              <w:rPr>
+                <w:noProof/>
+                <w:webHidden/>
+              </w:rPr>
+              <w:instrText xml:space="preserve"> PAGEREF _Toc50625953 \h </w:instrText>
+            </w:r>
+            <w:r>
+              <w:rPr>
+                <w:noProof/>
+                <w:webHidden/>
+              </w:rPr>
+            </w:r>
+            <w:r>
+              <w:rPr>
+                <w:noProof/>
+                <w:webHidden/>
+              </w:rPr>
+              <w:fldChar w:fldCharType="separate"/>
+            </w:r>
+            <w:r>
+              <w:rPr>
+                <w:noProof/>
+                <w:webHidden/>
+              </w:rPr>
+              <w:t>10</w:t>
+            </w:r>
+            <w:r>
+              <w:rPr>
+                <w:noProof/>
+                <w:webHidden/>
+              </w:rPr>
+              <w:fldChar w:fldCharType="end"/>
+            </w:r>
+          </w:hyperlink>
+        </w:p>
+        <w:p>
+          <w:pPr>
+            <w:pStyle w:val="TOC2"/>
+            <w:tabs>
+              <w:tab w:val="right" w:leader="dot" w:pos="8494"/>
+            </w:tabs>
+            <w:rPr>
+              <w:rFonts w:eastAsiaTheme="minorEastAsia"/>
+              <w:noProof/>
+            </w:rPr>
+          </w:pPr>
+          <w:hyperlink w:anchor="_Toc50625954" w:history="1">
+            <w:r>
+              <w:rPr>
+                <w:rStyle w:val="Hyperlink"/>
+                <w:noProof/>
+                <w:lang w:val="pt-BR"/>
+              </w:rPr>
+              <w:t>6.4 Método PYP – Play Your Process</w:t>
+            </w:r>
+            <w:r>
+              <w:rPr>
+                <w:noProof/>
+                <w:webHidden/>
+              </w:rPr>
+              <w:tab/>
+            </w:r>
+            <w:r>
+              <w:rPr>
+                <w:noProof/>
+                <w:webHidden/>
+              </w:rPr>
+              <w:fldChar w:fldCharType="begin"/>
+            </w:r>
+            <w:r>
+              <w:rPr>
+                <w:noProof/>
+                <w:webHidden/>
+              </w:rPr>
+              <w:instrText xml:space="preserve"> PAGEREF _Toc50625954 \h </w:instrText>
+            </w:r>
+            <w:r>
+              <w:rPr>
+                <w:noProof/>
+                <w:webHidden/>
+              </w:rPr>
+            </w:r>
+            <w:r>
+              <w:rPr>
+                <w:noProof/>
+                <w:webHidden/>
+              </w:rPr>
+              <w:fldChar w:fldCharType="separate"/>
+            </w:r>
+            <w:r>
+              <w:rPr>
+                <w:noProof/>
+                <w:webHidden/>
+              </w:rPr>
+              <w:t>10</w:t>
             </w:r>
             <w:r>
               <w:rPr>
@@ -1785,7 +2422,7 @@
               <w:noProof/>
             </w:rPr>
           </w:pPr>
-          <w:hyperlink w:anchor="_Toc49363726" w:history="1">
+          <w:hyperlink w:anchor="_Toc50625955" w:history="1">
             <w:r>
               <w:rPr>
                 <w:rStyle w:val="Hyperlink"/>
@@ -1794,7 +2431,7 @@
                 <w:noProof/>
                 <w:lang w:val="pt-BR"/>
               </w:rPr>
-              <w:t>5. Modelagem Conceitual (é necessário?)</w:t>
+              <w:t>7. Teste de Software</w:t>
             </w:r>
             <w:r>
               <w:rPr>
@@ -1815,7 +2452,7 @@
                 <w:noProof/>
                 <w:webHidden/>
               </w:rPr>
-              <w:instrText xml:space="preserve"> PAGEREF _Toc49363726 \h </w:instrText>
+              <w:instrText xml:space="preserve"> PAGEREF _Toc50625955 \h </w:instrText>
             </w:r>
             <w:r>
               <w:rPr>
@@ -1857,14 +2494,14 @@
               <w:noProof/>
             </w:rPr>
           </w:pPr>
-          <w:hyperlink w:anchor="_Toc49363727" w:history="1">
+          <w:hyperlink w:anchor="_Toc50625956" w:history="1">
             <w:r>
               <w:rPr>
                 <w:rStyle w:val="Hyperlink"/>
                 <w:noProof/>
                 <w:lang w:val="pt-BR"/>
               </w:rPr>
-              <w:t>5.1 Cenários ou Diagramas UML?</w:t>
+              <w:t>7.1 Plano de Testes</w:t>
             </w:r>
             <w:r>
               <w:rPr>
@@ -1885,7 +2522,287 @@
                 <w:noProof/>
                 <w:webHidden/>
               </w:rPr>
-              <w:instrText xml:space="preserve"> PAGEREF _Toc49363727 \h </w:instrText>
+              <w:instrText xml:space="preserve"> PAGEREF _Toc50625956 \h </w:instrText>
+            </w:r>
+            <w:r>
+              <w:rPr>
+                <w:noProof/>
+                <w:webHidden/>
+              </w:rPr>
+            </w:r>
+            <w:r>
+              <w:rPr>
+                <w:noProof/>
+                <w:webHidden/>
+              </w:rPr>
+              <w:fldChar w:fldCharType="separate"/>
+            </w:r>
+            <w:r>
+              <w:rPr>
+                <w:noProof/>
+                <w:webHidden/>
+              </w:rPr>
+              <w:t>11</w:t>
+            </w:r>
+            <w:r>
+              <w:rPr>
+                <w:noProof/>
+                <w:webHidden/>
+              </w:rPr>
+              <w:fldChar w:fldCharType="end"/>
+            </w:r>
+          </w:hyperlink>
+        </w:p>
+        <w:p>
+          <w:pPr>
+            <w:pStyle w:val="TOC2"/>
+            <w:tabs>
+              <w:tab w:val="right" w:leader="dot" w:pos="8494"/>
+            </w:tabs>
+            <w:rPr>
+              <w:rFonts w:eastAsiaTheme="minorEastAsia"/>
+              <w:noProof/>
+            </w:rPr>
+          </w:pPr>
+          <w:hyperlink w:anchor="_Toc50625957" w:history="1">
+            <w:r>
+              <w:rPr>
+                <w:rStyle w:val="Hyperlink"/>
+                <w:noProof/>
+                <w:lang w:val="pt-BR"/>
+              </w:rPr>
+              <w:t>7.2 Testes de Unidade Automatizadas</w:t>
+            </w:r>
+            <w:r>
+              <w:rPr>
+                <w:noProof/>
+                <w:webHidden/>
+              </w:rPr>
+              <w:tab/>
+            </w:r>
+            <w:r>
+              <w:rPr>
+                <w:noProof/>
+                <w:webHidden/>
+              </w:rPr>
+              <w:fldChar w:fldCharType="begin"/>
+            </w:r>
+            <w:r>
+              <w:rPr>
+                <w:noProof/>
+                <w:webHidden/>
+              </w:rPr>
+              <w:instrText xml:space="preserve"> PAGEREF _Toc50625957 \h </w:instrText>
+            </w:r>
+            <w:r>
+              <w:rPr>
+                <w:noProof/>
+                <w:webHidden/>
+              </w:rPr>
+            </w:r>
+            <w:r>
+              <w:rPr>
+                <w:noProof/>
+                <w:webHidden/>
+              </w:rPr>
+              <w:fldChar w:fldCharType="separate"/>
+            </w:r>
+            <w:r>
+              <w:rPr>
+                <w:noProof/>
+                <w:webHidden/>
+              </w:rPr>
+              <w:t>11</w:t>
+            </w:r>
+            <w:r>
+              <w:rPr>
+                <w:noProof/>
+                <w:webHidden/>
+              </w:rPr>
+              <w:fldChar w:fldCharType="end"/>
+            </w:r>
+          </w:hyperlink>
+        </w:p>
+        <w:p>
+          <w:pPr>
+            <w:pStyle w:val="TOC2"/>
+            <w:tabs>
+              <w:tab w:val="right" w:leader="dot" w:pos="8494"/>
+            </w:tabs>
+            <w:rPr>
+              <w:rFonts w:eastAsiaTheme="minorEastAsia"/>
+              <w:noProof/>
+            </w:rPr>
+          </w:pPr>
+          <w:hyperlink w:anchor="_Toc50625958" w:history="1">
+            <w:r>
+              <w:rPr>
+                <w:rStyle w:val="Hyperlink"/>
+                <w:noProof/>
+                <w:lang w:val="pt-BR"/>
+              </w:rPr>
+              <w:t>7.3 Testes de Integração Automatizada</w:t>
+            </w:r>
+            <w:r>
+              <w:rPr>
+                <w:noProof/>
+                <w:webHidden/>
+              </w:rPr>
+              <w:tab/>
+            </w:r>
+            <w:r>
+              <w:rPr>
+                <w:noProof/>
+                <w:webHidden/>
+              </w:rPr>
+              <w:fldChar w:fldCharType="begin"/>
+            </w:r>
+            <w:r>
+              <w:rPr>
+                <w:noProof/>
+                <w:webHidden/>
+              </w:rPr>
+              <w:instrText xml:space="preserve"> PAGEREF _Toc50625958 \h </w:instrText>
+            </w:r>
+            <w:r>
+              <w:rPr>
+                <w:noProof/>
+                <w:webHidden/>
+              </w:rPr>
+            </w:r>
+            <w:r>
+              <w:rPr>
+                <w:noProof/>
+                <w:webHidden/>
+              </w:rPr>
+              <w:fldChar w:fldCharType="separate"/>
+            </w:r>
+            <w:r>
+              <w:rPr>
+                <w:noProof/>
+                <w:webHidden/>
+              </w:rPr>
+              <w:t>11</w:t>
+            </w:r>
+            <w:r>
+              <w:rPr>
+                <w:noProof/>
+                <w:webHidden/>
+              </w:rPr>
+              <w:fldChar w:fldCharType="end"/>
+            </w:r>
+          </w:hyperlink>
+        </w:p>
+        <w:p>
+          <w:pPr>
+            <w:pStyle w:val="TOC2"/>
+            <w:tabs>
+              <w:tab w:val="right" w:leader="dot" w:pos="8494"/>
+            </w:tabs>
+            <w:rPr>
+              <w:rFonts w:eastAsiaTheme="minorEastAsia"/>
+              <w:noProof/>
+            </w:rPr>
+          </w:pPr>
+          <w:hyperlink w:anchor="_Toc50625959" w:history="1">
+            <w:r>
+              <w:rPr>
+                <w:rStyle w:val="Hyperlink"/>
+                <w:noProof/>
+                <w:lang w:val="pt-BR"/>
+              </w:rPr>
+              <w:t>7.4 Testes de Aceitação</w:t>
+            </w:r>
+            <w:r>
+              <w:rPr>
+                <w:noProof/>
+                <w:webHidden/>
+              </w:rPr>
+              <w:tab/>
+            </w:r>
+            <w:r>
+              <w:rPr>
+                <w:noProof/>
+                <w:webHidden/>
+              </w:rPr>
+              <w:fldChar w:fldCharType="begin"/>
+            </w:r>
+            <w:r>
+              <w:rPr>
+                <w:noProof/>
+                <w:webHidden/>
+              </w:rPr>
+              <w:instrText xml:space="preserve"> PAGEREF _Toc50625959 \h </w:instrText>
+            </w:r>
+            <w:r>
+              <w:rPr>
+                <w:noProof/>
+                <w:webHidden/>
+              </w:rPr>
+            </w:r>
+            <w:r>
+              <w:rPr>
+                <w:noProof/>
+                <w:webHidden/>
+              </w:rPr>
+              <w:fldChar w:fldCharType="separate"/>
+            </w:r>
+            <w:r>
+              <w:rPr>
+                <w:noProof/>
+                <w:webHidden/>
+              </w:rPr>
+              <w:t>11</w:t>
+            </w:r>
+            <w:r>
+              <w:rPr>
+                <w:noProof/>
+                <w:webHidden/>
+              </w:rPr>
+              <w:fldChar w:fldCharType="end"/>
+            </w:r>
+          </w:hyperlink>
+        </w:p>
+        <w:p>
+          <w:pPr>
+            <w:pStyle w:val="TOC2"/>
+            <w:tabs>
+              <w:tab w:val="right" w:leader="dot" w:pos="8494"/>
+            </w:tabs>
+            <w:rPr>
+              <w:rFonts w:eastAsiaTheme="minorEastAsia"/>
+              <w:noProof/>
+            </w:rPr>
+          </w:pPr>
+          <w:hyperlink w:anchor="_Toc50625960" w:history="1">
+            <w:r>
+              <w:rPr>
+                <w:rStyle w:val="Hyperlink"/>
+                <w:noProof/>
+                <w:lang w:val="pt-BR"/>
+              </w:rPr>
+              <w:t>7.5 Documentação de Testes</w:t>
+            </w:r>
+            <w:r>
+              <w:rPr>
+                <w:noProof/>
+                <w:webHidden/>
+              </w:rPr>
+              <w:tab/>
+            </w:r>
+            <w:r>
+              <w:rPr>
+                <w:noProof/>
+                <w:webHidden/>
+              </w:rPr>
+              <w:fldChar w:fldCharType="begin"/>
+            </w:r>
+            <w:r>
+              <w:rPr>
+                <w:noProof/>
+                <w:webHidden/>
+              </w:rPr>
+              <w:instrText xml:space="preserve"> PAGEREF _Toc50625960 \h </w:instrText>
             </w:r>
             <w:r>
               <w:rPr>
@@ -1927,7 +2844,7 @@
               <w:noProof/>
             </w:rPr>
           </w:pPr>
-          <w:hyperlink w:anchor="_Toc49363728" w:history="1">
+          <w:hyperlink w:anchor="_Toc50625961" w:history="1">
             <w:r>
               <w:rPr>
                 <w:rStyle w:val="Hyperlink"/>
@@ -1936,7 +2853,7 @@
                 <w:noProof/>
                 <w:lang w:val="pt-BR"/>
               </w:rPr>
-              <w:t>6. Projeto de Software</w:t>
+              <w:t>8. Gerência de Configuração de Software</w:t>
             </w:r>
             <w:r>
               <w:rPr>
@@ -1957,7 +2874,7 @@
                 <w:noProof/>
                 <w:webHidden/>
               </w:rPr>
-              <w:instrText xml:space="preserve"> PAGEREF _Toc49363728 \h </w:instrText>
+              <w:instrText xml:space="preserve"> PAGEREF _Toc50625961 \h </w:instrText>
             </w:r>
             <w:r>
               <w:rPr>
@@ -1977,7 +2894,7 @@
                 <w:noProof/>
                 <w:webHidden/>
               </w:rPr>
-              <w:t>12</w:t>
+              <w:t>11</w:t>
             </w:r>
             <w:r>
               <w:rPr>
@@ -1999,14 +2916,14 @@
               <w:noProof/>
             </w:rPr>
           </w:pPr>
-          <w:hyperlink w:anchor="_Toc49363729" w:history="1">
+          <w:hyperlink w:anchor="_Toc50625962" w:history="1">
             <w:r>
               <w:rPr>
                 <w:rStyle w:val="Hyperlink"/>
                 <w:noProof/>
                 <w:lang w:val="pt-BR"/>
               </w:rPr>
-              <w:t>6.1 Arquitetura Game Engine (Core)</w:t>
+              <w:t>8.1 Slack – Comunicação entre a equipe</w:t>
             </w:r>
             <w:r>
               <w:rPr>
@@ -2027,7 +2944,7 @@
                 <w:noProof/>
                 <w:webHidden/>
               </w:rPr>
-              <w:instrText xml:space="preserve"> PAGEREF _Toc49363729 \h </w:instrText>
+              <w:instrText xml:space="preserve"> PAGEREF _Toc50625962 \h </w:instrText>
             </w:r>
             <w:r>
               <w:rPr>
@@ -2047,7 +2964,7 @@
                 <w:noProof/>
                 <w:webHidden/>
               </w:rPr>
-              <w:t>12</w:t>
+              <w:t>11</w:t>
             </w:r>
             <w:r>
               <w:rPr>
@@ -2069,14 +2986,14 @@
               <w:noProof/>
             </w:rPr>
           </w:pPr>
-          <w:hyperlink w:anchor="_Toc49363730" w:history="1">
+          <w:hyperlink w:anchor="_Toc50625963" w:history="1">
             <w:r>
               <w:rPr>
                 <w:rStyle w:val="Hyperlink"/>
                 <w:noProof/>
                 <w:lang w:val="pt-BR"/>
               </w:rPr>
-              <w:t>6.2 Visão Geral de todas as ferramentas</w:t>
+              <w:t>8.2 Trello – Gestão de tarefas (Kanban)</w:t>
             </w:r>
             <w:r>
               <w:rPr>
@@ -2097,7 +3014,7 @@
                 <w:noProof/>
                 <w:webHidden/>
               </w:rPr>
-              <w:instrText xml:space="preserve"> PAGEREF _Toc49363730 \h </w:instrText>
+              <w:instrText xml:space="preserve"> PAGEREF _Toc50625963 \h </w:instrText>
             </w:r>
             <w:r>
               <w:rPr>
@@ -2117,77 +3034,7 @@
                 <w:noProof/>
                 <w:webHidden/>
               </w:rPr>
-              <w:t>12</w:t>
-            </w:r>
-            <w:r>
-              <w:rPr>
-                <w:noProof/>
-                <w:webHidden/>
-              </w:rPr>
-              <w:fldChar w:fldCharType="end"/>
-            </w:r>
-          </w:hyperlink>
-        </w:p>
-        <w:p>
-          <w:pPr>
-            <w:pStyle w:val="TOC3"/>
-            <w:tabs>
-              <w:tab w:val="right" w:leader="dot" w:pos="8494"/>
-            </w:tabs>
-            <w:rPr>
-              <w:rFonts w:eastAsiaTheme="minorEastAsia"/>
-              <w:noProof/>
-            </w:rPr>
-          </w:pPr>
-          <w:hyperlink w:anchor="_Toc49363731" w:history="1">
-            <w:r>
-              <w:rPr>
-                <w:rStyle w:val="Hyperlink"/>
-                <w:noProof/>
-                <w:lang w:val="pt-BR"/>
-              </w:rPr>
-              <w:t>6.2.1 Compiladores</w:t>
-            </w:r>
-            <w:r>
-              <w:rPr>
-                <w:noProof/>
-                <w:webHidden/>
-              </w:rPr>
-              <w:tab/>
-            </w:r>
-            <w:r>
-              <w:rPr>
-                <w:noProof/>
-                <w:webHidden/>
-              </w:rPr>
-              <w:fldChar w:fldCharType="begin"/>
-            </w:r>
-            <w:r>
-              <w:rPr>
-                <w:noProof/>
-                <w:webHidden/>
-              </w:rPr>
-              <w:instrText xml:space="preserve"> PAGEREF _Toc49363731 \h </w:instrText>
-            </w:r>
-            <w:r>
-              <w:rPr>
-                <w:noProof/>
-                <w:webHidden/>
-              </w:rPr>
-            </w:r>
-            <w:r>
-              <w:rPr>
-                <w:noProof/>
-                <w:webHidden/>
-              </w:rPr>
-              <w:fldChar w:fldCharType="separate"/>
-            </w:r>
-            <w:r>
-              <w:rPr>
-                <w:noProof/>
-                <w:webHidden/>
-              </w:rPr>
-              <w:t>12</w:t>
+              <w:t>11</w:t>
             </w:r>
             <w:r>
               <w:rPr>
@@ -2209,14 +3056,14 @@
               <w:noProof/>
             </w:rPr>
           </w:pPr>
-          <w:hyperlink w:anchor="_Toc49363732" w:history="1">
+          <w:hyperlink w:anchor="_Toc50625964" w:history="1">
             <w:r>
               <w:rPr>
                 <w:rStyle w:val="Hyperlink"/>
                 <w:noProof/>
                 <w:lang w:val="pt-BR"/>
               </w:rPr>
-              <w:t>6.3 Parser BPMN (Camunda)</w:t>
+              <w:t>8.3 Git e Github – Controle de Versão</w:t>
             </w:r>
             <w:r>
               <w:rPr>
@@ -2237,7 +3084,7 @@
                 <w:noProof/>
                 <w:webHidden/>
               </w:rPr>
-              <w:instrText xml:space="preserve"> PAGEREF _Toc49363732 \h </w:instrText>
+              <w:instrText xml:space="preserve"> PAGEREF _Toc50625964 \h </w:instrText>
             </w:r>
             <w:r>
               <w:rPr>
@@ -2257,7 +3104,7 @@
                 <w:noProof/>
                 <w:webHidden/>
               </w:rPr>
-              <w:t>12</w:t>
+              <w:t>11</w:t>
             </w:r>
             <w:r>
               <w:rPr>
@@ -2279,14 +3126,290 @@
               <w:noProof/>
             </w:rPr>
           </w:pPr>
-          <w:hyperlink w:anchor="_Toc49363733" w:history="1">
+          <w:hyperlink w:anchor="_Toc50625965" w:history="1">
             <w:r>
               <w:rPr>
                 <w:rStyle w:val="Hyperlink"/>
                 <w:noProof/>
+              </w:rPr>
+              <w:t>8.3.1 Versionamento Semântico</w:t>
+            </w:r>
+            <w:r>
+              <w:rPr>
+                <w:noProof/>
+                <w:webHidden/>
+              </w:rPr>
+              <w:tab/>
+            </w:r>
+            <w:r>
+              <w:rPr>
+                <w:noProof/>
+                <w:webHidden/>
+              </w:rPr>
+              <w:fldChar w:fldCharType="begin"/>
+            </w:r>
+            <w:r>
+              <w:rPr>
+                <w:noProof/>
+                <w:webHidden/>
+              </w:rPr>
+              <w:instrText xml:space="preserve"> PAGEREF _Toc50625965 \h </w:instrText>
+            </w:r>
+            <w:r>
+              <w:rPr>
+                <w:noProof/>
+                <w:webHidden/>
+              </w:rPr>
+            </w:r>
+            <w:r>
+              <w:rPr>
+                <w:noProof/>
+                <w:webHidden/>
+              </w:rPr>
+              <w:fldChar w:fldCharType="separate"/>
+            </w:r>
+            <w:r>
+              <w:rPr>
+                <w:noProof/>
+                <w:webHidden/>
+              </w:rPr>
+              <w:t>12</w:t>
+            </w:r>
+            <w:r>
+              <w:rPr>
+                <w:noProof/>
+                <w:webHidden/>
+              </w:rPr>
+              <w:fldChar w:fldCharType="end"/>
+            </w:r>
+          </w:hyperlink>
+        </w:p>
+        <w:p>
+          <w:pPr>
+            <w:pStyle w:val="TOC2"/>
+            <w:tabs>
+              <w:tab w:val="right" w:leader="dot" w:pos="8494"/>
+            </w:tabs>
+            <w:rPr>
+              <w:rFonts w:eastAsiaTheme="minorEastAsia"/>
+              <w:noProof/>
+            </w:rPr>
+          </w:pPr>
+          <w:hyperlink w:anchor="_Toc50625966" w:history="1">
+            <w:r>
+              <w:rPr>
+                <w:rStyle w:val="Hyperlink"/>
+                <w:noProof/>
+              </w:rPr>
+              <w:t>8.3.2 Workflow: Pull Request Workflow</w:t>
+            </w:r>
+            <w:r>
+              <w:rPr>
+                <w:noProof/>
+                <w:webHidden/>
+              </w:rPr>
+              <w:tab/>
+            </w:r>
+            <w:r>
+              <w:rPr>
+                <w:noProof/>
+                <w:webHidden/>
+              </w:rPr>
+              <w:fldChar w:fldCharType="begin"/>
+            </w:r>
+            <w:r>
+              <w:rPr>
+                <w:noProof/>
+                <w:webHidden/>
+              </w:rPr>
+              <w:instrText xml:space="preserve"> PAGEREF _Toc50625966 \h </w:instrText>
+            </w:r>
+            <w:r>
+              <w:rPr>
+                <w:noProof/>
+                <w:webHidden/>
+              </w:rPr>
+            </w:r>
+            <w:r>
+              <w:rPr>
+                <w:noProof/>
+                <w:webHidden/>
+              </w:rPr>
+              <w:fldChar w:fldCharType="separate"/>
+            </w:r>
+            <w:r>
+              <w:rPr>
+                <w:noProof/>
+                <w:webHidden/>
+              </w:rPr>
+              <w:t>12</w:t>
+            </w:r>
+            <w:r>
+              <w:rPr>
+                <w:noProof/>
+                <w:webHidden/>
+              </w:rPr>
+              <w:fldChar w:fldCharType="end"/>
+            </w:r>
+          </w:hyperlink>
+        </w:p>
+        <w:p>
+          <w:pPr>
+            <w:pStyle w:val="TOC2"/>
+            <w:tabs>
+              <w:tab w:val="right" w:leader="dot" w:pos="8494"/>
+            </w:tabs>
+            <w:rPr>
+              <w:rFonts w:eastAsiaTheme="minorEastAsia"/>
+              <w:noProof/>
+            </w:rPr>
+          </w:pPr>
+          <w:hyperlink w:anchor="_Toc50625967" w:history="1">
+            <w:r>
+              <w:rPr>
+                <w:rStyle w:val="Hyperlink"/>
+                <w:noProof/>
+              </w:rPr>
+              <w:t>8.3.3 Workflow: No Switch Yard</w:t>
+            </w:r>
+            <w:r>
+              <w:rPr>
+                <w:noProof/>
+                <w:webHidden/>
+              </w:rPr>
+              <w:tab/>
+            </w:r>
+            <w:r>
+              <w:rPr>
+                <w:noProof/>
+                <w:webHidden/>
+              </w:rPr>
+              <w:fldChar w:fldCharType="begin"/>
+            </w:r>
+            <w:r>
+              <w:rPr>
+                <w:noProof/>
+                <w:webHidden/>
+              </w:rPr>
+              <w:instrText xml:space="preserve"> PAGEREF _Toc50625967 \h </w:instrText>
+            </w:r>
+            <w:r>
+              <w:rPr>
+                <w:noProof/>
+                <w:webHidden/>
+              </w:rPr>
+            </w:r>
+            <w:r>
+              <w:rPr>
+                <w:noProof/>
+                <w:webHidden/>
+              </w:rPr>
+              <w:fldChar w:fldCharType="separate"/>
+            </w:r>
+            <w:r>
+              <w:rPr>
+                <w:noProof/>
+                <w:webHidden/>
+              </w:rPr>
+              <w:t>12</w:t>
+            </w:r>
+            <w:r>
+              <w:rPr>
+                <w:noProof/>
+                <w:webHidden/>
+              </w:rPr>
+              <w:fldChar w:fldCharType="end"/>
+            </w:r>
+          </w:hyperlink>
+        </w:p>
+        <w:p>
+          <w:pPr>
+            <w:pStyle w:val="TOC2"/>
+            <w:tabs>
+              <w:tab w:val="right" w:leader="dot" w:pos="8494"/>
+            </w:tabs>
+            <w:rPr>
+              <w:rFonts w:eastAsiaTheme="minorEastAsia"/>
+              <w:noProof/>
+            </w:rPr>
+          </w:pPr>
+          <w:hyperlink w:anchor="_Toc50625968" w:history="1">
+            <w:r>
+              <w:rPr>
+                <w:rStyle w:val="Hyperlink"/>
+                <w:noProof/>
+              </w:rPr>
+              <w:t>8.3.4 Guia de contribuição open source</w:t>
+            </w:r>
+            <w:r>
+              <w:rPr>
+                <w:noProof/>
+                <w:webHidden/>
+              </w:rPr>
+              <w:tab/>
+            </w:r>
+            <w:r>
+              <w:rPr>
+                <w:noProof/>
+                <w:webHidden/>
+              </w:rPr>
+              <w:fldChar w:fldCharType="begin"/>
+            </w:r>
+            <w:r>
+              <w:rPr>
+                <w:noProof/>
+                <w:webHidden/>
+              </w:rPr>
+              <w:instrText xml:space="preserve"> PAGEREF _Toc50625968 \h </w:instrText>
+            </w:r>
+            <w:r>
+              <w:rPr>
+                <w:noProof/>
+                <w:webHidden/>
+              </w:rPr>
+            </w:r>
+            <w:r>
+              <w:rPr>
+                <w:noProof/>
+                <w:webHidden/>
+              </w:rPr>
+              <w:fldChar w:fldCharType="separate"/>
+            </w:r>
+            <w:r>
+              <w:rPr>
+                <w:noProof/>
+                <w:webHidden/>
+              </w:rPr>
+              <w:t>12</w:t>
+            </w:r>
+            <w:r>
+              <w:rPr>
+                <w:noProof/>
+                <w:webHidden/>
+              </w:rPr>
+              <w:fldChar w:fldCharType="end"/>
+            </w:r>
+          </w:hyperlink>
+        </w:p>
+        <w:p>
+          <w:pPr>
+            <w:pStyle w:val="TOC2"/>
+            <w:tabs>
+              <w:tab w:val="right" w:leader="dot" w:pos="8494"/>
+            </w:tabs>
+            <w:rPr>
+              <w:rFonts w:eastAsiaTheme="minorEastAsia"/>
+              <w:noProof/>
+            </w:rPr>
+          </w:pPr>
+          <w:hyperlink w:anchor="_Toc50625969" w:history="1">
+            <w:r>
+              <w:rPr>
+                <w:rStyle w:val="Hyperlink"/>
+                <w:noProof/>
                 <w:lang w:val="pt-BR"/>
               </w:rPr>
-              <w:t>6.4 Método PYP – Play Your Process</w:t>
+              <w:t>8.4 DevOps com Github, TravisCI e Codacy</w:t>
             </w:r>
             <w:r>
               <w:rPr>
@@ -2307,7 +3430,7 @@
                 <w:noProof/>
                 <w:webHidden/>
               </w:rPr>
-              <w:instrText xml:space="preserve"> PAGEREF _Toc49363733 \h </w:instrText>
+              <w:instrText xml:space="preserve"> PAGEREF _Toc50625969 \h </w:instrText>
             </w:r>
             <w:r>
               <w:rPr>
@@ -2349,7 +3472,7 @@
               <w:noProof/>
             </w:rPr>
           </w:pPr>
-          <w:hyperlink w:anchor="_Toc49363734" w:history="1">
+          <w:hyperlink w:anchor="_Toc50625970" w:history="1">
             <w:r>
               <w:rPr>
                 <w:rStyle w:val="Hyperlink"/>
@@ -2358,7 +3481,7 @@
                 <w:noProof/>
                 <w:lang w:val="pt-BR"/>
               </w:rPr>
-              <w:t>7. Teste de Software</w:t>
+              <w:t>10. Cronograma do Projeto</w:t>
             </w:r>
             <w:r>
               <w:rPr>
@@ -2379,7 +3502,7 @@
                 <w:noProof/>
                 <w:webHidden/>
               </w:rPr>
-              <w:instrText xml:space="preserve"> PAGEREF _Toc49363734 \h </w:instrText>
+              <w:instrText xml:space="preserve"> PAGEREF _Toc50625970 \h </w:instrText>
             </w:r>
             <w:r>
               <w:rPr>
@@ -2399,357 +3522,7 @@
                 <w:noProof/>
                 <w:webHidden/>
               </w:rPr>
-              <w:t>13</w:t>
-            </w:r>
-            <w:r>
-              <w:rPr>
-                <w:noProof/>
-                <w:webHidden/>
-              </w:rPr>
-              <w:fldChar w:fldCharType="end"/>
-            </w:r>
-          </w:hyperlink>
-        </w:p>
-        <w:p>
-          <w:pPr>
-            <w:pStyle w:val="TOC2"/>
-            <w:tabs>
-              <w:tab w:val="right" w:leader="dot" w:pos="8494"/>
-            </w:tabs>
-            <w:rPr>
-              <w:rFonts w:eastAsiaTheme="minorEastAsia"/>
-              <w:noProof/>
-            </w:rPr>
-          </w:pPr>
-          <w:hyperlink w:anchor="_Toc49363735" w:history="1">
-            <w:r>
-              <w:rPr>
-                <w:rStyle w:val="Hyperlink"/>
-                <w:noProof/>
-                <w:lang w:val="pt-BR"/>
-              </w:rPr>
-              <w:t>7.1 Plano de Testes</w:t>
-            </w:r>
-            <w:r>
-              <w:rPr>
-                <w:noProof/>
-                <w:webHidden/>
-              </w:rPr>
-              <w:tab/>
-            </w:r>
-            <w:r>
-              <w:rPr>
-                <w:noProof/>
-                <w:webHidden/>
-              </w:rPr>
-              <w:fldChar w:fldCharType="begin"/>
-            </w:r>
-            <w:r>
-              <w:rPr>
-                <w:noProof/>
-                <w:webHidden/>
-              </w:rPr>
-              <w:instrText xml:space="preserve"> PAGEREF _Toc49363735 \h </w:instrText>
-            </w:r>
-            <w:r>
-              <w:rPr>
-                <w:noProof/>
-                <w:webHidden/>
-              </w:rPr>
-            </w:r>
-            <w:r>
-              <w:rPr>
-                <w:noProof/>
-                <w:webHidden/>
-              </w:rPr>
-              <w:fldChar w:fldCharType="separate"/>
-            </w:r>
-            <w:r>
-              <w:rPr>
-                <w:noProof/>
-                <w:webHidden/>
-              </w:rPr>
-              <w:t>13</w:t>
-            </w:r>
-            <w:r>
-              <w:rPr>
-                <w:noProof/>
-                <w:webHidden/>
-              </w:rPr>
-              <w:fldChar w:fldCharType="end"/>
-            </w:r>
-          </w:hyperlink>
-        </w:p>
-        <w:p>
-          <w:pPr>
-            <w:pStyle w:val="TOC2"/>
-            <w:tabs>
-              <w:tab w:val="right" w:leader="dot" w:pos="8494"/>
-            </w:tabs>
-            <w:rPr>
-              <w:rFonts w:eastAsiaTheme="minorEastAsia"/>
-              <w:noProof/>
-            </w:rPr>
-          </w:pPr>
-          <w:hyperlink w:anchor="_Toc49363736" w:history="1">
-            <w:r>
-              <w:rPr>
-                <w:rStyle w:val="Hyperlink"/>
-                <w:noProof/>
-                <w:lang w:val="pt-BR"/>
-              </w:rPr>
-              <w:t>7.2 Testes de Unidade Automatizadas</w:t>
-            </w:r>
-            <w:r>
-              <w:rPr>
-                <w:noProof/>
-                <w:webHidden/>
-              </w:rPr>
-              <w:tab/>
-            </w:r>
-            <w:r>
-              <w:rPr>
-                <w:noProof/>
-                <w:webHidden/>
-              </w:rPr>
-              <w:fldChar w:fldCharType="begin"/>
-            </w:r>
-            <w:r>
-              <w:rPr>
-                <w:noProof/>
-                <w:webHidden/>
-              </w:rPr>
-              <w:instrText xml:space="preserve"> PAGEREF _Toc49363736 \h </w:instrText>
-            </w:r>
-            <w:r>
-              <w:rPr>
-                <w:noProof/>
-                <w:webHidden/>
-              </w:rPr>
-            </w:r>
-            <w:r>
-              <w:rPr>
-                <w:noProof/>
-                <w:webHidden/>
-              </w:rPr>
-              <w:fldChar w:fldCharType="separate"/>
-            </w:r>
-            <w:r>
-              <w:rPr>
-                <w:noProof/>
-                <w:webHidden/>
-              </w:rPr>
-              <w:t>13</w:t>
-            </w:r>
-            <w:r>
-              <w:rPr>
-                <w:noProof/>
-                <w:webHidden/>
-              </w:rPr>
-              <w:fldChar w:fldCharType="end"/>
-            </w:r>
-          </w:hyperlink>
-        </w:p>
-        <w:p>
-          <w:pPr>
-            <w:pStyle w:val="TOC2"/>
-            <w:tabs>
-              <w:tab w:val="right" w:leader="dot" w:pos="8494"/>
-            </w:tabs>
-            <w:rPr>
-              <w:rFonts w:eastAsiaTheme="minorEastAsia"/>
-              <w:noProof/>
-            </w:rPr>
-          </w:pPr>
-          <w:hyperlink w:anchor="_Toc49363737" w:history="1">
-            <w:r>
-              <w:rPr>
-                <w:rStyle w:val="Hyperlink"/>
-                <w:noProof/>
-                <w:lang w:val="pt-BR"/>
-              </w:rPr>
-              <w:t>7.3 Testes de Integração Automatizada</w:t>
-            </w:r>
-            <w:r>
-              <w:rPr>
-                <w:noProof/>
-                <w:webHidden/>
-              </w:rPr>
-              <w:tab/>
-            </w:r>
-            <w:r>
-              <w:rPr>
-                <w:noProof/>
-                <w:webHidden/>
-              </w:rPr>
-              <w:fldChar w:fldCharType="begin"/>
-            </w:r>
-            <w:r>
-              <w:rPr>
-                <w:noProof/>
-                <w:webHidden/>
-              </w:rPr>
-              <w:instrText xml:space="preserve"> PAGEREF _Toc49363737 \h </w:instrText>
-            </w:r>
-            <w:r>
-              <w:rPr>
-                <w:noProof/>
-                <w:webHidden/>
-              </w:rPr>
-            </w:r>
-            <w:r>
-              <w:rPr>
-                <w:noProof/>
-                <w:webHidden/>
-              </w:rPr>
-              <w:fldChar w:fldCharType="separate"/>
-            </w:r>
-            <w:r>
-              <w:rPr>
-                <w:noProof/>
-                <w:webHidden/>
-              </w:rPr>
-              <w:t>13</w:t>
-            </w:r>
-            <w:r>
-              <w:rPr>
-                <w:noProof/>
-                <w:webHidden/>
-              </w:rPr>
-              <w:fldChar w:fldCharType="end"/>
-            </w:r>
-          </w:hyperlink>
-        </w:p>
-        <w:p>
-          <w:pPr>
-            <w:pStyle w:val="TOC2"/>
-            <w:tabs>
-              <w:tab w:val="right" w:leader="dot" w:pos="8494"/>
-            </w:tabs>
-            <w:rPr>
-              <w:rFonts w:eastAsiaTheme="minorEastAsia"/>
-              <w:noProof/>
-            </w:rPr>
-          </w:pPr>
-          <w:hyperlink w:anchor="_Toc49363738" w:history="1">
-            <w:r>
-              <w:rPr>
-                <w:rStyle w:val="Hyperlink"/>
-                <w:noProof/>
-                <w:lang w:val="pt-BR"/>
-              </w:rPr>
-              <w:t>7.4 Testes de Aceitação</w:t>
-            </w:r>
-            <w:r>
-              <w:rPr>
-                <w:noProof/>
-                <w:webHidden/>
-              </w:rPr>
-              <w:tab/>
-            </w:r>
-            <w:r>
-              <w:rPr>
-                <w:noProof/>
-                <w:webHidden/>
-              </w:rPr>
-              <w:fldChar w:fldCharType="begin"/>
-            </w:r>
-            <w:r>
-              <w:rPr>
-                <w:noProof/>
-                <w:webHidden/>
-              </w:rPr>
-              <w:instrText xml:space="preserve"> PAGEREF _Toc49363738 \h </w:instrText>
-            </w:r>
-            <w:r>
-              <w:rPr>
-                <w:noProof/>
-                <w:webHidden/>
-              </w:rPr>
-            </w:r>
-            <w:r>
-              <w:rPr>
-                <w:noProof/>
-                <w:webHidden/>
-              </w:rPr>
-              <w:fldChar w:fldCharType="separate"/>
-            </w:r>
-            <w:r>
-              <w:rPr>
-                <w:noProof/>
-                <w:webHidden/>
-              </w:rPr>
-              <w:t>13</w:t>
-            </w:r>
-            <w:r>
-              <w:rPr>
-                <w:noProof/>
-                <w:webHidden/>
-              </w:rPr>
-              <w:fldChar w:fldCharType="end"/>
-            </w:r>
-          </w:hyperlink>
-        </w:p>
-        <w:p>
-          <w:pPr>
-            <w:pStyle w:val="TOC2"/>
-            <w:tabs>
-              <w:tab w:val="right" w:leader="dot" w:pos="8494"/>
-            </w:tabs>
-            <w:rPr>
-              <w:rFonts w:eastAsiaTheme="minorEastAsia"/>
-              <w:noProof/>
-            </w:rPr>
-          </w:pPr>
-          <w:hyperlink w:anchor="_Toc49363739" w:history="1">
-            <w:r>
-              <w:rPr>
-                <w:rStyle w:val="Hyperlink"/>
-                <w:noProof/>
-                <w:lang w:val="pt-BR"/>
-              </w:rPr>
-              <w:t>7.5 Documentação de Testes</w:t>
-            </w:r>
-            <w:r>
-              <w:rPr>
-                <w:noProof/>
-                <w:webHidden/>
-              </w:rPr>
-              <w:tab/>
-            </w:r>
-            <w:r>
-              <w:rPr>
-                <w:noProof/>
-                <w:webHidden/>
-              </w:rPr>
-              <w:fldChar w:fldCharType="begin"/>
-            </w:r>
-            <w:r>
-              <w:rPr>
-                <w:noProof/>
-                <w:webHidden/>
-              </w:rPr>
-              <w:instrText xml:space="preserve"> PAGEREF _Toc49363739 \h </w:instrText>
-            </w:r>
-            <w:r>
-              <w:rPr>
-                <w:noProof/>
-                <w:webHidden/>
-              </w:rPr>
-            </w:r>
-            <w:r>
-              <w:rPr>
-                <w:noProof/>
-                <w:webHidden/>
-              </w:rPr>
-              <w:fldChar w:fldCharType="separate"/>
-            </w:r>
-            <w:r>
-              <w:rPr>
-                <w:noProof/>
-                <w:webHidden/>
-              </w:rPr>
-              <w:t>13</w:t>
+              <w:t>12</w:t>
             </w:r>
             <w:r>
               <w:rPr>
@@ -2771,7 +3544,7 @@
               <w:noProof/>
             </w:rPr>
           </w:pPr>
-          <w:hyperlink w:anchor="_Toc49363740" w:history="1">
+          <w:hyperlink w:anchor="_Toc50625971" w:history="1">
             <w:r>
               <w:rPr>
                 <w:rStyle w:val="Hyperlink"/>
@@ -2780,7 +3553,7 @@
                 <w:noProof/>
                 <w:lang w:val="pt-BR"/>
               </w:rPr>
-              <w:t>8. Gerência de Configuração de Software</w:t>
+              <w:t>11. Garantia de Qualidade</w:t>
             </w:r>
             <w:r>
               <w:rPr>
@@ -2801,7 +3574,7 @@
                 <w:noProof/>
                 <w:webHidden/>
               </w:rPr>
-              <w:instrText xml:space="preserve"> PAGEREF _Toc49363740 \h </w:instrText>
+              <w:instrText xml:space="preserve"> PAGEREF _Toc50625971 \h </w:instrText>
             </w:r>
             <w:r>
               <w:rPr>
@@ -2822,706 +3595,6 @@
                 <w:webHidden/>
               </w:rPr>
               <w:t>13</w:t>
-            </w:r>
-            <w:r>
-              <w:rPr>
-                <w:noProof/>
-                <w:webHidden/>
-              </w:rPr>
-              <w:fldChar w:fldCharType="end"/>
-            </w:r>
-          </w:hyperlink>
-        </w:p>
-        <w:p>
-          <w:pPr>
-            <w:pStyle w:val="TOC2"/>
-            <w:tabs>
-              <w:tab w:val="right" w:leader="dot" w:pos="8494"/>
-            </w:tabs>
-            <w:rPr>
-              <w:rFonts w:eastAsiaTheme="minorEastAsia"/>
-              <w:noProof/>
-            </w:rPr>
-          </w:pPr>
-          <w:hyperlink w:anchor="_Toc49363741" w:history="1">
-            <w:r>
-              <w:rPr>
-                <w:rStyle w:val="Hyperlink"/>
-                <w:noProof/>
-                <w:lang w:val="pt-BR"/>
-              </w:rPr>
-              <w:t>8.1 Slack – Comunicação entre a equipe</w:t>
-            </w:r>
-            <w:r>
-              <w:rPr>
-                <w:noProof/>
-                <w:webHidden/>
-              </w:rPr>
-              <w:tab/>
-            </w:r>
-            <w:r>
-              <w:rPr>
-                <w:noProof/>
-                <w:webHidden/>
-              </w:rPr>
-              <w:fldChar w:fldCharType="begin"/>
-            </w:r>
-            <w:r>
-              <w:rPr>
-                <w:noProof/>
-                <w:webHidden/>
-              </w:rPr>
-              <w:instrText xml:space="preserve"> PAGEREF _Toc49363741 \h </w:instrText>
-            </w:r>
-            <w:r>
-              <w:rPr>
-                <w:noProof/>
-                <w:webHidden/>
-              </w:rPr>
-            </w:r>
-            <w:r>
-              <w:rPr>
-                <w:noProof/>
-                <w:webHidden/>
-              </w:rPr>
-              <w:fldChar w:fldCharType="separate"/>
-            </w:r>
-            <w:r>
-              <w:rPr>
-                <w:noProof/>
-                <w:webHidden/>
-              </w:rPr>
-              <w:t>13</w:t>
-            </w:r>
-            <w:r>
-              <w:rPr>
-                <w:noProof/>
-                <w:webHidden/>
-              </w:rPr>
-              <w:fldChar w:fldCharType="end"/>
-            </w:r>
-          </w:hyperlink>
-        </w:p>
-        <w:p>
-          <w:pPr>
-            <w:pStyle w:val="TOC2"/>
-            <w:tabs>
-              <w:tab w:val="right" w:leader="dot" w:pos="8494"/>
-            </w:tabs>
-            <w:rPr>
-              <w:rFonts w:eastAsiaTheme="minorEastAsia"/>
-              <w:noProof/>
-            </w:rPr>
-          </w:pPr>
-          <w:hyperlink w:anchor="_Toc49363742" w:history="1">
-            <w:r>
-              <w:rPr>
-                <w:rStyle w:val="Hyperlink"/>
-                <w:noProof/>
-                <w:lang w:val="pt-BR"/>
-              </w:rPr>
-              <w:t>8.2 Trello – Gestão de tarefas (Kanban)</w:t>
-            </w:r>
-            <w:r>
-              <w:rPr>
-                <w:noProof/>
-                <w:webHidden/>
-              </w:rPr>
-              <w:tab/>
-            </w:r>
-            <w:r>
-              <w:rPr>
-                <w:noProof/>
-                <w:webHidden/>
-              </w:rPr>
-              <w:fldChar w:fldCharType="begin"/>
-            </w:r>
-            <w:r>
-              <w:rPr>
-                <w:noProof/>
-                <w:webHidden/>
-              </w:rPr>
-              <w:instrText xml:space="preserve"> PAGEREF _Toc49363742 \h </w:instrText>
-            </w:r>
-            <w:r>
-              <w:rPr>
-                <w:noProof/>
-                <w:webHidden/>
-              </w:rPr>
-            </w:r>
-            <w:r>
-              <w:rPr>
-                <w:noProof/>
-                <w:webHidden/>
-              </w:rPr>
-              <w:fldChar w:fldCharType="separate"/>
-            </w:r>
-            <w:r>
-              <w:rPr>
-                <w:noProof/>
-                <w:webHidden/>
-              </w:rPr>
-              <w:t>13</w:t>
-            </w:r>
-            <w:r>
-              <w:rPr>
-                <w:noProof/>
-                <w:webHidden/>
-              </w:rPr>
-              <w:fldChar w:fldCharType="end"/>
-            </w:r>
-          </w:hyperlink>
-        </w:p>
-        <w:p>
-          <w:pPr>
-            <w:pStyle w:val="TOC2"/>
-            <w:tabs>
-              <w:tab w:val="right" w:leader="dot" w:pos="8494"/>
-            </w:tabs>
-            <w:rPr>
-              <w:rFonts w:eastAsiaTheme="minorEastAsia"/>
-              <w:noProof/>
-            </w:rPr>
-          </w:pPr>
-          <w:hyperlink w:anchor="_Toc49363743" w:history="1">
-            <w:r>
-              <w:rPr>
-                <w:rStyle w:val="Hyperlink"/>
-                <w:noProof/>
-                <w:lang w:val="pt-BR"/>
-              </w:rPr>
-              <w:t>8.3 Git e Github – Controle de Versão</w:t>
-            </w:r>
-            <w:r>
-              <w:rPr>
-                <w:noProof/>
-                <w:webHidden/>
-              </w:rPr>
-              <w:tab/>
-            </w:r>
-            <w:r>
-              <w:rPr>
-                <w:noProof/>
-                <w:webHidden/>
-              </w:rPr>
-              <w:fldChar w:fldCharType="begin"/>
-            </w:r>
-            <w:r>
-              <w:rPr>
-                <w:noProof/>
-                <w:webHidden/>
-              </w:rPr>
-              <w:instrText xml:space="preserve"> PAGEREF _Toc49363743 \h </w:instrText>
-            </w:r>
-            <w:r>
-              <w:rPr>
-                <w:noProof/>
-                <w:webHidden/>
-              </w:rPr>
-            </w:r>
-            <w:r>
-              <w:rPr>
-                <w:noProof/>
-                <w:webHidden/>
-              </w:rPr>
-              <w:fldChar w:fldCharType="separate"/>
-            </w:r>
-            <w:r>
-              <w:rPr>
-                <w:noProof/>
-                <w:webHidden/>
-              </w:rPr>
-              <w:t>14</w:t>
-            </w:r>
-            <w:r>
-              <w:rPr>
-                <w:noProof/>
-                <w:webHidden/>
-              </w:rPr>
-              <w:fldChar w:fldCharType="end"/>
-            </w:r>
-          </w:hyperlink>
-        </w:p>
-        <w:p>
-          <w:pPr>
-            <w:pStyle w:val="TOC2"/>
-            <w:tabs>
-              <w:tab w:val="right" w:leader="dot" w:pos="8494"/>
-            </w:tabs>
-            <w:rPr>
-              <w:rFonts w:eastAsiaTheme="minorEastAsia"/>
-              <w:noProof/>
-            </w:rPr>
-          </w:pPr>
-          <w:hyperlink w:anchor="_Toc49363744" w:history="1">
-            <w:r>
-              <w:rPr>
-                <w:rStyle w:val="Hyperlink"/>
-                <w:noProof/>
-              </w:rPr>
-              <w:t>8.3.1 Versionamento Semântico</w:t>
-            </w:r>
-            <w:r>
-              <w:rPr>
-                <w:noProof/>
-                <w:webHidden/>
-              </w:rPr>
-              <w:tab/>
-            </w:r>
-            <w:r>
-              <w:rPr>
-                <w:noProof/>
-                <w:webHidden/>
-              </w:rPr>
-              <w:fldChar w:fldCharType="begin"/>
-            </w:r>
-            <w:r>
-              <w:rPr>
-                <w:noProof/>
-                <w:webHidden/>
-              </w:rPr>
-              <w:instrText xml:space="preserve"> PAGEREF _Toc49363744 \h </w:instrText>
-            </w:r>
-            <w:r>
-              <w:rPr>
-                <w:noProof/>
-                <w:webHidden/>
-              </w:rPr>
-            </w:r>
-            <w:r>
-              <w:rPr>
-                <w:noProof/>
-                <w:webHidden/>
-              </w:rPr>
-              <w:fldChar w:fldCharType="separate"/>
-            </w:r>
-            <w:r>
-              <w:rPr>
-                <w:noProof/>
-                <w:webHidden/>
-              </w:rPr>
-              <w:t>14</w:t>
-            </w:r>
-            <w:r>
-              <w:rPr>
-                <w:noProof/>
-                <w:webHidden/>
-              </w:rPr>
-              <w:fldChar w:fldCharType="end"/>
-            </w:r>
-          </w:hyperlink>
-        </w:p>
-        <w:p>
-          <w:pPr>
-            <w:pStyle w:val="TOC2"/>
-            <w:tabs>
-              <w:tab w:val="right" w:leader="dot" w:pos="8494"/>
-            </w:tabs>
-            <w:rPr>
-              <w:rFonts w:eastAsiaTheme="minorEastAsia"/>
-              <w:noProof/>
-            </w:rPr>
-          </w:pPr>
-          <w:hyperlink w:anchor="_Toc49363745" w:history="1">
-            <w:r>
-              <w:rPr>
-                <w:rStyle w:val="Hyperlink"/>
-                <w:noProof/>
-              </w:rPr>
-              <w:t>8.3.2 Workflow: Pull Request Workflow</w:t>
-            </w:r>
-            <w:r>
-              <w:rPr>
-                <w:noProof/>
-                <w:webHidden/>
-              </w:rPr>
-              <w:tab/>
-            </w:r>
-            <w:r>
-              <w:rPr>
-                <w:noProof/>
-                <w:webHidden/>
-              </w:rPr>
-              <w:fldChar w:fldCharType="begin"/>
-            </w:r>
-            <w:r>
-              <w:rPr>
-                <w:noProof/>
-                <w:webHidden/>
-              </w:rPr>
-              <w:instrText xml:space="preserve"> PAGEREF _Toc49363745 \h </w:instrText>
-            </w:r>
-            <w:r>
-              <w:rPr>
-                <w:noProof/>
-                <w:webHidden/>
-              </w:rPr>
-            </w:r>
-            <w:r>
-              <w:rPr>
-                <w:noProof/>
-                <w:webHidden/>
-              </w:rPr>
-              <w:fldChar w:fldCharType="separate"/>
-            </w:r>
-            <w:r>
-              <w:rPr>
-                <w:noProof/>
-                <w:webHidden/>
-              </w:rPr>
-              <w:t>14</w:t>
-            </w:r>
-            <w:r>
-              <w:rPr>
-                <w:noProof/>
-                <w:webHidden/>
-              </w:rPr>
-              <w:fldChar w:fldCharType="end"/>
-            </w:r>
-          </w:hyperlink>
-        </w:p>
-        <w:p>
-          <w:pPr>
-            <w:pStyle w:val="TOC2"/>
-            <w:tabs>
-              <w:tab w:val="right" w:leader="dot" w:pos="8494"/>
-            </w:tabs>
-            <w:rPr>
-              <w:rFonts w:eastAsiaTheme="minorEastAsia"/>
-              <w:noProof/>
-            </w:rPr>
-          </w:pPr>
-          <w:hyperlink w:anchor="_Toc49363746" w:history="1">
-            <w:r>
-              <w:rPr>
-                <w:rStyle w:val="Hyperlink"/>
-                <w:noProof/>
-              </w:rPr>
-              <w:t>8.3.3 Workflow: No Switch Yard</w:t>
-            </w:r>
-            <w:r>
-              <w:rPr>
-                <w:noProof/>
-                <w:webHidden/>
-              </w:rPr>
-              <w:tab/>
-            </w:r>
-            <w:r>
-              <w:rPr>
-                <w:noProof/>
-                <w:webHidden/>
-              </w:rPr>
-              <w:fldChar w:fldCharType="begin"/>
-            </w:r>
-            <w:r>
-              <w:rPr>
-                <w:noProof/>
-                <w:webHidden/>
-              </w:rPr>
-              <w:instrText xml:space="preserve"> PAGEREF _Toc49363746 \h </w:instrText>
-            </w:r>
-            <w:r>
-              <w:rPr>
-                <w:noProof/>
-                <w:webHidden/>
-              </w:rPr>
-            </w:r>
-            <w:r>
-              <w:rPr>
-                <w:noProof/>
-                <w:webHidden/>
-              </w:rPr>
-              <w:fldChar w:fldCharType="separate"/>
-            </w:r>
-            <w:r>
-              <w:rPr>
-                <w:noProof/>
-                <w:webHidden/>
-              </w:rPr>
-              <w:t>14</w:t>
-            </w:r>
-            <w:r>
-              <w:rPr>
-                <w:noProof/>
-                <w:webHidden/>
-              </w:rPr>
-              <w:fldChar w:fldCharType="end"/>
-            </w:r>
-          </w:hyperlink>
-        </w:p>
-        <w:p>
-          <w:pPr>
-            <w:pStyle w:val="TOC2"/>
-            <w:tabs>
-              <w:tab w:val="right" w:leader="dot" w:pos="8494"/>
-            </w:tabs>
-            <w:rPr>
-              <w:rFonts w:eastAsiaTheme="minorEastAsia"/>
-              <w:noProof/>
-            </w:rPr>
-          </w:pPr>
-          <w:hyperlink w:anchor="_Toc49363747" w:history="1">
-            <w:r>
-              <w:rPr>
-                <w:rStyle w:val="Hyperlink"/>
-                <w:noProof/>
-              </w:rPr>
-              <w:t>8.3.4 Guia de contribuição open source</w:t>
-            </w:r>
-            <w:r>
-              <w:rPr>
-                <w:noProof/>
-                <w:webHidden/>
-              </w:rPr>
-              <w:tab/>
-            </w:r>
-            <w:r>
-              <w:rPr>
-                <w:noProof/>
-                <w:webHidden/>
-              </w:rPr>
-              <w:fldChar w:fldCharType="begin"/>
-            </w:r>
-            <w:r>
-              <w:rPr>
-                <w:noProof/>
-                <w:webHidden/>
-              </w:rPr>
-              <w:instrText xml:space="preserve"> PAGEREF _Toc49363747 \h </w:instrText>
-            </w:r>
-            <w:r>
-              <w:rPr>
-                <w:noProof/>
-                <w:webHidden/>
-              </w:rPr>
-            </w:r>
-            <w:r>
-              <w:rPr>
-                <w:noProof/>
-                <w:webHidden/>
-              </w:rPr>
-              <w:fldChar w:fldCharType="separate"/>
-            </w:r>
-            <w:r>
-              <w:rPr>
-                <w:noProof/>
-                <w:webHidden/>
-              </w:rPr>
-              <w:t>14</w:t>
-            </w:r>
-            <w:r>
-              <w:rPr>
-                <w:noProof/>
-                <w:webHidden/>
-              </w:rPr>
-              <w:fldChar w:fldCharType="end"/>
-            </w:r>
-          </w:hyperlink>
-        </w:p>
-        <w:p>
-          <w:pPr>
-            <w:pStyle w:val="TOC2"/>
-            <w:tabs>
-              <w:tab w:val="right" w:leader="dot" w:pos="8494"/>
-            </w:tabs>
-            <w:rPr>
-              <w:rFonts w:eastAsiaTheme="minorEastAsia"/>
-              <w:noProof/>
-            </w:rPr>
-          </w:pPr>
-          <w:hyperlink w:anchor="_Toc49363748" w:history="1">
-            <w:r>
-              <w:rPr>
-                <w:rStyle w:val="Hyperlink"/>
-                <w:noProof/>
-                <w:lang w:val="pt-BR"/>
-              </w:rPr>
-              <w:t>8.4 DevOps com Github, TravisCI e Codacy</w:t>
-            </w:r>
-            <w:r>
-              <w:rPr>
-                <w:noProof/>
-                <w:webHidden/>
-              </w:rPr>
-              <w:tab/>
-            </w:r>
-            <w:r>
-              <w:rPr>
-                <w:noProof/>
-                <w:webHidden/>
-              </w:rPr>
-              <w:fldChar w:fldCharType="begin"/>
-            </w:r>
-            <w:r>
-              <w:rPr>
-                <w:noProof/>
-                <w:webHidden/>
-              </w:rPr>
-              <w:instrText xml:space="preserve"> PAGEREF _Toc49363748 \h </w:instrText>
-            </w:r>
-            <w:r>
-              <w:rPr>
-                <w:noProof/>
-                <w:webHidden/>
-              </w:rPr>
-            </w:r>
-            <w:r>
-              <w:rPr>
-                <w:noProof/>
-                <w:webHidden/>
-              </w:rPr>
-              <w:fldChar w:fldCharType="separate"/>
-            </w:r>
-            <w:r>
-              <w:rPr>
-                <w:noProof/>
-                <w:webHidden/>
-              </w:rPr>
-              <w:t>14</w:t>
-            </w:r>
-            <w:r>
-              <w:rPr>
-                <w:noProof/>
-                <w:webHidden/>
-              </w:rPr>
-              <w:fldChar w:fldCharType="end"/>
-            </w:r>
-          </w:hyperlink>
-        </w:p>
-        <w:p>
-          <w:pPr>
-            <w:pStyle w:val="TOC1"/>
-            <w:tabs>
-              <w:tab w:val="right" w:leader="dot" w:pos="8494"/>
-            </w:tabs>
-            <w:rPr>
-              <w:rFonts w:eastAsiaTheme="minorEastAsia"/>
-              <w:noProof/>
-            </w:rPr>
-          </w:pPr>
-          <w:hyperlink w:anchor="_Toc49363749" w:history="1">
-            <w:r>
-              <w:rPr>
-                <w:rStyle w:val="Hyperlink"/>
-                <w:b/>
-                <w:bCs/>
-                <w:noProof/>
-                <w:lang w:val="pt-BR"/>
-              </w:rPr>
-              <w:t>10. Cronograma do Projeto</w:t>
-            </w:r>
-            <w:r>
-              <w:rPr>
-                <w:noProof/>
-                <w:webHidden/>
-              </w:rPr>
-              <w:tab/>
-            </w:r>
-            <w:r>
-              <w:rPr>
-                <w:noProof/>
-                <w:webHidden/>
-              </w:rPr>
-              <w:fldChar w:fldCharType="begin"/>
-            </w:r>
-            <w:r>
-              <w:rPr>
-                <w:noProof/>
-                <w:webHidden/>
-              </w:rPr>
-              <w:instrText xml:space="preserve"> PAGEREF _Toc49363749 \h </w:instrText>
-            </w:r>
-            <w:r>
-              <w:rPr>
-                <w:noProof/>
-                <w:webHidden/>
-              </w:rPr>
-            </w:r>
-            <w:r>
-              <w:rPr>
-                <w:noProof/>
-                <w:webHidden/>
-              </w:rPr>
-              <w:fldChar w:fldCharType="separate"/>
-            </w:r>
-            <w:r>
-              <w:rPr>
-                <w:noProof/>
-                <w:webHidden/>
-              </w:rPr>
-              <w:t>14</w:t>
-            </w:r>
-            <w:r>
-              <w:rPr>
-                <w:noProof/>
-                <w:webHidden/>
-              </w:rPr>
-              <w:fldChar w:fldCharType="end"/>
-            </w:r>
-          </w:hyperlink>
-        </w:p>
-        <w:p>
-          <w:pPr>
-            <w:pStyle w:val="TOC1"/>
-            <w:tabs>
-              <w:tab w:val="right" w:leader="dot" w:pos="8494"/>
-            </w:tabs>
-            <w:rPr>
-              <w:rFonts w:eastAsiaTheme="minorEastAsia"/>
-              <w:noProof/>
-            </w:rPr>
-          </w:pPr>
-          <w:hyperlink w:anchor="_Toc49363750" w:history="1">
-            <w:r>
-              <w:rPr>
-                <w:rStyle w:val="Hyperlink"/>
-                <w:b/>
-                <w:bCs/>
-                <w:noProof/>
-                <w:lang w:val="pt-BR"/>
-              </w:rPr>
-              <w:t>11. Garantia de Qualidade</w:t>
-            </w:r>
-            <w:r>
-              <w:rPr>
-                <w:noProof/>
-                <w:webHidden/>
-              </w:rPr>
-              <w:tab/>
-            </w:r>
-            <w:r>
-              <w:rPr>
-                <w:noProof/>
-                <w:webHidden/>
-              </w:rPr>
-              <w:fldChar w:fldCharType="begin"/>
-            </w:r>
-            <w:r>
-              <w:rPr>
-                <w:noProof/>
-                <w:webHidden/>
-              </w:rPr>
-              <w:instrText xml:space="preserve"> PAGEREF _Toc49363750 \h </w:instrText>
-            </w:r>
-            <w:r>
-              <w:rPr>
-                <w:noProof/>
-                <w:webHidden/>
-              </w:rPr>
-            </w:r>
-            <w:r>
-              <w:rPr>
-                <w:noProof/>
-                <w:webHidden/>
-              </w:rPr>
-              <w:fldChar w:fldCharType="separate"/>
-            </w:r>
-            <w:r>
-              <w:rPr>
-                <w:noProof/>
-                <w:webHidden/>
-              </w:rPr>
-              <w:t>15</w:t>
             </w:r>
             <w:r>
               <w:rPr>
@@ -3570,352 +3643,27 @@
     </w:p>
     <w:p>
       <w:pPr>
-        <w:spacing w:after="0" w:line="240" w:lineRule="auto"/>
-        <w:rPr>
-          <w:b/>
-          <w:bCs/>
-          <w:noProof/>
-          <w:sz w:val="24"/>
-          <w:szCs w:val="24"/>
-        </w:rPr>
-      </w:pPr>
-    </w:p>
-    <w:p>
-      <w:pPr>
-        <w:spacing w:after="0" w:line="240" w:lineRule="auto"/>
-        <w:rPr>
-          <w:b/>
-          <w:bCs/>
-          <w:noProof/>
-          <w:sz w:val="24"/>
-          <w:szCs w:val="24"/>
-        </w:rPr>
-      </w:pPr>
-    </w:p>
-    <w:p>
-      <w:pPr>
-        <w:spacing w:after="0" w:line="240" w:lineRule="auto"/>
-        <w:rPr>
-          <w:b/>
-          <w:bCs/>
-          <w:noProof/>
-          <w:sz w:val="24"/>
-          <w:szCs w:val="24"/>
-        </w:rPr>
-      </w:pPr>
-    </w:p>
-    <w:p>
-      <w:pPr>
-        <w:spacing w:after="0" w:line="240" w:lineRule="auto"/>
-        <w:rPr>
-          <w:b/>
-          <w:bCs/>
-          <w:noProof/>
-          <w:sz w:val="24"/>
-          <w:szCs w:val="24"/>
-        </w:rPr>
-      </w:pPr>
-    </w:p>
-    <w:p>
-      <w:pPr>
-        <w:spacing w:after="0" w:line="240" w:lineRule="auto"/>
-        <w:rPr>
-          <w:b/>
-          <w:bCs/>
-          <w:noProof/>
-          <w:sz w:val="24"/>
-          <w:szCs w:val="24"/>
-        </w:rPr>
-      </w:pPr>
-    </w:p>
-    <w:p>
-      <w:pPr>
-        <w:spacing w:after="0" w:line="240" w:lineRule="auto"/>
-        <w:rPr>
-          <w:b/>
-          <w:bCs/>
-          <w:noProof/>
-          <w:sz w:val="24"/>
-          <w:szCs w:val="24"/>
-        </w:rPr>
-      </w:pPr>
-    </w:p>
-    <w:p>
-      <w:pPr>
-        <w:spacing w:after="0" w:line="240" w:lineRule="auto"/>
-        <w:rPr>
-          <w:b/>
-          <w:bCs/>
-          <w:noProof/>
-          <w:sz w:val="24"/>
-          <w:szCs w:val="24"/>
-        </w:rPr>
-      </w:pPr>
-    </w:p>
-    <w:p>
-      <w:pPr>
-        <w:spacing w:after="0" w:line="240" w:lineRule="auto"/>
-        <w:rPr>
-          <w:b/>
-          <w:bCs/>
-          <w:noProof/>
-          <w:sz w:val="24"/>
-          <w:szCs w:val="24"/>
-        </w:rPr>
-      </w:pPr>
-    </w:p>
-    <w:p>
-      <w:pPr>
-        <w:spacing w:after="0" w:line="240" w:lineRule="auto"/>
-        <w:rPr>
-          <w:b/>
-          <w:bCs/>
-          <w:noProof/>
-          <w:sz w:val="24"/>
-          <w:szCs w:val="24"/>
-        </w:rPr>
-      </w:pPr>
-    </w:p>
-    <w:p>
-      <w:pPr>
-        <w:spacing w:after="0" w:line="240" w:lineRule="auto"/>
-        <w:rPr>
-          <w:b/>
-          <w:bCs/>
-          <w:noProof/>
-          <w:sz w:val="24"/>
-          <w:szCs w:val="24"/>
-        </w:rPr>
-      </w:pPr>
-    </w:p>
-    <w:p>
-      <w:pPr>
-        <w:spacing w:after="0" w:line="240" w:lineRule="auto"/>
-        <w:rPr>
-          <w:b/>
-          <w:bCs/>
-          <w:noProof/>
-          <w:sz w:val="24"/>
-          <w:szCs w:val="24"/>
-        </w:rPr>
-      </w:pPr>
-    </w:p>
-    <w:p>
-      <w:pPr>
-        <w:spacing w:after="0" w:line="240" w:lineRule="auto"/>
-        <w:rPr>
-          <w:b/>
-          <w:bCs/>
-          <w:noProof/>
-          <w:sz w:val="24"/>
-          <w:szCs w:val="24"/>
-        </w:rPr>
-      </w:pPr>
-    </w:p>
-    <w:p>
-      <w:pPr>
-        <w:spacing w:after="0" w:line="240" w:lineRule="auto"/>
-        <w:rPr>
-          <w:b/>
-          <w:bCs/>
-          <w:noProof/>
-          <w:sz w:val="24"/>
-          <w:szCs w:val="24"/>
-        </w:rPr>
-      </w:pPr>
-    </w:p>
-    <w:p>
-      <w:pPr>
-        <w:spacing w:after="0" w:line="240" w:lineRule="auto"/>
-        <w:rPr>
-          <w:b/>
-          <w:bCs/>
-          <w:noProof/>
-          <w:sz w:val="24"/>
-          <w:szCs w:val="24"/>
-        </w:rPr>
-      </w:pPr>
-    </w:p>
-    <w:p>
-      <w:pPr>
-        <w:spacing w:after="0" w:line="240" w:lineRule="auto"/>
-        <w:rPr>
-          <w:b/>
-          <w:bCs/>
-          <w:noProof/>
-          <w:sz w:val="24"/>
-          <w:szCs w:val="24"/>
-        </w:rPr>
-      </w:pPr>
-    </w:p>
-    <w:p>
-      <w:pPr>
-        <w:spacing w:after="0" w:line="240" w:lineRule="auto"/>
-        <w:rPr>
-          <w:b/>
-          <w:bCs/>
-          <w:noProof/>
-          <w:sz w:val="24"/>
-          <w:szCs w:val="24"/>
-        </w:rPr>
-      </w:pPr>
-    </w:p>
-    <w:p>
-      <w:pPr>
-        <w:spacing w:after="0" w:line="240" w:lineRule="auto"/>
-        <w:rPr>
-          <w:b/>
-          <w:bCs/>
-          <w:noProof/>
-          <w:sz w:val="24"/>
-          <w:szCs w:val="24"/>
-        </w:rPr>
-      </w:pPr>
-    </w:p>
-    <w:p>
-      <w:pPr>
-        <w:spacing w:after="0" w:line="240" w:lineRule="auto"/>
-        <w:rPr>
-          <w:b/>
-          <w:bCs/>
-          <w:noProof/>
-          <w:sz w:val="24"/>
-          <w:szCs w:val="24"/>
-        </w:rPr>
-      </w:pPr>
-    </w:p>
-    <w:p>
-      <w:pPr>
-        <w:spacing w:after="0" w:line="240" w:lineRule="auto"/>
-        <w:rPr>
-          <w:b/>
-          <w:bCs/>
-          <w:noProof/>
-          <w:sz w:val="24"/>
-          <w:szCs w:val="24"/>
-        </w:rPr>
-      </w:pPr>
-    </w:p>
-    <w:p>
-      <w:pPr>
-        <w:spacing w:after="0" w:line="240" w:lineRule="auto"/>
-        <w:rPr>
-          <w:b/>
-          <w:bCs/>
-          <w:noProof/>
-          <w:sz w:val="24"/>
-          <w:szCs w:val="24"/>
-        </w:rPr>
-      </w:pPr>
-    </w:p>
-    <w:p>
-      <w:pPr>
-        <w:spacing w:after="0" w:line="240" w:lineRule="auto"/>
-        <w:rPr>
-          <w:b/>
-          <w:bCs/>
-          <w:noProof/>
-          <w:sz w:val="24"/>
-          <w:szCs w:val="24"/>
-        </w:rPr>
-      </w:pPr>
-    </w:p>
-    <w:p>
-      <w:pPr>
-        <w:spacing w:after="0" w:line="240" w:lineRule="auto"/>
-        <w:rPr>
-          <w:b/>
-          <w:bCs/>
-          <w:noProof/>
-          <w:sz w:val="24"/>
-          <w:szCs w:val="24"/>
-        </w:rPr>
-      </w:pPr>
-    </w:p>
-    <w:p>
-      <w:pPr>
-        <w:spacing w:after="0" w:line="240" w:lineRule="auto"/>
-        <w:rPr>
-          <w:b/>
-          <w:bCs/>
-          <w:noProof/>
-          <w:sz w:val="24"/>
-          <w:szCs w:val="24"/>
-        </w:rPr>
-      </w:pPr>
-    </w:p>
-    <w:p>
-      <w:pPr>
-        <w:spacing w:after="0" w:line="240" w:lineRule="auto"/>
-        <w:rPr>
-          <w:b/>
-          <w:bCs/>
-          <w:noProof/>
-          <w:sz w:val="24"/>
-          <w:szCs w:val="24"/>
-        </w:rPr>
-      </w:pPr>
-    </w:p>
-    <w:p>
-      <w:pPr>
-        <w:spacing w:after="0" w:line="240" w:lineRule="auto"/>
-        <w:rPr>
-          <w:b/>
-          <w:bCs/>
-          <w:noProof/>
-          <w:sz w:val="24"/>
-          <w:szCs w:val="24"/>
-        </w:rPr>
-      </w:pPr>
-    </w:p>
-    <w:p>
-      <w:pPr>
-        <w:spacing w:after="0" w:line="240" w:lineRule="auto"/>
-        <w:rPr>
-          <w:b/>
-          <w:bCs/>
-          <w:noProof/>
-          <w:sz w:val="24"/>
-          <w:szCs w:val="24"/>
-        </w:rPr>
-      </w:pPr>
-    </w:p>
-    <w:p>
-      <w:pPr>
-        <w:spacing w:after="0" w:line="240" w:lineRule="auto"/>
-        <w:rPr>
-          <w:b/>
-          <w:bCs/>
-          <w:noProof/>
-          <w:sz w:val="24"/>
-          <w:szCs w:val="24"/>
-        </w:rPr>
-      </w:pPr>
-    </w:p>
-    <w:p>
-      <w:pPr>
         <w:pStyle w:val="Heading1"/>
-        <w:spacing w:before="120" w:line="240" w:lineRule="auto"/>
+        <w:spacing w:before="0" w:line="240" w:lineRule="auto"/>
         <w:rPr>
           <w:b/>
           <w:bCs/>
           <w:color w:val="auto"/>
-          <w:sz w:val="36"/>
-          <w:szCs w:val="36"/>
-          <w:lang w:val="pt-BR"/>
-        </w:rPr>
-      </w:pPr>
-      <w:bookmarkStart w:id="0" w:name="_Toc49363708"/>
+          <w:sz w:val="24"/>
+          <w:szCs w:val="24"/>
+          <w:lang w:val="pt-BR"/>
+        </w:rPr>
+      </w:pPr>
+      <w:bookmarkStart w:id="0" w:name="_Toc50625930"/>
       <w:r>
         <w:rPr>
           <w:b/>
           <w:bCs/>
           <w:color w:val="auto"/>
-          <w:sz w:val="36"/>
-          <w:szCs w:val="36"/>
-          <w:lang w:val="pt-BR"/>
-        </w:rPr>
-        <w:lastRenderedPageBreak/>
+          <w:sz w:val="24"/>
+          <w:szCs w:val="24"/>
+          <w:lang w:val="pt-BR"/>
+        </w:rPr>
         <w:t xml:space="preserve">1 </w:t>
       </w:r>
       <w:r>
@@ -3923,8 +3671,8 @@
           <w:b/>
           <w:bCs/>
           <w:color w:val="auto"/>
-          <w:sz w:val="36"/>
-          <w:szCs w:val="36"/>
+          <w:sz w:val="24"/>
+          <w:szCs w:val="24"/>
           <w:lang w:val="pt-BR"/>
         </w:rPr>
         <w:t>Introdução</w:t>
@@ -3944,998 +3692,196 @@
     </w:p>
     <w:p>
       <w:pPr>
-        <w:spacing w:after="0" w:line="240" w:lineRule="auto"/>
-        <w:jc w:val="both"/>
-        <w:rPr>
-          <w:sz w:val="24"/>
-          <w:szCs w:val="24"/>
-          <w:lang w:val="pt-BR"/>
-        </w:rPr>
-      </w:pPr>
-      <w:r>
-        <w:rPr>
-          <w:sz w:val="24"/>
-          <w:szCs w:val="24"/>
-          <w:lang w:val="pt-BR"/>
-        </w:rPr>
-        <w:t xml:space="preserve">Este documento tem como objetivo descrever em detalhes a especificação de projeto </w:t>
-      </w:r>
-      <w:r>
-        <w:rPr>
-          <w:sz w:val="24"/>
-          <w:szCs w:val="24"/>
-          <w:lang w:val="pt-BR"/>
-        </w:rPr>
-        <w:t xml:space="preserve">de </w:t>
-      </w:r>
-      <w:r>
-        <w:rPr>
-          <w:sz w:val="24"/>
-          <w:szCs w:val="24"/>
-          <w:lang w:val="pt-BR"/>
-        </w:rPr>
-        <w:t xml:space="preserve">BPM Game </w:t>
-      </w:r>
-      <w:proofErr w:type="spellStart"/>
-      <w:r>
-        <w:rPr>
-          <w:sz w:val="24"/>
-          <w:szCs w:val="24"/>
-          <w:lang w:val="pt-BR"/>
-        </w:rPr>
-        <w:t>Engine</w:t>
-      </w:r>
-      <w:proofErr w:type="spellEnd"/>
-      <w:r>
-        <w:rPr>
-          <w:sz w:val="24"/>
-          <w:szCs w:val="24"/>
-          <w:lang w:val="pt-BR"/>
-        </w:rPr>
-        <w:t>, um motor de jogo para</w:t>
-      </w:r>
-      <w:r>
-        <w:rPr>
-          <w:sz w:val="24"/>
-          <w:szCs w:val="24"/>
-          <w:lang w:val="pt-BR"/>
-        </w:rPr>
-        <w:t xml:space="preserve"> </w:t>
-      </w:r>
-      <w:r>
-        <w:rPr>
-          <w:sz w:val="24"/>
-          <w:szCs w:val="24"/>
-          <w:lang w:val="pt-BR"/>
-        </w:rPr>
-        <w:t>desenvolvimento de jogos baseados em</w:t>
-      </w:r>
-      <w:r>
-        <w:rPr>
-          <w:sz w:val="24"/>
-          <w:szCs w:val="24"/>
-          <w:lang w:val="pt-BR"/>
-        </w:rPr>
-        <w:t xml:space="preserve"> </w:t>
-      </w:r>
-      <w:r>
-        <w:rPr>
-          <w:sz w:val="24"/>
-          <w:szCs w:val="24"/>
-          <w:lang w:val="pt-BR"/>
-        </w:rPr>
-        <w:t>processos de negócio.</w:t>
-      </w:r>
-    </w:p>
-    <w:p>
-      <w:pPr>
-        <w:spacing w:after="0" w:line="240" w:lineRule="auto"/>
-        <w:jc w:val="both"/>
-        <w:rPr>
-          <w:sz w:val="24"/>
-          <w:szCs w:val="24"/>
-          <w:lang w:val="pt-BR"/>
-        </w:rPr>
-      </w:pPr>
-    </w:p>
-    <w:p>
-      <w:pPr>
-        <w:spacing w:after="0" w:line="240" w:lineRule="auto"/>
-        <w:jc w:val="both"/>
-        <w:rPr>
-          <w:sz w:val="24"/>
-          <w:szCs w:val="24"/>
-          <w:lang w:val="pt-BR"/>
-        </w:rPr>
-      </w:pPr>
-      <w:r>
-        <w:rPr>
-          <w:sz w:val="24"/>
-          <w:szCs w:val="24"/>
-          <w:lang w:val="pt-BR"/>
-        </w:rPr>
-        <w:t xml:space="preserve">Esta especificação está dividida em </w:t>
-      </w:r>
-      <w:r>
-        <w:rPr>
-          <w:sz w:val="24"/>
-          <w:szCs w:val="24"/>
-          <w:lang w:val="pt-BR"/>
-        </w:rPr>
-        <w:t>onze</w:t>
-      </w:r>
-      <w:r>
-        <w:rPr>
-          <w:sz w:val="24"/>
-          <w:szCs w:val="24"/>
-          <w:lang w:val="pt-BR"/>
-        </w:rPr>
-        <w:t xml:space="preserve"> capítulos,</w:t>
-      </w:r>
-      <w:r>
-        <w:rPr>
-          <w:sz w:val="24"/>
-          <w:szCs w:val="24"/>
-          <w:lang w:val="pt-BR"/>
-        </w:rPr>
-        <w:t xml:space="preserve"> incluindo a descrição geral de BPM Game </w:t>
-      </w:r>
-      <w:proofErr w:type="spellStart"/>
-      <w:r>
-        <w:rPr>
-          <w:sz w:val="24"/>
-          <w:szCs w:val="24"/>
-          <w:lang w:val="pt-BR"/>
-        </w:rPr>
-        <w:t>Engine</w:t>
-      </w:r>
-      <w:proofErr w:type="spellEnd"/>
-      <w:r>
-        <w:rPr>
-          <w:sz w:val="24"/>
-          <w:szCs w:val="24"/>
-          <w:lang w:val="pt-BR"/>
-        </w:rPr>
-        <w:t xml:space="preserve"> e as suas principais funcionalidades, a especificação de software, engenharia de requisitos aplicada no projeto, arquitetura de software e a sua modelagem conceitual, visão geral das ferramentas utilizadas no desenvolvimento, gerência de configuração e, por fim, descrição do plano de testes e garantia de qualidade.</w:t>
-      </w:r>
-    </w:p>
-    <w:p>
-      <w:pPr>
-        <w:spacing w:after="0" w:line="240" w:lineRule="auto"/>
-        <w:jc w:val="both"/>
-        <w:rPr>
-          <w:sz w:val="24"/>
-          <w:szCs w:val="24"/>
-          <w:lang w:val="pt-BR"/>
-        </w:rPr>
-      </w:pPr>
-    </w:p>
-    <w:p>
-      <w:pPr>
-        <w:spacing w:after="0" w:line="240" w:lineRule="auto"/>
-        <w:jc w:val="both"/>
-        <w:rPr>
-          <w:sz w:val="24"/>
-          <w:szCs w:val="24"/>
-          <w:lang w:val="pt-BR"/>
-        </w:rPr>
-      </w:pPr>
-      <w:r>
-        <w:rPr>
-          <w:sz w:val="24"/>
-          <w:szCs w:val="24"/>
-          <w:lang w:val="pt-BR"/>
-        </w:rPr>
-        <w:t>Esta especificação é apenas um de vários de documentos relacionados ao projeto. Existem outros documentos que abrangem outros aspectos do projeto como guia de desenvolvimento, listagem de requisitos, planos de testes, guia de usuário e avaliação de desempenho.</w:t>
-      </w:r>
-    </w:p>
-    <w:p>
-      <w:pPr>
-        <w:spacing w:after="0" w:line="240" w:lineRule="auto"/>
-        <w:jc w:val="both"/>
-        <w:rPr>
-          <w:sz w:val="24"/>
-          <w:szCs w:val="24"/>
-          <w:lang w:val="pt-BR"/>
-        </w:rPr>
-      </w:pPr>
-    </w:p>
-    <w:p>
-      <w:pPr>
-        <w:pStyle w:val="Heading2"/>
-        <w:spacing w:before="120" w:line="240" w:lineRule="auto"/>
+        <w:pStyle w:val="Heading1"/>
+        <w:spacing w:before="0" w:line="240" w:lineRule="auto"/>
         <w:rPr>
           <w:b/>
           <w:bCs/>
           <w:color w:val="auto"/>
-          <w:lang w:val="pt-BR"/>
-        </w:rPr>
-      </w:pPr>
-      <w:bookmarkStart w:id="1" w:name="_Toc49363709"/>
+          <w:sz w:val="24"/>
+          <w:szCs w:val="24"/>
+          <w:lang w:val="pt-BR"/>
+        </w:rPr>
+      </w:pPr>
+      <w:bookmarkStart w:id="1" w:name="_Toc50625933"/>
       <w:r>
         <w:rPr>
           <w:b/>
           <w:bCs/>
           <w:color w:val="auto"/>
-          <w:lang w:val="pt-BR"/>
-        </w:rPr>
-        <w:t xml:space="preserve">1.1 O que é BPM Game </w:t>
-      </w:r>
-      <w:proofErr w:type="spellStart"/>
+          <w:sz w:val="24"/>
+          <w:szCs w:val="24"/>
+          <w:lang w:val="pt-BR"/>
+        </w:rPr>
+        <w:t>2. Descrição Geral</w:t>
+      </w:r>
       <w:r>
         <w:rPr>
           <w:b/>
           <w:bCs/>
           <w:color w:val="auto"/>
-          <w:lang w:val="pt-BR"/>
-        </w:rPr>
-        <w:t>Engine</w:t>
-      </w:r>
-      <w:bookmarkEnd w:id="1"/>
-      <w:proofErr w:type="spellEnd"/>
-    </w:p>
-    <w:p>
-      <w:pPr>
-        <w:spacing w:after="0" w:line="240" w:lineRule="auto"/>
-        <w:jc w:val="both"/>
-        <w:rPr>
-          <w:sz w:val="24"/>
-          <w:szCs w:val="24"/>
-          <w:lang w:val="pt-BR"/>
-        </w:rPr>
-      </w:pPr>
-      <w:bookmarkStart w:id="2" w:name="_Hlk37797605"/>
-    </w:p>
-    <w:p>
-      <w:pPr>
-        <w:spacing w:after="0" w:line="240" w:lineRule="auto"/>
-        <w:jc w:val="both"/>
-        <w:rPr>
-          <w:sz w:val="24"/>
-          <w:szCs w:val="24"/>
-          <w:lang w:val="pt-BR"/>
-        </w:rPr>
-      </w:pPr>
-      <w:r>
-        <w:rPr>
-          <w:sz w:val="24"/>
-          <w:szCs w:val="24"/>
-          <w:lang w:val="pt-BR"/>
-        </w:rPr>
-        <w:t xml:space="preserve">BPM Game </w:t>
-      </w:r>
-      <w:proofErr w:type="spellStart"/>
-      <w:r>
-        <w:rPr>
-          <w:sz w:val="24"/>
-          <w:szCs w:val="24"/>
-          <w:lang w:val="pt-BR"/>
-        </w:rPr>
-        <w:t>Engine</w:t>
-      </w:r>
-      <w:proofErr w:type="spellEnd"/>
-      <w:r>
-        <w:rPr>
-          <w:sz w:val="24"/>
-          <w:szCs w:val="24"/>
-          <w:lang w:val="pt-BR"/>
-        </w:rPr>
-        <w:t xml:space="preserve"> é um motor de jogo que surgiu para apoiar a criação e desenvolvimento de jogos digitais</w:t>
-      </w:r>
-      <w:r>
-        <w:rPr>
-          <w:sz w:val="24"/>
-          <w:szCs w:val="24"/>
-          <w:lang w:val="pt-BR"/>
-        </w:rPr>
-        <w:t xml:space="preserve"> </w:t>
-      </w:r>
-      <w:r>
-        <w:rPr>
-          <w:sz w:val="24"/>
-          <w:szCs w:val="24"/>
-          <w:lang w:val="pt-BR"/>
-        </w:rPr>
-        <w:t>baseados em</w:t>
-      </w:r>
-      <w:r>
-        <w:rPr>
-          <w:sz w:val="24"/>
-          <w:szCs w:val="24"/>
-          <w:lang w:val="pt-BR"/>
-        </w:rPr>
-        <w:t xml:space="preserve"> </w:t>
-      </w:r>
-      <w:r>
-        <w:rPr>
-          <w:sz w:val="24"/>
-          <w:szCs w:val="24"/>
-          <w:lang w:val="pt-BR"/>
-        </w:rPr>
-        <w:t>processos de negócio.</w:t>
-      </w:r>
-      <w:r>
-        <w:rPr>
-          <w:sz w:val="24"/>
-          <w:szCs w:val="24"/>
-          <w:lang w:val="pt-BR"/>
-        </w:rPr>
-        <w:t xml:space="preserve"> Jogos digitais baseados em processos de negócio são caracterizados por jogos que apresentam um processo de negócio de forma ludificada permitindo assim, a compreensão e a aprendizagem do seu funcionamento de forma divertida e </w:t>
-      </w:r>
-      <w:proofErr w:type="spellStart"/>
-      <w:r>
-        <w:rPr>
-          <w:sz w:val="24"/>
-          <w:szCs w:val="24"/>
-          <w:lang w:val="pt-BR"/>
-        </w:rPr>
-        <w:t>engajante</w:t>
-      </w:r>
-      <w:proofErr w:type="spellEnd"/>
-      <w:r>
-        <w:rPr>
-          <w:sz w:val="24"/>
-          <w:szCs w:val="24"/>
-          <w:lang w:val="pt-BR"/>
-        </w:rPr>
-        <w:t>.</w:t>
-      </w:r>
-    </w:p>
-    <w:p>
-      <w:pPr>
-        <w:spacing w:after="0" w:line="240" w:lineRule="auto"/>
-        <w:jc w:val="both"/>
-        <w:rPr>
-          <w:sz w:val="24"/>
-          <w:szCs w:val="24"/>
-          <w:lang w:val="pt-BR"/>
-        </w:rPr>
-      </w:pPr>
-    </w:p>
-    <w:p>
-      <w:pPr>
-        <w:spacing w:after="0" w:line="240" w:lineRule="auto"/>
-        <w:jc w:val="both"/>
-        <w:rPr>
-          <w:sz w:val="24"/>
-          <w:szCs w:val="24"/>
-          <w:lang w:val="pt-BR"/>
-        </w:rPr>
-      </w:pPr>
-      <w:r>
-        <w:rPr>
-          <w:sz w:val="24"/>
-          <w:szCs w:val="24"/>
-          <w:lang w:val="pt-BR"/>
-        </w:rPr>
-        <w:t>Além do suporte completo para o desenvolvimento de jogos baseados em</w:t>
-      </w:r>
-      <w:r>
-        <w:rPr>
-          <w:sz w:val="24"/>
-          <w:szCs w:val="24"/>
-          <w:lang w:val="pt-BR"/>
-        </w:rPr>
-        <w:t xml:space="preserve"> </w:t>
-      </w:r>
-      <w:r>
-        <w:rPr>
-          <w:sz w:val="24"/>
-          <w:szCs w:val="24"/>
-          <w:lang w:val="pt-BR"/>
-        </w:rPr>
-        <w:t>processos de negócio, este motor de jogo também pode ser utilizado para criar jogos de diferentes gêneros e propósitos.</w:t>
-      </w:r>
-      <w:bookmarkEnd w:id="2"/>
-    </w:p>
-    <w:p>
-      <w:pPr>
-        <w:tabs>
-          <w:tab w:val="left" w:pos="2085"/>
-        </w:tabs>
-        <w:spacing w:after="0" w:line="240" w:lineRule="auto"/>
-        <w:jc w:val="both"/>
-        <w:rPr>
-          <w:sz w:val="24"/>
-          <w:szCs w:val="24"/>
-          <w:lang w:val="pt-BR"/>
-        </w:rPr>
-      </w:pPr>
-    </w:p>
-    <w:p>
-      <w:pPr>
-        <w:pStyle w:val="Heading2"/>
-        <w:spacing w:before="120" w:line="240" w:lineRule="auto"/>
+          <w:sz w:val="24"/>
+          <w:szCs w:val="24"/>
+          <w:lang w:val="pt-BR"/>
+        </w:rPr>
+        <w:t xml:space="preserve"> de BPM </w:t>
+      </w:r>
+      <w:r>
         <w:rPr>
           <w:b/>
           <w:bCs/>
           <w:color w:val="auto"/>
-          <w:lang w:val="pt-BR"/>
-        </w:rPr>
-      </w:pPr>
-      <w:bookmarkStart w:id="3" w:name="_Toc49363710"/>
+          <w:sz w:val="24"/>
+          <w:szCs w:val="24"/>
+          <w:lang w:val="pt-BR"/>
+        </w:rPr>
+        <w:t xml:space="preserve">Game </w:t>
+      </w:r>
+      <w:proofErr w:type="spellStart"/>
       <w:r>
         <w:rPr>
           <w:b/>
           <w:bCs/>
           <w:color w:val="auto"/>
-          <w:lang w:val="pt-BR"/>
-        </w:rPr>
-        <w:t>1.</w:t>
-      </w:r>
-      <w:r>
+          <w:sz w:val="24"/>
+          <w:szCs w:val="24"/>
+          <w:lang w:val="pt-BR"/>
+        </w:rPr>
+        <w:t>Engine</w:t>
+      </w:r>
+      <w:bookmarkEnd w:id="1"/>
+      <w:proofErr w:type="spellEnd"/>
+    </w:p>
+    <w:p>
+      <w:pPr>
+        <w:spacing w:after="0" w:line="240" w:lineRule="auto"/>
+        <w:jc w:val="both"/>
+        <w:rPr>
+          <w:sz w:val="24"/>
+          <w:szCs w:val="24"/>
+          <w:lang w:val="pt-BR"/>
+        </w:rPr>
+      </w:pPr>
+      <w:bookmarkStart w:id="2" w:name="_GoBack"/>
+      <w:bookmarkEnd w:id="2"/>
+    </w:p>
+    <w:p>
+      <w:pPr>
+        <w:pStyle w:val="Heading2"/>
+        <w:spacing w:before="0" w:line="240" w:lineRule="auto"/>
         <w:rPr>
           <w:b/>
           <w:bCs/>
-          <w:color w:val="auto"/>
-          <w:lang w:val="pt-BR"/>
-        </w:rPr>
-        <w:t>2</w:t>
-      </w:r>
+          <w:sz w:val="24"/>
+          <w:szCs w:val="24"/>
+          <w:lang w:val="pt-BR"/>
+        </w:rPr>
+      </w:pPr>
+      <w:bookmarkStart w:id="3" w:name="_Toc50625935"/>
       <w:r>
         <w:rPr>
           <w:b/>
           <w:bCs/>
-          <w:color w:val="auto"/>
-          <w:lang w:val="pt-BR"/>
-        </w:rPr>
-        <w:t xml:space="preserve"> Público-alvo deste documento</w:t>
-      </w:r>
-      <w:bookmarkEnd w:id="3"/>
-    </w:p>
-    <w:p>
-      <w:pPr>
-        <w:spacing w:after="0" w:line="240" w:lineRule="auto"/>
-        <w:jc w:val="both"/>
-        <w:rPr>
-          <w:sz w:val="24"/>
-          <w:szCs w:val="24"/>
-          <w:lang w:val="pt-BR"/>
-        </w:rPr>
-      </w:pPr>
-    </w:p>
-    <w:p>
-      <w:pPr>
-        <w:spacing w:after="0" w:line="240" w:lineRule="auto"/>
-        <w:jc w:val="both"/>
-        <w:rPr>
-          <w:sz w:val="24"/>
-          <w:szCs w:val="24"/>
-          <w:lang w:val="pt-BR"/>
-        </w:rPr>
-      </w:pPr>
-      <w:r>
-        <w:rPr>
-          <w:sz w:val="24"/>
-          <w:szCs w:val="24"/>
-          <w:lang w:val="pt-BR"/>
-        </w:rPr>
-        <w:t>Este documento está destinado a todas as pessoas envolvidas no projeto</w:t>
-      </w:r>
-      <w:r>
-        <w:rPr>
-          <w:sz w:val="24"/>
-          <w:szCs w:val="24"/>
-          <w:lang w:val="pt-BR"/>
-        </w:rPr>
-        <w:t xml:space="preserve"> </w:t>
-      </w:r>
-      <w:r>
-        <w:rPr>
-          <w:sz w:val="24"/>
-          <w:szCs w:val="24"/>
-          <w:lang w:val="pt-BR"/>
-        </w:rPr>
-        <w:t xml:space="preserve">BPM Game </w:t>
-      </w:r>
-      <w:proofErr w:type="spellStart"/>
-      <w:r>
-        <w:rPr>
-          <w:sz w:val="24"/>
-          <w:szCs w:val="24"/>
-          <w:lang w:val="pt-BR"/>
-        </w:rPr>
-        <w:t>Engine</w:t>
-      </w:r>
-      <w:proofErr w:type="spellEnd"/>
-      <w:r>
-        <w:rPr>
-          <w:sz w:val="24"/>
-          <w:szCs w:val="24"/>
-          <w:lang w:val="pt-BR"/>
-        </w:rPr>
-        <w:t>.</w:t>
-      </w:r>
-    </w:p>
-    <w:p>
-      <w:pPr>
-        <w:spacing w:after="0" w:line="240" w:lineRule="auto"/>
-        <w:jc w:val="both"/>
-        <w:rPr>
-          <w:sz w:val="24"/>
-          <w:szCs w:val="24"/>
-          <w:lang w:val="pt-BR"/>
-        </w:rPr>
-      </w:pPr>
-    </w:p>
-    <w:p>
-      <w:pPr>
-        <w:spacing w:after="0" w:line="240" w:lineRule="auto"/>
-        <w:jc w:val="both"/>
-        <w:rPr>
-          <w:sz w:val="24"/>
-          <w:szCs w:val="24"/>
-          <w:lang w:val="pt-BR"/>
-        </w:rPr>
-      </w:pPr>
-    </w:p>
-    <w:p>
-      <w:pPr>
-        <w:spacing w:after="0" w:line="240" w:lineRule="auto"/>
-        <w:jc w:val="both"/>
-        <w:rPr>
-          <w:sz w:val="24"/>
-          <w:szCs w:val="24"/>
-          <w:lang w:val="pt-BR"/>
-        </w:rPr>
-      </w:pPr>
-    </w:p>
-    <w:p>
-      <w:pPr>
-        <w:spacing w:after="0" w:line="240" w:lineRule="auto"/>
-        <w:jc w:val="both"/>
-        <w:rPr>
-          <w:sz w:val="24"/>
-          <w:szCs w:val="24"/>
-          <w:lang w:val="pt-BR"/>
-        </w:rPr>
-      </w:pPr>
-    </w:p>
-    <w:p>
-      <w:pPr>
-        <w:spacing w:after="0" w:line="240" w:lineRule="auto"/>
-        <w:jc w:val="both"/>
-        <w:rPr>
-          <w:sz w:val="24"/>
-          <w:szCs w:val="24"/>
-          <w:lang w:val="pt-BR"/>
-        </w:rPr>
-      </w:pPr>
-    </w:p>
-    <w:p>
-      <w:pPr>
-        <w:spacing w:after="0" w:line="240" w:lineRule="auto"/>
-        <w:jc w:val="both"/>
-        <w:rPr>
-          <w:sz w:val="24"/>
-          <w:szCs w:val="24"/>
-          <w:lang w:val="pt-BR"/>
-        </w:rPr>
-      </w:pPr>
-    </w:p>
-    <w:p>
-      <w:pPr>
-        <w:spacing w:after="0" w:line="240" w:lineRule="auto"/>
-        <w:jc w:val="both"/>
-        <w:rPr>
-          <w:sz w:val="24"/>
-          <w:szCs w:val="24"/>
-          <w:lang w:val="pt-BR"/>
-        </w:rPr>
-      </w:pPr>
-    </w:p>
-    <w:p>
-      <w:pPr>
-        <w:spacing w:after="0" w:line="240" w:lineRule="auto"/>
-        <w:jc w:val="both"/>
-        <w:rPr>
-          <w:sz w:val="24"/>
-          <w:szCs w:val="24"/>
-          <w:lang w:val="pt-BR"/>
-        </w:rPr>
-      </w:pPr>
-    </w:p>
-    <w:p>
-      <w:pPr>
-        <w:spacing w:after="0" w:line="240" w:lineRule="auto"/>
-        <w:jc w:val="both"/>
-        <w:rPr>
-          <w:sz w:val="24"/>
-          <w:szCs w:val="24"/>
-          <w:lang w:val="pt-BR"/>
-        </w:rPr>
-      </w:pPr>
-    </w:p>
-    <w:p>
-      <w:pPr>
-        <w:pStyle w:val="Heading1"/>
-        <w:spacing w:before="120" w:line="240" w:lineRule="auto"/>
+          <w:sz w:val="24"/>
+          <w:szCs w:val="24"/>
+          <w:lang w:val="pt-BR"/>
+        </w:rPr>
+        <w:t xml:space="preserve">2.2 </w:t>
+      </w:r>
+      <w:r>
         <w:rPr>
           <w:b/>
           <w:bCs/>
-          <w:color w:val="auto"/>
-          <w:sz w:val="36"/>
-          <w:szCs w:val="36"/>
-          <w:lang w:val="pt-BR"/>
-        </w:rPr>
-      </w:pPr>
-      <w:bookmarkStart w:id="4" w:name="_Toc49363711"/>
+          <w:sz w:val="24"/>
+          <w:szCs w:val="24"/>
+          <w:lang w:val="pt-BR"/>
+        </w:rPr>
+        <w:t>Os</w:t>
+      </w:r>
       <w:r>
         <w:rPr>
           <w:b/>
           <w:bCs/>
-          <w:color w:val="auto"/>
-          <w:sz w:val="36"/>
-          <w:szCs w:val="36"/>
-          <w:lang w:val="pt-BR"/>
-        </w:rPr>
-        <w:lastRenderedPageBreak/>
-        <w:t>2. Descrição Geral</w:t>
+          <w:sz w:val="24"/>
+          <w:szCs w:val="24"/>
+          <w:lang w:val="pt-BR"/>
+        </w:rPr>
+        <w:t xml:space="preserve"> </w:t>
       </w:r>
       <w:r>
         <w:rPr>
           <w:b/>
           <w:bCs/>
-          <w:color w:val="auto"/>
-          <w:sz w:val="36"/>
-          <w:szCs w:val="36"/>
-          <w:lang w:val="pt-BR"/>
-        </w:rPr>
-        <w:t xml:space="preserve"> de BPM </w:t>
+          <w:sz w:val="24"/>
+          <w:szCs w:val="24"/>
+          <w:lang w:val="pt-BR"/>
+        </w:rPr>
+        <w:t>U</w:t>
       </w:r>
       <w:r>
         <w:rPr>
           <w:b/>
           <w:bCs/>
-          <w:color w:val="auto"/>
-          <w:sz w:val="36"/>
-          <w:szCs w:val="36"/>
-          <w:lang w:val="pt-BR"/>
-        </w:rPr>
-        <w:t xml:space="preserve">Game </w:t>
-      </w:r>
-      <w:proofErr w:type="spellStart"/>
-      <w:r>
+          <w:sz w:val="24"/>
+          <w:szCs w:val="24"/>
+          <w:lang w:val="pt-BR"/>
+        </w:rPr>
+        <w:t>suários</w:t>
+      </w:r>
+      <w:bookmarkEnd w:id="3"/>
+    </w:p>
+    <w:p>
+      <w:pPr>
+        <w:spacing w:after="0" w:line="240" w:lineRule="auto"/>
+        <w:rPr>
+          <w:sz w:val="24"/>
+          <w:szCs w:val="24"/>
+          <w:lang w:val="pt-BR"/>
+        </w:rPr>
+      </w:pPr>
+    </w:p>
+    <w:p>
+      <w:pPr>
+        <w:spacing w:after="0" w:line="240" w:lineRule="auto"/>
+        <w:rPr>
+          <w:sz w:val="24"/>
+          <w:szCs w:val="24"/>
+          <w:lang w:val="pt-BR"/>
+        </w:rPr>
+      </w:pPr>
+      <w:r>
+        <w:rPr>
+          <w:sz w:val="24"/>
+          <w:szCs w:val="24"/>
+          <w:lang w:val="pt-BR"/>
+        </w:rPr>
+        <w:t>Todas as pessoas que gostariam de criar jogos digitais de diferentes gêneros e em diferentes tipos de plataforma, sobretudo, jogos do gênero baseado em modelos de processos de negócio.</w:t>
+      </w:r>
+    </w:p>
+    <w:p>
+      <w:pPr>
+        <w:spacing w:after="0" w:line="240" w:lineRule="auto"/>
+        <w:rPr>
+          <w:sz w:val="24"/>
+          <w:szCs w:val="24"/>
+          <w:lang w:val="pt-BR"/>
+        </w:rPr>
+      </w:pPr>
+    </w:p>
+    <w:p>
+      <w:pPr>
+        <w:pStyle w:val="Heading2"/>
+        <w:spacing w:before="0" w:line="240" w:lineRule="auto"/>
         <w:rPr>
           <w:b/>
           <w:bCs/>
-          <w:color w:val="auto"/>
-          <w:sz w:val="36"/>
-          <w:szCs w:val="36"/>
-          <w:lang w:val="pt-BR"/>
-        </w:rPr>
-        <w:t>Engine</w:t>
-      </w:r>
-      <w:bookmarkEnd w:id="4"/>
-      <w:proofErr w:type="spellEnd"/>
-    </w:p>
-    <w:p>
-      <w:pPr>
-        <w:spacing w:after="0" w:line="240" w:lineRule="auto"/>
-        <w:jc w:val="both"/>
-        <w:rPr>
-          <w:sz w:val="24"/>
-          <w:szCs w:val="24"/>
-          <w:lang w:val="pt-BR"/>
-        </w:rPr>
-      </w:pPr>
-    </w:p>
-    <w:p>
-      <w:pPr>
-        <w:spacing w:after="0" w:line="240" w:lineRule="auto"/>
-        <w:jc w:val="both"/>
-        <w:rPr>
-          <w:sz w:val="24"/>
-          <w:szCs w:val="24"/>
-          <w:lang w:val="pt-BR"/>
-        </w:rPr>
-      </w:pPr>
-      <w:r>
-        <w:rPr>
-          <w:sz w:val="24"/>
-          <w:szCs w:val="24"/>
-          <w:lang w:val="pt-BR"/>
-        </w:rPr>
-        <w:t xml:space="preserve">BPM Game </w:t>
-      </w:r>
-      <w:proofErr w:type="spellStart"/>
-      <w:r>
-        <w:rPr>
-          <w:sz w:val="24"/>
-          <w:szCs w:val="24"/>
-          <w:lang w:val="pt-BR"/>
-        </w:rPr>
-        <w:t>Engine</w:t>
-      </w:r>
-      <w:proofErr w:type="spellEnd"/>
-      <w:r>
-        <w:rPr>
-          <w:sz w:val="24"/>
-          <w:szCs w:val="24"/>
-          <w:lang w:val="pt-BR"/>
-        </w:rPr>
-        <w:t xml:space="preserve"> é um motor de jogo multiplataforma com capacidade de renderização em tempo real de imagens bidimensionais e tridimensionais. </w:t>
-      </w:r>
-      <w:r>
-        <w:rPr>
-          <w:sz w:val="24"/>
-          <w:szCs w:val="24"/>
-          <w:lang w:val="pt-BR"/>
-        </w:rPr>
-        <w:t xml:space="preserve">Com o motor de jogo é possível criar um jogo 2D ou 3D completo do início até o final. Além disso, ele fornece diversas funcionalidades para criar um jogo do gênero baseado em modelos de processos de negócio como um parser de arquivos BPMN (Business </w:t>
-      </w:r>
-      <w:proofErr w:type="spellStart"/>
-      <w:r>
-        <w:rPr>
-          <w:sz w:val="24"/>
-          <w:szCs w:val="24"/>
-          <w:lang w:val="pt-BR"/>
-        </w:rPr>
-        <w:t>Process</w:t>
-      </w:r>
-      <w:proofErr w:type="spellEnd"/>
-      <w:r>
-        <w:rPr>
-          <w:sz w:val="24"/>
-          <w:szCs w:val="24"/>
-          <w:lang w:val="pt-BR"/>
-        </w:rPr>
-        <w:t xml:space="preserve"> </w:t>
-      </w:r>
-      <w:proofErr w:type="spellStart"/>
-      <w:r>
-        <w:rPr>
-          <w:sz w:val="24"/>
-          <w:szCs w:val="24"/>
-          <w:lang w:val="pt-BR"/>
-        </w:rPr>
-        <w:t>Model</w:t>
-      </w:r>
-      <w:proofErr w:type="spellEnd"/>
-      <w:r>
-        <w:rPr>
-          <w:sz w:val="24"/>
-          <w:szCs w:val="24"/>
-          <w:lang w:val="pt-BR"/>
-        </w:rPr>
-        <w:t xml:space="preserve"> </w:t>
-      </w:r>
-      <w:proofErr w:type="spellStart"/>
-      <w:r>
-        <w:rPr>
-          <w:sz w:val="24"/>
-          <w:szCs w:val="24"/>
-          <w:lang w:val="pt-BR"/>
-        </w:rPr>
-        <w:t>Notation</w:t>
-      </w:r>
-      <w:proofErr w:type="spellEnd"/>
-      <w:r>
-        <w:rPr>
-          <w:sz w:val="24"/>
-          <w:szCs w:val="24"/>
-          <w:lang w:val="pt-BR"/>
-        </w:rPr>
-        <w:t>) e um mapeamento de elementos de negócio em elementos de jogos.</w:t>
-      </w:r>
-    </w:p>
-    <w:p>
-      <w:pPr>
-        <w:spacing w:after="0" w:line="240" w:lineRule="auto"/>
-        <w:jc w:val="both"/>
-        <w:rPr>
-          <w:sz w:val="24"/>
-          <w:szCs w:val="24"/>
-          <w:lang w:val="pt-BR"/>
-        </w:rPr>
-      </w:pPr>
-    </w:p>
-    <w:p>
-      <w:pPr>
-        <w:spacing w:after="0" w:line="240" w:lineRule="auto"/>
-        <w:jc w:val="both"/>
-        <w:rPr>
-          <w:sz w:val="24"/>
-          <w:szCs w:val="24"/>
-          <w:lang w:val="pt-BR"/>
-        </w:rPr>
-      </w:pPr>
-      <w:r>
-        <w:rPr>
-          <w:sz w:val="24"/>
-          <w:szCs w:val="24"/>
-          <w:lang w:val="pt-BR"/>
-        </w:rPr>
-        <w:t>[</w:t>
-      </w:r>
-      <w:r>
-        <w:rPr>
-          <w:color w:val="FF0000"/>
-          <w:sz w:val="24"/>
-          <w:szCs w:val="24"/>
-          <w:lang w:val="pt-BR"/>
-        </w:rPr>
-        <w:t xml:space="preserve">Descrever aqui os diferentes tipos de motor de jogo e explicar em qual modelo BPM Game </w:t>
-      </w:r>
-      <w:proofErr w:type="spellStart"/>
-      <w:r>
-        <w:rPr>
-          <w:color w:val="FF0000"/>
-          <w:sz w:val="24"/>
-          <w:szCs w:val="24"/>
-          <w:lang w:val="pt-BR"/>
-        </w:rPr>
-        <w:t>Engine</w:t>
-      </w:r>
-      <w:proofErr w:type="spellEnd"/>
-      <w:r>
-        <w:rPr>
-          <w:color w:val="FF0000"/>
-          <w:sz w:val="24"/>
-          <w:szCs w:val="24"/>
-          <w:lang w:val="pt-BR"/>
-        </w:rPr>
-        <w:t xml:space="preserve"> se encaixa. Por exemplo, middleware, </w:t>
-      </w:r>
-      <w:proofErr w:type="gramStart"/>
-      <w:r>
-        <w:rPr>
-          <w:color w:val="FF0000"/>
-          <w:sz w:val="24"/>
-          <w:szCs w:val="24"/>
-          <w:lang w:val="pt-BR"/>
-        </w:rPr>
-        <w:t xml:space="preserve">framework, </w:t>
-      </w:r>
-      <w:proofErr w:type="spellStart"/>
-      <w:r>
-        <w:rPr>
-          <w:color w:val="FF0000"/>
-          <w:sz w:val="24"/>
-          <w:szCs w:val="24"/>
-          <w:lang w:val="pt-BR"/>
-        </w:rPr>
-        <w:t>etc</w:t>
-      </w:r>
-      <w:proofErr w:type="spellEnd"/>
-      <w:proofErr w:type="gramEnd"/>
-      <w:r>
-        <w:rPr>
-          <w:sz w:val="24"/>
-          <w:szCs w:val="24"/>
-          <w:lang w:val="pt-BR"/>
-        </w:rPr>
-        <w:t>]</w:t>
-      </w:r>
-    </w:p>
-    <w:p>
-      <w:pPr>
-        <w:spacing w:after="0" w:line="240" w:lineRule="auto"/>
-        <w:jc w:val="both"/>
-        <w:rPr>
-          <w:sz w:val="24"/>
-          <w:szCs w:val="24"/>
-          <w:lang w:val="pt-BR"/>
-        </w:rPr>
-      </w:pPr>
-    </w:p>
-    <w:p>
-      <w:pPr>
-        <w:spacing w:after="0" w:line="240" w:lineRule="auto"/>
-        <w:jc w:val="both"/>
-        <w:rPr>
-          <w:sz w:val="24"/>
-          <w:szCs w:val="24"/>
-          <w:lang w:val="pt-BR"/>
-        </w:rPr>
-      </w:pPr>
-      <w:r>
-        <w:rPr>
-          <w:sz w:val="24"/>
-          <w:szCs w:val="24"/>
-          <w:lang w:val="pt-BR"/>
-        </w:rPr>
-        <w:t xml:space="preserve">Nesta seção, </w:t>
-      </w:r>
-      <w:r>
-        <w:rPr>
-          <w:sz w:val="24"/>
-          <w:szCs w:val="24"/>
-          <w:lang w:val="pt-BR"/>
-        </w:rPr>
-        <w:t xml:space="preserve">descrevemos as funcionalidades essenciais de BPM Game </w:t>
-      </w:r>
-      <w:proofErr w:type="spellStart"/>
-      <w:r>
-        <w:rPr>
-          <w:sz w:val="24"/>
-          <w:szCs w:val="24"/>
-          <w:lang w:val="pt-BR"/>
-        </w:rPr>
-        <w:t>Engine</w:t>
-      </w:r>
-      <w:proofErr w:type="spellEnd"/>
-      <w:r>
-        <w:rPr>
-          <w:sz w:val="24"/>
-          <w:szCs w:val="24"/>
-          <w:lang w:val="pt-BR"/>
-        </w:rPr>
-        <w:t xml:space="preserve">, os usuários, as plataformas </w:t>
-      </w:r>
-      <w:r>
-        <w:rPr>
-          <w:sz w:val="24"/>
-          <w:szCs w:val="24"/>
-          <w:lang w:val="pt-BR"/>
-        </w:rPr>
-        <w:t>onde os jogos criados por este motor de jogo podem ser executados, listagem de todos os documentos do projeto e as limitações do motor de jogo.</w:t>
-      </w:r>
-    </w:p>
-    <w:p>
-      <w:pPr>
-        <w:spacing w:after="0" w:line="240" w:lineRule="auto"/>
-        <w:jc w:val="both"/>
-        <w:rPr>
-          <w:sz w:val="24"/>
-          <w:szCs w:val="24"/>
-          <w:lang w:val="pt-BR"/>
-        </w:rPr>
-      </w:pPr>
-    </w:p>
-    <w:p>
-      <w:pPr>
-        <w:spacing w:after="0" w:line="240" w:lineRule="auto"/>
-        <w:jc w:val="both"/>
-        <w:rPr>
-          <w:sz w:val="24"/>
-          <w:szCs w:val="24"/>
-          <w:lang w:val="pt-BR"/>
-        </w:rPr>
-      </w:pPr>
-      <w:r>
-        <w:rPr>
-          <w:sz w:val="24"/>
-          <w:szCs w:val="24"/>
-          <w:lang w:val="pt-BR"/>
-        </w:rPr>
-        <w:t>??</w:t>
-      </w:r>
-    </w:p>
-    <w:p>
-      <w:pPr>
-        <w:spacing w:after="0" w:line="240" w:lineRule="auto"/>
-        <w:jc w:val="both"/>
-        <w:rPr>
-          <w:sz w:val="24"/>
-          <w:szCs w:val="24"/>
-          <w:lang w:val="pt-BR"/>
-        </w:rPr>
-      </w:pPr>
-      <w:r>
-        <w:rPr>
-          <w:sz w:val="24"/>
-          <w:szCs w:val="24"/>
-          <w:lang w:val="pt-BR"/>
-        </w:rPr>
-        <w:t>Ele nasceu com a ideia de possibilitar a sua utilização em múltiplas plataformas de hardware e sistemas operacionais. Portanto toda a sua arquitetura foi cuidadosamente desenhara para atender este propósito.</w:t>
-      </w:r>
-    </w:p>
-    <w:p>
-      <w:pPr>
-        <w:spacing w:after="0" w:line="240" w:lineRule="auto"/>
-        <w:jc w:val="both"/>
-        <w:rPr>
-          <w:sz w:val="24"/>
-          <w:szCs w:val="24"/>
-          <w:lang w:val="pt-BR"/>
-        </w:rPr>
-      </w:pPr>
-    </w:p>
-    <w:p>
-      <w:pPr>
-        <w:pStyle w:val="Heading2"/>
-        <w:spacing w:before="0" w:line="240" w:lineRule="auto"/>
+          <w:sz w:val="24"/>
+          <w:szCs w:val="24"/>
+          <w:lang w:val="pt-BR"/>
+        </w:rPr>
+      </w:pPr>
+      <w:bookmarkStart w:id="4" w:name="_Toc50625936"/>
+      <w:r>
         <w:rPr>
           <w:b/>
           <w:bCs/>
@@ -4943,464 +3889,9 @@
           <w:szCs w:val="24"/>
           <w:lang w:val="pt-BR"/>
         </w:rPr>
-      </w:pPr>
-      <w:bookmarkStart w:id="5" w:name="_Toc49363712"/>
-      <w:r>
-        <w:rPr>
-          <w:b/>
-          <w:bCs/>
-          <w:sz w:val="24"/>
-          <w:szCs w:val="24"/>
-          <w:lang w:val="pt-BR"/>
-        </w:rPr>
-        <w:t xml:space="preserve">2.1 </w:t>
-      </w:r>
-      <w:r>
-        <w:rPr>
-          <w:b/>
-          <w:bCs/>
-          <w:sz w:val="24"/>
-          <w:szCs w:val="24"/>
-          <w:lang w:val="pt-BR"/>
-        </w:rPr>
-        <w:t>Funcionalidades essenciais</w:t>
-      </w:r>
-      <w:bookmarkEnd w:id="5"/>
-    </w:p>
-    <w:p>
-      <w:pPr>
-        <w:spacing w:after="0" w:line="240" w:lineRule="auto"/>
-        <w:jc w:val="both"/>
-        <w:rPr>
-          <w:sz w:val="24"/>
-          <w:szCs w:val="24"/>
-          <w:lang w:val="pt-BR"/>
-        </w:rPr>
-      </w:pPr>
-    </w:p>
-    <w:p>
-      <w:pPr>
-        <w:pStyle w:val="ListParagraph"/>
-        <w:numPr>
-          <w:ilvl w:val="0"/>
-          <w:numId w:val="9"/>
-        </w:numPr>
-        <w:spacing w:after="0" w:line="240" w:lineRule="auto"/>
-        <w:jc w:val="both"/>
-        <w:rPr>
-          <w:sz w:val="24"/>
-          <w:szCs w:val="24"/>
-          <w:lang w:val="pt-BR"/>
-        </w:rPr>
-      </w:pPr>
-      <w:r>
-        <w:rPr>
-          <w:sz w:val="24"/>
-          <w:szCs w:val="24"/>
-          <w:lang w:val="pt-BR"/>
-        </w:rPr>
-        <w:t>Criações de janelas de aplicação em diferentes tipos de plataformas (Microsoft Windows, Linux, Android e Web).</w:t>
-      </w:r>
-    </w:p>
-    <w:p>
-      <w:pPr>
-        <w:pStyle w:val="ListParagraph"/>
-        <w:numPr>
-          <w:ilvl w:val="0"/>
-          <w:numId w:val="9"/>
-        </w:numPr>
-        <w:spacing w:after="0" w:line="240" w:lineRule="auto"/>
-        <w:jc w:val="both"/>
-        <w:rPr>
-          <w:sz w:val="24"/>
-          <w:szCs w:val="24"/>
-          <w:lang w:val="pt-BR"/>
-        </w:rPr>
-      </w:pPr>
-      <w:r>
-        <w:rPr>
-          <w:sz w:val="24"/>
-          <w:szCs w:val="24"/>
-          <w:lang w:val="pt-BR"/>
-        </w:rPr>
-        <w:t>Entrada de dados a partir de diversos tipos de dispositivos como teclado, mouse e joystick.</w:t>
-      </w:r>
-    </w:p>
-    <w:p>
-      <w:pPr>
-        <w:pStyle w:val="ListParagraph"/>
-        <w:numPr>
-          <w:ilvl w:val="0"/>
-          <w:numId w:val="9"/>
-        </w:numPr>
-        <w:spacing w:after="0" w:line="240" w:lineRule="auto"/>
-        <w:jc w:val="both"/>
-        <w:rPr>
-          <w:sz w:val="24"/>
-          <w:szCs w:val="24"/>
-          <w:lang w:val="pt-BR"/>
-        </w:rPr>
-      </w:pPr>
-      <w:r>
-        <w:rPr>
-          <w:sz w:val="24"/>
-          <w:szCs w:val="24"/>
-          <w:lang w:val="pt-BR"/>
-        </w:rPr>
-        <w:t>Renderização de imagens bidimensionais e tridimensionais em tempo real.</w:t>
-      </w:r>
-    </w:p>
-    <w:p>
-      <w:pPr>
-        <w:pStyle w:val="ListParagraph"/>
-        <w:numPr>
-          <w:ilvl w:val="0"/>
-          <w:numId w:val="9"/>
-        </w:numPr>
-        <w:spacing w:after="0" w:line="240" w:lineRule="auto"/>
-        <w:jc w:val="both"/>
-        <w:rPr>
-          <w:sz w:val="24"/>
-          <w:szCs w:val="24"/>
-          <w:lang w:val="pt-BR"/>
-        </w:rPr>
-      </w:pPr>
-      <w:r>
-        <w:rPr>
-          <w:sz w:val="24"/>
-          <w:szCs w:val="24"/>
-          <w:lang w:val="pt-BR"/>
-        </w:rPr>
-        <w:t>Sistemas de colisões e simulações de física.</w:t>
-      </w:r>
-    </w:p>
-    <w:p>
-      <w:pPr>
-        <w:pStyle w:val="ListParagraph"/>
-        <w:numPr>
-          <w:ilvl w:val="0"/>
-          <w:numId w:val="9"/>
-        </w:numPr>
-        <w:spacing w:after="0" w:line="240" w:lineRule="auto"/>
-        <w:jc w:val="both"/>
-        <w:rPr>
-          <w:sz w:val="24"/>
-          <w:szCs w:val="24"/>
-          <w:lang w:val="pt-BR"/>
-        </w:rPr>
-      </w:pPr>
-      <w:r>
-        <w:rPr>
-          <w:sz w:val="24"/>
-          <w:szCs w:val="24"/>
-          <w:lang w:val="pt-BR"/>
-        </w:rPr>
-        <w:t>Sistema de entidades e de mensagens.</w:t>
-      </w:r>
-    </w:p>
-    <w:p>
-      <w:pPr>
-        <w:pStyle w:val="ListParagraph"/>
-        <w:numPr>
-          <w:ilvl w:val="0"/>
-          <w:numId w:val="9"/>
-        </w:numPr>
-        <w:spacing w:after="0" w:line="240" w:lineRule="auto"/>
-        <w:jc w:val="both"/>
-        <w:rPr>
-          <w:sz w:val="24"/>
-          <w:szCs w:val="24"/>
-          <w:lang w:val="pt-BR"/>
-        </w:rPr>
-      </w:pPr>
-      <w:r>
-        <w:rPr>
-          <w:sz w:val="24"/>
-          <w:szCs w:val="24"/>
-          <w:lang w:val="pt-BR"/>
-        </w:rPr>
-        <w:t>Utilização de scripts em linguagem LUA para a lógica do jogo e configuração</w:t>
-      </w:r>
-      <w:r>
-        <w:rPr>
-          <w:sz w:val="24"/>
-          <w:szCs w:val="24"/>
-          <w:lang w:val="pt-BR"/>
-        </w:rPr>
-        <w:t xml:space="preserve"> de jogo</w:t>
-      </w:r>
-      <w:r>
-        <w:rPr>
-          <w:sz w:val="24"/>
-          <w:szCs w:val="24"/>
-          <w:lang w:val="pt-BR"/>
-        </w:rPr>
-        <w:t>.</w:t>
-      </w:r>
-    </w:p>
-    <w:p>
-      <w:pPr>
-        <w:pStyle w:val="ListParagraph"/>
-        <w:numPr>
-          <w:ilvl w:val="0"/>
-          <w:numId w:val="9"/>
-        </w:numPr>
-        <w:spacing w:after="0" w:line="240" w:lineRule="auto"/>
-        <w:jc w:val="both"/>
-        <w:rPr>
-          <w:sz w:val="24"/>
-          <w:szCs w:val="24"/>
-          <w:lang w:val="pt-BR"/>
-        </w:rPr>
-      </w:pPr>
-      <w:r>
-        <w:rPr>
-          <w:sz w:val="24"/>
-          <w:szCs w:val="24"/>
-          <w:lang w:val="pt-BR"/>
-        </w:rPr>
-        <w:t>Gerenciamento de recursos externos que inclui o leitor de arquivos de imagens no formato JPEG, BMP e PNG e</w:t>
-      </w:r>
-      <w:r>
-        <w:rPr>
-          <w:sz w:val="24"/>
-          <w:szCs w:val="24"/>
-          <w:lang w:val="pt-BR"/>
-        </w:rPr>
-        <w:t xml:space="preserve"> arquivos de</w:t>
-      </w:r>
-      <w:r>
-        <w:rPr>
-          <w:sz w:val="24"/>
-          <w:szCs w:val="24"/>
-          <w:lang w:val="pt-BR"/>
-        </w:rPr>
-        <w:t xml:space="preserve"> modelos </w:t>
-      </w:r>
-      <w:r>
-        <w:rPr>
-          <w:sz w:val="24"/>
-          <w:szCs w:val="24"/>
-          <w:lang w:val="pt-BR"/>
-        </w:rPr>
-        <w:t>tridimensionais</w:t>
-      </w:r>
-      <w:r>
-        <w:rPr>
-          <w:sz w:val="24"/>
-          <w:szCs w:val="24"/>
-          <w:lang w:val="pt-BR"/>
-        </w:rPr>
-        <w:t xml:space="preserve"> no formato OBJ.</w:t>
-      </w:r>
-    </w:p>
-    <w:p>
-      <w:pPr>
-        <w:pStyle w:val="ListParagraph"/>
-        <w:numPr>
-          <w:ilvl w:val="0"/>
-          <w:numId w:val="9"/>
-        </w:numPr>
-        <w:spacing w:after="0" w:line="240" w:lineRule="auto"/>
-        <w:jc w:val="both"/>
-        <w:rPr>
-          <w:sz w:val="24"/>
-          <w:szCs w:val="24"/>
-          <w:lang w:val="pt-BR"/>
-        </w:rPr>
-      </w:pPr>
-      <w:r>
-        <w:rPr>
-          <w:sz w:val="24"/>
-          <w:szCs w:val="24"/>
-          <w:lang w:val="pt-BR"/>
-        </w:rPr>
-        <w:t>Leitor e analisador</w:t>
-      </w:r>
-      <w:r>
-        <w:rPr>
-          <w:sz w:val="24"/>
-          <w:szCs w:val="24"/>
-          <w:lang w:val="pt-BR"/>
-        </w:rPr>
-        <w:t xml:space="preserve"> de arquivos BPMN e mapeamento do método Play </w:t>
-      </w:r>
-      <w:proofErr w:type="spellStart"/>
-      <w:r>
-        <w:rPr>
-          <w:sz w:val="24"/>
-          <w:szCs w:val="24"/>
-          <w:lang w:val="pt-BR"/>
-        </w:rPr>
-        <w:t>Your</w:t>
-      </w:r>
-      <w:proofErr w:type="spellEnd"/>
-      <w:r>
-        <w:rPr>
-          <w:sz w:val="24"/>
-          <w:szCs w:val="24"/>
-          <w:lang w:val="pt-BR"/>
-        </w:rPr>
-        <w:t xml:space="preserve"> </w:t>
-      </w:r>
-      <w:proofErr w:type="spellStart"/>
-      <w:r>
-        <w:rPr>
-          <w:sz w:val="24"/>
-          <w:szCs w:val="24"/>
-          <w:lang w:val="pt-BR"/>
-        </w:rPr>
-        <w:t>Process</w:t>
-      </w:r>
-      <w:proofErr w:type="spellEnd"/>
-      <w:r>
-        <w:rPr>
-          <w:sz w:val="24"/>
-          <w:szCs w:val="24"/>
-          <w:lang w:val="pt-BR"/>
-        </w:rPr>
-        <w:t>.</w:t>
-      </w:r>
-    </w:p>
-    <w:p>
-      <w:pPr>
-        <w:spacing w:after="0" w:line="240" w:lineRule="auto"/>
-        <w:jc w:val="both"/>
-        <w:rPr>
-          <w:sz w:val="24"/>
-          <w:szCs w:val="24"/>
-          <w:lang w:val="pt-BR"/>
-        </w:rPr>
-      </w:pPr>
-    </w:p>
-    <w:p>
-      <w:pPr>
-        <w:pStyle w:val="Heading2"/>
-        <w:spacing w:before="0" w:line="240" w:lineRule="auto"/>
-        <w:rPr>
-          <w:b/>
-          <w:bCs/>
-          <w:sz w:val="24"/>
-          <w:szCs w:val="24"/>
-          <w:lang w:val="pt-BR"/>
-        </w:rPr>
-      </w:pPr>
-      <w:bookmarkStart w:id="6" w:name="_Toc49363713"/>
-      <w:r>
-        <w:rPr>
-          <w:b/>
-          <w:bCs/>
-          <w:sz w:val="24"/>
-          <w:szCs w:val="24"/>
-          <w:lang w:val="pt-BR"/>
-        </w:rPr>
-        <w:t xml:space="preserve">2.2 </w:t>
-      </w:r>
-      <w:r>
-        <w:rPr>
-          <w:b/>
-          <w:bCs/>
-          <w:sz w:val="24"/>
-          <w:szCs w:val="24"/>
-          <w:lang w:val="pt-BR"/>
-        </w:rPr>
-        <w:t>Os</w:t>
-      </w:r>
-      <w:r>
-        <w:rPr>
-          <w:b/>
-          <w:bCs/>
-          <w:sz w:val="24"/>
-          <w:szCs w:val="24"/>
-          <w:lang w:val="pt-BR"/>
-        </w:rPr>
-        <w:t xml:space="preserve"> </w:t>
-      </w:r>
-      <w:r>
-        <w:rPr>
-          <w:b/>
-          <w:bCs/>
-          <w:sz w:val="24"/>
-          <w:szCs w:val="24"/>
-          <w:lang w:val="pt-BR"/>
-        </w:rPr>
-        <w:t>U</w:t>
-      </w:r>
-      <w:r>
-        <w:rPr>
-          <w:b/>
-          <w:bCs/>
-          <w:sz w:val="24"/>
-          <w:szCs w:val="24"/>
-          <w:lang w:val="pt-BR"/>
-        </w:rPr>
-        <w:t>suários</w:t>
-      </w:r>
-      <w:bookmarkEnd w:id="6"/>
-    </w:p>
-    <w:p>
-      <w:pPr>
-        <w:spacing w:after="0" w:line="240" w:lineRule="auto"/>
-        <w:rPr>
-          <w:sz w:val="24"/>
-          <w:szCs w:val="24"/>
-          <w:lang w:val="pt-BR"/>
-        </w:rPr>
-      </w:pPr>
-    </w:p>
-    <w:p>
-      <w:pPr>
-        <w:spacing w:after="0" w:line="240" w:lineRule="auto"/>
-        <w:rPr>
-          <w:sz w:val="24"/>
-          <w:szCs w:val="24"/>
-          <w:lang w:val="pt-BR"/>
-        </w:rPr>
-      </w:pPr>
-      <w:r>
-        <w:rPr>
-          <w:sz w:val="24"/>
-          <w:szCs w:val="24"/>
-          <w:lang w:val="pt-BR"/>
-        </w:rPr>
-        <w:t>Todas as pessoas que gostariam de criar jogos digitais de diferentes gêneros e em diferentes tipos de plataforma, sobretudo, jogos do gênero baseado em modelos de processos de negócio.</w:t>
-      </w:r>
-    </w:p>
-    <w:p>
-      <w:pPr>
-        <w:spacing w:after="0" w:line="240" w:lineRule="auto"/>
-        <w:rPr>
-          <w:sz w:val="24"/>
-          <w:szCs w:val="24"/>
-          <w:lang w:val="pt-BR"/>
-        </w:rPr>
-      </w:pPr>
-    </w:p>
-    <w:p>
-      <w:pPr>
-        <w:pStyle w:val="Heading2"/>
-        <w:spacing w:before="0" w:line="240" w:lineRule="auto"/>
-        <w:rPr>
-          <w:b/>
-          <w:bCs/>
-          <w:sz w:val="24"/>
-          <w:szCs w:val="24"/>
-          <w:lang w:val="pt-BR"/>
-        </w:rPr>
-      </w:pPr>
-      <w:bookmarkStart w:id="7" w:name="_Toc49363714"/>
-      <w:r>
-        <w:rPr>
-          <w:b/>
-          <w:bCs/>
-          <w:sz w:val="24"/>
-          <w:szCs w:val="24"/>
-          <w:lang w:val="pt-BR"/>
-        </w:rPr>
-        <w:lastRenderedPageBreak/>
         <w:t>2.3 Plataformas</w:t>
       </w:r>
-      <w:bookmarkEnd w:id="7"/>
+      <w:bookmarkEnd w:id="4"/>
     </w:p>
     <w:p>
       <w:pPr>
@@ -5637,7 +4128,7 @@
           <w:lang w:val="pt-BR"/>
         </w:rPr>
       </w:pPr>
-      <w:bookmarkStart w:id="8" w:name="_Toc49363715"/>
+      <w:bookmarkStart w:id="5" w:name="_Toc50625937"/>
       <w:r>
         <w:rPr>
           <w:b/>
@@ -5648,7 +4139,7 @@
         </w:rPr>
         <w:t>2.4 Documentações</w:t>
       </w:r>
-      <w:bookmarkEnd w:id="8"/>
+      <w:bookmarkEnd w:id="5"/>
     </w:p>
     <w:p>
       <w:pPr>
@@ -5846,6 +4337,7 @@
           <w:szCs w:val="24"/>
           <w:lang w:val="pt-BR"/>
         </w:rPr>
+        <w:lastRenderedPageBreak/>
         <w:t>Avaliação de Desempenho</w:t>
       </w:r>
     </w:p>
@@ -5871,7 +4363,7 @@
           <w:lang w:val="pt-BR"/>
         </w:rPr>
       </w:pPr>
-      <w:bookmarkStart w:id="9" w:name="_Toc49363716"/>
+      <w:bookmarkStart w:id="6" w:name="_Toc50625938"/>
       <w:r>
         <w:rPr>
           <w:b/>
@@ -5892,7 +4384,7 @@
         </w:rPr>
         <w:t>Limitações</w:t>
       </w:r>
-      <w:bookmarkEnd w:id="9"/>
+      <w:bookmarkEnd w:id="6"/>
     </w:p>
     <w:p>
       <w:pPr>
@@ -6113,7 +4605,7 @@
           <w:lang w:val="pt-BR"/>
         </w:rPr>
       </w:pPr>
-      <w:bookmarkStart w:id="10" w:name="_Toc49363717"/>
+      <w:bookmarkStart w:id="7" w:name="_Toc50625939"/>
       <w:r>
         <w:rPr>
           <w:b/>
@@ -6134,7 +4626,7 @@
         </w:rPr>
         <w:t xml:space="preserve"> Processos de Software</w:t>
       </w:r>
-      <w:bookmarkEnd w:id="10"/>
+      <w:bookmarkEnd w:id="7"/>
     </w:p>
     <w:p>
       <w:pPr>
@@ -6219,16 +4711,7 @@
           <w:szCs w:val="24"/>
           <w:lang w:val="pt-BR"/>
         </w:rPr>
-        <w:t xml:space="preserve"> As etapas </w:t>
-      </w:r>
-      <w:r>
-        <w:rPr>
-          <w:sz w:val="24"/>
-          <w:szCs w:val="24"/>
-          <w:lang w:val="pt-BR"/>
-        </w:rPr>
-        <w:lastRenderedPageBreak/>
-        <w:t>foram organizadas utilizando a metodologia de processo incremental e algumas práticas da metodologia ágil. A seguir, segue os detalhes do planejamento do projeto e como foram definidos os processos de software.</w:t>
+        <w:t xml:space="preserve"> As etapas foram organizadas utilizando a metodologia de processo incremental e algumas práticas da metodologia ágil. A seguir, segue os detalhes do planejamento do projeto e como foram definidos os processos de software.</w:t>
       </w:r>
     </w:p>
     <w:p>
@@ -6254,7 +4737,7 @@
           <w:lang w:val="pt-BR"/>
         </w:rPr>
       </w:pPr>
-      <w:bookmarkStart w:id="11" w:name="_Toc49363718"/>
+      <w:bookmarkStart w:id="8" w:name="_Toc50625940"/>
       <w:r>
         <w:rPr>
           <w:b/>
@@ -6265,7 +4748,7 @@
         </w:rPr>
         <w:t>3.1 Planejamento</w:t>
       </w:r>
-      <w:bookmarkEnd w:id="11"/>
+      <w:bookmarkEnd w:id="8"/>
     </w:p>
     <w:p>
       <w:pPr>
@@ -6692,7 +5175,7 @@
           <w:lang w:val="pt-BR"/>
         </w:rPr>
       </w:pPr>
-      <w:bookmarkStart w:id="12" w:name="_Toc49363719"/>
+      <w:bookmarkStart w:id="9" w:name="_Toc50625941"/>
       <w:r>
         <w:rPr>
           <w:b/>
@@ -6763,7 +5246,7 @@
         </w:rPr>
         <w:t>Incremental Adaptado</w:t>
       </w:r>
-      <w:bookmarkEnd w:id="12"/>
+      <w:bookmarkEnd w:id="9"/>
     </w:p>
     <w:p>
       <w:pPr>
@@ -6913,7 +5396,7 @@
           <w:lang w:val="pt-BR"/>
         </w:rPr>
       </w:pPr>
-      <w:bookmarkStart w:id="13" w:name="_Toc49363720"/>
+      <w:bookmarkStart w:id="10" w:name="_Toc50625942"/>
       <w:r>
         <w:rPr>
           <w:b/>
@@ -6970,43 +5453,34 @@
         </w:rPr>
         <w:t>rojeto</w:t>
       </w:r>
-      <w:bookmarkEnd w:id="13"/>
-    </w:p>
-    <w:p>
-      <w:pPr>
-        <w:spacing w:after="0" w:line="240" w:lineRule="auto"/>
-        <w:rPr>
-          <w:sz w:val="24"/>
-          <w:szCs w:val="24"/>
-          <w:lang w:val="pt-BR"/>
-        </w:rPr>
-      </w:pPr>
-    </w:p>
-    <w:p>
-      <w:pPr>
-        <w:spacing w:after="0" w:line="240" w:lineRule="auto"/>
-        <w:rPr>
-          <w:sz w:val="24"/>
-          <w:szCs w:val="24"/>
-          <w:lang w:val="pt-BR"/>
-        </w:rPr>
-      </w:pPr>
-      <w:r>
-        <w:rPr>
-          <w:sz w:val="24"/>
-          <w:szCs w:val="24"/>
-          <w:lang w:val="pt-BR"/>
-        </w:rPr>
-        <w:t xml:space="preserve">Cada etapa de desenvolvimento é dividida em diversas fases: a análise da sprint atual, definição da lista de requisitos e a versão desta etapa, desenvolvimento dos requisitos, </w:t>
-      </w:r>
-      <w:r>
-        <w:rPr>
-          <w:sz w:val="24"/>
-          <w:szCs w:val="24"/>
-          <w:lang w:val="pt-BR"/>
-        </w:rPr>
-        <w:lastRenderedPageBreak/>
-        <w:t>testes de unidade, testes de integração e a geração da versão de software da sprint e atualização de todos os documentos.</w:t>
+      <w:bookmarkEnd w:id="10"/>
+    </w:p>
+    <w:p>
+      <w:pPr>
+        <w:spacing w:after="0" w:line="240" w:lineRule="auto"/>
+        <w:rPr>
+          <w:sz w:val="24"/>
+          <w:szCs w:val="24"/>
+          <w:lang w:val="pt-BR"/>
+        </w:rPr>
+      </w:pPr>
+    </w:p>
+    <w:p>
+      <w:pPr>
+        <w:spacing w:after="0" w:line="240" w:lineRule="auto"/>
+        <w:rPr>
+          <w:sz w:val="24"/>
+          <w:szCs w:val="24"/>
+          <w:lang w:val="pt-BR"/>
+        </w:rPr>
+      </w:pPr>
+      <w:r>
+        <w:rPr>
+          <w:sz w:val="24"/>
+          <w:szCs w:val="24"/>
+          <w:lang w:val="pt-BR"/>
+        </w:rPr>
+        <w:t>Cada etapa de desenvolvimento é dividida em diversas fases: a análise da sprint atual, definição da lista de requisitos e a versão desta etapa, desenvolvimento dos requisitos, testes de unidade, testes de integração e a geração da versão de software da sprint e atualização de todos os documentos.</w:t>
       </w:r>
     </w:p>
     <w:p>
@@ -7274,7 +5748,16 @@
           <w:szCs w:val="24"/>
           <w:lang w:val="pt-BR"/>
         </w:rPr>
-        <w:t>Esta fase é a fase de desenvolvimento dos novos requisitos definidos anteriormente. Todos os detalhes de desenvolvimento como convenção de código, fluxo de trabalho com o sistema de controle de versão e outras práticas relacionadas ao desenvolvimento estão descritas no documento “Guia de Desenvolvimento”.</w:t>
+        <w:t xml:space="preserve">Esta fase é a fase de desenvolvimento dos novos requisitos definidos anteriormente. Todos os detalhes de desenvolvimento como convenção de código, fluxo de trabalho </w:t>
+      </w:r>
+      <w:r>
+        <w:rPr>
+          <w:sz w:val="24"/>
+          <w:szCs w:val="24"/>
+          <w:lang w:val="pt-BR"/>
+        </w:rPr>
+        <w:lastRenderedPageBreak/>
+        <w:t>com o sistema de controle de versão e outras práticas relacionadas ao desenvolvimento estão descritas no documento “Guia de Desenvolvimento”.</w:t>
       </w:r>
     </w:p>
     <w:p>
@@ -7491,8 +5974,6 @@
           <w:lang w:val="pt-BR"/>
         </w:rPr>
       </w:pPr>
-      <w:bookmarkStart w:id="14" w:name="_GoBack"/>
-      <w:bookmarkEnd w:id="14"/>
     </w:p>
     <w:p>
       <w:pPr>
@@ -7506,7 +5987,7 @@
           <w:lang w:val="pt-BR"/>
         </w:rPr>
       </w:pPr>
-      <w:bookmarkStart w:id="15" w:name="_Toc49363722"/>
+      <w:bookmarkStart w:id="11" w:name="_Toc50625943"/>
       <w:r>
         <w:rPr>
           <w:b/>
@@ -7515,10 +5996,9 @@
           <w:szCs w:val="24"/>
           <w:lang w:val="pt-BR"/>
         </w:rPr>
-        <w:lastRenderedPageBreak/>
         <w:t>4. Engenharia de Requisitos</w:t>
       </w:r>
-      <w:bookmarkEnd w:id="15"/>
+      <w:bookmarkEnd w:id="11"/>
     </w:p>
     <w:p>
       <w:pPr>
@@ -7530,7 +6010,7 @@
           <w:lang w:val="pt-BR"/>
         </w:rPr>
       </w:pPr>
-      <w:bookmarkStart w:id="16" w:name="_Toc49363723"/>
+      <w:bookmarkStart w:id="12" w:name="_Toc50625944"/>
       <w:r>
         <w:rPr>
           <w:sz w:val="24"/>
@@ -7555,7 +6035,7 @@
         </w:rPr>
         <w:t xml:space="preserve"> Como descrever requisitos de usuário e requisitos de sistema</w:t>
       </w:r>
-      <w:bookmarkEnd w:id="16"/>
+      <w:bookmarkEnd w:id="12"/>
     </w:p>
     <w:p>
       <w:pPr>
@@ -7567,7 +6047,7 @@
           <w:lang w:val="pt-BR"/>
         </w:rPr>
       </w:pPr>
-      <w:bookmarkStart w:id="17" w:name="_Toc49363724"/>
+      <w:bookmarkStart w:id="13" w:name="_Toc50625945"/>
       <w:r>
         <w:rPr>
           <w:sz w:val="24"/>
@@ -7632,7 +6112,7 @@
         </w:rPr>
         <w:t>dos requisitos</w:t>
       </w:r>
-      <w:bookmarkEnd w:id="17"/>
+      <w:bookmarkEnd w:id="13"/>
     </w:p>
     <w:p>
       <w:pPr>
@@ -7644,7 +6124,7 @@
           <w:lang w:val="pt-BR"/>
         </w:rPr>
       </w:pPr>
-      <w:bookmarkStart w:id="18" w:name="_Toc49363725"/>
+      <w:bookmarkStart w:id="14" w:name="_Toc50625946"/>
       <w:r>
         <w:rPr>
           <w:sz w:val="24"/>
@@ -7687,7 +6167,7 @@
         </w:rPr>
         <w:t xml:space="preserve"> e análise de requisitos</w:t>
       </w:r>
-      <w:bookmarkEnd w:id="18"/>
+      <w:bookmarkEnd w:id="14"/>
     </w:p>
     <w:p>
       <w:pPr>
@@ -8043,7 +6523,7 @@
           <w:lang w:val="pt-BR"/>
         </w:rPr>
       </w:pPr>
-      <w:bookmarkStart w:id="19" w:name="_Toc49363726"/>
+      <w:bookmarkStart w:id="15" w:name="_Toc50625947"/>
       <w:r>
         <w:rPr>
           <w:b/>
@@ -8064,7 +6544,7 @@
         </w:rPr>
         <w:t xml:space="preserve"> (é necessário?)</w:t>
       </w:r>
-      <w:bookmarkEnd w:id="19"/>
+      <w:bookmarkEnd w:id="15"/>
     </w:p>
     <w:p>
       <w:pPr>
@@ -8076,7 +6556,7 @@
           <w:lang w:val="pt-BR"/>
         </w:rPr>
       </w:pPr>
-      <w:bookmarkStart w:id="20" w:name="_Toc49363727"/>
+      <w:bookmarkStart w:id="16" w:name="_Toc50625948"/>
       <w:r>
         <w:rPr>
           <w:sz w:val="24"/>
@@ -8093,7 +6573,7 @@
         </w:rPr>
         <w:t>Cenários ou Diagramas UML?</w:t>
       </w:r>
-      <w:bookmarkEnd w:id="20"/>
+      <w:bookmarkEnd w:id="16"/>
     </w:p>
     <w:p>
       <w:pPr>
@@ -8427,7 +6907,7 @@
           <w:lang w:val="pt-BR"/>
         </w:rPr>
       </w:pPr>
-      <w:bookmarkStart w:id="21" w:name="_Toc49363728"/>
+      <w:bookmarkStart w:id="17" w:name="_Toc50625949"/>
       <w:r>
         <w:rPr>
           <w:b/>
@@ -8436,6 +6916,7 @@
           <w:szCs w:val="24"/>
           <w:lang w:val="pt-BR"/>
         </w:rPr>
+        <w:lastRenderedPageBreak/>
         <w:t xml:space="preserve">6. </w:t>
       </w:r>
       <w:r>
@@ -8448,7 +6929,7 @@
         </w:rPr>
         <w:t>Projeto de Software</w:t>
       </w:r>
-      <w:bookmarkEnd w:id="21"/>
+      <w:bookmarkEnd w:id="17"/>
     </w:p>
     <w:p>
       <w:pPr>
@@ -8553,7 +7034,7 @@
           <w:lang w:val="pt-BR"/>
         </w:rPr>
       </w:pPr>
-      <w:bookmarkStart w:id="22" w:name="_Toc49363729"/>
+      <w:bookmarkStart w:id="18" w:name="_Toc50625950"/>
       <w:r>
         <w:rPr>
           <w:sz w:val="24"/>
@@ -8580,7 +7061,7 @@
         </w:rPr>
         <w:t xml:space="preserve"> (Core)</w:t>
       </w:r>
-      <w:bookmarkEnd w:id="22"/>
+      <w:bookmarkEnd w:id="18"/>
     </w:p>
     <w:p>
       <w:pPr>
@@ -8592,7 +7073,7 @@
           <w:lang w:val="pt-BR"/>
         </w:rPr>
       </w:pPr>
-      <w:bookmarkStart w:id="23" w:name="_Toc49363730"/>
+      <w:bookmarkStart w:id="19" w:name="_Toc50625951"/>
       <w:r>
         <w:rPr>
           <w:sz w:val="24"/>
@@ -8617,7 +7098,7 @@
         </w:rPr>
         <w:t xml:space="preserve"> Visão Geral de todas as ferramentas</w:t>
       </w:r>
-      <w:bookmarkEnd w:id="23"/>
+      <w:bookmarkEnd w:id="19"/>
     </w:p>
     <w:p>
       <w:pPr>
@@ -8637,14 +7118,14 @@
           <w:lang w:val="pt-BR"/>
         </w:rPr>
       </w:pPr>
-      <w:bookmarkStart w:id="24" w:name="_Toc49363731"/>
+      <w:bookmarkStart w:id="20" w:name="_Toc50625952"/>
       <w:r>
         <w:rPr>
           <w:lang w:val="pt-BR"/>
         </w:rPr>
         <w:t>6.2.1 Compiladores</w:t>
       </w:r>
-      <w:bookmarkEnd w:id="24"/>
+      <w:bookmarkEnd w:id="20"/>
     </w:p>
     <w:p>
       <w:pPr>
@@ -8737,7 +7218,7 @@
           <w:lang w:val="pt-BR"/>
         </w:rPr>
       </w:pPr>
-      <w:bookmarkStart w:id="25" w:name="_Toc49363732"/>
+      <w:bookmarkStart w:id="21" w:name="_Toc50625953"/>
       <w:r>
         <w:rPr>
           <w:sz w:val="24"/>
@@ -8764,7 +7245,7 @@
         </w:rPr>
         <w:t>)</w:t>
       </w:r>
-      <w:bookmarkEnd w:id="25"/>
+      <w:bookmarkEnd w:id="21"/>
     </w:p>
     <w:p>
       <w:pPr>
@@ -8776,7 +7257,7 @@
           <w:lang w:val="pt-BR"/>
         </w:rPr>
       </w:pPr>
-      <w:bookmarkStart w:id="26" w:name="_Toc49363733"/>
+      <w:bookmarkStart w:id="22" w:name="_Toc50625954"/>
       <w:r>
         <w:rPr>
           <w:sz w:val="24"/>
@@ -8812,7 +7293,7 @@
         </w:rPr>
         <w:t>Process</w:t>
       </w:r>
-      <w:bookmarkEnd w:id="26"/>
+      <w:bookmarkEnd w:id="22"/>
       <w:proofErr w:type="spellEnd"/>
     </w:p>
     <w:p>
@@ -8937,7 +7418,7 @@
           <w:lang w:val="pt-BR"/>
         </w:rPr>
       </w:pPr>
-      <w:bookmarkStart w:id="27" w:name="_Toc49363734"/>
+      <w:bookmarkStart w:id="23" w:name="_Toc50625955"/>
       <w:r>
         <w:rPr>
           <w:b/>
@@ -8948,7 +7429,7 @@
         </w:rPr>
         <w:t>7. Teste de Software</w:t>
       </w:r>
-      <w:bookmarkEnd w:id="27"/>
+      <w:bookmarkEnd w:id="23"/>
     </w:p>
     <w:p>
       <w:pPr>
@@ -8960,7 +7441,7 @@
           <w:lang w:val="pt-BR"/>
         </w:rPr>
       </w:pPr>
-      <w:bookmarkStart w:id="28" w:name="_Toc49363735"/>
+      <w:bookmarkStart w:id="24" w:name="_Toc50625956"/>
       <w:r>
         <w:rPr>
           <w:sz w:val="24"/>
@@ -8969,7 +7450,7 @@
         </w:rPr>
         <w:t>7.1 Plano de Testes</w:t>
       </w:r>
-      <w:bookmarkEnd w:id="28"/>
+      <w:bookmarkEnd w:id="24"/>
     </w:p>
     <w:p>
       <w:pPr>
@@ -8981,7 +7462,7 @@
           <w:lang w:val="pt-BR"/>
         </w:rPr>
       </w:pPr>
-      <w:bookmarkStart w:id="29" w:name="_Toc49363736"/>
+      <w:bookmarkStart w:id="25" w:name="_Toc50625957"/>
       <w:r>
         <w:rPr>
           <w:sz w:val="24"/>
@@ -8990,7 +7471,7 @@
         </w:rPr>
         <w:t>7.2 Testes de Unidade Automatizadas</w:t>
       </w:r>
-      <w:bookmarkEnd w:id="29"/>
+      <w:bookmarkEnd w:id="25"/>
     </w:p>
     <w:p>
       <w:pPr>
@@ -9002,7 +7483,7 @@
           <w:lang w:val="pt-BR"/>
         </w:rPr>
       </w:pPr>
-      <w:bookmarkStart w:id="30" w:name="_Toc49363737"/>
+      <w:bookmarkStart w:id="26" w:name="_Toc50625958"/>
       <w:r>
         <w:rPr>
           <w:sz w:val="24"/>
@@ -9011,7 +7492,7 @@
         </w:rPr>
         <w:t>7.3 Testes de Integração Automatizada</w:t>
       </w:r>
-      <w:bookmarkEnd w:id="30"/>
+      <w:bookmarkEnd w:id="26"/>
     </w:p>
     <w:p>
       <w:pPr>
@@ -9023,7 +7504,7 @@
           <w:lang w:val="pt-BR"/>
         </w:rPr>
       </w:pPr>
-      <w:bookmarkStart w:id="31" w:name="_Toc49363738"/>
+      <w:bookmarkStart w:id="27" w:name="_Toc50625959"/>
       <w:r>
         <w:rPr>
           <w:sz w:val="24"/>
@@ -9032,7 +7513,7 @@
         </w:rPr>
         <w:t>7.4 Testes de Aceitação</w:t>
       </w:r>
-      <w:bookmarkEnd w:id="31"/>
+      <w:bookmarkEnd w:id="27"/>
     </w:p>
     <w:p>
       <w:pPr>
@@ -9044,7 +7525,7 @@
           <w:lang w:val="pt-BR"/>
         </w:rPr>
       </w:pPr>
-      <w:bookmarkStart w:id="32" w:name="_Toc49363739"/>
+      <w:bookmarkStart w:id="28" w:name="_Toc50625960"/>
       <w:r>
         <w:rPr>
           <w:sz w:val="24"/>
@@ -9053,7 +7534,7 @@
         </w:rPr>
         <w:t>7.5 Documentação de Testes</w:t>
       </w:r>
-      <w:bookmarkEnd w:id="32"/>
+      <w:bookmarkEnd w:id="28"/>
     </w:p>
     <w:p>
       <w:pPr>
@@ -9317,7 +7798,7 @@
           <w:lang w:val="pt-BR"/>
         </w:rPr>
       </w:pPr>
-      <w:bookmarkStart w:id="33" w:name="_Toc49363740"/>
+      <w:bookmarkStart w:id="29" w:name="_Toc50625961"/>
       <w:r>
         <w:rPr>
           <w:b/>
@@ -9338,7 +7819,7 @@
         </w:rPr>
         <w:t xml:space="preserve"> de Software</w:t>
       </w:r>
-      <w:bookmarkEnd w:id="33"/>
+      <w:bookmarkEnd w:id="29"/>
     </w:p>
     <w:p>
       <w:pPr>
@@ -9350,7 +7831,7 @@
           <w:lang w:val="pt-BR"/>
         </w:rPr>
       </w:pPr>
-      <w:bookmarkStart w:id="34" w:name="_Toc49363741"/>
+      <w:bookmarkStart w:id="30" w:name="_Toc50625962"/>
       <w:r>
         <w:rPr>
           <w:sz w:val="24"/>
@@ -9359,7 +7840,7 @@
         </w:rPr>
         <w:t>8.1 Slack – Comunicação entre a equipe</w:t>
       </w:r>
-      <w:bookmarkEnd w:id="34"/>
+      <w:bookmarkEnd w:id="30"/>
     </w:p>
     <w:p>
       <w:pPr>
@@ -9371,7 +7852,7 @@
           <w:lang w:val="pt-BR"/>
         </w:rPr>
       </w:pPr>
-      <w:bookmarkStart w:id="35" w:name="_Toc49363742"/>
+      <w:bookmarkStart w:id="31" w:name="_Toc50625963"/>
       <w:r>
         <w:rPr>
           <w:sz w:val="24"/>
@@ -9416,7 +7897,7 @@
         </w:rPr>
         <w:t>)</w:t>
       </w:r>
-      <w:bookmarkEnd w:id="35"/>
+      <w:bookmarkEnd w:id="31"/>
     </w:p>
     <w:p>
       <w:pPr>
@@ -9438,7 +7919,7 @@
           <w:lang w:val="pt-BR"/>
         </w:rPr>
       </w:pPr>
-      <w:bookmarkStart w:id="36" w:name="_Toc49363743"/>
+      <w:bookmarkStart w:id="32" w:name="_Toc50625964"/>
       <w:r>
         <w:rPr>
           <w:sz w:val="24"/>
@@ -9483,7 +7964,7 @@
         </w:rPr>
         <w:t xml:space="preserve"> – Controle de Versão</w:t>
       </w:r>
-      <w:bookmarkEnd w:id="36"/>
+      <w:bookmarkEnd w:id="32"/>
     </w:p>
     <w:p>
       <w:pPr>
@@ -9511,7 +7992,6 @@
           <w:szCs w:val="24"/>
           <w:lang w:val="pt-BR"/>
         </w:rPr>
-        <w:lastRenderedPageBreak/>
         <w:t xml:space="preserve">O sistema de controle utilizado neste projeto é o </w:t>
       </w:r>
       <w:proofErr w:type="spellStart"/>
@@ -9532,7 +8012,7 @@
         </w:rPr>
         <w:t xml:space="preserve"> (</w:t>
       </w:r>
-      <w:hyperlink r:id="rId9" w:history="1">
+      <w:hyperlink r:id="rId8" w:history="1">
         <w:r>
           <w:rPr>
             <w:rStyle w:val="Hyperlink"/>
@@ -9663,7 +8143,7 @@
                     </pic:cNvPicPr>
                   </pic:nvPicPr>
                   <pic:blipFill>
-                    <a:blip r:embed="rId10" cstate="print">
+                    <a:blip r:embed="rId9" cstate="print">
                       <a:extLst>
                         <a:ext uri="{28A0092B-C50C-407E-A947-70E740481C1C}">
                           <a14:useLocalDpi xmlns:a14="http://schemas.microsoft.com/office/drawing/2010/main" val="0"/>
@@ -9793,7 +8273,7 @@
         </w:rPr>
         <w:t xml:space="preserve"> (</w:t>
       </w:r>
-      <w:hyperlink r:id="rId11" w:history="1">
+      <w:hyperlink r:id="rId10" w:history="1">
         <w:r>
           <w:rPr>
             <w:rStyle w:val="Hyperlink"/>
@@ -9858,6 +8338,7 @@
           <w:sz w:val="24"/>
           <w:szCs w:val="24"/>
         </w:rPr>
+        <w:lastRenderedPageBreak/>
         <w:drawing>
           <wp:inline distT="0" distB="0" distL="0" distR="0" wp14:anchorId="767D34C5" wp14:editId="5EF17BB6">
             <wp:extent cx="2245526" cy="920750"/>
@@ -9876,7 +8357,7 @@
                     </pic:cNvPicPr>
                   </pic:nvPicPr>
                   <pic:blipFill>
-                    <a:blip r:embed="rId12" cstate="print">
+                    <a:blip r:embed="rId11" cstate="print">
                       <a:extLst>
                         <a:ext uri="{28A0092B-C50C-407E-A947-70E740481C1C}">
                           <a14:useLocalDpi xmlns:a14="http://schemas.microsoft.com/office/drawing/2010/main" val="0"/>
@@ -9931,7 +8412,7 @@
                     </pic:cNvPicPr>
                   </pic:nvPicPr>
                   <pic:blipFill>
-                    <a:blip r:embed="rId13" cstate="print">
+                    <a:blip r:embed="rId12" cstate="print">
                       <a:extLst>
                         <a:ext uri="{28A0092B-C50C-407E-A947-70E740481C1C}">
                           <a14:useLocalDpi xmlns:a14="http://schemas.microsoft.com/office/drawing/2010/main" val="0"/>
@@ -9982,7 +8463,7 @@
           <w:szCs w:val="24"/>
         </w:rPr>
       </w:pPr>
-      <w:bookmarkStart w:id="37" w:name="_Toc49363744"/>
+      <w:bookmarkStart w:id="33" w:name="_Toc50625965"/>
       <w:r>
         <w:rPr>
           <w:sz w:val="24"/>
@@ -10013,200 +8494,200 @@
           <w:szCs w:val="24"/>
         </w:rPr>
         <w:t>Semântico</w:t>
+      </w:r>
+      <w:bookmarkEnd w:id="33"/>
+      <w:proofErr w:type="spellEnd"/>
+    </w:p>
+    <w:p>
+      <w:pPr>
+        <w:pStyle w:val="Heading2"/>
+        <w:spacing w:before="0" w:line="240" w:lineRule="auto"/>
+        <w:rPr>
+          <w:sz w:val="24"/>
+          <w:szCs w:val="24"/>
+        </w:rPr>
+      </w:pPr>
+      <w:bookmarkStart w:id="34" w:name="_Toc50625966"/>
+      <w:r>
+        <w:rPr>
+          <w:sz w:val="24"/>
+          <w:szCs w:val="24"/>
+        </w:rPr>
+        <w:t>8.3.2 Workflow: Pull Request Workflow</w:t>
+      </w:r>
+      <w:bookmarkEnd w:id="34"/>
+    </w:p>
+    <w:p>
+      <w:pPr>
+        <w:pStyle w:val="Heading2"/>
+        <w:spacing w:before="0" w:line="240" w:lineRule="auto"/>
+        <w:rPr>
+          <w:sz w:val="24"/>
+          <w:szCs w:val="24"/>
+        </w:rPr>
+      </w:pPr>
+      <w:bookmarkStart w:id="35" w:name="_Toc50625967"/>
+      <w:r>
+        <w:rPr>
+          <w:sz w:val="24"/>
+          <w:szCs w:val="24"/>
+        </w:rPr>
+        <w:t>8.3.3 Workflow: No Switch Yard</w:t>
+      </w:r>
+      <w:bookmarkEnd w:id="35"/>
+    </w:p>
+    <w:p>
+      <w:pPr>
+        <w:pStyle w:val="Heading2"/>
+        <w:spacing w:before="0" w:line="240" w:lineRule="auto"/>
+        <w:rPr>
+          <w:sz w:val="24"/>
+          <w:szCs w:val="24"/>
+        </w:rPr>
+      </w:pPr>
+      <w:bookmarkStart w:id="36" w:name="_Toc50625968"/>
+      <w:r>
+        <w:rPr>
+          <w:sz w:val="24"/>
+          <w:szCs w:val="24"/>
+        </w:rPr>
+        <w:t>8.3.</w:t>
+      </w:r>
+      <w:r>
+        <w:rPr>
+          <w:sz w:val="24"/>
+          <w:szCs w:val="24"/>
+        </w:rPr>
+        <w:t>4</w:t>
+      </w:r>
+      <w:r>
+        <w:rPr>
+          <w:sz w:val="24"/>
+          <w:szCs w:val="24"/>
+        </w:rPr>
+        <w:t xml:space="preserve"> </w:t>
+      </w:r>
+      <w:proofErr w:type="spellStart"/>
+      <w:r>
+        <w:rPr>
+          <w:sz w:val="24"/>
+          <w:szCs w:val="24"/>
+        </w:rPr>
+        <w:t>Guia</w:t>
+      </w:r>
+      <w:proofErr w:type="spellEnd"/>
+      <w:r>
+        <w:rPr>
+          <w:sz w:val="24"/>
+          <w:szCs w:val="24"/>
+        </w:rPr>
+        <w:t xml:space="preserve"> de </w:t>
+      </w:r>
+      <w:proofErr w:type="spellStart"/>
+      <w:r>
+        <w:rPr>
+          <w:sz w:val="24"/>
+          <w:szCs w:val="24"/>
+        </w:rPr>
+        <w:t>contribuição</w:t>
+      </w:r>
+      <w:proofErr w:type="spellEnd"/>
+      <w:r>
+        <w:rPr>
+          <w:sz w:val="24"/>
+          <w:szCs w:val="24"/>
+        </w:rPr>
+        <w:t xml:space="preserve"> open source</w:t>
+      </w:r>
+      <w:bookmarkEnd w:id="36"/>
+    </w:p>
+    <w:p>
+      <w:pPr>
+        <w:pStyle w:val="Heading2"/>
+        <w:spacing w:before="0" w:line="240" w:lineRule="auto"/>
+        <w:rPr>
+          <w:sz w:val="24"/>
+          <w:szCs w:val="24"/>
+          <w:lang w:val="pt-BR"/>
+        </w:rPr>
+      </w:pPr>
+      <w:bookmarkStart w:id="37" w:name="_Toc50625969"/>
+      <w:r>
+        <w:rPr>
+          <w:sz w:val="24"/>
+          <w:szCs w:val="24"/>
+          <w:lang w:val="pt-BR"/>
+        </w:rPr>
+        <w:t xml:space="preserve">8.4 </w:t>
+      </w:r>
+      <w:proofErr w:type="spellStart"/>
+      <w:r>
+        <w:rPr>
+          <w:sz w:val="24"/>
+          <w:szCs w:val="24"/>
+          <w:lang w:val="pt-BR"/>
+        </w:rPr>
+        <w:t>DevOps</w:t>
+      </w:r>
+      <w:proofErr w:type="spellEnd"/>
+      <w:r>
+        <w:rPr>
+          <w:sz w:val="24"/>
+          <w:szCs w:val="24"/>
+          <w:lang w:val="pt-BR"/>
+        </w:rPr>
+        <w:t xml:space="preserve"> com </w:t>
+      </w:r>
+      <w:proofErr w:type="spellStart"/>
+      <w:r>
+        <w:rPr>
+          <w:sz w:val="24"/>
+          <w:szCs w:val="24"/>
+          <w:lang w:val="pt-BR"/>
+        </w:rPr>
+        <w:t>Github</w:t>
+      </w:r>
+      <w:proofErr w:type="spellEnd"/>
+      <w:r>
+        <w:rPr>
+          <w:sz w:val="24"/>
+          <w:szCs w:val="24"/>
+          <w:lang w:val="pt-BR"/>
+        </w:rPr>
+        <w:t xml:space="preserve">, </w:t>
+      </w:r>
+      <w:proofErr w:type="spellStart"/>
+      <w:r>
+        <w:rPr>
+          <w:sz w:val="24"/>
+          <w:szCs w:val="24"/>
+          <w:lang w:val="pt-BR"/>
+        </w:rPr>
+        <w:t>TravisCI</w:t>
+      </w:r>
+      <w:proofErr w:type="spellEnd"/>
+      <w:r>
+        <w:rPr>
+          <w:sz w:val="24"/>
+          <w:szCs w:val="24"/>
+          <w:lang w:val="pt-BR"/>
+        </w:rPr>
+        <w:t xml:space="preserve"> e </w:t>
+      </w:r>
+      <w:proofErr w:type="spellStart"/>
+      <w:r>
+        <w:rPr>
+          <w:sz w:val="24"/>
+          <w:szCs w:val="24"/>
+          <w:lang w:val="pt-BR"/>
+        </w:rPr>
+        <w:t>Codacy</w:t>
       </w:r>
       <w:bookmarkEnd w:id="37"/>
       <w:proofErr w:type="spellEnd"/>
     </w:p>
     <w:p>
       <w:pPr>
-        <w:pStyle w:val="Heading2"/>
-        <w:spacing w:before="0" w:line="240" w:lineRule="auto"/>
-        <w:rPr>
-          <w:sz w:val="24"/>
-          <w:szCs w:val="24"/>
-        </w:rPr>
-      </w:pPr>
-      <w:bookmarkStart w:id="38" w:name="_Toc49363745"/>
-      <w:r>
-        <w:rPr>
-          <w:sz w:val="24"/>
-          <w:szCs w:val="24"/>
-        </w:rPr>
-        <w:t>8.3.2 Workflow: Pull Request Workflow</w:t>
-      </w:r>
-      <w:bookmarkEnd w:id="38"/>
-    </w:p>
-    <w:p>
-      <w:pPr>
-        <w:pStyle w:val="Heading2"/>
-        <w:spacing w:before="0" w:line="240" w:lineRule="auto"/>
-        <w:rPr>
-          <w:sz w:val="24"/>
-          <w:szCs w:val="24"/>
-        </w:rPr>
-      </w:pPr>
-      <w:bookmarkStart w:id="39" w:name="_Toc49363746"/>
-      <w:r>
-        <w:rPr>
-          <w:sz w:val="24"/>
-          <w:szCs w:val="24"/>
-        </w:rPr>
-        <w:t>8.3.3 Workflow: No Switch Yard</w:t>
-      </w:r>
-      <w:bookmarkEnd w:id="39"/>
-    </w:p>
-    <w:p>
-      <w:pPr>
-        <w:pStyle w:val="Heading2"/>
-        <w:spacing w:before="0" w:line="240" w:lineRule="auto"/>
-        <w:rPr>
-          <w:sz w:val="24"/>
-          <w:szCs w:val="24"/>
-        </w:rPr>
-      </w:pPr>
-      <w:bookmarkStart w:id="40" w:name="_Toc49363747"/>
-      <w:r>
-        <w:rPr>
-          <w:sz w:val="24"/>
-          <w:szCs w:val="24"/>
-        </w:rPr>
-        <w:t>8.3.</w:t>
-      </w:r>
-      <w:r>
-        <w:rPr>
-          <w:sz w:val="24"/>
-          <w:szCs w:val="24"/>
-        </w:rPr>
-        <w:t>4</w:t>
-      </w:r>
-      <w:r>
-        <w:rPr>
-          <w:sz w:val="24"/>
-          <w:szCs w:val="24"/>
-        </w:rPr>
-        <w:t xml:space="preserve"> </w:t>
-      </w:r>
-      <w:proofErr w:type="spellStart"/>
-      <w:r>
-        <w:rPr>
-          <w:sz w:val="24"/>
-          <w:szCs w:val="24"/>
-        </w:rPr>
-        <w:t>Guia</w:t>
-      </w:r>
-      <w:proofErr w:type="spellEnd"/>
-      <w:r>
-        <w:rPr>
-          <w:sz w:val="24"/>
-          <w:szCs w:val="24"/>
-        </w:rPr>
-        <w:t xml:space="preserve"> de </w:t>
-      </w:r>
-      <w:proofErr w:type="spellStart"/>
-      <w:r>
-        <w:rPr>
-          <w:sz w:val="24"/>
-          <w:szCs w:val="24"/>
-        </w:rPr>
-        <w:t>contribuição</w:t>
-      </w:r>
-      <w:proofErr w:type="spellEnd"/>
-      <w:r>
-        <w:rPr>
-          <w:sz w:val="24"/>
-          <w:szCs w:val="24"/>
-        </w:rPr>
-        <w:t xml:space="preserve"> open source</w:t>
-      </w:r>
-      <w:bookmarkEnd w:id="40"/>
-    </w:p>
-    <w:p>
-      <w:pPr>
-        <w:pStyle w:val="Heading2"/>
-        <w:spacing w:before="0" w:line="240" w:lineRule="auto"/>
-        <w:rPr>
-          <w:sz w:val="24"/>
-          <w:szCs w:val="24"/>
-          <w:lang w:val="pt-BR"/>
-        </w:rPr>
-      </w:pPr>
-      <w:bookmarkStart w:id="41" w:name="_Toc49363748"/>
-      <w:r>
-        <w:rPr>
-          <w:sz w:val="24"/>
-          <w:szCs w:val="24"/>
-          <w:lang w:val="pt-BR"/>
-        </w:rPr>
-        <w:t xml:space="preserve">8.4 </w:t>
-      </w:r>
-      <w:proofErr w:type="spellStart"/>
-      <w:r>
-        <w:rPr>
-          <w:sz w:val="24"/>
-          <w:szCs w:val="24"/>
-          <w:lang w:val="pt-BR"/>
-        </w:rPr>
-        <w:t>DevOps</w:t>
-      </w:r>
-      <w:proofErr w:type="spellEnd"/>
-      <w:r>
-        <w:rPr>
-          <w:sz w:val="24"/>
-          <w:szCs w:val="24"/>
-          <w:lang w:val="pt-BR"/>
-        </w:rPr>
-        <w:t xml:space="preserve"> com </w:t>
-      </w:r>
-      <w:proofErr w:type="spellStart"/>
-      <w:r>
-        <w:rPr>
-          <w:sz w:val="24"/>
-          <w:szCs w:val="24"/>
-          <w:lang w:val="pt-BR"/>
-        </w:rPr>
-        <w:t>Github</w:t>
-      </w:r>
-      <w:proofErr w:type="spellEnd"/>
-      <w:r>
-        <w:rPr>
-          <w:sz w:val="24"/>
-          <w:szCs w:val="24"/>
-          <w:lang w:val="pt-BR"/>
-        </w:rPr>
-        <w:t xml:space="preserve">, </w:t>
-      </w:r>
-      <w:proofErr w:type="spellStart"/>
-      <w:r>
-        <w:rPr>
-          <w:sz w:val="24"/>
-          <w:szCs w:val="24"/>
-          <w:lang w:val="pt-BR"/>
-        </w:rPr>
-        <w:t>TravisCI</w:t>
-      </w:r>
-      <w:proofErr w:type="spellEnd"/>
-      <w:r>
-        <w:rPr>
-          <w:sz w:val="24"/>
-          <w:szCs w:val="24"/>
-          <w:lang w:val="pt-BR"/>
-        </w:rPr>
-        <w:t xml:space="preserve"> e </w:t>
-      </w:r>
-      <w:proofErr w:type="spellStart"/>
-      <w:r>
-        <w:rPr>
-          <w:sz w:val="24"/>
-          <w:szCs w:val="24"/>
-          <w:lang w:val="pt-BR"/>
-        </w:rPr>
-        <w:t>Codacy</w:t>
-      </w:r>
-      <w:bookmarkEnd w:id="41"/>
-      <w:proofErr w:type="spellEnd"/>
-    </w:p>
-    <w:p>
-      <w:pPr>
         <w:spacing w:after="0" w:line="240" w:lineRule="auto"/>
         <w:rPr>
           <w:sz w:val="24"/>
@@ -10237,7 +8718,7 @@
           <w:lang w:val="pt-BR"/>
         </w:rPr>
       </w:pPr>
-      <w:bookmarkStart w:id="42" w:name="_Toc49363749"/>
+      <w:bookmarkStart w:id="38" w:name="_Toc50625970"/>
       <w:r>
         <w:rPr>
           <w:b/>
@@ -10258,7 +8739,7 @@
         </w:rPr>
         <w:t xml:space="preserve"> do Projeto</w:t>
       </w:r>
-      <w:bookmarkEnd w:id="42"/>
+      <w:bookmarkEnd w:id="38"/>
     </w:p>
     <w:p>
       <w:pPr>
@@ -10602,7 +9083,7 @@
           <w:lang w:val="pt-BR"/>
         </w:rPr>
       </w:pPr>
-      <w:bookmarkStart w:id="43" w:name="_Toc49363750"/>
+      <w:bookmarkStart w:id="39" w:name="_Toc50625971"/>
       <w:r>
         <w:rPr>
           <w:b/>
@@ -10633,7 +9114,7 @@
         </w:rPr>
         <w:t>. Garantia de Qualidade</w:t>
       </w:r>
-      <w:bookmarkEnd w:id="43"/>
+      <w:bookmarkEnd w:id="39"/>
     </w:p>
     <w:p>
       <w:pPr>
@@ -10676,12 +9157,12 @@
       </w:pPr>
     </w:p>
     <w:sectPr>
-      <w:headerReference w:type="even" r:id="rId14"/>
-      <w:headerReference w:type="default" r:id="rId15"/>
-      <w:footerReference w:type="even" r:id="rId16"/>
-      <w:footerReference w:type="default" r:id="rId17"/>
-      <w:headerReference w:type="first" r:id="rId18"/>
-      <w:footerReference w:type="first" r:id="rId19"/>
+      <w:headerReference w:type="even" r:id="rId13"/>
+      <w:headerReference w:type="default" r:id="rId14"/>
+      <w:footerReference w:type="even" r:id="rId15"/>
+      <w:footerReference w:type="default" r:id="rId16"/>
+      <w:headerReference w:type="first" r:id="rId17"/>
+      <w:footerReference w:type="first" r:id="rId18"/>
       <w:pgSz w:w="11906" w:h="16838" w:code="9"/>
       <w:pgMar w:top="1985" w:right="1701" w:bottom="1418" w:left="1701" w:header="720" w:footer="720" w:gutter="0"/>
       <w:cols w:space="720"/>
@@ -13051,7 +11532,7 @@
 </file>
 
 <file path=customXml/itemProps1.xml><?xml version="1.0" encoding="utf-8"?>
-<ds:datastoreItem xmlns:ds="http://schemas.openxmlformats.org/officeDocument/2006/customXml" ds:itemID="{5B6C49F3-3EBA-48CC-9A05-FB72DFE7BE47}">
+<ds:datastoreItem xmlns:ds="http://schemas.openxmlformats.org/officeDocument/2006/customXml" ds:itemID="{D0513E32-3239-4EEA-9C95-859145394E55}">
   <ds:schemaRefs>
     <ds:schemaRef ds:uri="http://schemas.openxmlformats.org/officeDocument/2006/bibliography"/>
   </ds:schemaRefs>

--- a/docs/Especificação do Projeto.docx
+++ b/docs/Especificação do Projeto.docx
@@ -1,559 +1,7 @@
 
 <file path=word/document.xml><?xml version="1.0" encoding="utf-8"?>
-<w:document xmlns:wpc="http://schemas.microsoft.com/office/word/2010/wordprocessingCanvas" xmlns:cx="http://schemas.microsoft.com/office/drawing/2014/chartex" xmlns:cx1="http://schemas.microsoft.com/office/drawing/2015/9/8/chartex" xmlns:cx2="http://schemas.microsoft.com/office/drawing/2015/10/21/chartex" xmlns:cx3="http://schemas.microsoft.com/office/drawing/2016/5/9/chartex" xmlns:cx4="http://schemas.microsoft.com/office/drawing/2016/5/10/chartex" xmlns:cx5="http://schemas.microsoft.com/office/drawing/2016/5/11/chartex" xmlns:cx6="http://schemas.microsoft.com/office/drawing/2016/5/12/chartex" xmlns:cx7="http://schemas.microsoft.com/office/drawing/2016/5/13/chartex" xmlns:cx8="http://schemas.microsoft.com/office/drawing/2016/5/14/chartex" xmlns:mc="http://schemas.openxmlformats.org/markup-compatibility/2006" xmlns:aink="http://schemas.microsoft.com/office/drawing/2016/ink" xmlns:am3d="http://schemas.microsoft.com/office/drawing/2017/model3d" xmlns:o="urn:schemas-microsoft-com:office:office" xmlns:r="http://schemas.openxmlformats.org/officeDocument/2006/relationships" xmlns:m="http://schemas.openxmlformats.org/officeDocument/2006/math" xmlns:v="urn:schemas-microsoft-com:vml" xmlns:wp14="http://schemas.microsoft.com/office/word/2010/wordprocessingDrawing" xmlns:wp="http://schemas.openxmlformats.org/drawingml/2006/wordprocessingDrawing" xmlns:w10="urn:schemas-microsoft-com:office:word" xmlns:w="http://schemas.openxmlformats.org/wordprocessingml/2006/main" xmlns:w14="http://schemas.microsoft.com/office/word/2010/wordml" xmlns:w15="http://schemas.microsoft.com/office/word/2012/wordml" xmlns:w16cid="http://schemas.microsoft.com/office/word/2016/wordml/cid" xmlns:w16se="http://schemas.microsoft.com/office/word/2015/wordml/symex" xmlns:wpg="http://schemas.microsoft.com/office/word/2010/wordprocessingGroup" xmlns:wpi="http://schemas.microsoft.com/office/word/2010/wordprocessingInk" xmlns:wne="http://schemas.microsoft.com/office/word/2006/wordml" xmlns:wps="http://schemas.microsoft.com/office/word/2010/wordprocessingShape" mc:Ignorable="w14 w15 w16se w16cid wp14">
+<w:document xmlns:wpc="http://schemas.microsoft.com/office/word/2010/wordprocessingCanvas" xmlns:cx="http://schemas.microsoft.com/office/drawing/2014/chartex" xmlns:cx1="http://schemas.microsoft.com/office/drawing/2015/9/8/chartex" xmlns:cx2="http://schemas.microsoft.com/office/drawing/2015/10/21/chartex" xmlns:cx3="http://schemas.microsoft.com/office/drawing/2016/5/9/chartex" xmlns:cx4="http://schemas.microsoft.com/office/drawing/2016/5/10/chartex" xmlns:cx5="http://schemas.microsoft.com/office/drawing/2016/5/11/chartex" xmlns:cx6="http://schemas.microsoft.com/office/drawing/2016/5/12/chartex" xmlns:cx7="http://schemas.microsoft.com/office/drawing/2016/5/13/chartex" xmlns:cx8="http://schemas.microsoft.com/office/drawing/2016/5/14/chartex" xmlns:mc="http://schemas.openxmlformats.org/markup-compatibility/2006" xmlns:aink="http://schemas.microsoft.com/office/drawing/2016/ink" xmlns:am3d="http://schemas.microsoft.com/office/drawing/2017/model3d" xmlns:o="urn:schemas-microsoft-com:office:office" xmlns:r="http://schemas.openxmlformats.org/officeDocument/2006/relationships" xmlns:m="http://schemas.openxmlformats.org/officeDocument/2006/math" xmlns:v="urn:schemas-microsoft-com:vml" xmlns:wp14="http://schemas.microsoft.com/office/word/2010/wordprocessingDrawing" xmlns:wp="http://schemas.openxmlformats.org/drawingml/2006/wordprocessingDrawing" xmlns:w10="urn:schemas-microsoft-com:office:word" xmlns:w="http://schemas.openxmlformats.org/wordprocessingml/2006/main" xmlns:w14="http://schemas.microsoft.com/office/word/2010/wordml" xmlns:w15="http://schemas.microsoft.com/office/word/2012/wordml" xmlns:w16cex="http://schemas.microsoft.com/office/word/2018/wordml/cex" xmlns:w16cid="http://schemas.microsoft.com/office/word/2016/wordml/cid" xmlns:w16="http://schemas.microsoft.com/office/word/2018/wordml" xmlns:w16se="http://schemas.microsoft.com/office/word/2015/wordml/symex" xmlns:wpg="http://schemas.microsoft.com/office/word/2010/wordprocessingGroup" xmlns:wpi="http://schemas.microsoft.com/office/word/2010/wordprocessingInk" xmlns:wne="http://schemas.microsoft.com/office/word/2006/wordml" xmlns:wps="http://schemas.microsoft.com/office/word/2010/wordprocessingShape" mc:Ignorable="w14 w15 w16se w16cid w16 w16cex wp14">
   <w:body>
-    <w:p>
-      <w:pPr>
-        <w:spacing w:after="0" w:line="240" w:lineRule="auto"/>
-        <w:jc w:val="center"/>
-        <w:rPr>
-          <w:b/>
-          <w:bCs/>
-          <w:sz w:val="24"/>
-          <w:szCs w:val="24"/>
-          <w:lang w:val="pt-BR"/>
-        </w:rPr>
-      </w:pPr>
-      <w:r>
-        <w:rPr>
-          <w:b/>
-          <w:bCs/>
-          <w:sz w:val="24"/>
-          <w:szCs w:val="24"/>
-          <w:lang w:val="pt-BR"/>
-        </w:rPr>
-        <w:t xml:space="preserve">BPM Game </w:t>
-      </w:r>
-      <w:proofErr w:type="spellStart"/>
-      <w:r>
-        <w:rPr>
-          <w:b/>
-          <w:bCs/>
-          <w:sz w:val="24"/>
-          <w:szCs w:val="24"/>
-          <w:lang w:val="pt-BR"/>
-        </w:rPr>
-        <w:t>Engine</w:t>
-      </w:r>
-      <w:proofErr w:type="spellEnd"/>
-    </w:p>
-    <w:p>
-      <w:pPr>
-        <w:spacing w:after="0" w:line="240" w:lineRule="auto"/>
-        <w:jc w:val="center"/>
-        <w:rPr>
-          <w:sz w:val="24"/>
-          <w:szCs w:val="24"/>
-          <w:lang w:val="pt-BR"/>
-        </w:rPr>
-      </w:pPr>
-      <w:r>
-        <w:rPr>
-          <w:sz w:val="24"/>
-          <w:szCs w:val="24"/>
-          <w:lang w:val="pt-BR"/>
-        </w:rPr>
-        <w:t>Versão 1.0</w:t>
-      </w:r>
-      <w:r>
-        <w:rPr>
-          <w:sz w:val="24"/>
-          <w:szCs w:val="24"/>
-          <w:lang w:val="pt-BR"/>
-        </w:rPr>
-        <w:t>.0</w:t>
-      </w:r>
-    </w:p>
-    <w:p>
-      <w:pPr>
-        <w:spacing w:after="0" w:line="240" w:lineRule="auto"/>
-        <w:jc w:val="center"/>
-        <w:rPr>
-          <w:sz w:val="24"/>
-          <w:szCs w:val="24"/>
-          <w:lang w:val="pt-BR"/>
-        </w:rPr>
-      </w:pPr>
-    </w:p>
-    <w:p>
-      <w:pPr>
-        <w:spacing w:after="0" w:line="240" w:lineRule="auto"/>
-        <w:jc w:val="center"/>
-        <w:rPr>
-          <w:b/>
-          <w:bCs/>
-          <w:sz w:val="24"/>
-          <w:szCs w:val="24"/>
-          <w:lang w:val="pt-BR"/>
-        </w:rPr>
-      </w:pPr>
-      <w:r>
-        <w:rPr>
-          <w:b/>
-          <w:bCs/>
-          <w:sz w:val="24"/>
-          <w:szCs w:val="24"/>
-          <w:lang w:val="pt-BR"/>
-        </w:rPr>
-        <w:t>ESPECIFICAÇÃO DO PROJETO</w:t>
-      </w:r>
-    </w:p>
-    <w:p>
-      <w:pPr>
-        <w:spacing w:after="0" w:line="240" w:lineRule="auto"/>
-        <w:jc w:val="center"/>
-        <w:rPr>
-          <w:sz w:val="24"/>
-          <w:szCs w:val="24"/>
-          <w:lang w:val="pt-BR"/>
-        </w:rPr>
-      </w:pPr>
-    </w:p>
-    <w:p>
-      <w:pPr>
-        <w:spacing w:after="0" w:line="240" w:lineRule="auto"/>
-        <w:jc w:val="center"/>
-        <w:rPr>
-          <w:sz w:val="24"/>
-          <w:szCs w:val="24"/>
-          <w:lang w:val="pt-BR"/>
-        </w:rPr>
-      </w:pPr>
-      <w:r>
-        <w:rPr>
-          <w:sz w:val="24"/>
-          <w:szCs w:val="24"/>
-          <w:lang w:val="pt-BR"/>
-        </w:rPr>
-        <w:t>Fabio Takeshi Ishikawa</w:t>
-      </w:r>
-    </w:p>
-    <w:p>
-      <w:pPr>
-        <w:spacing w:after="0" w:line="240" w:lineRule="auto"/>
-        <w:jc w:val="center"/>
-        <w:rPr>
-          <w:sz w:val="24"/>
-          <w:szCs w:val="24"/>
-          <w:lang w:val="pt-BR"/>
-        </w:rPr>
-      </w:pPr>
-    </w:p>
-    <w:p>
-      <w:pPr>
-        <w:spacing w:after="0" w:line="240" w:lineRule="auto"/>
-        <w:jc w:val="center"/>
-        <w:rPr>
-          <w:sz w:val="24"/>
-          <w:szCs w:val="24"/>
-          <w:lang w:val="pt-BR"/>
-        </w:rPr>
-      </w:pPr>
-      <w:r>
-        <w:rPr>
-          <w:sz w:val="24"/>
-          <w:szCs w:val="24"/>
-          <w:lang w:val="pt-BR"/>
-        </w:rPr>
-        <w:t>Janeiro de 2020</w:t>
-      </w:r>
-    </w:p>
-    <w:p>
-      <w:pPr>
-        <w:spacing w:after="0" w:line="240" w:lineRule="auto"/>
-        <w:jc w:val="both"/>
-        <w:rPr>
-          <w:sz w:val="24"/>
-          <w:szCs w:val="24"/>
-          <w:lang w:val="pt-BR"/>
-        </w:rPr>
-      </w:pPr>
-    </w:p>
-    <w:p>
-      <w:pPr>
-        <w:spacing w:after="0" w:line="240" w:lineRule="auto"/>
-        <w:jc w:val="both"/>
-        <w:rPr>
-          <w:sz w:val="24"/>
-          <w:szCs w:val="24"/>
-          <w:lang w:val="pt-BR"/>
-        </w:rPr>
-      </w:pPr>
-    </w:p>
-    <w:p>
-      <w:pPr>
-        <w:spacing w:after="0" w:line="240" w:lineRule="auto"/>
-        <w:jc w:val="both"/>
-        <w:rPr>
-          <w:sz w:val="24"/>
-          <w:szCs w:val="24"/>
-          <w:lang w:val="pt-BR"/>
-        </w:rPr>
-      </w:pPr>
-    </w:p>
-    <w:p>
-      <w:pPr>
-        <w:spacing w:after="0" w:line="240" w:lineRule="auto"/>
-        <w:jc w:val="both"/>
-        <w:rPr>
-          <w:sz w:val="24"/>
-          <w:szCs w:val="24"/>
-          <w:lang w:val="pt-BR"/>
-        </w:rPr>
-      </w:pPr>
-    </w:p>
-    <w:p>
-      <w:pPr>
-        <w:spacing w:after="0" w:line="240" w:lineRule="auto"/>
-        <w:jc w:val="both"/>
-        <w:rPr>
-          <w:sz w:val="24"/>
-          <w:szCs w:val="24"/>
-          <w:lang w:val="pt-BR"/>
-        </w:rPr>
-      </w:pPr>
-    </w:p>
-    <w:p>
-      <w:pPr>
-        <w:spacing w:after="0" w:line="240" w:lineRule="auto"/>
-        <w:jc w:val="both"/>
-        <w:rPr>
-          <w:sz w:val="24"/>
-          <w:szCs w:val="24"/>
-          <w:lang w:val="pt-BR"/>
-        </w:rPr>
-      </w:pPr>
-    </w:p>
-    <w:p>
-      <w:pPr>
-        <w:spacing w:after="0" w:line="240" w:lineRule="auto"/>
-        <w:jc w:val="both"/>
-        <w:rPr>
-          <w:sz w:val="24"/>
-          <w:szCs w:val="24"/>
-          <w:lang w:val="pt-BR"/>
-        </w:rPr>
-      </w:pPr>
-    </w:p>
-    <w:p>
-      <w:pPr>
-        <w:spacing w:after="0" w:line="240" w:lineRule="auto"/>
-        <w:jc w:val="both"/>
-        <w:rPr>
-          <w:sz w:val="24"/>
-          <w:szCs w:val="24"/>
-          <w:lang w:val="pt-BR"/>
-        </w:rPr>
-      </w:pPr>
-    </w:p>
-    <w:p>
-      <w:pPr>
-        <w:spacing w:after="0" w:line="240" w:lineRule="auto"/>
-        <w:jc w:val="both"/>
-        <w:rPr>
-          <w:sz w:val="24"/>
-          <w:szCs w:val="24"/>
-          <w:lang w:val="pt-BR"/>
-        </w:rPr>
-      </w:pPr>
-    </w:p>
-    <w:p>
-      <w:pPr>
-        <w:spacing w:after="0" w:line="240" w:lineRule="auto"/>
-        <w:jc w:val="both"/>
-        <w:rPr>
-          <w:sz w:val="24"/>
-          <w:szCs w:val="24"/>
-          <w:lang w:val="pt-BR"/>
-        </w:rPr>
-      </w:pPr>
-    </w:p>
-    <w:p>
-      <w:pPr>
-        <w:spacing w:after="0" w:line="240" w:lineRule="auto"/>
-        <w:jc w:val="both"/>
-        <w:rPr>
-          <w:sz w:val="24"/>
-          <w:szCs w:val="24"/>
-          <w:lang w:val="pt-BR"/>
-        </w:rPr>
-      </w:pPr>
-    </w:p>
-    <w:p>
-      <w:pPr>
-        <w:spacing w:after="0" w:line="240" w:lineRule="auto"/>
-        <w:jc w:val="both"/>
-        <w:rPr>
-          <w:sz w:val="24"/>
-          <w:szCs w:val="24"/>
-          <w:lang w:val="pt-BR"/>
-        </w:rPr>
-      </w:pPr>
-    </w:p>
-    <w:p>
-      <w:pPr>
-        <w:spacing w:after="0" w:line="240" w:lineRule="auto"/>
-        <w:jc w:val="both"/>
-        <w:rPr>
-          <w:sz w:val="24"/>
-          <w:szCs w:val="24"/>
-          <w:lang w:val="pt-BR"/>
-        </w:rPr>
-      </w:pPr>
-    </w:p>
-    <w:p>
-      <w:pPr>
-        <w:spacing w:after="0" w:line="240" w:lineRule="auto"/>
-        <w:jc w:val="both"/>
-        <w:rPr>
-          <w:sz w:val="24"/>
-          <w:szCs w:val="24"/>
-          <w:lang w:val="pt-BR"/>
-        </w:rPr>
-      </w:pPr>
-    </w:p>
-    <w:p>
-      <w:pPr>
-        <w:spacing w:after="0" w:line="240" w:lineRule="auto"/>
-        <w:jc w:val="both"/>
-        <w:rPr>
-          <w:sz w:val="24"/>
-          <w:szCs w:val="24"/>
-          <w:lang w:val="pt-BR"/>
-        </w:rPr>
-      </w:pPr>
-    </w:p>
-    <w:p>
-      <w:pPr>
-        <w:spacing w:after="0" w:line="240" w:lineRule="auto"/>
-        <w:jc w:val="both"/>
-        <w:rPr>
-          <w:sz w:val="24"/>
-          <w:szCs w:val="24"/>
-          <w:lang w:val="pt-BR"/>
-        </w:rPr>
-      </w:pPr>
-    </w:p>
-    <w:p>
-      <w:pPr>
-        <w:spacing w:after="0" w:line="240" w:lineRule="auto"/>
-        <w:jc w:val="both"/>
-        <w:rPr>
-          <w:sz w:val="24"/>
-          <w:szCs w:val="24"/>
-          <w:lang w:val="pt-BR"/>
-        </w:rPr>
-      </w:pPr>
-    </w:p>
-    <w:p>
-      <w:pPr>
-        <w:spacing w:after="0" w:line="240" w:lineRule="auto"/>
-        <w:jc w:val="both"/>
-        <w:rPr>
-          <w:sz w:val="24"/>
-          <w:szCs w:val="24"/>
-          <w:lang w:val="pt-BR"/>
-        </w:rPr>
-      </w:pPr>
-    </w:p>
-    <w:p>
-      <w:pPr>
-        <w:spacing w:after="0" w:line="240" w:lineRule="auto"/>
-        <w:jc w:val="both"/>
-        <w:rPr>
-          <w:sz w:val="24"/>
-          <w:szCs w:val="24"/>
-          <w:lang w:val="pt-BR"/>
-        </w:rPr>
-      </w:pPr>
-    </w:p>
-    <w:p>
-      <w:pPr>
-        <w:spacing w:after="0" w:line="240" w:lineRule="auto"/>
-        <w:jc w:val="both"/>
-        <w:rPr>
-          <w:sz w:val="24"/>
-          <w:szCs w:val="24"/>
-          <w:lang w:val="pt-BR"/>
-        </w:rPr>
-      </w:pPr>
-    </w:p>
-    <w:p>
-      <w:pPr>
-        <w:spacing w:after="0" w:line="240" w:lineRule="auto"/>
-        <w:jc w:val="both"/>
-        <w:rPr>
-          <w:sz w:val="24"/>
-          <w:szCs w:val="24"/>
-          <w:lang w:val="pt-BR"/>
-        </w:rPr>
-      </w:pPr>
-    </w:p>
-    <w:p>
-      <w:pPr>
-        <w:spacing w:after="0" w:line="240" w:lineRule="auto"/>
-        <w:jc w:val="both"/>
-        <w:rPr>
-          <w:sz w:val="24"/>
-          <w:szCs w:val="24"/>
-          <w:lang w:val="pt-BR"/>
-        </w:rPr>
-      </w:pPr>
-    </w:p>
-    <w:p>
-      <w:pPr>
-        <w:spacing w:after="0" w:line="240" w:lineRule="auto"/>
-        <w:jc w:val="both"/>
-        <w:rPr>
-          <w:sz w:val="24"/>
-          <w:szCs w:val="24"/>
-          <w:lang w:val="pt-BR"/>
-        </w:rPr>
-      </w:pPr>
-    </w:p>
-    <w:p>
-      <w:pPr>
-        <w:spacing w:after="0" w:line="240" w:lineRule="auto"/>
-        <w:jc w:val="both"/>
-        <w:rPr>
-          <w:sz w:val="24"/>
-          <w:szCs w:val="24"/>
-          <w:lang w:val="pt-BR"/>
-        </w:rPr>
-      </w:pPr>
-    </w:p>
-    <w:p>
-      <w:pPr>
-        <w:spacing w:after="0" w:line="240" w:lineRule="auto"/>
-        <w:jc w:val="both"/>
-        <w:rPr>
-          <w:sz w:val="24"/>
-          <w:szCs w:val="24"/>
-          <w:lang w:val="pt-BR"/>
-        </w:rPr>
-      </w:pPr>
-    </w:p>
-    <w:p>
-      <w:pPr>
-        <w:spacing w:after="0" w:line="240" w:lineRule="auto"/>
-        <w:jc w:val="both"/>
-        <w:rPr>
-          <w:sz w:val="24"/>
-          <w:szCs w:val="24"/>
-          <w:lang w:val="pt-BR"/>
-        </w:rPr>
-      </w:pPr>
-    </w:p>
-    <w:p>
-      <w:pPr>
-        <w:spacing w:after="0" w:line="240" w:lineRule="auto"/>
-        <w:jc w:val="both"/>
-        <w:rPr>
-          <w:sz w:val="24"/>
-          <w:szCs w:val="24"/>
-          <w:lang w:val="pt-BR"/>
-        </w:rPr>
-      </w:pPr>
-    </w:p>
-    <w:p>
-      <w:pPr>
-        <w:spacing w:after="0" w:line="240" w:lineRule="auto"/>
-        <w:jc w:val="both"/>
-        <w:rPr>
-          <w:sz w:val="24"/>
-          <w:szCs w:val="24"/>
-          <w:lang w:val="pt-BR"/>
-        </w:rPr>
-      </w:pPr>
-    </w:p>
-    <w:p>
-      <w:pPr>
-        <w:spacing w:after="0" w:line="240" w:lineRule="auto"/>
-        <w:jc w:val="both"/>
-        <w:rPr>
-          <w:sz w:val="24"/>
-          <w:szCs w:val="24"/>
-          <w:lang w:val="pt-BR"/>
-        </w:rPr>
-      </w:pPr>
-    </w:p>
-    <w:p>
-      <w:pPr>
-        <w:spacing w:after="0" w:line="240" w:lineRule="auto"/>
-        <w:jc w:val="both"/>
-        <w:rPr>
-          <w:sz w:val="24"/>
-          <w:szCs w:val="24"/>
-          <w:lang w:val="pt-BR"/>
-        </w:rPr>
-      </w:pPr>
-    </w:p>
-    <w:p>
-      <w:pPr>
-        <w:spacing w:after="0" w:line="240" w:lineRule="auto"/>
-        <w:jc w:val="both"/>
-        <w:rPr>
-          <w:sz w:val="24"/>
-          <w:szCs w:val="24"/>
-          <w:lang w:val="pt-BR"/>
-        </w:rPr>
-      </w:pPr>
-    </w:p>
-    <w:p>
-      <w:pPr>
-        <w:spacing w:after="0" w:line="240" w:lineRule="auto"/>
-        <w:jc w:val="both"/>
-        <w:rPr>
-          <w:sz w:val="24"/>
-          <w:szCs w:val="24"/>
-          <w:lang w:val="pt-BR"/>
-        </w:rPr>
-      </w:pPr>
-    </w:p>
-    <w:p>
-      <w:pPr>
-        <w:spacing w:after="0" w:line="240" w:lineRule="auto"/>
-        <w:jc w:val="both"/>
-        <w:rPr>
-          <w:sz w:val="24"/>
-          <w:szCs w:val="24"/>
-          <w:lang w:val="pt-BR"/>
-        </w:rPr>
-      </w:pPr>
-    </w:p>
-    <w:p>
-      <w:pPr>
-        <w:spacing w:after="0" w:line="240" w:lineRule="auto"/>
-        <w:jc w:val="both"/>
-        <w:rPr>
-          <w:sz w:val="24"/>
-          <w:szCs w:val="24"/>
-          <w:lang w:val="pt-BR"/>
-        </w:rPr>
-      </w:pPr>
-    </w:p>
-    <w:p>
-      <w:pPr>
-        <w:spacing w:after="0" w:line="240" w:lineRule="auto"/>
-        <w:jc w:val="both"/>
-        <w:rPr>
-          <w:sz w:val="24"/>
-          <w:szCs w:val="24"/>
-          <w:lang w:val="pt-BR"/>
-        </w:rPr>
-      </w:pPr>
-    </w:p>
-    <w:p>
-      <w:pPr>
-        <w:spacing w:after="0" w:line="240" w:lineRule="auto"/>
-        <w:jc w:val="both"/>
-        <w:rPr>
-          <w:sz w:val="24"/>
-          <w:szCs w:val="24"/>
-          <w:lang w:val="pt-BR"/>
-        </w:rPr>
-      </w:pPr>
-    </w:p>
     <w:sdt>
       <w:sdtPr>
         <w:rPr>
@@ -640,7 +88,7 @@
             </w:rPr>
             <w:fldChar w:fldCharType="separate"/>
           </w:r>
-          <w:hyperlink w:anchor="_Toc50625930" w:history="1">
+          <w:hyperlink w:anchor="_Toc51250766" w:history="1">
             <w:r>
               <w:rPr>
                 <w:rStyle w:val="Hyperlink"/>
@@ -649,7 +97,7 @@
                 <w:noProof/>
                 <w:lang w:val="pt-BR"/>
               </w:rPr>
-              <w:t>1 Introdução</w:t>
+              <w:t>3. Processos de Software</w:t>
             </w:r>
             <w:r>
               <w:rPr>
@@ -670,7 +118,7 @@
                 <w:noProof/>
                 <w:webHidden/>
               </w:rPr>
-              <w:instrText xml:space="preserve"> PAGEREF _Toc50625930 \h </w:instrText>
+              <w:instrText xml:space="preserve"> PAGEREF _Toc51250766 \h </w:instrText>
             </w:r>
             <w:r>
               <w:rPr>
@@ -690,7 +138,7 @@
                 <w:noProof/>
                 <w:webHidden/>
               </w:rPr>
-              <w:t>3</w:t>
+              <w:t>2</w:t>
             </w:r>
             <w:r>
               <w:rPr>
@@ -712,7 +160,7 @@
               <w:noProof/>
             </w:rPr>
           </w:pPr>
-          <w:hyperlink w:anchor="_Toc50625931" w:history="1">
+          <w:hyperlink w:anchor="_Toc51250767" w:history="1">
             <w:r>
               <w:rPr>
                 <w:rStyle w:val="Hyperlink"/>
@@ -721,7 +169,7 @@
                 <w:noProof/>
                 <w:lang w:val="pt-BR"/>
               </w:rPr>
-              <w:t>1.1 O que é BPM Game Engine</w:t>
+              <w:t>3.1 Planejamento</w:t>
             </w:r>
             <w:r>
               <w:rPr>
@@ -742,7 +190,7 @@
                 <w:noProof/>
                 <w:webHidden/>
               </w:rPr>
-              <w:instrText xml:space="preserve"> PAGEREF _Toc50625931 \h </w:instrText>
+              <w:instrText xml:space="preserve"> PAGEREF _Toc51250767 \h </w:instrText>
             </w:r>
             <w:r>
               <w:rPr>
@@ -762,7 +210,7 @@
                 <w:noProof/>
                 <w:webHidden/>
               </w:rPr>
-              <w:t>4</w:t>
+              <w:t>2</w:t>
             </w:r>
             <w:r>
               <w:rPr>
@@ -784,7 +232,7 @@
               <w:noProof/>
             </w:rPr>
           </w:pPr>
-          <w:hyperlink w:anchor="_Toc50625932" w:history="1">
+          <w:hyperlink w:anchor="_Toc51250768" w:history="1">
             <w:r>
               <w:rPr>
                 <w:rStyle w:val="Hyperlink"/>
@@ -793,7 +241,7 @@
                 <w:noProof/>
                 <w:lang w:val="pt-BR"/>
               </w:rPr>
-              <w:t>1.2 Público-alvo deste documento</w:t>
+              <w:t>3.2 Processos de software: Incremental Adaptado</w:t>
             </w:r>
             <w:r>
               <w:rPr>
@@ -814,7 +262,7 @@
                 <w:noProof/>
                 <w:webHidden/>
               </w:rPr>
-              <w:instrText xml:space="preserve"> PAGEREF _Toc50625932 \h </w:instrText>
+              <w:instrText xml:space="preserve"> PAGEREF _Toc51250768 \h </w:instrText>
             </w:r>
             <w:r>
               <w:rPr>
@@ -834,7 +282,79 @@
                 <w:noProof/>
                 <w:webHidden/>
               </w:rPr>
-              <w:t>4</w:t>
+              <w:t>2</w:t>
+            </w:r>
+            <w:r>
+              <w:rPr>
+                <w:noProof/>
+                <w:webHidden/>
+              </w:rPr>
+              <w:fldChar w:fldCharType="end"/>
+            </w:r>
+          </w:hyperlink>
+        </w:p>
+        <w:p>
+          <w:pPr>
+            <w:pStyle w:val="TOC3"/>
+            <w:tabs>
+              <w:tab w:val="right" w:leader="dot" w:pos="8494"/>
+            </w:tabs>
+            <w:rPr>
+              <w:rFonts w:eastAsiaTheme="minorEastAsia"/>
+              <w:noProof/>
+            </w:rPr>
+          </w:pPr>
+          <w:hyperlink w:anchor="_Toc51250769" w:history="1">
+            <w:r>
+              <w:rPr>
+                <w:rStyle w:val="Hyperlink"/>
+                <w:b/>
+                <w:bCs/>
+                <w:noProof/>
+                <w:lang w:val="pt-BR"/>
+              </w:rPr>
+              <w:t>3.2.1 Descrição das Etapas do Projeto</w:t>
+            </w:r>
+            <w:r>
+              <w:rPr>
+                <w:noProof/>
+                <w:webHidden/>
+              </w:rPr>
+              <w:tab/>
+            </w:r>
+            <w:r>
+              <w:rPr>
+                <w:noProof/>
+                <w:webHidden/>
+              </w:rPr>
+              <w:fldChar w:fldCharType="begin"/>
+            </w:r>
+            <w:r>
+              <w:rPr>
+                <w:noProof/>
+                <w:webHidden/>
+              </w:rPr>
+              <w:instrText xml:space="preserve"> PAGEREF _Toc51250769 \h </w:instrText>
+            </w:r>
+            <w:r>
+              <w:rPr>
+                <w:noProof/>
+                <w:webHidden/>
+              </w:rPr>
+            </w:r>
+            <w:r>
+              <w:rPr>
+                <w:noProof/>
+                <w:webHidden/>
+              </w:rPr>
+              <w:fldChar w:fldCharType="separate"/>
+            </w:r>
+            <w:r>
+              <w:rPr>
+                <w:noProof/>
+                <w:webHidden/>
+              </w:rPr>
+              <w:t>3</w:t>
             </w:r>
             <w:r>
               <w:rPr>
@@ -856,7 +376,7 @@
               <w:noProof/>
             </w:rPr>
           </w:pPr>
-          <w:hyperlink w:anchor="_Toc50625933" w:history="1">
+          <w:hyperlink w:anchor="_Toc51250770" w:history="1">
             <w:r>
               <w:rPr>
                 <w:rStyle w:val="Hyperlink"/>
@@ -865,7 +385,7 @@
                 <w:noProof/>
                 <w:lang w:val="pt-BR"/>
               </w:rPr>
-              <w:t>2. Descrição Geral de BPM Game Engine</w:t>
+              <w:t>4. Engenharia de Requisitos</w:t>
             </w:r>
             <w:r>
               <w:rPr>
@@ -886,7 +406,7 @@
                 <w:noProof/>
                 <w:webHidden/>
               </w:rPr>
-              <w:instrText xml:space="preserve"> PAGEREF _Toc50625933 \h </w:instrText>
+              <w:instrText xml:space="preserve"> PAGEREF _Toc51250770 \h </w:instrText>
             </w:r>
             <w:r>
               <w:rPr>
@@ -928,16 +448,14 @@
               <w:noProof/>
             </w:rPr>
           </w:pPr>
-          <w:hyperlink w:anchor="_Toc50625934" w:history="1">
+          <w:hyperlink w:anchor="_Toc51250771" w:history="1">
             <w:r>
               <w:rPr>
                 <w:rStyle w:val="Hyperlink"/>
-                <w:b/>
-                <w:bCs/>
                 <w:noProof/>
                 <w:lang w:val="pt-BR"/>
               </w:rPr>
-              <w:t>2.1 Funcionalidades essenciais</w:t>
+              <w:t>4.1 Como descrever requisitos de usuário e requisitos de sistema</w:t>
             </w:r>
             <w:r>
               <w:rPr>
@@ -958,7 +476,7 @@
                 <w:noProof/>
                 <w:webHidden/>
               </w:rPr>
-              <w:instrText xml:space="preserve"> PAGEREF _Toc50625934 \h </w:instrText>
+              <w:instrText xml:space="preserve"> PAGEREF _Toc51250771 \h </w:instrText>
             </w:r>
             <w:r>
               <w:rPr>
@@ -978,7 +496,7 @@
                 <w:noProof/>
                 <w:webHidden/>
               </w:rPr>
-              <w:t>5</w:t>
+              <w:t>4</w:t>
             </w:r>
             <w:r>
               <w:rPr>
@@ -1000,16 +518,14 @@
               <w:noProof/>
             </w:rPr>
           </w:pPr>
-          <w:hyperlink w:anchor="_Toc50625935" w:history="1">
+          <w:hyperlink w:anchor="_Toc51250772" w:history="1">
             <w:r>
               <w:rPr>
                 <w:rStyle w:val="Hyperlink"/>
-                <w:b/>
-                <w:bCs/>
                 <w:noProof/>
                 <w:lang w:val="pt-BR"/>
               </w:rPr>
-              <w:t>2.2 Os Usuários</w:t>
+              <w:t>4.2 Como definir as prioridades e riscos dos requisitos</w:t>
             </w:r>
             <w:r>
               <w:rPr>
@@ -1030,7 +546,7 @@
                 <w:noProof/>
                 <w:webHidden/>
               </w:rPr>
-              <w:instrText xml:space="preserve"> PAGEREF _Toc50625935 \h </w:instrText>
+              <w:instrText xml:space="preserve"> PAGEREF _Toc51250772 \h </w:instrText>
             </w:r>
             <w:r>
               <w:rPr>
@@ -1050,7 +566,7 @@
                 <w:noProof/>
                 <w:webHidden/>
               </w:rPr>
-              <w:t>5</w:t>
+              <w:t>4</w:t>
             </w:r>
             <w:r>
               <w:rPr>
@@ -1072,7 +588,77 @@
               <w:noProof/>
             </w:rPr>
           </w:pPr>
-          <w:hyperlink w:anchor="_Toc50625936" w:history="1">
+          <w:hyperlink w:anchor="_Toc51250773" w:history="1">
+            <w:r>
+              <w:rPr>
+                <w:rStyle w:val="Hyperlink"/>
+                <w:noProof/>
+                <w:lang w:val="pt-BR"/>
+              </w:rPr>
+              <w:t>4.3 Processo de elicitação e análise de requisitos</w:t>
+            </w:r>
+            <w:r>
+              <w:rPr>
+                <w:noProof/>
+                <w:webHidden/>
+              </w:rPr>
+              <w:tab/>
+            </w:r>
+            <w:r>
+              <w:rPr>
+                <w:noProof/>
+                <w:webHidden/>
+              </w:rPr>
+              <w:fldChar w:fldCharType="begin"/>
+            </w:r>
+            <w:r>
+              <w:rPr>
+                <w:noProof/>
+                <w:webHidden/>
+              </w:rPr>
+              <w:instrText xml:space="preserve"> PAGEREF _Toc51250773 \h </w:instrText>
+            </w:r>
+            <w:r>
+              <w:rPr>
+                <w:noProof/>
+                <w:webHidden/>
+              </w:rPr>
+            </w:r>
+            <w:r>
+              <w:rPr>
+                <w:noProof/>
+                <w:webHidden/>
+              </w:rPr>
+              <w:fldChar w:fldCharType="separate"/>
+            </w:r>
+            <w:r>
+              <w:rPr>
+                <w:noProof/>
+                <w:webHidden/>
+              </w:rPr>
+              <w:t>4</w:t>
+            </w:r>
+            <w:r>
+              <w:rPr>
+                <w:noProof/>
+                <w:webHidden/>
+              </w:rPr>
+              <w:fldChar w:fldCharType="end"/>
+            </w:r>
+          </w:hyperlink>
+        </w:p>
+        <w:p>
+          <w:pPr>
+            <w:pStyle w:val="TOC1"/>
+            <w:tabs>
+              <w:tab w:val="right" w:leader="dot" w:pos="8494"/>
+            </w:tabs>
+            <w:rPr>
+              <w:rFonts w:eastAsiaTheme="minorEastAsia"/>
+              <w:noProof/>
+            </w:rPr>
+          </w:pPr>
+          <w:hyperlink w:anchor="_Toc51250774" w:history="1">
             <w:r>
               <w:rPr>
                 <w:rStyle w:val="Hyperlink"/>
@@ -1081,7 +667,7 @@
                 <w:noProof/>
                 <w:lang w:val="pt-BR"/>
               </w:rPr>
-              <w:t>2.3 Plataformas</w:t>
+              <w:t>5. Modelagem Conceitual (é necessário?)</w:t>
             </w:r>
             <w:r>
               <w:rPr>
@@ -1102,7 +688,7 @@
                 <w:noProof/>
                 <w:webHidden/>
               </w:rPr>
-              <w:instrText xml:space="preserve"> PAGEREF _Toc50625936 \h </w:instrText>
+              <w:instrText xml:space="preserve"> PAGEREF _Toc51250774 \h </w:instrText>
             </w:r>
             <w:r>
               <w:rPr>
@@ -1122,7 +708,7 @@
                 <w:noProof/>
                 <w:webHidden/>
               </w:rPr>
-              <w:t>5</w:t>
+              <w:t>4</w:t>
             </w:r>
             <w:r>
               <w:rPr>
@@ -1144,7 +730,77 @@
               <w:noProof/>
             </w:rPr>
           </w:pPr>
-          <w:hyperlink w:anchor="_Toc50625937" w:history="1">
+          <w:hyperlink w:anchor="_Toc51250775" w:history="1">
+            <w:r>
+              <w:rPr>
+                <w:rStyle w:val="Hyperlink"/>
+                <w:noProof/>
+                <w:lang w:val="pt-BR"/>
+              </w:rPr>
+              <w:t>5.1 Cenários ou Diagramas UML?</w:t>
+            </w:r>
+            <w:r>
+              <w:rPr>
+                <w:noProof/>
+                <w:webHidden/>
+              </w:rPr>
+              <w:tab/>
+            </w:r>
+            <w:r>
+              <w:rPr>
+                <w:noProof/>
+                <w:webHidden/>
+              </w:rPr>
+              <w:fldChar w:fldCharType="begin"/>
+            </w:r>
+            <w:r>
+              <w:rPr>
+                <w:noProof/>
+                <w:webHidden/>
+              </w:rPr>
+              <w:instrText xml:space="preserve"> PAGEREF _Toc51250775 \h </w:instrText>
+            </w:r>
+            <w:r>
+              <w:rPr>
+                <w:noProof/>
+                <w:webHidden/>
+              </w:rPr>
+            </w:r>
+            <w:r>
+              <w:rPr>
+                <w:noProof/>
+                <w:webHidden/>
+              </w:rPr>
+              <w:fldChar w:fldCharType="separate"/>
+            </w:r>
+            <w:r>
+              <w:rPr>
+                <w:noProof/>
+                <w:webHidden/>
+              </w:rPr>
+              <w:t>4</w:t>
+            </w:r>
+            <w:r>
+              <w:rPr>
+                <w:noProof/>
+                <w:webHidden/>
+              </w:rPr>
+              <w:fldChar w:fldCharType="end"/>
+            </w:r>
+          </w:hyperlink>
+        </w:p>
+        <w:p>
+          <w:pPr>
+            <w:pStyle w:val="TOC1"/>
+            <w:tabs>
+              <w:tab w:val="right" w:leader="dot" w:pos="8494"/>
+            </w:tabs>
+            <w:rPr>
+              <w:rFonts w:eastAsiaTheme="minorEastAsia"/>
+              <w:noProof/>
+            </w:rPr>
+          </w:pPr>
+          <w:hyperlink w:anchor="_Toc51250776" w:history="1">
             <w:r>
               <w:rPr>
                 <w:rStyle w:val="Hyperlink"/>
@@ -1153,7 +809,7 @@
                 <w:noProof/>
                 <w:lang w:val="pt-BR"/>
               </w:rPr>
-              <w:t>2.4 Documentações</w:t>
+              <w:t>6. Projeto de Software</w:t>
             </w:r>
             <w:r>
               <w:rPr>
@@ -1174,7 +830,7 @@
                 <w:noProof/>
                 <w:webHidden/>
               </w:rPr>
-              <w:instrText xml:space="preserve"> PAGEREF _Toc50625937 \h </w:instrText>
+              <w:instrText xml:space="preserve"> PAGEREF _Toc51250776 \h </w:instrText>
             </w:r>
             <w:r>
               <w:rPr>
@@ -1194,7 +850,7 @@
                 <w:noProof/>
                 <w:webHidden/>
               </w:rPr>
-              <w:t>6</w:t>
+              <w:t>5</w:t>
             </w:r>
             <w:r>
               <w:rPr>
@@ -1216,16 +872,14 @@
               <w:noProof/>
             </w:rPr>
           </w:pPr>
-          <w:hyperlink w:anchor="_Toc50625938" w:history="1">
+          <w:hyperlink w:anchor="_Toc51250777" w:history="1">
             <w:r>
               <w:rPr>
                 <w:rStyle w:val="Hyperlink"/>
-                <w:b/>
-                <w:bCs/>
                 <w:noProof/>
                 <w:lang w:val="pt-BR"/>
               </w:rPr>
-              <w:t>2.5 Limitações</w:t>
+              <w:t>6.1 Arquitetura Game Engine (Core)</w:t>
             </w:r>
             <w:r>
               <w:rPr>
@@ -1246,7 +900,287 @@
                 <w:noProof/>
                 <w:webHidden/>
               </w:rPr>
-              <w:instrText xml:space="preserve"> PAGEREF _Toc50625938 \h </w:instrText>
+              <w:instrText xml:space="preserve"> PAGEREF _Toc51250777 \h </w:instrText>
+            </w:r>
+            <w:r>
+              <w:rPr>
+                <w:noProof/>
+                <w:webHidden/>
+              </w:rPr>
+            </w:r>
+            <w:r>
+              <w:rPr>
+                <w:noProof/>
+                <w:webHidden/>
+              </w:rPr>
+              <w:fldChar w:fldCharType="separate"/>
+            </w:r>
+            <w:r>
+              <w:rPr>
+                <w:noProof/>
+                <w:webHidden/>
+              </w:rPr>
+              <w:t>5</w:t>
+            </w:r>
+            <w:r>
+              <w:rPr>
+                <w:noProof/>
+                <w:webHidden/>
+              </w:rPr>
+              <w:fldChar w:fldCharType="end"/>
+            </w:r>
+          </w:hyperlink>
+        </w:p>
+        <w:p>
+          <w:pPr>
+            <w:pStyle w:val="TOC2"/>
+            <w:tabs>
+              <w:tab w:val="right" w:leader="dot" w:pos="8494"/>
+            </w:tabs>
+            <w:rPr>
+              <w:rFonts w:eastAsiaTheme="minorEastAsia"/>
+              <w:noProof/>
+            </w:rPr>
+          </w:pPr>
+          <w:hyperlink w:anchor="_Toc51250778" w:history="1">
+            <w:r>
+              <w:rPr>
+                <w:rStyle w:val="Hyperlink"/>
+                <w:noProof/>
+                <w:lang w:val="pt-BR"/>
+              </w:rPr>
+              <w:t>6.2 Visão Geral de todas as ferramentas</w:t>
+            </w:r>
+            <w:r>
+              <w:rPr>
+                <w:noProof/>
+                <w:webHidden/>
+              </w:rPr>
+              <w:tab/>
+            </w:r>
+            <w:r>
+              <w:rPr>
+                <w:noProof/>
+                <w:webHidden/>
+              </w:rPr>
+              <w:fldChar w:fldCharType="begin"/>
+            </w:r>
+            <w:r>
+              <w:rPr>
+                <w:noProof/>
+                <w:webHidden/>
+              </w:rPr>
+              <w:instrText xml:space="preserve"> PAGEREF _Toc51250778 \h </w:instrText>
+            </w:r>
+            <w:r>
+              <w:rPr>
+                <w:noProof/>
+                <w:webHidden/>
+              </w:rPr>
+            </w:r>
+            <w:r>
+              <w:rPr>
+                <w:noProof/>
+                <w:webHidden/>
+              </w:rPr>
+              <w:fldChar w:fldCharType="separate"/>
+            </w:r>
+            <w:r>
+              <w:rPr>
+                <w:noProof/>
+                <w:webHidden/>
+              </w:rPr>
+              <w:t>5</w:t>
+            </w:r>
+            <w:r>
+              <w:rPr>
+                <w:noProof/>
+                <w:webHidden/>
+              </w:rPr>
+              <w:fldChar w:fldCharType="end"/>
+            </w:r>
+          </w:hyperlink>
+        </w:p>
+        <w:p>
+          <w:pPr>
+            <w:pStyle w:val="TOC3"/>
+            <w:tabs>
+              <w:tab w:val="right" w:leader="dot" w:pos="8494"/>
+            </w:tabs>
+            <w:rPr>
+              <w:rFonts w:eastAsiaTheme="minorEastAsia"/>
+              <w:noProof/>
+            </w:rPr>
+          </w:pPr>
+          <w:hyperlink w:anchor="_Toc51250779" w:history="1">
+            <w:r>
+              <w:rPr>
+                <w:rStyle w:val="Hyperlink"/>
+                <w:noProof/>
+                <w:lang w:val="pt-BR"/>
+              </w:rPr>
+              <w:t>6.2.1 Compiladores</w:t>
+            </w:r>
+            <w:r>
+              <w:rPr>
+                <w:noProof/>
+                <w:webHidden/>
+              </w:rPr>
+              <w:tab/>
+            </w:r>
+            <w:r>
+              <w:rPr>
+                <w:noProof/>
+                <w:webHidden/>
+              </w:rPr>
+              <w:fldChar w:fldCharType="begin"/>
+            </w:r>
+            <w:r>
+              <w:rPr>
+                <w:noProof/>
+                <w:webHidden/>
+              </w:rPr>
+              <w:instrText xml:space="preserve"> PAGEREF _Toc51250779 \h </w:instrText>
+            </w:r>
+            <w:r>
+              <w:rPr>
+                <w:noProof/>
+                <w:webHidden/>
+              </w:rPr>
+            </w:r>
+            <w:r>
+              <w:rPr>
+                <w:noProof/>
+                <w:webHidden/>
+              </w:rPr>
+              <w:fldChar w:fldCharType="separate"/>
+            </w:r>
+            <w:r>
+              <w:rPr>
+                <w:noProof/>
+                <w:webHidden/>
+              </w:rPr>
+              <w:t>5</w:t>
+            </w:r>
+            <w:r>
+              <w:rPr>
+                <w:noProof/>
+                <w:webHidden/>
+              </w:rPr>
+              <w:fldChar w:fldCharType="end"/>
+            </w:r>
+          </w:hyperlink>
+        </w:p>
+        <w:p>
+          <w:pPr>
+            <w:pStyle w:val="TOC2"/>
+            <w:tabs>
+              <w:tab w:val="right" w:leader="dot" w:pos="8494"/>
+            </w:tabs>
+            <w:rPr>
+              <w:rFonts w:eastAsiaTheme="minorEastAsia"/>
+              <w:noProof/>
+            </w:rPr>
+          </w:pPr>
+          <w:hyperlink w:anchor="_Toc51250780" w:history="1">
+            <w:r>
+              <w:rPr>
+                <w:rStyle w:val="Hyperlink"/>
+                <w:noProof/>
+                <w:lang w:val="pt-BR"/>
+              </w:rPr>
+              <w:t>6.3 Parser BPMN (Camunda)</w:t>
+            </w:r>
+            <w:r>
+              <w:rPr>
+                <w:noProof/>
+                <w:webHidden/>
+              </w:rPr>
+              <w:tab/>
+            </w:r>
+            <w:r>
+              <w:rPr>
+                <w:noProof/>
+                <w:webHidden/>
+              </w:rPr>
+              <w:fldChar w:fldCharType="begin"/>
+            </w:r>
+            <w:r>
+              <w:rPr>
+                <w:noProof/>
+                <w:webHidden/>
+              </w:rPr>
+              <w:instrText xml:space="preserve"> PAGEREF _Toc51250780 \h </w:instrText>
+            </w:r>
+            <w:r>
+              <w:rPr>
+                <w:noProof/>
+                <w:webHidden/>
+              </w:rPr>
+            </w:r>
+            <w:r>
+              <w:rPr>
+                <w:noProof/>
+                <w:webHidden/>
+              </w:rPr>
+              <w:fldChar w:fldCharType="separate"/>
+            </w:r>
+            <w:r>
+              <w:rPr>
+                <w:noProof/>
+                <w:webHidden/>
+              </w:rPr>
+              <w:t>6</w:t>
+            </w:r>
+            <w:r>
+              <w:rPr>
+                <w:noProof/>
+                <w:webHidden/>
+              </w:rPr>
+              <w:fldChar w:fldCharType="end"/>
+            </w:r>
+          </w:hyperlink>
+        </w:p>
+        <w:p>
+          <w:pPr>
+            <w:pStyle w:val="TOC2"/>
+            <w:tabs>
+              <w:tab w:val="right" w:leader="dot" w:pos="8494"/>
+            </w:tabs>
+            <w:rPr>
+              <w:rFonts w:eastAsiaTheme="minorEastAsia"/>
+              <w:noProof/>
+            </w:rPr>
+          </w:pPr>
+          <w:hyperlink w:anchor="_Toc51250781" w:history="1">
+            <w:r>
+              <w:rPr>
+                <w:rStyle w:val="Hyperlink"/>
+                <w:noProof/>
+                <w:lang w:val="pt-BR"/>
+              </w:rPr>
+              <w:t>6.4 Método PYP – Play Your Process</w:t>
+            </w:r>
+            <w:r>
+              <w:rPr>
+                <w:noProof/>
+                <w:webHidden/>
+              </w:rPr>
+              <w:tab/>
+            </w:r>
+            <w:r>
+              <w:rPr>
+                <w:noProof/>
+                <w:webHidden/>
+              </w:rPr>
+              <w:fldChar w:fldCharType="begin"/>
+            </w:r>
+            <w:r>
+              <w:rPr>
+                <w:noProof/>
+                <w:webHidden/>
+              </w:rPr>
+              <w:instrText xml:space="preserve"> PAGEREF _Toc51250781 \h </w:instrText>
             </w:r>
             <w:r>
               <w:rPr>
@@ -1288,7 +1222,7 @@
               <w:noProof/>
             </w:rPr>
           </w:pPr>
-          <w:hyperlink w:anchor="_Toc50625939" w:history="1">
+          <w:hyperlink w:anchor="_Toc51250782" w:history="1">
             <w:r>
               <w:rPr>
                 <w:rStyle w:val="Hyperlink"/>
@@ -1297,7 +1231,7 @@
                 <w:noProof/>
                 <w:lang w:val="pt-BR"/>
               </w:rPr>
-              <w:t>3. Processos de Software</w:t>
+              <w:t>7. Teste de Software</w:t>
             </w:r>
             <w:r>
               <w:rPr>
@@ -1318,7 +1252,7 @@
                 <w:noProof/>
                 <w:webHidden/>
               </w:rPr>
-              <w:instrText xml:space="preserve"> PAGEREF _Toc50625939 \h </w:instrText>
+              <w:instrText xml:space="preserve"> PAGEREF _Toc51250782 \h </w:instrText>
             </w:r>
             <w:r>
               <w:rPr>
@@ -1360,16 +1294,14 @@
               <w:noProof/>
             </w:rPr>
           </w:pPr>
-          <w:hyperlink w:anchor="_Toc50625940" w:history="1">
+          <w:hyperlink w:anchor="_Toc51250783" w:history="1">
             <w:r>
               <w:rPr>
                 <w:rStyle w:val="Hyperlink"/>
-                <w:b/>
-                <w:bCs/>
                 <w:noProof/>
                 <w:lang w:val="pt-BR"/>
               </w:rPr>
-              <w:t>3.1 Planejamento</w:t>
+              <w:t>7.1 Plano de Testes</w:t>
             </w:r>
             <w:r>
               <w:rPr>
@@ -1390,7 +1322,7 @@
                 <w:noProof/>
                 <w:webHidden/>
               </w:rPr>
-              <w:instrText xml:space="preserve"> PAGEREF _Toc50625940 \h </w:instrText>
+              <w:instrText xml:space="preserve"> PAGEREF _Toc51250783 \h </w:instrText>
             </w:r>
             <w:r>
               <w:rPr>
@@ -1410,7 +1342,7 @@
                 <w:noProof/>
                 <w:webHidden/>
               </w:rPr>
-              <w:t>7</w:t>
+              <w:t>6</w:t>
             </w:r>
             <w:r>
               <w:rPr>
@@ -1432,16 +1364,14 @@
               <w:noProof/>
             </w:rPr>
           </w:pPr>
-          <w:hyperlink w:anchor="_Toc50625941" w:history="1">
+          <w:hyperlink w:anchor="_Toc51250784" w:history="1">
             <w:r>
               <w:rPr>
                 <w:rStyle w:val="Hyperlink"/>
-                <w:b/>
-                <w:bCs/>
                 <w:noProof/>
                 <w:lang w:val="pt-BR"/>
               </w:rPr>
-              <w:t>3.2 Processos de software: Incremental Adaptado</w:t>
+              <w:t>7.2 Testes de Unidade Automatizadas</w:t>
             </w:r>
             <w:r>
               <w:rPr>
@@ -1462,7 +1392,7 @@
                 <w:noProof/>
                 <w:webHidden/>
               </w:rPr>
-              <w:instrText xml:space="preserve"> PAGEREF _Toc50625941 \h </w:instrText>
+              <w:instrText xml:space="preserve"> PAGEREF _Toc51250784 \h </w:instrText>
             </w:r>
             <w:r>
               <w:rPr>
@@ -1482,7 +1412,7 @@
                 <w:noProof/>
                 <w:webHidden/>
               </w:rPr>
-              <w:t>7</w:t>
+              <w:t>6</w:t>
             </w:r>
             <w:r>
               <w:rPr>
@@ -1495,7 +1425,7 @@
         </w:p>
         <w:p>
           <w:pPr>
-            <w:pStyle w:val="TOC3"/>
+            <w:pStyle w:val="TOC2"/>
             <w:tabs>
               <w:tab w:val="right" w:leader="dot" w:pos="8494"/>
             </w:tabs>
@@ -1504,16 +1434,14 @@
               <w:noProof/>
             </w:rPr>
           </w:pPr>
-          <w:hyperlink w:anchor="_Toc50625942" w:history="1">
+          <w:hyperlink w:anchor="_Toc51250785" w:history="1">
             <w:r>
               <w:rPr>
                 <w:rStyle w:val="Hyperlink"/>
-                <w:b/>
-                <w:bCs/>
                 <w:noProof/>
                 <w:lang w:val="pt-BR"/>
               </w:rPr>
-              <w:t>3.2.1 Descrição das Etapas do Projeto</w:t>
+              <w:t>7.3 Testes de Integração Automatizada</w:t>
             </w:r>
             <w:r>
               <w:rPr>
@@ -1534,7 +1462,7 @@
                 <w:noProof/>
                 <w:webHidden/>
               </w:rPr>
-              <w:instrText xml:space="preserve"> PAGEREF _Toc50625942 \h </w:instrText>
+              <w:instrText xml:space="preserve"> PAGEREF _Toc51250785 \h </w:instrText>
             </w:r>
             <w:r>
               <w:rPr>
@@ -1554,7 +1482,147 @@
                 <w:noProof/>
                 <w:webHidden/>
               </w:rPr>
-              <w:t>7</w:t>
+              <w:t>6</w:t>
+            </w:r>
+            <w:r>
+              <w:rPr>
+                <w:noProof/>
+                <w:webHidden/>
+              </w:rPr>
+              <w:fldChar w:fldCharType="end"/>
+            </w:r>
+          </w:hyperlink>
+        </w:p>
+        <w:p>
+          <w:pPr>
+            <w:pStyle w:val="TOC2"/>
+            <w:tabs>
+              <w:tab w:val="right" w:leader="dot" w:pos="8494"/>
+            </w:tabs>
+            <w:rPr>
+              <w:rFonts w:eastAsiaTheme="minorEastAsia"/>
+              <w:noProof/>
+            </w:rPr>
+          </w:pPr>
+          <w:hyperlink w:anchor="_Toc51250786" w:history="1">
+            <w:r>
+              <w:rPr>
+                <w:rStyle w:val="Hyperlink"/>
+                <w:noProof/>
+                <w:lang w:val="pt-BR"/>
+              </w:rPr>
+              <w:t>7.4 Testes de Aceitação</w:t>
+            </w:r>
+            <w:r>
+              <w:rPr>
+                <w:noProof/>
+                <w:webHidden/>
+              </w:rPr>
+              <w:tab/>
+            </w:r>
+            <w:r>
+              <w:rPr>
+                <w:noProof/>
+                <w:webHidden/>
+              </w:rPr>
+              <w:fldChar w:fldCharType="begin"/>
+            </w:r>
+            <w:r>
+              <w:rPr>
+                <w:noProof/>
+                <w:webHidden/>
+              </w:rPr>
+              <w:instrText xml:space="preserve"> PAGEREF _Toc51250786 \h </w:instrText>
+            </w:r>
+            <w:r>
+              <w:rPr>
+                <w:noProof/>
+                <w:webHidden/>
+              </w:rPr>
+            </w:r>
+            <w:r>
+              <w:rPr>
+                <w:noProof/>
+                <w:webHidden/>
+              </w:rPr>
+              <w:fldChar w:fldCharType="separate"/>
+            </w:r>
+            <w:r>
+              <w:rPr>
+                <w:noProof/>
+                <w:webHidden/>
+              </w:rPr>
+              <w:t>6</w:t>
+            </w:r>
+            <w:r>
+              <w:rPr>
+                <w:noProof/>
+                <w:webHidden/>
+              </w:rPr>
+              <w:fldChar w:fldCharType="end"/>
+            </w:r>
+          </w:hyperlink>
+        </w:p>
+        <w:p>
+          <w:pPr>
+            <w:pStyle w:val="TOC2"/>
+            <w:tabs>
+              <w:tab w:val="right" w:leader="dot" w:pos="8494"/>
+            </w:tabs>
+            <w:rPr>
+              <w:rFonts w:eastAsiaTheme="minorEastAsia"/>
+              <w:noProof/>
+            </w:rPr>
+          </w:pPr>
+          <w:hyperlink w:anchor="_Toc51250787" w:history="1">
+            <w:r>
+              <w:rPr>
+                <w:rStyle w:val="Hyperlink"/>
+                <w:noProof/>
+                <w:lang w:val="pt-BR"/>
+              </w:rPr>
+              <w:t>7.5 Documentação de Testes</w:t>
+            </w:r>
+            <w:r>
+              <w:rPr>
+                <w:noProof/>
+                <w:webHidden/>
+              </w:rPr>
+              <w:tab/>
+            </w:r>
+            <w:r>
+              <w:rPr>
+                <w:noProof/>
+                <w:webHidden/>
+              </w:rPr>
+              <w:fldChar w:fldCharType="begin"/>
+            </w:r>
+            <w:r>
+              <w:rPr>
+                <w:noProof/>
+                <w:webHidden/>
+              </w:rPr>
+              <w:instrText xml:space="preserve"> PAGEREF _Toc51250787 \h </w:instrText>
+            </w:r>
+            <w:r>
+              <w:rPr>
+                <w:noProof/>
+                <w:webHidden/>
+              </w:rPr>
+            </w:r>
+            <w:r>
+              <w:rPr>
+                <w:noProof/>
+                <w:webHidden/>
+              </w:rPr>
+              <w:fldChar w:fldCharType="separate"/>
+            </w:r>
+            <w:r>
+              <w:rPr>
+                <w:noProof/>
+                <w:webHidden/>
+              </w:rPr>
+              <w:t>6</w:t>
             </w:r>
             <w:r>
               <w:rPr>
@@ -1576,7 +1644,7 @@
               <w:noProof/>
             </w:rPr>
           </w:pPr>
-          <w:hyperlink w:anchor="_Toc50625943" w:history="1">
+          <w:hyperlink w:anchor="_Toc51250788" w:history="1">
             <w:r>
               <w:rPr>
                 <w:rStyle w:val="Hyperlink"/>
@@ -1585,7 +1653,7 @@
                 <w:noProof/>
                 <w:lang w:val="pt-BR"/>
               </w:rPr>
-              <w:t>4. Engenharia de Requisitos</w:t>
+              <w:t>8. Gerência de Configuração de Software</w:t>
             </w:r>
             <w:r>
               <w:rPr>
@@ -1606,7 +1674,7 @@
                 <w:noProof/>
                 <w:webHidden/>
               </w:rPr>
-              <w:instrText xml:space="preserve"> PAGEREF _Toc50625943 \h </w:instrText>
+              <w:instrText xml:space="preserve"> PAGEREF _Toc51250788 \h </w:instrText>
             </w:r>
             <w:r>
               <w:rPr>
@@ -1626,7 +1694,7 @@
                 <w:noProof/>
                 <w:webHidden/>
               </w:rPr>
-              <w:t>9</w:t>
+              <w:t>7</w:t>
             </w:r>
             <w:r>
               <w:rPr>
@@ -1648,14 +1716,14 @@
               <w:noProof/>
             </w:rPr>
           </w:pPr>
-          <w:hyperlink w:anchor="_Toc50625944" w:history="1">
+          <w:hyperlink w:anchor="_Toc51250789" w:history="1">
             <w:r>
               <w:rPr>
                 <w:rStyle w:val="Hyperlink"/>
                 <w:noProof/>
                 <w:lang w:val="pt-BR"/>
               </w:rPr>
-              <w:t>4.1 Como descrever requisitos de usuário e requisitos de sistema</w:t>
+              <w:t>8.1 Slack – Comunicação entre a equipe</w:t>
             </w:r>
             <w:r>
               <w:rPr>
@@ -1676,7 +1744,7 @@
                 <w:noProof/>
                 <w:webHidden/>
               </w:rPr>
-              <w:instrText xml:space="preserve"> PAGEREF _Toc50625944 \h </w:instrText>
+              <w:instrText xml:space="preserve"> PAGEREF _Toc51250789 \h </w:instrText>
             </w:r>
             <w:r>
               <w:rPr>
@@ -1696,7 +1764,7 @@
                 <w:noProof/>
                 <w:webHidden/>
               </w:rPr>
-              <w:t>9</w:t>
+              <w:t>7</w:t>
             </w:r>
             <w:r>
               <w:rPr>
@@ -1718,14 +1786,14 @@
               <w:noProof/>
             </w:rPr>
           </w:pPr>
-          <w:hyperlink w:anchor="_Toc50625945" w:history="1">
+          <w:hyperlink w:anchor="_Toc51250790" w:history="1">
             <w:r>
               <w:rPr>
                 <w:rStyle w:val="Hyperlink"/>
                 <w:noProof/>
                 <w:lang w:val="pt-BR"/>
               </w:rPr>
-              <w:t>4.2 Como definir as prioridades e riscos dos requisitos</w:t>
+              <w:t>8.2 Trello – Gestão de tarefas (Kanban)</w:t>
             </w:r>
             <w:r>
               <w:rPr>
@@ -1746,7 +1814,7 @@
                 <w:noProof/>
                 <w:webHidden/>
               </w:rPr>
-              <w:instrText xml:space="preserve"> PAGEREF _Toc50625945 \h </w:instrText>
+              <w:instrText xml:space="preserve"> PAGEREF _Toc51250790 \h </w:instrText>
             </w:r>
             <w:r>
               <w:rPr>
@@ -1766,7 +1834,7 @@
                 <w:noProof/>
                 <w:webHidden/>
               </w:rPr>
-              <w:t>9</w:t>
+              <w:t>7</w:t>
             </w:r>
             <w:r>
               <w:rPr>
@@ -1788,14 +1856,14 @@
               <w:noProof/>
             </w:rPr>
           </w:pPr>
-          <w:hyperlink w:anchor="_Toc50625946" w:history="1">
+          <w:hyperlink w:anchor="_Toc51250791" w:history="1">
             <w:r>
               <w:rPr>
                 <w:rStyle w:val="Hyperlink"/>
                 <w:noProof/>
                 <w:lang w:val="pt-BR"/>
               </w:rPr>
-              <w:t>4.3 Processo de elicitação e análise de requisitos</w:t>
+              <w:t>8.3 Git e Github – Controle de Versão</w:t>
             </w:r>
             <w:r>
               <w:rPr>
@@ -1816,7 +1884,7 @@
                 <w:noProof/>
                 <w:webHidden/>
               </w:rPr>
-              <w:instrText xml:space="preserve"> PAGEREF _Toc50625946 \h </w:instrText>
+              <w:instrText xml:space="preserve"> PAGEREF _Toc51250791 \h </w:instrText>
             </w:r>
             <w:r>
               <w:rPr>
@@ -1836,7 +1904,353 @@
                 <w:noProof/>
                 <w:webHidden/>
               </w:rPr>
-              <w:t>9</w:t>
+              <w:t>7</w:t>
+            </w:r>
+            <w:r>
+              <w:rPr>
+                <w:noProof/>
+                <w:webHidden/>
+              </w:rPr>
+              <w:fldChar w:fldCharType="end"/>
+            </w:r>
+          </w:hyperlink>
+        </w:p>
+        <w:p>
+          <w:pPr>
+            <w:pStyle w:val="TOC2"/>
+            <w:tabs>
+              <w:tab w:val="right" w:leader="dot" w:pos="8494"/>
+            </w:tabs>
+            <w:rPr>
+              <w:rFonts w:eastAsiaTheme="minorEastAsia"/>
+              <w:noProof/>
+            </w:rPr>
+          </w:pPr>
+          <w:hyperlink w:anchor="_Toc51250792" w:history="1">
+            <w:r>
+              <w:rPr>
+                <w:rStyle w:val="Hyperlink"/>
+                <w:noProof/>
+              </w:rPr>
+              <w:t>8.3.1 Versionamento Semântico</w:t>
+            </w:r>
+            <w:r>
+              <w:rPr>
+                <w:noProof/>
+                <w:webHidden/>
+              </w:rPr>
+              <w:tab/>
+            </w:r>
+            <w:r>
+              <w:rPr>
+                <w:noProof/>
+                <w:webHidden/>
+              </w:rPr>
+              <w:fldChar w:fldCharType="begin"/>
+            </w:r>
+            <w:r>
+              <w:rPr>
+                <w:noProof/>
+                <w:webHidden/>
+              </w:rPr>
+              <w:instrText xml:space="preserve"> PAGEREF _Toc51250792 \h </w:instrText>
+            </w:r>
+            <w:r>
+              <w:rPr>
+                <w:noProof/>
+                <w:webHidden/>
+              </w:rPr>
+            </w:r>
+            <w:r>
+              <w:rPr>
+                <w:noProof/>
+                <w:webHidden/>
+              </w:rPr>
+              <w:fldChar w:fldCharType="separate"/>
+            </w:r>
+            <w:r>
+              <w:rPr>
+                <w:noProof/>
+                <w:webHidden/>
+              </w:rPr>
+              <w:t>7</w:t>
+            </w:r>
+            <w:r>
+              <w:rPr>
+                <w:noProof/>
+                <w:webHidden/>
+              </w:rPr>
+              <w:fldChar w:fldCharType="end"/>
+            </w:r>
+          </w:hyperlink>
+        </w:p>
+        <w:p>
+          <w:pPr>
+            <w:pStyle w:val="TOC2"/>
+            <w:tabs>
+              <w:tab w:val="right" w:leader="dot" w:pos="8494"/>
+            </w:tabs>
+            <w:rPr>
+              <w:rFonts w:eastAsiaTheme="minorEastAsia"/>
+              <w:noProof/>
+            </w:rPr>
+          </w:pPr>
+          <w:hyperlink w:anchor="_Toc51250793" w:history="1">
+            <w:r>
+              <w:rPr>
+                <w:rStyle w:val="Hyperlink"/>
+                <w:noProof/>
+              </w:rPr>
+              <w:t>8.3.2 Workflow: Pull Request Workflow</w:t>
+            </w:r>
+            <w:r>
+              <w:rPr>
+                <w:noProof/>
+                <w:webHidden/>
+              </w:rPr>
+              <w:tab/>
+            </w:r>
+            <w:r>
+              <w:rPr>
+                <w:noProof/>
+                <w:webHidden/>
+              </w:rPr>
+              <w:fldChar w:fldCharType="begin"/>
+            </w:r>
+            <w:r>
+              <w:rPr>
+                <w:noProof/>
+                <w:webHidden/>
+              </w:rPr>
+              <w:instrText xml:space="preserve"> PAGEREF _Toc51250793 \h </w:instrText>
+            </w:r>
+            <w:r>
+              <w:rPr>
+                <w:noProof/>
+                <w:webHidden/>
+              </w:rPr>
+            </w:r>
+            <w:r>
+              <w:rPr>
+                <w:noProof/>
+                <w:webHidden/>
+              </w:rPr>
+              <w:fldChar w:fldCharType="separate"/>
+            </w:r>
+            <w:r>
+              <w:rPr>
+                <w:noProof/>
+                <w:webHidden/>
+              </w:rPr>
+              <w:t>7</w:t>
+            </w:r>
+            <w:r>
+              <w:rPr>
+                <w:noProof/>
+                <w:webHidden/>
+              </w:rPr>
+              <w:fldChar w:fldCharType="end"/>
+            </w:r>
+          </w:hyperlink>
+        </w:p>
+        <w:p>
+          <w:pPr>
+            <w:pStyle w:val="TOC2"/>
+            <w:tabs>
+              <w:tab w:val="right" w:leader="dot" w:pos="8494"/>
+            </w:tabs>
+            <w:rPr>
+              <w:rFonts w:eastAsiaTheme="minorEastAsia"/>
+              <w:noProof/>
+            </w:rPr>
+          </w:pPr>
+          <w:hyperlink w:anchor="_Toc51250794" w:history="1">
+            <w:r>
+              <w:rPr>
+                <w:rStyle w:val="Hyperlink"/>
+                <w:noProof/>
+              </w:rPr>
+              <w:t>8.3.3 Workflow: No Switch Yard</w:t>
+            </w:r>
+            <w:r>
+              <w:rPr>
+                <w:noProof/>
+                <w:webHidden/>
+              </w:rPr>
+              <w:tab/>
+            </w:r>
+            <w:r>
+              <w:rPr>
+                <w:noProof/>
+                <w:webHidden/>
+              </w:rPr>
+              <w:fldChar w:fldCharType="begin"/>
+            </w:r>
+            <w:r>
+              <w:rPr>
+                <w:noProof/>
+                <w:webHidden/>
+              </w:rPr>
+              <w:instrText xml:space="preserve"> PAGEREF _Toc51250794 \h </w:instrText>
+            </w:r>
+            <w:r>
+              <w:rPr>
+                <w:noProof/>
+                <w:webHidden/>
+              </w:rPr>
+            </w:r>
+            <w:r>
+              <w:rPr>
+                <w:noProof/>
+                <w:webHidden/>
+              </w:rPr>
+              <w:fldChar w:fldCharType="separate"/>
+            </w:r>
+            <w:r>
+              <w:rPr>
+                <w:noProof/>
+                <w:webHidden/>
+              </w:rPr>
+              <w:t>7</w:t>
+            </w:r>
+            <w:r>
+              <w:rPr>
+                <w:noProof/>
+                <w:webHidden/>
+              </w:rPr>
+              <w:fldChar w:fldCharType="end"/>
+            </w:r>
+          </w:hyperlink>
+        </w:p>
+        <w:p>
+          <w:pPr>
+            <w:pStyle w:val="TOC2"/>
+            <w:tabs>
+              <w:tab w:val="right" w:leader="dot" w:pos="8494"/>
+            </w:tabs>
+            <w:rPr>
+              <w:rFonts w:eastAsiaTheme="minorEastAsia"/>
+              <w:noProof/>
+            </w:rPr>
+          </w:pPr>
+          <w:hyperlink w:anchor="_Toc51250795" w:history="1">
+            <w:r>
+              <w:rPr>
+                <w:rStyle w:val="Hyperlink"/>
+                <w:noProof/>
+              </w:rPr>
+              <w:t>8.3.4 Guia de contribuição open source</w:t>
+            </w:r>
+            <w:r>
+              <w:rPr>
+                <w:noProof/>
+                <w:webHidden/>
+              </w:rPr>
+              <w:tab/>
+            </w:r>
+            <w:r>
+              <w:rPr>
+                <w:noProof/>
+                <w:webHidden/>
+              </w:rPr>
+              <w:fldChar w:fldCharType="begin"/>
+            </w:r>
+            <w:r>
+              <w:rPr>
+                <w:noProof/>
+                <w:webHidden/>
+              </w:rPr>
+              <w:instrText xml:space="preserve"> PAGEREF _Toc51250795 \h </w:instrText>
+            </w:r>
+            <w:r>
+              <w:rPr>
+                <w:noProof/>
+                <w:webHidden/>
+              </w:rPr>
+            </w:r>
+            <w:r>
+              <w:rPr>
+                <w:noProof/>
+                <w:webHidden/>
+              </w:rPr>
+              <w:fldChar w:fldCharType="separate"/>
+            </w:r>
+            <w:r>
+              <w:rPr>
+                <w:noProof/>
+                <w:webHidden/>
+              </w:rPr>
+              <w:t>7</w:t>
+            </w:r>
+            <w:r>
+              <w:rPr>
+                <w:noProof/>
+                <w:webHidden/>
+              </w:rPr>
+              <w:fldChar w:fldCharType="end"/>
+            </w:r>
+          </w:hyperlink>
+        </w:p>
+        <w:p>
+          <w:pPr>
+            <w:pStyle w:val="TOC2"/>
+            <w:tabs>
+              <w:tab w:val="right" w:leader="dot" w:pos="8494"/>
+            </w:tabs>
+            <w:rPr>
+              <w:rFonts w:eastAsiaTheme="minorEastAsia"/>
+              <w:noProof/>
+            </w:rPr>
+          </w:pPr>
+          <w:hyperlink w:anchor="_Toc51250796" w:history="1">
+            <w:r>
+              <w:rPr>
+                <w:rStyle w:val="Hyperlink"/>
+                <w:noProof/>
+                <w:lang w:val="pt-BR"/>
+              </w:rPr>
+              <w:t>8.4 DevOps com Github, TravisCI e Codacy</w:t>
+            </w:r>
+            <w:r>
+              <w:rPr>
+                <w:noProof/>
+                <w:webHidden/>
+              </w:rPr>
+              <w:tab/>
+            </w:r>
+            <w:r>
+              <w:rPr>
+                <w:noProof/>
+                <w:webHidden/>
+              </w:rPr>
+              <w:fldChar w:fldCharType="begin"/>
+            </w:r>
+            <w:r>
+              <w:rPr>
+                <w:noProof/>
+                <w:webHidden/>
+              </w:rPr>
+              <w:instrText xml:space="preserve"> PAGEREF _Toc51250796 \h </w:instrText>
+            </w:r>
+            <w:r>
+              <w:rPr>
+                <w:noProof/>
+                <w:webHidden/>
+              </w:rPr>
+            </w:r>
+            <w:r>
+              <w:rPr>
+                <w:noProof/>
+                <w:webHidden/>
+              </w:rPr>
+              <w:fldChar w:fldCharType="separate"/>
+            </w:r>
+            <w:r>
+              <w:rPr>
+                <w:noProof/>
+                <w:webHidden/>
+              </w:rPr>
+              <w:t>7</w:t>
             </w:r>
             <w:r>
               <w:rPr>
@@ -1858,7 +2272,7 @@
               <w:noProof/>
             </w:rPr>
           </w:pPr>
-          <w:hyperlink w:anchor="_Toc50625947" w:history="1">
+          <w:hyperlink w:anchor="_Toc51250797" w:history="1">
             <w:r>
               <w:rPr>
                 <w:rStyle w:val="Hyperlink"/>
@@ -1867,7 +2281,7 @@
                 <w:noProof/>
                 <w:lang w:val="pt-BR"/>
               </w:rPr>
-              <w:t>5. Modelagem Conceitual (é necessário?)</w:t>
+              <w:t>10. Cronograma do Projeto</w:t>
             </w:r>
             <w:r>
               <w:rPr>
@@ -1888,7 +2302,7 @@
                 <w:noProof/>
                 <w:webHidden/>
               </w:rPr>
-              <w:instrText xml:space="preserve"> PAGEREF _Toc50625947 \h </w:instrText>
+              <w:instrText xml:space="preserve"> PAGEREF _Toc51250797 \h </w:instrText>
             </w:r>
             <w:r>
               <w:rPr>
@@ -1908,77 +2322,7 @@
                 <w:noProof/>
                 <w:webHidden/>
               </w:rPr>
-              <w:t>9</w:t>
-            </w:r>
-            <w:r>
-              <w:rPr>
-                <w:noProof/>
-                <w:webHidden/>
-              </w:rPr>
-              <w:fldChar w:fldCharType="end"/>
-            </w:r>
-          </w:hyperlink>
-        </w:p>
-        <w:p>
-          <w:pPr>
-            <w:pStyle w:val="TOC2"/>
-            <w:tabs>
-              <w:tab w:val="right" w:leader="dot" w:pos="8494"/>
-            </w:tabs>
-            <w:rPr>
-              <w:rFonts w:eastAsiaTheme="minorEastAsia"/>
-              <w:noProof/>
-            </w:rPr>
-          </w:pPr>
-          <w:hyperlink w:anchor="_Toc50625948" w:history="1">
-            <w:r>
-              <w:rPr>
-                <w:rStyle w:val="Hyperlink"/>
-                <w:noProof/>
-                <w:lang w:val="pt-BR"/>
-              </w:rPr>
-              <w:t>5.1 Cenários ou Diagramas UML?</w:t>
-            </w:r>
-            <w:r>
-              <w:rPr>
-                <w:noProof/>
-                <w:webHidden/>
-              </w:rPr>
-              <w:tab/>
-            </w:r>
-            <w:r>
-              <w:rPr>
-                <w:noProof/>
-                <w:webHidden/>
-              </w:rPr>
-              <w:fldChar w:fldCharType="begin"/>
-            </w:r>
-            <w:r>
-              <w:rPr>
-                <w:noProof/>
-                <w:webHidden/>
-              </w:rPr>
-              <w:instrText xml:space="preserve"> PAGEREF _Toc50625948 \h </w:instrText>
-            </w:r>
-            <w:r>
-              <w:rPr>
-                <w:noProof/>
-                <w:webHidden/>
-              </w:rPr>
-            </w:r>
-            <w:r>
-              <w:rPr>
-                <w:noProof/>
-                <w:webHidden/>
-              </w:rPr>
-              <w:fldChar w:fldCharType="separate"/>
-            </w:r>
-            <w:r>
-              <w:rPr>
-                <w:noProof/>
-                <w:webHidden/>
-              </w:rPr>
-              <w:t>9</w:t>
+              <w:t>7</w:t>
             </w:r>
             <w:r>
               <w:rPr>
@@ -2000,7 +2344,7 @@
               <w:noProof/>
             </w:rPr>
           </w:pPr>
-          <w:hyperlink w:anchor="_Toc50625949" w:history="1">
+          <w:hyperlink w:anchor="_Toc51250798" w:history="1">
             <w:r>
               <w:rPr>
                 <w:rStyle w:val="Hyperlink"/>
@@ -2009,7 +2353,7 @@
                 <w:noProof/>
                 <w:lang w:val="pt-BR"/>
               </w:rPr>
-              <w:t>6. Projeto de Software</w:t>
+              <w:t>11. Garantia de Qualidade</w:t>
             </w:r>
             <w:r>
               <w:rPr>
@@ -2030,7 +2374,7 @@
                 <w:noProof/>
                 <w:webHidden/>
               </w:rPr>
-              <w:instrText xml:space="preserve"> PAGEREF _Toc50625949 \h </w:instrText>
+              <w:instrText xml:space="preserve"> PAGEREF _Toc51250798 \h </w:instrText>
             </w:r>
             <w:r>
               <w:rPr>
@@ -2050,1551 +2394,7 @@
                 <w:noProof/>
                 <w:webHidden/>
               </w:rPr>
-              <w:t>10</w:t>
-            </w:r>
-            <w:r>
-              <w:rPr>
-                <w:noProof/>
-                <w:webHidden/>
-              </w:rPr>
-              <w:fldChar w:fldCharType="end"/>
-            </w:r>
-          </w:hyperlink>
-        </w:p>
-        <w:p>
-          <w:pPr>
-            <w:pStyle w:val="TOC2"/>
-            <w:tabs>
-              <w:tab w:val="right" w:leader="dot" w:pos="8494"/>
-            </w:tabs>
-            <w:rPr>
-              <w:rFonts w:eastAsiaTheme="minorEastAsia"/>
-              <w:noProof/>
-            </w:rPr>
-          </w:pPr>
-          <w:hyperlink w:anchor="_Toc50625950" w:history="1">
-            <w:r>
-              <w:rPr>
-                <w:rStyle w:val="Hyperlink"/>
-                <w:noProof/>
-                <w:lang w:val="pt-BR"/>
-              </w:rPr>
-              <w:t>6.1 Arquitetura Game Engine (Core)</w:t>
-            </w:r>
-            <w:r>
-              <w:rPr>
-                <w:noProof/>
-                <w:webHidden/>
-              </w:rPr>
-              <w:tab/>
-            </w:r>
-            <w:r>
-              <w:rPr>
-                <w:noProof/>
-                <w:webHidden/>
-              </w:rPr>
-              <w:fldChar w:fldCharType="begin"/>
-            </w:r>
-            <w:r>
-              <w:rPr>
-                <w:noProof/>
-                <w:webHidden/>
-              </w:rPr>
-              <w:instrText xml:space="preserve"> PAGEREF _Toc50625950 \h </w:instrText>
-            </w:r>
-            <w:r>
-              <w:rPr>
-                <w:noProof/>
-                <w:webHidden/>
-              </w:rPr>
-            </w:r>
-            <w:r>
-              <w:rPr>
-                <w:noProof/>
-                <w:webHidden/>
-              </w:rPr>
-              <w:fldChar w:fldCharType="separate"/>
-            </w:r>
-            <w:r>
-              <w:rPr>
-                <w:noProof/>
-                <w:webHidden/>
-              </w:rPr>
-              <w:t>10</w:t>
-            </w:r>
-            <w:r>
-              <w:rPr>
-                <w:noProof/>
-                <w:webHidden/>
-              </w:rPr>
-              <w:fldChar w:fldCharType="end"/>
-            </w:r>
-          </w:hyperlink>
-        </w:p>
-        <w:p>
-          <w:pPr>
-            <w:pStyle w:val="TOC2"/>
-            <w:tabs>
-              <w:tab w:val="right" w:leader="dot" w:pos="8494"/>
-            </w:tabs>
-            <w:rPr>
-              <w:rFonts w:eastAsiaTheme="minorEastAsia"/>
-              <w:noProof/>
-            </w:rPr>
-          </w:pPr>
-          <w:hyperlink w:anchor="_Toc50625951" w:history="1">
-            <w:r>
-              <w:rPr>
-                <w:rStyle w:val="Hyperlink"/>
-                <w:noProof/>
-                <w:lang w:val="pt-BR"/>
-              </w:rPr>
-              <w:t>6.2 Visão Geral de todas as ferramentas</w:t>
-            </w:r>
-            <w:r>
-              <w:rPr>
-                <w:noProof/>
-                <w:webHidden/>
-              </w:rPr>
-              <w:tab/>
-            </w:r>
-            <w:r>
-              <w:rPr>
-                <w:noProof/>
-                <w:webHidden/>
-              </w:rPr>
-              <w:fldChar w:fldCharType="begin"/>
-            </w:r>
-            <w:r>
-              <w:rPr>
-                <w:noProof/>
-                <w:webHidden/>
-              </w:rPr>
-              <w:instrText xml:space="preserve"> PAGEREF _Toc50625951 \h </w:instrText>
-            </w:r>
-            <w:r>
-              <w:rPr>
-                <w:noProof/>
-                <w:webHidden/>
-              </w:rPr>
-            </w:r>
-            <w:r>
-              <w:rPr>
-                <w:noProof/>
-                <w:webHidden/>
-              </w:rPr>
-              <w:fldChar w:fldCharType="separate"/>
-            </w:r>
-            <w:r>
-              <w:rPr>
-                <w:noProof/>
-                <w:webHidden/>
-              </w:rPr>
-              <w:t>10</w:t>
-            </w:r>
-            <w:r>
-              <w:rPr>
-                <w:noProof/>
-                <w:webHidden/>
-              </w:rPr>
-              <w:fldChar w:fldCharType="end"/>
-            </w:r>
-          </w:hyperlink>
-        </w:p>
-        <w:p>
-          <w:pPr>
-            <w:pStyle w:val="TOC3"/>
-            <w:tabs>
-              <w:tab w:val="right" w:leader="dot" w:pos="8494"/>
-            </w:tabs>
-            <w:rPr>
-              <w:rFonts w:eastAsiaTheme="minorEastAsia"/>
-              <w:noProof/>
-            </w:rPr>
-          </w:pPr>
-          <w:hyperlink w:anchor="_Toc50625952" w:history="1">
-            <w:r>
-              <w:rPr>
-                <w:rStyle w:val="Hyperlink"/>
-                <w:noProof/>
-                <w:lang w:val="pt-BR"/>
-              </w:rPr>
-              <w:t>6.2.1 Compiladores</w:t>
-            </w:r>
-            <w:r>
-              <w:rPr>
-                <w:noProof/>
-                <w:webHidden/>
-              </w:rPr>
-              <w:tab/>
-            </w:r>
-            <w:r>
-              <w:rPr>
-                <w:noProof/>
-                <w:webHidden/>
-              </w:rPr>
-              <w:fldChar w:fldCharType="begin"/>
-            </w:r>
-            <w:r>
-              <w:rPr>
-                <w:noProof/>
-                <w:webHidden/>
-              </w:rPr>
-              <w:instrText xml:space="preserve"> PAGEREF _Toc50625952 \h </w:instrText>
-            </w:r>
-            <w:r>
-              <w:rPr>
-                <w:noProof/>
-                <w:webHidden/>
-              </w:rPr>
-            </w:r>
-            <w:r>
-              <w:rPr>
-                <w:noProof/>
-                <w:webHidden/>
-              </w:rPr>
-              <w:fldChar w:fldCharType="separate"/>
-            </w:r>
-            <w:r>
-              <w:rPr>
-                <w:noProof/>
-                <w:webHidden/>
-              </w:rPr>
-              <w:t>10</w:t>
-            </w:r>
-            <w:r>
-              <w:rPr>
-                <w:noProof/>
-                <w:webHidden/>
-              </w:rPr>
-              <w:fldChar w:fldCharType="end"/>
-            </w:r>
-          </w:hyperlink>
-        </w:p>
-        <w:p>
-          <w:pPr>
-            <w:pStyle w:val="TOC2"/>
-            <w:tabs>
-              <w:tab w:val="right" w:leader="dot" w:pos="8494"/>
-            </w:tabs>
-            <w:rPr>
-              <w:rFonts w:eastAsiaTheme="minorEastAsia"/>
-              <w:noProof/>
-            </w:rPr>
-          </w:pPr>
-          <w:hyperlink w:anchor="_Toc50625953" w:history="1">
-            <w:r>
-              <w:rPr>
-                <w:rStyle w:val="Hyperlink"/>
-                <w:noProof/>
-                <w:lang w:val="pt-BR"/>
-              </w:rPr>
-              <w:t>6.3 Parser BPMN (Camunda)</w:t>
-            </w:r>
-            <w:r>
-              <w:rPr>
-                <w:noProof/>
-                <w:webHidden/>
-              </w:rPr>
-              <w:tab/>
-            </w:r>
-            <w:r>
-              <w:rPr>
-                <w:noProof/>
-                <w:webHidden/>
-              </w:rPr>
-              <w:fldChar w:fldCharType="begin"/>
-            </w:r>
-            <w:r>
-              <w:rPr>
-                <w:noProof/>
-                <w:webHidden/>
-              </w:rPr>
-              <w:instrText xml:space="preserve"> PAGEREF _Toc50625953 \h </w:instrText>
-            </w:r>
-            <w:r>
-              <w:rPr>
-                <w:noProof/>
-                <w:webHidden/>
-              </w:rPr>
-            </w:r>
-            <w:r>
-              <w:rPr>
-                <w:noProof/>
-                <w:webHidden/>
-              </w:rPr>
-              <w:fldChar w:fldCharType="separate"/>
-            </w:r>
-            <w:r>
-              <w:rPr>
-                <w:noProof/>
-                <w:webHidden/>
-              </w:rPr>
-              <w:t>10</w:t>
-            </w:r>
-            <w:r>
-              <w:rPr>
-                <w:noProof/>
-                <w:webHidden/>
-              </w:rPr>
-              <w:fldChar w:fldCharType="end"/>
-            </w:r>
-          </w:hyperlink>
-        </w:p>
-        <w:p>
-          <w:pPr>
-            <w:pStyle w:val="TOC2"/>
-            <w:tabs>
-              <w:tab w:val="right" w:leader="dot" w:pos="8494"/>
-            </w:tabs>
-            <w:rPr>
-              <w:rFonts w:eastAsiaTheme="minorEastAsia"/>
-              <w:noProof/>
-            </w:rPr>
-          </w:pPr>
-          <w:hyperlink w:anchor="_Toc50625954" w:history="1">
-            <w:r>
-              <w:rPr>
-                <w:rStyle w:val="Hyperlink"/>
-                <w:noProof/>
-                <w:lang w:val="pt-BR"/>
-              </w:rPr>
-              <w:t>6.4 Método PYP – Play Your Process</w:t>
-            </w:r>
-            <w:r>
-              <w:rPr>
-                <w:noProof/>
-                <w:webHidden/>
-              </w:rPr>
-              <w:tab/>
-            </w:r>
-            <w:r>
-              <w:rPr>
-                <w:noProof/>
-                <w:webHidden/>
-              </w:rPr>
-              <w:fldChar w:fldCharType="begin"/>
-            </w:r>
-            <w:r>
-              <w:rPr>
-                <w:noProof/>
-                <w:webHidden/>
-              </w:rPr>
-              <w:instrText xml:space="preserve"> PAGEREF _Toc50625954 \h </w:instrText>
-            </w:r>
-            <w:r>
-              <w:rPr>
-                <w:noProof/>
-                <w:webHidden/>
-              </w:rPr>
-            </w:r>
-            <w:r>
-              <w:rPr>
-                <w:noProof/>
-                <w:webHidden/>
-              </w:rPr>
-              <w:fldChar w:fldCharType="separate"/>
-            </w:r>
-            <w:r>
-              <w:rPr>
-                <w:noProof/>
-                <w:webHidden/>
-              </w:rPr>
-              <w:t>10</w:t>
-            </w:r>
-            <w:r>
-              <w:rPr>
-                <w:noProof/>
-                <w:webHidden/>
-              </w:rPr>
-              <w:fldChar w:fldCharType="end"/>
-            </w:r>
-          </w:hyperlink>
-        </w:p>
-        <w:p>
-          <w:pPr>
-            <w:pStyle w:val="TOC1"/>
-            <w:tabs>
-              <w:tab w:val="right" w:leader="dot" w:pos="8494"/>
-            </w:tabs>
-            <w:rPr>
-              <w:rFonts w:eastAsiaTheme="minorEastAsia"/>
-              <w:noProof/>
-            </w:rPr>
-          </w:pPr>
-          <w:hyperlink w:anchor="_Toc50625955" w:history="1">
-            <w:r>
-              <w:rPr>
-                <w:rStyle w:val="Hyperlink"/>
-                <w:b/>
-                <w:bCs/>
-                <w:noProof/>
-                <w:lang w:val="pt-BR"/>
-              </w:rPr>
-              <w:t>7. Teste de Software</w:t>
-            </w:r>
-            <w:r>
-              <w:rPr>
-                <w:noProof/>
-                <w:webHidden/>
-              </w:rPr>
-              <w:tab/>
-            </w:r>
-            <w:r>
-              <w:rPr>
-                <w:noProof/>
-                <w:webHidden/>
-              </w:rPr>
-              <w:fldChar w:fldCharType="begin"/>
-            </w:r>
-            <w:r>
-              <w:rPr>
-                <w:noProof/>
-                <w:webHidden/>
-              </w:rPr>
-              <w:instrText xml:space="preserve"> PAGEREF _Toc50625955 \h </w:instrText>
-            </w:r>
-            <w:r>
-              <w:rPr>
-                <w:noProof/>
-                <w:webHidden/>
-              </w:rPr>
-            </w:r>
-            <w:r>
-              <w:rPr>
-                <w:noProof/>
-                <w:webHidden/>
-              </w:rPr>
-              <w:fldChar w:fldCharType="separate"/>
-            </w:r>
-            <w:r>
-              <w:rPr>
-                <w:noProof/>
-                <w:webHidden/>
-              </w:rPr>
-              <w:t>11</w:t>
-            </w:r>
-            <w:r>
-              <w:rPr>
-                <w:noProof/>
-                <w:webHidden/>
-              </w:rPr>
-              <w:fldChar w:fldCharType="end"/>
-            </w:r>
-          </w:hyperlink>
-        </w:p>
-        <w:p>
-          <w:pPr>
-            <w:pStyle w:val="TOC2"/>
-            <w:tabs>
-              <w:tab w:val="right" w:leader="dot" w:pos="8494"/>
-            </w:tabs>
-            <w:rPr>
-              <w:rFonts w:eastAsiaTheme="minorEastAsia"/>
-              <w:noProof/>
-            </w:rPr>
-          </w:pPr>
-          <w:hyperlink w:anchor="_Toc50625956" w:history="1">
-            <w:r>
-              <w:rPr>
-                <w:rStyle w:val="Hyperlink"/>
-                <w:noProof/>
-                <w:lang w:val="pt-BR"/>
-              </w:rPr>
-              <w:t>7.1 Plano de Testes</w:t>
-            </w:r>
-            <w:r>
-              <w:rPr>
-                <w:noProof/>
-                <w:webHidden/>
-              </w:rPr>
-              <w:tab/>
-            </w:r>
-            <w:r>
-              <w:rPr>
-                <w:noProof/>
-                <w:webHidden/>
-              </w:rPr>
-              <w:fldChar w:fldCharType="begin"/>
-            </w:r>
-            <w:r>
-              <w:rPr>
-                <w:noProof/>
-                <w:webHidden/>
-              </w:rPr>
-              <w:instrText xml:space="preserve"> PAGEREF _Toc50625956 \h </w:instrText>
-            </w:r>
-            <w:r>
-              <w:rPr>
-                <w:noProof/>
-                <w:webHidden/>
-              </w:rPr>
-            </w:r>
-            <w:r>
-              <w:rPr>
-                <w:noProof/>
-                <w:webHidden/>
-              </w:rPr>
-              <w:fldChar w:fldCharType="separate"/>
-            </w:r>
-            <w:r>
-              <w:rPr>
-                <w:noProof/>
-                <w:webHidden/>
-              </w:rPr>
-              <w:t>11</w:t>
-            </w:r>
-            <w:r>
-              <w:rPr>
-                <w:noProof/>
-                <w:webHidden/>
-              </w:rPr>
-              <w:fldChar w:fldCharType="end"/>
-            </w:r>
-          </w:hyperlink>
-        </w:p>
-        <w:p>
-          <w:pPr>
-            <w:pStyle w:val="TOC2"/>
-            <w:tabs>
-              <w:tab w:val="right" w:leader="dot" w:pos="8494"/>
-            </w:tabs>
-            <w:rPr>
-              <w:rFonts w:eastAsiaTheme="minorEastAsia"/>
-              <w:noProof/>
-            </w:rPr>
-          </w:pPr>
-          <w:hyperlink w:anchor="_Toc50625957" w:history="1">
-            <w:r>
-              <w:rPr>
-                <w:rStyle w:val="Hyperlink"/>
-                <w:noProof/>
-                <w:lang w:val="pt-BR"/>
-              </w:rPr>
-              <w:t>7.2 Testes de Unidade Automatizadas</w:t>
-            </w:r>
-            <w:r>
-              <w:rPr>
-                <w:noProof/>
-                <w:webHidden/>
-              </w:rPr>
-              <w:tab/>
-            </w:r>
-            <w:r>
-              <w:rPr>
-                <w:noProof/>
-                <w:webHidden/>
-              </w:rPr>
-              <w:fldChar w:fldCharType="begin"/>
-            </w:r>
-            <w:r>
-              <w:rPr>
-                <w:noProof/>
-                <w:webHidden/>
-              </w:rPr>
-              <w:instrText xml:space="preserve"> PAGEREF _Toc50625957 \h </w:instrText>
-            </w:r>
-            <w:r>
-              <w:rPr>
-                <w:noProof/>
-                <w:webHidden/>
-              </w:rPr>
-            </w:r>
-            <w:r>
-              <w:rPr>
-                <w:noProof/>
-                <w:webHidden/>
-              </w:rPr>
-              <w:fldChar w:fldCharType="separate"/>
-            </w:r>
-            <w:r>
-              <w:rPr>
-                <w:noProof/>
-                <w:webHidden/>
-              </w:rPr>
-              <w:t>11</w:t>
-            </w:r>
-            <w:r>
-              <w:rPr>
-                <w:noProof/>
-                <w:webHidden/>
-              </w:rPr>
-              <w:fldChar w:fldCharType="end"/>
-            </w:r>
-          </w:hyperlink>
-        </w:p>
-        <w:p>
-          <w:pPr>
-            <w:pStyle w:val="TOC2"/>
-            <w:tabs>
-              <w:tab w:val="right" w:leader="dot" w:pos="8494"/>
-            </w:tabs>
-            <w:rPr>
-              <w:rFonts w:eastAsiaTheme="minorEastAsia"/>
-              <w:noProof/>
-            </w:rPr>
-          </w:pPr>
-          <w:hyperlink w:anchor="_Toc50625958" w:history="1">
-            <w:r>
-              <w:rPr>
-                <w:rStyle w:val="Hyperlink"/>
-                <w:noProof/>
-                <w:lang w:val="pt-BR"/>
-              </w:rPr>
-              <w:t>7.3 Testes de Integração Automatizada</w:t>
-            </w:r>
-            <w:r>
-              <w:rPr>
-                <w:noProof/>
-                <w:webHidden/>
-              </w:rPr>
-              <w:tab/>
-            </w:r>
-            <w:r>
-              <w:rPr>
-                <w:noProof/>
-                <w:webHidden/>
-              </w:rPr>
-              <w:fldChar w:fldCharType="begin"/>
-            </w:r>
-            <w:r>
-              <w:rPr>
-                <w:noProof/>
-                <w:webHidden/>
-              </w:rPr>
-              <w:instrText xml:space="preserve"> PAGEREF _Toc50625958 \h </w:instrText>
-            </w:r>
-            <w:r>
-              <w:rPr>
-                <w:noProof/>
-                <w:webHidden/>
-              </w:rPr>
-            </w:r>
-            <w:r>
-              <w:rPr>
-                <w:noProof/>
-                <w:webHidden/>
-              </w:rPr>
-              <w:fldChar w:fldCharType="separate"/>
-            </w:r>
-            <w:r>
-              <w:rPr>
-                <w:noProof/>
-                <w:webHidden/>
-              </w:rPr>
-              <w:t>11</w:t>
-            </w:r>
-            <w:r>
-              <w:rPr>
-                <w:noProof/>
-                <w:webHidden/>
-              </w:rPr>
-              <w:fldChar w:fldCharType="end"/>
-            </w:r>
-          </w:hyperlink>
-        </w:p>
-        <w:p>
-          <w:pPr>
-            <w:pStyle w:val="TOC2"/>
-            <w:tabs>
-              <w:tab w:val="right" w:leader="dot" w:pos="8494"/>
-            </w:tabs>
-            <w:rPr>
-              <w:rFonts w:eastAsiaTheme="minorEastAsia"/>
-              <w:noProof/>
-            </w:rPr>
-          </w:pPr>
-          <w:hyperlink w:anchor="_Toc50625959" w:history="1">
-            <w:r>
-              <w:rPr>
-                <w:rStyle w:val="Hyperlink"/>
-                <w:noProof/>
-                <w:lang w:val="pt-BR"/>
-              </w:rPr>
-              <w:t>7.4 Testes de Aceitação</w:t>
-            </w:r>
-            <w:r>
-              <w:rPr>
-                <w:noProof/>
-                <w:webHidden/>
-              </w:rPr>
-              <w:tab/>
-            </w:r>
-            <w:r>
-              <w:rPr>
-                <w:noProof/>
-                <w:webHidden/>
-              </w:rPr>
-              <w:fldChar w:fldCharType="begin"/>
-            </w:r>
-            <w:r>
-              <w:rPr>
-                <w:noProof/>
-                <w:webHidden/>
-              </w:rPr>
-              <w:instrText xml:space="preserve"> PAGEREF _Toc50625959 \h </w:instrText>
-            </w:r>
-            <w:r>
-              <w:rPr>
-                <w:noProof/>
-                <w:webHidden/>
-              </w:rPr>
-            </w:r>
-            <w:r>
-              <w:rPr>
-                <w:noProof/>
-                <w:webHidden/>
-              </w:rPr>
-              <w:fldChar w:fldCharType="separate"/>
-            </w:r>
-            <w:r>
-              <w:rPr>
-                <w:noProof/>
-                <w:webHidden/>
-              </w:rPr>
-              <w:t>11</w:t>
-            </w:r>
-            <w:r>
-              <w:rPr>
-                <w:noProof/>
-                <w:webHidden/>
-              </w:rPr>
-              <w:fldChar w:fldCharType="end"/>
-            </w:r>
-          </w:hyperlink>
-        </w:p>
-        <w:p>
-          <w:pPr>
-            <w:pStyle w:val="TOC2"/>
-            <w:tabs>
-              <w:tab w:val="right" w:leader="dot" w:pos="8494"/>
-            </w:tabs>
-            <w:rPr>
-              <w:rFonts w:eastAsiaTheme="minorEastAsia"/>
-              <w:noProof/>
-            </w:rPr>
-          </w:pPr>
-          <w:hyperlink w:anchor="_Toc50625960" w:history="1">
-            <w:r>
-              <w:rPr>
-                <w:rStyle w:val="Hyperlink"/>
-                <w:noProof/>
-                <w:lang w:val="pt-BR"/>
-              </w:rPr>
-              <w:t>7.5 Documentação de Testes</w:t>
-            </w:r>
-            <w:r>
-              <w:rPr>
-                <w:noProof/>
-                <w:webHidden/>
-              </w:rPr>
-              <w:tab/>
-            </w:r>
-            <w:r>
-              <w:rPr>
-                <w:noProof/>
-                <w:webHidden/>
-              </w:rPr>
-              <w:fldChar w:fldCharType="begin"/>
-            </w:r>
-            <w:r>
-              <w:rPr>
-                <w:noProof/>
-                <w:webHidden/>
-              </w:rPr>
-              <w:instrText xml:space="preserve"> PAGEREF _Toc50625960 \h </w:instrText>
-            </w:r>
-            <w:r>
-              <w:rPr>
-                <w:noProof/>
-                <w:webHidden/>
-              </w:rPr>
-            </w:r>
-            <w:r>
-              <w:rPr>
-                <w:noProof/>
-                <w:webHidden/>
-              </w:rPr>
-              <w:fldChar w:fldCharType="separate"/>
-            </w:r>
-            <w:r>
-              <w:rPr>
-                <w:noProof/>
-                <w:webHidden/>
-              </w:rPr>
-              <w:t>11</w:t>
-            </w:r>
-            <w:r>
-              <w:rPr>
-                <w:noProof/>
-                <w:webHidden/>
-              </w:rPr>
-              <w:fldChar w:fldCharType="end"/>
-            </w:r>
-          </w:hyperlink>
-        </w:p>
-        <w:p>
-          <w:pPr>
-            <w:pStyle w:val="TOC1"/>
-            <w:tabs>
-              <w:tab w:val="right" w:leader="dot" w:pos="8494"/>
-            </w:tabs>
-            <w:rPr>
-              <w:rFonts w:eastAsiaTheme="minorEastAsia"/>
-              <w:noProof/>
-            </w:rPr>
-          </w:pPr>
-          <w:hyperlink w:anchor="_Toc50625961" w:history="1">
-            <w:r>
-              <w:rPr>
-                <w:rStyle w:val="Hyperlink"/>
-                <w:b/>
-                <w:bCs/>
-                <w:noProof/>
-                <w:lang w:val="pt-BR"/>
-              </w:rPr>
-              <w:t>8. Gerência de Configuração de Software</w:t>
-            </w:r>
-            <w:r>
-              <w:rPr>
-                <w:noProof/>
-                <w:webHidden/>
-              </w:rPr>
-              <w:tab/>
-            </w:r>
-            <w:r>
-              <w:rPr>
-                <w:noProof/>
-                <w:webHidden/>
-              </w:rPr>
-              <w:fldChar w:fldCharType="begin"/>
-            </w:r>
-            <w:r>
-              <w:rPr>
-                <w:noProof/>
-                <w:webHidden/>
-              </w:rPr>
-              <w:instrText xml:space="preserve"> PAGEREF _Toc50625961 \h </w:instrText>
-            </w:r>
-            <w:r>
-              <w:rPr>
-                <w:noProof/>
-                <w:webHidden/>
-              </w:rPr>
-            </w:r>
-            <w:r>
-              <w:rPr>
-                <w:noProof/>
-                <w:webHidden/>
-              </w:rPr>
-              <w:fldChar w:fldCharType="separate"/>
-            </w:r>
-            <w:r>
-              <w:rPr>
-                <w:noProof/>
-                <w:webHidden/>
-              </w:rPr>
-              <w:t>11</w:t>
-            </w:r>
-            <w:r>
-              <w:rPr>
-                <w:noProof/>
-                <w:webHidden/>
-              </w:rPr>
-              <w:fldChar w:fldCharType="end"/>
-            </w:r>
-          </w:hyperlink>
-        </w:p>
-        <w:p>
-          <w:pPr>
-            <w:pStyle w:val="TOC2"/>
-            <w:tabs>
-              <w:tab w:val="right" w:leader="dot" w:pos="8494"/>
-            </w:tabs>
-            <w:rPr>
-              <w:rFonts w:eastAsiaTheme="minorEastAsia"/>
-              <w:noProof/>
-            </w:rPr>
-          </w:pPr>
-          <w:hyperlink w:anchor="_Toc50625962" w:history="1">
-            <w:r>
-              <w:rPr>
-                <w:rStyle w:val="Hyperlink"/>
-                <w:noProof/>
-                <w:lang w:val="pt-BR"/>
-              </w:rPr>
-              <w:t>8.1 Slack – Comunicação entre a equipe</w:t>
-            </w:r>
-            <w:r>
-              <w:rPr>
-                <w:noProof/>
-                <w:webHidden/>
-              </w:rPr>
-              <w:tab/>
-            </w:r>
-            <w:r>
-              <w:rPr>
-                <w:noProof/>
-                <w:webHidden/>
-              </w:rPr>
-              <w:fldChar w:fldCharType="begin"/>
-            </w:r>
-            <w:r>
-              <w:rPr>
-                <w:noProof/>
-                <w:webHidden/>
-              </w:rPr>
-              <w:instrText xml:space="preserve"> PAGEREF _Toc50625962 \h </w:instrText>
-            </w:r>
-            <w:r>
-              <w:rPr>
-                <w:noProof/>
-                <w:webHidden/>
-              </w:rPr>
-            </w:r>
-            <w:r>
-              <w:rPr>
-                <w:noProof/>
-                <w:webHidden/>
-              </w:rPr>
-              <w:fldChar w:fldCharType="separate"/>
-            </w:r>
-            <w:r>
-              <w:rPr>
-                <w:noProof/>
-                <w:webHidden/>
-              </w:rPr>
-              <w:t>11</w:t>
-            </w:r>
-            <w:r>
-              <w:rPr>
-                <w:noProof/>
-                <w:webHidden/>
-              </w:rPr>
-              <w:fldChar w:fldCharType="end"/>
-            </w:r>
-          </w:hyperlink>
-        </w:p>
-        <w:p>
-          <w:pPr>
-            <w:pStyle w:val="TOC2"/>
-            <w:tabs>
-              <w:tab w:val="right" w:leader="dot" w:pos="8494"/>
-            </w:tabs>
-            <w:rPr>
-              <w:rFonts w:eastAsiaTheme="minorEastAsia"/>
-              <w:noProof/>
-            </w:rPr>
-          </w:pPr>
-          <w:hyperlink w:anchor="_Toc50625963" w:history="1">
-            <w:r>
-              <w:rPr>
-                <w:rStyle w:val="Hyperlink"/>
-                <w:noProof/>
-                <w:lang w:val="pt-BR"/>
-              </w:rPr>
-              <w:t>8.2 Trello – Gestão de tarefas (Kanban)</w:t>
-            </w:r>
-            <w:r>
-              <w:rPr>
-                <w:noProof/>
-                <w:webHidden/>
-              </w:rPr>
-              <w:tab/>
-            </w:r>
-            <w:r>
-              <w:rPr>
-                <w:noProof/>
-                <w:webHidden/>
-              </w:rPr>
-              <w:fldChar w:fldCharType="begin"/>
-            </w:r>
-            <w:r>
-              <w:rPr>
-                <w:noProof/>
-                <w:webHidden/>
-              </w:rPr>
-              <w:instrText xml:space="preserve"> PAGEREF _Toc50625963 \h </w:instrText>
-            </w:r>
-            <w:r>
-              <w:rPr>
-                <w:noProof/>
-                <w:webHidden/>
-              </w:rPr>
-            </w:r>
-            <w:r>
-              <w:rPr>
-                <w:noProof/>
-                <w:webHidden/>
-              </w:rPr>
-              <w:fldChar w:fldCharType="separate"/>
-            </w:r>
-            <w:r>
-              <w:rPr>
-                <w:noProof/>
-                <w:webHidden/>
-              </w:rPr>
-              <w:t>11</w:t>
-            </w:r>
-            <w:r>
-              <w:rPr>
-                <w:noProof/>
-                <w:webHidden/>
-              </w:rPr>
-              <w:fldChar w:fldCharType="end"/>
-            </w:r>
-          </w:hyperlink>
-        </w:p>
-        <w:p>
-          <w:pPr>
-            <w:pStyle w:val="TOC2"/>
-            <w:tabs>
-              <w:tab w:val="right" w:leader="dot" w:pos="8494"/>
-            </w:tabs>
-            <w:rPr>
-              <w:rFonts w:eastAsiaTheme="minorEastAsia"/>
-              <w:noProof/>
-            </w:rPr>
-          </w:pPr>
-          <w:hyperlink w:anchor="_Toc50625964" w:history="1">
-            <w:r>
-              <w:rPr>
-                <w:rStyle w:val="Hyperlink"/>
-                <w:noProof/>
-                <w:lang w:val="pt-BR"/>
-              </w:rPr>
-              <w:t>8.3 Git e Github – Controle de Versão</w:t>
-            </w:r>
-            <w:r>
-              <w:rPr>
-                <w:noProof/>
-                <w:webHidden/>
-              </w:rPr>
-              <w:tab/>
-            </w:r>
-            <w:r>
-              <w:rPr>
-                <w:noProof/>
-                <w:webHidden/>
-              </w:rPr>
-              <w:fldChar w:fldCharType="begin"/>
-            </w:r>
-            <w:r>
-              <w:rPr>
-                <w:noProof/>
-                <w:webHidden/>
-              </w:rPr>
-              <w:instrText xml:space="preserve"> PAGEREF _Toc50625964 \h </w:instrText>
-            </w:r>
-            <w:r>
-              <w:rPr>
-                <w:noProof/>
-                <w:webHidden/>
-              </w:rPr>
-            </w:r>
-            <w:r>
-              <w:rPr>
-                <w:noProof/>
-                <w:webHidden/>
-              </w:rPr>
-              <w:fldChar w:fldCharType="separate"/>
-            </w:r>
-            <w:r>
-              <w:rPr>
-                <w:noProof/>
-                <w:webHidden/>
-              </w:rPr>
-              <w:t>11</w:t>
-            </w:r>
-            <w:r>
-              <w:rPr>
-                <w:noProof/>
-                <w:webHidden/>
-              </w:rPr>
-              <w:fldChar w:fldCharType="end"/>
-            </w:r>
-          </w:hyperlink>
-        </w:p>
-        <w:p>
-          <w:pPr>
-            <w:pStyle w:val="TOC2"/>
-            <w:tabs>
-              <w:tab w:val="right" w:leader="dot" w:pos="8494"/>
-            </w:tabs>
-            <w:rPr>
-              <w:rFonts w:eastAsiaTheme="minorEastAsia"/>
-              <w:noProof/>
-            </w:rPr>
-          </w:pPr>
-          <w:hyperlink w:anchor="_Toc50625965" w:history="1">
-            <w:r>
-              <w:rPr>
-                <w:rStyle w:val="Hyperlink"/>
-                <w:noProof/>
-              </w:rPr>
-              <w:t>8.3.1 Versionamento Semântico</w:t>
-            </w:r>
-            <w:r>
-              <w:rPr>
-                <w:noProof/>
-                <w:webHidden/>
-              </w:rPr>
-              <w:tab/>
-            </w:r>
-            <w:r>
-              <w:rPr>
-                <w:noProof/>
-                <w:webHidden/>
-              </w:rPr>
-              <w:fldChar w:fldCharType="begin"/>
-            </w:r>
-            <w:r>
-              <w:rPr>
-                <w:noProof/>
-                <w:webHidden/>
-              </w:rPr>
-              <w:instrText xml:space="preserve"> PAGEREF _Toc50625965 \h </w:instrText>
-            </w:r>
-            <w:r>
-              <w:rPr>
-                <w:noProof/>
-                <w:webHidden/>
-              </w:rPr>
-            </w:r>
-            <w:r>
-              <w:rPr>
-                <w:noProof/>
-                <w:webHidden/>
-              </w:rPr>
-              <w:fldChar w:fldCharType="separate"/>
-            </w:r>
-            <w:r>
-              <w:rPr>
-                <w:noProof/>
-                <w:webHidden/>
-              </w:rPr>
-              <w:t>12</w:t>
-            </w:r>
-            <w:r>
-              <w:rPr>
-                <w:noProof/>
-                <w:webHidden/>
-              </w:rPr>
-              <w:fldChar w:fldCharType="end"/>
-            </w:r>
-          </w:hyperlink>
-        </w:p>
-        <w:p>
-          <w:pPr>
-            <w:pStyle w:val="TOC2"/>
-            <w:tabs>
-              <w:tab w:val="right" w:leader="dot" w:pos="8494"/>
-            </w:tabs>
-            <w:rPr>
-              <w:rFonts w:eastAsiaTheme="minorEastAsia"/>
-              <w:noProof/>
-            </w:rPr>
-          </w:pPr>
-          <w:hyperlink w:anchor="_Toc50625966" w:history="1">
-            <w:r>
-              <w:rPr>
-                <w:rStyle w:val="Hyperlink"/>
-                <w:noProof/>
-              </w:rPr>
-              <w:t>8.3.2 Workflow: Pull Request Workflow</w:t>
-            </w:r>
-            <w:r>
-              <w:rPr>
-                <w:noProof/>
-                <w:webHidden/>
-              </w:rPr>
-              <w:tab/>
-            </w:r>
-            <w:r>
-              <w:rPr>
-                <w:noProof/>
-                <w:webHidden/>
-              </w:rPr>
-              <w:fldChar w:fldCharType="begin"/>
-            </w:r>
-            <w:r>
-              <w:rPr>
-                <w:noProof/>
-                <w:webHidden/>
-              </w:rPr>
-              <w:instrText xml:space="preserve"> PAGEREF _Toc50625966 \h </w:instrText>
-            </w:r>
-            <w:r>
-              <w:rPr>
-                <w:noProof/>
-                <w:webHidden/>
-              </w:rPr>
-            </w:r>
-            <w:r>
-              <w:rPr>
-                <w:noProof/>
-                <w:webHidden/>
-              </w:rPr>
-              <w:fldChar w:fldCharType="separate"/>
-            </w:r>
-            <w:r>
-              <w:rPr>
-                <w:noProof/>
-                <w:webHidden/>
-              </w:rPr>
-              <w:t>12</w:t>
-            </w:r>
-            <w:r>
-              <w:rPr>
-                <w:noProof/>
-                <w:webHidden/>
-              </w:rPr>
-              <w:fldChar w:fldCharType="end"/>
-            </w:r>
-          </w:hyperlink>
-        </w:p>
-        <w:p>
-          <w:pPr>
-            <w:pStyle w:val="TOC2"/>
-            <w:tabs>
-              <w:tab w:val="right" w:leader="dot" w:pos="8494"/>
-            </w:tabs>
-            <w:rPr>
-              <w:rFonts w:eastAsiaTheme="minorEastAsia"/>
-              <w:noProof/>
-            </w:rPr>
-          </w:pPr>
-          <w:hyperlink w:anchor="_Toc50625967" w:history="1">
-            <w:r>
-              <w:rPr>
-                <w:rStyle w:val="Hyperlink"/>
-                <w:noProof/>
-              </w:rPr>
-              <w:t>8.3.3 Workflow: No Switch Yard</w:t>
-            </w:r>
-            <w:r>
-              <w:rPr>
-                <w:noProof/>
-                <w:webHidden/>
-              </w:rPr>
-              <w:tab/>
-            </w:r>
-            <w:r>
-              <w:rPr>
-                <w:noProof/>
-                <w:webHidden/>
-              </w:rPr>
-              <w:fldChar w:fldCharType="begin"/>
-            </w:r>
-            <w:r>
-              <w:rPr>
-                <w:noProof/>
-                <w:webHidden/>
-              </w:rPr>
-              <w:instrText xml:space="preserve"> PAGEREF _Toc50625967 \h </w:instrText>
-            </w:r>
-            <w:r>
-              <w:rPr>
-                <w:noProof/>
-                <w:webHidden/>
-              </w:rPr>
-            </w:r>
-            <w:r>
-              <w:rPr>
-                <w:noProof/>
-                <w:webHidden/>
-              </w:rPr>
-              <w:fldChar w:fldCharType="separate"/>
-            </w:r>
-            <w:r>
-              <w:rPr>
-                <w:noProof/>
-                <w:webHidden/>
-              </w:rPr>
-              <w:t>12</w:t>
-            </w:r>
-            <w:r>
-              <w:rPr>
-                <w:noProof/>
-                <w:webHidden/>
-              </w:rPr>
-              <w:fldChar w:fldCharType="end"/>
-            </w:r>
-          </w:hyperlink>
-        </w:p>
-        <w:p>
-          <w:pPr>
-            <w:pStyle w:val="TOC2"/>
-            <w:tabs>
-              <w:tab w:val="right" w:leader="dot" w:pos="8494"/>
-            </w:tabs>
-            <w:rPr>
-              <w:rFonts w:eastAsiaTheme="minorEastAsia"/>
-              <w:noProof/>
-            </w:rPr>
-          </w:pPr>
-          <w:hyperlink w:anchor="_Toc50625968" w:history="1">
-            <w:r>
-              <w:rPr>
-                <w:rStyle w:val="Hyperlink"/>
-                <w:noProof/>
-              </w:rPr>
-              <w:t>8.3.4 Guia de contribuição open source</w:t>
-            </w:r>
-            <w:r>
-              <w:rPr>
-                <w:noProof/>
-                <w:webHidden/>
-              </w:rPr>
-              <w:tab/>
-            </w:r>
-            <w:r>
-              <w:rPr>
-                <w:noProof/>
-                <w:webHidden/>
-              </w:rPr>
-              <w:fldChar w:fldCharType="begin"/>
-            </w:r>
-            <w:r>
-              <w:rPr>
-                <w:noProof/>
-                <w:webHidden/>
-              </w:rPr>
-              <w:instrText xml:space="preserve"> PAGEREF _Toc50625968 \h </w:instrText>
-            </w:r>
-            <w:r>
-              <w:rPr>
-                <w:noProof/>
-                <w:webHidden/>
-              </w:rPr>
-            </w:r>
-            <w:r>
-              <w:rPr>
-                <w:noProof/>
-                <w:webHidden/>
-              </w:rPr>
-              <w:fldChar w:fldCharType="separate"/>
-            </w:r>
-            <w:r>
-              <w:rPr>
-                <w:noProof/>
-                <w:webHidden/>
-              </w:rPr>
-              <w:t>12</w:t>
-            </w:r>
-            <w:r>
-              <w:rPr>
-                <w:noProof/>
-                <w:webHidden/>
-              </w:rPr>
-              <w:fldChar w:fldCharType="end"/>
-            </w:r>
-          </w:hyperlink>
-        </w:p>
-        <w:p>
-          <w:pPr>
-            <w:pStyle w:val="TOC2"/>
-            <w:tabs>
-              <w:tab w:val="right" w:leader="dot" w:pos="8494"/>
-            </w:tabs>
-            <w:rPr>
-              <w:rFonts w:eastAsiaTheme="minorEastAsia"/>
-              <w:noProof/>
-            </w:rPr>
-          </w:pPr>
-          <w:hyperlink w:anchor="_Toc50625969" w:history="1">
-            <w:r>
-              <w:rPr>
-                <w:rStyle w:val="Hyperlink"/>
-                <w:noProof/>
-                <w:lang w:val="pt-BR"/>
-              </w:rPr>
-              <w:t>8.4 DevOps com Github, TravisCI e Codacy</w:t>
-            </w:r>
-            <w:r>
-              <w:rPr>
-                <w:noProof/>
-                <w:webHidden/>
-              </w:rPr>
-              <w:tab/>
-            </w:r>
-            <w:r>
-              <w:rPr>
-                <w:noProof/>
-                <w:webHidden/>
-              </w:rPr>
-              <w:fldChar w:fldCharType="begin"/>
-            </w:r>
-            <w:r>
-              <w:rPr>
-                <w:noProof/>
-                <w:webHidden/>
-              </w:rPr>
-              <w:instrText xml:space="preserve"> PAGEREF _Toc50625969 \h </w:instrText>
-            </w:r>
-            <w:r>
-              <w:rPr>
-                <w:noProof/>
-                <w:webHidden/>
-              </w:rPr>
-            </w:r>
-            <w:r>
-              <w:rPr>
-                <w:noProof/>
-                <w:webHidden/>
-              </w:rPr>
-              <w:fldChar w:fldCharType="separate"/>
-            </w:r>
-            <w:r>
-              <w:rPr>
-                <w:noProof/>
-                <w:webHidden/>
-              </w:rPr>
-              <w:t>12</w:t>
-            </w:r>
-            <w:r>
-              <w:rPr>
-                <w:noProof/>
-                <w:webHidden/>
-              </w:rPr>
-              <w:fldChar w:fldCharType="end"/>
-            </w:r>
-          </w:hyperlink>
-        </w:p>
-        <w:p>
-          <w:pPr>
-            <w:pStyle w:val="TOC1"/>
-            <w:tabs>
-              <w:tab w:val="right" w:leader="dot" w:pos="8494"/>
-            </w:tabs>
-            <w:rPr>
-              <w:rFonts w:eastAsiaTheme="minorEastAsia"/>
-              <w:noProof/>
-            </w:rPr>
-          </w:pPr>
-          <w:hyperlink w:anchor="_Toc50625970" w:history="1">
-            <w:r>
-              <w:rPr>
-                <w:rStyle w:val="Hyperlink"/>
-                <w:b/>
-                <w:bCs/>
-                <w:noProof/>
-                <w:lang w:val="pt-BR"/>
-              </w:rPr>
-              <w:t>10. Cronograma do Projeto</w:t>
-            </w:r>
-            <w:r>
-              <w:rPr>
-                <w:noProof/>
-                <w:webHidden/>
-              </w:rPr>
-              <w:tab/>
-            </w:r>
-            <w:r>
-              <w:rPr>
-                <w:noProof/>
-                <w:webHidden/>
-              </w:rPr>
-              <w:fldChar w:fldCharType="begin"/>
-            </w:r>
-            <w:r>
-              <w:rPr>
-                <w:noProof/>
-                <w:webHidden/>
-              </w:rPr>
-              <w:instrText xml:space="preserve"> PAGEREF _Toc50625970 \h </w:instrText>
-            </w:r>
-            <w:r>
-              <w:rPr>
-                <w:noProof/>
-                <w:webHidden/>
-              </w:rPr>
-            </w:r>
-            <w:r>
-              <w:rPr>
-                <w:noProof/>
-                <w:webHidden/>
-              </w:rPr>
-              <w:fldChar w:fldCharType="separate"/>
-            </w:r>
-            <w:r>
-              <w:rPr>
-                <w:noProof/>
-                <w:webHidden/>
-              </w:rPr>
-              <w:t>12</w:t>
-            </w:r>
-            <w:r>
-              <w:rPr>
-                <w:noProof/>
-                <w:webHidden/>
-              </w:rPr>
-              <w:fldChar w:fldCharType="end"/>
-            </w:r>
-          </w:hyperlink>
-        </w:p>
-        <w:p>
-          <w:pPr>
-            <w:pStyle w:val="TOC1"/>
-            <w:tabs>
-              <w:tab w:val="right" w:leader="dot" w:pos="8494"/>
-            </w:tabs>
-            <w:rPr>
-              <w:rFonts w:eastAsiaTheme="minorEastAsia"/>
-              <w:noProof/>
-            </w:rPr>
-          </w:pPr>
-          <w:hyperlink w:anchor="_Toc50625971" w:history="1">
-            <w:r>
-              <w:rPr>
-                <w:rStyle w:val="Hyperlink"/>
-                <w:b/>
-                <w:bCs/>
-                <w:noProof/>
-                <w:lang w:val="pt-BR"/>
-              </w:rPr>
-              <w:t>11. Garantia de Qualidade</w:t>
-            </w:r>
-            <w:r>
-              <w:rPr>
-                <w:noProof/>
-                <w:webHidden/>
-              </w:rPr>
-              <w:tab/>
-            </w:r>
-            <w:r>
-              <w:rPr>
-                <w:noProof/>
-                <w:webHidden/>
-              </w:rPr>
-              <w:fldChar w:fldCharType="begin"/>
-            </w:r>
-            <w:r>
-              <w:rPr>
-                <w:noProof/>
-                <w:webHidden/>
-              </w:rPr>
-              <w:instrText xml:space="preserve"> PAGEREF _Toc50625971 \h </w:instrText>
-            </w:r>
-            <w:r>
-              <w:rPr>
-                <w:noProof/>
-                <w:webHidden/>
-              </w:rPr>
-            </w:r>
-            <w:r>
-              <w:rPr>
-                <w:noProof/>
-                <w:webHidden/>
-              </w:rPr>
-              <w:fldChar w:fldCharType="separate"/>
-            </w:r>
-            <w:r>
-              <w:rPr>
-                <w:noProof/>
-                <w:webHidden/>
-              </w:rPr>
-              <w:t>13</w:t>
+              <w:t>8</w:t>
             </w:r>
             <w:r>
               <w:rPr>
@@ -3624,151 +2424,638 @@
               <w:sz w:val="24"/>
               <w:szCs w:val="24"/>
             </w:rPr>
+            <w:lastRenderedPageBreak/>
             <w:fldChar w:fldCharType="end"/>
           </w:r>
         </w:p>
+        <w:p>
+          <w:pPr>
+            <w:spacing w:after="0" w:line="240" w:lineRule="auto"/>
+            <w:rPr>
+              <w:b/>
+              <w:bCs/>
+              <w:noProof/>
+              <w:sz w:val="24"/>
+              <w:szCs w:val="24"/>
+            </w:rPr>
+          </w:pPr>
+        </w:p>
       </w:sdtContent>
     </w:sdt>
     <w:p>
       <w:pPr>
-        <w:spacing w:after="0" w:line="240" w:lineRule="auto"/>
+        <w:pStyle w:val="Heading1"/>
+        <w:spacing w:before="0" w:line="240" w:lineRule="auto"/>
         <w:rPr>
           <w:b/>
           <w:bCs/>
-          <w:noProof/>
-          <w:sz w:val="24"/>
-          <w:szCs w:val="24"/>
-        </w:rPr>
-      </w:pPr>
-    </w:p>
-    <w:p>
-      <w:pPr>
-        <w:pStyle w:val="Heading1"/>
-        <w:spacing w:before="0" w:line="240" w:lineRule="auto"/>
+          <w:sz w:val="24"/>
+          <w:szCs w:val="24"/>
+          <w:lang w:val="pt-BR"/>
+        </w:rPr>
+      </w:pPr>
+      <w:bookmarkStart w:id="0" w:name="_Toc51250766"/>
+      <w:r>
         <w:rPr>
           <w:b/>
           <w:bCs/>
-          <w:color w:val="auto"/>
-          <w:sz w:val="24"/>
-          <w:szCs w:val="24"/>
-          <w:lang w:val="pt-BR"/>
-        </w:rPr>
-      </w:pPr>
-      <w:bookmarkStart w:id="0" w:name="_Toc50625930"/>
+          <w:sz w:val="24"/>
+          <w:szCs w:val="24"/>
+          <w:lang w:val="pt-BR"/>
+        </w:rPr>
+        <w:t>3.</w:t>
+      </w:r>
       <w:r>
         <w:rPr>
           <w:b/>
           <w:bCs/>
-          <w:color w:val="auto"/>
-          <w:sz w:val="24"/>
-          <w:szCs w:val="24"/>
-          <w:lang w:val="pt-BR"/>
-        </w:rPr>
-        <w:t xml:space="preserve">1 </w:t>
-      </w:r>
-      <w:r>
+          <w:sz w:val="24"/>
+          <w:szCs w:val="24"/>
+          <w:lang w:val="pt-BR"/>
+        </w:rPr>
+        <w:t xml:space="preserve"> Processos de Software</w:t>
+      </w:r>
+      <w:bookmarkEnd w:id="0"/>
+    </w:p>
+    <w:p>
+      <w:pPr>
+        <w:spacing w:after="0" w:line="240" w:lineRule="auto"/>
+        <w:jc w:val="both"/>
+        <w:rPr>
+          <w:sz w:val="24"/>
+          <w:szCs w:val="24"/>
+          <w:lang w:val="pt-BR"/>
+        </w:rPr>
+      </w:pPr>
+    </w:p>
+    <w:p>
+      <w:pPr>
+        <w:spacing w:after="0" w:line="240" w:lineRule="auto"/>
+        <w:jc w:val="both"/>
+        <w:rPr>
+          <w:sz w:val="24"/>
+          <w:szCs w:val="24"/>
+          <w:lang w:val="pt-BR"/>
+        </w:rPr>
+      </w:pPr>
+      <w:r>
+        <w:rPr>
+          <w:sz w:val="24"/>
+          <w:szCs w:val="24"/>
+          <w:lang w:val="pt-BR"/>
+        </w:rPr>
+        <w:t>Com o intuito de entregar resultados de alta qualidade e dentro do prazo estabelecido</w:t>
+      </w:r>
+      <w:r>
+        <w:rPr>
+          <w:sz w:val="24"/>
+          <w:szCs w:val="24"/>
+          <w:lang w:val="pt-BR"/>
+        </w:rPr>
+        <w:t xml:space="preserve">, </w:t>
+      </w:r>
+      <w:r>
+        <w:rPr>
+          <w:sz w:val="24"/>
+          <w:szCs w:val="24"/>
+          <w:lang w:val="pt-BR"/>
+        </w:rPr>
+        <w:t xml:space="preserve">através de um planejamento cuidadoso, </w:t>
+      </w:r>
+      <w:r>
+        <w:rPr>
+          <w:sz w:val="24"/>
+          <w:szCs w:val="24"/>
+          <w:lang w:val="pt-BR"/>
+        </w:rPr>
+        <w:t xml:space="preserve">foi estabelecido um </w:t>
+      </w:r>
+      <w:r>
+        <w:rPr>
+          <w:sz w:val="24"/>
+          <w:szCs w:val="24"/>
+          <w:lang w:val="pt-BR"/>
+        </w:rPr>
+        <w:t>escopo</w:t>
+      </w:r>
+      <w:r>
+        <w:rPr>
+          <w:sz w:val="24"/>
+          <w:szCs w:val="24"/>
+          <w:lang w:val="pt-BR"/>
+        </w:rPr>
+        <w:t xml:space="preserve"> bem definido</w:t>
+      </w:r>
+      <w:r>
+        <w:rPr>
+          <w:sz w:val="24"/>
+          <w:szCs w:val="24"/>
+          <w:lang w:val="pt-BR"/>
+        </w:rPr>
+        <w:t xml:space="preserve"> do projeto e as etapas necessárias para o desenvolvimento do motor de jogo.</w:t>
+      </w:r>
+      <w:r>
+        <w:rPr>
+          <w:sz w:val="24"/>
+          <w:szCs w:val="24"/>
+          <w:lang w:val="pt-BR"/>
+        </w:rPr>
+        <w:t xml:space="preserve"> As etapas foram organizadas utilizando a metodologia de processo incremental e algumas práticas da metodologia ágil. A seguir, segue os detalhes do planejamento do projeto e como foram definidos os processos de software.</w:t>
+      </w:r>
+    </w:p>
+    <w:p>
+      <w:pPr>
+        <w:spacing w:after="0" w:line="240" w:lineRule="auto"/>
+        <w:jc w:val="both"/>
+        <w:rPr>
+          <w:sz w:val="24"/>
+          <w:szCs w:val="24"/>
+          <w:lang w:val="pt-BR"/>
+        </w:rPr>
+      </w:pPr>
+    </w:p>
+    <w:p>
+      <w:pPr>
+        <w:pStyle w:val="Heading2"/>
+        <w:spacing w:before="0" w:line="240" w:lineRule="auto"/>
         <w:rPr>
           <w:b/>
           <w:bCs/>
-          <w:color w:val="auto"/>
-          <w:sz w:val="24"/>
-          <w:szCs w:val="24"/>
-          <w:lang w:val="pt-BR"/>
-        </w:rPr>
-        <w:t>Introdução</w:t>
-      </w:r>
-      <w:bookmarkEnd w:id="0"/>
-    </w:p>
-    <w:p>
-      <w:pPr>
-        <w:spacing w:after="0" w:line="240" w:lineRule="auto"/>
-        <w:jc w:val="both"/>
-        <w:rPr>
-          <w:sz w:val="24"/>
-          <w:szCs w:val="24"/>
-          <w:lang w:val="pt-BR"/>
-        </w:rPr>
-      </w:pPr>
-    </w:p>
-    <w:p>
-      <w:pPr>
-        <w:pStyle w:val="Heading1"/>
-        <w:spacing w:before="0" w:line="240" w:lineRule="auto"/>
+          <w:sz w:val="24"/>
+          <w:szCs w:val="24"/>
+          <w:lang w:val="pt-BR"/>
+        </w:rPr>
+      </w:pPr>
+      <w:bookmarkStart w:id="1" w:name="_Toc51250767"/>
+      <w:r>
         <w:rPr>
           <w:b/>
           <w:bCs/>
-          <w:color w:val="auto"/>
-          <w:sz w:val="24"/>
-          <w:szCs w:val="24"/>
-          <w:lang w:val="pt-BR"/>
-        </w:rPr>
-      </w:pPr>
-      <w:bookmarkStart w:id="1" w:name="_Toc50625933"/>
-      <w:r>
+          <w:sz w:val="24"/>
+          <w:szCs w:val="24"/>
+          <w:lang w:val="pt-BR"/>
+        </w:rPr>
+        <w:t>3.1 Planejamento</w:t>
+      </w:r>
+      <w:bookmarkEnd w:id="1"/>
+    </w:p>
+    <w:p>
+      <w:pPr>
+        <w:spacing w:after="0" w:line="240" w:lineRule="auto"/>
+        <w:jc w:val="both"/>
+        <w:rPr>
+          <w:sz w:val="24"/>
+          <w:szCs w:val="24"/>
+          <w:lang w:val="pt-BR"/>
+        </w:rPr>
+      </w:pPr>
+      <w:r>
+        <w:rPr>
+          <w:sz w:val="24"/>
+          <w:szCs w:val="24"/>
+          <w:lang w:val="pt-BR"/>
+        </w:rPr>
+        <w:t xml:space="preserve"> </w:t>
+      </w:r>
+    </w:p>
+    <w:p>
+      <w:pPr>
+        <w:spacing w:after="0" w:line="240" w:lineRule="auto"/>
+        <w:jc w:val="both"/>
+        <w:rPr>
+          <w:sz w:val="24"/>
+          <w:szCs w:val="24"/>
+          <w:lang w:val="pt-BR"/>
+        </w:rPr>
+      </w:pPr>
+      <w:r>
+        <w:rPr>
+          <w:sz w:val="24"/>
+          <w:szCs w:val="24"/>
+          <w:lang w:val="pt-BR"/>
+        </w:rPr>
+        <w:t xml:space="preserve">O </w:t>
+      </w:r>
+      <w:r>
+        <w:rPr>
+          <w:sz w:val="24"/>
+          <w:szCs w:val="24"/>
+          <w:lang w:val="pt-BR"/>
+        </w:rPr>
+        <w:t>planejamento</w:t>
+      </w:r>
+      <w:r>
+        <w:rPr>
+          <w:sz w:val="24"/>
+          <w:szCs w:val="24"/>
+          <w:lang w:val="pt-BR"/>
+        </w:rPr>
+        <w:t xml:space="preserve"> inicial</w:t>
+      </w:r>
+      <w:r>
+        <w:rPr>
+          <w:sz w:val="24"/>
+          <w:szCs w:val="24"/>
+          <w:lang w:val="pt-BR"/>
+        </w:rPr>
+        <w:t xml:space="preserve"> </w:t>
+      </w:r>
+      <w:r>
+        <w:rPr>
+          <w:sz w:val="24"/>
+          <w:szCs w:val="24"/>
+          <w:lang w:val="pt-BR"/>
+        </w:rPr>
+        <w:t xml:space="preserve">é muito importante para </w:t>
+      </w:r>
+      <w:r>
+        <w:rPr>
+          <w:sz w:val="24"/>
+          <w:szCs w:val="24"/>
+          <w:lang w:val="pt-BR"/>
+        </w:rPr>
+        <w:t xml:space="preserve">definir bem o escopo do projeto. </w:t>
+      </w:r>
+      <w:r>
+        <w:rPr>
+          <w:sz w:val="24"/>
+          <w:szCs w:val="24"/>
+          <w:lang w:val="pt-BR"/>
+        </w:rPr>
+        <w:t xml:space="preserve">A ideia é que </w:t>
+      </w:r>
+      <w:r>
+        <w:rPr>
+          <w:sz w:val="24"/>
+          <w:szCs w:val="24"/>
+          <w:lang w:val="pt-BR"/>
+        </w:rPr>
+        <w:t>todos os envolvidos no projeto t</w:t>
+      </w:r>
+      <w:r>
+        <w:rPr>
+          <w:sz w:val="24"/>
+          <w:szCs w:val="24"/>
+          <w:lang w:val="pt-BR"/>
+        </w:rPr>
+        <w:t>enha</w:t>
+      </w:r>
+      <w:r>
+        <w:rPr>
+          <w:sz w:val="24"/>
+          <w:szCs w:val="24"/>
+          <w:lang w:val="pt-BR"/>
+        </w:rPr>
+        <w:t xml:space="preserve"> uma visão clara d</w:t>
+      </w:r>
+      <w:r>
+        <w:rPr>
+          <w:sz w:val="24"/>
+          <w:szCs w:val="24"/>
+          <w:lang w:val="pt-BR"/>
+        </w:rPr>
+        <w:t>a</w:t>
+      </w:r>
+      <w:r>
+        <w:rPr>
+          <w:sz w:val="24"/>
+          <w:szCs w:val="24"/>
+          <w:lang w:val="pt-BR"/>
+        </w:rPr>
+        <w:t xml:space="preserve"> versão final do produto</w:t>
+      </w:r>
+      <w:r>
+        <w:rPr>
+          <w:sz w:val="24"/>
+          <w:szCs w:val="24"/>
+          <w:lang w:val="pt-BR"/>
+        </w:rPr>
+        <w:t xml:space="preserve"> e</w:t>
+      </w:r>
+      <w:r>
+        <w:rPr>
+          <w:sz w:val="24"/>
+          <w:szCs w:val="24"/>
+          <w:lang w:val="pt-BR"/>
+        </w:rPr>
+        <w:t xml:space="preserve"> d</w:t>
+      </w:r>
+      <w:r>
+        <w:rPr>
+          <w:sz w:val="24"/>
+          <w:szCs w:val="24"/>
+          <w:lang w:val="pt-BR"/>
+        </w:rPr>
+        <w:t>o</w:t>
+      </w:r>
+      <w:r>
+        <w:rPr>
+          <w:sz w:val="24"/>
+          <w:szCs w:val="24"/>
+          <w:lang w:val="pt-BR"/>
+        </w:rPr>
+        <w:t>s</w:t>
+      </w:r>
+      <w:r>
+        <w:rPr>
+          <w:sz w:val="24"/>
+          <w:szCs w:val="24"/>
+          <w:lang w:val="pt-BR"/>
+        </w:rPr>
+        <w:t xml:space="preserve"> processo</w:t>
+      </w:r>
+      <w:r>
+        <w:rPr>
+          <w:sz w:val="24"/>
+          <w:szCs w:val="24"/>
+          <w:lang w:val="pt-BR"/>
+        </w:rPr>
+        <w:t>s</w:t>
+      </w:r>
+      <w:r>
+        <w:rPr>
+          <w:sz w:val="24"/>
+          <w:szCs w:val="24"/>
+          <w:lang w:val="pt-BR"/>
+        </w:rPr>
+        <w:t xml:space="preserve"> </w:t>
+      </w:r>
+      <w:r>
+        <w:rPr>
+          <w:sz w:val="24"/>
+          <w:szCs w:val="24"/>
+          <w:lang w:val="pt-BR"/>
+        </w:rPr>
+        <w:t>de software para a execução do projeto</w:t>
+      </w:r>
+      <w:r>
+        <w:rPr>
+          <w:sz w:val="24"/>
+          <w:szCs w:val="24"/>
+          <w:lang w:val="pt-BR"/>
+        </w:rPr>
+        <w:t>.</w:t>
+      </w:r>
+      <w:r>
+        <w:rPr>
+          <w:sz w:val="24"/>
+          <w:szCs w:val="24"/>
+          <w:lang w:val="pt-BR"/>
+        </w:rPr>
+        <w:t xml:space="preserve"> </w:t>
+      </w:r>
+      <w:r>
+        <w:rPr>
+          <w:sz w:val="24"/>
+          <w:szCs w:val="24"/>
+          <w:lang w:val="pt-BR"/>
+        </w:rPr>
+        <w:t>Na fase de planejamento</w:t>
+      </w:r>
+      <w:r>
+        <w:rPr>
+          <w:sz w:val="24"/>
+          <w:szCs w:val="24"/>
+          <w:lang w:val="pt-BR"/>
+        </w:rPr>
+        <w:t xml:space="preserve"> deste projeto</w:t>
+      </w:r>
+      <w:r>
+        <w:rPr>
+          <w:sz w:val="24"/>
+          <w:szCs w:val="24"/>
+          <w:lang w:val="pt-BR"/>
+        </w:rPr>
+        <w:t xml:space="preserve">, </w:t>
+      </w:r>
+      <w:r>
+        <w:rPr>
+          <w:sz w:val="24"/>
+          <w:szCs w:val="24"/>
+          <w:lang w:val="pt-BR"/>
+        </w:rPr>
+        <w:t xml:space="preserve">foi definido </w:t>
+      </w:r>
+      <w:r>
+        <w:rPr>
+          <w:sz w:val="24"/>
+          <w:szCs w:val="24"/>
+          <w:lang w:val="pt-BR"/>
+        </w:rPr>
+        <w:t>as principais funcionalidades do software</w:t>
+      </w:r>
+      <w:r>
+        <w:rPr>
+          <w:sz w:val="24"/>
+          <w:szCs w:val="24"/>
+          <w:lang w:val="pt-BR"/>
+        </w:rPr>
+        <w:t xml:space="preserve">, assim como </w:t>
+      </w:r>
+      <w:r>
+        <w:rPr>
+          <w:sz w:val="24"/>
+          <w:szCs w:val="24"/>
+          <w:lang w:val="pt-BR"/>
+        </w:rPr>
+        <w:t>a</w:t>
+      </w:r>
+      <w:r>
+        <w:rPr>
+          <w:sz w:val="24"/>
+          <w:szCs w:val="24"/>
+          <w:lang w:val="pt-BR"/>
+        </w:rPr>
+        <w:t>s limit</w:t>
+      </w:r>
+      <w:r>
+        <w:rPr>
+          <w:sz w:val="24"/>
+          <w:szCs w:val="24"/>
+          <w:lang w:val="pt-BR"/>
+        </w:rPr>
+        <w:t xml:space="preserve">ações </w:t>
+      </w:r>
+      <w:r>
+        <w:rPr>
+          <w:sz w:val="24"/>
+          <w:szCs w:val="24"/>
+          <w:lang w:val="pt-BR"/>
+        </w:rPr>
+        <w:t>e os obstáculos a serem enfrentados durante o desenvolvimento.</w:t>
+      </w:r>
+    </w:p>
+    <w:p>
+      <w:pPr>
+        <w:spacing w:after="0" w:line="240" w:lineRule="auto"/>
+        <w:jc w:val="both"/>
+        <w:rPr>
+          <w:sz w:val="24"/>
+          <w:szCs w:val="24"/>
+          <w:lang w:val="pt-BR"/>
+        </w:rPr>
+      </w:pPr>
+    </w:p>
+    <w:p>
+      <w:pPr>
+        <w:spacing w:after="0" w:line="240" w:lineRule="auto"/>
+        <w:jc w:val="both"/>
+        <w:rPr>
+          <w:sz w:val="24"/>
+          <w:szCs w:val="24"/>
+          <w:lang w:val="pt-BR"/>
+        </w:rPr>
+      </w:pPr>
+      <w:r>
+        <w:rPr>
+          <w:sz w:val="24"/>
+          <w:szCs w:val="24"/>
+          <w:lang w:val="pt-BR"/>
+        </w:rPr>
+        <w:t>Com a</w:t>
+      </w:r>
+      <w:r>
+        <w:rPr>
+          <w:sz w:val="24"/>
+          <w:szCs w:val="24"/>
+          <w:lang w:val="pt-BR"/>
+        </w:rPr>
+        <w:t xml:space="preserve"> definição das</w:t>
+      </w:r>
+      <w:r>
+        <w:rPr>
+          <w:sz w:val="24"/>
+          <w:szCs w:val="24"/>
+          <w:lang w:val="pt-BR"/>
+        </w:rPr>
+        <w:t xml:space="preserve"> principais funcionalidades, </w:t>
+      </w:r>
+      <w:r>
+        <w:rPr>
+          <w:sz w:val="24"/>
+          <w:szCs w:val="24"/>
+          <w:lang w:val="pt-BR"/>
+        </w:rPr>
+        <w:t xml:space="preserve">foi possível </w:t>
+      </w:r>
+      <w:r>
+        <w:rPr>
+          <w:sz w:val="24"/>
+          <w:szCs w:val="24"/>
+          <w:lang w:val="pt-BR"/>
+        </w:rPr>
+        <w:t xml:space="preserve">dividi-las em funcionalidades menores a um nível </w:t>
+      </w:r>
+      <w:r>
+        <w:rPr>
+          <w:sz w:val="24"/>
+          <w:szCs w:val="24"/>
+          <w:lang w:val="pt-BR"/>
+        </w:rPr>
+        <w:t xml:space="preserve">de visão suficiente para visualizar as dependências entre elas e definir a prioridade de cada uma. </w:t>
+      </w:r>
+      <w:r>
+        <w:rPr>
+          <w:sz w:val="24"/>
+          <w:szCs w:val="24"/>
+          <w:lang w:val="pt-BR"/>
+        </w:rPr>
+        <w:t>Por exemplo, para criar um sistema de renderização é necessário que o sistema de janelas esteja pronto.</w:t>
+      </w:r>
+      <w:r>
+        <w:rPr>
+          <w:sz w:val="24"/>
+          <w:szCs w:val="24"/>
+          <w:lang w:val="pt-BR"/>
+        </w:rPr>
+        <w:t xml:space="preserve"> Portanto, a implementação do sistema de janelas tem a prioridade mais alta do que o sistema de renderização.</w:t>
+      </w:r>
+    </w:p>
+    <w:p>
+      <w:pPr>
+        <w:spacing w:after="0" w:line="240" w:lineRule="auto"/>
+        <w:jc w:val="both"/>
+        <w:rPr>
+          <w:sz w:val="24"/>
+          <w:szCs w:val="24"/>
+          <w:lang w:val="pt-BR"/>
+        </w:rPr>
+      </w:pPr>
+    </w:p>
+    <w:p>
+      <w:pPr>
+        <w:spacing w:after="0" w:line="240" w:lineRule="auto"/>
+        <w:jc w:val="both"/>
+        <w:rPr>
+          <w:sz w:val="24"/>
+          <w:szCs w:val="24"/>
+          <w:lang w:val="pt-BR"/>
+        </w:rPr>
+      </w:pPr>
+      <w:r>
+        <w:rPr>
+          <w:sz w:val="24"/>
+          <w:szCs w:val="24"/>
+          <w:lang w:val="pt-BR"/>
+        </w:rPr>
+        <w:t>Com essa divisão de funcionalidades em requisitos mentores, foi possível definir as etapas iniciais de desenvolvimento (sprints) e a lista de requisitos com as prioridades e dependência para cada etapa.</w:t>
+      </w:r>
+    </w:p>
+    <w:p>
+      <w:pPr>
+        <w:spacing w:after="0" w:line="240" w:lineRule="auto"/>
+        <w:jc w:val="both"/>
+        <w:rPr>
+          <w:sz w:val="24"/>
+          <w:szCs w:val="24"/>
+          <w:lang w:val="pt-BR"/>
+        </w:rPr>
+      </w:pPr>
+    </w:p>
+    <w:p>
+      <w:pPr>
+        <w:pStyle w:val="Heading2"/>
+        <w:spacing w:before="0" w:line="240" w:lineRule="auto"/>
         <w:rPr>
           <w:b/>
           <w:bCs/>
-          <w:color w:val="auto"/>
-          <w:sz w:val="24"/>
-          <w:szCs w:val="24"/>
-          <w:lang w:val="pt-BR"/>
-        </w:rPr>
-        <w:t>2. Descrição Geral</w:t>
-      </w:r>
+          <w:sz w:val="24"/>
+          <w:szCs w:val="24"/>
+          <w:lang w:val="pt-BR"/>
+        </w:rPr>
+      </w:pPr>
+      <w:bookmarkStart w:id="2" w:name="_Toc51250768"/>
       <w:r>
         <w:rPr>
           <w:b/>
           <w:bCs/>
-          <w:color w:val="auto"/>
-          <w:sz w:val="24"/>
-          <w:szCs w:val="24"/>
-          <w:lang w:val="pt-BR"/>
-        </w:rPr>
-        <w:t xml:space="preserve"> de BPM </w:t>
+          <w:sz w:val="24"/>
+          <w:szCs w:val="24"/>
+          <w:lang w:val="pt-BR"/>
+        </w:rPr>
+        <w:t>3.</w:t>
       </w:r>
       <w:r>
         <w:rPr>
           <w:b/>
           <w:bCs/>
-          <w:color w:val="auto"/>
-          <w:sz w:val="24"/>
-          <w:szCs w:val="24"/>
-          <w:lang w:val="pt-BR"/>
-        </w:rPr>
-        <w:t xml:space="preserve">Game </w:t>
-      </w:r>
-      <w:proofErr w:type="spellStart"/>
+          <w:sz w:val="24"/>
+          <w:szCs w:val="24"/>
+          <w:lang w:val="pt-BR"/>
+        </w:rPr>
+        <w:t>2</w:t>
+      </w:r>
       <w:r>
         <w:rPr>
           <w:b/>
           <w:bCs/>
-          <w:color w:val="auto"/>
-          <w:sz w:val="24"/>
-          <w:szCs w:val="24"/>
-          <w:lang w:val="pt-BR"/>
-        </w:rPr>
-        <w:t>Engine</w:t>
-      </w:r>
-      <w:bookmarkEnd w:id="1"/>
-      <w:proofErr w:type="spellEnd"/>
-    </w:p>
-    <w:p>
-      <w:pPr>
-        <w:spacing w:after="0" w:line="240" w:lineRule="auto"/>
-        <w:jc w:val="both"/>
-        <w:rPr>
-          <w:sz w:val="24"/>
-          <w:szCs w:val="24"/>
-          <w:lang w:val="pt-BR"/>
-        </w:rPr>
-      </w:pPr>
-      <w:bookmarkStart w:id="2" w:name="_GoBack"/>
-      <w:bookmarkEnd w:id="2"/>
-    </w:p>
-    <w:p>
-      <w:pPr>
-        <w:pStyle w:val="Heading2"/>
-        <w:spacing w:before="0" w:line="240" w:lineRule="auto"/>
+          <w:sz w:val="24"/>
+          <w:szCs w:val="24"/>
+          <w:lang w:val="pt-BR"/>
+        </w:rPr>
+        <w:t xml:space="preserve"> </w:t>
+      </w:r>
+      <w:r>
         <w:rPr>
           <w:b/>
           <w:bCs/>
@@ -3776,8 +3063,8 @@
           <w:szCs w:val="24"/>
           <w:lang w:val="pt-BR"/>
         </w:rPr>
-      </w:pPr>
-      <w:bookmarkStart w:id="3" w:name="_Toc50625935"/>
+        <w:t>Processo</w:t>
+      </w:r>
       <w:r>
         <w:rPr>
           <w:b/>
@@ -3786,7 +3073,7 @@
           <w:szCs w:val="24"/>
           <w:lang w:val="pt-BR"/>
         </w:rPr>
-        <w:t xml:space="preserve">2.2 </w:t>
+        <w:t>s de software</w:t>
       </w:r>
       <w:r>
         <w:rPr>
@@ -3796,7 +3083,7 @@
           <w:szCs w:val="24"/>
           <w:lang w:val="pt-BR"/>
         </w:rPr>
-        <w:t>Os</w:t>
+        <w:t xml:space="preserve">: </w:t>
       </w:r>
       <w:r>
         <w:rPr>
@@ -3806,635 +3093,354 @@
           <w:szCs w:val="24"/>
           <w:lang w:val="pt-BR"/>
         </w:rPr>
-        <w:t xml:space="preserve"> </w:t>
-      </w:r>
-      <w:r>
+        <w:t>Incremental Adaptado</w:t>
+      </w:r>
+      <w:bookmarkEnd w:id="2"/>
+    </w:p>
+    <w:p>
+      <w:pPr>
+        <w:spacing w:after="0" w:line="240" w:lineRule="auto"/>
+        <w:jc w:val="both"/>
+        <w:rPr>
+          <w:sz w:val="24"/>
+          <w:szCs w:val="24"/>
+          <w:lang w:val="pt-BR"/>
+        </w:rPr>
+      </w:pPr>
+    </w:p>
+    <w:p>
+      <w:pPr>
+        <w:spacing w:after="0" w:line="240" w:lineRule="auto"/>
+        <w:jc w:val="both"/>
+        <w:rPr>
+          <w:sz w:val="24"/>
+          <w:szCs w:val="24"/>
+          <w:lang w:val="pt-BR"/>
+        </w:rPr>
+      </w:pPr>
+      <w:r>
+        <w:rPr>
+          <w:sz w:val="24"/>
+          <w:szCs w:val="24"/>
+          <w:lang w:val="pt-BR"/>
+        </w:rPr>
+        <w:t>Existem diversas metodologias</w:t>
+      </w:r>
+      <w:r>
+        <w:rPr>
+          <w:sz w:val="24"/>
+          <w:szCs w:val="24"/>
+          <w:lang w:val="pt-BR"/>
+        </w:rPr>
+        <w:t xml:space="preserve"> fundamentadas</w:t>
+      </w:r>
+      <w:r>
+        <w:rPr>
+          <w:sz w:val="24"/>
+          <w:szCs w:val="24"/>
+          <w:lang w:val="pt-BR"/>
+        </w:rPr>
+        <w:t xml:space="preserve"> na engenharia de software e </w:t>
+      </w:r>
+      <w:r>
+        <w:rPr>
+          <w:sz w:val="24"/>
+          <w:szCs w:val="24"/>
+          <w:lang w:val="pt-BR"/>
+        </w:rPr>
+        <w:t xml:space="preserve">consolidadas </w:t>
+      </w:r>
+      <w:r>
+        <w:rPr>
+          <w:sz w:val="24"/>
+          <w:szCs w:val="24"/>
+          <w:lang w:val="pt-BR"/>
+        </w:rPr>
+        <w:t>no mercado atual</w:t>
+      </w:r>
+      <w:r>
+        <w:rPr>
+          <w:sz w:val="24"/>
+          <w:szCs w:val="24"/>
+          <w:lang w:val="pt-BR"/>
+        </w:rPr>
+        <w:t xml:space="preserve"> que podem ser aplicadas em diferentes tipos de projeto de software. Ao mesmo tempo, a própria engenharia de software (e a experiência no mundo real) aconselha a adaptação de metodologias existentes para que o desenvolvimento do projeto consiga fluir da melhor maneira possível. Afinal, com o crescimento da complexidade dos softwares modernos e a possibilidade de uso em diversas áreas diferentes, é praticamente impossível definir uma metodologia que funcione completamente para todos os tipos de projetos.</w:t>
+      </w:r>
+    </w:p>
+    <w:p>
+      <w:pPr>
+        <w:spacing w:after="0" w:line="240" w:lineRule="auto"/>
+        <w:jc w:val="both"/>
+        <w:rPr>
+          <w:sz w:val="24"/>
+          <w:szCs w:val="24"/>
+          <w:lang w:val="pt-BR"/>
+        </w:rPr>
+      </w:pPr>
+    </w:p>
+    <w:p>
+      <w:pPr>
+        <w:spacing w:after="0" w:line="240" w:lineRule="auto"/>
+        <w:jc w:val="both"/>
+        <w:rPr>
+          <w:sz w:val="24"/>
+          <w:szCs w:val="24"/>
+          <w:lang w:val="pt-BR"/>
+        </w:rPr>
+      </w:pPr>
+      <w:r>
+        <w:rPr>
+          <w:sz w:val="24"/>
+          <w:szCs w:val="24"/>
+          <w:lang w:val="pt-BR"/>
+        </w:rPr>
+        <w:t>Portanto, para este projeto</w:t>
+      </w:r>
+      <w:r>
+        <w:rPr>
+          <w:sz w:val="24"/>
+          <w:szCs w:val="24"/>
+          <w:lang w:val="pt-BR"/>
+        </w:rPr>
+        <w:t xml:space="preserve"> foram adotados métodos e práticas de duas metodologias existentes: incremental e ágil.</w:t>
+      </w:r>
+    </w:p>
+    <w:p>
+      <w:pPr>
+        <w:spacing w:after="0" w:line="240" w:lineRule="auto"/>
+        <w:jc w:val="both"/>
+        <w:rPr>
+          <w:sz w:val="24"/>
+          <w:szCs w:val="24"/>
+          <w:lang w:val="pt-BR"/>
+        </w:rPr>
+      </w:pPr>
+    </w:p>
+    <w:p>
+      <w:pPr>
+        <w:spacing w:after="0" w:line="240" w:lineRule="auto"/>
+        <w:jc w:val="both"/>
+        <w:rPr>
+          <w:sz w:val="24"/>
+          <w:szCs w:val="24"/>
+          <w:lang w:val="pt-BR"/>
+        </w:rPr>
+      </w:pPr>
+      <w:r>
+        <w:rPr>
+          <w:sz w:val="24"/>
+          <w:szCs w:val="24"/>
+          <w:lang w:val="pt-BR"/>
+        </w:rPr>
+        <w:t xml:space="preserve">A duração de cada etapa (sprint) de desenvolvimento é de quinze dias. Este tempo foi definido para coincidir com as datas de reuniões do projeto. A ideia é que sejam </w:t>
+      </w:r>
+      <w:r>
+        <w:rPr>
+          <w:sz w:val="24"/>
+          <w:szCs w:val="24"/>
+          <w:lang w:val="pt-BR"/>
+        </w:rPr>
+        <w:lastRenderedPageBreak/>
+        <w:t>apresentadas nestas reuniões os resultados obtidos e a versão gerada do produto de cada etapa.</w:t>
+      </w:r>
+    </w:p>
+    <w:p>
+      <w:pPr>
+        <w:pStyle w:val="Heading3"/>
+        <w:spacing w:before="0" w:line="240" w:lineRule="auto"/>
         <w:rPr>
           <w:b/>
           <w:bCs/>
-          <w:sz w:val="24"/>
-          <w:szCs w:val="24"/>
-          <w:lang w:val="pt-BR"/>
-        </w:rPr>
-        <w:t>U</w:t>
-      </w:r>
+          <w:lang w:val="pt-BR"/>
+        </w:rPr>
+      </w:pPr>
+      <w:bookmarkStart w:id="3" w:name="_Toc51250769"/>
       <w:r>
         <w:rPr>
           <w:b/>
           <w:bCs/>
-          <w:sz w:val="24"/>
-          <w:szCs w:val="24"/>
-          <w:lang w:val="pt-BR"/>
-        </w:rPr>
-        <w:t>suários</w:t>
-      </w:r>
-      <w:bookmarkEnd w:id="3"/>
-    </w:p>
-    <w:p>
-      <w:pPr>
-        <w:spacing w:after="0" w:line="240" w:lineRule="auto"/>
-        <w:rPr>
-          <w:sz w:val="24"/>
-          <w:szCs w:val="24"/>
-          <w:lang w:val="pt-BR"/>
-        </w:rPr>
-      </w:pPr>
-    </w:p>
-    <w:p>
-      <w:pPr>
-        <w:spacing w:after="0" w:line="240" w:lineRule="auto"/>
-        <w:rPr>
-          <w:sz w:val="24"/>
-          <w:szCs w:val="24"/>
-          <w:lang w:val="pt-BR"/>
-        </w:rPr>
-      </w:pPr>
-      <w:r>
-        <w:rPr>
-          <w:sz w:val="24"/>
-          <w:szCs w:val="24"/>
-          <w:lang w:val="pt-BR"/>
-        </w:rPr>
-        <w:t>Todas as pessoas que gostariam de criar jogos digitais de diferentes gêneros e em diferentes tipos de plataforma, sobretudo, jogos do gênero baseado em modelos de processos de negócio.</w:t>
-      </w:r>
-    </w:p>
-    <w:p>
-      <w:pPr>
-        <w:spacing w:after="0" w:line="240" w:lineRule="auto"/>
-        <w:rPr>
-          <w:sz w:val="24"/>
-          <w:szCs w:val="24"/>
-          <w:lang w:val="pt-BR"/>
-        </w:rPr>
-      </w:pPr>
-    </w:p>
-    <w:p>
-      <w:pPr>
-        <w:pStyle w:val="Heading2"/>
-        <w:spacing w:before="0" w:line="240" w:lineRule="auto"/>
+          <w:lang w:val="pt-BR"/>
+        </w:rPr>
+        <w:t>3.</w:t>
+      </w:r>
+      <w:r>
         <w:rPr>
           <w:b/>
           <w:bCs/>
-          <w:sz w:val="24"/>
-          <w:szCs w:val="24"/>
-          <w:lang w:val="pt-BR"/>
-        </w:rPr>
-      </w:pPr>
-      <w:bookmarkStart w:id="4" w:name="_Toc50625936"/>
+          <w:lang w:val="pt-BR"/>
+        </w:rPr>
+        <w:t>2.1</w:t>
+      </w:r>
       <w:r>
         <w:rPr>
           <w:b/>
           <w:bCs/>
-          <w:sz w:val="24"/>
-          <w:szCs w:val="24"/>
-          <w:lang w:val="pt-BR"/>
-        </w:rPr>
-        <w:t>2.3 Plataformas</w:t>
-      </w:r>
-      <w:bookmarkEnd w:id="4"/>
-    </w:p>
-    <w:p>
-      <w:pPr>
-        <w:spacing w:after="0" w:line="240" w:lineRule="auto"/>
-        <w:jc w:val="both"/>
-        <w:rPr>
-          <w:sz w:val="24"/>
-          <w:szCs w:val="24"/>
-          <w:lang w:val="pt-BR"/>
-        </w:rPr>
-      </w:pPr>
-    </w:p>
-    <w:p>
-      <w:pPr>
-        <w:spacing w:after="0" w:line="240" w:lineRule="auto"/>
-        <w:jc w:val="both"/>
-        <w:rPr>
-          <w:sz w:val="24"/>
-          <w:szCs w:val="24"/>
-          <w:lang w:val="pt-BR"/>
-        </w:rPr>
-      </w:pPr>
-      <w:r>
-        <w:rPr>
-          <w:sz w:val="24"/>
-          <w:szCs w:val="24"/>
-          <w:lang w:val="pt-BR"/>
-        </w:rPr>
-        <w:t>A ideia do projeto nasceu com a ideia de possibilitar a criação de jogos em diferentes tipos de plataforma. O foco deste motor de jogo é criar jogos para as</w:t>
-      </w:r>
-      <w:r>
-        <w:rPr>
-          <w:sz w:val="24"/>
-          <w:szCs w:val="24"/>
-          <w:lang w:val="pt-BR"/>
-        </w:rPr>
-        <w:t xml:space="preserve"> seguintes</w:t>
-      </w:r>
-      <w:r>
-        <w:rPr>
-          <w:sz w:val="24"/>
-          <w:szCs w:val="24"/>
-          <w:lang w:val="pt-BR"/>
-        </w:rPr>
-        <w:t xml:space="preserve"> plataformas</w:t>
-      </w:r>
-      <w:r>
-        <w:rPr>
-          <w:sz w:val="24"/>
-          <w:szCs w:val="24"/>
-          <w:lang w:val="pt-BR"/>
-        </w:rPr>
-        <w:t>:</w:t>
-      </w:r>
-    </w:p>
-    <w:p>
-      <w:pPr>
-        <w:spacing w:after="0" w:line="240" w:lineRule="auto"/>
-        <w:jc w:val="both"/>
-        <w:rPr>
-          <w:sz w:val="24"/>
-          <w:szCs w:val="24"/>
-          <w:lang w:val="pt-BR"/>
-        </w:rPr>
-      </w:pPr>
-    </w:p>
-    <w:p>
-      <w:pPr>
-        <w:pStyle w:val="ListParagraph"/>
-        <w:numPr>
-          <w:ilvl w:val="0"/>
-          <w:numId w:val="10"/>
-        </w:numPr>
-        <w:spacing w:after="0" w:line="240" w:lineRule="auto"/>
-        <w:jc w:val="both"/>
-        <w:rPr>
-          <w:sz w:val="24"/>
-          <w:szCs w:val="24"/>
-          <w:lang w:val="pt-BR"/>
-        </w:rPr>
-      </w:pPr>
-      <w:r>
-        <w:rPr>
-          <w:sz w:val="24"/>
-          <w:szCs w:val="24"/>
-          <w:lang w:val="pt-BR"/>
-        </w:rPr>
-        <w:t>Microsoft Windows</w:t>
-      </w:r>
-      <w:r>
-        <w:rPr>
-          <w:sz w:val="24"/>
-          <w:szCs w:val="24"/>
-          <w:lang w:val="pt-BR"/>
-        </w:rPr>
-        <w:t xml:space="preserve"> 10</w:t>
-      </w:r>
-    </w:p>
-    <w:p>
-      <w:pPr>
-        <w:pStyle w:val="ListParagraph"/>
-        <w:numPr>
-          <w:ilvl w:val="0"/>
-          <w:numId w:val="10"/>
-        </w:numPr>
-        <w:spacing w:after="0" w:line="240" w:lineRule="auto"/>
-        <w:jc w:val="both"/>
-        <w:rPr>
-          <w:sz w:val="24"/>
-          <w:szCs w:val="24"/>
-          <w:lang w:val="pt-BR"/>
-        </w:rPr>
-      </w:pPr>
-      <w:r>
-        <w:rPr>
-          <w:sz w:val="24"/>
-          <w:szCs w:val="24"/>
-          <w:lang w:val="pt-BR"/>
-        </w:rPr>
-        <w:t>Linux (</w:t>
-      </w:r>
-      <w:r>
-        <w:rPr>
-          <w:sz w:val="24"/>
-          <w:szCs w:val="24"/>
-          <w:lang w:val="pt-BR"/>
-        </w:rPr>
-        <w:t xml:space="preserve">distribuições </w:t>
-      </w:r>
-      <w:r>
-        <w:rPr>
-          <w:sz w:val="24"/>
-          <w:szCs w:val="24"/>
-          <w:lang w:val="pt-BR"/>
-        </w:rPr>
-        <w:t xml:space="preserve">Ubuntu e </w:t>
-      </w:r>
-      <w:proofErr w:type="spellStart"/>
-      <w:r>
-        <w:rPr>
-          <w:sz w:val="24"/>
-          <w:szCs w:val="24"/>
-          <w:lang w:val="pt-BR"/>
-        </w:rPr>
-        <w:t>CentOS</w:t>
-      </w:r>
-      <w:proofErr w:type="spellEnd"/>
-      <w:r>
-        <w:rPr>
-          <w:sz w:val="24"/>
-          <w:szCs w:val="24"/>
-          <w:lang w:val="pt-BR"/>
-        </w:rPr>
-        <w:t>)</w:t>
-      </w:r>
-    </w:p>
-    <w:p>
-      <w:pPr>
-        <w:pStyle w:val="ListParagraph"/>
-        <w:numPr>
-          <w:ilvl w:val="0"/>
-          <w:numId w:val="10"/>
-        </w:numPr>
-        <w:spacing w:after="0" w:line="240" w:lineRule="auto"/>
-        <w:jc w:val="both"/>
-        <w:rPr>
-          <w:sz w:val="24"/>
-          <w:szCs w:val="24"/>
-          <w:lang w:val="pt-BR"/>
-        </w:rPr>
-      </w:pPr>
-      <w:r>
-        <w:rPr>
-          <w:sz w:val="24"/>
-          <w:szCs w:val="24"/>
-          <w:lang w:val="pt-BR"/>
-        </w:rPr>
-        <w:t>Android</w:t>
-      </w:r>
-      <w:r>
-        <w:rPr>
-          <w:rFonts w:cstheme="minorHAnsi"/>
-          <w:sz w:val="24"/>
-          <w:szCs w:val="24"/>
-          <w:lang w:val="pt-BR"/>
-        </w:rPr>
-        <w:t>™</w:t>
-      </w:r>
-    </w:p>
-    <w:p>
-      <w:pPr>
-        <w:pStyle w:val="ListParagraph"/>
-        <w:numPr>
-          <w:ilvl w:val="0"/>
-          <w:numId w:val="10"/>
-        </w:numPr>
-        <w:spacing w:after="0" w:line="240" w:lineRule="auto"/>
-        <w:jc w:val="both"/>
-        <w:rPr>
-          <w:sz w:val="24"/>
-          <w:szCs w:val="24"/>
-          <w:lang w:val="pt-BR"/>
-        </w:rPr>
-      </w:pPr>
-      <w:r>
-        <w:rPr>
-          <w:sz w:val="24"/>
-          <w:szCs w:val="24"/>
-          <w:lang w:val="pt-BR"/>
-        </w:rPr>
-        <w:t>WEB (navegadores web como Google Chrome).</w:t>
-      </w:r>
-    </w:p>
-    <w:p>
-      <w:pPr>
-        <w:spacing w:after="0" w:line="240" w:lineRule="auto"/>
-        <w:jc w:val="both"/>
-        <w:rPr>
-          <w:sz w:val="24"/>
-          <w:szCs w:val="24"/>
-          <w:lang w:val="pt-BR"/>
-        </w:rPr>
-      </w:pPr>
-    </w:p>
-    <w:p>
-      <w:pPr>
-        <w:pStyle w:val="Heading2"/>
-        <w:spacing w:before="0" w:line="240" w:lineRule="auto"/>
+          <w:lang w:val="pt-BR"/>
+        </w:rPr>
+        <w:t xml:space="preserve"> </w:t>
+      </w:r>
+      <w:r>
         <w:rPr>
           <w:b/>
           <w:bCs/>
-          <w:sz w:val="24"/>
-          <w:szCs w:val="24"/>
-          <w:lang w:val="pt-BR"/>
-        </w:rPr>
-      </w:pPr>
-      <w:bookmarkStart w:id="5" w:name="_Toc50625937"/>
+          <w:lang w:val="pt-BR"/>
+        </w:rPr>
+        <w:t xml:space="preserve">Descrição das </w:t>
+      </w:r>
       <w:r>
         <w:rPr>
           <w:b/>
           <w:bCs/>
-          <w:sz w:val="24"/>
-          <w:szCs w:val="24"/>
-          <w:lang w:val="pt-BR"/>
-        </w:rPr>
-        <w:t>2.4 Documentações</w:t>
-      </w:r>
-      <w:bookmarkEnd w:id="5"/>
-    </w:p>
-    <w:p>
-      <w:pPr>
-        <w:spacing w:after="0" w:line="240" w:lineRule="auto"/>
-        <w:rPr>
-          <w:sz w:val="24"/>
-          <w:szCs w:val="24"/>
-          <w:lang w:val="pt-BR"/>
-        </w:rPr>
-      </w:pPr>
-    </w:p>
-    <w:p>
-      <w:pPr>
-        <w:spacing w:after="0" w:line="240" w:lineRule="auto"/>
-        <w:rPr>
-          <w:sz w:val="24"/>
-          <w:szCs w:val="24"/>
-          <w:lang w:val="pt-BR"/>
-        </w:rPr>
-      </w:pPr>
-      <w:r>
-        <w:rPr>
-          <w:sz w:val="24"/>
-          <w:szCs w:val="24"/>
-          <w:lang w:val="pt-BR"/>
-        </w:rPr>
-        <w:t>O projeto conta os seguintes documentos:</w:t>
-      </w:r>
-    </w:p>
-    <w:p>
-      <w:pPr>
-        <w:spacing w:after="0" w:line="240" w:lineRule="auto"/>
-        <w:rPr>
-          <w:sz w:val="24"/>
-          <w:szCs w:val="24"/>
-          <w:lang w:val="pt-BR"/>
-        </w:rPr>
-      </w:pPr>
-    </w:p>
-    <w:p>
-      <w:pPr>
-        <w:pStyle w:val="ListParagraph"/>
-        <w:numPr>
-          <w:ilvl w:val="0"/>
-          <w:numId w:val="11"/>
-        </w:numPr>
-        <w:spacing w:after="0" w:line="240" w:lineRule="auto"/>
-        <w:rPr>
-          <w:sz w:val="24"/>
-          <w:szCs w:val="24"/>
-          <w:lang w:val="pt-BR"/>
-        </w:rPr>
-      </w:pPr>
-      <w:r>
-        <w:rPr>
-          <w:sz w:val="24"/>
-          <w:szCs w:val="24"/>
-          <w:lang w:val="pt-BR"/>
-        </w:rPr>
-        <w:t>Especificação do Projeto</w:t>
-      </w:r>
-    </w:p>
-    <w:p>
-      <w:pPr>
-        <w:pStyle w:val="ListParagraph"/>
-        <w:numPr>
-          <w:ilvl w:val="0"/>
-          <w:numId w:val="11"/>
-        </w:numPr>
-        <w:spacing w:after="0" w:line="240" w:lineRule="auto"/>
-        <w:rPr>
-          <w:sz w:val="24"/>
-          <w:szCs w:val="24"/>
-          <w:lang w:val="pt-BR"/>
-        </w:rPr>
-      </w:pPr>
-      <w:r>
-        <w:rPr>
-          <w:sz w:val="24"/>
-          <w:szCs w:val="24"/>
-          <w:lang w:val="pt-BR"/>
-        </w:rPr>
-        <w:t>Guia de Desenvolvimento</w:t>
-      </w:r>
-    </w:p>
-    <w:p>
-      <w:pPr>
-        <w:pStyle w:val="ListParagraph"/>
-        <w:numPr>
-          <w:ilvl w:val="0"/>
-          <w:numId w:val="11"/>
-        </w:numPr>
-        <w:spacing w:after="0" w:line="240" w:lineRule="auto"/>
-        <w:rPr>
-          <w:sz w:val="24"/>
-          <w:szCs w:val="24"/>
-          <w:lang w:val="pt-BR"/>
-        </w:rPr>
-      </w:pPr>
-      <w:r>
-        <w:rPr>
-          <w:sz w:val="24"/>
-          <w:szCs w:val="24"/>
-          <w:lang w:val="pt-BR"/>
-        </w:rPr>
-        <w:t>Guia de Usuário</w:t>
-      </w:r>
-    </w:p>
-    <w:p>
-      <w:pPr>
-        <w:pStyle w:val="ListParagraph"/>
-        <w:numPr>
-          <w:ilvl w:val="0"/>
-          <w:numId w:val="11"/>
-        </w:numPr>
-        <w:spacing w:after="0" w:line="240" w:lineRule="auto"/>
-        <w:rPr>
-          <w:sz w:val="24"/>
-          <w:szCs w:val="24"/>
-          <w:lang w:val="pt-BR"/>
-        </w:rPr>
-      </w:pPr>
-      <w:r>
-        <w:rPr>
-          <w:sz w:val="24"/>
-          <w:szCs w:val="24"/>
-          <w:lang w:val="pt-BR"/>
-        </w:rPr>
-        <w:t>Lista de Requisitos</w:t>
-      </w:r>
-    </w:p>
-    <w:p>
-      <w:pPr>
-        <w:pStyle w:val="ListParagraph"/>
-        <w:numPr>
-          <w:ilvl w:val="0"/>
-          <w:numId w:val="11"/>
-        </w:numPr>
-        <w:spacing w:after="0" w:line="240" w:lineRule="auto"/>
-        <w:rPr>
-          <w:sz w:val="24"/>
-          <w:szCs w:val="24"/>
-          <w:lang w:val="pt-BR"/>
-        </w:rPr>
-      </w:pPr>
-      <w:r>
-        <w:rPr>
-          <w:sz w:val="24"/>
-          <w:szCs w:val="24"/>
-          <w:lang w:val="pt-BR"/>
-        </w:rPr>
-        <w:t>Lista de Testes</w:t>
-      </w:r>
-    </w:p>
-    <w:p>
-      <w:pPr>
-        <w:pStyle w:val="ListParagraph"/>
-        <w:numPr>
-          <w:ilvl w:val="0"/>
-          <w:numId w:val="11"/>
-        </w:numPr>
-        <w:spacing w:after="0" w:line="240" w:lineRule="auto"/>
-        <w:rPr>
-          <w:sz w:val="24"/>
-          <w:szCs w:val="24"/>
-          <w:lang w:val="pt-BR"/>
-        </w:rPr>
-      </w:pPr>
-      <w:r>
-        <w:rPr>
-          <w:sz w:val="24"/>
-          <w:szCs w:val="24"/>
-          <w:lang w:val="pt-BR"/>
-        </w:rPr>
-        <w:t>Planejamento de Testes</w:t>
-      </w:r>
-    </w:p>
-    <w:p>
-      <w:pPr>
-        <w:pStyle w:val="ListParagraph"/>
-        <w:numPr>
-          <w:ilvl w:val="0"/>
-          <w:numId w:val="11"/>
-        </w:numPr>
-        <w:spacing w:after="0" w:line="240" w:lineRule="auto"/>
-        <w:rPr>
-          <w:sz w:val="24"/>
-          <w:szCs w:val="24"/>
-          <w:lang w:val="pt-BR"/>
-        </w:rPr>
-      </w:pPr>
-      <w:r>
-        <w:rPr>
-          <w:sz w:val="24"/>
-          <w:szCs w:val="24"/>
-          <w:lang w:val="pt-BR"/>
-        </w:rPr>
-        <w:lastRenderedPageBreak/>
-        <w:t>Avaliação de Desempenho</w:t>
-      </w:r>
-    </w:p>
-    <w:p>
-      <w:pPr>
-        <w:spacing w:after="0" w:line="240" w:lineRule="auto"/>
-        <w:rPr>
-          <w:sz w:val="24"/>
-          <w:szCs w:val="24"/>
-          <w:lang w:val="pt-BR"/>
-        </w:rPr>
-      </w:pPr>
-    </w:p>
-    <w:p>
-      <w:pPr>
-        <w:pStyle w:val="Heading2"/>
-        <w:spacing w:before="0" w:line="240" w:lineRule="auto"/>
+          <w:lang w:val="pt-BR"/>
+        </w:rPr>
+        <w:t xml:space="preserve">Etapas do </w:t>
+      </w:r>
+      <w:r>
         <w:rPr>
           <w:b/>
           <w:bCs/>
-          <w:sz w:val="24"/>
-          <w:szCs w:val="24"/>
-          <w:lang w:val="pt-BR"/>
-        </w:rPr>
-      </w:pPr>
-      <w:bookmarkStart w:id="6" w:name="_Toc50625938"/>
+          <w:lang w:val="pt-BR"/>
+        </w:rPr>
+        <w:t>P</w:t>
+      </w:r>
       <w:r>
         <w:rPr>
           <w:b/>
           <w:bCs/>
-          <w:sz w:val="24"/>
-          <w:szCs w:val="24"/>
-          <w:lang w:val="pt-BR"/>
-        </w:rPr>
-        <w:t xml:space="preserve">2.5 </w:t>
-      </w:r>
-      <w:r>
-        <w:rPr>
-          <w:b/>
-          <w:bCs/>
-          <w:sz w:val="24"/>
-          <w:szCs w:val="24"/>
-          <w:lang w:val="pt-BR"/>
-        </w:rPr>
-        <w:t>Limitações</w:t>
-      </w:r>
-      <w:bookmarkEnd w:id="6"/>
-    </w:p>
-    <w:p>
-      <w:pPr>
-        <w:spacing w:after="0" w:line="240" w:lineRule="auto"/>
-        <w:rPr>
-          <w:sz w:val="24"/>
-          <w:szCs w:val="24"/>
-          <w:lang w:val="pt-BR"/>
-        </w:rPr>
-      </w:pPr>
-    </w:p>
-    <w:p>
-      <w:pPr>
-        <w:spacing w:after="0" w:line="240" w:lineRule="auto"/>
-        <w:rPr>
-          <w:sz w:val="24"/>
-          <w:szCs w:val="24"/>
-          <w:lang w:val="pt-BR"/>
-        </w:rPr>
-      </w:pPr>
-      <w:r>
-        <w:rPr>
-          <w:sz w:val="24"/>
-          <w:szCs w:val="24"/>
-          <w:lang w:val="pt-BR"/>
-        </w:rPr>
-        <w:t xml:space="preserve">Esta seção descreve o que não é possível realizar nesta versão de BPM Game </w:t>
-      </w:r>
-      <w:proofErr w:type="spellStart"/>
-      <w:r>
-        <w:rPr>
-          <w:sz w:val="24"/>
-          <w:szCs w:val="24"/>
-          <w:lang w:val="pt-BR"/>
-        </w:rPr>
-        <w:t>Engine</w:t>
-      </w:r>
-      <w:proofErr w:type="spellEnd"/>
-      <w:r>
-        <w:rPr>
-          <w:sz w:val="24"/>
-          <w:szCs w:val="24"/>
-          <w:lang w:val="pt-BR"/>
-        </w:rPr>
-        <w:t>.</w:t>
-      </w:r>
-    </w:p>
-    <w:p>
-      <w:pPr>
-        <w:spacing w:after="0" w:line="240" w:lineRule="auto"/>
+          <w:lang w:val="pt-BR"/>
+        </w:rPr>
+        <w:t>rojeto</w:t>
+      </w:r>
+      <w:bookmarkEnd w:id="3"/>
+    </w:p>
+    <w:p>
+      <w:pPr>
+        <w:spacing w:after="0" w:line="240" w:lineRule="auto"/>
+        <w:rPr>
+          <w:sz w:val="24"/>
+          <w:szCs w:val="24"/>
+          <w:lang w:val="pt-BR"/>
+        </w:rPr>
+      </w:pPr>
+    </w:p>
+    <w:p>
+      <w:pPr>
+        <w:spacing w:after="0" w:line="240" w:lineRule="auto"/>
+        <w:rPr>
+          <w:sz w:val="24"/>
+          <w:szCs w:val="24"/>
+          <w:lang w:val="pt-BR"/>
+        </w:rPr>
+      </w:pPr>
+      <w:r>
+        <w:rPr>
+          <w:sz w:val="24"/>
+          <w:szCs w:val="24"/>
+          <w:lang w:val="pt-BR"/>
+        </w:rPr>
+        <w:t>Cada etapa de desenvolvimento é dividida em diversas fases: a análise da sprint atual, definição da lista de requisitos e a versão desta etapa, desenvolvimento dos requisitos, testes de unidade, testes de integração e a geração da versão de software da sprint e atualização de todos os documentos.</w:t>
+      </w:r>
+    </w:p>
+    <w:p>
+      <w:pPr>
+        <w:spacing w:after="0" w:line="240" w:lineRule="auto"/>
+        <w:rPr>
+          <w:sz w:val="24"/>
+          <w:szCs w:val="24"/>
+          <w:lang w:val="pt-BR"/>
+        </w:rPr>
+      </w:pPr>
+    </w:p>
+    <w:p>
+      <w:pPr>
+        <w:pStyle w:val="Heading4"/>
+        <w:spacing w:before="0" w:line="240" w:lineRule="auto"/>
+        <w:rPr>
+          <w:sz w:val="24"/>
+          <w:szCs w:val="24"/>
+          <w:lang w:val="pt-BR"/>
+        </w:rPr>
+      </w:pPr>
+      <w:r>
+        <w:rPr>
+          <w:sz w:val="24"/>
+          <w:szCs w:val="24"/>
+          <w:lang w:val="pt-BR"/>
+        </w:rPr>
+        <w:t>3.</w:t>
+      </w:r>
+      <w:r>
+        <w:rPr>
+          <w:sz w:val="24"/>
+          <w:szCs w:val="24"/>
+          <w:lang w:val="pt-BR"/>
+        </w:rPr>
+        <w:t>2</w:t>
+      </w:r>
+      <w:r>
+        <w:rPr>
+          <w:sz w:val="24"/>
+          <w:szCs w:val="24"/>
+          <w:lang w:val="pt-BR"/>
+        </w:rPr>
+        <w:t>.1</w:t>
+      </w:r>
+      <w:r>
+        <w:rPr>
+          <w:sz w:val="24"/>
+          <w:szCs w:val="24"/>
+          <w:lang w:val="pt-BR"/>
+        </w:rPr>
+        <w:t>.1</w:t>
+      </w:r>
+      <w:r>
+        <w:rPr>
+          <w:sz w:val="24"/>
+          <w:szCs w:val="24"/>
+          <w:lang w:val="pt-BR"/>
+        </w:rPr>
+        <w:t xml:space="preserve"> Análise d</w:t>
+      </w:r>
+      <w:r>
+        <w:rPr>
+          <w:sz w:val="24"/>
+          <w:szCs w:val="24"/>
+          <w:lang w:val="pt-BR"/>
+        </w:rPr>
+        <w:t>a sprint</w:t>
+      </w:r>
+      <w:r>
+        <w:rPr>
+          <w:sz w:val="24"/>
+          <w:szCs w:val="24"/>
+          <w:lang w:val="pt-BR"/>
+        </w:rPr>
+        <w:t xml:space="preserve"> atual</w:t>
+      </w:r>
+    </w:p>
+    <w:p>
+      <w:pPr>
+        <w:spacing w:after="0" w:line="240" w:lineRule="auto"/>
+        <w:jc w:val="both"/>
+        <w:rPr>
+          <w:sz w:val="24"/>
+          <w:szCs w:val="24"/>
+          <w:lang w:val="pt-BR"/>
+        </w:rPr>
+      </w:pPr>
+      <w:r>
+        <w:rPr>
+          <w:sz w:val="24"/>
+          <w:szCs w:val="24"/>
+          <w:lang w:val="pt-BR"/>
+        </w:rPr>
+        <w:t>Nesta fase, é realizado a análise do estado atual do projeto (em geral, depois da apresentação dos resultados da reunião) e a definição de novos requisitos a serem desenvolvidos. Além disso, é definido também a versão esperada que deverá ser gerada no final da etapa. Seguindo os métodos do processo incremental, a ideia é que ao final de cada sprint, o usuário possa receber uma versão funcional do produto. Assim, ao final de cada etapa, o produto é incrementado com novas funcionalidades de versão em versão, até alcançar a versão final. Portanto, nesta fase, é muito importante executar os seguintes itens:</w:t>
+      </w:r>
+    </w:p>
+    <w:p>
+      <w:pPr>
+        <w:spacing w:after="0" w:line="240" w:lineRule="auto"/>
+        <w:jc w:val="both"/>
         <w:rPr>
           <w:sz w:val="24"/>
           <w:szCs w:val="24"/>
@@ -4450,187 +3456,6 @@
           <w:numId w:val="12"/>
         </w:numPr>
         <w:spacing w:after="0" w:line="240" w:lineRule="auto"/>
-        <w:rPr>
-          <w:sz w:val="24"/>
-          <w:szCs w:val="24"/>
-          <w:lang w:val="pt-BR"/>
-        </w:rPr>
-      </w:pPr>
-      <w:r>
-        <w:rPr>
-          <w:sz w:val="24"/>
-          <w:szCs w:val="24"/>
-          <w:lang w:val="pt-BR"/>
-        </w:rPr>
-        <w:t>Jogos online (comunicação via internet)</w:t>
-      </w:r>
-      <w:r>
-        <w:rPr>
-          <w:sz w:val="24"/>
-          <w:szCs w:val="24"/>
-          <w:lang w:val="pt-BR"/>
-        </w:rPr>
-        <w:t>.</w:t>
-      </w:r>
-    </w:p>
-    <w:p>
-      <w:pPr>
-        <w:spacing w:after="0" w:line="240" w:lineRule="auto"/>
-        <w:rPr>
-          <w:sz w:val="24"/>
-          <w:szCs w:val="24"/>
-          <w:lang w:val="pt-BR"/>
-        </w:rPr>
-      </w:pPr>
-    </w:p>
-    <w:p>
-      <w:pPr>
-        <w:spacing w:after="0" w:line="240" w:lineRule="auto"/>
-        <w:rPr>
-          <w:sz w:val="24"/>
-          <w:szCs w:val="24"/>
-          <w:lang w:val="pt-BR"/>
-        </w:rPr>
-      </w:pPr>
-    </w:p>
-    <w:p>
-      <w:pPr>
-        <w:spacing w:after="0" w:line="240" w:lineRule="auto"/>
-        <w:rPr>
-          <w:sz w:val="24"/>
-          <w:szCs w:val="24"/>
-          <w:lang w:val="pt-BR"/>
-        </w:rPr>
-      </w:pPr>
-    </w:p>
-    <w:p>
-      <w:pPr>
-        <w:spacing w:after="0" w:line="240" w:lineRule="auto"/>
-        <w:rPr>
-          <w:sz w:val="24"/>
-          <w:szCs w:val="24"/>
-          <w:lang w:val="pt-BR"/>
-        </w:rPr>
-      </w:pPr>
-    </w:p>
-    <w:p>
-      <w:pPr>
-        <w:spacing w:after="0" w:line="240" w:lineRule="auto"/>
-        <w:rPr>
-          <w:sz w:val="24"/>
-          <w:szCs w:val="24"/>
-          <w:lang w:val="pt-BR"/>
-        </w:rPr>
-      </w:pPr>
-    </w:p>
-    <w:p>
-      <w:pPr>
-        <w:spacing w:after="0" w:line="240" w:lineRule="auto"/>
-        <w:rPr>
-          <w:sz w:val="24"/>
-          <w:szCs w:val="24"/>
-          <w:lang w:val="pt-BR"/>
-        </w:rPr>
-      </w:pPr>
-    </w:p>
-    <w:p>
-      <w:pPr>
-        <w:spacing w:after="0" w:line="240" w:lineRule="auto"/>
-        <w:rPr>
-          <w:sz w:val="24"/>
-          <w:szCs w:val="24"/>
-          <w:lang w:val="pt-BR"/>
-        </w:rPr>
-      </w:pPr>
-    </w:p>
-    <w:p>
-      <w:pPr>
-        <w:spacing w:after="0" w:line="240" w:lineRule="auto"/>
-        <w:rPr>
-          <w:sz w:val="24"/>
-          <w:szCs w:val="24"/>
-          <w:lang w:val="pt-BR"/>
-        </w:rPr>
-      </w:pPr>
-    </w:p>
-    <w:p>
-      <w:pPr>
-        <w:spacing w:after="0" w:line="240" w:lineRule="auto"/>
-        <w:rPr>
-          <w:sz w:val="24"/>
-          <w:szCs w:val="24"/>
-          <w:lang w:val="pt-BR"/>
-        </w:rPr>
-      </w:pPr>
-    </w:p>
-    <w:p>
-      <w:pPr>
-        <w:spacing w:after="0" w:line="240" w:lineRule="auto"/>
-        <w:rPr>
-          <w:sz w:val="24"/>
-          <w:szCs w:val="24"/>
-          <w:lang w:val="pt-BR"/>
-        </w:rPr>
-      </w:pPr>
-    </w:p>
-    <w:p>
-      <w:pPr>
-        <w:spacing w:after="0" w:line="240" w:lineRule="auto"/>
-        <w:rPr>
-          <w:sz w:val="24"/>
-          <w:szCs w:val="24"/>
-          <w:lang w:val="pt-BR"/>
-        </w:rPr>
-      </w:pPr>
-    </w:p>
-    <w:p>
-      <w:pPr>
-        <w:spacing w:after="0" w:line="240" w:lineRule="auto"/>
-        <w:rPr>
-          <w:sz w:val="24"/>
-          <w:szCs w:val="24"/>
-          <w:lang w:val="pt-BR"/>
-        </w:rPr>
-      </w:pPr>
-    </w:p>
-    <w:p>
-      <w:pPr>
-        <w:pStyle w:val="Heading1"/>
-        <w:spacing w:before="0" w:line="240" w:lineRule="auto"/>
-        <w:rPr>
-          <w:b/>
-          <w:bCs/>
-          <w:sz w:val="24"/>
-          <w:szCs w:val="24"/>
-          <w:lang w:val="pt-BR"/>
-        </w:rPr>
-      </w:pPr>
-      <w:bookmarkStart w:id="7" w:name="_Toc50625939"/>
-      <w:r>
-        <w:rPr>
-          <w:b/>
-          <w:bCs/>
-          <w:sz w:val="24"/>
-          <w:szCs w:val="24"/>
-          <w:lang w:val="pt-BR"/>
-        </w:rPr>
-        <w:t>3.</w:t>
-      </w:r>
-      <w:r>
-        <w:rPr>
-          <w:b/>
-          <w:bCs/>
-          <w:sz w:val="24"/>
-          <w:szCs w:val="24"/>
-          <w:lang w:val="pt-BR"/>
-        </w:rPr>
-        <w:t xml:space="preserve"> Processos de Software</w:t>
-      </w:r>
-      <w:bookmarkEnd w:id="7"/>
-    </w:p>
-    <w:p>
-      <w:pPr>
-        <w:spacing w:after="0" w:line="240" w:lineRule="auto"/>
         <w:jc w:val="both"/>
         <w:rPr>
           <w:sz w:val="24"/>
@@ -4638,957 +3463,14 @@
           <w:lang w:val="pt-BR"/>
         </w:rPr>
       </w:pPr>
-    </w:p>
-    <w:p>
-      <w:pPr>
-        <w:spacing w:after="0" w:line="240" w:lineRule="auto"/>
-        <w:jc w:val="both"/>
-        <w:rPr>
-          <w:sz w:val="24"/>
-          <w:szCs w:val="24"/>
-          <w:lang w:val="pt-BR"/>
-        </w:rPr>
-      </w:pPr>
-      <w:r>
-        <w:rPr>
-          <w:sz w:val="24"/>
-          <w:szCs w:val="24"/>
-          <w:lang w:val="pt-BR"/>
-        </w:rPr>
-        <w:t>Com o intuito de entregar resultados de alta qualidade e dentro do prazo estabelecido</w:t>
-      </w:r>
-      <w:r>
-        <w:rPr>
-          <w:sz w:val="24"/>
-          <w:szCs w:val="24"/>
-          <w:lang w:val="pt-BR"/>
-        </w:rPr>
-        <w:t xml:space="preserve">, </w:t>
-      </w:r>
-      <w:r>
-        <w:rPr>
-          <w:sz w:val="24"/>
-          <w:szCs w:val="24"/>
-          <w:lang w:val="pt-BR"/>
-        </w:rPr>
-        <w:t xml:space="preserve">através de um planejamento cuidadoso, </w:t>
-      </w:r>
-      <w:r>
-        <w:rPr>
-          <w:sz w:val="24"/>
-          <w:szCs w:val="24"/>
-          <w:lang w:val="pt-BR"/>
-        </w:rPr>
-        <w:t xml:space="preserve">foi estabelecido um </w:t>
-      </w:r>
-      <w:r>
-        <w:rPr>
-          <w:sz w:val="24"/>
-          <w:szCs w:val="24"/>
-          <w:lang w:val="pt-BR"/>
-        </w:rPr>
-        <w:t>escopo</w:t>
-      </w:r>
-      <w:r>
-        <w:rPr>
-          <w:sz w:val="24"/>
-          <w:szCs w:val="24"/>
-          <w:lang w:val="pt-BR"/>
-        </w:rPr>
-        <w:t xml:space="preserve"> bem definido</w:t>
-      </w:r>
-      <w:r>
-        <w:rPr>
-          <w:sz w:val="24"/>
-          <w:szCs w:val="24"/>
-          <w:lang w:val="pt-BR"/>
-        </w:rPr>
-        <w:t xml:space="preserve"> do projeto e as etapas necessárias para o desenvolvimento do motor de jogo.</w:t>
-      </w:r>
-      <w:r>
-        <w:rPr>
-          <w:sz w:val="24"/>
-          <w:szCs w:val="24"/>
-          <w:lang w:val="pt-BR"/>
-        </w:rPr>
-        <w:t xml:space="preserve"> As etapas foram organizadas utilizando a metodologia de processo incremental e algumas práticas da metodologia ágil. A seguir, segue os detalhes do planejamento do projeto e como foram definidos os processos de software.</w:t>
-      </w:r>
-    </w:p>
-    <w:p>
-      <w:pPr>
-        <w:spacing w:after="0" w:line="240" w:lineRule="auto"/>
-        <w:jc w:val="both"/>
-        <w:rPr>
-          <w:sz w:val="24"/>
-          <w:szCs w:val="24"/>
-          <w:lang w:val="pt-BR"/>
-        </w:rPr>
-      </w:pPr>
-    </w:p>
-    <w:p>
-      <w:pPr>
-        <w:pStyle w:val="Heading2"/>
-        <w:spacing w:before="0" w:line="240" w:lineRule="auto"/>
-        <w:rPr>
-          <w:b/>
-          <w:bCs/>
-          <w:sz w:val="24"/>
-          <w:szCs w:val="24"/>
-          <w:lang w:val="pt-BR"/>
-        </w:rPr>
-      </w:pPr>
-      <w:bookmarkStart w:id="8" w:name="_Toc50625940"/>
-      <w:r>
-        <w:rPr>
-          <w:b/>
-          <w:bCs/>
-          <w:sz w:val="24"/>
-          <w:szCs w:val="24"/>
-          <w:lang w:val="pt-BR"/>
-        </w:rPr>
-        <w:t>3.1 Planejamento</w:t>
-      </w:r>
-      <w:bookmarkEnd w:id="8"/>
-    </w:p>
-    <w:p>
-      <w:pPr>
-        <w:spacing w:after="0" w:line="240" w:lineRule="auto"/>
-        <w:jc w:val="both"/>
-        <w:rPr>
-          <w:sz w:val="24"/>
-          <w:szCs w:val="24"/>
-          <w:lang w:val="pt-BR"/>
-        </w:rPr>
-      </w:pPr>
-      <w:r>
-        <w:rPr>
-          <w:sz w:val="24"/>
-          <w:szCs w:val="24"/>
-          <w:lang w:val="pt-BR"/>
-        </w:rPr>
-        <w:t xml:space="preserve"> </w:t>
-      </w:r>
-    </w:p>
-    <w:p>
-      <w:pPr>
-        <w:spacing w:after="0" w:line="240" w:lineRule="auto"/>
-        <w:jc w:val="both"/>
-        <w:rPr>
-          <w:sz w:val="24"/>
-          <w:szCs w:val="24"/>
-          <w:lang w:val="pt-BR"/>
-        </w:rPr>
-      </w:pPr>
-      <w:r>
-        <w:rPr>
-          <w:sz w:val="24"/>
-          <w:szCs w:val="24"/>
-          <w:lang w:val="pt-BR"/>
-        </w:rPr>
-        <w:t xml:space="preserve">O </w:t>
-      </w:r>
-      <w:r>
-        <w:rPr>
-          <w:sz w:val="24"/>
-          <w:szCs w:val="24"/>
-          <w:lang w:val="pt-BR"/>
-        </w:rPr>
-        <w:t>planejamento</w:t>
-      </w:r>
-      <w:r>
-        <w:rPr>
-          <w:sz w:val="24"/>
-          <w:szCs w:val="24"/>
-          <w:lang w:val="pt-BR"/>
-        </w:rPr>
-        <w:t xml:space="preserve"> inicial</w:t>
-      </w:r>
-      <w:r>
-        <w:rPr>
-          <w:sz w:val="24"/>
-          <w:szCs w:val="24"/>
-          <w:lang w:val="pt-BR"/>
-        </w:rPr>
-        <w:t xml:space="preserve"> </w:t>
-      </w:r>
-      <w:r>
-        <w:rPr>
-          <w:sz w:val="24"/>
-          <w:szCs w:val="24"/>
-          <w:lang w:val="pt-BR"/>
-        </w:rPr>
-        <w:t xml:space="preserve">é muito importante para </w:t>
-      </w:r>
-      <w:r>
-        <w:rPr>
-          <w:sz w:val="24"/>
-          <w:szCs w:val="24"/>
-          <w:lang w:val="pt-BR"/>
-        </w:rPr>
-        <w:t xml:space="preserve">definir bem o escopo do projeto. </w:t>
-      </w:r>
-      <w:r>
-        <w:rPr>
-          <w:sz w:val="24"/>
-          <w:szCs w:val="24"/>
-          <w:lang w:val="pt-BR"/>
-        </w:rPr>
-        <w:t xml:space="preserve">A ideia é que </w:t>
-      </w:r>
-      <w:r>
-        <w:rPr>
-          <w:sz w:val="24"/>
-          <w:szCs w:val="24"/>
-          <w:lang w:val="pt-BR"/>
-        </w:rPr>
-        <w:t>todos os envolvidos no projeto t</w:t>
-      </w:r>
-      <w:r>
-        <w:rPr>
-          <w:sz w:val="24"/>
-          <w:szCs w:val="24"/>
-          <w:lang w:val="pt-BR"/>
-        </w:rPr>
-        <w:t>enha</w:t>
-      </w:r>
-      <w:r>
-        <w:rPr>
-          <w:sz w:val="24"/>
-          <w:szCs w:val="24"/>
-          <w:lang w:val="pt-BR"/>
-        </w:rPr>
-        <w:t xml:space="preserve"> uma visão clara d</w:t>
-      </w:r>
-      <w:r>
-        <w:rPr>
-          <w:sz w:val="24"/>
-          <w:szCs w:val="24"/>
-          <w:lang w:val="pt-BR"/>
-        </w:rPr>
-        <w:t>a</w:t>
-      </w:r>
-      <w:r>
-        <w:rPr>
-          <w:sz w:val="24"/>
-          <w:szCs w:val="24"/>
-          <w:lang w:val="pt-BR"/>
-        </w:rPr>
-        <w:t xml:space="preserve"> versão final do produto</w:t>
-      </w:r>
-      <w:r>
-        <w:rPr>
-          <w:sz w:val="24"/>
-          <w:szCs w:val="24"/>
-          <w:lang w:val="pt-BR"/>
-        </w:rPr>
-        <w:t xml:space="preserve"> e</w:t>
-      </w:r>
-      <w:r>
-        <w:rPr>
-          <w:sz w:val="24"/>
-          <w:szCs w:val="24"/>
-          <w:lang w:val="pt-BR"/>
-        </w:rPr>
-        <w:t xml:space="preserve"> d</w:t>
-      </w:r>
-      <w:r>
-        <w:rPr>
-          <w:sz w:val="24"/>
-          <w:szCs w:val="24"/>
-          <w:lang w:val="pt-BR"/>
-        </w:rPr>
-        <w:t>o</w:t>
-      </w:r>
-      <w:r>
-        <w:rPr>
-          <w:sz w:val="24"/>
-          <w:szCs w:val="24"/>
-          <w:lang w:val="pt-BR"/>
-        </w:rPr>
-        <w:t>s</w:t>
-      </w:r>
-      <w:r>
-        <w:rPr>
-          <w:sz w:val="24"/>
-          <w:szCs w:val="24"/>
-          <w:lang w:val="pt-BR"/>
-        </w:rPr>
-        <w:t xml:space="preserve"> processo</w:t>
-      </w:r>
-      <w:r>
-        <w:rPr>
-          <w:sz w:val="24"/>
-          <w:szCs w:val="24"/>
-          <w:lang w:val="pt-BR"/>
-        </w:rPr>
-        <w:t>s</w:t>
-      </w:r>
-      <w:r>
-        <w:rPr>
-          <w:sz w:val="24"/>
-          <w:szCs w:val="24"/>
-          <w:lang w:val="pt-BR"/>
-        </w:rPr>
-        <w:t xml:space="preserve"> </w:t>
-      </w:r>
-      <w:r>
-        <w:rPr>
-          <w:sz w:val="24"/>
-          <w:szCs w:val="24"/>
-          <w:lang w:val="pt-BR"/>
-        </w:rPr>
-        <w:t>de software para a execução do projeto</w:t>
-      </w:r>
-      <w:r>
-        <w:rPr>
-          <w:sz w:val="24"/>
-          <w:szCs w:val="24"/>
-          <w:lang w:val="pt-BR"/>
-        </w:rPr>
-        <w:t>.</w:t>
-      </w:r>
-      <w:r>
-        <w:rPr>
-          <w:sz w:val="24"/>
-          <w:szCs w:val="24"/>
-          <w:lang w:val="pt-BR"/>
-        </w:rPr>
-        <w:t xml:space="preserve"> </w:t>
-      </w:r>
-      <w:r>
-        <w:rPr>
-          <w:sz w:val="24"/>
-          <w:szCs w:val="24"/>
-          <w:lang w:val="pt-BR"/>
-        </w:rPr>
-        <w:t>Na fase de planejamento</w:t>
-      </w:r>
-      <w:r>
-        <w:rPr>
-          <w:sz w:val="24"/>
-          <w:szCs w:val="24"/>
-          <w:lang w:val="pt-BR"/>
-        </w:rPr>
-        <w:t xml:space="preserve"> deste projeto</w:t>
-      </w:r>
-      <w:r>
-        <w:rPr>
-          <w:sz w:val="24"/>
-          <w:szCs w:val="24"/>
-          <w:lang w:val="pt-BR"/>
-        </w:rPr>
-        <w:t xml:space="preserve">, </w:t>
-      </w:r>
-      <w:r>
-        <w:rPr>
-          <w:sz w:val="24"/>
-          <w:szCs w:val="24"/>
-          <w:lang w:val="pt-BR"/>
-        </w:rPr>
-        <w:t xml:space="preserve">foi definido </w:t>
-      </w:r>
-      <w:r>
-        <w:rPr>
-          <w:sz w:val="24"/>
-          <w:szCs w:val="24"/>
-          <w:lang w:val="pt-BR"/>
-        </w:rPr>
-        <w:t>as principais funcionalidades do software</w:t>
-      </w:r>
-      <w:r>
-        <w:rPr>
-          <w:sz w:val="24"/>
-          <w:szCs w:val="24"/>
-          <w:lang w:val="pt-BR"/>
-        </w:rPr>
-        <w:t xml:space="preserve">, assim como </w:t>
-      </w:r>
-      <w:r>
-        <w:rPr>
-          <w:sz w:val="24"/>
-          <w:szCs w:val="24"/>
-          <w:lang w:val="pt-BR"/>
-        </w:rPr>
-        <w:t>a</w:t>
-      </w:r>
-      <w:r>
-        <w:rPr>
-          <w:sz w:val="24"/>
-          <w:szCs w:val="24"/>
-          <w:lang w:val="pt-BR"/>
-        </w:rPr>
-        <w:t>s limit</w:t>
-      </w:r>
-      <w:r>
-        <w:rPr>
-          <w:sz w:val="24"/>
-          <w:szCs w:val="24"/>
-          <w:lang w:val="pt-BR"/>
-        </w:rPr>
-        <w:t xml:space="preserve">ações </w:t>
-      </w:r>
-      <w:r>
-        <w:rPr>
-          <w:sz w:val="24"/>
-          <w:szCs w:val="24"/>
-          <w:lang w:val="pt-BR"/>
-        </w:rPr>
-        <w:t>e os obstáculos a serem enfrentados durante o desenvolvimento.</w:t>
-      </w:r>
-    </w:p>
-    <w:p>
-      <w:pPr>
-        <w:spacing w:after="0" w:line="240" w:lineRule="auto"/>
-        <w:jc w:val="both"/>
-        <w:rPr>
-          <w:sz w:val="24"/>
-          <w:szCs w:val="24"/>
-          <w:lang w:val="pt-BR"/>
-        </w:rPr>
-      </w:pPr>
-    </w:p>
-    <w:p>
-      <w:pPr>
-        <w:spacing w:after="0" w:line="240" w:lineRule="auto"/>
-        <w:jc w:val="both"/>
-        <w:rPr>
-          <w:sz w:val="24"/>
-          <w:szCs w:val="24"/>
-          <w:lang w:val="pt-BR"/>
-        </w:rPr>
-      </w:pPr>
-      <w:r>
-        <w:rPr>
-          <w:sz w:val="24"/>
-          <w:szCs w:val="24"/>
-          <w:lang w:val="pt-BR"/>
-        </w:rPr>
-        <w:t>Com a</w:t>
-      </w:r>
-      <w:r>
-        <w:rPr>
-          <w:sz w:val="24"/>
-          <w:szCs w:val="24"/>
-          <w:lang w:val="pt-BR"/>
-        </w:rPr>
-        <w:t xml:space="preserve"> definição das</w:t>
-      </w:r>
-      <w:r>
-        <w:rPr>
-          <w:sz w:val="24"/>
-          <w:szCs w:val="24"/>
-          <w:lang w:val="pt-BR"/>
-        </w:rPr>
-        <w:t xml:space="preserve"> principais funcionalidades, </w:t>
-      </w:r>
-      <w:r>
-        <w:rPr>
-          <w:sz w:val="24"/>
-          <w:szCs w:val="24"/>
-          <w:lang w:val="pt-BR"/>
-        </w:rPr>
-        <w:t xml:space="preserve">foi possível </w:t>
-      </w:r>
-      <w:r>
-        <w:rPr>
-          <w:sz w:val="24"/>
-          <w:szCs w:val="24"/>
-          <w:lang w:val="pt-BR"/>
-        </w:rPr>
-        <w:t xml:space="preserve">dividi-las em funcionalidades menores a um nível </w:t>
-      </w:r>
-      <w:r>
-        <w:rPr>
-          <w:sz w:val="24"/>
-          <w:szCs w:val="24"/>
-          <w:lang w:val="pt-BR"/>
-        </w:rPr>
-        <w:t xml:space="preserve">de visão suficiente para visualizar as dependências entre elas e definir a prioridade de cada uma. </w:t>
-      </w:r>
-      <w:r>
-        <w:rPr>
-          <w:sz w:val="24"/>
-          <w:szCs w:val="24"/>
-          <w:lang w:val="pt-BR"/>
-        </w:rPr>
-        <w:t>Por exemplo, para criar um sistema de renderização é necessário que o sistema de janelas esteja pronto.</w:t>
-      </w:r>
-      <w:r>
-        <w:rPr>
-          <w:sz w:val="24"/>
-          <w:szCs w:val="24"/>
-          <w:lang w:val="pt-BR"/>
-        </w:rPr>
-        <w:t xml:space="preserve"> Portanto, a implementação do sistema de janelas tem a prioridade mais alta do que o sistema de renderização.</w:t>
-      </w:r>
-    </w:p>
-    <w:p>
-      <w:pPr>
-        <w:spacing w:after="0" w:line="240" w:lineRule="auto"/>
-        <w:jc w:val="both"/>
-        <w:rPr>
-          <w:sz w:val="24"/>
-          <w:szCs w:val="24"/>
-          <w:lang w:val="pt-BR"/>
-        </w:rPr>
-      </w:pPr>
-    </w:p>
-    <w:p>
-      <w:pPr>
-        <w:spacing w:after="0" w:line="240" w:lineRule="auto"/>
-        <w:jc w:val="both"/>
-        <w:rPr>
-          <w:sz w:val="24"/>
-          <w:szCs w:val="24"/>
-          <w:lang w:val="pt-BR"/>
-        </w:rPr>
-      </w:pPr>
-      <w:r>
-        <w:rPr>
-          <w:sz w:val="24"/>
-          <w:szCs w:val="24"/>
-          <w:lang w:val="pt-BR"/>
-        </w:rPr>
-        <w:t>Com essa divisão de funcionalidades em requisitos mentores, foi possível definir as etapas iniciais de desenvolvimento (sprints) e a lista de requisitos com as prioridades e dependência para cada etapa.</w:t>
-      </w:r>
-    </w:p>
-    <w:p>
-      <w:pPr>
-        <w:spacing w:after="0" w:line="240" w:lineRule="auto"/>
-        <w:jc w:val="both"/>
-        <w:rPr>
-          <w:sz w:val="24"/>
-          <w:szCs w:val="24"/>
-          <w:lang w:val="pt-BR"/>
-        </w:rPr>
-      </w:pPr>
-    </w:p>
-    <w:p>
-      <w:pPr>
-        <w:pStyle w:val="Heading2"/>
-        <w:spacing w:before="0" w:line="240" w:lineRule="auto"/>
-        <w:rPr>
-          <w:b/>
-          <w:bCs/>
-          <w:sz w:val="24"/>
-          <w:szCs w:val="24"/>
-          <w:lang w:val="pt-BR"/>
-        </w:rPr>
-      </w:pPr>
-      <w:bookmarkStart w:id="9" w:name="_Toc50625941"/>
-      <w:r>
-        <w:rPr>
-          <w:b/>
-          <w:bCs/>
-          <w:sz w:val="24"/>
-          <w:szCs w:val="24"/>
-          <w:lang w:val="pt-BR"/>
-        </w:rPr>
-        <w:t>3.</w:t>
-      </w:r>
-      <w:r>
-        <w:rPr>
-          <w:b/>
-          <w:bCs/>
-          <w:sz w:val="24"/>
-          <w:szCs w:val="24"/>
-          <w:lang w:val="pt-BR"/>
-        </w:rPr>
-        <w:t>2</w:t>
-      </w:r>
-      <w:r>
-        <w:rPr>
-          <w:b/>
-          <w:bCs/>
-          <w:sz w:val="24"/>
-          <w:szCs w:val="24"/>
-          <w:lang w:val="pt-BR"/>
-        </w:rPr>
-        <w:t xml:space="preserve"> </w:t>
-      </w:r>
-      <w:r>
-        <w:rPr>
-          <w:b/>
-          <w:bCs/>
-          <w:sz w:val="24"/>
-          <w:szCs w:val="24"/>
-          <w:lang w:val="pt-BR"/>
-        </w:rPr>
-        <w:t>Processo</w:t>
-      </w:r>
-      <w:r>
-        <w:rPr>
-          <w:b/>
-          <w:bCs/>
-          <w:sz w:val="24"/>
-          <w:szCs w:val="24"/>
-          <w:lang w:val="pt-BR"/>
-        </w:rPr>
-        <w:t>s de software</w:t>
-      </w:r>
-      <w:r>
-        <w:rPr>
-          <w:b/>
-          <w:bCs/>
-          <w:sz w:val="24"/>
-          <w:szCs w:val="24"/>
-          <w:lang w:val="pt-BR"/>
-        </w:rPr>
-        <w:t xml:space="preserve">: </w:t>
-      </w:r>
-      <w:r>
-        <w:rPr>
-          <w:b/>
-          <w:bCs/>
-          <w:sz w:val="24"/>
-          <w:szCs w:val="24"/>
-          <w:lang w:val="pt-BR"/>
-        </w:rPr>
-        <w:t>Incremental Adaptado</w:t>
-      </w:r>
-      <w:bookmarkEnd w:id="9"/>
-    </w:p>
-    <w:p>
-      <w:pPr>
-        <w:spacing w:after="0" w:line="240" w:lineRule="auto"/>
-        <w:jc w:val="both"/>
-        <w:rPr>
-          <w:sz w:val="24"/>
-          <w:szCs w:val="24"/>
-          <w:lang w:val="pt-BR"/>
-        </w:rPr>
-      </w:pPr>
-    </w:p>
-    <w:p>
-      <w:pPr>
-        <w:spacing w:after="0" w:line="240" w:lineRule="auto"/>
-        <w:jc w:val="both"/>
-        <w:rPr>
-          <w:sz w:val="24"/>
-          <w:szCs w:val="24"/>
-          <w:lang w:val="pt-BR"/>
-        </w:rPr>
-      </w:pPr>
-      <w:r>
-        <w:rPr>
-          <w:sz w:val="24"/>
-          <w:szCs w:val="24"/>
-          <w:lang w:val="pt-BR"/>
-        </w:rPr>
-        <w:t>Existem diversas metodologias</w:t>
-      </w:r>
-      <w:r>
-        <w:rPr>
-          <w:sz w:val="24"/>
-          <w:szCs w:val="24"/>
-          <w:lang w:val="pt-BR"/>
-        </w:rPr>
-        <w:t xml:space="preserve"> fundamentadas</w:t>
-      </w:r>
-      <w:r>
-        <w:rPr>
-          <w:sz w:val="24"/>
-          <w:szCs w:val="24"/>
-          <w:lang w:val="pt-BR"/>
-        </w:rPr>
-        <w:t xml:space="preserve"> na engenharia de software e </w:t>
-      </w:r>
-      <w:r>
-        <w:rPr>
-          <w:sz w:val="24"/>
-          <w:szCs w:val="24"/>
-          <w:lang w:val="pt-BR"/>
-        </w:rPr>
-        <w:t xml:space="preserve">consolidadas </w:t>
-      </w:r>
-      <w:r>
-        <w:rPr>
-          <w:sz w:val="24"/>
-          <w:szCs w:val="24"/>
-          <w:lang w:val="pt-BR"/>
-        </w:rPr>
-        <w:t>no mercado atual</w:t>
-      </w:r>
-      <w:r>
-        <w:rPr>
-          <w:sz w:val="24"/>
-          <w:szCs w:val="24"/>
-          <w:lang w:val="pt-BR"/>
-        </w:rPr>
-        <w:t xml:space="preserve"> que podem ser aplicadas em diferentes tipos de projeto de software. Ao mesmo tempo, a própria engenharia de software (e a experiência no mundo real) aconselha a adaptação de metodologias existentes para que o desenvolvimento do projeto consiga fluir da melhor maneira possível. Afinal, com o crescimento da complexidade dos softwares modernos e a possibilidade de uso em diversas áreas diferentes, é praticamente impossível definir uma metodologia que funcione completamente para todos os tipos de projetos.</w:t>
-      </w:r>
-    </w:p>
-    <w:p>
-      <w:pPr>
-        <w:spacing w:after="0" w:line="240" w:lineRule="auto"/>
-        <w:jc w:val="both"/>
-        <w:rPr>
-          <w:sz w:val="24"/>
-          <w:szCs w:val="24"/>
-          <w:lang w:val="pt-BR"/>
-        </w:rPr>
-      </w:pPr>
-    </w:p>
-    <w:p>
-      <w:pPr>
-        <w:spacing w:after="0" w:line="240" w:lineRule="auto"/>
-        <w:jc w:val="both"/>
-        <w:rPr>
-          <w:sz w:val="24"/>
-          <w:szCs w:val="24"/>
-          <w:lang w:val="pt-BR"/>
-        </w:rPr>
-      </w:pPr>
-      <w:r>
-        <w:rPr>
-          <w:sz w:val="24"/>
-          <w:szCs w:val="24"/>
-          <w:lang w:val="pt-BR"/>
-        </w:rPr>
-        <w:t>Portanto, para este projeto</w:t>
-      </w:r>
-      <w:r>
-        <w:rPr>
-          <w:sz w:val="24"/>
-          <w:szCs w:val="24"/>
-          <w:lang w:val="pt-BR"/>
-        </w:rPr>
-        <w:t xml:space="preserve"> foram adotados métodos e práticas de duas metodologias existentes: incremental e ágil.</w:t>
-      </w:r>
-    </w:p>
-    <w:p>
-      <w:pPr>
-        <w:spacing w:after="0" w:line="240" w:lineRule="auto"/>
-        <w:jc w:val="both"/>
-        <w:rPr>
-          <w:sz w:val="24"/>
-          <w:szCs w:val="24"/>
-          <w:lang w:val="pt-BR"/>
-        </w:rPr>
-      </w:pPr>
-    </w:p>
-    <w:p>
-      <w:pPr>
-        <w:spacing w:after="0" w:line="240" w:lineRule="auto"/>
-        <w:jc w:val="both"/>
-        <w:rPr>
-          <w:sz w:val="24"/>
-          <w:szCs w:val="24"/>
-          <w:lang w:val="pt-BR"/>
-        </w:rPr>
-      </w:pPr>
-      <w:r>
-        <w:rPr>
-          <w:sz w:val="24"/>
-          <w:szCs w:val="24"/>
-          <w:lang w:val="pt-BR"/>
-        </w:rPr>
-        <w:t>A duração de cada etapa (sprint) de desenvolvimento é de quinze dias. Este tempo foi definido para coincidir com as datas de reuniões do projeto. A ideia é que sejam apresentadas nestas reuniões os resultados obtidos e a versão gerada do produto de cada etapa.</w:t>
-      </w:r>
-    </w:p>
-    <w:p>
-      <w:pPr>
-        <w:pStyle w:val="Heading3"/>
-        <w:spacing w:before="0" w:line="240" w:lineRule="auto"/>
-        <w:rPr>
-          <w:b/>
-          <w:bCs/>
-          <w:lang w:val="pt-BR"/>
-        </w:rPr>
-      </w:pPr>
-      <w:bookmarkStart w:id="10" w:name="_Toc50625942"/>
-      <w:r>
-        <w:rPr>
-          <w:b/>
-          <w:bCs/>
-          <w:lang w:val="pt-BR"/>
-        </w:rPr>
-        <w:t>3.</w:t>
-      </w:r>
-      <w:r>
-        <w:rPr>
-          <w:b/>
-          <w:bCs/>
-          <w:lang w:val="pt-BR"/>
-        </w:rPr>
-        <w:t>2.1</w:t>
-      </w:r>
-      <w:r>
-        <w:rPr>
-          <w:b/>
-          <w:bCs/>
-          <w:lang w:val="pt-BR"/>
-        </w:rPr>
-        <w:t xml:space="preserve"> </w:t>
-      </w:r>
-      <w:r>
-        <w:rPr>
-          <w:b/>
-          <w:bCs/>
-          <w:lang w:val="pt-BR"/>
-        </w:rPr>
-        <w:t xml:space="preserve">Descrição das </w:t>
-      </w:r>
-      <w:r>
-        <w:rPr>
-          <w:b/>
-          <w:bCs/>
-          <w:lang w:val="pt-BR"/>
-        </w:rPr>
-        <w:t xml:space="preserve">Etapas do </w:t>
-      </w:r>
-      <w:r>
-        <w:rPr>
-          <w:b/>
-          <w:bCs/>
-          <w:lang w:val="pt-BR"/>
-        </w:rPr>
-        <w:t>P</w:t>
-      </w:r>
-      <w:r>
-        <w:rPr>
-          <w:b/>
-          <w:bCs/>
-          <w:lang w:val="pt-BR"/>
-        </w:rPr>
-        <w:t>rojeto</w:t>
-      </w:r>
-      <w:bookmarkEnd w:id="10"/>
-    </w:p>
-    <w:p>
-      <w:pPr>
-        <w:spacing w:after="0" w:line="240" w:lineRule="auto"/>
-        <w:rPr>
-          <w:sz w:val="24"/>
-          <w:szCs w:val="24"/>
-          <w:lang w:val="pt-BR"/>
-        </w:rPr>
-      </w:pPr>
-    </w:p>
-    <w:p>
-      <w:pPr>
-        <w:spacing w:after="0" w:line="240" w:lineRule="auto"/>
-        <w:rPr>
-          <w:sz w:val="24"/>
-          <w:szCs w:val="24"/>
-          <w:lang w:val="pt-BR"/>
-        </w:rPr>
-      </w:pPr>
-      <w:r>
-        <w:rPr>
-          <w:sz w:val="24"/>
-          <w:szCs w:val="24"/>
-          <w:lang w:val="pt-BR"/>
-        </w:rPr>
-        <w:t>Cada etapa de desenvolvimento é dividida em diversas fases: a análise da sprint atual, definição da lista de requisitos e a versão desta etapa, desenvolvimento dos requisitos, testes de unidade, testes de integração e a geração da versão de software da sprint e atualização de todos os documentos.</w:t>
-      </w:r>
-    </w:p>
-    <w:p>
-      <w:pPr>
-        <w:spacing w:after="0" w:line="240" w:lineRule="auto"/>
-        <w:rPr>
-          <w:sz w:val="24"/>
-          <w:szCs w:val="24"/>
-          <w:lang w:val="pt-BR"/>
-        </w:rPr>
-      </w:pPr>
-    </w:p>
-    <w:p>
-      <w:pPr>
-        <w:pStyle w:val="Heading4"/>
-        <w:spacing w:before="0" w:line="240" w:lineRule="auto"/>
-        <w:rPr>
-          <w:sz w:val="24"/>
-          <w:szCs w:val="24"/>
-          <w:lang w:val="pt-BR"/>
-        </w:rPr>
-      </w:pPr>
-      <w:r>
-        <w:rPr>
-          <w:sz w:val="24"/>
-          <w:szCs w:val="24"/>
-          <w:lang w:val="pt-BR"/>
-        </w:rPr>
-        <w:t>3.</w:t>
-      </w:r>
-      <w:r>
-        <w:rPr>
-          <w:sz w:val="24"/>
-          <w:szCs w:val="24"/>
-          <w:lang w:val="pt-BR"/>
-        </w:rPr>
-        <w:t>2</w:t>
-      </w:r>
-      <w:r>
-        <w:rPr>
-          <w:sz w:val="24"/>
-          <w:szCs w:val="24"/>
-          <w:lang w:val="pt-BR"/>
-        </w:rPr>
-        <w:t>.1</w:t>
-      </w:r>
-      <w:r>
-        <w:rPr>
-          <w:sz w:val="24"/>
-          <w:szCs w:val="24"/>
-          <w:lang w:val="pt-BR"/>
-        </w:rPr>
-        <w:t>.1</w:t>
-      </w:r>
-      <w:r>
-        <w:rPr>
-          <w:sz w:val="24"/>
-          <w:szCs w:val="24"/>
-          <w:lang w:val="pt-BR"/>
-        </w:rPr>
-        <w:t xml:space="preserve"> Análise d</w:t>
-      </w:r>
-      <w:r>
-        <w:rPr>
-          <w:sz w:val="24"/>
-          <w:szCs w:val="24"/>
-          <w:lang w:val="pt-BR"/>
-        </w:rPr>
-        <w:t>a sprint</w:t>
-      </w:r>
-      <w:r>
-        <w:rPr>
-          <w:sz w:val="24"/>
-          <w:szCs w:val="24"/>
-          <w:lang w:val="pt-BR"/>
-        </w:rPr>
-        <w:t xml:space="preserve"> atual</w:t>
-      </w:r>
-    </w:p>
-    <w:p>
-      <w:pPr>
-        <w:spacing w:after="0" w:line="240" w:lineRule="auto"/>
-        <w:jc w:val="both"/>
-        <w:rPr>
-          <w:sz w:val="24"/>
-          <w:szCs w:val="24"/>
-          <w:lang w:val="pt-BR"/>
-        </w:rPr>
-      </w:pPr>
-      <w:r>
-        <w:rPr>
-          <w:sz w:val="24"/>
-          <w:szCs w:val="24"/>
-          <w:lang w:val="pt-BR"/>
-        </w:rPr>
-        <w:t>Nesta fase, é realizado a análise do estado atual do projeto (em geral, depois da apresentação dos resultados da reunião) e a definição de novos requisitos a serem desenvolvidos. Além disso, é definido também a versão esperada que deverá ser gerada no final da etapa. Seguindo os métodos do processo incremental, a ideia é que ao final de cada sprint, o usuário possa receber uma versão funcional do produto. Assim, ao final de cada etapa, o produto é incrementado com novas funcionalidades de versão em versão, até alcançar a versão final. Portanto, nesta fase, é muito importante executar os seguintes itens:</w:t>
-      </w:r>
-    </w:p>
-    <w:p>
-      <w:pPr>
-        <w:spacing w:after="0" w:line="240" w:lineRule="auto"/>
-        <w:jc w:val="both"/>
-        <w:rPr>
-          <w:sz w:val="24"/>
-          <w:szCs w:val="24"/>
-          <w:lang w:val="pt-BR"/>
-        </w:rPr>
-      </w:pPr>
+      <w:r>
+        <w:rPr>
+          <w:sz w:val="24"/>
+          <w:szCs w:val="24"/>
+          <w:lang w:val="pt-BR"/>
+        </w:rPr>
+        <w:t>Análise do estado atual do projeto</w:t>
+      </w:r>
     </w:p>
     <w:p>
       <w:pPr>
@@ -5611,7 +3493,7 @@
           <w:szCs w:val="24"/>
           <w:lang w:val="pt-BR"/>
         </w:rPr>
-        <w:t>Análise do estado atual do projeto</w:t>
+        <w:t>Lista de novos requisitos para a sprint atual</w:t>
       </w:r>
     </w:p>
     <w:p>
@@ -5635,7 +3517,7 @@
           <w:szCs w:val="24"/>
           <w:lang w:val="pt-BR"/>
         </w:rPr>
-        <w:t>Lista de novos requisitos para a sprint atual</w:t>
+        <w:t>Definição da versão para a sprint atual (objetivo)</w:t>
       </w:r>
     </w:p>
     <w:p>
@@ -5659,30 +3541,6 @@
           <w:szCs w:val="24"/>
           <w:lang w:val="pt-BR"/>
         </w:rPr>
-        <w:t>Definição da versão para a sprint atual (objetivo)</w:t>
-      </w:r>
-    </w:p>
-    <w:p>
-      <w:pPr>
-        <w:pStyle w:val="ListParagraph"/>
-        <w:numPr>
-          <w:ilvl w:val="0"/>
-          <w:numId w:val="12"/>
-        </w:numPr>
-        <w:spacing w:after="0" w:line="240" w:lineRule="auto"/>
-        <w:jc w:val="both"/>
-        <w:rPr>
-          <w:sz w:val="24"/>
-          <w:szCs w:val="24"/>
-          <w:lang w:val="pt-BR"/>
-        </w:rPr>
-      </w:pPr>
-      <w:r>
-        <w:rPr>
-          <w:sz w:val="24"/>
-          <w:szCs w:val="24"/>
-          <w:lang w:val="pt-BR"/>
-        </w:rPr>
         <w:t>Atualização dos documentos “Lista de Requisitos”</w:t>
       </w:r>
     </w:p>
@@ -5748,16 +3606,7 @@
           <w:szCs w:val="24"/>
           <w:lang w:val="pt-BR"/>
         </w:rPr>
-        <w:t xml:space="preserve">Esta fase é a fase de desenvolvimento dos novos requisitos definidos anteriormente. Todos os detalhes de desenvolvimento como convenção de código, fluxo de trabalho </w:t>
-      </w:r>
-      <w:r>
-        <w:rPr>
-          <w:sz w:val="24"/>
-          <w:szCs w:val="24"/>
-          <w:lang w:val="pt-BR"/>
-        </w:rPr>
-        <w:lastRenderedPageBreak/>
-        <w:t>com o sistema de controle de versão e outras práticas relacionadas ao desenvolvimento estão descritas no documento “Guia de Desenvolvimento”.</w:t>
+        <w:t>Esta fase é a fase de desenvolvimento dos novos requisitos definidos anteriormente. Todos os detalhes de desenvolvimento como convenção de código, fluxo de trabalho com o sistema de controle de versão e outras práticas relacionadas ao desenvolvimento estão descritas no documento “Guia de Desenvolvimento”.</w:t>
       </w:r>
     </w:p>
     <w:p>
@@ -5987,7 +3836,7 @@
           <w:lang w:val="pt-BR"/>
         </w:rPr>
       </w:pPr>
-      <w:bookmarkStart w:id="11" w:name="_Toc50625943"/>
+      <w:bookmarkStart w:id="4" w:name="_Toc51250770"/>
       <w:r>
         <w:rPr>
           <w:b/>
@@ -5998,7 +3847,7 @@
         </w:rPr>
         <w:t>4. Engenharia de Requisitos</w:t>
       </w:r>
-      <w:bookmarkEnd w:id="11"/>
+      <w:bookmarkEnd w:id="4"/>
     </w:p>
     <w:p>
       <w:pPr>
@@ -6010,7 +3859,7 @@
           <w:lang w:val="pt-BR"/>
         </w:rPr>
       </w:pPr>
-      <w:bookmarkStart w:id="12" w:name="_Toc50625944"/>
+      <w:bookmarkStart w:id="5" w:name="_Toc51250771"/>
       <w:r>
         <w:rPr>
           <w:sz w:val="24"/>
@@ -6035,7 +3884,7 @@
         </w:rPr>
         <w:t xml:space="preserve"> Como descrever requisitos de usuário e requisitos de sistema</w:t>
       </w:r>
-      <w:bookmarkEnd w:id="12"/>
+      <w:bookmarkEnd w:id="5"/>
     </w:p>
     <w:p>
       <w:pPr>
@@ -6047,7 +3896,7 @@
           <w:lang w:val="pt-BR"/>
         </w:rPr>
       </w:pPr>
-      <w:bookmarkStart w:id="13" w:name="_Toc50625945"/>
+      <w:bookmarkStart w:id="6" w:name="_Toc51250772"/>
       <w:r>
         <w:rPr>
           <w:sz w:val="24"/>
@@ -6112,7 +3961,7 @@
         </w:rPr>
         <w:t>dos requisitos</w:t>
       </w:r>
-      <w:bookmarkEnd w:id="13"/>
+      <w:bookmarkEnd w:id="6"/>
     </w:p>
     <w:p>
       <w:pPr>
@@ -6124,7 +3973,7 @@
           <w:lang w:val="pt-BR"/>
         </w:rPr>
       </w:pPr>
-      <w:bookmarkStart w:id="14" w:name="_Toc50625946"/>
+      <w:bookmarkStart w:id="7" w:name="_Toc51250773"/>
       <w:r>
         <w:rPr>
           <w:sz w:val="24"/>
@@ -6167,7 +4016,7 @@
         </w:rPr>
         <w:t xml:space="preserve"> e análise de requisitos</w:t>
       </w:r>
-      <w:bookmarkEnd w:id="14"/>
+      <w:bookmarkEnd w:id="7"/>
     </w:p>
     <w:p>
       <w:pPr>
@@ -6523,7 +4372,7 @@
           <w:lang w:val="pt-BR"/>
         </w:rPr>
       </w:pPr>
-      <w:bookmarkStart w:id="15" w:name="_Toc50625947"/>
+      <w:bookmarkStart w:id="8" w:name="_Toc51250774"/>
       <w:r>
         <w:rPr>
           <w:b/>
@@ -6544,7 +4393,7 @@
         </w:rPr>
         <w:t xml:space="preserve"> (é necessário?)</w:t>
       </w:r>
-      <w:bookmarkEnd w:id="15"/>
+      <w:bookmarkEnd w:id="8"/>
     </w:p>
     <w:p>
       <w:pPr>
@@ -6556,7 +4405,7 @@
           <w:lang w:val="pt-BR"/>
         </w:rPr>
       </w:pPr>
-      <w:bookmarkStart w:id="16" w:name="_Toc50625948"/>
+      <w:bookmarkStart w:id="9" w:name="_Toc51250775"/>
       <w:r>
         <w:rPr>
           <w:sz w:val="24"/>
@@ -6573,7 +4422,7 @@
         </w:rPr>
         <w:t>Cenários ou Diagramas UML?</w:t>
       </w:r>
-      <w:bookmarkEnd w:id="16"/>
+      <w:bookmarkEnd w:id="9"/>
     </w:p>
     <w:p>
       <w:pPr>
@@ -6907,7 +4756,7 @@
           <w:lang w:val="pt-BR"/>
         </w:rPr>
       </w:pPr>
-      <w:bookmarkStart w:id="17" w:name="_Toc50625949"/>
+      <w:bookmarkStart w:id="10" w:name="_Toc51250776"/>
       <w:r>
         <w:rPr>
           <w:b/>
@@ -6916,7 +4765,6 @@
           <w:szCs w:val="24"/>
           <w:lang w:val="pt-BR"/>
         </w:rPr>
-        <w:lastRenderedPageBreak/>
         <w:t xml:space="preserve">6. </w:t>
       </w:r>
       <w:r>
@@ -6929,7 +4777,7 @@
         </w:rPr>
         <w:t>Projeto de Software</w:t>
       </w:r>
-      <w:bookmarkEnd w:id="17"/>
+      <w:bookmarkEnd w:id="10"/>
     </w:p>
     <w:p>
       <w:pPr>
@@ -7034,7 +4882,7 @@
           <w:lang w:val="pt-BR"/>
         </w:rPr>
       </w:pPr>
-      <w:bookmarkStart w:id="18" w:name="_Toc50625950"/>
+      <w:bookmarkStart w:id="11" w:name="_Toc51250777"/>
       <w:r>
         <w:rPr>
           <w:sz w:val="24"/>
@@ -7061,7 +4909,7 @@
         </w:rPr>
         <w:t xml:space="preserve"> (Core)</w:t>
       </w:r>
-      <w:bookmarkEnd w:id="18"/>
+      <w:bookmarkEnd w:id="11"/>
     </w:p>
     <w:p>
       <w:pPr>
@@ -7073,7 +4921,7 @@
           <w:lang w:val="pt-BR"/>
         </w:rPr>
       </w:pPr>
-      <w:bookmarkStart w:id="19" w:name="_Toc50625951"/>
+      <w:bookmarkStart w:id="12" w:name="_Toc51250778"/>
       <w:r>
         <w:rPr>
           <w:sz w:val="24"/>
@@ -7098,7 +4946,7 @@
         </w:rPr>
         <w:t xml:space="preserve"> Visão Geral de todas as ferramentas</w:t>
       </w:r>
-      <w:bookmarkEnd w:id="19"/>
+      <w:bookmarkEnd w:id="12"/>
     </w:p>
     <w:p>
       <w:pPr>
@@ -7118,14 +4966,14 @@
           <w:lang w:val="pt-BR"/>
         </w:rPr>
       </w:pPr>
-      <w:bookmarkStart w:id="20" w:name="_Toc50625952"/>
+      <w:bookmarkStart w:id="13" w:name="_Toc51250779"/>
       <w:r>
         <w:rPr>
           <w:lang w:val="pt-BR"/>
         </w:rPr>
         <w:t>6.2.1 Compiladores</w:t>
       </w:r>
-      <w:bookmarkEnd w:id="20"/>
+      <w:bookmarkEnd w:id="13"/>
     </w:p>
     <w:p>
       <w:pPr>
@@ -7195,6 +5043,7 @@
           <w:sz w:val="24"/>
           <w:szCs w:val="24"/>
         </w:rPr>
+        <w:lastRenderedPageBreak/>
         <w:t>GCC 9.2.0 (MinGW) – MinGW.org GCC Build-20200227-1</w:t>
       </w:r>
     </w:p>
@@ -7218,7 +5067,7 @@
           <w:lang w:val="pt-BR"/>
         </w:rPr>
       </w:pPr>
-      <w:bookmarkStart w:id="21" w:name="_Toc50625953"/>
+      <w:bookmarkStart w:id="14" w:name="_Toc51250780"/>
       <w:r>
         <w:rPr>
           <w:sz w:val="24"/>
@@ -7245,7 +5094,7 @@
         </w:rPr>
         <w:t>)</w:t>
       </w:r>
-      <w:bookmarkEnd w:id="21"/>
+      <w:bookmarkEnd w:id="14"/>
     </w:p>
     <w:p>
       <w:pPr>
@@ -7257,7 +5106,7 @@
           <w:lang w:val="pt-BR"/>
         </w:rPr>
       </w:pPr>
-      <w:bookmarkStart w:id="22" w:name="_Toc50625954"/>
+      <w:bookmarkStart w:id="15" w:name="_Toc51250781"/>
       <w:r>
         <w:rPr>
           <w:sz w:val="24"/>
@@ -7293,7 +5142,7 @@
         </w:rPr>
         <w:t>Process</w:t>
       </w:r>
-      <w:bookmarkEnd w:id="22"/>
+      <w:bookmarkEnd w:id="15"/>
       <w:proofErr w:type="spellEnd"/>
     </w:p>
     <w:p>
@@ -7418,7 +5267,7 @@
           <w:lang w:val="pt-BR"/>
         </w:rPr>
       </w:pPr>
-      <w:bookmarkStart w:id="23" w:name="_Toc50625955"/>
+      <w:bookmarkStart w:id="16" w:name="_Toc51250782"/>
       <w:r>
         <w:rPr>
           <w:b/>
@@ -7429,7 +5278,7 @@
         </w:rPr>
         <w:t>7. Teste de Software</w:t>
       </w:r>
-      <w:bookmarkEnd w:id="23"/>
+      <w:bookmarkEnd w:id="16"/>
     </w:p>
     <w:p>
       <w:pPr>
@@ -7441,7 +5290,7 @@
           <w:lang w:val="pt-BR"/>
         </w:rPr>
       </w:pPr>
-      <w:bookmarkStart w:id="24" w:name="_Toc50625956"/>
+      <w:bookmarkStart w:id="17" w:name="_Toc51250783"/>
       <w:r>
         <w:rPr>
           <w:sz w:val="24"/>
@@ -7450,7 +5299,7 @@
         </w:rPr>
         <w:t>7.1 Plano de Testes</w:t>
       </w:r>
-      <w:bookmarkEnd w:id="24"/>
+      <w:bookmarkEnd w:id="17"/>
     </w:p>
     <w:p>
       <w:pPr>
@@ -7462,7 +5311,7 @@
           <w:lang w:val="pt-BR"/>
         </w:rPr>
       </w:pPr>
-      <w:bookmarkStart w:id="25" w:name="_Toc50625957"/>
+      <w:bookmarkStart w:id="18" w:name="_Toc51250784"/>
       <w:r>
         <w:rPr>
           <w:sz w:val="24"/>
@@ -7471,7 +5320,7 @@
         </w:rPr>
         <w:t>7.2 Testes de Unidade Automatizadas</w:t>
       </w:r>
-      <w:bookmarkEnd w:id="25"/>
+      <w:bookmarkEnd w:id="18"/>
     </w:p>
     <w:p>
       <w:pPr>
@@ -7483,7 +5332,7 @@
           <w:lang w:val="pt-BR"/>
         </w:rPr>
       </w:pPr>
-      <w:bookmarkStart w:id="26" w:name="_Toc50625958"/>
+      <w:bookmarkStart w:id="19" w:name="_Toc51250785"/>
       <w:r>
         <w:rPr>
           <w:sz w:val="24"/>
@@ -7492,7 +5341,7 @@
         </w:rPr>
         <w:t>7.3 Testes de Integração Automatizada</w:t>
       </w:r>
-      <w:bookmarkEnd w:id="26"/>
+      <w:bookmarkEnd w:id="19"/>
     </w:p>
     <w:p>
       <w:pPr>
@@ -7504,7 +5353,7 @@
           <w:lang w:val="pt-BR"/>
         </w:rPr>
       </w:pPr>
-      <w:bookmarkStart w:id="27" w:name="_Toc50625959"/>
+      <w:bookmarkStart w:id="20" w:name="_Toc51250786"/>
       <w:r>
         <w:rPr>
           <w:sz w:val="24"/>
@@ -7513,7 +5362,7 @@
         </w:rPr>
         <w:t>7.4 Testes de Aceitação</w:t>
       </w:r>
-      <w:bookmarkEnd w:id="27"/>
+      <w:bookmarkEnd w:id="20"/>
     </w:p>
     <w:p>
       <w:pPr>
@@ -7525,7 +5374,7 @@
           <w:lang w:val="pt-BR"/>
         </w:rPr>
       </w:pPr>
-      <w:bookmarkStart w:id="28" w:name="_Toc50625960"/>
+      <w:bookmarkStart w:id="21" w:name="_Toc51250787"/>
       <w:r>
         <w:rPr>
           <w:sz w:val="24"/>
@@ -7534,7 +5383,7 @@
         </w:rPr>
         <w:t>7.5 Documentação de Testes</w:t>
       </w:r>
-      <w:bookmarkEnd w:id="28"/>
+      <w:bookmarkEnd w:id="21"/>
     </w:p>
     <w:p>
       <w:pPr>
@@ -7798,7 +5647,7 @@
           <w:lang w:val="pt-BR"/>
         </w:rPr>
       </w:pPr>
-      <w:bookmarkStart w:id="29" w:name="_Toc50625961"/>
+      <w:bookmarkStart w:id="22" w:name="_Toc51250788"/>
       <w:r>
         <w:rPr>
           <w:b/>
@@ -7819,7 +5668,7 @@
         </w:rPr>
         <w:t xml:space="preserve"> de Software</w:t>
       </w:r>
-      <w:bookmarkEnd w:id="29"/>
+      <w:bookmarkEnd w:id="22"/>
     </w:p>
     <w:p>
       <w:pPr>
@@ -7831,7 +5680,7 @@
           <w:lang w:val="pt-BR"/>
         </w:rPr>
       </w:pPr>
-      <w:bookmarkStart w:id="30" w:name="_Toc50625962"/>
+      <w:bookmarkStart w:id="23" w:name="_Toc51250789"/>
       <w:r>
         <w:rPr>
           <w:sz w:val="24"/>
@@ -7840,7 +5689,7 @@
         </w:rPr>
         <w:t>8.1 Slack – Comunicação entre a equipe</w:t>
       </w:r>
-      <w:bookmarkEnd w:id="30"/>
+      <w:bookmarkEnd w:id="23"/>
     </w:p>
     <w:p>
       <w:pPr>
@@ -7852,7 +5701,7 @@
           <w:lang w:val="pt-BR"/>
         </w:rPr>
       </w:pPr>
-      <w:bookmarkStart w:id="31" w:name="_Toc50625963"/>
+      <w:bookmarkStart w:id="24" w:name="_Toc51250790"/>
       <w:r>
         <w:rPr>
           <w:sz w:val="24"/>
@@ -7897,7 +5746,7 @@
         </w:rPr>
         <w:t>)</w:t>
       </w:r>
-      <w:bookmarkEnd w:id="31"/>
+      <w:bookmarkEnd w:id="24"/>
     </w:p>
     <w:p>
       <w:pPr>
@@ -7919,7 +5768,7 @@
           <w:lang w:val="pt-BR"/>
         </w:rPr>
       </w:pPr>
-      <w:bookmarkStart w:id="32" w:name="_Toc50625964"/>
+      <w:bookmarkStart w:id="25" w:name="_Toc51250791"/>
       <w:r>
         <w:rPr>
           <w:sz w:val="24"/>
@@ -7964,7 +5813,7 @@
         </w:rPr>
         <w:t xml:space="preserve"> – Controle de Versão</w:t>
       </w:r>
-      <w:bookmarkEnd w:id="32"/>
+      <w:bookmarkEnd w:id="25"/>
     </w:p>
     <w:p>
       <w:pPr>
@@ -8338,7 +6187,6 @@
           <w:sz w:val="24"/>
           <w:szCs w:val="24"/>
         </w:rPr>
-        <w:lastRenderedPageBreak/>
         <w:drawing>
           <wp:inline distT="0" distB="0" distL="0" distR="0" wp14:anchorId="767D34C5" wp14:editId="5EF17BB6">
             <wp:extent cx="2245526" cy="920750"/>
@@ -8463,7 +6311,7 @@
           <w:szCs w:val="24"/>
         </w:rPr>
       </w:pPr>
-      <w:bookmarkStart w:id="33" w:name="_Toc50625965"/>
+      <w:bookmarkStart w:id="26" w:name="_Toc51250792"/>
       <w:r>
         <w:rPr>
           <w:sz w:val="24"/>
@@ -8495,7 +6343,7 @@
         </w:rPr>
         <w:t>Semântico</w:t>
       </w:r>
-      <w:bookmarkEnd w:id="33"/>
+      <w:bookmarkEnd w:id="26"/>
       <w:proofErr w:type="spellEnd"/>
     </w:p>
     <w:p>
@@ -8507,7 +6355,7 @@
           <w:szCs w:val="24"/>
         </w:rPr>
       </w:pPr>
-      <w:bookmarkStart w:id="34" w:name="_Toc50625966"/>
+      <w:bookmarkStart w:id="27" w:name="_Toc51250793"/>
       <w:r>
         <w:rPr>
           <w:sz w:val="24"/>
@@ -8515,7 +6363,7 @@
         </w:rPr>
         <w:t>8.3.2 Workflow: Pull Request Workflow</w:t>
       </w:r>
-      <w:bookmarkEnd w:id="34"/>
+      <w:bookmarkEnd w:id="27"/>
     </w:p>
     <w:p>
       <w:pPr>
@@ -8526,7 +6374,7 @@
           <w:szCs w:val="24"/>
         </w:rPr>
       </w:pPr>
-      <w:bookmarkStart w:id="35" w:name="_Toc50625967"/>
+      <w:bookmarkStart w:id="28" w:name="_Toc51250794"/>
       <w:r>
         <w:rPr>
           <w:sz w:val="24"/>
@@ -8534,7 +6382,7 @@
         </w:rPr>
         <w:t>8.3.3 Workflow: No Switch Yard</w:t>
       </w:r>
-      <w:bookmarkEnd w:id="35"/>
+      <w:bookmarkEnd w:id="28"/>
     </w:p>
     <w:p>
       <w:pPr>
@@ -8545,7 +6393,7 @@
           <w:szCs w:val="24"/>
         </w:rPr>
       </w:pPr>
-      <w:bookmarkStart w:id="36" w:name="_Toc50625968"/>
+      <w:bookmarkStart w:id="29" w:name="_Toc51250795"/>
       <w:r>
         <w:rPr>
           <w:sz w:val="24"/>
@@ -8599,7 +6447,7 @@
         </w:rPr>
         <w:t xml:space="preserve"> open source</w:t>
       </w:r>
-      <w:bookmarkEnd w:id="36"/>
+      <w:bookmarkEnd w:id="29"/>
     </w:p>
     <w:p>
       <w:pPr>
@@ -8611,7 +6459,7 @@
           <w:lang w:val="pt-BR"/>
         </w:rPr>
       </w:pPr>
-      <w:bookmarkStart w:id="37" w:name="_Toc50625969"/>
+      <w:bookmarkStart w:id="30" w:name="_Toc51250796"/>
       <w:r>
         <w:rPr>
           <w:sz w:val="24"/>
@@ -8683,7 +6531,7 @@
         </w:rPr>
         <w:t>Codacy</w:t>
       </w:r>
-      <w:bookmarkEnd w:id="37"/>
+      <w:bookmarkEnd w:id="30"/>
       <w:proofErr w:type="spellEnd"/>
     </w:p>
     <w:p>
@@ -8718,7 +6566,7 @@
           <w:lang w:val="pt-BR"/>
         </w:rPr>
       </w:pPr>
-      <w:bookmarkStart w:id="38" w:name="_Toc50625970"/>
+      <w:bookmarkStart w:id="31" w:name="_Toc51250797"/>
       <w:r>
         <w:rPr>
           <w:b/>
@@ -8739,7 +6587,7 @@
         </w:rPr>
         <w:t xml:space="preserve"> do Projeto</w:t>
       </w:r>
-      <w:bookmarkEnd w:id="38"/>
+      <w:bookmarkEnd w:id="31"/>
     </w:p>
     <w:p>
       <w:pPr>
@@ -9083,7 +6931,7 @@
           <w:lang w:val="pt-BR"/>
         </w:rPr>
       </w:pPr>
-      <w:bookmarkStart w:id="39" w:name="_Toc50625971"/>
+      <w:bookmarkStart w:id="32" w:name="_Toc51250798"/>
       <w:r>
         <w:rPr>
           <w:b/>
@@ -9114,7 +6962,7 @@
         </w:rPr>
         <w:t>. Garantia de Qualidade</w:t>
       </w:r>
-      <w:bookmarkEnd w:id="39"/>
+      <w:bookmarkEnd w:id="32"/>
     </w:p>
     <w:p>
       <w:pPr>
@@ -9173,7 +7021,7 @@
 </file>
 
 <file path=word/endnotes.xml><?xml version="1.0" encoding="utf-8"?>
-<w:endnotes xmlns:wpc="http://schemas.microsoft.com/office/word/2010/wordprocessingCanvas" xmlns:cx="http://schemas.microsoft.com/office/drawing/2014/chartex" xmlns:cx1="http://schemas.microsoft.com/office/drawing/2015/9/8/chartex" xmlns:cx2="http://schemas.microsoft.com/office/drawing/2015/10/21/chartex" xmlns:cx3="http://schemas.microsoft.com/office/drawing/2016/5/9/chartex" xmlns:cx4="http://schemas.microsoft.com/office/drawing/2016/5/10/chartex" xmlns:cx5="http://schemas.microsoft.com/office/drawing/2016/5/11/chartex" xmlns:cx6="http://schemas.microsoft.com/office/drawing/2016/5/12/chartex" xmlns:cx7="http://schemas.microsoft.com/office/drawing/2016/5/13/chartex" xmlns:cx8="http://schemas.microsoft.com/office/drawing/2016/5/14/chartex" xmlns:mc="http://schemas.openxmlformats.org/markup-compatibility/2006" xmlns:aink="http://schemas.microsoft.com/office/drawing/2016/ink" xmlns:am3d="http://schemas.microsoft.com/office/drawing/2017/model3d" xmlns:o="urn:schemas-microsoft-com:office:office" xmlns:r="http://schemas.openxmlformats.org/officeDocument/2006/relationships" xmlns:m="http://schemas.openxmlformats.org/officeDocument/2006/math" xmlns:v="urn:schemas-microsoft-com:vml" xmlns:wp14="http://schemas.microsoft.com/office/word/2010/wordprocessingDrawing" xmlns:wp="http://schemas.openxmlformats.org/drawingml/2006/wordprocessingDrawing" xmlns:w10="urn:schemas-microsoft-com:office:word" xmlns:w="http://schemas.openxmlformats.org/wordprocessingml/2006/main" xmlns:w14="http://schemas.microsoft.com/office/word/2010/wordml" xmlns:w15="http://schemas.microsoft.com/office/word/2012/wordml" xmlns:w16cid="http://schemas.microsoft.com/office/word/2016/wordml/cid" xmlns:w16se="http://schemas.microsoft.com/office/word/2015/wordml/symex" xmlns:wpg="http://schemas.microsoft.com/office/word/2010/wordprocessingGroup" xmlns:wpi="http://schemas.microsoft.com/office/word/2010/wordprocessingInk" xmlns:wne="http://schemas.microsoft.com/office/word/2006/wordml" xmlns:wps="http://schemas.microsoft.com/office/word/2010/wordprocessingShape" mc:Ignorable="w14 w15 w16se w16cid wp14">
+<w:endnotes xmlns:wpc="http://schemas.microsoft.com/office/word/2010/wordprocessingCanvas" xmlns:cx="http://schemas.microsoft.com/office/drawing/2014/chartex" xmlns:cx1="http://schemas.microsoft.com/office/drawing/2015/9/8/chartex" xmlns:cx2="http://schemas.microsoft.com/office/drawing/2015/10/21/chartex" xmlns:cx3="http://schemas.microsoft.com/office/drawing/2016/5/9/chartex" xmlns:cx4="http://schemas.microsoft.com/office/drawing/2016/5/10/chartex" xmlns:cx5="http://schemas.microsoft.com/office/drawing/2016/5/11/chartex" xmlns:cx6="http://schemas.microsoft.com/office/drawing/2016/5/12/chartex" xmlns:cx7="http://schemas.microsoft.com/office/drawing/2016/5/13/chartex" xmlns:cx8="http://schemas.microsoft.com/office/drawing/2016/5/14/chartex" xmlns:mc="http://schemas.openxmlformats.org/markup-compatibility/2006" xmlns:aink="http://schemas.microsoft.com/office/drawing/2016/ink" xmlns:am3d="http://schemas.microsoft.com/office/drawing/2017/model3d" xmlns:o="urn:schemas-microsoft-com:office:office" xmlns:r="http://schemas.openxmlformats.org/officeDocument/2006/relationships" xmlns:m="http://schemas.openxmlformats.org/officeDocument/2006/math" xmlns:v="urn:schemas-microsoft-com:vml" xmlns:wp14="http://schemas.microsoft.com/office/word/2010/wordprocessingDrawing" xmlns:wp="http://schemas.openxmlformats.org/drawingml/2006/wordprocessingDrawing" xmlns:w10="urn:schemas-microsoft-com:office:word" xmlns:w="http://schemas.openxmlformats.org/wordprocessingml/2006/main" xmlns:w14="http://schemas.microsoft.com/office/word/2010/wordml" xmlns:w15="http://schemas.microsoft.com/office/word/2012/wordml" xmlns:w16cex="http://schemas.microsoft.com/office/word/2018/wordml/cex" xmlns:w16cid="http://schemas.microsoft.com/office/word/2016/wordml/cid" xmlns:w16="http://schemas.microsoft.com/office/word/2018/wordml" xmlns:w16se="http://schemas.microsoft.com/office/word/2015/wordml/symex" xmlns:wpg="http://schemas.microsoft.com/office/word/2010/wordprocessingGroup" xmlns:wpi="http://schemas.microsoft.com/office/word/2010/wordprocessingInk" xmlns:wne="http://schemas.microsoft.com/office/word/2006/wordml" xmlns:wps="http://schemas.microsoft.com/office/word/2010/wordprocessingShape" mc:Ignorable="w14 w15 w16se w16cid w16 w16cex wp14">
   <w:endnote w:type="separator" w:id="-1">
     <w:p>
       <w:pPr>
@@ -9198,7 +7046,7 @@
 </file>
 
 <file path=word/footer1.xml><?xml version="1.0" encoding="utf-8"?>
-<w:ftr xmlns:wpc="http://schemas.microsoft.com/office/word/2010/wordprocessingCanvas" xmlns:cx="http://schemas.microsoft.com/office/drawing/2014/chartex" xmlns:cx1="http://schemas.microsoft.com/office/drawing/2015/9/8/chartex" xmlns:cx2="http://schemas.microsoft.com/office/drawing/2015/10/21/chartex" xmlns:cx3="http://schemas.microsoft.com/office/drawing/2016/5/9/chartex" xmlns:cx4="http://schemas.microsoft.com/office/drawing/2016/5/10/chartex" xmlns:cx5="http://schemas.microsoft.com/office/drawing/2016/5/11/chartex" xmlns:cx6="http://schemas.microsoft.com/office/drawing/2016/5/12/chartex" xmlns:cx7="http://schemas.microsoft.com/office/drawing/2016/5/13/chartex" xmlns:cx8="http://schemas.microsoft.com/office/drawing/2016/5/14/chartex" xmlns:mc="http://schemas.openxmlformats.org/markup-compatibility/2006" xmlns:aink="http://schemas.microsoft.com/office/drawing/2016/ink" xmlns:am3d="http://schemas.microsoft.com/office/drawing/2017/model3d" xmlns:o="urn:schemas-microsoft-com:office:office" xmlns:r="http://schemas.openxmlformats.org/officeDocument/2006/relationships" xmlns:m="http://schemas.openxmlformats.org/officeDocument/2006/math" xmlns:v="urn:schemas-microsoft-com:vml" xmlns:wp14="http://schemas.microsoft.com/office/word/2010/wordprocessingDrawing" xmlns:wp="http://schemas.openxmlformats.org/drawingml/2006/wordprocessingDrawing" xmlns:w10="urn:schemas-microsoft-com:office:word" xmlns:w="http://schemas.openxmlformats.org/wordprocessingml/2006/main" xmlns:w14="http://schemas.microsoft.com/office/word/2010/wordml" xmlns:w15="http://schemas.microsoft.com/office/word/2012/wordml" xmlns:w16cid="http://schemas.microsoft.com/office/word/2016/wordml/cid" xmlns:w16se="http://schemas.microsoft.com/office/word/2015/wordml/symex" xmlns:wpg="http://schemas.microsoft.com/office/word/2010/wordprocessingGroup" xmlns:wpi="http://schemas.microsoft.com/office/word/2010/wordprocessingInk" xmlns:wne="http://schemas.microsoft.com/office/word/2006/wordml" xmlns:wps="http://schemas.microsoft.com/office/word/2010/wordprocessingShape" mc:Ignorable="w14 w15 w16se w16cid wp14">
+<w:ftr xmlns:wpc="http://schemas.microsoft.com/office/word/2010/wordprocessingCanvas" xmlns:cx="http://schemas.microsoft.com/office/drawing/2014/chartex" xmlns:cx1="http://schemas.microsoft.com/office/drawing/2015/9/8/chartex" xmlns:cx2="http://schemas.microsoft.com/office/drawing/2015/10/21/chartex" xmlns:cx3="http://schemas.microsoft.com/office/drawing/2016/5/9/chartex" xmlns:cx4="http://schemas.microsoft.com/office/drawing/2016/5/10/chartex" xmlns:cx5="http://schemas.microsoft.com/office/drawing/2016/5/11/chartex" xmlns:cx6="http://schemas.microsoft.com/office/drawing/2016/5/12/chartex" xmlns:cx7="http://schemas.microsoft.com/office/drawing/2016/5/13/chartex" xmlns:cx8="http://schemas.microsoft.com/office/drawing/2016/5/14/chartex" xmlns:mc="http://schemas.openxmlformats.org/markup-compatibility/2006" xmlns:aink="http://schemas.microsoft.com/office/drawing/2016/ink" xmlns:am3d="http://schemas.microsoft.com/office/drawing/2017/model3d" xmlns:o="urn:schemas-microsoft-com:office:office" xmlns:r="http://schemas.openxmlformats.org/officeDocument/2006/relationships" xmlns:m="http://schemas.openxmlformats.org/officeDocument/2006/math" xmlns:v="urn:schemas-microsoft-com:vml" xmlns:wp14="http://schemas.microsoft.com/office/word/2010/wordprocessingDrawing" xmlns:wp="http://schemas.openxmlformats.org/drawingml/2006/wordprocessingDrawing" xmlns:w10="urn:schemas-microsoft-com:office:word" xmlns:w="http://schemas.openxmlformats.org/wordprocessingml/2006/main" xmlns:w14="http://schemas.microsoft.com/office/word/2010/wordml" xmlns:w15="http://schemas.microsoft.com/office/word/2012/wordml" xmlns:w16cex="http://schemas.microsoft.com/office/word/2018/wordml/cex" xmlns:w16cid="http://schemas.microsoft.com/office/word/2016/wordml/cid" xmlns:w16="http://schemas.microsoft.com/office/word/2018/wordml" xmlns:w16se="http://schemas.microsoft.com/office/word/2015/wordml/symex" xmlns:wpg="http://schemas.microsoft.com/office/word/2010/wordprocessingGroup" xmlns:wpi="http://schemas.microsoft.com/office/word/2010/wordprocessingInk" xmlns:wne="http://schemas.microsoft.com/office/word/2006/wordml" xmlns:wps="http://schemas.microsoft.com/office/word/2010/wordprocessingShape" mc:Ignorable="w14 w15 w16se w16cid w16 w16cex wp14">
   <w:p>
     <w:pPr>
       <w:pStyle w:val="Footer"/>
@@ -9208,7 +7056,7 @@
 </file>
 
 <file path=word/footer2.xml><?xml version="1.0" encoding="utf-8"?>
-<w:ftr xmlns:wpc="http://schemas.microsoft.com/office/word/2010/wordprocessingCanvas" xmlns:cx="http://schemas.microsoft.com/office/drawing/2014/chartex" xmlns:cx1="http://schemas.microsoft.com/office/drawing/2015/9/8/chartex" xmlns:cx2="http://schemas.microsoft.com/office/drawing/2015/10/21/chartex" xmlns:cx3="http://schemas.microsoft.com/office/drawing/2016/5/9/chartex" xmlns:cx4="http://schemas.microsoft.com/office/drawing/2016/5/10/chartex" xmlns:cx5="http://schemas.microsoft.com/office/drawing/2016/5/11/chartex" xmlns:cx6="http://schemas.microsoft.com/office/drawing/2016/5/12/chartex" xmlns:cx7="http://schemas.microsoft.com/office/drawing/2016/5/13/chartex" xmlns:cx8="http://schemas.microsoft.com/office/drawing/2016/5/14/chartex" xmlns:mc="http://schemas.openxmlformats.org/markup-compatibility/2006" xmlns:aink="http://schemas.microsoft.com/office/drawing/2016/ink" xmlns:am3d="http://schemas.microsoft.com/office/drawing/2017/model3d" xmlns:o="urn:schemas-microsoft-com:office:office" xmlns:r="http://schemas.openxmlformats.org/officeDocument/2006/relationships" xmlns:m="http://schemas.openxmlformats.org/officeDocument/2006/math" xmlns:v="urn:schemas-microsoft-com:vml" xmlns:wp14="http://schemas.microsoft.com/office/word/2010/wordprocessingDrawing" xmlns:wp="http://schemas.openxmlformats.org/drawingml/2006/wordprocessingDrawing" xmlns:w10="urn:schemas-microsoft-com:office:word" xmlns:w="http://schemas.openxmlformats.org/wordprocessingml/2006/main" xmlns:w14="http://schemas.microsoft.com/office/word/2010/wordml" xmlns:w15="http://schemas.microsoft.com/office/word/2012/wordml" xmlns:w16cid="http://schemas.microsoft.com/office/word/2016/wordml/cid" xmlns:w16se="http://schemas.microsoft.com/office/word/2015/wordml/symex" xmlns:wpg="http://schemas.microsoft.com/office/word/2010/wordprocessingGroup" xmlns:wpi="http://schemas.microsoft.com/office/word/2010/wordprocessingInk" xmlns:wne="http://schemas.microsoft.com/office/word/2006/wordml" xmlns:wps="http://schemas.microsoft.com/office/word/2010/wordprocessingShape" mc:Ignorable="w14 w15 w16se w16cid wp14">
+<w:ftr xmlns:wpc="http://schemas.microsoft.com/office/word/2010/wordprocessingCanvas" xmlns:cx="http://schemas.microsoft.com/office/drawing/2014/chartex" xmlns:cx1="http://schemas.microsoft.com/office/drawing/2015/9/8/chartex" xmlns:cx2="http://schemas.microsoft.com/office/drawing/2015/10/21/chartex" xmlns:cx3="http://schemas.microsoft.com/office/drawing/2016/5/9/chartex" xmlns:cx4="http://schemas.microsoft.com/office/drawing/2016/5/10/chartex" xmlns:cx5="http://schemas.microsoft.com/office/drawing/2016/5/11/chartex" xmlns:cx6="http://schemas.microsoft.com/office/drawing/2016/5/12/chartex" xmlns:cx7="http://schemas.microsoft.com/office/drawing/2016/5/13/chartex" xmlns:cx8="http://schemas.microsoft.com/office/drawing/2016/5/14/chartex" xmlns:mc="http://schemas.openxmlformats.org/markup-compatibility/2006" xmlns:aink="http://schemas.microsoft.com/office/drawing/2016/ink" xmlns:am3d="http://schemas.microsoft.com/office/drawing/2017/model3d" xmlns:o="urn:schemas-microsoft-com:office:office" xmlns:r="http://schemas.openxmlformats.org/officeDocument/2006/relationships" xmlns:m="http://schemas.openxmlformats.org/officeDocument/2006/math" xmlns:v="urn:schemas-microsoft-com:vml" xmlns:wp14="http://schemas.microsoft.com/office/word/2010/wordprocessingDrawing" xmlns:wp="http://schemas.openxmlformats.org/drawingml/2006/wordprocessingDrawing" xmlns:w10="urn:schemas-microsoft-com:office:word" xmlns:w="http://schemas.openxmlformats.org/wordprocessingml/2006/main" xmlns:w14="http://schemas.microsoft.com/office/word/2010/wordml" xmlns:w15="http://schemas.microsoft.com/office/word/2012/wordml" xmlns:w16cex="http://schemas.microsoft.com/office/word/2018/wordml/cex" xmlns:w16cid="http://schemas.microsoft.com/office/word/2016/wordml/cid" xmlns:w16="http://schemas.microsoft.com/office/word/2018/wordml" xmlns:w16se="http://schemas.microsoft.com/office/word/2015/wordml/symex" xmlns:wpg="http://schemas.microsoft.com/office/word/2010/wordprocessingGroup" xmlns:wpi="http://schemas.microsoft.com/office/word/2010/wordprocessingInk" xmlns:wne="http://schemas.microsoft.com/office/word/2006/wordml" xmlns:wps="http://schemas.microsoft.com/office/word/2010/wordprocessingShape" mc:Ignorable="w14 w15 w16se w16cid w16 w16cex wp14">
   <w:p>
     <w:pPr>
       <w:pStyle w:val="Footer"/>
@@ -9218,7 +7066,7 @@
 </file>
 
 <file path=word/footer3.xml><?xml version="1.0" encoding="utf-8"?>
-<w:ftr xmlns:wpc="http://schemas.microsoft.com/office/word/2010/wordprocessingCanvas" xmlns:cx="http://schemas.microsoft.com/office/drawing/2014/chartex" xmlns:cx1="http://schemas.microsoft.com/office/drawing/2015/9/8/chartex" xmlns:cx2="http://schemas.microsoft.com/office/drawing/2015/10/21/chartex" xmlns:cx3="http://schemas.microsoft.com/office/drawing/2016/5/9/chartex" xmlns:cx4="http://schemas.microsoft.com/office/drawing/2016/5/10/chartex" xmlns:cx5="http://schemas.microsoft.com/office/drawing/2016/5/11/chartex" xmlns:cx6="http://schemas.microsoft.com/office/drawing/2016/5/12/chartex" xmlns:cx7="http://schemas.microsoft.com/office/drawing/2016/5/13/chartex" xmlns:cx8="http://schemas.microsoft.com/office/drawing/2016/5/14/chartex" xmlns:mc="http://schemas.openxmlformats.org/markup-compatibility/2006" xmlns:aink="http://schemas.microsoft.com/office/drawing/2016/ink" xmlns:am3d="http://schemas.microsoft.com/office/drawing/2017/model3d" xmlns:o="urn:schemas-microsoft-com:office:office" xmlns:r="http://schemas.openxmlformats.org/officeDocument/2006/relationships" xmlns:m="http://schemas.openxmlformats.org/officeDocument/2006/math" xmlns:v="urn:schemas-microsoft-com:vml" xmlns:wp14="http://schemas.microsoft.com/office/word/2010/wordprocessingDrawing" xmlns:wp="http://schemas.openxmlformats.org/drawingml/2006/wordprocessingDrawing" xmlns:w10="urn:schemas-microsoft-com:office:word" xmlns:w="http://schemas.openxmlformats.org/wordprocessingml/2006/main" xmlns:w14="http://schemas.microsoft.com/office/word/2010/wordml" xmlns:w15="http://schemas.microsoft.com/office/word/2012/wordml" xmlns:w16cid="http://schemas.microsoft.com/office/word/2016/wordml/cid" xmlns:w16se="http://schemas.microsoft.com/office/word/2015/wordml/symex" xmlns:wpg="http://schemas.microsoft.com/office/word/2010/wordprocessingGroup" xmlns:wpi="http://schemas.microsoft.com/office/word/2010/wordprocessingInk" xmlns:wne="http://schemas.microsoft.com/office/word/2006/wordml" xmlns:wps="http://schemas.microsoft.com/office/word/2010/wordprocessingShape" mc:Ignorable="w14 w15 w16se w16cid wp14">
+<w:ftr xmlns:wpc="http://schemas.microsoft.com/office/word/2010/wordprocessingCanvas" xmlns:cx="http://schemas.microsoft.com/office/drawing/2014/chartex" xmlns:cx1="http://schemas.microsoft.com/office/drawing/2015/9/8/chartex" xmlns:cx2="http://schemas.microsoft.com/office/drawing/2015/10/21/chartex" xmlns:cx3="http://schemas.microsoft.com/office/drawing/2016/5/9/chartex" xmlns:cx4="http://schemas.microsoft.com/office/drawing/2016/5/10/chartex" xmlns:cx5="http://schemas.microsoft.com/office/drawing/2016/5/11/chartex" xmlns:cx6="http://schemas.microsoft.com/office/drawing/2016/5/12/chartex" xmlns:cx7="http://schemas.microsoft.com/office/drawing/2016/5/13/chartex" xmlns:cx8="http://schemas.microsoft.com/office/drawing/2016/5/14/chartex" xmlns:mc="http://schemas.openxmlformats.org/markup-compatibility/2006" xmlns:aink="http://schemas.microsoft.com/office/drawing/2016/ink" xmlns:am3d="http://schemas.microsoft.com/office/drawing/2017/model3d" xmlns:o="urn:schemas-microsoft-com:office:office" xmlns:r="http://schemas.openxmlformats.org/officeDocument/2006/relationships" xmlns:m="http://schemas.openxmlformats.org/officeDocument/2006/math" xmlns:v="urn:schemas-microsoft-com:vml" xmlns:wp14="http://schemas.microsoft.com/office/word/2010/wordprocessingDrawing" xmlns:wp="http://schemas.openxmlformats.org/drawingml/2006/wordprocessingDrawing" xmlns:w10="urn:schemas-microsoft-com:office:word" xmlns:w="http://schemas.openxmlformats.org/wordprocessingml/2006/main" xmlns:w14="http://schemas.microsoft.com/office/word/2010/wordml" xmlns:w15="http://schemas.microsoft.com/office/word/2012/wordml" xmlns:w16cex="http://schemas.microsoft.com/office/word/2018/wordml/cex" xmlns:w16cid="http://schemas.microsoft.com/office/word/2016/wordml/cid" xmlns:w16="http://schemas.microsoft.com/office/word/2018/wordml" xmlns:w16se="http://schemas.microsoft.com/office/word/2015/wordml/symex" xmlns:wpg="http://schemas.microsoft.com/office/word/2010/wordprocessingGroup" xmlns:wpi="http://schemas.microsoft.com/office/word/2010/wordprocessingInk" xmlns:wne="http://schemas.microsoft.com/office/word/2006/wordml" xmlns:wps="http://schemas.microsoft.com/office/word/2010/wordprocessingShape" mc:Ignorable="w14 w15 w16se w16cid w16 w16cex wp14">
   <w:p>
     <w:pPr>
       <w:pStyle w:val="Footer"/>
@@ -9228,7 +7076,7 @@
 </file>
 
 <file path=word/footnotes.xml><?xml version="1.0" encoding="utf-8"?>
-<w:footnotes xmlns:wpc="http://schemas.microsoft.com/office/word/2010/wordprocessingCanvas" xmlns:cx="http://schemas.microsoft.com/office/drawing/2014/chartex" xmlns:cx1="http://schemas.microsoft.com/office/drawing/2015/9/8/chartex" xmlns:cx2="http://schemas.microsoft.com/office/drawing/2015/10/21/chartex" xmlns:cx3="http://schemas.microsoft.com/office/drawing/2016/5/9/chartex" xmlns:cx4="http://schemas.microsoft.com/office/drawing/2016/5/10/chartex" xmlns:cx5="http://schemas.microsoft.com/office/drawing/2016/5/11/chartex" xmlns:cx6="http://schemas.microsoft.com/office/drawing/2016/5/12/chartex" xmlns:cx7="http://schemas.microsoft.com/office/drawing/2016/5/13/chartex" xmlns:cx8="http://schemas.microsoft.com/office/drawing/2016/5/14/chartex" xmlns:mc="http://schemas.openxmlformats.org/markup-compatibility/2006" xmlns:aink="http://schemas.microsoft.com/office/drawing/2016/ink" xmlns:am3d="http://schemas.microsoft.com/office/drawing/2017/model3d" xmlns:o="urn:schemas-microsoft-com:office:office" xmlns:r="http://schemas.openxmlformats.org/officeDocument/2006/relationships" xmlns:m="http://schemas.openxmlformats.org/officeDocument/2006/math" xmlns:v="urn:schemas-microsoft-com:vml" xmlns:wp14="http://schemas.microsoft.com/office/word/2010/wordprocessingDrawing" xmlns:wp="http://schemas.openxmlformats.org/drawingml/2006/wordprocessingDrawing" xmlns:w10="urn:schemas-microsoft-com:office:word" xmlns:w="http://schemas.openxmlformats.org/wordprocessingml/2006/main" xmlns:w14="http://schemas.microsoft.com/office/word/2010/wordml" xmlns:w15="http://schemas.microsoft.com/office/word/2012/wordml" xmlns:w16cid="http://schemas.microsoft.com/office/word/2016/wordml/cid" xmlns:w16se="http://schemas.microsoft.com/office/word/2015/wordml/symex" xmlns:wpg="http://schemas.microsoft.com/office/word/2010/wordprocessingGroup" xmlns:wpi="http://schemas.microsoft.com/office/word/2010/wordprocessingInk" xmlns:wne="http://schemas.microsoft.com/office/word/2006/wordml" xmlns:wps="http://schemas.microsoft.com/office/word/2010/wordprocessingShape" mc:Ignorable="w14 w15 w16se w16cid wp14">
+<w:footnotes xmlns:wpc="http://schemas.microsoft.com/office/word/2010/wordprocessingCanvas" xmlns:cx="http://schemas.microsoft.com/office/drawing/2014/chartex" xmlns:cx1="http://schemas.microsoft.com/office/drawing/2015/9/8/chartex" xmlns:cx2="http://schemas.microsoft.com/office/drawing/2015/10/21/chartex" xmlns:cx3="http://schemas.microsoft.com/office/drawing/2016/5/9/chartex" xmlns:cx4="http://schemas.microsoft.com/office/drawing/2016/5/10/chartex" xmlns:cx5="http://schemas.microsoft.com/office/drawing/2016/5/11/chartex" xmlns:cx6="http://schemas.microsoft.com/office/drawing/2016/5/12/chartex" xmlns:cx7="http://schemas.microsoft.com/office/drawing/2016/5/13/chartex" xmlns:cx8="http://schemas.microsoft.com/office/drawing/2016/5/14/chartex" xmlns:mc="http://schemas.openxmlformats.org/markup-compatibility/2006" xmlns:aink="http://schemas.microsoft.com/office/drawing/2016/ink" xmlns:am3d="http://schemas.microsoft.com/office/drawing/2017/model3d" xmlns:o="urn:schemas-microsoft-com:office:office" xmlns:r="http://schemas.openxmlformats.org/officeDocument/2006/relationships" xmlns:m="http://schemas.openxmlformats.org/officeDocument/2006/math" xmlns:v="urn:schemas-microsoft-com:vml" xmlns:wp14="http://schemas.microsoft.com/office/word/2010/wordprocessingDrawing" xmlns:wp="http://schemas.openxmlformats.org/drawingml/2006/wordprocessingDrawing" xmlns:w10="urn:schemas-microsoft-com:office:word" xmlns:w="http://schemas.openxmlformats.org/wordprocessingml/2006/main" xmlns:w14="http://schemas.microsoft.com/office/word/2010/wordml" xmlns:w15="http://schemas.microsoft.com/office/word/2012/wordml" xmlns:w16cex="http://schemas.microsoft.com/office/word/2018/wordml/cex" xmlns:w16cid="http://schemas.microsoft.com/office/word/2016/wordml/cid" xmlns:w16="http://schemas.microsoft.com/office/word/2018/wordml" xmlns:w16se="http://schemas.microsoft.com/office/word/2015/wordml/symex" xmlns:wpg="http://schemas.microsoft.com/office/word/2010/wordprocessingGroup" xmlns:wpi="http://schemas.microsoft.com/office/word/2010/wordprocessingInk" xmlns:wne="http://schemas.microsoft.com/office/word/2006/wordml" xmlns:wps="http://schemas.microsoft.com/office/word/2010/wordprocessingShape" mc:Ignorable="w14 w15 w16se w16cid w16 w16cex wp14">
   <w:footnote w:type="separator" w:id="-1">
     <w:p>
       <w:pPr>
@@ -9253,7 +7101,7 @@
 </file>
 
 <file path=word/header1.xml><?xml version="1.0" encoding="utf-8"?>
-<w:hdr xmlns:wpc="http://schemas.microsoft.com/office/word/2010/wordprocessingCanvas" xmlns:cx="http://schemas.microsoft.com/office/drawing/2014/chartex" xmlns:cx1="http://schemas.microsoft.com/office/drawing/2015/9/8/chartex" xmlns:cx2="http://schemas.microsoft.com/office/drawing/2015/10/21/chartex" xmlns:cx3="http://schemas.microsoft.com/office/drawing/2016/5/9/chartex" xmlns:cx4="http://schemas.microsoft.com/office/drawing/2016/5/10/chartex" xmlns:cx5="http://schemas.microsoft.com/office/drawing/2016/5/11/chartex" xmlns:cx6="http://schemas.microsoft.com/office/drawing/2016/5/12/chartex" xmlns:cx7="http://schemas.microsoft.com/office/drawing/2016/5/13/chartex" xmlns:cx8="http://schemas.microsoft.com/office/drawing/2016/5/14/chartex" xmlns:mc="http://schemas.openxmlformats.org/markup-compatibility/2006" xmlns:aink="http://schemas.microsoft.com/office/drawing/2016/ink" xmlns:am3d="http://schemas.microsoft.com/office/drawing/2017/model3d" xmlns:o="urn:schemas-microsoft-com:office:office" xmlns:r="http://schemas.openxmlformats.org/officeDocument/2006/relationships" xmlns:m="http://schemas.openxmlformats.org/officeDocument/2006/math" xmlns:v="urn:schemas-microsoft-com:vml" xmlns:wp14="http://schemas.microsoft.com/office/word/2010/wordprocessingDrawing" xmlns:wp="http://schemas.openxmlformats.org/drawingml/2006/wordprocessingDrawing" xmlns:w10="urn:schemas-microsoft-com:office:word" xmlns:w="http://schemas.openxmlformats.org/wordprocessingml/2006/main" xmlns:w14="http://schemas.microsoft.com/office/word/2010/wordml" xmlns:w15="http://schemas.microsoft.com/office/word/2012/wordml" xmlns:w16cid="http://schemas.microsoft.com/office/word/2016/wordml/cid" xmlns:w16se="http://schemas.microsoft.com/office/word/2015/wordml/symex" xmlns:wpg="http://schemas.microsoft.com/office/word/2010/wordprocessingGroup" xmlns:wpi="http://schemas.microsoft.com/office/word/2010/wordprocessingInk" xmlns:wne="http://schemas.microsoft.com/office/word/2006/wordml" xmlns:wps="http://schemas.microsoft.com/office/word/2010/wordprocessingShape" mc:Ignorable="w14 w15 w16se w16cid wp14">
+<w:hdr xmlns:wpc="http://schemas.microsoft.com/office/word/2010/wordprocessingCanvas" xmlns:cx="http://schemas.microsoft.com/office/drawing/2014/chartex" xmlns:cx1="http://schemas.microsoft.com/office/drawing/2015/9/8/chartex" xmlns:cx2="http://schemas.microsoft.com/office/drawing/2015/10/21/chartex" xmlns:cx3="http://schemas.microsoft.com/office/drawing/2016/5/9/chartex" xmlns:cx4="http://schemas.microsoft.com/office/drawing/2016/5/10/chartex" xmlns:cx5="http://schemas.microsoft.com/office/drawing/2016/5/11/chartex" xmlns:cx6="http://schemas.microsoft.com/office/drawing/2016/5/12/chartex" xmlns:cx7="http://schemas.microsoft.com/office/drawing/2016/5/13/chartex" xmlns:cx8="http://schemas.microsoft.com/office/drawing/2016/5/14/chartex" xmlns:mc="http://schemas.openxmlformats.org/markup-compatibility/2006" xmlns:aink="http://schemas.microsoft.com/office/drawing/2016/ink" xmlns:am3d="http://schemas.microsoft.com/office/drawing/2017/model3d" xmlns:o="urn:schemas-microsoft-com:office:office" xmlns:r="http://schemas.openxmlformats.org/officeDocument/2006/relationships" xmlns:m="http://schemas.openxmlformats.org/officeDocument/2006/math" xmlns:v="urn:schemas-microsoft-com:vml" xmlns:wp14="http://schemas.microsoft.com/office/word/2010/wordprocessingDrawing" xmlns:wp="http://schemas.openxmlformats.org/drawingml/2006/wordprocessingDrawing" xmlns:w10="urn:schemas-microsoft-com:office:word" xmlns:w="http://schemas.openxmlformats.org/wordprocessingml/2006/main" xmlns:w14="http://schemas.microsoft.com/office/word/2010/wordml" xmlns:w15="http://schemas.microsoft.com/office/word/2012/wordml" xmlns:w16cex="http://schemas.microsoft.com/office/word/2018/wordml/cex" xmlns:w16cid="http://schemas.microsoft.com/office/word/2016/wordml/cid" xmlns:w16="http://schemas.microsoft.com/office/word/2018/wordml" xmlns:w16se="http://schemas.microsoft.com/office/word/2015/wordml/symex" xmlns:wpg="http://schemas.microsoft.com/office/word/2010/wordprocessingGroup" xmlns:wpi="http://schemas.microsoft.com/office/word/2010/wordprocessingInk" xmlns:wne="http://schemas.microsoft.com/office/word/2006/wordml" xmlns:wps="http://schemas.microsoft.com/office/word/2010/wordprocessingShape" mc:Ignorable="w14 w15 w16se w16cid w16 w16cex wp14">
   <w:p>
     <w:pPr>
       <w:pStyle w:val="Header"/>
@@ -9263,7 +7111,7 @@
 </file>
 
 <file path=word/header2.xml><?xml version="1.0" encoding="utf-8"?>
-<w:hdr xmlns:wpc="http://schemas.microsoft.com/office/word/2010/wordprocessingCanvas" xmlns:cx="http://schemas.microsoft.com/office/drawing/2014/chartex" xmlns:cx1="http://schemas.microsoft.com/office/drawing/2015/9/8/chartex" xmlns:cx2="http://schemas.microsoft.com/office/drawing/2015/10/21/chartex" xmlns:cx3="http://schemas.microsoft.com/office/drawing/2016/5/9/chartex" xmlns:cx4="http://schemas.microsoft.com/office/drawing/2016/5/10/chartex" xmlns:cx5="http://schemas.microsoft.com/office/drawing/2016/5/11/chartex" xmlns:cx6="http://schemas.microsoft.com/office/drawing/2016/5/12/chartex" xmlns:cx7="http://schemas.microsoft.com/office/drawing/2016/5/13/chartex" xmlns:cx8="http://schemas.microsoft.com/office/drawing/2016/5/14/chartex" xmlns:mc="http://schemas.openxmlformats.org/markup-compatibility/2006" xmlns:aink="http://schemas.microsoft.com/office/drawing/2016/ink" xmlns:am3d="http://schemas.microsoft.com/office/drawing/2017/model3d" xmlns:o="urn:schemas-microsoft-com:office:office" xmlns:r="http://schemas.openxmlformats.org/officeDocument/2006/relationships" xmlns:m="http://schemas.openxmlformats.org/officeDocument/2006/math" xmlns:v="urn:schemas-microsoft-com:vml" xmlns:wp14="http://schemas.microsoft.com/office/word/2010/wordprocessingDrawing" xmlns:wp="http://schemas.openxmlformats.org/drawingml/2006/wordprocessingDrawing" xmlns:w10="urn:schemas-microsoft-com:office:word" xmlns:w="http://schemas.openxmlformats.org/wordprocessingml/2006/main" xmlns:w14="http://schemas.microsoft.com/office/word/2010/wordml" xmlns:w15="http://schemas.microsoft.com/office/word/2012/wordml" xmlns:w16cid="http://schemas.microsoft.com/office/word/2016/wordml/cid" xmlns:w16se="http://schemas.microsoft.com/office/word/2015/wordml/symex" xmlns:wpg="http://schemas.microsoft.com/office/word/2010/wordprocessingGroup" xmlns:wpi="http://schemas.microsoft.com/office/word/2010/wordprocessingInk" xmlns:wne="http://schemas.microsoft.com/office/word/2006/wordml" xmlns:wps="http://schemas.microsoft.com/office/word/2010/wordprocessingShape" mc:Ignorable="w14 w15 w16se w16cid wp14">
+<w:hdr xmlns:wpc="http://schemas.microsoft.com/office/word/2010/wordprocessingCanvas" xmlns:cx="http://schemas.microsoft.com/office/drawing/2014/chartex" xmlns:cx1="http://schemas.microsoft.com/office/drawing/2015/9/8/chartex" xmlns:cx2="http://schemas.microsoft.com/office/drawing/2015/10/21/chartex" xmlns:cx3="http://schemas.microsoft.com/office/drawing/2016/5/9/chartex" xmlns:cx4="http://schemas.microsoft.com/office/drawing/2016/5/10/chartex" xmlns:cx5="http://schemas.microsoft.com/office/drawing/2016/5/11/chartex" xmlns:cx6="http://schemas.microsoft.com/office/drawing/2016/5/12/chartex" xmlns:cx7="http://schemas.microsoft.com/office/drawing/2016/5/13/chartex" xmlns:cx8="http://schemas.microsoft.com/office/drawing/2016/5/14/chartex" xmlns:mc="http://schemas.openxmlformats.org/markup-compatibility/2006" xmlns:aink="http://schemas.microsoft.com/office/drawing/2016/ink" xmlns:am3d="http://schemas.microsoft.com/office/drawing/2017/model3d" xmlns:o="urn:schemas-microsoft-com:office:office" xmlns:r="http://schemas.openxmlformats.org/officeDocument/2006/relationships" xmlns:m="http://schemas.openxmlformats.org/officeDocument/2006/math" xmlns:v="urn:schemas-microsoft-com:vml" xmlns:wp14="http://schemas.microsoft.com/office/word/2010/wordprocessingDrawing" xmlns:wp="http://schemas.openxmlformats.org/drawingml/2006/wordprocessingDrawing" xmlns:w10="urn:schemas-microsoft-com:office:word" xmlns:w="http://schemas.openxmlformats.org/wordprocessingml/2006/main" xmlns:w14="http://schemas.microsoft.com/office/word/2010/wordml" xmlns:w15="http://schemas.microsoft.com/office/word/2012/wordml" xmlns:w16cex="http://schemas.microsoft.com/office/word/2018/wordml/cex" xmlns:w16cid="http://schemas.microsoft.com/office/word/2016/wordml/cid" xmlns:w16="http://schemas.microsoft.com/office/word/2018/wordml" xmlns:w16se="http://schemas.microsoft.com/office/word/2015/wordml/symex" xmlns:wpg="http://schemas.microsoft.com/office/word/2010/wordprocessingGroup" xmlns:wpi="http://schemas.microsoft.com/office/word/2010/wordprocessingInk" xmlns:wne="http://schemas.microsoft.com/office/word/2006/wordml" xmlns:wps="http://schemas.microsoft.com/office/word/2010/wordprocessingShape" mc:Ignorable="w14 w15 w16se w16cid w16 w16cex wp14">
   <w:p>
     <w:pPr>
       <w:pStyle w:val="Header"/>
@@ -9273,7 +7121,7 @@
 </file>
 
 <file path=word/header3.xml><?xml version="1.0" encoding="utf-8"?>
-<w:hdr xmlns:wpc="http://schemas.microsoft.com/office/word/2010/wordprocessingCanvas" xmlns:cx="http://schemas.microsoft.com/office/drawing/2014/chartex" xmlns:cx1="http://schemas.microsoft.com/office/drawing/2015/9/8/chartex" xmlns:cx2="http://schemas.microsoft.com/office/drawing/2015/10/21/chartex" xmlns:cx3="http://schemas.microsoft.com/office/drawing/2016/5/9/chartex" xmlns:cx4="http://schemas.microsoft.com/office/drawing/2016/5/10/chartex" xmlns:cx5="http://schemas.microsoft.com/office/drawing/2016/5/11/chartex" xmlns:cx6="http://schemas.microsoft.com/office/drawing/2016/5/12/chartex" xmlns:cx7="http://schemas.microsoft.com/office/drawing/2016/5/13/chartex" xmlns:cx8="http://schemas.microsoft.com/office/drawing/2016/5/14/chartex" xmlns:mc="http://schemas.openxmlformats.org/markup-compatibility/2006" xmlns:aink="http://schemas.microsoft.com/office/drawing/2016/ink" xmlns:am3d="http://schemas.microsoft.com/office/drawing/2017/model3d" xmlns:o="urn:schemas-microsoft-com:office:office" xmlns:r="http://schemas.openxmlformats.org/officeDocument/2006/relationships" xmlns:m="http://schemas.openxmlformats.org/officeDocument/2006/math" xmlns:v="urn:schemas-microsoft-com:vml" xmlns:wp14="http://schemas.microsoft.com/office/word/2010/wordprocessingDrawing" xmlns:wp="http://schemas.openxmlformats.org/drawingml/2006/wordprocessingDrawing" xmlns:w10="urn:schemas-microsoft-com:office:word" xmlns:w="http://schemas.openxmlformats.org/wordprocessingml/2006/main" xmlns:w14="http://schemas.microsoft.com/office/word/2010/wordml" xmlns:w15="http://schemas.microsoft.com/office/word/2012/wordml" xmlns:w16cid="http://schemas.microsoft.com/office/word/2016/wordml/cid" xmlns:w16se="http://schemas.microsoft.com/office/word/2015/wordml/symex" xmlns:wpg="http://schemas.microsoft.com/office/word/2010/wordprocessingGroup" xmlns:wpi="http://schemas.microsoft.com/office/word/2010/wordprocessingInk" xmlns:wne="http://schemas.microsoft.com/office/word/2006/wordml" xmlns:wps="http://schemas.microsoft.com/office/word/2010/wordprocessingShape" mc:Ignorable="w14 w15 w16se w16cid wp14">
+<w:hdr xmlns:wpc="http://schemas.microsoft.com/office/word/2010/wordprocessingCanvas" xmlns:cx="http://schemas.microsoft.com/office/drawing/2014/chartex" xmlns:cx1="http://schemas.microsoft.com/office/drawing/2015/9/8/chartex" xmlns:cx2="http://schemas.microsoft.com/office/drawing/2015/10/21/chartex" xmlns:cx3="http://schemas.microsoft.com/office/drawing/2016/5/9/chartex" xmlns:cx4="http://schemas.microsoft.com/office/drawing/2016/5/10/chartex" xmlns:cx5="http://schemas.microsoft.com/office/drawing/2016/5/11/chartex" xmlns:cx6="http://schemas.microsoft.com/office/drawing/2016/5/12/chartex" xmlns:cx7="http://schemas.microsoft.com/office/drawing/2016/5/13/chartex" xmlns:cx8="http://schemas.microsoft.com/office/drawing/2016/5/14/chartex" xmlns:mc="http://schemas.openxmlformats.org/markup-compatibility/2006" xmlns:aink="http://schemas.microsoft.com/office/drawing/2016/ink" xmlns:am3d="http://schemas.microsoft.com/office/drawing/2017/model3d" xmlns:o="urn:schemas-microsoft-com:office:office" xmlns:r="http://schemas.openxmlformats.org/officeDocument/2006/relationships" xmlns:m="http://schemas.openxmlformats.org/officeDocument/2006/math" xmlns:v="urn:schemas-microsoft-com:vml" xmlns:wp14="http://schemas.microsoft.com/office/word/2010/wordprocessingDrawing" xmlns:wp="http://schemas.openxmlformats.org/drawingml/2006/wordprocessingDrawing" xmlns:w10="urn:schemas-microsoft-com:office:word" xmlns:w="http://schemas.openxmlformats.org/wordprocessingml/2006/main" xmlns:w14="http://schemas.microsoft.com/office/word/2010/wordml" xmlns:w15="http://schemas.microsoft.com/office/word/2012/wordml" xmlns:w16cex="http://schemas.microsoft.com/office/word/2018/wordml/cex" xmlns:w16cid="http://schemas.microsoft.com/office/word/2016/wordml/cid" xmlns:w16="http://schemas.microsoft.com/office/word/2018/wordml" xmlns:w16se="http://schemas.microsoft.com/office/word/2015/wordml/symex" xmlns:wpg="http://schemas.microsoft.com/office/word/2010/wordprocessingGroup" xmlns:wpi="http://schemas.microsoft.com/office/word/2010/wordprocessingInk" xmlns:wne="http://schemas.microsoft.com/office/word/2006/wordml" xmlns:wps="http://schemas.microsoft.com/office/word/2010/wordprocessingShape" mc:Ignorable="w14 w15 w16se w16cid w16 w16cex wp14">
   <w:p>
     <w:pPr>
       <w:pStyle w:val="Header"/>
@@ -9283,7 +7131,7 @@
 </file>
 
 <file path=word/numbering.xml><?xml version="1.0" encoding="utf-8"?>
-<w:numbering xmlns:wpc="http://schemas.microsoft.com/office/word/2010/wordprocessingCanvas" xmlns:cx="http://schemas.microsoft.com/office/drawing/2014/chartex" xmlns:cx1="http://schemas.microsoft.com/office/drawing/2015/9/8/chartex" xmlns:cx2="http://schemas.microsoft.com/office/drawing/2015/10/21/chartex" xmlns:cx3="http://schemas.microsoft.com/office/drawing/2016/5/9/chartex" xmlns:cx4="http://schemas.microsoft.com/office/drawing/2016/5/10/chartex" xmlns:cx5="http://schemas.microsoft.com/office/drawing/2016/5/11/chartex" xmlns:cx6="http://schemas.microsoft.com/office/drawing/2016/5/12/chartex" xmlns:cx7="http://schemas.microsoft.com/office/drawing/2016/5/13/chartex" xmlns:cx8="http://schemas.microsoft.com/office/drawing/2016/5/14/chartex" xmlns:mc="http://schemas.openxmlformats.org/markup-compatibility/2006" xmlns:aink="http://schemas.microsoft.com/office/drawing/2016/ink" xmlns:am3d="http://schemas.microsoft.com/office/drawing/2017/model3d" xmlns:o="urn:schemas-microsoft-com:office:office" xmlns:r="http://schemas.openxmlformats.org/officeDocument/2006/relationships" xmlns:m="http://schemas.openxmlformats.org/officeDocument/2006/math" xmlns:v="urn:schemas-microsoft-com:vml" xmlns:wp14="http://schemas.microsoft.com/office/word/2010/wordprocessingDrawing" xmlns:wp="http://schemas.openxmlformats.org/drawingml/2006/wordprocessingDrawing" xmlns:w10="urn:schemas-microsoft-com:office:word" xmlns:w="http://schemas.openxmlformats.org/wordprocessingml/2006/main" xmlns:w14="http://schemas.microsoft.com/office/word/2010/wordml" xmlns:w15="http://schemas.microsoft.com/office/word/2012/wordml" xmlns:w16cid="http://schemas.microsoft.com/office/word/2016/wordml/cid" xmlns:w16se="http://schemas.microsoft.com/office/word/2015/wordml/symex" xmlns:wpg="http://schemas.microsoft.com/office/word/2010/wordprocessingGroup" xmlns:wpi="http://schemas.microsoft.com/office/word/2010/wordprocessingInk" xmlns:wne="http://schemas.microsoft.com/office/word/2006/wordml" xmlns:wps="http://schemas.microsoft.com/office/word/2010/wordprocessingShape" mc:Ignorable="w14 w15 w16se w16cid wp14">
+<w:numbering xmlns:wpc="http://schemas.microsoft.com/office/word/2010/wordprocessingCanvas" xmlns:cx="http://schemas.microsoft.com/office/drawing/2014/chartex" xmlns:cx1="http://schemas.microsoft.com/office/drawing/2015/9/8/chartex" xmlns:cx2="http://schemas.microsoft.com/office/drawing/2015/10/21/chartex" xmlns:cx3="http://schemas.microsoft.com/office/drawing/2016/5/9/chartex" xmlns:cx4="http://schemas.microsoft.com/office/drawing/2016/5/10/chartex" xmlns:cx5="http://schemas.microsoft.com/office/drawing/2016/5/11/chartex" xmlns:cx6="http://schemas.microsoft.com/office/drawing/2016/5/12/chartex" xmlns:cx7="http://schemas.microsoft.com/office/drawing/2016/5/13/chartex" xmlns:cx8="http://schemas.microsoft.com/office/drawing/2016/5/14/chartex" xmlns:mc="http://schemas.openxmlformats.org/markup-compatibility/2006" xmlns:aink="http://schemas.microsoft.com/office/drawing/2016/ink" xmlns:am3d="http://schemas.microsoft.com/office/drawing/2017/model3d" xmlns:o="urn:schemas-microsoft-com:office:office" xmlns:r="http://schemas.openxmlformats.org/officeDocument/2006/relationships" xmlns:m="http://schemas.openxmlformats.org/officeDocument/2006/math" xmlns:v="urn:schemas-microsoft-com:vml" xmlns:wp14="http://schemas.microsoft.com/office/word/2010/wordprocessingDrawing" xmlns:wp="http://schemas.openxmlformats.org/drawingml/2006/wordprocessingDrawing" xmlns:w10="urn:schemas-microsoft-com:office:word" xmlns:w="http://schemas.openxmlformats.org/wordprocessingml/2006/main" xmlns:w14="http://schemas.microsoft.com/office/word/2010/wordml" xmlns:w15="http://schemas.microsoft.com/office/word/2012/wordml" xmlns:w16cex="http://schemas.microsoft.com/office/word/2018/wordml/cex" xmlns:w16cid="http://schemas.microsoft.com/office/word/2016/wordml/cid" xmlns:w16="http://schemas.microsoft.com/office/word/2018/wordml" xmlns:w16se="http://schemas.microsoft.com/office/word/2015/wordml/symex" xmlns:wpg="http://schemas.microsoft.com/office/word/2010/wordprocessingGroup" xmlns:wpi="http://schemas.microsoft.com/office/word/2010/wordprocessingInk" xmlns:wne="http://schemas.microsoft.com/office/word/2006/wordml" xmlns:wps="http://schemas.microsoft.com/office/word/2010/wordprocessingShape" mc:Ignorable="w14 w15 w16se w16cid w16 w16cex wp14">
   <w:abstractNum w:abstractNumId="0" w15:restartNumberingAfterBreak="0">
     <w:nsid w:val="100B19C0"/>
     <w:multiLevelType w:val="hybridMultilevel"/>
@@ -10530,7 +8378,7 @@
 </file>
 
 <file path=word/styles.xml><?xml version="1.0" encoding="utf-8"?>
-<w:styles xmlns:mc="http://schemas.openxmlformats.org/markup-compatibility/2006" xmlns:r="http://schemas.openxmlformats.org/officeDocument/2006/relationships" xmlns:w="http://schemas.openxmlformats.org/wordprocessingml/2006/main" xmlns:w14="http://schemas.microsoft.com/office/word/2010/wordml" xmlns:w15="http://schemas.microsoft.com/office/word/2012/wordml" xmlns:w16cid="http://schemas.microsoft.com/office/word/2016/wordml/cid" xmlns:w16se="http://schemas.microsoft.com/office/word/2015/wordml/symex" mc:Ignorable="w14 w15 w16se w16cid">
+<w:styles xmlns:mc="http://schemas.openxmlformats.org/markup-compatibility/2006" xmlns:r="http://schemas.openxmlformats.org/officeDocument/2006/relationships" xmlns:w="http://schemas.openxmlformats.org/wordprocessingml/2006/main" xmlns:w14="http://schemas.microsoft.com/office/word/2010/wordml" xmlns:w15="http://schemas.microsoft.com/office/word/2012/wordml" xmlns:w16cex="http://schemas.microsoft.com/office/word/2018/wordml/cex" xmlns:w16cid="http://schemas.microsoft.com/office/word/2016/wordml/cid" xmlns:w16="http://schemas.microsoft.com/office/word/2018/wordml" xmlns:w16se="http://schemas.microsoft.com/office/word/2015/wordml/symex" mc:Ignorable="w14 w15 w16se w16cid w16 w16cex">
   <w:docDefaults>
     <w:rPrDefault>
       <w:rPr>
